--- a/143_Huma_Stefan-proiect.docx
+++ b/143_Huma_Stefan-proiect.docx
@@ -221,7 +221,6 @@
         <w:t xml:space="preserve"> </w:t>
       </w:r>
       <w:proofErr w:type="spellStart"/>
-      <w:proofErr w:type="gramStart"/>
       <w:r>
         <w:rPr>
           <w:rFonts w:ascii="Times New Roman" w:hAnsi="Times New Roman" w:cs="Times New Roman"/>
@@ -239,16 +238,7 @@
           <w:sz w:val="24"/>
           <w:szCs w:val="24"/>
         </w:rPr>
-        <w:t xml:space="preserve"> :</w:t>
-      </w:r>
-      <w:proofErr w:type="gramEnd"/>
-      <w:r>
-        <w:rPr>
-          <w:rFonts w:ascii="Times New Roman" w:hAnsi="Times New Roman" w:cs="Times New Roman"/>
-          <w:sz w:val="24"/>
-          <w:szCs w:val="24"/>
-        </w:rPr>
-        <w:t xml:space="preserve"> </w:t>
+        <w:t xml:space="preserve"> : </w:t>
       </w:r>
       <w:proofErr w:type="spellStart"/>
       <w:r>
@@ -287,7 +277,6 @@
           <w:szCs w:val="24"/>
         </w:rPr>
       </w:pPr>
-      <w:proofErr w:type="gramStart"/>
       <w:r>
         <w:rPr>
           <w:rFonts w:ascii="Times New Roman" w:hAnsi="Times New Roman" w:cs="Times New Roman"/>
@@ -314,16 +303,7 @@
           <w:sz w:val="24"/>
           <w:szCs w:val="24"/>
         </w:rPr>
-        <w:t>:</w:t>
-      </w:r>
-      <w:proofErr w:type="gramEnd"/>
-      <w:r>
-        <w:rPr>
-          <w:rFonts w:ascii="Times New Roman" w:hAnsi="Times New Roman" w:cs="Times New Roman"/>
-          <w:sz w:val="24"/>
-          <w:szCs w:val="24"/>
-        </w:rPr>
-        <w:t xml:space="preserve"> </w:t>
+        <w:t xml:space="preserve">: </w:t>
       </w:r>
       <w:proofErr w:type="spellStart"/>
       <w:r>
@@ -1824,25 +1804,7 @@
           <w:sz w:val="24"/>
           <w:szCs w:val="24"/>
         </w:rPr>
-        <w:t xml:space="preserve">, care </w:t>
-      </w:r>
-      <w:proofErr w:type="gramStart"/>
-      <w:r>
-        <w:rPr>
-          <w:rFonts w:ascii="Times New Roman" w:hAnsi="Times New Roman" w:cs="Times New Roman"/>
-          <w:sz w:val="24"/>
-          <w:szCs w:val="24"/>
-        </w:rPr>
-        <w:t>are</w:t>
-      </w:r>
-      <w:proofErr w:type="gramEnd"/>
-      <w:r>
-        <w:rPr>
-          <w:rFonts w:ascii="Times New Roman" w:hAnsi="Times New Roman" w:cs="Times New Roman"/>
-          <w:sz w:val="24"/>
-          <w:szCs w:val="24"/>
-        </w:rPr>
-        <w:t xml:space="preserve"> un </w:t>
+        <w:t xml:space="preserve">, care are un </w:t>
       </w:r>
       <w:proofErr w:type="spellStart"/>
       <w:r>
@@ -4060,9 +4022,17 @@
           <w:sz w:val="24"/>
           <w:szCs w:val="24"/>
         </w:rPr>
-        <w:t>plății.</w:t>
-      </w:r>
-      <w:proofErr w:type="spellEnd"/>
+        <w:t>plății</w:t>
+      </w:r>
+      <w:proofErr w:type="spellEnd"/>
+      <w:r>
+        <w:rPr>
+          <w:rFonts w:ascii="Times New Roman" w:hAnsi="Times New Roman" w:cs="Times New Roman"/>
+          <w:sz w:val="24"/>
+          <w:szCs w:val="24"/>
+        </w:rPr>
+        <w:t>.</w:t>
+      </w:r>
     </w:p>
     <w:p>
       <w:pPr>
@@ -4577,7 +4547,6 @@
         <w:t xml:space="preserve">, </w:t>
       </w:r>
       <w:proofErr w:type="spellStart"/>
-      <w:proofErr w:type="gramStart"/>
       <w:r>
         <w:rPr>
           <w:rFonts w:ascii="Times New Roman" w:hAnsi="Times New Roman" w:cs="Times New Roman"/>
@@ -4601,16 +4570,7 @@
           <w:sz w:val="24"/>
           <w:szCs w:val="24"/>
         </w:rPr>
-        <w:t>,</w:t>
-      </w:r>
-      <w:proofErr w:type="gramEnd"/>
-      <w:r>
-        <w:rPr>
-          <w:rFonts w:ascii="Times New Roman" w:hAnsi="Times New Roman" w:cs="Times New Roman"/>
-          <w:sz w:val="24"/>
-          <w:szCs w:val="24"/>
-        </w:rPr>
-        <w:t xml:space="preserve"> </w:t>
+        <w:t xml:space="preserve">, </w:t>
       </w:r>
       <w:proofErr w:type="spellStart"/>
       <w:r>
@@ -5315,7 +5275,6 @@
         <w:t xml:space="preserve"> </w:t>
       </w:r>
       <w:proofErr w:type="spellStart"/>
-      <w:proofErr w:type="gramStart"/>
       <w:r>
         <w:rPr>
           <w:rFonts w:ascii="Times New Roman" w:hAnsi="Times New Roman" w:cs="Times New Roman"/>
@@ -5335,7 +5294,6 @@
         </w:rPr>
         <w:t xml:space="preserve"> .</w:t>
       </w:r>
-      <w:proofErr w:type="gramEnd"/>
     </w:p>
     <w:p>
       <w:pPr>
@@ -6858,25 +6816,7 @@
           <w:sz w:val="24"/>
           <w:szCs w:val="24"/>
         </w:rPr>
-        <w:t xml:space="preserve"> </w:t>
-      </w:r>
-      <w:proofErr w:type="gramStart"/>
-      <w:r>
-        <w:rPr>
-          <w:rFonts w:ascii="Times New Roman" w:hAnsi="Times New Roman" w:cs="Times New Roman"/>
-          <w:sz w:val="24"/>
-          <w:szCs w:val="24"/>
-        </w:rPr>
-        <w:t>a</w:t>
-      </w:r>
-      <w:proofErr w:type="gramEnd"/>
-      <w:r>
-        <w:rPr>
-          <w:rFonts w:ascii="Times New Roman" w:hAnsi="Times New Roman" w:cs="Times New Roman"/>
-          <w:sz w:val="24"/>
-          <w:szCs w:val="24"/>
-        </w:rPr>
-        <w:t xml:space="preserve"> </w:t>
+        <w:t xml:space="preserve"> a </w:t>
       </w:r>
       <w:proofErr w:type="spellStart"/>
       <w:r>
@@ -7500,6 +7440,818 @@
           <w:rFonts w:ascii="Times New Roman" w:hAnsi="Times New Roman" w:cs="Times New Roman"/>
           <w:sz w:val="24"/>
           <w:szCs w:val="24"/>
+        </w:rPr>
+      </w:pPr>
+    </w:p>
+    <w:p>
+      <w:pPr>
+        <w:spacing w:line="276" w:lineRule="auto"/>
+        <w:jc w:val="both"/>
+        <w:rPr>
+          <w:rFonts w:ascii="Times New Roman" w:hAnsi="Times New Roman" w:cs="Times New Roman"/>
+          <w:sz w:val="24"/>
+          <w:szCs w:val="24"/>
+        </w:rPr>
+      </w:pPr>
+    </w:p>
+    <w:p>
+      <w:pPr>
+        <w:spacing w:line="276" w:lineRule="auto"/>
+        <w:jc w:val="both"/>
+        <w:rPr>
+          <w:rFonts w:ascii="Times New Roman" w:hAnsi="Times New Roman" w:cs="Times New Roman"/>
+          <w:sz w:val="24"/>
+          <w:szCs w:val="24"/>
+        </w:rPr>
+      </w:pPr>
+    </w:p>
+    <w:p>
+      <w:pPr>
+        <w:spacing w:line="276" w:lineRule="auto"/>
+        <w:jc w:val="both"/>
+        <w:rPr>
+          <w:rFonts w:ascii="Times New Roman" w:hAnsi="Times New Roman" w:cs="Times New Roman"/>
+          <w:b/>
+          <w:bCs/>
+          <w:sz w:val="24"/>
+          <w:szCs w:val="24"/>
+          <w:lang w:val="ro-RO"/>
+        </w:rPr>
+      </w:pPr>
+      <w:r>
+        <w:rPr>
+          <w:rFonts w:ascii="Times New Roman" w:hAnsi="Times New Roman" w:cs="Times New Roman"/>
+          <w:b/>
+          <w:bCs/>
+          <w:sz w:val="24"/>
+          <w:szCs w:val="24"/>
+        </w:rPr>
+        <w:lastRenderedPageBreak/>
+        <w:t>Cerin</w:t>
+      </w:r>
+      <w:r>
+        <w:rPr>
+          <w:rFonts w:ascii="Times New Roman" w:hAnsi="Times New Roman" w:cs="Times New Roman"/>
+          <w:b/>
+          <w:bCs/>
+          <w:sz w:val="24"/>
+          <w:szCs w:val="24"/>
+          <w:lang w:val="ro-RO"/>
+        </w:rPr>
+        <w:t xml:space="preserve">ța </w:t>
+      </w:r>
+      <w:r>
+        <w:rPr>
+          <w:rFonts w:ascii="Times New Roman" w:hAnsi="Times New Roman" w:cs="Times New Roman"/>
+          <w:b/>
+          <w:bCs/>
+          <w:sz w:val="24"/>
+          <w:szCs w:val="24"/>
+          <w:lang w:val="ro-RO"/>
+        </w:rPr>
+        <w:t>2</w:t>
+      </w:r>
+      <w:r>
+        <w:rPr>
+          <w:rFonts w:ascii="Times New Roman" w:hAnsi="Times New Roman" w:cs="Times New Roman"/>
+          <w:b/>
+          <w:bCs/>
+          <w:sz w:val="24"/>
+          <w:szCs w:val="24"/>
+          <w:lang w:val="ro-RO"/>
+        </w:rPr>
+        <w:t>.</w:t>
+      </w:r>
+    </w:p>
+    <w:p>
+      <w:pPr>
+        <w:pStyle w:val="Default"/>
+        <w:rPr>
+          <w:b/>
+          <w:bCs/>
+        </w:rPr>
+      </w:pPr>
+      <w:proofErr w:type="spellStart"/>
+      <w:r>
+        <w:rPr>
+          <w:b/>
+          <w:bCs/>
+        </w:rPr>
+        <w:t>Prezentarea</w:t>
+      </w:r>
+      <w:proofErr w:type="spellEnd"/>
+      <w:r>
+        <w:rPr>
+          <w:b/>
+          <w:bCs/>
+        </w:rPr>
+        <w:t xml:space="preserve"> </w:t>
+      </w:r>
+      <w:proofErr w:type="spellStart"/>
+      <w:r>
+        <w:rPr>
+          <w:b/>
+          <w:bCs/>
+        </w:rPr>
+        <w:t>constrângeril</w:t>
+      </w:r>
+      <w:r>
+        <w:rPr>
+          <w:b/>
+          <w:bCs/>
+        </w:rPr>
+        <w:t>or</w:t>
+      </w:r>
+      <w:proofErr w:type="spellEnd"/>
+      <w:r>
+        <w:rPr>
+          <w:b/>
+          <w:bCs/>
+        </w:rPr>
+        <w:t xml:space="preserve"> </w:t>
+      </w:r>
+      <w:proofErr w:type="spellStart"/>
+      <w:r>
+        <w:rPr>
+          <w:b/>
+          <w:bCs/>
+        </w:rPr>
+        <w:t>impuse</w:t>
+      </w:r>
+      <w:proofErr w:type="spellEnd"/>
+      <w:r>
+        <w:rPr>
+          <w:b/>
+          <w:bCs/>
+        </w:rPr>
+        <w:t xml:space="preserve"> </w:t>
+      </w:r>
+      <w:proofErr w:type="spellStart"/>
+      <w:r>
+        <w:rPr>
+          <w:b/>
+          <w:bCs/>
+        </w:rPr>
+        <w:t>asupra</w:t>
+      </w:r>
+      <w:proofErr w:type="spellEnd"/>
+      <w:r>
+        <w:rPr>
+          <w:b/>
+          <w:bCs/>
+        </w:rPr>
+        <w:t xml:space="preserve"> </w:t>
+      </w:r>
+      <w:proofErr w:type="spellStart"/>
+      <w:r>
+        <w:rPr>
+          <w:b/>
+          <w:bCs/>
+        </w:rPr>
+        <w:t>modelului</w:t>
+      </w:r>
+      <w:proofErr w:type="spellEnd"/>
+      <w:r>
+        <w:rPr>
+          <w:b/>
+          <w:bCs/>
+        </w:rPr>
+        <w:t xml:space="preserve">. </w:t>
+      </w:r>
+    </w:p>
+    <w:p>
+      <w:pPr>
+        <w:pStyle w:val="Default"/>
+      </w:pPr>
+    </w:p>
+    <w:p>
+      <w:pPr>
+        <w:pStyle w:val="Default"/>
+      </w:pPr>
+    </w:p>
+    <w:p>
+      <w:pPr>
+        <w:pStyle w:val="ListParagraph"/>
+        <w:numPr>
+          <w:ilvl w:val="0"/>
+          <w:numId w:val="2"/>
+        </w:numPr>
+        <w:spacing w:line="276" w:lineRule="auto"/>
+        <w:jc w:val="both"/>
+        <w:rPr>
+          <w:rFonts w:ascii="Times New Roman" w:hAnsi="Times New Roman" w:cs="Times New Roman"/>
+          <w:sz w:val="24"/>
+          <w:szCs w:val="24"/>
+          <w:lang w:val="ro-RO"/>
+        </w:rPr>
+      </w:pPr>
+      <w:r>
+        <w:rPr>
+          <w:rFonts w:ascii="Times New Roman" w:hAnsi="Times New Roman" w:cs="Times New Roman"/>
+          <w:sz w:val="24"/>
+          <w:szCs w:val="24"/>
+          <w:lang w:val="ro-RO"/>
+        </w:rPr>
+        <w:t xml:space="preserve">Fiecare </w:t>
+      </w:r>
+      <w:r>
+        <w:rPr>
+          <w:rFonts w:ascii="Times New Roman" w:hAnsi="Times New Roman" w:cs="Times New Roman"/>
+          <w:b/>
+          <w:bCs/>
+          <w:sz w:val="24"/>
+          <w:szCs w:val="24"/>
+          <w:lang w:val="ro-RO"/>
+        </w:rPr>
+        <w:t>produs</w:t>
+      </w:r>
+      <w:r>
+        <w:rPr>
+          <w:rFonts w:ascii="Times New Roman" w:hAnsi="Times New Roman" w:cs="Times New Roman"/>
+          <w:sz w:val="24"/>
+          <w:szCs w:val="24"/>
+          <w:lang w:val="ro-RO"/>
+        </w:rPr>
+        <w:t xml:space="preserve"> trebuie să aibă un nume unic, o descriere detaliată, un preț și o cantitate de stoc disponibilă.</w:t>
+      </w:r>
+    </w:p>
+    <w:p>
+      <w:pPr>
+        <w:pStyle w:val="ListParagraph"/>
+        <w:numPr>
+          <w:ilvl w:val="0"/>
+          <w:numId w:val="2"/>
+        </w:numPr>
+        <w:spacing w:line="276" w:lineRule="auto"/>
+        <w:jc w:val="both"/>
+        <w:rPr>
+          <w:rFonts w:ascii="Times New Roman" w:hAnsi="Times New Roman" w:cs="Times New Roman"/>
+          <w:sz w:val="24"/>
+          <w:szCs w:val="24"/>
+          <w:lang w:val="ro-RO"/>
+        </w:rPr>
+      </w:pPr>
+      <w:r>
+        <w:rPr>
+          <w:rFonts w:ascii="Times New Roman" w:hAnsi="Times New Roman" w:cs="Times New Roman"/>
+          <w:b/>
+          <w:bCs/>
+          <w:sz w:val="24"/>
+          <w:szCs w:val="24"/>
+          <w:lang w:val="ro-RO"/>
+        </w:rPr>
+        <w:t>Produsele</w:t>
+      </w:r>
+      <w:r>
+        <w:rPr>
+          <w:rFonts w:ascii="Times New Roman" w:hAnsi="Times New Roman" w:cs="Times New Roman"/>
+          <w:sz w:val="24"/>
+          <w:szCs w:val="24"/>
+          <w:lang w:val="ro-RO"/>
+        </w:rPr>
+        <w:t xml:space="preserve"> trebuie să fie împărțite în </w:t>
+      </w:r>
+      <w:r>
+        <w:rPr>
+          <w:rFonts w:ascii="Times New Roman" w:hAnsi="Times New Roman" w:cs="Times New Roman"/>
+          <w:b/>
+          <w:bCs/>
+          <w:sz w:val="24"/>
+          <w:szCs w:val="24"/>
+          <w:lang w:val="ro-RO"/>
+        </w:rPr>
+        <w:t>categorii</w:t>
+      </w:r>
+      <w:r>
+        <w:rPr>
+          <w:rFonts w:ascii="Times New Roman" w:hAnsi="Times New Roman" w:cs="Times New Roman"/>
+          <w:sz w:val="24"/>
+          <w:szCs w:val="24"/>
+          <w:lang w:val="ro-RO"/>
+        </w:rPr>
+        <w:t>, iar fiecare categorie trebuie să aibă un nume unic.</w:t>
+      </w:r>
+    </w:p>
+    <w:p>
+      <w:pPr>
+        <w:pStyle w:val="ListParagraph"/>
+        <w:numPr>
+          <w:ilvl w:val="0"/>
+          <w:numId w:val="2"/>
+        </w:numPr>
+        <w:spacing w:line="276" w:lineRule="auto"/>
+        <w:jc w:val="both"/>
+        <w:rPr>
+          <w:rFonts w:ascii="Times New Roman" w:hAnsi="Times New Roman" w:cs="Times New Roman"/>
+          <w:sz w:val="24"/>
+          <w:szCs w:val="24"/>
+          <w:lang w:val="ro-RO"/>
+        </w:rPr>
+      </w:pPr>
+      <w:r>
+        <w:rPr>
+          <w:rFonts w:ascii="Times New Roman" w:hAnsi="Times New Roman" w:cs="Times New Roman"/>
+          <w:sz w:val="24"/>
+          <w:szCs w:val="24"/>
+          <w:lang w:val="ro-RO"/>
+        </w:rPr>
+        <w:t xml:space="preserve">Fiecare </w:t>
+      </w:r>
+      <w:r>
+        <w:rPr>
+          <w:rFonts w:ascii="Times New Roman" w:hAnsi="Times New Roman" w:cs="Times New Roman"/>
+          <w:b/>
+          <w:bCs/>
+          <w:sz w:val="24"/>
+          <w:szCs w:val="24"/>
+          <w:lang w:val="ro-RO"/>
+        </w:rPr>
+        <w:t>produs</w:t>
+      </w:r>
+      <w:r>
+        <w:rPr>
+          <w:rFonts w:ascii="Times New Roman" w:hAnsi="Times New Roman" w:cs="Times New Roman"/>
+          <w:sz w:val="24"/>
+          <w:szCs w:val="24"/>
+          <w:lang w:val="ro-RO"/>
+        </w:rPr>
+        <w:t xml:space="preserve"> trebuie să fie asociat cu un </w:t>
+      </w:r>
+      <w:r>
+        <w:rPr>
+          <w:rFonts w:ascii="Times New Roman" w:hAnsi="Times New Roman" w:cs="Times New Roman"/>
+          <w:b/>
+          <w:bCs/>
+          <w:sz w:val="24"/>
+          <w:szCs w:val="24"/>
+          <w:lang w:val="ro-RO"/>
+        </w:rPr>
+        <w:t>producător</w:t>
+      </w:r>
+      <w:r>
+        <w:rPr>
+          <w:rFonts w:ascii="Times New Roman" w:hAnsi="Times New Roman" w:cs="Times New Roman"/>
+          <w:sz w:val="24"/>
+          <w:szCs w:val="24"/>
+          <w:lang w:val="ro-RO"/>
+        </w:rPr>
+        <w:t>, care are un nume unic și o țară de origine.</w:t>
+      </w:r>
+    </w:p>
+    <w:p>
+      <w:pPr>
+        <w:pStyle w:val="ListParagraph"/>
+        <w:numPr>
+          <w:ilvl w:val="0"/>
+          <w:numId w:val="2"/>
+        </w:numPr>
+        <w:spacing w:line="276" w:lineRule="auto"/>
+        <w:jc w:val="both"/>
+        <w:rPr>
+          <w:rFonts w:ascii="Times New Roman" w:hAnsi="Times New Roman" w:cs="Times New Roman"/>
+          <w:sz w:val="24"/>
+          <w:szCs w:val="24"/>
+          <w:lang w:val="ro-RO"/>
+        </w:rPr>
+      </w:pPr>
+      <w:r>
+        <w:rPr>
+          <w:rFonts w:ascii="Times New Roman" w:hAnsi="Times New Roman" w:cs="Times New Roman"/>
+          <w:b/>
+          <w:bCs/>
+          <w:sz w:val="24"/>
+          <w:szCs w:val="24"/>
+          <w:lang w:val="ro-RO"/>
+        </w:rPr>
+        <w:t xml:space="preserve">Clienții </w:t>
+      </w:r>
+      <w:r>
+        <w:rPr>
+          <w:rFonts w:ascii="Times New Roman" w:hAnsi="Times New Roman" w:cs="Times New Roman"/>
+          <w:sz w:val="24"/>
+          <w:szCs w:val="24"/>
+          <w:lang w:val="ro-RO"/>
+        </w:rPr>
+        <w:t xml:space="preserve">trebuie să poată plasa </w:t>
+      </w:r>
+      <w:r>
+        <w:rPr>
+          <w:rFonts w:ascii="Times New Roman" w:hAnsi="Times New Roman" w:cs="Times New Roman"/>
+          <w:b/>
+          <w:bCs/>
+          <w:sz w:val="24"/>
+          <w:szCs w:val="24"/>
+          <w:lang w:val="ro-RO"/>
+        </w:rPr>
+        <w:t>comenzi</w:t>
+      </w:r>
+      <w:r>
+        <w:rPr>
+          <w:rFonts w:ascii="Times New Roman" w:hAnsi="Times New Roman" w:cs="Times New Roman"/>
+          <w:sz w:val="24"/>
+          <w:szCs w:val="24"/>
+          <w:lang w:val="ro-RO"/>
+        </w:rPr>
+        <w:t xml:space="preserve"> pentru produsele disponibile prin intermediul site-ului de comerț electronic.</w:t>
+      </w:r>
+    </w:p>
+    <w:p>
+      <w:pPr>
+        <w:pStyle w:val="ListParagraph"/>
+        <w:numPr>
+          <w:ilvl w:val="0"/>
+          <w:numId w:val="2"/>
+        </w:numPr>
+        <w:spacing w:line="276" w:lineRule="auto"/>
+        <w:jc w:val="both"/>
+        <w:rPr>
+          <w:rFonts w:ascii="Times New Roman" w:hAnsi="Times New Roman" w:cs="Times New Roman"/>
+          <w:sz w:val="24"/>
+          <w:szCs w:val="24"/>
+          <w:lang w:val="ro-RO"/>
+        </w:rPr>
+      </w:pPr>
+      <w:r>
+        <w:rPr>
+          <w:rFonts w:ascii="Times New Roman" w:hAnsi="Times New Roman" w:cs="Times New Roman"/>
+          <w:b/>
+          <w:bCs/>
+          <w:sz w:val="24"/>
+          <w:szCs w:val="24"/>
+          <w:lang w:val="ro-RO"/>
+        </w:rPr>
+        <w:t>Comenzile</w:t>
+      </w:r>
+      <w:r>
+        <w:rPr>
+          <w:rFonts w:ascii="Times New Roman" w:hAnsi="Times New Roman" w:cs="Times New Roman"/>
+          <w:sz w:val="24"/>
+          <w:szCs w:val="24"/>
+          <w:lang w:val="ro-RO"/>
+        </w:rPr>
+        <w:t xml:space="preserve"> trebuie să conțină informații despre data comenzii și statusul comenzii, care indică starea acesteia, cum ar fi "nouă", "confirmată" sau "anulată".</w:t>
+      </w:r>
+    </w:p>
+    <w:p>
+      <w:pPr>
+        <w:pStyle w:val="ListParagraph"/>
+        <w:numPr>
+          <w:ilvl w:val="0"/>
+          <w:numId w:val="2"/>
+        </w:numPr>
+        <w:spacing w:line="276" w:lineRule="auto"/>
+        <w:jc w:val="both"/>
+        <w:rPr>
+          <w:rFonts w:ascii="Times New Roman" w:hAnsi="Times New Roman" w:cs="Times New Roman"/>
+          <w:sz w:val="24"/>
+          <w:szCs w:val="24"/>
+          <w:lang w:val="ro-RO"/>
+        </w:rPr>
+      </w:pPr>
+      <w:r>
+        <w:rPr>
+          <w:rFonts w:ascii="Times New Roman" w:hAnsi="Times New Roman" w:cs="Times New Roman"/>
+          <w:b/>
+          <w:bCs/>
+          <w:sz w:val="24"/>
+          <w:szCs w:val="24"/>
+          <w:lang w:val="ro-RO"/>
+        </w:rPr>
+        <w:t>Detaliile despre produsele comandate</w:t>
+      </w:r>
+      <w:r>
+        <w:rPr>
+          <w:rFonts w:ascii="Times New Roman" w:hAnsi="Times New Roman" w:cs="Times New Roman"/>
+          <w:sz w:val="24"/>
+          <w:szCs w:val="24"/>
+          <w:lang w:val="ro-RO"/>
+        </w:rPr>
+        <w:t>, cum ar fi cantitatea și prețul unitar, trebuie să fie înregistrate în sistem.</w:t>
+      </w:r>
+    </w:p>
+    <w:p>
+      <w:pPr>
+        <w:pStyle w:val="ListParagraph"/>
+        <w:numPr>
+          <w:ilvl w:val="0"/>
+          <w:numId w:val="2"/>
+        </w:numPr>
+        <w:spacing w:line="276" w:lineRule="auto"/>
+        <w:jc w:val="both"/>
+        <w:rPr>
+          <w:rFonts w:ascii="Times New Roman" w:hAnsi="Times New Roman" w:cs="Times New Roman"/>
+          <w:sz w:val="24"/>
+          <w:szCs w:val="24"/>
+          <w:lang w:val="ro-RO"/>
+        </w:rPr>
+      </w:pPr>
+      <w:r>
+        <w:rPr>
+          <w:rFonts w:ascii="Times New Roman" w:hAnsi="Times New Roman" w:cs="Times New Roman"/>
+          <w:b/>
+          <w:bCs/>
+          <w:sz w:val="24"/>
+          <w:szCs w:val="24"/>
+          <w:lang w:val="ro-RO"/>
+        </w:rPr>
+        <w:t>Clienții</w:t>
+      </w:r>
+      <w:r>
+        <w:rPr>
+          <w:rFonts w:ascii="Times New Roman" w:hAnsi="Times New Roman" w:cs="Times New Roman"/>
+          <w:sz w:val="24"/>
+          <w:szCs w:val="24"/>
+          <w:lang w:val="ro-RO"/>
+        </w:rPr>
+        <w:t xml:space="preserve"> trebuie să poată alege modalitatea de transport în momentul plasării comenzii.</w:t>
+      </w:r>
+    </w:p>
+    <w:p>
+      <w:pPr>
+        <w:pStyle w:val="ListParagraph"/>
+        <w:numPr>
+          <w:ilvl w:val="0"/>
+          <w:numId w:val="2"/>
+        </w:numPr>
+        <w:spacing w:line="276" w:lineRule="auto"/>
+        <w:jc w:val="both"/>
+        <w:rPr>
+          <w:rFonts w:ascii="Times New Roman" w:hAnsi="Times New Roman" w:cs="Times New Roman"/>
+          <w:sz w:val="24"/>
+          <w:szCs w:val="24"/>
+          <w:lang w:val="ro-RO"/>
+        </w:rPr>
+      </w:pPr>
+      <w:r>
+        <w:rPr>
+          <w:rFonts w:ascii="Times New Roman" w:hAnsi="Times New Roman" w:cs="Times New Roman"/>
+          <w:sz w:val="24"/>
+          <w:szCs w:val="24"/>
+          <w:lang w:val="ro-RO"/>
+        </w:rPr>
+        <w:t xml:space="preserve">TechFlow trebuie să înregistreze informații despre </w:t>
+      </w:r>
+      <w:r>
+        <w:rPr>
+          <w:rFonts w:ascii="Times New Roman" w:hAnsi="Times New Roman" w:cs="Times New Roman"/>
+          <w:b/>
+          <w:bCs/>
+          <w:sz w:val="24"/>
+          <w:szCs w:val="24"/>
+          <w:lang w:val="ro-RO"/>
+        </w:rPr>
+        <w:t>magazinele fizice</w:t>
+      </w:r>
+      <w:r>
+        <w:rPr>
+          <w:rFonts w:ascii="Times New Roman" w:hAnsi="Times New Roman" w:cs="Times New Roman"/>
+          <w:sz w:val="24"/>
+          <w:szCs w:val="24"/>
+          <w:lang w:val="ro-RO"/>
+        </w:rPr>
+        <w:t xml:space="preserve"> pe care le deține, inclusiv numele magazinului, adresa, numărul de telefon și programul de lucru.</w:t>
+      </w:r>
+    </w:p>
+    <w:p>
+      <w:pPr>
+        <w:pStyle w:val="ListParagraph"/>
+        <w:numPr>
+          <w:ilvl w:val="0"/>
+          <w:numId w:val="2"/>
+        </w:numPr>
+        <w:spacing w:line="276" w:lineRule="auto"/>
+        <w:jc w:val="both"/>
+        <w:rPr>
+          <w:rFonts w:ascii="Times New Roman" w:hAnsi="Times New Roman" w:cs="Times New Roman"/>
+          <w:sz w:val="24"/>
+          <w:szCs w:val="24"/>
+          <w:lang w:val="ro-RO"/>
+        </w:rPr>
+      </w:pPr>
+      <w:r>
+        <w:rPr>
+          <w:rFonts w:ascii="Times New Roman" w:hAnsi="Times New Roman" w:cs="Times New Roman"/>
+          <w:b/>
+          <w:bCs/>
+          <w:sz w:val="24"/>
+          <w:szCs w:val="24"/>
+          <w:lang w:val="ro-RO"/>
+        </w:rPr>
+        <w:t>Angajații</w:t>
+      </w:r>
+      <w:r>
+        <w:rPr>
+          <w:rFonts w:ascii="Times New Roman" w:hAnsi="Times New Roman" w:cs="Times New Roman"/>
+          <w:sz w:val="24"/>
+          <w:szCs w:val="24"/>
+          <w:lang w:val="ro-RO"/>
+        </w:rPr>
+        <w:t xml:space="preserve"> care lucrează în magazinele fizice trebuie să fie înregistrați în sistem, având funcții precum vânzător, casier sau manager.</w:t>
+      </w:r>
+    </w:p>
+    <w:p>
+      <w:pPr>
+        <w:pStyle w:val="ListParagraph"/>
+        <w:numPr>
+          <w:ilvl w:val="0"/>
+          <w:numId w:val="2"/>
+        </w:numPr>
+        <w:spacing w:line="276" w:lineRule="auto"/>
+        <w:jc w:val="both"/>
+        <w:rPr>
+          <w:rFonts w:ascii="Times New Roman" w:hAnsi="Times New Roman" w:cs="Times New Roman"/>
+          <w:sz w:val="24"/>
+          <w:szCs w:val="24"/>
+          <w:lang w:val="ro-RO"/>
+        </w:rPr>
+      </w:pPr>
+      <w:r>
+        <w:rPr>
+          <w:rFonts w:ascii="Times New Roman" w:hAnsi="Times New Roman" w:cs="Times New Roman"/>
+          <w:sz w:val="24"/>
+          <w:szCs w:val="24"/>
+          <w:lang w:val="ro-RO"/>
+        </w:rPr>
+        <w:t xml:space="preserve">Clientii TechFlow trebuie să aibă opțiunea de a lăsa </w:t>
+      </w:r>
+      <w:r>
+        <w:rPr>
+          <w:rFonts w:ascii="Times New Roman" w:hAnsi="Times New Roman" w:cs="Times New Roman"/>
+          <w:b/>
+          <w:bCs/>
+          <w:sz w:val="24"/>
+          <w:szCs w:val="24"/>
+          <w:lang w:val="ro-RO"/>
+        </w:rPr>
+        <w:t>recenzii</w:t>
+      </w:r>
+      <w:r>
+        <w:rPr>
+          <w:rFonts w:ascii="Times New Roman" w:hAnsi="Times New Roman" w:cs="Times New Roman"/>
+          <w:sz w:val="24"/>
+          <w:szCs w:val="24"/>
+          <w:lang w:val="ro-RO"/>
+        </w:rPr>
+        <w:t xml:space="preserve"> și feedback despre produsele achiziționate, care conțin informații despre autor, produsul recenzat, textul recenziei și nota acordată.</w:t>
+      </w:r>
+    </w:p>
+    <w:p>
+      <w:pPr>
+        <w:pStyle w:val="ListParagraph"/>
+        <w:numPr>
+          <w:ilvl w:val="0"/>
+          <w:numId w:val="2"/>
+        </w:numPr>
+        <w:spacing w:line="276" w:lineRule="auto"/>
+        <w:jc w:val="both"/>
+        <w:rPr>
+          <w:rFonts w:ascii="Times New Roman" w:hAnsi="Times New Roman" w:cs="Times New Roman"/>
+          <w:sz w:val="24"/>
+          <w:szCs w:val="24"/>
+          <w:lang w:val="ro-RO"/>
+        </w:rPr>
+      </w:pPr>
+      <w:r>
+        <w:rPr>
+          <w:rFonts w:ascii="Times New Roman" w:hAnsi="Times New Roman" w:cs="Times New Roman"/>
+          <w:b/>
+          <w:bCs/>
+          <w:sz w:val="24"/>
+          <w:szCs w:val="24"/>
+          <w:lang w:val="ro-RO"/>
+        </w:rPr>
+        <w:t>Plățile</w:t>
+      </w:r>
+      <w:r>
+        <w:rPr>
+          <w:rFonts w:ascii="Times New Roman" w:hAnsi="Times New Roman" w:cs="Times New Roman"/>
+          <w:sz w:val="24"/>
+          <w:szCs w:val="24"/>
+          <w:lang w:val="ro-RO"/>
+        </w:rPr>
+        <w:t xml:space="preserve"> pentru comenzile plasate trebuie să fie înregistrate în sistem, împreună cu informații despre metoda de plată utilizată și data plății.</w:t>
+      </w:r>
+    </w:p>
+    <w:p>
+      <w:pPr>
+        <w:pStyle w:val="ListParagraph"/>
+        <w:numPr>
+          <w:ilvl w:val="0"/>
+          <w:numId w:val="2"/>
+        </w:numPr>
+        <w:spacing w:line="276" w:lineRule="auto"/>
+        <w:jc w:val="both"/>
+        <w:rPr>
+          <w:rFonts w:ascii="Times New Roman" w:hAnsi="Times New Roman" w:cs="Times New Roman"/>
+          <w:sz w:val="24"/>
+          <w:szCs w:val="24"/>
+          <w:lang w:val="ro-RO"/>
+        </w:rPr>
+      </w:pPr>
+      <w:r>
+        <w:rPr>
+          <w:rFonts w:ascii="Times New Roman" w:hAnsi="Times New Roman" w:cs="Times New Roman"/>
+          <w:sz w:val="24"/>
+          <w:szCs w:val="24"/>
+          <w:lang w:val="ro-RO"/>
+        </w:rPr>
+        <w:t xml:space="preserve">TechFlow trebuie să ofere funcționalitatea de </w:t>
+      </w:r>
+      <w:r>
+        <w:rPr>
+          <w:rFonts w:ascii="Times New Roman" w:hAnsi="Times New Roman" w:cs="Times New Roman"/>
+          <w:b/>
+          <w:bCs/>
+          <w:sz w:val="24"/>
+          <w:szCs w:val="24"/>
+          <w:lang w:val="ro-RO"/>
+        </w:rPr>
+        <w:t>wishlist</w:t>
+      </w:r>
+      <w:r>
+        <w:rPr>
+          <w:rFonts w:ascii="Times New Roman" w:hAnsi="Times New Roman" w:cs="Times New Roman"/>
+          <w:sz w:val="24"/>
+          <w:szCs w:val="24"/>
+          <w:lang w:val="ro-RO"/>
+        </w:rPr>
+        <w:t>, unde clienții pot adăuga produsele preferate pentru a le urmări și a le achiziționa ulterior.</w:t>
+      </w:r>
+    </w:p>
+    <w:p>
+      <w:pPr>
+        <w:spacing w:line="276" w:lineRule="auto"/>
+        <w:ind w:left="360"/>
+        <w:jc w:val="both"/>
+        <w:rPr>
+          <w:rFonts w:ascii="Times New Roman" w:hAnsi="Times New Roman" w:cs="Times New Roman"/>
+          <w:sz w:val="24"/>
+          <w:szCs w:val="24"/>
+          <w:lang w:val="ro-RO"/>
+        </w:rPr>
+      </w:pPr>
+    </w:p>
+    <w:p>
+      <w:pPr>
+        <w:spacing w:line="276" w:lineRule="auto"/>
+        <w:rPr>
+          <w:rFonts w:ascii="Times New Roman" w:hAnsi="Times New Roman" w:cs="Times New Roman"/>
+          <w:b/>
+          <w:bCs/>
+          <w:sz w:val="24"/>
+          <w:szCs w:val="24"/>
+        </w:rPr>
+      </w:pPr>
+    </w:p>
+    <w:p>
+      <w:pPr>
+        <w:spacing w:line="276" w:lineRule="auto"/>
+        <w:rPr>
+          <w:rFonts w:ascii="Times New Roman" w:hAnsi="Times New Roman" w:cs="Times New Roman"/>
+          <w:b/>
+          <w:bCs/>
+          <w:sz w:val="24"/>
+          <w:szCs w:val="24"/>
+          <w:lang w:val="ro-RO"/>
+        </w:rPr>
+      </w:pPr>
+    </w:p>
+    <w:p>
+      <w:pPr>
+        <w:spacing w:line="276" w:lineRule="auto"/>
+        <w:jc w:val="both"/>
+        <w:rPr>
+          <w:rFonts w:ascii="Times New Roman" w:hAnsi="Times New Roman" w:cs="Times New Roman"/>
+          <w:b/>
+          <w:bCs/>
+          <w:sz w:val="24"/>
+          <w:szCs w:val="24"/>
+          <w:lang w:val="ro-RO"/>
+        </w:rPr>
+      </w:pPr>
+    </w:p>
+    <w:p>
+      <w:pPr>
+        <w:spacing w:line="276" w:lineRule="auto"/>
+        <w:ind w:left="360"/>
+        <w:jc w:val="both"/>
+        <w:rPr>
+          <w:rFonts w:ascii="Times New Roman" w:hAnsi="Times New Roman" w:cs="Times New Roman"/>
+          <w:sz w:val="24"/>
+          <w:szCs w:val="24"/>
+          <w:lang w:val="ro-RO"/>
+        </w:rPr>
+      </w:pPr>
+    </w:p>
+    <w:p>
+      <w:pPr>
+        <w:spacing w:line="276" w:lineRule="auto"/>
+        <w:ind w:left="360"/>
+        <w:rPr>
+          <w:rFonts w:ascii="Times New Roman" w:hAnsi="Times New Roman" w:cs="Times New Roman"/>
+          <w:sz w:val="24"/>
+          <w:szCs w:val="24"/>
+          <w:lang w:val="ro-RO"/>
         </w:rPr>
       </w:pPr>
     </w:p>
@@ -7721,8 +8473,124 @@
       </w:rPr>
     </w:lvl>
   </w:abstractNum>
+  <w:abstractNum w:abstractNumId="1" w15:restartNumberingAfterBreak="0">
+    <w:nsid w:val="19FA42EE"/>
+    <w:multiLevelType w:val="hybridMultilevel"/>
+    <w:tmpl w:val="C15C7FF6"/>
+    <w:lvl w:ilvl="0" w:tplc="04090001">
+      <w:start w:val="1"/>
+      <w:numFmt w:val="bullet"/>
+      <w:lvlText w:val=""/>
+      <w:lvlJc w:val="left"/>
+      <w:pPr>
+        <w:ind w:left="720" w:hanging="360"/>
+      </w:pPr>
+      <w:rPr>
+        <w:rFonts w:ascii="Symbol" w:hAnsi="Symbol" w:hint="default"/>
+      </w:rPr>
+    </w:lvl>
+    <w:lvl w:ilvl="1" w:tplc="04090003" w:tentative="1">
+      <w:start w:val="1"/>
+      <w:numFmt w:val="bullet"/>
+      <w:lvlText w:val="o"/>
+      <w:lvlJc w:val="left"/>
+      <w:pPr>
+        <w:ind w:left="1440" w:hanging="360"/>
+      </w:pPr>
+      <w:rPr>
+        <w:rFonts w:ascii="Courier New" w:hAnsi="Courier New" w:cs="Courier New" w:hint="default"/>
+      </w:rPr>
+    </w:lvl>
+    <w:lvl w:ilvl="2" w:tplc="04090005" w:tentative="1">
+      <w:start w:val="1"/>
+      <w:numFmt w:val="bullet"/>
+      <w:lvlText w:val=""/>
+      <w:lvlJc w:val="left"/>
+      <w:pPr>
+        <w:ind w:left="2160" w:hanging="360"/>
+      </w:pPr>
+      <w:rPr>
+        <w:rFonts w:ascii="Wingdings" w:hAnsi="Wingdings" w:hint="default"/>
+      </w:rPr>
+    </w:lvl>
+    <w:lvl w:ilvl="3" w:tplc="04090001" w:tentative="1">
+      <w:start w:val="1"/>
+      <w:numFmt w:val="bullet"/>
+      <w:lvlText w:val=""/>
+      <w:lvlJc w:val="left"/>
+      <w:pPr>
+        <w:ind w:left="2880" w:hanging="360"/>
+      </w:pPr>
+      <w:rPr>
+        <w:rFonts w:ascii="Symbol" w:hAnsi="Symbol" w:hint="default"/>
+      </w:rPr>
+    </w:lvl>
+    <w:lvl w:ilvl="4" w:tplc="04090003" w:tentative="1">
+      <w:start w:val="1"/>
+      <w:numFmt w:val="bullet"/>
+      <w:lvlText w:val="o"/>
+      <w:lvlJc w:val="left"/>
+      <w:pPr>
+        <w:ind w:left="3600" w:hanging="360"/>
+      </w:pPr>
+      <w:rPr>
+        <w:rFonts w:ascii="Courier New" w:hAnsi="Courier New" w:cs="Courier New" w:hint="default"/>
+      </w:rPr>
+    </w:lvl>
+    <w:lvl w:ilvl="5" w:tplc="04090005" w:tentative="1">
+      <w:start w:val="1"/>
+      <w:numFmt w:val="bullet"/>
+      <w:lvlText w:val=""/>
+      <w:lvlJc w:val="left"/>
+      <w:pPr>
+        <w:ind w:left="4320" w:hanging="360"/>
+      </w:pPr>
+      <w:rPr>
+        <w:rFonts w:ascii="Wingdings" w:hAnsi="Wingdings" w:hint="default"/>
+      </w:rPr>
+    </w:lvl>
+    <w:lvl w:ilvl="6" w:tplc="04090001" w:tentative="1">
+      <w:start w:val="1"/>
+      <w:numFmt w:val="bullet"/>
+      <w:lvlText w:val=""/>
+      <w:lvlJc w:val="left"/>
+      <w:pPr>
+        <w:ind w:left="5040" w:hanging="360"/>
+      </w:pPr>
+      <w:rPr>
+        <w:rFonts w:ascii="Symbol" w:hAnsi="Symbol" w:hint="default"/>
+      </w:rPr>
+    </w:lvl>
+    <w:lvl w:ilvl="7" w:tplc="04090003" w:tentative="1">
+      <w:start w:val="1"/>
+      <w:numFmt w:val="bullet"/>
+      <w:lvlText w:val="o"/>
+      <w:lvlJc w:val="left"/>
+      <w:pPr>
+        <w:ind w:left="5760" w:hanging="360"/>
+      </w:pPr>
+      <w:rPr>
+        <w:rFonts w:ascii="Courier New" w:hAnsi="Courier New" w:cs="Courier New" w:hint="default"/>
+      </w:rPr>
+    </w:lvl>
+    <w:lvl w:ilvl="8" w:tplc="04090005" w:tentative="1">
+      <w:start w:val="1"/>
+      <w:numFmt w:val="bullet"/>
+      <w:lvlText w:val=""/>
+      <w:lvlJc w:val="left"/>
+      <w:pPr>
+        <w:ind w:left="6480" w:hanging="360"/>
+      </w:pPr>
+      <w:rPr>
+        <w:rFonts w:ascii="Wingdings" w:hAnsi="Wingdings" w:hint="default"/>
+      </w:rPr>
+    </w:lvl>
+  </w:abstractNum>
   <w:num w:numId="1" w16cid:durableId="1972782634">
     <w:abstractNumId w:val="0"/>
+  </w:num>
+  <w:num w:numId="2" w16cid:durableId="1292247122">
+    <w:abstractNumId w:val="1"/>
   </w:num>
 </w:numbering>
 </file>
@@ -8127,6 +8995,7 @@
   <w:style w:type="paragraph" w:default="1" w:styleId="Normal">
     <w:name w:val="Normal"/>
     <w:qFormat/>
+    <w:rsid w:val="001B3B8D"/>
   </w:style>
   <w:style w:type="character" w:default="1" w:styleId="DefaultParagraphFont">
     <w:name w:val="Default Paragraph Font"/>

--- a/143_Huma_Stefan-proiect.docx
+++ b/143_Huma_Stefan-proiect.docx
@@ -221,6 +221,7 @@
         <w:t xml:space="preserve"> </w:t>
       </w:r>
       <w:proofErr w:type="spellStart"/>
+      <w:proofErr w:type="gramStart"/>
       <w:r>
         <w:rPr>
           <w:rFonts w:ascii="Times New Roman" w:hAnsi="Times New Roman" w:cs="Times New Roman"/>
@@ -238,7 +239,16 @@
           <w:sz w:val="24"/>
           <w:szCs w:val="24"/>
         </w:rPr>
-        <w:t xml:space="preserve"> : </w:t>
+        <w:t xml:space="preserve"> :</w:t>
+      </w:r>
+      <w:proofErr w:type="gramEnd"/>
+      <w:r>
+        <w:rPr>
+          <w:rFonts w:ascii="Times New Roman" w:hAnsi="Times New Roman" w:cs="Times New Roman"/>
+          <w:sz w:val="24"/>
+          <w:szCs w:val="24"/>
+        </w:rPr>
+        <w:t xml:space="preserve"> </w:t>
       </w:r>
       <w:proofErr w:type="spellStart"/>
       <w:r>
@@ -277,6 +287,7 @@
           <w:szCs w:val="24"/>
         </w:rPr>
       </w:pPr>
+      <w:proofErr w:type="gramStart"/>
       <w:r>
         <w:rPr>
           <w:rFonts w:ascii="Times New Roman" w:hAnsi="Times New Roman" w:cs="Times New Roman"/>
@@ -303,7 +314,16 @@
           <w:sz w:val="24"/>
           <w:szCs w:val="24"/>
         </w:rPr>
-        <w:t xml:space="preserve">: </w:t>
+        <w:t>:</w:t>
+      </w:r>
+      <w:proofErr w:type="gramEnd"/>
+      <w:r>
+        <w:rPr>
+          <w:rFonts w:ascii="Times New Roman" w:hAnsi="Times New Roman" w:cs="Times New Roman"/>
+          <w:sz w:val="24"/>
+          <w:szCs w:val="24"/>
+        </w:rPr>
+        <w:t xml:space="preserve"> </w:t>
       </w:r>
       <w:proofErr w:type="spellStart"/>
       <w:r>
@@ -1804,7 +1824,25 @@
           <w:sz w:val="24"/>
           <w:szCs w:val="24"/>
         </w:rPr>
-        <w:t xml:space="preserve">, care are un </w:t>
+        <w:t xml:space="preserve">, care </w:t>
+      </w:r>
+      <w:proofErr w:type="gramStart"/>
+      <w:r>
+        <w:rPr>
+          <w:rFonts w:ascii="Times New Roman" w:hAnsi="Times New Roman" w:cs="Times New Roman"/>
+          <w:sz w:val="24"/>
+          <w:szCs w:val="24"/>
+        </w:rPr>
+        <w:t>are</w:t>
+      </w:r>
+      <w:proofErr w:type="gramEnd"/>
+      <w:r>
+        <w:rPr>
+          <w:rFonts w:ascii="Times New Roman" w:hAnsi="Times New Roman" w:cs="Times New Roman"/>
+          <w:sz w:val="24"/>
+          <w:szCs w:val="24"/>
+        </w:rPr>
+        <w:t xml:space="preserve"> un </w:t>
       </w:r>
       <w:proofErr w:type="spellStart"/>
       <w:r>
@@ -4547,6 +4585,7 @@
         <w:t xml:space="preserve">, </w:t>
       </w:r>
       <w:proofErr w:type="spellStart"/>
+      <w:proofErr w:type="gramStart"/>
       <w:r>
         <w:rPr>
           <w:rFonts w:ascii="Times New Roman" w:hAnsi="Times New Roman" w:cs="Times New Roman"/>
@@ -4570,6 +4609,141 @@
           <w:sz w:val="24"/>
           <w:szCs w:val="24"/>
         </w:rPr>
+        <w:t>,</w:t>
+      </w:r>
+      <w:proofErr w:type="gramEnd"/>
+      <w:r>
+        <w:rPr>
+          <w:rFonts w:ascii="Times New Roman" w:hAnsi="Times New Roman" w:cs="Times New Roman"/>
+          <w:sz w:val="24"/>
+          <w:szCs w:val="24"/>
+        </w:rPr>
+        <w:t xml:space="preserve"> </w:t>
+      </w:r>
+      <w:proofErr w:type="spellStart"/>
+      <w:r>
+        <w:rPr>
+          <w:rFonts w:ascii="Times New Roman" w:hAnsi="Times New Roman" w:cs="Times New Roman"/>
+          <w:sz w:val="24"/>
+          <w:szCs w:val="24"/>
+        </w:rPr>
+        <w:t>plăților</w:t>
+      </w:r>
+      <w:proofErr w:type="spellEnd"/>
+      <w:r>
+        <w:rPr>
+          <w:rFonts w:ascii="Times New Roman" w:hAnsi="Times New Roman" w:cs="Times New Roman"/>
+          <w:sz w:val="24"/>
+          <w:szCs w:val="24"/>
+        </w:rPr>
+        <w:t xml:space="preserve"> </w:t>
+      </w:r>
+      <w:proofErr w:type="spellStart"/>
+      <w:r>
+        <w:rPr>
+          <w:rFonts w:ascii="Times New Roman" w:hAnsi="Times New Roman" w:cs="Times New Roman"/>
+          <w:sz w:val="24"/>
+          <w:szCs w:val="24"/>
+        </w:rPr>
+        <w:t>și</w:t>
+      </w:r>
+      <w:proofErr w:type="spellEnd"/>
+      <w:r>
+        <w:rPr>
+          <w:rFonts w:ascii="Times New Roman" w:hAnsi="Times New Roman" w:cs="Times New Roman"/>
+          <w:sz w:val="24"/>
+          <w:szCs w:val="24"/>
+        </w:rPr>
+        <w:t xml:space="preserve"> </w:t>
+      </w:r>
+      <w:proofErr w:type="spellStart"/>
+      <w:r>
+        <w:rPr>
+          <w:rFonts w:ascii="Times New Roman" w:hAnsi="Times New Roman" w:cs="Times New Roman"/>
+          <w:sz w:val="24"/>
+          <w:szCs w:val="24"/>
+        </w:rPr>
+        <w:t>recenziilor</w:t>
+      </w:r>
+      <w:proofErr w:type="spellEnd"/>
+      <w:r>
+        <w:rPr>
+          <w:rFonts w:ascii="Times New Roman" w:hAnsi="Times New Roman" w:cs="Times New Roman"/>
+          <w:sz w:val="24"/>
+          <w:szCs w:val="24"/>
+        </w:rPr>
+        <w:t xml:space="preserve">. </w:t>
+      </w:r>
+      <w:proofErr w:type="spellStart"/>
+      <w:r>
+        <w:rPr>
+          <w:rFonts w:ascii="Times New Roman" w:hAnsi="Times New Roman" w:cs="Times New Roman"/>
+          <w:sz w:val="24"/>
+          <w:szCs w:val="24"/>
+        </w:rPr>
+        <w:t>Aceasta</w:t>
+      </w:r>
+      <w:proofErr w:type="spellEnd"/>
+      <w:r>
+        <w:rPr>
+          <w:rFonts w:ascii="Times New Roman" w:hAnsi="Times New Roman" w:cs="Times New Roman"/>
+          <w:sz w:val="24"/>
+          <w:szCs w:val="24"/>
+        </w:rPr>
+        <w:t xml:space="preserve"> </w:t>
+      </w:r>
+      <w:proofErr w:type="spellStart"/>
+      <w:r>
+        <w:rPr>
+          <w:rFonts w:ascii="Times New Roman" w:hAnsi="Times New Roman" w:cs="Times New Roman"/>
+          <w:sz w:val="24"/>
+          <w:szCs w:val="24"/>
+        </w:rPr>
+        <w:t>facilitează</w:t>
+      </w:r>
+      <w:proofErr w:type="spellEnd"/>
+      <w:r>
+        <w:rPr>
+          <w:rFonts w:ascii="Times New Roman" w:hAnsi="Times New Roman" w:cs="Times New Roman"/>
+          <w:sz w:val="24"/>
+          <w:szCs w:val="24"/>
+        </w:rPr>
+        <w:t xml:space="preserve"> </w:t>
+      </w:r>
+      <w:proofErr w:type="spellStart"/>
+      <w:r>
+        <w:rPr>
+          <w:rFonts w:ascii="Times New Roman" w:hAnsi="Times New Roman" w:cs="Times New Roman"/>
+          <w:sz w:val="24"/>
+          <w:szCs w:val="24"/>
+        </w:rPr>
+        <w:t>procesul</w:t>
+      </w:r>
+      <w:proofErr w:type="spellEnd"/>
+      <w:r>
+        <w:rPr>
+          <w:rFonts w:ascii="Times New Roman" w:hAnsi="Times New Roman" w:cs="Times New Roman"/>
+          <w:sz w:val="24"/>
+          <w:szCs w:val="24"/>
+        </w:rPr>
+        <w:t xml:space="preserve"> de </w:t>
+      </w:r>
+      <w:proofErr w:type="spellStart"/>
+      <w:r>
+        <w:rPr>
+          <w:rFonts w:ascii="Times New Roman" w:hAnsi="Times New Roman" w:cs="Times New Roman"/>
+          <w:sz w:val="24"/>
+          <w:szCs w:val="24"/>
+        </w:rPr>
+        <w:t>vânzare</w:t>
+      </w:r>
+      <w:proofErr w:type="spellEnd"/>
+      <w:r>
+        <w:rPr>
+          <w:rFonts w:ascii="Times New Roman" w:hAnsi="Times New Roman" w:cs="Times New Roman"/>
+          <w:sz w:val="24"/>
+          <w:szCs w:val="24"/>
+        </w:rPr>
         <w:t xml:space="preserve">, </w:t>
       </w:r>
       <w:proofErr w:type="spellStart"/>
@@ -4579,7 +4753,43 @@
           <w:sz w:val="24"/>
           <w:szCs w:val="24"/>
         </w:rPr>
-        <w:t>plăților</w:t>
+        <w:t>stocare</w:t>
+      </w:r>
+      <w:proofErr w:type="spellEnd"/>
+      <w:r>
+        <w:rPr>
+          <w:rFonts w:ascii="Times New Roman" w:hAnsi="Times New Roman" w:cs="Times New Roman"/>
+          <w:sz w:val="24"/>
+          <w:szCs w:val="24"/>
+        </w:rPr>
+        <w:t xml:space="preserve">, </w:t>
+      </w:r>
+      <w:proofErr w:type="spellStart"/>
+      <w:r>
+        <w:rPr>
+          <w:rFonts w:ascii="Times New Roman" w:hAnsi="Times New Roman" w:cs="Times New Roman"/>
+          <w:sz w:val="24"/>
+          <w:szCs w:val="24"/>
+        </w:rPr>
+        <w:t>gestionare</w:t>
+      </w:r>
+      <w:proofErr w:type="spellEnd"/>
+      <w:r>
+        <w:rPr>
+          <w:rFonts w:ascii="Times New Roman" w:hAnsi="Times New Roman" w:cs="Times New Roman"/>
+          <w:sz w:val="24"/>
+          <w:szCs w:val="24"/>
+        </w:rPr>
+        <w:t xml:space="preserve"> a </w:t>
+      </w:r>
+      <w:proofErr w:type="spellStart"/>
+      <w:r>
+        <w:rPr>
+          <w:rFonts w:ascii="Times New Roman" w:hAnsi="Times New Roman" w:cs="Times New Roman"/>
+          <w:sz w:val="24"/>
+          <w:szCs w:val="24"/>
+        </w:rPr>
+        <w:t>comenzilor</w:t>
       </w:r>
       <w:proofErr w:type="spellEnd"/>
       <w:r>
@@ -4615,61 +4825,97 @@
           <w:sz w:val="24"/>
           <w:szCs w:val="24"/>
         </w:rPr>
-        <w:t>recenziilor</w:t>
-      </w:r>
-      <w:proofErr w:type="spellEnd"/>
-      <w:r>
-        <w:rPr>
-          <w:rFonts w:ascii="Times New Roman" w:hAnsi="Times New Roman" w:cs="Times New Roman"/>
-          <w:sz w:val="24"/>
-          <w:szCs w:val="24"/>
-        </w:rPr>
-        <w:t xml:space="preserve">. </w:t>
-      </w:r>
-      <w:proofErr w:type="spellStart"/>
-      <w:r>
-        <w:rPr>
-          <w:rFonts w:ascii="Times New Roman" w:hAnsi="Times New Roman" w:cs="Times New Roman"/>
-          <w:sz w:val="24"/>
-          <w:szCs w:val="24"/>
-        </w:rPr>
-        <w:t>Aceasta</w:t>
-      </w:r>
-      <w:proofErr w:type="spellEnd"/>
-      <w:r>
-        <w:rPr>
-          <w:rFonts w:ascii="Times New Roman" w:hAnsi="Times New Roman" w:cs="Times New Roman"/>
-          <w:sz w:val="24"/>
-          <w:szCs w:val="24"/>
-        </w:rPr>
-        <w:t xml:space="preserve"> </w:t>
-      </w:r>
-      <w:proofErr w:type="spellStart"/>
-      <w:r>
-        <w:rPr>
-          <w:rFonts w:ascii="Times New Roman" w:hAnsi="Times New Roman" w:cs="Times New Roman"/>
-          <w:sz w:val="24"/>
-          <w:szCs w:val="24"/>
-        </w:rPr>
-        <w:t>facilitează</w:t>
-      </w:r>
-      <w:proofErr w:type="spellEnd"/>
-      <w:r>
-        <w:rPr>
-          <w:rFonts w:ascii="Times New Roman" w:hAnsi="Times New Roman" w:cs="Times New Roman"/>
-          <w:sz w:val="24"/>
-          <w:szCs w:val="24"/>
-        </w:rPr>
-        <w:t xml:space="preserve"> </w:t>
-      </w:r>
-      <w:proofErr w:type="spellStart"/>
-      <w:r>
-        <w:rPr>
-          <w:rFonts w:ascii="Times New Roman" w:hAnsi="Times New Roman" w:cs="Times New Roman"/>
-          <w:sz w:val="24"/>
-          <w:szCs w:val="24"/>
-        </w:rPr>
-        <w:t>procesul</w:t>
+        <w:t>interacțiune</w:t>
+      </w:r>
+      <w:proofErr w:type="spellEnd"/>
+      <w:r>
+        <w:rPr>
+          <w:rFonts w:ascii="Times New Roman" w:hAnsi="Times New Roman" w:cs="Times New Roman"/>
+          <w:sz w:val="24"/>
+          <w:szCs w:val="24"/>
+        </w:rPr>
+        <w:t xml:space="preserve"> cu </w:t>
+      </w:r>
+      <w:proofErr w:type="spellStart"/>
+      <w:r>
+        <w:rPr>
+          <w:rFonts w:ascii="Times New Roman" w:hAnsi="Times New Roman" w:cs="Times New Roman"/>
+          <w:sz w:val="24"/>
+          <w:szCs w:val="24"/>
+        </w:rPr>
+        <w:t>clienții</w:t>
+      </w:r>
+      <w:proofErr w:type="spellEnd"/>
+      <w:r>
+        <w:rPr>
+          <w:rFonts w:ascii="Times New Roman" w:hAnsi="Times New Roman" w:cs="Times New Roman"/>
+          <w:sz w:val="24"/>
+          <w:szCs w:val="24"/>
+        </w:rPr>
+        <w:t xml:space="preserve">. De </w:t>
+      </w:r>
+      <w:proofErr w:type="spellStart"/>
+      <w:r>
+        <w:rPr>
+          <w:rFonts w:ascii="Times New Roman" w:hAnsi="Times New Roman" w:cs="Times New Roman"/>
+          <w:sz w:val="24"/>
+          <w:szCs w:val="24"/>
+        </w:rPr>
+        <w:t>asemenea</w:t>
+      </w:r>
+      <w:proofErr w:type="spellEnd"/>
+      <w:r>
+        <w:rPr>
+          <w:rFonts w:ascii="Times New Roman" w:hAnsi="Times New Roman" w:cs="Times New Roman"/>
+          <w:sz w:val="24"/>
+          <w:szCs w:val="24"/>
+        </w:rPr>
+        <w:t xml:space="preserve">, </w:t>
+      </w:r>
+      <w:proofErr w:type="spellStart"/>
+      <w:r>
+        <w:rPr>
+          <w:rFonts w:ascii="Times New Roman" w:hAnsi="Times New Roman" w:cs="Times New Roman"/>
+          <w:sz w:val="24"/>
+          <w:szCs w:val="24"/>
+        </w:rPr>
+        <w:t>baza</w:t>
+      </w:r>
+      <w:proofErr w:type="spellEnd"/>
+      <w:r>
+        <w:rPr>
+          <w:rFonts w:ascii="Times New Roman" w:hAnsi="Times New Roman" w:cs="Times New Roman"/>
+          <w:sz w:val="24"/>
+          <w:szCs w:val="24"/>
+        </w:rPr>
+        <w:t xml:space="preserve"> de date </w:t>
+      </w:r>
+      <w:proofErr w:type="spellStart"/>
+      <w:r>
+        <w:rPr>
+          <w:rFonts w:ascii="Times New Roman" w:hAnsi="Times New Roman" w:cs="Times New Roman"/>
+          <w:sz w:val="24"/>
+          <w:szCs w:val="24"/>
+        </w:rPr>
+        <w:t>permite</w:t>
+      </w:r>
+      <w:proofErr w:type="spellEnd"/>
+      <w:r>
+        <w:rPr>
+          <w:rFonts w:ascii="Times New Roman" w:hAnsi="Times New Roman" w:cs="Times New Roman"/>
+          <w:sz w:val="24"/>
+          <w:szCs w:val="24"/>
+        </w:rPr>
+        <w:t xml:space="preserve"> </w:t>
+      </w:r>
+      <w:proofErr w:type="spellStart"/>
+      <w:r>
+        <w:rPr>
+          <w:rFonts w:ascii="Times New Roman" w:hAnsi="Times New Roman" w:cs="Times New Roman"/>
+          <w:sz w:val="24"/>
+          <w:szCs w:val="24"/>
+        </w:rPr>
+        <w:t>generarea</w:t>
       </w:r>
       <w:proofErr w:type="spellEnd"/>
       <w:r>
@@ -4687,6 +4933,168 @@
           <w:sz w:val="24"/>
           <w:szCs w:val="24"/>
         </w:rPr>
+        <w:t>rapoarte</w:t>
+      </w:r>
+      <w:proofErr w:type="spellEnd"/>
+      <w:r>
+        <w:rPr>
+          <w:rFonts w:ascii="Times New Roman" w:hAnsi="Times New Roman" w:cs="Times New Roman"/>
+          <w:sz w:val="24"/>
+          <w:szCs w:val="24"/>
+        </w:rPr>
+        <w:t xml:space="preserve"> </w:t>
+      </w:r>
+      <w:proofErr w:type="spellStart"/>
+      <w:r>
+        <w:rPr>
+          <w:rFonts w:ascii="Times New Roman" w:hAnsi="Times New Roman" w:cs="Times New Roman"/>
+          <w:sz w:val="24"/>
+          <w:szCs w:val="24"/>
+        </w:rPr>
+        <w:t>și</w:t>
+      </w:r>
+      <w:proofErr w:type="spellEnd"/>
+      <w:r>
+        <w:rPr>
+          <w:rFonts w:ascii="Times New Roman" w:hAnsi="Times New Roman" w:cs="Times New Roman"/>
+          <w:sz w:val="24"/>
+          <w:szCs w:val="24"/>
+        </w:rPr>
+        <w:t xml:space="preserve"> </w:t>
+      </w:r>
+      <w:proofErr w:type="spellStart"/>
+      <w:r>
+        <w:rPr>
+          <w:rFonts w:ascii="Times New Roman" w:hAnsi="Times New Roman" w:cs="Times New Roman"/>
+          <w:sz w:val="24"/>
+          <w:szCs w:val="24"/>
+        </w:rPr>
+        <w:t>analize</w:t>
+      </w:r>
+      <w:proofErr w:type="spellEnd"/>
+      <w:r>
+        <w:rPr>
+          <w:rFonts w:ascii="Times New Roman" w:hAnsi="Times New Roman" w:cs="Times New Roman"/>
+          <w:sz w:val="24"/>
+          <w:szCs w:val="24"/>
+        </w:rPr>
+        <w:t xml:space="preserve"> </w:t>
+      </w:r>
+      <w:proofErr w:type="spellStart"/>
+      <w:r>
+        <w:rPr>
+          <w:rFonts w:ascii="Times New Roman" w:hAnsi="Times New Roman" w:cs="Times New Roman"/>
+          <w:sz w:val="24"/>
+          <w:szCs w:val="24"/>
+        </w:rPr>
+        <w:t>pentru</w:t>
+      </w:r>
+      <w:proofErr w:type="spellEnd"/>
+      <w:r>
+        <w:rPr>
+          <w:rFonts w:ascii="Times New Roman" w:hAnsi="Times New Roman" w:cs="Times New Roman"/>
+          <w:sz w:val="24"/>
+          <w:szCs w:val="24"/>
+        </w:rPr>
+        <w:t xml:space="preserve"> a </w:t>
+      </w:r>
+      <w:proofErr w:type="spellStart"/>
+      <w:r>
+        <w:rPr>
+          <w:rFonts w:ascii="Times New Roman" w:hAnsi="Times New Roman" w:cs="Times New Roman"/>
+          <w:sz w:val="24"/>
+          <w:szCs w:val="24"/>
+        </w:rPr>
+        <w:t>obține</w:t>
+      </w:r>
+      <w:proofErr w:type="spellEnd"/>
+      <w:r>
+        <w:rPr>
+          <w:rFonts w:ascii="Times New Roman" w:hAnsi="Times New Roman" w:cs="Times New Roman"/>
+          <w:sz w:val="24"/>
+          <w:szCs w:val="24"/>
+        </w:rPr>
+        <w:t xml:space="preserve"> o </w:t>
+      </w:r>
+      <w:proofErr w:type="spellStart"/>
+      <w:r>
+        <w:rPr>
+          <w:rFonts w:ascii="Times New Roman" w:hAnsi="Times New Roman" w:cs="Times New Roman"/>
+          <w:sz w:val="24"/>
+          <w:szCs w:val="24"/>
+        </w:rPr>
+        <w:t>înțelegere</w:t>
+      </w:r>
+      <w:proofErr w:type="spellEnd"/>
+      <w:r>
+        <w:rPr>
+          <w:rFonts w:ascii="Times New Roman" w:hAnsi="Times New Roman" w:cs="Times New Roman"/>
+          <w:sz w:val="24"/>
+          <w:szCs w:val="24"/>
+        </w:rPr>
+        <w:t xml:space="preserve"> </w:t>
+      </w:r>
+      <w:proofErr w:type="spellStart"/>
+      <w:r>
+        <w:rPr>
+          <w:rFonts w:ascii="Times New Roman" w:hAnsi="Times New Roman" w:cs="Times New Roman"/>
+          <w:sz w:val="24"/>
+          <w:szCs w:val="24"/>
+        </w:rPr>
+        <w:t>mai</w:t>
+      </w:r>
+      <w:proofErr w:type="spellEnd"/>
+      <w:r>
+        <w:rPr>
+          <w:rFonts w:ascii="Times New Roman" w:hAnsi="Times New Roman" w:cs="Times New Roman"/>
+          <w:sz w:val="24"/>
+          <w:szCs w:val="24"/>
+        </w:rPr>
+        <w:t xml:space="preserve"> </w:t>
+      </w:r>
+      <w:proofErr w:type="spellStart"/>
+      <w:r>
+        <w:rPr>
+          <w:rFonts w:ascii="Times New Roman" w:hAnsi="Times New Roman" w:cs="Times New Roman"/>
+          <w:sz w:val="24"/>
+          <w:szCs w:val="24"/>
+        </w:rPr>
+        <w:t>profundă</w:t>
+      </w:r>
+      <w:proofErr w:type="spellEnd"/>
+      <w:r>
+        <w:rPr>
+          <w:rFonts w:ascii="Times New Roman" w:hAnsi="Times New Roman" w:cs="Times New Roman"/>
+          <w:sz w:val="24"/>
+          <w:szCs w:val="24"/>
+        </w:rPr>
+        <w:t xml:space="preserve"> a </w:t>
+      </w:r>
+      <w:proofErr w:type="spellStart"/>
+      <w:r>
+        <w:rPr>
+          <w:rFonts w:ascii="Times New Roman" w:hAnsi="Times New Roman" w:cs="Times New Roman"/>
+          <w:sz w:val="24"/>
+          <w:szCs w:val="24"/>
+        </w:rPr>
+        <w:t>activităților</w:t>
+      </w:r>
+      <w:proofErr w:type="spellEnd"/>
+      <w:r>
+        <w:rPr>
+          <w:rFonts w:ascii="Times New Roman" w:hAnsi="Times New Roman" w:cs="Times New Roman"/>
+          <w:sz w:val="24"/>
+          <w:szCs w:val="24"/>
+        </w:rPr>
+        <w:t xml:space="preserve"> de </w:t>
+      </w:r>
+      <w:proofErr w:type="spellStart"/>
+      <w:r>
+        <w:rPr>
+          <w:rFonts w:ascii="Times New Roman" w:hAnsi="Times New Roman" w:cs="Times New Roman"/>
+          <w:sz w:val="24"/>
+          <w:szCs w:val="24"/>
+        </w:rPr>
         <w:t>vânzare</w:t>
       </w:r>
       <w:proofErr w:type="spellEnd"/>
@@ -4696,6 +5104,60 @@
           <w:sz w:val="24"/>
           <w:szCs w:val="24"/>
         </w:rPr>
+        <w:t xml:space="preserve"> </w:t>
+      </w:r>
+      <w:proofErr w:type="spellStart"/>
+      <w:r>
+        <w:rPr>
+          <w:rFonts w:ascii="Times New Roman" w:hAnsi="Times New Roman" w:cs="Times New Roman"/>
+          <w:sz w:val="24"/>
+          <w:szCs w:val="24"/>
+        </w:rPr>
+        <w:t>și</w:t>
+      </w:r>
+      <w:proofErr w:type="spellEnd"/>
+      <w:r>
+        <w:rPr>
+          <w:rFonts w:ascii="Times New Roman" w:hAnsi="Times New Roman" w:cs="Times New Roman"/>
+          <w:sz w:val="24"/>
+          <w:szCs w:val="24"/>
+        </w:rPr>
+        <w:t xml:space="preserve"> a </w:t>
+      </w:r>
+      <w:proofErr w:type="spellStart"/>
+      <w:r>
+        <w:rPr>
+          <w:rFonts w:ascii="Times New Roman" w:hAnsi="Times New Roman" w:cs="Times New Roman"/>
+          <w:sz w:val="24"/>
+          <w:szCs w:val="24"/>
+        </w:rPr>
+        <w:t>preferințelor</w:t>
+      </w:r>
+      <w:proofErr w:type="spellEnd"/>
+      <w:r>
+        <w:rPr>
+          <w:rFonts w:ascii="Times New Roman" w:hAnsi="Times New Roman" w:cs="Times New Roman"/>
+          <w:sz w:val="24"/>
+          <w:szCs w:val="24"/>
+        </w:rPr>
+        <w:t xml:space="preserve"> </w:t>
+      </w:r>
+      <w:proofErr w:type="spellStart"/>
+      <w:r>
+        <w:rPr>
+          <w:rFonts w:ascii="Times New Roman" w:hAnsi="Times New Roman" w:cs="Times New Roman"/>
+          <w:sz w:val="24"/>
+          <w:szCs w:val="24"/>
+        </w:rPr>
+        <w:t>clienților</w:t>
+      </w:r>
+      <w:proofErr w:type="spellEnd"/>
+      <w:r>
+        <w:rPr>
+          <w:rFonts w:ascii="Times New Roman" w:hAnsi="Times New Roman" w:cs="Times New Roman"/>
+          <w:sz w:val="24"/>
+          <w:szCs w:val="24"/>
+        </w:rPr>
         <w:t xml:space="preserve">, </w:t>
       </w:r>
       <w:proofErr w:type="spellStart"/>
@@ -4705,43 +5167,89 @@
           <w:sz w:val="24"/>
           <w:szCs w:val="24"/>
         </w:rPr>
-        <w:t>stocare</w:t>
-      </w:r>
-      <w:proofErr w:type="spellEnd"/>
-      <w:r>
-        <w:rPr>
-          <w:rFonts w:ascii="Times New Roman" w:hAnsi="Times New Roman" w:cs="Times New Roman"/>
-          <w:sz w:val="24"/>
-          <w:szCs w:val="24"/>
-        </w:rPr>
-        <w:t xml:space="preserve">, </w:t>
-      </w:r>
-      <w:proofErr w:type="spellStart"/>
-      <w:r>
-        <w:rPr>
-          <w:rFonts w:ascii="Times New Roman" w:hAnsi="Times New Roman" w:cs="Times New Roman"/>
-          <w:sz w:val="24"/>
-          <w:szCs w:val="24"/>
-        </w:rPr>
-        <w:t>gestionare</w:t>
-      </w:r>
-      <w:proofErr w:type="spellEnd"/>
-      <w:r>
-        <w:rPr>
-          <w:rFonts w:ascii="Times New Roman" w:hAnsi="Times New Roman" w:cs="Times New Roman"/>
-          <w:sz w:val="24"/>
-          <w:szCs w:val="24"/>
-        </w:rPr>
-        <w:t xml:space="preserve"> a </w:t>
-      </w:r>
-      <w:proofErr w:type="spellStart"/>
-      <w:r>
-        <w:rPr>
-          <w:rFonts w:ascii="Times New Roman" w:hAnsi="Times New Roman" w:cs="Times New Roman"/>
-          <w:sz w:val="24"/>
-          <w:szCs w:val="24"/>
-        </w:rPr>
-        <w:t>comenzilor</w:t>
+        <w:t>contribuind</w:t>
+      </w:r>
+      <w:proofErr w:type="spellEnd"/>
+      <w:r>
+        <w:rPr>
+          <w:rFonts w:ascii="Times New Roman" w:hAnsi="Times New Roman" w:cs="Times New Roman"/>
+          <w:sz w:val="24"/>
+          <w:szCs w:val="24"/>
+        </w:rPr>
+        <w:t xml:space="preserve"> </w:t>
+      </w:r>
+      <w:proofErr w:type="spellStart"/>
+      <w:r>
+        <w:rPr>
+          <w:rFonts w:ascii="Times New Roman" w:hAnsi="Times New Roman" w:cs="Times New Roman"/>
+          <w:sz w:val="24"/>
+          <w:szCs w:val="24"/>
+        </w:rPr>
+        <w:t>astfel</w:t>
+      </w:r>
+      <w:proofErr w:type="spellEnd"/>
+      <w:r>
+        <w:rPr>
+          <w:rFonts w:ascii="Times New Roman" w:hAnsi="Times New Roman" w:cs="Times New Roman"/>
+          <w:sz w:val="24"/>
+          <w:szCs w:val="24"/>
+        </w:rPr>
+        <w:t xml:space="preserve"> la </w:t>
+      </w:r>
+      <w:proofErr w:type="spellStart"/>
+      <w:r>
+        <w:rPr>
+          <w:rFonts w:ascii="Times New Roman" w:hAnsi="Times New Roman" w:cs="Times New Roman"/>
+          <w:b/>
+          <w:bCs/>
+          <w:sz w:val="24"/>
+          <w:szCs w:val="24"/>
+        </w:rPr>
+        <w:t>luarea</w:t>
+      </w:r>
+      <w:proofErr w:type="spellEnd"/>
+      <w:r>
+        <w:rPr>
+          <w:rFonts w:ascii="Times New Roman" w:hAnsi="Times New Roman" w:cs="Times New Roman"/>
+          <w:b/>
+          <w:bCs/>
+          <w:sz w:val="24"/>
+          <w:szCs w:val="24"/>
+        </w:rPr>
+        <w:t xml:space="preserve"> </w:t>
+      </w:r>
+      <w:proofErr w:type="spellStart"/>
+      <w:r>
+        <w:rPr>
+          <w:rFonts w:ascii="Times New Roman" w:hAnsi="Times New Roman" w:cs="Times New Roman"/>
+          <w:b/>
+          <w:bCs/>
+          <w:sz w:val="24"/>
+          <w:szCs w:val="24"/>
+        </w:rPr>
+        <w:t>deciziilor</w:t>
+      </w:r>
+      <w:proofErr w:type="spellEnd"/>
+      <w:r>
+        <w:rPr>
+          <w:rFonts w:ascii="Times New Roman" w:hAnsi="Times New Roman" w:cs="Times New Roman"/>
+          <w:b/>
+          <w:bCs/>
+          <w:sz w:val="24"/>
+          <w:szCs w:val="24"/>
+        </w:rPr>
+        <w:t xml:space="preserve"> </w:t>
+      </w:r>
+      <w:proofErr w:type="spellStart"/>
+      <w:r>
+        <w:rPr>
+          <w:rFonts w:ascii="Times New Roman" w:hAnsi="Times New Roman" w:cs="Times New Roman"/>
+          <w:b/>
+          <w:bCs/>
+          <w:sz w:val="24"/>
+          <w:szCs w:val="24"/>
+        </w:rPr>
+        <w:t>strategice</w:t>
       </w:r>
       <w:proofErr w:type="spellEnd"/>
       <w:r>
@@ -4768,336 +5276,59 @@
           <w:sz w:val="24"/>
           <w:szCs w:val="24"/>
         </w:rPr>
-        <w:t xml:space="preserve"> </w:t>
-      </w:r>
-      <w:proofErr w:type="spellStart"/>
-      <w:r>
-        <w:rPr>
-          <w:rFonts w:ascii="Times New Roman" w:hAnsi="Times New Roman" w:cs="Times New Roman"/>
-          <w:sz w:val="24"/>
-          <w:szCs w:val="24"/>
-        </w:rPr>
-        <w:t>interacțiune</w:t>
-      </w:r>
-      <w:proofErr w:type="spellEnd"/>
-      <w:r>
-        <w:rPr>
-          <w:rFonts w:ascii="Times New Roman" w:hAnsi="Times New Roman" w:cs="Times New Roman"/>
-          <w:sz w:val="24"/>
-          <w:szCs w:val="24"/>
-        </w:rPr>
-        <w:t xml:space="preserve"> cu </w:t>
-      </w:r>
-      <w:proofErr w:type="spellStart"/>
-      <w:r>
-        <w:rPr>
-          <w:rFonts w:ascii="Times New Roman" w:hAnsi="Times New Roman" w:cs="Times New Roman"/>
-          <w:sz w:val="24"/>
-          <w:szCs w:val="24"/>
-        </w:rPr>
-        <w:t>clienții</w:t>
-      </w:r>
-      <w:proofErr w:type="spellEnd"/>
-      <w:r>
-        <w:rPr>
-          <w:rFonts w:ascii="Times New Roman" w:hAnsi="Times New Roman" w:cs="Times New Roman"/>
-          <w:sz w:val="24"/>
-          <w:szCs w:val="24"/>
-        </w:rPr>
-        <w:t xml:space="preserve">. De </w:t>
-      </w:r>
-      <w:proofErr w:type="spellStart"/>
-      <w:r>
-        <w:rPr>
-          <w:rFonts w:ascii="Times New Roman" w:hAnsi="Times New Roman" w:cs="Times New Roman"/>
-          <w:sz w:val="24"/>
-          <w:szCs w:val="24"/>
-        </w:rPr>
-        <w:t>asemenea</w:t>
-      </w:r>
-      <w:proofErr w:type="spellEnd"/>
-      <w:r>
-        <w:rPr>
-          <w:rFonts w:ascii="Times New Roman" w:hAnsi="Times New Roman" w:cs="Times New Roman"/>
-          <w:sz w:val="24"/>
-          <w:szCs w:val="24"/>
-        </w:rPr>
-        <w:t xml:space="preserve">, </w:t>
-      </w:r>
-      <w:proofErr w:type="spellStart"/>
-      <w:r>
-        <w:rPr>
-          <w:rFonts w:ascii="Times New Roman" w:hAnsi="Times New Roman" w:cs="Times New Roman"/>
-          <w:sz w:val="24"/>
-          <w:szCs w:val="24"/>
-        </w:rPr>
-        <w:t>baza</w:t>
-      </w:r>
-      <w:proofErr w:type="spellEnd"/>
-      <w:r>
-        <w:rPr>
-          <w:rFonts w:ascii="Times New Roman" w:hAnsi="Times New Roman" w:cs="Times New Roman"/>
-          <w:sz w:val="24"/>
-          <w:szCs w:val="24"/>
-        </w:rPr>
-        <w:t xml:space="preserve"> de date </w:t>
-      </w:r>
-      <w:proofErr w:type="spellStart"/>
-      <w:r>
-        <w:rPr>
-          <w:rFonts w:ascii="Times New Roman" w:hAnsi="Times New Roman" w:cs="Times New Roman"/>
-          <w:sz w:val="24"/>
-          <w:szCs w:val="24"/>
-        </w:rPr>
-        <w:t>permite</w:t>
-      </w:r>
-      <w:proofErr w:type="spellEnd"/>
-      <w:r>
-        <w:rPr>
-          <w:rFonts w:ascii="Times New Roman" w:hAnsi="Times New Roman" w:cs="Times New Roman"/>
-          <w:sz w:val="24"/>
-          <w:szCs w:val="24"/>
-        </w:rPr>
-        <w:t xml:space="preserve"> </w:t>
-      </w:r>
-      <w:proofErr w:type="spellStart"/>
-      <w:r>
-        <w:rPr>
-          <w:rFonts w:ascii="Times New Roman" w:hAnsi="Times New Roman" w:cs="Times New Roman"/>
-          <w:sz w:val="24"/>
-          <w:szCs w:val="24"/>
-        </w:rPr>
-        <w:t>generarea</w:t>
-      </w:r>
-      <w:proofErr w:type="spellEnd"/>
-      <w:r>
-        <w:rPr>
-          <w:rFonts w:ascii="Times New Roman" w:hAnsi="Times New Roman" w:cs="Times New Roman"/>
-          <w:sz w:val="24"/>
-          <w:szCs w:val="24"/>
-        </w:rPr>
-        <w:t xml:space="preserve"> de </w:t>
-      </w:r>
-      <w:proofErr w:type="spellStart"/>
-      <w:r>
-        <w:rPr>
-          <w:rFonts w:ascii="Times New Roman" w:hAnsi="Times New Roman" w:cs="Times New Roman"/>
-          <w:sz w:val="24"/>
-          <w:szCs w:val="24"/>
-        </w:rPr>
-        <w:t>rapoarte</w:t>
-      </w:r>
-      <w:proofErr w:type="spellEnd"/>
-      <w:r>
-        <w:rPr>
-          <w:rFonts w:ascii="Times New Roman" w:hAnsi="Times New Roman" w:cs="Times New Roman"/>
-          <w:sz w:val="24"/>
-          <w:szCs w:val="24"/>
-        </w:rPr>
-        <w:t xml:space="preserve"> </w:t>
-      </w:r>
-      <w:proofErr w:type="spellStart"/>
-      <w:r>
-        <w:rPr>
-          <w:rFonts w:ascii="Times New Roman" w:hAnsi="Times New Roman" w:cs="Times New Roman"/>
-          <w:sz w:val="24"/>
-          <w:szCs w:val="24"/>
-        </w:rPr>
-        <w:t>și</w:t>
-      </w:r>
-      <w:proofErr w:type="spellEnd"/>
-      <w:r>
-        <w:rPr>
-          <w:rFonts w:ascii="Times New Roman" w:hAnsi="Times New Roman" w:cs="Times New Roman"/>
-          <w:sz w:val="24"/>
-          <w:szCs w:val="24"/>
-        </w:rPr>
-        <w:t xml:space="preserve"> </w:t>
-      </w:r>
-      <w:proofErr w:type="spellStart"/>
-      <w:r>
-        <w:rPr>
-          <w:rFonts w:ascii="Times New Roman" w:hAnsi="Times New Roman" w:cs="Times New Roman"/>
-          <w:sz w:val="24"/>
-          <w:szCs w:val="24"/>
-        </w:rPr>
-        <w:t>analize</w:t>
-      </w:r>
-      <w:proofErr w:type="spellEnd"/>
-      <w:r>
-        <w:rPr>
-          <w:rFonts w:ascii="Times New Roman" w:hAnsi="Times New Roman" w:cs="Times New Roman"/>
-          <w:sz w:val="24"/>
-          <w:szCs w:val="24"/>
-        </w:rPr>
-        <w:t xml:space="preserve"> </w:t>
-      </w:r>
-      <w:proofErr w:type="spellStart"/>
-      <w:r>
-        <w:rPr>
-          <w:rFonts w:ascii="Times New Roman" w:hAnsi="Times New Roman" w:cs="Times New Roman"/>
-          <w:sz w:val="24"/>
-          <w:szCs w:val="24"/>
-        </w:rPr>
-        <w:t>pentru</w:t>
-      </w:r>
-      <w:proofErr w:type="spellEnd"/>
-      <w:r>
-        <w:rPr>
-          <w:rFonts w:ascii="Times New Roman" w:hAnsi="Times New Roman" w:cs="Times New Roman"/>
-          <w:sz w:val="24"/>
-          <w:szCs w:val="24"/>
-        </w:rPr>
-        <w:t xml:space="preserve"> a </w:t>
-      </w:r>
-      <w:proofErr w:type="spellStart"/>
-      <w:r>
-        <w:rPr>
-          <w:rFonts w:ascii="Times New Roman" w:hAnsi="Times New Roman" w:cs="Times New Roman"/>
-          <w:sz w:val="24"/>
-          <w:szCs w:val="24"/>
-        </w:rPr>
-        <w:t>obține</w:t>
-      </w:r>
-      <w:proofErr w:type="spellEnd"/>
-      <w:r>
-        <w:rPr>
-          <w:rFonts w:ascii="Times New Roman" w:hAnsi="Times New Roman" w:cs="Times New Roman"/>
-          <w:sz w:val="24"/>
-          <w:szCs w:val="24"/>
-        </w:rPr>
-        <w:t xml:space="preserve"> o </w:t>
-      </w:r>
-      <w:proofErr w:type="spellStart"/>
-      <w:r>
-        <w:rPr>
-          <w:rFonts w:ascii="Times New Roman" w:hAnsi="Times New Roman" w:cs="Times New Roman"/>
-          <w:sz w:val="24"/>
-          <w:szCs w:val="24"/>
-        </w:rPr>
-        <w:t>înțelegere</w:t>
-      </w:r>
-      <w:proofErr w:type="spellEnd"/>
-      <w:r>
-        <w:rPr>
-          <w:rFonts w:ascii="Times New Roman" w:hAnsi="Times New Roman" w:cs="Times New Roman"/>
-          <w:sz w:val="24"/>
-          <w:szCs w:val="24"/>
-        </w:rPr>
-        <w:t xml:space="preserve"> </w:t>
-      </w:r>
-      <w:proofErr w:type="spellStart"/>
-      <w:r>
-        <w:rPr>
-          <w:rFonts w:ascii="Times New Roman" w:hAnsi="Times New Roman" w:cs="Times New Roman"/>
-          <w:sz w:val="24"/>
-          <w:szCs w:val="24"/>
-        </w:rPr>
-        <w:t>mai</w:t>
-      </w:r>
-      <w:proofErr w:type="spellEnd"/>
-      <w:r>
-        <w:rPr>
-          <w:rFonts w:ascii="Times New Roman" w:hAnsi="Times New Roman" w:cs="Times New Roman"/>
-          <w:sz w:val="24"/>
-          <w:szCs w:val="24"/>
-        </w:rPr>
-        <w:t xml:space="preserve"> </w:t>
-      </w:r>
-      <w:proofErr w:type="spellStart"/>
-      <w:r>
-        <w:rPr>
-          <w:rFonts w:ascii="Times New Roman" w:hAnsi="Times New Roman" w:cs="Times New Roman"/>
-          <w:sz w:val="24"/>
-          <w:szCs w:val="24"/>
-        </w:rPr>
-        <w:t>profundă</w:t>
-      </w:r>
-      <w:proofErr w:type="spellEnd"/>
-      <w:r>
-        <w:rPr>
-          <w:rFonts w:ascii="Times New Roman" w:hAnsi="Times New Roman" w:cs="Times New Roman"/>
-          <w:sz w:val="24"/>
-          <w:szCs w:val="24"/>
-        </w:rPr>
-        <w:t xml:space="preserve"> a </w:t>
-      </w:r>
-      <w:proofErr w:type="spellStart"/>
-      <w:r>
-        <w:rPr>
-          <w:rFonts w:ascii="Times New Roman" w:hAnsi="Times New Roman" w:cs="Times New Roman"/>
-          <w:sz w:val="24"/>
-          <w:szCs w:val="24"/>
-        </w:rPr>
-        <w:t>activităților</w:t>
-      </w:r>
-      <w:proofErr w:type="spellEnd"/>
-      <w:r>
-        <w:rPr>
-          <w:rFonts w:ascii="Times New Roman" w:hAnsi="Times New Roman" w:cs="Times New Roman"/>
-          <w:sz w:val="24"/>
-          <w:szCs w:val="24"/>
-        </w:rPr>
-        <w:t xml:space="preserve"> de </w:t>
-      </w:r>
-      <w:proofErr w:type="spellStart"/>
-      <w:r>
-        <w:rPr>
-          <w:rFonts w:ascii="Times New Roman" w:hAnsi="Times New Roman" w:cs="Times New Roman"/>
-          <w:sz w:val="24"/>
-          <w:szCs w:val="24"/>
-        </w:rPr>
-        <w:t>vânzare</w:t>
-      </w:r>
-      <w:proofErr w:type="spellEnd"/>
-      <w:r>
-        <w:rPr>
-          <w:rFonts w:ascii="Times New Roman" w:hAnsi="Times New Roman" w:cs="Times New Roman"/>
-          <w:sz w:val="24"/>
-          <w:szCs w:val="24"/>
-        </w:rPr>
-        <w:t xml:space="preserve"> </w:t>
-      </w:r>
-      <w:proofErr w:type="spellStart"/>
-      <w:r>
-        <w:rPr>
-          <w:rFonts w:ascii="Times New Roman" w:hAnsi="Times New Roman" w:cs="Times New Roman"/>
-          <w:sz w:val="24"/>
-          <w:szCs w:val="24"/>
-        </w:rPr>
-        <w:t>și</w:t>
-      </w:r>
-      <w:proofErr w:type="spellEnd"/>
-      <w:r>
-        <w:rPr>
-          <w:rFonts w:ascii="Times New Roman" w:hAnsi="Times New Roman" w:cs="Times New Roman"/>
-          <w:sz w:val="24"/>
-          <w:szCs w:val="24"/>
-        </w:rPr>
-        <w:t xml:space="preserve"> a </w:t>
-      </w:r>
-      <w:proofErr w:type="spellStart"/>
-      <w:r>
-        <w:rPr>
-          <w:rFonts w:ascii="Times New Roman" w:hAnsi="Times New Roman" w:cs="Times New Roman"/>
-          <w:sz w:val="24"/>
-          <w:szCs w:val="24"/>
-        </w:rPr>
-        <w:t>preferințelor</w:t>
-      </w:r>
-      <w:proofErr w:type="spellEnd"/>
-      <w:r>
-        <w:rPr>
-          <w:rFonts w:ascii="Times New Roman" w:hAnsi="Times New Roman" w:cs="Times New Roman"/>
-          <w:sz w:val="24"/>
-          <w:szCs w:val="24"/>
-        </w:rPr>
-        <w:t xml:space="preserve"> </w:t>
-      </w:r>
-      <w:proofErr w:type="spellStart"/>
-      <w:r>
-        <w:rPr>
-          <w:rFonts w:ascii="Times New Roman" w:hAnsi="Times New Roman" w:cs="Times New Roman"/>
+        <w:t xml:space="preserve"> la </w:t>
+      </w:r>
+      <w:proofErr w:type="spellStart"/>
+      <w:r>
+        <w:rPr>
+          <w:rFonts w:ascii="Times New Roman" w:hAnsi="Times New Roman" w:cs="Times New Roman"/>
+          <w:b/>
+          <w:bCs/>
+          <w:sz w:val="24"/>
+          <w:szCs w:val="24"/>
+        </w:rPr>
+        <w:t>îmbunătățirea</w:t>
+      </w:r>
+      <w:proofErr w:type="spellEnd"/>
+      <w:r>
+        <w:rPr>
+          <w:rFonts w:ascii="Times New Roman" w:hAnsi="Times New Roman" w:cs="Times New Roman"/>
+          <w:b/>
+          <w:bCs/>
+          <w:sz w:val="24"/>
+          <w:szCs w:val="24"/>
+        </w:rPr>
+        <w:t xml:space="preserve"> </w:t>
+      </w:r>
+      <w:proofErr w:type="spellStart"/>
+      <w:r>
+        <w:rPr>
+          <w:rFonts w:ascii="Times New Roman" w:hAnsi="Times New Roman" w:cs="Times New Roman"/>
+          <w:b/>
+          <w:bCs/>
+          <w:sz w:val="24"/>
+          <w:szCs w:val="24"/>
+        </w:rPr>
+        <w:t>experienței</w:t>
+      </w:r>
+      <w:proofErr w:type="spellEnd"/>
+      <w:r>
+        <w:rPr>
+          <w:rFonts w:ascii="Times New Roman" w:hAnsi="Times New Roman" w:cs="Times New Roman"/>
+          <w:b/>
+          <w:bCs/>
+          <w:sz w:val="24"/>
+          <w:szCs w:val="24"/>
+        </w:rPr>
+        <w:t xml:space="preserve"> </w:t>
+      </w:r>
+      <w:proofErr w:type="spellStart"/>
+      <w:proofErr w:type="gramStart"/>
+      <w:r>
+        <w:rPr>
+          <w:rFonts w:ascii="Times New Roman" w:hAnsi="Times New Roman" w:cs="Times New Roman"/>
+          <w:b/>
+          <w:bCs/>
           <w:sz w:val="24"/>
           <w:szCs w:val="24"/>
         </w:rPr>
@@ -5110,190 +5341,9 @@
           <w:sz w:val="24"/>
           <w:szCs w:val="24"/>
         </w:rPr>
-        <w:t xml:space="preserve">, </w:t>
-      </w:r>
-      <w:proofErr w:type="spellStart"/>
-      <w:r>
-        <w:rPr>
-          <w:rFonts w:ascii="Times New Roman" w:hAnsi="Times New Roman" w:cs="Times New Roman"/>
-          <w:sz w:val="24"/>
-          <w:szCs w:val="24"/>
-        </w:rPr>
-        <w:t>contribuind</w:t>
-      </w:r>
-      <w:proofErr w:type="spellEnd"/>
-      <w:r>
-        <w:rPr>
-          <w:rFonts w:ascii="Times New Roman" w:hAnsi="Times New Roman" w:cs="Times New Roman"/>
-          <w:sz w:val="24"/>
-          <w:szCs w:val="24"/>
-        </w:rPr>
-        <w:t xml:space="preserve"> </w:t>
-      </w:r>
-      <w:proofErr w:type="spellStart"/>
-      <w:r>
-        <w:rPr>
-          <w:rFonts w:ascii="Times New Roman" w:hAnsi="Times New Roman" w:cs="Times New Roman"/>
-          <w:sz w:val="24"/>
-          <w:szCs w:val="24"/>
-        </w:rPr>
-        <w:t>astfel</w:t>
-      </w:r>
-      <w:proofErr w:type="spellEnd"/>
-      <w:r>
-        <w:rPr>
-          <w:rFonts w:ascii="Times New Roman" w:hAnsi="Times New Roman" w:cs="Times New Roman"/>
-          <w:sz w:val="24"/>
-          <w:szCs w:val="24"/>
-        </w:rPr>
-        <w:t xml:space="preserve"> la </w:t>
-      </w:r>
-      <w:proofErr w:type="spellStart"/>
-      <w:r>
-        <w:rPr>
-          <w:rFonts w:ascii="Times New Roman" w:hAnsi="Times New Roman" w:cs="Times New Roman"/>
-          <w:b/>
-          <w:bCs/>
-          <w:sz w:val="24"/>
-          <w:szCs w:val="24"/>
-        </w:rPr>
-        <w:t>luarea</w:t>
-      </w:r>
-      <w:proofErr w:type="spellEnd"/>
-      <w:r>
-        <w:rPr>
-          <w:rFonts w:ascii="Times New Roman" w:hAnsi="Times New Roman" w:cs="Times New Roman"/>
-          <w:b/>
-          <w:bCs/>
-          <w:sz w:val="24"/>
-          <w:szCs w:val="24"/>
-        </w:rPr>
-        <w:t xml:space="preserve"> </w:t>
-      </w:r>
-      <w:proofErr w:type="spellStart"/>
-      <w:r>
-        <w:rPr>
-          <w:rFonts w:ascii="Times New Roman" w:hAnsi="Times New Roman" w:cs="Times New Roman"/>
-          <w:b/>
-          <w:bCs/>
-          <w:sz w:val="24"/>
-          <w:szCs w:val="24"/>
-        </w:rPr>
-        <w:t>deciziilor</w:t>
-      </w:r>
-      <w:proofErr w:type="spellEnd"/>
-      <w:r>
-        <w:rPr>
-          <w:rFonts w:ascii="Times New Roman" w:hAnsi="Times New Roman" w:cs="Times New Roman"/>
-          <w:b/>
-          <w:bCs/>
-          <w:sz w:val="24"/>
-          <w:szCs w:val="24"/>
-        </w:rPr>
-        <w:t xml:space="preserve"> </w:t>
-      </w:r>
-      <w:proofErr w:type="spellStart"/>
-      <w:r>
-        <w:rPr>
-          <w:rFonts w:ascii="Times New Roman" w:hAnsi="Times New Roman" w:cs="Times New Roman"/>
-          <w:b/>
-          <w:bCs/>
-          <w:sz w:val="24"/>
-          <w:szCs w:val="24"/>
-        </w:rPr>
-        <w:t>strategice</w:t>
-      </w:r>
-      <w:proofErr w:type="spellEnd"/>
-      <w:r>
-        <w:rPr>
-          <w:rFonts w:ascii="Times New Roman" w:hAnsi="Times New Roman" w:cs="Times New Roman"/>
-          <w:sz w:val="24"/>
-          <w:szCs w:val="24"/>
-        </w:rPr>
-        <w:t xml:space="preserve"> </w:t>
-      </w:r>
-      <w:proofErr w:type="spellStart"/>
-      <w:r>
-        <w:rPr>
-          <w:rFonts w:ascii="Times New Roman" w:hAnsi="Times New Roman" w:cs="Times New Roman"/>
-          <w:sz w:val="24"/>
-          <w:szCs w:val="24"/>
-        </w:rPr>
-        <w:t>și</w:t>
-      </w:r>
-      <w:proofErr w:type="spellEnd"/>
-      <w:r>
-        <w:rPr>
-          <w:rFonts w:ascii="Times New Roman" w:hAnsi="Times New Roman" w:cs="Times New Roman"/>
-          <w:sz w:val="24"/>
-          <w:szCs w:val="24"/>
-        </w:rPr>
-        <w:t xml:space="preserve"> la </w:t>
-      </w:r>
-      <w:proofErr w:type="spellStart"/>
-      <w:r>
-        <w:rPr>
-          <w:rFonts w:ascii="Times New Roman" w:hAnsi="Times New Roman" w:cs="Times New Roman"/>
-          <w:b/>
-          <w:bCs/>
-          <w:sz w:val="24"/>
-          <w:szCs w:val="24"/>
-        </w:rPr>
-        <w:t>îmbunătățirea</w:t>
-      </w:r>
-      <w:proofErr w:type="spellEnd"/>
-      <w:r>
-        <w:rPr>
-          <w:rFonts w:ascii="Times New Roman" w:hAnsi="Times New Roman" w:cs="Times New Roman"/>
-          <w:b/>
-          <w:bCs/>
-          <w:sz w:val="24"/>
-          <w:szCs w:val="24"/>
-        </w:rPr>
-        <w:t xml:space="preserve"> </w:t>
-      </w:r>
-      <w:proofErr w:type="spellStart"/>
-      <w:r>
-        <w:rPr>
-          <w:rFonts w:ascii="Times New Roman" w:hAnsi="Times New Roman" w:cs="Times New Roman"/>
-          <w:b/>
-          <w:bCs/>
-          <w:sz w:val="24"/>
-          <w:szCs w:val="24"/>
-        </w:rPr>
-        <w:t>experienței</w:t>
-      </w:r>
-      <w:proofErr w:type="spellEnd"/>
-      <w:r>
-        <w:rPr>
-          <w:rFonts w:ascii="Times New Roman" w:hAnsi="Times New Roman" w:cs="Times New Roman"/>
-          <w:b/>
-          <w:bCs/>
-          <w:sz w:val="24"/>
-          <w:szCs w:val="24"/>
-        </w:rPr>
-        <w:t xml:space="preserve"> </w:t>
-      </w:r>
-      <w:proofErr w:type="spellStart"/>
-      <w:r>
-        <w:rPr>
-          <w:rFonts w:ascii="Times New Roman" w:hAnsi="Times New Roman" w:cs="Times New Roman"/>
-          <w:b/>
-          <w:bCs/>
-          <w:sz w:val="24"/>
-          <w:szCs w:val="24"/>
-        </w:rPr>
-        <w:t>clienților</w:t>
-      </w:r>
-      <w:proofErr w:type="spellEnd"/>
-      <w:r>
-        <w:rPr>
-          <w:rFonts w:ascii="Times New Roman" w:hAnsi="Times New Roman" w:cs="Times New Roman"/>
-          <w:sz w:val="24"/>
-          <w:szCs w:val="24"/>
-        </w:rPr>
         <w:t xml:space="preserve"> .</w:t>
       </w:r>
+      <w:proofErr w:type="gramEnd"/>
     </w:p>
     <w:p>
       <w:pPr>
@@ -6816,7 +6866,25 @@
           <w:sz w:val="24"/>
           <w:szCs w:val="24"/>
         </w:rPr>
-        <w:t xml:space="preserve"> a </w:t>
+        <w:t xml:space="preserve"> </w:t>
+      </w:r>
+      <w:proofErr w:type="gramStart"/>
+      <w:r>
+        <w:rPr>
+          <w:rFonts w:ascii="Times New Roman" w:hAnsi="Times New Roman" w:cs="Times New Roman"/>
+          <w:sz w:val="24"/>
+          <w:szCs w:val="24"/>
+        </w:rPr>
+        <w:t>a</w:t>
+      </w:r>
+      <w:proofErr w:type="gramEnd"/>
+      <w:r>
+        <w:rPr>
+          <w:rFonts w:ascii="Times New Roman" w:hAnsi="Times New Roman" w:cs="Times New Roman"/>
+          <w:sz w:val="24"/>
+          <w:szCs w:val="24"/>
+        </w:rPr>
+        <w:t xml:space="preserve"> </w:t>
       </w:r>
       <w:proofErr w:type="spellStart"/>
       <w:r>
@@ -7553,14 +7621,7 @@
           <w:b/>
           <w:bCs/>
         </w:rPr>
-        <w:t>constrângeril</w:t>
-      </w:r>
-      <w:r>
-        <w:rPr>
-          <w:b/>
-          <w:bCs/>
-        </w:rPr>
-        <w:t>or</w:t>
+        <w:t>constrângerilor</w:t>
       </w:r>
       <w:proofErr w:type="spellEnd"/>
       <w:r>
@@ -8194,6 +8255,7 @@
     <w:p>
       <w:pPr>
         <w:spacing w:line="276" w:lineRule="auto"/>
+        <w:jc w:val="both"/>
         <w:rPr>
           <w:rFonts w:ascii="Times New Roman" w:hAnsi="Times New Roman" w:cs="Times New Roman"/>
           <w:b/>
@@ -8202,6 +8264,2935 @@
           <w:szCs w:val="24"/>
         </w:rPr>
       </w:pPr>
+    </w:p>
+    <w:p>
+      <w:pPr>
+        <w:spacing w:line="276" w:lineRule="auto"/>
+        <w:jc w:val="both"/>
+        <w:rPr>
+          <w:rFonts w:ascii="Times New Roman" w:hAnsi="Times New Roman" w:cs="Times New Roman"/>
+          <w:b/>
+          <w:bCs/>
+          <w:sz w:val="24"/>
+          <w:szCs w:val="24"/>
+        </w:rPr>
+      </w:pPr>
+    </w:p>
+    <w:p>
+      <w:pPr>
+        <w:spacing w:line="276" w:lineRule="auto"/>
+        <w:jc w:val="both"/>
+        <w:rPr>
+          <w:rFonts w:ascii="Times New Roman" w:hAnsi="Times New Roman" w:cs="Times New Roman"/>
+          <w:b/>
+          <w:bCs/>
+          <w:sz w:val="24"/>
+          <w:szCs w:val="24"/>
+        </w:rPr>
+      </w:pPr>
+    </w:p>
+    <w:p>
+      <w:pPr>
+        <w:spacing w:line="276" w:lineRule="auto"/>
+        <w:jc w:val="both"/>
+        <w:rPr>
+          <w:rFonts w:ascii="Times New Roman" w:hAnsi="Times New Roman" w:cs="Times New Roman"/>
+          <w:b/>
+          <w:bCs/>
+          <w:sz w:val="24"/>
+          <w:szCs w:val="24"/>
+        </w:rPr>
+      </w:pPr>
+    </w:p>
+    <w:p>
+      <w:pPr>
+        <w:spacing w:line="276" w:lineRule="auto"/>
+        <w:jc w:val="both"/>
+        <w:rPr>
+          <w:rFonts w:ascii="Times New Roman" w:hAnsi="Times New Roman" w:cs="Times New Roman"/>
+          <w:b/>
+          <w:bCs/>
+          <w:sz w:val="24"/>
+          <w:szCs w:val="24"/>
+        </w:rPr>
+      </w:pPr>
+    </w:p>
+    <w:p>
+      <w:pPr>
+        <w:spacing w:line="276" w:lineRule="auto"/>
+        <w:jc w:val="both"/>
+        <w:rPr>
+          <w:rFonts w:ascii="Times New Roman" w:hAnsi="Times New Roman" w:cs="Times New Roman"/>
+          <w:b/>
+          <w:bCs/>
+          <w:sz w:val="24"/>
+          <w:szCs w:val="24"/>
+        </w:rPr>
+      </w:pPr>
+    </w:p>
+    <w:p>
+      <w:pPr>
+        <w:spacing w:line="276" w:lineRule="auto"/>
+        <w:jc w:val="both"/>
+        <w:rPr>
+          <w:rFonts w:ascii="Times New Roman" w:hAnsi="Times New Roman" w:cs="Times New Roman"/>
+          <w:b/>
+          <w:bCs/>
+          <w:sz w:val="24"/>
+          <w:szCs w:val="24"/>
+          <w:lang w:val="ro-RO"/>
+        </w:rPr>
+      </w:pPr>
+      <w:r>
+        <w:rPr>
+          <w:rFonts w:ascii="Times New Roman" w:hAnsi="Times New Roman" w:cs="Times New Roman"/>
+          <w:b/>
+          <w:bCs/>
+          <w:sz w:val="24"/>
+          <w:szCs w:val="24"/>
+        </w:rPr>
+        <w:lastRenderedPageBreak/>
+        <w:t>Cerin</w:t>
+      </w:r>
+      <w:r>
+        <w:rPr>
+          <w:rFonts w:ascii="Times New Roman" w:hAnsi="Times New Roman" w:cs="Times New Roman"/>
+          <w:b/>
+          <w:bCs/>
+          <w:sz w:val="24"/>
+          <w:szCs w:val="24"/>
+          <w:lang w:val="ro-RO"/>
+        </w:rPr>
+        <w:t>ța 3.</w:t>
+      </w:r>
+    </w:p>
+    <w:p>
+      <w:pPr>
+        <w:spacing w:line="276" w:lineRule="auto"/>
+        <w:rPr>
+          <w:rFonts w:ascii="Times New Roman" w:hAnsi="Times New Roman" w:cs="Times New Roman"/>
+          <w:b/>
+          <w:bCs/>
+          <w:sz w:val="24"/>
+          <w:szCs w:val="24"/>
+        </w:rPr>
+      </w:pPr>
+      <w:proofErr w:type="spellStart"/>
+      <w:r>
+        <w:rPr>
+          <w:rFonts w:ascii="Times New Roman" w:hAnsi="Times New Roman" w:cs="Times New Roman"/>
+          <w:b/>
+          <w:bCs/>
+          <w:sz w:val="24"/>
+          <w:szCs w:val="24"/>
+        </w:rPr>
+        <w:t>Descrierea</w:t>
+      </w:r>
+      <w:proofErr w:type="spellEnd"/>
+      <w:r>
+        <w:rPr>
+          <w:rFonts w:ascii="Times New Roman" w:hAnsi="Times New Roman" w:cs="Times New Roman"/>
+          <w:b/>
+          <w:bCs/>
+          <w:sz w:val="24"/>
+          <w:szCs w:val="24"/>
+        </w:rPr>
+        <w:t xml:space="preserve"> </w:t>
+      </w:r>
+      <w:proofErr w:type="spellStart"/>
+      <w:r>
+        <w:rPr>
+          <w:rFonts w:ascii="Times New Roman" w:hAnsi="Times New Roman" w:cs="Times New Roman"/>
+          <w:b/>
+          <w:bCs/>
+          <w:sz w:val="24"/>
+          <w:szCs w:val="24"/>
+        </w:rPr>
+        <w:t>entităților</w:t>
+      </w:r>
+      <w:proofErr w:type="spellEnd"/>
+      <w:r>
+        <w:rPr>
+          <w:rFonts w:ascii="Times New Roman" w:hAnsi="Times New Roman" w:cs="Times New Roman"/>
+          <w:b/>
+          <w:bCs/>
+          <w:sz w:val="24"/>
+          <w:szCs w:val="24"/>
+        </w:rPr>
+        <w:t xml:space="preserve">, </w:t>
+      </w:r>
+      <w:proofErr w:type="spellStart"/>
+      <w:r>
+        <w:rPr>
+          <w:rFonts w:ascii="Times New Roman" w:hAnsi="Times New Roman" w:cs="Times New Roman"/>
+          <w:b/>
+          <w:bCs/>
+          <w:sz w:val="24"/>
+          <w:szCs w:val="24"/>
+        </w:rPr>
+        <w:t>incluzând</w:t>
+      </w:r>
+      <w:proofErr w:type="spellEnd"/>
+      <w:r>
+        <w:rPr>
+          <w:rFonts w:ascii="Times New Roman" w:hAnsi="Times New Roman" w:cs="Times New Roman"/>
+          <w:b/>
+          <w:bCs/>
+          <w:sz w:val="24"/>
+          <w:szCs w:val="24"/>
+        </w:rPr>
+        <w:t xml:space="preserve"> </w:t>
+      </w:r>
+      <w:proofErr w:type="spellStart"/>
+      <w:r>
+        <w:rPr>
+          <w:rFonts w:ascii="Times New Roman" w:hAnsi="Times New Roman" w:cs="Times New Roman"/>
+          <w:b/>
+          <w:bCs/>
+          <w:sz w:val="24"/>
+          <w:szCs w:val="24"/>
+        </w:rPr>
+        <w:t>precizarea</w:t>
+      </w:r>
+      <w:proofErr w:type="spellEnd"/>
+      <w:r>
+        <w:rPr>
+          <w:rFonts w:ascii="Times New Roman" w:hAnsi="Times New Roman" w:cs="Times New Roman"/>
+          <w:b/>
+          <w:bCs/>
+          <w:sz w:val="24"/>
+          <w:szCs w:val="24"/>
+        </w:rPr>
+        <w:t xml:space="preserve"> </w:t>
+      </w:r>
+      <w:proofErr w:type="spellStart"/>
+      <w:r>
+        <w:rPr>
+          <w:rFonts w:ascii="Times New Roman" w:hAnsi="Times New Roman" w:cs="Times New Roman"/>
+          <w:b/>
+          <w:bCs/>
+          <w:sz w:val="24"/>
+          <w:szCs w:val="24"/>
+        </w:rPr>
+        <w:t>cheii</w:t>
+      </w:r>
+      <w:proofErr w:type="spellEnd"/>
+      <w:r>
+        <w:rPr>
+          <w:rFonts w:ascii="Times New Roman" w:hAnsi="Times New Roman" w:cs="Times New Roman"/>
+          <w:b/>
+          <w:bCs/>
+          <w:sz w:val="24"/>
+          <w:szCs w:val="24"/>
+        </w:rPr>
+        <w:t xml:space="preserve"> </w:t>
+      </w:r>
+      <w:proofErr w:type="spellStart"/>
+      <w:r>
+        <w:rPr>
+          <w:rFonts w:ascii="Times New Roman" w:hAnsi="Times New Roman" w:cs="Times New Roman"/>
+          <w:b/>
+          <w:bCs/>
+          <w:sz w:val="24"/>
+          <w:szCs w:val="24"/>
+        </w:rPr>
+        <w:t>primare</w:t>
+      </w:r>
+      <w:proofErr w:type="spellEnd"/>
+      <w:r>
+        <w:rPr>
+          <w:rFonts w:ascii="Times New Roman" w:hAnsi="Times New Roman" w:cs="Times New Roman"/>
+          <w:b/>
+          <w:bCs/>
+          <w:sz w:val="24"/>
+          <w:szCs w:val="24"/>
+        </w:rPr>
+        <w:t xml:space="preserve">. </w:t>
+      </w:r>
+    </w:p>
+    <w:p>
+      <w:pPr>
+        <w:pStyle w:val="ListParagraph"/>
+        <w:numPr>
+          <w:ilvl w:val="0"/>
+          <w:numId w:val="3"/>
+        </w:numPr>
+        <w:spacing w:line="276" w:lineRule="auto"/>
+        <w:rPr>
+          <w:rFonts w:ascii="Times New Roman" w:hAnsi="Times New Roman" w:cs="Times New Roman"/>
+          <w:sz w:val="24"/>
+          <w:szCs w:val="24"/>
+        </w:rPr>
+      </w:pPr>
+      <w:r>
+        <w:rPr>
+          <w:rFonts w:ascii="Times New Roman" w:hAnsi="Times New Roman" w:cs="Times New Roman"/>
+          <w:b/>
+          <w:bCs/>
+          <w:sz w:val="24"/>
+          <w:szCs w:val="24"/>
+        </w:rPr>
+        <w:t>"</w:t>
+      </w:r>
+      <w:proofErr w:type="spellStart"/>
+      <w:r>
+        <w:rPr>
+          <w:rFonts w:ascii="Times New Roman" w:hAnsi="Times New Roman" w:cs="Times New Roman"/>
+          <w:b/>
+          <w:bCs/>
+          <w:sz w:val="24"/>
+          <w:szCs w:val="24"/>
+        </w:rPr>
+        <w:t>Produse</w:t>
+      </w:r>
+      <w:proofErr w:type="spellEnd"/>
+      <w:r>
+        <w:rPr>
+          <w:rFonts w:ascii="Times New Roman" w:hAnsi="Times New Roman" w:cs="Times New Roman"/>
+          <w:b/>
+          <w:bCs/>
+          <w:sz w:val="24"/>
+          <w:szCs w:val="24"/>
+        </w:rPr>
+        <w:t>"</w:t>
+      </w:r>
+      <w:r>
+        <w:rPr>
+          <w:rFonts w:ascii="Times New Roman" w:hAnsi="Times New Roman" w:cs="Times New Roman"/>
+          <w:sz w:val="24"/>
+          <w:szCs w:val="24"/>
+        </w:rPr>
+        <w:t>:</w:t>
+      </w:r>
+      <w:r>
+        <w:rPr>
+          <w:rFonts w:ascii="Times New Roman" w:hAnsi="Times New Roman" w:cs="Times New Roman"/>
+          <w:sz w:val="24"/>
+          <w:szCs w:val="24"/>
+        </w:rPr>
+        <w:t xml:space="preserve"> </w:t>
+      </w:r>
+      <w:proofErr w:type="spellStart"/>
+      <w:r>
+        <w:rPr>
+          <w:rFonts w:ascii="Times New Roman" w:hAnsi="Times New Roman" w:cs="Times New Roman"/>
+          <w:sz w:val="24"/>
+          <w:szCs w:val="24"/>
+        </w:rPr>
+        <w:t>reprezintă</w:t>
+      </w:r>
+      <w:proofErr w:type="spellEnd"/>
+      <w:r>
+        <w:rPr>
+          <w:rFonts w:ascii="Times New Roman" w:hAnsi="Times New Roman" w:cs="Times New Roman"/>
+          <w:sz w:val="24"/>
+          <w:szCs w:val="24"/>
+        </w:rPr>
+        <w:t xml:space="preserve"> un </w:t>
+      </w:r>
+      <w:proofErr w:type="spellStart"/>
+      <w:r>
+        <w:rPr>
+          <w:rFonts w:ascii="Times New Roman" w:hAnsi="Times New Roman" w:cs="Times New Roman"/>
+          <w:sz w:val="24"/>
+          <w:szCs w:val="24"/>
+        </w:rPr>
+        <w:t>produs</w:t>
+      </w:r>
+      <w:proofErr w:type="spellEnd"/>
+      <w:r>
+        <w:rPr>
+          <w:rFonts w:ascii="Times New Roman" w:hAnsi="Times New Roman" w:cs="Times New Roman"/>
+          <w:sz w:val="24"/>
+          <w:szCs w:val="24"/>
+        </w:rPr>
+        <w:t xml:space="preserve"> IT </w:t>
+      </w:r>
+      <w:proofErr w:type="spellStart"/>
+      <w:r>
+        <w:rPr>
+          <w:rFonts w:ascii="Times New Roman" w:hAnsi="Times New Roman" w:cs="Times New Roman"/>
+          <w:sz w:val="24"/>
+          <w:szCs w:val="24"/>
+        </w:rPr>
+        <w:t>vândut</w:t>
+      </w:r>
+      <w:proofErr w:type="spellEnd"/>
+      <w:r>
+        <w:rPr>
+          <w:rFonts w:ascii="Times New Roman" w:hAnsi="Times New Roman" w:cs="Times New Roman"/>
+          <w:sz w:val="24"/>
+          <w:szCs w:val="24"/>
+        </w:rPr>
+        <w:t xml:space="preserve"> de </w:t>
+      </w:r>
+      <w:proofErr w:type="spellStart"/>
+      <w:r>
+        <w:rPr>
+          <w:rFonts w:ascii="Times New Roman" w:hAnsi="Times New Roman" w:cs="Times New Roman"/>
+          <w:sz w:val="24"/>
+          <w:szCs w:val="24"/>
+        </w:rPr>
+        <w:t>TechFlow</w:t>
+      </w:r>
+      <w:proofErr w:type="spellEnd"/>
+    </w:p>
+    <w:p>
+      <w:pPr>
+        <w:spacing w:line="276" w:lineRule="auto"/>
+        <w:ind w:firstLine="720"/>
+        <w:rPr>
+          <w:rFonts w:ascii="Times New Roman" w:hAnsi="Times New Roman" w:cs="Times New Roman"/>
+          <w:sz w:val="24"/>
+          <w:szCs w:val="24"/>
+        </w:rPr>
+      </w:pPr>
+      <w:proofErr w:type="spellStart"/>
+      <w:r>
+        <w:rPr>
+          <w:rFonts w:ascii="Times New Roman" w:hAnsi="Times New Roman" w:cs="Times New Roman"/>
+          <w:b/>
+          <w:bCs/>
+          <w:sz w:val="24"/>
+          <w:szCs w:val="24"/>
+        </w:rPr>
+        <w:t>Cheia</w:t>
+      </w:r>
+      <w:proofErr w:type="spellEnd"/>
+      <w:r>
+        <w:rPr>
+          <w:rFonts w:ascii="Times New Roman" w:hAnsi="Times New Roman" w:cs="Times New Roman"/>
+          <w:b/>
+          <w:bCs/>
+          <w:sz w:val="24"/>
+          <w:szCs w:val="24"/>
+        </w:rPr>
+        <w:t xml:space="preserve"> </w:t>
+      </w:r>
+      <w:proofErr w:type="spellStart"/>
+      <w:r>
+        <w:rPr>
+          <w:rFonts w:ascii="Times New Roman" w:hAnsi="Times New Roman" w:cs="Times New Roman"/>
+          <w:b/>
+          <w:bCs/>
+          <w:sz w:val="24"/>
+          <w:szCs w:val="24"/>
+        </w:rPr>
+        <w:t>primară</w:t>
+      </w:r>
+      <w:proofErr w:type="spellEnd"/>
+      <w:r>
+        <w:rPr>
+          <w:rFonts w:ascii="Times New Roman" w:hAnsi="Times New Roman" w:cs="Times New Roman"/>
+          <w:sz w:val="24"/>
+          <w:szCs w:val="24"/>
+        </w:rPr>
+        <w:t xml:space="preserve">: </w:t>
+      </w:r>
+      <w:proofErr w:type="spellStart"/>
+      <w:r>
+        <w:rPr>
+          <w:rFonts w:ascii="Times New Roman" w:hAnsi="Times New Roman" w:cs="Times New Roman"/>
+          <w:sz w:val="24"/>
+          <w:szCs w:val="24"/>
+        </w:rPr>
+        <w:t>ID_produs</w:t>
+      </w:r>
+      <w:proofErr w:type="spellEnd"/>
+    </w:p>
+    <w:p>
+      <w:pPr>
+        <w:pStyle w:val="ListParagraph"/>
+        <w:numPr>
+          <w:ilvl w:val="0"/>
+          <w:numId w:val="3"/>
+        </w:numPr>
+        <w:spacing w:line="276" w:lineRule="auto"/>
+        <w:rPr>
+          <w:rFonts w:ascii="Times New Roman" w:hAnsi="Times New Roman" w:cs="Times New Roman"/>
+          <w:sz w:val="24"/>
+          <w:szCs w:val="24"/>
+        </w:rPr>
+      </w:pPr>
+      <w:r>
+        <w:rPr>
+          <w:rFonts w:ascii="Times New Roman" w:hAnsi="Times New Roman" w:cs="Times New Roman"/>
+          <w:b/>
+          <w:bCs/>
+          <w:sz w:val="24"/>
+          <w:szCs w:val="24"/>
+        </w:rPr>
+        <w:t>"</w:t>
+      </w:r>
+      <w:proofErr w:type="spellStart"/>
+      <w:r>
+        <w:rPr>
+          <w:rFonts w:ascii="Times New Roman" w:hAnsi="Times New Roman" w:cs="Times New Roman"/>
+          <w:b/>
+          <w:bCs/>
+          <w:sz w:val="24"/>
+          <w:szCs w:val="24"/>
+        </w:rPr>
+        <w:t>Produc</w:t>
+      </w:r>
+      <w:r>
+        <w:rPr>
+          <w:rFonts w:ascii="Times New Roman" w:hAnsi="Times New Roman" w:cs="Times New Roman"/>
+          <w:b/>
+          <w:bCs/>
+          <w:sz w:val="24"/>
+          <w:szCs w:val="24"/>
+        </w:rPr>
+        <w:t>a</w:t>
+      </w:r>
+      <w:r>
+        <w:rPr>
+          <w:rFonts w:ascii="Times New Roman" w:hAnsi="Times New Roman" w:cs="Times New Roman"/>
+          <w:b/>
+          <w:bCs/>
+          <w:sz w:val="24"/>
+          <w:szCs w:val="24"/>
+        </w:rPr>
+        <w:t>tori</w:t>
+      </w:r>
+      <w:proofErr w:type="spellEnd"/>
+      <w:r>
+        <w:rPr>
+          <w:rFonts w:ascii="Times New Roman" w:hAnsi="Times New Roman" w:cs="Times New Roman"/>
+          <w:b/>
+          <w:bCs/>
+          <w:sz w:val="24"/>
+          <w:szCs w:val="24"/>
+        </w:rPr>
+        <w:t>"</w:t>
+      </w:r>
+      <w:r>
+        <w:rPr>
+          <w:rFonts w:ascii="Times New Roman" w:hAnsi="Times New Roman" w:cs="Times New Roman"/>
+          <w:sz w:val="24"/>
+          <w:szCs w:val="24"/>
+        </w:rPr>
+        <w:t>:</w:t>
+      </w:r>
+      <w:r>
+        <w:rPr>
+          <w:rFonts w:ascii="Times New Roman" w:hAnsi="Times New Roman" w:cs="Times New Roman"/>
+          <w:sz w:val="24"/>
+          <w:szCs w:val="24"/>
+        </w:rPr>
+        <w:t xml:space="preserve"> </w:t>
+      </w:r>
+      <w:proofErr w:type="spellStart"/>
+      <w:r>
+        <w:rPr>
+          <w:rFonts w:ascii="Times New Roman" w:hAnsi="Times New Roman" w:cs="Times New Roman"/>
+          <w:sz w:val="24"/>
+          <w:szCs w:val="24"/>
+        </w:rPr>
+        <w:t>reprezintă</w:t>
+      </w:r>
+      <w:proofErr w:type="spellEnd"/>
+      <w:r>
+        <w:rPr>
+          <w:rFonts w:ascii="Times New Roman" w:hAnsi="Times New Roman" w:cs="Times New Roman"/>
+          <w:sz w:val="24"/>
+          <w:szCs w:val="24"/>
+        </w:rPr>
+        <w:t xml:space="preserve"> </w:t>
+      </w:r>
+      <w:proofErr w:type="spellStart"/>
+      <w:r>
+        <w:rPr>
+          <w:rFonts w:ascii="Times New Roman" w:hAnsi="Times New Roman" w:cs="Times New Roman"/>
+          <w:sz w:val="24"/>
+          <w:szCs w:val="24"/>
+        </w:rPr>
+        <w:t>compania</w:t>
+      </w:r>
+      <w:proofErr w:type="spellEnd"/>
+      <w:r>
+        <w:rPr>
+          <w:rFonts w:ascii="Times New Roman" w:hAnsi="Times New Roman" w:cs="Times New Roman"/>
+          <w:sz w:val="24"/>
+          <w:szCs w:val="24"/>
+        </w:rPr>
+        <w:t xml:space="preserve"> care a </w:t>
+      </w:r>
+      <w:proofErr w:type="spellStart"/>
+      <w:r>
+        <w:rPr>
+          <w:rFonts w:ascii="Times New Roman" w:hAnsi="Times New Roman" w:cs="Times New Roman"/>
+          <w:sz w:val="24"/>
+          <w:szCs w:val="24"/>
+        </w:rPr>
+        <w:t>fabricat</w:t>
+      </w:r>
+      <w:proofErr w:type="spellEnd"/>
+      <w:r>
+        <w:rPr>
+          <w:rFonts w:ascii="Times New Roman" w:hAnsi="Times New Roman" w:cs="Times New Roman"/>
+          <w:sz w:val="24"/>
+          <w:szCs w:val="24"/>
+        </w:rPr>
+        <w:t xml:space="preserve"> </w:t>
+      </w:r>
+      <w:proofErr w:type="spellStart"/>
+      <w:r>
+        <w:rPr>
+          <w:rFonts w:ascii="Times New Roman" w:hAnsi="Times New Roman" w:cs="Times New Roman"/>
+          <w:sz w:val="24"/>
+          <w:szCs w:val="24"/>
+        </w:rPr>
+        <w:t>produsul</w:t>
+      </w:r>
+      <w:proofErr w:type="spellEnd"/>
+      <w:r>
+        <w:rPr>
+          <w:rFonts w:ascii="Times New Roman" w:hAnsi="Times New Roman" w:cs="Times New Roman"/>
+          <w:sz w:val="24"/>
+          <w:szCs w:val="24"/>
+        </w:rPr>
+        <w:t xml:space="preserve"> IT </w:t>
+      </w:r>
+      <w:proofErr w:type="spellStart"/>
+      <w:r>
+        <w:rPr>
+          <w:rFonts w:ascii="Times New Roman" w:hAnsi="Times New Roman" w:cs="Times New Roman"/>
+          <w:sz w:val="24"/>
+          <w:szCs w:val="24"/>
+        </w:rPr>
+        <w:t>vândut</w:t>
+      </w:r>
+      <w:proofErr w:type="spellEnd"/>
+      <w:r>
+        <w:rPr>
+          <w:rFonts w:ascii="Times New Roman" w:hAnsi="Times New Roman" w:cs="Times New Roman"/>
+          <w:sz w:val="24"/>
+          <w:szCs w:val="24"/>
+        </w:rPr>
+        <w:t xml:space="preserve"> de </w:t>
+      </w:r>
+      <w:proofErr w:type="spellStart"/>
+      <w:r>
+        <w:rPr>
+          <w:rFonts w:ascii="Times New Roman" w:hAnsi="Times New Roman" w:cs="Times New Roman"/>
+          <w:sz w:val="24"/>
+          <w:szCs w:val="24"/>
+        </w:rPr>
+        <w:t>TechFlow</w:t>
+      </w:r>
+      <w:proofErr w:type="spellEnd"/>
+    </w:p>
+    <w:p>
+      <w:pPr>
+        <w:spacing w:line="276" w:lineRule="auto"/>
+        <w:ind w:firstLine="720"/>
+        <w:rPr>
+          <w:rFonts w:ascii="Times New Roman" w:hAnsi="Times New Roman" w:cs="Times New Roman"/>
+          <w:sz w:val="24"/>
+          <w:szCs w:val="24"/>
+        </w:rPr>
+      </w:pPr>
+      <w:proofErr w:type="spellStart"/>
+      <w:r>
+        <w:rPr>
+          <w:rFonts w:ascii="Times New Roman" w:hAnsi="Times New Roman" w:cs="Times New Roman"/>
+          <w:b/>
+          <w:bCs/>
+          <w:sz w:val="24"/>
+          <w:szCs w:val="24"/>
+        </w:rPr>
+        <w:t>Cheia</w:t>
+      </w:r>
+      <w:proofErr w:type="spellEnd"/>
+      <w:r>
+        <w:rPr>
+          <w:rFonts w:ascii="Times New Roman" w:hAnsi="Times New Roman" w:cs="Times New Roman"/>
+          <w:b/>
+          <w:bCs/>
+          <w:sz w:val="24"/>
+          <w:szCs w:val="24"/>
+        </w:rPr>
+        <w:t xml:space="preserve"> </w:t>
+      </w:r>
+      <w:proofErr w:type="spellStart"/>
+      <w:r>
+        <w:rPr>
+          <w:rFonts w:ascii="Times New Roman" w:hAnsi="Times New Roman" w:cs="Times New Roman"/>
+          <w:b/>
+          <w:bCs/>
+          <w:sz w:val="24"/>
+          <w:szCs w:val="24"/>
+        </w:rPr>
+        <w:t>primară</w:t>
+      </w:r>
+      <w:proofErr w:type="spellEnd"/>
+      <w:r>
+        <w:rPr>
+          <w:rFonts w:ascii="Times New Roman" w:hAnsi="Times New Roman" w:cs="Times New Roman"/>
+          <w:sz w:val="24"/>
+          <w:szCs w:val="24"/>
+        </w:rPr>
+        <w:t xml:space="preserve">: </w:t>
+      </w:r>
+      <w:proofErr w:type="spellStart"/>
+      <w:r>
+        <w:rPr>
+          <w:rFonts w:ascii="Times New Roman" w:hAnsi="Times New Roman" w:cs="Times New Roman"/>
+          <w:sz w:val="24"/>
+          <w:szCs w:val="24"/>
+        </w:rPr>
+        <w:t>ID_producator</w:t>
+      </w:r>
+      <w:proofErr w:type="spellEnd"/>
+    </w:p>
+    <w:p>
+      <w:pPr>
+        <w:pStyle w:val="ListParagraph"/>
+        <w:numPr>
+          <w:ilvl w:val="0"/>
+          <w:numId w:val="3"/>
+        </w:numPr>
+        <w:spacing w:line="276" w:lineRule="auto"/>
+        <w:rPr>
+          <w:rFonts w:ascii="Times New Roman" w:hAnsi="Times New Roman" w:cs="Times New Roman"/>
+          <w:sz w:val="24"/>
+          <w:szCs w:val="24"/>
+        </w:rPr>
+      </w:pPr>
+      <w:r>
+        <w:rPr>
+          <w:rFonts w:ascii="Times New Roman" w:hAnsi="Times New Roman" w:cs="Times New Roman"/>
+          <w:b/>
+          <w:bCs/>
+          <w:sz w:val="24"/>
+          <w:szCs w:val="24"/>
+        </w:rPr>
+        <w:t>"</w:t>
+      </w:r>
+      <w:proofErr w:type="spellStart"/>
+      <w:r>
+        <w:rPr>
+          <w:rFonts w:ascii="Times New Roman" w:hAnsi="Times New Roman" w:cs="Times New Roman"/>
+          <w:b/>
+          <w:bCs/>
+          <w:sz w:val="24"/>
+          <w:szCs w:val="24"/>
+        </w:rPr>
+        <w:t>Categorii</w:t>
+      </w:r>
+      <w:proofErr w:type="spellEnd"/>
+      <w:r>
+        <w:rPr>
+          <w:rFonts w:ascii="Times New Roman" w:hAnsi="Times New Roman" w:cs="Times New Roman"/>
+          <w:b/>
+          <w:bCs/>
+          <w:sz w:val="24"/>
+          <w:szCs w:val="24"/>
+        </w:rPr>
+        <w:t>"</w:t>
+      </w:r>
+      <w:r>
+        <w:rPr>
+          <w:rFonts w:ascii="Times New Roman" w:hAnsi="Times New Roman" w:cs="Times New Roman"/>
+          <w:sz w:val="24"/>
+          <w:szCs w:val="24"/>
+        </w:rPr>
+        <w:t>:</w:t>
+      </w:r>
+      <w:r>
+        <w:rPr>
+          <w:rFonts w:ascii="Times New Roman" w:hAnsi="Times New Roman" w:cs="Times New Roman"/>
+          <w:sz w:val="24"/>
+          <w:szCs w:val="24"/>
+        </w:rPr>
+        <w:t xml:space="preserve"> </w:t>
+      </w:r>
+      <w:proofErr w:type="spellStart"/>
+      <w:r>
+        <w:rPr>
+          <w:rFonts w:ascii="Times New Roman" w:hAnsi="Times New Roman" w:cs="Times New Roman"/>
+          <w:sz w:val="24"/>
+          <w:szCs w:val="24"/>
+        </w:rPr>
+        <w:t>reprezintă</w:t>
+      </w:r>
+      <w:proofErr w:type="spellEnd"/>
+      <w:r>
+        <w:rPr>
+          <w:rFonts w:ascii="Times New Roman" w:hAnsi="Times New Roman" w:cs="Times New Roman"/>
+          <w:sz w:val="24"/>
+          <w:szCs w:val="24"/>
+        </w:rPr>
+        <w:t xml:space="preserve"> o </w:t>
+      </w:r>
+      <w:proofErr w:type="spellStart"/>
+      <w:r>
+        <w:rPr>
+          <w:rFonts w:ascii="Times New Roman" w:hAnsi="Times New Roman" w:cs="Times New Roman"/>
+          <w:sz w:val="24"/>
+          <w:szCs w:val="24"/>
+        </w:rPr>
+        <w:t>categorie</w:t>
+      </w:r>
+      <w:proofErr w:type="spellEnd"/>
+      <w:r>
+        <w:rPr>
+          <w:rFonts w:ascii="Times New Roman" w:hAnsi="Times New Roman" w:cs="Times New Roman"/>
+          <w:sz w:val="24"/>
+          <w:szCs w:val="24"/>
+        </w:rPr>
+        <w:t xml:space="preserve"> </w:t>
+      </w:r>
+      <w:proofErr w:type="spellStart"/>
+      <w:r>
+        <w:rPr>
+          <w:rFonts w:ascii="Times New Roman" w:hAnsi="Times New Roman" w:cs="Times New Roman"/>
+          <w:sz w:val="24"/>
+          <w:szCs w:val="24"/>
+        </w:rPr>
+        <w:t>în</w:t>
+      </w:r>
+      <w:proofErr w:type="spellEnd"/>
+      <w:r>
+        <w:rPr>
+          <w:rFonts w:ascii="Times New Roman" w:hAnsi="Times New Roman" w:cs="Times New Roman"/>
+          <w:sz w:val="24"/>
+          <w:szCs w:val="24"/>
+        </w:rPr>
+        <w:t xml:space="preserve"> care sunt </w:t>
+      </w:r>
+      <w:proofErr w:type="spellStart"/>
+      <w:r>
+        <w:rPr>
+          <w:rFonts w:ascii="Times New Roman" w:hAnsi="Times New Roman" w:cs="Times New Roman"/>
+          <w:sz w:val="24"/>
+          <w:szCs w:val="24"/>
+        </w:rPr>
+        <w:t>împărțite</w:t>
+      </w:r>
+      <w:proofErr w:type="spellEnd"/>
+      <w:r>
+        <w:rPr>
+          <w:rFonts w:ascii="Times New Roman" w:hAnsi="Times New Roman" w:cs="Times New Roman"/>
+          <w:sz w:val="24"/>
+          <w:szCs w:val="24"/>
+        </w:rPr>
+        <w:t xml:space="preserve"> </w:t>
+      </w:r>
+      <w:proofErr w:type="spellStart"/>
+      <w:r>
+        <w:rPr>
+          <w:rFonts w:ascii="Times New Roman" w:hAnsi="Times New Roman" w:cs="Times New Roman"/>
+          <w:sz w:val="24"/>
+          <w:szCs w:val="24"/>
+        </w:rPr>
+        <w:t>produsele</w:t>
+      </w:r>
+      <w:proofErr w:type="spellEnd"/>
+      <w:r>
+        <w:rPr>
+          <w:rFonts w:ascii="Times New Roman" w:hAnsi="Times New Roman" w:cs="Times New Roman"/>
+          <w:sz w:val="24"/>
+          <w:szCs w:val="24"/>
+        </w:rPr>
+        <w:t xml:space="preserve"> </w:t>
+      </w:r>
+      <w:proofErr w:type="spellStart"/>
+      <w:r>
+        <w:rPr>
+          <w:rFonts w:ascii="Times New Roman" w:hAnsi="Times New Roman" w:cs="Times New Roman"/>
+          <w:sz w:val="24"/>
+          <w:szCs w:val="24"/>
+        </w:rPr>
+        <w:t>TechFlow</w:t>
+      </w:r>
+      <w:proofErr w:type="spellEnd"/>
+    </w:p>
+    <w:p>
+      <w:pPr>
+        <w:spacing w:line="276" w:lineRule="auto"/>
+        <w:ind w:firstLine="720"/>
+        <w:rPr>
+          <w:rFonts w:ascii="Times New Roman" w:hAnsi="Times New Roman" w:cs="Times New Roman"/>
+          <w:sz w:val="24"/>
+          <w:szCs w:val="24"/>
+        </w:rPr>
+      </w:pPr>
+      <w:proofErr w:type="spellStart"/>
+      <w:r>
+        <w:rPr>
+          <w:rFonts w:ascii="Times New Roman" w:hAnsi="Times New Roman" w:cs="Times New Roman"/>
+          <w:b/>
+          <w:bCs/>
+          <w:sz w:val="24"/>
+          <w:szCs w:val="24"/>
+        </w:rPr>
+        <w:t>Cheia</w:t>
+      </w:r>
+      <w:proofErr w:type="spellEnd"/>
+      <w:r>
+        <w:rPr>
+          <w:rFonts w:ascii="Times New Roman" w:hAnsi="Times New Roman" w:cs="Times New Roman"/>
+          <w:b/>
+          <w:bCs/>
+          <w:sz w:val="24"/>
+          <w:szCs w:val="24"/>
+        </w:rPr>
+        <w:t xml:space="preserve"> </w:t>
+      </w:r>
+      <w:proofErr w:type="spellStart"/>
+      <w:r>
+        <w:rPr>
+          <w:rFonts w:ascii="Times New Roman" w:hAnsi="Times New Roman" w:cs="Times New Roman"/>
+          <w:b/>
+          <w:bCs/>
+          <w:sz w:val="24"/>
+          <w:szCs w:val="24"/>
+        </w:rPr>
+        <w:t>primară</w:t>
+      </w:r>
+      <w:proofErr w:type="spellEnd"/>
+      <w:r>
+        <w:rPr>
+          <w:rFonts w:ascii="Times New Roman" w:hAnsi="Times New Roman" w:cs="Times New Roman"/>
+          <w:sz w:val="24"/>
+          <w:szCs w:val="24"/>
+        </w:rPr>
+        <w:t xml:space="preserve">: </w:t>
+      </w:r>
+      <w:proofErr w:type="spellStart"/>
+      <w:r>
+        <w:rPr>
+          <w:rFonts w:ascii="Times New Roman" w:hAnsi="Times New Roman" w:cs="Times New Roman"/>
+          <w:sz w:val="24"/>
+          <w:szCs w:val="24"/>
+        </w:rPr>
+        <w:t>ID_categorie</w:t>
+      </w:r>
+      <w:proofErr w:type="spellEnd"/>
+    </w:p>
+    <w:p>
+      <w:pPr>
+        <w:pStyle w:val="ListParagraph"/>
+        <w:numPr>
+          <w:ilvl w:val="0"/>
+          <w:numId w:val="3"/>
+        </w:numPr>
+        <w:spacing w:line="276" w:lineRule="auto"/>
+        <w:rPr>
+          <w:rFonts w:ascii="Times New Roman" w:hAnsi="Times New Roman" w:cs="Times New Roman"/>
+          <w:sz w:val="24"/>
+          <w:szCs w:val="24"/>
+        </w:rPr>
+      </w:pPr>
+      <w:r>
+        <w:rPr>
+          <w:rFonts w:ascii="Times New Roman" w:hAnsi="Times New Roman" w:cs="Times New Roman"/>
+          <w:b/>
+          <w:bCs/>
+          <w:sz w:val="24"/>
+          <w:szCs w:val="24"/>
+        </w:rPr>
+        <w:t>"</w:t>
+      </w:r>
+      <w:proofErr w:type="spellStart"/>
+      <w:r>
+        <w:rPr>
+          <w:rFonts w:ascii="Times New Roman" w:hAnsi="Times New Roman" w:cs="Times New Roman"/>
+          <w:b/>
+          <w:bCs/>
+          <w:sz w:val="24"/>
+          <w:szCs w:val="24"/>
+        </w:rPr>
+        <w:t>Cli</w:t>
+      </w:r>
+      <w:r>
+        <w:rPr>
+          <w:rFonts w:ascii="Times New Roman" w:hAnsi="Times New Roman" w:cs="Times New Roman"/>
+          <w:b/>
+          <w:bCs/>
+          <w:sz w:val="24"/>
+          <w:szCs w:val="24"/>
+        </w:rPr>
+        <w:t>ent</w:t>
+      </w:r>
+      <w:r>
+        <w:rPr>
+          <w:rFonts w:ascii="Times New Roman" w:hAnsi="Times New Roman" w:cs="Times New Roman"/>
+          <w:b/>
+          <w:bCs/>
+          <w:sz w:val="24"/>
+          <w:szCs w:val="24"/>
+        </w:rPr>
+        <w:t>i</w:t>
+      </w:r>
+      <w:proofErr w:type="spellEnd"/>
+      <w:r>
+        <w:rPr>
+          <w:rFonts w:ascii="Times New Roman" w:hAnsi="Times New Roman" w:cs="Times New Roman"/>
+          <w:b/>
+          <w:bCs/>
+          <w:sz w:val="24"/>
+          <w:szCs w:val="24"/>
+        </w:rPr>
+        <w:t>"</w:t>
+      </w:r>
+      <w:r>
+        <w:rPr>
+          <w:rFonts w:ascii="Times New Roman" w:hAnsi="Times New Roman" w:cs="Times New Roman"/>
+          <w:sz w:val="24"/>
+          <w:szCs w:val="24"/>
+        </w:rPr>
+        <w:t>:</w:t>
+      </w:r>
+      <w:r>
+        <w:rPr>
+          <w:rFonts w:ascii="Times New Roman" w:hAnsi="Times New Roman" w:cs="Times New Roman"/>
+          <w:sz w:val="24"/>
+          <w:szCs w:val="24"/>
+        </w:rPr>
+        <w:t xml:space="preserve"> </w:t>
+      </w:r>
+      <w:r>
+        <w:rPr>
+          <w:rFonts w:ascii="Times New Roman" w:hAnsi="Times New Roman" w:cs="Times New Roman"/>
+          <w:sz w:val="24"/>
+          <w:szCs w:val="24"/>
+        </w:rPr>
+        <w:t xml:space="preserve"> </w:t>
+      </w:r>
+      <w:proofErr w:type="spellStart"/>
+      <w:r>
+        <w:rPr>
+          <w:rFonts w:ascii="Times New Roman" w:hAnsi="Times New Roman" w:cs="Times New Roman"/>
+          <w:sz w:val="24"/>
+          <w:szCs w:val="24"/>
+        </w:rPr>
+        <w:t>reprezintă</w:t>
+      </w:r>
+      <w:proofErr w:type="spellEnd"/>
+      <w:r>
+        <w:rPr>
+          <w:rFonts w:ascii="Times New Roman" w:hAnsi="Times New Roman" w:cs="Times New Roman"/>
+          <w:sz w:val="24"/>
+          <w:szCs w:val="24"/>
+        </w:rPr>
+        <w:t xml:space="preserve"> o </w:t>
+      </w:r>
+      <w:proofErr w:type="spellStart"/>
+      <w:r>
+        <w:rPr>
+          <w:rFonts w:ascii="Times New Roman" w:hAnsi="Times New Roman" w:cs="Times New Roman"/>
+          <w:sz w:val="24"/>
+          <w:szCs w:val="24"/>
+        </w:rPr>
+        <w:t>persoană</w:t>
+      </w:r>
+      <w:proofErr w:type="spellEnd"/>
+      <w:r>
+        <w:rPr>
+          <w:rFonts w:ascii="Times New Roman" w:hAnsi="Times New Roman" w:cs="Times New Roman"/>
+          <w:sz w:val="24"/>
+          <w:szCs w:val="24"/>
+        </w:rPr>
+        <w:t xml:space="preserve"> care a </w:t>
+      </w:r>
+      <w:proofErr w:type="spellStart"/>
+      <w:r>
+        <w:rPr>
+          <w:rFonts w:ascii="Times New Roman" w:hAnsi="Times New Roman" w:cs="Times New Roman"/>
+          <w:sz w:val="24"/>
+          <w:szCs w:val="24"/>
+        </w:rPr>
+        <w:t>cumpărat</w:t>
+      </w:r>
+      <w:proofErr w:type="spellEnd"/>
+      <w:r>
+        <w:rPr>
+          <w:rFonts w:ascii="Times New Roman" w:hAnsi="Times New Roman" w:cs="Times New Roman"/>
+          <w:sz w:val="24"/>
+          <w:szCs w:val="24"/>
+        </w:rPr>
+        <w:t xml:space="preserve"> un </w:t>
+      </w:r>
+      <w:proofErr w:type="spellStart"/>
+      <w:r>
+        <w:rPr>
+          <w:rFonts w:ascii="Times New Roman" w:hAnsi="Times New Roman" w:cs="Times New Roman"/>
+          <w:sz w:val="24"/>
+          <w:szCs w:val="24"/>
+        </w:rPr>
+        <w:t>produs</w:t>
+      </w:r>
+      <w:proofErr w:type="spellEnd"/>
+      <w:r>
+        <w:rPr>
+          <w:rFonts w:ascii="Times New Roman" w:hAnsi="Times New Roman" w:cs="Times New Roman"/>
+          <w:sz w:val="24"/>
+          <w:szCs w:val="24"/>
+        </w:rPr>
+        <w:t xml:space="preserve"> </w:t>
+      </w:r>
+      <w:proofErr w:type="spellStart"/>
+      <w:r>
+        <w:rPr>
+          <w:rFonts w:ascii="Times New Roman" w:hAnsi="Times New Roman" w:cs="Times New Roman"/>
+          <w:sz w:val="24"/>
+          <w:szCs w:val="24"/>
+        </w:rPr>
+        <w:t>sau</w:t>
+      </w:r>
+      <w:proofErr w:type="spellEnd"/>
+      <w:r>
+        <w:rPr>
+          <w:rFonts w:ascii="Times New Roman" w:hAnsi="Times New Roman" w:cs="Times New Roman"/>
+          <w:sz w:val="24"/>
+          <w:szCs w:val="24"/>
+        </w:rPr>
+        <w:t xml:space="preserve"> a </w:t>
+      </w:r>
+      <w:proofErr w:type="spellStart"/>
+      <w:r>
+        <w:rPr>
+          <w:rFonts w:ascii="Times New Roman" w:hAnsi="Times New Roman" w:cs="Times New Roman"/>
+          <w:sz w:val="24"/>
+          <w:szCs w:val="24"/>
+        </w:rPr>
+        <w:t>plasat</w:t>
+      </w:r>
+      <w:proofErr w:type="spellEnd"/>
+      <w:r>
+        <w:rPr>
+          <w:rFonts w:ascii="Times New Roman" w:hAnsi="Times New Roman" w:cs="Times New Roman"/>
+          <w:sz w:val="24"/>
+          <w:szCs w:val="24"/>
+        </w:rPr>
+        <w:t xml:space="preserve"> o </w:t>
+      </w:r>
+      <w:proofErr w:type="spellStart"/>
+      <w:r>
+        <w:rPr>
+          <w:rFonts w:ascii="Times New Roman" w:hAnsi="Times New Roman" w:cs="Times New Roman"/>
+          <w:sz w:val="24"/>
+          <w:szCs w:val="24"/>
+        </w:rPr>
+        <w:t>comandă</w:t>
+      </w:r>
+      <w:proofErr w:type="spellEnd"/>
+      <w:r>
+        <w:rPr>
+          <w:rFonts w:ascii="Times New Roman" w:hAnsi="Times New Roman" w:cs="Times New Roman"/>
+          <w:sz w:val="24"/>
+          <w:szCs w:val="24"/>
+        </w:rPr>
+        <w:t xml:space="preserve"> de </w:t>
+      </w:r>
+      <w:proofErr w:type="spellStart"/>
+      <w:r>
+        <w:rPr>
+          <w:rFonts w:ascii="Times New Roman" w:hAnsi="Times New Roman" w:cs="Times New Roman"/>
+          <w:sz w:val="24"/>
+          <w:szCs w:val="24"/>
+        </w:rPr>
+        <w:t>produse</w:t>
+      </w:r>
+      <w:proofErr w:type="spellEnd"/>
+      <w:r>
+        <w:rPr>
+          <w:rFonts w:ascii="Times New Roman" w:hAnsi="Times New Roman" w:cs="Times New Roman"/>
+          <w:sz w:val="24"/>
+          <w:szCs w:val="24"/>
+        </w:rPr>
+        <w:t xml:space="preserve"> de pe site-</w:t>
+      </w:r>
+      <w:proofErr w:type="spellStart"/>
+      <w:r>
+        <w:rPr>
+          <w:rFonts w:ascii="Times New Roman" w:hAnsi="Times New Roman" w:cs="Times New Roman"/>
+          <w:sz w:val="24"/>
+          <w:szCs w:val="24"/>
+        </w:rPr>
+        <w:t>ul</w:t>
+      </w:r>
+      <w:proofErr w:type="spellEnd"/>
+      <w:r>
+        <w:rPr>
+          <w:rFonts w:ascii="Times New Roman" w:hAnsi="Times New Roman" w:cs="Times New Roman"/>
+          <w:sz w:val="24"/>
+          <w:szCs w:val="24"/>
+        </w:rPr>
+        <w:t xml:space="preserve"> </w:t>
+      </w:r>
+      <w:proofErr w:type="spellStart"/>
+      <w:r>
+        <w:rPr>
+          <w:rFonts w:ascii="Times New Roman" w:hAnsi="Times New Roman" w:cs="Times New Roman"/>
+          <w:sz w:val="24"/>
+          <w:szCs w:val="24"/>
+        </w:rPr>
+        <w:t>TechFlow</w:t>
+      </w:r>
+      <w:proofErr w:type="spellEnd"/>
+    </w:p>
+    <w:p>
+      <w:pPr>
+        <w:spacing w:line="276" w:lineRule="auto"/>
+        <w:ind w:firstLine="720"/>
+        <w:rPr>
+          <w:rFonts w:ascii="Times New Roman" w:hAnsi="Times New Roman" w:cs="Times New Roman"/>
+          <w:sz w:val="24"/>
+          <w:szCs w:val="24"/>
+        </w:rPr>
+      </w:pPr>
+      <w:proofErr w:type="spellStart"/>
+      <w:r>
+        <w:rPr>
+          <w:rFonts w:ascii="Times New Roman" w:hAnsi="Times New Roman" w:cs="Times New Roman"/>
+          <w:b/>
+          <w:bCs/>
+          <w:sz w:val="24"/>
+          <w:szCs w:val="24"/>
+        </w:rPr>
+        <w:t>Cheia</w:t>
+      </w:r>
+      <w:proofErr w:type="spellEnd"/>
+      <w:r>
+        <w:rPr>
+          <w:rFonts w:ascii="Times New Roman" w:hAnsi="Times New Roman" w:cs="Times New Roman"/>
+          <w:b/>
+          <w:bCs/>
+          <w:sz w:val="24"/>
+          <w:szCs w:val="24"/>
+        </w:rPr>
+        <w:t xml:space="preserve"> </w:t>
+      </w:r>
+      <w:proofErr w:type="spellStart"/>
+      <w:r>
+        <w:rPr>
+          <w:rFonts w:ascii="Times New Roman" w:hAnsi="Times New Roman" w:cs="Times New Roman"/>
+          <w:b/>
+          <w:bCs/>
+          <w:sz w:val="24"/>
+          <w:szCs w:val="24"/>
+        </w:rPr>
+        <w:t>primară</w:t>
+      </w:r>
+      <w:proofErr w:type="spellEnd"/>
+      <w:r>
+        <w:rPr>
+          <w:rFonts w:ascii="Times New Roman" w:hAnsi="Times New Roman" w:cs="Times New Roman"/>
+          <w:sz w:val="24"/>
+          <w:szCs w:val="24"/>
+        </w:rPr>
+        <w:t xml:space="preserve">: </w:t>
+      </w:r>
+      <w:proofErr w:type="spellStart"/>
+      <w:r>
+        <w:rPr>
+          <w:rFonts w:ascii="Times New Roman" w:hAnsi="Times New Roman" w:cs="Times New Roman"/>
+          <w:sz w:val="24"/>
+          <w:szCs w:val="24"/>
+        </w:rPr>
+        <w:t>ID_client</w:t>
+      </w:r>
+      <w:proofErr w:type="spellEnd"/>
+    </w:p>
+    <w:p>
+      <w:pPr>
+        <w:pStyle w:val="ListParagraph"/>
+        <w:numPr>
+          <w:ilvl w:val="0"/>
+          <w:numId w:val="3"/>
+        </w:numPr>
+        <w:spacing w:line="276" w:lineRule="auto"/>
+        <w:rPr>
+          <w:rFonts w:ascii="Times New Roman" w:hAnsi="Times New Roman" w:cs="Times New Roman"/>
+          <w:sz w:val="24"/>
+          <w:szCs w:val="24"/>
+        </w:rPr>
+      </w:pPr>
+      <w:r>
+        <w:rPr>
+          <w:rFonts w:ascii="Times New Roman" w:hAnsi="Times New Roman" w:cs="Times New Roman"/>
+          <w:b/>
+          <w:bCs/>
+          <w:sz w:val="24"/>
+          <w:szCs w:val="24"/>
+        </w:rPr>
+        <w:t>"</w:t>
+      </w:r>
+      <w:proofErr w:type="spellStart"/>
+      <w:r>
+        <w:rPr>
+          <w:rFonts w:ascii="Times New Roman" w:hAnsi="Times New Roman" w:cs="Times New Roman"/>
+          <w:b/>
+          <w:bCs/>
+          <w:sz w:val="24"/>
+          <w:szCs w:val="24"/>
+        </w:rPr>
+        <w:t>Comenzi</w:t>
+      </w:r>
+      <w:proofErr w:type="spellEnd"/>
+      <w:r>
+        <w:rPr>
+          <w:rFonts w:ascii="Times New Roman" w:hAnsi="Times New Roman" w:cs="Times New Roman"/>
+          <w:b/>
+          <w:bCs/>
+          <w:sz w:val="24"/>
+          <w:szCs w:val="24"/>
+        </w:rPr>
+        <w:t>"</w:t>
+      </w:r>
+      <w:r>
+        <w:rPr>
+          <w:rFonts w:ascii="Times New Roman" w:hAnsi="Times New Roman" w:cs="Times New Roman"/>
+          <w:sz w:val="24"/>
+          <w:szCs w:val="24"/>
+        </w:rPr>
+        <w:t>:</w:t>
+      </w:r>
+      <w:r>
+        <w:rPr>
+          <w:rFonts w:ascii="Times New Roman" w:hAnsi="Times New Roman" w:cs="Times New Roman"/>
+          <w:sz w:val="24"/>
+          <w:szCs w:val="24"/>
+        </w:rPr>
+        <w:t xml:space="preserve"> </w:t>
+      </w:r>
+      <w:proofErr w:type="spellStart"/>
+      <w:r>
+        <w:rPr>
+          <w:rFonts w:ascii="Times New Roman" w:hAnsi="Times New Roman" w:cs="Times New Roman"/>
+          <w:sz w:val="24"/>
+          <w:szCs w:val="24"/>
+        </w:rPr>
+        <w:t>reprezintă</w:t>
+      </w:r>
+      <w:proofErr w:type="spellEnd"/>
+      <w:r>
+        <w:rPr>
+          <w:rFonts w:ascii="Times New Roman" w:hAnsi="Times New Roman" w:cs="Times New Roman"/>
+          <w:sz w:val="24"/>
+          <w:szCs w:val="24"/>
+        </w:rPr>
+        <w:t xml:space="preserve"> o </w:t>
+      </w:r>
+      <w:proofErr w:type="spellStart"/>
+      <w:r>
+        <w:rPr>
+          <w:rFonts w:ascii="Times New Roman" w:hAnsi="Times New Roman" w:cs="Times New Roman"/>
+          <w:sz w:val="24"/>
+          <w:szCs w:val="24"/>
+        </w:rPr>
+        <w:t>comandă</w:t>
+      </w:r>
+      <w:proofErr w:type="spellEnd"/>
+      <w:r>
+        <w:rPr>
+          <w:rFonts w:ascii="Times New Roman" w:hAnsi="Times New Roman" w:cs="Times New Roman"/>
+          <w:sz w:val="24"/>
+          <w:szCs w:val="24"/>
+        </w:rPr>
+        <w:t xml:space="preserve"> </w:t>
+      </w:r>
+      <w:proofErr w:type="spellStart"/>
+      <w:r>
+        <w:rPr>
+          <w:rFonts w:ascii="Times New Roman" w:hAnsi="Times New Roman" w:cs="Times New Roman"/>
+          <w:sz w:val="24"/>
+          <w:szCs w:val="24"/>
+        </w:rPr>
+        <w:t>plasată</w:t>
+      </w:r>
+      <w:proofErr w:type="spellEnd"/>
+      <w:r>
+        <w:rPr>
+          <w:rFonts w:ascii="Times New Roman" w:hAnsi="Times New Roman" w:cs="Times New Roman"/>
+          <w:sz w:val="24"/>
+          <w:szCs w:val="24"/>
+        </w:rPr>
+        <w:t xml:space="preserve"> de un client</w:t>
+      </w:r>
+    </w:p>
+    <w:p>
+      <w:pPr>
+        <w:spacing w:line="276" w:lineRule="auto"/>
+        <w:ind w:firstLine="720"/>
+        <w:rPr>
+          <w:rFonts w:ascii="Times New Roman" w:hAnsi="Times New Roman" w:cs="Times New Roman"/>
+          <w:sz w:val="24"/>
+          <w:szCs w:val="24"/>
+        </w:rPr>
+      </w:pPr>
+      <w:proofErr w:type="spellStart"/>
+      <w:r>
+        <w:rPr>
+          <w:rFonts w:ascii="Times New Roman" w:hAnsi="Times New Roman" w:cs="Times New Roman"/>
+          <w:b/>
+          <w:bCs/>
+          <w:sz w:val="24"/>
+          <w:szCs w:val="24"/>
+        </w:rPr>
+        <w:t>Cheia</w:t>
+      </w:r>
+      <w:proofErr w:type="spellEnd"/>
+      <w:r>
+        <w:rPr>
+          <w:rFonts w:ascii="Times New Roman" w:hAnsi="Times New Roman" w:cs="Times New Roman"/>
+          <w:b/>
+          <w:bCs/>
+          <w:sz w:val="24"/>
+          <w:szCs w:val="24"/>
+        </w:rPr>
+        <w:t xml:space="preserve"> </w:t>
+      </w:r>
+      <w:proofErr w:type="spellStart"/>
+      <w:r>
+        <w:rPr>
+          <w:rFonts w:ascii="Times New Roman" w:hAnsi="Times New Roman" w:cs="Times New Roman"/>
+          <w:b/>
+          <w:bCs/>
+          <w:sz w:val="24"/>
+          <w:szCs w:val="24"/>
+        </w:rPr>
+        <w:t>primară</w:t>
+      </w:r>
+      <w:proofErr w:type="spellEnd"/>
+      <w:r>
+        <w:rPr>
+          <w:rFonts w:ascii="Times New Roman" w:hAnsi="Times New Roman" w:cs="Times New Roman"/>
+          <w:sz w:val="24"/>
+          <w:szCs w:val="24"/>
+        </w:rPr>
+        <w:t xml:space="preserve">: </w:t>
+      </w:r>
+      <w:proofErr w:type="spellStart"/>
+      <w:r>
+        <w:rPr>
+          <w:rFonts w:ascii="Times New Roman" w:hAnsi="Times New Roman" w:cs="Times New Roman"/>
+          <w:sz w:val="24"/>
+          <w:szCs w:val="24"/>
+        </w:rPr>
+        <w:t>ID_comanda</w:t>
+      </w:r>
+      <w:proofErr w:type="spellEnd"/>
+    </w:p>
+    <w:p>
+      <w:pPr>
+        <w:pStyle w:val="ListParagraph"/>
+        <w:numPr>
+          <w:ilvl w:val="0"/>
+          <w:numId w:val="3"/>
+        </w:numPr>
+        <w:spacing w:line="276" w:lineRule="auto"/>
+        <w:rPr>
+          <w:rFonts w:ascii="Times New Roman" w:hAnsi="Times New Roman" w:cs="Times New Roman"/>
+          <w:sz w:val="24"/>
+          <w:szCs w:val="24"/>
+        </w:rPr>
+      </w:pPr>
+      <w:r>
+        <w:rPr>
+          <w:rFonts w:ascii="Times New Roman" w:hAnsi="Times New Roman" w:cs="Times New Roman"/>
+          <w:b/>
+          <w:bCs/>
+          <w:sz w:val="24"/>
+          <w:szCs w:val="24"/>
+        </w:rPr>
+        <w:t>"</w:t>
+      </w:r>
+      <w:proofErr w:type="spellStart"/>
+      <w:r>
+        <w:rPr>
+          <w:rFonts w:ascii="Times New Roman" w:hAnsi="Times New Roman" w:cs="Times New Roman"/>
+          <w:b/>
+          <w:bCs/>
+          <w:sz w:val="24"/>
+          <w:szCs w:val="24"/>
+        </w:rPr>
+        <w:t>Detalii_comenzi</w:t>
+      </w:r>
+      <w:proofErr w:type="spellEnd"/>
+      <w:r>
+        <w:rPr>
+          <w:rFonts w:ascii="Times New Roman" w:hAnsi="Times New Roman" w:cs="Times New Roman"/>
+          <w:b/>
+          <w:bCs/>
+          <w:sz w:val="24"/>
+          <w:szCs w:val="24"/>
+        </w:rPr>
+        <w:t>"</w:t>
+      </w:r>
+      <w:r>
+        <w:rPr>
+          <w:rFonts w:ascii="Times New Roman" w:hAnsi="Times New Roman" w:cs="Times New Roman"/>
+          <w:sz w:val="24"/>
+          <w:szCs w:val="24"/>
+        </w:rPr>
+        <w:t>:</w:t>
+      </w:r>
+      <w:r>
+        <w:rPr>
+          <w:rFonts w:ascii="Times New Roman" w:hAnsi="Times New Roman" w:cs="Times New Roman"/>
+          <w:sz w:val="24"/>
+          <w:szCs w:val="24"/>
+        </w:rPr>
+        <w:t xml:space="preserve"> </w:t>
+      </w:r>
+      <w:proofErr w:type="spellStart"/>
+      <w:r>
+        <w:rPr>
+          <w:rFonts w:ascii="Times New Roman" w:hAnsi="Times New Roman" w:cs="Times New Roman"/>
+          <w:sz w:val="24"/>
+          <w:szCs w:val="24"/>
+        </w:rPr>
+        <w:t>contine</w:t>
+      </w:r>
+      <w:proofErr w:type="spellEnd"/>
+      <w:r>
+        <w:rPr>
+          <w:rFonts w:ascii="Times New Roman" w:hAnsi="Times New Roman" w:cs="Times New Roman"/>
+          <w:sz w:val="24"/>
+          <w:szCs w:val="24"/>
+        </w:rPr>
+        <w:t xml:space="preserve"> </w:t>
+      </w:r>
+      <w:proofErr w:type="spellStart"/>
+      <w:r>
+        <w:rPr>
+          <w:rFonts w:ascii="Times New Roman" w:hAnsi="Times New Roman" w:cs="Times New Roman"/>
+          <w:sz w:val="24"/>
+          <w:szCs w:val="24"/>
+        </w:rPr>
+        <w:t>pretul</w:t>
+      </w:r>
+      <w:proofErr w:type="spellEnd"/>
+      <w:r>
+        <w:rPr>
+          <w:rFonts w:ascii="Times New Roman" w:hAnsi="Times New Roman" w:cs="Times New Roman"/>
+          <w:sz w:val="24"/>
+          <w:szCs w:val="24"/>
+        </w:rPr>
+        <w:t xml:space="preserve"> total </w:t>
+      </w:r>
+      <w:proofErr w:type="spellStart"/>
+      <w:r>
+        <w:rPr>
+          <w:rFonts w:ascii="Times New Roman" w:hAnsi="Times New Roman" w:cs="Times New Roman"/>
+          <w:sz w:val="24"/>
+          <w:szCs w:val="24"/>
+        </w:rPr>
+        <w:t>si</w:t>
+      </w:r>
+      <w:proofErr w:type="spellEnd"/>
+      <w:r>
+        <w:rPr>
+          <w:rFonts w:ascii="Times New Roman" w:hAnsi="Times New Roman" w:cs="Times New Roman"/>
+          <w:sz w:val="24"/>
+          <w:szCs w:val="24"/>
+        </w:rPr>
+        <w:t xml:space="preserve"> </w:t>
+      </w:r>
+      <w:proofErr w:type="spellStart"/>
+      <w:r>
+        <w:rPr>
+          <w:rFonts w:ascii="Times New Roman" w:hAnsi="Times New Roman" w:cs="Times New Roman"/>
+          <w:sz w:val="24"/>
+          <w:szCs w:val="24"/>
+        </w:rPr>
+        <w:t>numarul</w:t>
+      </w:r>
+      <w:proofErr w:type="spellEnd"/>
+      <w:r>
+        <w:rPr>
+          <w:rFonts w:ascii="Times New Roman" w:hAnsi="Times New Roman" w:cs="Times New Roman"/>
+          <w:sz w:val="24"/>
+          <w:szCs w:val="24"/>
+        </w:rPr>
+        <w:t xml:space="preserve"> de </w:t>
+      </w:r>
+      <w:proofErr w:type="spellStart"/>
+      <w:r>
+        <w:rPr>
+          <w:rFonts w:ascii="Times New Roman" w:hAnsi="Times New Roman" w:cs="Times New Roman"/>
+          <w:sz w:val="24"/>
+          <w:szCs w:val="24"/>
+        </w:rPr>
+        <w:t>produse</w:t>
+      </w:r>
+      <w:proofErr w:type="spellEnd"/>
+      <w:r>
+        <w:rPr>
+          <w:rFonts w:ascii="Times New Roman" w:hAnsi="Times New Roman" w:cs="Times New Roman"/>
+          <w:sz w:val="24"/>
+          <w:szCs w:val="24"/>
+        </w:rPr>
+        <w:t xml:space="preserve"> al </w:t>
+      </w:r>
+      <w:proofErr w:type="spellStart"/>
+      <w:r>
+        <w:rPr>
+          <w:rFonts w:ascii="Times New Roman" w:hAnsi="Times New Roman" w:cs="Times New Roman"/>
+          <w:sz w:val="24"/>
+          <w:szCs w:val="24"/>
+        </w:rPr>
+        <w:t>comenzii</w:t>
+      </w:r>
+      <w:proofErr w:type="spellEnd"/>
+    </w:p>
+    <w:p>
+      <w:pPr>
+        <w:spacing w:line="276" w:lineRule="auto"/>
+        <w:ind w:firstLine="720"/>
+        <w:rPr>
+          <w:rFonts w:ascii="Times New Roman" w:hAnsi="Times New Roman" w:cs="Times New Roman"/>
+          <w:sz w:val="24"/>
+          <w:szCs w:val="24"/>
+        </w:rPr>
+      </w:pPr>
+      <w:proofErr w:type="spellStart"/>
+      <w:r>
+        <w:rPr>
+          <w:rFonts w:ascii="Times New Roman" w:hAnsi="Times New Roman" w:cs="Times New Roman"/>
+          <w:b/>
+          <w:bCs/>
+          <w:sz w:val="24"/>
+          <w:szCs w:val="24"/>
+        </w:rPr>
+        <w:t>Cheia</w:t>
+      </w:r>
+      <w:proofErr w:type="spellEnd"/>
+      <w:r>
+        <w:rPr>
+          <w:rFonts w:ascii="Times New Roman" w:hAnsi="Times New Roman" w:cs="Times New Roman"/>
+          <w:b/>
+          <w:bCs/>
+          <w:sz w:val="24"/>
+          <w:szCs w:val="24"/>
+        </w:rPr>
+        <w:t xml:space="preserve"> </w:t>
+      </w:r>
+      <w:proofErr w:type="spellStart"/>
+      <w:r>
+        <w:rPr>
+          <w:rFonts w:ascii="Times New Roman" w:hAnsi="Times New Roman" w:cs="Times New Roman"/>
+          <w:b/>
+          <w:bCs/>
+          <w:sz w:val="24"/>
+          <w:szCs w:val="24"/>
+        </w:rPr>
+        <w:t>primară</w:t>
+      </w:r>
+      <w:proofErr w:type="spellEnd"/>
+      <w:r>
+        <w:rPr>
+          <w:rFonts w:ascii="Times New Roman" w:hAnsi="Times New Roman" w:cs="Times New Roman"/>
+          <w:sz w:val="24"/>
+          <w:szCs w:val="24"/>
+        </w:rPr>
+        <w:t xml:space="preserve">: </w:t>
+      </w:r>
+      <w:proofErr w:type="spellStart"/>
+      <w:r>
+        <w:rPr>
+          <w:rFonts w:ascii="Times New Roman" w:hAnsi="Times New Roman" w:cs="Times New Roman"/>
+          <w:sz w:val="24"/>
+          <w:szCs w:val="24"/>
+        </w:rPr>
+        <w:t>ID_detalii_comanda</w:t>
+      </w:r>
+      <w:proofErr w:type="spellEnd"/>
+    </w:p>
+    <w:p>
+      <w:pPr>
+        <w:pStyle w:val="ListParagraph"/>
+        <w:numPr>
+          <w:ilvl w:val="0"/>
+          <w:numId w:val="3"/>
+        </w:numPr>
+        <w:spacing w:line="276" w:lineRule="auto"/>
+        <w:rPr>
+          <w:rFonts w:ascii="Times New Roman" w:hAnsi="Times New Roman" w:cs="Times New Roman"/>
+          <w:b/>
+          <w:bCs/>
+          <w:sz w:val="24"/>
+          <w:szCs w:val="24"/>
+        </w:rPr>
+      </w:pPr>
+      <w:r>
+        <w:rPr>
+          <w:rFonts w:ascii="Times New Roman" w:hAnsi="Times New Roman" w:cs="Times New Roman"/>
+          <w:b/>
+          <w:bCs/>
+          <w:sz w:val="24"/>
+          <w:szCs w:val="24"/>
+        </w:rPr>
+        <w:t>"Magazine"</w:t>
+      </w:r>
+      <w:r>
+        <w:rPr>
+          <w:rFonts w:ascii="Times New Roman" w:hAnsi="Times New Roman" w:cs="Times New Roman"/>
+          <w:sz w:val="24"/>
+          <w:szCs w:val="24"/>
+        </w:rPr>
+        <w:t xml:space="preserve">: </w:t>
+      </w:r>
+      <w:proofErr w:type="spellStart"/>
+      <w:r>
+        <w:rPr>
+          <w:rFonts w:ascii="Times New Roman" w:hAnsi="Times New Roman" w:cs="Times New Roman"/>
+          <w:sz w:val="24"/>
+          <w:szCs w:val="24"/>
+        </w:rPr>
+        <w:t>reprezintă</w:t>
+      </w:r>
+      <w:proofErr w:type="spellEnd"/>
+      <w:r>
+        <w:rPr>
+          <w:rFonts w:ascii="Times New Roman" w:hAnsi="Times New Roman" w:cs="Times New Roman"/>
+          <w:sz w:val="24"/>
+          <w:szCs w:val="24"/>
+        </w:rPr>
+        <w:t xml:space="preserve"> un </w:t>
+      </w:r>
+      <w:proofErr w:type="spellStart"/>
+      <w:r>
+        <w:rPr>
+          <w:rFonts w:ascii="Times New Roman" w:hAnsi="Times New Roman" w:cs="Times New Roman"/>
+          <w:sz w:val="24"/>
+          <w:szCs w:val="24"/>
+        </w:rPr>
+        <w:t>magazin</w:t>
+      </w:r>
+      <w:proofErr w:type="spellEnd"/>
+      <w:r>
+        <w:rPr>
+          <w:rFonts w:ascii="Times New Roman" w:hAnsi="Times New Roman" w:cs="Times New Roman"/>
+          <w:sz w:val="24"/>
+          <w:szCs w:val="24"/>
+        </w:rPr>
+        <w:t xml:space="preserve"> </w:t>
+      </w:r>
+      <w:proofErr w:type="spellStart"/>
+      <w:r>
+        <w:rPr>
+          <w:rFonts w:ascii="Times New Roman" w:hAnsi="Times New Roman" w:cs="Times New Roman"/>
+          <w:sz w:val="24"/>
+          <w:szCs w:val="24"/>
+        </w:rPr>
+        <w:t>fizic</w:t>
+      </w:r>
+      <w:proofErr w:type="spellEnd"/>
+      <w:r>
+        <w:rPr>
+          <w:rFonts w:ascii="Times New Roman" w:hAnsi="Times New Roman" w:cs="Times New Roman"/>
+          <w:sz w:val="24"/>
+          <w:szCs w:val="24"/>
+        </w:rPr>
+        <w:t xml:space="preserve"> </w:t>
+      </w:r>
+      <w:proofErr w:type="spellStart"/>
+      <w:r>
+        <w:rPr>
+          <w:rFonts w:ascii="Times New Roman" w:hAnsi="Times New Roman" w:cs="Times New Roman"/>
+          <w:sz w:val="24"/>
+          <w:szCs w:val="24"/>
+        </w:rPr>
+        <w:t>deținut</w:t>
+      </w:r>
+      <w:proofErr w:type="spellEnd"/>
+      <w:r>
+        <w:rPr>
+          <w:rFonts w:ascii="Times New Roman" w:hAnsi="Times New Roman" w:cs="Times New Roman"/>
+          <w:sz w:val="24"/>
+          <w:szCs w:val="24"/>
+        </w:rPr>
+        <w:t xml:space="preserve"> de </w:t>
+      </w:r>
+      <w:proofErr w:type="spellStart"/>
+      <w:r>
+        <w:rPr>
+          <w:rFonts w:ascii="Times New Roman" w:hAnsi="Times New Roman" w:cs="Times New Roman"/>
+          <w:sz w:val="24"/>
+          <w:szCs w:val="24"/>
+        </w:rPr>
+        <w:t>TechFlow</w:t>
+      </w:r>
+      <w:proofErr w:type="spellEnd"/>
+    </w:p>
+    <w:p>
+      <w:pPr>
+        <w:spacing w:line="276" w:lineRule="auto"/>
+        <w:ind w:firstLine="720"/>
+        <w:rPr>
+          <w:rFonts w:ascii="Times New Roman" w:hAnsi="Times New Roman" w:cs="Times New Roman"/>
+          <w:sz w:val="24"/>
+          <w:szCs w:val="24"/>
+        </w:rPr>
+      </w:pPr>
+      <w:proofErr w:type="spellStart"/>
+      <w:r>
+        <w:rPr>
+          <w:rFonts w:ascii="Times New Roman" w:hAnsi="Times New Roman" w:cs="Times New Roman"/>
+          <w:b/>
+          <w:bCs/>
+          <w:sz w:val="24"/>
+          <w:szCs w:val="24"/>
+        </w:rPr>
+        <w:t>Cheia</w:t>
+      </w:r>
+      <w:proofErr w:type="spellEnd"/>
+      <w:r>
+        <w:rPr>
+          <w:rFonts w:ascii="Times New Roman" w:hAnsi="Times New Roman" w:cs="Times New Roman"/>
+          <w:b/>
+          <w:bCs/>
+          <w:sz w:val="24"/>
+          <w:szCs w:val="24"/>
+        </w:rPr>
+        <w:t xml:space="preserve"> </w:t>
+      </w:r>
+      <w:proofErr w:type="spellStart"/>
+      <w:r>
+        <w:rPr>
+          <w:rFonts w:ascii="Times New Roman" w:hAnsi="Times New Roman" w:cs="Times New Roman"/>
+          <w:b/>
+          <w:bCs/>
+          <w:sz w:val="24"/>
+          <w:szCs w:val="24"/>
+        </w:rPr>
+        <w:t>primară</w:t>
+      </w:r>
+      <w:proofErr w:type="spellEnd"/>
+      <w:r>
+        <w:rPr>
+          <w:rFonts w:ascii="Times New Roman" w:hAnsi="Times New Roman" w:cs="Times New Roman"/>
+          <w:sz w:val="24"/>
+          <w:szCs w:val="24"/>
+        </w:rPr>
+        <w:t xml:space="preserve">: </w:t>
+      </w:r>
+      <w:proofErr w:type="spellStart"/>
+      <w:r>
+        <w:rPr>
+          <w:rFonts w:ascii="Times New Roman" w:hAnsi="Times New Roman" w:cs="Times New Roman"/>
+          <w:sz w:val="24"/>
+          <w:szCs w:val="24"/>
+        </w:rPr>
+        <w:t>ID_magazin</w:t>
+      </w:r>
+      <w:proofErr w:type="spellEnd"/>
+    </w:p>
+    <w:p>
+      <w:pPr>
+        <w:pStyle w:val="ListParagraph"/>
+        <w:numPr>
+          <w:ilvl w:val="0"/>
+          <w:numId w:val="3"/>
+        </w:numPr>
+        <w:spacing w:line="276" w:lineRule="auto"/>
+        <w:rPr>
+          <w:rFonts w:ascii="Times New Roman" w:hAnsi="Times New Roman" w:cs="Times New Roman"/>
+          <w:sz w:val="24"/>
+          <w:szCs w:val="24"/>
+        </w:rPr>
+      </w:pPr>
+      <w:r>
+        <w:rPr>
+          <w:rFonts w:ascii="Times New Roman" w:hAnsi="Times New Roman" w:cs="Times New Roman"/>
+          <w:b/>
+          <w:bCs/>
+          <w:sz w:val="24"/>
+          <w:szCs w:val="24"/>
+        </w:rPr>
+        <w:t>"</w:t>
+      </w:r>
+      <w:proofErr w:type="spellStart"/>
+      <w:r>
+        <w:rPr>
+          <w:rFonts w:ascii="Times New Roman" w:hAnsi="Times New Roman" w:cs="Times New Roman"/>
+          <w:b/>
+          <w:bCs/>
+          <w:sz w:val="24"/>
+          <w:szCs w:val="24"/>
+        </w:rPr>
+        <w:t>Angaja</w:t>
+      </w:r>
+      <w:r>
+        <w:rPr>
+          <w:rFonts w:ascii="Times New Roman" w:hAnsi="Times New Roman" w:cs="Times New Roman"/>
+          <w:b/>
+          <w:bCs/>
+          <w:sz w:val="24"/>
+          <w:szCs w:val="24"/>
+        </w:rPr>
+        <w:t>t</w:t>
+      </w:r>
+      <w:r>
+        <w:rPr>
+          <w:rFonts w:ascii="Times New Roman" w:hAnsi="Times New Roman" w:cs="Times New Roman"/>
+          <w:b/>
+          <w:bCs/>
+          <w:sz w:val="24"/>
+          <w:szCs w:val="24"/>
+        </w:rPr>
+        <w:t>i</w:t>
+      </w:r>
+      <w:proofErr w:type="spellEnd"/>
+      <w:r>
+        <w:rPr>
+          <w:rFonts w:ascii="Times New Roman" w:hAnsi="Times New Roman" w:cs="Times New Roman"/>
+          <w:b/>
+          <w:bCs/>
+          <w:sz w:val="24"/>
+          <w:szCs w:val="24"/>
+        </w:rPr>
+        <w:t>"</w:t>
+      </w:r>
+      <w:r>
+        <w:rPr>
+          <w:rFonts w:ascii="Times New Roman" w:hAnsi="Times New Roman" w:cs="Times New Roman"/>
+          <w:sz w:val="24"/>
+          <w:szCs w:val="24"/>
+        </w:rPr>
+        <w:t>:</w:t>
+      </w:r>
+      <w:r>
+        <w:rPr>
+          <w:rFonts w:ascii="Times New Roman" w:hAnsi="Times New Roman" w:cs="Times New Roman"/>
+          <w:sz w:val="24"/>
+          <w:szCs w:val="24"/>
+        </w:rPr>
+        <w:t xml:space="preserve"> </w:t>
+      </w:r>
+      <w:proofErr w:type="spellStart"/>
+      <w:r>
+        <w:rPr>
+          <w:rFonts w:ascii="Times New Roman" w:hAnsi="Times New Roman" w:cs="Times New Roman"/>
+          <w:sz w:val="24"/>
+          <w:szCs w:val="24"/>
+        </w:rPr>
+        <w:t>reprezintă</w:t>
+      </w:r>
+      <w:proofErr w:type="spellEnd"/>
+      <w:r>
+        <w:rPr>
+          <w:rFonts w:ascii="Times New Roman" w:hAnsi="Times New Roman" w:cs="Times New Roman"/>
+          <w:sz w:val="24"/>
+          <w:szCs w:val="24"/>
+        </w:rPr>
+        <w:t xml:space="preserve"> o </w:t>
+      </w:r>
+      <w:proofErr w:type="spellStart"/>
+      <w:r>
+        <w:rPr>
+          <w:rFonts w:ascii="Times New Roman" w:hAnsi="Times New Roman" w:cs="Times New Roman"/>
+          <w:sz w:val="24"/>
+          <w:szCs w:val="24"/>
+        </w:rPr>
+        <w:t>persoană</w:t>
+      </w:r>
+      <w:proofErr w:type="spellEnd"/>
+      <w:r>
+        <w:rPr>
+          <w:rFonts w:ascii="Times New Roman" w:hAnsi="Times New Roman" w:cs="Times New Roman"/>
+          <w:sz w:val="24"/>
+          <w:szCs w:val="24"/>
+        </w:rPr>
+        <w:t xml:space="preserve"> care </w:t>
+      </w:r>
+      <w:proofErr w:type="spellStart"/>
+      <w:r>
+        <w:rPr>
+          <w:rFonts w:ascii="Times New Roman" w:hAnsi="Times New Roman" w:cs="Times New Roman"/>
+          <w:sz w:val="24"/>
+          <w:szCs w:val="24"/>
+        </w:rPr>
+        <w:t>lucrează</w:t>
+      </w:r>
+      <w:proofErr w:type="spellEnd"/>
+      <w:r>
+        <w:rPr>
+          <w:rFonts w:ascii="Times New Roman" w:hAnsi="Times New Roman" w:cs="Times New Roman"/>
+          <w:sz w:val="24"/>
+          <w:szCs w:val="24"/>
+        </w:rPr>
+        <w:t xml:space="preserve"> </w:t>
+      </w:r>
+      <w:proofErr w:type="spellStart"/>
+      <w:r>
+        <w:rPr>
+          <w:rFonts w:ascii="Times New Roman" w:hAnsi="Times New Roman" w:cs="Times New Roman"/>
+          <w:sz w:val="24"/>
+          <w:szCs w:val="24"/>
+        </w:rPr>
+        <w:t>într</w:t>
+      </w:r>
+      <w:proofErr w:type="spellEnd"/>
+      <w:r>
+        <w:rPr>
+          <w:rFonts w:ascii="Times New Roman" w:hAnsi="Times New Roman" w:cs="Times New Roman"/>
+          <w:sz w:val="24"/>
+          <w:szCs w:val="24"/>
+        </w:rPr>
+        <w:t xml:space="preserve">-un </w:t>
+      </w:r>
+      <w:proofErr w:type="spellStart"/>
+      <w:r>
+        <w:rPr>
+          <w:rFonts w:ascii="Times New Roman" w:hAnsi="Times New Roman" w:cs="Times New Roman"/>
+          <w:sz w:val="24"/>
+          <w:szCs w:val="24"/>
+        </w:rPr>
+        <w:t>magazin</w:t>
+      </w:r>
+      <w:proofErr w:type="spellEnd"/>
+      <w:r>
+        <w:rPr>
+          <w:rFonts w:ascii="Times New Roman" w:hAnsi="Times New Roman" w:cs="Times New Roman"/>
+          <w:sz w:val="24"/>
+          <w:szCs w:val="24"/>
+        </w:rPr>
+        <w:t xml:space="preserve"> </w:t>
+      </w:r>
+      <w:proofErr w:type="spellStart"/>
+      <w:r>
+        <w:rPr>
+          <w:rFonts w:ascii="Times New Roman" w:hAnsi="Times New Roman" w:cs="Times New Roman"/>
+          <w:sz w:val="24"/>
+          <w:szCs w:val="24"/>
+        </w:rPr>
+        <w:t>fizic</w:t>
+      </w:r>
+      <w:proofErr w:type="spellEnd"/>
+      <w:r>
+        <w:rPr>
+          <w:rFonts w:ascii="Times New Roman" w:hAnsi="Times New Roman" w:cs="Times New Roman"/>
+          <w:sz w:val="24"/>
+          <w:szCs w:val="24"/>
+        </w:rPr>
+        <w:t xml:space="preserve"> </w:t>
+      </w:r>
+      <w:proofErr w:type="spellStart"/>
+      <w:r>
+        <w:rPr>
+          <w:rFonts w:ascii="Times New Roman" w:hAnsi="Times New Roman" w:cs="Times New Roman"/>
+          <w:sz w:val="24"/>
+          <w:szCs w:val="24"/>
+        </w:rPr>
+        <w:t>TechFlow</w:t>
+      </w:r>
+      <w:proofErr w:type="spellEnd"/>
+    </w:p>
+    <w:p>
+      <w:pPr>
+        <w:spacing w:line="276" w:lineRule="auto"/>
+        <w:ind w:firstLine="720"/>
+        <w:rPr>
+          <w:rFonts w:ascii="Times New Roman" w:hAnsi="Times New Roman" w:cs="Times New Roman"/>
+          <w:sz w:val="24"/>
+          <w:szCs w:val="24"/>
+        </w:rPr>
+      </w:pPr>
+      <w:proofErr w:type="spellStart"/>
+      <w:r>
+        <w:rPr>
+          <w:rFonts w:ascii="Times New Roman" w:hAnsi="Times New Roman" w:cs="Times New Roman"/>
+          <w:b/>
+          <w:bCs/>
+          <w:sz w:val="24"/>
+          <w:szCs w:val="24"/>
+        </w:rPr>
+        <w:t>Cheia</w:t>
+      </w:r>
+      <w:proofErr w:type="spellEnd"/>
+      <w:r>
+        <w:rPr>
+          <w:rFonts w:ascii="Times New Roman" w:hAnsi="Times New Roman" w:cs="Times New Roman"/>
+          <w:b/>
+          <w:bCs/>
+          <w:sz w:val="24"/>
+          <w:szCs w:val="24"/>
+        </w:rPr>
+        <w:t xml:space="preserve"> </w:t>
+      </w:r>
+      <w:proofErr w:type="spellStart"/>
+      <w:r>
+        <w:rPr>
+          <w:rFonts w:ascii="Times New Roman" w:hAnsi="Times New Roman" w:cs="Times New Roman"/>
+          <w:b/>
+          <w:bCs/>
+          <w:sz w:val="24"/>
+          <w:szCs w:val="24"/>
+        </w:rPr>
+        <w:t>primară</w:t>
+      </w:r>
+      <w:proofErr w:type="spellEnd"/>
+      <w:r>
+        <w:rPr>
+          <w:rFonts w:ascii="Times New Roman" w:hAnsi="Times New Roman" w:cs="Times New Roman"/>
+          <w:sz w:val="24"/>
+          <w:szCs w:val="24"/>
+        </w:rPr>
+        <w:t xml:space="preserve">: </w:t>
+      </w:r>
+      <w:proofErr w:type="spellStart"/>
+      <w:r>
+        <w:rPr>
+          <w:rFonts w:ascii="Times New Roman" w:hAnsi="Times New Roman" w:cs="Times New Roman"/>
+          <w:sz w:val="24"/>
+          <w:szCs w:val="24"/>
+        </w:rPr>
+        <w:t>ID_angajat</w:t>
+      </w:r>
+      <w:proofErr w:type="spellEnd"/>
+    </w:p>
+    <w:p>
+      <w:pPr>
+        <w:pStyle w:val="ListParagraph"/>
+        <w:numPr>
+          <w:ilvl w:val="0"/>
+          <w:numId w:val="3"/>
+        </w:numPr>
+        <w:spacing w:line="276" w:lineRule="auto"/>
+        <w:rPr>
+          <w:rFonts w:ascii="Times New Roman" w:hAnsi="Times New Roman" w:cs="Times New Roman"/>
+          <w:sz w:val="24"/>
+          <w:szCs w:val="24"/>
+        </w:rPr>
+      </w:pPr>
+      <w:r>
+        <w:rPr>
+          <w:rFonts w:ascii="Times New Roman" w:hAnsi="Times New Roman" w:cs="Times New Roman"/>
+          <w:b/>
+          <w:bCs/>
+          <w:sz w:val="24"/>
+          <w:szCs w:val="24"/>
+        </w:rPr>
+        <w:t>"</w:t>
+      </w:r>
+      <w:proofErr w:type="spellStart"/>
+      <w:r>
+        <w:rPr>
+          <w:rFonts w:ascii="Times New Roman" w:hAnsi="Times New Roman" w:cs="Times New Roman"/>
+          <w:b/>
+          <w:bCs/>
+          <w:sz w:val="24"/>
+          <w:szCs w:val="24"/>
+        </w:rPr>
+        <w:t>Recenzii</w:t>
+      </w:r>
+      <w:proofErr w:type="spellEnd"/>
+      <w:r>
+        <w:rPr>
+          <w:rFonts w:ascii="Times New Roman" w:hAnsi="Times New Roman" w:cs="Times New Roman"/>
+          <w:b/>
+          <w:bCs/>
+          <w:sz w:val="24"/>
+          <w:szCs w:val="24"/>
+        </w:rPr>
+        <w:t>"</w:t>
+      </w:r>
+      <w:r>
+        <w:rPr>
+          <w:rFonts w:ascii="Times New Roman" w:hAnsi="Times New Roman" w:cs="Times New Roman"/>
+          <w:sz w:val="24"/>
+          <w:szCs w:val="24"/>
+        </w:rPr>
+        <w:t>:</w:t>
+      </w:r>
+      <w:r>
+        <w:rPr>
+          <w:rFonts w:ascii="Times New Roman" w:hAnsi="Times New Roman" w:cs="Times New Roman"/>
+          <w:sz w:val="24"/>
+          <w:szCs w:val="24"/>
+        </w:rPr>
+        <w:t xml:space="preserve"> </w:t>
+      </w:r>
+      <w:proofErr w:type="spellStart"/>
+      <w:r>
+        <w:rPr>
+          <w:rFonts w:ascii="Times New Roman" w:hAnsi="Times New Roman" w:cs="Times New Roman"/>
+          <w:sz w:val="24"/>
+          <w:szCs w:val="24"/>
+        </w:rPr>
+        <w:t>reprezintă</w:t>
+      </w:r>
+      <w:proofErr w:type="spellEnd"/>
+      <w:r>
+        <w:rPr>
+          <w:rFonts w:ascii="Times New Roman" w:hAnsi="Times New Roman" w:cs="Times New Roman"/>
+          <w:sz w:val="24"/>
+          <w:szCs w:val="24"/>
+        </w:rPr>
+        <w:t xml:space="preserve"> feedback-</w:t>
+      </w:r>
+      <w:proofErr w:type="spellStart"/>
+      <w:r>
+        <w:rPr>
+          <w:rFonts w:ascii="Times New Roman" w:hAnsi="Times New Roman" w:cs="Times New Roman"/>
+          <w:sz w:val="24"/>
+          <w:szCs w:val="24"/>
+        </w:rPr>
+        <w:t>ul</w:t>
+      </w:r>
+      <w:proofErr w:type="spellEnd"/>
+      <w:r>
+        <w:rPr>
+          <w:rFonts w:ascii="Times New Roman" w:hAnsi="Times New Roman" w:cs="Times New Roman"/>
+          <w:sz w:val="24"/>
+          <w:szCs w:val="24"/>
+        </w:rPr>
+        <w:t xml:space="preserve"> </w:t>
+      </w:r>
+      <w:proofErr w:type="spellStart"/>
+      <w:r>
+        <w:rPr>
+          <w:rFonts w:ascii="Times New Roman" w:hAnsi="Times New Roman" w:cs="Times New Roman"/>
+          <w:sz w:val="24"/>
+          <w:szCs w:val="24"/>
+        </w:rPr>
+        <w:t>lăsat</w:t>
+      </w:r>
+      <w:proofErr w:type="spellEnd"/>
+      <w:r>
+        <w:rPr>
+          <w:rFonts w:ascii="Times New Roman" w:hAnsi="Times New Roman" w:cs="Times New Roman"/>
+          <w:sz w:val="24"/>
+          <w:szCs w:val="24"/>
+        </w:rPr>
+        <w:t xml:space="preserve"> de un client cu </w:t>
+      </w:r>
+      <w:proofErr w:type="spellStart"/>
+      <w:r>
+        <w:rPr>
+          <w:rFonts w:ascii="Times New Roman" w:hAnsi="Times New Roman" w:cs="Times New Roman"/>
+          <w:sz w:val="24"/>
+          <w:szCs w:val="24"/>
+        </w:rPr>
+        <w:t>privire</w:t>
+      </w:r>
+      <w:proofErr w:type="spellEnd"/>
+      <w:r>
+        <w:rPr>
+          <w:rFonts w:ascii="Times New Roman" w:hAnsi="Times New Roman" w:cs="Times New Roman"/>
+          <w:sz w:val="24"/>
+          <w:szCs w:val="24"/>
+        </w:rPr>
+        <w:t xml:space="preserve"> la un </w:t>
+      </w:r>
+      <w:proofErr w:type="spellStart"/>
+      <w:r>
+        <w:rPr>
+          <w:rFonts w:ascii="Times New Roman" w:hAnsi="Times New Roman" w:cs="Times New Roman"/>
+          <w:sz w:val="24"/>
+          <w:szCs w:val="24"/>
+        </w:rPr>
+        <w:t>produs</w:t>
+      </w:r>
+      <w:proofErr w:type="spellEnd"/>
+      <w:r>
+        <w:rPr>
+          <w:rFonts w:ascii="Times New Roman" w:hAnsi="Times New Roman" w:cs="Times New Roman"/>
+          <w:sz w:val="24"/>
+          <w:szCs w:val="24"/>
+        </w:rPr>
+        <w:t xml:space="preserve"> </w:t>
+      </w:r>
+      <w:proofErr w:type="spellStart"/>
+      <w:r>
+        <w:rPr>
+          <w:rFonts w:ascii="Times New Roman" w:hAnsi="Times New Roman" w:cs="Times New Roman"/>
+          <w:sz w:val="24"/>
+          <w:szCs w:val="24"/>
+        </w:rPr>
+        <w:t>achiziționat</w:t>
+      </w:r>
+      <w:proofErr w:type="spellEnd"/>
+    </w:p>
+    <w:p>
+      <w:pPr>
+        <w:spacing w:line="276" w:lineRule="auto"/>
+        <w:ind w:firstLine="720"/>
+        <w:rPr>
+          <w:rFonts w:ascii="Times New Roman" w:hAnsi="Times New Roman" w:cs="Times New Roman"/>
+          <w:sz w:val="24"/>
+          <w:szCs w:val="24"/>
+        </w:rPr>
+      </w:pPr>
+      <w:proofErr w:type="spellStart"/>
+      <w:r>
+        <w:rPr>
+          <w:rFonts w:ascii="Times New Roman" w:hAnsi="Times New Roman" w:cs="Times New Roman"/>
+          <w:b/>
+          <w:bCs/>
+          <w:sz w:val="24"/>
+          <w:szCs w:val="24"/>
+        </w:rPr>
+        <w:t>Cheia</w:t>
+      </w:r>
+      <w:proofErr w:type="spellEnd"/>
+      <w:r>
+        <w:rPr>
+          <w:rFonts w:ascii="Times New Roman" w:hAnsi="Times New Roman" w:cs="Times New Roman"/>
+          <w:b/>
+          <w:bCs/>
+          <w:sz w:val="24"/>
+          <w:szCs w:val="24"/>
+        </w:rPr>
+        <w:t xml:space="preserve"> </w:t>
+      </w:r>
+      <w:proofErr w:type="spellStart"/>
+      <w:r>
+        <w:rPr>
+          <w:rFonts w:ascii="Times New Roman" w:hAnsi="Times New Roman" w:cs="Times New Roman"/>
+          <w:b/>
+          <w:bCs/>
+          <w:sz w:val="24"/>
+          <w:szCs w:val="24"/>
+        </w:rPr>
+        <w:t>primară</w:t>
+      </w:r>
+      <w:proofErr w:type="spellEnd"/>
+      <w:r>
+        <w:rPr>
+          <w:rFonts w:ascii="Times New Roman" w:hAnsi="Times New Roman" w:cs="Times New Roman"/>
+          <w:sz w:val="24"/>
+          <w:szCs w:val="24"/>
+        </w:rPr>
+        <w:t xml:space="preserve">: </w:t>
+      </w:r>
+      <w:proofErr w:type="spellStart"/>
+      <w:r>
+        <w:rPr>
+          <w:rFonts w:ascii="Times New Roman" w:hAnsi="Times New Roman" w:cs="Times New Roman"/>
+          <w:sz w:val="24"/>
+          <w:szCs w:val="24"/>
+        </w:rPr>
+        <w:t>ID_recenzie</w:t>
+      </w:r>
+      <w:proofErr w:type="spellEnd"/>
+    </w:p>
+    <w:p>
+      <w:pPr>
+        <w:pStyle w:val="ListParagraph"/>
+        <w:numPr>
+          <w:ilvl w:val="0"/>
+          <w:numId w:val="3"/>
+        </w:numPr>
+        <w:spacing w:line="276" w:lineRule="auto"/>
+        <w:rPr>
+          <w:rFonts w:ascii="Times New Roman" w:hAnsi="Times New Roman" w:cs="Times New Roman"/>
+          <w:sz w:val="24"/>
+          <w:szCs w:val="24"/>
+        </w:rPr>
+      </w:pPr>
+      <w:r>
+        <w:rPr>
+          <w:rFonts w:ascii="Times New Roman" w:hAnsi="Times New Roman" w:cs="Times New Roman"/>
+          <w:b/>
+          <w:bCs/>
+          <w:sz w:val="24"/>
+          <w:szCs w:val="24"/>
+        </w:rPr>
+        <w:t>"Pl</w:t>
+      </w:r>
+      <w:r>
+        <w:rPr>
+          <w:rFonts w:ascii="Times New Roman" w:hAnsi="Times New Roman" w:cs="Times New Roman"/>
+          <w:b/>
+          <w:bCs/>
+          <w:sz w:val="24"/>
+          <w:szCs w:val="24"/>
+        </w:rPr>
+        <w:t>at</w:t>
+      </w:r>
+      <w:r>
+        <w:rPr>
+          <w:rFonts w:ascii="Times New Roman" w:hAnsi="Times New Roman" w:cs="Times New Roman"/>
+          <w:b/>
+          <w:bCs/>
+          <w:sz w:val="24"/>
+          <w:szCs w:val="24"/>
+        </w:rPr>
+        <w:t>i"</w:t>
+      </w:r>
+      <w:r>
+        <w:rPr>
+          <w:rFonts w:ascii="Times New Roman" w:hAnsi="Times New Roman" w:cs="Times New Roman"/>
+          <w:sz w:val="24"/>
+          <w:szCs w:val="24"/>
+        </w:rPr>
+        <w:t>:</w:t>
+      </w:r>
+      <w:r>
+        <w:rPr>
+          <w:rFonts w:ascii="Times New Roman" w:hAnsi="Times New Roman" w:cs="Times New Roman"/>
+          <w:sz w:val="24"/>
+          <w:szCs w:val="24"/>
+        </w:rPr>
+        <w:t xml:space="preserve"> </w:t>
+      </w:r>
+      <w:proofErr w:type="spellStart"/>
+      <w:r>
+        <w:rPr>
+          <w:rFonts w:ascii="Times New Roman" w:hAnsi="Times New Roman" w:cs="Times New Roman"/>
+          <w:sz w:val="24"/>
+          <w:szCs w:val="24"/>
+        </w:rPr>
+        <w:t>reprezintă</w:t>
+      </w:r>
+      <w:proofErr w:type="spellEnd"/>
+      <w:r>
+        <w:rPr>
+          <w:rFonts w:ascii="Times New Roman" w:hAnsi="Times New Roman" w:cs="Times New Roman"/>
+          <w:sz w:val="24"/>
+          <w:szCs w:val="24"/>
+        </w:rPr>
+        <w:t xml:space="preserve"> o </w:t>
+      </w:r>
+      <w:proofErr w:type="spellStart"/>
+      <w:r>
+        <w:rPr>
+          <w:rFonts w:ascii="Times New Roman" w:hAnsi="Times New Roman" w:cs="Times New Roman"/>
+          <w:sz w:val="24"/>
+          <w:szCs w:val="24"/>
+        </w:rPr>
+        <w:t>plată</w:t>
+      </w:r>
+      <w:proofErr w:type="spellEnd"/>
+      <w:r>
+        <w:rPr>
+          <w:rFonts w:ascii="Times New Roman" w:hAnsi="Times New Roman" w:cs="Times New Roman"/>
+          <w:sz w:val="24"/>
+          <w:szCs w:val="24"/>
+        </w:rPr>
+        <w:t xml:space="preserve"> </w:t>
+      </w:r>
+      <w:proofErr w:type="spellStart"/>
+      <w:r>
+        <w:rPr>
+          <w:rFonts w:ascii="Times New Roman" w:hAnsi="Times New Roman" w:cs="Times New Roman"/>
+          <w:sz w:val="24"/>
+          <w:szCs w:val="24"/>
+        </w:rPr>
+        <w:t>înregistrată</w:t>
+      </w:r>
+      <w:proofErr w:type="spellEnd"/>
+      <w:r>
+        <w:rPr>
+          <w:rFonts w:ascii="Times New Roman" w:hAnsi="Times New Roman" w:cs="Times New Roman"/>
+          <w:sz w:val="24"/>
+          <w:szCs w:val="24"/>
+        </w:rPr>
+        <w:t xml:space="preserve"> </w:t>
+      </w:r>
+      <w:proofErr w:type="spellStart"/>
+      <w:r>
+        <w:rPr>
+          <w:rFonts w:ascii="Times New Roman" w:hAnsi="Times New Roman" w:cs="Times New Roman"/>
+          <w:sz w:val="24"/>
+          <w:szCs w:val="24"/>
+        </w:rPr>
+        <w:t>pentru</w:t>
+      </w:r>
+      <w:proofErr w:type="spellEnd"/>
+      <w:r>
+        <w:rPr>
+          <w:rFonts w:ascii="Times New Roman" w:hAnsi="Times New Roman" w:cs="Times New Roman"/>
+          <w:sz w:val="24"/>
+          <w:szCs w:val="24"/>
+        </w:rPr>
+        <w:t xml:space="preserve"> o </w:t>
+      </w:r>
+      <w:proofErr w:type="spellStart"/>
+      <w:r>
+        <w:rPr>
+          <w:rFonts w:ascii="Times New Roman" w:hAnsi="Times New Roman" w:cs="Times New Roman"/>
+          <w:sz w:val="24"/>
+          <w:szCs w:val="24"/>
+        </w:rPr>
+        <w:t>comandă</w:t>
+      </w:r>
+      <w:proofErr w:type="spellEnd"/>
+      <w:r>
+        <w:rPr>
+          <w:rFonts w:ascii="Times New Roman" w:hAnsi="Times New Roman" w:cs="Times New Roman"/>
+          <w:sz w:val="24"/>
+          <w:szCs w:val="24"/>
+        </w:rPr>
+        <w:t xml:space="preserve"> </w:t>
+      </w:r>
+      <w:proofErr w:type="spellStart"/>
+      <w:r>
+        <w:rPr>
+          <w:rFonts w:ascii="Times New Roman" w:hAnsi="Times New Roman" w:cs="Times New Roman"/>
+          <w:sz w:val="24"/>
+          <w:szCs w:val="24"/>
+        </w:rPr>
+        <w:t>plasată</w:t>
+      </w:r>
+      <w:proofErr w:type="spellEnd"/>
+      <w:r>
+        <w:rPr>
+          <w:rFonts w:ascii="Times New Roman" w:hAnsi="Times New Roman" w:cs="Times New Roman"/>
+          <w:sz w:val="24"/>
+          <w:szCs w:val="24"/>
+        </w:rPr>
+        <w:t xml:space="preserve"> de un client</w:t>
+      </w:r>
+    </w:p>
+    <w:p>
+      <w:pPr>
+        <w:spacing w:line="276" w:lineRule="auto"/>
+        <w:ind w:firstLine="720"/>
+        <w:rPr>
+          <w:rFonts w:ascii="Times New Roman" w:hAnsi="Times New Roman" w:cs="Times New Roman"/>
+          <w:sz w:val="24"/>
+          <w:szCs w:val="24"/>
+        </w:rPr>
+      </w:pPr>
+      <w:proofErr w:type="spellStart"/>
+      <w:r>
+        <w:rPr>
+          <w:rFonts w:ascii="Times New Roman" w:hAnsi="Times New Roman" w:cs="Times New Roman"/>
+          <w:b/>
+          <w:bCs/>
+          <w:sz w:val="24"/>
+          <w:szCs w:val="24"/>
+        </w:rPr>
+        <w:t>Cheia</w:t>
+      </w:r>
+      <w:proofErr w:type="spellEnd"/>
+      <w:r>
+        <w:rPr>
+          <w:rFonts w:ascii="Times New Roman" w:hAnsi="Times New Roman" w:cs="Times New Roman"/>
+          <w:b/>
+          <w:bCs/>
+          <w:sz w:val="24"/>
+          <w:szCs w:val="24"/>
+        </w:rPr>
+        <w:t xml:space="preserve"> </w:t>
+      </w:r>
+      <w:proofErr w:type="spellStart"/>
+      <w:r>
+        <w:rPr>
+          <w:rFonts w:ascii="Times New Roman" w:hAnsi="Times New Roman" w:cs="Times New Roman"/>
+          <w:b/>
+          <w:bCs/>
+          <w:sz w:val="24"/>
+          <w:szCs w:val="24"/>
+        </w:rPr>
+        <w:t>primară</w:t>
+      </w:r>
+      <w:proofErr w:type="spellEnd"/>
+      <w:r>
+        <w:rPr>
+          <w:rFonts w:ascii="Times New Roman" w:hAnsi="Times New Roman" w:cs="Times New Roman"/>
+          <w:sz w:val="24"/>
+          <w:szCs w:val="24"/>
+        </w:rPr>
+        <w:t xml:space="preserve">: </w:t>
+      </w:r>
+      <w:proofErr w:type="spellStart"/>
+      <w:r>
+        <w:rPr>
+          <w:rFonts w:ascii="Times New Roman" w:hAnsi="Times New Roman" w:cs="Times New Roman"/>
+          <w:sz w:val="24"/>
+          <w:szCs w:val="24"/>
+        </w:rPr>
+        <w:t>ID_plata</w:t>
+      </w:r>
+      <w:proofErr w:type="spellEnd"/>
+    </w:p>
+    <w:p>
+      <w:pPr>
+        <w:pStyle w:val="ListParagraph"/>
+        <w:numPr>
+          <w:ilvl w:val="0"/>
+          <w:numId w:val="3"/>
+        </w:numPr>
+        <w:spacing w:line="276" w:lineRule="auto"/>
+        <w:rPr>
+          <w:rFonts w:ascii="Times New Roman" w:hAnsi="Times New Roman" w:cs="Times New Roman"/>
+          <w:sz w:val="24"/>
+          <w:szCs w:val="24"/>
+        </w:rPr>
+      </w:pPr>
+      <w:r>
+        <w:rPr>
+          <w:rFonts w:ascii="Times New Roman" w:hAnsi="Times New Roman" w:cs="Times New Roman"/>
+          <w:b/>
+          <w:bCs/>
+          <w:sz w:val="24"/>
+          <w:szCs w:val="24"/>
+        </w:rPr>
+        <w:t>"Transport"</w:t>
+      </w:r>
+      <w:r>
+        <w:rPr>
+          <w:rFonts w:ascii="Times New Roman" w:hAnsi="Times New Roman" w:cs="Times New Roman"/>
+          <w:sz w:val="24"/>
+          <w:szCs w:val="24"/>
+        </w:rPr>
+        <w:t>:</w:t>
+      </w:r>
+      <w:r>
+        <w:rPr>
+          <w:rFonts w:ascii="Times New Roman" w:hAnsi="Times New Roman" w:cs="Times New Roman"/>
+          <w:sz w:val="24"/>
+          <w:szCs w:val="24"/>
+        </w:rPr>
+        <w:t xml:space="preserve"> </w:t>
+      </w:r>
+      <w:r>
+        <w:rPr>
+          <w:rFonts w:ascii="Times New Roman" w:hAnsi="Times New Roman" w:cs="Times New Roman"/>
+          <w:sz w:val="24"/>
+          <w:szCs w:val="24"/>
+        </w:rPr>
+        <w:t xml:space="preserve"> </w:t>
+      </w:r>
+      <w:proofErr w:type="spellStart"/>
+      <w:r>
+        <w:rPr>
+          <w:rFonts w:ascii="Times New Roman" w:hAnsi="Times New Roman" w:cs="Times New Roman"/>
+          <w:sz w:val="24"/>
+          <w:szCs w:val="24"/>
+        </w:rPr>
+        <w:t>reprezinta</w:t>
+      </w:r>
+      <w:proofErr w:type="spellEnd"/>
+      <w:r>
+        <w:rPr>
+          <w:rFonts w:ascii="Times New Roman" w:hAnsi="Times New Roman" w:cs="Times New Roman"/>
+          <w:sz w:val="24"/>
+          <w:szCs w:val="24"/>
+        </w:rPr>
+        <w:t xml:space="preserve"> </w:t>
+      </w:r>
+      <w:proofErr w:type="spellStart"/>
+      <w:r>
+        <w:rPr>
+          <w:rFonts w:ascii="Times New Roman" w:hAnsi="Times New Roman" w:cs="Times New Roman"/>
+          <w:sz w:val="24"/>
+          <w:szCs w:val="24"/>
+        </w:rPr>
+        <w:t>modalitatea</w:t>
+      </w:r>
+      <w:proofErr w:type="spellEnd"/>
+      <w:r>
+        <w:rPr>
+          <w:rFonts w:ascii="Times New Roman" w:hAnsi="Times New Roman" w:cs="Times New Roman"/>
+          <w:sz w:val="24"/>
+          <w:szCs w:val="24"/>
+        </w:rPr>
+        <w:t xml:space="preserve"> de transport </w:t>
+      </w:r>
+      <w:proofErr w:type="spellStart"/>
+      <w:r>
+        <w:rPr>
+          <w:rFonts w:ascii="Times New Roman" w:hAnsi="Times New Roman" w:cs="Times New Roman"/>
+          <w:sz w:val="24"/>
+          <w:szCs w:val="24"/>
+        </w:rPr>
+        <w:t>în</w:t>
+      </w:r>
+      <w:proofErr w:type="spellEnd"/>
+      <w:r>
+        <w:rPr>
+          <w:rFonts w:ascii="Times New Roman" w:hAnsi="Times New Roman" w:cs="Times New Roman"/>
+          <w:sz w:val="24"/>
+          <w:szCs w:val="24"/>
+        </w:rPr>
+        <w:t xml:space="preserve"> </w:t>
+      </w:r>
+      <w:proofErr w:type="spellStart"/>
+      <w:r>
+        <w:rPr>
+          <w:rFonts w:ascii="Times New Roman" w:hAnsi="Times New Roman" w:cs="Times New Roman"/>
+          <w:sz w:val="24"/>
+          <w:szCs w:val="24"/>
+        </w:rPr>
+        <w:t>momentul</w:t>
+      </w:r>
+      <w:proofErr w:type="spellEnd"/>
+      <w:r>
+        <w:rPr>
+          <w:rFonts w:ascii="Times New Roman" w:hAnsi="Times New Roman" w:cs="Times New Roman"/>
+          <w:sz w:val="24"/>
+          <w:szCs w:val="24"/>
+        </w:rPr>
+        <w:t xml:space="preserve"> </w:t>
+      </w:r>
+      <w:proofErr w:type="spellStart"/>
+      <w:r>
+        <w:rPr>
+          <w:rFonts w:ascii="Times New Roman" w:hAnsi="Times New Roman" w:cs="Times New Roman"/>
+          <w:sz w:val="24"/>
+          <w:szCs w:val="24"/>
+        </w:rPr>
+        <w:t>plasării</w:t>
+      </w:r>
+      <w:proofErr w:type="spellEnd"/>
+      <w:r>
+        <w:rPr>
+          <w:rFonts w:ascii="Times New Roman" w:hAnsi="Times New Roman" w:cs="Times New Roman"/>
+          <w:sz w:val="24"/>
+          <w:szCs w:val="24"/>
+        </w:rPr>
+        <w:t xml:space="preserve"> </w:t>
+      </w:r>
+      <w:proofErr w:type="spellStart"/>
+      <w:r>
+        <w:rPr>
+          <w:rFonts w:ascii="Times New Roman" w:hAnsi="Times New Roman" w:cs="Times New Roman"/>
+          <w:sz w:val="24"/>
+          <w:szCs w:val="24"/>
+        </w:rPr>
+        <w:t>comenzii</w:t>
+      </w:r>
+      <w:proofErr w:type="spellEnd"/>
+    </w:p>
+    <w:p>
+      <w:pPr>
+        <w:spacing w:line="276" w:lineRule="auto"/>
+        <w:ind w:firstLine="720"/>
+        <w:rPr>
+          <w:rFonts w:ascii="Times New Roman" w:hAnsi="Times New Roman" w:cs="Times New Roman"/>
+          <w:sz w:val="24"/>
+          <w:szCs w:val="24"/>
+        </w:rPr>
+      </w:pPr>
+      <w:proofErr w:type="spellStart"/>
+      <w:r>
+        <w:rPr>
+          <w:rFonts w:ascii="Times New Roman" w:hAnsi="Times New Roman" w:cs="Times New Roman"/>
+          <w:b/>
+          <w:bCs/>
+          <w:sz w:val="24"/>
+          <w:szCs w:val="24"/>
+        </w:rPr>
+        <w:t>Cheia</w:t>
+      </w:r>
+      <w:proofErr w:type="spellEnd"/>
+      <w:r>
+        <w:rPr>
+          <w:rFonts w:ascii="Times New Roman" w:hAnsi="Times New Roman" w:cs="Times New Roman"/>
+          <w:b/>
+          <w:bCs/>
+          <w:sz w:val="24"/>
+          <w:szCs w:val="24"/>
+        </w:rPr>
+        <w:t xml:space="preserve"> </w:t>
+      </w:r>
+      <w:proofErr w:type="spellStart"/>
+      <w:r>
+        <w:rPr>
+          <w:rFonts w:ascii="Times New Roman" w:hAnsi="Times New Roman" w:cs="Times New Roman"/>
+          <w:b/>
+          <w:bCs/>
+          <w:sz w:val="24"/>
+          <w:szCs w:val="24"/>
+        </w:rPr>
+        <w:t>primară</w:t>
+      </w:r>
+      <w:proofErr w:type="spellEnd"/>
+      <w:r>
+        <w:rPr>
+          <w:rFonts w:ascii="Times New Roman" w:hAnsi="Times New Roman" w:cs="Times New Roman"/>
+          <w:sz w:val="24"/>
+          <w:szCs w:val="24"/>
+        </w:rPr>
+        <w:t xml:space="preserve">: </w:t>
+      </w:r>
+      <w:proofErr w:type="spellStart"/>
+      <w:r>
+        <w:rPr>
+          <w:rFonts w:ascii="Times New Roman" w:hAnsi="Times New Roman" w:cs="Times New Roman"/>
+          <w:sz w:val="24"/>
+          <w:szCs w:val="24"/>
+        </w:rPr>
+        <w:t>ID_transport</w:t>
+      </w:r>
+      <w:proofErr w:type="spellEnd"/>
+    </w:p>
+    <w:p>
+      <w:pPr>
+        <w:pStyle w:val="ListParagraph"/>
+        <w:numPr>
+          <w:ilvl w:val="0"/>
+          <w:numId w:val="3"/>
+        </w:numPr>
+        <w:spacing w:line="276" w:lineRule="auto"/>
+        <w:rPr>
+          <w:rFonts w:ascii="Times New Roman" w:hAnsi="Times New Roman" w:cs="Times New Roman"/>
+          <w:sz w:val="24"/>
+          <w:szCs w:val="24"/>
+        </w:rPr>
+      </w:pPr>
+      <w:r>
+        <w:rPr>
+          <w:rFonts w:ascii="Times New Roman" w:hAnsi="Times New Roman" w:cs="Times New Roman"/>
+          <w:b/>
+          <w:bCs/>
+          <w:sz w:val="24"/>
+          <w:szCs w:val="24"/>
+        </w:rPr>
+        <w:t>"Wishlist"</w:t>
+      </w:r>
+      <w:r>
+        <w:rPr>
+          <w:rFonts w:ascii="Times New Roman" w:hAnsi="Times New Roman" w:cs="Times New Roman"/>
+          <w:sz w:val="24"/>
+          <w:szCs w:val="24"/>
+        </w:rPr>
+        <w:t>:</w:t>
+      </w:r>
+      <w:r>
+        <w:rPr>
+          <w:rFonts w:ascii="Times New Roman" w:hAnsi="Times New Roman" w:cs="Times New Roman"/>
+          <w:sz w:val="24"/>
+          <w:szCs w:val="24"/>
+        </w:rPr>
+        <w:t xml:space="preserve"> </w:t>
+      </w:r>
+      <w:proofErr w:type="spellStart"/>
+      <w:r>
+        <w:rPr>
+          <w:rFonts w:ascii="Times New Roman" w:hAnsi="Times New Roman" w:cs="Times New Roman"/>
+          <w:sz w:val="24"/>
+          <w:szCs w:val="24"/>
+        </w:rPr>
+        <w:t>reprezintă</w:t>
+      </w:r>
+      <w:proofErr w:type="spellEnd"/>
+      <w:r>
+        <w:rPr>
+          <w:rFonts w:ascii="Times New Roman" w:hAnsi="Times New Roman" w:cs="Times New Roman"/>
+          <w:sz w:val="24"/>
+          <w:szCs w:val="24"/>
+        </w:rPr>
+        <w:t xml:space="preserve"> o </w:t>
+      </w:r>
+      <w:proofErr w:type="spellStart"/>
+      <w:r>
+        <w:rPr>
+          <w:rFonts w:ascii="Times New Roman" w:hAnsi="Times New Roman" w:cs="Times New Roman"/>
+          <w:sz w:val="24"/>
+          <w:szCs w:val="24"/>
+        </w:rPr>
+        <w:t>listă</w:t>
+      </w:r>
+      <w:proofErr w:type="spellEnd"/>
+      <w:r>
+        <w:rPr>
+          <w:rFonts w:ascii="Times New Roman" w:hAnsi="Times New Roman" w:cs="Times New Roman"/>
+          <w:sz w:val="24"/>
+          <w:szCs w:val="24"/>
+        </w:rPr>
+        <w:t xml:space="preserve"> de </w:t>
+      </w:r>
+      <w:proofErr w:type="spellStart"/>
+      <w:r>
+        <w:rPr>
+          <w:rFonts w:ascii="Times New Roman" w:hAnsi="Times New Roman" w:cs="Times New Roman"/>
+          <w:sz w:val="24"/>
+          <w:szCs w:val="24"/>
+        </w:rPr>
+        <w:t>produse</w:t>
+      </w:r>
+      <w:proofErr w:type="spellEnd"/>
+      <w:r>
+        <w:rPr>
+          <w:rFonts w:ascii="Times New Roman" w:hAnsi="Times New Roman" w:cs="Times New Roman"/>
+          <w:sz w:val="24"/>
+          <w:szCs w:val="24"/>
+        </w:rPr>
+        <w:t xml:space="preserve"> </w:t>
+      </w:r>
+      <w:proofErr w:type="spellStart"/>
+      <w:r>
+        <w:rPr>
+          <w:rFonts w:ascii="Times New Roman" w:hAnsi="Times New Roman" w:cs="Times New Roman"/>
+          <w:sz w:val="24"/>
+          <w:szCs w:val="24"/>
+        </w:rPr>
+        <w:t>preferate</w:t>
+      </w:r>
+      <w:proofErr w:type="spellEnd"/>
+      <w:r>
+        <w:rPr>
+          <w:rFonts w:ascii="Times New Roman" w:hAnsi="Times New Roman" w:cs="Times New Roman"/>
+          <w:sz w:val="24"/>
+          <w:szCs w:val="24"/>
+        </w:rPr>
+        <w:t xml:space="preserve"> de un client</w:t>
+      </w:r>
+    </w:p>
+    <w:p>
+      <w:pPr>
+        <w:spacing w:line="276" w:lineRule="auto"/>
+        <w:ind w:firstLine="720"/>
+        <w:rPr>
+          <w:rFonts w:ascii="Times New Roman" w:hAnsi="Times New Roman" w:cs="Times New Roman"/>
+          <w:sz w:val="24"/>
+          <w:szCs w:val="24"/>
+        </w:rPr>
+      </w:pPr>
+      <w:proofErr w:type="spellStart"/>
+      <w:r>
+        <w:rPr>
+          <w:rFonts w:ascii="Times New Roman" w:hAnsi="Times New Roman" w:cs="Times New Roman"/>
+          <w:b/>
+          <w:bCs/>
+          <w:sz w:val="24"/>
+          <w:szCs w:val="24"/>
+        </w:rPr>
+        <w:t>Cheia</w:t>
+      </w:r>
+      <w:proofErr w:type="spellEnd"/>
+      <w:r>
+        <w:rPr>
+          <w:rFonts w:ascii="Times New Roman" w:hAnsi="Times New Roman" w:cs="Times New Roman"/>
+          <w:b/>
+          <w:bCs/>
+          <w:sz w:val="24"/>
+          <w:szCs w:val="24"/>
+        </w:rPr>
+        <w:t xml:space="preserve"> </w:t>
+      </w:r>
+      <w:proofErr w:type="spellStart"/>
+      <w:r>
+        <w:rPr>
+          <w:rFonts w:ascii="Times New Roman" w:hAnsi="Times New Roman" w:cs="Times New Roman"/>
+          <w:b/>
+          <w:bCs/>
+          <w:sz w:val="24"/>
+          <w:szCs w:val="24"/>
+        </w:rPr>
+        <w:t>primară</w:t>
+      </w:r>
+      <w:proofErr w:type="spellEnd"/>
+      <w:r>
+        <w:rPr>
+          <w:rFonts w:ascii="Times New Roman" w:hAnsi="Times New Roman" w:cs="Times New Roman"/>
+          <w:sz w:val="24"/>
+          <w:szCs w:val="24"/>
+        </w:rPr>
+        <w:t xml:space="preserve">: </w:t>
+      </w:r>
+      <w:proofErr w:type="spellStart"/>
+      <w:r>
+        <w:rPr>
+          <w:rFonts w:ascii="Times New Roman" w:hAnsi="Times New Roman" w:cs="Times New Roman"/>
+          <w:sz w:val="24"/>
+          <w:szCs w:val="24"/>
+        </w:rPr>
+        <w:t>ID_wishlist</w:t>
+      </w:r>
+      <w:proofErr w:type="spellEnd"/>
     </w:p>
     <w:p>
       <w:pPr>
@@ -8235,18 +11226,6 @@
         <w:spacing w:line="276" w:lineRule="auto"/>
         <w:ind w:left="360"/>
         <w:jc w:val="both"/>
-        <w:rPr>
-          <w:rFonts w:ascii="Times New Roman" w:hAnsi="Times New Roman" w:cs="Times New Roman"/>
-          <w:sz w:val="24"/>
-          <w:szCs w:val="24"/>
-          <w:lang w:val="ro-RO"/>
-        </w:rPr>
-      </w:pPr>
-    </w:p>
-    <w:p>
-      <w:pPr>
-        <w:spacing w:line="276" w:lineRule="auto"/>
-        <w:ind w:left="360"/>
         <w:rPr>
           <w:rFonts w:ascii="Times New Roman" w:hAnsi="Times New Roman" w:cs="Times New Roman"/>
           <w:sz w:val="24"/>
@@ -8586,11 +11565,103 @@
       </w:rPr>
     </w:lvl>
   </w:abstractNum>
+  <w:abstractNum w:abstractNumId="2" w15:restartNumberingAfterBreak="0">
+    <w:nsid w:val="39856073"/>
+    <w:multiLevelType w:val="hybridMultilevel"/>
+    <w:tmpl w:val="2B361DB8"/>
+    <w:lvl w:ilvl="0" w:tplc="0409000F">
+      <w:start w:val="1"/>
+      <w:numFmt w:val="decimal"/>
+      <w:lvlText w:val="%1."/>
+      <w:lvlJc w:val="left"/>
+      <w:pPr>
+        <w:ind w:left="720" w:hanging="360"/>
+      </w:pPr>
+      <w:rPr>
+        <w:rFonts w:hint="default"/>
+      </w:rPr>
+    </w:lvl>
+    <w:lvl w:ilvl="1" w:tplc="04090019" w:tentative="1">
+      <w:start w:val="1"/>
+      <w:numFmt w:val="lowerLetter"/>
+      <w:lvlText w:val="%2."/>
+      <w:lvlJc w:val="left"/>
+      <w:pPr>
+        <w:ind w:left="1440" w:hanging="360"/>
+      </w:pPr>
+    </w:lvl>
+    <w:lvl w:ilvl="2" w:tplc="0409001B" w:tentative="1">
+      <w:start w:val="1"/>
+      <w:numFmt w:val="lowerRoman"/>
+      <w:lvlText w:val="%3."/>
+      <w:lvlJc w:val="right"/>
+      <w:pPr>
+        <w:ind w:left="2160" w:hanging="180"/>
+      </w:pPr>
+    </w:lvl>
+    <w:lvl w:ilvl="3" w:tplc="0409000F" w:tentative="1">
+      <w:start w:val="1"/>
+      <w:numFmt w:val="decimal"/>
+      <w:lvlText w:val="%4."/>
+      <w:lvlJc w:val="left"/>
+      <w:pPr>
+        <w:ind w:left="2880" w:hanging="360"/>
+      </w:pPr>
+    </w:lvl>
+    <w:lvl w:ilvl="4" w:tplc="04090019" w:tentative="1">
+      <w:start w:val="1"/>
+      <w:numFmt w:val="lowerLetter"/>
+      <w:lvlText w:val="%5."/>
+      <w:lvlJc w:val="left"/>
+      <w:pPr>
+        <w:ind w:left="3600" w:hanging="360"/>
+      </w:pPr>
+    </w:lvl>
+    <w:lvl w:ilvl="5" w:tplc="0409001B" w:tentative="1">
+      <w:start w:val="1"/>
+      <w:numFmt w:val="lowerRoman"/>
+      <w:lvlText w:val="%6."/>
+      <w:lvlJc w:val="right"/>
+      <w:pPr>
+        <w:ind w:left="4320" w:hanging="180"/>
+      </w:pPr>
+    </w:lvl>
+    <w:lvl w:ilvl="6" w:tplc="0409000F" w:tentative="1">
+      <w:start w:val="1"/>
+      <w:numFmt w:val="decimal"/>
+      <w:lvlText w:val="%7."/>
+      <w:lvlJc w:val="left"/>
+      <w:pPr>
+        <w:ind w:left="5040" w:hanging="360"/>
+      </w:pPr>
+    </w:lvl>
+    <w:lvl w:ilvl="7" w:tplc="04090019" w:tentative="1">
+      <w:start w:val="1"/>
+      <w:numFmt w:val="lowerLetter"/>
+      <w:lvlText w:val="%8."/>
+      <w:lvlJc w:val="left"/>
+      <w:pPr>
+        <w:ind w:left="5760" w:hanging="360"/>
+      </w:pPr>
+    </w:lvl>
+    <w:lvl w:ilvl="8" w:tplc="0409001B" w:tentative="1">
+      <w:start w:val="1"/>
+      <w:numFmt w:val="lowerRoman"/>
+      <w:lvlText w:val="%9."/>
+      <w:lvlJc w:val="right"/>
+      <w:pPr>
+        <w:ind w:left="6480" w:hanging="180"/>
+      </w:pPr>
+    </w:lvl>
+  </w:abstractNum>
   <w:num w:numId="1" w16cid:durableId="1972782634">
     <w:abstractNumId w:val="0"/>
   </w:num>
   <w:num w:numId="2" w16cid:durableId="1292247122">
     <w:abstractNumId w:val="1"/>
+  </w:num>
+  <w:num w:numId="3" w16cid:durableId="771052312">
+    <w:abstractNumId w:val="2"/>
   </w:num>
 </w:numbering>
 </file>

--- a/143_Huma_Stefan-proiect.docx
+++ b/143_Huma_Stefan-proiect.docx
@@ -8733,27 +8733,7 @@
           <w:sz w:val="24"/>
           <w:szCs w:val="24"/>
         </w:rPr>
-        <w:t>Produc</w:t>
-      </w:r>
-      <w:r>
-        <w:rPr>
-          <w:rFonts w:ascii="Times New Roman" w:hAnsi="Times New Roman" w:cs="Times New Roman"/>
-          <w:b/>
-          <w:bCs/>
-          <w:sz w:val="24"/>
-          <w:szCs w:val="24"/>
-        </w:rPr>
-        <w:t>a</w:t>
-      </w:r>
-      <w:r>
-        <w:rPr>
-          <w:rFonts w:ascii="Times New Roman" w:hAnsi="Times New Roman" w:cs="Times New Roman"/>
-          <w:b/>
-          <w:bCs/>
-          <w:sz w:val="24"/>
-          <w:szCs w:val="24"/>
-        </w:rPr>
-        <w:t>tori</w:t>
+        <w:t>Producatori</w:t>
       </w:r>
       <w:proofErr w:type="spellEnd"/>
       <w:r>
@@ -9205,27 +9185,7 @@
           <w:sz w:val="24"/>
           <w:szCs w:val="24"/>
         </w:rPr>
-        <w:t>Cli</w:t>
-      </w:r>
-      <w:r>
-        <w:rPr>
-          <w:rFonts w:ascii="Times New Roman" w:hAnsi="Times New Roman" w:cs="Times New Roman"/>
-          <w:b/>
-          <w:bCs/>
-          <w:sz w:val="24"/>
-          <w:szCs w:val="24"/>
-        </w:rPr>
-        <w:t>ent</w:t>
-      </w:r>
-      <w:r>
-        <w:rPr>
-          <w:rFonts w:ascii="Times New Roman" w:hAnsi="Times New Roman" w:cs="Times New Roman"/>
-          <w:b/>
-          <w:bCs/>
-          <w:sz w:val="24"/>
-          <w:szCs w:val="24"/>
-        </w:rPr>
-        <w:t>i</w:t>
+        <w:t>Clienti</w:t>
       </w:r>
       <w:proofErr w:type="spellEnd"/>
       <w:r>
@@ -9688,120 +9648,92 @@
         <w:spacing w:line="276" w:lineRule="auto"/>
         <w:rPr>
           <w:rFonts w:ascii="Times New Roman" w:hAnsi="Times New Roman" w:cs="Times New Roman"/>
-          <w:sz w:val="24"/>
-          <w:szCs w:val="24"/>
-        </w:rPr>
-      </w:pPr>
-      <w:r>
-        <w:rPr>
-          <w:rFonts w:ascii="Times New Roman" w:hAnsi="Times New Roman" w:cs="Times New Roman"/>
-          <w:b/>
-          <w:bCs/>
-          <w:sz w:val="24"/>
-          <w:szCs w:val="24"/>
-        </w:rPr>
-        <w:t>"</w:t>
-      </w:r>
-      <w:proofErr w:type="spellStart"/>
-      <w:r>
-        <w:rPr>
-          <w:rFonts w:ascii="Times New Roman" w:hAnsi="Times New Roman" w:cs="Times New Roman"/>
-          <w:b/>
-          <w:bCs/>
-          <w:sz w:val="24"/>
-          <w:szCs w:val="24"/>
-        </w:rPr>
-        <w:t>Detalii_comenzi</w:t>
-      </w:r>
-      <w:proofErr w:type="spellEnd"/>
-      <w:r>
-        <w:rPr>
-          <w:rFonts w:ascii="Times New Roman" w:hAnsi="Times New Roman" w:cs="Times New Roman"/>
-          <w:b/>
-          <w:bCs/>
-          <w:sz w:val="24"/>
-          <w:szCs w:val="24"/>
-        </w:rPr>
-        <w:t>"</w:t>
-      </w:r>
-      <w:r>
-        <w:rPr>
-          <w:rFonts w:ascii="Times New Roman" w:hAnsi="Times New Roman" w:cs="Times New Roman"/>
-          <w:sz w:val="24"/>
-          <w:szCs w:val="24"/>
-        </w:rPr>
-        <w:t>:</w:t>
-      </w:r>
-      <w:r>
-        <w:rPr>
-          <w:rFonts w:ascii="Times New Roman" w:hAnsi="Times New Roman" w:cs="Times New Roman"/>
-          <w:sz w:val="24"/>
-          <w:szCs w:val="24"/>
-        </w:rPr>
-        <w:t xml:space="preserve"> </w:t>
-      </w:r>
-      <w:proofErr w:type="spellStart"/>
-      <w:r>
-        <w:rPr>
-          <w:rFonts w:ascii="Times New Roman" w:hAnsi="Times New Roman" w:cs="Times New Roman"/>
-          <w:sz w:val="24"/>
-          <w:szCs w:val="24"/>
-        </w:rPr>
-        <w:t>contine</w:t>
-      </w:r>
-      <w:proofErr w:type="spellEnd"/>
-      <w:r>
-        <w:rPr>
-          <w:rFonts w:ascii="Times New Roman" w:hAnsi="Times New Roman" w:cs="Times New Roman"/>
-          <w:sz w:val="24"/>
-          <w:szCs w:val="24"/>
-        </w:rPr>
-        <w:t xml:space="preserve"> </w:t>
-      </w:r>
-      <w:proofErr w:type="spellStart"/>
-      <w:r>
-        <w:rPr>
-          <w:rFonts w:ascii="Times New Roman" w:hAnsi="Times New Roman" w:cs="Times New Roman"/>
-          <w:sz w:val="24"/>
-          <w:szCs w:val="24"/>
-        </w:rPr>
-        <w:t>pretul</w:t>
-      </w:r>
-      <w:proofErr w:type="spellEnd"/>
-      <w:r>
-        <w:rPr>
-          <w:rFonts w:ascii="Times New Roman" w:hAnsi="Times New Roman" w:cs="Times New Roman"/>
-          <w:sz w:val="24"/>
-          <w:szCs w:val="24"/>
-        </w:rPr>
-        <w:t xml:space="preserve"> total </w:t>
-      </w:r>
-      <w:proofErr w:type="spellStart"/>
-      <w:r>
-        <w:rPr>
-          <w:rFonts w:ascii="Times New Roman" w:hAnsi="Times New Roman" w:cs="Times New Roman"/>
-          <w:sz w:val="24"/>
-          <w:szCs w:val="24"/>
-        </w:rPr>
-        <w:t>si</w:t>
-      </w:r>
-      <w:proofErr w:type="spellEnd"/>
-      <w:r>
-        <w:rPr>
-          <w:rFonts w:ascii="Times New Roman" w:hAnsi="Times New Roman" w:cs="Times New Roman"/>
-          <w:sz w:val="24"/>
-          <w:szCs w:val="24"/>
-        </w:rPr>
-        <w:t xml:space="preserve"> </w:t>
-      </w:r>
-      <w:proofErr w:type="spellStart"/>
-      <w:r>
-        <w:rPr>
-          <w:rFonts w:ascii="Times New Roman" w:hAnsi="Times New Roman" w:cs="Times New Roman"/>
-          <w:sz w:val="24"/>
-          <w:szCs w:val="24"/>
-        </w:rPr>
-        <w:t>numarul</w:t>
+          <w:b/>
+          <w:bCs/>
+          <w:sz w:val="24"/>
+          <w:szCs w:val="24"/>
+        </w:rPr>
+      </w:pPr>
+      <w:r>
+        <w:rPr>
+          <w:rFonts w:ascii="Times New Roman" w:hAnsi="Times New Roman" w:cs="Times New Roman"/>
+          <w:b/>
+          <w:bCs/>
+          <w:sz w:val="24"/>
+          <w:szCs w:val="24"/>
+        </w:rPr>
+        <w:t>"Magazine"</w:t>
+      </w:r>
+      <w:r>
+        <w:rPr>
+          <w:rFonts w:ascii="Times New Roman" w:hAnsi="Times New Roman" w:cs="Times New Roman"/>
+          <w:sz w:val="24"/>
+          <w:szCs w:val="24"/>
+        </w:rPr>
+        <w:t xml:space="preserve">: </w:t>
+      </w:r>
+      <w:proofErr w:type="spellStart"/>
+      <w:r>
+        <w:rPr>
+          <w:rFonts w:ascii="Times New Roman" w:hAnsi="Times New Roman" w:cs="Times New Roman"/>
+          <w:sz w:val="24"/>
+          <w:szCs w:val="24"/>
+        </w:rPr>
+        <w:t>reprezintă</w:t>
+      </w:r>
+      <w:proofErr w:type="spellEnd"/>
+      <w:r>
+        <w:rPr>
+          <w:rFonts w:ascii="Times New Roman" w:hAnsi="Times New Roman" w:cs="Times New Roman"/>
+          <w:sz w:val="24"/>
+          <w:szCs w:val="24"/>
+        </w:rPr>
+        <w:t xml:space="preserve"> un </w:t>
+      </w:r>
+      <w:proofErr w:type="spellStart"/>
+      <w:r>
+        <w:rPr>
+          <w:rFonts w:ascii="Times New Roman" w:hAnsi="Times New Roman" w:cs="Times New Roman"/>
+          <w:sz w:val="24"/>
+          <w:szCs w:val="24"/>
+        </w:rPr>
+        <w:t>magazin</w:t>
+      </w:r>
+      <w:proofErr w:type="spellEnd"/>
+      <w:r>
+        <w:rPr>
+          <w:rFonts w:ascii="Times New Roman" w:hAnsi="Times New Roman" w:cs="Times New Roman"/>
+          <w:sz w:val="24"/>
+          <w:szCs w:val="24"/>
+        </w:rPr>
+        <w:t xml:space="preserve"> </w:t>
+      </w:r>
+      <w:proofErr w:type="spellStart"/>
+      <w:r>
+        <w:rPr>
+          <w:rFonts w:ascii="Times New Roman" w:hAnsi="Times New Roman" w:cs="Times New Roman"/>
+          <w:sz w:val="24"/>
+          <w:szCs w:val="24"/>
+        </w:rPr>
+        <w:t>fizic</w:t>
+      </w:r>
+      <w:proofErr w:type="spellEnd"/>
+      <w:r>
+        <w:rPr>
+          <w:rFonts w:ascii="Times New Roman" w:hAnsi="Times New Roman" w:cs="Times New Roman"/>
+          <w:sz w:val="24"/>
+          <w:szCs w:val="24"/>
+        </w:rPr>
+        <w:t xml:space="preserve"> </w:t>
+      </w:r>
+      <w:proofErr w:type="spellStart"/>
+      <w:r>
+        <w:rPr>
+          <w:rFonts w:ascii="Times New Roman" w:hAnsi="Times New Roman" w:cs="Times New Roman"/>
+          <w:sz w:val="24"/>
+          <w:szCs w:val="24"/>
+        </w:rPr>
+        <w:t>deținut</w:t>
       </w:r>
       <w:proofErr w:type="spellEnd"/>
       <w:r>
@@ -9819,25 +9751,7 @@
           <w:sz w:val="24"/>
           <w:szCs w:val="24"/>
         </w:rPr>
-        <w:t>produse</w:t>
-      </w:r>
-      <w:proofErr w:type="spellEnd"/>
-      <w:r>
-        <w:rPr>
-          <w:rFonts w:ascii="Times New Roman" w:hAnsi="Times New Roman" w:cs="Times New Roman"/>
-          <w:sz w:val="24"/>
-          <w:szCs w:val="24"/>
-        </w:rPr>
-        <w:t xml:space="preserve"> al </w:t>
-      </w:r>
-      <w:proofErr w:type="spellStart"/>
-      <w:r>
-        <w:rPr>
-          <w:rFonts w:ascii="Times New Roman" w:hAnsi="Times New Roman" w:cs="Times New Roman"/>
-          <w:sz w:val="24"/>
-          <w:szCs w:val="24"/>
-        </w:rPr>
-        <w:t>comenzii</w:t>
+        <w:t>TechFlow</w:t>
       </w:r>
       <w:proofErr w:type="spellEnd"/>
     </w:p>
@@ -9900,7 +9814,7 @@
           <w:sz w:val="24"/>
           <w:szCs w:val="24"/>
         </w:rPr>
-        <w:t>ID_detalii_comanda</w:t>
+        <w:t>ID_magazin</w:t>
       </w:r>
       <w:proofErr w:type="spellEnd"/>
     </w:p>
@@ -9914,29 +9828,57 @@
         <w:spacing w:line="276" w:lineRule="auto"/>
         <w:rPr>
           <w:rFonts w:ascii="Times New Roman" w:hAnsi="Times New Roman" w:cs="Times New Roman"/>
-          <w:b/>
-          <w:bCs/>
-          <w:sz w:val="24"/>
-          <w:szCs w:val="24"/>
-        </w:rPr>
-      </w:pPr>
-      <w:r>
-        <w:rPr>
-          <w:rFonts w:ascii="Times New Roman" w:hAnsi="Times New Roman" w:cs="Times New Roman"/>
-          <w:b/>
-          <w:bCs/>
-          <w:sz w:val="24"/>
-          <w:szCs w:val="24"/>
-        </w:rPr>
-        <w:t>"Magazine"</w:t>
-      </w:r>
-      <w:r>
-        <w:rPr>
-          <w:rFonts w:ascii="Times New Roman" w:hAnsi="Times New Roman" w:cs="Times New Roman"/>
-          <w:sz w:val="24"/>
-          <w:szCs w:val="24"/>
-        </w:rPr>
-        <w:t xml:space="preserve">: </w:t>
+          <w:sz w:val="24"/>
+          <w:szCs w:val="24"/>
+        </w:rPr>
+      </w:pPr>
+      <w:r>
+        <w:rPr>
+          <w:rFonts w:ascii="Times New Roman" w:hAnsi="Times New Roman" w:cs="Times New Roman"/>
+          <w:b/>
+          <w:bCs/>
+          <w:sz w:val="24"/>
+          <w:szCs w:val="24"/>
+        </w:rPr>
+        <w:t>"</w:t>
+      </w:r>
+      <w:proofErr w:type="spellStart"/>
+      <w:r>
+        <w:rPr>
+          <w:rFonts w:ascii="Times New Roman" w:hAnsi="Times New Roman" w:cs="Times New Roman"/>
+          <w:b/>
+          <w:bCs/>
+          <w:sz w:val="24"/>
+          <w:szCs w:val="24"/>
+        </w:rPr>
+        <w:t>Angajati</w:t>
+      </w:r>
+      <w:proofErr w:type="spellEnd"/>
+      <w:r>
+        <w:rPr>
+          <w:rFonts w:ascii="Times New Roman" w:hAnsi="Times New Roman" w:cs="Times New Roman"/>
+          <w:b/>
+          <w:bCs/>
+          <w:sz w:val="24"/>
+          <w:szCs w:val="24"/>
+        </w:rPr>
+        <w:t>"</w:t>
+      </w:r>
+      <w:r>
+        <w:rPr>
+          <w:rFonts w:ascii="Times New Roman" w:hAnsi="Times New Roman" w:cs="Times New Roman"/>
+          <w:sz w:val="24"/>
+          <w:szCs w:val="24"/>
+        </w:rPr>
+        <w:t>:</w:t>
+      </w:r>
+      <w:r>
+        <w:rPr>
+          <w:rFonts w:ascii="Times New Roman" w:hAnsi="Times New Roman" w:cs="Times New Roman"/>
+          <w:sz w:val="24"/>
+          <w:szCs w:val="24"/>
+        </w:rPr>
+        <w:t xml:space="preserve"> </w:t>
       </w:r>
       <w:proofErr w:type="spellStart"/>
       <w:r>
@@ -9954,7 +9896,61 @@
           <w:sz w:val="24"/>
           <w:szCs w:val="24"/>
         </w:rPr>
-        <w:t xml:space="preserve"> un </w:t>
+        <w:t xml:space="preserve"> o </w:t>
+      </w:r>
+      <w:proofErr w:type="spellStart"/>
+      <w:r>
+        <w:rPr>
+          <w:rFonts w:ascii="Times New Roman" w:hAnsi="Times New Roman" w:cs="Times New Roman"/>
+          <w:sz w:val="24"/>
+          <w:szCs w:val="24"/>
+        </w:rPr>
+        <w:t>persoană</w:t>
+      </w:r>
+      <w:proofErr w:type="spellEnd"/>
+      <w:r>
+        <w:rPr>
+          <w:rFonts w:ascii="Times New Roman" w:hAnsi="Times New Roman" w:cs="Times New Roman"/>
+          <w:sz w:val="24"/>
+          <w:szCs w:val="24"/>
+        </w:rPr>
+        <w:t xml:space="preserve"> care </w:t>
+      </w:r>
+      <w:proofErr w:type="spellStart"/>
+      <w:r>
+        <w:rPr>
+          <w:rFonts w:ascii="Times New Roman" w:hAnsi="Times New Roman" w:cs="Times New Roman"/>
+          <w:sz w:val="24"/>
+          <w:szCs w:val="24"/>
+        </w:rPr>
+        <w:t>lucrează</w:t>
+      </w:r>
+      <w:proofErr w:type="spellEnd"/>
+      <w:r>
+        <w:rPr>
+          <w:rFonts w:ascii="Times New Roman" w:hAnsi="Times New Roman" w:cs="Times New Roman"/>
+          <w:sz w:val="24"/>
+          <w:szCs w:val="24"/>
+        </w:rPr>
+        <w:t xml:space="preserve"> </w:t>
+      </w:r>
+      <w:proofErr w:type="spellStart"/>
+      <w:r>
+        <w:rPr>
+          <w:rFonts w:ascii="Times New Roman" w:hAnsi="Times New Roman" w:cs="Times New Roman"/>
+          <w:sz w:val="24"/>
+          <w:szCs w:val="24"/>
+        </w:rPr>
+        <w:t>într</w:t>
+      </w:r>
+      <w:proofErr w:type="spellEnd"/>
+      <w:r>
+        <w:rPr>
+          <w:rFonts w:ascii="Times New Roman" w:hAnsi="Times New Roman" w:cs="Times New Roman"/>
+          <w:sz w:val="24"/>
+          <w:szCs w:val="24"/>
+        </w:rPr>
+        <w:t xml:space="preserve">-un </w:t>
       </w:r>
       <w:proofErr w:type="spellStart"/>
       <w:r>
@@ -9991,24 +9987,6 @@
           <w:szCs w:val="24"/>
         </w:rPr>
         <w:t xml:space="preserve"> </w:t>
-      </w:r>
-      <w:proofErr w:type="spellStart"/>
-      <w:r>
-        <w:rPr>
-          <w:rFonts w:ascii="Times New Roman" w:hAnsi="Times New Roman" w:cs="Times New Roman"/>
-          <w:sz w:val="24"/>
-          <w:szCs w:val="24"/>
-        </w:rPr>
-        <w:t>deținut</w:t>
-      </w:r>
-      <w:proofErr w:type="spellEnd"/>
-      <w:r>
-        <w:rPr>
-          <w:rFonts w:ascii="Times New Roman" w:hAnsi="Times New Roman" w:cs="Times New Roman"/>
-          <w:sz w:val="24"/>
-          <w:szCs w:val="24"/>
-        </w:rPr>
-        <w:t xml:space="preserve"> de </w:t>
       </w:r>
       <w:proofErr w:type="spellStart"/>
       <w:r>
@@ -10080,7 +10058,7 @@
           <w:sz w:val="24"/>
           <w:szCs w:val="24"/>
         </w:rPr>
-        <w:t>ID_magazin</w:t>
+        <w:t>ID_angajat</w:t>
       </w:r>
       <w:proofErr w:type="spellEnd"/>
     </w:p>
@@ -10117,27 +10095,7 @@
           <w:sz w:val="24"/>
           <w:szCs w:val="24"/>
         </w:rPr>
-        <w:t>Angaja</w:t>
-      </w:r>
-      <w:r>
-        <w:rPr>
-          <w:rFonts w:ascii="Times New Roman" w:hAnsi="Times New Roman" w:cs="Times New Roman"/>
-          <w:b/>
-          <w:bCs/>
-          <w:sz w:val="24"/>
-          <w:szCs w:val="24"/>
-        </w:rPr>
-        <w:t>t</w:t>
-      </w:r>
-      <w:r>
-        <w:rPr>
-          <w:rFonts w:ascii="Times New Roman" w:hAnsi="Times New Roman" w:cs="Times New Roman"/>
-          <w:b/>
-          <w:bCs/>
-          <w:sz w:val="24"/>
-          <w:szCs w:val="24"/>
-        </w:rPr>
-        <w:t>i</w:t>
+        <w:t>Recenzii</w:t>
       </w:r>
       <w:proofErr w:type="spellEnd"/>
       <w:r>
@@ -10182,106 +10140,88 @@
           <w:sz w:val="24"/>
           <w:szCs w:val="24"/>
         </w:rPr>
-        <w:t xml:space="preserve"> o </w:t>
-      </w:r>
-      <w:proofErr w:type="spellStart"/>
-      <w:r>
-        <w:rPr>
-          <w:rFonts w:ascii="Times New Roman" w:hAnsi="Times New Roman" w:cs="Times New Roman"/>
-          <w:sz w:val="24"/>
-          <w:szCs w:val="24"/>
-        </w:rPr>
-        <w:t>persoană</w:t>
-      </w:r>
-      <w:proofErr w:type="spellEnd"/>
-      <w:r>
-        <w:rPr>
-          <w:rFonts w:ascii="Times New Roman" w:hAnsi="Times New Roman" w:cs="Times New Roman"/>
-          <w:sz w:val="24"/>
-          <w:szCs w:val="24"/>
-        </w:rPr>
-        <w:t xml:space="preserve"> care </w:t>
-      </w:r>
-      <w:proofErr w:type="spellStart"/>
-      <w:r>
-        <w:rPr>
-          <w:rFonts w:ascii="Times New Roman" w:hAnsi="Times New Roman" w:cs="Times New Roman"/>
-          <w:sz w:val="24"/>
-          <w:szCs w:val="24"/>
-        </w:rPr>
-        <w:t>lucrează</w:t>
-      </w:r>
-      <w:proofErr w:type="spellEnd"/>
-      <w:r>
-        <w:rPr>
-          <w:rFonts w:ascii="Times New Roman" w:hAnsi="Times New Roman" w:cs="Times New Roman"/>
-          <w:sz w:val="24"/>
-          <w:szCs w:val="24"/>
-        </w:rPr>
-        <w:t xml:space="preserve"> </w:t>
-      </w:r>
-      <w:proofErr w:type="spellStart"/>
-      <w:r>
-        <w:rPr>
-          <w:rFonts w:ascii="Times New Roman" w:hAnsi="Times New Roman" w:cs="Times New Roman"/>
-          <w:sz w:val="24"/>
-          <w:szCs w:val="24"/>
-        </w:rPr>
-        <w:t>într</w:t>
-      </w:r>
-      <w:proofErr w:type="spellEnd"/>
-      <w:r>
-        <w:rPr>
-          <w:rFonts w:ascii="Times New Roman" w:hAnsi="Times New Roman" w:cs="Times New Roman"/>
-          <w:sz w:val="24"/>
-          <w:szCs w:val="24"/>
-        </w:rPr>
-        <w:t xml:space="preserve">-un </w:t>
-      </w:r>
-      <w:proofErr w:type="spellStart"/>
-      <w:r>
-        <w:rPr>
-          <w:rFonts w:ascii="Times New Roman" w:hAnsi="Times New Roman" w:cs="Times New Roman"/>
-          <w:sz w:val="24"/>
-          <w:szCs w:val="24"/>
-        </w:rPr>
-        <w:t>magazin</w:t>
-      </w:r>
-      <w:proofErr w:type="spellEnd"/>
-      <w:r>
-        <w:rPr>
-          <w:rFonts w:ascii="Times New Roman" w:hAnsi="Times New Roman" w:cs="Times New Roman"/>
-          <w:sz w:val="24"/>
-          <w:szCs w:val="24"/>
-        </w:rPr>
-        <w:t xml:space="preserve"> </w:t>
-      </w:r>
-      <w:proofErr w:type="spellStart"/>
-      <w:r>
-        <w:rPr>
-          <w:rFonts w:ascii="Times New Roman" w:hAnsi="Times New Roman" w:cs="Times New Roman"/>
-          <w:sz w:val="24"/>
-          <w:szCs w:val="24"/>
-        </w:rPr>
-        <w:t>fizic</w:t>
-      </w:r>
-      <w:proofErr w:type="spellEnd"/>
-      <w:r>
-        <w:rPr>
-          <w:rFonts w:ascii="Times New Roman" w:hAnsi="Times New Roman" w:cs="Times New Roman"/>
-          <w:sz w:val="24"/>
-          <w:szCs w:val="24"/>
-        </w:rPr>
-        <w:t xml:space="preserve"> </w:t>
-      </w:r>
-      <w:proofErr w:type="spellStart"/>
-      <w:r>
-        <w:rPr>
-          <w:rFonts w:ascii="Times New Roman" w:hAnsi="Times New Roman" w:cs="Times New Roman"/>
-          <w:sz w:val="24"/>
-          <w:szCs w:val="24"/>
-        </w:rPr>
-        <w:t>TechFlow</w:t>
+        <w:t xml:space="preserve"> feedback-</w:t>
+      </w:r>
+      <w:proofErr w:type="spellStart"/>
+      <w:r>
+        <w:rPr>
+          <w:rFonts w:ascii="Times New Roman" w:hAnsi="Times New Roman" w:cs="Times New Roman"/>
+          <w:sz w:val="24"/>
+          <w:szCs w:val="24"/>
+        </w:rPr>
+        <w:t>ul</w:t>
+      </w:r>
+      <w:proofErr w:type="spellEnd"/>
+      <w:r>
+        <w:rPr>
+          <w:rFonts w:ascii="Times New Roman" w:hAnsi="Times New Roman" w:cs="Times New Roman"/>
+          <w:sz w:val="24"/>
+          <w:szCs w:val="24"/>
+        </w:rPr>
+        <w:t xml:space="preserve"> </w:t>
+      </w:r>
+      <w:proofErr w:type="spellStart"/>
+      <w:r>
+        <w:rPr>
+          <w:rFonts w:ascii="Times New Roman" w:hAnsi="Times New Roman" w:cs="Times New Roman"/>
+          <w:sz w:val="24"/>
+          <w:szCs w:val="24"/>
+        </w:rPr>
+        <w:t>lăsat</w:t>
+      </w:r>
+      <w:proofErr w:type="spellEnd"/>
+      <w:r>
+        <w:rPr>
+          <w:rFonts w:ascii="Times New Roman" w:hAnsi="Times New Roman" w:cs="Times New Roman"/>
+          <w:sz w:val="24"/>
+          <w:szCs w:val="24"/>
+        </w:rPr>
+        <w:t xml:space="preserve"> de un client cu </w:t>
+      </w:r>
+      <w:proofErr w:type="spellStart"/>
+      <w:r>
+        <w:rPr>
+          <w:rFonts w:ascii="Times New Roman" w:hAnsi="Times New Roman" w:cs="Times New Roman"/>
+          <w:sz w:val="24"/>
+          <w:szCs w:val="24"/>
+        </w:rPr>
+        <w:t>privire</w:t>
+      </w:r>
+      <w:proofErr w:type="spellEnd"/>
+      <w:r>
+        <w:rPr>
+          <w:rFonts w:ascii="Times New Roman" w:hAnsi="Times New Roman" w:cs="Times New Roman"/>
+          <w:sz w:val="24"/>
+          <w:szCs w:val="24"/>
+        </w:rPr>
+        <w:t xml:space="preserve"> la un </w:t>
+      </w:r>
+      <w:proofErr w:type="spellStart"/>
+      <w:r>
+        <w:rPr>
+          <w:rFonts w:ascii="Times New Roman" w:hAnsi="Times New Roman" w:cs="Times New Roman"/>
+          <w:sz w:val="24"/>
+          <w:szCs w:val="24"/>
+        </w:rPr>
+        <w:t>produs</w:t>
+      </w:r>
+      <w:proofErr w:type="spellEnd"/>
+      <w:r>
+        <w:rPr>
+          <w:rFonts w:ascii="Times New Roman" w:hAnsi="Times New Roman" w:cs="Times New Roman"/>
+          <w:sz w:val="24"/>
+          <w:szCs w:val="24"/>
+        </w:rPr>
+        <w:t xml:space="preserve"> </w:t>
+      </w:r>
+      <w:proofErr w:type="spellStart"/>
+      <w:r>
+        <w:rPr>
+          <w:rFonts w:ascii="Times New Roman" w:hAnsi="Times New Roman" w:cs="Times New Roman"/>
+          <w:sz w:val="24"/>
+          <w:szCs w:val="24"/>
+        </w:rPr>
+        <w:t>achiziționat</w:t>
       </w:r>
       <w:proofErr w:type="spellEnd"/>
     </w:p>
@@ -10344,7 +10284,7 @@
           <w:sz w:val="24"/>
           <w:szCs w:val="24"/>
         </w:rPr>
-        <w:t>ID_angajat</w:t>
+        <w:t>ID_recenzie</w:t>
       </w:r>
       <w:proofErr w:type="spellEnd"/>
     </w:p>
@@ -10370,29 +10310,7 @@
           <w:sz w:val="24"/>
           <w:szCs w:val="24"/>
         </w:rPr>
-        <w:t>"</w:t>
-      </w:r>
-      <w:proofErr w:type="spellStart"/>
-      <w:r>
-        <w:rPr>
-          <w:rFonts w:ascii="Times New Roman" w:hAnsi="Times New Roman" w:cs="Times New Roman"/>
-          <w:b/>
-          <w:bCs/>
-          <w:sz w:val="24"/>
-          <w:szCs w:val="24"/>
-        </w:rPr>
-        <w:t>Recenzii</w:t>
-      </w:r>
-      <w:proofErr w:type="spellEnd"/>
-      <w:r>
-        <w:rPr>
-          <w:rFonts w:ascii="Times New Roman" w:hAnsi="Times New Roman" w:cs="Times New Roman"/>
-          <w:b/>
-          <w:bCs/>
-          <w:sz w:val="24"/>
-          <w:szCs w:val="24"/>
-        </w:rPr>
-        <w:t>"</w:t>
+        <w:t>"Plati"</w:t>
       </w:r>
       <w:r>
         <w:rPr>
@@ -10426,90 +10344,98 @@
           <w:sz w:val="24"/>
           <w:szCs w:val="24"/>
         </w:rPr>
-        <w:t xml:space="preserve"> feedback-</w:t>
-      </w:r>
-      <w:proofErr w:type="spellStart"/>
-      <w:r>
-        <w:rPr>
-          <w:rFonts w:ascii="Times New Roman" w:hAnsi="Times New Roman" w:cs="Times New Roman"/>
-          <w:sz w:val="24"/>
-          <w:szCs w:val="24"/>
-        </w:rPr>
-        <w:t>ul</w:t>
-      </w:r>
-      <w:proofErr w:type="spellEnd"/>
-      <w:r>
-        <w:rPr>
-          <w:rFonts w:ascii="Times New Roman" w:hAnsi="Times New Roman" w:cs="Times New Roman"/>
-          <w:sz w:val="24"/>
-          <w:szCs w:val="24"/>
-        </w:rPr>
-        <w:t xml:space="preserve"> </w:t>
-      </w:r>
-      <w:proofErr w:type="spellStart"/>
-      <w:r>
-        <w:rPr>
-          <w:rFonts w:ascii="Times New Roman" w:hAnsi="Times New Roman" w:cs="Times New Roman"/>
-          <w:sz w:val="24"/>
-          <w:szCs w:val="24"/>
-        </w:rPr>
-        <w:t>lăsat</w:t>
-      </w:r>
-      <w:proofErr w:type="spellEnd"/>
-      <w:r>
-        <w:rPr>
-          <w:rFonts w:ascii="Times New Roman" w:hAnsi="Times New Roman" w:cs="Times New Roman"/>
-          <w:sz w:val="24"/>
-          <w:szCs w:val="24"/>
-        </w:rPr>
-        <w:t xml:space="preserve"> de un client cu </w:t>
-      </w:r>
-      <w:proofErr w:type="spellStart"/>
-      <w:r>
-        <w:rPr>
-          <w:rFonts w:ascii="Times New Roman" w:hAnsi="Times New Roman" w:cs="Times New Roman"/>
-          <w:sz w:val="24"/>
-          <w:szCs w:val="24"/>
-        </w:rPr>
-        <w:t>privire</w:t>
-      </w:r>
-      <w:proofErr w:type="spellEnd"/>
-      <w:r>
-        <w:rPr>
-          <w:rFonts w:ascii="Times New Roman" w:hAnsi="Times New Roman" w:cs="Times New Roman"/>
-          <w:sz w:val="24"/>
-          <w:szCs w:val="24"/>
-        </w:rPr>
-        <w:t xml:space="preserve"> la un </w:t>
-      </w:r>
-      <w:proofErr w:type="spellStart"/>
-      <w:r>
-        <w:rPr>
-          <w:rFonts w:ascii="Times New Roman" w:hAnsi="Times New Roman" w:cs="Times New Roman"/>
-          <w:sz w:val="24"/>
-          <w:szCs w:val="24"/>
-        </w:rPr>
-        <w:t>produs</w:t>
-      </w:r>
-      <w:proofErr w:type="spellEnd"/>
-      <w:r>
-        <w:rPr>
-          <w:rFonts w:ascii="Times New Roman" w:hAnsi="Times New Roman" w:cs="Times New Roman"/>
-          <w:sz w:val="24"/>
-          <w:szCs w:val="24"/>
-        </w:rPr>
-        <w:t xml:space="preserve"> </w:t>
-      </w:r>
-      <w:proofErr w:type="spellStart"/>
-      <w:r>
-        <w:rPr>
-          <w:rFonts w:ascii="Times New Roman" w:hAnsi="Times New Roman" w:cs="Times New Roman"/>
-          <w:sz w:val="24"/>
-          <w:szCs w:val="24"/>
-        </w:rPr>
-        <w:t>achiziționat</w:t>
-      </w:r>
-      <w:proofErr w:type="spellEnd"/>
+        <w:t xml:space="preserve"> o </w:t>
+      </w:r>
+      <w:proofErr w:type="spellStart"/>
+      <w:r>
+        <w:rPr>
+          <w:rFonts w:ascii="Times New Roman" w:hAnsi="Times New Roman" w:cs="Times New Roman"/>
+          <w:sz w:val="24"/>
+          <w:szCs w:val="24"/>
+        </w:rPr>
+        <w:t>plată</w:t>
+      </w:r>
+      <w:proofErr w:type="spellEnd"/>
+      <w:r>
+        <w:rPr>
+          <w:rFonts w:ascii="Times New Roman" w:hAnsi="Times New Roman" w:cs="Times New Roman"/>
+          <w:sz w:val="24"/>
+          <w:szCs w:val="24"/>
+        </w:rPr>
+        <w:t xml:space="preserve"> </w:t>
+      </w:r>
+      <w:proofErr w:type="spellStart"/>
+      <w:r>
+        <w:rPr>
+          <w:rFonts w:ascii="Times New Roman" w:hAnsi="Times New Roman" w:cs="Times New Roman"/>
+          <w:sz w:val="24"/>
+          <w:szCs w:val="24"/>
+        </w:rPr>
+        <w:t>înregistrată</w:t>
+      </w:r>
+      <w:proofErr w:type="spellEnd"/>
+      <w:r>
+        <w:rPr>
+          <w:rFonts w:ascii="Times New Roman" w:hAnsi="Times New Roman" w:cs="Times New Roman"/>
+          <w:sz w:val="24"/>
+          <w:szCs w:val="24"/>
+        </w:rPr>
+        <w:t xml:space="preserve"> </w:t>
+      </w:r>
+      <w:proofErr w:type="spellStart"/>
+      <w:r>
+        <w:rPr>
+          <w:rFonts w:ascii="Times New Roman" w:hAnsi="Times New Roman" w:cs="Times New Roman"/>
+          <w:sz w:val="24"/>
+          <w:szCs w:val="24"/>
+        </w:rPr>
+        <w:t>pentru</w:t>
+      </w:r>
+      <w:proofErr w:type="spellEnd"/>
+      <w:r>
+        <w:rPr>
+          <w:rFonts w:ascii="Times New Roman" w:hAnsi="Times New Roman" w:cs="Times New Roman"/>
+          <w:sz w:val="24"/>
+          <w:szCs w:val="24"/>
+        </w:rPr>
+        <w:t xml:space="preserve"> o </w:t>
+      </w:r>
+      <w:proofErr w:type="spellStart"/>
+      <w:r>
+        <w:rPr>
+          <w:rFonts w:ascii="Times New Roman" w:hAnsi="Times New Roman" w:cs="Times New Roman"/>
+          <w:sz w:val="24"/>
+          <w:szCs w:val="24"/>
+        </w:rPr>
+        <w:t>comandă</w:t>
+      </w:r>
+      <w:proofErr w:type="spellEnd"/>
+      <w:r>
+        <w:rPr>
+          <w:rFonts w:ascii="Times New Roman" w:hAnsi="Times New Roman" w:cs="Times New Roman"/>
+          <w:sz w:val="24"/>
+          <w:szCs w:val="24"/>
+        </w:rPr>
+        <w:t xml:space="preserve"> </w:t>
+      </w:r>
+      <w:proofErr w:type="spellStart"/>
+      <w:r>
+        <w:rPr>
+          <w:rFonts w:ascii="Times New Roman" w:hAnsi="Times New Roman" w:cs="Times New Roman"/>
+          <w:sz w:val="24"/>
+          <w:szCs w:val="24"/>
+        </w:rPr>
+        <w:t>plasată</w:t>
+      </w:r>
+      <w:proofErr w:type="spellEnd"/>
+      <w:r>
+        <w:rPr>
+          <w:rFonts w:ascii="Times New Roman" w:hAnsi="Times New Roman" w:cs="Times New Roman"/>
+          <w:sz w:val="24"/>
+          <w:szCs w:val="24"/>
+        </w:rPr>
+        <w:t xml:space="preserve"> de un client</w:t>
+      </w:r>
     </w:p>
     <w:p>
       <w:pPr>
@@ -10570,7 +10496,7 @@
           <w:sz w:val="24"/>
           <w:szCs w:val="24"/>
         </w:rPr>
-        <w:t>ID_recenzie</w:t>
+        <w:t>ID_plata</w:t>
       </w:r>
       <w:proofErr w:type="spellEnd"/>
     </w:p>
@@ -10596,27 +10522,7 @@
           <w:sz w:val="24"/>
           <w:szCs w:val="24"/>
         </w:rPr>
-        <w:t>"Pl</w:t>
-      </w:r>
-      <w:r>
-        <w:rPr>
-          <w:rFonts w:ascii="Times New Roman" w:hAnsi="Times New Roman" w:cs="Times New Roman"/>
-          <w:b/>
-          <w:bCs/>
-          <w:sz w:val="24"/>
-          <w:szCs w:val="24"/>
-        </w:rPr>
-        <w:t>at</w:t>
-      </w:r>
-      <w:r>
-        <w:rPr>
-          <w:rFonts w:ascii="Times New Roman" w:hAnsi="Times New Roman" w:cs="Times New Roman"/>
-          <w:b/>
-          <w:bCs/>
-          <w:sz w:val="24"/>
-          <w:szCs w:val="24"/>
-        </w:rPr>
-        <w:t>i"</w:t>
+        <w:t>"Transport"</w:t>
       </w:r>
       <w:r>
         <w:rPr>
@@ -10634,114 +10540,114 @@
         </w:rPr>
         <w:t xml:space="preserve"> </w:t>
       </w:r>
-      <w:proofErr w:type="spellStart"/>
-      <w:r>
-        <w:rPr>
-          <w:rFonts w:ascii="Times New Roman" w:hAnsi="Times New Roman" w:cs="Times New Roman"/>
-          <w:sz w:val="24"/>
-          <w:szCs w:val="24"/>
-        </w:rPr>
-        <w:t>reprezintă</w:t>
-      </w:r>
-      <w:proofErr w:type="spellEnd"/>
-      <w:r>
-        <w:rPr>
-          <w:rFonts w:ascii="Times New Roman" w:hAnsi="Times New Roman" w:cs="Times New Roman"/>
-          <w:sz w:val="24"/>
-          <w:szCs w:val="24"/>
-        </w:rPr>
-        <w:t xml:space="preserve"> o </w:t>
-      </w:r>
-      <w:proofErr w:type="spellStart"/>
-      <w:r>
-        <w:rPr>
-          <w:rFonts w:ascii="Times New Roman" w:hAnsi="Times New Roman" w:cs="Times New Roman"/>
-          <w:sz w:val="24"/>
-          <w:szCs w:val="24"/>
-        </w:rPr>
-        <w:t>plată</w:t>
-      </w:r>
-      <w:proofErr w:type="spellEnd"/>
-      <w:r>
-        <w:rPr>
-          <w:rFonts w:ascii="Times New Roman" w:hAnsi="Times New Roman" w:cs="Times New Roman"/>
-          <w:sz w:val="24"/>
-          <w:szCs w:val="24"/>
-        </w:rPr>
-        <w:t xml:space="preserve"> </w:t>
-      </w:r>
-      <w:proofErr w:type="spellStart"/>
-      <w:r>
-        <w:rPr>
-          <w:rFonts w:ascii="Times New Roman" w:hAnsi="Times New Roman" w:cs="Times New Roman"/>
-          <w:sz w:val="24"/>
-          <w:szCs w:val="24"/>
-        </w:rPr>
-        <w:t>înregistrată</w:t>
-      </w:r>
-      <w:proofErr w:type="spellEnd"/>
-      <w:r>
-        <w:rPr>
-          <w:rFonts w:ascii="Times New Roman" w:hAnsi="Times New Roman" w:cs="Times New Roman"/>
-          <w:sz w:val="24"/>
-          <w:szCs w:val="24"/>
-        </w:rPr>
-        <w:t xml:space="preserve"> </w:t>
-      </w:r>
-      <w:proofErr w:type="spellStart"/>
-      <w:r>
-        <w:rPr>
-          <w:rFonts w:ascii="Times New Roman" w:hAnsi="Times New Roman" w:cs="Times New Roman"/>
-          <w:sz w:val="24"/>
-          <w:szCs w:val="24"/>
-        </w:rPr>
-        <w:t>pentru</w:t>
-      </w:r>
-      <w:proofErr w:type="spellEnd"/>
-      <w:r>
-        <w:rPr>
-          <w:rFonts w:ascii="Times New Roman" w:hAnsi="Times New Roman" w:cs="Times New Roman"/>
-          <w:sz w:val="24"/>
-          <w:szCs w:val="24"/>
-        </w:rPr>
-        <w:t xml:space="preserve"> o </w:t>
-      </w:r>
-      <w:proofErr w:type="spellStart"/>
-      <w:r>
-        <w:rPr>
-          <w:rFonts w:ascii="Times New Roman" w:hAnsi="Times New Roman" w:cs="Times New Roman"/>
-          <w:sz w:val="24"/>
-          <w:szCs w:val="24"/>
-        </w:rPr>
-        <w:t>comandă</w:t>
-      </w:r>
-      <w:proofErr w:type="spellEnd"/>
-      <w:r>
-        <w:rPr>
-          <w:rFonts w:ascii="Times New Roman" w:hAnsi="Times New Roman" w:cs="Times New Roman"/>
-          <w:sz w:val="24"/>
-          <w:szCs w:val="24"/>
-        </w:rPr>
-        <w:t xml:space="preserve"> </w:t>
-      </w:r>
-      <w:proofErr w:type="spellStart"/>
-      <w:r>
-        <w:rPr>
-          <w:rFonts w:ascii="Times New Roman" w:hAnsi="Times New Roman" w:cs="Times New Roman"/>
-          <w:sz w:val="24"/>
-          <w:szCs w:val="24"/>
-        </w:rPr>
-        <w:t>plasată</w:t>
-      </w:r>
-      <w:proofErr w:type="spellEnd"/>
-      <w:r>
-        <w:rPr>
-          <w:rFonts w:ascii="Times New Roman" w:hAnsi="Times New Roman" w:cs="Times New Roman"/>
-          <w:sz w:val="24"/>
-          <w:szCs w:val="24"/>
-        </w:rPr>
-        <w:t xml:space="preserve"> de un client</w:t>
-      </w:r>
+      <w:r>
+        <w:rPr>
+          <w:rFonts w:ascii="Times New Roman" w:hAnsi="Times New Roman" w:cs="Times New Roman"/>
+          <w:sz w:val="24"/>
+          <w:szCs w:val="24"/>
+        </w:rPr>
+        <w:t xml:space="preserve"> </w:t>
+      </w:r>
+      <w:proofErr w:type="spellStart"/>
+      <w:r>
+        <w:rPr>
+          <w:rFonts w:ascii="Times New Roman" w:hAnsi="Times New Roman" w:cs="Times New Roman"/>
+          <w:sz w:val="24"/>
+          <w:szCs w:val="24"/>
+        </w:rPr>
+        <w:t>reprezinta</w:t>
+      </w:r>
+      <w:proofErr w:type="spellEnd"/>
+      <w:r>
+        <w:rPr>
+          <w:rFonts w:ascii="Times New Roman" w:hAnsi="Times New Roman" w:cs="Times New Roman"/>
+          <w:sz w:val="24"/>
+          <w:szCs w:val="24"/>
+        </w:rPr>
+        <w:t xml:space="preserve"> </w:t>
+      </w:r>
+      <w:proofErr w:type="spellStart"/>
+      <w:r>
+        <w:rPr>
+          <w:rFonts w:ascii="Times New Roman" w:hAnsi="Times New Roman" w:cs="Times New Roman"/>
+          <w:sz w:val="24"/>
+          <w:szCs w:val="24"/>
+        </w:rPr>
+        <w:t>modalitatea</w:t>
+      </w:r>
+      <w:proofErr w:type="spellEnd"/>
+      <w:r>
+        <w:rPr>
+          <w:rFonts w:ascii="Times New Roman" w:hAnsi="Times New Roman" w:cs="Times New Roman"/>
+          <w:sz w:val="24"/>
+          <w:szCs w:val="24"/>
+        </w:rPr>
+        <w:t xml:space="preserve"> de transport </w:t>
+      </w:r>
+      <w:proofErr w:type="spellStart"/>
+      <w:r>
+        <w:rPr>
+          <w:rFonts w:ascii="Times New Roman" w:hAnsi="Times New Roman" w:cs="Times New Roman"/>
+          <w:sz w:val="24"/>
+          <w:szCs w:val="24"/>
+        </w:rPr>
+        <w:t>în</w:t>
+      </w:r>
+      <w:proofErr w:type="spellEnd"/>
+      <w:r>
+        <w:rPr>
+          <w:rFonts w:ascii="Times New Roman" w:hAnsi="Times New Roman" w:cs="Times New Roman"/>
+          <w:sz w:val="24"/>
+          <w:szCs w:val="24"/>
+        </w:rPr>
+        <w:t xml:space="preserve"> </w:t>
+      </w:r>
+      <w:proofErr w:type="spellStart"/>
+      <w:r>
+        <w:rPr>
+          <w:rFonts w:ascii="Times New Roman" w:hAnsi="Times New Roman" w:cs="Times New Roman"/>
+          <w:sz w:val="24"/>
+          <w:szCs w:val="24"/>
+        </w:rPr>
+        <w:t>momentul</w:t>
+      </w:r>
+      <w:proofErr w:type="spellEnd"/>
+      <w:r>
+        <w:rPr>
+          <w:rFonts w:ascii="Times New Roman" w:hAnsi="Times New Roman" w:cs="Times New Roman"/>
+          <w:sz w:val="24"/>
+          <w:szCs w:val="24"/>
+        </w:rPr>
+        <w:t xml:space="preserve"> </w:t>
+      </w:r>
+      <w:proofErr w:type="spellStart"/>
+      <w:r>
+        <w:rPr>
+          <w:rFonts w:ascii="Times New Roman" w:hAnsi="Times New Roman" w:cs="Times New Roman"/>
+          <w:sz w:val="24"/>
+          <w:szCs w:val="24"/>
+        </w:rPr>
+        <w:t>plasării</w:t>
+      </w:r>
+      <w:proofErr w:type="spellEnd"/>
+      <w:r>
+        <w:rPr>
+          <w:rFonts w:ascii="Times New Roman" w:hAnsi="Times New Roman" w:cs="Times New Roman"/>
+          <w:sz w:val="24"/>
+          <w:szCs w:val="24"/>
+        </w:rPr>
+        <w:t xml:space="preserve"> </w:t>
+      </w:r>
+      <w:proofErr w:type="spellStart"/>
+      <w:r>
+        <w:rPr>
+          <w:rFonts w:ascii="Times New Roman" w:hAnsi="Times New Roman" w:cs="Times New Roman"/>
+          <w:sz w:val="24"/>
+          <w:szCs w:val="24"/>
+        </w:rPr>
+        <w:t>comenzii</w:t>
+      </w:r>
+      <w:proofErr w:type="spellEnd"/>
     </w:p>
     <w:p>
       <w:pPr>
@@ -10802,7 +10708,7 @@
           <w:sz w:val="24"/>
           <w:szCs w:val="24"/>
         </w:rPr>
-        <w:t>ID_plata</w:t>
+        <w:t>ID_transport</w:t>
       </w:r>
       <w:proofErr w:type="spellEnd"/>
     </w:p>
@@ -10828,7 +10734,7 @@
           <w:sz w:val="24"/>
           <w:szCs w:val="24"/>
         </w:rPr>
-        <w:t>"Transport"</w:t>
+        <w:t>"Wishlist"</w:t>
       </w:r>
       <w:r>
         <w:rPr>
@@ -10846,114 +10752,78 @@
         </w:rPr>
         <w:t xml:space="preserve"> </w:t>
       </w:r>
-      <w:r>
-        <w:rPr>
-          <w:rFonts w:ascii="Times New Roman" w:hAnsi="Times New Roman" w:cs="Times New Roman"/>
-          <w:sz w:val="24"/>
-          <w:szCs w:val="24"/>
-        </w:rPr>
-        <w:t xml:space="preserve"> </w:t>
-      </w:r>
-      <w:proofErr w:type="spellStart"/>
-      <w:r>
-        <w:rPr>
-          <w:rFonts w:ascii="Times New Roman" w:hAnsi="Times New Roman" w:cs="Times New Roman"/>
-          <w:sz w:val="24"/>
-          <w:szCs w:val="24"/>
-        </w:rPr>
-        <w:t>reprezinta</w:t>
-      </w:r>
-      <w:proofErr w:type="spellEnd"/>
-      <w:r>
-        <w:rPr>
-          <w:rFonts w:ascii="Times New Roman" w:hAnsi="Times New Roman" w:cs="Times New Roman"/>
-          <w:sz w:val="24"/>
-          <w:szCs w:val="24"/>
-        </w:rPr>
-        <w:t xml:space="preserve"> </w:t>
-      </w:r>
-      <w:proofErr w:type="spellStart"/>
-      <w:r>
-        <w:rPr>
-          <w:rFonts w:ascii="Times New Roman" w:hAnsi="Times New Roman" w:cs="Times New Roman"/>
-          <w:sz w:val="24"/>
-          <w:szCs w:val="24"/>
-        </w:rPr>
-        <w:t>modalitatea</w:t>
-      </w:r>
-      <w:proofErr w:type="spellEnd"/>
-      <w:r>
-        <w:rPr>
-          <w:rFonts w:ascii="Times New Roman" w:hAnsi="Times New Roman" w:cs="Times New Roman"/>
-          <w:sz w:val="24"/>
-          <w:szCs w:val="24"/>
-        </w:rPr>
-        <w:t xml:space="preserve"> de transport </w:t>
-      </w:r>
-      <w:proofErr w:type="spellStart"/>
-      <w:r>
-        <w:rPr>
-          <w:rFonts w:ascii="Times New Roman" w:hAnsi="Times New Roman" w:cs="Times New Roman"/>
-          <w:sz w:val="24"/>
-          <w:szCs w:val="24"/>
-        </w:rPr>
-        <w:t>în</w:t>
-      </w:r>
-      <w:proofErr w:type="spellEnd"/>
-      <w:r>
-        <w:rPr>
-          <w:rFonts w:ascii="Times New Roman" w:hAnsi="Times New Roman" w:cs="Times New Roman"/>
-          <w:sz w:val="24"/>
-          <w:szCs w:val="24"/>
-        </w:rPr>
-        <w:t xml:space="preserve"> </w:t>
-      </w:r>
-      <w:proofErr w:type="spellStart"/>
-      <w:r>
-        <w:rPr>
-          <w:rFonts w:ascii="Times New Roman" w:hAnsi="Times New Roman" w:cs="Times New Roman"/>
-          <w:sz w:val="24"/>
-          <w:szCs w:val="24"/>
-        </w:rPr>
-        <w:t>momentul</w:t>
-      </w:r>
-      <w:proofErr w:type="spellEnd"/>
-      <w:r>
-        <w:rPr>
-          <w:rFonts w:ascii="Times New Roman" w:hAnsi="Times New Roman" w:cs="Times New Roman"/>
-          <w:sz w:val="24"/>
-          <w:szCs w:val="24"/>
-        </w:rPr>
-        <w:t xml:space="preserve"> </w:t>
-      </w:r>
-      <w:proofErr w:type="spellStart"/>
-      <w:r>
-        <w:rPr>
-          <w:rFonts w:ascii="Times New Roman" w:hAnsi="Times New Roman" w:cs="Times New Roman"/>
-          <w:sz w:val="24"/>
-          <w:szCs w:val="24"/>
-        </w:rPr>
-        <w:t>plasării</w:t>
-      </w:r>
-      <w:proofErr w:type="spellEnd"/>
-      <w:r>
-        <w:rPr>
-          <w:rFonts w:ascii="Times New Roman" w:hAnsi="Times New Roman" w:cs="Times New Roman"/>
-          <w:sz w:val="24"/>
-          <w:szCs w:val="24"/>
-        </w:rPr>
-        <w:t xml:space="preserve"> </w:t>
-      </w:r>
-      <w:proofErr w:type="spellStart"/>
-      <w:r>
-        <w:rPr>
-          <w:rFonts w:ascii="Times New Roman" w:hAnsi="Times New Roman" w:cs="Times New Roman"/>
-          <w:sz w:val="24"/>
-          <w:szCs w:val="24"/>
-        </w:rPr>
-        <w:t>comenzii</w:t>
-      </w:r>
-      <w:proofErr w:type="spellEnd"/>
+      <w:proofErr w:type="spellStart"/>
+      <w:r>
+        <w:rPr>
+          <w:rFonts w:ascii="Times New Roman" w:hAnsi="Times New Roman" w:cs="Times New Roman"/>
+          <w:sz w:val="24"/>
+          <w:szCs w:val="24"/>
+        </w:rPr>
+        <w:t>reprezintă</w:t>
+      </w:r>
+      <w:proofErr w:type="spellEnd"/>
+      <w:r>
+        <w:rPr>
+          <w:rFonts w:ascii="Times New Roman" w:hAnsi="Times New Roman" w:cs="Times New Roman"/>
+          <w:sz w:val="24"/>
+          <w:szCs w:val="24"/>
+        </w:rPr>
+        <w:t xml:space="preserve"> o </w:t>
+      </w:r>
+      <w:proofErr w:type="spellStart"/>
+      <w:r>
+        <w:rPr>
+          <w:rFonts w:ascii="Times New Roman" w:hAnsi="Times New Roman" w:cs="Times New Roman"/>
+          <w:sz w:val="24"/>
+          <w:szCs w:val="24"/>
+        </w:rPr>
+        <w:t>listă</w:t>
+      </w:r>
+      <w:proofErr w:type="spellEnd"/>
+      <w:r>
+        <w:rPr>
+          <w:rFonts w:ascii="Times New Roman" w:hAnsi="Times New Roman" w:cs="Times New Roman"/>
+          <w:sz w:val="24"/>
+          <w:szCs w:val="24"/>
+        </w:rPr>
+        <w:t xml:space="preserve"> de </w:t>
+      </w:r>
+      <w:proofErr w:type="spellStart"/>
+      <w:r>
+        <w:rPr>
+          <w:rFonts w:ascii="Times New Roman" w:hAnsi="Times New Roman" w:cs="Times New Roman"/>
+          <w:sz w:val="24"/>
+          <w:szCs w:val="24"/>
+        </w:rPr>
+        <w:t>produse</w:t>
+      </w:r>
+      <w:proofErr w:type="spellEnd"/>
+      <w:r>
+        <w:rPr>
+          <w:rFonts w:ascii="Times New Roman" w:hAnsi="Times New Roman" w:cs="Times New Roman"/>
+          <w:sz w:val="24"/>
+          <w:szCs w:val="24"/>
+        </w:rPr>
+        <w:t xml:space="preserve"> </w:t>
+      </w:r>
+      <w:proofErr w:type="spellStart"/>
+      <w:r>
+        <w:rPr>
+          <w:rFonts w:ascii="Times New Roman" w:hAnsi="Times New Roman" w:cs="Times New Roman"/>
+          <w:sz w:val="24"/>
+          <w:szCs w:val="24"/>
+        </w:rPr>
+        <w:t>preferate</w:t>
+      </w:r>
+      <w:proofErr w:type="spellEnd"/>
+      <w:r>
+        <w:rPr>
+          <w:rFonts w:ascii="Times New Roman" w:hAnsi="Times New Roman" w:cs="Times New Roman"/>
+          <w:sz w:val="24"/>
+          <w:szCs w:val="24"/>
+        </w:rPr>
+        <w:t xml:space="preserve"> de un client</w:t>
+      </w:r>
     </w:p>
     <w:p>
       <w:pPr>
@@ -11014,198 +10884,1081 @@
           <w:sz w:val="24"/>
           <w:szCs w:val="24"/>
         </w:rPr>
-        <w:t>ID_transport</w:t>
-      </w:r>
-      <w:proofErr w:type="spellEnd"/>
+        <w:t>ID_wishlist</w:t>
+      </w:r>
+      <w:proofErr w:type="spellEnd"/>
+    </w:p>
+    <w:p>
+      <w:pPr>
+        <w:spacing w:line="276" w:lineRule="auto"/>
+        <w:jc w:val="both"/>
+        <w:rPr>
+          <w:rFonts w:ascii="Times New Roman" w:hAnsi="Times New Roman" w:cs="Times New Roman"/>
+          <w:b/>
+          <w:bCs/>
+          <w:sz w:val="24"/>
+          <w:szCs w:val="24"/>
+        </w:rPr>
+      </w:pPr>
+    </w:p>
+    <w:p>
+      <w:pPr>
+        <w:spacing w:line="276" w:lineRule="auto"/>
+        <w:jc w:val="both"/>
+        <w:rPr>
+          <w:rFonts w:ascii="Times New Roman" w:hAnsi="Times New Roman" w:cs="Times New Roman"/>
+          <w:b/>
+          <w:bCs/>
+          <w:sz w:val="24"/>
+          <w:szCs w:val="24"/>
+        </w:rPr>
+      </w:pPr>
+    </w:p>
+    <w:p>
+      <w:pPr>
+        <w:spacing w:line="276" w:lineRule="auto"/>
+        <w:jc w:val="both"/>
+        <w:rPr>
+          <w:rFonts w:ascii="Times New Roman" w:hAnsi="Times New Roman" w:cs="Times New Roman"/>
+          <w:b/>
+          <w:bCs/>
+          <w:sz w:val="24"/>
+          <w:szCs w:val="24"/>
+          <w:lang w:val="ro-RO"/>
+        </w:rPr>
+      </w:pPr>
+      <w:r>
+        <w:rPr>
+          <w:rFonts w:ascii="Times New Roman" w:hAnsi="Times New Roman" w:cs="Times New Roman"/>
+          <w:b/>
+          <w:bCs/>
+          <w:sz w:val="24"/>
+          <w:szCs w:val="24"/>
+        </w:rPr>
+        <w:lastRenderedPageBreak/>
+        <w:t>Cerin</w:t>
+      </w:r>
+      <w:r>
+        <w:rPr>
+          <w:rFonts w:ascii="Times New Roman" w:hAnsi="Times New Roman" w:cs="Times New Roman"/>
+          <w:b/>
+          <w:bCs/>
+          <w:sz w:val="24"/>
+          <w:szCs w:val="24"/>
+          <w:lang w:val="ro-RO"/>
+        </w:rPr>
+        <w:t xml:space="preserve">ța </w:t>
+      </w:r>
+      <w:r>
+        <w:rPr>
+          <w:rFonts w:ascii="Times New Roman" w:hAnsi="Times New Roman" w:cs="Times New Roman"/>
+          <w:b/>
+          <w:bCs/>
+          <w:sz w:val="24"/>
+          <w:szCs w:val="24"/>
+          <w:lang w:val="ro-RO"/>
+        </w:rPr>
+        <w:t>4</w:t>
+      </w:r>
+      <w:r>
+        <w:rPr>
+          <w:rFonts w:ascii="Times New Roman" w:hAnsi="Times New Roman" w:cs="Times New Roman"/>
+          <w:b/>
+          <w:bCs/>
+          <w:sz w:val="24"/>
+          <w:szCs w:val="24"/>
+          <w:lang w:val="ro-RO"/>
+        </w:rPr>
+        <w:t>.</w:t>
+      </w:r>
+    </w:p>
+    <w:p>
+      <w:pPr>
+        <w:spacing w:line="276" w:lineRule="auto"/>
+        <w:jc w:val="both"/>
+        <w:rPr>
+          <w:rFonts w:ascii="Times New Roman" w:hAnsi="Times New Roman" w:cs="Times New Roman"/>
+          <w:b/>
+          <w:bCs/>
+          <w:sz w:val="24"/>
+          <w:szCs w:val="24"/>
+          <w:lang w:val="ro-RO"/>
+        </w:rPr>
+      </w:pPr>
+    </w:p>
+    <w:p>
+      <w:pPr>
+        <w:spacing w:line="276" w:lineRule="auto"/>
+        <w:jc w:val="both"/>
+        <w:rPr>
+          <w:rFonts w:ascii="Times New Roman" w:hAnsi="Times New Roman" w:cs="Times New Roman"/>
+          <w:b/>
+          <w:bCs/>
+          <w:sz w:val="24"/>
+          <w:szCs w:val="24"/>
+        </w:rPr>
+      </w:pPr>
+      <w:proofErr w:type="spellStart"/>
+      <w:r>
+        <w:rPr>
+          <w:rFonts w:ascii="Times New Roman" w:hAnsi="Times New Roman" w:cs="Times New Roman"/>
+          <w:b/>
+          <w:bCs/>
+          <w:sz w:val="24"/>
+          <w:szCs w:val="24"/>
+        </w:rPr>
+        <w:t>Descrierea</w:t>
+      </w:r>
+      <w:proofErr w:type="spellEnd"/>
+      <w:r>
+        <w:rPr>
+          <w:rFonts w:ascii="Times New Roman" w:hAnsi="Times New Roman" w:cs="Times New Roman"/>
+          <w:b/>
+          <w:bCs/>
+          <w:sz w:val="24"/>
+          <w:szCs w:val="24"/>
+        </w:rPr>
+        <w:t xml:space="preserve"> </w:t>
+      </w:r>
+      <w:proofErr w:type="spellStart"/>
+      <w:r>
+        <w:rPr>
+          <w:rFonts w:ascii="Times New Roman" w:hAnsi="Times New Roman" w:cs="Times New Roman"/>
+          <w:b/>
+          <w:bCs/>
+          <w:sz w:val="24"/>
+          <w:szCs w:val="24"/>
+        </w:rPr>
+        <w:t>relațiilor</w:t>
+      </w:r>
+      <w:proofErr w:type="spellEnd"/>
+      <w:r>
+        <w:rPr>
+          <w:rFonts w:ascii="Times New Roman" w:hAnsi="Times New Roman" w:cs="Times New Roman"/>
+          <w:b/>
+          <w:bCs/>
+          <w:sz w:val="24"/>
+          <w:szCs w:val="24"/>
+        </w:rPr>
+        <w:t xml:space="preserve">, </w:t>
+      </w:r>
+      <w:proofErr w:type="spellStart"/>
+      <w:r>
+        <w:rPr>
+          <w:rFonts w:ascii="Times New Roman" w:hAnsi="Times New Roman" w:cs="Times New Roman"/>
+          <w:b/>
+          <w:bCs/>
+          <w:sz w:val="24"/>
+          <w:szCs w:val="24"/>
+        </w:rPr>
+        <w:t>incluzând</w:t>
+      </w:r>
+      <w:proofErr w:type="spellEnd"/>
+      <w:r>
+        <w:rPr>
+          <w:rFonts w:ascii="Times New Roman" w:hAnsi="Times New Roman" w:cs="Times New Roman"/>
+          <w:b/>
+          <w:bCs/>
+          <w:sz w:val="24"/>
+          <w:szCs w:val="24"/>
+        </w:rPr>
+        <w:t xml:space="preserve"> </w:t>
+      </w:r>
+      <w:proofErr w:type="spellStart"/>
+      <w:r>
+        <w:rPr>
+          <w:rFonts w:ascii="Times New Roman" w:hAnsi="Times New Roman" w:cs="Times New Roman"/>
+          <w:b/>
+          <w:bCs/>
+          <w:sz w:val="24"/>
+          <w:szCs w:val="24"/>
+        </w:rPr>
+        <w:t>precizarea</w:t>
+      </w:r>
+      <w:proofErr w:type="spellEnd"/>
+      <w:r>
+        <w:rPr>
+          <w:rFonts w:ascii="Times New Roman" w:hAnsi="Times New Roman" w:cs="Times New Roman"/>
+          <w:b/>
+          <w:bCs/>
+          <w:sz w:val="24"/>
+          <w:szCs w:val="24"/>
+        </w:rPr>
+        <w:t xml:space="preserve"> </w:t>
+      </w:r>
+      <w:proofErr w:type="spellStart"/>
+      <w:r>
+        <w:rPr>
+          <w:rFonts w:ascii="Times New Roman" w:hAnsi="Times New Roman" w:cs="Times New Roman"/>
+          <w:b/>
+          <w:bCs/>
+          <w:sz w:val="24"/>
+          <w:szCs w:val="24"/>
+        </w:rPr>
+        <w:t>cardinalității</w:t>
+      </w:r>
+      <w:proofErr w:type="spellEnd"/>
+      <w:r>
+        <w:rPr>
+          <w:rFonts w:ascii="Times New Roman" w:hAnsi="Times New Roman" w:cs="Times New Roman"/>
+          <w:b/>
+          <w:bCs/>
+          <w:sz w:val="24"/>
+          <w:szCs w:val="24"/>
+        </w:rPr>
+        <w:t xml:space="preserve"> </w:t>
+      </w:r>
+      <w:proofErr w:type="spellStart"/>
+      <w:r>
+        <w:rPr>
+          <w:rFonts w:ascii="Times New Roman" w:hAnsi="Times New Roman" w:cs="Times New Roman"/>
+          <w:b/>
+          <w:bCs/>
+          <w:sz w:val="24"/>
+          <w:szCs w:val="24"/>
+        </w:rPr>
+        <w:t>acestora</w:t>
+      </w:r>
+      <w:proofErr w:type="spellEnd"/>
+      <w:r>
+        <w:rPr>
+          <w:rFonts w:ascii="Times New Roman" w:hAnsi="Times New Roman" w:cs="Times New Roman"/>
+          <w:b/>
+          <w:bCs/>
+          <w:sz w:val="24"/>
+          <w:szCs w:val="24"/>
+        </w:rPr>
+        <w:t xml:space="preserve">. </w:t>
+      </w:r>
+    </w:p>
+    <w:p>
+      <w:pPr>
+        <w:spacing w:line="276" w:lineRule="auto"/>
+        <w:jc w:val="both"/>
+        <w:rPr>
+          <w:rFonts w:ascii="Times New Roman" w:hAnsi="Times New Roman" w:cs="Times New Roman"/>
+          <w:b/>
+          <w:bCs/>
+          <w:sz w:val="24"/>
+          <w:szCs w:val="24"/>
+        </w:rPr>
+      </w:pPr>
+    </w:p>
+    <w:p>
+      <w:pPr>
+        <w:spacing w:line="276" w:lineRule="auto"/>
+        <w:jc w:val="both"/>
+        <w:rPr>
+          <w:rFonts w:ascii="Times New Roman" w:hAnsi="Times New Roman" w:cs="Times New Roman"/>
+          <w:b/>
+          <w:bCs/>
+          <w:sz w:val="24"/>
+          <w:szCs w:val="24"/>
+        </w:rPr>
+      </w:pPr>
+      <w:proofErr w:type="spellStart"/>
+      <w:r>
+        <w:rPr>
+          <w:rFonts w:ascii="Times New Roman" w:hAnsi="Times New Roman" w:cs="Times New Roman"/>
+          <w:b/>
+          <w:bCs/>
+          <w:sz w:val="24"/>
+          <w:szCs w:val="24"/>
+        </w:rPr>
+        <w:t>Relatii</w:t>
+      </w:r>
+      <w:proofErr w:type="spellEnd"/>
+      <w:r>
+        <w:rPr>
+          <w:rFonts w:ascii="Times New Roman" w:hAnsi="Times New Roman" w:cs="Times New Roman"/>
+          <w:b/>
+          <w:bCs/>
+          <w:sz w:val="24"/>
+          <w:szCs w:val="24"/>
+        </w:rPr>
+        <w:t>:</w:t>
+      </w:r>
     </w:p>
     <w:p>
       <w:pPr>
         <w:pStyle w:val="ListParagraph"/>
         <w:numPr>
           <w:ilvl w:val="0"/>
-          <w:numId w:val="3"/>
+          <w:numId w:val="4"/>
         </w:numPr>
         <w:spacing w:line="276" w:lineRule="auto"/>
-        <w:rPr>
-          <w:rFonts w:ascii="Times New Roman" w:hAnsi="Times New Roman" w:cs="Times New Roman"/>
-          <w:sz w:val="24"/>
-          <w:szCs w:val="24"/>
-        </w:rPr>
-      </w:pPr>
-      <w:r>
-        <w:rPr>
-          <w:rFonts w:ascii="Times New Roman" w:hAnsi="Times New Roman" w:cs="Times New Roman"/>
-          <w:b/>
-          <w:bCs/>
-          <w:sz w:val="24"/>
-          <w:szCs w:val="24"/>
-        </w:rPr>
-        <w:t>"Wishlist"</w:t>
-      </w:r>
-      <w:r>
-        <w:rPr>
-          <w:rFonts w:ascii="Times New Roman" w:hAnsi="Times New Roman" w:cs="Times New Roman"/>
-          <w:sz w:val="24"/>
-          <w:szCs w:val="24"/>
-        </w:rPr>
-        <w:t>:</w:t>
-      </w:r>
-      <w:r>
-        <w:rPr>
-          <w:rFonts w:ascii="Times New Roman" w:hAnsi="Times New Roman" w:cs="Times New Roman"/>
-          <w:sz w:val="24"/>
-          <w:szCs w:val="24"/>
-        </w:rPr>
-        <w:t xml:space="preserve"> </w:t>
-      </w:r>
-      <w:proofErr w:type="spellStart"/>
-      <w:r>
-        <w:rPr>
-          <w:rFonts w:ascii="Times New Roman" w:hAnsi="Times New Roman" w:cs="Times New Roman"/>
-          <w:sz w:val="24"/>
-          <w:szCs w:val="24"/>
-        </w:rPr>
-        <w:t>reprezintă</w:t>
-      </w:r>
-      <w:proofErr w:type="spellEnd"/>
-      <w:r>
-        <w:rPr>
-          <w:rFonts w:ascii="Times New Roman" w:hAnsi="Times New Roman" w:cs="Times New Roman"/>
-          <w:sz w:val="24"/>
-          <w:szCs w:val="24"/>
-        </w:rPr>
-        <w:t xml:space="preserve"> o </w:t>
-      </w:r>
-      <w:proofErr w:type="spellStart"/>
-      <w:r>
-        <w:rPr>
-          <w:rFonts w:ascii="Times New Roman" w:hAnsi="Times New Roman" w:cs="Times New Roman"/>
-          <w:sz w:val="24"/>
-          <w:szCs w:val="24"/>
-        </w:rPr>
-        <w:t>listă</w:t>
-      </w:r>
-      <w:proofErr w:type="spellEnd"/>
-      <w:r>
-        <w:rPr>
-          <w:rFonts w:ascii="Times New Roman" w:hAnsi="Times New Roman" w:cs="Times New Roman"/>
-          <w:sz w:val="24"/>
-          <w:szCs w:val="24"/>
-        </w:rPr>
-        <w:t xml:space="preserve"> de </w:t>
-      </w:r>
-      <w:proofErr w:type="spellStart"/>
-      <w:r>
-        <w:rPr>
-          <w:rFonts w:ascii="Times New Roman" w:hAnsi="Times New Roman" w:cs="Times New Roman"/>
-          <w:sz w:val="24"/>
-          <w:szCs w:val="24"/>
-        </w:rPr>
-        <w:t>produse</w:t>
-      </w:r>
-      <w:proofErr w:type="spellEnd"/>
-      <w:r>
-        <w:rPr>
-          <w:rFonts w:ascii="Times New Roman" w:hAnsi="Times New Roman" w:cs="Times New Roman"/>
-          <w:sz w:val="24"/>
-          <w:szCs w:val="24"/>
-        </w:rPr>
-        <w:t xml:space="preserve"> </w:t>
-      </w:r>
-      <w:proofErr w:type="spellStart"/>
-      <w:r>
-        <w:rPr>
-          <w:rFonts w:ascii="Times New Roman" w:hAnsi="Times New Roman" w:cs="Times New Roman"/>
-          <w:sz w:val="24"/>
-          <w:szCs w:val="24"/>
-        </w:rPr>
-        <w:t>preferate</w:t>
-      </w:r>
-      <w:proofErr w:type="spellEnd"/>
-      <w:r>
-        <w:rPr>
-          <w:rFonts w:ascii="Times New Roman" w:hAnsi="Times New Roman" w:cs="Times New Roman"/>
-          <w:sz w:val="24"/>
-          <w:szCs w:val="24"/>
-        </w:rPr>
-        <w:t xml:space="preserve"> de un client</w:t>
+        <w:jc w:val="both"/>
+        <w:rPr>
+          <w:rFonts w:ascii="Times New Roman" w:hAnsi="Times New Roman" w:cs="Times New Roman"/>
+          <w:sz w:val="24"/>
+          <w:szCs w:val="24"/>
+          <w:lang w:val="ro-RO"/>
+        </w:rPr>
+      </w:pPr>
+      <w:r>
+        <w:rPr>
+          <w:rFonts w:ascii="Times New Roman" w:hAnsi="Times New Roman" w:cs="Times New Roman"/>
+          <w:b/>
+          <w:bCs/>
+          <w:sz w:val="24"/>
+          <w:szCs w:val="24"/>
+          <w:lang w:val="ro-RO"/>
+        </w:rPr>
+        <w:t>"Produse" - "Producatori"</w:t>
+      </w:r>
+      <w:r>
+        <w:rPr>
+          <w:rFonts w:ascii="Times New Roman" w:hAnsi="Times New Roman" w:cs="Times New Roman"/>
+          <w:sz w:val="24"/>
+          <w:szCs w:val="24"/>
+          <w:lang w:val="ro-RO"/>
+        </w:rPr>
+        <w:t>: Many-to-One</w:t>
       </w:r>
     </w:p>
     <w:p>
       <w:pPr>
+        <w:pStyle w:val="ListParagraph"/>
         <w:spacing w:line="276" w:lineRule="auto"/>
-        <w:ind w:firstLine="720"/>
-        <w:rPr>
-          <w:rFonts w:ascii="Times New Roman" w:hAnsi="Times New Roman" w:cs="Times New Roman"/>
-          <w:sz w:val="24"/>
-          <w:szCs w:val="24"/>
-        </w:rPr>
-      </w:pPr>
-      <w:proofErr w:type="spellStart"/>
-      <w:r>
-        <w:rPr>
-          <w:rFonts w:ascii="Times New Roman" w:hAnsi="Times New Roman" w:cs="Times New Roman"/>
-          <w:b/>
-          <w:bCs/>
-          <w:sz w:val="24"/>
-          <w:szCs w:val="24"/>
-        </w:rPr>
-        <w:t>Cheia</w:t>
-      </w:r>
-      <w:proofErr w:type="spellEnd"/>
-      <w:r>
-        <w:rPr>
-          <w:rFonts w:ascii="Times New Roman" w:hAnsi="Times New Roman" w:cs="Times New Roman"/>
-          <w:b/>
-          <w:bCs/>
-          <w:sz w:val="24"/>
-          <w:szCs w:val="24"/>
-        </w:rPr>
-        <w:t xml:space="preserve"> </w:t>
-      </w:r>
-      <w:proofErr w:type="spellStart"/>
-      <w:r>
-        <w:rPr>
-          <w:rFonts w:ascii="Times New Roman" w:hAnsi="Times New Roman" w:cs="Times New Roman"/>
-          <w:b/>
-          <w:bCs/>
-          <w:sz w:val="24"/>
-          <w:szCs w:val="24"/>
-        </w:rPr>
-        <w:t>primară</w:t>
-      </w:r>
-      <w:proofErr w:type="spellEnd"/>
-      <w:r>
-        <w:rPr>
-          <w:rFonts w:ascii="Times New Roman" w:hAnsi="Times New Roman" w:cs="Times New Roman"/>
-          <w:sz w:val="24"/>
-          <w:szCs w:val="24"/>
-        </w:rPr>
-        <w:t xml:space="preserve">: </w:t>
-      </w:r>
-      <w:proofErr w:type="spellStart"/>
-      <w:r>
-        <w:rPr>
-          <w:rFonts w:ascii="Times New Roman" w:hAnsi="Times New Roman" w:cs="Times New Roman"/>
-          <w:sz w:val="24"/>
-          <w:szCs w:val="24"/>
-        </w:rPr>
-        <w:t>ID_wishlist</w:t>
-      </w:r>
-      <w:proofErr w:type="spellEnd"/>
+        <w:jc w:val="both"/>
+        <w:rPr>
+          <w:rFonts w:ascii="Times New Roman" w:hAnsi="Times New Roman" w:cs="Times New Roman"/>
+          <w:sz w:val="24"/>
+          <w:szCs w:val="24"/>
+          <w:lang w:val="ro-RO"/>
+        </w:rPr>
+      </w:pPr>
+      <w:r>
+        <w:rPr>
+          <w:rFonts w:ascii="Times New Roman" w:hAnsi="Times New Roman" w:cs="Times New Roman"/>
+          <w:sz w:val="24"/>
+          <w:szCs w:val="24"/>
+          <w:lang w:val="ro-RO"/>
+        </w:rPr>
+        <w:t>(o companie poate fabrica mai multe produse, dar fiecare produs este asociat cu un singur producător)</w:t>
+      </w:r>
     </w:p>
     <w:p>
       <w:pPr>
+        <w:pStyle w:val="ListParagraph"/>
+        <w:numPr>
+          <w:ilvl w:val="0"/>
+          <w:numId w:val="4"/>
+        </w:numPr>
         <w:spacing w:line="276" w:lineRule="auto"/>
-        <w:rPr>
-          <w:rFonts w:ascii="Times New Roman" w:hAnsi="Times New Roman" w:cs="Times New Roman"/>
-          <w:b/>
-          <w:bCs/>
+        <w:jc w:val="both"/>
+        <w:rPr>
+          <w:rFonts w:ascii="Times New Roman" w:hAnsi="Times New Roman" w:cs="Times New Roman"/>
           <w:sz w:val="24"/>
           <w:szCs w:val="24"/>
           <w:lang w:val="ro-RO"/>
         </w:rPr>
       </w:pPr>
+      <w:r>
+        <w:rPr>
+          <w:rFonts w:ascii="Times New Roman" w:hAnsi="Times New Roman" w:cs="Times New Roman"/>
+          <w:b/>
+          <w:bCs/>
+          <w:sz w:val="24"/>
+          <w:szCs w:val="24"/>
+          <w:lang w:val="ro-RO"/>
+        </w:rPr>
+        <w:t>"Produse"</w:t>
+      </w:r>
+      <w:r>
+        <w:rPr>
+          <w:rFonts w:ascii="Times New Roman" w:hAnsi="Times New Roman" w:cs="Times New Roman"/>
+          <w:b/>
+          <w:bCs/>
+          <w:sz w:val="24"/>
+          <w:szCs w:val="24"/>
+          <w:lang w:val="ro-RO"/>
+        </w:rPr>
+        <w:t xml:space="preserve"> </w:t>
+      </w:r>
+      <w:r>
+        <w:rPr>
+          <w:rFonts w:ascii="Times New Roman" w:hAnsi="Times New Roman" w:cs="Times New Roman"/>
+          <w:b/>
+          <w:bCs/>
+          <w:sz w:val="24"/>
+          <w:szCs w:val="24"/>
+          <w:lang w:val="ro-RO"/>
+        </w:rPr>
+        <w:t>-</w:t>
+      </w:r>
+      <w:r>
+        <w:rPr>
+          <w:rFonts w:ascii="Times New Roman" w:hAnsi="Times New Roman" w:cs="Times New Roman"/>
+          <w:b/>
+          <w:bCs/>
+          <w:sz w:val="24"/>
+          <w:szCs w:val="24"/>
+          <w:lang w:val="ro-RO"/>
+        </w:rPr>
+        <w:t xml:space="preserve"> </w:t>
+      </w:r>
+      <w:r>
+        <w:rPr>
+          <w:rFonts w:ascii="Times New Roman" w:hAnsi="Times New Roman" w:cs="Times New Roman"/>
+          <w:b/>
+          <w:bCs/>
+          <w:sz w:val="24"/>
+          <w:szCs w:val="24"/>
+          <w:lang w:val="ro-RO"/>
+        </w:rPr>
+        <w:t>"Categorii"</w:t>
+      </w:r>
+      <w:r>
+        <w:rPr>
+          <w:rFonts w:ascii="Times New Roman" w:hAnsi="Times New Roman" w:cs="Times New Roman"/>
+          <w:sz w:val="24"/>
+          <w:szCs w:val="24"/>
+          <w:lang w:val="ro-RO"/>
+        </w:rPr>
+        <w:t xml:space="preserve">: Many-to-One </w:t>
+      </w:r>
+    </w:p>
+    <w:p>
+      <w:pPr>
+        <w:pStyle w:val="ListParagraph"/>
+        <w:spacing w:line="276" w:lineRule="auto"/>
+        <w:jc w:val="both"/>
+        <w:rPr>
+          <w:rFonts w:ascii="Times New Roman" w:hAnsi="Times New Roman" w:cs="Times New Roman"/>
+          <w:sz w:val="24"/>
+          <w:szCs w:val="24"/>
+          <w:lang w:val="ro-RO"/>
+        </w:rPr>
+      </w:pPr>
+      <w:r>
+        <w:rPr>
+          <w:rFonts w:ascii="Times New Roman" w:hAnsi="Times New Roman" w:cs="Times New Roman"/>
+          <w:sz w:val="24"/>
+          <w:szCs w:val="24"/>
+          <w:lang w:val="ro-RO"/>
+        </w:rPr>
+        <w:t>(un produs poate fi încadrat într-o singură categorie, dar o categorie poate avea mai multe produse)</w:t>
+      </w:r>
+    </w:p>
+    <w:p>
+      <w:pPr>
+        <w:pStyle w:val="ListParagraph"/>
+        <w:numPr>
+          <w:ilvl w:val="0"/>
+          <w:numId w:val="4"/>
+        </w:numPr>
+        <w:spacing w:line="276" w:lineRule="auto"/>
+        <w:jc w:val="both"/>
+        <w:rPr>
+          <w:rFonts w:ascii="Times New Roman" w:hAnsi="Times New Roman" w:cs="Times New Roman"/>
+          <w:sz w:val="24"/>
+          <w:szCs w:val="24"/>
+          <w:lang w:val="ro-RO"/>
+        </w:rPr>
+      </w:pPr>
+      <w:r>
+        <w:rPr>
+          <w:rFonts w:ascii="Times New Roman" w:hAnsi="Times New Roman" w:cs="Times New Roman"/>
+          <w:b/>
+          <w:bCs/>
+          <w:sz w:val="24"/>
+          <w:szCs w:val="24"/>
+          <w:lang w:val="ro-RO"/>
+        </w:rPr>
+        <w:t>"Clienti"</w:t>
+      </w:r>
+      <w:r>
+        <w:rPr>
+          <w:rFonts w:ascii="Times New Roman" w:hAnsi="Times New Roman" w:cs="Times New Roman"/>
+          <w:b/>
+          <w:bCs/>
+          <w:sz w:val="24"/>
+          <w:szCs w:val="24"/>
+          <w:lang w:val="ro-RO"/>
+        </w:rPr>
+        <w:t xml:space="preserve"> </w:t>
+      </w:r>
+      <w:r>
+        <w:rPr>
+          <w:rFonts w:ascii="Times New Roman" w:hAnsi="Times New Roman" w:cs="Times New Roman"/>
+          <w:b/>
+          <w:bCs/>
+          <w:sz w:val="24"/>
+          <w:szCs w:val="24"/>
+          <w:lang w:val="ro-RO"/>
+        </w:rPr>
+        <w:t>- "Comenzi"</w:t>
+      </w:r>
+      <w:r>
+        <w:rPr>
+          <w:rFonts w:ascii="Times New Roman" w:hAnsi="Times New Roman" w:cs="Times New Roman"/>
+          <w:sz w:val="24"/>
+          <w:szCs w:val="24"/>
+          <w:lang w:val="ro-RO"/>
+        </w:rPr>
+        <w:t xml:space="preserve">: One-to-Many </w:t>
+      </w:r>
+    </w:p>
+    <w:p>
+      <w:pPr>
+        <w:pStyle w:val="ListParagraph"/>
+        <w:spacing w:line="276" w:lineRule="auto"/>
+        <w:jc w:val="both"/>
+        <w:rPr>
+          <w:rFonts w:ascii="Times New Roman" w:hAnsi="Times New Roman" w:cs="Times New Roman"/>
+          <w:sz w:val="24"/>
+          <w:szCs w:val="24"/>
+          <w:lang w:val="ro-RO"/>
+        </w:rPr>
+      </w:pPr>
+      <w:r>
+        <w:rPr>
+          <w:rFonts w:ascii="Times New Roman" w:hAnsi="Times New Roman" w:cs="Times New Roman"/>
+          <w:sz w:val="24"/>
+          <w:szCs w:val="24"/>
+          <w:lang w:val="ro-RO"/>
+        </w:rPr>
+        <w:t>(un client poate plasa mai multe comenzi, dar o comandă este plasată de un singur client)</w:t>
+      </w:r>
+    </w:p>
+    <w:p>
+      <w:pPr>
+        <w:pStyle w:val="ListParagraph"/>
+        <w:numPr>
+          <w:ilvl w:val="0"/>
+          <w:numId w:val="4"/>
+        </w:numPr>
+        <w:spacing w:line="276" w:lineRule="auto"/>
+        <w:jc w:val="both"/>
+        <w:rPr>
+          <w:rFonts w:ascii="Times New Roman" w:hAnsi="Times New Roman" w:cs="Times New Roman"/>
+          <w:sz w:val="24"/>
+          <w:szCs w:val="24"/>
+          <w:lang w:val="ro-RO"/>
+        </w:rPr>
+      </w:pPr>
+      <w:r>
+        <w:rPr>
+          <w:rFonts w:ascii="Times New Roman" w:hAnsi="Times New Roman" w:cs="Times New Roman"/>
+          <w:b/>
+          <w:bCs/>
+          <w:sz w:val="24"/>
+          <w:szCs w:val="24"/>
+          <w:lang w:val="ro-RO"/>
+        </w:rPr>
+        <w:t xml:space="preserve">"Comenzi" - "Plati": </w:t>
+      </w:r>
+      <w:r>
+        <w:rPr>
+          <w:rFonts w:ascii="Times New Roman" w:hAnsi="Times New Roman" w:cs="Times New Roman"/>
+          <w:sz w:val="24"/>
+          <w:szCs w:val="24"/>
+          <w:lang w:val="ro-RO"/>
+        </w:rPr>
+        <w:t xml:space="preserve">One-to-One </w:t>
+      </w:r>
+    </w:p>
+    <w:p>
+      <w:pPr>
+        <w:pStyle w:val="ListParagraph"/>
+        <w:spacing w:line="276" w:lineRule="auto"/>
+        <w:jc w:val="both"/>
+        <w:rPr>
+          <w:rFonts w:ascii="Times New Roman" w:hAnsi="Times New Roman" w:cs="Times New Roman"/>
+          <w:sz w:val="24"/>
+          <w:szCs w:val="24"/>
+          <w:lang w:val="ro-RO"/>
+        </w:rPr>
+      </w:pPr>
+      <w:r>
+        <w:rPr>
+          <w:rFonts w:ascii="Times New Roman" w:hAnsi="Times New Roman" w:cs="Times New Roman"/>
+          <w:sz w:val="24"/>
+          <w:szCs w:val="24"/>
+          <w:lang w:val="ro-RO"/>
+        </w:rPr>
+        <w:t>(fiecare comandă are o singură înregistrare de plată)</w:t>
+      </w:r>
+    </w:p>
+    <w:p>
+      <w:pPr>
+        <w:pStyle w:val="ListParagraph"/>
+        <w:numPr>
+          <w:ilvl w:val="0"/>
+          <w:numId w:val="4"/>
+        </w:numPr>
+        <w:spacing w:line="276" w:lineRule="auto"/>
+        <w:jc w:val="both"/>
+        <w:rPr>
+          <w:rFonts w:ascii="Times New Roman" w:hAnsi="Times New Roman" w:cs="Times New Roman"/>
+          <w:sz w:val="24"/>
+          <w:szCs w:val="24"/>
+          <w:lang w:val="ro-RO"/>
+        </w:rPr>
+      </w:pPr>
+      <w:r>
+        <w:rPr>
+          <w:rFonts w:ascii="Times New Roman" w:hAnsi="Times New Roman" w:cs="Times New Roman"/>
+          <w:b/>
+          <w:bCs/>
+          <w:sz w:val="24"/>
+          <w:szCs w:val="24"/>
+          <w:lang w:val="ro-RO"/>
+        </w:rPr>
+        <w:t xml:space="preserve">"Comenzi" - "Transport": </w:t>
+      </w:r>
+      <w:r>
+        <w:rPr>
+          <w:rFonts w:ascii="Times New Roman" w:hAnsi="Times New Roman" w:cs="Times New Roman"/>
+          <w:sz w:val="24"/>
+          <w:szCs w:val="24"/>
+          <w:lang w:val="ro-RO"/>
+        </w:rPr>
+        <w:t>Many-to-One</w:t>
+      </w:r>
+    </w:p>
+    <w:p>
+      <w:pPr>
+        <w:pStyle w:val="ListParagraph"/>
+        <w:spacing w:line="276" w:lineRule="auto"/>
+        <w:jc w:val="both"/>
+        <w:rPr>
+          <w:rFonts w:ascii="Times New Roman" w:hAnsi="Times New Roman" w:cs="Times New Roman"/>
+          <w:sz w:val="24"/>
+          <w:szCs w:val="24"/>
+          <w:lang w:val="ro-RO"/>
+        </w:rPr>
+      </w:pPr>
+      <w:r>
+        <w:rPr>
+          <w:rFonts w:ascii="Times New Roman" w:hAnsi="Times New Roman" w:cs="Times New Roman"/>
+          <w:sz w:val="24"/>
+          <w:szCs w:val="24"/>
+          <w:lang w:val="ro-RO"/>
+        </w:rPr>
+        <w:t xml:space="preserve"> (o comandă poate fi asociată cu o singură modalitate de transport, dar o modalitate de transport poate fi utilizată pentru mai multe comenzi)</w:t>
+      </w:r>
+    </w:p>
+    <w:p>
+      <w:pPr>
+        <w:pStyle w:val="ListParagraph"/>
+        <w:numPr>
+          <w:ilvl w:val="0"/>
+          <w:numId w:val="4"/>
+        </w:numPr>
+        <w:spacing w:line="276" w:lineRule="auto"/>
+        <w:jc w:val="both"/>
+        <w:rPr>
+          <w:rFonts w:ascii="Times New Roman" w:hAnsi="Times New Roman" w:cs="Times New Roman"/>
+          <w:sz w:val="24"/>
+          <w:szCs w:val="24"/>
+          <w:lang w:val="ro-RO"/>
+        </w:rPr>
+      </w:pPr>
+      <w:r>
+        <w:rPr>
+          <w:rFonts w:ascii="Times New Roman" w:hAnsi="Times New Roman" w:cs="Times New Roman"/>
+          <w:b/>
+          <w:bCs/>
+          <w:sz w:val="24"/>
+          <w:szCs w:val="24"/>
+          <w:lang w:val="ro-RO"/>
+        </w:rPr>
+        <w:t>"Clienti" - "Recenzii":</w:t>
+      </w:r>
+      <w:r>
+        <w:rPr>
+          <w:rFonts w:ascii="Times New Roman" w:hAnsi="Times New Roman" w:cs="Times New Roman"/>
+          <w:sz w:val="24"/>
+          <w:szCs w:val="24"/>
+          <w:lang w:val="ro-RO"/>
+        </w:rPr>
+        <w:t xml:space="preserve"> One-to-Many </w:t>
+      </w:r>
+    </w:p>
+    <w:p>
+      <w:pPr>
+        <w:pStyle w:val="ListParagraph"/>
+        <w:spacing w:line="276" w:lineRule="auto"/>
+        <w:jc w:val="both"/>
+        <w:rPr>
+          <w:rFonts w:ascii="Times New Roman" w:hAnsi="Times New Roman" w:cs="Times New Roman"/>
+          <w:sz w:val="24"/>
+          <w:szCs w:val="24"/>
+          <w:lang w:val="ro-RO"/>
+        </w:rPr>
+      </w:pPr>
+      <w:r>
+        <w:rPr>
+          <w:rFonts w:ascii="Times New Roman" w:hAnsi="Times New Roman" w:cs="Times New Roman"/>
+          <w:sz w:val="24"/>
+          <w:szCs w:val="24"/>
+          <w:lang w:val="ro-RO"/>
+        </w:rPr>
+        <w:t>(un client poate lăsa mai multe recenzii, dar o recenzie este scrisă de un singur client)</w:t>
+      </w:r>
+    </w:p>
+    <w:p>
+      <w:pPr>
+        <w:pStyle w:val="ListParagraph"/>
+        <w:numPr>
+          <w:ilvl w:val="0"/>
+          <w:numId w:val="4"/>
+        </w:numPr>
+        <w:spacing w:line="276" w:lineRule="auto"/>
+        <w:jc w:val="both"/>
+        <w:rPr>
+          <w:rFonts w:ascii="Times New Roman" w:hAnsi="Times New Roman" w:cs="Times New Roman"/>
+          <w:sz w:val="24"/>
+          <w:szCs w:val="24"/>
+          <w:lang w:val="ro-RO"/>
+        </w:rPr>
+      </w:pPr>
+      <w:r>
+        <w:rPr>
+          <w:rFonts w:ascii="Times New Roman" w:hAnsi="Times New Roman" w:cs="Times New Roman"/>
+          <w:b/>
+          <w:bCs/>
+          <w:sz w:val="24"/>
+          <w:szCs w:val="24"/>
+          <w:lang w:val="ro-RO"/>
+        </w:rPr>
+        <w:t>"Clienti" - "Wishlist"</w:t>
+      </w:r>
+      <w:r>
+        <w:rPr>
+          <w:rFonts w:ascii="Times New Roman" w:hAnsi="Times New Roman" w:cs="Times New Roman"/>
+          <w:sz w:val="24"/>
+          <w:szCs w:val="24"/>
+          <w:lang w:val="ro-RO"/>
+        </w:rPr>
+        <w:t xml:space="preserve">: One-to-One </w:t>
+      </w:r>
+    </w:p>
+    <w:p>
+      <w:pPr>
+        <w:pStyle w:val="ListParagraph"/>
+        <w:spacing w:line="276" w:lineRule="auto"/>
+        <w:jc w:val="both"/>
+        <w:rPr>
+          <w:rFonts w:ascii="Times New Roman" w:hAnsi="Times New Roman" w:cs="Times New Roman"/>
+          <w:sz w:val="24"/>
+          <w:szCs w:val="24"/>
+          <w:lang w:val="ro-RO"/>
+        </w:rPr>
+      </w:pPr>
+      <w:r>
+        <w:rPr>
+          <w:rFonts w:ascii="Times New Roman" w:hAnsi="Times New Roman" w:cs="Times New Roman"/>
+          <w:sz w:val="24"/>
+          <w:szCs w:val="24"/>
+          <w:lang w:val="ro-RO"/>
+        </w:rPr>
+        <w:t>(fiecare client are o singură listă de produse preferate)</w:t>
+      </w:r>
+    </w:p>
+    <w:p>
+      <w:pPr>
+        <w:pStyle w:val="ListParagraph"/>
+        <w:numPr>
+          <w:ilvl w:val="0"/>
+          <w:numId w:val="4"/>
+        </w:numPr>
+        <w:spacing w:line="276" w:lineRule="auto"/>
+        <w:jc w:val="both"/>
+        <w:rPr>
+          <w:rFonts w:ascii="Times New Roman" w:hAnsi="Times New Roman" w:cs="Times New Roman"/>
+          <w:sz w:val="24"/>
+          <w:szCs w:val="24"/>
+          <w:lang w:val="ro-RO"/>
+        </w:rPr>
+      </w:pPr>
+      <w:r>
+        <w:rPr>
+          <w:rFonts w:ascii="Times New Roman" w:hAnsi="Times New Roman" w:cs="Times New Roman"/>
+          <w:b/>
+          <w:bCs/>
+          <w:sz w:val="24"/>
+          <w:szCs w:val="24"/>
+          <w:lang w:val="ro-RO"/>
+        </w:rPr>
+        <w:t>"Magazine" - "Angajati"</w:t>
+      </w:r>
+      <w:r>
+        <w:rPr>
+          <w:rFonts w:ascii="Times New Roman" w:hAnsi="Times New Roman" w:cs="Times New Roman"/>
+          <w:sz w:val="24"/>
+          <w:szCs w:val="24"/>
+          <w:lang w:val="ro-RO"/>
+        </w:rPr>
+        <w:t xml:space="preserve"> : One-to-Many </w:t>
+      </w:r>
+    </w:p>
+    <w:p>
+      <w:pPr>
+        <w:pStyle w:val="ListParagraph"/>
+        <w:spacing w:line="276" w:lineRule="auto"/>
+        <w:jc w:val="both"/>
+        <w:rPr>
+          <w:rFonts w:ascii="Times New Roman" w:hAnsi="Times New Roman" w:cs="Times New Roman"/>
+          <w:sz w:val="24"/>
+          <w:szCs w:val="24"/>
+          <w:lang w:val="ro-RO"/>
+        </w:rPr>
+      </w:pPr>
+      <w:r>
+        <w:rPr>
+          <w:rFonts w:ascii="Times New Roman" w:hAnsi="Times New Roman" w:cs="Times New Roman"/>
+          <w:sz w:val="24"/>
+          <w:szCs w:val="24"/>
+          <w:lang w:val="ro-RO"/>
+        </w:rPr>
+        <w:t>(un magazin poate avea mai mulți angajați, dar un angajat lucrează într-un singur magazin)</w:t>
+      </w:r>
+    </w:p>
+    <w:p>
+      <w:pPr>
+        <w:pStyle w:val="ListParagraph"/>
+        <w:numPr>
+          <w:ilvl w:val="0"/>
+          <w:numId w:val="4"/>
+        </w:numPr>
+        <w:spacing w:line="276" w:lineRule="auto"/>
+        <w:jc w:val="both"/>
+        <w:rPr>
+          <w:rFonts w:ascii="Times New Roman" w:hAnsi="Times New Roman" w:cs="Times New Roman"/>
+          <w:sz w:val="24"/>
+          <w:szCs w:val="24"/>
+          <w:lang w:val="ro-RO"/>
+        </w:rPr>
+      </w:pPr>
+      <w:r>
+        <w:rPr>
+          <w:rFonts w:ascii="Times New Roman" w:hAnsi="Times New Roman" w:cs="Times New Roman"/>
+          <w:b/>
+          <w:bCs/>
+          <w:sz w:val="24"/>
+          <w:szCs w:val="24"/>
+          <w:lang w:val="ro-RO"/>
+        </w:rPr>
+        <w:t xml:space="preserve">"Comenzi" - "Produse": </w:t>
+      </w:r>
+      <w:r>
+        <w:rPr>
+          <w:rFonts w:ascii="Times New Roman" w:hAnsi="Times New Roman" w:cs="Times New Roman"/>
+          <w:sz w:val="24"/>
+          <w:szCs w:val="24"/>
+          <w:lang w:val="ro-RO"/>
+        </w:rPr>
+        <w:t xml:space="preserve">Many-to-Many </w:t>
+      </w:r>
+    </w:p>
+    <w:p>
+      <w:pPr>
+        <w:pStyle w:val="ListParagraph"/>
+        <w:spacing w:line="276" w:lineRule="auto"/>
+        <w:jc w:val="both"/>
+        <w:rPr>
+          <w:rFonts w:ascii="Times New Roman" w:hAnsi="Times New Roman" w:cs="Times New Roman"/>
+          <w:sz w:val="24"/>
+          <w:szCs w:val="24"/>
+          <w:lang w:val="ro-RO"/>
+        </w:rPr>
+      </w:pPr>
+      <w:r>
+        <w:rPr>
+          <w:rFonts w:ascii="Times New Roman" w:hAnsi="Times New Roman" w:cs="Times New Roman"/>
+          <w:sz w:val="24"/>
+          <w:szCs w:val="24"/>
+          <w:lang w:val="ro-RO"/>
+        </w:rPr>
+        <w:t>(o comandă poate include mai multe produse și un produs poate fi achiziționat în mai multe comenzi)</w:t>
+      </w:r>
+    </w:p>
+    <w:p>
+      <w:pPr>
+        <w:pStyle w:val="ListParagraph"/>
+        <w:numPr>
+          <w:ilvl w:val="0"/>
+          <w:numId w:val="4"/>
+        </w:numPr>
+        <w:spacing w:line="276" w:lineRule="auto"/>
+        <w:jc w:val="both"/>
+        <w:rPr>
+          <w:rFonts w:ascii="Times New Roman" w:hAnsi="Times New Roman" w:cs="Times New Roman"/>
+          <w:sz w:val="24"/>
+          <w:szCs w:val="24"/>
+          <w:lang w:val="ro-RO"/>
+        </w:rPr>
+      </w:pPr>
+      <w:r>
+        <w:rPr>
+          <w:rFonts w:ascii="Times New Roman" w:hAnsi="Times New Roman" w:cs="Times New Roman"/>
+          <w:b/>
+          <w:bCs/>
+          <w:sz w:val="24"/>
+          <w:szCs w:val="24"/>
+          <w:lang w:val="ro-RO"/>
+        </w:rPr>
+        <w:t>"Produse" - "Wishlist":</w:t>
+      </w:r>
+      <w:r>
+        <w:rPr>
+          <w:rFonts w:ascii="Times New Roman" w:hAnsi="Times New Roman" w:cs="Times New Roman"/>
+          <w:sz w:val="24"/>
+          <w:szCs w:val="24"/>
+          <w:lang w:val="ro-RO"/>
+        </w:rPr>
+        <w:t xml:space="preserve"> Many-to-Many </w:t>
+      </w:r>
+    </w:p>
+    <w:p>
+      <w:pPr>
+        <w:pStyle w:val="ListParagraph"/>
+        <w:spacing w:line="276" w:lineRule="auto"/>
+        <w:jc w:val="both"/>
+        <w:rPr>
+          <w:rFonts w:ascii="Times New Roman" w:hAnsi="Times New Roman" w:cs="Times New Roman"/>
+          <w:sz w:val="24"/>
+          <w:szCs w:val="24"/>
+          <w:lang w:val="ro-RO"/>
+        </w:rPr>
+      </w:pPr>
+      <w:r>
+        <w:rPr>
+          <w:rFonts w:ascii="Times New Roman" w:hAnsi="Times New Roman" w:cs="Times New Roman"/>
+          <w:sz w:val="24"/>
+          <w:szCs w:val="24"/>
+          <w:lang w:val="ro-RO"/>
+        </w:rPr>
+        <w:t>(un produs poate fi adăugat în mai multe liste de dorințe și o listă de dorințe poate include mai multe produse)</w:t>
+      </w:r>
+    </w:p>
+    <w:p>
+      <w:pPr>
+        <w:spacing w:line="276" w:lineRule="auto"/>
+        <w:jc w:val="both"/>
+        <w:rPr>
+          <w:rFonts w:ascii="Times New Roman" w:hAnsi="Times New Roman" w:cs="Times New Roman"/>
+          <w:b/>
+          <w:bCs/>
+          <w:sz w:val="24"/>
+          <w:szCs w:val="24"/>
+          <w:lang w:val="ro-RO"/>
+        </w:rPr>
+      </w:pPr>
+    </w:p>
+    <w:p>
+      <w:pPr>
+        <w:spacing w:line="276" w:lineRule="auto"/>
+        <w:rPr>
+          <w:rFonts w:ascii="Times New Roman" w:hAnsi="Times New Roman" w:cs="Times New Roman"/>
+          <w:b/>
+          <w:bCs/>
+          <w:sz w:val="24"/>
+          <w:szCs w:val="24"/>
+          <w:lang w:val="ro-RO"/>
+        </w:rPr>
+      </w:pPr>
+    </w:p>
+    <w:p>
+      <w:pPr>
+        <w:spacing w:line="276" w:lineRule="auto"/>
+        <w:jc w:val="both"/>
+        <w:rPr>
+          <w:rFonts w:ascii="Times New Roman" w:hAnsi="Times New Roman" w:cs="Times New Roman"/>
+          <w:b/>
+          <w:bCs/>
+          <w:sz w:val="24"/>
+          <w:szCs w:val="24"/>
+          <w:lang w:val="ro-RO"/>
+        </w:rPr>
+      </w:pPr>
+    </w:p>
+    <w:p>
+      <w:pPr>
+        <w:spacing w:line="276" w:lineRule="auto"/>
+        <w:ind w:left="360"/>
+        <w:jc w:val="both"/>
+        <w:rPr>
+          <w:rFonts w:ascii="Times New Roman" w:hAnsi="Times New Roman" w:cs="Times New Roman"/>
+          <w:sz w:val="24"/>
+          <w:szCs w:val="24"/>
+          <w:lang w:val="ro-RO"/>
+        </w:rPr>
+      </w:pPr>
+    </w:p>
+    <w:p>
+      <w:pPr>
+        <w:spacing w:line="276" w:lineRule="auto"/>
+        <w:ind w:left="360"/>
+        <w:jc w:val="both"/>
+        <w:rPr>
+          <w:rFonts w:ascii="Times New Roman" w:hAnsi="Times New Roman" w:cs="Times New Roman"/>
+          <w:sz w:val="24"/>
+          <w:szCs w:val="24"/>
+          <w:lang w:val="ro-RO"/>
+        </w:rPr>
+      </w:pPr>
+    </w:p>
+    <w:p>
+      <w:pPr>
+        <w:spacing w:line="276" w:lineRule="auto"/>
+        <w:jc w:val="both"/>
+        <w:rPr>
+          <w:rFonts w:ascii="Times New Roman" w:hAnsi="Times New Roman" w:cs="Times New Roman"/>
+          <w:b/>
+          <w:bCs/>
+          <w:sz w:val="24"/>
+          <w:szCs w:val="24"/>
+          <w:lang w:val="ro-RO"/>
+        </w:rPr>
+      </w:pPr>
+      <w:r>
+        <w:rPr>
+          <w:rFonts w:ascii="Times New Roman" w:hAnsi="Times New Roman" w:cs="Times New Roman"/>
+          <w:b/>
+          <w:bCs/>
+          <w:sz w:val="24"/>
+          <w:szCs w:val="24"/>
+        </w:rPr>
+        <w:lastRenderedPageBreak/>
+        <w:t>Cerin</w:t>
+      </w:r>
+      <w:r>
+        <w:rPr>
+          <w:rFonts w:ascii="Times New Roman" w:hAnsi="Times New Roman" w:cs="Times New Roman"/>
+          <w:b/>
+          <w:bCs/>
+          <w:sz w:val="24"/>
+          <w:szCs w:val="24"/>
+          <w:lang w:val="ro-RO"/>
+        </w:rPr>
+        <w:t xml:space="preserve">ța </w:t>
+      </w:r>
+      <w:r>
+        <w:rPr>
+          <w:rFonts w:ascii="Times New Roman" w:hAnsi="Times New Roman" w:cs="Times New Roman"/>
+          <w:b/>
+          <w:bCs/>
+          <w:sz w:val="24"/>
+          <w:szCs w:val="24"/>
+          <w:lang w:val="ro-RO"/>
+        </w:rPr>
+        <w:t>5</w:t>
+      </w:r>
+      <w:r>
+        <w:rPr>
+          <w:rFonts w:ascii="Times New Roman" w:hAnsi="Times New Roman" w:cs="Times New Roman"/>
+          <w:b/>
+          <w:bCs/>
+          <w:sz w:val="24"/>
+          <w:szCs w:val="24"/>
+          <w:lang w:val="ro-RO"/>
+        </w:rPr>
+        <w:t>.</w:t>
+      </w:r>
     </w:p>
     <w:p>
       <w:pPr>
@@ -11340,6 +12093,95 @@
 <file path=word/numbering.xml><?xml version="1.0" encoding="utf-8"?>
 <w:numbering xmlns:wpc="http://schemas.microsoft.com/office/word/2010/wordprocessingCanvas" xmlns:cx="http://schemas.microsoft.com/office/drawing/2014/chartex" xmlns:cx1="http://schemas.microsoft.com/office/drawing/2015/9/8/chartex" xmlns:cx2="http://schemas.microsoft.com/office/drawing/2015/10/21/chartex" xmlns:cx3="http://schemas.microsoft.com/office/drawing/2016/5/9/chartex" xmlns:cx4="http://schemas.microsoft.com/office/drawing/2016/5/10/chartex" xmlns:cx5="http://schemas.microsoft.com/office/drawing/2016/5/11/chartex" xmlns:cx6="http://schemas.microsoft.com/office/drawing/2016/5/12/chartex" xmlns:cx7="http://schemas.microsoft.com/office/drawing/2016/5/13/chartex" xmlns:cx8="http://schemas.microsoft.com/office/drawing/2016/5/14/chartex" xmlns:mc="http://schemas.openxmlformats.org/markup-compatibility/2006" xmlns:aink="http://schemas.microsoft.com/office/drawing/2016/ink" xmlns:am3d="http://schemas.microsoft.com/office/drawing/2017/model3d" xmlns:o="urn:schemas-microsoft-com:office:office" xmlns:oel="http://schemas.microsoft.com/office/2019/extlst" xmlns:r="http://schemas.openxmlformats.org/officeDocument/2006/relationships" xmlns:m="http://schemas.openxmlformats.org/officeDocument/2006/math" xmlns:v="urn:schemas-microsoft-com:vml" xmlns:wp14="http://schemas.microsoft.com/office/word/2010/wordprocessingDrawing" xmlns:wp="http://schemas.openxmlformats.org/drawingml/2006/wordprocessingDrawing" xmlns:w10="urn:schemas-microsoft-com:office:word" xmlns:w="http://schemas.openxmlformats.org/wordprocessingml/2006/main" xmlns:w14="http://schemas.microsoft.com/office/word/2010/wordml" xmlns:w15="http://schemas.microsoft.com/office/word/2012/wordml" xmlns:w16cex="http://schemas.microsoft.com/office/word/2018/wordml/cex" xmlns:w16cid="http://schemas.microsoft.com/office/word/2016/wordml/cid" xmlns:w16="http://schemas.microsoft.com/office/word/2018/wordml" xmlns:w16du="http://schemas.microsoft.com/office/word/2023/wordml/word16du" xmlns:w16sdtdh="http://schemas.microsoft.com/office/word/2020/wordml/sdtdatahash" xmlns:w16se="http://schemas.microsoft.com/office/word/2015/wordml/symex" xmlns:wpg="http://schemas.microsoft.com/office/word/2010/wordprocessingGroup" xmlns:wpi="http://schemas.microsoft.com/office/word/2010/wordprocessingInk" xmlns:wne="http://schemas.microsoft.com/office/word/2006/wordml" xmlns:wps="http://schemas.microsoft.com/office/word/2010/wordprocessingShape" mc:Ignorable="w14 w15 w16se w16cid w16 w16cex w16sdtdh wp14">
   <w:abstractNum w:abstractNumId="0" w15:restartNumberingAfterBreak="0">
+    <w:nsid w:val="0CD330A5"/>
+    <w:multiLevelType w:val="hybridMultilevel"/>
+    <w:tmpl w:val="DF30D312"/>
+    <w:lvl w:ilvl="0" w:tplc="0409000F">
+      <w:start w:val="1"/>
+      <w:numFmt w:val="decimal"/>
+      <w:lvlText w:val="%1."/>
+      <w:lvlJc w:val="left"/>
+      <w:pPr>
+        <w:ind w:left="720" w:hanging="360"/>
+      </w:pPr>
+      <w:rPr>
+        <w:rFonts w:hint="default"/>
+      </w:rPr>
+    </w:lvl>
+    <w:lvl w:ilvl="1" w:tplc="FFFFFFFF" w:tentative="1">
+      <w:start w:val="1"/>
+      <w:numFmt w:val="lowerLetter"/>
+      <w:lvlText w:val="%2."/>
+      <w:lvlJc w:val="left"/>
+      <w:pPr>
+        <w:ind w:left="1440" w:hanging="360"/>
+      </w:pPr>
+    </w:lvl>
+    <w:lvl w:ilvl="2" w:tplc="FFFFFFFF" w:tentative="1">
+      <w:start w:val="1"/>
+      <w:numFmt w:val="lowerRoman"/>
+      <w:lvlText w:val="%3."/>
+      <w:lvlJc w:val="right"/>
+      <w:pPr>
+        <w:ind w:left="2160" w:hanging="180"/>
+      </w:pPr>
+    </w:lvl>
+    <w:lvl w:ilvl="3" w:tplc="FFFFFFFF" w:tentative="1">
+      <w:start w:val="1"/>
+      <w:numFmt w:val="decimal"/>
+      <w:lvlText w:val="%4."/>
+      <w:lvlJc w:val="left"/>
+      <w:pPr>
+        <w:ind w:left="2880" w:hanging="360"/>
+      </w:pPr>
+    </w:lvl>
+    <w:lvl w:ilvl="4" w:tplc="FFFFFFFF" w:tentative="1">
+      <w:start w:val="1"/>
+      <w:numFmt w:val="lowerLetter"/>
+      <w:lvlText w:val="%5."/>
+      <w:lvlJc w:val="left"/>
+      <w:pPr>
+        <w:ind w:left="3600" w:hanging="360"/>
+      </w:pPr>
+    </w:lvl>
+    <w:lvl w:ilvl="5" w:tplc="FFFFFFFF" w:tentative="1">
+      <w:start w:val="1"/>
+      <w:numFmt w:val="lowerRoman"/>
+      <w:lvlText w:val="%6."/>
+      <w:lvlJc w:val="right"/>
+      <w:pPr>
+        <w:ind w:left="4320" w:hanging="180"/>
+      </w:pPr>
+    </w:lvl>
+    <w:lvl w:ilvl="6" w:tplc="FFFFFFFF" w:tentative="1">
+      <w:start w:val="1"/>
+      <w:numFmt w:val="decimal"/>
+      <w:lvlText w:val="%7."/>
+      <w:lvlJc w:val="left"/>
+      <w:pPr>
+        <w:ind w:left="5040" w:hanging="360"/>
+      </w:pPr>
+    </w:lvl>
+    <w:lvl w:ilvl="7" w:tplc="FFFFFFFF" w:tentative="1">
+      <w:start w:val="1"/>
+      <w:numFmt w:val="lowerLetter"/>
+      <w:lvlText w:val="%8."/>
+      <w:lvlJc w:val="left"/>
+      <w:pPr>
+        <w:ind w:left="5760" w:hanging="360"/>
+      </w:pPr>
+    </w:lvl>
+    <w:lvl w:ilvl="8" w:tplc="FFFFFFFF" w:tentative="1">
+      <w:start w:val="1"/>
+      <w:numFmt w:val="lowerRoman"/>
+      <w:lvlText w:val="%9."/>
+      <w:lvlJc w:val="right"/>
+      <w:pPr>
+        <w:ind w:left="6480" w:hanging="180"/>
+      </w:pPr>
+    </w:lvl>
+  </w:abstractNum>
+  <w:abstractNum w:abstractNumId="1" w15:restartNumberingAfterBreak="0">
     <w:nsid w:val="0DD13F8E"/>
     <w:multiLevelType w:val="hybridMultilevel"/>
     <w:tmpl w:val="E058267C"/>
@@ -11452,7 +12294,7 @@
       </w:rPr>
     </w:lvl>
   </w:abstractNum>
-  <w:abstractNum w:abstractNumId="1" w15:restartNumberingAfterBreak="0">
+  <w:abstractNum w:abstractNumId="2" w15:restartNumberingAfterBreak="0">
     <w:nsid w:val="19FA42EE"/>
     <w:multiLevelType w:val="hybridMultilevel"/>
     <w:tmpl w:val="C15C7FF6"/>
@@ -11565,10 +12407,10 @@
       </w:rPr>
     </w:lvl>
   </w:abstractNum>
-  <w:abstractNum w:abstractNumId="2" w15:restartNumberingAfterBreak="0">
+  <w:abstractNum w:abstractNumId="3" w15:restartNumberingAfterBreak="0">
     <w:nsid w:val="39856073"/>
     <w:multiLevelType w:val="hybridMultilevel"/>
-    <w:tmpl w:val="2B361DB8"/>
+    <w:tmpl w:val="339442EE"/>
     <w:lvl w:ilvl="0" w:tplc="0409000F">
       <w:start w:val="1"/>
       <w:numFmt w:val="decimal"/>
@@ -11655,13 +12497,16 @@
     </w:lvl>
   </w:abstractNum>
   <w:num w:numId="1" w16cid:durableId="1972782634">
-    <w:abstractNumId w:val="0"/>
+    <w:abstractNumId w:val="1"/>
   </w:num>
   <w:num w:numId="2" w16cid:durableId="1292247122">
-    <w:abstractNumId w:val="1"/>
+    <w:abstractNumId w:val="2"/>
   </w:num>
   <w:num w:numId="3" w16cid:durableId="771052312">
-    <w:abstractNumId w:val="2"/>
+    <w:abstractNumId w:val="3"/>
+  </w:num>
+  <w:num w:numId="4" w16cid:durableId="1991209817">
+    <w:abstractNumId w:val="0"/>
   </w:num>
 </w:numbering>
 </file>
@@ -12066,7 +12911,7 @@
   <w:style w:type="paragraph" w:default="1" w:styleId="Normal">
     <w:name w:val="Normal"/>
     <w:qFormat/>
-    <w:rsid w:val="001B3B8D"/>
+    <w:rsid w:val="00F9365E"/>
   </w:style>
   <w:style w:type="character" w:default="1" w:styleId="DefaultParagraphFont">
     <w:name w:val="Default Paragraph Font"/>

--- a/143_Huma_Stefan-proiect.docx
+++ b/143_Huma_Stefan-proiect.docx
@@ -221,7 +221,6 @@
         <w:t xml:space="preserve"> </w:t>
       </w:r>
       <w:proofErr w:type="spellStart"/>
-      <w:proofErr w:type="gramStart"/>
       <w:r>
         <w:rPr>
           <w:rFonts w:ascii="Times New Roman" w:hAnsi="Times New Roman" w:cs="Times New Roman"/>
@@ -239,16 +238,7 @@
           <w:sz w:val="24"/>
           <w:szCs w:val="24"/>
         </w:rPr>
-        <w:t xml:space="preserve"> :</w:t>
-      </w:r>
-      <w:proofErr w:type="gramEnd"/>
-      <w:r>
-        <w:rPr>
-          <w:rFonts w:ascii="Times New Roman" w:hAnsi="Times New Roman" w:cs="Times New Roman"/>
-          <w:sz w:val="24"/>
-          <w:szCs w:val="24"/>
-        </w:rPr>
-        <w:t xml:space="preserve"> </w:t>
+        <w:t xml:space="preserve"> : </w:t>
       </w:r>
       <w:proofErr w:type="spellStart"/>
       <w:r>
@@ -287,7 +277,6 @@
           <w:szCs w:val="24"/>
         </w:rPr>
       </w:pPr>
-      <w:proofErr w:type="gramStart"/>
       <w:r>
         <w:rPr>
           <w:rFonts w:ascii="Times New Roman" w:hAnsi="Times New Roman" w:cs="Times New Roman"/>
@@ -314,16 +303,7 @@
           <w:sz w:val="24"/>
           <w:szCs w:val="24"/>
         </w:rPr>
-        <w:t>:</w:t>
-      </w:r>
-      <w:proofErr w:type="gramEnd"/>
-      <w:r>
-        <w:rPr>
-          <w:rFonts w:ascii="Times New Roman" w:hAnsi="Times New Roman" w:cs="Times New Roman"/>
-          <w:sz w:val="24"/>
-          <w:szCs w:val="24"/>
-        </w:rPr>
-        <w:t xml:space="preserve"> </w:t>
+        <w:t xml:space="preserve">: </w:t>
       </w:r>
       <w:proofErr w:type="spellStart"/>
       <w:r>
@@ -1824,25 +1804,7 @@
           <w:sz w:val="24"/>
           <w:szCs w:val="24"/>
         </w:rPr>
-        <w:t xml:space="preserve">, care </w:t>
-      </w:r>
-      <w:proofErr w:type="gramStart"/>
-      <w:r>
-        <w:rPr>
-          <w:rFonts w:ascii="Times New Roman" w:hAnsi="Times New Roman" w:cs="Times New Roman"/>
-          <w:sz w:val="24"/>
-          <w:szCs w:val="24"/>
-        </w:rPr>
-        <w:t>are</w:t>
-      </w:r>
-      <w:proofErr w:type="gramEnd"/>
-      <w:r>
-        <w:rPr>
-          <w:rFonts w:ascii="Times New Roman" w:hAnsi="Times New Roman" w:cs="Times New Roman"/>
-          <w:sz w:val="24"/>
-          <w:szCs w:val="24"/>
-        </w:rPr>
-        <w:t xml:space="preserve"> un </w:t>
+        <w:t xml:space="preserve">, care are un </w:t>
       </w:r>
       <w:proofErr w:type="spellStart"/>
       <w:r>
@@ -4585,7 +4547,6 @@
         <w:t xml:space="preserve">, </w:t>
       </w:r>
       <w:proofErr w:type="spellStart"/>
-      <w:proofErr w:type="gramStart"/>
       <w:r>
         <w:rPr>
           <w:rFonts w:ascii="Times New Roman" w:hAnsi="Times New Roman" w:cs="Times New Roman"/>
@@ -4609,16 +4570,7 @@
           <w:sz w:val="24"/>
           <w:szCs w:val="24"/>
         </w:rPr>
-        <w:t>,</w:t>
-      </w:r>
-      <w:proofErr w:type="gramEnd"/>
-      <w:r>
-        <w:rPr>
-          <w:rFonts w:ascii="Times New Roman" w:hAnsi="Times New Roman" w:cs="Times New Roman"/>
-          <w:sz w:val="24"/>
-          <w:szCs w:val="24"/>
-        </w:rPr>
-        <w:t xml:space="preserve"> </w:t>
+        <w:t xml:space="preserve">, </w:t>
       </w:r>
       <w:proofErr w:type="spellStart"/>
       <w:r>
@@ -5323,7 +5275,6 @@
         <w:t xml:space="preserve"> </w:t>
       </w:r>
       <w:proofErr w:type="spellStart"/>
-      <w:proofErr w:type="gramStart"/>
       <w:r>
         <w:rPr>
           <w:rFonts w:ascii="Times New Roman" w:hAnsi="Times New Roman" w:cs="Times New Roman"/>
@@ -5343,7 +5294,6 @@
         </w:rPr>
         <w:t xml:space="preserve"> .</w:t>
       </w:r>
-      <w:proofErr w:type="gramEnd"/>
     </w:p>
     <w:p>
       <w:pPr>
@@ -6866,25 +6816,7 @@
           <w:sz w:val="24"/>
           <w:szCs w:val="24"/>
         </w:rPr>
-        <w:t xml:space="preserve"> </w:t>
-      </w:r>
-      <w:proofErr w:type="gramStart"/>
-      <w:r>
-        <w:rPr>
-          <w:rFonts w:ascii="Times New Roman" w:hAnsi="Times New Roman" w:cs="Times New Roman"/>
-          <w:sz w:val="24"/>
-          <w:szCs w:val="24"/>
-        </w:rPr>
-        <w:t>a</w:t>
-      </w:r>
-      <w:proofErr w:type="gramEnd"/>
-      <w:r>
-        <w:rPr>
-          <w:rFonts w:ascii="Times New Roman" w:hAnsi="Times New Roman" w:cs="Times New Roman"/>
-          <w:sz w:val="24"/>
-          <w:szCs w:val="24"/>
-        </w:rPr>
-        <w:t xml:space="preserve"> </w:t>
+        <w:t xml:space="preserve"> a </w:t>
       </w:r>
       <w:proofErr w:type="spellStart"/>
       <w:r>
@@ -10947,29 +10879,7 @@
           <w:szCs w:val="24"/>
           <w:lang w:val="ro-RO"/>
         </w:rPr>
-        <w:t xml:space="preserve">ța </w:t>
-      </w:r>
-      <w:r>
-        <w:rPr>
-          <w:rFonts w:ascii="Times New Roman" w:hAnsi="Times New Roman" w:cs="Times New Roman"/>
-          <w:b/>
-          <w:bCs/>
-          <w:sz w:val="24"/>
-          <w:szCs w:val="24"/>
-          <w:lang w:val="ro-RO"/>
-        </w:rPr>
-        <w:t>4</w:t>
-      </w:r>
-      <w:r>
-        <w:rPr>
-          <w:rFonts w:ascii="Times New Roman" w:hAnsi="Times New Roman" w:cs="Times New Roman"/>
-          <w:b/>
-          <w:bCs/>
-          <w:sz w:val="24"/>
-          <w:szCs w:val="24"/>
-          <w:lang w:val="ro-RO"/>
-        </w:rPr>
-        <w:t>.</w:t>
+        <w:t>ța 4.</w:t>
       </w:r>
     </w:p>
     <w:p>
@@ -11935,33 +11845,221 @@
           <w:szCs w:val="24"/>
           <w:lang w:val="ro-RO"/>
         </w:rPr>
-        <w:t xml:space="preserve">ța </w:t>
-      </w:r>
-      <w:r>
-        <w:rPr>
-          <w:rFonts w:ascii="Times New Roman" w:hAnsi="Times New Roman" w:cs="Times New Roman"/>
-          <w:b/>
-          <w:bCs/>
-          <w:sz w:val="24"/>
-          <w:szCs w:val="24"/>
-          <w:lang w:val="ro-RO"/>
-        </w:rPr>
-        <w:t>5</w:t>
-      </w:r>
-      <w:r>
-        <w:rPr>
-          <w:rFonts w:ascii="Times New Roman" w:hAnsi="Times New Roman" w:cs="Times New Roman"/>
-          <w:b/>
-          <w:bCs/>
-          <w:sz w:val="24"/>
-          <w:szCs w:val="24"/>
-          <w:lang w:val="ro-RO"/>
-        </w:rPr>
-        <w:t>.</w:t>
+        <w:t>ța 5.</w:t>
       </w:r>
     </w:p>
     <w:p>
       <w:pPr>
+        <w:pStyle w:val="Default"/>
+        <w:rPr>
+          <w:b/>
+          <w:bCs/>
+        </w:rPr>
+      </w:pPr>
+      <w:proofErr w:type="spellStart"/>
+      <w:r>
+        <w:rPr>
+          <w:b/>
+          <w:bCs/>
+        </w:rPr>
+        <w:t>Descrierea</w:t>
+      </w:r>
+      <w:proofErr w:type="spellEnd"/>
+      <w:r>
+        <w:rPr>
+          <w:b/>
+          <w:bCs/>
+        </w:rPr>
+        <w:t xml:space="preserve"> </w:t>
+      </w:r>
+      <w:proofErr w:type="spellStart"/>
+      <w:r>
+        <w:rPr>
+          <w:b/>
+          <w:bCs/>
+        </w:rPr>
+        <w:t>atributelor</w:t>
+      </w:r>
+      <w:proofErr w:type="spellEnd"/>
+      <w:r>
+        <w:rPr>
+          <w:b/>
+          <w:bCs/>
+        </w:rPr>
+        <w:t xml:space="preserve">, </w:t>
+      </w:r>
+      <w:proofErr w:type="spellStart"/>
+      <w:r>
+        <w:rPr>
+          <w:b/>
+          <w:bCs/>
+        </w:rPr>
+        <w:t>incluzând</w:t>
+      </w:r>
+      <w:proofErr w:type="spellEnd"/>
+      <w:r>
+        <w:rPr>
+          <w:b/>
+          <w:bCs/>
+        </w:rPr>
+        <w:t xml:space="preserve"> </w:t>
+      </w:r>
+      <w:proofErr w:type="spellStart"/>
+      <w:r>
+        <w:rPr>
+          <w:b/>
+          <w:bCs/>
+        </w:rPr>
+        <w:t>tipul</w:t>
+      </w:r>
+      <w:proofErr w:type="spellEnd"/>
+      <w:r>
+        <w:rPr>
+          <w:b/>
+          <w:bCs/>
+        </w:rPr>
+        <w:t xml:space="preserve"> de date </w:t>
+      </w:r>
+      <w:proofErr w:type="spellStart"/>
+      <w:r>
+        <w:rPr>
+          <w:b/>
+          <w:bCs/>
+        </w:rPr>
+        <w:t>și</w:t>
+      </w:r>
+      <w:proofErr w:type="spellEnd"/>
+      <w:r>
+        <w:rPr>
+          <w:b/>
+          <w:bCs/>
+        </w:rPr>
+        <w:t xml:space="preserve"> </w:t>
+      </w:r>
+      <w:proofErr w:type="spellStart"/>
+      <w:r>
+        <w:rPr>
+          <w:b/>
+          <w:bCs/>
+        </w:rPr>
+        <w:t>eventualele</w:t>
+      </w:r>
+      <w:proofErr w:type="spellEnd"/>
+      <w:r>
+        <w:rPr>
+          <w:b/>
+          <w:bCs/>
+        </w:rPr>
+        <w:t xml:space="preserve"> </w:t>
+      </w:r>
+      <w:proofErr w:type="spellStart"/>
+      <w:r>
+        <w:rPr>
+          <w:b/>
+          <w:bCs/>
+        </w:rPr>
+        <w:t>constrângeri</w:t>
+      </w:r>
+      <w:proofErr w:type="spellEnd"/>
+      <w:r>
+        <w:rPr>
+          <w:b/>
+          <w:bCs/>
+        </w:rPr>
+        <w:t xml:space="preserve">, </w:t>
+      </w:r>
+      <w:proofErr w:type="spellStart"/>
+      <w:r>
+        <w:rPr>
+          <w:b/>
+          <w:bCs/>
+        </w:rPr>
+        <w:t>valori</w:t>
+      </w:r>
+      <w:proofErr w:type="spellEnd"/>
+      <w:r>
+        <w:rPr>
+          <w:b/>
+          <w:bCs/>
+        </w:rPr>
+        <w:t xml:space="preserve"> </w:t>
+      </w:r>
+      <w:proofErr w:type="spellStart"/>
+      <w:r>
+        <w:rPr>
+          <w:b/>
+          <w:bCs/>
+        </w:rPr>
+        <w:t>implicite</w:t>
+      </w:r>
+      <w:proofErr w:type="spellEnd"/>
+      <w:r>
+        <w:rPr>
+          <w:b/>
+          <w:bCs/>
+        </w:rPr>
+        <w:t xml:space="preserve">, </w:t>
+      </w:r>
+      <w:proofErr w:type="spellStart"/>
+      <w:r>
+        <w:rPr>
+          <w:b/>
+          <w:bCs/>
+        </w:rPr>
+        <w:t>valori</w:t>
+      </w:r>
+      <w:proofErr w:type="spellEnd"/>
+      <w:r>
+        <w:rPr>
+          <w:b/>
+          <w:bCs/>
+        </w:rPr>
+        <w:t xml:space="preserve"> </w:t>
+      </w:r>
+      <w:proofErr w:type="spellStart"/>
+      <w:r>
+        <w:rPr>
+          <w:b/>
+          <w:bCs/>
+        </w:rPr>
+        <w:t>posibile</w:t>
+      </w:r>
+      <w:proofErr w:type="spellEnd"/>
+      <w:r>
+        <w:rPr>
+          <w:b/>
+          <w:bCs/>
+        </w:rPr>
+        <w:t xml:space="preserve"> ale </w:t>
+      </w:r>
+      <w:proofErr w:type="spellStart"/>
+      <w:r>
+        <w:rPr>
+          <w:b/>
+          <w:bCs/>
+        </w:rPr>
+        <w:t>atributelor</w:t>
+      </w:r>
+      <w:proofErr w:type="spellEnd"/>
+      <w:r>
+        <w:rPr>
+          <w:b/>
+          <w:bCs/>
+        </w:rPr>
+        <w:t xml:space="preserve">. </w:t>
+      </w:r>
+    </w:p>
+    <w:p>
+      <w:pPr>
+        <w:pStyle w:val="Default"/>
+        <w:rPr>
+          <w:b/>
+          <w:bCs/>
+        </w:rPr>
+      </w:pPr>
+    </w:p>
+    <w:p>
+      <w:pPr>
         <w:spacing w:line="276" w:lineRule="auto"/>
         <w:jc w:val="both"/>
         <w:rPr>
@@ -11973,11 +12071,21 @@
           <w:lang w:val="ro-RO"/>
         </w:rPr>
       </w:pPr>
+      <w:r>
+        <w:rPr>
+          <w:rFonts w:ascii="Times New Roman" w:hAnsi="Times New Roman" w:cs="Times New Roman"/>
+          <w:b/>
+          <w:bCs/>
+          <w:sz w:val="24"/>
+          <w:szCs w:val="24"/>
+          <w:lang w:val="ro-RO"/>
+        </w:rPr>
+        <w:t xml:space="preserve">Precizari : </w:t>
+      </w:r>
     </w:p>
     <w:p>
       <w:pPr>
         <w:spacing w:line="276" w:lineRule="auto"/>
-        <w:ind w:left="360"/>
         <w:jc w:val="both"/>
         <w:rPr>
           <w:rFonts w:ascii="Times New Roman" w:hAnsi="Times New Roman" w:cs="Times New Roman"/>
@@ -11986,6 +12094,60 @@
           <w:lang w:val="ro-RO"/>
         </w:rPr>
       </w:pPr>
+      <w:r>
+        <w:rPr>
+          <w:rFonts w:ascii="Times New Roman" w:hAnsi="Times New Roman" w:cs="Times New Roman"/>
+          <w:sz w:val="24"/>
+          <w:szCs w:val="24"/>
+          <w:lang w:val="ro-RO"/>
+        </w:rPr>
+        <w:t>Cheile Primare</w:t>
+      </w:r>
+      <w:r>
+        <w:rPr>
+          <w:rFonts w:ascii="Times New Roman" w:hAnsi="Times New Roman" w:cs="Times New Roman"/>
+          <w:sz w:val="24"/>
+          <w:szCs w:val="24"/>
+          <w:lang w:val="ro-RO"/>
+        </w:rPr>
+        <w:t>/Straine</w:t>
+      </w:r>
+      <w:r>
+        <w:rPr>
+          <w:rFonts w:ascii="Times New Roman" w:hAnsi="Times New Roman" w:cs="Times New Roman"/>
+          <w:sz w:val="24"/>
+          <w:szCs w:val="24"/>
+          <w:lang w:val="ro-RO"/>
+        </w:rPr>
+        <w:t xml:space="preserve">  - </w:t>
+      </w:r>
+      <w:r>
+        <w:rPr>
+          <w:rFonts w:ascii="Times New Roman" w:hAnsi="Times New Roman" w:cs="Times New Roman"/>
+          <w:sz w:val="24"/>
+          <w:szCs w:val="24"/>
+          <w:lang w:val="ro-RO"/>
+        </w:rPr>
+        <w:t xml:space="preserve"> tip de date </w:t>
+      </w:r>
+      <w:r>
+        <w:rPr>
+          <w:rFonts w:ascii="Times New Roman" w:hAnsi="Times New Roman" w:cs="Times New Roman"/>
+          <w:sz w:val="24"/>
+          <w:szCs w:val="24"/>
+          <w:lang w:val="ro-RO"/>
+        </w:rPr>
+        <w:t>number</w:t>
+      </w:r>
+      <w:r>
+        <w:rPr>
+          <w:rFonts w:ascii="Times New Roman" w:hAnsi="Times New Roman" w:cs="Times New Roman"/>
+          <w:sz w:val="24"/>
+          <w:szCs w:val="24"/>
+          <w:lang w:val="ro-RO"/>
+        </w:rPr>
+        <w:t>, valori implicite generate automat</w:t>
+      </w:r>
     </w:p>
     <w:p>
       <w:pPr>
@@ -11995,6 +12157,2256 @@
           <w:rFonts w:ascii="Times New Roman" w:hAnsi="Times New Roman" w:cs="Times New Roman"/>
           <w:sz w:val="24"/>
           <w:szCs w:val="24"/>
+          <w:lang w:val="ro-RO"/>
+        </w:rPr>
+      </w:pPr>
+      <w:r>
+        <w:rPr>
+          <w:rFonts w:ascii="Times New Roman" w:hAnsi="Times New Roman" w:cs="Times New Roman"/>
+          <w:sz w:val="24"/>
+          <w:szCs w:val="24"/>
+          <w:lang w:val="ro-RO"/>
+        </w:rPr>
+        <w:t xml:space="preserve">Toate atributele inafara de cheile primare si straine au : </w:t>
+      </w:r>
+      <w:r>
+        <w:rPr>
+          <w:rFonts w:ascii="Times New Roman" w:hAnsi="Times New Roman" w:cs="Times New Roman"/>
+          <w:sz w:val="24"/>
+          <w:szCs w:val="24"/>
+          <w:lang w:val="ro-RO"/>
+        </w:rPr>
+        <w:t xml:space="preserve">constrângere </w:t>
+      </w:r>
+      <w:r>
+        <w:rPr>
+          <w:rFonts w:ascii="Times New Roman" w:hAnsi="Times New Roman" w:cs="Times New Roman"/>
+          <w:sz w:val="24"/>
+          <w:szCs w:val="24"/>
+          <w:lang w:val="ro-RO"/>
+        </w:rPr>
+        <w:t>not null</w:t>
+      </w:r>
+      <w:r>
+        <w:rPr>
+          <w:rFonts w:ascii="Times New Roman" w:hAnsi="Times New Roman" w:cs="Times New Roman"/>
+          <w:sz w:val="24"/>
+          <w:szCs w:val="24"/>
+          <w:lang w:val="ro-RO"/>
+        </w:rPr>
+        <w:t>, valoare implicită null</w:t>
+      </w:r>
+    </w:p>
+    <w:p>
+      <w:pPr>
+        <w:spacing w:line="276" w:lineRule="auto"/>
+        <w:jc w:val="both"/>
+        <w:rPr>
+          <w:rFonts w:ascii="Times New Roman" w:hAnsi="Times New Roman" w:cs="Times New Roman"/>
+          <w:sz w:val="24"/>
+          <w:szCs w:val="24"/>
+          <w:lang w:val="ro-RO"/>
+        </w:rPr>
+      </w:pPr>
+    </w:p>
+    <w:p>
+      <w:pPr>
+        <w:spacing w:line="276" w:lineRule="auto"/>
+        <w:jc w:val="both"/>
+        <w:rPr>
+          <w:rFonts w:ascii="Times New Roman" w:hAnsi="Times New Roman" w:cs="Times New Roman"/>
+          <w:b/>
+          <w:bCs/>
+          <w:sz w:val="24"/>
+          <w:szCs w:val="24"/>
+          <w:lang w:val="ro-RO"/>
+        </w:rPr>
+      </w:pPr>
+      <w:r>
+        <w:rPr>
+          <w:rFonts w:ascii="Times New Roman" w:hAnsi="Times New Roman" w:cs="Times New Roman"/>
+          <w:b/>
+          <w:bCs/>
+          <w:sz w:val="24"/>
+          <w:szCs w:val="24"/>
+          <w:lang w:val="ro-RO"/>
+        </w:rPr>
+        <w:t>"Produse"</w:t>
+      </w:r>
+    </w:p>
+    <w:p>
+      <w:pPr>
+        <w:spacing w:line="276" w:lineRule="auto"/>
+        <w:jc w:val="both"/>
+        <w:rPr>
+          <w:rFonts w:ascii="Times New Roman" w:hAnsi="Times New Roman" w:cs="Times New Roman"/>
+          <w:b/>
+          <w:bCs/>
+          <w:sz w:val="24"/>
+          <w:szCs w:val="24"/>
+          <w:lang w:val="ro-RO"/>
+        </w:rPr>
+      </w:pPr>
+      <w:r>
+        <w:rPr>
+          <w:rFonts w:ascii="Times New Roman" w:hAnsi="Times New Roman" w:cs="Times New Roman"/>
+          <w:b/>
+          <w:bCs/>
+          <w:sz w:val="24"/>
+          <w:szCs w:val="24"/>
+          <w:lang w:val="ro-RO"/>
+        </w:rPr>
+        <w:t xml:space="preserve"> </w:t>
+      </w:r>
+      <w:r>
+        <w:rPr>
+          <w:rFonts w:ascii="Times New Roman" w:hAnsi="Times New Roman" w:cs="Times New Roman"/>
+          <w:sz w:val="24"/>
+          <w:szCs w:val="24"/>
+          <w:lang w:val="ro-RO"/>
+        </w:rPr>
+        <w:t>c</w:t>
+      </w:r>
+      <w:r>
+        <w:rPr>
+          <w:rFonts w:ascii="Times New Roman" w:hAnsi="Times New Roman" w:cs="Times New Roman"/>
+          <w:sz w:val="24"/>
+          <w:szCs w:val="24"/>
+          <w:lang w:val="ro-RO"/>
+        </w:rPr>
+        <w:t xml:space="preserve">heie primară: ID_produs </w:t>
+      </w:r>
+      <w:r>
+        <w:rPr>
+          <w:rFonts w:ascii="Times New Roman" w:hAnsi="Times New Roman" w:cs="Times New Roman"/>
+          <w:b/>
+          <w:bCs/>
+          <w:sz w:val="24"/>
+          <w:szCs w:val="24"/>
+          <w:lang w:val="ro-RO"/>
+        </w:rPr>
+        <w:t xml:space="preserve">, </w:t>
+      </w:r>
+      <w:r>
+        <w:rPr>
+          <w:rFonts w:ascii="Times New Roman" w:hAnsi="Times New Roman" w:cs="Times New Roman"/>
+          <w:sz w:val="24"/>
+          <w:szCs w:val="24"/>
+          <w:lang w:val="ro-RO"/>
+        </w:rPr>
+        <w:t>n</w:t>
+      </w:r>
+      <w:r>
+        <w:rPr>
+          <w:rFonts w:ascii="Times New Roman" w:hAnsi="Times New Roman" w:cs="Times New Roman"/>
+          <w:sz w:val="24"/>
+          <w:szCs w:val="24"/>
+          <w:lang w:val="ro-RO"/>
+        </w:rPr>
+        <w:t>ume</w:t>
+      </w:r>
+      <w:r>
+        <w:rPr>
+          <w:rFonts w:ascii="Times New Roman" w:hAnsi="Times New Roman" w:cs="Times New Roman"/>
+          <w:sz w:val="24"/>
+          <w:szCs w:val="24"/>
+          <w:lang w:val="ro-RO"/>
+        </w:rPr>
+        <w:t>_produs</w:t>
+      </w:r>
+      <w:r>
+        <w:rPr>
+          <w:rFonts w:ascii="Times New Roman" w:hAnsi="Times New Roman" w:cs="Times New Roman"/>
+          <w:sz w:val="24"/>
+          <w:szCs w:val="24"/>
+          <w:lang w:val="ro-RO"/>
+        </w:rPr>
+        <w:t xml:space="preserve"> (varchar</w:t>
+      </w:r>
+      <w:r>
+        <w:rPr>
+          <w:rFonts w:ascii="Times New Roman" w:hAnsi="Times New Roman" w:cs="Times New Roman"/>
+          <w:sz w:val="24"/>
+          <w:szCs w:val="24"/>
+          <w:lang w:val="ro-RO"/>
+        </w:rPr>
+        <w:t>(50)</w:t>
+      </w:r>
+      <w:r>
+        <w:rPr>
+          <w:rFonts w:ascii="Times New Roman" w:hAnsi="Times New Roman" w:cs="Times New Roman"/>
+          <w:sz w:val="24"/>
+          <w:szCs w:val="24"/>
+          <w:lang w:val="ro-RO"/>
+        </w:rPr>
+        <w:t>)</w:t>
+      </w:r>
+      <w:r>
+        <w:rPr>
+          <w:rFonts w:ascii="Times New Roman" w:hAnsi="Times New Roman" w:cs="Times New Roman"/>
+          <w:b/>
+          <w:bCs/>
+          <w:sz w:val="24"/>
+          <w:szCs w:val="24"/>
+          <w:lang w:val="ro-RO"/>
+        </w:rPr>
+        <w:t>,</w:t>
+      </w:r>
+      <w:r>
+        <w:rPr>
+          <w:rFonts w:ascii="Times New Roman" w:hAnsi="Times New Roman" w:cs="Times New Roman"/>
+          <w:b/>
+          <w:bCs/>
+          <w:sz w:val="24"/>
+          <w:szCs w:val="24"/>
+          <w:lang w:val="ro-RO"/>
+        </w:rPr>
+        <w:t xml:space="preserve"> </w:t>
+      </w:r>
+      <w:r>
+        <w:rPr>
+          <w:rFonts w:ascii="Times New Roman" w:hAnsi="Times New Roman" w:cs="Times New Roman"/>
+          <w:sz w:val="24"/>
+          <w:szCs w:val="24"/>
+          <w:lang w:val="ro-RO"/>
+        </w:rPr>
+        <w:t>d</w:t>
+      </w:r>
+      <w:r>
+        <w:rPr>
+          <w:rFonts w:ascii="Times New Roman" w:hAnsi="Times New Roman" w:cs="Times New Roman"/>
+          <w:sz w:val="24"/>
+          <w:szCs w:val="24"/>
+          <w:lang w:val="ro-RO"/>
+        </w:rPr>
+        <w:t>escriere</w:t>
+      </w:r>
+      <w:r>
+        <w:rPr>
+          <w:rFonts w:ascii="Times New Roman" w:hAnsi="Times New Roman" w:cs="Times New Roman"/>
+          <w:sz w:val="24"/>
+          <w:szCs w:val="24"/>
+          <w:lang w:val="ro-RO"/>
+        </w:rPr>
+        <w:t>_produs</w:t>
+      </w:r>
+      <w:r>
+        <w:rPr>
+          <w:rFonts w:ascii="Times New Roman" w:hAnsi="Times New Roman" w:cs="Times New Roman"/>
+          <w:sz w:val="24"/>
+          <w:szCs w:val="24"/>
+          <w:lang w:val="ro-RO"/>
+        </w:rPr>
+        <w:t xml:space="preserve"> (text</w:t>
+      </w:r>
+      <w:r>
+        <w:rPr>
+          <w:rFonts w:ascii="Times New Roman" w:hAnsi="Times New Roman" w:cs="Times New Roman"/>
+          <w:sz w:val="24"/>
+          <w:szCs w:val="24"/>
+          <w:lang w:val="ro-RO"/>
+        </w:rPr>
+        <w:t>)</w:t>
+      </w:r>
+      <w:r>
+        <w:rPr>
+          <w:rFonts w:ascii="Times New Roman" w:hAnsi="Times New Roman" w:cs="Times New Roman"/>
+          <w:sz w:val="24"/>
+          <w:szCs w:val="24"/>
+          <w:lang w:val="ro-RO"/>
+        </w:rPr>
+        <w:t xml:space="preserve"> </w:t>
+      </w:r>
+      <w:r>
+        <w:rPr>
+          <w:rFonts w:ascii="Times New Roman" w:hAnsi="Times New Roman" w:cs="Times New Roman"/>
+          <w:b/>
+          <w:bCs/>
+          <w:sz w:val="24"/>
+          <w:szCs w:val="24"/>
+          <w:lang w:val="ro-RO"/>
+        </w:rPr>
+        <w:t>,</w:t>
+      </w:r>
+      <w:r>
+        <w:rPr>
+          <w:rFonts w:ascii="Times New Roman" w:hAnsi="Times New Roman" w:cs="Times New Roman"/>
+          <w:b/>
+          <w:bCs/>
+          <w:sz w:val="24"/>
+          <w:szCs w:val="24"/>
+          <w:lang w:val="ro-RO"/>
+        </w:rPr>
+        <w:t xml:space="preserve"> </w:t>
+      </w:r>
+      <w:r>
+        <w:rPr>
+          <w:rFonts w:ascii="Times New Roman" w:hAnsi="Times New Roman" w:cs="Times New Roman"/>
+          <w:sz w:val="24"/>
+          <w:szCs w:val="24"/>
+          <w:lang w:val="ro-RO"/>
+        </w:rPr>
+        <w:t>p</w:t>
+      </w:r>
+      <w:r>
+        <w:rPr>
+          <w:rFonts w:ascii="Times New Roman" w:hAnsi="Times New Roman" w:cs="Times New Roman"/>
+          <w:sz w:val="24"/>
+          <w:szCs w:val="24"/>
+          <w:lang w:val="ro-RO"/>
+        </w:rPr>
+        <w:t>re</w:t>
+      </w:r>
+      <w:r>
+        <w:rPr>
+          <w:rFonts w:ascii="Times New Roman" w:hAnsi="Times New Roman" w:cs="Times New Roman"/>
+          <w:sz w:val="24"/>
+          <w:szCs w:val="24"/>
+          <w:lang w:val="ro-RO"/>
+        </w:rPr>
+        <w:t>t_produs</w:t>
+      </w:r>
+      <w:r>
+        <w:rPr>
+          <w:rFonts w:ascii="Times New Roman" w:hAnsi="Times New Roman" w:cs="Times New Roman"/>
+          <w:sz w:val="24"/>
+          <w:szCs w:val="24"/>
+          <w:lang w:val="ro-RO"/>
+        </w:rPr>
+        <w:t xml:space="preserve"> (float)</w:t>
+      </w:r>
+      <w:r>
+        <w:rPr>
+          <w:rFonts w:ascii="Times New Roman" w:hAnsi="Times New Roman" w:cs="Times New Roman"/>
+          <w:b/>
+          <w:bCs/>
+          <w:sz w:val="24"/>
+          <w:szCs w:val="24"/>
+          <w:lang w:val="ro-RO"/>
+        </w:rPr>
+        <w:t xml:space="preserve">, </w:t>
+      </w:r>
+      <w:r>
+        <w:rPr>
+          <w:rFonts w:ascii="Times New Roman" w:hAnsi="Times New Roman" w:cs="Times New Roman"/>
+          <w:sz w:val="24"/>
+          <w:szCs w:val="24"/>
+          <w:lang w:val="ro-RO"/>
+        </w:rPr>
+        <w:t>s</w:t>
+      </w:r>
+      <w:r>
+        <w:rPr>
+          <w:rFonts w:ascii="Times New Roman" w:hAnsi="Times New Roman" w:cs="Times New Roman"/>
+          <w:sz w:val="24"/>
+          <w:szCs w:val="24"/>
+          <w:lang w:val="ro-RO"/>
+        </w:rPr>
+        <w:t>toc</w:t>
+      </w:r>
+      <w:r>
+        <w:rPr>
+          <w:rFonts w:ascii="Times New Roman" w:hAnsi="Times New Roman" w:cs="Times New Roman"/>
+          <w:sz w:val="24"/>
+          <w:szCs w:val="24"/>
+          <w:lang w:val="ro-RO"/>
+        </w:rPr>
+        <w:t>_produs</w:t>
+      </w:r>
+      <w:r>
+        <w:rPr>
+          <w:rFonts w:ascii="Times New Roman" w:hAnsi="Times New Roman" w:cs="Times New Roman"/>
+          <w:sz w:val="24"/>
+          <w:szCs w:val="24"/>
+          <w:lang w:val="ro-RO"/>
+        </w:rPr>
+        <w:t xml:space="preserve"> (int)</w:t>
+      </w:r>
+      <w:r>
+        <w:rPr>
+          <w:rFonts w:ascii="Times New Roman" w:hAnsi="Times New Roman" w:cs="Times New Roman"/>
+          <w:b/>
+          <w:bCs/>
+          <w:sz w:val="24"/>
+          <w:szCs w:val="24"/>
+          <w:lang w:val="ro-RO"/>
+        </w:rPr>
+        <w:t xml:space="preserve">, </w:t>
+      </w:r>
+      <w:r>
+        <w:rPr>
+          <w:rFonts w:ascii="Times New Roman" w:hAnsi="Times New Roman" w:cs="Times New Roman"/>
+          <w:sz w:val="24"/>
+          <w:szCs w:val="24"/>
+          <w:lang w:val="ro-RO"/>
+        </w:rPr>
+        <w:t xml:space="preserve">ID_producator </w:t>
+      </w:r>
+      <w:r>
+        <w:rPr>
+          <w:rFonts w:ascii="Times New Roman" w:hAnsi="Times New Roman" w:cs="Times New Roman"/>
+          <w:b/>
+          <w:bCs/>
+          <w:sz w:val="24"/>
+          <w:szCs w:val="24"/>
+          <w:lang w:val="ro-RO"/>
+        </w:rPr>
+        <w:t xml:space="preserve">, </w:t>
+      </w:r>
+      <w:r>
+        <w:rPr>
+          <w:rFonts w:ascii="Times New Roman" w:hAnsi="Times New Roman" w:cs="Times New Roman"/>
+          <w:sz w:val="24"/>
+          <w:szCs w:val="24"/>
+          <w:lang w:val="ro-RO"/>
+        </w:rPr>
+        <w:t xml:space="preserve">ID_categorie </w:t>
+      </w:r>
+    </w:p>
+    <w:p>
+      <w:pPr>
+        <w:spacing w:line="276" w:lineRule="auto"/>
+        <w:jc w:val="both"/>
+        <w:rPr>
+          <w:rFonts w:ascii="Times New Roman" w:hAnsi="Times New Roman" w:cs="Times New Roman"/>
+          <w:sz w:val="24"/>
+          <w:szCs w:val="24"/>
+          <w:lang w:val="ro-RO"/>
+        </w:rPr>
+      </w:pPr>
+    </w:p>
+    <w:p>
+      <w:pPr>
+        <w:spacing w:line="276" w:lineRule="auto"/>
+        <w:jc w:val="both"/>
+        <w:rPr>
+          <w:rFonts w:ascii="Times New Roman" w:hAnsi="Times New Roman" w:cs="Times New Roman"/>
+          <w:b/>
+          <w:bCs/>
+          <w:sz w:val="24"/>
+          <w:szCs w:val="24"/>
+          <w:lang w:val="ro-RO"/>
+        </w:rPr>
+      </w:pPr>
+      <w:r>
+        <w:rPr>
+          <w:rFonts w:ascii="Times New Roman" w:hAnsi="Times New Roman" w:cs="Times New Roman"/>
+          <w:b/>
+          <w:bCs/>
+          <w:sz w:val="24"/>
+          <w:szCs w:val="24"/>
+          <w:lang w:val="ro-RO"/>
+        </w:rPr>
+        <w:t>"Producatori"</w:t>
+      </w:r>
+    </w:p>
+    <w:p>
+      <w:pPr>
+        <w:spacing w:line="276" w:lineRule="auto"/>
+        <w:jc w:val="both"/>
+        <w:rPr>
+          <w:rFonts w:ascii="Times New Roman" w:hAnsi="Times New Roman" w:cs="Times New Roman"/>
+          <w:sz w:val="24"/>
+          <w:szCs w:val="24"/>
+          <w:lang w:val="ro-RO"/>
+        </w:rPr>
+      </w:pPr>
+      <w:r>
+        <w:rPr>
+          <w:rFonts w:ascii="Times New Roman" w:hAnsi="Times New Roman" w:cs="Times New Roman"/>
+          <w:b/>
+          <w:bCs/>
+          <w:sz w:val="24"/>
+          <w:szCs w:val="24"/>
+          <w:lang w:val="ro-RO"/>
+        </w:rPr>
+        <w:t xml:space="preserve"> </w:t>
+      </w:r>
+      <w:r>
+        <w:rPr>
+          <w:rFonts w:ascii="Times New Roman" w:hAnsi="Times New Roman" w:cs="Times New Roman"/>
+          <w:sz w:val="24"/>
+          <w:szCs w:val="24"/>
+          <w:lang w:val="ro-RO"/>
+        </w:rPr>
+        <w:t>c</w:t>
+      </w:r>
+      <w:r>
+        <w:rPr>
+          <w:rFonts w:ascii="Times New Roman" w:hAnsi="Times New Roman" w:cs="Times New Roman"/>
+          <w:sz w:val="24"/>
+          <w:szCs w:val="24"/>
+          <w:lang w:val="ro-RO"/>
+        </w:rPr>
+        <w:t xml:space="preserve">heie primară: ID_producator </w:t>
+      </w:r>
+      <w:r>
+        <w:rPr>
+          <w:rFonts w:ascii="Times New Roman" w:hAnsi="Times New Roman" w:cs="Times New Roman"/>
+          <w:sz w:val="24"/>
+          <w:szCs w:val="24"/>
+          <w:lang w:val="ro-RO"/>
+        </w:rPr>
+        <w:t xml:space="preserve">, </w:t>
+      </w:r>
+      <w:r>
+        <w:rPr>
+          <w:rFonts w:ascii="Times New Roman" w:hAnsi="Times New Roman" w:cs="Times New Roman"/>
+          <w:sz w:val="24"/>
+          <w:szCs w:val="24"/>
+          <w:lang w:val="ro-RO"/>
+        </w:rPr>
+        <w:t>n</w:t>
+      </w:r>
+      <w:r>
+        <w:rPr>
+          <w:rFonts w:ascii="Times New Roman" w:hAnsi="Times New Roman" w:cs="Times New Roman"/>
+          <w:sz w:val="24"/>
+          <w:szCs w:val="24"/>
+          <w:lang w:val="ro-RO"/>
+        </w:rPr>
+        <w:t>ume</w:t>
+      </w:r>
+      <w:r>
+        <w:rPr>
+          <w:rFonts w:ascii="Times New Roman" w:hAnsi="Times New Roman" w:cs="Times New Roman"/>
+          <w:sz w:val="24"/>
+          <w:szCs w:val="24"/>
+          <w:lang w:val="ro-RO"/>
+        </w:rPr>
+        <w:t>_producator</w:t>
+      </w:r>
+      <w:r>
+        <w:rPr>
+          <w:rFonts w:ascii="Times New Roman" w:hAnsi="Times New Roman" w:cs="Times New Roman"/>
+          <w:sz w:val="24"/>
+          <w:szCs w:val="24"/>
+          <w:lang w:val="ro-RO"/>
+        </w:rPr>
+        <w:t xml:space="preserve"> (varchar</w:t>
+      </w:r>
+      <w:r>
+        <w:rPr>
+          <w:rFonts w:ascii="Times New Roman" w:hAnsi="Times New Roman" w:cs="Times New Roman"/>
+          <w:sz w:val="24"/>
+          <w:szCs w:val="24"/>
+          <w:lang w:val="ro-RO"/>
+        </w:rPr>
+        <w:t>(50)</w:t>
+      </w:r>
+      <w:r>
+        <w:rPr>
+          <w:rFonts w:ascii="Times New Roman" w:hAnsi="Times New Roman" w:cs="Times New Roman"/>
+          <w:sz w:val="24"/>
+          <w:szCs w:val="24"/>
+          <w:lang w:val="ro-RO"/>
+        </w:rPr>
+        <w:t>)</w:t>
+      </w:r>
+      <w:r>
+        <w:rPr>
+          <w:rFonts w:ascii="Times New Roman" w:hAnsi="Times New Roman" w:cs="Times New Roman"/>
+          <w:b/>
+          <w:bCs/>
+          <w:sz w:val="24"/>
+          <w:szCs w:val="24"/>
+          <w:lang w:val="ro-RO"/>
+        </w:rPr>
+        <w:t xml:space="preserve">, </w:t>
+      </w:r>
+      <w:r>
+        <w:rPr>
+          <w:rFonts w:ascii="Times New Roman" w:hAnsi="Times New Roman" w:cs="Times New Roman"/>
+          <w:sz w:val="24"/>
+          <w:szCs w:val="24"/>
+          <w:lang w:val="ro-RO"/>
+        </w:rPr>
+        <w:t>t</w:t>
+      </w:r>
+      <w:r>
+        <w:rPr>
+          <w:rFonts w:ascii="Times New Roman" w:hAnsi="Times New Roman" w:cs="Times New Roman"/>
+          <w:sz w:val="24"/>
+          <w:szCs w:val="24"/>
+          <w:lang w:val="ro-RO"/>
+        </w:rPr>
+        <w:t>ara</w:t>
+      </w:r>
+      <w:r>
+        <w:rPr>
+          <w:rFonts w:ascii="Times New Roman" w:hAnsi="Times New Roman" w:cs="Times New Roman"/>
+          <w:sz w:val="24"/>
+          <w:szCs w:val="24"/>
+          <w:lang w:val="ro-RO"/>
+        </w:rPr>
+        <w:t>_producator</w:t>
+      </w:r>
+      <w:r>
+        <w:rPr>
+          <w:rFonts w:ascii="Times New Roman" w:hAnsi="Times New Roman" w:cs="Times New Roman"/>
+          <w:sz w:val="24"/>
+          <w:szCs w:val="24"/>
+          <w:lang w:val="ro-RO"/>
+        </w:rPr>
+        <w:t xml:space="preserve"> </w:t>
+      </w:r>
+      <w:r>
+        <w:rPr>
+          <w:rFonts w:ascii="Times New Roman" w:hAnsi="Times New Roman" w:cs="Times New Roman"/>
+          <w:sz w:val="24"/>
+          <w:szCs w:val="24"/>
+          <w:lang w:val="ro-RO"/>
+        </w:rPr>
+        <w:t>(varchar</w:t>
+      </w:r>
+      <w:r>
+        <w:rPr>
+          <w:rFonts w:ascii="Times New Roman" w:hAnsi="Times New Roman" w:cs="Times New Roman"/>
+          <w:sz w:val="24"/>
+          <w:szCs w:val="24"/>
+          <w:lang w:val="ro-RO"/>
+        </w:rPr>
+        <w:t>(50)</w:t>
+      </w:r>
+      <w:r>
+        <w:rPr>
+          <w:rFonts w:ascii="Times New Roman" w:hAnsi="Times New Roman" w:cs="Times New Roman"/>
+          <w:sz w:val="24"/>
+          <w:szCs w:val="24"/>
+          <w:lang w:val="ro-RO"/>
+        </w:rPr>
+        <w:t>)</w:t>
+      </w:r>
+    </w:p>
+    <w:p>
+      <w:pPr>
+        <w:spacing w:line="276" w:lineRule="auto"/>
+        <w:jc w:val="both"/>
+        <w:rPr>
+          <w:rFonts w:ascii="Times New Roman" w:hAnsi="Times New Roman" w:cs="Times New Roman"/>
+          <w:sz w:val="24"/>
+          <w:szCs w:val="24"/>
+          <w:lang w:val="ro-RO"/>
+        </w:rPr>
+      </w:pPr>
+    </w:p>
+    <w:p>
+      <w:pPr>
+        <w:spacing w:line="276" w:lineRule="auto"/>
+        <w:jc w:val="both"/>
+        <w:rPr>
+          <w:rFonts w:ascii="Times New Roman" w:hAnsi="Times New Roman" w:cs="Times New Roman"/>
+          <w:b/>
+          <w:bCs/>
+          <w:sz w:val="24"/>
+          <w:szCs w:val="24"/>
+          <w:lang w:val="ro-RO"/>
+        </w:rPr>
+      </w:pPr>
+      <w:r>
+        <w:rPr>
+          <w:rFonts w:ascii="Times New Roman" w:hAnsi="Times New Roman" w:cs="Times New Roman"/>
+          <w:b/>
+          <w:bCs/>
+          <w:sz w:val="24"/>
+          <w:szCs w:val="24"/>
+          <w:lang w:val="ro-RO"/>
+        </w:rPr>
+        <w:t>"Categorii"</w:t>
+      </w:r>
+    </w:p>
+    <w:p>
+      <w:pPr>
+        <w:spacing w:line="276" w:lineRule="auto"/>
+        <w:jc w:val="both"/>
+        <w:rPr>
+          <w:rFonts w:ascii="Times New Roman" w:hAnsi="Times New Roman" w:cs="Times New Roman"/>
+          <w:sz w:val="24"/>
+          <w:szCs w:val="24"/>
+          <w:lang w:val="ro-RO"/>
+        </w:rPr>
+      </w:pPr>
+      <w:r>
+        <w:rPr>
+          <w:rFonts w:ascii="Times New Roman" w:hAnsi="Times New Roman" w:cs="Times New Roman"/>
+          <w:sz w:val="24"/>
+          <w:szCs w:val="24"/>
+          <w:lang w:val="ro-RO"/>
+        </w:rPr>
+        <w:t>c</w:t>
+      </w:r>
+      <w:r>
+        <w:rPr>
+          <w:rFonts w:ascii="Times New Roman" w:hAnsi="Times New Roman" w:cs="Times New Roman"/>
+          <w:sz w:val="24"/>
+          <w:szCs w:val="24"/>
+          <w:lang w:val="ro-RO"/>
+        </w:rPr>
+        <w:t>heie</w:t>
+      </w:r>
+      <w:r>
+        <w:rPr>
+          <w:rFonts w:ascii="Times New Roman" w:hAnsi="Times New Roman" w:cs="Times New Roman"/>
+          <w:b/>
+          <w:bCs/>
+          <w:sz w:val="24"/>
+          <w:szCs w:val="24"/>
+          <w:lang w:val="ro-RO"/>
+        </w:rPr>
+        <w:t xml:space="preserve"> </w:t>
+      </w:r>
+      <w:r>
+        <w:rPr>
+          <w:rFonts w:ascii="Times New Roman" w:hAnsi="Times New Roman" w:cs="Times New Roman"/>
+          <w:sz w:val="24"/>
+          <w:szCs w:val="24"/>
+          <w:lang w:val="ro-RO"/>
+        </w:rPr>
+        <w:t>primară</w:t>
+      </w:r>
+      <w:r>
+        <w:rPr>
+          <w:rFonts w:ascii="Times New Roman" w:hAnsi="Times New Roman" w:cs="Times New Roman"/>
+          <w:b/>
+          <w:bCs/>
+          <w:sz w:val="24"/>
+          <w:szCs w:val="24"/>
+          <w:lang w:val="ro-RO"/>
+        </w:rPr>
+        <w:t xml:space="preserve">: </w:t>
+      </w:r>
+      <w:r>
+        <w:rPr>
+          <w:rFonts w:ascii="Times New Roman" w:hAnsi="Times New Roman" w:cs="Times New Roman"/>
+          <w:sz w:val="24"/>
+          <w:szCs w:val="24"/>
+          <w:lang w:val="ro-RO"/>
+        </w:rPr>
+        <w:t>ID_categorie</w:t>
+      </w:r>
+      <w:r>
+        <w:rPr>
+          <w:rFonts w:ascii="Times New Roman" w:hAnsi="Times New Roman" w:cs="Times New Roman"/>
+          <w:sz w:val="24"/>
+          <w:szCs w:val="24"/>
+          <w:lang w:val="ro-RO"/>
+        </w:rPr>
+        <w:t>, n</w:t>
+      </w:r>
+      <w:r>
+        <w:rPr>
+          <w:rFonts w:ascii="Times New Roman" w:hAnsi="Times New Roman" w:cs="Times New Roman"/>
+          <w:sz w:val="24"/>
+          <w:szCs w:val="24"/>
+          <w:lang w:val="ro-RO"/>
+        </w:rPr>
+        <w:t>ume</w:t>
+      </w:r>
+      <w:r>
+        <w:rPr>
+          <w:rFonts w:ascii="Times New Roman" w:hAnsi="Times New Roman" w:cs="Times New Roman"/>
+          <w:sz w:val="24"/>
+          <w:szCs w:val="24"/>
+          <w:lang w:val="ro-RO"/>
+        </w:rPr>
+        <w:t>_categorie</w:t>
+      </w:r>
+      <w:r>
+        <w:rPr>
+          <w:rFonts w:ascii="Times New Roman" w:hAnsi="Times New Roman" w:cs="Times New Roman"/>
+          <w:sz w:val="24"/>
+          <w:szCs w:val="24"/>
+          <w:lang w:val="ro-RO"/>
+        </w:rPr>
+        <w:t xml:space="preserve"> (varchar</w:t>
+      </w:r>
+      <w:r>
+        <w:rPr>
+          <w:rFonts w:ascii="Times New Roman" w:hAnsi="Times New Roman" w:cs="Times New Roman"/>
+          <w:sz w:val="24"/>
+          <w:szCs w:val="24"/>
+          <w:lang w:val="ro-RO"/>
+        </w:rPr>
+        <w:t>(50)</w:t>
+      </w:r>
+      <w:r>
+        <w:rPr>
+          <w:rFonts w:ascii="Times New Roman" w:hAnsi="Times New Roman" w:cs="Times New Roman"/>
+          <w:sz w:val="24"/>
+          <w:szCs w:val="24"/>
+          <w:lang w:val="ro-RO"/>
+        </w:rPr>
+        <w:t>)</w:t>
+      </w:r>
+      <w:r>
+        <w:rPr>
+          <w:rFonts w:ascii="Times New Roman" w:hAnsi="Times New Roman" w:cs="Times New Roman"/>
+          <w:sz w:val="24"/>
+          <w:szCs w:val="24"/>
+          <w:lang w:val="ro-RO"/>
+        </w:rPr>
+        <w:t>, d</w:t>
+      </w:r>
+      <w:r>
+        <w:rPr>
+          <w:rFonts w:ascii="Times New Roman" w:hAnsi="Times New Roman" w:cs="Times New Roman"/>
+          <w:sz w:val="24"/>
+          <w:szCs w:val="24"/>
+          <w:lang w:val="ro-RO"/>
+        </w:rPr>
+        <w:t>escriere</w:t>
+      </w:r>
+      <w:r>
+        <w:rPr>
+          <w:rFonts w:ascii="Times New Roman" w:hAnsi="Times New Roman" w:cs="Times New Roman"/>
+          <w:sz w:val="24"/>
+          <w:szCs w:val="24"/>
+          <w:lang w:val="ro-RO"/>
+        </w:rPr>
+        <w:t>_categorie</w:t>
+      </w:r>
+      <w:r>
+        <w:rPr>
+          <w:rFonts w:ascii="Times New Roman" w:hAnsi="Times New Roman" w:cs="Times New Roman"/>
+          <w:sz w:val="24"/>
+          <w:szCs w:val="24"/>
+          <w:lang w:val="ro-RO"/>
+        </w:rPr>
+        <w:t xml:space="preserve"> (text)</w:t>
+      </w:r>
+      <w:r>
+        <w:rPr>
+          <w:rFonts w:ascii="Times New Roman" w:hAnsi="Times New Roman" w:cs="Times New Roman"/>
+          <w:sz w:val="24"/>
+          <w:szCs w:val="24"/>
+          <w:lang w:val="ro-RO"/>
+        </w:rPr>
+        <w:t xml:space="preserve"> </w:t>
+      </w:r>
+    </w:p>
+    <w:p>
+      <w:pPr>
+        <w:spacing w:line="276" w:lineRule="auto"/>
+        <w:jc w:val="both"/>
+        <w:rPr>
+          <w:rFonts w:ascii="Times New Roman" w:hAnsi="Times New Roman" w:cs="Times New Roman"/>
+          <w:sz w:val="24"/>
+          <w:szCs w:val="24"/>
+          <w:lang w:val="ro-RO"/>
+        </w:rPr>
+      </w:pPr>
+    </w:p>
+    <w:p>
+      <w:pPr>
+        <w:spacing w:line="276" w:lineRule="auto"/>
+        <w:jc w:val="both"/>
+        <w:rPr>
+          <w:rFonts w:ascii="Times New Roman" w:hAnsi="Times New Roman" w:cs="Times New Roman"/>
+          <w:b/>
+          <w:bCs/>
+          <w:sz w:val="24"/>
+          <w:szCs w:val="24"/>
+          <w:lang w:val="ro-RO"/>
+        </w:rPr>
+      </w:pPr>
+      <w:r>
+        <w:rPr>
+          <w:rFonts w:ascii="Times New Roman" w:hAnsi="Times New Roman" w:cs="Times New Roman"/>
+          <w:b/>
+          <w:bCs/>
+          <w:sz w:val="24"/>
+          <w:szCs w:val="24"/>
+          <w:lang w:val="ro-RO"/>
+        </w:rPr>
+        <w:t>"Clienti":</w:t>
+      </w:r>
+    </w:p>
+    <w:p>
+      <w:pPr>
+        <w:spacing w:line="276" w:lineRule="auto"/>
+        <w:jc w:val="both"/>
+        <w:rPr>
+          <w:rFonts w:ascii="Times New Roman" w:hAnsi="Times New Roman" w:cs="Times New Roman"/>
+          <w:sz w:val="24"/>
+          <w:szCs w:val="24"/>
+          <w:lang w:val="ro-RO"/>
+        </w:rPr>
+      </w:pPr>
+      <w:r>
+        <w:rPr>
+          <w:rFonts w:ascii="Times New Roman" w:hAnsi="Times New Roman" w:cs="Times New Roman"/>
+          <w:sz w:val="24"/>
+          <w:szCs w:val="24"/>
+          <w:lang w:val="ro-RO"/>
+        </w:rPr>
+        <w:t>c</w:t>
+      </w:r>
+      <w:r>
+        <w:rPr>
+          <w:rFonts w:ascii="Times New Roman" w:hAnsi="Times New Roman" w:cs="Times New Roman"/>
+          <w:sz w:val="24"/>
+          <w:szCs w:val="24"/>
+          <w:lang w:val="ro-RO"/>
+        </w:rPr>
+        <w:t>heie primară: ID_client</w:t>
+      </w:r>
+      <w:r>
+        <w:rPr>
+          <w:rFonts w:ascii="Times New Roman" w:hAnsi="Times New Roman" w:cs="Times New Roman"/>
+          <w:sz w:val="24"/>
+          <w:szCs w:val="24"/>
+          <w:lang w:val="ro-RO"/>
+        </w:rPr>
+        <w:t>, n</w:t>
+      </w:r>
+      <w:r>
+        <w:rPr>
+          <w:rFonts w:ascii="Times New Roman" w:hAnsi="Times New Roman" w:cs="Times New Roman"/>
+          <w:sz w:val="24"/>
+          <w:szCs w:val="24"/>
+          <w:lang w:val="ro-RO"/>
+        </w:rPr>
+        <w:t>ume</w:t>
+      </w:r>
+      <w:r>
+        <w:rPr>
+          <w:rFonts w:ascii="Times New Roman" w:hAnsi="Times New Roman" w:cs="Times New Roman"/>
+          <w:sz w:val="24"/>
+          <w:szCs w:val="24"/>
+          <w:lang w:val="ro-RO"/>
+        </w:rPr>
+        <w:t>_client</w:t>
+      </w:r>
+      <w:r>
+        <w:rPr>
+          <w:rFonts w:ascii="Times New Roman" w:hAnsi="Times New Roman" w:cs="Times New Roman"/>
+          <w:sz w:val="24"/>
+          <w:szCs w:val="24"/>
+          <w:lang w:val="ro-RO"/>
+        </w:rPr>
+        <w:t xml:space="preserve"> (varchar</w:t>
+      </w:r>
+      <w:r>
+        <w:rPr>
+          <w:rFonts w:ascii="Times New Roman" w:hAnsi="Times New Roman" w:cs="Times New Roman"/>
+          <w:sz w:val="24"/>
+          <w:szCs w:val="24"/>
+          <w:lang w:val="ro-RO"/>
+        </w:rPr>
+        <w:t>(50)</w:t>
+      </w:r>
+      <w:r>
+        <w:rPr>
+          <w:rFonts w:ascii="Times New Roman" w:hAnsi="Times New Roman" w:cs="Times New Roman"/>
+          <w:sz w:val="24"/>
+          <w:szCs w:val="24"/>
+          <w:lang w:val="ro-RO"/>
+        </w:rPr>
+        <w:t>)</w:t>
+      </w:r>
+      <w:r>
+        <w:rPr>
+          <w:rFonts w:ascii="Times New Roman" w:hAnsi="Times New Roman" w:cs="Times New Roman"/>
+          <w:sz w:val="24"/>
+          <w:szCs w:val="24"/>
+          <w:lang w:val="ro-RO"/>
+        </w:rPr>
+        <w:t>, p</w:t>
+      </w:r>
+      <w:r>
+        <w:rPr>
+          <w:rFonts w:ascii="Times New Roman" w:hAnsi="Times New Roman" w:cs="Times New Roman"/>
+          <w:sz w:val="24"/>
+          <w:szCs w:val="24"/>
+          <w:lang w:val="ro-RO"/>
+        </w:rPr>
+        <w:t>renume</w:t>
+      </w:r>
+      <w:r>
+        <w:rPr>
+          <w:rFonts w:ascii="Times New Roman" w:hAnsi="Times New Roman" w:cs="Times New Roman"/>
+          <w:sz w:val="24"/>
+          <w:szCs w:val="24"/>
+          <w:lang w:val="ro-RO"/>
+        </w:rPr>
+        <w:t>_client</w:t>
+      </w:r>
+      <w:r>
+        <w:rPr>
+          <w:rFonts w:ascii="Times New Roman" w:hAnsi="Times New Roman" w:cs="Times New Roman"/>
+          <w:sz w:val="24"/>
+          <w:szCs w:val="24"/>
+          <w:lang w:val="ro-RO"/>
+        </w:rPr>
+        <w:t>(varchar</w:t>
+      </w:r>
+      <w:r>
+        <w:rPr>
+          <w:rFonts w:ascii="Times New Roman" w:hAnsi="Times New Roman" w:cs="Times New Roman"/>
+          <w:sz w:val="24"/>
+          <w:szCs w:val="24"/>
+          <w:lang w:val="ro-RO"/>
+        </w:rPr>
+        <w:t>(50)</w:t>
+      </w:r>
+      <w:r>
+        <w:rPr>
+          <w:rFonts w:ascii="Times New Roman" w:hAnsi="Times New Roman" w:cs="Times New Roman"/>
+          <w:sz w:val="24"/>
+          <w:szCs w:val="24"/>
+          <w:lang w:val="ro-RO"/>
+        </w:rPr>
+        <w:t>)</w:t>
+      </w:r>
+      <w:r>
+        <w:rPr>
+          <w:rFonts w:ascii="Times New Roman" w:hAnsi="Times New Roman" w:cs="Times New Roman"/>
+          <w:sz w:val="24"/>
+          <w:szCs w:val="24"/>
+          <w:lang w:val="ro-RO"/>
+        </w:rPr>
+        <w:t>,</w:t>
+      </w:r>
+      <w:r>
+        <w:rPr>
+          <w:rFonts w:ascii="Times New Roman" w:hAnsi="Times New Roman" w:cs="Times New Roman"/>
+          <w:sz w:val="24"/>
+          <w:szCs w:val="24"/>
+          <w:lang w:val="ro-RO"/>
+        </w:rPr>
+        <w:t xml:space="preserve"> </w:t>
+      </w:r>
+      <w:r>
+        <w:rPr>
+          <w:rFonts w:ascii="Times New Roman" w:hAnsi="Times New Roman" w:cs="Times New Roman"/>
+          <w:sz w:val="24"/>
+          <w:szCs w:val="24"/>
+          <w:lang w:val="ro-RO"/>
+        </w:rPr>
+        <w:t>e</w:t>
+      </w:r>
+      <w:r>
+        <w:rPr>
+          <w:rFonts w:ascii="Times New Roman" w:hAnsi="Times New Roman" w:cs="Times New Roman"/>
+          <w:sz w:val="24"/>
+          <w:szCs w:val="24"/>
+          <w:lang w:val="ro-RO"/>
+        </w:rPr>
+        <w:t>mail</w:t>
+      </w:r>
+      <w:r>
+        <w:rPr>
+          <w:rFonts w:ascii="Times New Roman" w:hAnsi="Times New Roman" w:cs="Times New Roman"/>
+          <w:sz w:val="24"/>
+          <w:szCs w:val="24"/>
+          <w:lang w:val="ro-RO"/>
+        </w:rPr>
+        <w:t>_client</w:t>
+      </w:r>
+      <w:r>
+        <w:rPr>
+          <w:rFonts w:ascii="Times New Roman" w:hAnsi="Times New Roman" w:cs="Times New Roman"/>
+          <w:sz w:val="24"/>
+          <w:szCs w:val="24"/>
+          <w:lang w:val="ro-RO"/>
+        </w:rPr>
+        <w:t xml:space="preserve"> (varchar</w:t>
+      </w:r>
+      <w:r>
+        <w:rPr>
+          <w:rFonts w:ascii="Times New Roman" w:hAnsi="Times New Roman" w:cs="Times New Roman"/>
+          <w:sz w:val="24"/>
+          <w:szCs w:val="24"/>
+          <w:lang w:val="ro-RO"/>
+        </w:rPr>
+        <w:t>(35)</w:t>
+      </w:r>
+      <w:r>
+        <w:rPr>
+          <w:rFonts w:ascii="Times New Roman" w:hAnsi="Times New Roman" w:cs="Times New Roman"/>
+          <w:sz w:val="24"/>
+          <w:szCs w:val="24"/>
+          <w:lang w:val="ro-RO"/>
+        </w:rPr>
+        <w:t>)</w:t>
+      </w:r>
+      <w:r>
+        <w:rPr>
+          <w:rFonts w:ascii="Times New Roman" w:hAnsi="Times New Roman" w:cs="Times New Roman"/>
+          <w:sz w:val="24"/>
+          <w:szCs w:val="24"/>
+          <w:lang w:val="ro-RO"/>
+        </w:rPr>
+        <w:t>, a</w:t>
+      </w:r>
+      <w:r>
+        <w:rPr>
+          <w:rFonts w:ascii="Times New Roman" w:hAnsi="Times New Roman" w:cs="Times New Roman"/>
+          <w:sz w:val="24"/>
+          <w:szCs w:val="24"/>
+          <w:lang w:val="ro-RO"/>
+        </w:rPr>
+        <w:t>dresa</w:t>
+      </w:r>
+      <w:r>
+        <w:rPr>
+          <w:rFonts w:ascii="Times New Roman" w:hAnsi="Times New Roman" w:cs="Times New Roman"/>
+          <w:sz w:val="24"/>
+          <w:szCs w:val="24"/>
+          <w:lang w:val="ro-RO"/>
+        </w:rPr>
+        <w:t>_client</w:t>
+      </w:r>
+      <w:r>
+        <w:rPr>
+          <w:rFonts w:ascii="Times New Roman" w:hAnsi="Times New Roman" w:cs="Times New Roman"/>
+          <w:sz w:val="24"/>
+          <w:szCs w:val="24"/>
+          <w:lang w:val="ro-RO"/>
+        </w:rPr>
+        <w:t xml:space="preserve"> (varchar</w:t>
+      </w:r>
+      <w:r>
+        <w:rPr>
+          <w:rFonts w:ascii="Times New Roman" w:hAnsi="Times New Roman" w:cs="Times New Roman"/>
+          <w:sz w:val="24"/>
+          <w:szCs w:val="24"/>
+          <w:lang w:val="ro-RO"/>
+        </w:rPr>
+        <w:t>(40)</w:t>
+      </w:r>
+      <w:r>
+        <w:rPr>
+          <w:rFonts w:ascii="Times New Roman" w:hAnsi="Times New Roman" w:cs="Times New Roman"/>
+          <w:sz w:val="24"/>
+          <w:szCs w:val="24"/>
+          <w:lang w:val="ro-RO"/>
+        </w:rPr>
+        <w:t>)</w:t>
+      </w:r>
+      <w:r>
+        <w:rPr>
+          <w:rFonts w:ascii="Times New Roman" w:hAnsi="Times New Roman" w:cs="Times New Roman"/>
+          <w:sz w:val="24"/>
+          <w:szCs w:val="24"/>
+          <w:lang w:val="ro-RO"/>
+        </w:rPr>
+        <w:t xml:space="preserve">, </w:t>
+      </w:r>
+      <w:r>
+        <w:rPr>
+          <w:rFonts w:ascii="Times New Roman" w:hAnsi="Times New Roman" w:cs="Times New Roman"/>
+          <w:sz w:val="24"/>
+          <w:szCs w:val="24"/>
+          <w:lang w:val="ro-RO"/>
+        </w:rPr>
+        <w:t>telefon</w:t>
+      </w:r>
+      <w:r>
+        <w:rPr>
+          <w:rFonts w:ascii="Times New Roman" w:hAnsi="Times New Roman" w:cs="Times New Roman"/>
+          <w:sz w:val="24"/>
+          <w:szCs w:val="24"/>
+          <w:lang w:val="ro-RO"/>
+        </w:rPr>
+        <w:t>_client</w:t>
+      </w:r>
+      <w:r>
+        <w:rPr>
+          <w:rFonts w:ascii="Times New Roman" w:hAnsi="Times New Roman" w:cs="Times New Roman"/>
+          <w:sz w:val="24"/>
+          <w:szCs w:val="24"/>
+          <w:lang w:val="ro-RO"/>
+        </w:rPr>
+        <w:t xml:space="preserve"> (varchar</w:t>
+      </w:r>
+      <w:r>
+        <w:rPr>
+          <w:rFonts w:ascii="Times New Roman" w:hAnsi="Times New Roman" w:cs="Times New Roman"/>
+          <w:sz w:val="24"/>
+          <w:szCs w:val="24"/>
+          <w:lang w:val="ro-RO"/>
+        </w:rPr>
+        <w:t>(20)</w:t>
+      </w:r>
+      <w:r>
+        <w:rPr>
+          <w:rFonts w:ascii="Times New Roman" w:hAnsi="Times New Roman" w:cs="Times New Roman"/>
+          <w:sz w:val="24"/>
+          <w:szCs w:val="24"/>
+          <w:lang w:val="ro-RO"/>
+        </w:rPr>
+        <w:t>)</w:t>
+      </w:r>
+      <w:r>
+        <w:rPr>
+          <w:rFonts w:ascii="Times New Roman" w:hAnsi="Times New Roman" w:cs="Times New Roman"/>
+          <w:sz w:val="24"/>
+          <w:szCs w:val="24"/>
+          <w:lang w:val="ro-RO"/>
+        </w:rPr>
+        <w:t>, data_inregistrare</w:t>
+      </w:r>
+      <w:r>
+        <w:rPr>
+          <w:rFonts w:ascii="Times New Roman" w:hAnsi="Times New Roman" w:cs="Times New Roman"/>
+          <w:sz w:val="24"/>
+          <w:szCs w:val="24"/>
+          <w:lang w:val="ro-RO"/>
+        </w:rPr>
+        <w:t xml:space="preserve"> (date)</w:t>
+      </w:r>
+    </w:p>
+    <w:p>
+      <w:pPr>
+        <w:spacing w:line="276" w:lineRule="auto"/>
+        <w:jc w:val="both"/>
+        <w:rPr>
+          <w:rFonts w:ascii="Times New Roman" w:hAnsi="Times New Roman" w:cs="Times New Roman"/>
+          <w:sz w:val="24"/>
+          <w:szCs w:val="24"/>
+          <w:lang w:val="ro-RO"/>
+        </w:rPr>
+      </w:pPr>
+    </w:p>
+    <w:p>
+      <w:pPr>
+        <w:spacing w:line="276" w:lineRule="auto"/>
+        <w:jc w:val="both"/>
+        <w:rPr>
+          <w:rFonts w:ascii="Times New Roman" w:hAnsi="Times New Roman" w:cs="Times New Roman"/>
+          <w:sz w:val="24"/>
+          <w:szCs w:val="24"/>
+          <w:lang w:val="ro-RO"/>
+        </w:rPr>
+      </w:pPr>
+      <w:r>
+        <w:rPr>
+          <w:rFonts w:ascii="Times New Roman" w:hAnsi="Times New Roman" w:cs="Times New Roman"/>
+          <w:b/>
+          <w:bCs/>
+          <w:sz w:val="24"/>
+          <w:szCs w:val="24"/>
+          <w:lang w:val="ro-RO"/>
+        </w:rPr>
+        <w:t>"Comenzi":</w:t>
+      </w:r>
+      <w:r>
+        <w:rPr>
+          <w:rFonts w:ascii="Times New Roman" w:hAnsi="Times New Roman" w:cs="Times New Roman"/>
+          <w:b/>
+          <w:bCs/>
+          <w:sz w:val="24"/>
+          <w:szCs w:val="24"/>
+          <w:lang w:val="ro-RO"/>
+        </w:rPr>
+        <w:t xml:space="preserve"> </w:t>
+      </w:r>
+      <w:r>
+        <w:rPr>
+          <w:rFonts w:ascii="Times New Roman" w:hAnsi="Times New Roman" w:cs="Times New Roman"/>
+          <w:sz w:val="24"/>
+          <w:szCs w:val="24"/>
+          <w:lang w:val="ro-RO"/>
+        </w:rPr>
+        <w:t>c</w:t>
+      </w:r>
+      <w:r>
+        <w:rPr>
+          <w:rFonts w:ascii="Times New Roman" w:hAnsi="Times New Roman" w:cs="Times New Roman"/>
+          <w:sz w:val="24"/>
+          <w:szCs w:val="24"/>
+          <w:lang w:val="ro-RO"/>
+        </w:rPr>
+        <w:t>heie primară: ID_comanda</w:t>
+      </w:r>
+      <w:r>
+        <w:rPr>
+          <w:rFonts w:ascii="Times New Roman" w:hAnsi="Times New Roman" w:cs="Times New Roman"/>
+          <w:b/>
+          <w:bCs/>
+          <w:sz w:val="24"/>
+          <w:szCs w:val="24"/>
+          <w:lang w:val="ro-RO"/>
+        </w:rPr>
+        <w:t>,</w:t>
+      </w:r>
+      <w:r>
+        <w:rPr>
+          <w:rFonts w:ascii="Times New Roman" w:hAnsi="Times New Roman" w:cs="Times New Roman"/>
+          <w:b/>
+          <w:bCs/>
+          <w:sz w:val="24"/>
+          <w:szCs w:val="24"/>
+          <w:lang w:val="ro-RO"/>
+        </w:rPr>
+        <w:t xml:space="preserve"> </w:t>
+      </w:r>
+      <w:r>
+        <w:rPr>
+          <w:rFonts w:ascii="Times New Roman" w:hAnsi="Times New Roman" w:cs="Times New Roman"/>
+          <w:sz w:val="24"/>
+          <w:szCs w:val="24"/>
+          <w:lang w:val="ro-RO"/>
+        </w:rPr>
+        <w:t>d</w:t>
+      </w:r>
+      <w:r>
+        <w:rPr>
+          <w:rFonts w:ascii="Times New Roman" w:hAnsi="Times New Roman" w:cs="Times New Roman"/>
+          <w:sz w:val="24"/>
+          <w:szCs w:val="24"/>
+          <w:lang w:val="ro-RO"/>
+        </w:rPr>
+        <w:t>ata</w:t>
+      </w:r>
+      <w:r>
+        <w:rPr>
+          <w:rFonts w:ascii="Times New Roman" w:hAnsi="Times New Roman" w:cs="Times New Roman"/>
+          <w:sz w:val="24"/>
+          <w:szCs w:val="24"/>
+          <w:lang w:val="ro-RO"/>
+        </w:rPr>
+        <w:t>_</w:t>
+      </w:r>
+      <w:r>
+        <w:rPr>
+          <w:rFonts w:ascii="Times New Roman" w:hAnsi="Times New Roman" w:cs="Times New Roman"/>
+          <w:sz w:val="24"/>
+          <w:szCs w:val="24"/>
+          <w:lang w:val="ro-RO"/>
+        </w:rPr>
+        <w:t>plas</w:t>
+      </w:r>
+      <w:r>
+        <w:rPr>
+          <w:rFonts w:ascii="Times New Roman" w:hAnsi="Times New Roman" w:cs="Times New Roman"/>
+          <w:sz w:val="24"/>
+          <w:szCs w:val="24"/>
+          <w:lang w:val="ro-RO"/>
+        </w:rPr>
+        <w:t>are</w:t>
+      </w:r>
+      <w:r>
+        <w:rPr>
+          <w:rFonts w:ascii="Times New Roman" w:hAnsi="Times New Roman" w:cs="Times New Roman"/>
+          <w:sz w:val="24"/>
+          <w:szCs w:val="24"/>
+          <w:lang w:val="ro-RO"/>
+        </w:rPr>
+        <w:t xml:space="preserve"> (date)</w:t>
+      </w:r>
+      <w:r>
+        <w:rPr>
+          <w:rFonts w:ascii="Times New Roman" w:hAnsi="Times New Roman" w:cs="Times New Roman"/>
+          <w:b/>
+          <w:bCs/>
+          <w:sz w:val="24"/>
+          <w:szCs w:val="24"/>
+          <w:lang w:val="ro-RO"/>
+        </w:rPr>
+        <w:t xml:space="preserve">, </w:t>
+      </w:r>
+      <w:r>
+        <w:rPr>
+          <w:rFonts w:ascii="Times New Roman" w:hAnsi="Times New Roman" w:cs="Times New Roman"/>
+          <w:sz w:val="24"/>
+          <w:szCs w:val="24"/>
+          <w:lang w:val="ro-RO"/>
+        </w:rPr>
+        <w:t>s</w:t>
+      </w:r>
+      <w:r>
+        <w:rPr>
+          <w:rFonts w:ascii="Times New Roman" w:hAnsi="Times New Roman" w:cs="Times New Roman"/>
+          <w:sz w:val="24"/>
+          <w:szCs w:val="24"/>
+          <w:lang w:val="ro-RO"/>
+        </w:rPr>
+        <w:t>tatus</w:t>
+      </w:r>
+      <w:r>
+        <w:rPr>
+          <w:rFonts w:ascii="Times New Roman" w:hAnsi="Times New Roman" w:cs="Times New Roman"/>
+          <w:sz w:val="24"/>
+          <w:szCs w:val="24"/>
+          <w:lang w:val="ro-RO"/>
+        </w:rPr>
+        <w:t xml:space="preserve">_comanda </w:t>
+      </w:r>
+      <w:r>
+        <w:rPr>
+          <w:rFonts w:ascii="Times New Roman" w:hAnsi="Times New Roman" w:cs="Times New Roman"/>
+          <w:sz w:val="24"/>
+          <w:szCs w:val="24"/>
+          <w:lang w:val="ro-RO"/>
+        </w:rPr>
+        <w:t>(varchar</w:t>
+      </w:r>
+      <w:r>
+        <w:rPr>
+          <w:rFonts w:ascii="Times New Roman" w:hAnsi="Times New Roman" w:cs="Times New Roman"/>
+          <w:sz w:val="24"/>
+          <w:szCs w:val="24"/>
+          <w:lang w:val="ro-RO"/>
+        </w:rPr>
+        <w:t>(50)</w:t>
+      </w:r>
+      <w:r>
+        <w:rPr>
+          <w:rFonts w:ascii="Times New Roman" w:hAnsi="Times New Roman" w:cs="Times New Roman"/>
+          <w:sz w:val="24"/>
+          <w:szCs w:val="24"/>
+          <w:lang w:val="ro-RO"/>
+        </w:rPr>
+        <w:t>)</w:t>
+      </w:r>
+      <w:r>
+        <w:rPr>
+          <w:rFonts w:ascii="Times New Roman" w:hAnsi="Times New Roman" w:cs="Times New Roman"/>
+          <w:b/>
+          <w:bCs/>
+          <w:sz w:val="24"/>
+          <w:szCs w:val="24"/>
+          <w:lang w:val="ro-RO"/>
+        </w:rPr>
+        <w:t xml:space="preserve">, </w:t>
+      </w:r>
+      <w:r>
+        <w:rPr>
+          <w:rFonts w:ascii="Times New Roman" w:hAnsi="Times New Roman" w:cs="Times New Roman"/>
+          <w:sz w:val="24"/>
+          <w:szCs w:val="24"/>
+          <w:lang w:val="ro-RO"/>
+        </w:rPr>
+        <w:t>ID_client</w:t>
+      </w:r>
+      <w:r>
+        <w:rPr>
+          <w:rFonts w:ascii="Times New Roman" w:hAnsi="Times New Roman" w:cs="Times New Roman"/>
+          <w:sz w:val="24"/>
+          <w:szCs w:val="24"/>
+          <w:lang w:val="ro-RO"/>
+        </w:rPr>
+        <w:t>,</w:t>
+      </w:r>
+      <w:r>
+        <w:rPr>
+          <w:rFonts w:ascii="Times New Roman" w:hAnsi="Times New Roman" w:cs="Times New Roman"/>
+          <w:sz w:val="24"/>
+          <w:szCs w:val="24"/>
+          <w:lang w:val="ro-RO"/>
+        </w:rPr>
+        <w:t xml:space="preserve"> ID_transport</w:t>
+      </w:r>
+    </w:p>
+    <w:p>
+      <w:pPr>
+        <w:spacing w:line="276" w:lineRule="auto"/>
+        <w:jc w:val="both"/>
+        <w:rPr>
+          <w:rFonts w:ascii="Times New Roman" w:hAnsi="Times New Roman" w:cs="Times New Roman"/>
+          <w:b/>
+          <w:bCs/>
+          <w:sz w:val="24"/>
+          <w:szCs w:val="24"/>
+          <w:lang w:val="ro-RO"/>
+        </w:rPr>
+      </w:pPr>
+    </w:p>
+    <w:p>
+      <w:pPr>
+        <w:spacing w:line="276" w:lineRule="auto"/>
+        <w:jc w:val="both"/>
+        <w:rPr>
+          <w:rFonts w:ascii="Times New Roman" w:hAnsi="Times New Roman" w:cs="Times New Roman"/>
+          <w:sz w:val="24"/>
+          <w:szCs w:val="24"/>
+          <w:lang w:val="ro-RO"/>
+        </w:rPr>
+      </w:pPr>
+      <w:r>
+        <w:rPr>
+          <w:rFonts w:ascii="Times New Roman" w:hAnsi="Times New Roman" w:cs="Times New Roman"/>
+          <w:b/>
+          <w:bCs/>
+          <w:sz w:val="24"/>
+          <w:szCs w:val="24"/>
+          <w:lang w:val="ro-RO"/>
+        </w:rPr>
+        <w:t>"Magazine"</w:t>
+      </w:r>
+      <w:r>
+        <w:rPr>
+          <w:rFonts w:ascii="Times New Roman" w:hAnsi="Times New Roman" w:cs="Times New Roman"/>
+          <w:b/>
+          <w:bCs/>
+          <w:sz w:val="24"/>
+          <w:szCs w:val="24"/>
+          <w:lang w:val="ro-RO"/>
+        </w:rPr>
+        <w:t>:</w:t>
+      </w:r>
+      <w:r>
+        <w:rPr>
+          <w:rFonts w:ascii="Times New Roman" w:hAnsi="Times New Roman" w:cs="Times New Roman"/>
+          <w:sz w:val="24"/>
+          <w:szCs w:val="24"/>
+          <w:lang w:val="ro-RO"/>
+        </w:rPr>
+        <w:t xml:space="preserve"> </w:t>
+      </w:r>
+      <w:r>
+        <w:rPr>
+          <w:rFonts w:ascii="Times New Roman" w:hAnsi="Times New Roman" w:cs="Times New Roman"/>
+          <w:sz w:val="24"/>
+          <w:szCs w:val="24"/>
+          <w:lang w:val="ro-RO"/>
+        </w:rPr>
+        <w:t>cheie primară: ID_magazin</w:t>
+      </w:r>
+      <w:r>
+        <w:rPr>
+          <w:rFonts w:ascii="Times New Roman" w:hAnsi="Times New Roman" w:cs="Times New Roman"/>
+          <w:sz w:val="24"/>
+          <w:szCs w:val="24"/>
+          <w:lang w:val="ro-RO"/>
+        </w:rPr>
+        <w:t xml:space="preserve">, </w:t>
+      </w:r>
+      <w:r>
+        <w:rPr>
+          <w:rFonts w:ascii="Times New Roman" w:hAnsi="Times New Roman" w:cs="Times New Roman"/>
+          <w:sz w:val="24"/>
+          <w:szCs w:val="24"/>
+          <w:lang w:val="ro-RO"/>
+        </w:rPr>
+        <w:t>nume_magazin (varchar)</w:t>
+      </w:r>
+      <w:r>
+        <w:rPr>
+          <w:rFonts w:ascii="Times New Roman" w:hAnsi="Times New Roman" w:cs="Times New Roman"/>
+          <w:sz w:val="24"/>
+          <w:szCs w:val="24"/>
+          <w:lang w:val="ro-RO"/>
+        </w:rPr>
+        <w:t>, a</w:t>
+      </w:r>
+      <w:r>
+        <w:rPr>
+          <w:rFonts w:ascii="Times New Roman" w:hAnsi="Times New Roman" w:cs="Times New Roman"/>
+          <w:sz w:val="24"/>
+          <w:szCs w:val="24"/>
+          <w:lang w:val="ro-RO"/>
+        </w:rPr>
+        <w:t>dresa</w:t>
+      </w:r>
+      <w:r>
+        <w:rPr>
+          <w:rFonts w:ascii="Times New Roman" w:hAnsi="Times New Roman" w:cs="Times New Roman"/>
+          <w:sz w:val="24"/>
+          <w:szCs w:val="24"/>
+          <w:lang w:val="ro-RO"/>
+        </w:rPr>
+        <w:t>_magazin</w:t>
+      </w:r>
+      <w:r>
+        <w:rPr>
+          <w:rFonts w:ascii="Times New Roman" w:hAnsi="Times New Roman" w:cs="Times New Roman"/>
+          <w:sz w:val="24"/>
+          <w:szCs w:val="24"/>
+          <w:lang w:val="ro-RO"/>
+        </w:rPr>
+        <w:t xml:space="preserve"> (varchar)</w:t>
+      </w:r>
+    </w:p>
+    <w:p>
+      <w:pPr>
+        <w:spacing w:line="276" w:lineRule="auto"/>
+        <w:jc w:val="both"/>
+        <w:rPr>
+          <w:rFonts w:ascii="Times New Roman" w:hAnsi="Times New Roman" w:cs="Times New Roman"/>
+          <w:sz w:val="24"/>
+          <w:szCs w:val="24"/>
+          <w:lang w:val="ro-RO"/>
+        </w:rPr>
+      </w:pPr>
+    </w:p>
+    <w:p>
+      <w:pPr>
+        <w:spacing w:line="276" w:lineRule="auto"/>
+        <w:jc w:val="both"/>
+        <w:rPr>
+          <w:rFonts w:ascii="Times New Roman" w:hAnsi="Times New Roman" w:cs="Times New Roman"/>
+          <w:b/>
+          <w:bCs/>
+          <w:sz w:val="24"/>
+          <w:szCs w:val="24"/>
+          <w:lang w:val="ro-RO"/>
+        </w:rPr>
+      </w:pPr>
+    </w:p>
+    <w:p>
+      <w:pPr>
+        <w:spacing w:line="276" w:lineRule="auto"/>
+        <w:jc w:val="both"/>
+        <w:rPr>
+          <w:rFonts w:ascii="Times New Roman" w:hAnsi="Times New Roman" w:cs="Times New Roman"/>
+          <w:sz w:val="24"/>
+          <w:szCs w:val="24"/>
+          <w:lang w:val="ro-RO"/>
+        </w:rPr>
+      </w:pPr>
+      <w:r>
+        <w:rPr>
+          <w:rFonts w:ascii="Times New Roman" w:hAnsi="Times New Roman" w:cs="Times New Roman"/>
+          <w:b/>
+          <w:bCs/>
+          <w:sz w:val="24"/>
+          <w:szCs w:val="24"/>
+          <w:lang w:val="ro-RO"/>
+        </w:rPr>
+        <w:lastRenderedPageBreak/>
+        <w:t>"Recenzii":</w:t>
+      </w:r>
+      <w:r>
+        <w:rPr>
+          <w:rFonts w:ascii="Times New Roman" w:hAnsi="Times New Roman" w:cs="Times New Roman"/>
+          <w:b/>
+          <w:bCs/>
+          <w:sz w:val="24"/>
+          <w:szCs w:val="24"/>
+          <w:lang w:val="ro-RO"/>
+        </w:rPr>
+        <w:t xml:space="preserve"> </w:t>
+      </w:r>
+      <w:r>
+        <w:rPr>
+          <w:rFonts w:ascii="Times New Roman" w:hAnsi="Times New Roman" w:cs="Times New Roman"/>
+          <w:sz w:val="24"/>
+          <w:szCs w:val="24"/>
+          <w:lang w:val="ro-RO"/>
+        </w:rPr>
+        <w:t xml:space="preserve">cheie primara: </w:t>
+      </w:r>
+      <w:r>
+        <w:rPr>
+          <w:rFonts w:ascii="Times New Roman" w:hAnsi="Times New Roman" w:cs="Times New Roman"/>
+          <w:sz w:val="24"/>
+          <w:szCs w:val="24"/>
+          <w:lang w:val="ro-RO"/>
+        </w:rPr>
+        <w:t>ID_recenzie</w:t>
+      </w:r>
+      <w:r>
+        <w:rPr>
+          <w:rFonts w:ascii="Times New Roman" w:hAnsi="Times New Roman" w:cs="Times New Roman"/>
+          <w:sz w:val="24"/>
+          <w:szCs w:val="24"/>
+          <w:lang w:val="ro-RO"/>
+        </w:rPr>
+        <w:t>, text_recenzie (varchar(1000))</w:t>
+      </w:r>
+      <w:r>
+        <w:rPr>
+          <w:rFonts w:ascii="Times New Roman" w:hAnsi="Times New Roman" w:cs="Times New Roman"/>
+          <w:b/>
+          <w:bCs/>
+          <w:sz w:val="24"/>
+          <w:szCs w:val="24"/>
+          <w:lang w:val="ro-RO"/>
+        </w:rPr>
+        <w:t xml:space="preserve">, </w:t>
+      </w:r>
+      <w:r>
+        <w:rPr>
+          <w:rFonts w:ascii="Times New Roman" w:hAnsi="Times New Roman" w:cs="Times New Roman"/>
+          <w:sz w:val="24"/>
+          <w:szCs w:val="24"/>
+          <w:lang w:val="ro-RO"/>
+        </w:rPr>
+        <w:t>d</w:t>
+      </w:r>
+      <w:r>
+        <w:rPr>
+          <w:rFonts w:ascii="Times New Roman" w:hAnsi="Times New Roman" w:cs="Times New Roman"/>
+          <w:sz w:val="24"/>
+          <w:szCs w:val="24"/>
+          <w:lang w:val="ro-RO"/>
+        </w:rPr>
+        <w:t>ata</w:t>
+      </w:r>
+      <w:r>
+        <w:rPr>
+          <w:rFonts w:ascii="Times New Roman" w:hAnsi="Times New Roman" w:cs="Times New Roman"/>
+          <w:sz w:val="24"/>
+          <w:szCs w:val="24"/>
+          <w:lang w:val="ro-RO"/>
+        </w:rPr>
+        <w:t>_recenzie</w:t>
+      </w:r>
+      <w:r>
+        <w:rPr>
+          <w:rFonts w:ascii="Times New Roman" w:hAnsi="Times New Roman" w:cs="Times New Roman"/>
+          <w:sz w:val="24"/>
+          <w:szCs w:val="24"/>
+          <w:lang w:val="ro-RO"/>
+        </w:rPr>
+        <w:t xml:space="preserve"> </w:t>
+      </w:r>
+      <w:r>
+        <w:rPr>
+          <w:rFonts w:ascii="Times New Roman" w:hAnsi="Times New Roman" w:cs="Times New Roman"/>
+          <w:sz w:val="24"/>
+          <w:szCs w:val="24"/>
+          <w:lang w:val="ro-RO"/>
+        </w:rPr>
+        <w:t>(</w:t>
+      </w:r>
+      <w:r>
+        <w:rPr>
+          <w:rFonts w:ascii="Times New Roman" w:hAnsi="Times New Roman" w:cs="Times New Roman"/>
+          <w:sz w:val="24"/>
+          <w:szCs w:val="24"/>
+          <w:lang w:val="ro-RO"/>
+        </w:rPr>
+        <w:t>date</w:t>
+      </w:r>
+      <w:r>
+        <w:rPr>
+          <w:rFonts w:ascii="Times New Roman" w:hAnsi="Times New Roman" w:cs="Times New Roman"/>
+          <w:sz w:val="24"/>
+          <w:szCs w:val="24"/>
+          <w:lang w:val="ro-RO"/>
+        </w:rPr>
+        <w:t xml:space="preserve">), </w:t>
+      </w:r>
+      <w:r>
+        <w:rPr>
+          <w:rFonts w:ascii="Times New Roman" w:hAnsi="Times New Roman" w:cs="Times New Roman"/>
+          <w:sz w:val="24"/>
+          <w:szCs w:val="24"/>
+          <w:lang w:val="ro-RO"/>
+        </w:rPr>
+        <w:t>ID_client</w:t>
+      </w:r>
+      <w:r>
+        <w:rPr>
+          <w:rFonts w:ascii="Times New Roman" w:hAnsi="Times New Roman" w:cs="Times New Roman"/>
+          <w:b/>
+          <w:bCs/>
+          <w:sz w:val="24"/>
+          <w:szCs w:val="24"/>
+          <w:lang w:val="ro-RO"/>
+        </w:rPr>
+        <w:t xml:space="preserve">, </w:t>
+      </w:r>
+      <w:r>
+        <w:rPr>
+          <w:rFonts w:ascii="Times New Roman" w:hAnsi="Times New Roman" w:cs="Times New Roman"/>
+          <w:sz w:val="24"/>
+          <w:szCs w:val="24"/>
+          <w:lang w:val="ro-RO"/>
+        </w:rPr>
+        <w:t>ID_produs</w:t>
+      </w:r>
+    </w:p>
+    <w:p>
+      <w:pPr>
+        <w:spacing w:line="276" w:lineRule="auto"/>
+        <w:jc w:val="both"/>
+        <w:rPr>
+          <w:rFonts w:ascii="Times New Roman" w:hAnsi="Times New Roman" w:cs="Times New Roman"/>
+          <w:b/>
+          <w:bCs/>
+          <w:sz w:val="24"/>
+          <w:szCs w:val="24"/>
+          <w:lang w:val="ro-RO"/>
+        </w:rPr>
+      </w:pPr>
+    </w:p>
+    <w:p>
+      <w:pPr>
+        <w:spacing w:line="276" w:lineRule="auto"/>
+        <w:jc w:val="both"/>
+        <w:rPr>
+          <w:rFonts w:ascii="Times New Roman" w:hAnsi="Times New Roman" w:cs="Times New Roman"/>
+          <w:sz w:val="24"/>
+          <w:szCs w:val="24"/>
+          <w:lang w:val="ro-RO"/>
+        </w:rPr>
+      </w:pPr>
+      <w:r>
+        <w:rPr>
+          <w:rFonts w:ascii="Times New Roman" w:hAnsi="Times New Roman" w:cs="Times New Roman"/>
+          <w:b/>
+          <w:bCs/>
+          <w:sz w:val="24"/>
+          <w:szCs w:val="24"/>
+          <w:lang w:val="ro-RO"/>
+        </w:rPr>
+        <w:t>"Plati":</w:t>
+      </w:r>
+      <w:r>
+        <w:rPr>
+          <w:rFonts w:ascii="Times New Roman" w:hAnsi="Times New Roman" w:cs="Times New Roman"/>
+          <w:b/>
+          <w:bCs/>
+          <w:sz w:val="24"/>
+          <w:szCs w:val="24"/>
+          <w:lang w:val="ro-RO"/>
+        </w:rPr>
+        <w:t xml:space="preserve"> </w:t>
+      </w:r>
+      <w:r>
+        <w:rPr>
+          <w:rFonts w:ascii="Times New Roman" w:hAnsi="Times New Roman" w:cs="Times New Roman"/>
+          <w:sz w:val="24"/>
+          <w:szCs w:val="24"/>
+          <w:lang w:val="ro-RO"/>
+        </w:rPr>
+        <w:t>cheie primara:</w:t>
+      </w:r>
+      <w:r>
+        <w:rPr>
+          <w:rFonts w:ascii="Times New Roman" w:hAnsi="Times New Roman" w:cs="Times New Roman"/>
+          <w:b/>
+          <w:bCs/>
+          <w:sz w:val="24"/>
+          <w:szCs w:val="24"/>
+          <w:lang w:val="ro-RO"/>
+        </w:rPr>
+        <w:t xml:space="preserve"> </w:t>
+      </w:r>
+      <w:r>
+        <w:rPr>
+          <w:rFonts w:ascii="Times New Roman" w:hAnsi="Times New Roman" w:cs="Times New Roman"/>
+          <w:sz w:val="24"/>
+          <w:szCs w:val="24"/>
+          <w:lang w:val="ro-RO"/>
+        </w:rPr>
+        <w:t>ID_plata</w:t>
+      </w:r>
+      <w:r>
+        <w:rPr>
+          <w:rFonts w:ascii="Times New Roman" w:hAnsi="Times New Roman" w:cs="Times New Roman"/>
+          <w:sz w:val="24"/>
+          <w:szCs w:val="24"/>
+          <w:lang w:val="ro-RO"/>
+        </w:rPr>
+        <w:t>, suma_plata</w:t>
+      </w:r>
+      <w:r>
+        <w:rPr>
+          <w:rFonts w:ascii="Times New Roman" w:hAnsi="Times New Roman" w:cs="Times New Roman"/>
+          <w:sz w:val="24"/>
+          <w:szCs w:val="24"/>
+          <w:lang w:val="ro-RO"/>
+        </w:rPr>
+        <w:t xml:space="preserve"> (number(10,2))</w:t>
+      </w:r>
+      <w:r>
+        <w:rPr>
+          <w:rFonts w:ascii="Times New Roman" w:hAnsi="Times New Roman" w:cs="Times New Roman"/>
+          <w:b/>
+          <w:bCs/>
+          <w:sz w:val="24"/>
+          <w:szCs w:val="24"/>
+          <w:lang w:val="ro-RO"/>
+        </w:rPr>
+        <w:t xml:space="preserve">, </w:t>
+      </w:r>
+      <w:r>
+        <w:rPr>
+          <w:rFonts w:ascii="Times New Roman" w:hAnsi="Times New Roman" w:cs="Times New Roman"/>
+          <w:sz w:val="24"/>
+          <w:szCs w:val="24"/>
+          <w:lang w:val="ro-RO"/>
+        </w:rPr>
+        <w:t>ID_comanda</w:t>
+      </w:r>
+    </w:p>
+    <w:p>
+      <w:pPr>
+        <w:spacing w:line="276" w:lineRule="auto"/>
+        <w:jc w:val="both"/>
+        <w:rPr>
+          <w:rFonts w:ascii="Times New Roman" w:hAnsi="Times New Roman" w:cs="Times New Roman"/>
+          <w:b/>
+          <w:bCs/>
+          <w:sz w:val="24"/>
+          <w:szCs w:val="24"/>
+          <w:lang w:val="ro-RO"/>
+        </w:rPr>
+      </w:pPr>
+    </w:p>
+    <w:p>
+      <w:pPr>
+        <w:spacing w:line="276" w:lineRule="auto"/>
+        <w:jc w:val="both"/>
+        <w:rPr>
+          <w:rFonts w:ascii="Times New Roman" w:hAnsi="Times New Roman" w:cs="Times New Roman"/>
+          <w:sz w:val="24"/>
+          <w:szCs w:val="24"/>
+          <w:lang w:val="ro-RO"/>
+        </w:rPr>
+      </w:pPr>
+      <w:r>
+        <w:rPr>
+          <w:rFonts w:ascii="Times New Roman" w:hAnsi="Times New Roman" w:cs="Times New Roman"/>
+          <w:b/>
+          <w:bCs/>
+          <w:sz w:val="24"/>
+          <w:szCs w:val="24"/>
+          <w:lang w:val="ro-RO"/>
+        </w:rPr>
+        <w:t>"Transport":</w:t>
+      </w:r>
+      <w:r>
+        <w:rPr>
+          <w:rFonts w:ascii="Times New Roman" w:hAnsi="Times New Roman" w:cs="Times New Roman"/>
+          <w:b/>
+          <w:bCs/>
+          <w:sz w:val="24"/>
+          <w:szCs w:val="24"/>
+          <w:lang w:val="ro-RO"/>
+        </w:rPr>
+        <w:t xml:space="preserve"> </w:t>
+      </w:r>
+      <w:r>
+        <w:rPr>
+          <w:rFonts w:ascii="Times New Roman" w:hAnsi="Times New Roman" w:cs="Times New Roman"/>
+          <w:sz w:val="24"/>
+          <w:szCs w:val="24"/>
+          <w:lang w:val="ro-RO"/>
+        </w:rPr>
+        <w:t>cheie primara:</w:t>
+      </w:r>
+      <w:r>
+        <w:rPr>
+          <w:rFonts w:ascii="Times New Roman" w:hAnsi="Times New Roman" w:cs="Times New Roman"/>
+          <w:b/>
+          <w:bCs/>
+          <w:sz w:val="24"/>
+          <w:szCs w:val="24"/>
+          <w:lang w:val="ro-RO"/>
+        </w:rPr>
+        <w:t xml:space="preserve"> </w:t>
+      </w:r>
+      <w:r>
+        <w:rPr>
+          <w:rFonts w:ascii="Times New Roman" w:hAnsi="Times New Roman" w:cs="Times New Roman"/>
+          <w:sz w:val="24"/>
+          <w:szCs w:val="24"/>
+          <w:lang w:val="ro-RO"/>
+        </w:rPr>
+        <w:t>ID_transport</w:t>
+      </w:r>
+      <w:r>
+        <w:rPr>
+          <w:rFonts w:ascii="Times New Roman" w:hAnsi="Times New Roman" w:cs="Times New Roman"/>
+          <w:b/>
+          <w:bCs/>
+          <w:sz w:val="24"/>
+          <w:szCs w:val="24"/>
+          <w:lang w:val="ro-RO"/>
+        </w:rPr>
+        <w:t xml:space="preserve">, </w:t>
+      </w:r>
+      <w:r>
+        <w:rPr>
+          <w:rFonts w:ascii="Times New Roman" w:hAnsi="Times New Roman" w:cs="Times New Roman"/>
+          <w:sz w:val="24"/>
+          <w:szCs w:val="24"/>
+          <w:lang w:val="ro-RO"/>
+        </w:rPr>
+        <w:t>m</w:t>
+      </w:r>
+      <w:r>
+        <w:rPr>
+          <w:rFonts w:ascii="Times New Roman" w:hAnsi="Times New Roman" w:cs="Times New Roman"/>
+          <w:sz w:val="24"/>
+          <w:szCs w:val="24"/>
+          <w:lang w:val="ro-RO"/>
+        </w:rPr>
+        <w:t>odalitate_transport</w:t>
+      </w:r>
+      <w:r>
+        <w:rPr>
+          <w:rFonts w:ascii="Times New Roman" w:hAnsi="Times New Roman" w:cs="Times New Roman"/>
+          <w:sz w:val="24"/>
+          <w:szCs w:val="24"/>
+          <w:lang w:val="ro-RO"/>
+        </w:rPr>
+        <w:t xml:space="preserve"> (</w:t>
+      </w:r>
+      <w:r>
+        <w:rPr>
+          <w:rFonts w:ascii="Times New Roman" w:hAnsi="Times New Roman" w:cs="Times New Roman"/>
+          <w:sz w:val="24"/>
+          <w:szCs w:val="24"/>
+          <w:lang w:val="ro-RO"/>
+        </w:rPr>
+        <w:t>varchar(50)</w:t>
+      </w:r>
+      <w:r>
+        <w:rPr>
+          <w:rFonts w:ascii="Times New Roman" w:hAnsi="Times New Roman" w:cs="Times New Roman"/>
+          <w:sz w:val="24"/>
+          <w:szCs w:val="24"/>
+          <w:lang w:val="ro-RO"/>
+        </w:rPr>
+        <w:t>), c</w:t>
+      </w:r>
+      <w:r>
+        <w:rPr>
+          <w:rFonts w:ascii="Times New Roman" w:hAnsi="Times New Roman" w:cs="Times New Roman"/>
+          <w:sz w:val="24"/>
+          <w:szCs w:val="24"/>
+          <w:lang w:val="ro-RO"/>
+        </w:rPr>
+        <w:t>ost_transport</w:t>
+      </w:r>
+      <w:r>
+        <w:rPr>
+          <w:rFonts w:ascii="Times New Roman" w:hAnsi="Times New Roman" w:cs="Times New Roman"/>
+          <w:sz w:val="24"/>
+          <w:szCs w:val="24"/>
+          <w:lang w:val="ro-RO"/>
+        </w:rPr>
+        <w:t xml:space="preserve"> (number</w:t>
+      </w:r>
+      <w:r>
+        <w:rPr>
+          <w:rFonts w:ascii="Times New Roman" w:hAnsi="Times New Roman" w:cs="Times New Roman"/>
+          <w:sz w:val="24"/>
+          <w:szCs w:val="24"/>
+          <w:lang w:val="ro-RO"/>
+        </w:rPr>
+        <w:t>(10,2)</w:t>
+      </w:r>
+      <w:r>
+        <w:rPr>
+          <w:rFonts w:ascii="Times New Roman" w:hAnsi="Times New Roman" w:cs="Times New Roman"/>
+          <w:sz w:val="24"/>
+          <w:szCs w:val="24"/>
+          <w:lang w:val="ro-RO"/>
+        </w:rPr>
+        <w:t xml:space="preserve">), </w:t>
+      </w:r>
+      <w:r>
+        <w:rPr>
+          <w:rFonts w:ascii="Times New Roman" w:hAnsi="Times New Roman" w:cs="Times New Roman"/>
+          <w:sz w:val="24"/>
+          <w:szCs w:val="24"/>
+          <w:lang w:val="ro-RO"/>
+        </w:rPr>
+        <w:t>ID_comanda</w:t>
+      </w:r>
+    </w:p>
+    <w:p>
+      <w:pPr>
+        <w:spacing w:line="276" w:lineRule="auto"/>
+        <w:jc w:val="both"/>
+        <w:rPr>
+          <w:rFonts w:ascii="Times New Roman" w:hAnsi="Times New Roman" w:cs="Times New Roman"/>
+          <w:b/>
+          <w:bCs/>
+          <w:sz w:val="24"/>
+          <w:szCs w:val="24"/>
+          <w:lang w:val="ro-RO"/>
+        </w:rPr>
+      </w:pPr>
+    </w:p>
+    <w:p>
+      <w:pPr>
+        <w:spacing w:line="276" w:lineRule="auto"/>
+        <w:jc w:val="both"/>
+        <w:rPr>
+          <w:rFonts w:ascii="Times New Roman" w:hAnsi="Times New Roman" w:cs="Times New Roman"/>
+          <w:sz w:val="24"/>
+          <w:szCs w:val="24"/>
+          <w:lang w:val="ro-RO"/>
+        </w:rPr>
+      </w:pPr>
+      <w:r>
+        <w:rPr>
+          <w:rFonts w:ascii="Times New Roman" w:hAnsi="Times New Roman" w:cs="Times New Roman"/>
+          <w:b/>
+          <w:bCs/>
+          <w:sz w:val="24"/>
+          <w:szCs w:val="24"/>
+          <w:lang w:val="ro-RO"/>
+        </w:rPr>
+        <w:t>"Wishlist":</w:t>
+      </w:r>
+      <w:r>
+        <w:rPr>
+          <w:rFonts w:ascii="Times New Roman" w:hAnsi="Times New Roman" w:cs="Times New Roman"/>
+          <w:b/>
+          <w:bCs/>
+          <w:sz w:val="24"/>
+          <w:szCs w:val="24"/>
+          <w:lang w:val="ro-RO"/>
+        </w:rPr>
+        <w:t xml:space="preserve"> </w:t>
+      </w:r>
+      <w:r>
+        <w:rPr>
+          <w:rFonts w:ascii="Times New Roman" w:hAnsi="Times New Roman" w:cs="Times New Roman"/>
+          <w:sz w:val="24"/>
+          <w:szCs w:val="24"/>
+          <w:lang w:val="ro-RO"/>
+        </w:rPr>
+        <w:t>ID_wishlist</w:t>
+      </w:r>
+      <w:r>
+        <w:rPr>
+          <w:rFonts w:ascii="Times New Roman" w:hAnsi="Times New Roman" w:cs="Times New Roman"/>
+          <w:b/>
+          <w:bCs/>
+          <w:sz w:val="24"/>
+          <w:szCs w:val="24"/>
+          <w:lang w:val="ro-RO"/>
+        </w:rPr>
+        <w:t xml:space="preserve">, </w:t>
+      </w:r>
+      <w:r>
+        <w:rPr>
+          <w:rFonts w:ascii="Times New Roman" w:hAnsi="Times New Roman" w:cs="Times New Roman"/>
+          <w:sz w:val="24"/>
+          <w:szCs w:val="24"/>
+          <w:lang w:val="ro-RO"/>
+        </w:rPr>
+        <w:t>d</w:t>
+      </w:r>
+      <w:r>
+        <w:rPr>
+          <w:rFonts w:ascii="Times New Roman" w:hAnsi="Times New Roman" w:cs="Times New Roman"/>
+          <w:sz w:val="24"/>
+          <w:szCs w:val="24"/>
+          <w:lang w:val="ro-RO"/>
+        </w:rPr>
+        <w:t>ata_adaugare</w:t>
+      </w:r>
+      <w:r>
+        <w:rPr>
+          <w:rFonts w:ascii="Times New Roman" w:hAnsi="Times New Roman" w:cs="Times New Roman"/>
+          <w:sz w:val="24"/>
+          <w:szCs w:val="24"/>
+          <w:lang w:val="ro-RO"/>
+        </w:rPr>
+        <w:t xml:space="preserve"> (date)</w:t>
+      </w:r>
+      <w:r>
+        <w:rPr>
+          <w:rFonts w:ascii="Times New Roman" w:hAnsi="Times New Roman" w:cs="Times New Roman"/>
+          <w:sz w:val="24"/>
+          <w:szCs w:val="24"/>
+          <w:lang w:val="ro-RO"/>
+        </w:rPr>
+        <w:t xml:space="preserve"> </w:t>
+      </w:r>
+      <w:r>
+        <w:rPr>
+          <w:rFonts w:ascii="Times New Roman" w:hAnsi="Times New Roman" w:cs="Times New Roman"/>
+          <w:sz w:val="24"/>
+          <w:szCs w:val="24"/>
+          <w:lang w:val="ro-RO"/>
+        </w:rPr>
+        <w:t>,</w:t>
+      </w:r>
+      <w:r>
+        <w:rPr>
+          <w:rFonts w:ascii="Times New Roman" w:hAnsi="Times New Roman" w:cs="Times New Roman"/>
+          <w:b/>
+          <w:bCs/>
+          <w:sz w:val="24"/>
+          <w:szCs w:val="24"/>
+          <w:lang w:val="ro-RO"/>
+        </w:rPr>
+        <w:t xml:space="preserve"> </w:t>
+      </w:r>
+      <w:r>
+        <w:rPr>
+          <w:rFonts w:ascii="Times New Roman" w:hAnsi="Times New Roman" w:cs="Times New Roman"/>
+          <w:sz w:val="24"/>
+          <w:szCs w:val="24"/>
+          <w:lang w:val="ro-RO"/>
+        </w:rPr>
+        <w:t>ID_client</w:t>
+      </w:r>
+      <w:r>
+        <w:rPr>
+          <w:rFonts w:ascii="Times New Roman" w:hAnsi="Times New Roman" w:cs="Times New Roman"/>
+          <w:b/>
+          <w:bCs/>
+          <w:sz w:val="24"/>
+          <w:szCs w:val="24"/>
+          <w:lang w:val="ro-RO"/>
+        </w:rPr>
+        <w:t xml:space="preserve"> </w:t>
+      </w:r>
+    </w:p>
+    <w:p>
+      <w:pPr>
+        <w:spacing w:line="276" w:lineRule="auto"/>
+        <w:jc w:val="both"/>
+        <w:rPr>
+          <w:rFonts w:ascii="Times New Roman" w:hAnsi="Times New Roman" w:cs="Times New Roman"/>
+          <w:sz w:val="24"/>
+          <w:szCs w:val="24"/>
+          <w:lang w:val="ro-RO"/>
+        </w:rPr>
+      </w:pPr>
+    </w:p>
+    <w:p>
+      <w:pPr>
+        <w:spacing w:line="276" w:lineRule="auto"/>
+        <w:jc w:val="both"/>
+        <w:rPr>
+          <w:rFonts w:ascii="Times New Roman" w:hAnsi="Times New Roman" w:cs="Times New Roman"/>
+          <w:b/>
+          <w:bCs/>
+          <w:sz w:val="24"/>
+          <w:szCs w:val="24"/>
+          <w:lang w:val="ro-RO"/>
+        </w:rPr>
+      </w:pPr>
+    </w:p>
+    <w:p>
+      <w:pPr>
+        <w:spacing w:line="276" w:lineRule="auto"/>
+        <w:jc w:val="both"/>
+        <w:rPr>
+          <w:rFonts w:ascii="Times New Roman" w:hAnsi="Times New Roman" w:cs="Times New Roman"/>
+          <w:sz w:val="24"/>
+          <w:szCs w:val="24"/>
+          <w:lang w:val="ro-RO"/>
+        </w:rPr>
+      </w:pPr>
+    </w:p>
+    <w:p>
+      <w:pPr>
+        <w:spacing w:line="276" w:lineRule="auto"/>
+        <w:jc w:val="both"/>
+        <w:rPr>
+          <w:rFonts w:ascii="Times New Roman" w:hAnsi="Times New Roman" w:cs="Times New Roman"/>
+          <w:sz w:val="24"/>
+          <w:szCs w:val="24"/>
+          <w:lang w:val="ro-RO"/>
+        </w:rPr>
+      </w:pPr>
+    </w:p>
+    <w:p>
+      <w:pPr>
+        <w:spacing w:line="276" w:lineRule="auto"/>
+        <w:jc w:val="both"/>
+        <w:rPr>
+          <w:rFonts w:ascii="Times New Roman" w:hAnsi="Times New Roman" w:cs="Times New Roman"/>
+          <w:sz w:val="24"/>
+          <w:szCs w:val="24"/>
+          <w:lang w:val="ro-RO"/>
         </w:rPr>
       </w:pPr>
     </w:p>

--- a/143_Huma_Stefan-proiect.docx
+++ b/143_Huma_Stefan-proiect.docx
@@ -312,9 +312,14 @@
       <w:pPr>
         <w:pStyle w:val="TOC1"/>
         <w:rPr>
-          <w:rFonts w:cstheme="minorBidi"/>
+          <w:rFonts w:asciiTheme="minorHAnsi" w:hAnsiTheme="minorHAnsi" w:cstheme="minorBidi"/>
+          <w:b w:val="0"/>
+          <w:bCs w:val="0"/>
           <w:noProof/>
           <w:kern w:val="2"/>
+          <w:sz w:val="22"/>
+          <w:szCs w:val="22"/>
+          <w:lang w:val="en-US"/>
           <w14:ligatures w14:val="standardContextual"/>
         </w:rPr>
       </w:pPr>
@@ -339,7 +344,7 @@
         </w:rPr>
         <w:fldChar w:fldCharType="separate"/>
       </w:r>
-      <w:hyperlink w:anchor="_Toc134551104" w:history="1">
+      <w:hyperlink w:anchor="_Toc134551968" w:history="1">
         <w:r>
           <w:rPr>
             <w:rStyle w:val="Hyperlink"/>
@@ -366,7 +371,7 @@
             <w:noProof/>
             <w:webHidden/>
           </w:rPr>
-          <w:instrText xml:space="preserve"> PAGEREF _Toc134551104 \h </w:instrText>
+          <w:instrText xml:space="preserve"> PAGEREF _Toc134551968 \h </w:instrText>
         </w:r>
         <w:r>
           <w:rPr>
@@ -386,7 +391,7 @@
             <w:noProof/>
             <w:webHidden/>
           </w:rPr>
-          <w:t>2</w:t>
+          <w:t>3</w:t>
         </w:r>
         <w:r>
           <w:rPr>
@@ -401,13 +406,18 @@
       <w:pPr>
         <w:pStyle w:val="TOC1"/>
         <w:rPr>
-          <w:rFonts w:cstheme="minorBidi"/>
+          <w:rFonts w:asciiTheme="minorHAnsi" w:hAnsiTheme="minorHAnsi" w:cstheme="minorBidi"/>
+          <w:b w:val="0"/>
+          <w:bCs w:val="0"/>
           <w:noProof/>
           <w:kern w:val="2"/>
+          <w:sz w:val="22"/>
+          <w:szCs w:val="22"/>
+          <w:lang w:val="en-US"/>
           <w14:ligatures w14:val="standardContextual"/>
         </w:rPr>
       </w:pPr>
-      <w:hyperlink w:anchor="_Toc134551105" w:history="1">
+      <w:hyperlink w:anchor="_Toc134551969" w:history="1">
         <w:r>
           <w:rPr>
             <w:rStyle w:val="Hyperlink"/>
@@ -434,75 +444,7 @@
             <w:noProof/>
             <w:webHidden/>
           </w:rPr>
-          <w:instrText xml:space="preserve"> PAGEREF _Toc134551105 \h </w:instrText>
-        </w:r>
-        <w:r>
-          <w:rPr>
-            <w:noProof/>
-            <w:webHidden/>
-          </w:rPr>
-        </w:r>
-        <w:r>
-          <w:rPr>
-            <w:noProof/>
-            <w:webHidden/>
-          </w:rPr>
-          <w:fldChar w:fldCharType="separate"/>
-        </w:r>
-        <w:r>
-          <w:rPr>
-            <w:noProof/>
-            <w:webHidden/>
-          </w:rPr>
-          <w:t>4</w:t>
-        </w:r>
-        <w:r>
-          <w:rPr>
-            <w:noProof/>
-            <w:webHidden/>
-          </w:rPr>
-          <w:fldChar w:fldCharType="end"/>
-        </w:r>
-      </w:hyperlink>
-    </w:p>
-    <w:p>
-      <w:pPr>
-        <w:pStyle w:val="TOC1"/>
-        <w:rPr>
-          <w:rFonts w:cstheme="minorBidi"/>
-          <w:noProof/>
-          <w:kern w:val="2"/>
-          <w14:ligatures w14:val="standardContextual"/>
-        </w:rPr>
-      </w:pPr>
-      <w:hyperlink w:anchor="_Toc134551106" w:history="1">
-        <w:r>
-          <w:rPr>
-            <w:rStyle w:val="Hyperlink"/>
-            <w:noProof/>
-          </w:rPr>
-          <w:t>Cerința 3.</w:t>
-        </w:r>
-        <w:r>
-          <w:rPr>
-            <w:noProof/>
-            <w:webHidden/>
-          </w:rPr>
-          <w:tab/>
-        </w:r>
-        <w:r>
-          <w:rPr>
-            <w:noProof/>
-            <w:webHidden/>
-          </w:rPr>
-          <w:fldChar w:fldCharType="begin"/>
-        </w:r>
-        <w:r>
-          <w:rPr>
-            <w:noProof/>
-            <w:webHidden/>
-          </w:rPr>
-          <w:instrText xml:space="preserve"> PAGEREF _Toc134551106 \h </w:instrText>
+          <w:instrText xml:space="preserve"> PAGEREF _Toc134551969 \h </w:instrText>
         </w:r>
         <w:r>
           <w:rPr>
@@ -537,19 +479,24 @@
       <w:pPr>
         <w:pStyle w:val="TOC1"/>
         <w:rPr>
-          <w:rFonts w:cstheme="minorBidi"/>
+          <w:rFonts w:asciiTheme="minorHAnsi" w:hAnsiTheme="minorHAnsi" w:cstheme="minorBidi"/>
+          <w:b w:val="0"/>
+          <w:bCs w:val="0"/>
           <w:noProof/>
           <w:kern w:val="2"/>
+          <w:sz w:val="22"/>
+          <w:szCs w:val="22"/>
+          <w:lang w:val="en-US"/>
           <w14:ligatures w14:val="standardContextual"/>
         </w:rPr>
       </w:pPr>
-      <w:hyperlink w:anchor="_Toc134551107" w:history="1">
+      <w:hyperlink w:anchor="_Toc134551970" w:history="1">
         <w:r>
           <w:rPr>
             <w:rStyle w:val="Hyperlink"/>
             <w:noProof/>
           </w:rPr>
-          <w:t>Cerința 4.</w:t>
+          <w:t>Cerința 3.</w:t>
         </w:r>
         <w:r>
           <w:rPr>
@@ -570,7 +517,7 @@
             <w:noProof/>
             <w:webHidden/>
           </w:rPr>
-          <w:instrText xml:space="preserve"> PAGEREF _Toc134551107 \h </w:instrText>
+          <w:instrText xml:space="preserve"> PAGEREF _Toc134551970 \h </w:instrText>
         </w:r>
         <w:r>
           <w:rPr>
@@ -605,19 +552,24 @@
       <w:pPr>
         <w:pStyle w:val="TOC1"/>
         <w:rPr>
-          <w:rFonts w:cstheme="minorBidi"/>
+          <w:rFonts w:asciiTheme="minorHAnsi" w:hAnsiTheme="minorHAnsi" w:cstheme="minorBidi"/>
+          <w:b w:val="0"/>
+          <w:bCs w:val="0"/>
           <w:noProof/>
           <w:kern w:val="2"/>
+          <w:sz w:val="22"/>
+          <w:szCs w:val="22"/>
+          <w:lang w:val="en-US"/>
           <w14:ligatures w14:val="standardContextual"/>
         </w:rPr>
       </w:pPr>
-      <w:hyperlink w:anchor="_Toc134551108" w:history="1">
+      <w:hyperlink w:anchor="_Toc134551971" w:history="1">
         <w:r>
           <w:rPr>
             <w:rStyle w:val="Hyperlink"/>
             <w:noProof/>
           </w:rPr>
-          <w:t>Cerința 5.</w:t>
+          <w:t>Cerința 4.</w:t>
         </w:r>
         <w:r>
           <w:rPr>
@@ -638,7 +590,7 @@
             <w:noProof/>
             <w:webHidden/>
           </w:rPr>
-          <w:instrText xml:space="preserve"> PAGEREF _Toc134551108 \h </w:instrText>
+          <w:instrText xml:space="preserve"> PAGEREF _Toc134551971 \h </w:instrText>
         </w:r>
         <w:r>
           <w:rPr>
@@ -673,13 +625,91 @@
       <w:pPr>
         <w:pStyle w:val="TOC1"/>
         <w:rPr>
-          <w:rFonts w:cstheme="minorBidi"/>
+          <w:rFonts w:asciiTheme="minorHAnsi" w:hAnsiTheme="minorHAnsi" w:cstheme="minorBidi"/>
+          <w:b w:val="0"/>
+          <w:bCs w:val="0"/>
           <w:noProof/>
           <w:kern w:val="2"/>
+          <w:sz w:val="22"/>
+          <w:szCs w:val="22"/>
+          <w:lang w:val="en-US"/>
           <w14:ligatures w14:val="standardContextual"/>
         </w:rPr>
       </w:pPr>
-      <w:hyperlink w:anchor="_Toc134551109" w:history="1">
+      <w:hyperlink w:anchor="_Toc134551972" w:history="1">
+        <w:r>
+          <w:rPr>
+            <w:rStyle w:val="Hyperlink"/>
+            <w:noProof/>
+          </w:rPr>
+          <w:t>Cerința 5.</w:t>
+        </w:r>
+        <w:r>
+          <w:rPr>
+            <w:noProof/>
+            <w:webHidden/>
+          </w:rPr>
+          <w:tab/>
+        </w:r>
+        <w:r>
+          <w:rPr>
+            <w:noProof/>
+            <w:webHidden/>
+          </w:rPr>
+          <w:fldChar w:fldCharType="begin"/>
+        </w:r>
+        <w:r>
+          <w:rPr>
+            <w:noProof/>
+            <w:webHidden/>
+          </w:rPr>
+          <w:instrText xml:space="preserve"> PAGEREF _Toc134551972 \h </w:instrText>
+        </w:r>
+        <w:r>
+          <w:rPr>
+            <w:noProof/>
+            <w:webHidden/>
+          </w:rPr>
+        </w:r>
+        <w:r>
+          <w:rPr>
+            <w:noProof/>
+            <w:webHidden/>
+          </w:rPr>
+          <w:fldChar w:fldCharType="separate"/>
+        </w:r>
+        <w:r>
+          <w:rPr>
+            <w:noProof/>
+            <w:webHidden/>
+          </w:rPr>
+          <w:t>8</w:t>
+        </w:r>
+        <w:r>
+          <w:rPr>
+            <w:noProof/>
+            <w:webHidden/>
+          </w:rPr>
+          <w:fldChar w:fldCharType="end"/>
+        </w:r>
+      </w:hyperlink>
+    </w:p>
+    <w:p>
+      <w:pPr>
+        <w:pStyle w:val="TOC1"/>
+        <w:rPr>
+          <w:rFonts w:asciiTheme="minorHAnsi" w:hAnsiTheme="minorHAnsi" w:cstheme="minorBidi"/>
+          <w:b w:val="0"/>
+          <w:bCs w:val="0"/>
+          <w:noProof/>
+          <w:kern w:val="2"/>
+          <w:sz w:val="22"/>
+          <w:szCs w:val="22"/>
+          <w:lang w:val="en-US"/>
+          <w14:ligatures w14:val="standardContextual"/>
+        </w:rPr>
+      </w:pPr>
+      <w:hyperlink w:anchor="_Toc134551973" w:history="1">
         <w:r>
           <w:rPr>
             <w:rStyle w:val="Hyperlink"/>
@@ -706,7 +736,7 @@
             <w:noProof/>
             <w:webHidden/>
           </w:rPr>
-          <w:instrText xml:space="preserve"> PAGEREF _Toc134551109 \h </w:instrText>
+          <w:instrText xml:space="preserve"> PAGEREF _Toc134551973 \h </w:instrText>
         </w:r>
         <w:r>
           <w:rPr>
@@ -726,7 +756,7 @@
             <w:noProof/>
             <w:webHidden/>
           </w:rPr>
-          <w:t>9</w:t>
+          <w:t>10</w:t>
         </w:r>
         <w:r>
           <w:rPr>
@@ -739,6 +769,152 @@
     </w:p>
     <w:p>
       <w:pPr>
+        <w:pStyle w:val="TOC1"/>
+        <w:rPr>
+          <w:rFonts w:asciiTheme="minorHAnsi" w:hAnsiTheme="minorHAnsi" w:cstheme="minorBidi"/>
+          <w:b w:val="0"/>
+          <w:bCs w:val="0"/>
+          <w:noProof/>
+          <w:kern w:val="2"/>
+          <w:sz w:val="22"/>
+          <w:szCs w:val="22"/>
+          <w:lang w:val="en-US"/>
+          <w14:ligatures w14:val="standardContextual"/>
+        </w:rPr>
+      </w:pPr>
+      <w:hyperlink w:anchor="_Toc134551974" w:history="1">
+        <w:r>
+          <w:rPr>
+            <w:rStyle w:val="Hyperlink"/>
+            <w:noProof/>
+          </w:rPr>
+          <w:t>Cerința 7.</w:t>
+        </w:r>
+        <w:r>
+          <w:rPr>
+            <w:noProof/>
+            <w:webHidden/>
+          </w:rPr>
+          <w:tab/>
+        </w:r>
+        <w:r>
+          <w:rPr>
+            <w:noProof/>
+            <w:webHidden/>
+          </w:rPr>
+          <w:fldChar w:fldCharType="begin"/>
+        </w:r>
+        <w:r>
+          <w:rPr>
+            <w:noProof/>
+            <w:webHidden/>
+          </w:rPr>
+          <w:instrText xml:space="preserve"> PAGEREF _Toc134551974 \h </w:instrText>
+        </w:r>
+        <w:r>
+          <w:rPr>
+            <w:noProof/>
+            <w:webHidden/>
+          </w:rPr>
+        </w:r>
+        <w:r>
+          <w:rPr>
+            <w:noProof/>
+            <w:webHidden/>
+          </w:rPr>
+          <w:fldChar w:fldCharType="separate"/>
+        </w:r>
+        <w:r>
+          <w:rPr>
+            <w:noProof/>
+            <w:webHidden/>
+          </w:rPr>
+          <w:t>11</w:t>
+        </w:r>
+        <w:r>
+          <w:rPr>
+            <w:noProof/>
+            <w:webHidden/>
+          </w:rPr>
+          <w:fldChar w:fldCharType="end"/>
+        </w:r>
+      </w:hyperlink>
+    </w:p>
+    <w:p>
+      <w:pPr>
+        <w:pStyle w:val="TOC1"/>
+        <w:rPr>
+          <w:rFonts w:asciiTheme="minorHAnsi" w:hAnsiTheme="minorHAnsi" w:cstheme="minorBidi"/>
+          <w:b w:val="0"/>
+          <w:bCs w:val="0"/>
+          <w:noProof/>
+          <w:kern w:val="2"/>
+          <w:sz w:val="22"/>
+          <w:szCs w:val="22"/>
+          <w:lang w:val="en-US"/>
+          <w14:ligatures w14:val="standardContextual"/>
+        </w:rPr>
+      </w:pPr>
+      <w:hyperlink w:anchor="_Toc134551975" w:history="1">
+        <w:r>
+          <w:rPr>
+            <w:rStyle w:val="Hyperlink"/>
+            <w:noProof/>
+          </w:rPr>
+          <w:t>Cerința 8.</w:t>
+        </w:r>
+        <w:r>
+          <w:rPr>
+            <w:noProof/>
+            <w:webHidden/>
+          </w:rPr>
+          <w:tab/>
+        </w:r>
+        <w:r>
+          <w:rPr>
+            <w:noProof/>
+            <w:webHidden/>
+          </w:rPr>
+          <w:fldChar w:fldCharType="begin"/>
+        </w:r>
+        <w:r>
+          <w:rPr>
+            <w:noProof/>
+            <w:webHidden/>
+          </w:rPr>
+          <w:instrText xml:space="preserve"> PAGEREF _Toc134551975 \h </w:instrText>
+        </w:r>
+        <w:r>
+          <w:rPr>
+            <w:noProof/>
+            <w:webHidden/>
+          </w:rPr>
+        </w:r>
+        <w:r>
+          <w:rPr>
+            <w:noProof/>
+            <w:webHidden/>
+          </w:rPr>
+          <w:fldChar w:fldCharType="separate"/>
+        </w:r>
+        <w:r>
+          <w:rPr>
+            <w:noProof/>
+            <w:webHidden/>
+          </w:rPr>
+          <w:t>12</w:t>
+        </w:r>
+        <w:r>
+          <w:rPr>
+            <w:noProof/>
+            <w:webHidden/>
+          </w:rPr>
+          <w:fldChar w:fldCharType="end"/>
+        </w:r>
+      </w:hyperlink>
+    </w:p>
+    <w:p>
+      <w:pPr>
         <w:rPr>
           <w:rFonts w:ascii="Times New Roman" w:hAnsi="Times New Roman" w:cs="Times New Roman"/>
           <w:b/>
@@ -803,7 +979,7 @@
       <w:pPr>
         <w:pStyle w:val="da"/>
       </w:pPr>
-      <w:bookmarkStart w:id="0" w:name="_Toc134551104"/>
+      <w:bookmarkStart w:id="0" w:name="_Toc134551968"/>
       <w:r>
         <w:t>Cerința 1.</w:t>
       </w:r>
@@ -1956,7 +2132,7 @@
       <w:pPr>
         <w:pStyle w:val="da"/>
       </w:pPr>
-      <w:bookmarkStart w:id="1" w:name="_Toc134551105"/>
+      <w:bookmarkStart w:id="1" w:name="_Toc134551969"/>
       <w:r>
         <w:lastRenderedPageBreak/>
         <w:t>Cerința 2.</w:t>
@@ -2553,7 +2729,7 @@
       <w:pPr>
         <w:pStyle w:val="da"/>
       </w:pPr>
-      <w:bookmarkStart w:id="2" w:name="_Toc134551106"/>
+      <w:bookmarkStart w:id="2" w:name="_Toc134551970"/>
       <w:r>
         <w:lastRenderedPageBreak/>
         <w:t>Cerința 3.</w:t>
@@ -3379,7 +3555,7 @@
       <w:pPr>
         <w:pStyle w:val="da"/>
       </w:pPr>
-      <w:bookmarkStart w:id="3" w:name="_Toc134551107"/>
+      <w:bookmarkStart w:id="3" w:name="_Toc134551971"/>
       <w:r>
         <w:lastRenderedPageBreak/>
         <w:t>Cerința 4.</w:t>
@@ -4398,7 +4574,7 @@
       <w:pPr>
         <w:pStyle w:val="da"/>
       </w:pPr>
-      <w:bookmarkStart w:id="4" w:name="_Toc134551108"/>
+      <w:bookmarkStart w:id="4" w:name="_Toc134551972"/>
       <w:r>
         <w:lastRenderedPageBreak/>
         <w:t>Cerința 5.</w:t>
@@ -6004,16 +6180,16 @@
           <w:szCs w:val="24"/>
           <w:lang w:val="ro-RO"/>
         </w:rPr>
-        <w:t>m</w:t>
-      </w:r>
-      <w:r>
-        <w:rPr>
-          <w:rFonts w:ascii="Times New Roman" w:hAnsi="Times New Roman" w:cs="Times New Roman"/>
-          <w:sz w:val="24"/>
-          <w:szCs w:val="24"/>
-          <w:lang w:val="ro-RO"/>
-        </w:rPr>
-        <w:t>odalitate_transport</w:t>
+        <w:t>firma</w:t>
+      </w:r>
+      <w:r>
+        <w:rPr>
+          <w:rFonts w:ascii="Times New Roman" w:hAnsi="Times New Roman" w:cs="Times New Roman"/>
+          <w:sz w:val="24"/>
+          <w:szCs w:val="24"/>
+          <w:lang w:val="ro-RO"/>
+        </w:rPr>
+        <w:t>_transport</w:t>
       </w:r>
       <w:r>
         <w:rPr>
@@ -6268,29 +6444,7 @@
           <w:szCs w:val="24"/>
           <w:lang w:val="ro-RO"/>
         </w:rPr>
-        <w:t>"</w:t>
-      </w:r>
-      <w:r>
-        <w:rPr>
-          <w:rFonts w:ascii="Times New Roman" w:hAnsi="Times New Roman" w:cs="Times New Roman"/>
-          <w:b/>
-          <w:bCs/>
-          <w:sz w:val="24"/>
-          <w:szCs w:val="24"/>
-          <w:lang w:val="ro-RO"/>
-        </w:rPr>
-        <w:t>Angajati</w:t>
-      </w:r>
-      <w:r>
-        <w:rPr>
-          <w:rFonts w:ascii="Times New Roman" w:hAnsi="Times New Roman" w:cs="Times New Roman"/>
-          <w:b/>
-          <w:bCs/>
-          <w:sz w:val="24"/>
-          <w:szCs w:val="24"/>
-          <w:lang w:val="ro-RO"/>
-        </w:rPr>
-        <w:t>"</w:t>
+        <w:t>"Angajati"</w:t>
       </w:r>
     </w:p>
     <w:p>
@@ -6430,7 +6584,7 @@
       <w:pPr>
         <w:pStyle w:val="da"/>
       </w:pPr>
-      <w:bookmarkStart w:id="5" w:name="_Toc134551109"/>
+      <w:bookmarkStart w:id="5" w:name="_Toc134551973"/>
       <w:r>
         <w:lastRenderedPageBreak/>
         <w:t xml:space="preserve">Cerința </w:t>
@@ -6564,87 +6718,924 @@
     </w:p>
     <w:p>
       <w:pPr>
-        <w:spacing w:line="276" w:lineRule="auto"/>
-        <w:jc w:val="both"/>
-        <w:rPr>
-          <w:rFonts w:ascii="Times New Roman" w:hAnsi="Times New Roman" w:cs="Times New Roman"/>
-          <w:b/>
-          <w:bCs/>
-          <w:sz w:val="24"/>
-          <w:szCs w:val="24"/>
-          <w:lang w:val="ro-RO"/>
-        </w:rPr>
-      </w:pPr>
-    </w:p>
-    <w:p>
-      <w:pPr>
-        <w:spacing w:line="276" w:lineRule="auto"/>
-        <w:jc w:val="both"/>
-        <w:rPr>
-          <w:rFonts w:ascii="Times New Roman" w:hAnsi="Times New Roman" w:cs="Times New Roman"/>
-          <w:b/>
-          <w:bCs/>
-          <w:sz w:val="24"/>
-          <w:szCs w:val="24"/>
-          <w:lang w:val="ro-RO"/>
-        </w:rPr>
-      </w:pPr>
-    </w:p>
-    <w:p>
-      <w:pPr>
-        <w:spacing w:line="276" w:lineRule="auto"/>
-        <w:jc w:val="both"/>
-        <w:rPr>
-          <w:rFonts w:ascii="Times New Roman" w:hAnsi="Times New Roman" w:cs="Times New Roman"/>
-          <w:b/>
-          <w:bCs/>
-          <w:sz w:val="24"/>
-          <w:szCs w:val="24"/>
-          <w:lang w:val="ro-RO"/>
-        </w:rPr>
-      </w:pPr>
-    </w:p>
-    <w:p>
-      <w:pPr>
-        <w:spacing w:line="276" w:lineRule="auto"/>
-        <w:jc w:val="both"/>
-        <w:rPr>
-          <w:rFonts w:ascii="Times New Roman" w:hAnsi="Times New Roman" w:cs="Times New Roman"/>
-          <w:b/>
-          <w:bCs/>
-          <w:sz w:val="24"/>
-          <w:szCs w:val="24"/>
-          <w:lang w:val="ro-RO"/>
-        </w:rPr>
-      </w:pPr>
-    </w:p>
-    <w:p>
-      <w:pPr>
-        <w:spacing w:line="276" w:lineRule="auto"/>
-        <w:jc w:val="both"/>
-        <w:rPr>
-          <w:rFonts w:ascii="Times New Roman" w:hAnsi="Times New Roman" w:cs="Times New Roman"/>
-          <w:b/>
-          <w:bCs/>
-          <w:sz w:val="24"/>
-          <w:szCs w:val="24"/>
-          <w:lang w:val="ro-RO"/>
-        </w:rPr>
-      </w:pPr>
-    </w:p>
-    <w:p>
-      <w:pPr>
-        <w:spacing w:line="276" w:lineRule="auto"/>
-        <w:jc w:val="both"/>
-        <w:rPr>
-          <w:rFonts w:ascii="Times New Roman" w:hAnsi="Times New Roman" w:cs="Times New Roman"/>
-          <w:b/>
-          <w:bCs/>
-          <w:sz w:val="24"/>
-          <w:szCs w:val="24"/>
-          <w:lang w:val="ro-RO"/>
-        </w:rPr>
-      </w:pPr>
+        <w:rPr>
+          <w:rFonts w:ascii="Times New Roman" w:hAnsi="Times New Roman"/>
+          <w:b/>
+          <w:sz w:val="24"/>
+          <w:lang w:val="ro-RO"/>
+        </w:rPr>
+      </w:pPr>
+      <w:r>
+        <w:br w:type="page"/>
+      </w:r>
+    </w:p>
+    <w:p>
+      <w:pPr>
+        <w:pStyle w:val="da"/>
+      </w:pPr>
+      <w:bookmarkStart w:id="6" w:name="_Toc134551974"/>
+      <w:r>
+        <w:lastRenderedPageBreak/>
+        <w:t xml:space="preserve">Cerința </w:t>
+      </w:r>
+      <w:r>
+        <w:t>7</w:t>
+      </w:r>
+      <w:r>
+        <w:t>.</w:t>
+      </w:r>
+      <w:bookmarkEnd w:id="6"/>
+    </w:p>
+    <w:p>
+      <w:pPr>
+        <w:rPr>
+          <w:rFonts w:ascii="Times New Roman" w:hAnsi="Times New Roman" w:cs="Times New Roman"/>
+          <w:b/>
+          <w:bCs/>
+          <w:sz w:val="24"/>
+          <w:szCs w:val="24"/>
+        </w:rPr>
+      </w:pPr>
+      <w:r>
+        <w:rPr>
+          <w:rFonts w:ascii="Times New Roman" w:hAnsi="Times New Roman" w:cs="Times New Roman"/>
+          <w:b/>
+          <w:bCs/>
+          <w:sz w:val="24"/>
+          <w:szCs w:val="24"/>
+        </w:rPr>
+        <w:t>Realizarea diagramei conceptuale corespunzătoare diagramei entitate-relație proiectate la punctul 6.</w:t>
+      </w:r>
+    </w:p>
+    <w:p>
+      <w:pPr>
+        <w:spacing w:line="276" w:lineRule="auto"/>
+        <w:jc w:val="both"/>
+        <w:rPr>
+          <w:rFonts w:ascii="Times New Roman" w:hAnsi="Times New Roman" w:cs="Times New Roman"/>
+          <w:b/>
+          <w:bCs/>
+          <w:sz w:val="24"/>
+          <w:szCs w:val="24"/>
+          <w:lang w:val="ro-RO"/>
+        </w:rPr>
+      </w:pPr>
+    </w:p>
+    <w:p>
+      <w:pPr>
+        <w:spacing w:line="276" w:lineRule="auto"/>
+        <w:jc w:val="both"/>
+        <w:rPr>
+          <w:rFonts w:ascii="Times New Roman" w:hAnsi="Times New Roman" w:cs="Times New Roman"/>
+          <w:b/>
+          <w:bCs/>
+          <w:sz w:val="24"/>
+          <w:szCs w:val="24"/>
+          <w:lang w:val="ro-RO"/>
+        </w:rPr>
+      </w:pPr>
+    </w:p>
+    <w:p>
+      <w:pPr>
+        <w:spacing w:line="276" w:lineRule="auto"/>
+        <w:jc w:val="both"/>
+        <w:rPr>
+          <w:rFonts w:ascii="Times New Roman" w:hAnsi="Times New Roman" w:cs="Times New Roman"/>
+          <w:b/>
+          <w:bCs/>
+          <w:sz w:val="24"/>
+          <w:szCs w:val="24"/>
+          <w:lang w:val="ro-RO"/>
+        </w:rPr>
+      </w:pPr>
+    </w:p>
+    <w:p>
+      <w:pPr>
+        <w:spacing w:line="276" w:lineRule="auto"/>
+        <w:jc w:val="both"/>
+        <w:rPr>
+          <w:rFonts w:ascii="Times New Roman" w:hAnsi="Times New Roman" w:cs="Times New Roman"/>
+          <w:b/>
+          <w:bCs/>
+          <w:sz w:val="24"/>
+          <w:szCs w:val="24"/>
+          <w:lang w:val="ro-RO"/>
+        </w:rPr>
+      </w:pPr>
+    </w:p>
+    <w:p>
+      <w:pPr>
+        <w:spacing w:line="276" w:lineRule="auto"/>
+        <w:jc w:val="both"/>
+        <w:rPr>
+          <w:rFonts w:ascii="Times New Roman" w:hAnsi="Times New Roman" w:cs="Times New Roman"/>
+          <w:b/>
+          <w:bCs/>
+          <w:sz w:val="24"/>
+          <w:szCs w:val="24"/>
+          <w:lang w:val="ro-RO"/>
+        </w:rPr>
+      </w:pPr>
+    </w:p>
+    <w:p>
+      <w:pPr>
+        <w:spacing w:line="276" w:lineRule="auto"/>
+        <w:jc w:val="both"/>
+        <w:rPr>
+          <w:rFonts w:ascii="Times New Roman" w:hAnsi="Times New Roman" w:cs="Times New Roman"/>
+          <w:b/>
+          <w:bCs/>
+          <w:sz w:val="24"/>
+          <w:szCs w:val="24"/>
+          <w:lang w:val="ro-RO"/>
+        </w:rPr>
+      </w:pPr>
+    </w:p>
+    <w:p>
+      <w:pPr>
+        <w:spacing w:line="276" w:lineRule="auto"/>
+        <w:jc w:val="both"/>
+        <w:rPr>
+          <w:rFonts w:ascii="Times New Roman" w:hAnsi="Times New Roman" w:cs="Times New Roman"/>
+          <w:b/>
+          <w:bCs/>
+          <w:sz w:val="24"/>
+          <w:szCs w:val="24"/>
+          <w:lang w:val="ro-RO"/>
+        </w:rPr>
+      </w:pPr>
+    </w:p>
+    <w:p>
+      <w:pPr>
+        <w:spacing w:line="276" w:lineRule="auto"/>
+        <w:jc w:val="both"/>
+        <w:rPr>
+          <w:rFonts w:ascii="Times New Roman" w:hAnsi="Times New Roman" w:cs="Times New Roman"/>
+          <w:b/>
+          <w:bCs/>
+          <w:sz w:val="24"/>
+          <w:szCs w:val="24"/>
+          <w:lang w:val="ro-RO"/>
+        </w:rPr>
+      </w:pPr>
+    </w:p>
+    <w:p>
+      <w:pPr>
+        <w:spacing w:line="276" w:lineRule="auto"/>
+        <w:jc w:val="both"/>
+        <w:rPr>
+          <w:rFonts w:ascii="Times New Roman" w:hAnsi="Times New Roman" w:cs="Times New Roman"/>
+          <w:b/>
+          <w:bCs/>
+          <w:sz w:val="24"/>
+          <w:szCs w:val="24"/>
+          <w:lang w:val="ro-RO"/>
+        </w:rPr>
+      </w:pPr>
+    </w:p>
+    <w:p>
+      <w:pPr>
+        <w:spacing w:line="276" w:lineRule="auto"/>
+        <w:jc w:val="both"/>
+        <w:rPr>
+          <w:rFonts w:ascii="Times New Roman" w:hAnsi="Times New Roman" w:cs="Times New Roman"/>
+          <w:b/>
+          <w:bCs/>
+          <w:sz w:val="24"/>
+          <w:szCs w:val="24"/>
+          <w:lang w:val="ro-RO"/>
+        </w:rPr>
+      </w:pPr>
+    </w:p>
+    <w:p>
+      <w:pPr>
+        <w:spacing w:line="276" w:lineRule="auto"/>
+        <w:jc w:val="both"/>
+        <w:rPr>
+          <w:rFonts w:ascii="Times New Roman" w:hAnsi="Times New Roman" w:cs="Times New Roman"/>
+          <w:b/>
+          <w:bCs/>
+          <w:sz w:val="24"/>
+          <w:szCs w:val="24"/>
+          <w:lang w:val="ro-RO"/>
+        </w:rPr>
+      </w:pPr>
+    </w:p>
+    <w:p>
+      <w:pPr>
+        <w:spacing w:line="276" w:lineRule="auto"/>
+        <w:jc w:val="both"/>
+        <w:rPr>
+          <w:rFonts w:ascii="Times New Roman" w:hAnsi="Times New Roman" w:cs="Times New Roman"/>
+          <w:b/>
+          <w:bCs/>
+          <w:sz w:val="24"/>
+          <w:szCs w:val="24"/>
+          <w:lang w:val="ro-RO"/>
+        </w:rPr>
+      </w:pPr>
+    </w:p>
+    <w:p>
+      <w:pPr>
+        <w:spacing w:line="276" w:lineRule="auto"/>
+        <w:jc w:val="both"/>
+        <w:rPr>
+          <w:rFonts w:ascii="Times New Roman" w:hAnsi="Times New Roman" w:cs="Times New Roman"/>
+          <w:b/>
+          <w:bCs/>
+          <w:sz w:val="24"/>
+          <w:szCs w:val="24"/>
+          <w:lang w:val="ro-RO"/>
+        </w:rPr>
+      </w:pPr>
+    </w:p>
+    <w:p>
+      <w:pPr>
+        <w:spacing w:line="276" w:lineRule="auto"/>
+        <w:jc w:val="both"/>
+        <w:rPr>
+          <w:rFonts w:ascii="Times New Roman" w:hAnsi="Times New Roman" w:cs="Times New Roman"/>
+          <w:b/>
+          <w:bCs/>
+          <w:sz w:val="24"/>
+          <w:szCs w:val="24"/>
+          <w:lang w:val="ro-RO"/>
+        </w:rPr>
+      </w:pPr>
+    </w:p>
+    <w:p>
+      <w:pPr>
+        <w:spacing w:line="276" w:lineRule="auto"/>
+        <w:jc w:val="both"/>
+        <w:rPr>
+          <w:rFonts w:ascii="Times New Roman" w:hAnsi="Times New Roman" w:cs="Times New Roman"/>
+          <w:b/>
+          <w:bCs/>
+          <w:sz w:val="24"/>
+          <w:szCs w:val="24"/>
+          <w:lang w:val="ro-RO"/>
+        </w:rPr>
+      </w:pPr>
+    </w:p>
+    <w:p>
+      <w:pPr>
+        <w:spacing w:line="276" w:lineRule="auto"/>
+        <w:jc w:val="both"/>
+        <w:rPr>
+          <w:rFonts w:ascii="Times New Roman" w:hAnsi="Times New Roman" w:cs="Times New Roman"/>
+          <w:b/>
+          <w:bCs/>
+          <w:sz w:val="24"/>
+          <w:szCs w:val="24"/>
+          <w:lang w:val="ro-RO"/>
+        </w:rPr>
+      </w:pPr>
+    </w:p>
+    <w:p>
+      <w:pPr>
+        <w:spacing w:line="276" w:lineRule="auto"/>
+        <w:jc w:val="both"/>
+        <w:rPr>
+          <w:rFonts w:ascii="Times New Roman" w:hAnsi="Times New Roman" w:cs="Times New Roman"/>
+          <w:b/>
+          <w:bCs/>
+          <w:sz w:val="24"/>
+          <w:szCs w:val="24"/>
+          <w:lang w:val="ro-RO"/>
+        </w:rPr>
+      </w:pPr>
+    </w:p>
+    <w:p>
+      <w:pPr>
+        <w:spacing w:line="276" w:lineRule="auto"/>
+        <w:jc w:val="both"/>
+        <w:rPr>
+          <w:rFonts w:ascii="Times New Roman" w:hAnsi="Times New Roman" w:cs="Times New Roman"/>
+          <w:b/>
+          <w:bCs/>
+          <w:sz w:val="24"/>
+          <w:szCs w:val="24"/>
+          <w:lang w:val="ro-RO"/>
+        </w:rPr>
+      </w:pPr>
+    </w:p>
+    <w:p>
+      <w:pPr>
+        <w:spacing w:line="276" w:lineRule="auto"/>
+        <w:jc w:val="both"/>
+        <w:rPr>
+          <w:rFonts w:ascii="Times New Roman" w:hAnsi="Times New Roman" w:cs="Times New Roman"/>
+          <w:b/>
+          <w:bCs/>
+          <w:sz w:val="24"/>
+          <w:szCs w:val="24"/>
+          <w:lang w:val="ro-RO"/>
+        </w:rPr>
+      </w:pPr>
+    </w:p>
+    <w:p>
+      <w:pPr>
+        <w:spacing w:line="276" w:lineRule="auto"/>
+        <w:jc w:val="both"/>
+        <w:rPr>
+          <w:rFonts w:ascii="Times New Roman" w:hAnsi="Times New Roman" w:cs="Times New Roman"/>
+          <w:b/>
+          <w:bCs/>
+          <w:sz w:val="24"/>
+          <w:szCs w:val="24"/>
+          <w:lang w:val="ro-RO"/>
+        </w:rPr>
+      </w:pPr>
+    </w:p>
+    <w:p>
+      <w:pPr>
+        <w:spacing w:line="276" w:lineRule="auto"/>
+        <w:jc w:val="both"/>
+        <w:rPr>
+          <w:rFonts w:ascii="Times New Roman" w:hAnsi="Times New Roman" w:cs="Times New Roman"/>
+          <w:b/>
+          <w:bCs/>
+          <w:sz w:val="24"/>
+          <w:szCs w:val="24"/>
+          <w:lang w:val="ro-RO"/>
+        </w:rPr>
+      </w:pPr>
+    </w:p>
+    <w:p>
+      <w:pPr>
+        <w:spacing w:line="276" w:lineRule="auto"/>
+        <w:jc w:val="both"/>
+        <w:rPr>
+          <w:rFonts w:ascii="Times New Roman" w:hAnsi="Times New Roman" w:cs="Times New Roman"/>
+          <w:b/>
+          <w:bCs/>
+          <w:sz w:val="24"/>
+          <w:szCs w:val="24"/>
+          <w:lang w:val="ro-RO"/>
+        </w:rPr>
+      </w:pPr>
+    </w:p>
+    <w:p>
+      <w:pPr>
+        <w:spacing w:line="276" w:lineRule="auto"/>
+        <w:jc w:val="both"/>
+        <w:rPr>
+          <w:rFonts w:ascii="Times New Roman" w:hAnsi="Times New Roman" w:cs="Times New Roman"/>
+          <w:b/>
+          <w:bCs/>
+          <w:sz w:val="24"/>
+          <w:szCs w:val="24"/>
+          <w:lang w:val="ro-RO"/>
+        </w:rPr>
+      </w:pPr>
+    </w:p>
+    <w:p>
+      <w:pPr>
+        <w:rPr>
+          <w:rFonts w:ascii="Times New Roman" w:hAnsi="Times New Roman" w:cs="Times New Roman"/>
+          <w:b/>
+          <w:bCs/>
+          <w:sz w:val="24"/>
+          <w:szCs w:val="24"/>
+          <w:lang w:val="ro-RO"/>
+        </w:rPr>
+      </w:pPr>
+      <w:r>
+        <w:rPr>
+          <w:rFonts w:ascii="Times New Roman" w:hAnsi="Times New Roman" w:cs="Times New Roman"/>
+          <w:b/>
+          <w:bCs/>
+          <w:sz w:val="24"/>
+          <w:szCs w:val="24"/>
+          <w:lang w:val="ro-RO"/>
+        </w:rPr>
+        <w:br w:type="page"/>
+      </w:r>
+    </w:p>
+    <w:p>
+      <w:pPr>
+        <w:pStyle w:val="da"/>
+        <w:tabs>
+          <w:tab w:val="left" w:pos="2160"/>
+        </w:tabs>
+      </w:pPr>
+      <w:bookmarkStart w:id="7" w:name="_Toc134551975"/>
+      <w:r>
+        <w:lastRenderedPageBreak/>
+        <w:t xml:space="preserve">Cerința </w:t>
+      </w:r>
+      <w:r>
+        <w:t>8</w:t>
+      </w:r>
+      <w:r>
+        <w:t>.</w:t>
+      </w:r>
+      <w:bookmarkEnd w:id="7"/>
+      <w:r>
+        <w:tab/>
+      </w:r>
+    </w:p>
+    <w:p>
+      <w:pPr>
+        <w:pStyle w:val="Default"/>
+        <w:rPr>
+          <w:b/>
+          <w:bCs/>
+        </w:rPr>
+      </w:pPr>
+      <w:r>
+        <w:rPr>
+          <w:b/>
+          <w:bCs/>
+        </w:rPr>
+        <w:t xml:space="preserve">Enumerarea schemelor relaționale corespunzătoare diagramei conceptuale proiectate la punctul 7. </w:t>
+      </w:r>
+    </w:p>
+    <w:p>
+      <w:pPr>
+        <w:pStyle w:val="da"/>
+        <w:tabs>
+          <w:tab w:val="left" w:pos="2160"/>
+        </w:tabs>
+      </w:pPr>
+    </w:p>
+    <w:p>
+      <w:pPr>
+        <w:pStyle w:val="da"/>
+        <w:numPr>
+          <w:ilvl w:val="0"/>
+          <w:numId w:val="5"/>
+        </w:numPr>
+        <w:tabs>
+          <w:tab w:val="left" w:pos="2160"/>
+        </w:tabs>
+      </w:pPr>
+      <w:r>
+        <w:t>a</w:t>
+      </w:r>
+      <w:r>
+        <w:t>ngajati</w:t>
+      </w:r>
+      <w:r>
+        <w:rPr>
+          <w:b w:val="0"/>
+          <w:bCs/>
+        </w:rPr>
+        <w:t>(id_angajat,</w:t>
+      </w:r>
+      <w:r>
+        <w:rPr>
+          <w:b w:val="0"/>
+          <w:bCs/>
+        </w:rPr>
+        <w:t xml:space="preserve"> </w:t>
+      </w:r>
+      <w:r>
+        <w:rPr>
+          <w:b w:val="0"/>
+          <w:bCs/>
+        </w:rPr>
+        <w:t>nume_angajat,</w:t>
+      </w:r>
+      <w:r>
+        <w:rPr>
+          <w:b w:val="0"/>
+          <w:bCs/>
+        </w:rPr>
+        <w:t xml:space="preserve"> </w:t>
+      </w:r>
+      <w:r>
+        <w:rPr>
+          <w:b w:val="0"/>
+          <w:bCs/>
+        </w:rPr>
+        <w:t>prenume_angajat,</w:t>
+      </w:r>
+      <w:r>
+        <w:rPr>
+          <w:b w:val="0"/>
+          <w:bCs/>
+        </w:rPr>
+        <w:t xml:space="preserve"> </w:t>
+      </w:r>
+      <w:r>
+        <w:rPr>
+          <w:b w:val="0"/>
+          <w:bCs/>
+        </w:rPr>
+        <w:t>email_angajat,</w:t>
+      </w:r>
+      <w:r>
+        <w:rPr>
+          <w:b w:val="0"/>
+          <w:bCs/>
+        </w:rPr>
+        <w:t xml:space="preserve"> </w:t>
+      </w:r>
+      <w:r>
+        <w:rPr>
+          <w:b w:val="0"/>
+          <w:bCs/>
+        </w:rPr>
+        <w:t>salariu_angajat,</w:t>
+      </w:r>
+      <w:r>
+        <w:rPr>
+          <w:b w:val="0"/>
+          <w:bCs/>
+        </w:rPr>
+        <w:t xml:space="preserve"> </w:t>
+      </w:r>
+      <w:r>
+        <w:rPr>
+          <w:b w:val="0"/>
+          <w:bCs/>
+        </w:rPr>
+        <w:t>job_angajat,</w:t>
+      </w:r>
+      <w:r>
+        <w:rPr>
+          <w:b w:val="0"/>
+          <w:bCs/>
+        </w:rPr>
+        <w:t xml:space="preserve"> </w:t>
+      </w:r>
+      <w:r>
+        <w:rPr>
+          <w:b w:val="0"/>
+          <w:bCs/>
+        </w:rPr>
+        <w:t>id_magazin)</w:t>
+      </w:r>
+    </w:p>
+    <w:p>
+      <w:pPr>
+        <w:pStyle w:val="da"/>
+        <w:numPr>
+          <w:ilvl w:val="0"/>
+          <w:numId w:val="5"/>
+        </w:numPr>
+        <w:tabs>
+          <w:tab w:val="left" w:pos="2160"/>
+        </w:tabs>
+      </w:pPr>
+      <w:r>
+        <w:t>m</w:t>
+      </w:r>
+      <w:r>
+        <w:t>agazine</w:t>
+      </w:r>
+      <w:r>
+        <w:rPr>
+          <w:b w:val="0"/>
+          <w:bCs/>
+        </w:rPr>
+        <w:t>(id_magazin, nume_magazin, adresa_magazin)</w:t>
+      </w:r>
+    </w:p>
+    <w:p>
+      <w:pPr>
+        <w:pStyle w:val="da"/>
+        <w:numPr>
+          <w:ilvl w:val="0"/>
+          <w:numId w:val="5"/>
+        </w:numPr>
+        <w:tabs>
+          <w:tab w:val="left" w:pos="2160"/>
+        </w:tabs>
+      </w:pPr>
+      <w:r>
+        <w:t>p</w:t>
+      </w:r>
+      <w:r>
+        <w:t>roduse</w:t>
+      </w:r>
+      <w:r>
+        <w:rPr>
+          <w:b w:val="0"/>
+          <w:bCs/>
+        </w:rPr>
+        <w:t>(id_produs, nume_produs, descriere_produs, pret_produs, stoc_produs, id_producator, id_categorie)</w:t>
+      </w:r>
+    </w:p>
+    <w:p>
+      <w:pPr>
+        <w:pStyle w:val="da"/>
+        <w:numPr>
+          <w:ilvl w:val="0"/>
+          <w:numId w:val="5"/>
+        </w:numPr>
+        <w:tabs>
+          <w:tab w:val="left" w:pos="2160"/>
+        </w:tabs>
+      </w:pPr>
+      <w:r>
+        <w:t>p</w:t>
+      </w:r>
+      <w:r>
+        <w:t>roducatori</w:t>
+      </w:r>
+      <w:r>
+        <w:rPr>
+          <w:b w:val="0"/>
+          <w:bCs/>
+        </w:rPr>
+        <w:t>(id_producator, nume_producator,</w:t>
+      </w:r>
+      <w:r>
+        <w:rPr>
+          <w:b w:val="0"/>
+          <w:bCs/>
+        </w:rPr>
+        <w:t xml:space="preserve"> tara_producator)</w:t>
+      </w:r>
+    </w:p>
+    <w:p>
+      <w:pPr>
+        <w:pStyle w:val="da"/>
+        <w:numPr>
+          <w:ilvl w:val="0"/>
+          <w:numId w:val="5"/>
+        </w:numPr>
+        <w:tabs>
+          <w:tab w:val="left" w:pos="2160"/>
+        </w:tabs>
+      </w:pPr>
+      <w:r>
+        <w:t>c</w:t>
+      </w:r>
+      <w:r>
+        <w:t>ategorii</w:t>
+      </w:r>
+      <w:r>
+        <w:rPr>
+          <w:b w:val="0"/>
+          <w:bCs/>
+        </w:rPr>
+        <w:t>(id_categorie, nume_categorie, descriere_categorie)</w:t>
+      </w:r>
+    </w:p>
+    <w:p>
+      <w:pPr>
+        <w:pStyle w:val="da"/>
+        <w:numPr>
+          <w:ilvl w:val="0"/>
+          <w:numId w:val="5"/>
+        </w:numPr>
+        <w:tabs>
+          <w:tab w:val="left" w:pos="2160"/>
+        </w:tabs>
+      </w:pPr>
+      <w:r>
+        <w:t>w</w:t>
+      </w:r>
+      <w:r>
+        <w:t>ishlist</w:t>
+      </w:r>
+      <w:r>
+        <w:rPr>
+          <w:b w:val="0"/>
+          <w:bCs/>
+        </w:rPr>
+        <w:t>(id_wishlist, data_adaugare, id_client)</w:t>
+      </w:r>
+    </w:p>
+    <w:p>
+      <w:pPr>
+        <w:pStyle w:val="da"/>
+        <w:numPr>
+          <w:ilvl w:val="0"/>
+          <w:numId w:val="5"/>
+        </w:numPr>
+        <w:tabs>
+          <w:tab w:val="left" w:pos="2160"/>
+        </w:tabs>
+      </w:pPr>
+      <w:r>
+        <w:t>c</w:t>
+      </w:r>
+      <w:r>
+        <w:t>lienti</w:t>
+      </w:r>
+      <w:r>
+        <w:rPr>
+          <w:b w:val="0"/>
+          <w:bCs/>
+        </w:rPr>
+        <w:t>(id_client, nume_client, prenume_client, email_client, telefon_client, data_inregistrare)</w:t>
+      </w:r>
+    </w:p>
+    <w:p>
+      <w:pPr>
+        <w:pStyle w:val="da"/>
+        <w:numPr>
+          <w:ilvl w:val="0"/>
+          <w:numId w:val="5"/>
+        </w:numPr>
+        <w:tabs>
+          <w:tab w:val="left" w:pos="2160"/>
+        </w:tabs>
+      </w:pPr>
+      <w:r>
+        <w:t>r</w:t>
+      </w:r>
+      <w:r>
+        <w:t>ecenzii</w:t>
+      </w:r>
+      <w:r>
+        <w:rPr>
+          <w:b w:val="0"/>
+          <w:bCs/>
+        </w:rPr>
+        <w:t>(id_recenzie, nota_recenzie, id_client, id_produs)</w:t>
+      </w:r>
+    </w:p>
+    <w:p>
+      <w:pPr>
+        <w:pStyle w:val="da"/>
+        <w:numPr>
+          <w:ilvl w:val="0"/>
+          <w:numId w:val="5"/>
+        </w:numPr>
+        <w:tabs>
+          <w:tab w:val="left" w:pos="2160"/>
+        </w:tabs>
+      </w:pPr>
+      <w:r>
+        <w:t>c</w:t>
+      </w:r>
+      <w:r>
+        <w:t>omenzi</w:t>
+      </w:r>
+      <w:r>
+        <w:rPr>
+          <w:b w:val="0"/>
+          <w:bCs/>
+        </w:rPr>
+        <w:t>(id_comanda, data_plasare, status_comanda, id_client, id_plata, id_transport)</w:t>
+      </w:r>
+    </w:p>
+    <w:p>
+      <w:pPr>
+        <w:pStyle w:val="da"/>
+        <w:numPr>
+          <w:ilvl w:val="0"/>
+          <w:numId w:val="5"/>
+        </w:numPr>
+        <w:tabs>
+          <w:tab w:val="left" w:pos="2160"/>
+        </w:tabs>
+      </w:pPr>
+      <w:r>
+        <w:t>p</w:t>
+      </w:r>
+      <w:r>
+        <w:t>lati</w:t>
+      </w:r>
+      <w:r>
+        <w:rPr>
+          <w:b w:val="0"/>
+          <w:bCs/>
+        </w:rPr>
+        <w:t>(id_plata, total_plata, tip_plata)</w:t>
+      </w:r>
+    </w:p>
+    <w:p>
+      <w:pPr>
+        <w:pStyle w:val="da"/>
+        <w:numPr>
+          <w:ilvl w:val="0"/>
+          <w:numId w:val="5"/>
+        </w:numPr>
+        <w:tabs>
+          <w:tab w:val="left" w:pos="2160"/>
+        </w:tabs>
+      </w:pPr>
+      <w:r>
+        <w:t>t</w:t>
+      </w:r>
+      <w:r>
+        <w:t>ransport</w:t>
+      </w:r>
+      <w:r>
+        <w:rPr>
+          <w:b w:val="0"/>
+          <w:bCs/>
+        </w:rPr>
+        <w:t>(id_transport, firma_transport, cost_transport)</w:t>
+      </w:r>
+    </w:p>
+    <w:p>
+      <w:pPr>
+        <w:pStyle w:val="da"/>
+        <w:tabs>
+          <w:tab w:val="left" w:pos="2160"/>
+        </w:tabs>
+      </w:pPr>
+    </w:p>
+    <w:p>
+      <w:pPr>
+        <w:pStyle w:val="da"/>
+        <w:tabs>
+          <w:tab w:val="left" w:pos="2160"/>
+        </w:tabs>
+      </w:pPr>
+      <w:r>
+        <w:t>Tabele asociative:</w:t>
+      </w:r>
+    </w:p>
+    <w:p>
+      <w:pPr>
+        <w:pStyle w:val="da"/>
+        <w:numPr>
+          <w:ilvl w:val="0"/>
+          <w:numId w:val="5"/>
+        </w:numPr>
+        <w:tabs>
+          <w:tab w:val="left" w:pos="2160"/>
+        </w:tabs>
+      </w:pPr>
+      <w:r>
+        <w:t>p</w:t>
+      </w:r>
+      <w:r>
+        <w:t>roduse_</w:t>
+      </w:r>
+      <w:r>
+        <w:t>m</w:t>
+      </w:r>
+      <w:r>
+        <w:t>agazine</w:t>
+      </w:r>
+      <w:r>
+        <w:rPr>
+          <w:b w:val="0"/>
+          <w:bCs/>
+        </w:rPr>
+        <w:t>(id_produs, id_magazin)</w:t>
+      </w:r>
+    </w:p>
+    <w:p>
+      <w:pPr>
+        <w:pStyle w:val="da"/>
+        <w:numPr>
+          <w:ilvl w:val="0"/>
+          <w:numId w:val="5"/>
+        </w:numPr>
+        <w:tabs>
+          <w:tab w:val="left" w:pos="2160"/>
+        </w:tabs>
+      </w:pPr>
+      <w:r>
+        <w:t>p</w:t>
+      </w:r>
+      <w:r>
+        <w:t>roduse_</w:t>
+      </w:r>
+      <w:r>
+        <w:t>w</w:t>
+      </w:r>
+      <w:r>
+        <w:t>ishlist</w:t>
+      </w:r>
+      <w:r>
+        <w:rPr>
+          <w:b w:val="0"/>
+          <w:bCs/>
+        </w:rPr>
+        <w:t>(id_produs, id_wishlist)</w:t>
+      </w:r>
+    </w:p>
+    <w:p>
+      <w:pPr>
+        <w:pStyle w:val="da"/>
+        <w:numPr>
+          <w:ilvl w:val="0"/>
+          <w:numId w:val="5"/>
+        </w:numPr>
+        <w:tabs>
+          <w:tab w:val="left" w:pos="2160"/>
+        </w:tabs>
+      </w:pPr>
+      <w:r>
+        <w:t>p</w:t>
+      </w:r>
+      <w:r>
+        <w:t>roduse_</w:t>
+      </w:r>
+      <w:r>
+        <w:t>c</w:t>
+      </w:r>
+      <w:r>
+        <w:t>omenzi</w:t>
+      </w:r>
+      <w:r>
+        <w:rPr>
+          <w:b w:val="0"/>
+          <w:bCs/>
+        </w:rPr>
+        <w:t>(id_produs, id_comanda)</w:t>
+      </w:r>
     </w:p>
     <w:p>
       <w:pPr>
@@ -6822,13 +7813,8 @@
     <w:pPr>
       <w:pStyle w:val="Header"/>
     </w:pPr>
-    <w:proofErr w:type="spellStart"/>
     <w:r>
-      <w:t>Humă</w:t>
-    </w:r>
-    <w:proofErr w:type="spellEnd"/>
-    <w:r>
-      <w:t xml:space="preserve"> Ștefan-Dorian </w:t>
+      <w:t xml:space="preserve">Humă Ștefan-Dorian </w:t>
     </w:r>
   </w:p>
   <w:p>
@@ -7165,16 +8151,16 @@
     </w:lvl>
   </w:abstractNum>
   <w:abstractNum w:abstractNumId="3" w15:restartNumberingAfterBreak="0">
-    <w:nsid w:val="39856073"/>
+    <w:nsid w:val="1AD21312"/>
     <w:multiLevelType w:val="hybridMultilevel"/>
-    <w:tmpl w:val="339442EE"/>
-    <w:lvl w:ilvl="0" w:tplc="0409000F">
+    <w:tmpl w:val="5BD44BB4"/>
+    <w:lvl w:ilvl="0" w:tplc="C06A4612">
       <w:start w:val="1"/>
       <w:numFmt w:val="decimal"/>
       <w:lvlText w:val="%1."/>
       <w:lvlJc w:val="left"/>
       <w:pPr>
-        <w:ind w:left="720" w:hanging="360"/>
+        <w:ind w:left="720" w:hanging="504"/>
       </w:pPr>
       <w:rPr>
         <w:rFonts w:hint="default"/>
@@ -7253,6 +8239,95 @@
       </w:pPr>
     </w:lvl>
   </w:abstractNum>
+  <w:abstractNum w:abstractNumId="4" w15:restartNumberingAfterBreak="0">
+    <w:nsid w:val="39856073"/>
+    <w:multiLevelType w:val="hybridMultilevel"/>
+    <w:tmpl w:val="339442EE"/>
+    <w:lvl w:ilvl="0" w:tplc="0409000F">
+      <w:start w:val="1"/>
+      <w:numFmt w:val="decimal"/>
+      <w:lvlText w:val="%1."/>
+      <w:lvlJc w:val="left"/>
+      <w:pPr>
+        <w:ind w:left="720" w:hanging="360"/>
+      </w:pPr>
+      <w:rPr>
+        <w:rFonts w:hint="default"/>
+      </w:rPr>
+    </w:lvl>
+    <w:lvl w:ilvl="1" w:tplc="04090019" w:tentative="1">
+      <w:start w:val="1"/>
+      <w:numFmt w:val="lowerLetter"/>
+      <w:lvlText w:val="%2."/>
+      <w:lvlJc w:val="left"/>
+      <w:pPr>
+        <w:ind w:left="1440" w:hanging="360"/>
+      </w:pPr>
+    </w:lvl>
+    <w:lvl w:ilvl="2" w:tplc="0409001B" w:tentative="1">
+      <w:start w:val="1"/>
+      <w:numFmt w:val="lowerRoman"/>
+      <w:lvlText w:val="%3."/>
+      <w:lvlJc w:val="right"/>
+      <w:pPr>
+        <w:ind w:left="2160" w:hanging="180"/>
+      </w:pPr>
+    </w:lvl>
+    <w:lvl w:ilvl="3" w:tplc="0409000F" w:tentative="1">
+      <w:start w:val="1"/>
+      <w:numFmt w:val="decimal"/>
+      <w:lvlText w:val="%4."/>
+      <w:lvlJc w:val="left"/>
+      <w:pPr>
+        <w:ind w:left="2880" w:hanging="360"/>
+      </w:pPr>
+    </w:lvl>
+    <w:lvl w:ilvl="4" w:tplc="04090019" w:tentative="1">
+      <w:start w:val="1"/>
+      <w:numFmt w:val="lowerLetter"/>
+      <w:lvlText w:val="%5."/>
+      <w:lvlJc w:val="left"/>
+      <w:pPr>
+        <w:ind w:left="3600" w:hanging="360"/>
+      </w:pPr>
+    </w:lvl>
+    <w:lvl w:ilvl="5" w:tplc="0409001B" w:tentative="1">
+      <w:start w:val="1"/>
+      <w:numFmt w:val="lowerRoman"/>
+      <w:lvlText w:val="%6."/>
+      <w:lvlJc w:val="right"/>
+      <w:pPr>
+        <w:ind w:left="4320" w:hanging="180"/>
+      </w:pPr>
+    </w:lvl>
+    <w:lvl w:ilvl="6" w:tplc="0409000F" w:tentative="1">
+      <w:start w:val="1"/>
+      <w:numFmt w:val="decimal"/>
+      <w:lvlText w:val="%7."/>
+      <w:lvlJc w:val="left"/>
+      <w:pPr>
+        <w:ind w:left="5040" w:hanging="360"/>
+      </w:pPr>
+    </w:lvl>
+    <w:lvl w:ilvl="7" w:tplc="04090019" w:tentative="1">
+      <w:start w:val="1"/>
+      <w:numFmt w:val="lowerLetter"/>
+      <w:lvlText w:val="%8."/>
+      <w:lvlJc w:val="left"/>
+      <w:pPr>
+        <w:ind w:left="5760" w:hanging="360"/>
+      </w:pPr>
+    </w:lvl>
+    <w:lvl w:ilvl="8" w:tplc="0409001B" w:tentative="1">
+      <w:start w:val="1"/>
+      <w:numFmt w:val="lowerRoman"/>
+      <w:lvlText w:val="%9."/>
+      <w:lvlJc w:val="right"/>
+      <w:pPr>
+        <w:ind w:left="6480" w:hanging="180"/>
+      </w:pPr>
+    </w:lvl>
+  </w:abstractNum>
   <w:num w:numId="1" w16cid:durableId="1972782634">
     <w:abstractNumId w:val="1"/>
   </w:num>
@@ -7260,10 +8335,13 @@
     <w:abstractNumId w:val="2"/>
   </w:num>
   <w:num w:numId="3" w16cid:durableId="771052312">
-    <w:abstractNumId w:val="3"/>
+    <w:abstractNumId w:val="4"/>
   </w:num>
   <w:num w:numId="4" w16cid:durableId="1991209817">
     <w:abstractNumId w:val="0"/>
+  </w:num>
+  <w:num w:numId="5" w16cid:durableId="2021660607">
+    <w:abstractNumId w:val="3"/>
   </w:num>
 </w:numbering>
 </file>
@@ -7740,6 +8818,7 @@
   <w:style w:type="character" w:default="1" w:styleId="DefaultParagraphFont">
     <w:name w:val="Default Paragraph Font"/>
     <w:uiPriority w:val="1"/>
+    <w:semiHidden/>
     <w:unhideWhenUsed/>
   </w:style>
   <w:style w:type="table" w:default="1" w:styleId="TableNormal">

--- a/143_Huma_Stefan-proiect.docx
+++ b/143_Huma_Stefan-proiect.docx
@@ -181,7 +181,7 @@
           <w:lang w:val="ro-RO"/>
         </w:rPr>
         <w:drawing>
-          <wp:anchor distT="0" distB="0" distL="114300" distR="114300" simplePos="0" relativeHeight="251659264" behindDoc="1" locked="0" layoutInCell="1" allowOverlap="1" wp14:anchorId="1395B458">
+          <wp:anchor distT="0" distB="0" distL="114300" distR="114300" simplePos="0" relativeHeight="251659264" behindDoc="1" locked="0" layoutInCell="1" allowOverlap="1" wp14:anchorId="1A32E7E6" wp14:editId="2DF71848">
             <wp:simplePos x="0" y="0"/>
             <wp:positionH relativeFrom="margin">
               <wp:align>left</wp:align>
@@ -344,7 +344,7 @@
         </w:rPr>
         <w:fldChar w:fldCharType="separate"/>
       </w:r>
-      <w:hyperlink w:anchor="_Toc134551968" w:history="1">
+      <w:hyperlink w:anchor="_Toc134561279" w:history="1">
         <w:r>
           <w:rPr>
             <w:rStyle w:val="Hyperlink"/>
@@ -371,7 +371,7 @@
             <w:noProof/>
             <w:webHidden/>
           </w:rPr>
-          <w:instrText xml:space="preserve"> PAGEREF _Toc134551968 \h </w:instrText>
+          <w:instrText xml:space="preserve"> PAGEREF _Toc134561279 \h </w:instrText>
         </w:r>
         <w:r>
           <w:rPr>
@@ -417,7 +417,7 @@
           <w14:ligatures w14:val="standardContextual"/>
         </w:rPr>
       </w:pPr>
-      <w:hyperlink w:anchor="_Toc134551969" w:history="1">
+      <w:hyperlink w:anchor="_Toc134561280" w:history="1">
         <w:r>
           <w:rPr>
             <w:rStyle w:val="Hyperlink"/>
@@ -444,7 +444,7 @@
             <w:noProof/>
             <w:webHidden/>
           </w:rPr>
-          <w:instrText xml:space="preserve"> PAGEREF _Toc134551969 \h </w:instrText>
+          <w:instrText xml:space="preserve"> PAGEREF _Toc134561280 \h </w:instrText>
         </w:r>
         <w:r>
           <w:rPr>
@@ -490,7 +490,7 @@
           <w14:ligatures w14:val="standardContextual"/>
         </w:rPr>
       </w:pPr>
-      <w:hyperlink w:anchor="_Toc134551970" w:history="1">
+      <w:hyperlink w:anchor="_Toc134561281" w:history="1">
         <w:r>
           <w:rPr>
             <w:rStyle w:val="Hyperlink"/>
@@ -517,7 +517,7 @@
             <w:noProof/>
             <w:webHidden/>
           </w:rPr>
-          <w:instrText xml:space="preserve"> PAGEREF _Toc134551970 \h </w:instrText>
+          <w:instrText xml:space="preserve"> PAGEREF _Toc134561281 \h </w:instrText>
         </w:r>
         <w:r>
           <w:rPr>
@@ -563,7 +563,7 @@
           <w14:ligatures w14:val="standardContextual"/>
         </w:rPr>
       </w:pPr>
-      <w:hyperlink w:anchor="_Toc134551971" w:history="1">
+      <w:hyperlink w:anchor="_Toc134561282" w:history="1">
         <w:r>
           <w:rPr>
             <w:rStyle w:val="Hyperlink"/>
@@ -590,7 +590,7 @@
             <w:noProof/>
             <w:webHidden/>
           </w:rPr>
-          <w:instrText xml:space="preserve"> PAGEREF _Toc134551971 \h </w:instrText>
+          <w:instrText xml:space="preserve"> PAGEREF _Toc134561282 \h </w:instrText>
         </w:r>
         <w:r>
           <w:rPr>
@@ -636,7 +636,7 @@
           <w14:ligatures w14:val="standardContextual"/>
         </w:rPr>
       </w:pPr>
-      <w:hyperlink w:anchor="_Toc134551972" w:history="1">
+      <w:hyperlink w:anchor="_Toc134561283" w:history="1">
         <w:r>
           <w:rPr>
             <w:rStyle w:val="Hyperlink"/>
@@ -663,7 +663,7 @@
             <w:noProof/>
             <w:webHidden/>
           </w:rPr>
-          <w:instrText xml:space="preserve"> PAGEREF _Toc134551972 \h </w:instrText>
+          <w:instrText xml:space="preserve"> PAGEREF _Toc134561283 \h </w:instrText>
         </w:r>
         <w:r>
           <w:rPr>
@@ -709,7 +709,7 @@
           <w14:ligatures w14:val="standardContextual"/>
         </w:rPr>
       </w:pPr>
-      <w:hyperlink w:anchor="_Toc134551973" w:history="1">
+      <w:hyperlink w:anchor="_Toc134561284" w:history="1">
         <w:r>
           <w:rPr>
             <w:rStyle w:val="Hyperlink"/>
@@ -736,7 +736,7 @@
             <w:noProof/>
             <w:webHidden/>
           </w:rPr>
-          <w:instrText xml:space="preserve"> PAGEREF _Toc134551973 \h </w:instrText>
+          <w:instrText xml:space="preserve"> PAGEREF _Toc134561284 \h </w:instrText>
         </w:r>
         <w:r>
           <w:rPr>
@@ -782,7 +782,7 @@
           <w14:ligatures w14:val="standardContextual"/>
         </w:rPr>
       </w:pPr>
-      <w:hyperlink w:anchor="_Toc134551974" w:history="1">
+      <w:hyperlink w:anchor="_Toc134561285" w:history="1">
         <w:r>
           <w:rPr>
             <w:rStyle w:val="Hyperlink"/>
@@ -809,7 +809,7 @@
             <w:noProof/>
             <w:webHidden/>
           </w:rPr>
-          <w:instrText xml:space="preserve"> PAGEREF _Toc134551974 \h </w:instrText>
+          <w:instrText xml:space="preserve"> PAGEREF _Toc134561285 \h </w:instrText>
         </w:r>
         <w:r>
           <w:rPr>
@@ -855,7 +855,7 @@
           <w14:ligatures w14:val="standardContextual"/>
         </w:rPr>
       </w:pPr>
-      <w:hyperlink w:anchor="_Toc134551975" w:history="1">
+      <w:hyperlink w:anchor="_Toc134561286" w:history="1">
         <w:r>
           <w:rPr>
             <w:rStyle w:val="Hyperlink"/>
@@ -882,7 +882,7 @@
             <w:noProof/>
             <w:webHidden/>
           </w:rPr>
-          <w:instrText xml:space="preserve"> PAGEREF _Toc134551975 \h </w:instrText>
+          <w:instrText xml:space="preserve"> PAGEREF _Toc134561286 \h </w:instrText>
         </w:r>
         <w:r>
           <w:rPr>
@@ -979,7 +979,7 @@
       <w:pPr>
         <w:pStyle w:val="da"/>
       </w:pPr>
-      <w:bookmarkStart w:id="0" w:name="_Toc134551968"/>
+      <w:bookmarkStart w:id="0" w:name="_Toc134561279"/>
       <w:r>
         <w:t>Cerința 1.</w:t>
       </w:r>
@@ -2132,7 +2132,7 @@
       <w:pPr>
         <w:pStyle w:val="da"/>
       </w:pPr>
-      <w:bookmarkStart w:id="1" w:name="_Toc134551969"/>
+      <w:bookmarkStart w:id="1" w:name="_Toc134561280"/>
       <w:r>
         <w:lastRenderedPageBreak/>
         <w:t>Cerința 2.</w:t>
@@ -2729,7 +2729,7 @@
       <w:pPr>
         <w:pStyle w:val="da"/>
       </w:pPr>
-      <w:bookmarkStart w:id="2" w:name="_Toc134551970"/>
+      <w:bookmarkStart w:id="2" w:name="_Toc134561281"/>
       <w:r>
         <w:lastRenderedPageBreak/>
         <w:t>Cerința 3.</w:t>
@@ -3555,7 +3555,7 @@
       <w:pPr>
         <w:pStyle w:val="da"/>
       </w:pPr>
-      <w:bookmarkStart w:id="3" w:name="_Toc134551971"/>
+      <w:bookmarkStart w:id="3" w:name="_Toc134561282"/>
       <w:r>
         <w:lastRenderedPageBreak/>
         <w:t>Cerința 4.</w:t>
@@ -4574,7 +4574,7 @@
       <w:pPr>
         <w:pStyle w:val="da"/>
       </w:pPr>
-      <w:bookmarkStart w:id="4" w:name="_Toc134551972"/>
+      <w:bookmarkStart w:id="4" w:name="_Toc134561283"/>
       <w:r>
         <w:lastRenderedPageBreak/>
         <w:t>Cerința 5.</w:t>
@@ -6584,7 +6584,7 @@
       <w:pPr>
         <w:pStyle w:val="da"/>
       </w:pPr>
-      <w:bookmarkStart w:id="5" w:name="_Toc134551973"/>
+      <w:bookmarkStart w:id="5" w:name="_Toc134561284"/>
       <w:r>
         <w:lastRenderedPageBreak/>
         <w:t xml:space="preserve">Cerința </w:t>
@@ -6646,7 +6646,7 @@
           <w:lang w:val="ro-RO"/>
         </w:rPr>
         <w:drawing>
-          <wp:anchor distT="91440" distB="0" distL="0" distR="0" simplePos="0" relativeHeight="251658240" behindDoc="0" locked="0" layoutInCell="1" allowOverlap="1">
+          <wp:anchor distT="91440" distB="0" distL="0" distR="0" simplePos="0" relativeHeight="251658240" behindDoc="0" locked="0" layoutInCell="1" allowOverlap="1" wp14:anchorId="3DAD2A8E" wp14:editId="374667FF">
             <wp:simplePos x="0" y="0"/>
             <wp:positionH relativeFrom="page">
               <wp:align>left</wp:align>
@@ -6733,383 +6733,473 @@
       <w:pPr>
         <w:pStyle w:val="da"/>
       </w:pPr>
-      <w:bookmarkStart w:id="6" w:name="_Toc134551974"/>
+      <w:bookmarkStart w:id="6" w:name="_Toc134561285"/>
       <w:r>
         <w:lastRenderedPageBreak/>
-        <w:t xml:space="preserve">Cerința </w:t>
-      </w:r>
-      <w:r>
-        <w:t>7</w:t>
+        <w:t>Cerința 7.</w:t>
+      </w:r>
+      <w:bookmarkEnd w:id="6"/>
+    </w:p>
+    <w:p>
+      <w:pPr>
+        <w:rPr>
+          <w:rFonts w:ascii="Times New Roman" w:hAnsi="Times New Roman" w:cs="Times New Roman"/>
+          <w:b/>
+          <w:bCs/>
+          <w:sz w:val="24"/>
+          <w:szCs w:val="24"/>
+        </w:rPr>
+      </w:pPr>
+      <w:proofErr w:type="spellStart"/>
+      <w:r>
+        <w:rPr>
+          <w:rFonts w:ascii="Times New Roman" w:hAnsi="Times New Roman" w:cs="Times New Roman"/>
+          <w:b/>
+          <w:bCs/>
+          <w:sz w:val="24"/>
+          <w:szCs w:val="24"/>
+        </w:rPr>
+        <w:t>Realizarea</w:t>
+      </w:r>
+      <w:proofErr w:type="spellEnd"/>
+      <w:r>
+        <w:rPr>
+          <w:rFonts w:ascii="Times New Roman" w:hAnsi="Times New Roman" w:cs="Times New Roman"/>
+          <w:b/>
+          <w:bCs/>
+          <w:sz w:val="24"/>
+          <w:szCs w:val="24"/>
+        </w:rPr>
+        <w:t xml:space="preserve"> </w:t>
+      </w:r>
+      <w:proofErr w:type="spellStart"/>
+      <w:r>
+        <w:rPr>
+          <w:rFonts w:ascii="Times New Roman" w:hAnsi="Times New Roman" w:cs="Times New Roman"/>
+          <w:b/>
+          <w:bCs/>
+          <w:sz w:val="24"/>
+          <w:szCs w:val="24"/>
+        </w:rPr>
+        <w:t>diagramei</w:t>
+      </w:r>
+      <w:proofErr w:type="spellEnd"/>
+      <w:r>
+        <w:rPr>
+          <w:rFonts w:ascii="Times New Roman" w:hAnsi="Times New Roman" w:cs="Times New Roman"/>
+          <w:b/>
+          <w:bCs/>
+          <w:sz w:val="24"/>
+          <w:szCs w:val="24"/>
+        </w:rPr>
+        <w:t xml:space="preserve"> </w:t>
+      </w:r>
+      <w:proofErr w:type="spellStart"/>
+      <w:r>
+        <w:rPr>
+          <w:rFonts w:ascii="Times New Roman" w:hAnsi="Times New Roman" w:cs="Times New Roman"/>
+          <w:b/>
+          <w:bCs/>
+          <w:sz w:val="24"/>
+          <w:szCs w:val="24"/>
+        </w:rPr>
+        <w:t>conceptuale</w:t>
+      </w:r>
+      <w:proofErr w:type="spellEnd"/>
+      <w:r>
+        <w:rPr>
+          <w:rFonts w:ascii="Times New Roman" w:hAnsi="Times New Roman" w:cs="Times New Roman"/>
+          <w:b/>
+          <w:bCs/>
+          <w:sz w:val="24"/>
+          <w:szCs w:val="24"/>
+        </w:rPr>
+        <w:t xml:space="preserve"> </w:t>
+      </w:r>
+      <w:proofErr w:type="spellStart"/>
+      <w:r>
+        <w:rPr>
+          <w:rFonts w:ascii="Times New Roman" w:hAnsi="Times New Roman" w:cs="Times New Roman"/>
+          <w:b/>
+          <w:bCs/>
+          <w:sz w:val="24"/>
+          <w:szCs w:val="24"/>
+        </w:rPr>
+        <w:t>corespunzătoare</w:t>
+      </w:r>
+      <w:proofErr w:type="spellEnd"/>
+      <w:r>
+        <w:rPr>
+          <w:rFonts w:ascii="Times New Roman" w:hAnsi="Times New Roman" w:cs="Times New Roman"/>
+          <w:b/>
+          <w:bCs/>
+          <w:sz w:val="24"/>
+          <w:szCs w:val="24"/>
+        </w:rPr>
+        <w:t xml:space="preserve"> </w:t>
+      </w:r>
+      <w:proofErr w:type="spellStart"/>
+      <w:r>
+        <w:rPr>
+          <w:rFonts w:ascii="Times New Roman" w:hAnsi="Times New Roman" w:cs="Times New Roman"/>
+          <w:b/>
+          <w:bCs/>
+          <w:sz w:val="24"/>
+          <w:szCs w:val="24"/>
+        </w:rPr>
+        <w:t>diagramei</w:t>
+      </w:r>
+      <w:proofErr w:type="spellEnd"/>
+      <w:r>
+        <w:rPr>
+          <w:rFonts w:ascii="Times New Roman" w:hAnsi="Times New Roman" w:cs="Times New Roman"/>
+          <w:b/>
+          <w:bCs/>
+          <w:sz w:val="24"/>
+          <w:szCs w:val="24"/>
+        </w:rPr>
+        <w:t xml:space="preserve"> </w:t>
+      </w:r>
+      <w:proofErr w:type="spellStart"/>
+      <w:r>
+        <w:rPr>
+          <w:rFonts w:ascii="Times New Roman" w:hAnsi="Times New Roman" w:cs="Times New Roman"/>
+          <w:b/>
+          <w:bCs/>
+          <w:sz w:val="24"/>
+          <w:szCs w:val="24"/>
+        </w:rPr>
+        <w:t>entitate-relație</w:t>
+      </w:r>
+      <w:proofErr w:type="spellEnd"/>
+      <w:r>
+        <w:rPr>
+          <w:rFonts w:ascii="Times New Roman" w:hAnsi="Times New Roman" w:cs="Times New Roman"/>
+          <w:b/>
+          <w:bCs/>
+          <w:sz w:val="24"/>
+          <w:szCs w:val="24"/>
+        </w:rPr>
+        <w:t xml:space="preserve"> </w:t>
+      </w:r>
+      <w:proofErr w:type="spellStart"/>
+      <w:r>
+        <w:rPr>
+          <w:rFonts w:ascii="Times New Roman" w:hAnsi="Times New Roman" w:cs="Times New Roman"/>
+          <w:b/>
+          <w:bCs/>
+          <w:sz w:val="24"/>
+          <w:szCs w:val="24"/>
+        </w:rPr>
+        <w:t>proiectate</w:t>
+      </w:r>
+      <w:proofErr w:type="spellEnd"/>
+      <w:r>
+        <w:rPr>
+          <w:rFonts w:ascii="Times New Roman" w:hAnsi="Times New Roman" w:cs="Times New Roman"/>
+          <w:b/>
+          <w:bCs/>
+          <w:sz w:val="24"/>
+          <w:szCs w:val="24"/>
+        </w:rPr>
+        <w:t xml:space="preserve"> la </w:t>
+      </w:r>
+      <w:proofErr w:type="spellStart"/>
+      <w:r>
+        <w:rPr>
+          <w:rFonts w:ascii="Times New Roman" w:hAnsi="Times New Roman" w:cs="Times New Roman"/>
+          <w:b/>
+          <w:bCs/>
+          <w:sz w:val="24"/>
+          <w:szCs w:val="24"/>
+        </w:rPr>
+        <w:t>punctul</w:t>
+      </w:r>
+      <w:proofErr w:type="spellEnd"/>
+      <w:r>
+        <w:rPr>
+          <w:rFonts w:ascii="Times New Roman" w:hAnsi="Times New Roman" w:cs="Times New Roman"/>
+          <w:b/>
+          <w:bCs/>
+          <w:sz w:val="24"/>
+          <w:szCs w:val="24"/>
+        </w:rPr>
+        <w:t xml:space="preserve"> 6.</w:t>
+      </w:r>
+    </w:p>
+    <w:p>
+      <w:pPr>
+        <w:spacing w:line="276" w:lineRule="auto"/>
+        <w:jc w:val="both"/>
+        <w:rPr>
+          <w:rFonts w:ascii="Times New Roman" w:hAnsi="Times New Roman" w:cs="Times New Roman"/>
+          <w:b/>
+          <w:bCs/>
+          <w:sz w:val="24"/>
+          <w:szCs w:val="24"/>
+          <w:lang w:val="ro-RO"/>
+        </w:rPr>
+      </w:pPr>
+      <w:r>
+        <w:rPr>
+          <w:rFonts w:ascii="Times New Roman" w:hAnsi="Times New Roman" w:cs="Times New Roman"/>
+          <w:b/>
+          <w:bCs/>
+          <w:noProof/>
+          <w:sz w:val="24"/>
+          <w:szCs w:val="24"/>
+          <w:lang w:val="ro-RO"/>
+        </w:rPr>
+        <w:drawing>
+          <wp:anchor distT="0" distB="0" distL="114300" distR="114300" simplePos="0" relativeHeight="251660288" behindDoc="0" locked="0" layoutInCell="1" allowOverlap="1" wp14:anchorId="23107662" wp14:editId="499A51C9">
+            <wp:simplePos x="0" y="0"/>
+            <wp:positionH relativeFrom="page">
+              <wp:align>left</wp:align>
+            </wp:positionH>
+            <wp:positionV relativeFrom="paragraph">
+              <wp:posOffset>196215</wp:posOffset>
+            </wp:positionV>
+            <wp:extent cx="9198610" cy="6592570"/>
+            <wp:effectExtent l="0" t="0" r="2540" b="0"/>
+            <wp:wrapSquare wrapText="largest"/>
+            <wp:docPr id="1455020567" name="Picture 1"/>
+            <wp:cNvGraphicFramePr>
+              <a:graphicFrameLocks xmlns:a="http://schemas.openxmlformats.org/drawingml/2006/main" noChangeAspect="1"/>
+            </wp:cNvGraphicFramePr>
+            <a:graphic xmlns:a="http://schemas.openxmlformats.org/drawingml/2006/main">
+              <a:graphicData uri="http://schemas.openxmlformats.org/drawingml/2006/picture">
+                <pic:pic xmlns:pic="http://schemas.openxmlformats.org/drawingml/2006/picture">
+                  <pic:nvPicPr>
+                    <pic:cNvPr id="1455020567" name="Picture 1455020567"/>
+                    <pic:cNvPicPr/>
+                  </pic:nvPicPr>
+                  <pic:blipFill>
+                    <a:blip r:embed="rId9" cstate="print">
+                      <a:extLst>
+                        <a:ext uri="{28A0092B-C50C-407E-A947-70E740481C1C}">
+                          <a14:useLocalDpi xmlns:a14="http://schemas.microsoft.com/office/drawing/2010/main" val="0"/>
+                        </a:ext>
+                      </a:extLst>
+                    </a:blip>
+                    <a:stretch>
+                      <a:fillRect/>
+                    </a:stretch>
+                  </pic:blipFill>
+                  <pic:spPr>
+                    <a:xfrm>
+                      <a:off x="0" y="0"/>
+                      <a:ext cx="9198610" cy="6592570"/>
+                    </a:xfrm>
+                    <a:prstGeom prst="rect">
+                      <a:avLst/>
+                    </a:prstGeom>
+                  </pic:spPr>
+                </pic:pic>
+              </a:graphicData>
+            </a:graphic>
+            <wp14:sizeRelH relativeFrom="margin">
+              <wp14:pctWidth>0</wp14:pctWidth>
+            </wp14:sizeRelH>
+            <wp14:sizeRelV relativeFrom="margin">
+              <wp14:pctHeight>0</wp14:pctHeight>
+            </wp14:sizeRelV>
+          </wp:anchor>
+        </w:drawing>
+      </w:r>
+    </w:p>
+    <w:p>
+      <w:pPr>
+        <w:spacing w:line="276" w:lineRule="auto"/>
+        <w:jc w:val="both"/>
+        <w:rPr>
+          <w:rFonts w:ascii="Times New Roman" w:hAnsi="Times New Roman" w:cs="Times New Roman"/>
+          <w:b/>
+          <w:bCs/>
+          <w:sz w:val="24"/>
+          <w:szCs w:val="24"/>
+          <w:lang w:val="ro-RO"/>
+        </w:rPr>
+      </w:pPr>
+    </w:p>
+    <w:p>
+      <w:pPr>
+        <w:spacing w:line="276" w:lineRule="auto"/>
+        <w:jc w:val="both"/>
+        <w:rPr>
+          <w:rFonts w:ascii="Times New Roman" w:hAnsi="Times New Roman" w:cs="Times New Roman"/>
+          <w:b/>
+          <w:bCs/>
+          <w:sz w:val="24"/>
+          <w:szCs w:val="24"/>
+          <w:lang w:val="ro-RO"/>
+        </w:rPr>
+      </w:pPr>
+    </w:p>
+    <w:p>
+      <w:pPr>
+        <w:pStyle w:val="da"/>
+        <w:rPr>
+          <w:rFonts w:cs="Times New Roman"/>
+          <w:bCs/>
+          <w:szCs w:val="24"/>
+        </w:rPr>
+      </w:pPr>
+      <w:bookmarkStart w:id="7" w:name="_Toc134561286"/>
+      <w:proofErr w:type="spellStart"/>
+      <w:r>
+        <w:lastRenderedPageBreak/>
+        <w:t>Cerința</w:t>
+      </w:r>
+      <w:proofErr w:type="spellEnd"/>
+      <w:r>
+        <w:t xml:space="preserve"> </w:t>
+      </w:r>
+      <w:r>
+        <w:t>8</w:t>
       </w:r>
       <w:r>
         <w:t>.</w:t>
       </w:r>
-      <w:bookmarkEnd w:id="6"/>
-    </w:p>
-    <w:p>
-      <w:pPr>
-        <w:rPr>
-          <w:rFonts w:ascii="Times New Roman" w:hAnsi="Times New Roman" w:cs="Times New Roman"/>
-          <w:b/>
-          <w:bCs/>
-          <w:sz w:val="24"/>
-          <w:szCs w:val="24"/>
-        </w:rPr>
-      </w:pPr>
-      <w:r>
-        <w:rPr>
-          <w:rFonts w:ascii="Times New Roman" w:hAnsi="Times New Roman" w:cs="Times New Roman"/>
-          <w:b/>
-          <w:bCs/>
-          <w:sz w:val="24"/>
-          <w:szCs w:val="24"/>
-        </w:rPr>
-        <w:t>Realizarea diagramei conceptuale corespunzătoare diagramei entitate-relație proiectate la punctul 6.</w:t>
-      </w:r>
-    </w:p>
-    <w:p>
-      <w:pPr>
-        <w:spacing w:line="276" w:lineRule="auto"/>
-        <w:jc w:val="both"/>
-        <w:rPr>
-          <w:rFonts w:ascii="Times New Roman" w:hAnsi="Times New Roman" w:cs="Times New Roman"/>
-          <w:b/>
-          <w:bCs/>
-          <w:sz w:val="24"/>
-          <w:szCs w:val="24"/>
-          <w:lang w:val="ro-RO"/>
-        </w:rPr>
-      </w:pPr>
-    </w:p>
-    <w:p>
-      <w:pPr>
-        <w:spacing w:line="276" w:lineRule="auto"/>
-        <w:jc w:val="both"/>
-        <w:rPr>
-          <w:rFonts w:ascii="Times New Roman" w:hAnsi="Times New Roman" w:cs="Times New Roman"/>
-          <w:b/>
-          <w:bCs/>
-          <w:sz w:val="24"/>
-          <w:szCs w:val="24"/>
-          <w:lang w:val="ro-RO"/>
-        </w:rPr>
-      </w:pPr>
-    </w:p>
-    <w:p>
-      <w:pPr>
-        <w:spacing w:line="276" w:lineRule="auto"/>
-        <w:jc w:val="both"/>
-        <w:rPr>
-          <w:rFonts w:ascii="Times New Roman" w:hAnsi="Times New Roman" w:cs="Times New Roman"/>
-          <w:b/>
-          <w:bCs/>
-          <w:sz w:val="24"/>
-          <w:szCs w:val="24"/>
-          <w:lang w:val="ro-RO"/>
-        </w:rPr>
-      </w:pPr>
-    </w:p>
-    <w:p>
-      <w:pPr>
-        <w:spacing w:line="276" w:lineRule="auto"/>
-        <w:jc w:val="both"/>
-        <w:rPr>
-          <w:rFonts w:ascii="Times New Roman" w:hAnsi="Times New Roman" w:cs="Times New Roman"/>
-          <w:b/>
-          <w:bCs/>
-          <w:sz w:val="24"/>
-          <w:szCs w:val="24"/>
-          <w:lang w:val="ro-RO"/>
-        </w:rPr>
-      </w:pPr>
-    </w:p>
-    <w:p>
-      <w:pPr>
-        <w:spacing w:line="276" w:lineRule="auto"/>
-        <w:jc w:val="both"/>
-        <w:rPr>
-          <w:rFonts w:ascii="Times New Roman" w:hAnsi="Times New Roman" w:cs="Times New Roman"/>
-          <w:b/>
-          <w:bCs/>
-          <w:sz w:val="24"/>
-          <w:szCs w:val="24"/>
-          <w:lang w:val="ro-RO"/>
-        </w:rPr>
-      </w:pPr>
-    </w:p>
-    <w:p>
-      <w:pPr>
-        <w:spacing w:line="276" w:lineRule="auto"/>
-        <w:jc w:val="both"/>
-        <w:rPr>
-          <w:rFonts w:ascii="Times New Roman" w:hAnsi="Times New Roman" w:cs="Times New Roman"/>
-          <w:b/>
-          <w:bCs/>
-          <w:sz w:val="24"/>
-          <w:szCs w:val="24"/>
-          <w:lang w:val="ro-RO"/>
-        </w:rPr>
-      </w:pPr>
-    </w:p>
-    <w:p>
-      <w:pPr>
-        <w:spacing w:line="276" w:lineRule="auto"/>
-        <w:jc w:val="both"/>
-        <w:rPr>
-          <w:rFonts w:ascii="Times New Roman" w:hAnsi="Times New Roman" w:cs="Times New Roman"/>
-          <w:b/>
-          <w:bCs/>
-          <w:sz w:val="24"/>
-          <w:szCs w:val="24"/>
-          <w:lang w:val="ro-RO"/>
-        </w:rPr>
-      </w:pPr>
-    </w:p>
-    <w:p>
-      <w:pPr>
-        <w:spacing w:line="276" w:lineRule="auto"/>
-        <w:jc w:val="both"/>
-        <w:rPr>
-          <w:rFonts w:ascii="Times New Roman" w:hAnsi="Times New Roman" w:cs="Times New Roman"/>
-          <w:b/>
-          <w:bCs/>
-          <w:sz w:val="24"/>
-          <w:szCs w:val="24"/>
-          <w:lang w:val="ro-RO"/>
-        </w:rPr>
-      </w:pPr>
-    </w:p>
-    <w:p>
-      <w:pPr>
-        <w:spacing w:line="276" w:lineRule="auto"/>
-        <w:jc w:val="both"/>
-        <w:rPr>
-          <w:rFonts w:ascii="Times New Roman" w:hAnsi="Times New Roman" w:cs="Times New Roman"/>
-          <w:b/>
-          <w:bCs/>
-          <w:sz w:val="24"/>
-          <w:szCs w:val="24"/>
-          <w:lang w:val="ro-RO"/>
-        </w:rPr>
-      </w:pPr>
-    </w:p>
-    <w:p>
-      <w:pPr>
-        <w:spacing w:line="276" w:lineRule="auto"/>
-        <w:jc w:val="both"/>
-        <w:rPr>
-          <w:rFonts w:ascii="Times New Roman" w:hAnsi="Times New Roman" w:cs="Times New Roman"/>
-          <w:b/>
-          <w:bCs/>
-          <w:sz w:val="24"/>
-          <w:szCs w:val="24"/>
-          <w:lang w:val="ro-RO"/>
-        </w:rPr>
-      </w:pPr>
-    </w:p>
-    <w:p>
-      <w:pPr>
-        <w:spacing w:line="276" w:lineRule="auto"/>
-        <w:jc w:val="both"/>
-        <w:rPr>
-          <w:rFonts w:ascii="Times New Roman" w:hAnsi="Times New Roman" w:cs="Times New Roman"/>
-          <w:b/>
-          <w:bCs/>
-          <w:sz w:val="24"/>
-          <w:szCs w:val="24"/>
-          <w:lang w:val="ro-RO"/>
-        </w:rPr>
-      </w:pPr>
-    </w:p>
-    <w:p>
-      <w:pPr>
-        <w:spacing w:line="276" w:lineRule="auto"/>
-        <w:jc w:val="both"/>
-        <w:rPr>
-          <w:rFonts w:ascii="Times New Roman" w:hAnsi="Times New Roman" w:cs="Times New Roman"/>
-          <w:b/>
-          <w:bCs/>
-          <w:sz w:val="24"/>
-          <w:szCs w:val="24"/>
-          <w:lang w:val="ro-RO"/>
-        </w:rPr>
-      </w:pPr>
-    </w:p>
-    <w:p>
-      <w:pPr>
-        <w:spacing w:line="276" w:lineRule="auto"/>
-        <w:jc w:val="both"/>
-        <w:rPr>
-          <w:rFonts w:ascii="Times New Roman" w:hAnsi="Times New Roman" w:cs="Times New Roman"/>
-          <w:b/>
-          <w:bCs/>
-          <w:sz w:val="24"/>
-          <w:szCs w:val="24"/>
-          <w:lang w:val="ro-RO"/>
-        </w:rPr>
-      </w:pPr>
-    </w:p>
-    <w:p>
-      <w:pPr>
-        <w:spacing w:line="276" w:lineRule="auto"/>
-        <w:jc w:val="both"/>
-        <w:rPr>
-          <w:rFonts w:ascii="Times New Roman" w:hAnsi="Times New Roman" w:cs="Times New Roman"/>
-          <w:b/>
-          <w:bCs/>
-          <w:sz w:val="24"/>
-          <w:szCs w:val="24"/>
-          <w:lang w:val="ro-RO"/>
-        </w:rPr>
-      </w:pPr>
-    </w:p>
-    <w:p>
-      <w:pPr>
-        <w:spacing w:line="276" w:lineRule="auto"/>
-        <w:jc w:val="both"/>
-        <w:rPr>
-          <w:rFonts w:ascii="Times New Roman" w:hAnsi="Times New Roman" w:cs="Times New Roman"/>
-          <w:b/>
-          <w:bCs/>
-          <w:sz w:val="24"/>
-          <w:szCs w:val="24"/>
-          <w:lang w:val="ro-RO"/>
-        </w:rPr>
-      </w:pPr>
-    </w:p>
-    <w:p>
-      <w:pPr>
-        <w:spacing w:line="276" w:lineRule="auto"/>
-        <w:jc w:val="both"/>
-        <w:rPr>
-          <w:rFonts w:ascii="Times New Roman" w:hAnsi="Times New Roman" w:cs="Times New Roman"/>
-          <w:b/>
-          <w:bCs/>
-          <w:sz w:val="24"/>
-          <w:szCs w:val="24"/>
-          <w:lang w:val="ro-RO"/>
-        </w:rPr>
-      </w:pPr>
-    </w:p>
-    <w:p>
-      <w:pPr>
-        <w:spacing w:line="276" w:lineRule="auto"/>
-        <w:jc w:val="both"/>
-        <w:rPr>
-          <w:rFonts w:ascii="Times New Roman" w:hAnsi="Times New Roman" w:cs="Times New Roman"/>
-          <w:b/>
-          <w:bCs/>
-          <w:sz w:val="24"/>
-          <w:szCs w:val="24"/>
-          <w:lang w:val="ro-RO"/>
-        </w:rPr>
-      </w:pPr>
-    </w:p>
-    <w:p>
-      <w:pPr>
-        <w:spacing w:line="276" w:lineRule="auto"/>
-        <w:jc w:val="both"/>
-        <w:rPr>
-          <w:rFonts w:ascii="Times New Roman" w:hAnsi="Times New Roman" w:cs="Times New Roman"/>
-          <w:b/>
-          <w:bCs/>
-          <w:sz w:val="24"/>
-          <w:szCs w:val="24"/>
-          <w:lang w:val="ro-RO"/>
-        </w:rPr>
-      </w:pPr>
-    </w:p>
-    <w:p>
-      <w:pPr>
-        <w:spacing w:line="276" w:lineRule="auto"/>
-        <w:jc w:val="both"/>
-        <w:rPr>
-          <w:rFonts w:ascii="Times New Roman" w:hAnsi="Times New Roman" w:cs="Times New Roman"/>
-          <w:b/>
-          <w:bCs/>
-          <w:sz w:val="24"/>
-          <w:szCs w:val="24"/>
-          <w:lang w:val="ro-RO"/>
-        </w:rPr>
-      </w:pPr>
-    </w:p>
-    <w:p>
-      <w:pPr>
-        <w:spacing w:line="276" w:lineRule="auto"/>
-        <w:jc w:val="both"/>
-        <w:rPr>
-          <w:rFonts w:ascii="Times New Roman" w:hAnsi="Times New Roman" w:cs="Times New Roman"/>
-          <w:b/>
-          <w:bCs/>
-          <w:sz w:val="24"/>
-          <w:szCs w:val="24"/>
-          <w:lang w:val="ro-RO"/>
-        </w:rPr>
-      </w:pPr>
-    </w:p>
-    <w:p>
-      <w:pPr>
-        <w:spacing w:line="276" w:lineRule="auto"/>
-        <w:jc w:val="both"/>
-        <w:rPr>
-          <w:rFonts w:ascii="Times New Roman" w:hAnsi="Times New Roman" w:cs="Times New Roman"/>
-          <w:b/>
-          <w:bCs/>
-          <w:sz w:val="24"/>
-          <w:szCs w:val="24"/>
-          <w:lang w:val="ro-RO"/>
-        </w:rPr>
-      </w:pPr>
-    </w:p>
-    <w:p>
-      <w:pPr>
-        <w:spacing w:line="276" w:lineRule="auto"/>
-        <w:jc w:val="both"/>
-        <w:rPr>
-          <w:rFonts w:ascii="Times New Roman" w:hAnsi="Times New Roman" w:cs="Times New Roman"/>
-          <w:b/>
-          <w:bCs/>
-          <w:sz w:val="24"/>
-          <w:szCs w:val="24"/>
-          <w:lang w:val="ro-RO"/>
-        </w:rPr>
-      </w:pPr>
-    </w:p>
-    <w:p>
-      <w:pPr>
-        <w:spacing w:line="276" w:lineRule="auto"/>
-        <w:jc w:val="both"/>
-        <w:rPr>
-          <w:rFonts w:ascii="Times New Roman" w:hAnsi="Times New Roman" w:cs="Times New Roman"/>
-          <w:b/>
-          <w:bCs/>
-          <w:sz w:val="24"/>
-          <w:szCs w:val="24"/>
-          <w:lang w:val="ro-RO"/>
-        </w:rPr>
-      </w:pPr>
-    </w:p>
-    <w:p>
-      <w:pPr>
-        <w:rPr>
-          <w:rFonts w:ascii="Times New Roman" w:hAnsi="Times New Roman" w:cs="Times New Roman"/>
-          <w:b/>
-          <w:bCs/>
-          <w:sz w:val="24"/>
-          <w:szCs w:val="24"/>
-          <w:lang w:val="ro-RO"/>
-        </w:rPr>
-      </w:pPr>
-      <w:r>
-        <w:rPr>
-          <w:rFonts w:ascii="Times New Roman" w:hAnsi="Times New Roman" w:cs="Times New Roman"/>
-          <w:b/>
-          <w:bCs/>
-          <w:sz w:val="24"/>
-          <w:szCs w:val="24"/>
-          <w:lang w:val="ro-RO"/>
-        </w:rPr>
-        <w:br w:type="page"/>
+      <w:bookmarkEnd w:id="7"/>
+      <w:r>
+        <w:tab/>
+      </w:r>
+    </w:p>
+    <w:p>
+      <w:pPr>
+        <w:pStyle w:val="Default"/>
+        <w:rPr>
+          <w:b/>
+          <w:bCs/>
+        </w:rPr>
+      </w:pPr>
+      <w:proofErr w:type="spellStart"/>
+      <w:r>
+        <w:rPr>
+          <w:b/>
+          <w:bCs/>
+        </w:rPr>
+        <w:t>Enumerarea</w:t>
+      </w:r>
+      <w:proofErr w:type="spellEnd"/>
+      <w:r>
+        <w:rPr>
+          <w:b/>
+          <w:bCs/>
+        </w:rPr>
+        <w:t xml:space="preserve"> </w:t>
+      </w:r>
+      <w:proofErr w:type="spellStart"/>
+      <w:r>
+        <w:rPr>
+          <w:b/>
+          <w:bCs/>
+        </w:rPr>
+        <w:t>schemelor</w:t>
+      </w:r>
+      <w:proofErr w:type="spellEnd"/>
+      <w:r>
+        <w:rPr>
+          <w:b/>
+          <w:bCs/>
+        </w:rPr>
+        <w:t xml:space="preserve"> </w:t>
+      </w:r>
+      <w:proofErr w:type="spellStart"/>
+      <w:r>
+        <w:rPr>
+          <w:b/>
+          <w:bCs/>
+        </w:rPr>
+        <w:t>relaționale</w:t>
+      </w:r>
+      <w:proofErr w:type="spellEnd"/>
+      <w:r>
+        <w:rPr>
+          <w:b/>
+          <w:bCs/>
+        </w:rPr>
+        <w:t xml:space="preserve"> </w:t>
+      </w:r>
+      <w:proofErr w:type="spellStart"/>
+      <w:r>
+        <w:rPr>
+          <w:b/>
+          <w:bCs/>
+        </w:rPr>
+        <w:t>corespunzătoare</w:t>
+      </w:r>
+      <w:proofErr w:type="spellEnd"/>
+      <w:r>
+        <w:rPr>
+          <w:b/>
+          <w:bCs/>
+        </w:rPr>
+        <w:t xml:space="preserve"> </w:t>
+      </w:r>
+      <w:proofErr w:type="spellStart"/>
+      <w:r>
+        <w:rPr>
+          <w:b/>
+          <w:bCs/>
+        </w:rPr>
+        <w:t>diagramei</w:t>
+      </w:r>
+      <w:proofErr w:type="spellEnd"/>
+      <w:r>
+        <w:rPr>
+          <w:b/>
+          <w:bCs/>
+        </w:rPr>
+        <w:t xml:space="preserve"> </w:t>
+      </w:r>
+      <w:proofErr w:type="spellStart"/>
+      <w:r>
+        <w:rPr>
+          <w:b/>
+          <w:bCs/>
+        </w:rPr>
+        <w:t>conceptuale</w:t>
+      </w:r>
+      <w:proofErr w:type="spellEnd"/>
+      <w:r>
+        <w:rPr>
+          <w:b/>
+          <w:bCs/>
+        </w:rPr>
+        <w:t xml:space="preserve"> </w:t>
+      </w:r>
+      <w:proofErr w:type="spellStart"/>
+      <w:r>
+        <w:rPr>
+          <w:b/>
+          <w:bCs/>
+        </w:rPr>
+        <w:t>proiectate</w:t>
+      </w:r>
+      <w:proofErr w:type="spellEnd"/>
+      <w:r>
+        <w:rPr>
+          <w:b/>
+          <w:bCs/>
+        </w:rPr>
+        <w:t xml:space="preserve"> la </w:t>
+      </w:r>
+      <w:proofErr w:type="spellStart"/>
+      <w:r>
+        <w:rPr>
+          <w:b/>
+          <w:bCs/>
+        </w:rPr>
+        <w:t>punctul</w:t>
+      </w:r>
+      <w:proofErr w:type="spellEnd"/>
+      <w:r>
+        <w:rPr>
+          <w:b/>
+          <w:bCs/>
+        </w:rPr>
+        <w:t xml:space="preserve"> 7. </w:t>
       </w:r>
     </w:p>
     <w:p>
@@ -7119,36 +7209,218 @@
           <w:tab w:val="left" w:pos="2160"/>
         </w:tabs>
       </w:pPr>
-      <w:bookmarkStart w:id="7" w:name="_Toc134551975"/>
-      <w:r>
-        <w:lastRenderedPageBreak/>
-        <w:t xml:space="preserve">Cerința </w:t>
-      </w:r>
-      <w:r>
-        <w:t>8</w:t>
-      </w:r>
-      <w:r>
-        <w:t>.</w:t>
-      </w:r>
-      <w:bookmarkEnd w:id="7"/>
-      <w:r>
-        <w:tab/>
-      </w:r>
-    </w:p>
-    <w:p>
-      <w:pPr>
-        <w:pStyle w:val="Default"/>
-        <w:rPr>
-          <w:b/>
-          <w:bCs/>
-        </w:rPr>
-      </w:pPr>
-      <w:r>
-        <w:rPr>
-          <w:b/>
-          <w:bCs/>
-        </w:rPr>
-        <w:t xml:space="preserve">Enumerarea schemelor relaționale corespunzătoare diagramei conceptuale proiectate la punctul 7. </w:t>
+    </w:p>
+    <w:p>
+      <w:pPr>
+        <w:pStyle w:val="nu"/>
+      </w:pPr>
+      <w:r>
+        <w:t>a</w:t>
+      </w:r>
+      <w:r>
+        <w:t>ngajati</w:t>
+      </w:r>
+      <w:r>
+        <w:rPr>
+          <w:b w:val="0"/>
+          <w:bCs w:val="0"/>
+        </w:rPr>
+        <w:t>(id_angajat, nume_angajat, prenume_angajat, email_angajat, salariu_angajat, job_angajat, id_magazin)</w:t>
+      </w:r>
+    </w:p>
+    <w:p>
+      <w:pPr>
+        <w:pStyle w:val="nu"/>
+      </w:pPr>
+      <w:r>
+        <w:t>m</w:t>
+      </w:r>
+      <w:r>
+        <w:t>agazine</w:t>
+      </w:r>
+      <w:r>
+        <w:rPr>
+          <w:b w:val="0"/>
+          <w:bCs w:val="0"/>
+        </w:rPr>
+        <w:t>(id_magazin, nume_magazin, adresa_magazin)</w:t>
+      </w:r>
+    </w:p>
+    <w:p>
+      <w:pPr>
+        <w:pStyle w:val="nu"/>
+      </w:pPr>
+      <w:r>
+        <w:t>p</w:t>
+      </w:r>
+      <w:r>
+        <w:t>roduse</w:t>
+      </w:r>
+      <w:r>
+        <w:rPr>
+          <w:b w:val="0"/>
+          <w:bCs w:val="0"/>
+        </w:rPr>
+        <w:t>(id_produs, nume_produs, descriere_produs, pret_produs, stoc_produs, id_producator, id_categorie)</w:t>
+      </w:r>
+    </w:p>
+    <w:p>
+      <w:pPr>
+        <w:pStyle w:val="nu"/>
+      </w:pPr>
+      <w:r>
+        <w:t>p</w:t>
+      </w:r>
+      <w:r>
+        <w:t>roducatori</w:t>
+      </w:r>
+      <w:r>
+        <w:rPr>
+          <w:b w:val="0"/>
+          <w:bCs w:val="0"/>
+        </w:rPr>
+        <w:t>(id_producator, nume_producator,</w:t>
+      </w:r>
+      <w:r>
+        <w:rPr>
+          <w:b w:val="0"/>
+          <w:bCs w:val="0"/>
+        </w:rPr>
+        <w:t xml:space="preserve"> tara_producator)</w:t>
+      </w:r>
+    </w:p>
+    <w:p>
+      <w:pPr>
+        <w:pStyle w:val="nu"/>
+      </w:pPr>
+      <w:r>
+        <w:t>c</w:t>
+      </w:r>
+      <w:r>
+        <w:t>ategorii</w:t>
+      </w:r>
+      <w:r>
+        <w:rPr>
+          <w:b w:val="0"/>
+          <w:bCs w:val="0"/>
+        </w:rPr>
+        <w:t>(id_categorie, nume_categorie, descriere_categorie)</w:t>
+      </w:r>
+    </w:p>
+    <w:p>
+      <w:pPr>
+        <w:pStyle w:val="nu"/>
+        <w:rPr>
+          <w:b w:val="0"/>
+          <w:bCs w:val="0"/>
+        </w:rPr>
+      </w:pPr>
+      <w:r>
+        <w:t>w</w:t>
+      </w:r>
+      <w:r>
+        <w:t>ishlist</w:t>
+      </w:r>
+      <w:r>
+        <w:rPr>
+          <w:b w:val="0"/>
+          <w:bCs w:val="0"/>
+        </w:rPr>
+        <w:t>(id_wishlist, data_adaugare, id_client)</w:t>
+      </w:r>
+    </w:p>
+    <w:p>
+      <w:pPr>
+        <w:pStyle w:val="nu"/>
+      </w:pPr>
+      <w:r>
+        <w:t>c</w:t>
+      </w:r>
+      <w:r>
+        <w:t>lienti</w:t>
+      </w:r>
+      <w:r>
+        <w:rPr>
+          <w:b w:val="0"/>
+          <w:bCs w:val="0"/>
+        </w:rPr>
+        <w:t>(id_client, nume_client, prenume_client, email_client, telefon_client, data_inregistrare)</w:t>
+      </w:r>
+    </w:p>
+    <w:p>
+      <w:pPr>
+        <w:pStyle w:val="nu"/>
+      </w:pPr>
+      <w:r>
+        <w:t>r</w:t>
+      </w:r>
+      <w:r>
+        <w:t>ecenzii</w:t>
+      </w:r>
+      <w:r>
+        <w:rPr>
+          <w:b w:val="0"/>
+          <w:bCs w:val="0"/>
+        </w:rPr>
+        <w:t>(id_recenzie, nota_recenzie, id_client, id_produs)</w:t>
+      </w:r>
+    </w:p>
+    <w:p>
+      <w:pPr>
+        <w:pStyle w:val="nu"/>
+      </w:pPr>
+      <w:r>
+        <w:t>c</w:t>
+      </w:r>
+      <w:r>
+        <w:t>omenzi</w:t>
+      </w:r>
+      <w:r>
+        <w:rPr>
+          <w:b w:val="0"/>
+          <w:bCs w:val="0"/>
+        </w:rPr>
+        <w:t>(id_comanda, data_plasare, status_comanda, id_client, id_plata, id_transport)</w:t>
+      </w:r>
+    </w:p>
+    <w:p>
+      <w:pPr>
+        <w:pStyle w:val="nu"/>
+      </w:pPr>
+      <w:r>
+        <w:t>p</w:t>
+      </w:r>
+      <w:r>
+        <w:t>lati</w:t>
+      </w:r>
+      <w:r>
+        <w:rPr>
+          <w:b w:val="0"/>
+          <w:bCs w:val="0"/>
+        </w:rPr>
+        <w:t>(id_plata, total_plata, tip_plata)</w:t>
+      </w:r>
+    </w:p>
+    <w:p>
+      <w:pPr>
+        <w:pStyle w:val="nu"/>
+        <w:rPr>
+          <w:b w:val="0"/>
+          <w:bCs w:val="0"/>
+        </w:rPr>
+      </w:pPr>
+      <w:r>
+        <w:t>t</w:t>
+      </w:r>
+      <w:r>
+        <w:t>ransport</w:t>
+      </w:r>
+      <w:r>
+        <w:rPr>
+          <w:b w:val="0"/>
+          <w:bCs w:val="0"/>
+        </w:rPr>
+        <w:t>(id_transport, firma_transport, cost_transport)</w:t>
       </w:r>
     </w:p>
     <w:p>
@@ -7161,124 +7433,27 @@
     </w:p>
     <w:p>
       <w:pPr>
-        <w:pStyle w:val="da"/>
+        <w:pStyle w:val="nu"/>
         <w:numPr>
           <w:ilvl w:val="0"/>
-          <w:numId w:val="5"/>
+          <w:numId w:val="0"/>
         </w:numPr>
-        <w:tabs>
-          <w:tab w:val="left" w:pos="2160"/>
-        </w:tabs>
-      </w:pPr>
-      <w:r>
-        <w:t>a</w:t>
-      </w:r>
-      <w:r>
-        <w:t>ngajati</w:t>
-      </w:r>
-      <w:r>
-        <w:rPr>
-          <w:b w:val="0"/>
-          <w:bCs/>
-        </w:rPr>
-        <w:t>(id_angajat,</w:t>
-      </w:r>
-      <w:r>
-        <w:rPr>
-          <w:b w:val="0"/>
-          <w:bCs/>
-        </w:rPr>
-        <w:t xml:space="preserve"> </w:t>
-      </w:r>
-      <w:r>
-        <w:rPr>
-          <w:b w:val="0"/>
-          <w:bCs/>
-        </w:rPr>
-        <w:t>nume_angajat,</w:t>
-      </w:r>
-      <w:r>
-        <w:rPr>
-          <w:b w:val="0"/>
-          <w:bCs/>
-        </w:rPr>
-        <w:t xml:space="preserve"> </w:t>
-      </w:r>
-      <w:r>
-        <w:rPr>
-          <w:b w:val="0"/>
-          <w:bCs/>
-        </w:rPr>
-        <w:t>prenume_angajat,</w:t>
-      </w:r>
-      <w:r>
-        <w:rPr>
-          <w:b w:val="0"/>
-          <w:bCs/>
-        </w:rPr>
-        <w:t xml:space="preserve"> </w:t>
-      </w:r>
-      <w:r>
-        <w:rPr>
-          <w:b w:val="0"/>
-          <w:bCs/>
-        </w:rPr>
-        <w:t>email_angajat,</w:t>
-      </w:r>
-      <w:r>
-        <w:rPr>
-          <w:b w:val="0"/>
-          <w:bCs/>
-        </w:rPr>
-        <w:t xml:space="preserve"> </w:t>
-      </w:r>
-      <w:r>
-        <w:rPr>
-          <w:b w:val="0"/>
-          <w:bCs/>
-        </w:rPr>
-        <w:t>salariu_angajat,</w:t>
-      </w:r>
-      <w:r>
-        <w:rPr>
-          <w:b w:val="0"/>
-          <w:bCs/>
-        </w:rPr>
-        <w:t xml:space="preserve"> </w:t>
-      </w:r>
-      <w:r>
-        <w:rPr>
-          <w:b w:val="0"/>
-          <w:bCs/>
-        </w:rPr>
-        <w:t>job_angajat,</w:t>
-      </w:r>
-      <w:r>
-        <w:rPr>
-          <w:b w:val="0"/>
-          <w:bCs/>
-        </w:rPr>
-        <w:t xml:space="preserve"> </w:t>
-      </w:r>
-      <w:r>
-        <w:rPr>
-          <w:b w:val="0"/>
-          <w:bCs/>
-        </w:rPr>
-        <w:t>id_magazin)</w:t>
-      </w:r>
-    </w:p>
-    <w:p>
-      <w:pPr>
-        <w:pStyle w:val="da"/>
-        <w:numPr>
-          <w:ilvl w:val="0"/>
-          <w:numId w:val="5"/>
-        </w:numPr>
-        <w:tabs>
-          <w:tab w:val="left" w:pos="2160"/>
-        </w:tabs>
-      </w:pPr>
+        <w:ind w:left="720" w:hanging="504"/>
+      </w:pPr>
+      <w:r>
+        <w:t>Tabele asociative:</w:t>
+      </w:r>
+    </w:p>
+    <w:p>
+      <w:pPr>
+        <w:pStyle w:val="nu"/>
+      </w:pPr>
+      <w:r>
+        <w:t>p</w:t>
+      </w:r>
+      <w:r>
+        <w:t>roduse_</w:t>
+      </w:r>
       <w:r>
         <w:t>m</w:t>
       </w:r>
@@ -7286,354 +7461,46 @@
         <w:t>agazine</w:t>
       </w:r>
       <w:r>
-        <w:rPr>
-          <w:b w:val="0"/>
-          <w:bCs/>
-        </w:rPr>
-        <w:t>(id_magazin, nume_magazin, adresa_magazin)</w:t>
-      </w:r>
-    </w:p>
-    <w:p>
-      <w:pPr>
-        <w:pStyle w:val="da"/>
-        <w:numPr>
-          <w:ilvl w:val="0"/>
-          <w:numId w:val="5"/>
-        </w:numPr>
-        <w:tabs>
-          <w:tab w:val="left" w:pos="2160"/>
-        </w:tabs>
+        <w:t>(id_produs, id_magazin)</w:t>
+      </w:r>
+    </w:p>
+    <w:p>
+      <w:pPr>
+        <w:pStyle w:val="nu"/>
       </w:pPr>
       <w:r>
         <w:t>p</w:t>
       </w:r>
       <w:r>
-        <w:t>roduse</w:t>
-      </w:r>
-      <w:r>
-        <w:rPr>
-          <w:b w:val="0"/>
-          <w:bCs/>
-        </w:rPr>
-        <w:t>(id_produs, nume_produs, descriere_produs, pret_produs, stoc_produs, id_producator, id_categorie)</w:t>
-      </w:r>
-    </w:p>
-    <w:p>
-      <w:pPr>
-        <w:pStyle w:val="da"/>
-        <w:numPr>
-          <w:ilvl w:val="0"/>
-          <w:numId w:val="5"/>
-        </w:numPr>
-        <w:tabs>
-          <w:tab w:val="left" w:pos="2160"/>
-        </w:tabs>
+        <w:t>roduse_</w:t>
+      </w:r>
+      <w:r>
+        <w:t>w</w:t>
+      </w:r>
+      <w:r>
+        <w:t>ishlist</w:t>
+      </w:r>
+      <w:r>
+        <w:t>(id_produs, id_wishlist)</w:t>
+      </w:r>
+    </w:p>
+    <w:p>
+      <w:pPr>
+        <w:pStyle w:val="nu"/>
       </w:pPr>
       <w:r>
         <w:t>p</w:t>
       </w:r>
       <w:r>
-        <w:t>roducatori</w:t>
-      </w:r>
-      <w:r>
-        <w:rPr>
-          <w:b w:val="0"/>
-          <w:bCs/>
-        </w:rPr>
-        <w:t>(id_producator, nume_producator,</w:t>
-      </w:r>
-      <w:r>
-        <w:rPr>
-          <w:b w:val="0"/>
-          <w:bCs/>
-        </w:rPr>
-        <w:t xml:space="preserve"> tara_producator)</w:t>
-      </w:r>
-    </w:p>
-    <w:p>
-      <w:pPr>
-        <w:pStyle w:val="da"/>
-        <w:numPr>
-          <w:ilvl w:val="0"/>
-          <w:numId w:val="5"/>
-        </w:numPr>
-        <w:tabs>
-          <w:tab w:val="left" w:pos="2160"/>
-        </w:tabs>
-      </w:pPr>
+        <w:t>roduse_</w:t>
+      </w:r>
       <w:r>
         <w:t>c</w:t>
       </w:r>
       <w:r>
-        <w:t>ategorii</w:t>
-      </w:r>
-      <w:r>
-        <w:rPr>
-          <w:b w:val="0"/>
-          <w:bCs/>
-        </w:rPr>
-        <w:t>(id_categorie, nume_categorie, descriere_categorie)</w:t>
-      </w:r>
-    </w:p>
-    <w:p>
-      <w:pPr>
-        <w:pStyle w:val="da"/>
-        <w:numPr>
-          <w:ilvl w:val="0"/>
-          <w:numId w:val="5"/>
-        </w:numPr>
-        <w:tabs>
-          <w:tab w:val="left" w:pos="2160"/>
-        </w:tabs>
-      </w:pPr>
-      <w:r>
-        <w:t>w</w:t>
-      </w:r>
-      <w:r>
-        <w:t>ishlist</w:t>
-      </w:r>
-      <w:r>
-        <w:rPr>
-          <w:b w:val="0"/>
-          <w:bCs/>
-        </w:rPr>
-        <w:t>(id_wishlist, data_adaugare, id_client)</w:t>
-      </w:r>
-    </w:p>
-    <w:p>
-      <w:pPr>
-        <w:pStyle w:val="da"/>
-        <w:numPr>
-          <w:ilvl w:val="0"/>
-          <w:numId w:val="5"/>
-        </w:numPr>
-        <w:tabs>
-          <w:tab w:val="left" w:pos="2160"/>
-        </w:tabs>
-      </w:pPr>
-      <w:r>
-        <w:t>c</w:t>
-      </w:r>
-      <w:r>
-        <w:t>lienti</w:t>
-      </w:r>
-      <w:r>
-        <w:rPr>
-          <w:b w:val="0"/>
-          <w:bCs/>
-        </w:rPr>
-        <w:t>(id_client, nume_client, prenume_client, email_client, telefon_client, data_inregistrare)</w:t>
-      </w:r>
-    </w:p>
-    <w:p>
-      <w:pPr>
-        <w:pStyle w:val="da"/>
-        <w:numPr>
-          <w:ilvl w:val="0"/>
-          <w:numId w:val="5"/>
-        </w:numPr>
-        <w:tabs>
-          <w:tab w:val="left" w:pos="2160"/>
-        </w:tabs>
-      </w:pPr>
-      <w:r>
-        <w:t>r</w:t>
-      </w:r>
-      <w:r>
-        <w:t>ecenzii</w:t>
-      </w:r>
-      <w:r>
-        <w:rPr>
-          <w:b w:val="0"/>
-          <w:bCs/>
-        </w:rPr>
-        <w:t>(id_recenzie, nota_recenzie, id_client, id_produs)</w:t>
-      </w:r>
-    </w:p>
-    <w:p>
-      <w:pPr>
-        <w:pStyle w:val="da"/>
-        <w:numPr>
-          <w:ilvl w:val="0"/>
-          <w:numId w:val="5"/>
-        </w:numPr>
-        <w:tabs>
-          <w:tab w:val="left" w:pos="2160"/>
-        </w:tabs>
-      </w:pPr>
-      <w:r>
-        <w:t>c</w:t>
-      </w:r>
-      <w:r>
         <w:t>omenzi</w:t>
       </w:r>
       <w:r>
-        <w:rPr>
-          <w:b w:val="0"/>
-          <w:bCs/>
-        </w:rPr>
-        <w:t>(id_comanda, data_plasare, status_comanda, id_client, id_plata, id_transport)</w:t>
-      </w:r>
-    </w:p>
-    <w:p>
-      <w:pPr>
-        <w:pStyle w:val="da"/>
-        <w:numPr>
-          <w:ilvl w:val="0"/>
-          <w:numId w:val="5"/>
-        </w:numPr>
-        <w:tabs>
-          <w:tab w:val="left" w:pos="2160"/>
-        </w:tabs>
-      </w:pPr>
-      <w:r>
-        <w:t>p</w:t>
-      </w:r>
-      <w:r>
-        <w:t>lati</w:t>
-      </w:r>
-      <w:r>
-        <w:rPr>
-          <w:b w:val="0"/>
-          <w:bCs/>
-        </w:rPr>
-        <w:t>(id_plata, total_plata, tip_plata)</w:t>
-      </w:r>
-    </w:p>
-    <w:p>
-      <w:pPr>
-        <w:pStyle w:val="da"/>
-        <w:numPr>
-          <w:ilvl w:val="0"/>
-          <w:numId w:val="5"/>
-        </w:numPr>
-        <w:tabs>
-          <w:tab w:val="left" w:pos="2160"/>
-        </w:tabs>
-      </w:pPr>
-      <w:r>
-        <w:t>t</w:t>
-      </w:r>
-      <w:r>
-        <w:t>ransport</w:t>
-      </w:r>
-      <w:r>
-        <w:rPr>
-          <w:b w:val="0"/>
-          <w:bCs/>
-        </w:rPr>
-        <w:t>(id_transport, firma_transport, cost_transport)</w:t>
-      </w:r>
-    </w:p>
-    <w:p>
-      <w:pPr>
-        <w:pStyle w:val="da"/>
-        <w:tabs>
-          <w:tab w:val="left" w:pos="2160"/>
-        </w:tabs>
-      </w:pPr>
-    </w:p>
-    <w:p>
-      <w:pPr>
-        <w:pStyle w:val="da"/>
-        <w:tabs>
-          <w:tab w:val="left" w:pos="2160"/>
-        </w:tabs>
-      </w:pPr>
-      <w:r>
-        <w:t>Tabele asociative:</w:t>
-      </w:r>
-    </w:p>
-    <w:p>
-      <w:pPr>
-        <w:pStyle w:val="da"/>
-        <w:numPr>
-          <w:ilvl w:val="0"/>
-          <w:numId w:val="5"/>
-        </w:numPr>
-        <w:tabs>
-          <w:tab w:val="left" w:pos="2160"/>
-        </w:tabs>
-      </w:pPr>
-      <w:r>
-        <w:t>p</w:t>
-      </w:r>
-      <w:r>
-        <w:t>roduse_</w:t>
-      </w:r>
-      <w:r>
-        <w:t>m</w:t>
-      </w:r>
-      <w:r>
-        <w:t>agazine</w:t>
-      </w:r>
-      <w:r>
-        <w:rPr>
-          <w:b w:val="0"/>
-          <w:bCs/>
-        </w:rPr>
-        <w:t>(id_produs, id_magazin)</w:t>
-      </w:r>
-    </w:p>
-    <w:p>
-      <w:pPr>
-        <w:pStyle w:val="da"/>
-        <w:numPr>
-          <w:ilvl w:val="0"/>
-          <w:numId w:val="5"/>
-        </w:numPr>
-        <w:tabs>
-          <w:tab w:val="left" w:pos="2160"/>
-        </w:tabs>
-      </w:pPr>
-      <w:r>
-        <w:t>p</w:t>
-      </w:r>
-      <w:r>
-        <w:t>roduse_</w:t>
-      </w:r>
-      <w:r>
-        <w:t>w</w:t>
-      </w:r>
-      <w:r>
-        <w:t>ishlist</w:t>
-      </w:r>
-      <w:r>
-        <w:rPr>
-          <w:b w:val="0"/>
-          <w:bCs/>
-        </w:rPr>
-        <w:t>(id_produs, id_wishlist)</w:t>
-      </w:r>
-    </w:p>
-    <w:p>
-      <w:pPr>
-        <w:pStyle w:val="da"/>
-        <w:numPr>
-          <w:ilvl w:val="0"/>
-          <w:numId w:val="5"/>
-        </w:numPr>
-        <w:tabs>
-          <w:tab w:val="left" w:pos="2160"/>
-        </w:tabs>
-      </w:pPr>
-      <w:r>
-        <w:t>p</w:t>
-      </w:r>
-      <w:r>
-        <w:t>roduse_</w:t>
-      </w:r>
-      <w:r>
-        <w:t>c</w:t>
-      </w:r>
-      <w:r>
-        <w:t>omenzi</w:t>
-      </w:r>
-      <w:r>
-        <w:rPr>
-          <w:b w:val="0"/>
-          <w:bCs/>
-        </w:rPr>
         <w:t>(id_produs, id_comanda)</w:t>
       </w:r>
     </w:p>
@@ -7692,8 +7559,8 @@
       </w:pPr>
     </w:p>
     <w:sectPr>
-      <w:headerReference w:type="default" r:id="rId9"/>
-      <w:footerReference w:type="default" r:id="rId10"/>
+      <w:headerReference w:type="default" r:id="rId10"/>
+      <w:footerReference w:type="default" r:id="rId11"/>
       <w:pgSz w:w="12240" w:h="15840"/>
       <w:pgMar w:top="1440" w:right="1440" w:bottom="1440" w:left="1440" w:header="720" w:footer="720" w:gutter="0"/>
       <w:cols w:space="720"/>
@@ -7813,8 +7680,13 @@
     <w:pPr>
       <w:pStyle w:val="Header"/>
     </w:pPr>
+    <w:proofErr w:type="spellStart"/>
     <w:r>
-      <w:t xml:space="preserve">Humă Ștefan-Dorian </w:t>
+      <w:t>Humă</w:t>
+    </w:r>
+    <w:proofErr w:type="spellEnd"/>
+    <w:r>
+      <w:t xml:space="preserve"> Ștefan-Dorian </w:t>
     </w:r>
   </w:p>
   <w:p>
@@ -8153,10 +8025,11 @@
   <w:abstractNum w:abstractNumId="3" w15:restartNumberingAfterBreak="0">
     <w:nsid w:val="1AD21312"/>
     <w:multiLevelType w:val="hybridMultilevel"/>
-    <w:tmpl w:val="5BD44BB4"/>
-    <w:lvl w:ilvl="0" w:tplc="C06A4612">
+    <w:tmpl w:val="67A0E5C6"/>
+    <w:lvl w:ilvl="0" w:tplc="795E66B8">
       <w:start w:val="1"/>
       <w:numFmt w:val="decimal"/>
+      <w:pStyle w:val="nu"/>
       <w:lvlText w:val="%1."/>
       <w:lvlJc w:val="left"/>
       <w:pPr>
@@ -8818,7 +8691,6 @@
   <w:style w:type="character" w:default="1" w:styleId="DefaultParagraphFont">
     <w:name w:val="Default Paragraph Font"/>
     <w:uiPriority w:val="1"/>
-    <w:semiHidden/>
     <w:unhideWhenUsed/>
   </w:style>
   <w:style w:type="table" w:default="1" w:styleId="TableNormal">
@@ -9064,6 +8936,37 @@
     <w:rPr>
       <w:rFonts w:ascii="Times New Roman" w:hAnsi="Times New Roman"/>
       <w:b/>
+      <w:sz w:val="24"/>
+      <w:lang w:val="ro-RO"/>
+    </w:rPr>
+  </w:style>
+  <w:style w:type="paragraph" w:customStyle="1" w:styleId="nu">
+    <w:name w:val="nu"/>
+    <w:basedOn w:val="da"/>
+    <w:link w:val="nuChar"/>
+    <w:qFormat/>
+    <w:rsid w:val="00FC174B"/>
+    <w:pPr>
+      <w:numPr>
+        <w:numId w:val="5"/>
+      </w:numPr>
+      <w:tabs>
+        <w:tab w:val="left" w:pos="2160"/>
+      </w:tabs>
+    </w:pPr>
+    <w:rPr>
+      <w:bCs/>
+    </w:rPr>
+  </w:style>
+  <w:style w:type="character" w:customStyle="1" w:styleId="nuChar">
+    <w:name w:val="nu Char"/>
+    <w:basedOn w:val="daChar"/>
+    <w:link w:val="nu"/>
+    <w:rsid w:val="00FC174B"/>
+    <w:rPr>
+      <w:rFonts w:ascii="Times New Roman" w:hAnsi="Times New Roman"/>
+      <w:b/>
+      <w:bCs/>
       <w:sz w:val="24"/>
       <w:lang w:val="ro-RO"/>
     </w:rPr>

--- a/143_Huma_Stefan-proiect.docx
+++ b/143_Huma_Stefan-proiect.docx
@@ -181,7 +181,7 @@
           <w:lang w:val="ro-RO"/>
         </w:rPr>
         <w:drawing>
-          <wp:anchor distT="0" distB="0" distL="114300" distR="114300" simplePos="0" relativeHeight="251659264" behindDoc="1" locked="0" layoutInCell="1" allowOverlap="1" wp14:anchorId="1A32E7E6" wp14:editId="2DF71848">
+          <wp:anchor distT="0" distB="0" distL="114300" distR="114300" simplePos="0" relativeHeight="251657216" behindDoc="1" locked="0" layoutInCell="1" allowOverlap="1" wp14:anchorId="1A32E7E6" wp14:editId="70C8420E">
             <wp:simplePos x="0" y="0"/>
             <wp:positionH relativeFrom="margin">
               <wp:align>left</wp:align>
@@ -344,7 +344,7 @@
         </w:rPr>
         <w:fldChar w:fldCharType="separate"/>
       </w:r>
-      <w:hyperlink w:anchor="_Toc134561279" w:history="1">
+      <w:hyperlink w:anchor="_Toc134694396" w:history="1">
         <w:r>
           <w:rPr>
             <w:rStyle w:val="Hyperlink"/>
@@ -371,7 +371,7 @@
             <w:noProof/>
             <w:webHidden/>
           </w:rPr>
-          <w:instrText xml:space="preserve"> PAGEREF _Toc134561279 \h </w:instrText>
+          <w:instrText xml:space="preserve"> PAGEREF _Toc134694396 \h </w:instrText>
         </w:r>
         <w:r>
           <w:rPr>
@@ -417,7 +417,7 @@
           <w14:ligatures w14:val="standardContextual"/>
         </w:rPr>
       </w:pPr>
-      <w:hyperlink w:anchor="_Toc134561280" w:history="1">
+      <w:hyperlink w:anchor="_Toc134694397" w:history="1">
         <w:r>
           <w:rPr>
             <w:rStyle w:val="Hyperlink"/>
@@ -444,7 +444,7 @@
             <w:noProof/>
             <w:webHidden/>
           </w:rPr>
-          <w:instrText xml:space="preserve"> PAGEREF _Toc134561280 \h </w:instrText>
+          <w:instrText xml:space="preserve"> PAGEREF _Toc134694397 \h </w:instrText>
         </w:r>
         <w:r>
           <w:rPr>
@@ -490,7 +490,7 @@
           <w14:ligatures w14:val="standardContextual"/>
         </w:rPr>
       </w:pPr>
-      <w:hyperlink w:anchor="_Toc134561281" w:history="1">
+      <w:hyperlink w:anchor="_Toc134694398" w:history="1">
         <w:r>
           <w:rPr>
             <w:rStyle w:val="Hyperlink"/>
@@ -517,7 +517,7 @@
             <w:noProof/>
             <w:webHidden/>
           </w:rPr>
-          <w:instrText xml:space="preserve"> PAGEREF _Toc134561281 \h </w:instrText>
+          <w:instrText xml:space="preserve"> PAGEREF _Toc134694398 \h </w:instrText>
         </w:r>
         <w:r>
           <w:rPr>
@@ -563,7 +563,7 @@
           <w14:ligatures w14:val="standardContextual"/>
         </w:rPr>
       </w:pPr>
-      <w:hyperlink w:anchor="_Toc134561282" w:history="1">
+      <w:hyperlink w:anchor="_Toc134694399" w:history="1">
         <w:r>
           <w:rPr>
             <w:rStyle w:val="Hyperlink"/>
@@ -590,7 +590,7 @@
             <w:noProof/>
             <w:webHidden/>
           </w:rPr>
-          <w:instrText xml:space="preserve"> PAGEREF _Toc134561282 \h </w:instrText>
+          <w:instrText xml:space="preserve"> PAGEREF _Toc134694399 \h </w:instrText>
         </w:r>
         <w:r>
           <w:rPr>
@@ -636,7 +636,7 @@
           <w14:ligatures w14:val="standardContextual"/>
         </w:rPr>
       </w:pPr>
-      <w:hyperlink w:anchor="_Toc134561283" w:history="1">
+      <w:hyperlink w:anchor="_Toc134694400" w:history="1">
         <w:r>
           <w:rPr>
             <w:rStyle w:val="Hyperlink"/>
@@ -663,7 +663,7 @@
             <w:noProof/>
             <w:webHidden/>
           </w:rPr>
-          <w:instrText xml:space="preserve"> PAGEREF _Toc134561283 \h </w:instrText>
+          <w:instrText xml:space="preserve"> PAGEREF _Toc134694400 \h </w:instrText>
         </w:r>
         <w:r>
           <w:rPr>
@@ -709,7 +709,7 @@
           <w14:ligatures w14:val="standardContextual"/>
         </w:rPr>
       </w:pPr>
-      <w:hyperlink w:anchor="_Toc134561284" w:history="1">
+      <w:hyperlink w:anchor="_Toc134694401" w:history="1">
         <w:r>
           <w:rPr>
             <w:rStyle w:val="Hyperlink"/>
@@ -736,7 +736,7 @@
             <w:noProof/>
             <w:webHidden/>
           </w:rPr>
-          <w:instrText xml:space="preserve"> PAGEREF _Toc134561284 \h </w:instrText>
+          <w:instrText xml:space="preserve"> PAGEREF _Toc134694401 \h </w:instrText>
         </w:r>
         <w:r>
           <w:rPr>
@@ -782,7 +782,7 @@
           <w14:ligatures w14:val="standardContextual"/>
         </w:rPr>
       </w:pPr>
-      <w:hyperlink w:anchor="_Toc134561285" w:history="1">
+      <w:hyperlink w:anchor="_Toc134694402" w:history="1">
         <w:r>
           <w:rPr>
             <w:rStyle w:val="Hyperlink"/>
@@ -809,7 +809,7 @@
             <w:noProof/>
             <w:webHidden/>
           </w:rPr>
-          <w:instrText xml:space="preserve"> PAGEREF _Toc134561285 \h </w:instrText>
+          <w:instrText xml:space="preserve"> PAGEREF _Toc134694402 \h </w:instrText>
         </w:r>
         <w:r>
           <w:rPr>
@@ -855,7 +855,7 @@
           <w14:ligatures w14:val="standardContextual"/>
         </w:rPr>
       </w:pPr>
-      <w:hyperlink w:anchor="_Toc134561286" w:history="1">
+      <w:hyperlink w:anchor="_Toc134694403" w:history="1">
         <w:r>
           <w:rPr>
             <w:rStyle w:val="Hyperlink"/>
@@ -882,7 +882,7 @@
             <w:noProof/>
             <w:webHidden/>
           </w:rPr>
-          <w:instrText xml:space="preserve"> PAGEREF _Toc134561286 \h </w:instrText>
+          <w:instrText xml:space="preserve"> PAGEREF _Toc134694403 \h </w:instrText>
         </w:r>
         <w:r>
           <w:rPr>
@@ -915,6 +915,79 @@
     </w:p>
     <w:p>
       <w:pPr>
+        <w:pStyle w:val="TOC1"/>
+        <w:rPr>
+          <w:rFonts w:asciiTheme="minorHAnsi" w:hAnsiTheme="minorHAnsi" w:cstheme="minorBidi"/>
+          <w:b w:val="0"/>
+          <w:bCs w:val="0"/>
+          <w:noProof/>
+          <w:kern w:val="2"/>
+          <w:sz w:val="22"/>
+          <w:szCs w:val="22"/>
+          <w:lang w:val="en-US"/>
+          <w14:ligatures w14:val="standardContextual"/>
+        </w:rPr>
+      </w:pPr>
+      <w:hyperlink w:anchor="_Toc134694404" w:history="1">
+        <w:r>
+          <w:rPr>
+            <w:rStyle w:val="Hyperlink"/>
+            <w:noProof/>
+          </w:rPr>
+          <w:t>Cerința 9.</w:t>
+        </w:r>
+        <w:r>
+          <w:rPr>
+            <w:noProof/>
+            <w:webHidden/>
+          </w:rPr>
+          <w:tab/>
+        </w:r>
+        <w:r>
+          <w:rPr>
+            <w:noProof/>
+            <w:webHidden/>
+          </w:rPr>
+          <w:fldChar w:fldCharType="begin"/>
+        </w:r>
+        <w:r>
+          <w:rPr>
+            <w:noProof/>
+            <w:webHidden/>
+          </w:rPr>
+          <w:instrText xml:space="preserve"> PAGEREF _Toc134694404 \h </w:instrText>
+        </w:r>
+        <w:r>
+          <w:rPr>
+            <w:noProof/>
+            <w:webHidden/>
+          </w:rPr>
+        </w:r>
+        <w:r>
+          <w:rPr>
+            <w:noProof/>
+            <w:webHidden/>
+          </w:rPr>
+          <w:fldChar w:fldCharType="separate"/>
+        </w:r>
+        <w:r>
+          <w:rPr>
+            <w:noProof/>
+            <w:webHidden/>
+          </w:rPr>
+          <w:t>13</w:t>
+        </w:r>
+        <w:r>
+          <w:rPr>
+            <w:noProof/>
+            <w:webHidden/>
+          </w:rPr>
+          <w:fldChar w:fldCharType="end"/>
+        </w:r>
+      </w:hyperlink>
+    </w:p>
+    <w:p>
+      <w:pPr>
         <w:rPr>
           <w:rFonts w:ascii="Times New Roman" w:hAnsi="Times New Roman" w:cs="Times New Roman"/>
           <w:b/>
@@ -979,7 +1052,7 @@
       <w:pPr>
         <w:pStyle w:val="da"/>
       </w:pPr>
-      <w:bookmarkStart w:id="0" w:name="_Toc134561279"/>
+      <w:bookmarkStart w:id="0" w:name="_Toc134694396"/>
       <w:r>
         <w:t>Cerința 1.</w:t>
       </w:r>
@@ -2132,7 +2205,7 @@
       <w:pPr>
         <w:pStyle w:val="da"/>
       </w:pPr>
-      <w:bookmarkStart w:id="1" w:name="_Toc134561280"/>
+      <w:bookmarkStart w:id="1" w:name="_Toc134694397"/>
       <w:r>
         <w:lastRenderedPageBreak/>
         <w:t>Cerința 2.</w:t>
@@ -2729,7 +2802,7 @@
       <w:pPr>
         <w:pStyle w:val="da"/>
       </w:pPr>
-      <w:bookmarkStart w:id="2" w:name="_Toc134561281"/>
+      <w:bookmarkStart w:id="2" w:name="_Toc134694398"/>
       <w:r>
         <w:lastRenderedPageBreak/>
         <w:t>Cerința 3.</w:t>
@@ -3555,7 +3628,7 @@
       <w:pPr>
         <w:pStyle w:val="da"/>
       </w:pPr>
-      <w:bookmarkStart w:id="3" w:name="_Toc134561282"/>
+      <w:bookmarkStart w:id="3" w:name="_Toc134694399"/>
       <w:r>
         <w:lastRenderedPageBreak/>
         <w:t>Cerința 4.</w:t>
@@ -4574,7 +4647,7 @@
       <w:pPr>
         <w:pStyle w:val="da"/>
       </w:pPr>
-      <w:bookmarkStart w:id="4" w:name="_Toc134561283"/>
+      <w:bookmarkStart w:id="4" w:name="_Toc134694400"/>
       <w:r>
         <w:lastRenderedPageBreak/>
         <w:t>Cerința 5.</w:t>
@@ -6584,7 +6657,7 @@
       <w:pPr>
         <w:pStyle w:val="da"/>
       </w:pPr>
-      <w:bookmarkStart w:id="5" w:name="_Toc134561284"/>
+      <w:bookmarkStart w:id="5" w:name="_Toc134694401"/>
       <w:r>
         <w:lastRenderedPageBreak/>
         <w:t xml:space="preserve">Cerința </w:t>
@@ -6646,7 +6719,7 @@
           <w:lang w:val="ro-RO"/>
         </w:rPr>
         <w:drawing>
-          <wp:anchor distT="91440" distB="0" distL="0" distR="0" simplePos="0" relativeHeight="251658240" behindDoc="0" locked="0" layoutInCell="1" allowOverlap="1" wp14:anchorId="3DAD2A8E" wp14:editId="374667FF">
+          <wp:anchor distT="91440" distB="0" distL="0" distR="0" simplePos="0" relativeHeight="251656192" behindDoc="0" locked="0" layoutInCell="1" allowOverlap="1" wp14:anchorId="3DAD2A8E" wp14:editId="244C1D0D">
             <wp:simplePos x="0" y="0"/>
             <wp:positionH relativeFrom="page">
               <wp:align>left</wp:align>
@@ -6733,7 +6806,7 @@
       <w:pPr>
         <w:pStyle w:val="da"/>
       </w:pPr>
-      <w:bookmarkStart w:id="6" w:name="_Toc134561285"/>
+      <w:bookmarkStart w:id="6" w:name="_Toc134694402"/>
       <w:r>
         <w:lastRenderedPageBreak/>
         <w:t>Cerința 7.</w:t>
@@ -6951,7 +7024,7 @@
           <w:lang w:val="ro-RO"/>
         </w:rPr>
         <w:drawing>
-          <wp:anchor distT="0" distB="0" distL="114300" distR="114300" simplePos="0" relativeHeight="251660288" behindDoc="0" locked="0" layoutInCell="1" allowOverlap="1" wp14:anchorId="23107662" wp14:editId="499A51C9">
+          <wp:anchor distT="0" distB="0" distL="114300" distR="114300" simplePos="0" relativeHeight="251659264" behindDoc="0" locked="0" layoutInCell="1" allowOverlap="1" wp14:anchorId="23107662" wp14:editId="3421B29C">
             <wp:simplePos x="0" y="0"/>
             <wp:positionH relativeFrom="page">
               <wp:align>left</wp:align>
@@ -7044,15 +7117,9 @@
           <w:szCs w:val="24"/>
         </w:rPr>
       </w:pPr>
-      <w:bookmarkStart w:id="7" w:name="_Toc134561286"/>
-      <w:proofErr w:type="spellStart"/>
-      <w:r>
-        <w:lastRenderedPageBreak/>
-        <w:t>Cerința</w:t>
-      </w:r>
-      <w:proofErr w:type="spellEnd"/>
-      <w:r>
-        <w:t xml:space="preserve"> </w:t>
+      <w:bookmarkStart w:id="7" w:name="_Toc134694403"/>
+      <w:r>
+        <w:t xml:space="preserve">Cerința </w:t>
       </w:r>
       <w:r>
         <w:t>8</w:t>
@@ -7461,12 +7528,20 @@
         <w:t>agazine</w:t>
       </w:r>
       <w:r>
+        <w:rPr>
+          <w:b w:val="0"/>
+          <w:bCs w:val="0"/>
+        </w:rPr>
         <w:t>(id_produs, id_magazin)</w:t>
       </w:r>
     </w:p>
     <w:p>
       <w:pPr>
         <w:pStyle w:val="nu"/>
+        <w:rPr>
+          <w:b w:val="0"/>
+          <w:bCs w:val="0"/>
+        </w:rPr>
       </w:pPr>
       <w:r>
         <w:t>p</w:t>
@@ -7481,6 +7556,10 @@
         <w:t>ishlist</w:t>
       </w:r>
       <w:r>
+        <w:rPr>
+          <w:b w:val="0"/>
+          <w:bCs w:val="0"/>
+        </w:rPr>
         <w:t>(id_produs, id_wishlist)</w:t>
       </w:r>
     </w:p>
@@ -7501,9 +7580,2687 @@
         <w:t>omenzi</w:t>
       </w:r>
       <w:r>
+        <w:rPr>
+          <w:b w:val="0"/>
+          <w:bCs w:val="0"/>
+        </w:rPr>
         <w:t>(id_produs, id_comanda)</w:t>
       </w:r>
     </w:p>
+    <w:p/>
+    <w:p/>
+    <w:p/>
+    <w:p/>
+    <w:p>
+      <w:pPr>
+        <w:rPr>
+          <w:rFonts w:ascii="Times New Roman" w:hAnsi="Times New Roman"/>
+          <w:b/>
+          <w:sz w:val="24"/>
+          <w:lang w:val="ro-RO"/>
+        </w:rPr>
+      </w:pPr>
+      <w:r>
+        <w:br w:type="page"/>
+      </w:r>
+    </w:p>
+    <w:p>
+      <w:pPr>
+        <w:pStyle w:val="da"/>
+      </w:pPr>
+      <w:bookmarkStart w:id="8" w:name="_Toc134694404"/>
+      <w:r>
+        <w:lastRenderedPageBreak/>
+        <w:t xml:space="preserve">Cerința </w:t>
+      </w:r>
+      <w:r>
+        <w:t>9</w:t>
+      </w:r>
+      <w:r>
+        <w:t>.</w:t>
+      </w:r>
+      <w:bookmarkEnd w:id="8"/>
+    </w:p>
+    <w:p>
+      <w:pPr>
+        <w:pStyle w:val="nu"/>
+        <w:numPr>
+          <w:ilvl w:val="0"/>
+          <w:numId w:val="0"/>
+        </w:numPr>
+      </w:pPr>
+      <w:r>
+        <w:rPr>
+          <w:rFonts w:cs="Times New Roman"/>
+          <w:b w:val="0"/>
+          <w:bCs w:val="0"/>
+          <w:noProof/>
+          <w:szCs w:val="24"/>
+        </w:rPr>
+        <w:drawing>
+          <wp:anchor distT="0" distB="0" distL="114300" distR="114300" simplePos="0" relativeHeight="251657216" behindDoc="0" locked="0" layoutInCell="1" allowOverlap="1" wp14:anchorId="1667DFD6" wp14:editId="31EC967A">
+            <wp:simplePos x="0" y="0"/>
+            <wp:positionH relativeFrom="column">
+              <wp:posOffset>-837656</wp:posOffset>
+            </wp:positionH>
+            <wp:positionV relativeFrom="paragraph">
+              <wp:posOffset>180976</wp:posOffset>
+            </wp:positionV>
+            <wp:extent cx="7912825" cy="3916680"/>
+            <wp:effectExtent l="0" t="0" r="0" b="0"/>
+            <wp:wrapThrough wrapText="bothSides">
+              <wp:wrapPolygon edited="0">
+                <wp:start x="0" y="0"/>
+                <wp:lineTo x="0" y="21537"/>
+                <wp:lineTo x="21529" y="21537"/>
+                <wp:lineTo x="21529" y="0"/>
+                <wp:lineTo x="0" y="0"/>
+              </wp:wrapPolygon>
+            </wp:wrapThrough>
+            <wp:docPr id="1185261922" name="Picture 1"/>
+            <wp:cNvGraphicFramePr>
+              <a:graphicFrameLocks xmlns:a="http://schemas.openxmlformats.org/drawingml/2006/main" noChangeAspect="1"/>
+            </wp:cNvGraphicFramePr>
+            <a:graphic xmlns:a="http://schemas.openxmlformats.org/drawingml/2006/main">
+              <a:graphicData uri="http://schemas.openxmlformats.org/drawingml/2006/picture">
+                <pic:pic xmlns:pic="http://schemas.openxmlformats.org/drawingml/2006/picture">
+                  <pic:nvPicPr>
+                    <pic:cNvPr id="1185261922" name="Picture 1185261922"/>
+                    <pic:cNvPicPr/>
+                  </pic:nvPicPr>
+                  <pic:blipFill>
+                    <a:blip r:embed="rId10">
+                      <a:extLst>
+                        <a:ext uri="{28A0092B-C50C-407E-A947-70E740481C1C}">
+                          <a14:useLocalDpi xmlns:a14="http://schemas.microsoft.com/office/drawing/2010/main" val="0"/>
+                        </a:ext>
+                      </a:extLst>
+                    </a:blip>
+                    <a:stretch>
+                      <a:fillRect/>
+                    </a:stretch>
+                  </pic:blipFill>
+                  <pic:spPr>
+                    <a:xfrm>
+                      <a:off x="0" y="0"/>
+                      <a:ext cx="7918787" cy="3919631"/>
+                    </a:xfrm>
+                    <a:prstGeom prst="rect">
+                      <a:avLst/>
+                    </a:prstGeom>
+                  </pic:spPr>
+                </pic:pic>
+              </a:graphicData>
+            </a:graphic>
+            <wp14:sizeRelH relativeFrom="page">
+              <wp14:pctWidth>0</wp14:pctWidth>
+            </wp14:sizeRelH>
+            <wp14:sizeRelV relativeFrom="page">
+              <wp14:pctHeight>0</wp14:pctHeight>
+            </wp14:sizeRelV>
+          </wp:anchor>
+        </w:drawing>
+      </w:r>
+      <w:r>
+        <w:t>Realizarea normalizării până la forma normală 3 (FN1-FN3).</w:t>
+      </w:r>
+    </w:p>
+    <w:p>
+      <w:pPr>
+        <w:spacing w:line="276" w:lineRule="auto"/>
+        <w:jc w:val="both"/>
+        <w:rPr>
+          <w:rFonts w:ascii="Times New Roman" w:hAnsi="Times New Roman" w:cs="Times New Roman"/>
+          <w:b/>
+          <w:bCs/>
+          <w:sz w:val="24"/>
+          <w:szCs w:val="24"/>
+        </w:rPr>
+      </w:pPr>
+      <w:r>
+        <w:rPr>
+          <w:rFonts w:ascii="Times New Roman" w:hAnsi="Times New Roman" w:cs="Times New Roman"/>
+          <w:b/>
+          <w:bCs/>
+          <w:sz w:val="24"/>
+          <w:szCs w:val="24"/>
+        </w:rPr>
+        <w:t>Prima</w:t>
+      </w:r>
+      <w:r>
+        <w:rPr>
+          <w:rFonts w:ascii="Times New Roman" w:hAnsi="Times New Roman" w:cs="Times New Roman"/>
+          <w:b/>
+          <w:bCs/>
+          <w:sz w:val="24"/>
+          <w:szCs w:val="24"/>
+        </w:rPr>
+        <w:t xml:space="preserve"> </w:t>
+      </w:r>
+      <w:proofErr w:type="spellStart"/>
+      <w:r>
+        <w:rPr>
+          <w:rFonts w:ascii="Times New Roman" w:hAnsi="Times New Roman" w:cs="Times New Roman"/>
+          <w:b/>
+          <w:bCs/>
+          <w:sz w:val="24"/>
+          <w:szCs w:val="24"/>
+        </w:rPr>
+        <w:t>formă</w:t>
+      </w:r>
+      <w:proofErr w:type="spellEnd"/>
+      <w:r>
+        <w:rPr>
+          <w:rFonts w:ascii="Times New Roman" w:hAnsi="Times New Roman" w:cs="Times New Roman"/>
+          <w:b/>
+          <w:bCs/>
+          <w:sz w:val="24"/>
+          <w:szCs w:val="24"/>
+        </w:rPr>
+        <w:t xml:space="preserve"> </w:t>
+      </w:r>
+      <w:proofErr w:type="spellStart"/>
+      <w:r>
+        <w:rPr>
+          <w:rFonts w:ascii="Times New Roman" w:hAnsi="Times New Roman" w:cs="Times New Roman"/>
+          <w:b/>
+          <w:bCs/>
+          <w:sz w:val="24"/>
+          <w:szCs w:val="24"/>
+        </w:rPr>
+        <w:t>normală</w:t>
+      </w:r>
+      <w:proofErr w:type="spellEnd"/>
+      <w:r>
+        <w:rPr>
+          <w:rFonts w:ascii="Times New Roman" w:hAnsi="Times New Roman" w:cs="Times New Roman"/>
+          <w:b/>
+          <w:bCs/>
+          <w:sz w:val="24"/>
+          <w:szCs w:val="24"/>
+        </w:rPr>
+        <w:t xml:space="preserve"> (FN1)</w:t>
+      </w:r>
+      <w:r>
+        <w:rPr>
+          <w:rFonts w:ascii="Times New Roman" w:hAnsi="Times New Roman" w:cs="Times New Roman"/>
+          <w:b/>
+          <w:bCs/>
+          <w:sz w:val="24"/>
+          <w:szCs w:val="24"/>
+        </w:rPr>
+        <w:t xml:space="preserve"> :</w:t>
+      </w:r>
+    </w:p>
+    <w:p>
+      <w:pPr>
+        <w:spacing w:line="276" w:lineRule="auto"/>
+        <w:jc w:val="both"/>
+        <w:rPr>
+          <w:rFonts w:ascii="Times New Roman" w:hAnsi="Times New Roman" w:cs="Times New Roman"/>
+          <w:b/>
+          <w:bCs/>
+          <w:sz w:val="24"/>
+          <w:szCs w:val="24"/>
+        </w:rPr>
+      </w:pPr>
+      <w:r>
+        <w:rPr>
+          <w:rFonts w:ascii="Times New Roman" w:hAnsi="Times New Roman" w:cs="Times New Roman"/>
+          <w:sz w:val="24"/>
+          <w:szCs w:val="24"/>
+        </w:rPr>
+        <w:t xml:space="preserve">O </w:t>
+      </w:r>
+      <w:proofErr w:type="spellStart"/>
+      <w:r>
+        <w:rPr>
+          <w:rFonts w:ascii="Times New Roman" w:hAnsi="Times New Roman" w:cs="Times New Roman"/>
+          <w:sz w:val="24"/>
+          <w:szCs w:val="24"/>
+        </w:rPr>
+        <w:t>relaţie</w:t>
+      </w:r>
+      <w:proofErr w:type="spellEnd"/>
+      <w:r>
+        <w:rPr>
+          <w:rFonts w:ascii="Times New Roman" w:hAnsi="Times New Roman" w:cs="Times New Roman"/>
+          <w:sz w:val="24"/>
+          <w:szCs w:val="24"/>
+        </w:rPr>
+        <w:t xml:space="preserve"> </w:t>
+      </w:r>
+      <w:proofErr w:type="spellStart"/>
+      <w:r>
+        <w:rPr>
+          <w:rFonts w:ascii="Times New Roman" w:hAnsi="Times New Roman" w:cs="Times New Roman"/>
+          <w:sz w:val="24"/>
+          <w:szCs w:val="24"/>
+        </w:rPr>
+        <w:t>este</w:t>
+      </w:r>
+      <w:proofErr w:type="spellEnd"/>
+      <w:r>
+        <w:rPr>
+          <w:rFonts w:ascii="Times New Roman" w:hAnsi="Times New Roman" w:cs="Times New Roman"/>
+          <w:sz w:val="24"/>
+          <w:szCs w:val="24"/>
+        </w:rPr>
+        <w:t xml:space="preserve"> </w:t>
+      </w:r>
+      <w:proofErr w:type="spellStart"/>
+      <w:r>
+        <w:rPr>
+          <w:rFonts w:ascii="Times New Roman" w:hAnsi="Times New Roman" w:cs="Times New Roman"/>
+          <w:sz w:val="24"/>
+          <w:szCs w:val="24"/>
+        </w:rPr>
+        <w:t>în</w:t>
+      </w:r>
+      <w:proofErr w:type="spellEnd"/>
+      <w:r>
+        <w:rPr>
+          <w:rFonts w:ascii="Times New Roman" w:hAnsi="Times New Roman" w:cs="Times New Roman"/>
+          <w:sz w:val="24"/>
+          <w:szCs w:val="24"/>
+        </w:rPr>
+        <w:t xml:space="preserve"> FN1 </w:t>
+      </w:r>
+      <w:proofErr w:type="spellStart"/>
+      <w:r>
+        <w:rPr>
+          <w:rFonts w:ascii="Times New Roman" w:hAnsi="Times New Roman" w:cs="Times New Roman"/>
+          <w:sz w:val="24"/>
+          <w:szCs w:val="24"/>
+        </w:rPr>
+        <w:t>dacă</w:t>
+      </w:r>
+      <w:proofErr w:type="spellEnd"/>
+      <w:r>
+        <w:rPr>
+          <w:rFonts w:ascii="Times New Roman" w:hAnsi="Times New Roman" w:cs="Times New Roman"/>
+          <w:sz w:val="24"/>
+          <w:szCs w:val="24"/>
+        </w:rPr>
+        <w:t xml:space="preserve"> </w:t>
+      </w:r>
+      <w:proofErr w:type="spellStart"/>
+      <w:r>
+        <w:rPr>
+          <w:rFonts w:ascii="Times New Roman" w:hAnsi="Times New Roman" w:cs="Times New Roman"/>
+          <w:sz w:val="24"/>
+          <w:szCs w:val="24"/>
+        </w:rPr>
+        <w:t>domeniile</w:t>
+      </w:r>
+      <w:proofErr w:type="spellEnd"/>
+      <w:r>
+        <w:rPr>
+          <w:rFonts w:ascii="Times New Roman" w:hAnsi="Times New Roman" w:cs="Times New Roman"/>
+          <w:sz w:val="24"/>
+          <w:szCs w:val="24"/>
+        </w:rPr>
+        <w:t xml:space="preserve"> pe care sunt definite </w:t>
+      </w:r>
+      <w:proofErr w:type="spellStart"/>
+      <w:r>
+        <w:rPr>
+          <w:rFonts w:ascii="Times New Roman" w:hAnsi="Times New Roman" w:cs="Times New Roman"/>
+          <w:sz w:val="24"/>
+          <w:szCs w:val="24"/>
+        </w:rPr>
+        <w:t>atributele</w:t>
+      </w:r>
+      <w:proofErr w:type="spellEnd"/>
+      <w:r>
+        <w:rPr>
+          <w:rFonts w:ascii="Times New Roman" w:hAnsi="Times New Roman" w:cs="Times New Roman"/>
+          <w:sz w:val="24"/>
+          <w:szCs w:val="24"/>
+        </w:rPr>
+        <w:t xml:space="preserve"> </w:t>
+      </w:r>
+      <w:proofErr w:type="spellStart"/>
+      <w:r>
+        <w:rPr>
+          <w:rFonts w:ascii="Times New Roman" w:hAnsi="Times New Roman" w:cs="Times New Roman"/>
+          <w:sz w:val="24"/>
+          <w:szCs w:val="24"/>
+        </w:rPr>
+        <w:t>relaţiei</w:t>
+      </w:r>
+      <w:proofErr w:type="spellEnd"/>
+      <w:r>
+        <w:rPr>
+          <w:rFonts w:ascii="Times New Roman" w:hAnsi="Times New Roman" w:cs="Times New Roman"/>
+          <w:sz w:val="24"/>
+          <w:szCs w:val="24"/>
+        </w:rPr>
+        <w:t xml:space="preserve"> sunt </w:t>
+      </w:r>
+      <w:proofErr w:type="spellStart"/>
+      <w:r>
+        <w:rPr>
+          <w:rFonts w:ascii="Times New Roman" w:hAnsi="Times New Roman" w:cs="Times New Roman"/>
+          <w:sz w:val="24"/>
+          <w:szCs w:val="24"/>
+        </w:rPr>
+        <w:t>constituite</w:t>
+      </w:r>
+      <w:proofErr w:type="spellEnd"/>
+      <w:r>
+        <w:rPr>
+          <w:rFonts w:ascii="Times New Roman" w:hAnsi="Times New Roman" w:cs="Times New Roman"/>
+          <w:sz w:val="24"/>
+          <w:szCs w:val="24"/>
+        </w:rPr>
+        <w:t xml:space="preserve"> </w:t>
+      </w:r>
+      <w:proofErr w:type="spellStart"/>
+      <w:r>
+        <w:rPr>
+          <w:rFonts w:ascii="Times New Roman" w:hAnsi="Times New Roman" w:cs="Times New Roman"/>
+          <w:sz w:val="24"/>
+          <w:szCs w:val="24"/>
+        </w:rPr>
+        <w:t>numai</w:t>
+      </w:r>
+      <w:proofErr w:type="spellEnd"/>
+      <w:r>
+        <w:rPr>
+          <w:rFonts w:ascii="Times New Roman" w:hAnsi="Times New Roman" w:cs="Times New Roman"/>
+          <w:sz w:val="24"/>
+          <w:szCs w:val="24"/>
+        </w:rPr>
+        <w:t xml:space="preserve"> din </w:t>
+      </w:r>
+      <w:proofErr w:type="spellStart"/>
+      <w:r>
+        <w:rPr>
+          <w:rFonts w:ascii="Times New Roman" w:hAnsi="Times New Roman" w:cs="Times New Roman"/>
+          <w:sz w:val="24"/>
+          <w:szCs w:val="24"/>
+        </w:rPr>
+        <w:t>valori</w:t>
+      </w:r>
+      <w:proofErr w:type="spellEnd"/>
+      <w:r>
+        <w:rPr>
+          <w:rFonts w:ascii="Times New Roman" w:hAnsi="Times New Roman" w:cs="Times New Roman"/>
+          <w:sz w:val="24"/>
+          <w:szCs w:val="24"/>
+        </w:rPr>
+        <w:t xml:space="preserve"> </w:t>
+      </w:r>
+      <w:proofErr w:type="spellStart"/>
+      <w:r>
+        <w:rPr>
+          <w:rFonts w:ascii="Times New Roman" w:hAnsi="Times New Roman" w:cs="Times New Roman"/>
+          <w:sz w:val="24"/>
+          <w:szCs w:val="24"/>
+        </w:rPr>
+        <w:t>atomice</w:t>
+      </w:r>
+      <w:proofErr w:type="spellEnd"/>
+      <w:r>
+        <w:rPr>
+          <w:rFonts w:ascii="Times New Roman" w:hAnsi="Times New Roman" w:cs="Times New Roman"/>
+          <w:sz w:val="24"/>
+          <w:szCs w:val="24"/>
+        </w:rPr>
+        <w:t xml:space="preserve">. Un </w:t>
+      </w:r>
+      <w:proofErr w:type="spellStart"/>
+      <w:r>
+        <w:rPr>
+          <w:rFonts w:ascii="Times New Roman" w:hAnsi="Times New Roman" w:cs="Times New Roman"/>
+          <w:sz w:val="24"/>
+          <w:szCs w:val="24"/>
+        </w:rPr>
+        <w:t>tuplu</w:t>
+      </w:r>
+      <w:proofErr w:type="spellEnd"/>
+      <w:r>
+        <w:rPr>
+          <w:rFonts w:ascii="Times New Roman" w:hAnsi="Times New Roman" w:cs="Times New Roman"/>
+          <w:sz w:val="24"/>
+          <w:szCs w:val="24"/>
+        </w:rPr>
+        <w:t xml:space="preserve"> nu </w:t>
+      </w:r>
+      <w:proofErr w:type="spellStart"/>
+      <w:r>
+        <w:rPr>
+          <w:rFonts w:ascii="Times New Roman" w:hAnsi="Times New Roman" w:cs="Times New Roman"/>
+          <w:sz w:val="24"/>
+          <w:szCs w:val="24"/>
+        </w:rPr>
+        <w:t>trebuie</w:t>
+      </w:r>
+      <w:proofErr w:type="spellEnd"/>
+      <w:r>
+        <w:rPr>
+          <w:rFonts w:ascii="Times New Roman" w:hAnsi="Times New Roman" w:cs="Times New Roman"/>
+          <w:sz w:val="24"/>
+          <w:szCs w:val="24"/>
+        </w:rPr>
+        <w:t xml:space="preserve"> </w:t>
+      </w:r>
+      <w:proofErr w:type="spellStart"/>
+      <w:r>
+        <w:rPr>
+          <w:rFonts w:ascii="Times New Roman" w:hAnsi="Times New Roman" w:cs="Times New Roman"/>
+          <w:sz w:val="24"/>
+          <w:szCs w:val="24"/>
+        </w:rPr>
+        <w:t>să</w:t>
+      </w:r>
+      <w:proofErr w:type="spellEnd"/>
+      <w:r>
+        <w:rPr>
+          <w:rFonts w:ascii="Times New Roman" w:hAnsi="Times New Roman" w:cs="Times New Roman"/>
+          <w:sz w:val="24"/>
+          <w:szCs w:val="24"/>
+        </w:rPr>
+        <w:t xml:space="preserve"> </w:t>
+      </w:r>
+      <w:proofErr w:type="spellStart"/>
+      <w:r>
+        <w:rPr>
+          <w:rFonts w:ascii="Times New Roman" w:hAnsi="Times New Roman" w:cs="Times New Roman"/>
+          <w:sz w:val="24"/>
+          <w:szCs w:val="24"/>
+        </w:rPr>
+        <w:t>conţină</w:t>
+      </w:r>
+      <w:proofErr w:type="spellEnd"/>
+      <w:r>
+        <w:rPr>
+          <w:rFonts w:ascii="Times New Roman" w:hAnsi="Times New Roman" w:cs="Times New Roman"/>
+          <w:sz w:val="24"/>
+          <w:szCs w:val="24"/>
+        </w:rPr>
+        <w:t xml:space="preserve"> </w:t>
+      </w:r>
+      <w:proofErr w:type="spellStart"/>
+      <w:r>
+        <w:rPr>
+          <w:rFonts w:ascii="Times New Roman" w:hAnsi="Times New Roman" w:cs="Times New Roman"/>
+          <w:sz w:val="24"/>
+          <w:szCs w:val="24"/>
+        </w:rPr>
+        <w:t>atribute</w:t>
+      </w:r>
+      <w:proofErr w:type="spellEnd"/>
+      <w:r>
+        <w:rPr>
+          <w:rFonts w:ascii="Times New Roman" w:hAnsi="Times New Roman" w:cs="Times New Roman"/>
+          <w:sz w:val="24"/>
+          <w:szCs w:val="24"/>
+        </w:rPr>
+        <w:t xml:space="preserve"> </w:t>
+      </w:r>
+      <w:proofErr w:type="spellStart"/>
+      <w:r>
+        <w:rPr>
+          <w:rFonts w:ascii="Times New Roman" w:hAnsi="Times New Roman" w:cs="Times New Roman"/>
+          <w:sz w:val="24"/>
+          <w:szCs w:val="24"/>
+        </w:rPr>
+        <w:t>sau</w:t>
+      </w:r>
+      <w:proofErr w:type="spellEnd"/>
+      <w:r>
+        <w:rPr>
+          <w:rFonts w:ascii="Times New Roman" w:hAnsi="Times New Roman" w:cs="Times New Roman"/>
+          <w:sz w:val="24"/>
+          <w:szCs w:val="24"/>
+        </w:rPr>
+        <w:t xml:space="preserve"> </w:t>
+      </w:r>
+      <w:proofErr w:type="spellStart"/>
+      <w:r>
+        <w:rPr>
+          <w:rFonts w:ascii="Times New Roman" w:hAnsi="Times New Roman" w:cs="Times New Roman"/>
+          <w:sz w:val="24"/>
+          <w:szCs w:val="24"/>
+        </w:rPr>
+        <w:t>grupuri</w:t>
+      </w:r>
+      <w:proofErr w:type="spellEnd"/>
+      <w:r>
+        <w:rPr>
+          <w:rFonts w:ascii="Times New Roman" w:hAnsi="Times New Roman" w:cs="Times New Roman"/>
+          <w:sz w:val="24"/>
+          <w:szCs w:val="24"/>
+        </w:rPr>
+        <w:t xml:space="preserve"> de </w:t>
+      </w:r>
+      <w:proofErr w:type="spellStart"/>
+      <w:r>
+        <w:rPr>
+          <w:rFonts w:ascii="Times New Roman" w:hAnsi="Times New Roman" w:cs="Times New Roman"/>
+          <w:sz w:val="24"/>
+          <w:szCs w:val="24"/>
+        </w:rPr>
+        <w:t>atribute</w:t>
+      </w:r>
+      <w:proofErr w:type="spellEnd"/>
+      <w:r>
+        <w:rPr>
+          <w:rFonts w:ascii="Times New Roman" w:hAnsi="Times New Roman" w:cs="Times New Roman"/>
+          <w:sz w:val="24"/>
+          <w:szCs w:val="24"/>
+        </w:rPr>
+        <w:t xml:space="preserve"> repetitive. </w:t>
+      </w:r>
+      <w:proofErr w:type="spellStart"/>
+      <w:r>
+        <w:rPr>
+          <w:rFonts w:ascii="Times New Roman" w:hAnsi="Times New Roman" w:cs="Times New Roman"/>
+          <w:sz w:val="24"/>
+          <w:szCs w:val="24"/>
+        </w:rPr>
+        <w:t>Aducerea</w:t>
+      </w:r>
+      <w:proofErr w:type="spellEnd"/>
+      <w:r>
+        <w:rPr>
+          <w:rFonts w:ascii="Times New Roman" w:hAnsi="Times New Roman" w:cs="Times New Roman"/>
+          <w:sz w:val="24"/>
+          <w:szCs w:val="24"/>
+        </w:rPr>
+        <w:t xml:space="preserve"> </w:t>
+      </w:r>
+      <w:proofErr w:type="spellStart"/>
+      <w:r>
+        <w:rPr>
+          <w:rFonts w:ascii="Times New Roman" w:hAnsi="Times New Roman" w:cs="Times New Roman"/>
+          <w:sz w:val="24"/>
+          <w:szCs w:val="24"/>
+        </w:rPr>
+        <w:t>relaţiilor</w:t>
+      </w:r>
+      <w:proofErr w:type="spellEnd"/>
+      <w:r>
+        <w:rPr>
+          <w:rFonts w:ascii="Times New Roman" w:hAnsi="Times New Roman" w:cs="Times New Roman"/>
+          <w:sz w:val="24"/>
+          <w:szCs w:val="24"/>
+        </w:rPr>
+        <w:t xml:space="preserve"> </w:t>
+      </w:r>
+      <w:proofErr w:type="spellStart"/>
+      <w:r>
+        <w:rPr>
+          <w:rFonts w:ascii="Times New Roman" w:hAnsi="Times New Roman" w:cs="Times New Roman"/>
+          <w:sz w:val="24"/>
+          <w:szCs w:val="24"/>
+        </w:rPr>
+        <w:t>în</w:t>
+      </w:r>
+      <w:proofErr w:type="spellEnd"/>
+      <w:r>
+        <w:rPr>
+          <w:rFonts w:ascii="Times New Roman" w:hAnsi="Times New Roman" w:cs="Times New Roman"/>
+          <w:sz w:val="24"/>
+          <w:szCs w:val="24"/>
+        </w:rPr>
+        <w:t xml:space="preserve"> FN1 </w:t>
+      </w:r>
+      <w:proofErr w:type="spellStart"/>
+      <w:r>
+        <w:rPr>
+          <w:rFonts w:ascii="Times New Roman" w:hAnsi="Times New Roman" w:cs="Times New Roman"/>
+          <w:sz w:val="24"/>
+          <w:szCs w:val="24"/>
+        </w:rPr>
+        <w:t>presupune</w:t>
+      </w:r>
+      <w:proofErr w:type="spellEnd"/>
+      <w:r>
+        <w:rPr>
+          <w:rFonts w:ascii="Times New Roman" w:hAnsi="Times New Roman" w:cs="Times New Roman"/>
+          <w:sz w:val="24"/>
+          <w:szCs w:val="24"/>
+        </w:rPr>
+        <w:t xml:space="preserve"> </w:t>
+      </w:r>
+      <w:proofErr w:type="spellStart"/>
+      <w:r>
+        <w:rPr>
+          <w:rFonts w:ascii="Times New Roman" w:hAnsi="Times New Roman" w:cs="Times New Roman"/>
+          <w:sz w:val="24"/>
+          <w:szCs w:val="24"/>
+        </w:rPr>
+        <w:t>eliminarea</w:t>
+      </w:r>
+      <w:proofErr w:type="spellEnd"/>
+      <w:r>
+        <w:rPr>
+          <w:rFonts w:ascii="Times New Roman" w:hAnsi="Times New Roman" w:cs="Times New Roman"/>
+          <w:sz w:val="24"/>
+          <w:szCs w:val="24"/>
+        </w:rPr>
+        <w:t xml:space="preserve"> </w:t>
+      </w:r>
+      <w:proofErr w:type="spellStart"/>
+      <w:r>
+        <w:rPr>
+          <w:rFonts w:ascii="Times New Roman" w:hAnsi="Times New Roman" w:cs="Times New Roman"/>
+          <w:sz w:val="24"/>
+          <w:szCs w:val="24"/>
+        </w:rPr>
+        <w:t>atributelor</w:t>
+      </w:r>
+      <w:proofErr w:type="spellEnd"/>
+      <w:r>
+        <w:rPr>
+          <w:rFonts w:ascii="Times New Roman" w:hAnsi="Times New Roman" w:cs="Times New Roman"/>
+          <w:sz w:val="24"/>
+          <w:szCs w:val="24"/>
+        </w:rPr>
+        <w:t xml:space="preserve"> </w:t>
+      </w:r>
+      <w:proofErr w:type="spellStart"/>
+      <w:r>
+        <w:rPr>
+          <w:rFonts w:ascii="Times New Roman" w:hAnsi="Times New Roman" w:cs="Times New Roman"/>
+          <w:sz w:val="24"/>
+          <w:szCs w:val="24"/>
+        </w:rPr>
+        <w:t>compuse</w:t>
+      </w:r>
+      <w:proofErr w:type="spellEnd"/>
+      <w:r>
+        <w:rPr>
+          <w:rFonts w:ascii="Times New Roman" w:hAnsi="Times New Roman" w:cs="Times New Roman"/>
+          <w:sz w:val="24"/>
+          <w:szCs w:val="24"/>
+        </w:rPr>
+        <w:t xml:space="preserve"> </w:t>
+      </w:r>
+      <w:proofErr w:type="spellStart"/>
+      <w:r>
+        <w:rPr>
+          <w:rFonts w:ascii="Times New Roman" w:hAnsi="Times New Roman" w:cs="Times New Roman"/>
+          <w:sz w:val="24"/>
+          <w:szCs w:val="24"/>
+        </w:rPr>
+        <w:t>şi</w:t>
+      </w:r>
+      <w:proofErr w:type="spellEnd"/>
+      <w:r>
+        <w:rPr>
+          <w:rFonts w:ascii="Times New Roman" w:hAnsi="Times New Roman" w:cs="Times New Roman"/>
+          <w:sz w:val="24"/>
+          <w:szCs w:val="24"/>
+        </w:rPr>
+        <w:t xml:space="preserve"> a </w:t>
+      </w:r>
+      <w:proofErr w:type="spellStart"/>
+      <w:r>
+        <w:rPr>
+          <w:rFonts w:ascii="Times New Roman" w:hAnsi="Times New Roman" w:cs="Times New Roman"/>
+          <w:sz w:val="24"/>
+          <w:szCs w:val="24"/>
+        </w:rPr>
+        <w:t>celor</w:t>
+      </w:r>
+      <w:proofErr w:type="spellEnd"/>
+      <w:r>
+        <w:rPr>
+          <w:rFonts w:ascii="Times New Roman" w:hAnsi="Times New Roman" w:cs="Times New Roman"/>
+          <w:sz w:val="24"/>
+          <w:szCs w:val="24"/>
+        </w:rPr>
+        <w:t xml:space="preserve"> repetitive.</w:t>
+      </w:r>
+    </w:p>
+    <w:p>
+      <w:pPr>
+        <w:spacing w:line="276" w:lineRule="auto"/>
+        <w:jc w:val="both"/>
+        <w:rPr>
+          <w:rFonts w:ascii="Times New Roman" w:hAnsi="Times New Roman" w:cs="Times New Roman"/>
+          <w:sz w:val="24"/>
+          <w:szCs w:val="24"/>
+        </w:rPr>
+      </w:pPr>
+      <w:proofErr w:type="spellStart"/>
+      <w:r>
+        <w:rPr>
+          <w:rFonts w:ascii="Times New Roman" w:hAnsi="Times New Roman" w:cs="Times New Roman"/>
+          <w:sz w:val="24"/>
+          <w:szCs w:val="24"/>
+        </w:rPr>
+        <w:t>Deoarece</w:t>
+      </w:r>
+      <w:proofErr w:type="spellEnd"/>
+      <w:r>
+        <w:rPr>
+          <w:rFonts w:ascii="Times New Roman" w:hAnsi="Times New Roman" w:cs="Times New Roman"/>
+          <w:sz w:val="24"/>
+          <w:szCs w:val="24"/>
+        </w:rPr>
+        <w:t xml:space="preserve"> o </w:t>
+      </w:r>
+      <w:proofErr w:type="spellStart"/>
+      <w:r>
+        <w:rPr>
+          <w:rFonts w:ascii="Times New Roman" w:hAnsi="Times New Roman" w:cs="Times New Roman"/>
+          <w:sz w:val="24"/>
+          <w:szCs w:val="24"/>
+        </w:rPr>
+        <w:t>comand</w:t>
+      </w:r>
+      <w:proofErr w:type="spellEnd"/>
+      <w:r>
+        <w:rPr>
+          <w:rFonts w:ascii="Times New Roman" w:hAnsi="Times New Roman" w:cs="Times New Roman"/>
+          <w:sz w:val="24"/>
+          <w:szCs w:val="24"/>
+          <w:lang w:val="ro-RO"/>
+        </w:rPr>
+        <w:t>ă</w:t>
+      </w:r>
+      <w:r>
+        <w:rPr>
+          <w:rFonts w:ascii="Times New Roman" w:hAnsi="Times New Roman" w:cs="Times New Roman"/>
+          <w:sz w:val="24"/>
+          <w:szCs w:val="24"/>
+        </w:rPr>
+        <w:t xml:space="preserve"> p</w:t>
+      </w:r>
+      <w:proofErr w:type="spellStart"/>
+      <w:r>
+        <w:rPr>
+          <w:rFonts w:ascii="Times New Roman" w:hAnsi="Times New Roman" w:cs="Times New Roman"/>
+          <w:sz w:val="24"/>
+          <w:szCs w:val="24"/>
+        </w:rPr>
+        <w:t>oate</w:t>
+      </w:r>
+      <w:proofErr w:type="spellEnd"/>
+      <w:r>
+        <w:rPr>
+          <w:rFonts w:ascii="Times New Roman" w:hAnsi="Times New Roman" w:cs="Times New Roman"/>
+          <w:sz w:val="24"/>
+          <w:szCs w:val="24"/>
+        </w:rPr>
+        <w:t xml:space="preserve"> </w:t>
+      </w:r>
+      <w:proofErr w:type="spellStart"/>
+      <w:r>
+        <w:rPr>
+          <w:rFonts w:ascii="Times New Roman" w:hAnsi="Times New Roman" w:cs="Times New Roman"/>
+          <w:sz w:val="24"/>
+          <w:szCs w:val="24"/>
+        </w:rPr>
+        <w:t>avea</w:t>
+      </w:r>
+      <w:proofErr w:type="spellEnd"/>
+      <w:r>
+        <w:rPr>
+          <w:rFonts w:ascii="Times New Roman" w:hAnsi="Times New Roman" w:cs="Times New Roman"/>
+          <w:sz w:val="24"/>
+          <w:szCs w:val="24"/>
+        </w:rPr>
+        <w:t xml:space="preserve"> </w:t>
+      </w:r>
+      <w:proofErr w:type="spellStart"/>
+      <w:r>
+        <w:rPr>
+          <w:rFonts w:ascii="Times New Roman" w:hAnsi="Times New Roman" w:cs="Times New Roman"/>
+          <w:sz w:val="24"/>
+          <w:szCs w:val="24"/>
+        </w:rPr>
+        <w:t>unul</w:t>
+      </w:r>
+      <w:proofErr w:type="spellEnd"/>
+      <w:r>
+        <w:rPr>
+          <w:rFonts w:ascii="Times New Roman" w:hAnsi="Times New Roman" w:cs="Times New Roman"/>
+          <w:sz w:val="24"/>
+          <w:szCs w:val="24"/>
+        </w:rPr>
+        <w:t xml:space="preserve"> </w:t>
+      </w:r>
+      <w:proofErr w:type="spellStart"/>
+      <w:r>
+        <w:rPr>
+          <w:rFonts w:ascii="Times New Roman" w:hAnsi="Times New Roman" w:cs="Times New Roman"/>
+          <w:sz w:val="24"/>
+          <w:szCs w:val="24"/>
+        </w:rPr>
+        <w:t>sau</w:t>
+      </w:r>
+      <w:proofErr w:type="spellEnd"/>
+      <w:r>
+        <w:rPr>
+          <w:rFonts w:ascii="Times New Roman" w:hAnsi="Times New Roman" w:cs="Times New Roman"/>
+          <w:sz w:val="24"/>
+          <w:szCs w:val="24"/>
+        </w:rPr>
+        <w:t xml:space="preserve"> </w:t>
+      </w:r>
+      <w:proofErr w:type="spellStart"/>
+      <w:r>
+        <w:rPr>
+          <w:rFonts w:ascii="Times New Roman" w:hAnsi="Times New Roman" w:cs="Times New Roman"/>
+          <w:sz w:val="24"/>
+          <w:szCs w:val="24"/>
+        </w:rPr>
+        <w:t>mai</w:t>
+      </w:r>
+      <w:proofErr w:type="spellEnd"/>
+      <w:r>
+        <w:rPr>
+          <w:rFonts w:ascii="Times New Roman" w:hAnsi="Times New Roman" w:cs="Times New Roman"/>
+          <w:sz w:val="24"/>
+          <w:szCs w:val="24"/>
+        </w:rPr>
+        <w:t xml:space="preserve"> </w:t>
+      </w:r>
+      <w:proofErr w:type="spellStart"/>
+      <w:r>
+        <w:rPr>
+          <w:rFonts w:ascii="Times New Roman" w:hAnsi="Times New Roman" w:cs="Times New Roman"/>
+          <w:sz w:val="24"/>
+          <w:szCs w:val="24"/>
+        </w:rPr>
+        <w:t>multe</w:t>
+      </w:r>
+      <w:proofErr w:type="spellEnd"/>
+      <w:r>
+        <w:rPr>
+          <w:rFonts w:ascii="Times New Roman" w:hAnsi="Times New Roman" w:cs="Times New Roman"/>
+          <w:sz w:val="24"/>
+          <w:szCs w:val="24"/>
+        </w:rPr>
+        <w:t xml:space="preserve"> </w:t>
+      </w:r>
+      <w:proofErr w:type="spellStart"/>
+      <w:r>
+        <w:rPr>
+          <w:rFonts w:ascii="Times New Roman" w:hAnsi="Times New Roman" w:cs="Times New Roman"/>
+          <w:sz w:val="24"/>
+          <w:szCs w:val="24"/>
+        </w:rPr>
+        <w:t>produs</w:t>
+      </w:r>
+      <w:r>
+        <w:rPr>
+          <w:rFonts w:ascii="Times New Roman" w:hAnsi="Times New Roman" w:cs="Times New Roman"/>
+          <w:sz w:val="24"/>
+          <w:szCs w:val="24"/>
+        </w:rPr>
+        <w:t>e</w:t>
+      </w:r>
+      <w:proofErr w:type="spellEnd"/>
+      <w:r>
+        <w:rPr>
+          <w:rFonts w:ascii="Times New Roman" w:hAnsi="Times New Roman" w:cs="Times New Roman"/>
+          <w:sz w:val="24"/>
+          <w:szCs w:val="24"/>
+        </w:rPr>
+        <w:t xml:space="preserve">, </w:t>
+      </w:r>
+      <w:proofErr w:type="spellStart"/>
+      <w:r>
+        <w:rPr>
+          <w:rFonts w:ascii="Times New Roman" w:hAnsi="Times New Roman" w:cs="Times New Roman"/>
+          <w:sz w:val="24"/>
+          <w:szCs w:val="24"/>
+        </w:rPr>
+        <w:t>informaţiile</w:t>
+      </w:r>
+      <w:proofErr w:type="spellEnd"/>
+      <w:r>
+        <w:rPr>
+          <w:rFonts w:ascii="Times New Roman" w:hAnsi="Times New Roman" w:cs="Times New Roman"/>
+          <w:sz w:val="24"/>
+          <w:szCs w:val="24"/>
+        </w:rPr>
+        <w:t xml:space="preserve"> legate de </w:t>
+      </w:r>
+      <w:proofErr w:type="spellStart"/>
+      <w:r>
+        <w:rPr>
+          <w:rFonts w:ascii="Times New Roman" w:hAnsi="Times New Roman" w:cs="Times New Roman"/>
+          <w:sz w:val="24"/>
+          <w:szCs w:val="24"/>
+        </w:rPr>
+        <w:t>produse</w:t>
+      </w:r>
+      <w:proofErr w:type="spellEnd"/>
+      <w:r>
+        <w:rPr>
+          <w:rFonts w:ascii="Times New Roman" w:hAnsi="Times New Roman" w:cs="Times New Roman"/>
+          <w:sz w:val="24"/>
+          <w:szCs w:val="24"/>
+        </w:rPr>
+        <w:t xml:space="preserve"> </w:t>
+      </w:r>
+      <w:proofErr w:type="spellStart"/>
+      <w:r>
+        <w:rPr>
+          <w:rFonts w:ascii="Times New Roman" w:hAnsi="Times New Roman" w:cs="Times New Roman"/>
+          <w:sz w:val="24"/>
+          <w:szCs w:val="24"/>
+        </w:rPr>
+        <w:t>vor</w:t>
+      </w:r>
+      <w:proofErr w:type="spellEnd"/>
+      <w:r>
+        <w:rPr>
+          <w:rFonts w:ascii="Times New Roman" w:hAnsi="Times New Roman" w:cs="Times New Roman"/>
+          <w:sz w:val="24"/>
+          <w:szCs w:val="24"/>
+        </w:rPr>
+        <w:t xml:space="preserve"> fi separate </w:t>
+      </w:r>
+      <w:proofErr w:type="spellStart"/>
+      <w:r>
+        <w:rPr>
+          <w:rFonts w:ascii="Times New Roman" w:hAnsi="Times New Roman" w:cs="Times New Roman"/>
+          <w:sz w:val="24"/>
+          <w:szCs w:val="24"/>
+        </w:rPr>
+        <w:t>într</w:t>
+      </w:r>
+      <w:proofErr w:type="spellEnd"/>
+      <w:r>
+        <w:rPr>
+          <w:rFonts w:ascii="Times New Roman" w:hAnsi="Times New Roman" w:cs="Times New Roman"/>
+          <w:sz w:val="24"/>
+          <w:szCs w:val="24"/>
+        </w:rPr>
+        <w:t>-</w:t>
+      </w:r>
+      <w:r>
+        <w:rPr>
+          <w:rFonts w:ascii="Times New Roman" w:hAnsi="Times New Roman" w:cs="Times New Roman"/>
+          <w:sz w:val="24"/>
+          <w:szCs w:val="24"/>
+        </w:rPr>
+        <w:t xml:space="preserve">un alt </w:t>
+      </w:r>
+      <w:proofErr w:type="spellStart"/>
+      <w:r>
+        <w:rPr>
+          <w:rFonts w:ascii="Times New Roman" w:hAnsi="Times New Roman" w:cs="Times New Roman"/>
+          <w:sz w:val="24"/>
+          <w:szCs w:val="24"/>
+        </w:rPr>
+        <w:t>tabel</w:t>
+      </w:r>
+      <w:proofErr w:type="spellEnd"/>
+      <w:r>
+        <w:rPr>
+          <w:rFonts w:ascii="Times New Roman" w:hAnsi="Times New Roman" w:cs="Times New Roman"/>
+          <w:sz w:val="24"/>
+          <w:szCs w:val="24"/>
+        </w:rPr>
+        <w:t>.</w:t>
+      </w:r>
+    </w:p>
+    <w:p>
+      <w:pPr>
+        <w:spacing w:line="276" w:lineRule="auto"/>
+        <w:jc w:val="both"/>
+        <w:rPr>
+          <w:rFonts w:ascii="Times New Roman" w:hAnsi="Times New Roman" w:cs="Times New Roman"/>
+          <w:sz w:val="24"/>
+          <w:szCs w:val="24"/>
+        </w:rPr>
+      </w:pPr>
+    </w:p>
+    <w:p>
+      <w:pPr>
+        <w:spacing w:line="276" w:lineRule="auto"/>
+        <w:jc w:val="both"/>
+        <w:rPr>
+          <w:rFonts w:ascii="Times New Roman" w:hAnsi="Times New Roman" w:cs="Times New Roman"/>
+          <w:b/>
+          <w:bCs/>
+          <w:sz w:val="24"/>
+          <w:szCs w:val="24"/>
+        </w:rPr>
+      </w:pPr>
+      <w:r>
+        <w:rPr>
+          <w:rFonts w:ascii="Times New Roman" w:hAnsi="Times New Roman" w:cs="Times New Roman"/>
+          <w:b/>
+          <w:bCs/>
+          <w:sz w:val="24"/>
+          <w:szCs w:val="24"/>
+        </w:rPr>
+        <w:t xml:space="preserve">A </w:t>
+      </w:r>
+      <w:proofErr w:type="spellStart"/>
+      <w:r>
+        <w:rPr>
+          <w:rFonts w:ascii="Times New Roman" w:hAnsi="Times New Roman" w:cs="Times New Roman"/>
+          <w:b/>
+          <w:bCs/>
+          <w:sz w:val="24"/>
+          <w:szCs w:val="24"/>
+        </w:rPr>
+        <w:t>doua</w:t>
+      </w:r>
+      <w:proofErr w:type="spellEnd"/>
+      <w:r>
+        <w:rPr>
+          <w:rFonts w:ascii="Times New Roman" w:hAnsi="Times New Roman" w:cs="Times New Roman"/>
+          <w:b/>
+          <w:bCs/>
+          <w:sz w:val="24"/>
+          <w:szCs w:val="24"/>
+        </w:rPr>
+        <w:t xml:space="preserve"> </w:t>
+      </w:r>
+      <w:proofErr w:type="spellStart"/>
+      <w:r>
+        <w:rPr>
+          <w:rFonts w:ascii="Times New Roman" w:hAnsi="Times New Roman" w:cs="Times New Roman"/>
+          <w:b/>
+          <w:bCs/>
+          <w:sz w:val="24"/>
+          <w:szCs w:val="24"/>
+        </w:rPr>
+        <w:t>formă</w:t>
+      </w:r>
+      <w:proofErr w:type="spellEnd"/>
+      <w:r>
+        <w:rPr>
+          <w:rFonts w:ascii="Times New Roman" w:hAnsi="Times New Roman" w:cs="Times New Roman"/>
+          <w:b/>
+          <w:bCs/>
+          <w:sz w:val="24"/>
+          <w:szCs w:val="24"/>
+        </w:rPr>
+        <w:t xml:space="preserve"> </w:t>
+      </w:r>
+      <w:proofErr w:type="spellStart"/>
+      <w:r>
+        <w:rPr>
+          <w:rFonts w:ascii="Times New Roman" w:hAnsi="Times New Roman" w:cs="Times New Roman"/>
+          <w:b/>
+          <w:bCs/>
+          <w:sz w:val="24"/>
+          <w:szCs w:val="24"/>
+        </w:rPr>
+        <w:t>normală</w:t>
+      </w:r>
+      <w:proofErr w:type="spellEnd"/>
+      <w:r>
+        <w:rPr>
+          <w:rFonts w:ascii="Times New Roman" w:hAnsi="Times New Roman" w:cs="Times New Roman"/>
+          <w:b/>
+          <w:bCs/>
+          <w:sz w:val="24"/>
+          <w:szCs w:val="24"/>
+        </w:rPr>
+        <w:t xml:space="preserve"> (FN2)</w:t>
+      </w:r>
+      <w:r>
+        <w:rPr>
+          <w:rFonts w:ascii="Times New Roman" w:hAnsi="Times New Roman" w:cs="Times New Roman"/>
+          <w:b/>
+          <w:bCs/>
+          <w:sz w:val="24"/>
+          <w:szCs w:val="24"/>
+        </w:rPr>
+        <w:t xml:space="preserve"> :</w:t>
+      </w:r>
+    </w:p>
+    <w:p>
+      <w:pPr>
+        <w:spacing w:line="276" w:lineRule="auto"/>
+        <w:jc w:val="both"/>
+        <w:rPr>
+          <w:rFonts w:ascii="Times New Roman" w:hAnsi="Times New Roman" w:cs="Times New Roman"/>
+          <w:sz w:val="24"/>
+          <w:szCs w:val="24"/>
+        </w:rPr>
+      </w:pPr>
+      <w:r>
+        <w:rPr>
+          <w:rFonts w:ascii="Times New Roman" w:hAnsi="Times New Roman" w:cs="Times New Roman"/>
+          <w:sz w:val="24"/>
+          <w:szCs w:val="24"/>
+        </w:rPr>
+        <w:t xml:space="preserve">O </w:t>
+      </w:r>
+      <w:proofErr w:type="spellStart"/>
+      <w:r>
+        <w:rPr>
+          <w:rFonts w:ascii="Times New Roman" w:hAnsi="Times New Roman" w:cs="Times New Roman"/>
+          <w:sz w:val="24"/>
+          <w:szCs w:val="24"/>
+        </w:rPr>
+        <w:t>relaţie</w:t>
+      </w:r>
+      <w:proofErr w:type="spellEnd"/>
+      <w:r>
+        <w:rPr>
+          <w:rFonts w:ascii="Times New Roman" w:hAnsi="Times New Roman" w:cs="Times New Roman"/>
+          <w:sz w:val="24"/>
+          <w:szCs w:val="24"/>
+        </w:rPr>
+        <w:t xml:space="preserve"> se </w:t>
+      </w:r>
+      <w:proofErr w:type="spellStart"/>
+      <w:r>
+        <w:rPr>
+          <w:rFonts w:ascii="Times New Roman" w:hAnsi="Times New Roman" w:cs="Times New Roman"/>
+          <w:sz w:val="24"/>
+          <w:szCs w:val="24"/>
+        </w:rPr>
+        <w:t>află</w:t>
+      </w:r>
+      <w:proofErr w:type="spellEnd"/>
+      <w:r>
+        <w:rPr>
+          <w:rFonts w:ascii="Times New Roman" w:hAnsi="Times New Roman" w:cs="Times New Roman"/>
+          <w:sz w:val="24"/>
+          <w:szCs w:val="24"/>
+        </w:rPr>
+        <w:t xml:space="preserve"> </w:t>
+      </w:r>
+      <w:proofErr w:type="spellStart"/>
+      <w:r>
+        <w:rPr>
+          <w:rFonts w:ascii="Times New Roman" w:hAnsi="Times New Roman" w:cs="Times New Roman"/>
+          <w:sz w:val="24"/>
+          <w:szCs w:val="24"/>
+        </w:rPr>
+        <w:t>în</w:t>
+      </w:r>
+      <w:proofErr w:type="spellEnd"/>
+      <w:r>
+        <w:rPr>
+          <w:rFonts w:ascii="Times New Roman" w:hAnsi="Times New Roman" w:cs="Times New Roman"/>
+          <w:sz w:val="24"/>
+          <w:szCs w:val="24"/>
+        </w:rPr>
+        <w:t xml:space="preserve"> a </w:t>
+      </w:r>
+      <w:proofErr w:type="spellStart"/>
+      <w:r>
+        <w:rPr>
+          <w:rFonts w:ascii="Times New Roman" w:hAnsi="Times New Roman" w:cs="Times New Roman"/>
+          <w:sz w:val="24"/>
+          <w:szCs w:val="24"/>
+        </w:rPr>
+        <w:t>doua</w:t>
+      </w:r>
+      <w:proofErr w:type="spellEnd"/>
+      <w:r>
+        <w:rPr>
+          <w:rFonts w:ascii="Times New Roman" w:hAnsi="Times New Roman" w:cs="Times New Roman"/>
+          <w:sz w:val="24"/>
+          <w:szCs w:val="24"/>
+        </w:rPr>
+        <w:t xml:space="preserve"> </w:t>
+      </w:r>
+      <w:proofErr w:type="spellStart"/>
+      <w:r>
+        <w:rPr>
+          <w:rFonts w:ascii="Times New Roman" w:hAnsi="Times New Roman" w:cs="Times New Roman"/>
+          <w:sz w:val="24"/>
+          <w:szCs w:val="24"/>
+        </w:rPr>
+        <w:t>formă</w:t>
+      </w:r>
+      <w:proofErr w:type="spellEnd"/>
+      <w:r>
+        <w:rPr>
+          <w:rFonts w:ascii="Times New Roman" w:hAnsi="Times New Roman" w:cs="Times New Roman"/>
+          <w:sz w:val="24"/>
+          <w:szCs w:val="24"/>
+        </w:rPr>
+        <w:t xml:space="preserve"> </w:t>
+      </w:r>
+      <w:proofErr w:type="spellStart"/>
+      <w:r>
+        <w:rPr>
+          <w:rFonts w:ascii="Times New Roman" w:hAnsi="Times New Roman" w:cs="Times New Roman"/>
+          <w:sz w:val="24"/>
+          <w:szCs w:val="24"/>
+        </w:rPr>
+        <w:t>normală</w:t>
+      </w:r>
+      <w:proofErr w:type="spellEnd"/>
+      <w:r>
+        <w:rPr>
+          <w:rFonts w:ascii="Times New Roman" w:hAnsi="Times New Roman" w:cs="Times New Roman"/>
+          <w:sz w:val="24"/>
+          <w:szCs w:val="24"/>
+        </w:rPr>
+        <w:t xml:space="preserve"> FN2 </w:t>
+      </w:r>
+      <w:proofErr w:type="spellStart"/>
+      <w:r>
+        <w:rPr>
+          <w:rFonts w:ascii="Times New Roman" w:hAnsi="Times New Roman" w:cs="Times New Roman"/>
+          <w:sz w:val="24"/>
+          <w:szCs w:val="24"/>
+        </w:rPr>
+        <w:t>dacă</w:t>
+      </w:r>
+      <w:proofErr w:type="spellEnd"/>
+      <w:r>
+        <w:rPr>
+          <w:rFonts w:ascii="Times New Roman" w:hAnsi="Times New Roman" w:cs="Times New Roman"/>
+          <w:sz w:val="24"/>
+          <w:szCs w:val="24"/>
+        </w:rPr>
+        <w:t>:</w:t>
+      </w:r>
+    </w:p>
+    <w:p>
+      <w:pPr>
+        <w:spacing w:line="276" w:lineRule="auto"/>
+        <w:jc w:val="both"/>
+        <w:rPr>
+          <w:rFonts w:ascii="Times New Roman" w:hAnsi="Times New Roman" w:cs="Times New Roman"/>
+          <w:sz w:val="24"/>
+          <w:szCs w:val="24"/>
+        </w:rPr>
+      </w:pPr>
+      <w:r>
+        <w:rPr>
+          <w:rFonts w:ascii="Times New Roman" w:hAnsi="Times New Roman" w:cs="Times New Roman"/>
+          <w:sz w:val="24"/>
+          <w:szCs w:val="24"/>
+        </w:rPr>
+        <w:t xml:space="preserve">1. se </w:t>
+      </w:r>
+      <w:proofErr w:type="spellStart"/>
+      <w:r>
+        <w:rPr>
+          <w:rFonts w:ascii="Times New Roman" w:hAnsi="Times New Roman" w:cs="Times New Roman"/>
+          <w:sz w:val="24"/>
+          <w:szCs w:val="24"/>
+        </w:rPr>
+        <w:t>află</w:t>
+      </w:r>
+      <w:proofErr w:type="spellEnd"/>
+      <w:r>
+        <w:rPr>
+          <w:rFonts w:ascii="Times New Roman" w:hAnsi="Times New Roman" w:cs="Times New Roman"/>
+          <w:sz w:val="24"/>
+          <w:szCs w:val="24"/>
+        </w:rPr>
+        <w:t xml:space="preserve"> </w:t>
+      </w:r>
+      <w:proofErr w:type="spellStart"/>
+      <w:r>
+        <w:rPr>
+          <w:rFonts w:ascii="Times New Roman" w:hAnsi="Times New Roman" w:cs="Times New Roman"/>
+          <w:sz w:val="24"/>
+          <w:szCs w:val="24"/>
+        </w:rPr>
+        <w:t>în</w:t>
+      </w:r>
+      <w:proofErr w:type="spellEnd"/>
+      <w:r>
+        <w:rPr>
+          <w:rFonts w:ascii="Times New Roman" w:hAnsi="Times New Roman" w:cs="Times New Roman"/>
+          <w:sz w:val="24"/>
+          <w:szCs w:val="24"/>
+        </w:rPr>
+        <w:t xml:space="preserve"> forma </w:t>
+      </w:r>
+      <w:proofErr w:type="spellStart"/>
+      <w:r>
+        <w:rPr>
+          <w:rFonts w:ascii="Times New Roman" w:hAnsi="Times New Roman" w:cs="Times New Roman"/>
+          <w:sz w:val="24"/>
+          <w:szCs w:val="24"/>
+        </w:rPr>
+        <w:t>normală</w:t>
+      </w:r>
+      <w:proofErr w:type="spellEnd"/>
+      <w:r>
+        <w:rPr>
+          <w:rFonts w:ascii="Times New Roman" w:hAnsi="Times New Roman" w:cs="Times New Roman"/>
+          <w:sz w:val="24"/>
+          <w:szCs w:val="24"/>
+        </w:rPr>
+        <w:t xml:space="preserve"> FN1 </w:t>
+      </w:r>
+    </w:p>
+    <w:p>
+      <w:pPr>
+        <w:spacing w:line="276" w:lineRule="auto"/>
+        <w:jc w:val="both"/>
+        <w:rPr>
+          <w:rFonts w:ascii="Times New Roman" w:hAnsi="Times New Roman" w:cs="Times New Roman"/>
+          <w:sz w:val="24"/>
+          <w:szCs w:val="24"/>
+        </w:rPr>
+      </w:pPr>
+      <w:r>
+        <w:rPr>
+          <w:rFonts w:ascii="Times New Roman" w:hAnsi="Times New Roman" w:cs="Times New Roman"/>
+          <w:sz w:val="24"/>
+          <w:szCs w:val="24"/>
+        </w:rPr>
+        <w:t xml:space="preserve">2. </w:t>
+      </w:r>
+      <w:proofErr w:type="spellStart"/>
+      <w:r>
+        <w:rPr>
+          <w:rFonts w:ascii="Times New Roman" w:hAnsi="Times New Roman" w:cs="Times New Roman"/>
+          <w:sz w:val="24"/>
+          <w:szCs w:val="24"/>
+        </w:rPr>
+        <w:t>fiecare</w:t>
+      </w:r>
+      <w:proofErr w:type="spellEnd"/>
+      <w:r>
+        <w:rPr>
+          <w:rFonts w:ascii="Times New Roman" w:hAnsi="Times New Roman" w:cs="Times New Roman"/>
+          <w:sz w:val="24"/>
+          <w:szCs w:val="24"/>
+        </w:rPr>
+        <w:t xml:space="preserve"> </w:t>
+      </w:r>
+      <w:proofErr w:type="spellStart"/>
+      <w:r>
+        <w:rPr>
+          <w:rFonts w:ascii="Times New Roman" w:hAnsi="Times New Roman" w:cs="Times New Roman"/>
+          <w:sz w:val="24"/>
+          <w:szCs w:val="24"/>
+        </w:rPr>
+        <w:t>atribut</w:t>
+      </w:r>
+      <w:proofErr w:type="spellEnd"/>
+      <w:r>
+        <w:rPr>
+          <w:rFonts w:ascii="Times New Roman" w:hAnsi="Times New Roman" w:cs="Times New Roman"/>
+          <w:sz w:val="24"/>
+          <w:szCs w:val="24"/>
+        </w:rPr>
+        <w:t xml:space="preserve"> care nu </w:t>
+      </w:r>
+      <w:proofErr w:type="spellStart"/>
+      <w:r>
+        <w:rPr>
+          <w:rFonts w:ascii="Times New Roman" w:hAnsi="Times New Roman" w:cs="Times New Roman"/>
+          <w:sz w:val="24"/>
+          <w:szCs w:val="24"/>
+        </w:rPr>
+        <w:t>este</w:t>
+      </w:r>
+      <w:proofErr w:type="spellEnd"/>
+      <w:r>
+        <w:rPr>
+          <w:rFonts w:ascii="Times New Roman" w:hAnsi="Times New Roman" w:cs="Times New Roman"/>
+          <w:sz w:val="24"/>
+          <w:szCs w:val="24"/>
+        </w:rPr>
+        <w:t xml:space="preserve"> </w:t>
+      </w:r>
+      <w:proofErr w:type="spellStart"/>
+      <w:r>
+        <w:rPr>
+          <w:rFonts w:ascii="Times New Roman" w:hAnsi="Times New Roman" w:cs="Times New Roman"/>
+          <w:sz w:val="24"/>
+          <w:szCs w:val="24"/>
+        </w:rPr>
+        <w:t>cheie</w:t>
+      </w:r>
+      <w:proofErr w:type="spellEnd"/>
+      <w:r>
+        <w:rPr>
+          <w:rFonts w:ascii="Times New Roman" w:hAnsi="Times New Roman" w:cs="Times New Roman"/>
+          <w:sz w:val="24"/>
+          <w:szCs w:val="24"/>
+        </w:rPr>
+        <w:t xml:space="preserve"> </w:t>
+      </w:r>
+      <w:proofErr w:type="spellStart"/>
+      <w:r>
+        <w:rPr>
+          <w:rFonts w:ascii="Times New Roman" w:hAnsi="Times New Roman" w:cs="Times New Roman"/>
+          <w:sz w:val="24"/>
+          <w:szCs w:val="24"/>
+        </w:rPr>
+        <w:t>este</w:t>
+      </w:r>
+      <w:proofErr w:type="spellEnd"/>
+      <w:r>
+        <w:rPr>
+          <w:rFonts w:ascii="Times New Roman" w:hAnsi="Times New Roman" w:cs="Times New Roman"/>
+          <w:sz w:val="24"/>
+          <w:szCs w:val="24"/>
+        </w:rPr>
+        <w:t xml:space="preserve"> dependent de </w:t>
+      </w:r>
+      <w:proofErr w:type="spellStart"/>
+      <w:r>
+        <w:rPr>
+          <w:rFonts w:ascii="Times New Roman" w:hAnsi="Times New Roman" w:cs="Times New Roman"/>
+          <w:sz w:val="24"/>
+          <w:szCs w:val="24"/>
+        </w:rPr>
+        <w:t>întreaga</w:t>
+      </w:r>
+      <w:proofErr w:type="spellEnd"/>
+      <w:r>
+        <w:rPr>
+          <w:rFonts w:ascii="Times New Roman" w:hAnsi="Times New Roman" w:cs="Times New Roman"/>
+          <w:sz w:val="24"/>
+          <w:szCs w:val="24"/>
+        </w:rPr>
+        <w:t xml:space="preserve"> </w:t>
+      </w:r>
+      <w:proofErr w:type="spellStart"/>
+      <w:r>
+        <w:rPr>
+          <w:rFonts w:ascii="Times New Roman" w:hAnsi="Times New Roman" w:cs="Times New Roman"/>
+          <w:sz w:val="24"/>
+          <w:szCs w:val="24"/>
+        </w:rPr>
+        <w:t>cheie</w:t>
+      </w:r>
+      <w:proofErr w:type="spellEnd"/>
+      <w:r>
+        <w:rPr>
+          <w:rFonts w:ascii="Times New Roman" w:hAnsi="Times New Roman" w:cs="Times New Roman"/>
+          <w:sz w:val="24"/>
+          <w:szCs w:val="24"/>
+        </w:rPr>
+        <w:t xml:space="preserve"> </w:t>
+      </w:r>
+      <w:proofErr w:type="spellStart"/>
+      <w:r>
+        <w:rPr>
+          <w:rFonts w:ascii="Times New Roman" w:hAnsi="Times New Roman" w:cs="Times New Roman"/>
+          <w:sz w:val="24"/>
+          <w:szCs w:val="24"/>
+        </w:rPr>
+        <w:t>primară</w:t>
+      </w:r>
+      <w:proofErr w:type="spellEnd"/>
+      <w:r>
+        <w:rPr>
+          <w:rFonts w:ascii="Times New Roman" w:hAnsi="Times New Roman" w:cs="Times New Roman"/>
+          <w:sz w:val="24"/>
+          <w:szCs w:val="24"/>
+        </w:rPr>
+        <w:t>.</w:t>
+      </w:r>
+    </w:p>
+    <w:p>
+      <w:pPr>
+        <w:spacing w:line="276" w:lineRule="auto"/>
+        <w:jc w:val="both"/>
+        <w:rPr>
+          <w:rFonts w:ascii="Times New Roman" w:hAnsi="Times New Roman" w:cs="Times New Roman"/>
+          <w:sz w:val="24"/>
+          <w:szCs w:val="24"/>
+        </w:rPr>
+      </w:pPr>
+      <w:proofErr w:type="spellStart"/>
+      <w:r>
+        <w:rPr>
+          <w:rFonts w:ascii="Times New Roman" w:hAnsi="Times New Roman" w:cs="Times New Roman"/>
+          <w:sz w:val="24"/>
+          <w:szCs w:val="24"/>
+        </w:rPr>
+        <w:t>Deoarece</w:t>
+      </w:r>
+      <w:proofErr w:type="spellEnd"/>
+      <w:r>
+        <w:rPr>
+          <w:rFonts w:ascii="Times New Roman" w:hAnsi="Times New Roman" w:cs="Times New Roman"/>
+          <w:sz w:val="24"/>
+          <w:szCs w:val="24"/>
+        </w:rPr>
+        <w:t xml:space="preserve"> </w:t>
+      </w:r>
+      <w:proofErr w:type="spellStart"/>
+      <w:r>
+        <w:rPr>
+          <w:rFonts w:ascii="Times New Roman" w:hAnsi="Times New Roman" w:cs="Times New Roman"/>
+          <w:sz w:val="24"/>
+          <w:szCs w:val="24"/>
+        </w:rPr>
+        <w:t>nume_produs</w:t>
+      </w:r>
+      <w:proofErr w:type="spellEnd"/>
+      <w:r>
+        <w:rPr>
+          <w:rFonts w:ascii="Times New Roman" w:hAnsi="Times New Roman" w:cs="Times New Roman"/>
+          <w:sz w:val="24"/>
+          <w:szCs w:val="24"/>
+        </w:rPr>
+        <w:t xml:space="preserve">, </w:t>
+      </w:r>
+      <w:proofErr w:type="spellStart"/>
+      <w:r>
+        <w:rPr>
+          <w:rFonts w:ascii="Times New Roman" w:hAnsi="Times New Roman" w:cs="Times New Roman"/>
+          <w:sz w:val="24"/>
+          <w:szCs w:val="24"/>
+        </w:rPr>
+        <w:t>descri</w:t>
+      </w:r>
+      <w:r>
+        <w:rPr>
+          <w:rFonts w:ascii="Times New Roman" w:hAnsi="Times New Roman" w:cs="Times New Roman"/>
+          <w:sz w:val="24"/>
+          <w:szCs w:val="24"/>
+        </w:rPr>
+        <w:t>e</w:t>
+      </w:r>
+      <w:r>
+        <w:rPr>
+          <w:rFonts w:ascii="Times New Roman" w:hAnsi="Times New Roman" w:cs="Times New Roman"/>
+          <w:sz w:val="24"/>
+          <w:szCs w:val="24"/>
+        </w:rPr>
+        <w:t>re_produs</w:t>
+      </w:r>
+      <w:proofErr w:type="spellEnd"/>
+      <w:r>
+        <w:rPr>
+          <w:rFonts w:ascii="Times New Roman" w:hAnsi="Times New Roman" w:cs="Times New Roman"/>
+          <w:sz w:val="24"/>
+          <w:szCs w:val="24"/>
+        </w:rPr>
+        <w:t xml:space="preserve">, </w:t>
+      </w:r>
+      <w:proofErr w:type="spellStart"/>
+      <w:r>
+        <w:rPr>
+          <w:rFonts w:ascii="Times New Roman" w:hAnsi="Times New Roman" w:cs="Times New Roman"/>
+          <w:sz w:val="24"/>
+          <w:szCs w:val="24"/>
+        </w:rPr>
+        <w:t>pret_produs</w:t>
+      </w:r>
+      <w:proofErr w:type="spellEnd"/>
+      <w:r>
+        <w:rPr>
+          <w:rFonts w:ascii="Times New Roman" w:hAnsi="Times New Roman" w:cs="Times New Roman"/>
+          <w:sz w:val="24"/>
+          <w:szCs w:val="24"/>
+        </w:rPr>
+        <w:t xml:space="preserve"> </w:t>
+      </w:r>
+      <w:proofErr w:type="spellStart"/>
+      <w:r>
+        <w:rPr>
+          <w:rFonts w:ascii="Times New Roman" w:hAnsi="Times New Roman" w:cs="Times New Roman"/>
+          <w:sz w:val="24"/>
+          <w:szCs w:val="24"/>
+        </w:rPr>
+        <w:t>si</w:t>
+      </w:r>
+      <w:proofErr w:type="spellEnd"/>
+      <w:r>
+        <w:rPr>
+          <w:rFonts w:ascii="Times New Roman" w:hAnsi="Times New Roman" w:cs="Times New Roman"/>
+          <w:sz w:val="24"/>
+          <w:szCs w:val="24"/>
+        </w:rPr>
+        <w:t xml:space="preserve"> </w:t>
+      </w:r>
+      <w:proofErr w:type="spellStart"/>
+      <w:r>
+        <w:rPr>
+          <w:rFonts w:ascii="Times New Roman" w:hAnsi="Times New Roman" w:cs="Times New Roman"/>
+          <w:sz w:val="24"/>
+          <w:szCs w:val="24"/>
+        </w:rPr>
+        <w:t>stoc_produs</w:t>
+      </w:r>
+      <w:proofErr w:type="spellEnd"/>
+      <w:r>
+        <w:rPr>
+          <w:rFonts w:ascii="Times New Roman" w:hAnsi="Times New Roman" w:cs="Times New Roman"/>
+          <w:sz w:val="24"/>
+          <w:szCs w:val="24"/>
+        </w:rPr>
+        <w:t xml:space="preserve"> </w:t>
+      </w:r>
+      <w:proofErr w:type="spellStart"/>
+      <w:r>
+        <w:rPr>
+          <w:rFonts w:ascii="Times New Roman" w:hAnsi="Times New Roman" w:cs="Times New Roman"/>
+          <w:sz w:val="24"/>
+          <w:szCs w:val="24"/>
+        </w:rPr>
+        <w:t>depinde</w:t>
+      </w:r>
+      <w:proofErr w:type="spellEnd"/>
+      <w:r>
+        <w:rPr>
+          <w:rFonts w:ascii="Times New Roman" w:hAnsi="Times New Roman" w:cs="Times New Roman"/>
+          <w:sz w:val="24"/>
+          <w:szCs w:val="24"/>
+        </w:rPr>
+        <w:t xml:space="preserve"> </w:t>
+      </w:r>
+      <w:proofErr w:type="spellStart"/>
+      <w:r>
+        <w:rPr>
+          <w:rFonts w:ascii="Times New Roman" w:hAnsi="Times New Roman" w:cs="Times New Roman"/>
+          <w:sz w:val="24"/>
+          <w:szCs w:val="24"/>
+        </w:rPr>
+        <w:t>doar</w:t>
+      </w:r>
+      <w:proofErr w:type="spellEnd"/>
+      <w:r>
+        <w:rPr>
+          <w:rFonts w:ascii="Times New Roman" w:hAnsi="Times New Roman" w:cs="Times New Roman"/>
+          <w:sz w:val="24"/>
+          <w:szCs w:val="24"/>
+        </w:rPr>
+        <w:t xml:space="preserve"> de </w:t>
+      </w:r>
+      <w:proofErr w:type="spellStart"/>
+      <w:r>
+        <w:rPr>
+          <w:rFonts w:ascii="Times New Roman" w:hAnsi="Times New Roman" w:cs="Times New Roman"/>
+          <w:sz w:val="24"/>
+          <w:szCs w:val="24"/>
+        </w:rPr>
+        <w:t>id_produs</w:t>
+      </w:r>
+      <w:proofErr w:type="spellEnd"/>
+      <w:r>
+        <w:rPr>
+          <w:rFonts w:ascii="Times New Roman" w:hAnsi="Times New Roman" w:cs="Times New Roman"/>
+          <w:sz w:val="24"/>
+          <w:szCs w:val="24"/>
+        </w:rPr>
+        <w:t xml:space="preserve">, se </w:t>
+      </w:r>
+      <w:proofErr w:type="spellStart"/>
+      <w:r>
+        <w:rPr>
+          <w:rFonts w:ascii="Times New Roman" w:hAnsi="Times New Roman" w:cs="Times New Roman"/>
+          <w:sz w:val="24"/>
+          <w:szCs w:val="24"/>
+        </w:rPr>
+        <w:t>va</w:t>
+      </w:r>
+      <w:proofErr w:type="spellEnd"/>
+      <w:r>
+        <w:rPr>
+          <w:rFonts w:ascii="Times New Roman" w:hAnsi="Times New Roman" w:cs="Times New Roman"/>
+          <w:sz w:val="24"/>
+          <w:szCs w:val="24"/>
+        </w:rPr>
+        <w:t xml:space="preserve"> </w:t>
+      </w:r>
+      <w:proofErr w:type="spellStart"/>
+      <w:r>
+        <w:rPr>
+          <w:rFonts w:ascii="Times New Roman" w:hAnsi="Times New Roman" w:cs="Times New Roman"/>
+          <w:sz w:val="24"/>
+          <w:szCs w:val="24"/>
+        </w:rPr>
+        <w:t>adăuga</w:t>
+      </w:r>
+      <w:proofErr w:type="spellEnd"/>
+      <w:r>
+        <w:rPr>
+          <w:rFonts w:ascii="Times New Roman" w:hAnsi="Times New Roman" w:cs="Times New Roman"/>
+          <w:sz w:val="24"/>
+          <w:szCs w:val="24"/>
+        </w:rPr>
+        <w:t xml:space="preserve"> un </w:t>
+      </w:r>
+      <w:proofErr w:type="spellStart"/>
+      <w:r>
+        <w:rPr>
+          <w:rFonts w:ascii="Times New Roman" w:hAnsi="Times New Roman" w:cs="Times New Roman"/>
+          <w:sz w:val="24"/>
+          <w:szCs w:val="24"/>
+        </w:rPr>
+        <w:t>tabel</w:t>
+      </w:r>
+      <w:proofErr w:type="spellEnd"/>
+      <w:r>
+        <w:rPr>
+          <w:rFonts w:ascii="Times New Roman" w:hAnsi="Times New Roman" w:cs="Times New Roman"/>
+          <w:sz w:val="24"/>
+          <w:szCs w:val="24"/>
+        </w:rPr>
+        <w:t xml:space="preserve"> </w:t>
+      </w:r>
+      <w:proofErr w:type="spellStart"/>
+      <w:r>
+        <w:rPr>
+          <w:rFonts w:ascii="Times New Roman" w:hAnsi="Times New Roman" w:cs="Times New Roman"/>
+          <w:sz w:val="24"/>
+          <w:szCs w:val="24"/>
+        </w:rPr>
+        <w:t>separat</w:t>
+      </w:r>
+      <w:proofErr w:type="spellEnd"/>
+      <w:r>
+        <w:rPr>
+          <w:rFonts w:ascii="Times New Roman" w:hAnsi="Times New Roman" w:cs="Times New Roman"/>
+          <w:sz w:val="24"/>
+          <w:szCs w:val="24"/>
+        </w:rPr>
+        <w:t>.</w:t>
+      </w:r>
+    </w:p>
+    <w:p>
+      <w:pPr>
+        <w:spacing w:line="276" w:lineRule="auto"/>
+        <w:jc w:val="both"/>
+        <w:rPr>
+          <w:rFonts w:ascii="Times New Roman" w:hAnsi="Times New Roman" w:cs="Times New Roman"/>
+          <w:b/>
+          <w:bCs/>
+          <w:sz w:val="24"/>
+          <w:szCs w:val="24"/>
+        </w:rPr>
+      </w:pPr>
+      <w:r>
+        <w:rPr>
+          <w:rFonts w:ascii="Times New Roman" w:hAnsi="Times New Roman" w:cs="Times New Roman"/>
+          <w:b/>
+          <w:bCs/>
+          <w:sz w:val="24"/>
+          <w:szCs w:val="24"/>
+        </w:rPr>
+        <w:lastRenderedPageBreak/>
+        <w:t xml:space="preserve">A </w:t>
+      </w:r>
+      <w:proofErr w:type="spellStart"/>
+      <w:r>
+        <w:rPr>
+          <w:rFonts w:ascii="Times New Roman" w:hAnsi="Times New Roman" w:cs="Times New Roman"/>
+          <w:b/>
+          <w:bCs/>
+          <w:sz w:val="24"/>
+          <w:szCs w:val="24"/>
+        </w:rPr>
+        <w:t>treia</w:t>
+      </w:r>
+      <w:proofErr w:type="spellEnd"/>
+      <w:r>
+        <w:rPr>
+          <w:rFonts w:ascii="Times New Roman" w:hAnsi="Times New Roman" w:cs="Times New Roman"/>
+          <w:b/>
+          <w:bCs/>
+          <w:sz w:val="24"/>
+          <w:szCs w:val="24"/>
+        </w:rPr>
+        <w:t xml:space="preserve"> f</w:t>
+      </w:r>
+      <w:proofErr w:type="spellStart"/>
+      <w:r>
+        <w:rPr>
+          <w:rFonts w:ascii="Times New Roman" w:hAnsi="Times New Roman" w:cs="Times New Roman"/>
+          <w:b/>
+          <w:bCs/>
+          <w:sz w:val="24"/>
+          <w:szCs w:val="24"/>
+        </w:rPr>
+        <w:t>ormă</w:t>
+      </w:r>
+      <w:proofErr w:type="spellEnd"/>
+      <w:r>
+        <w:rPr>
+          <w:rFonts w:ascii="Times New Roman" w:hAnsi="Times New Roman" w:cs="Times New Roman"/>
+          <w:b/>
+          <w:bCs/>
+          <w:sz w:val="24"/>
+          <w:szCs w:val="24"/>
+        </w:rPr>
+        <w:t xml:space="preserve"> </w:t>
+      </w:r>
+      <w:proofErr w:type="spellStart"/>
+      <w:r>
+        <w:rPr>
+          <w:rFonts w:ascii="Times New Roman" w:hAnsi="Times New Roman" w:cs="Times New Roman"/>
+          <w:b/>
+          <w:bCs/>
+          <w:sz w:val="24"/>
+          <w:szCs w:val="24"/>
+        </w:rPr>
+        <w:t>normală</w:t>
+      </w:r>
+      <w:proofErr w:type="spellEnd"/>
+      <w:r>
+        <w:rPr>
+          <w:rFonts w:ascii="Times New Roman" w:hAnsi="Times New Roman" w:cs="Times New Roman"/>
+          <w:b/>
+          <w:bCs/>
+          <w:sz w:val="24"/>
+          <w:szCs w:val="24"/>
+        </w:rPr>
+        <w:t xml:space="preserve"> (FN</w:t>
+      </w:r>
+      <w:r>
+        <w:rPr>
+          <w:rFonts w:ascii="Times New Roman" w:hAnsi="Times New Roman" w:cs="Times New Roman"/>
+          <w:b/>
+          <w:bCs/>
+          <w:sz w:val="24"/>
+          <w:szCs w:val="24"/>
+        </w:rPr>
+        <w:t>3</w:t>
+      </w:r>
+      <w:r>
+        <w:rPr>
+          <w:rFonts w:ascii="Times New Roman" w:hAnsi="Times New Roman" w:cs="Times New Roman"/>
+          <w:b/>
+          <w:bCs/>
+          <w:sz w:val="24"/>
+          <w:szCs w:val="24"/>
+        </w:rPr>
+        <w:t>) :</w:t>
+      </w:r>
+    </w:p>
+    <w:p>
+      <w:pPr>
+        <w:rPr>
+          <w:rFonts w:ascii="Times New Roman" w:hAnsi="Times New Roman" w:cs="Times New Roman"/>
+          <w:sz w:val="24"/>
+          <w:szCs w:val="24"/>
+        </w:rPr>
+      </w:pPr>
+      <w:r>
+        <w:rPr>
+          <w:rFonts w:ascii="Times New Roman" w:hAnsi="Times New Roman" w:cs="Times New Roman"/>
+          <w:sz w:val="24"/>
+          <w:szCs w:val="24"/>
+        </w:rPr>
+        <w:t xml:space="preserve">O </w:t>
+      </w:r>
+      <w:proofErr w:type="spellStart"/>
+      <w:r>
+        <w:rPr>
+          <w:rFonts w:ascii="Times New Roman" w:hAnsi="Times New Roman" w:cs="Times New Roman"/>
+          <w:sz w:val="24"/>
+          <w:szCs w:val="24"/>
+        </w:rPr>
+        <w:t>relaţie</w:t>
+      </w:r>
+      <w:proofErr w:type="spellEnd"/>
+      <w:r>
+        <w:rPr>
+          <w:rFonts w:ascii="Times New Roman" w:hAnsi="Times New Roman" w:cs="Times New Roman"/>
+          <w:sz w:val="24"/>
+          <w:szCs w:val="24"/>
+        </w:rPr>
+        <w:t xml:space="preserve"> </w:t>
+      </w:r>
+      <w:proofErr w:type="spellStart"/>
+      <w:r>
+        <w:rPr>
+          <w:rFonts w:ascii="Times New Roman" w:hAnsi="Times New Roman" w:cs="Times New Roman"/>
+          <w:sz w:val="24"/>
+          <w:szCs w:val="24"/>
+        </w:rPr>
+        <w:t>este</w:t>
+      </w:r>
+      <w:proofErr w:type="spellEnd"/>
+      <w:r>
+        <w:rPr>
+          <w:rFonts w:ascii="Times New Roman" w:hAnsi="Times New Roman" w:cs="Times New Roman"/>
+          <w:sz w:val="24"/>
+          <w:szCs w:val="24"/>
+        </w:rPr>
+        <w:t xml:space="preserve"> </w:t>
+      </w:r>
+      <w:proofErr w:type="spellStart"/>
+      <w:r>
+        <w:rPr>
+          <w:rFonts w:ascii="Times New Roman" w:hAnsi="Times New Roman" w:cs="Times New Roman"/>
+          <w:sz w:val="24"/>
+          <w:szCs w:val="24"/>
+        </w:rPr>
+        <w:t>în</w:t>
+      </w:r>
+      <w:proofErr w:type="spellEnd"/>
+      <w:r>
+        <w:rPr>
+          <w:rFonts w:ascii="Times New Roman" w:hAnsi="Times New Roman" w:cs="Times New Roman"/>
+          <w:sz w:val="24"/>
+          <w:szCs w:val="24"/>
+        </w:rPr>
+        <w:t xml:space="preserve"> forma </w:t>
+      </w:r>
+      <w:proofErr w:type="spellStart"/>
+      <w:r>
+        <w:rPr>
+          <w:rFonts w:ascii="Times New Roman" w:hAnsi="Times New Roman" w:cs="Times New Roman"/>
+          <w:sz w:val="24"/>
+          <w:szCs w:val="24"/>
+        </w:rPr>
+        <w:t>normală</w:t>
+      </w:r>
+      <w:proofErr w:type="spellEnd"/>
+      <w:r>
+        <w:rPr>
+          <w:rFonts w:ascii="Times New Roman" w:hAnsi="Times New Roman" w:cs="Times New Roman"/>
+          <w:sz w:val="24"/>
+          <w:szCs w:val="24"/>
+        </w:rPr>
+        <w:t xml:space="preserve"> </w:t>
+      </w:r>
+      <w:proofErr w:type="spellStart"/>
+      <w:r>
+        <w:rPr>
+          <w:rFonts w:ascii="Times New Roman" w:hAnsi="Times New Roman" w:cs="Times New Roman"/>
+          <w:sz w:val="24"/>
+          <w:szCs w:val="24"/>
+        </w:rPr>
+        <w:t>trei</w:t>
+      </w:r>
+      <w:proofErr w:type="spellEnd"/>
+      <w:r>
+        <w:rPr>
+          <w:rFonts w:ascii="Times New Roman" w:hAnsi="Times New Roman" w:cs="Times New Roman"/>
+          <w:sz w:val="24"/>
+          <w:szCs w:val="24"/>
+        </w:rPr>
+        <w:t xml:space="preserve"> FN3 </w:t>
+      </w:r>
+      <w:proofErr w:type="spellStart"/>
+      <w:r>
+        <w:rPr>
+          <w:rFonts w:ascii="Times New Roman" w:hAnsi="Times New Roman" w:cs="Times New Roman"/>
+          <w:sz w:val="24"/>
+          <w:szCs w:val="24"/>
+        </w:rPr>
+        <w:t>dacă</w:t>
+      </w:r>
+      <w:proofErr w:type="spellEnd"/>
+      <w:r>
+        <w:rPr>
+          <w:rFonts w:ascii="Times New Roman" w:hAnsi="Times New Roman" w:cs="Times New Roman"/>
+          <w:sz w:val="24"/>
+          <w:szCs w:val="24"/>
+        </w:rPr>
+        <w:t>:</w:t>
+      </w:r>
+    </w:p>
+    <w:p>
+      <w:pPr>
+        <w:rPr>
+          <w:rFonts w:ascii="Times New Roman" w:hAnsi="Times New Roman" w:cs="Times New Roman"/>
+          <w:sz w:val="24"/>
+          <w:szCs w:val="24"/>
+        </w:rPr>
+      </w:pPr>
+      <w:r>
+        <w:rPr>
+          <w:rFonts w:ascii="Times New Roman" w:hAnsi="Times New Roman" w:cs="Times New Roman"/>
+          <w:sz w:val="24"/>
+          <w:szCs w:val="24"/>
+        </w:rPr>
+        <w:t xml:space="preserve">1. se </w:t>
+      </w:r>
+      <w:proofErr w:type="spellStart"/>
+      <w:r>
+        <w:rPr>
+          <w:rFonts w:ascii="Times New Roman" w:hAnsi="Times New Roman" w:cs="Times New Roman"/>
+          <w:sz w:val="24"/>
+          <w:szCs w:val="24"/>
+        </w:rPr>
+        <w:t>găseşte</w:t>
+      </w:r>
+      <w:proofErr w:type="spellEnd"/>
+      <w:r>
+        <w:rPr>
+          <w:rFonts w:ascii="Times New Roman" w:hAnsi="Times New Roman" w:cs="Times New Roman"/>
+          <w:sz w:val="24"/>
+          <w:szCs w:val="24"/>
+        </w:rPr>
+        <w:t xml:space="preserve"> </w:t>
+      </w:r>
+      <w:proofErr w:type="spellStart"/>
+      <w:r>
+        <w:rPr>
+          <w:rFonts w:ascii="Times New Roman" w:hAnsi="Times New Roman" w:cs="Times New Roman"/>
+          <w:sz w:val="24"/>
+          <w:szCs w:val="24"/>
+        </w:rPr>
+        <w:t>în</w:t>
+      </w:r>
+      <w:proofErr w:type="spellEnd"/>
+      <w:r>
+        <w:rPr>
+          <w:rFonts w:ascii="Times New Roman" w:hAnsi="Times New Roman" w:cs="Times New Roman"/>
+          <w:sz w:val="24"/>
+          <w:szCs w:val="24"/>
+        </w:rPr>
+        <w:t xml:space="preserve"> FN2 </w:t>
+      </w:r>
+    </w:p>
+    <w:p>
+      <w:pPr>
+        <w:rPr>
+          <w:rFonts w:ascii="Times New Roman" w:hAnsi="Times New Roman" w:cs="Times New Roman"/>
+          <w:sz w:val="24"/>
+          <w:szCs w:val="24"/>
+        </w:rPr>
+      </w:pPr>
+      <w:r>
+        <w:rPr>
+          <w:rFonts w:ascii="Times New Roman" w:hAnsi="Times New Roman" w:cs="Times New Roman"/>
+          <w:sz w:val="24"/>
+          <w:szCs w:val="24"/>
+        </w:rPr>
+        <w:t xml:space="preserve">2. </w:t>
+      </w:r>
+      <w:proofErr w:type="spellStart"/>
+      <w:r>
+        <w:rPr>
+          <w:rFonts w:ascii="Times New Roman" w:hAnsi="Times New Roman" w:cs="Times New Roman"/>
+          <w:sz w:val="24"/>
+          <w:szCs w:val="24"/>
+        </w:rPr>
+        <w:t>fiecare</w:t>
+      </w:r>
+      <w:proofErr w:type="spellEnd"/>
+      <w:r>
+        <w:rPr>
+          <w:rFonts w:ascii="Times New Roman" w:hAnsi="Times New Roman" w:cs="Times New Roman"/>
+          <w:sz w:val="24"/>
+          <w:szCs w:val="24"/>
+        </w:rPr>
+        <w:t xml:space="preserve"> </w:t>
+      </w:r>
+      <w:proofErr w:type="spellStart"/>
+      <w:r>
+        <w:rPr>
+          <w:rFonts w:ascii="Times New Roman" w:hAnsi="Times New Roman" w:cs="Times New Roman"/>
+          <w:sz w:val="24"/>
+          <w:szCs w:val="24"/>
+        </w:rPr>
+        <w:t>atribut</w:t>
+      </w:r>
+      <w:proofErr w:type="spellEnd"/>
+      <w:r>
+        <w:rPr>
+          <w:rFonts w:ascii="Times New Roman" w:hAnsi="Times New Roman" w:cs="Times New Roman"/>
+          <w:sz w:val="24"/>
+          <w:szCs w:val="24"/>
+        </w:rPr>
+        <w:t xml:space="preserve"> care nu </w:t>
+      </w:r>
+      <w:proofErr w:type="spellStart"/>
+      <w:r>
+        <w:rPr>
+          <w:rFonts w:ascii="Times New Roman" w:hAnsi="Times New Roman" w:cs="Times New Roman"/>
+          <w:sz w:val="24"/>
+          <w:szCs w:val="24"/>
+        </w:rPr>
+        <w:t>este</w:t>
+      </w:r>
+      <w:proofErr w:type="spellEnd"/>
+      <w:r>
+        <w:rPr>
+          <w:rFonts w:ascii="Times New Roman" w:hAnsi="Times New Roman" w:cs="Times New Roman"/>
+          <w:sz w:val="24"/>
+          <w:szCs w:val="24"/>
+        </w:rPr>
+        <w:t xml:space="preserve"> </w:t>
+      </w:r>
+      <w:proofErr w:type="spellStart"/>
+      <w:r>
+        <w:rPr>
+          <w:rFonts w:ascii="Times New Roman" w:hAnsi="Times New Roman" w:cs="Times New Roman"/>
+          <w:sz w:val="24"/>
+          <w:szCs w:val="24"/>
+        </w:rPr>
+        <w:t>cheie</w:t>
+      </w:r>
+      <w:proofErr w:type="spellEnd"/>
+      <w:r>
+        <w:rPr>
+          <w:rFonts w:ascii="Times New Roman" w:hAnsi="Times New Roman" w:cs="Times New Roman"/>
+          <w:sz w:val="24"/>
+          <w:szCs w:val="24"/>
+        </w:rPr>
+        <w:t xml:space="preserve"> </w:t>
+      </w:r>
+      <w:proofErr w:type="spellStart"/>
+      <w:r>
+        <w:rPr>
+          <w:rFonts w:ascii="Times New Roman" w:hAnsi="Times New Roman" w:cs="Times New Roman"/>
+          <w:sz w:val="24"/>
+          <w:szCs w:val="24"/>
+        </w:rPr>
+        <w:t>depinde</w:t>
+      </w:r>
+      <w:proofErr w:type="spellEnd"/>
+      <w:r>
+        <w:rPr>
+          <w:rFonts w:ascii="Times New Roman" w:hAnsi="Times New Roman" w:cs="Times New Roman"/>
+          <w:sz w:val="24"/>
+          <w:szCs w:val="24"/>
+        </w:rPr>
+        <w:t xml:space="preserve"> direct de</w:t>
+      </w:r>
+      <w:r>
+        <w:rPr>
+          <w:rFonts w:ascii="Times New Roman" w:hAnsi="Times New Roman" w:cs="Times New Roman"/>
+          <w:sz w:val="24"/>
+          <w:szCs w:val="24"/>
+        </w:rPr>
+        <w:t xml:space="preserve"> </w:t>
+      </w:r>
+      <w:proofErr w:type="spellStart"/>
+      <w:r>
+        <w:rPr>
+          <w:rFonts w:ascii="Times New Roman" w:hAnsi="Times New Roman" w:cs="Times New Roman"/>
+          <w:sz w:val="24"/>
+          <w:szCs w:val="24"/>
+        </w:rPr>
+        <w:t>cheia</w:t>
+      </w:r>
+      <w:proofErr w:type="spellEnd"/>
+      <w:r>
+        <w:rPr>
+          <w:rFonts w:ascii="Times New Roman" w:hAnsi="Times New Roman" w:cs="Times New Roman"/>
+          <w:sz w:val="24"/>
+          <w:szCs w:val="24"/>
+        </w:rPr>
+        <w:t xml:space="preserve"> </w:t>
+      </w:r>
+      <w:proofErr w:type="spellStart"/>
+      <w:r>
+        <w:rPr>
+          <w:rFonts w:ascii="Times New Roman" w:hAnsi="Times New Roman" w:cs="Times New Roman"/>
+          <w:sz w:val="24"/>
+          <w:szCs w:val="24"/>
+        </w:rPr>
+        <w:t>primară</w:t>
+      </w:r>
+      <w:proofErr w:type="spellEnd"/>
+      <w:r>
+        <w:rPr>
+          <w:rFonts w:ascii="Times New Roman" w:hAnsi="Times New Roman" w:cs="Times New Roman"/>
+          <w:sz w:val="24"/>
+          <w:szCs w:val="24"/>
+        </w:rPr>
+        <w:t>.</w:t>
+      </w:r>
+    </w:p>
+    <w:p>
+      <w:pPr>
+        <w:spacing w:line="276" w:lineRule="auto"/>
+        <w:jc w:val="both"/>
+        <w:rPr>
+          <w:rFonts w:ascii="Times New Roman" w:hAnsi="Times New Roman" w:cs="Times New Roman"/>
+          <w:sz w:val="24"/>
+          <w:szCs w:val="24"/>
+        </w:rPr>
+      </w:pPr>
+      <w:r>
+        <w:rPr>
+          <w:rFonts w:ascii="Times New Roman" w:hAnsi="Times New Roman" w:cs="Times New Roman"/>
+          <w:sz w:val="24"/>
+          <w:szCs w:val="24"/>
+        </w:rPr>
+        <w:t xml:space="preserve">In </w:t>
+      </w:r>
+      <w:proofErr w:type="spellStart"/>
+      <w:r>
+        <w:rPr>
+          <w:rFonts w:ascii="Times New Roman" w:hAnsi="Times New Roman" w:cs="Times New Roman"/>
+          <w:sz w:val="24"/>
+          <w:szCs w:val="24"/>
+        </w:rPr>
+        <w:t>tabelul</w:t>
+      </w:r>
+      <w:proofErr w:type="spellEnd"/>
+      <w:r>
+        <w:rPr>
+          <w:rFonts w:ascii="Times New Roman" w:hAnsi="Times New Roman" w:cs="Times New Roman"/>
+          <w:sz w:val="24"/>
+          <w:szCs w:val="24"/>
+        </w:rPr>
+        <w:t xml:space="preserve"> COMENZI se </w:t>
+      </w:r>
+      <w:proofErr w:type="spellStart"/>
+      <w:r>
+        <w:rPr>
+          <w:rFonts w:ascii="Times New Roman" w:hAnsi="Times New Roman" w:cs="Times New Roman"/>
+          <w:sz w:val="24"/>
+          <w:szCs w:val="24"/>
+        </w:rPr>
+        <w:t>observa</w:t>
+      </w:r>
+      <w:proofErr w:type="spellEnd"/>
+      <w:r>
+        <w:rPr>
+          <w:rFonts w:ascii="Times New Roman" w:hAnsi="Times New Roman" w:cs="Times New Roman"/>
+          <w:sz w:val="24"/>
+          <w:szCs w:val="24"/>
+        </w:rPr>
+        <w:t xml:space="preserve"> ca </w:t>
+      </w:r>
+      <w:proofErr w:type="spellStart"/>
+      <w:r>
+        <w:rPr>
+          <w:rFonts w:ascii="Times New Roman" w:hAnsi="Times New Roman" w:cs="Times New Roman"/>
+          <w:sz w:val="24"/>
+          <w:szCs w:val="24"/>
+        </w:rPr>
+        <w:t>atributul</w:t>
+      </w:r>
+      <w:proofErr w:type="spellEnd"/>
+      <w:r>
+        <w:rPr>
+          <w:rFonts w:ascii="Times New Roman" w:hAnsi="Times New Roman" w:cs="Times New Roman"/>
+          <w:sz w:val="24"/>
+          <w:szCs w:val="24"/>
+        </w:rPr>
+        <w:t xml:space="preserve"> </w:t>
+      </w:r>
+      <w:proofErr w:type="spellStart"/>
+      <w:r>
+        <w:rPr>
+          <w:rFonts w:ascii="Times New Roman" w:hAnsi="Times New Roman" w:cs="Times New Roman"/>
+          <w:sz w:val="24"/>
+          <w:szCs w:val="24"/>
+        </w:rPr>
+        <w:t>id_client</w:t>
+      </w:r>
+      <w:proofErr w:type="spellEnd"/>
+      <w:r>
+        <w:rPr>
+          <w:rFonts w:ascii="Times New Roman" w:hAnsi="Times New Roman" w:cs="Times New Roman"/>
+          <w:sz w:val="24"/>
+          <w:szCs w:val="24"/>
+        </w:rPr>
+        <w:t xml:space="preserve"> </w:t>
+      </w:r>
+      <w:proofErr w:type="spellStart"/>
+      <w:r>
+        <w:rPr>
+          <w:rFonts w:ascii="Times New Roman" w:hAnsi="Times New Roman" w:cs="Times New Roman"/>
+          <w:sz w:val="24"/>
+          <w:szCs w:val="24"/>
+        </w:rPr>
+        <w:t>determina</w:t>
+      </w:r>
+      <w:proofErr w:type="spellEnd"/>
+      <w:r>
+        <w:rPr>
+          <w:rFonts w:ascii="Times New Roman" w:hAnsi="Times New Roman" w:cs="Times New Roman"/>
+          <w:sz w:val="24"/>
+          <w:szCs w:val="24"/>
+        </w:rPr>
+        <w:t xml:space="preserve"> in mod </w:t>
+      </w:r>
+      <w:proofErr w:type="spellStart"/>
+      <w:r>
+        <w:rPr>
+          <w:rFonts w:ascii="Times New Roman" w:hAnsi="Times New Roman" w:cs="Times New Roman"/>
+          <w:sz w:val="24"/>
+          <w:szCs w:val="24"/>
+        </w:rPr>
+        <w:t>unic</w:t>
+      </w:r>
+      <w:proofErr w:type="spellEnd"/>
+      <w:r>
+        <w:rPr>
+          <w:rFonts w:ascii="Times New Roman" w:hAnsi="Times New Roman" w:cs="Times New Roman"/>
+          <w:sz w:val="24"/>
+          <w:szCs w:val="24"/>
+        </w:rPr>
+        <w:t xml:space="preserve"> </w:t>
+      </w:r>
+      <w:proofErr w:type="spellStart"/>
+      <w:r>
+        <w:rPr>
+          <w:rFonts w:ascii="Times New Roman" w:hAnsi="Times New Roman" w:cs="Times New Roman"/>
+          <w:sz w:val="24"/>
+          <w:szCs w:val="24"/>
+        </w:rPr>
+        <w:t>atributele</w:t>
+      </w:r>
+      <w:proofErr w:type="spellEnd"/>
+      <w:r>
+        <w:rPr>
+          <w:rFonts w:ascii="Times New Roman" w:hAnsi="Times New Roman" w:cs="Times New Roman"/>
+          <w:sz w:val="24"/>
+          <w:szCs w:val="24"/>
+        </w:rPr>
+        <w:t xml:space="preserve"> : </w:t>
+      </w:r>
+      <w:proofErr w:type="spellStart"/>
+      <w:r>
+        <w:rPr>
+          <w:rFonts w:ascii="Times New Roman" w:hAnsi="Times New Roman" w:cs="Times New Roman"/>
+          <w:sz w:val="24"/>
+          <w:szCs w:val="24"/>
+        </w:rPr>
+        <w:t>nume_client</w:t>
+      </w:r>
+      <w:proofErr w:type="spellEnd"/>
+      <w:r>
+        <w:rPr>
+          <w:rFonts w:ascii="Times New Roman" w:hAnsi="Times New Roman" w:cs="Times New Roman"/>
+          <w:sz w:val="24"/>
+          <w:szCs w:val="24"/>
+        </w:rPr>
+        <w:t xml:space="preserve">, </w:t>
+      </w:r>
+      <w:proofErr w:type="spellStart"/>
+      <w:r>
+        <w:rPr>
+          <w:rFonts w:ascii="Times New Roman" w:hAnsi="Times New Roman" w:cs="Times New Roman"/>
+          <w:sz w:val="24"/>
+          <w:szCs w:val="24"/>
+        </w:rPr>
+        <w:t>prenume_client</w:t>
+      </w:r>
+      <w:proofErr w:type="spellEnd"/>
+      <w:r>
+        <w:rPr>
+          <w:rFonts w:ascii="Times New Roman" w:hAnsi="Times New Roman" w:cs="Times New Roman"/>
+          <w:sz w:val="24"/>
+          <w:szCs w:val="24"/>
+        </w:rPr>
+        <w:t xml:space="preserve">, </w:t>
+      </w:r>
+      <w:proofErr w:type="spellStart"/>
+      <w:r>
+        <w:rPr>
+          <w:rFonts w:ascii="Times New Roman" w:hAnsi="Times New Roman" w:cs="Times New Roman"/>
+          <w:sz w:val="24"/>
+          <w:szCs w:val="24"/>
+        </w:rPr>
+        <w:t>email_client</w:t>
+      </w:r>
+      <w:proofErr w:type="spellEnd"/>
+      <w:r>
+        <w:rPr>
+          <w:rFonts w:ascii="Times New Roman" w:hAnsi="Times New Roman" w:cs="Times New Roman"/>
+          <w:sz w:val="24"/>
+          <w:szCs w:val="24"/>
+        </w:rPr>
+        <w:t xml:space="preserve">, </w:t>
+      </w:r>
+      <w:proofErr w:type="spellStart"/>
+      <w:r>
+        <w:rPr>
+          <w:rFonts w:ascii="Times New Roman" w:hAnsi="Times New Roman" w:cs="Times New Roman"/>
+          <w:sz w:val="24"/>
+          <w:szCs w:val="24"/>
+        </w:rPr>
+        <w:t>telefon_client</w:t>
+      </w:r>
+      <w:proofErr w:type="spellEnd"/>
+      <w:r>
+        <w:rPr>
+          <w:rFonts w:ascii="Times New Roman" w:hAnsi="Times New Roman" w:cs="Times New Roman"/>
+          <w:sz w:val="24"/>
+          <w:szCs w:val="24"/>
+        </w:rPr>
+        <w:t xml:space="preserve">, </w:t>
+      </w:r>
+      <w:proofErr w:type="spellStart"/>
+      <w:r>
+        <w:rPr>
+          <w:rFonts w:ascii="Times New Roman" w:hAnsi="Times New Roman" w:cs="Times New Roman"/>
+          <w:sz w:val="24"/>
+          <w:szCs w:val="24"/>
+        </w:rPr>
+        <w:t>data_inregistrare</w:t>
+      </w:r>
+      <w:proofErr w:type="spellEnd"/>
+      <w:r>
+        <w:rPr>
+          <w:rFonts w:ascii="Times New Roman" w:hAnsi="Times New Roman" w:cs="Times New Roman"/>
+          <w:sz w:val="24"/>
+          <w:szCs w:val="24"/>
+        </w:rPr>
+        <w:t xml:space="preserve">. </w:t>
+      </w:r>
+      <w:proofErr w:type="spellStart"/>
+      <w:r>
+        <w:rPr>
+          <w:rFonts w:ascii="Times New Roman" w:hAnsi="Times New Roman" w:cs="Times New Roman"/>
+          <w:sz w:val="24"/>
+          <w:szCs w:val="24"/>
+        </w:rPr>
+        <w:t>Astfel</w:t>
+      </w:r>
+      <w:proofErr w:type="spellEnd"/>
+      <w:r>
+        <w:rPr>
+          <w:rFonts w:ascii="Times New Roman" w:hAnsi="Times New Roman" w:cs="Times New Roman"/>
+          <w:sz w:val="24"/>
+          <w:szCs w:val="24"/>
+        </w:rPr>
+        <w:t xml:space="preserve"> se </w:t>
+      </w:r>
+      <w:proofErr w:type="spellStart"/>
+      <w:r>
+        <w:rPr>
+          <w:rFonts w:ascii="Times New Roman" w:hAnsi="Times New Roman" w:cs="Times New Roman"/>
+          <w:sz w:val="24"/>
+          <w:szCs w:val="24"/>
+        </w:rPr>
+        <w:t>va</w:t>
+      </w:r>
+      <w:proofErr w:type="spellEnd"/>
+      <w:r>
+        <w:rPr>
+          <w:rFonts w:ascii="Times New Roman" w:hAnsi="Times New Roman" w:cs="Times New Roman"/>
+          <w:sz w:val="24"/>
+          <w:szCs w:val="24"/>
+        </w:rPr>
+        <w:t xml:space="preserve"> </w:t>
+      </w:r>
+      <w:proofErr w:type="spellStart"/>
+      <w:r>
+        <w:rPr>
+          <w:rFonts w:ascii="Times New Roman" w:hAnsi="Times New Roman" w:cs="Times New Roman"/>
+          <w:sz w:val="24"/>
+          <w:szCs w:val="24"/>
+        </w:rPr>
+        <w:t>adauga</w:t>
+      </w:r>
+      <w:proofErr w:type="spellEnd"/>
+      <w:r>
+        <w:rPr>
+          <w:rFonts w:ascii="Times New Roman" w:hAnsi="Times New Roman" w:cs="Times New Roman"/>
+          <w:sz w:val="24"/>
+          <w:szCs w:val="24"/>
+        </w:rPr>
+        <w:t xml:space="preserve"> un </w:t>
+      </w:r>
+      <w:proofErr w:type="spellStart"/>
+      <w:r>
+        <w:rPr>
+          <w:rFonts w:ascii="Times New Roman" w:hAnsi="Times New Roman" w:cs="Times New Roman"/>
+          <w:sz w:val="24"/>
+          <w:szCs w:val="24"/>
+        </w:rPr>
+        <w:t>nou</w:t>
+      </w:r>
+      <w:proofErr w:type="spellEnd"/>
+      <w:r>
+        <w:rPr>
+          <w:rFonts w:ascii="Times New Roman" w:hAnsi="Times New Roman" w:cs="Times New Roman"/>
+          <w:sz w:val="24"/>
+          <w:szCs w:val="24"/>
+        </w:rPr>
+        <w:t xml:space="preserve"> </w:t>
+      </w:r>
+      <w:proofErr w:type="spellStart"/>
+      <w:r>
+        <w:rPr>
+          <w:rFonts w:ascii="Times New Roman" w:hAnsi="Times New Roman" w:cs="Times New Roman"/>
+          <w:sz w:val="24"/>
+          <w:szCs w:val="24"/>
+        </w:rPr>
+        <w:t>tabel</w:t>
+      </w:r>
+      <w:proofErr w:type="spellEnd"/>
+      <w:r>
+        <w:rPr>
+          <w:rFonts w:ascii="Times New Roman" w:hAnsi="Times New Roman" w:cs="Times New Roman"/>
+          <w:sz w:val="24"/>
+          <w:szCs w:val="24"/>
+        </w:rPr>
+        <w:t xml:space="preserve"> </w:t>
+      </w:r>
+      <w:proofErr w:type="spellStart"/>
+      <w:r>
+        <w:rPr>
+          <w:rFonts w:ascii="Times New Roman" w:hAnsi="Times New Roman" w:cs="Times New Roman"/>
+          <w:sz w:val="24"/>
+          <w:szCs w:val="24"/>
+        </w:rPr>
+        <w:t>numit</w:t>
+      </w:r>
+      <w:proofErr w:type="spellEnd"/>
+      <w:r>
+        <w:rPr>
+          <w:rFonts w:ascii="Times New Roman" w:hAnsi="Times New Roman" w:cs="Times New Roman"/>
+          <w:sz w:val="24"/>
+          <w:szCs w:val="24"/>
+        </w:rPr>
+        <w:t xml:space="preserve"> CLIENTI cu </w:t>
+      </w:r>
+      <w:proofErr w:type="spellStart"/>
+      <w:r>
+        <w:rPr>
+          <w:rFonts w:ascii="Times New Roman" w:hAnsi="Times New Roman" w:cs="Times New Roman"/>
+          <w:sz w:val="24"/>
+          <w:szCs w:val="24"/>
+        </w:rPr>
+        <w:t>cheie</w:t>
+      </w:r>
+      <w:proofErr w:type="spellEnd"/>
+      <w:r>
+        <w:rPr>
+          <w:rFonts w:ascii="Times New Roman" w:hAnsi="Times New Roman" w:cs="Times New Roman"/>
+          <w:sz w:val="24"/>
+          <w:szCs w:val="24"/>
+        </w:rPr>
+        <w:t xml:space="preserve"> </w:t>
+      </w:r>
+      <w:proofErr w:type="spellStart"/>
+      <w:r>
+        <w:rPr>
+          <w:rFonts w:ascii="Times New Roman" w:hAnsi="Times New Roman" w:cs="Times New Roman"/>
+          <w:sz w:val="24"/>
+          <w:szCs w:val="24"/>
+        </w:rPr>
+        <w:t>primara</w:t>
+      </w:r>
+      <w:proofErr w:type="spellEnd"/>
+      <w:r>
+        <w:rPr>
+          <w:rFonts w:ascii="Times New Roman" w:hAnsi="Times New Roman" w:cs="Times New Roman"/>
+          <w:sz w:val="24"/>
+          <w:szCs w:val="24"/>
+        </w:rPr>
+        <w:t xml:space="preserve"> </w:t>
+      </w:r>
+      <w:proofErr w:type="spellStart"/>
+      <w:r>
+        <w:rPr>
+          <w:rFonts w:ascii="Times New Roman" w:hAnsi="Times New Roman" w:cs="Times New Roman"/>
+          <w:sz w:val="24"/>
+          <w:szCs w:val="24"/>
+        </w:rPr>
+        <w:t>id_client</w:t>
+      </w:r>
+      <w:proofErr w:type="spellEnd"/>
+      <w:r>
+        <w:rPr>
+          <w:rFonts w:ascii="Times New Roman" w:hAnsi="Times New Roman" w:cs="Times New Roman"/>
+          <w:sz w:val="24"/>
+          <w:szCs w:val="24"/>
+        </w:rPr>
+        <w:t xml:space="preserve"> </w:t>
+      </w:r>
+      <w:proofErr w:type="spellStart"/>
+      <w:r>
+        <w:rPr>
+          <w:rFonts w:ascii="Times New Roman" w:hAnsi="Times New Roman" w:cs="Times New Roman"/>
+          <w:sz w:val="24"/>
+          <w:szCs w:val="24"/>
+        </w:rPr>
+        <w:t>avand</w:t>
+      </w:r>
+      <w:proofErr w:type="spellEnd"/>
+      <w:r>
+        <w:rPr>
+          <w:rFonts w:ascii="Times New Roman" w:hAnsi="Times New Roman" w:cs="Times New Roman"/>
+          <w:sz w:val="24"/>
+          <w:szCs w:val="24"/>
+        </w:rPr>
+        <w:t xml:space="preserve"> </w:t>
+      </w:r>
+      <w:proofErr w:type="spellStart"/>
+      <w:r>
+        <w:rPr>
+          <w:rFonts w:ascii="Times New Roman" w:hAnsi="Times New Roman" w:cs="Times New Roman"/>
+          <w:sz w:val="24"/>
+          <w:szCs w:val="24"/>
+        </w:rPr>
+        <w:t>atributele</w:t>
+      </w:r>
+      <w:proofErr w:type="spellEnd"/>
+      <w:r>
+        <w:rPr>
+          <w:rFonts w:ascii="Times New Roman" w:hAnsi="Times New Roman" w:cs="Times New Roman"/>
+          <w:sz w:val="24"/>
+          <w:szCs w:val="24"/>
+        </w:rPr>
+        <w:t xml:space="preserve"> </w:t>
+      </w:r>
+      <w:proofErr w:type="spellStart"/>
+      <w:r>
+        <w:rPr>
+          <w:rFonts w:ascii="Times New Roman" w:hAnsi="Times New Roman" w:cs="Times New Roman"/>
+          <w:sz w:val="24"/>
+          <w:szCs w:val="24"/>
+        </w:rPr>
+        <w:t>mentionate</w:t>
+      </w:r>
+      <w:proofErr w:type="spellEnd"/>
+      <w:r>
+        <w:rPr>
+          <w:rFonts w:ascii="Times New Roman" w:hAnsi="Times New Roman" w:cs="Times New Roman"/>
+          <w:sz w:val="24"/>
+          <w:szCs w:val="24"/>
+        </w:rPr>
+        <w:t>.</w:t>
+      </w:r>
+    </w:p>
+    <w:p>
+      <w:pPr>
+        <w:spacing w:line="276" w:lineRule="auto"/>
+        <w:jc w:val="both"/>
+        <w:rPr>
+          <w:rFonts w:ascii="Times New Roman" w:hAnsi="Times New Roman" w:cs="Times New Roman"/>
+          <w:b/>
+          <w:bCs/>
+          <w:sz w:val="24"/>
+          <w:szCs w:val="24"/>
+          <w:lang w:val="ro-RO"/>
+        </w:rPr>
+      </w:pPr>
+    </w:p>
     <w:p>
       <w:pPr>
         <w:spacing w:line="276" w:lineRule="auto"/>
@@ -7559,8 +10316,8 @@
       </w:pPr>
     </w:p>
     <w:sectPr>
-      <w:headerReference w:type="default" r:id="rId10"/>
-      <w:footerReference w:type="default" r:id="rId11"/>
+      <w:headerReference w:type="default" r:id="rId11"/>
+      <w:footerReference w:type="default" r:id="rId12"/>
       <w:pgSz w:w="12240" w:h="15840"/>
       <w:pgMar w:top="1440" w:right="1440" w:bottom="1440" w:left="1440" w:header="720" w:footer="720" w:gutter="0"/>
       <w:cols w:space="720"/>
@@ -8025,8 +10782,8 @@
   <w:abstractNum w:abstractNumId="3" w15:restartNumberingAfterBreak="0">
     <w:nsid w:val="1AD21312"/>
     <w:multiLevelType w:val="hybridMultilevel"/>
-    <w:tmpl w:val="67A0E5C6"/>
-    <w:lvl w:ilvl="0" w:tplc="795E66B8">
+    <w:tmpl w:val="2A6E29DC"/>
+    <w:lvl w:ilvl="0" w:tplc="4E3A8FD0">
       <w:start w:val="1"/>
       <w:numFmt w:val="decimal"/>
       <w:pStyle w:val="nu"/>
@@ -8037,6 +10794,8 @@
       </w:pPr>
       <w:rPr>
         <w:rFonts w:hint="default"/>
+        <w:b/>
+        <w:bCs/>
       </w:rPr>
     </w:lvl>
     <w:lvl w:ilvl="1" w:tplc="04090019" w:tentative="1">
@@ -8619,7 +11378,7 @@
   <w:style w:type="paragraph" w:default="1" w:styleId="Normal">
     <w:name w:val="Normal"/>
     <w:qFormat/>
-    <w:rsid w:val="0086305B"/>
+    <w:rsid w:val="007D5834"/>
   </w:style>
   <w:style w:type="paragraph" w:styleId="Heading1">
     <w:name w:val="heading 1"/>
@@ -8691,6 +11450,7 @@
   <w:style w:type="character" w:default="1" w:styleId="DefaultParagraphFont">
     <w:name w:val="Default Paragraph Font"/>
     <w:uiPriority w:val="1"/>
+    <w:semiHidden/>
     <w:unhideWhenUsed/>
   </w:style>
   <w:style w:type="table" w:default="1" w:styleId="TableNormal">

--- a/143_Huma_Stefan-proiect.docx
+++ b/143_Huma_Stefan-proiect.docx
@@ -344,7 +344,7 @@
         </w:rPr>
         <w:fldChar w:fldCharType="separate"/>
       </w:r>
-      <w:hyperlink w:anchor="_Toc134694396" w:history="1">
+      <w:hyperlink w:anchor="_Toc135050844" w:history="1">
         <w:r>
           <w:rPr>
             <w:rStyle w:val="Hyperlink"/>
@@ -371,7 +371,7 @@
             <w:noProof/>
             <w:webHidden/>
           </w:rPr>
-          <w:instrText xml:space="preserve"> PAGEREF _Toc134694396 \h </w:instrText>
+          <w:instrText xml:space="preserve"> PAGEREF _Toc135050844 \h </w:instrText>
         </w:r>
         <w:r>
           <w:rPr>
@@ -417,7 +417,7 @@
           <w14:ligatures w14:val="standardContextual"/>
         </w:rPr>
       </w:pPr>
-      <w:hyperlink w:anchor="_Toc134694397" w:history="1">
+      <w:hyperlink w:anchor="_Toc135050845" w:history="1">
         <w:r>
           <w:rPr>
             <w:rStyle w:val="Hyperlink"/>
@@ -444,7 +444,7 @@
             <w:noProof/>
             <w:webHidden/>
           </w:rPr>
-          <w:instrText xml:space="preserve"> PAGEREF _Toc134694397 \h </w:instrText>
+          <w:instrText xml:space="preserve"> PAGEREF _Toc135050845 \h </w:instrText>
         </w:r>
         <w:r>
           <w:rPr>
@@ -490,7 +490,7 @@
           <w14:ligatures w14:val="standardContextual"/>
         </w:rPr>
       </w:pPr>
-      <w:hyperlink w:anchor="_Toc134694398" w:history="1">
+      <w:hyperlink w:anchor="_Toc135050846" w:history="1">
         <w:r>
           <w:rPr>
             <w:rStyle w:val="Hyperlink"/>
@@ -517,7 +517,7 @@
             <w:noProof/>
             <w:webHidden/>
           </w:rPr>
-          <w:instrText xml:space="preserve"> PAGEREF _Toc134694398 \h </w:instrText>
+          <w:instrText xml:space="preserve"> PAGEREF _Toc135050846 \h </w:instrText>
         </w:r>
         <w:r>
           <w:rPr>
@@ -563,7 +563,7 @@
           <w14:ligatures w14:val="standardContextual"/>
         </w:rPr>
       </w:pPr>
-      <w:hyperlink w:anchor="_Toc134694399" w:history="1">
+      <w:hyperlink w:anchor="_Toc135050847" w:history="1">
         <w:r>
           <w:rPr>
             <w:rStyle w:val="Hyperlink"/>
@@ -590,7 +590,7 @@
             <w:noProof/>
             <w:webHidden/>
           </w:rPr>
-          <w:instrText xml:space="preserve"> PAGEREF _Toc134694399 \h </w:instrText>
+          <w:instrText xml:space="preserve"> PAGEREF _Toc135050847 \h </w:instrText>
         </w:r>
         <w:r>
           <w:rPr>
@@ -636,7 +636,7 @@
           <w14:ligatures w14:val="standardContextual"/>
         </w:rPr>
       </w:pPr>
-      <w:hyperlink w:anchor="_Toc134694400" w:history="1">
+      <w:hyperlink w:anchor="_Toc135050848" w:history="1">
         <w:r>
           <w:rPr>
             <w:rStyle w:val="Hyperlink"/>
@@ -663,7 +663,7 @@
             <w:noProof/>
             <w:webHidden/>
           </w:rPr>
-          <w:instrText xml:space="preserve"> PAGEREF _Toc134694400 \h </w:instrText>
+          <w:instrText xml:space="preserve"> PAGEREF _Toc135050848 \h </w:instrText>
         </w:r>
         <w:r>
           <w:rPr>
@@ -709,7 +709,7 @@
           <w14:ligatures w14:val="standardContextual"/>
         </w:rPr>
       </w:pPr>
-      <w:hyperlink w:anchor="_Toc134694401" w:history="1">
+      <w:hyperlink w:anchor="_Toc135050849" w:history="1">
         <w:r>
           <w:rPr>
             <w:rStyle w:val="Hyperlink"/>
@@ -736,7 +736,7 @@
             <w:noProof/>
             <w:webHidden/>
           </w:rPr>
-          <w:instrText xml:space="preserve"> PAGEREF _Toc134694401 \h </w:instrText>
+          <w:instrText xml:space="preserve"> PAGEREF _Toc135050849 \h </w:instrText>
         </w:r>
         <w:r>
           <w:rPr>
@@ -782,7 +782,7 @@
           <w14:ligatures w14:val="standardContextual"/>
         </w:rPr>
       </w:pPr>
-      <w:hyperlink w:anchor="_Toc134694402" w:history="1">
+      <w:hyperlink w:anchor="_Toc135050850" w:history="1">
         <w:r>
           <w:rPr>
             <w:rStyle w:val="Hyperlink"/>
@@ -809,7 +809,7 @@
             <w:noProof/>
             <w:webHidden/>
           </w:rPr>
-          <w:instrText xml:space="preserve"> PAGEREF _Toc134694402 \h </w:instrText>
+          <w:instrText xml:space="preserve"> PAGEREF _Toc135050850 \h </w:instrText>
         </w:r>
         <w:r>
           <w:rPr>
@@ -855,7 +855,7 @@
           <w14:ligatures w14:val="standardContextual"/>
         </w:rPr>
       </w:pPr>
-      <w:hyperlink w:anchor="_Toc134694403" w:history="1">
+      <w:hyperlink w:anchor="_Toc135050851" w:history="1">
         <w:r>
           <w:rPr>
             <w:rStyle w:val="Hyperlink"/>
@@ -882,7 +882,7 @@
             <w:noProof/>
             <w:webHidden/>
           </w:rPr>
-          <w:instrText xml:space="preserve"> PAGEREF _Toc134694403 \h </w:instrText>
+          <w:instrText xml:space="preserve"> PAGEREF _Toc135050851 \h </w:instrText>
         </w:r>
         <w:r>
           <w:rPr>
@@ -928,7 +928,7 @@
           <w14:ligatures w14:val="standardContextual"/>
         </w:rPr>
       </w:pPr>
-      <w:hyperlink w:anchor="_Toc134694404" w:history="1">
+      <w:hyperlink w:anchor="_Toc135050852" w:history="1">
         <w:r>
           <w:rPr>
             <w:rStyle w:val="Hyperlink"/>
@@ -955,7 +955,7 @@
             <w:noProof/>
             <w:webHidden/>
           </w:rPr>
-          <w:instrText xml:space="preserve"> PAGEREF _Toc134694404 \h </w:instrText>
+          <w:instrText xml:space="preserve"> PAGEREF _Toc135050852 \h </w:instrText>
         </w:r>
         <w:r>
           <w:rPr>
@@ -988,6 +988,152 @@
     </w:p>
     <w:p>
       <w:pPr>
+        <w:pStyle w:val="TOC1"/>
+        <w:rPr>
+          <w:rFonts w:asciiTheme="minorHAnsi" w:hAnsiTheme="minorHAnsi" w:cstheme="minorBidi"/>
+          <w:b w:val="0"/>
+          <w:bCs w:val="0"/>
+          <w:noProof/>
+          <w:kern w:val="2"/>
+          <w:sz w:val="22"/>
+          <w:szCs w:val="22"/>
+          <w:lang w:val="en-US"/>
+          <w14:ligatures w14:val="standardContextual"/>
+        </w:rPr>
+      </w:pPr>
+      <w:hyperlink w:anchor="_Toc135050853" w:history="1">
+        <w:r>
+          <w:rPr>
+            <w:rStyle w:val="Hyperlink"/>
+            <w:noProof/>
+          </w:rPr>
+          <w:t>Cerința 10.</w:t>
+        </w:r>
+        <w:r>
+          <w:rPr>
+            <w:noProof/>
+            <w:webHidden/>
+          </w:rPr>
+          <w:tab/>
+        </w:r>
+        <w:r>
+          <w:rPr>
+            <w:noProof/>
+            <w:webHidden/>
+          </w:rPr>
+          <w:fldChar w:fldCharType="begin"/>
+        </w:r>
+        <w:r>
+          <w:rPr>
+            <w:noProof/>
+            <w:webHidden/>
+          </w:rPr>
+          <w:instrText xml:space="preserve"> PAGEREF _Toc135050853 \h </w:instrText>
+        </w:r>
+        <w:r>
+          <w:rPr>
+            <w:noProof/>
+            <w:webHidden/>
+          </w:rPr>
+        </w:r>
+        <w:r>
+          <w:rPr>
+            <w:noProof/>
+            <w:webHidden/>
+          </w:rPr>
+          <w:fldChar w:fldCharType="separate"/>
+        </w:r>
+        <w:r>
+          <w:rPr>
+            <w:noProof/>
+            <w:webHidden/>
+          </w:rPr>
+          <w:t>15</w:t>
+        </w:r>
+        <w:r>
+          <w:rPr>
+            <w:noProof/>
+            <w:webHidden/>
+          </w:rPr>
+          <w:fldChar w:fldCharType="end"/>
+        </w:r>
+      </w:hyperlink>
+    </w:p>
+    <w:p>
+      <w:pPr>
+        <w:pStyle w:val="TOC1"/>
+        <w:rPr>
+          <w:rFonts w:asciiTheme="minorHAnsi" w:hAnsiTheme="minorHAnsi" w:cstheme="minorBidi"/>
+          <w:b w:val="0"/>
+          <w:bCs w:val="0"/>
+          <w:noProof/>
+          <w:kern w:val="2"/>
+          <w:sz w:val="22"/>
+          <w:szCs w:val="22"/>
+          <w:lang w:val="en-US"/>
+          <w14:ligatures w14:val="standardContextual"/>
+        </w:rPr>
+      </w:pPr>
+      <w:hyperlink w:anchor="_Toc135050854" w:history="1">
+        <w:r>
+          <w:rPr>
+            <w:rStyle w:val="Hyperlink"/>
+            <w:noProof/>
+          </w:rPr>
+          <w:t>Cerința 11.</w:t>
+        </w:r>
+        <w:r>
+          <w:rPr>
+            <w:noProof/>
+            <w:webHidden/>
+          </w:rPr>
+          <w:tab/>
+        </w:r>
+        <w:r>
+          <w:rPr>
+            <w:noProof/>
+            <w:webHidden/>
+          </w:rPr>
+          <w:fldChar w:fldCharType="begin"/>
+        </w:r>
+        <w:r>
+          <w:rPr>
+            <w:noProof/>
+            <w:webHidden/>
+          </w:rPr>
+          <w:instrText xml:space="preserve"> PAGEREF _Toc135050854 \h </w:instrText>
+        </w:r>
+        <w:r>
+          <w:rPr>
+            <w:noProof/>
+            <w:webHidden/>
+          </w:rPr>
+        </w:r>
+        <w:r>
+          <w:rPr>
+            <w:noProof/>
+            <w:webHidden/>
+          </w:rPr>
+          <w:fldChar w:fldCharType="separate"/>
+        </w:r>
+        <w:r>
+          <w:rPr>
+            <w:noProof/>
+            <w:webHidden/>
+          </w:rPr>
+          <w:t>16</w:t>
+        </w:r>
+        <w:r>
+          <w:rPr>
+            <w:noProof/>
+            <w:webHidden/>
+          </w:rPr>
+          <w:fldChar w:fldCharType="end"/>
+        </w:r>
+      </w:hyperlink>
+    </w:p>
+    <w:p>
+      <w:pPr>
         <w:rPr>
           <w:rFonts w:ascii="Times New Roman" w:hAnsi="Times New Roman" w:cs="Times New Roman"/>
           <w:b/>
@@ -1052,7 +1198,7 @@
       <w:pPr>
         <w:pStyle w:val="da"/>
       </w:pPr>
-      <w:bookmarkStart w:id="0" w:name="_Toc134694396"/>
+      <w:bookmarkStart w:id="0" w:name="_Toc135050844"/>
       <w:r>
         <w:t>Cerința 1.</w:t>
       </w:r>
@@ -2205,7 +2351,7 @@
       <w:pPr>
         <w:pStyle w:val="da"/>
       </w:pPr>
-      <w:bookmarkStart w:id="1" w:name="_Toc134694397"/>
+      <w:bookmarkStart w:id="1" w:name="_Toc135050845"/>
       <w:r>
         <w:lastRenderedPageBreak/>
         <w:t>Cerința 2.</w:t>
@@ -2802,7 +2948,7 @@
       <w:pPr>
         <w:pStyle w:val="da"/>
       </w:pPr>
-      <w:bookmarkStart w:id="2" w:name="_Toc134694398"/>
+      <w:bookmarkStart w:id="2" w:name="_Toc135050846"/>
       <w:r>
         <w:lastRenderedPageBreak/>
         <w:t>Cerința 3.</w:t>
@@ -3628,7 +3774,7 @@
       <w:pPr>
         <w:pStyle w:val="da"/>
       </w:pPr>
-      <w:bookmarkStart w:id="3" w:name="_Toc134694399"/>
+      <w:bookmarkStart w:id="3" w:name="_Toc135050847"/>
       <w:r>
         <w:lastRenderedPageBreak/>
         <w:t>Cerința 4.</w:t>
@@ -4647,7 +4793,7 @@
       <w:pPr>
         <w:pStyle w:val="da"/>
       </w:pPr>
-      <w:bookmarkStart w:id="4" w:name="_Toc134694400"/>
+      <w:bookmarkStart w:id="4" w:name="_Toc135050848"/>
       <w:r>
         <w:lastRenderedPageBreak/>
         <w:t>Cerința 5.</w:t>
@@ -6102,7 +6248,25 @@
           <w:szCs w:val="24"/>
           <w:lang w:val="ro-RO"/>
         </w:rPr>
-        <w:t>ID_plata, suma_plata</w:t>
+        <w:t xml:space="preserve">ID_plata, </w:t>
+      </w:r>
+      <w:r>
+        <w:rPr>
+          <w:rFonts w:ascii="Times New Roman" w:hAnsi="Times New Roman" w:cs="Times New Roman"/>
+          <w:sz w:val="24"/>
+          <w:szCs w:val="24"/>
+          <w:lang w:val="ro-RO"/>
+        </w:rPr>
+        <w:t>total</w:t>
+      </w:r>
+      <w:r>
+        <w:rPr>
+          <w:rFonts w:ascii="Times New Roman" w:hAnsi="Times New Roman" w:cs="Times New Roman"/>
+          <w:sz w:val="24"/>
+          <w:szCs w:val="24"/>
+          <w:lang w:val="ro-RO"/>
+        </w:rPr>
+        <w:t>_plata</w:t>
       </w:r>
       <w:r>
         <w:rPr>
@@ -6657,7 +6821,7 @@
       <w:pPr>
         <w:pStyle w:val="da"/>
       </w:pPr>
-      <w:bookmarkStart w:id="5" w:name="_Toc134694401"/>
+      <w:bookmarkStart w:id="5" w:name="_Toc135050849"/>
       <w:r>
         <w:lastRenderedPageBreak/>
         <w:t xml:space="preserve">Cerința </w:t>
@@ -6719,7 +6883,7 @@
           <w:lang w:val="ro-RO"/>
         </w:rPr>
         <w:drawing>
-          <wp:anchor distT="91440" distB="0" distL="0" distR="0" simplePos="0" relativeHeight="251656192" behindDoc="0" locked="0" layoutInCell="1" allowOverlap="1" wp14:anchorId="3DAD2A8E" wp14:editId="244C1D0D">
+          <wp:anchor distT="91440" distB="0" distL="0" distR="0" simplePos="0" relativeHeight="251656192" behindDoc="0" locked="0" layoutInCell="1" allowOverlap="1" wp14:anchorId="3DAD2A8E" wp14:editId="4845ED2A">
             <wp:simplePos x="0" y="0"/>
             <wp:positionH relativeFrom="page">
               <wp:align>left</wp:align>
@@ -6806,7 +6970,7 @@
       <w:pPr>
         <w:pStyle w:val="da"/>
       </w:pPr>
-      <w:bookmarkStart w:id="6" w:name="_Toc134694402"/>
+      <w:bookmarkStart w:id="6" w:name="_Toc135050850"/>
       <w:r>
         <w:lastRenderedPageBreak/>
         <w:t>Cerința 7.</w:t>
@@ -7024,7 +7188,7 @@
           <w:lang w:val="ro-RO"/>
         </w:rPr>
         <w:drawing>
-          <wp:anchor distT="0" distB="0" distL="114300" distR="114300" simplePos="0" relativeHeight="251659264" behindDoc="0" locked="0" layoutInCell="1" allowOverlap="1" wp14:anchorId="23107662" wp14:editId="3421B29C">
+          <wp:anchor distT="0" distB="0" distL="114300" distR="114300" simplePos="0" relativeHeight="251659264" behindDoc="0" locked="0" layoutInCell="1" allowOverlap="1" wp14:anchorId="23107662" wp14:editId="7A157A3E">
             <wp:simplePos x="0" y="0"/>
             <wp:positionH relativeFrom="page">
               <wp:align>left</wp:align>
@@ -7117,7 +7281,7 @@
           <w:szCs w:val="24"/>
         </w:rPr>
       </w:pPr>
-      <w:bookmarkStart w:id="7" w:name="_Toc134694403"/>
+      <w:bookmarkStart w:id="7" w:name="_Toc135050851"/>
       <w:r>
         <w:t xml:space="preserve">Cerința </w:t>
       </w:r>
@@ -7608,7 +7772,7 @@
       <w:pPr>
         <w:pStyle w:val="da"/>
       </w:pPr>
-      <w:bookmarkStart w:id="8" w:name="_Toc134694404"/>
+      <w:bookmarkStart w:id="8" w:name="_Toc135050852"/>
       <w:r>
         <w:lastRenderedPageBreak/>
         <w:t xml:space="preserve">Cerința </w:t>
@@ -7638,7 +7802,7 @@
           <w:szCs w:val="24"/>
         </w:rPr>
         <w:drawing>
-          <wp:anchor distT="0" distB="0" distL="114300" distR="114300" simplePos="0" relativeHeight="251657216" behindDoc="0" locked="0" layoutInCell="1" allowOverlap="1" wp14:anchorId="1667DFD6" wp14:editId="31EC967A">
+          <wp:anchor distT="0" distB="0" distL="114300" distR="114300" simplePos="0" relativeHeight="251658240" behindDoc="0" locked="0" layoutInCell="1" allowOverlap="1" wp14:anchorId="1667DFD6" wp14:editId="3DA83C13">
             <wp:simplePos x="0" y="0"/>
             <wp:positionH relativeFrom="column">
               <wp:posOffset>-837656</wp:posOffset>
@@ -7725,8 +7889,20 @@
           <w:sz w:val="24"/>
           <w:szCs w:val="24"/>
         </w:rPr>
-        <w:t>Prima</w:t>
-      </w:r>
+        <w:t xml:space="preserve">Prima </w:t>
+      </w:r>
+      <w:proofErr w:type="spellStart"/>
+      <w:r>
+        <w:rPr>
+          <w:rFonts w:ascii="Times New Roman" w:hAnsi="Times New Roman" w:cs="Times New Roman"/>
+          <w:b/>
+          <w:bCs/>
+          <w:sz w:val="24"/>
+          <w:szCs w:val="24"/>
+        </w:rPr>
+        <w:t>formă</w:t>
+      </w:r>
+      <w:proofErr w:type="spellEnd"/>
       <w:r>
         <w:rPr>
           <w:rFonts w:ascii="Times New Roman" w:hAnsi="Times New Roman" w:cs="Times New Roman"/>
@@ -7746,6 +7922,903 @@
           <w:sz w:val="24"/>
           <w:szCs w:val="24"/>
         </w:rPr>
+        <w:t>normală</w:t>
+      </w:r>
+      <w:proofErr w:type="spellEnd"/>
+      <w:r>
+        <w:rPr>
+          <w:rFonts w:ascii="Times New Roman" w:hAnsi="Times New Roman" w:cs="Times New Roman"/>
+          <w:b/>
+          <w:bCs/>
+          <w:sz w:val="24"/>
+          <w:szCs w:val="24"/>
+        </w:rPr>
+        <w:t xml:space="preserve"> (FN1</w:t>
+      </w:r>
+      <w:proofErr w:type="gramStart"/>
+      <w:r>
+        <w:rPr>
+          <w:rFonts w:ascii="Times New Roman" w:hAnsi="Times New Roman" w:cs="Times New Roman"/>
+          <w:b/>
+          <w:bCs/>
+          <w:sz w:val="24"/>
+          <w:szCs w:val="24"/>
+        </w:rPr>
+        <w:t>)</w:t>
+      </w:r>
+      <w:r>
+        <w:rPr>
+          <w:rFonts w:ascii="Times New Roman" w:hAnsi="Times New Roman" w:cs="Times New Roman"/>
+          <w:b/>
+          <w:bCs/>
+          <w:sz w:val="24"/>
+          <w:szCs w:val="24"/>
+        </w:rPr>
+        <w:t xml:space="preserve"> :</w:t>
+      </w:r>
+      <w:proofErr w:type="gramEnd"/>
+    </w:p>
+    <w:p>
+      <w:pPr>
+        <w:spacing w:line="276" w:lineRule="auto"/>
+        <w:jc w:val="both"/>
+        <w:rPr>
+          <w:rFonts w:ascii="Times New Roman" w:hAnsi="Times New Roman" w:cs="Times New Roman"/>
+          <w:b/>
+          <w:bCs/>
+          <w:sz w:val="24"/>
+          <w:szCs w:val="24"/>
+        </w:rPr>
+      </w:pPr>
+      <w:r>
+        <w:rPr>
+          <w:rFonts w:ascii="Times New Roman" w:hAnsi="Times New Roman" w:cs="Times New Roman"/>
+          <w:sz w:val="24"/>
+          <w:szCs w:val="24"/>
+        </w:rPr>
+        <w:t xml:space="preserve">O </w:t>
+      </w:r>
+      <w:proofErr w:type="spellStart"/>
+      <w:r>
+        <w:rPr>
+          <w:rFonts w:ascii="Times New Roman" w:hAnsi="Times New Roman" w:cs="Times New Roman"/>
+          <w:sz w:val="24"/>
+          <w:szCs w:val="24"/>
+        </w:rPr>
+        <w:t>relaţie</w:t>
+      </w:r>
+      <w:proofErr w:type="spellEnd"/>
+      <w:r>
+        <w:rPr>
+          <w:rFonts w:ascii="Times New Roman" w:hAnsi="Times New Roman" w:cs="Times New Roman"/>
+          <w:sz w:val="24"/>
+          <w:szCs w:val="24"/>
+        </w:rPr>
+        <w:t xml:space="preserve"> </w:t>
+      </w:r>
+      <w:proofErr w:type="spellStart"/>
+      <w:r>
+        <w:rPr>
+          <w:rFonts w:ascii="Times New Roman" w:hAnsi="Times New Roman" w:cs="Times New Roman"/>
+          <w:sz w:val="24"/>
+          <w:szCs w:val="24"/>
+        </w:rPr>
+        <w:t>este</w:t>
+      </w:r>
+      <w:proofErr w:type="spellEnd"/>
+      <w:r>
+        <w:rPr>
+          <w:rFonts w:ascii="Times New Roman" w:hAnsi="Times New Roman" w:cs="Times New Roman"/>
+          <w:sz w:val="24"/>
+          <w:szCs w:val="24"/>
+        </w:rPr>
+        <w:t xml:space="preserve"> </w:t>
+      </w:r>
+      <w:proofErr w:type="spellStart"/>
+      <w:r>
+        <w:rPr>
+          <w:rFonts w:ascii="Times New Roman" w:hAnsi="Times New Roman" w:cs="Times New Roman"/>
+          <w:sz w:val="24"/>
+          <w:szCs w:val="24"/>
+        </w:rPr>
+        <w:t>în</w:t>
+      </w:r>
+      <w:proofErr w:type="spellEnd"/>
+      <w:r>
+        <w:rPr>
+          <w:rFonts w:ascii="Times New Roman" w:hAnsi="Times New Roman" w:cs="Times New Roman"/>
+          <w:sz w:val="24"/>
+          <w:szCs w:val="24"/>
+        </w:rPr>
+        <w:t xml:space="preserve"> FN1 </w:t>
+      </w:r>
+      <w:proofErr w:type="spellStart"/>
+      <w:r>
+        <w:rPr>
+          <w:rFonts w:ascii="Times New Roman" w:hAnsi="Times New Roman" w:cs="Times New Roman"/>
+          <w:sz w:val="24"/>
+          <w:szCs w:val="24"/>
+        </w:rPr>
+        <w:t>dacă</w:t>
+      </w:r>
+      <w:proofErr w:type="spellEnd"/>
+      <w:r>
+        <w:rPr>
+          <w:rFonts w:ascii="Times New Roman" w:hAnsi="Times New Roman" w:cs="Times New Roman"/>
+          <w:sz w:val="24"/>
+          <w:szCs w:val="24"/>
+        </w:rPr>
+        <w:t xml:space="preserve"> </w:t>
+      </w:r>
+      <w:proofErr w:type="spellStart"/>
+      <w:r>
+        <w:rPr>
+          <w:rFonts w:ascii="Times New Roman" w:hAnsi="Times New Roman" w:cs="Times New Roman"/>
+          <w:sz w:val="24"/>
+          <w:szCs w:val="24"/>
+        </w:rPr>
+        <w:t>domeniile</w:t>
+      </w:r>
+      <w:proofErr w:type="spellEnd"/>
+      <w:r>
+        <w:rPr>
+          <w:rFonts w:ascii="Times New Roman" w:hAnsi="Times New Roman" w:cs="Times New Roman"/>
+          <w:sz w:val="24"/>
+          <w:szCs w:val="24"/>
+        </w:rPr>
+        <w:t xml:space="preserve"> pe care sunt definite </w:t>
+      </w:r>
+      <w:proofErr w:type="spellStart"/>
+      <w:r>
+        <w:rPr>
+          <w:rFonts w:ascii="Times New Roman" w:hAnsi="Times New Roman" w:cs="Times New Roman"/>
+          <w:sz w:val="24"/>
+          <w:szCs w:val="24"/>
+        </w:rPr>
+        <w:t>atributele</w:t>
+      </w:r>
+      <w:proofErr w:type="spellEnd"/>
+      <w:r>
+        <w:rPr>
+          <w:rFonts w:ascii="Times New Roman" w:hAnsi="Times New Roman" w:cs="Times New Roman"/>
+          <w:sz w:val="24"/>
+          <w:szCs w:val="24"/>
+        </w:rPr>
+        <w:t xml:space="preserve"> </w:t>
+      </w:r>
+      <w:proofErr w:type="spellStart"/>
+      <w:r>
+        <w:rPr>
+          <w:rFonts w:ascii="Times New Roman" w:hAnsi="Times New Roman" w:cs="Times New Roman"/>
+          <w:sz w:val="24"/>
+          <w:szCs w:val="24"/>
+        </w:rPr>
+        <w:t>relaţiei</w:t>
+      </w:r>
+      <w:proofErr w:type="spellEnd"/>
+      <w:r>
+        <w:rPr>
+          <w:rFonts w:ascii="Times New Roman" w:hAnsi="Times New Roman" w:cs="Times New Roman"/>
+          <w:sz w:val="24"/>
+          <w:szCs w:val="24"/>
+        </w:rPr>
+        <w:t xml:space="preserve"> sunt </w:t>
+      </w:r>
+      <w:proofErr w:type="spellStart"/>
+      <w:r>
+        <w:rPr>
+          <w:rFonts w:ascii="Times New Roman" w:hAnsi="Times New Roman" w:cs="Times New Roman"/>
+          <w:sz w:val="24"/>
+          <w:szCs w:val="24"/>
+        </w:rPr>
+        <w:t>constituite</w:t>
+      </w:r>
+      <w:proofErr w:type="spellEnd"/>
+      <w:r>
+        <w:rPr>
+          <w:rFonts w:ascii="Times New Roman" w:hAnsi="Times New Roman" w:cs="Times New Roman"/>
+          <w:sz w:val="24"/>
+          <w:szCs w:val="24"/>
+        </w:rPr>
+        <w:t xml:space="preserve"> </w:t>
+      </w:r>
+      <w:proofErr w:type="spellStart"/>
+      <w:r>
+        <w:rPr>
+          <w:rFonts w:ascii="Times New Roman" w:hAnsi="Times New Roman" w:cs="Times New Roman"/>
+          <w:sz w:val="24"/>
+          <w:szCs w:val="24"/>
+        </w:rPr>
+        <w:t>numai</w:t>
+      </w:r>
+      <w:proofErr w:type="spellEnd"/>
+      <w:r>
+        <w:rPr>
+          <w:rFonts w:ascii="Times New Roman" w:hAnsi="Times New Roman" w:cs="Times New Roman"/>
+          <w:sz w:val="24"/>
+          <w:szCs w:val="24"/>
+        </w:rPr>
+        <w:t xml:space="preserve"> din </w:t>
+      </w:r>
+      <w:proofErr w:type="spellStart"/>
+      <w:r>
+        <w:rPr>
+          <w:rFonts w:ascii="Times New Roman" w:hAnsi="Times New Roman" w:cs="Times New Roman"/>
+          <w:sz w:val="24"/>
+          <w:szCs w:val="24"/>
+        </w:rPr>
+        <w:t>valori</w:t>
+      </w:r>
+      <w:proofErr w:type="spellEnd"/>
+      <w:r>
+        <w:rPr>
+          <w:rFonts w:ascii="Times New Roman" w:hAnsi="Times New Roman" w:cs="Times New Roman"/>
+          <w:sz w:val="24"/>
+          <w:szCs w:val="24"/>
+        </w:rPr>
+        <w:t xml:space="preserve"> </w:t>
+      </w:r>
+      <w:proofErr w:type="spellStart"/>
+      <w:r>
+        <w:rPr>
+          <w:rFonts w:ascii="Times New Roman" w:hAnsi="Times New Roman" w:cs="Times New Roman"/>
+          <w:sz w:val="24"/>
+          <w:szCs w:val="24"/>
+        </w:rPr>
+        <w:t>atomice</w:t>
+      </w:r>
+      <w:proofErr w:type="spellEnd"/>
+      <w:r>
+        <w:rPr>
+          <w:rFonts w:ascii="Times New Roman" w:hAnsi="Times New Roman" w:cs="Times New Roman"/>
+          <w:sz w:val="24"/>
+          <w:szCs w:val="24"/>
+        </w:rPr>
+        <w:t xml:space="preserve">. Un </w:t>
+      </w:r>
+      <w:proofErr w:type="spellStart"/>
+      <w:r>
+        <w:rPr>
+          <w:rFonts w:ascii="Times New Roman" w:hAnsi="Times New Roman" w:cs="Times New Roman"/>
+          <w:sz w:val="24"/>
+          <w:szCs w:val="24"/>
+        </w:rPr>
+        <w:t>tuplu</w:t>
+      </w:r>
+      <w:proofErr w:type="spellEnd"/>
+      <w:r>
+        <w:rPr>
+          <w:rFonts w:ascii="Times New Roman" w:hAnsi="Times New Roman" w:cs="Times New Roman"/>
+          <w:sz w:val="24"/>
+          <w:szCs w:val="24"/>
+        </w:rPr>
+        <w:t xml:space="preserve"> nu </w:t>
+      </w:r>
+      <w:proofErr w:type="spellStart"/>
+      <w:r>
+        <w:rPr>
+          <w:rFonts w:ascii="Times New Roman" w:hAnsi="Times New Roman" w:cs="Times New Roman"/>
+          <w:sz w:val="24"/>
+          <w:szCs w:val="24"/>
+        </w:rPr>
+        <w:t>trebuie</w:t>
+      </w:r>
+      <w:proofErr w:type="spellEnd"/>
+      <w:r>
+        <w:rPr>
+          <w:rFonts w:ascii="Times New Roman" w:hAnsi="Times New Roman" w:cs="Times New Roman"/>
+          <w:sz w:val="24"/>
+          <w:szCs w:val="24"/>
+        </w:rPr>
+        <w:t xml:space="preserve"> </w:t>
+      </w:r>
+      <w:proofErr w:type="spellStart"/>
+      <w:r>
+        <w:rPr>
+          <w:rFonts w:ascii="Times New Roman" w:hAnsi="Times New Roman" w:cs="Times New Roman"/>
+          <w:sz w:val="24"/>
+          <w:szCs w:val="24"/>
+        </w:rPr>
+        <w:t>să</w:t>
+      </w:r>
+      <w:proofErr w:type="spellEnd"/>
+      <w:r>
+        <w:rPr>
+          <w:rFonts w:ascii="Times New Roman" w:hAnsi="Times New Roman" w:cs="Times New Roman"/>
+          <w:sz w:val="24"/>
+          <w:szCs w:val="24"/>
+        </w:rPr>
+        <w:t xml:space="preserve"> </w:t>
+      </w:r>
+      <w:proofErr w:type="spellStart"/>
+      <w:r>
+        <w:rPr>
+          <w:rFonts w:ascii="Times New Roman" w:hAnsi="Times New Roman" w:cs="Times New Roman"/>
+          <w:sz w:val="24"/>
+          <w:szCs w:val="24"/>
+        </w:rPr>
+        <w:t>conţină</w:t>
+      </w:r>
+      <w:proofErr w:type="spellEnd"/>
+      <w:r>
+        <w:rPr>
+          <w:rFonts w:ascii="Times New Roman" w:hAnsi="Times New Roman" w:cs="Times New Roman"/>
+          <w:sz w:val="24"/>
+          <w:szCs w:val="24"/>
+        </w:rPr>
+        <w:t xml:space="preserve"> </w:t>
+      </w:r>
+      <w:proofErr w:type="spellStart"/>
+      <w:r>
+        <w:rPr>
+          <w:rFonts w:ascii="Times New Roman" w:hAnsi="Times New Roman" w:cs="Times New Roman"/>
+          <w:sz w:val="24"/>
+          <w:szCs w:val="24"/>
+        </w:rPr>
+        <w:t>atribute</w:t>
+      </w:r>
+      <w:proofErr w:type="spellEnd"/>
+      <w:r>
+        <w:rPr>
+          <w:rFonts w:ascii="Times New Roman" w:hAnsi="Times New Roman" w:cs="Times New Roman"/>
+          <w:sz w:val="24"/>
+          <w:szCs w:val="24"/>
+        </w:rPr>
+        <w:t xml:space="preserve"> </w:t>
+      </w:r>
+      <w:proofErr w:type="spellStart"/>
+      <w:r>
+        <w:rPr>
+          <w:rFonts w:ascii="Times New Roman" w:hAnsi="Times New Roman" w:cs="Times New Roman"/>
+          <w:sz w:val="24"/>
+          <w:szCs w:val="24"/>
+        </w:rPr>
+        <w:t>sau</w:t>
+      </w:r>
+      <w:proofErr w:type="spellEnd"/>
+      <w:r>
+        <w:rPr>
+          <w:rFonts w:ascii="Times New Roman" w:hAnsi="Times New Roman" w:cs="Times New Roman"/>
+          <w:sz w:val="24"/>
+          <w:szCs w:val="24"/>
+        </w:rPr>
+        <w:t xml:space="preserve"> </w:t>
+      </w:r>
+      <w:proofErr w:type="spellStart"/>
+      <w:r>
+        <w:rPr>
+          <w:rFonts w:ascii="Times New Roman" w:hAnsi="Times New Roman" w:cs="Times New Roman"/>
+          <w:sz w:val="24"/>
+          <w:szCs w:val="24"/>
+        </w:rPr>
+        <w:t>grupuri</w:t>
+      </w:r>
+      <w:proofErr w:type="spellEnd"/>
+      <w:r>
+        <w:rPr>
+          <w:rFonts w:ascii="Times New Roman" w:hAnsi="Times New Roman" w:cs="Times New Roman"/>
+          <w:sz w:val="24"/>
+          <w:szCs w:val="24"/>
+        </w:rPr>
+        <w:t xml:space="preserve"> de </w:t>
+      </w:r>
+      <w:proofErr w:type="spellStart"/>
+      <w:r>
+        <w:rPr>
+          <w:rFonts w:ascii="Times New Roman" w:hAnsi="Times New Roman" w:cs="Times New Roman"/>
+          <w:sz w:val="24"/>
+          <w:szCs w:val="24"/>
+        </w:rPr>
+        <w:t>atribute</w:t>
+      </w:r>
+      <w:proofErr w:type="spellEnd"/>
+      <w:r>
+        <w:rPr>
+          <w:rFonts w:ascii="Times New Roman" w:hAnsi="Times New Roman" w:cs="Times New Roman"/>
+          <w:sz w:val="24"/>
+          <w:szCs w:val="24"/>
+        </w:rPr>
+        <w:t xml:space="preserve"> repetitive. </w:t>
+      </w:r>
+      <w:proofErr w:type="spellStart"/>
+      <w:r>
+        <w:rPr>
+          <w:rFonts w:ascii="Times New Roman" w:hAnsi="Times New Roman" w:cs="Times New Roman"/>
+          <w:sz w:val="24"/>
+          <w:szCs w:val="24"/>
+        </w:rPr>
+        <w:t>Aducerea</w:t>
+      </w:r>
+      <w:proofErr w:type="spellEnd"/>
+      <w:r>
+        <w:rPr>
+          <w:rFonts w:ascii="Times New Roman" w:hAnsi="Times New Roman" w:cs="Times New Roman"/>
+          <w:sz w:val="24"/>
+          <w:szCs w:val="24"/>
+        </w:rPr>
+        <w:t xml:space="preserve"> </w:t>
+      </w:r>
+      <w:proofErr w:type="spellStart"/>
+      <w:r>
+        <w:rPr>
+          <w:rFonts w:ascii="Times New Roman" w:hAnsi="Times New Roman" w:cs="Times New Roman"/>
+          <w:sz w:val="24"/>
+          <w:szCs w:val="24"/>
+        </w:rPr>
+        <w:t>relaţiilor</w:t>
+      </w:r>
+      <w:proofErr w:type="spellEnd"/>
+      <w:r>
+        <w:rPr>
+          <w:rFonts w:ascii="Times New Roman" w:hAnsi="Times New Roman" w:cs="Times New Roman"/>
+          <w:sz w:val="24"/>
+          <w:szCs w:val="24"/>
+        </w:rPr>
+        <w:t xml:space="preserve"> </w:t>
+      </w:r>
+      <w:proofErr w:type="spellStart"/>
+      <w:r>
+        <w:rPr>
+          <w:rFonts w:ascii="Times New Roman" w:hAnsi="Times New Roman" w:cs="Times New Roman"/>
+          <w:sz w:val="24"/>
+          <w:szCs w:val="24"/>
+        </w:rPr>
+        <w:t>în</w:t>
+      </w:r>
+      <w:proofErr w:type="spellEnd"/>
+      <w:r>
+        <w:rPr>
+          <w:rFonts w:ascii="Times New Roman" w:hAnsi="Times New Roman" w:cs="Times New Roman"/>
+          <w:sz w:val="24"/>
+          <w:szCs w:val="24"/>
+        </w:rPr>
+        <w:t xml:space="preserve"> FN1 </w:t>
+      </w:r>
+      <w:proofErr w:type="spellStart"/>
+      <w:r>
+        <w:rPr>
+          <w:rFonts w:ascii="Times New Roman" w:hAnsi="Times New Roman" w:cs="Times New Roman"/>
+          <w:sz w:val="24"/>
+          <w:szCs w:val="24"/>
+        </w:rPr>
+        <w:t>presupune</w:t>
+      </w:r>
+      <w:proofErr w:type="spellEnd"/>
+      <w:r>
+        <w:rPr>
+          <w:rFonts w:ascii="Times New Roman" w:hAnsi="Times New Roman" w:cs="Times New Roman"/>
+          <w:sz w:val="24"/>
+          <w:szCs w:val="24"/>
+        </w:rPr>
+        <w:t xml:space="preserve"> </w:t>
+      </w:r>
+      <w:proofErr w:type="spellStart"/>
+      <w:r>
+        <w:rPr>
+          <w:rFonts w:ascii="Times New Roman" w:hAnsi="Times New Roman" w:cs="Times New Roman"/>
+          <w:sz w:val="24"/>
+          <w:szCs w:val="24"/>
+        </w:rPr>
+        <w:t>eliminarea</w:t>
+      </w:r>
+      <w:proofErr w:type="spellEnd"/>
+      <w:r>
+        <w:rPr>
+          <w:rFonts w:ascii="Times New Roman" w:hAnsi="Times New Roman" w:cs="Times New Roman"/>
+          <w:sz w:val="24"/>
+          <w:szCs w:val="24"/>
+        </w:rPr>
+        <w:t xml:space="preserve"> </w:t>
+      </w:r>
+      <w:proofErr w:type="spellStart"/>
+      <w:r>
+        <w:rPr>
+          <w:rFonts w:ascii="Times New Roman" w:hAnsi="Times New Roman" w:cs="Times New Roman"/>
+          <w:sz w:val="24"/>
+          <w:szCs w:val="24"/>
+        </w:rPr>
+        <w:t>atributelor</w:t>
+      </w:r>
+      <w:proofErr w:type="spellEnd"/>
+      <w:r>
+        <w:rPr>
+          <w:rFonts w:ascii="Times New Roman" w:hAnsi="Times New Roman" w:cs="Times New Roman"/>
+          <w:sz w:val="24"/>
+          <w:szCs w:val="24"/>
+        </w:rPr>
+        <w:t xml:space="preserve"> </w:t>
+      </w:r>
+      <w:proofErr w:type="spellStart"/>
+      <w:r>
+        <w:rPr>
+          <w:rFonts w:ascii="Times New Roman" w:hAnsi="Times New Roman" w:cs="Times New Roman"/>
+          <w:sz w:val="24"/>
+          <w:szCs w:val="24"/>
+        </w:rPr>
+        <w:t>compuse</w:t>
+      </w:r>
+      <w:proofErr w:type="spellEnd"/>
+      <w:r>
+        <w:rPr>
+          <w:rFonts w:ascii="Times New Roman" w:hAnsi="Times New Roman" w:cs="Times New Roman"/>
+          <w:sz w:val="24"/>
+          <w:szCs w:val="24"/>
+        </w:rPr>
+        <w:t xml:space="preserve"> </w:t>
+      </w:r>
+      <w:proofErr w:type="spellStart"/>
+      <w:r>
+        <w:rPr>
+          <w:rFonts w:ascii="Times New Roman" w:hAnsi="Times New Roman" w:cs="Times New Roman"/>
+          <w:sz w:val="24"/>
+          <w:szCs w:val="24"/>
+        </w:rPr>
+        <w:t>şi</w:t>
+      </w:r>
+      <w:proofErr w:type="spellEnd"/>
+      <w:r>
+        <w:rPr>
+          <w:rFonts w:ascii="Times New Roman" w:hAnsi="Times New Roman" w:cs="Times New Roman"/>
+          <w:sz w:val="24"/>
+          <w:szCs w:val="24"/>
+        </w:rPr>
+        <w:t xml:space="preserve"> a </w:t>
+      </w:r>
+      <w:proofErr w:type="spellStart"/>
+      <w:r>
+        <w:rPr>
+          <w:rFonts w:ascii="Times New Roman" w:hAnsi="Times New Roman" w:cs="Times New Roman"/>
+          <w:sz w:val="24"/>
+          <w:szCs w:val="24"/>
+        </w:rPr>
+        <w:t>celor</w:t>
+      </w:r>
+      <w:proofErr w:type="spellEnd"/>
+      <w:r>
+        <w:rPr>
+          <w:rFonts w:ascii="Times New Roman" w:hAnsi="Times New Roman" w:cs="Times New Roman"/>
+          <w:sz w:val="24"/>
+          <w:szCs w:val="24"/>
+        </w:rPr>
+        <w:t xml:space="preserve"> repetitive.</w:t>
+      </w:r>
+    </w:p>
+    <w:p>
+      <w:pPr>
+        <w:spacing w:line="276" w:lineRule="auto"/>
+        <w:jc w:val="both"/>
+        <w:rPr>
+          <w:rFonts w:ascii="Times New Roman" w:hAnsi="Times New Roman" w:cs="Times New Roman"/>
+          <w:sz w:val="24"/>
+          <w:szCs w:val="24"/>
+        </w:rPr>
+      </w:pPr>
+      <w:proofErr w:type="spellStart"/>
+      <w:r>
+        <w:rPr>
+          <w:rFonts w:ascii="Times New Roman" w:hAnsi="Times New Roman" w:cs="Times New Roman"/>
+          <w:sz w:val="24"/>
+          <w:szCs w:val="24"/>
+        </w:rPr>
+        <w:t>Deoarece</w:t>
+      </w:r>
+      <w:proofErr w:type="spellEnd"/>
+      <w:r>
+        <w:rPr>
+          <w:rFonts w:ascii="Times New Roman" w:hAnsi="Times New Roman" w:cs="Times New Roman"/>
+          <w:sz w:val="24"/>
+          <w:szCs w:val="24"/>
+        </w:rPr>
+        <w:t xml:space="preserve"> o </w:t>
+      </w:r>
+      <w:proofErr w:type="spellStart"/>
+      <w:r>
+        <w:rPr>
+          <w:rFonts w:ascii="Times New Roman" w:hAnsi="Times New Roman" w:cs="Times New Roman"/>
+          <w:sz w:val="24"/>
+          <w:szCs w:val="24"/>
+        </w:rPr>
+        <w:t>comand</w:t>
+      </w:r>
+      <w:proofErr w:type="spellEnd"/>
+      <w:r>
+        <w:rPr>
+          <w:rFonts w:ascii="Times New Roman" w:hAnsi="Times New Roman" w:cs="Times New Roman"/>
+          <w:sz w:val="24"/>
+          <w:szCs w:val="24"/>
+          <w:lang w:val="ro-RO"/>
+        </w:rPr>
+        <w:t>ă</w:t>
+      </w:r>
+      <w:r>
+        <w:rPr>
+          <w:rFonts w:ascii="Times New Roman" w:hAnsi="Times New Roman" w:cs="Times New Roman"/>
+          <w:sz w:val="24"/>
+          <w:szCs w:val="24"/>
+        </w:rPr>
+        <w:t xml:space="preserve"> </w:t>
+      </w:r>
+      <w:proofErr w:type="spellStart"/>
+      <w:r>
+        <w:rPr>
+          <w:rFonts w:ascii="Times New Roman" w:hAnsi="Times New Roman" w:cs="Times New Roman"/>
+          <w:sz w:val="24"/>
+          <w:szCs w:val="24"/>
+        </w:rPr>
+        <w:t>poate</w:t>
+      </w:r>
+      <w:proofErr w:type="spellEnd"/>
+      <w:r>
+        <w:rPr>
+          <w:rFonts w:ascii="Times New Roman" w:hAnsi="Times New Roman" w:cs="Times New Roman"/>
+          <w:sz w:val="24"/>
+          <w:szCs w:val="24"/>
+        </w:rPr>
+        <w:t xml:space="preserve"> </w:t>
+      </w:r>
+      <w:proofErr w:type="spellStart"/>
+      <w:r>
+        <w:rPr>
+          <w:rFonts w:ascii="Times New Roman" w:hAnsi="Times New Roman" w:cs="Times New Roman"/>
+          <w:sz w:val="24"/>
+          <w:szCs w:val="24"/>
+        </w:rPr>
+        <w:t>avea</w:t>
+      </w:r>
+      <w:proofErr w:type="spellEnd"/>
+      <w:r>
+        <w:rPr>
+          <w:rFonts w:ascii="Times New Roman" w:hAnsi="Times New Roman" w:cs="Times New Roman"/>
+          <w:sz w:val="24"/>
+          <w:szCs w:val="24"/>
+        </w:rPr>
+        <w:t xml:space="preserve"> </w:t>
+      </w:r>
+      <w:proofErr w:type="spellStart"/>
+      <w:r>
+        <w:rPr>
+          <w:rFonts w:ascii="Times New Roman" w:hAnsi="Times New Roman" w:cs="Times New Roman"/>
+          <w:sz w:val="24"/>
+          <w:szCs w:val="24"/>
+        </w:rPr>
+        <w:t>unul</w:t>
+      </w:r>
+      <w:proofErr w:type="spellEnd"/>
+      <w:r>
+        <w:rPr>
+          <w:rFonts w:ascii="Times New Roman" w:hAnsi="Times New Roman" w:cs="Times New Roman"/>
+          <w:sz w:val="24"/>
+          <w:szCs w:val="24"/>
+        </w:rPr>
+        <w:t xml:space="preserve"> </w:t>
+      </w:r>
+      <w:proofErr w:type="spellStart"/>
+      <w:r>
+        <w:rPr>
+          <w:rFonts w:ascii="Times New Roman" w:hAnsi="Times New Roman" w:cs="Times New Roman"/>
+          <w:sz w:val="24"/>
+          <w:szCs w:val="24"/>
+        </w:rPr>
+        <w:t>sau</w:t>
+      </w:r>
+      <w:proofErr w:type="spellEnd"/>
+      <w:r>
+        <w:rPr>
+          <w:rFonts w:ascii="Times New Roman" w:hAnsi="Times New Roman" w:cs="Times New Roman"/>
+          <w:sz w:val="24"/>
+          <w:szCs w:val="24"/>
+        </w:rPr>
+        <w:t xml:space="preserve"> </w:t>
+      </w:r>
+      <w:proofErr w:type="spellStart"/>
+      <w:r>
+        <w:rPr>
+          <w:rFonts w:ascii="Times New Roman" w:hAnsi="Times New Roman" w:cs="Times New Roman"/>
+          <w:sz w:val="24"/>
+          <w:szCs w:val="24"/>
+        </w:rPr>
+        <w:t>mai</w:t>
+      </w:r>
+      <w:proofErr w:type="spellEnd"/>
+      <w:r>
+        <w:rPr>
+          <w:rFonts w:ascii="Times New Roman" w:hAnsi="Times New Roman" w:cs="Times New Roman"/>
+          <w:sz w:val="24"/>
+          <w:szCs w:val="24"/>
+        </w:rPr>
+        <w:t xml:space="preserve"> </w:t>
+      </w:r>
+      <w:proofErr w:type="spellStart"/>
+      <w:r>
+        <w:rPr>
+          <w:rFonts w:ascii="Times New Roman" w:hAnsi="Times New Roman" w:cs="Times New Roman"/>
+          <w:sz w:val="24"/>
+          <w:szCs w:val="24"/>
+        </w:rPr>
+        <w:t>multe</w:t>
+      </w:r>
+      <w:proofErr w:type="spellEnd"/>
+      <w:r>
+        <w:rPr>
+          <w:rFonts w:ascii="Times New Roman" w:hAnsi="Times New Roman" w:cs="Times New Roman"/>
+          <w:sz w:val="24"/>
+          <w:szCs w:val="24"/>
+        </w:rPr>
+        <w:t xml:space="preserve"> </w:t>
+      </w:r>
+      <w:proofErr w:type="spellStart"/>
+      <w:r>
+        <w:rPr>
+          <w:rFonts w:ascii="Times New Roman" w:hAnsi="Times New Roman" w:cs="Times New Roman"/>
+          <w:sz w:val="24"/>
+          <w:szCs w:val="24"/>
+        </w:rPr>
+        <w:t>produse</w:t>
+      </w:r>
+      <w:proofErr w:type="spellEnd"/>
+      <w:r>
+        <w:rPr>
+          <w:rFonts w:ascii="Times New Roman" w:hAnsi="Times New Roman" w:cs="Times New Roman"/>
+          <w:sz w:val="24"/>
+          <w:szCs w:val="24"/>
+        </w:rPr>
+        <w:t xml:space="preserve">, </w:t>
+      </w:r>
+      <w:proofErr w:type="spellStart"/>
+      <w:r>
+        <w:rPr>
+          <w:rFonts w:ascii="Times New Roman" w:hAnsi="Times New Roman" w:cs="Times New Roman"/>
+          <w:sz w:val="24"/>
+          <w:szCs w:val="24"/>
+        </w:rPr>
+        <w:t>informaţiile</w:t>
+      </w:r>
+      <w:proofErr w:type="spellEnd"/>
+      <w:r>
+        <w:rPr>
+          <w:rFonts w:ascii="Times New Roman" w:hAnsi="Times New Roman" w:cs="Times New Roman"/>
+          <w:sz w:val="24"/>
+          <w:szCs w:val="24"/>
+        </w:rPr>
+        <w:t xml:space="preserve"> legate de </w:t>
+      </w:r>
+      <w:proofErr w:type="spellStart"/>
+      <w:r>
+        <w:rPr>
+          <w:rFonts w:ascii="Times New Roman" w:hAnsi="Times New Roman" w:cs="Times New Roman"/>
+          <w:sz w:val="24"/>
+          <w:szCs w:val="24"/>
+        </w:rPr>
+        <w:t>produse</w:t>
+      </w:r>
+      <w:proofErr w:type="spellEnd"/>
+      <w:r>
+        <w:rPr>
+          <w:rFonts w:ascii="Times New Roman" w:hAnsi="Times New Roman" w:cs="Times New Roman"/>
+          <w:sz w:val="24"/>
+          <w:szCs w:val="24"/>
+        </w:rPr>
+        <w:t xml:space="preserve"> </w:t>
+      </w:r>
+      <w:proofErr w:type="spellStart"/>
+      <w:r>
+        <w:rPr>
+          <w:rFonts w:ascii="Times New Roman" w:hAnsi="Times New Roman" w:cs="Times New Roman"/>
+          <w:sz w:val="24"/>
+          <w:szCs w:val="24"/>
+        </w:rPr>
+        <w:t>vor</w:t>
+      </w:r>
+      <w:proofErr w:type="spellEnd"/>
+      <w:r>
+        <w:rPr>
+          <w:rFonts w:ascii="Times New Roman" w:hAnsi="Times New Roman" w:cs="Times New Roman"/>
+          <w:sz w:val="24"/>
+          <w:szCs w:val="24"/>
+        </w:rPr>
+        <w:t xml:space="preserve"> fi separate </w:t>
+      </w:r>
+      <w:proofErr w:type="spellStart"/>
+      <w:r>
+        <w:rPr>
+          <w:rFonts w:ascii="Times New Roman" w:hAnsi="Times New Roman" w:cs="Times New Roman"/>
+          <w:sz w:val="24"/>
+          <w:szCs w:val="24"/>
+        </w:rPr>
+        <w:t>într</w:t>
+      </w:r>
+      <w:proofErr w:type="spellEnd"/>
+      <w:r>
+        <w:rPr>
+          <w:rFonts w:ascii="Times New Roman" w:hAnsi="Times New Roman" w:cs="Times New Roman"/>
+          <w:sz w:val="24"/>
+          <w:szCs w:val="24"/>
+        </w:rPr>
+        <w:t xml:space="preserve">-un alt </w:t>
+      </w:r>
+      <w:proofErr w:type="spellStart"/>
+      <w:r>
+        <w:rPr>
+          <w:rFonts w:ascii="Times New Roman" w:hAnsi="Times New Roman" w:cs="Times New Roman"/>
+          <w:sz w:val="24"/>
+          <w:szCs w:val="24"/>
+        </w:rPr>
+        <w:t>tabel</w:t>
+      </w:r>
+      <w:proofErr w:type="spellEnd"/>
+      <w:r>
+        <w:rPr>
+          <w:rFonts w:ascii="Times New Roman" w:hAnsi="Times New Roman" w:cs="Times New Roman"/>
+          <w:sz w:val="24"/>
+          <w:szCs w:val="24"/>
+        </w:rPr>
+        <w:t>.</w:t>
+      </w:r>
+    </w:p>
+    <w:p>
+      <w:pPr>
+        <w:spacing w:line="276" w:lineRule="auto"/>
+        <w:jc w:val="both"/>
+        <w:rPr>
+          <w:rFonts w:ascii="Times New Roman" w:hAnsi="Times New Roman" w:cs="Times New Roman"/>
+          <w:sz w:val="24"/>
+          <w:szCs w:val="24"/>
+        </w:rPr>
+      </w:pPr>
+    </w:p>
+    <w:p>
+      <w:pPr>
+        <w:spacing w:line="276" w:lineRule="auto"/>
+        <w:jc w:val="both"/>
+        <w:rPr>
+          <w:rFonts w:ascii="Times New Roman" w:hAnsi="Times New Roman" w:cs="Times New Roman"/>
+          <w:b/>
+          <w:bCs/>
+          <w:sz w:val="24"/>
+          <w:szCs w:val="24"/>
+        </w:rPr>
+      </w:pPr>
+      <w:r>
+        <w:rPr>
+          <w:rFonts w:ascii="Times New Roman" w:hAnsi="Times New Roman" w:cs="Times New Roman"/>
+          <w:b/>
+          <w:bCs/>
+          <w:sz w:val="24"/>
+          <w:szCs w:val="24"/>
+        </w:rPr>
+        <w:t xml:space="preserve">A </w:t>
+      </w:r>
+      <w:proofErr w:type="spellStart"/>
+      <w:r>
+        <w:rPr>
+          <w:rFonts w:ascii="Times New Roman" w:hAnsi="Times New Roman" w:cs="Times New Roman"/>
+          <w:b/>
+          <w:bCs/>
+          <w:sz w:val="24"/>
+          <w:szCs w:val="24"/>
+        </w:rPr>
+        <w:t>doua</w:t>
+      </w:r>
+      <w:proofErr w:type="spellEnd"/>
+      <w:r>
+        <w:rPr>
+          <w:rFonts w:ascii="Times New Roman" w:hAnsi="Times New Roman" w:cs="Times New Roman"/>
+          <w:b/>
+          <w:bCs/>
+          <w:sz w:val="24"/>
+          <w:szCs w:val="24"/>
+        </w:rPr>
+        <w:t xml:space="preserve"> </w:t>
+      </w:r>
+      <w:proofErr w:type="spellStart"/>
+      <w:r>
+        <w:rPr>
+          <w:rFonts w:ascii="Times New Roman" w:hAnsi="Times New Roman" w:cs="Times New Roman"/>
+          <w:b/>
+          <w:bCs/>
+          <w:sz w:val="24"/>
+          <w:szCs w:val="24"/>
+        </w:rPr>
         <w:t>formă</w:t>
       </w:r>
       <w:proofErr w:type="spellEnd"/>
@@ -7779,7 +8852,18 @@
           <w:sz w:val="24"/>
           <w:szCs w:val="24"/>
         </w:rPr>
-        <w:t xml:space="preserve"> (FN1)</w:t>
+        <w:t xml:space="preserve"> (FN2</w:t>
+      </w:r>
+      <w:proofErr w:type="gramStart"/>
+      <w:r>
+        <w:rPr>
+          <w:rFonts w:ascii="Times New Roman" w:hAnsi="Times New Roman" w:cs="Times New Roman"/>
+          <w:b/>
+          <w:bCs/>
+          <w:sz w:val="24"/>
+          <w:szCs w:val="24"/>
+        </w:rPr>
+        <w:t>)</w:t>
       </w:r>
       <w:r>
         <w:rPr>
@@ -7791,929 +8875,7 @@
         </w:rPr>
         <w:t xml:space="preserve"> :</w:t>
       </w:r>
-    </w:p>
-    <w:p>
-      <w:pPr>
-        <w:spacing w:line="276" w:lineRule="auto"/>
-        <w:jc w:val="both"/>
-        <w:rPr>
-          <w:rFonts w:ascii="Times New Roman" w:hAnsi="Times New Roman" w:cs="Times New Roman"/>
-          <w:b/>
-          <w:bCs/>
-          <w:sz w:val="24"/>
-          <w:szCs w:val="24"/>
-        </w:rPr>
-      </w:pPr>
-      <w:r>
-        <w:rPr>
-          <w:rFonts w:ascii="Times New Roman" w:hAnsi="Times New Roman" w:cs="Times New Roman"/>
-          <w:sz w:val="24"/>
-          <w:szCs w:val="24"/>
-        </w:rPr>
-        <w:t xml:space="preserve">O </w:t>
-      </w:r>
-      <w:proofErr w:type="spellStart"/>
-      <w:r>
-        <w:rPr>
-          <w:rFonts w:ascii="Times New Roman" w:hAnsi="Times New Roman" w:cs="Times New Roman"/>
-          <w:sz w:val="24"/>
-          <w:szCs w:val="24"/>
-        </w:rPr>
-        <w:t>relaţie</w:t>
-      </w:r>
-      <w:proofErr w:type="spellEnd"/>
-      <w:r>
-        <w:rPr>
-          <w:rFonts w:ascii="Times New Roman" w:hAnsi="Times New Roman" w:cs="Times New Roman"/>
-          <w:sz w:val="24"/>
-          <w:szCs w:val="24"/>
-        </w:rPr>
-        <w:t xml:space="preserve"> </w:t>
-      </w:r>
-      <w:proofErr w:type="spellStart"/>
-      <w:r>
-        <w:rPr>
-          <w:rFonts w:ascii="Times New Roman" w:hAnsi="Times New Roman" w:cs="Times New Roman"/>
-          <w:sz w:val="24"/>
-          <w:szCs w:val="24"/>
-        </w:rPr>
-        <w:t>este</w:t>
-      </w:r>
-      <w:proofErr w:type="spellEnd"/>
-      <w:r>
-        <w:rPr>
-          <w:rFonts w:ascii="Times New Roman" w:hAnsi="Times New Roman" w:cs="Times New Roman"/>
-          <w:sz w:val="24"/>
-          <w:szCs w:val="24"/>
-        </w:rPr>
-        <w:t xml:space="preserve"> </w:t>
-      </w:r>
-      <w:proofErr w:type="spellStart"/>
-      <w:r>
-        <w:rPr>
-          <w:rFonts w:ascii="Times New Roman" w:hAnsi="Times New Roman" w:cs="Times New Roman"/>
-          <w:sz w:val="24"/>
-          <w:szCs w:val="24"/>
-        </w:rPr>
-        <w:t>în</w:t>
-      </w:r>
-      <w:proofErr w:type="spellEnd"/>
-      <w:r>
-        <w:rPr>
-          <w:rFonts w:ascii="Times New Roman" w:hAnsi="Times New Roman" w:cs="Times New Roman"/>
-          <w:sz w:val="24"/>
-          <w:szCs w:val="24"/>
-        </w:rPr>
-        <w:t xml:space="preserve"> FN1 </w:t>
-      </w:r>
-      <w:proofErr w:type="spellStart"/>
-      <w:r>
-        <w:rPr>
-          <w:rFonts w:ascii="Times New Roman" w:hAnsi="Times New Roman" w:cs="Times New Roman"/>
-          <w:sz w:val="24"/>
-          <w:szCs w:val="24"/>
-        </w:rPr>
-        <w:t>dacă</w:t>
-      </w:r>
-      <w:proofErr w:type="spellEnd"/>
-      <w:r>
-        <w:rPr>
-          <w:rFonts w:ascii="Times New Roman" w:hAnsi="Times New Roman" w:cs="Times New Roman"/>
-          <w:sz w:val="24"/>
-          <w:szCs w:val="24"/>
-        </w:rPr>
-        <w:t xml:space="preserve"> </w:t>
-      </w:r>
-      <w:proofErr w:type="spellStart"/>
-      <w:r>
-        <w:rPr>
-          <w:rFonts w:ascii="Times New Roman" w:hAnsi="Times New Roman" w:cs="Times New Roman"/>
-          <w:sz w:val="24"/>
-          <w:szCs w:val="24"/>
-        </w:rPr>
-        <w:t>domeniile</w:t>
-      </w:r>
-      <w:proofErr w:type="spellEnd"/>
-      <w:r>
-        <w:rPr>
-          <w:rFonts w:ascii="Times New Roman" w:hAnsi="Times New Roman" w:cs="Times New Roman"/>
-          <w:sz w:val="24"/>
-          <w:szCs w:val="24"/>
-        </w:rPr>
-        <w:t xml:space="preserve"> pe care sunt definite </w:t>
-      </w:r>
-      <w:proofErr w:type="spellStart"/>
-      <w:r>
-        <w:rPr>
-          <w:rFonts w:ascii="Times New Roman" w:hAnsi="Times New Roman" w:cs="Times New Roman"/>
-          <w:sz w:val="24"/>
-          <w:szCs w:val="24"/>
-        </w:rPr>
-        <w:t>atributele</w:t>
-      </w:r>
-      <w:proofErr w:type="spellEnd"/>
-      <w:r>
-        <w:rPr>
-          <w:rFonts w:ascii="Times New Roman" w:hAnsi="Times New Roman" w:cs="Times New Roman"/>
-          <w:sz w:val="24"/>
-          <w:szCs w:val="24"/>
-        </w:rPr>
-        <w:t xml:space="preserve"> </w:t>
-      </w:r>
-      <w:proofErr w:type="spellStart"/>
-      <w:r>
-        <w:rPr>
-          <w:rFonts w:ascii="Times New Roman" w:hAnsi="Times New Roman" w:cs="Times New Roman"/>
-          <w:sz w:val="24"/>
-          <w:szCs w:val="24"/>
-        </w:rPr>
-        <w:t>relaţiei</w:t>
-      </w:r>
-      <w:proofErr w:type="spellEnd"/>
-      <w:r>
-        <w:rPr>
-          <w:rFonts w:ascii="Times New Roman" w:hAnsi="Times New Roman" w:cs="Times New Roman"/>
-          <w:sz w:val="24"/>
-          <w:szCs w:val="24"/>
-        </w:rPr>
-        <w:t xml:space="preserve"> sunt </w:t>
-      </w:r>
-      <w:proofErr w:type="spellStart"/>
-      <w:r>
-        <w:rPr>
-          <w:rFonts w:ascii="Times New Roman" w:hAnsi="Times New Roman" w:cs="Times New Roman"/>
-          <w:sz w:val="24"/>
-          <w:szCs w:val="24"/>
-        </w:rPr>
-        <w:t>constituite</w:t>
-      </w:r>
-      <w:proofErr w:type="spellEnd"/>
-      <w:r>
-        <w:rPr>
-          <w:rFonts w:ascii="Times New Roman" w:hAnsi="Times New Roman" w:cs="Times New Roman"/>
-          <w:sz w:val="24"/>
-          <w:szCs w:val="24"/>
-        </w:rPr>
-        <w:t xml:space="preserve"> </w:t>
-      </w:r>
-      <w:proofErr w:type="spellStart"/>
-      <w:r>
-        <w:rPr>
-          <w:rFonts w:ascii="Times New Roman" w:hAnsi="Times New Roman" w:cs="Times New Roman"/>
-          <w:sz w:val="24"/>
-          <w:szCs w:val="24"/>
-        </w:rPr>
-        <w:t>numai</w:t>
-      </w:r>
-      <w:proofErr w:type="spellEnd"/>
-      <w:r>
-        <w:rPr>
-          <w:rFonts w:ascii="Times New Roman" w:hAnsi="Times New Roman" w:cs="Times New Roman"/>
-          <w:sz w:val="24"/>
-          <w:szCs w:val="24"/>
-        </w:rPr>
-        <w:t xml:space="preserve"> din </w:t>
-      </w:r>
-      <w:proofErr w:type="spellStart"/>
-      <w:r>
-        <w:rPr>
-          <w:rFonts w:ascii="Times New Roman" w:hAnsi="Times New Roman" w:cs="Times New Roman"/>
-          <w:sz w:val="24"/>
-          <w:szCs w:val="24"/>
-        </w:rPr>
-        <w:t>valori</w:t>
-      </w:r>
-      <w:proofErr w:type="spellEnd"/>
-      <w:r>
-        <w:rPr>
-          <w:rFonts w:ascii="Times New Roman" w:hAnsi="Times New Roman" w:cs="Times New Roman"/>
-          <w:sz w:val="24"/>
-          <w:szCs w:val="24"/>
-        </w:rPr>
-        <w:t xml:space="preserve"> </w:t>
-      </w:r>
-      <w:proofErr w:type="spellStart"/>
-      <w:r>
-        <w:rPr>
-          <w:rFonts w:ascii="Times New Roman" w:hAnsi="Times New Roman" w:cs="Times New Roman"/>
-          <w:sz w:val="24"/>
-          <w:szCs w:val="24"/>
-        </w:rPr>
-        <w:t>atomice</w:t>
-      </w:r>
-      <w:proofErr w:type="spellEnd"/>
-      <w:r>
-        <w:rPr>
-          <w:rFonts w:ascii="Times New Roman" w:hAnsi="Times New Roman" w:cs="Times New Roman"/>
-          <w:sz w:val="24"/>
-          <w:szCs w:val="24"/>
-        </w:rPr>
-        <w:t xml:space="preserve">. Un </w:t>
-      </w:r>
-      <w:proofErr w:type="spellStart"/>
-      <w:r>
-        <w:rPr>
-          <w:rFonts w:ascii="Times New Roman" w:hAnsi="Times New Roman" w:cs="Times New Roman"/>
-          <w:sz w:val="24"/>
-          <w:szCs w:val="24"/>
-        </w:rPr>
-        <w:t>tuplu</w:t>
-      </w:r>
-      <w:proofErr w:type="spellEnd"/>
-      <w:r>
-        <w:rPr>
-          <w:rFonts w:ascii="Times New Roman" w:hAnsi="Times New Roman" w:cs="Times New Roman"/>
-          <w:sz w:val="24"/>
-          <w:szCs w:val="24"/>
-        </w:rPr>
-        <w:t xml:space="preserve"> nu </w:t>
-      </w:r>
-      <w:proofErr w:type="spellStart"/>
-      <w:r>
-        <w:rPr>
-          <w:rFonts w:ascii="Times New Roman" w:hAnsi="Times New Roman" w:cs="Times New Roman"/>
-          <w:sz w:val="24"/>
-          <w:szCs w:val="24"/>
-        </w:rPr>
-        <w:t>trebuie</w:t>
-      </w:r>
-      <w:proofErr w:type="spellEnd"/>
-      <w:r>
-        <w:rPr>
-          <w:rFonts w:ascii="Times New Roman" w:hAnsi="Times New Roman" w:cs="Times New Roman"/>
-          <w:sz w:val="24"/>
-          <w:szCs w:val="24"/>
-        </w:rPr>
-        <w:t xml:space="preserve"> </w:t>
-      </w:r>
-      <w:proofErr w:type="spellStart"/>
-      <w:r>
-        <w:rPr>
-          <w:rFonts w:ascii="Times New Roman" w:hAnsi="Times New Roman" w:cs="Times New Roman"/>
-          <w:sz w:val="24"/>
-          <w:szCs w:val="24"/>
-        </w:rPr>
-        <w:t>să</w:t>
-      </w:r>
-      <w:proofErr w:type="spellEnd"/>
-      <w:r>
-        <w:rPr>
-          <w:rFonts w:ascii="Times New Roman" w:hAnsi="Times New Roman" w:cs="Times New Roman"/>
-          <w:sz w:val="24"/>
-          <w:szCs w:val="24"/>
-        </w:rPr>
-        <w:t xml:space="preserve"> </w:t>
-      </w:r>
-      <w:proofErr w:type="spellStart"/>
-      <w:r>
-        <w:rPr>
-          <w:rFonts w:ascii="Times New Roman" w:hAnsi="Times New Roman" w:cs="Times New Roman"/>
-          <w:sz w:val="24"/>
-          <w:szCs w:val="24"/>
-        </w:rPr>
-        <w:t>conţină</w:t>
-      </w:r>
-      <w:proofErr w:type="spellEnd"/>
-      <w:r>
-        <w:rPr>
-          <w:rFonts w:ascii="Times New Roman" w:hAnsi="Times New Roman" w:cs="Times New Roman"/>
-          <w:sz w:val="24"/>
-          <w:szCs w:val="24"/>
-        </w:rPr>
-        <w:t xml:space="preserve"> </w:t>
-      </w:r>
-      <w:proofErr w:type="spellStart"/>
-      <w:r>
-        <w:rPr>
-          <w:rFonts w:ascii="Times New Roman" w:hAnsi="Times New Roman" w:cs="Times New Roman"/>
-          <w:sz w:val="24"/>
-          <w:szCs w:val="24"/>
-        </w:rPr>
-        <w:t>atribute</w:t>
-      </w:r>
-      <w:proofErr w:type="spellEnd"/>
-      <w:r>
-        <w:rPr>
-          <w:rFonts w:ascii="Times New Roman" w:hAnsi="Times New Roman" w:cs="Times New Roman"/>
-          <w:sz w:val="24"/>
-          <w:szCs w:val="24"/>
-        </w:rPr>
-        <w:t xml:space="preserve"> </w:t>
-      </w:r>
-      <w:proofErr w:type="spellStart"/>
-      <w:r>
-        <w:rPr>
-          <w:rFonts w:ascii="Times New Roman" w:hAnsi="Times New Roman" w:cs="Times New Roman"/>
-          <w:sz w:val="24"/>
-          <w:szCs w:val="24"/>
-        </w:rPr>
-        <w:t>sau</w:t>
-      </w:r>
-      <w:proofErr w:type="spellEnd"/>
-      <w:r>
-        <w:rPr>
-          <w:rFonts w:ascii="Times New Roman" w:hAnsi="Times New Roman" w:cs="Times New Roman"/>
-          <w:sz w:val="24"/>
-          <w:szCs w:val="24"/>
-        </w:rPr>
-        <w:t xml:space="preserve"> </w:t>
-      </w:r>
-      <w:proofErr w:type="spellStart"/>
-      <w:r>
-        <w:rPr>
-          <w:rFonts w:ascii="Times New Roman" w:hAnsi="Times New Roman" w:cs="Times New Roman"/>
-          <w:sz w:val="24"/>
-          <w:szCs w:val="24"/>
-        </w:rPr>
-        <w:t>grupuri</w:t>
-      </w:r>
-      <w:proofErr w:type="spellEnd"/>
-      <w:r>
-        <w:rPr>
-          <w:rFonts w:ascii="Times New Roman" w:hAnsi="Times New Roman" w:cs="Times New Roman"/>
-          <w:sz w:val="24"/>
-          <w:szCs w:val="24"/>
-        </w:rPr>
-        <w:t xml:space="preserve"> de </w:t>
-      </w:r>
-      <w:proofErr w:type="spellStart"/>
-      <w:r>
-        <w:rPr>
-          <w:rFonts w:ascii="Times New Roman" w:hAnsi="Times New Roman" w:cs="Times New Roman"/>
-          <w:sz w:val="24"/>
-          <w:szCs w:val="24"/>
-        </w:rPr>
-        <w:t>atribute</w:t>
-      </w:r>
-      <w:proofErr w:type="spellEnd"/>
-      <w:r>
-        <w:rPr>
-          <w:rFonts w:ascii="Times New Roman" w:hAnsi="Times New Roman" w:cs="Times New Roman"/>
-          <w:sz w:val="24"/>
-          <w:szCs w:val="24"/>
-        </w:rPr>
-        <w:t xml:space="preserve"> repetitive. </w:t>
-      </w:r>
-      <w:proofErr w:type="spellStart"/>
-      <w:r>
-        <w:rPr>
-          <w:rFonts w:ascii="Times New Roman" w:hAnsi="Times New Roman" w:cs="Times New Roman"/>
-          <w:sz w:val="24"/>
-          <w:szCs w:val="24"/>
-        </w:rPr>
-        <w:t>Aducerea</w:t>
-      </w:r>
-      <w:proofErr w:type="spellEnd"/>
-      <w:r>
-        <w:rPr>
-          <w:rFonts w:ascii="Times New Roman" w:hAnsi="Times New Roman" w:cs="Times New Roman"/>
-          <w:sz w:val="24"/>
-          <w:szCs w:val="24"/>
-        </w:rPr>
-        <w:t xml:space="preserve"> </w:t>
-      </w:r>
-      <w:proofErr w:type="spellStart"/>
-      <w:r>
-        <w:rPr>
-          <w:rFonts w:ascii="Times New Roman" w:hAnsi="Times New Roman" w:cs="Times New Roman"/>
-          <w:sz w:val="24"/>
-          <w:szCs w:val="24"/>
-        </w:rPr>
-        <w:t>relaţiilor</w:t>
-      </w:r>
-      <w:proofErr w:type="spellEnd"/>
-      <w:r>
-        <w:rPr>
-          <w:rFonts w:ascii="Times New Roman" w:hAnsi="Times New Roman" w:cs="Times New Roman"/>
-          <w:sz w:val="24"/>
-          <w:szCs w:val="24"/>
-        </w:rPr>
-        <w:t xml:space="preserve"> </w:t>
-      </w:r>
-      <w:proofErr w:type="spellStart"/>
-      <w:r>
-        <w:rPr>
-          <w:rFonts w:ascii="Times New Roman" w:hAnsi="Times New Roman" w:cs="Times New Roman"/>
-          <w:sz w:val="24"/>
-          <w:szCs w:val="24"/>
-        </w:rPr>
-        <w:t>în</w:t>
-      </w:r>
-      <w:proofErr w:type="spellEnd"/>
-      <w:r>
-        <w:rPr>
-          <w:rFonts w:ascii="Times New Roman" w:hAnsi="Times New Roman" w:cs="Times New Roman"/>
-          <w:sz w:val="24"/>
-          <w:szCs w:val="24"/>
-        </w:rPr>
-        <w:t xml:space="preserve"> FN1 </w:t>
-      </w:r>
-      <w:proofErr w:type="spellStart"/>
-      <w:r>
-        <w:rPr>
-          <w:rFonts w:ascii="Times New Roman" w:hAnsi="Times New Roman" w:cs="Times New Roman"/>
-          <w:sz w:val="24"/>
-          <w:szCs w:val="24"/>
-        </w:rPr>
-        <w:t>presupune</w:t>
-      </w:r>
-      <w:proofErr w:type="spellEnd"/>
-      <w:r>
-        <w:rPr>
-          <w:rFonts w:ascii="Times New Roman" w:hAnsi="Times New Roman" w:cs="Times New Roman"/>
-          <w:sz w:val="24"/>
-          <w:szCs w:val="24"/>
-        </w:rPr>
-        <w:t xml:space="preserve"> </w:t>
-      </w:r>
-      <w:proofErr w:type="spellStart"/>
-      <w:r>
-        <w:rPr>
-          <w:rFonts w:ascii="Times New Roman" w:hAnsi="Times New Roman" w:cs="Times New Roman"/>
-          <w:sz w:val="24"/>
-          <w:szCs w:val="24"/>
-        </w:rPr>
-        <w:t>eliminarea</w:t>
-      </w:r>
-      <w:proofErr w:type="spellEnd"/>
-      <w:r>
-        <w:rPr>
-          <w:rFonts w:ascii="Times New Roman" w:hAnsi="Times New Roman" w:cs="Times New Roman"/>
-          <w:sz w:val="24"/>
-          <w:szCs w:val="24"/>
-        </w:rPr>
-        <w:t xml:space="preserve"> </w:t>
-      </w:r>
-      <w:proofErr w:type="spellStart"/>
-      <w:r>
-        <w:rPr>
-          <w:rFonts w:ascii="Times New Roman" w:hAnsi="Times New Roman" w:cs="Times New Roman"/>
-          <w:sz w:val="24"/>
-          <w:szCs w:val="24"/>
-        </w:rPr>
-        <w:t>atributelor</w:t>
-      </w:r>
-      <w:proofErr w:type="spellEnd"/>
-      <w:r>
-        <w:rPr>
-          <w:rFonts w:ascii="Times New Roman" w:hAnsi="Times New Roman" w:cs="Times New Roman"/>
-          <w:sz w:val="24"/>
-          <w:szCs w:val="24"/>
-        </w:rPr>
-        <w:t xml:space="preserve"> </w:t>
-      </w:r>
-      <w:proofErr w:type="spellStart"/>
-      <w:r>
-        <w:rPr>
-          <w:rFonts w:ascii="Times New Roman" w:hAnsi="Times New Roman" w:cs="Times New Roman"/>
-          <w:sz w:val="24"/>
-          <w:szCs w:val="24"/>
-        </w:rPr>
-        <w:t>compuse</w:t>
-      </w:r>
-      <w:proofErr w:type="spellEnd"/>
-      <w:r>
-        <w:rPr>
-          <w:rFonts w:ascii="Times New Roman" w:hAnsi="Times New Roman" w:cs="Times New Roman"/>
-          <w:sz w:val="24"/>
-          <w:szCs w:val="24"/>
-        </w:rPr>
-        <w:t xml:space="preserve"> </w:t>
-      </w:r>
-      <w:proofErr w:type="spellStart"/>
-      <w:r>
-        <w:rPr>
-          <w:rFonts w:ascii="Times New Roman" w:hAnsi="Times New Roman" w:cs="Times New Roman"/>
-          <w:sz w:val="24"/>
-          <w:szCs w:val="24"/>
-        </w:rPr>
-        <w:t>şi</w:t>
-      </w:r>
-      <w:proofErr w:type="spellEnd"/>
-      <w:r>
-        <w:rPr>
-          <w:rFonts w:ascii="Times New Roman" w:hAnsi="Times New Roman" w:cs="Times New Roman"/>
-          <w:sz w:val="24"/>
-          <w:szCs w:val="24"/>
-        </w:rPr>
-        <w:t xml:space="preserve"> a </w:t>
-      </w:r>
-      <w:proofErr w:type="spellStart"/>
-      <w:r>
-        <w:rPr>
-          <w:rFonts w:ascii="Times New Roman" w:hAnsi="Times New Roman" w:cs="Times New Roman"/>
-          <w:sz w:val="24"/>
-          <w:szCs w:val="24"/>
-        </w:rPr>
-        <w:t>celor</w:t>
-      </w:r>
-      <w:proofErr w:type="spellEnd"/>
-      <w:r>
-        <w:rPr>
-          <w:rFonts w:ascii="Times New Roman" w:hAnsi="Times New Roman" w:cs="Times New Roman"/>
-          <w:sz w:val="24"/>
-          <w:szCs w:val="24"/>
-        </w:rPr>
-        <w:t xml:space="preserve"> repetitive.</w:t>
-      </w:r>
-    </w:p>
-    <w:p>
-      <w:pPr>
-        <w:spacing w:line="276" w:lineRule="auto"/>
-        <w:jc w:val="both"/>
-        <w:rPr>
-          <w:rFonts w:ascii="Times New Roman" w:hAnsi="Times New Roman" w:cs="Times New Roman"/>
-          <w:sz w:val="24"/>
-          <w:szCs w:val="24"/>
-        </w:rPr>
-      </w:pPr>
-      <w:proofErr w:type="spellStart"/>
-      <w:r>
-        <w:rPr>
-          <w:rFonts w:ascii="Times New Roman" w:hAnsi="Times New Roman" w:cs="Times New Roman"/>
-          <w:sz w:val="24"/>
-          <w:szCs w:val="24"/>
-        </w:rPr>
-        <w:t>Deoarece</w:t>
-      </w:r>
-      <w:proofErr w:type="spellEnd"/>
-      <w:r>
-        <w:rPr>
-          <w:rFonts w:ascii="Times New Roman" w:hAnsi="Times New Roman" w:cs="Times New Roman"/>
-          <w:sz w:val="24"/>
-          <w:szCs w:val="24"/>
-        </w:rPr>
-        <w:t xml:space="preserve"> o </w:t>
-      </w:r>
-      <w:proofErr w:type="spellStart"/>
-      <w:r>
-        <w:rPr>
-          <w:rFonts w:ascii="Times New Roman" w:hAnsi="Times New Roman" w:cs="Times New Roman"/>
-          <w:sz w:val="24"/>
-          <w:szCs w:val="24"/>
-        </w:rPr>
-        <w:t>comand</w:t>
-      </w:r>
-      <w:proofErr w:type="spellEnd"/>
-      <w:r>
-        <w:rPr>
-          <w:rFonts w:ascii="Times New Roman" w:hAnsi="Times New Roman" w:cs="Times New Roman"/>
-          <w:sz w:val="24"/>
-          <w:szCs w:val="24"/>
-          <w:lang w:val="ro-RO"/>
-        </w:rPr>
-        <w:t>ă</w:t>
-      </w:r>
-      <w:r>
-        <w:rPr>
-          <w:rFonts w:ascii="Times New Roman" w:hAnsi="Times New Roman" w:cs="Times New Roman"/>
-          <w:sz w:val="24"/>
-          <w:szCs w:val="24"/>
-        </w:rPr>
-        <w:t xml:space="preserve"> p</w:t>
-      </w:r>
-      <w:proofErr w:type="spellStart"/>
-      <w:r>
-        <w:rPr>
-          <w:rFonts w:ascii="Times New Roman" w:hAnsi="Times New Roman" w:cs="Times New Roman"/>
-          <w:sz w:val="24"/>
-          <w:szCs w:val="24"/>
-        </w:rPr>
-        <w:t>oate</w:t>
-      </w:r>
-      <w:proofErr w:type="spellEnd"/>
-      <w:r>
-        <w:rPr>
-          <w:rFonts w:ascii="Times New Roman" w:hAnsi="Times New Roman" w:cs="Times New Roman"/>
-          <w:sz w:val="24"/>
-          <w:szCs w:val="24"/>
-        </w:rPr>
-        <w:t xml:space="preserve"> </w:t>
-      </w:r>
-      <w:proofErr w:type="spellStart"/>
-      <w:r>
-        <w:rPr>
-          <w:rFonts w:ascii="Times New Roman" w:hAnsi="Times New Roman" w:cs="Times New Roman"/>
-          <w:sz w:val="24"/>
-          <w:szCs w:val="24"/>
-        </w:rPr>
-        <w:t>avea</w:t>
-      </w:r>
-      <w:proofErr w:type="spellEnd"/>
-      <w:r>
-        <w:rPr>
-          <w:rFonts w:ascii="Times New Roman" w:hAnsi="Times New Roman" w:cs="Times New Roman"/>
-          <w:sz w:val="24"/>
-          <w:szCs w:val="24"/>
-        </w:rPr>
-        <w:t xml:space="preserve"> </w:t>
-      </w:r>
-      <w:proofErr w:type="spellStart"/>
-      <w:r>
-        <w:rPr>
-          <w:rFonts w:ascii="Times New Roman" w:hAnsi="Times New Roman" w:cs="Times New Roman"/>
-          <w:sz w:val="24"/>
-          <w:szCs w:val="24"/>
-        </w:rPr>
-        <w:t>unul</w:t>
-      </w:r>
-      <w:proofErr w:type="spellEnd"/>
-      <w:r>
-        <w:rPr>
-          <w:rFonts w:ascii="Times New Roman" w:hAnsi="Times New Roman" w:cs="Times New Roman"/>
-          <w:sz w:val="24"/>
-          <w:szCs w:val="24"/>
-        </w:rPr>
-        <w:t xml:space="preserve"> </w:t>
-      </w:r>
-      <w:proofErr w:type="spellStart"/>
-      <w:r>
-        <w:rPr>
-          <w:rFonts w:ascii="Times New Roman" w:hAnsi="Times New Roman" w:cs="Times New Roman"/>
-          <w:sz w:val="24"/>
-          <w:szCs w:val="24"/>
-        </w:rPr>
-        <w:t>sau</w:t>
-      </w:r>
-      <w:proofErr w:type="spellEnd"/>
-      <w:r>
-        <w:rPr>
-          <w:rFonts w:ascii="Times New Roman" w:hAnsi="Times New Roman" w:cs="Times New Roman"/>
-          <w:sz w:val="24"/>
-          <w:szCs w:val="24"/>
-        </w:rPr>
-        <w:t xml:space="preserve"> </w:t>
-      </w:r>
-      <w:proofErr w:type="spellStart"/>
-      <w:r>
-        <w:rPr>
-          <w:rFonts w:ascii="Times New Roman" w:hAnsi="Times New Roman" w:cs="Times New Roman"/>
-          <w:sz w:val="24"/>
-          <w:szCs w:val="24"/>
-        </w:rPr>
-        <w:t>mai</w:t>
-      </w:r>
-      <w:proofErr w:type="spellEnd"/>
-      <w:r>
-        <w:rPr>
-          <w:rFonts w:ascii="Times New Roman" w:hAnsi="Times New Roman" w:cs="Times New Roman"/>
-          <w:sz w:val="24"/>
-          <w:szCs w:val="24"/>
-        </w:rPr>
-        <w:t xml:space="preserve"> </w:t>
-      </w:r>
-      <w:proofErr w:type="spellStart"/>
-      <w:r>
-        <w:rPr>
-          <w:rFonts w:ascii="Times New Roman" w:hAnsi="Times New Roman" w:cs="Times New Roman"/>
-          <w:sz w:val="24"/>
-          <w:szCs w:val="24"/>
-        </w:rPr>
-        <w:t>multe</w:t>
-      </w:r>
-      <w:proofErr w:type="spellEnd"/>
-      <w:r>
-        <w:rPr>
-          <w:rFonts w:ascii="Times New Roman" w:hAnsi="Times New Roman" w:cs="Times New Roman"/>
-          <w:sz w:val="24"/>
-          <w:szCs w:val="24"/>
-        </w:rPr>
-        <w:t xml:space="preserve"> </w:t>
-      </w:r>
-      <w:proofErr w:type="spellStart"/>
-      <w:r>
-        <w:rPr>
-          <w:rFonts w:ascii="Times New Roman" w:hAnsi="Times New Roman" w:cs="Times New Roman"/>
-          <w:sz w:val="24"/>
-          <w:szCs w:val="24"/>
-        </w:rPr>
-        <w:t>produs</w:t>
-      </w:r>
-      <w:r>
-        <w:rPr>
-          <w:rFonts w:ascii="Times New Roman" w:hAnsi="Times New Roman" w:cs="Times New Roman"/>
-          <w:sz w:val="24"/>
-          <w:szCs w:val="24"/>
-        </w:rPr>
-        <w:t>e</w:t>
-      </w:r>
-      <w:proofErr w:type="spellEnd"/>
-      <w:r>
-        <w:rPr>
-          <w:rFonts w:ascii="Times New Roman" w:hAnsi="Times New Roman" w:cs="Times New Roman"/>
-          <w:sz w:val="24"/>
-          <w:szCs w:val="24"/>
-        </w:rPr>
-        <w:t xml:space="preserve">, </w:t>
-      </w:r>
-      <w:proofErr w:type="spellStart"/>
-      <w:r>
-        <w:rPr>
-          <w:rFonts w:ascii="Times New Roman" w:hAnsi="Times New Roman" w:cs="Times New Roman"/>
-          <w:sz w:val="24"/>
-          <w:szCs w:val="24"/>
-        </w:rPr>
-        <w:t>informaţiile</w:t>
-      </w:r>
-      <w:proofErr w:type="spellEnd"/>
-      <w:r>
-        <w:rPr>
-          <w:rFonts w:ascii="Times New Roman" w:hAnsi="Times New Roman" w:cs="Times New Roman"/>
-          <w:sz w:val="24"/>
-          <w:szCs w:val="24"/>
-        </w:rPr>
-        <w:t xml:space="preserve"> legate de </w:t>
-      </w:r>
-      <w:proofErr w:type="spellStart"/>
-      <w:r>
-        <w:rPr>
-          <w:rFonts w:ascii="Times New Roman" w:hAnsi="Times New Roman" w:cs="Times New Roman"/>
-          <w:sz w:val="24"/>
-          <w:szCs w:val="24"/>
-        </w:rPr>
-        <w:t>produse</w:t>
-      </w:r>
-      <w:proofErr w:type="spellEnd"/>
-      <w:r>
-        <w:rPr>
-          <w:rFonts w:ascii="Times New Roman" w:hAnsi="Times New Roman" w:cs="Times New Roman"/>
-          <w:sz w:val="24"/>
-          <w:szCs w:val="24"/>
-        </w:rPr>
-        <w:t xml:space="preserve"> </w:t>
-      </w:r>
-      <w:proofErr w:type="spellStart"/>
-      <w:r>
-        <w:rPr>
-          <w:rFonts w:ascii="Times New Roman" w:hAnsi="Times New Roman" w:cs="Times New Roman"/>
-          <w:sz w:val="24"/>
-          <w:szCs w:val="24"/>
-        </w:rPr>
-        <w:t>vor</w:t>
-      </w:r>
-      <w:proofErr w:type="spellEnd"/>
-      <w:r>
-        <w:rPr>
-          <w:rFonts w:ascii="Times New Roman" w:hAnsi="Times New Roman" w:cs="Times New Roman"/>
-          <w:sz w:val="24"/>
-          <w:szCs w:val="24"/>
-        </w:rPr>
-        <w:t xml:space="preserve"> fi separate </w:t>
-      </w:r>
-      <w:proofErr w:type="spellStart"/>
-      <w:r>
-        <w:rPr>
-          <w:rFonts w:ascii="Times New Roman" w:hAnsi="Times New Roman" w:cs="Times New Roman"/>
-          <w:sz w:val="24"/>
-          <w:szCs w:val="24"/>
-        </w:rPr>
-        <w:t>într</w:t>
-      </w:r>
-      <w:proofErr w:type="spellEnd"/>
-      <w:r>
-        <w:rPr>
-          <w:rFonts w:ascii="Times New Roman" w:hAnsi="Times New Roman" w:cs="Times New Roman"/>
-          <w:sz w:val="24"/>
-          <w:szCs w:val="24"/>
-        </w:rPr>
-        <w:t>-</w:t>
-      </w:r>
-      <w:r>
-        <w:rPr>
-          <w:rFonts w:ascii="Times New Roman" w:hAnsi="Times New Roman" w:cs="Times New Roman"/>
-          <w:sz w:val="24"/>
-          <w:szCs w:val="24"/>
-        </w:rPr>
-        <w:t xml:space="preserve">un alt </w:t>
-      </w:r>
-      <w:proofErr w:type="spellStart"/>
-      <w:r>
-        <w:rPr>
-          <w:rFonts w:ascii="Times New Roman" w:hAnsi="Times New Roman" w:cs="Times New Roman"/>
-          <w:sz w:val="24"/>
-          <w:szCs w:val="24"/>
-        </w:rPr>
-        <w:t>tabel</w:t>
-      </w:r>
-      <w:proofErr w:type="spellEnd"/>
-      <w:r>
-        <w:rPr>
-          <w:rFonts w:ascii="Times New Roman" w:hAnsi="Times New Roman" w:cs="Times New Roman"/>
-          <w:sz w:val="24"/>
-          <w:szCs w:val="24"/>
-        </w:rPr>
-        <w:t>.</w:t>
-      </w:r>
-    </w:p>
-    <w:p>
-      <w:pPr>
-        <w:spacing w:line="276" w:lineRule="auto"/>
-        <w:jc w:val="both"/>
-        <w:rPr>
-          <w:rFonts w:ascii="Times New Roman" w:hAnsi="Times New Roman" w:cs="Times New Roman"/>
-          <w:sz w:val="24"/>
-          <w:szCs w:val="24"/>
-        </w:rPr>
-      </w:pPr>
-    </w:p>
-    <w:p>
-      <w:pPr>
-        <w:spacing w:line="276" w:lineRule="auto"/>
-        <w:jc w:val="both"/>
-        <w:rPr>
-          <w:rFonts w:ascii="Times New Roman" w:hAnsi="Times New Roman" w:cs="Times New Roman"/>
-          <w:b/>
-          <w:bCs/>
-          <w:sz w:val="24"/>
-          <w:szCs w:val="24"/>
-        </w:rPr>
-      </w:pPr>
-      <w:r>
-        <w:rPr>
-          <w:rFonts w:ascii="Times New Roman" w:hAnsi="Times New Roman" w:cs="Times New Roman"/>
-          <w:b/>
-          <w:bCs/>
-          <w:sz w:val="24"/>
-          <w:szCs w:val="24"/>
-        </w:rPr>
-        <w:t xml:space="preserve">A </w:t>
-      </w:r>
-      <w:proofErr w:type="spellStart"/>
-      <w:r>
-        <w:rPr>
-          <w:rFonts w:ascii="Times New Roman" w:hAnsi="Times New Roman" w:cs="Times New Roman"/>
-          <w:b/>
-          <w:bCs/>
-          <w:sz w:val="24"/>
-          <w:szCs w:val="24"/>
-        </w:rPr>
-        <w:t>doua</w:t>
-      </w:r>
-      <w:proofErr w:type="spellEnd"/>
-      <w:r>
-        <w:rPr>
-          <w:rFonts w:ascii="Times New Roman" w:hAnsi="Times New Roman" w:cs="Times New Roman"/>
-          <w:b/>
-          <w:bCs/>
-          <w:sz w:val="24"/>
-          <w:szCs w:val="24"/>
-        </w:rPr>
-        <w:t xml:space="preserve"> </w:t>
-      </w:r>
-      <w:proofErr w:type="spellStart"/>
-      <w:r>
-        <w:rPr>
-          <w:rFonts w:ascii="Times New Roman" w:hAnsi="Times New Roman" w:cs="Times New Roman"/>
-          <w:b/>
-          <w:bCs/>
-          <w:sz w:val="24"/>
-          <w:szCs w:val="24"/>
-        </w:rPr>
-        <w:t>formă</w:t>
-      </w:r>
-      <w:proofErr w:type="spellEnd"/>
-      <w:r>
-        <w:rPr>
-          <w:rFonts w:ascii="Times New Roman" w:hAnsi="Times New Roman" w:cs="Times New Roman"/>
-          <w:b/>
-          <w:bCs/>
-          <w:sz w:val="24"/>
-          <w:szCs w:val="24"/>
-        </w:rPr>
-        <w:t xml:space="preserve"> </w:t>
-      </w:r>
-      <w:proofErr w:type="spellStart"/>
-      <w:r>
-        <w:rPr>
-          <w:rFonts w:ascii="Times New Roman" w:hAnsi="Times New Roman" w:cs="Times New Roman"/>
-          <w:b/>
-          <w:bCs/>
-          <w:sz w:val="24"/>
-          <w:szCs w:val="24"/>
-        </w:rPr>
-        <w:t>normală</w:t>
-      </w:r>
-      <w:proofErr w:type="spellEnd"/>
-      <w:r>
-        <w:rPr>
-          <w:rFonts w:ascii="Times New Roman" w:hAnsi="Times New Roman" w:cs="Times New Roman"/>
-          <w:b/>
-          <w:bCs/>
-          <w:sz w:val="24"/>
-          <w:szCs w:val="24"/>
-        </w:rPr>
-        <w:t xml:space="preserve"> (FN2)</w:t>
-      </w:r>
-      <w:r>
-        <w:rPr>
-          <w:rFonts w:ascii="Times New Roman" w:hAnsi="Times New Roman" w:cs="Times New Roman"/>
-          <w:b/>
-          <w:bCs/>
-          <w:sz w:val="24"/>
-          <w:szCs w:val="24"/>
-        </w:rPr>
-        <w:t xml:space="preserve"> :</w:t>
-      </w:r>
+      <w:proofErr w:type="gramEnd"/>
     </w:p>
     <w:p>
       <w:pPr>
@@ -9400,28 +9562,6 @@
           <w:sz w:val="24"/>
           <w:szCs w:val="24"/>
         </w:rPr>
-        <w:t xml:space="preserve"> f</w:t>
-      </w:r>
-      <w:proofErr w:type="spellStart"/>
-      <w:r>
-        <w:rPr>
-          <w:rFonts w:ascii="Times New Roman" w:hAnsi="Times New Roman" w:cs="Times New Roman"/>
-          <w:b/>
-          <w:bCs/>
-          <w:sz w:val="24"/>
-          <w:szCs w:val="24"/>
-        </w:rPr>
-        <w:t>ormă</w:t>
-      </w:r>
-      <w:proofErr w:type="spellEnd"/>
-      <w:r>
-        <w:rPr>
-          <w:rFonts w:ascii="Times New Roman" w:hAnsi="Times New Roman" w:cs="Times New Roman"/>
-          <w:b/>
-          <w:bCs/>
-          <w:sz w:val="24"/>
-          <w:szCs w:val="24"/>
-        </w:rPr>
         <w:t xml:space="preserve"> </w:t>
       </w:r>
       <w:proofErr w:type="spellStart"/>
@@ -9433,6 +9573,28 @@
           <w:sz w:val="24"/>
           <w:szCs w:val="24"/>
         </w:rPr>
+        <w:t>formă</w:t>
+      </w:r>
+      <w:proofErr w:type="spellEnd"/>
+      <w:r>
+        <w:rPr>
+          <w:rFonts w:ascii="Times New Roman" w:hAnsi="Times New Roman" w:cs="Times New Roman"/>
+          <w:b/>
+          <w:bCs/>
+          <w:sz w:val="24"/>
+          <w:szCs w:val="24"/>
+        </w:rPr>
+        <w:t xml:space="preserve"> </w:t>
+      </w:r>
+      <w:proofErr w:type="spellStart"/>
+      <w:r>
+        <w:rPr>
+          <w:rFonts w:ascii="Times New Roman" w:hAnsi="Times New Roman" w:cs="Times New Roman"/>
+          <w:b/>
+          <w:bCs/>
+          <w:sz w:val="24"/>
+          <w:szCs w:val="24"/>
+        </w:rPr>
         <w:t>normală</w:t>
       </w:r>
       <w:proofErr w:type="spellEnd"/>
@@ -9444,18 +9606,9 @@
           <w:sz w:val="24"/>
           <w:szCs w:val="24"/>
         </w:rPr>
-        <w:t xml:space="preserve"> (FN</w:t>
-      </w:r>
-      <w:r>
-        <w:rPr>
-          <w:rFonts w:ascii="Times New Roman" w:hAnsi="Times New Roman" w:cs="Times New Roman"/>
-          <w:b/>
-          <w:bCs/>
-          <w:sz w:val="24"/>
-          <w:szCs w:val="24"/>
-        </w:rPr>
-        <w:t>3</w:t>
-      </w:r>
+        <w:t xml:space="preserve"> (FN3</w:t>
+      </w:r>
+      <w:proofErr w:type="gramStart"/>
       <w:r>
         <w:rPr>
           <w:rFonts w:ascii="Times New Roman" w:hAnsi="Times New Roman" w:cs="Times New Roman"/>
@@ -9466,6 +9619,7 @@
         </w:rPr>
         <w:t>) :</w:t>
       </w:r>
+      <w:proofErr w:type="gramEnd"/>
     </w:p>
     <w:p>
       <w:pPr>
@@ -9923,6 +10077,7 @@
         <w:t xml:space="preserve"> </w:t>
       </w:r>
       <w:proofErr w:type="spellStart"/>
+      <w:proofErr w:type="gramStart"/>
       <w:r>
         <w:rPr>
           <w:rFonts w:ascii="Times New Roman" w:hAnsi="Times New Roman" w:cs="Times New Roman"/>
@@ -9938,7 +10093,16 @@
           <w:sz w:val="24"/>
           <w:szCs w:val="24"/>
         </w:rPr>
-        <w:t xml:space="preserve"> : </w:t>
+        <w:t xml:space="preserve"> :</w:t>
+      </w:r>
+      <w:proofErr w:type="gramEnd"/>
+      <w:r>
+        <w:rPr>
+          <w:rFonts w:ascii="Times New Roman" w:hAnsi="Times New Roman" w:cs="Times New Roman"/>
+          <w:sz w:val="24"/>
+          <w:szCs w:val="24"/>
+        </w:rPr>
+        <w:t xml:space="preserve"> </w:t>
       </w:r>
       <w:proofErr w:type="spellStart"/>
       <w:r>
@@ -10263,61 +10427,644 @@
     </w:p>
     <w:p>
       <w:pPr>
-        <w:spacing w:line="276" w:lineRule="auto"/>
-        <w:jc w:val="both"/>
-        <w:rPr>
-          <w:rFonts w:ascii="Times New Roman" w:hAnsi="Times New Roman" w:cs="Times New Roman"/>
-          <w:b/>
-          <w:bCs/>
-          <w:sz w:val="24"/>
-          <w:szCs w:val="24"/>
-          <w:lang w:val="ro-RO"/>
-        </w:rPr>
-      </w:pPr>
-    </w:p>
-    <w:p>
-      <w:pPr>
-        <w:spacing w:line="276" w:lineRule="auto"/>
-        <w:jc w:val="both"/>
-        <w:rPr>
-          <w:rFonts w:ascii="Times New Roman" w:hAnsi="Times New Roman" w:cs="Times New Roman"/>
-          <w:b/>
-          <w:bCs/>
-          <w:sz w:val="24"/>
-          <w:szCs w:val="24"/>
-          <w:lang w:val="ro-RO"/>
-        </w:rPr>
-      </w:pPr>
-    </w:p>
-    <w:p>
-      <w:pPr>
-        <w:spacing w:line="276" w:lineRule="auto"/>
-        <w:jc w:val="both"/>
-        <w:rPr>
-          <w:rFonts w:ascii="Times New Roman" w:hAnsi="Times New Roman" w:cs="Times New Roman"/>
-          <w:b/>
-          <w:bCs/>
-          <w:sz w:val="24"/>
-          <w:szCs w:val="24"/>
-          <w:lang w:val="ro-RO"/>
-        </w:rPr>
-      </w:pPr>
-    </w:p>
-    <w:p>
-      <w:pPr>
-        <w:spacing w:line="276" w:lineRule="auto"/>
-        <w:jc w:val="both"/>
-        <w:rPr>
-          <w:rFonts w:ascii="Times New Roman" w:hAnsi="Times New Roman" w:cs="Times New Roman"/>
-          <w:sz w:val="24"/>
-          <w:szCs w:val="24"/>
-          <w:lang w:val="ro-RO"/>
-        </w:rPr>
-      </w:pPr>
+        <w:rPr>
+          <w:rFonts w:ascii="Times New Roman" w:hAnsi="Times New Roman"/>
+          <w:b/>
+          <w:sz w:val="24"/>
+          <w:lang w:val="ro-RO"/>
+        </w:rPr>
+      </w:pPr>
+      <w:r>
+        <w:br w:type="page"/>
+      </w:r>
+    </w:p>
+    <w:p>
+      <w:pPr>
+        <w:pStyle w:val="da"/>
+      </w:pPr>
+      <w:bookmarkStart w:id="9" w:name="_Toc135050853"/>
+      <w:r>
+        <w:lastRenderedPageBreak/>
+        <w:t xml:space="preserve">Cerința </w:t>
+      </w:r>
+      <w:r>
+        <w:t>10</w:t>
+      </w:r>
+      <w:r>
+        <w:t>.</w:t>
+      </w:r>
+      <w:bookmarkEnd w:id="9"/>
+    </w:p>
+    <w:p>
+      <w:pPr>
+        <w:pStyle w:val="nu"/>
+        <w:numPr>
+          <w:ilvl w:val="0"/>
+          <w:numId w:val="0"/>
+        </w:numPr>
+      </w:pPr>
+      <w:r>
+        <w:t>Crearea unei secvențe ce va fi utilizată în inserarea înregistrărilor în tabele (punctul 11).</w:t>
+      </w:r>
+    </w:p>
+    <w:p>
+      <w:pPr>
+        <w:pStyle w:val="nu"/>
+        <w:numPr>
+          <w:ilvl w:val="0"/>
+          <w:numId w:val="0"/>
+        </w:numPr>
+      </w:pPr>
+    </w:p>
+    <w:p>
+      <w:pPr>
+        <w:pStyle w:val="nu"/>
+        <w:numPr>
+          <w:ilvl w:val="0"/>
+          <w:numId w:val="0"/>
+        </w:numPr>
+      </w:pPr>
+    </w:p>
+    <w:p>
+      <w:pPr>
+        <w:pStyle w:val="nu"/>
+        <w:numPr>
+          <w:ilvl w:val="0"/>
+          <w:numId w:val="0"/>
+        </w:numPr>
+        <w:jc w:val="center"/>
+      </w:pPr>
+      <w:r>
+        <w:rPr>
+          <w:noProof/>
+        </w:rPr>
+        <w:drawing>
+          <wp:inline distT="0" distB="0" distL="0" distR="0" wp14:anchorId="062D065B" wp14:editId="6F15A137">
+            <wp:extent cx="3474720" cy="2841259"/>
+            <wp:effectExtent l="0" t="0" r="0" b="0"/>
+            <wp:docPr id="2095189705" name="Picture 1"/>
+            <wp:cNvGraphicFramePr>
+              <a:graphicFrameLocks xmlns:a="http://schemas.openxmlformats.org/drawingml/2006/main" noChangeAspect="1"/>
+            </wp:cNvGraphicFramePr>
+            <a:graphic xmlns:a="http://schemas.openxmlformats.org/drawingml/2006/main">
+              <a:graphicData uri="http://schemas.openxmlformats.org/drawingml/2006/picture">
+                <pic:pic xmlns:pic="http://schemas.openxmlformats.org/drawingml/2006/picture">
+                  <pic:nvPicPr>
+                    <pic:cNvPr id="2095189705" name=""/>
+                    <pic:cNvPicPr/>
+                  </pic:nvPicPr>
+                  <pic:blipFill>
+                    <a:blip r:embed="rId11"/>
+                    <a:stretch>
+                      <a:fillRect/>
+                    </a:stretch>
+                  </pic:blipFill>
+                  <pic:spPr>
+                    <a:xfrm>
+                      <a:off x="0" y="0"/>
+                      <a:ext cx="3498073" cy="2860355"/>
+                    </a:xfrm>
+                    <a:prstGeom prst="rect">
+                      <a:avLst/>
+                    </a:prstGeom>
+                  </pic:spPr>
+                </pic:pic>
+              </a:graphicData>
+            </a:graphic>
+          </wp:inline>
+        </w:drawing>
+      </w:r>
+    </w:p>
+    <w:p>
+      <w:pPr>
+        <w:pStyle w:val="nu"/>
+        <w:numPr>
+          <w:ilvl w:val="0"/>
+          <w:numId w:val="0"/>
+        </w:numPr>
+        <w:jc w:val="center"/>
+      </w:pPr>
+    </w:p>
+    <w:p>
+      <w:pPr>
+        <w:pStyle w:val="nu"/>
+        <w:numPr>
+          <w:ilvl w:val="0"/>
+          <w:numId w:val="0"/>
+        </w:numPr>
+      </w:pPr>
+    </w:p>
+    <w:p>
+      <w:pPr>
+        <w:pStyle w:val="nu"/>
+        <w:numPr>
+          <w:ilvl w:val="0"/>
+          <w:numId w:val="0"/>
+        </w:numPr>
+      </w:pPr>
+    </w:p>
+    <w:p>
+      <w:pPr>
+        <w:spacing w:line="276" w:lineRule="auto"/>
+        <w:jc w:val="both"/>
+        <w:rPr>
+          <w:rFonts w:ascii="Times New Roman" w:hAnsi="Times New Roman" w:cs="Times New Roman"/>
+          <w:b/>
+          <w:bCs/>
+          <w:sz w:val="24"/>
+          <w:szCs w:val="24"/>
+          <w:lang w:val="ro-RO"/>
+        </w:rPr>
+      </w:pPr>
+    </w:p>
+    <w:p>
+      <w:pPr>
+        <w:spacing w:line="276" w:lineRule="auto"/>
+        <w:jc w:val="both"/>
+        <w:rPr>
+          <w:rFonts w:ascii="Times New Roman" w:hAnsi="Times New Roman" w:cs="Times New Roman"/>
+          <w:b/>
+          <w:bCs/>
+          <w:sz w:val="24"/>
+          <w:szCs w:val="24"/>
+          <w:lang w:val="ro-RO"/>
+        </w:rPr>
+      </w:pPr>
+    </w:p>
+    <w:p>
+      <w:pPr>
+        <w:spacing w:line="276" w:lineRule="auto"/>
+        <w:jc w:val="both"/>
+        <w:rPr>
+          <w:rFonts w:ascii="Times New Roman" w:hAnsi="Times New Roman" w:cs="Times New Roman"/>
+          <w:b/>
+          <w:bCs/>
+          <w:sz w:val="24"/>
+          <w:szCs w:val="24"/>
+          <w:lang w:val="ro-RO"/>
+        </w:rPr>
+      </w:pPr>
+    </w:p>
+    <w:p>
+      <w:pPr>
+        <w:spacing w:line="276" w:lineRule="auto"/>
+        <w:jc w:val="both"/>
+        <w:rPr>
+          <w:rFonts w:ascii="Times New Roman" w:hAnsi="Times New Roman" w:cs="Times New Roman"/>
+          <w:sz w:val="24"/>
+          <w:szCs w:val="24"/>
+          <w:lang w:val="ro-RO"/>
+        </w:rPr>
+      </w:pPr>
+    </w:p>
+    <w:p>
+      <w:pPr>
+        <w:spacing w:line="276" w:lineRule="auto"/>
+        <w:jc w:val="both"/>
+        <w:rPr>
+          <w:rFonts w:ascii="Times New Roman" w:hAnsi="Times New Roman" w:cs="Times New Roman"/>
+          <w:sz w:val="24"/>
+          <w:szCs w:val="24"/>
+          <w:lang w:val="ro-RO"/>
+        </w:rPr>
+      </w:pPr>
+    </w:p>
+    <w:p>
+      <w:pPr>
+        <w:spacing w:line="276" w:lineRule="auto"/>
+        <w:jc w:val="both"/>
+        <w:rPr>
+          <w:rFonts w:ascii="Times New Roman" w:hAnsi="Times New Roman" w:cs="Times New Roman"/>
+          <w:sz w:val="24"/>
+          <w:szCs w:val="24"/>
+          <w:lang w:val="ro-RO"/>
+        </w:rPr>
+      </w:pPr>
+    </w:p>
+    <w:p>
+      <w:pPr>
+        <w:spacing w:line="276" w:lineRule="auto"/>
+        <w:jc w:val="both"/>
+        <w:rPr>
+          <w:rFonts w:ascii="Times New Roman" w:hAnsi="Times New Roman" w:cs="Times New Roman"/>
+          <w:sz w:val="24"/>
+          <w:szCs w:val="24"/>
+          <w:lang w:val="ro-RO"/>
+        </w:rPr>
+      </w:pPr>
+    </w:p>
+    <w:p>
+      <w:pPr>
+        <w:spacing w:line="276" w:lineRule="auto"/>
+        <w:jc w:val="both"/>
+        <w:rPr>
+          <w:rFonts w:ascii="Times New Roman" w:hAnsi="Times New Roman" w:cs="Times New Roman"/>
+          <w:sz w:val="24"/>
+          <w:szCs w:val="24"/>
+          <w:lang w:val="ro-RO"/>
+        </w:rPr>
+      </w:pPr>
+    </w:p>
+    <w:p>
+      <w:pPr>
+        <w:spacing w:line="276" w:lineRule="auto"/>
+        <w:jc w:val="both"/>
+        <w:rPr>
+          <w:rFonts w:ascii="Times New Roman" w:hAnsi="Times New Roman" w:cs="Times New Roman"/>
+          <w:sz w:val="24"/>
+          <w:szCs w:val="24"/>
+          <w:lang w:val="ro-RO"/>
+        </w:rPr>
+      </w:pPr>
+    </w:p>
+    <w:p>
+      <w:pPr>
+        <w:spacing w:line="276" w:lineRule="auto"/>
+        <w:jc w:val="both"/>
+        <w:rPr>
+          <w:rFonts w:ascii="Times New Roman" w:hAnsi="Times New Roman" w:cs="Times New Roman"/>
+          <w:sz w:val="24"/>
+          <w:szCs w:val="24"/>
+          <w:lang w:val="ro-RO"/>
+        </w:rPr>
+      </w:pPr>
+    </w:p>
+    <w:p>
+      <w:pPr>
+        <w:pStyle w:val="da"/>
+      </w:pPr>
+      <w:bookmarkStart w:id="10" w:name="_Toc135050854"/>
+      <w:r>
+        <w:lastRenderedPageBreak/>
+        <w:t xml:space="preserve">Cerința </w:t>
+      </w:r>
+      <w:r>
+        <w:t>11</w:t>
+      </w:r>
+      <w:r>
+        <w:t>.</w:t>
+      </w:r>
+      <w:bookmarkEnd w:id="10"/>
+    </w:p>
+    <w:p>
+      <w:pPr>
+        <w:pStyle w:val="nu"/>
+        <w:numPr>
+          <w:ilvl w:val="0"/>
+          <w:numId w:val="0"/>
+        </w:numPr>
+      </w:pPr>
+      <w:r>
+        <w:t>Crearea tabelelor în SQL și inserarea de date coerente în fiecare dintre acestea</w:t>
+      </w:r>
+      <w:r>
+        <w:t>.</w:t>
+      </w:r>
+    </w:p>
+    <w:p>
+      <w:pPr>
+        <w:pStyle w:val="nu"/>
+        <w:numPr>
+          <w:ilvl w:val="0"/>
+          <w:numId w:val="0"/>
+        </w:numPr>
+      </w:pPr>
+      <w:r>
+        <w:t>a). Crearea Tabelelor</w:t>
+      </w:r>
+    </w:p>
+    <w:p>
+      <w:pPr>
+        <w:pStyle w:val="nu"/>
+        <w:numPr>
+          <w:ilvl w:val="0"/>
+          <w:numId w:val="0"/>
+        </w:numPr>
+      </w:pPr>
+      <w:r>
+        <w:rPr>
+          <w:noProof/>
+        </w:rPr>
+        <w:drawing>
+          <wp:anchor distT="0" distB="0" distL="114300" distR="114300" simplePos="0" relativeHeight="251673088" behindDoc="0" locked="0" layoutInCell="1" allowOverlap="1" wp14:anchorId="29DD13A6" wp14:editId="0BF363E0">
+            <wp:simplePos x="0" y="0"/>
+            <wp:positionH relativeFrom="column">
+              <wp:posOffset>2646045</wp:posOffset>
+            </wp:positionH>
+            <wp:positionV relativeFrom="paragraph">
+              <wp:posOffset>271145</wp:posOffset>
+            </wp:positionV>
+            <wp:extent cx="2943225" cy="2465070"/>
+            <wp:effectExtent l="0" t="0" r="0" b="0"/>
+            <wp:wrapNone/>
+            <wp:docPr id="1477601328" name="Picture 1477601328"/>
+            <wp:cNvGraphicFramePr>
+              <a:graphicFrameLocks xmlns:a="http://schemas.openxmlformats.org/drawingml/2006/main" noChangeAspect="1"/>
+            </wp:cNvGraphicFramePr>
+            <a:graphic xmlns:a="http://schemas.openxmlformats.org/drawingml/2006/main">
+              <a:graphicData uri="http://schemas.openxmlformats.org/drawingml/2006/picture">
+                <pic:pic xmlns:pic="http://schemas.openxmlformats.org/drawingml/2006/picture">
+                  <pic:nvPicPr>
+                    <pic:cNvPr id="27945865" name=""/>
+                    <pic:cNvPicPr/>
+                  </pic:nvPicPr>
+                  <pic:blipFill rotWithShape="1">
+                    <a:blip r:embed="rId12">
+                      <a:extLst>
+                        <a:ext uri="{28A0092B-C50C-407E-A947-70E740481C1C}">
+                          <a14:useLocalDpi xmlns:a14="http://schemas.microsoft.com/office/drawing/2010/main" val="0"/>
+                        </a:ext>
+                      </a:extLst>
+                    </a:blip>
+                    <a:srcRect t="53950"/>
+                    <a:stretch/>
+                  </pic:blipFill>
+                  <pic:spPr bwMode="auto">
+                    <a:xfrm>
+                      <a:off x="0" y="0"/>
+                      <a:ext cx="2943225" cy="2465070"/>
+                    </a:xfrm>
+                    <a:prstGeom prst="rect">
+                      <a:avLst/>
+                    </a:prstGeom>
+                    <a:ln>
+                      <a:noFill/>
+                    </a:ln>
+                    <a:extLst>
+                      <a:ext uri="{53640926-AAD7-44D8-BBD7-CCE9431645EC}">
+                        <a14:shadowObscured xmlns:a14="http://schemas.microsoft.com/office/drawing/2010/main"/>
+                      </a:ext>
+                    </a:extLst>
+                  </pic:spPr>
+                </pic:pic>
+              </a:graphicData>
+            </a:graphic>
+          </wp:anchor>
+        </w:drawing>
+      </w:r>
+      <w:r>
+        <w:rPr>
+          <w:noProof/>
+        </w:rPr>
+        <w:drawing>
+          <wp:anchor distT="0" distB="0" distL="114300" distR="114300" simplePos="0" relativeHeight="251646464" behindDoc="0" locked="0" layoutInCell="1" allowOverlap="1" wp14:anchorId="6186500F" wp14:editId="5052A1FC">
+            <wp:simplePos x="0" y="0"/>
+            <wp:positionH relativeFrom="column">
+              <wp:posOffset>-693420</wp:posOffset>
+            </wp:positionH>
+            <wp:positionV relativeFrom="paragraph">
+              <wp:posOffset>255905</wp:posOffset>
+            </wp:positionV>
+            <wp:extent cx="2238375" cy="2971800"/>
+            <wp:effectExtent l="0" t="0" r="0" b="0"/>
+            <wp:wrapSquare wrapText="bothSides"/>
+            <wp:docPr id="1940957848" name="Picture 1"/>
+            <wp:cNvGraphicFramePr>
+              <a:graphicFrameLocks xmlns:a="http://schemas.openxmlformats.org/drawingml/2006/main" noChangeAspect="1"/>
+            </wp:cNvGraphicFramePr>
+            <a:graphic xmlns:a="http://schemas.openxmlformats.org/drawingml/2006/main">
+              <a:graphicData uri="http://schemas.openxmlformats.org/drawingml/2006/picture">
+                <pic:pic xmlns:pic="http://schemas.openxmlformats.org/drawingml/2006/picture">
+                  <pic:nvPicPr>
+                    <pic:cNvPr id="1940957848" name=""/>
+                    <pic:cNvPicPr/>
+                  </pic:nvPicPr>
+                  <pic:blipFill>
+                    <a:blip r:embed="rId13">
+                      <a:extLst>
+                        <a:ext uri="{28A0092B-C50C-407E-A947-70E740481C1C}">
+                          <a14:useLocalDpi xmlns:a14="http://schemas.microsoft.com/office/drawing/2010/main" val="0"/>
+                        </a:ext>
+                      </a:extLst>
+                    </a:blip>
+                    <a:stretch>
+                      <a:fillRect/>
+                    </a:stretch>
+                  </pic:blipFill>
+                  <pic:spPr>
+                    <a:xfrm>
+                      <a:off x="0" y="0"/>
+                      <a:ext cx="2238375" cy="2971800"/>
+                    </a:xfrm>
+                    <a:prstGeom prst="rect">
+                      <a:avLst/>
+                    </a:prstGeom>
+                  </pic:spPr>
+                </pic:pic>
+              </a:graphicData>
+            </a:graphic>
+          </wp:anchor>
+        </w:drawing>
+      </w:r>
+    </w:p>
+    <w:p>
+      <w:pPr>
+        <w:spacing w:line="276" w:lineRule="auto"/>
+        <w:jc w:val="both"/>
+        <w:rPr>
+          <w:noProof/>
+        </w:rPr>
+      </w:pPr>
+      <w:r>
+        <w:rPr>
+          <w:noProof/>
+        </w:rPr>
+        <w:drawing>
+          <wp:anchor distT="0" distB="0" distL="114300" distR="114300" simplePos="0" relativeHeight="251659776" behindDoc="0" locked="0" layoutInCell="1" allowOverlap="1" wp14:anchorId="06C75E05" wp14:editId="4A404A1A">
+            <wp:simplePos x="0" y="0"/>
+            <wp:positionH relativeFrom="column">
+              <wp:posOffset>17145</wp:posOffset>
+            </wp:positionH>
+            <wp:positionV relativeFrom="paragraph">
+              <wp:posOffset>117475</wp:posOffset>
+            </wp:positionV>
+            <wp:extent cx="2943225" cy="2750820"/>
+            <wp:effectExtent l="0" t="0" r="0" b="0"/>
+            <wp:wrapSquare wrapText="bothSides"/>
+            <wp:docPr id="27945865" name="Picture 1"/>
+            <wp:cNvGraphicFramePr>
+              <a:graphicFrameLocks xmlns:a="http://schemas.openxmlformats.org/drawingml/2006/main" noChangeAspect="1"/>
+            </wp:cNvGraphicFramePr>
+            <a:graphic xmlns:a="http://schemas.openxmlformats.org/drawingml/2006/main">
+              <a:graphicData uri="http://schemas.openxmlformats.org/drawingml/2006/picture">
+                <pic:pic xmlns:pic="http://schemas.openxmlformats.org/drawingml/2006/picture">
+                  <pic:nvPicPr>
+                    <pic:cNvPr id="27945865" name=""/>
+                    <pic:cNvPicPr/>
+                  </pic:nvPicPr>
+                  <pic:blipFill rotWithShape="1">
+                    <a:blip r:embed="rId12">
+                      <a:extLst>
+                        <a:ext uri="{28A0092B-C50C-407E-A947-70E740481C1C}">
+                          <a14:useLocalDpi xmlns:a14="http://schemas.microsoft.com/office/drawing/2010/main" val="0"/>
+                        </a:ext>
+                      </a:extLst>
+                    </a:blip>
+                    <a:srcRect t="1" b="48611"/>
+                    <a:stretch/>
+                  </pic:blipFill>
+                  <pic:spPr bwMode="auto">
+                    <a:xfrm>
+                      <a:off x="0" y="0"/>
+                      <a:ext cx="2943225" cy="2750820"/>
+                    </a:xfrm>
+                    <a:prstGeom prst="rect">
+                      <a:avLst/>
+                    </a:prstGeom>
+                    <a:ln>
+                      <a:noFill/>
+                    </a:ln>
+                    <a:extLst>
+                      <a:ext uri="{53640926-AAD7-44D8-BBD7-CCE9431645EC}">
+                        <a14:shadowObscured xmlns:a14="http://schemas.microsoft.com/office/drawing/2010/main"/>
+                      </a:ext>
+                    </a:extLst>
+                  </pic:spPr>
+                </pic:pic>
+              </a:graphicData>
+            </a:graphic>
+          </wp:anchor>
+        </w:drawing>
+      </w:r>
+    </w:p>
+    <w:p>
+      <w:pPr>
+        <w:spacing w:line="276" w:lineRule="auto"/>
+        <w:jc w:val="both"/>
+        <w:rPr>
+          <w:noProof/>
+        </w:rPr>
+      </w:pPr>
+    </w:p>
+    <w:p>
+      <w:pPr>
+        <w:spacing w:line="276" w:lineRule="auto"/>
+        <w:jc w:val="both"/>
+        <w:rPr>
+          <w:rFonts w:ascii="Times New Roman" w:hAnsi="Times New Roman" w:cs="Times New Roman"/>
+          <w:sz w:val="24"/>
+          <w:szCs w:val="24"/>
+          <w:lang w:val="ro-RO"/>
+        </w:rPr>
+      </w:pPr>
+    </w:p>
+    <w:p>
+      <w:pPr>
+        <w:rPr>
+          <w:rFonts w:ascii="Times New Roman" w:hAnsi="Times New Roman" w:cs="Times New Roman"/>
+          <w:sz w:val="24"/>
+          <w:szCs w:val="24"/>
+          <w:lang w:val="ro-RO"/>
+        </w:rPr>
+      </w:pPr>
+    </w:p>
+    <w:p>
+      <w:pPr>
+        <w:rPr>
+          <w:rFonts w:ascii="Times New Roman" w:hAnsi="Times New Roman" w:cs="Times New Roman"/>
+          <w:sz w:val="24"/>
+          <w:szCs w:val="24"/>
+          <w:lang w:val="ro-RO"/>
+        </w:rPr>
+      </w:pPr>
+    </w:p>
+    <w:p>
+      <w:pPr>
+        <w:rPr>
+          <w:rFonts w:ascii="Times New Roman" w:hAnsi="Times New Roman" w:cs="Times New Roman"/>
+          <w:sz w:val="24"/>
+          <w:szCs w:val="24"/>
+          <w:lang w:val="ro-RO"/>
+        </w:rPr>
+      </w:pPr>
+    </w:p>
+    <w:p>
+      <w:pPr>
+        <w:rPr>
+          <w:rFonts w:ascii="Times New Roman" w:hAnsi="Times New Roman" w:cs="Times New Roman"/>
+          <w:sz w:val="24"/>
+          <w:szCs w:val="24"/>
+          <w:lang w:val="ro-RO"/>
+        </w:rPr>
+      </w:pPr>
+    </w:p>
+    <w:p>
+      <w:pPr>
+        <w:rPr>
+          <w:rFonts w:ascii="Times New Roman" w:hAnsi="Times New Roman" w:cs="Times New Roman"/>
+          <w:sz w:val="24"/>
+          <w:szCs w:val="24"/>
+          <w:lang w:val="ro-RO"/>
+        </w:rPr>
+      </w:pPr>
+    </w:p>
+    <w:p>
+      <w:pPr>
+        <w:rPr>
+          <w:rFonts w:ascii="Times New Roman" w:hAnsi="Times New Roman" w:cs="Times New Roman"/>
+          <w:sz w:val="24"/>
+          <w:szCs w:val="24"/>
+          <w:lang w:val="ro-RO"/>
+        </w:rPr>
+      </w:pPr>
+    </w:p>
+    <w:p>
+      <w:pPr>
+        <w:rPr>
+          <w:rFonts w:ascii="Times New Roman" w:hAnsi="Times New Roman" w:cs="Times New Roman"/>
+          <w:sz w:val="24"/>
+          <w:szCs w:val="24"/>
+          <w:lang w:val="ro-RO"/>
+        </w:rPr>
+      </w:pPr>
+    </w:p>
+    <w:p>
+      <w:pPr>
+        <w:rPr>
+          <w:rFonts w:ascii="Times New Roman" w:hAnsi="Times New Roman" w:cs="Times New Roman"/>
+          <w:sz w:val="24"/>
+          <w:szCs w:val="24"/>
+          <w:lang w:val="ro-RO"/>
+        </w:rPr>
+      </w:pPr>
+    </w:p>
+    <w:p>
+      <w:pPr>
+        <w:rPr>
+          <w:rFonts w:ascii="Times New Roman" w:hAnsi="Times New Roman" w:cs="Times New Roman"/>
+          <w:b/>
+          <w:bCs/>
+          <w:sz w:val="24"/>
+          <w:szCs w:val="24"/>
+          <w:lang w:val="ro-RO"/>
+        </w:rPr>
+      </w:pPr>
+      <w:r>
+        <w:rPr>
+          <w:rFonts w:ascii="Times New Roman" w:hAnsi="Times New Roman" w:cs="Times New Roman"/>
+          <w:b/>
+          <w:bCs/>
+          <w:sz w:val="24"/>
+          <w:szCs w:val="24"/>
+          <w:lang w:val="ro-RO"/>
+        </w:rPr>
+        <w:t xml:space="preserve"> </w:t>
+      </w:r>
+      <w:r>
+        <w:rPr>
+          <w:rFonts w:ascii="Times New Roman" w:hAnsi="Times New Roman" w:cs="Times New Roman"/>
+          <w:b/>
+          <w:bCs/>
+          <w:sz w:val="24"/>
+          <w:szCs w:val="24"/>
+          <w:lang w:val="ro-RO"/>
+        </w:rPr>
+        <w:t>b). Inserarea Datelor</w:t>
+      </w:r>
     </w:p>
     <w:sectPr>
-      <w:headerReference w:type="default" r:id="rId11"/>
-      <w:footerReference w:type="default" r:id="rId12"/>
+      <w:headerReference w:type="default" r:id="rId14"/>
+      <w:footerReference w:type="default" r:id="rId15"/>
       <w:pgSz w:w="12240" w:h="15840"/>
       <w:pgMar w:top="1440" w:right="1440" w:bottom="1440" w:left="1440" w:header="720" w:footer="720" w:gutter="0"/>
       <w:cols w:space="720"/>

--- a/143_Huma_Stefan-proiect.docx
+++ b/143_Huma_Stefan-proiect.docx
@@ -344,7 +344,7 @@
         </w:rPr>
         <w:fldChar w:fldCharType="separate"/>
       </w:r>
-      <w:hyperlink w:anchor="_Toc135050844" w:history="1">
+      <w:hyperlink w:anchor="_Toc135254921" w:history="1">
         <w:r>
           <w:rPr>
             <w:rStyle w:val="Hyperlink"/>
@@ -371,7 +371,7 @@
             <w:noProof/>
             <w:webHidden/>
           </w:rPr>
-          <w:instrText xml:space="preserve"> PAGEREF _Toc135050844 \h </w:instrText>
+          <w:instrText xml:space="preserve"> PAGEREF _Toc135254921 \h </w:instrText>
         </w:r>
         <w:r>
           <w:rPr>
@@ -417,7 +417,7 @@
           <w14:ligatures w14:val="standardContextual"/>
         </w:rPr>
       </w:pPr>
-      <w:hyperlink w:anchor="_Toc135050845" w:history="1">
+      <w:hyperlink w:anchor="_Toc135254922" w:history="1">
         <w:r>
           <w:rPr>
             <w:rStyle w:val="Hyperlink"/>
@@ -444,7 +444,7 @@
             <w:noProof/>
             <w:webHidden/>
           </w:rPr>
-          <w:instrText xml:space="preserve"> PAGEREF _Toc135050845 \h </w:instrText>
+          <w:instrText xml:space="preserve"> PAGEREF _Toc135254922 \h </w:instrText>
         </w:r>
         <w:r>
           <w:rPr>
@@ -490,7 +490,7 @@
           <w14:ligatures w14:val="standardContextual"/>
         </w:rPr>
       </w:pPr>
-      <w:hyperlink w:anchor="_Toc135050846" w:history="1">
+      <w:hyperlink w:anchor="_Toc135254923" w:history="1">
         <w:r>
           <w:rPr>
             <w:rStyle w:val="Hyperlink"/>
@@ -517,7 +517,7 @@
             <w:noProof/>
             <w:webHidden/>
           </w:rPr>
-          <w:instrText xml:space="preserve"> PAGEREF _Toc135050846 \h </w:instrText>
+          <w:instrText xml:space="preserve"> PAGEREF _Toc135254923 \h </w:instrText>
         </w:r>
         <w:r>
           <w:rPr>
@@ -563,7 +563,7 @@
           <w14:ligatures w14:val="standardContextual"/>
         </w:rPr>
       </w:pPr>
-      <w:hyperlink w:anchor="_Toc135050847" w:history="1">
+      <w:hyperlink w:anchor="_Toc135254924" w:history="1">
         <w:r>
           <w:rPr>
             <w:rStyle w:val="Hyperlink"/>
@@ -590,7 +590,7 @@
             <w:noProof/>
             <w:webHidden/>
           </w:rPr>
-          <w:instrText xml:space="preserve"> PAGEREF _Toc135050847 \h </w:instrText>
+          <w:instrText xml:space="preserve"> PAGEREF _Toc135254924 \h </w:instrText>
         </w:r>
         <w:r>
           <w:rPr>
@@ -636,7 +636,7 @@
           <w14:ligatures w14:val="standardContextual"/>
         </w:rPr>
       </w:pPr>
-      <w:hyperlink w:anchor="_Toc135050848" w:history="1">
+      <w:hyperlink w:anchor="_Toc135254925" w:history="1">
         <w:r>
           <w:rPr>
             <w:rStyle w:val="Hyperlink"/>
@@ -663,7 +663,7 @@
             <w:noProof/>
             <w:webHidden/>
           </w:rPr>
-          <w:instrText xml:space="preserve"> PAGEREF _Toc135050848 \h </w:instrText>
+          <w:instrText xml:space="preserve"> PAGEREF _Toc135254925 \h </w:instrText>
         </w:r>
         <w:r>
           <w:rPr>
@@ -709,7 +709,7 @@
           <w14:ligatures w14:val="standardContextual"/>
         </w:rPr>
       </w:pPr>
-      <w:hyperlink w:anchor="_Toc135050849" w:history="1">
+      <w:hyperlink w:anchor="_Toc135254926" w:history="1">
         <w:r>
           <w:rPr>
             <w:rStyle w:val="Hyperlink"/>
@@ -736,7 +736,7 @@
             <w:noProof/>
             <w:webHidden/>
           </w:rPr>
-          <w:instrText xml:space="preserve"> PAGEREF _Toc135050849 \h </w:instrText>
+          <w:instrText xml:space="preserve"> PAGEREF _Toc135254926 \h </w:instrText>
         </w:r>
         <w:r>
           <w:rPr>
@@ -782,7 +782,7 @@
           <w14:ligatures w14:val="standardContextual"/>
         </w:rPr>
       </w:pPr>
-      <w:hyperlink w:anchor="_Toc135050850" w:history="1">
+      <w:hyperlink w:anchor="_Toc135254927" w:history="1">
         <w:r>
           <w:rPr>
             <w:rStyle w:val="Hyperlink"/>
@@ -809,7 +809,7 @@
             <w:noProof/>
             <w:webHidden/>
           </w:rPr>
-          <w:instrText xml:space="preserve"> PAGEREF _Toc135050850 \h </w:instrText>
+          <w:instrText xml:space="preserve"> PAGEREF _Toc135254927 \h </w:instrText>
         </w:r>
         <w:r>
           <w:rPr>
@@ -855,7 +855,7 @@
           <w14:ligatures w14:val="standardContextual"/>
         </w:rPr>
       </w:pPr>
-      <w:hyperlink w:anchor="_Toc135050851" w:history="1">
+      <w:hyperlink w:anchor="_Toc135254928" w:history="1">
         <w:r>
           <w:rPr>
             <w:rStyle w:val="Hyperlink"/>
@@ -882,7 +882,7 @@
             <w:noProof/>
             <w:webHidden/>
           </w:rPr>
-          <w:instrText xml:space="preserve"> PAGEREF _Toc135050851 \h </w:instrText>
+          <w:instrText xml:space="preserve"> PAGEREF _Toc135254928 \h </w:instrText>
         </w:r>
         <w:r>
           <w:rPr>
@@ -928,7 +928,7 @@
           <w14:ligatures w14:val="standardContextual"/>
         </w:rPr>
       </w:pPr>
-      <w:hyperlink w:anchor="_Toc135050852" w:history="1">
+      <w:hyperlink w:anchor="_Toc135254929" w:history="1">
         <w:r>
           <w:rPr>
             <w:rStyle w:val="Hyperlink"/>
@@ -955,7 +955,7 @@
             <w:noProof/>
             <w:webHidden/>
           </w:rPr>
-          <w:instrText xml:space="preserve"> PAGEREF _Toc135050852 \h </w:instrText>
+          <w:instrText xml:space="preserve"> PAGEREF _Toc135254929 \h </w:instrText>
         </w:r>
         <w:r>
           <w:rPr>
@@ -1001,7 +1001,7 @@
           <w14:ligatures w14:val="standardContextual"/>
         </w:rPr>
       </w:pPr>
-      <w:hyperlink w:anchor="_Toc135050853" w:history="1">
+      <w:hyperlink w:anchor="_Toc135254930" w:history="1">
         <w:r>
           <w:rPr>
             <w:rStyle w:val="Hyperlink"/>
@@ -1028,7 +1028,7 @@
             <w:noProof/>
             <w:webHidden/>
           </w:rPr>
-          <w:instrText xml:space="preserve"> PAGEREF _Toc135050853 \h </w:instrText>
+          <w:instrText xml:space="preserve"> PAGEREF _Toc135254930 \h </w:instrText>
         </w:r>
         <w:r>
           <w:rPr>
@@ -1074,7 +1074,7 @@
           <w14:ligatures w14:val="standardContextual"/>
         </w:rPr>
       </w:pPr>
-      <w:hyperlink w:anchor="_Toc135050854" w:history="1">
+      <w:hyperlink w:anchor="_Toc135254931" w:history="1">
         <w:r>
           <w:rPr>
             <w:rStyle w:val="Hyperlink"/>
@@ -1101,7 +1101,7 @@
             <w:noProof/>
             <w:webHidden/>
           </w:rPr>
-          <w:instrText xml:space="preserve"> PAGEREF _Toc135050854 \h </w:instrText>
+          <w:instrText xml:space="preserve"> PAGEREF _Toc135254931 \h </w:instrText>
         </w:r>
         <w:r>
           <w:rPr>
@@ -1134,6 +1134,152 @@
     </w:p>
     <w:p>
       <w:pPr>
+        <w:pStyle w:val="TOC1"/>
+        <w:rPr>
+          <w:rFonts w:asciiTheme="minorHAnsi" w:hAnsiTheme="minorHAnsi" w:cstheme="minorBidi"/>
+          <w:b w:val="0"/>
+          <w:bCs w:val="0"/>
+          <w:noProof/>
+          <w:kern w:val="2"/>
+          <w:sz w:val="22"/>
+          <w:szCs w:val="22"/>
+          <w:lang w:val="en-US"/>
+          <w14:ligatures w14:val="standardContextual"/>
+        </w:rPr>
+      </w:pPr>
+      <w:hyperlink w:anchor="_Toc135254932" w:history="1">
+        <w:r>
+          <w:rPr>
+            <w:rStyle w:val="Hyperlink"/>
+            <w:noProof/>
+          </w:rPr>
+          <w:t>Cerința 12.</w:t>
+        </w:r>
+        <w:r>
+          <w:rPr>
+            <w:noProof/>
+            <w:webHidden/>
+          </w:rPr>
+          <w:tab/>
+        </w:r>
+        <w:r>
+          <w:rPr>
+            <w:noProof/>
+            <w:webHidden/>
+          </w:rPr>
+          <w:fldChar w:fldCharType="begin"/>
+        </w:r>
+        <w:r>
+          <w:rPr>
+            <w:noProof/>
+            <w:webHidden/>
+          </w:rPr>
+          <w:instrText xml:space="preserve"> PAGEREF _Toc135254932 \h </w:instrText>
+        </w:r>
+        <w:r>
+          <w:rPr>
+            <w:noProof/>
+            <w:webHidden/>
+          </w:rPr>
+        </w:r>
+        <w:r>
+          <w:rPr>
+            <w:noProof/>
+            <w:webHidden/>
+          </w:rPr>
+          <w:fldChar w:fldCharType="separate"/>
+        </w:r>
+        <w:r>
+          <w:rPr>
+            <w:noProof/>
+            <w:webHidden/>
+          </w:rPr>
+          <w:t>19</w:t>
+        </w:r>
+        <w:r>
+          <w:rPr>
+            <w:noProof/>
+            <w:webHidden/>
+          </w:rPr>
+          <w:fldChar w:fldCharType="end"/>
+        </w:r>
+      </w:hyperlink>
+    </w:p>
+    <w:p>
+      <w:pPr>
+        <w:pStyle w:val="TOC1"/>
+        <w:rPr>
+          <w:rFonts w:asciiTheme="minorHAnsi" w:hAnsiTheme="minorHAnsi" w:cstheme="minorBidi"/>
+          <w:b w:val="0"/>
+          <w:bCs w:val="0"/>
+          <w:noProof/>
+          <w:kern w:val="2"/>
+          <w:sz w:val="22"/>
+          <w:szCs w:val="22"/>
+          <w:lang w:val="en-US"/>
+          <w14:ligatures w14:val="standardContextual"/>
+        </w:rPr>
+      </w:pPr>
+      <w:hyperlink w:anchor="_Toc135254933" w:history="1">
+        <w:r>
+          <w:rPr>
+            <w:rStyle w:val="Hyperlink"/>
+            <w:noProof/>
+          </w:rPr>
+          <w:t>Cerința 13.</w:t>
+        </w:r>
+        <w:r>
+          <w:rPr>
+            <w:noProof/>
+            <w:webHidden/>
+          </w:rPr>
+          <w:tab/>
+        </w:r>
+        <w:r>
+          <w:rPr>
+            <w:noProof/>
+            <w:webHidden/>
+          </w:rPr>
+          <w:fldChar w:fldCharType="begin"/>
+        </w:r>
+        <w:r>
+          <w:rPr>
+            <w:noProof/>
+            <w:webHidden/>
+          </w:rPr>
+          <w:instrText xml:space="preserve"> PAGEREF _Toc135254933 \h </w:instrText>
+        </w:r>
+        <w:r>
+          <w:rPr>
+            <w:noProof/>
+            <w:webHidden/>
+          </w:rPr>
+        </w:r>
+        <w:r>
+          <w:rPr>
+            <w:noProof/>
+            <w:webHidden/>
+          </w:rPr>
+          <w:fldChar w:fldCharType="separate"/>
+        </w:r>
+        <w:r>
+          <w:rPr>
+            <w:noProof/>
+            <w:webHidden/>
+          </w:rPr>
+          <w:t>22</w:t>
+        </w:r>
+        <w:r>
+          <w:rPr>
+            <w:noProof/>
+            <w:webHidden/>
+          </w:rPr>
+          <w:fldChar w:fldCharType="end"/>
+        </w:r>
+      </w:hyperlink>
+    </w:p>
+    <w:p>
+      <w:pPr>
         <w:rPr>
           <w:rFonts w:ascii="Times New Roman" w:hAnsi="Times New Roman" w:cs="Times New Roman"/>
           <w:b/>
@@ -1198,7 +1344,7 @@
       <w:pPr>
         <w:pStyle w:val="da"/>
       </w:pPr>
-      <w:bookmarkStart w:id="0" w:name="_Toc135050844"/>
+      <w:bookmarkStart w:id="0" w:name="_Toc135254921"/>
       <w:r>
         <w:t>Cerința 1.</w:t>
       </w:r>
@@ -2351,7 +2497,7 @@
       <w:pPr>
         <w:pStyle w:val="da"/>
       </w:pPr>
-      <w:bookmarkStart w:id="1" w:name="_Toc135050845"/>
+      <w:bookmarkStart w:id="1" w:name="_Toc135254922"/>
       <w:r>
         <w:lastRenderedPageBreak/>
         <w:t>Cerința 2.</w:t>
@@ -2948,7 +3094,7 @@
       <w:pPr>
         <w:pStyle w:val="da"/>
       </w:pPr>
-      <w:bookmarkStart w:id="2" w:name="_Toc135050846"/>
+      <w:bookmarkStart w:id="2" w:name="_Toc135254923"/>
       <w:r>
         <w:lastRenderedPageBreak/>
         <w:t>Cerința 3.</w:t>
@@ -3774,7 +3920,7 @@
       <w:pPr>
         <w:pStyle w:val="da"/>
       </w:pPr>
-      <w:bookmarkStart w:id="3" w:name="_Toc135050847"/>
+      <w:bookmarkStart w:id="3" w:name="_Toc135254924"/>
       <w:r>
         <w:lastRenderedPageBreak/>
         <w:t>Cerința 4.</w:t>
@@ -4793,7 +4939,7 @@
       <w:pPr>
         <w:pStyle w:val="da"/>
       </w:pPr>
-      <w:bookmarkStart w:id="4" w:name="_Toc135050848"/>
+      <w:bookmarkStart w:id="4" w:name="_Toc135254925"/>
       <w:r>
         <w:lastRenderedPageBreak/>
         <w:t>Cerința 5.</w:t>
@@ -6821,7 +6967,7 @@
       <w:pPr>
         <w:pStyle w:val="da"/>
       </w:pPr>
-      <w:bookmarkStart w:id="5" w:name="_Toc135050849"/>
+      <w:bookmarkStart w:id="5" w:name="_Toc135254926"/>
       <w:r>
         <w:lastRenderedPageBreak/>
         <w:t xml:space="preserve">Cerința </w:t>
@@ -6883,7 +7029,7 @@
           <w:lang w:val="ro-RO"/>
         </w:rPr>
         <w:drawing>
-          <wp:anchor distT="91440" distB="0" distL="0" distR="0" simplePos="0" relativeHeight="251656192" behindDoc="0" locked="0" layoutInCell="1" allowOverlap="1" wp14:anchorId="3DAD2A8E" wp14:editId="4845ED2A">
+          <wp:anchor distT="91440" distB="0" distL="0" distR="0" simplePos="0" relativeHeight="251634176" behindDoc="0" locked="0" layoutInCell="1" allowOverlap="1" wp14:anchorId="3DAD2A8E" wp14:editId="4845ED2A">
             <wp:simplePos x="0" y="0"/>
             <wp:positionH relativeFrom="page">
               <wp:align>left</wp:align>
@@ -6970,7 +7116,7 @@
       <w:pPr>
         <w:pStyle w:val="da"/>
       </w:pPr>
-      <w:bookmarkStart w:id="6" w:name="_Toc135050850"/>
+      <w:bookmarkStart w:id="6" w:name="_Toc135254927"/>
       <w:r>
         <w:lastRenderedPageBreak/>
         <w:t>Cerința 7.</w:t>
@@ -7188,7 +7334,7 @@
           <w:lang w:val="ro-RO"/>
         </w:rPr>
         <w:drawing>
-          <wp:anchor distT="0" distB="0" distL="114300" distR="114300" simplePos="0" relativeHeight="251659264" behindDoc="0" locked="0" layoutInCell="1" allowOverlap="1" wp14:anchorId="23107662" wp14:editId="7A157A3E">
+          <wp:anchor distT="0" distB="0" distL="114300" distR="114300" simplePos="0" relativeHeight="251638272" behindDoc="0" locked="0" layoutInCell="1" allowOverlap="1" wp14:anchorId="23107662" wp14:editId="7A157A3E">
             <wp:simplePos x="0" y="0"/>
             <wp:positionH relativeFrom="page">
               <wp:align>left</wp:align>
@@ -7281,7 +7427,7 @@
           <w:szCs w:val="24"/>
         </w:rPr>
       </w:pPr>
-      <w:bookmarkStart w:id="7" w:name="_Toc135050851"/>
+      <w:bookmarkStart w:id="7" w:name="_Toc135254928"/>
       <w:r>
         <w:t xml:space="preserve">Cerința </w:t>
       </w:r>
@@ -7772,7 +7918,7 @@
       <w:pPr>
         <w:pStyle w:val="da"/>
       </w:pPr>
-      <w:bookmarkStart w:id="8" w:name="_Toc135050852"/>
+      <w:bookmarkStart w:id="8" w:name="_Toc135254929"/>
       <w:r>
         <w:lastRenderedPageBreak/>
         <w:t xml:space="preserve">Cerința </w:t>
@@ -7802,7 +7948,7 @@
           <w:szCs w:val="24"/>
         </w:rPr>
         <w:drawing>
-          <wp:anchor distT="0" distB="0" distL="114300" distR="114300" simplePos="0" relativeHeight="251658240" behindDoc="0" locked="0" layoutInCell="1" allowOverlap="1" wp14:anchorId="1667DFD6" wp14:editId="3DA83C13">
+          <wp:anchor distT="0" distB="0" distL="114300" distR="114300" simplePos="0" relativeHeight="251636224" behindDoc="0" locked="0" layoutInCell="1" allowOverlap="1" wp14:anchorId="1667DFD6" wp14:editId="3DA83C13">
             <wp:simplePos x="0" y="0"/>
             <wp:positionH relativeFrom="column">
               <wp:posOffset>-837656</wp:posOffset>
@@ -10442,7 +10588,7 @@
       <w:pPr>
         <w:pStyle w:val="da"/>
       </w:pPr>
-      <w:bookmarkStart w:id="9" w:name="_Toc135050853"/>
+      <w:bookmarkStart w:id="9" w:name="_Toc135254930"/>
       <w:r>
         <w:lastRenderedPageBreak/>
         <w:t xml:space="preserve">Cerința </w:t>
@@ -10693,7 +10839,7 @@
       <w:pPr>
         <w:pStyle w:val="da"/>
       </w:pPr>
-      <w:bookmarkStart w:id="10" w:name="_Toc135050854"/>
+      <w:bookmarkStart w:id="10" w:name="_Toc135254931"/>
       <w:r>
         <w:lastRenderedPageBreak/>
         <w:t xml:space="preserve">Cerința </w:t>
@@ -10746,15 +10892,15 @@
           <w:noProof/>
         </w:rPr>
         <w:drawing>
-          <wp:anchor distT="0" distB="0" distL="114300" distR="114300" simplePos="0" relativeHeight="251673088" behindDoc="0" locked="0" layoutInCell="1" allowOverlap="1" wp14:anchorId="29DD13A6" wp14:editId="0BF363E0">
+          <wp:anchor distT="0" distB="0" distL="114300" distR="114300" simplePos="0" relativeHeight="251557376" behindDoc="0" locked="0" layoutInCell="1" allowOverlap="1" wp14:anchorId="29DD13A6" wp14:editId="14B777E5">
             <wp:simplePos x="0" y="0"/>
             <wp:positionH relativeFrom="column">
-              <wp:posOffset>2646045</wp:posOffset>
+              <wp:posOffset>1894840</wp:posOffset>
             </wp:positionH>
             <wp:positionV relativeFrom="paragraph">
-              <wp:posOffset>271145</wp:posOffset>
+              <wp:posOffset>201295</wp:posOffset>
             </wp:positionV>
-            <wp:extent cx="2943225" cy="2465070"/>
+            <wp:extent cx="1992477" cy="1668780"/>
             <wp:effectExtent l="0" t="0" r="0" b="0"/>
             <wp:wrapNone/>
             <wp:docPr id="1477601328" name="Picture 1477601328"/>
@@ -10782,7 +10928,7 @@
                   <pic:spPr bwMode="auto">
                     <a:xfrm>
                       <a:off x="0" y="0"/>
-                      <a:ext cx="2943225" cy="2465070"/>
+                      <a:ext cx="1992477" cy="1668780"/>
                     </a:xfrm>
                     <a:prstGeom prst="rect">
                       <a:avLst/>
@@ -10799,6 +10945,12 @@
                 </pic:pic>
               </a:graphicData>
             </a:graphic>
+            <wp14:sizeRelH relativeFrom="margin">
+              <wp14:pctWidth>0</wp14:pctWidth>
+            </wp14:sizeRelH>
+            <wp14:sizeRelV relativeFrom="margin">
+              <wp14:pctHeight>0</wp14:pctHeight>
+            </wp14:sizeRelV>
           </wp:anchor>
         </w:drawing>
       </w:r>
@@ -10807,15 +10959,15 @@
           <w:noProof/>
         </w:rPr>
         <w:drawing>
-          <wp:anchor distT="0" distB="0" distL="114300" distR="114300" simplePos="0" relativeHeight="251646464" behindDoc="0" locked="0" layoutInCell="1" allowOverlap="1" wp14:anchorId="6186500F" wp14:editId="5052A1FC">
+          <wp:anchor distT="0" distB="0" distL="114300" distR="114300" simplePos="0" relativeHeight="251547136" behindDoc="0" locked="0" layoutInCell="1" allowOverlap="1" wp14:anchorId="6186500F" wp14:editId="66D1998C">
             <wp:simplePos x="0" y="0"/>
             <wp:positionH relativeFrom="column">
-              <wp:posOffset>-693420</wp:posOffset>
+              <wp:posOffset>0</wp:posOffset>
             </wp:positionH>
             <wp:positionV relativeFrom="paragraph">
-              <wp:posOffset>255905</wp:posOffset>
+              <wp:posOffset>186055</wp:posOffset>
             </wp:positionV>
-            <wp:extent cx="2238375" cy="2971800"/>
+            <wp:extent cx="1503680" cy="1996440"/>
             <wp:effectExtent l="0" t="0" r="0" b="0"/>
             <wp:wrapSquare wrapText="bothSides"/>
             <wp:docPr id="1940957848" name="Picture 1"/>
@@ -10844,7 +10996,7 @@
                   <pic:spPr>
                     <a:xfrm>
                       <a:off x="0" y="0"/>
-                      <a:ext cx="2238375" cy="2971800"/>
+                      <a:ext cx="1503680" cy="1996440"/>
                     </a:xfrm>
                     <a:prstGeom prst="rect">
                       <a:avLst/>
@@ -10853,6 +11005,12 @@
                 </pic:pic>
               </a:graphicData>
             </a:graphic>
+            <wp14:sizeRelH relativeFrom="margin">
+              <wp14:pctWidth>0</wp14:pctWidth>
+            </wp14:sizeRelH>
+            <wp14:sizeRelV relativeFrom="margin">
+              <wp14:pctHeight>0</wp14:pctHeight>
+            </wp14:sizeRelV>
           </wp:anchor>
         </w:drawing>
       </w:r>
@@ -10870,15 +11028,15 @@
           <w:noProof/>
         </w:rPr>
         <w:drawing>
-          <wp:anchor distT="0" distB="0" distL="114300" distR="114300" simplePos="0" relativeHeight="251659776" behindDoc="0" locked="0" layoutInCell="1" allowOverlap="1" wp14:anchorId="06C75E05" wp14:editId="4A404A1A">
+          <wp:anchor distT="0" distB="0" distL="114300" distR="114300" simplePos="0" relativeHeight="251640320" behindDoc="0" locked="0" layoutInCell="1" allowOverlap="1" wp14:anchorId="06C75E05" wp14:editId="0F0D222A">
             <wp:simplePos x="0" y="0"/>
             <wp:positionH relativeFrom="column">
-              <wp:posOffset>17145</wp:posOffset>
+              <wp:posOffset>29210</wp:posOffset>
             </wp:positionH>
             <wp:positionV relativeFrom="paragraph">
-              <wp:posOffset>117475</wp:posOffset>
+              <wp:posOffset>9525</wp:posOffset>
             </wp:positionV>
-            <wp:extent cx="2943225" cy="2750820"/>
+            <wp:extent cx="1964690" cy="1836420"/>
             <wp:effectExtent l="0" t="0" r="0" b="0"/>
             <wp:wrapSquare wrapText="bothSides"/>
             <wp:docPr id="27945865" name="Picture 1"/>
@@ -10906,7 +11064,7 @@
                   <pic:spPr bwMode="auto">
                     <a:xfrm>
                       <a:off x="0" y="0"/>
-                      <a:ext cx="2943225" cy="2750820"/>
+                      <a:ext cx="1964690" cy="1836420"/>
                     </a:xfrm>
                     <a:prstGeom prst="rect">
                       <a:avLst/>
@@ -10923,6 +11081,12 @@
                 </pic:pic>
               </a:graphicData>
             </a:graphic>
+            <wp14:sizeRelH relativeFrom="margin">
+              <wp14:pctWidth>0</wp14:pctWidth>
+            </wp14:sizeRelH>
+            <wp14:sizeRelV relativeFrom="margin">
+              <wp14:pctHeight>0</wp14:pctHeight>
+            </wp14:sizeRelV>
           </wp:anchor>
         </w:drawing>
       </w:r>
@@ -11002,43 +11166,81 @@
       <w:pPr>
         <w:rPr>
           <w:rFonts w:ascii="Times New Roman" w:hAnsi="Times New Roman" w:cs="Times New Roman"/>
-          <w:sz w:val="24"/>
-          <w:szCs w:val="24"/>
-          <w:lang w:val="ro-RO"/>
-        </w:rPr>
-      </w:pPr>
-    </w:p>
-    <w:p>
-      <w:pPr>
-        <w:rPr>
-          <w:rFonts w:ascii="Times New Roman" w:hAnsi="Times New Roman" w:cs="Times New Roman"/>
-          <w:sz w:val="24"/>
-          <w:szCs w:val="24"/>
-          <w:lang w:val="ro-RO"/>
-        </w:rPr>
-      </w:pPr>
-    </w:p>
-    <w:p>
-      <w:pPr>
-        <w:rPr>
-          <w:rFonts w:ascii="Times New Roman" w:hAnsi="Times New Roman" w:cs="Times New Roman"/>
-          <w:sz w:val="24"/>
-          <w:szCs w:val="24"/>
-          <w:lang w:val="ro-RO"/>
-        </w:rPr>
-      </w:pPr>
-    </w:p>
-    <w:p>
-      <w:pPr>
-        <w:rPr>
-          <w:rFonts w:ascii="Times New Roman" w:hAnsi="Times New Roman" w:cs="Times New Roman"/>
-          <w:b/>
-          <w:bCs/>
-          <w:sz w:val="24"/>
-          <w:szCs w:val="24"/>
-          <w:lang w:val="ro-RO"/>
-        </w:rPr>
-      </w:pPr>
+          <w:b/>
+          <w:bCs/>
+          <w:sz w:val="24"/>
+          <w:szCs w:val="24"/>
+          <w:lang w:val="ro-RO"/>
+        </w:rPr>
+      </w:pPr>
+      <w:r>
+        <w:rPr>
+          <w:noProof/>
+        </w:rPr>
+        <w:drawing>
+          <wp:anchor distT="0" distB="0" distL="114300" distR="114300" simplePos="0" relativeHeight="251562496" behindDoc="1" locked="0" layoutInCell="1" allowOverlap="1" wp14:anchorId="5E3EC4F7" wp14:editId="541926AE">
+            <wp:simplePos x="0" y="0"/>
+            <wp:positionH relativeFrom="column">
+              <wp:posOffset>-617855</wp:posOffset>
+            </wp:positionH>
+            <wp:positionV relativeFrom="paragraph">
+              <wp:posOffset>404495</wp:posOffset>
+            </wp:positionV>
+            <wp:extent cx="7215505" cy="1930400"/>
+            <wp:effectExtent l="0" t="0" r="0" b="0"/>
+            <wp:wrapTight wrapText="bothSides">
+              <wp:wrapPolygon edited="0">
+                <wp:start x="0" y="0"/>
+                <wp:lineTo x="0" y="21316"/>
+                <wp:lineTo x="21556" y="21316"/>
+                <wp:lineTo x="21556" y="0"/>
+                <wp:lineTo x="0" y="0"/>
+              </wp:wrapPolygon>
+            </wp:wrapTight>
+            <wp:docPr id="1493463276" name="Picture 1"/>
+            <wp:cNvGraphicFramePr>
+              <a:graphicFrameLocks xmlns:a="http://schemas.openxmlformats.org/drawingml/2006/main" noChangeAspect="1"/>
+            </wp:cNvGraphicFramePr>
+            <a:graphic xmlns:a="http://schemas.openxmlformats.org/drawingml/2006/main">
+              <a:graphicData uri="http://schemas.openxmlformats.org/drawingml/2006/picture">
+                <pic:pic xmlns:pic="http://schemas.openxmlformats.org/drawingml/2006/picture">
+                  <pic:nvPicPr>
+                    <pic:cNvPr id="1493463276" name=""/>
+                    <pic:cNvPicPr/>
+                  </pic:nvPicPr>
+                  <pic:blipFill>
+                    <a:blip r:embed="rId14">
+                      <a:extLst>
+                        <a:ext uri="{28A0092B-C50C-407E-A947-70E740481C1C}">
+                          <a14:useLocalDpi xmlns:a14="http://schemas.microsoft.com/office/drawing/2010/main" val="0"/>
+                        </a:ext>
+                      </a:extLst>
+                    </a:blip>
+                    <a:stretch>
+                      <a:fillRect/>
+                    </a:stretch>
+                  </pic:blipFill>
+                  <pic:spPr>
+                    <a:xfrm>
+                      <a:off x="0" y="0"/>
+                      <a:ext cx="7215505" cy="1930400"/>
+                    </a:xfrm>
+                    <a:prstGeom prst="rect">
+                      <a:avLst/>
+                    </a:prstGeom>
+                  </pic:spPr>
+                </pic:pic>
+              </a:graphicData>
+            </a:graphic>
+            <wp14:sizeRelH relativeFrom="margin">
+              <wp14:pctWidth>0</wp14:pctWidth>
+            </wp14:sizeRelH>
+            <wp14:sizeRelV relativeFrom="margin">
+              <wp14:pctHeight>0</wp14:pctHeight>
+            </wp14:sizeRelV>
+          </wp:anchor>
+        </w:drawing>
+      </w:r>
       <w:r>
         <w:rPr>
           <w:rFonts w:ascii="Times New Roman" w:hAnsi="Times New Roman" w:cs="Times New Roman"/>
@@ -11062,9 +11264,1787 @@
         <w:t>b). Inserarea Datelor</w:t>
       </w:r>
     </w:p>
+    <w:p>
+      <w:pPr>
+        <w:rPr>
+          <w:rFonts w:ascii="Times New Roman" w:hAnsi="Times New Roman" w:cs="Times New Roman"/>
+          <w:b/>
+          <w:bCs/>
+          <w:sz w:val="24"/>
+          <w:szCs w:val="24"/>
+          <w:lang w:val="ro-RO"/>
+        </w:rPr>
+      </w:pPr>
+    </w:p>
+    <w:p>
+      <w:pPr>
+        <w:rPr>
+          <w:rFonts w:ascii="Times New Roman" w:hAnsi="Times New Roman" w:cs="Times New Roman"/>
+          <w:b/>
+          <w:bCs/>
+          <w:sz w:val="24"/>
+          <w:szCs w:val="24"/>
+          <w:lang w:val="ro-RO"/>
+        </w:rPr>
+      </w:pPr>
+      <w:r>
+        <w:rPr>
+          <w:noProof/>
+        </w:rPr>
+        <w:drawing>
+          <wp:inline distT="0" distB="0" distL="0" distR="0" wp14:anchorId="4838E23F" wp14:editId="61030860">
+            <wp:extent cx="5943600" cy="1373505"/>
+            <wp:effectExtent l="0" t="0" r="0" b="0"/>
+            <wp:docPr id="192054256" name="Picture 1"/>
+            <wp:cNvGraphicFramePr>
+              <a:graphicFrameLocks xmlns:a="http://schemas.openxmlformats.org/drawingml/2006/main" noChangeAspect="1"/>
+            </wp:cNvGraphicFramePr>
+            <a:graphic xmlns:a="http://schemas.openxmlformats.org/drawingml/2006/main">
+              <a:graphicData uri="http://schemas.openxmlformats.org/drawingml/2006/picture">
+                <pic:pic xmlns:pic="http://schemas.openxmlformats.org/drawingml/2006/picture">
+                  <pic:nvPicPr>
+                    <pic:cNvPr id="192054256" name=""/>
+                    <pic:cNvPicPr/>
+                  </pic:nvPicPr>
+                  <pic:blipFill>
+                    <a:blip r:embed="rId15"/>
+                    <a:stretch>
+                      <a:fillRect/>
+                    </a:stretch>
+                  </pic:blipFill>
+                  <pic:spPr>
+                    <a:xfrm>
+                      <a:off x="0" y="0"/>
+                      <a:ext cx="5943600" cy="1373505"/>
+                    </a:xfrm>
+                    <a:prstGeom prst="rect">
+                      <a:avLst/>
+                    </a:prstGeom>
+                  </pic:spPr>
+                </pic:pic>
+              </a:graphicData>
+            </a:graphic>
+          </wp:inline>
+        </w:drawing>
+      </w:r>
+    </w:p>
+    <w:p>
+      <w:pPr>
+        <w:rPr>
+          <w:rFonts w:ascii="Times New Roman" w:hAnsi="Times New Roman" w:cs="Times New Roman"/>
+          <w:b/>
+          <w:bCs/>
+          <w:sz w:val="24"/>
+          <w:szCs w:val="24"/>
+          <w:lang w:val="ro-RO"/>
+        </w:rPr>
+      </w:pPr>
+    </w:p>
+    <w:p>
+      <w:pPr>
+        <w:rPr>
+          <w:rFonts w:ascii="Times New Roman" w:hAnsi="Times New Roman" w:cs="Times New Roman"/>
+          <w:b/>
+          <w:bCs/>
+          <w:sz w:val="24"/>
+          <w:szCs w:val="24"/>
+          <w:lang w:val="ro-RO"/>
+        </w:rPr>
+      </w:pPr>
+    </w:p>
+    <w:p>
+      <w:pPr>
+        <w:rPr>
+          <w:rFonts w:ascii="Times New Roman" w:hAnsi="Times New Roman" w:cs="Times New Roman"/>
+          <w:b/>
+          <w:bCs/>
+          <w:sz w:val="24"/>
+          <w:szCs w:val="24"/>
+          <w:lang w:val="ro-RO"/>
+        </w:rPr>
+      </w:pPr>
+      <w:r>
+        <w:rPr>
+          <w:noProof/>
+        </w:rPr>
+        <w:lastRenderedPageBreak/>
+        <w:drawing>
+          <wp:anchor distT="0" distB="0" distL="114300" distR="114300" simplePos="0" relativeHeight="251570688" behindDoc="1" locked="0" layoutInCell="1" allowOverlap="1" wp14:anchorId="763A109F" wp14:editId="24058207">
+            <wp:simplePos x="0" y="0"/>
+            <wp:positionH relativeFrom="column">
+              <wp:posOffset>-358775</wp:posOffset>
+            </wp:positionH>
+            <wp:positionV relativeFrom="paragraph">
+              <wp:posOffset>1233170</wp:posOffset>
+            </wp:positionV>
+            <wp:extent cx="6781800" cy="1506855"/>
+            <wp:effectExtent l="0" t="0" r="0" b="0"/>
+            <wp:wrapTight wrapText="bothSides">
+              <wp:wrapPolygon edited="0">
+                <wp:start x="0" y="0"/>
+                <wp:lineTo x="0" y="21300"/>
+                <wp:lineTo x="21539" y="21300"/>
+                <wp:lineTo x="21539" y="0"/>
+                <wp:lineTo x="0" y="0"/>
+              </wp:wrapPolygon>
+            </wp:wrapTight>
+            <wp:docPr id="1511214155" name="Picture 1"/>
+            <wp:cNvGraphicFramePr>
+              <a:graphicFrameLocks xmlns:a="http://schemas.openxmlformats.org/drawingml/2006/main" noChangeAspect="1"/>
+            </wp:cNvGraphicFramePr>
+            <a:graphic xmlns:a="http://schemas.openxmlformats.org/drawingml/2006/main">
+              <a:graphicData uri="http://schemas.openxmlformats.org/drawingml/2006/picture">
+                <pic:pic xmlns:pic="http://schemas.openxmlformats.org/drawingml/2006/picture">
+                  <pic:nvPicPr>
+                    <pic:cNvPr id="1511214155" name=""/>
+                    <pic:cNvPicPr/>
+                  </pic:nvPicPr>
+                  <pic:blipFill>
+                    <a:blip r:embed="rId16">
+                      <a:extLst>
+                        <a:ext uri="{28A0092B-C50C-407E-A947-70E740481C1C}">
+                          <a14:useLocalDpi xmlns:a14="http://schemas.microsoft.com/office/drawing/2010/main" val="0"/>
+                        </a:ext>
+                      </a:extLst>
+                    </a:blip>
+                    <a:stretch>
+                      <a:fillRect/>
+                    </a:stretch>
+                  </pic:blipFill>
+                  <pic:spPr>
+                    <a:xfrm>
+                      <a:off x="0" y="0"/>
+                      <a:ext cx="6781800" cy="1506855"/>
+                    </a:xfrm>
+                    <a:prstGeom prst="rect">
+                      <a:avLst/>
+                    </a:prstGeom>
+                  </pic:spPr>
+                </pic:pic>
+              </a:graphicData>
+            </a:graphic>
+            <wp14:sizeRelH relativeFrom="margin">
+              <wp14:pctWidth>0</wp14:pctWidth>
+            </wp14:sizeRelH>
+            <wp14:sizeRelV relativeFrom="margin">
+              <wp14:pctHeight>0</wp14:pctHeight>
+            </wp14:sizeRelV>
+          </wp:anchor>
+        </w:drawing>
+      </w:r>
+      <w:r>
+        <w:rPr>
+          <w:noProof/>
+        </w:rPr>
+        <w:drawing>
+          <wp:anchor distT="0" distB="0" distL="114300" distR="114300" simplePos="0" relativeHeight="251566592" behindDoc="1" locked="0" layoutInCell="1" allowOverlap="1" wp14:anchorId="263019B5" wp14:editId="3FAFDB81">
+            <wp:simplePos x="0" y="0"/>
+            <wp:positionH relativeFrom="column">
+              <wp:posOffset>-381635</wp:posOffset>
+            </wp:positionH>
+            <wp:positionV relativeFrom="paragraph">
+              <wp:posOffset>-85090</wp:posOffset>
+            </wp:positionV>
+            <wp:extent cx="6819900" cy="1150620"/>
+            <wp:effectExtent l="0" t="0" r="0" b="0"/>
+            <wp:wrapTight wrapText="bothSides">
+              <wp:wrapPolygon edited="0">
+                <wp:start x="0" y="0"/>
+                <wp:lineTo x="0" y="21099"/>
+                <wp:lineTo x="21540" y="21099"/>
+                <wp:lineTo x="21540" y="0"/>
+                <wp:lineTo x="0" y="0"/>
+              </wp:wrapPolygon>
+            </wp:wrapTight>
+            <wp:docPr id="1591709187" name="Picture 1"/>
+            <wp:cNvGraphicFramePr>
+              <a:graphicFrameLocks xmlns:a="http://schemas.openxmlformats.org/drawingml/2006/main" noChangeAspect="1"/>
+            </wp:cNvGraphicFramePr>
+            <a:graphic xmlns:a="http://schemas.openxmlformats.org/drawingml/2006/main">
+              <a:graphicData uri="http://schemas.openxmlformats.org/drawingml/2006/picture">
+                <pic:pic xmlns:pic="http://schemas.openxmlformats.org/drawingml/2006/picture">
+                  <pic:nvPicPr>
+                    <pic:cNvPr id="1591709187" name=""/>
+                    <pic:cNvPicPr/>
+                  </pic:nvPicPr>
+                  <pic:blipFill>
+                    <a:blip r:embed="rId17">
+                      <a:extLst>
+                        <a:ext uri="{28A0092B-C50C-407E-A947-70E740481C1C}">
+                          <a14:useLocalDpi xmlns:a14="http://schemas.microsoft.com/office/drawing/2010/main" val="0"/>
+                        </a:ext>
+                      </a:extLst>
+                    </a:blip>
+                    <a:stretch>
+                      <a:fillRect/>
+                    </a:stretch>
+                  </pic:blipFill>
+                  <pic:spPr>
+                    <a:xfrm>
+                      <a:off x="0" y="0"/>
+                      <a:ext cx="6819900" cy="1150620"/>
+                    </a:xfrm>
+                    <a:prstGeom prst="rect">
+                      <a:avLst/>
+                    </a:prstGeom>
+                  </pic:spPr>
+                </pic:pic>
+              </a:graphicData>
+            </a:graphic>
+            <wp14:sizeRelH relativeFrom="margin">
+              <wp14:pctWidth>0</wp14:pctWidth>
+            </wp14:sizeRelH>
+            <wp14:sizeRelV relativeFrom="margin">
+              <wp14:pctHeight>0</wp14:pctHeight>
+            </wp14:sizeRelV>
+          </wp:anchor>
+        </w:drawing>
+      </w:r>
+    </w:p>
+    <w:p>
+      <w:pPr>
+        <w:jc w:val="center"/>
+        <w:rPr>
+          <w:rFonts w:ascii="Times New Roman" w:hAnsi="Times New Roman" w:cs="Times New Roman"/>
+          <w:b/>
+          <w:bCs/>
+          <w:sz w:val="24"/>
+          <w:szCs w:val="24"/>
+          <w:lang w:val="ro-RO"/>
+        </w:rPr>
+      </w:pPr>
+      <w:r>
+        <w:rPr>
+          <w:noProof/>
+        </w:rPr>
+        <w:drawing>
+          <wp:inline distT="0" distB="0" distL="0" distR="0" wp14:anchorId="6DCBF6D1" wp14:editId="44C8B3CD">
+            <wp:extent cx="3838575" cy="1438275"/>
+            <wp:effectExtent l="0" t="0" r="9525" b="9525"/>
+            <wp:docPr id="148892008" name="Picture 1"/>
+            <wp:cNvGraphicFramePr>
+              <a:graphicFrameLocks xmlns:a="http://schemas.openxmlformats.org/drawingml/2006/main" noChangeAspect="1"/>
+            </wp:cNvGraphicFramePr>
+            <a:graphic xmlns:a="http://schemas.openxmlformats.org/drawingml/2006/main">
+              <a:graphicData uri="http://schemas.openxmlformats.org/drawingml/2006/picture">
+                <pic:pic xmlns:pic="http://schemas.openxmlformats.org/drawingml/2006/picture">
+                  <pic:nvPicPr>
+                    <pic:cNvPr id="148892008" name=""/>
+                    <pic:cNvPicPr/>
+                  </pic:nvPicPr>
+                  <pic:blipFill>
+                    <a:blip r:embed="rId18"/>
+                    <a:stretch>
+                      <a:fillRect/>
+                    </a:stretch>
+                  </pic:blipFill>
+                  <pic:spPr>
+                    <a:xfrm>
+                      <a:off x="0" y="0"/>
+                      <a:ext cx="3838575" cy="1438275"/>
+                    </a:xfrm>
+                    <a:prstGeom prst="rect">
+                      <a:avLst/>
+                    </a:prstGeom>
+                  </pic:spPr>
+                </pic:pic>
+              </a:graphicData>
+            </a:graphic>
+          </wp:inline>
+        </w:drawing>
+      </w:r>
+    </w:p>
+    <w:p>
+      <w:pPr>
+        <w:jc w:val="center"/>
+        <w:rPr>
+          <w:rFonts w:ascii="Times New Roman" w:hAnsi="Times New Roman" w:cs="Times New Roman"/>
+          <w:b/>
+          <w:bCs/>
+          <w:sz w:val="24"/>
+          <w:szCs w:val="24"/>
+          <w:lang w:val="ro-RO"/>
+        </w:rPr>
+      </w:pPr>
+    </w:p>
+    <w:p>
+      <w:pPr>
+        <w:jc w:val="center"/>
+        <w:rPr>
+          <w:rFonts w:ascii="Times New Roman" w:hAnsi="Times New Roman" w:cs="Times New Roman"/>
+          <w:b/>
+          <w:bCs/>
+          <w:sz w:val="24"/>
+          <w:szCs w:val="24"/>
+          <w:lang w:val="ro-RO"/>
+        </w:rPr>
+      </w:pPr>
+      <w:r>
+        <w:rPr>
+          <w:noProof/>
+        </w:rPr>
+        <w:drawing>
+          <wp:inline distT="0" distB="0" distL="0" distR="0" wp14:anchorId="67425ACF" wp14:editId="3477788F">
+            <wp:extent cx="5943600" cy="1305560"/>
+            <wp:effectExtent l="0" t="0" r="0" b="0"/>
+            <wp:docPr id="455940417" name="Picture 1"/>
+            <wp:cNvGraphicFramePr>
+              <a:graphicFrameLocks xmlns:a="http://schemas.openxmlformats.org/drawingml/2006/main" noChangeAspect="1"/>
+            </wp:cNvGraphicFramePr>
+            <a:graphic xmlns:a="http://schemas.openxmlformats.org/drawingml/2006/main">
+              <a:graphicData uri="http://schemas.openxmlformats.org/drawingml/2006/picture">
+                <pic:pic xmlns:pic="http://schemas.openxmlformats.org/drawingml/2006/picture">
+                  <pic:nvPicPr>
+                    <pic:cNvPr id="455940417" name=""/>
+                    <pic:cNvPicPr/>
+                  </pic:nvPicPr>
+                  <pic:blipFill>
+                    <a:blip r:embed="rId19"/>
+                    <a:stretch>
+                      <a:fillRect/>
+                    </a:stretch>
+                  </pic:blipFill>
+                  <pic:spPr>
+                    <a:xfrm>
+                      <a:off x="0" y="0"/>
+                      <a:ext cx="5943600" cy="1305560"/>
+                    </a:xfrm>
+                    <a:prstGeom prst="rect">
+                      <a:avLst/>
+                    </a:prstGeom>
+                  </pic:spPr>
+                </pic:pic>
+              </a:graphicData>
+            </a:graphic>
+          </wp:inline>
+        </w:drawing>
+      </w:r>
+    </w:p>
+    <w:p>
+      <w:pPr>
+        <w:jc w:val="center"/>
+        <w:rPr>
+          <w:rFonts w:ascii="Times New Roman" w:hAnsi="Times New Roman" w:cs="Times New Roman"/>
+          <w:b/>
+          <w:bCs/>
+          <w:sz w:val="24"/>
+          <w:szCs w:val="24"/>
+          <w:lang w:val="ro-RO"/>
+        </w:rPr>
+      </w:pPr>
+      <w:r>
+        <w:rPr>
+          <w:noProof/>
+        </w:rPr>
+        <w:drawing>
+          <wp:inline distT="0" distB="0" distL="0" distR="0" wp14:anchorId="4A274D29" wp14:editId="60C7EC45">
+            <wp:extent cx="3343275" cy="1409700"/>
+            <wp:effectExtent l="0" t="0" r="9525" b="0"/>
+            <wp:docPr id="853601033" name="Picture 1"/>
+            <wp:cNvGraphicFramePr>
+              <a:graphicFrameLocks xmlns:a="http://schemas.openxmlformats.org/drawingml/2006/main" noChangeAspect="1"/>
+            </wp:cNvGraphicFramePr>
+            <a:graphic xmlns:a="http://schemas.openxmlformats.org/drawingml/2006/main">
+              <a:graphicData uri="http://schemas.openxmlformats.org/drawingml/2006/picture">
+                <pic:pic xmlns:pic="http://schemas.openxmlformats.org/drawingml/2006/picture">
+                  <pic:nvPicPr>
+                    <pic:cNvPr id="853601033" name=""/>
+                    <pic:cNvPicPr/>
+                  </pic:nvPicPr>
+                  <pic:blipFill>
+                    <a:blip r:embed="rId20"/>
+                    <a:stretch>
+                      <a:fillRect/>
+                    </a:stretch>
+                  </pic:blipFill>
+                  <pic:spPr>
+                    <a:xfrm>
+                      <a:off x="0" y="0"/>
+                      <a:ext cx="3343275" cy="1409700"/>
+                    </a:xfrm>
+                    <a:prstGeom prst="rect">
+                      <a:avLst/>
+                    </a:prstGeom>
+                  </pic:spPr>
+                </pic:pic>
+              </a:graphicData>
+            </a:graphic>
+          </wp:inline>
+        </w:drawing>
+      </w:r>
+    </w:p>
+    <w:p>
+      <w:pPr>
+        <w:jc w:val="center"/>
+        <w:rPr>
+          <w:rFonts w:ascii="Times New Roman" w:hAnsi="Times New Roman" w:cs="Times New Roman"/>
+          <w:b/>
+          <w:bCs/>
+          <w:sz w:val="24"/>
+          <w:szCs w:val="24"/>
+          <w:lang w:val="ro-RO"/>
+        </w:rPr>
+      </w:pPr>
+      <w:r>
+        <w:rPr>
+          <w:noProof/>
+        </w:rPr>
+        <w:lastRenderedPageBreak/>
+        <w:drawing>
+          <wp:anchor distT="0" distB="0" distL="114300" distR="114300" simplePos="0" relativeHeight="251632128" behindDoc="1" locked="0" layoutInCell="1" allowOverlap="1" wp14:anchorId="1D26E47B" wp14:editId="4AD7915C">
+            <wp:simplePos x="0" y="0"/>
+            <wp:positionH relativeFrom="column">
+              <wp:posOffset>-853440</wp:posOffset>
+            </wp:positionH>
+            <wp:positionV relativeFrom="paragraph">
+              <wp:posOffset>1309370</wp:posOffset>
+            </wp:positionV>
+            <wp:extent cx="2171700" cy="2867025"/>
+            <wp:effectExtent l="0" t="0" r="0" b="0"/>
+            <wp:wrapTight wrapText="bothSides">
+              <wp:wrapPolygon edited="0">
+                <wp:start x="0" y="0"/>
+                <wp:lineTo x="0" y="21528"/>
+                <wp:lineTo x="21411" y="21528"/>
+                <wp:lineTo x="21411" y="0"/>
+                <wp:lineTo x="0" y="0"/>
+              </wp:wrapPolygon>
+            </wp:wrapTight>
+            <wp:docPr id="1733548466" name="Picture 1"/>
+            <wp:cNvGraphicFramePr>
+              <a:graphicFrameLocks xmlns:a="http://schemas.openxmlformats.org/drawingml/2006/main" noChangeAspect="1"/>
+            </wp:cNvGraphicFramePr>
+            <a:graphic xmlns:a="http://schemas.openxmlformats.org/drawingml/2006/main">
+              <a:graphicData uri="http://schemas.openxmlformats.org/drawingml/2006/picture">
+                <pic:pic xmlns:pic="http://schemas.openxmlformats.org/drawingml/2006/picture">
+                  <pic:nvPicPr>
+                    <pic:cNvPr id="1733548466" name=""/>
+                    <pic:cNvPicPr/>
+                  </pic:nvPicPr>
+                  <pic:blipFill>
+                    <a:blip r:embed="rId21">
+                      <a:extLst>
+                        <a:ext uri="{28A0092B-C50C-407E-A947-70E740481C1C}">
+                          <a14:useLocalDpi xmlns:a14="http://schemas.microsoft.com/office/drawing/2010/main" val="0"/>
+                        </a:ext>
+                      </a:extLst>
+                    </a:blip>
+                    <a:stretch>
+                      <a:fillRect/>
+                    </a:stretch>
+                  </pic:blipFill>
+                  <pic:spPr>
+                    <a:xfrm>
+                      <a:off x="0" y="0"/>
+                      <a:ext cx="2171700" cy="2867025"/>
+                    </a:xfrm>
+                    <a:prstGeom prst="rect">
+                      <a:avLst/>
+                    </a:prstGeom>
+                  </pic:spPr>
+                </pic:pic>
+              </a:graphicData>
+            </a:graphic>
+          </wp:anchor>
+        </w:drawing>
+      </w:r>
+      <w:r>
+        <w:rPr>
+          <w:noProof/>
+        </w:rPr>
+        <w:drawing>
+          <wp:anchor distT="0" distB="0" distL="114300" distR="114300" simplePos="0" relativeHeight="251690496" behindDoc="1" locked="0" layoutInCell="1" allowOverlap="1" wp14:anchorId="672D8D5A" wp14:editId="1DE48D5F">
+            <wp:simplePos x="0" y="0"/>
+            <wp:positionH relativeFrom="column">
+              <wp:posOffset>1889760</wp:posOffset>
+            </wp:positionH>
+            <wp:positionV relativeFrom="paragraph">
+              <wp:posOffset>1309370</wp:posOffset>
+            </wp:positionV>
+            <wp:extent cx="2114550" cy="2609850"/>
+            <wp:effectExtent l="0" t="0" r="0" b="0"/>
+            <wp:wrapTight wrapText="bothSides">
+              <wp:wrapPolygon edited="0">
+                <wp:start x="0" y="0"/>
+                <wp:lineTo x="0" y="21442"/>
+                <wp:lineTo x="21405" y="21442"/>
+                <wp:lineTo x="21405" y="0"/>
+                <wp:lineTo x="0" y="0"/>
+              </wp:wrapPolygon>
+            </wp:wrapTight>
+            <wp:docPr id="1760698784" name="Picture 1"/>
+            <wp:cNvGraphicFramePr>
+              <a:graphicFrameLocks xmlns:a="http://schemas.openxmlformats.org/drawingml/2006/main" noChangeAspect="1"/>
+            </wp:cNvGraphicFramePr>
+            <a:graphic xmlns:a="http://schemas.openxmlformats.org/drawingml/2006/main">
+              <a:graphicData uri="http://schemas.openxmlformats.org/drawingml/2006/picture">
+                <pic:pic xmlns:pic="http://schemas.openxmlformats.org/drawingml/2006/picture">
+                  <pic:nvPicPr>
+                    <pic:cNvPr id="1760698784" name=""/>
+                    <pic:cNvPicPr/>
+                  </pic:nvPicPr>
+                  <pic:blipFill>
+                    <a:blip r:embed="rId22">
+                      <a:extLst>
+                        <a:ext uri="{28A0092B-C50C-407E-A947-70E740481C1C}">
+                          <a14:useLocalDpi xmlns:a14="http://schemas.microsoft.com/office/drawing/2010/main" val="0"/>
+                        </a:ext>
+                      </a:extLst>
+                    </a:blip>
+                    <a:stretch>
+                      <a:fillRect/>
+                    </a:stretch>
+                  </pic:blipFill>
+                  <pic:spPr>
+                    <a:xfrm>
+                      <a:off x="0" y="0"/>
+                      <a:ext cx="2114550" cy="2609850"/>
+                    </a:xfrm>
+                    <a:prstGeom prst="rect">
+                      <a:avLst/>
+                    </a:prstGeom>
+                  </pic:spPr>
+                </pic:pic>
+              </a:graphicData>
+            </a:graphic>
+          </wp:anchor>
+        </w:drawing>
+      </w:r>
+      <w:r>
+        <w:rPr>
+          <w:noProof/>
+        </w:rPr>
+        <w:drawing>
+          <wp:anchor distT="0" distB="0" distL="114300" distR="114300" simplePos="0" relativeHeight="251738624" behindDoc="1" locked="0" layoutInCell="1" allowOverlap="1" wp14:anchorId="79366CBE" wp14:editId="27024A2E">
+            <wp:simplePos x="0" y="0"/>
+            <wp:positionH relativeFrom="column">
+              <wp:posOffset>4541520</wp:posOffset>
+            </wp:positionH>
+            <wp:positionV relativeFrom="paragraph">
+              <wp:posOffset>1309370</wp:posOffset>
+            </wp:positionV>
+            <wp:extent cx="2114550" cy="2819400"/>
+            <wp:effectExtent l="0" t="0" r="0" b="0"/>
+            <wp:wrapTight wrapText="bothSides">
+              <wp:wrapPolygon edited="0">
+                <wp:start x="0" y="0"/>
+                <wp:lineTo x="0" y="21454"/>
+                <wp:lineTo x="21405" y="21454"/>
+                <wp:lineTo x="21405" y="0"/>
+                <wp:lineTo x="0" y="0"/>
+              </wp:wrapPolygon>
+            </wp:wrapTight>
+            <wp:docPr id="1743106272" name="Picture 1"/>
+            <wp:cNvGraphicFramePr>
+              <a:graphicFrameLocks xmlns:a="http://schemas.openxmlformats.org/drawingml/2006/main" noChangeAspect="1"/>
+            </wp:cNvGraphicFramePr>
+            <a:graphic xmlns:a="http://schemas.openxmlformats.org/drawingml/2006/main">
+              <a:graphicData uri="http://schemas.openxmlformats.org/drawingml/2006/picture">
+                <pic:pic xmlns:pic="http://schemas.openxmlformats.org/drawingml/2006/picture">
+                  <pic:nvPicPr>
+                    <pic:cNvPr id="1743106272" name=""/>
+                    <pic:cNvPicPr/>
+                  </pic:nvPicPr>
+                  <pic:blipFill>
+                    <a:blip r:embed="rId23">
+                      <a:extLst>
+                        <a:ext uri="{28A0092B-C50C-407E-A947-70E740481C1C}">
+                          <a14:useLocalDpi xmlns:a14="http://schemas.microsoft.com/office/drawing/2010/main" val="0"/>
+                        </a:ext>
+                      </a:extLst>
+                    </a:blip>
+                    <a:stretch>
+                      <a:fillRect/>
+                    </a:stretch>
+                  </pic:blipFill>
+                  <pic:spPr>
+                    <a:xfrm>
+                      <a:off x="0" y="0"/>
+                      <a:ext cx="2114550" cy="2819400"/>
+                    </a:xfrm>
+                    <a:prstGeom prst="rect">
+                      <a:avLst/>
+                    </a:prstGeom>
+                  </pic:spPr>
+                </pic:pic>
+              </a:graphicData>
+            </a:graphic>
+          </wp:anchor>
+        </w:drawing>
+      </w:r>
+      <w:r>
+        <w:rPr>
+          <w:noProof/>
+        </w:rPr>
+        <w:drawing>
+          <wp:anchor distT="0" distB="0" distL="114300" distR="114300" simplePos="0" relativeHeight="251581952" behindDoc="1" locked="0" layoutInCell="1" allowOverlap="1" wp14:anchorId="036F7481" wp14:editId="29AC17C9">
+            <wp:simplePos x="0" y="0"/>
+            <wp:positionH relativeFrom="column">
+              <wp:posOffset>-822960</wp:posOffset>
+            </wp:positionH>
+            <wp:positionV relativeFrom="paragraph">
+              <wp:posOffset>-161290</wp:posOffset>
+            </wp:positionV>
+            <wp:extent cx="7580630" cy="1325880"/>
+            <wp:effectExtent l="0" t="0" r="0" b="0"/>
+            <wp:wrapTight wrapText="bothSides">
+              <wp:wrapPolygon edited="0">
+                <wp:start x="0" y="0"/>
+                <wp:lineTo x="0" y="21414"/>
+                <wp:lineTo x="21549" y="21414"/>
+                <wp:lineTo x="21549" y="0"/>
+                <wp:lineTo x="0" y="0"/>
+              </wp:wrapPolygon>
+            </wp:wrapTight>
+            <wp:docPr id="1917780432" name="Picture 1"/>
+            <wp:cNvGraphicFramePr>
+              <a:graphicFrameLocks xmlns:a="http://schemas.openxmlformats.org/drawingml/2006/main" noChangeAspect="1"/>
+            </wp:cNvGraphicFramePr>
+            <a:graphic xmlns:a="http://schemas.openxmlformats.org/drawingml/2006/main">
+              <a:graphicData uri="http://schemas.openxmlformats.org/drawingml/2006/picture">
+                <pic:pic xmlns:pic="http://schemas.openxmlformats.org/drawingml/2006/picture">
+                  <pic:nvPicPr>
+                    <pic:cNvPr id="1917780432" name=""/>
+                    <pic:cNvPicPr/>
+                  </pic:nvPicPr>
+                  <pic:blipFill>
+                    <a:blip r:embed="rId24">
+                      <a:extLst>
+                        <a:ext uri="{28A0092B-C50C-407E-A947-70E740481C1C}">
+                          <a14:useLocalDpi xmlns:a14="http://schemas.microsoft.com/office/drawing/2010/main" val="0"/>
+                        </a:ext>
+                      </a:extLst>
+                    </a:blip>
+                    <a:stretch>
+                      <a:fillRect/>
+                    </a:stretch>
+                  </pic:blipFill>
+                  <pic:spPr>
+                    <a:xfrm>
+                      <a:off x="0" y="0"/>
+                      <a:ext cx="7580630" cy="1325880"/>
+                    </a:xfrm>
+                    <a:prstGeom prst="rect">
+                      <a:avLst/>
+                    </a:prstGeom>
+                  </pic:spPr>
+                </pic:pic>
+              </a:graphicData>
+            </a:graphic>
+            <wp14:sizeRelH relativeFrom="margin">
+              <wp14:pctWidth>0</wp14:pctWidth>
+            </wp14:sizeRelH>
+            <wp14:sizeRelV relativeFrom="margin">
+              <wp14:pctHeight>0</wp14:pctHeight>
+            </wp14:sizeRelV>
+          </wp:anchor>
+        </w:drawing>
+      </w:r>
+    </w:p>
+    <w:p>
+      <w:pPr>
+        <w:rPr>
+          <w:rFonts w:ascii="Times New Roman" w:hAnsi="Times New Roman" w:cs="Times New Roman"/>
+          <w:sz w:val="24"/>
+          <w:szCs w:val="24"/>
+          <w:lang w:val="ro-RO"/>
+        </w:rPr>
+      </w:pPr>
+    </w:p>
+    <w:p>
+      <w:pPr>
+        <w:rPr>
+          <w:rFonts w:ascii="Times New Roman" w:hAnsi="Times New Roman" w:cs="Times New Roman"/>
+          <w:sz w:val="24"/>
+          <w:szCs w:val="24"/>
+          <w:lang w:val="ro-RO"/>
+        </w:rPr>
+      </w:pPr>
+    </w:p>
+    <w:p>
+      <w:pPr>
+        <w:rPr>
+          <w:rFonts w:ascii="Times New Roman" w:hAnsi="Times New Roman" w:cs="Times New Roman"/>
+          <w:sz w:val="24"/>
+          <w:szCs w:val="24"/>
+          <w:lang w:val="ro-RO"/>
+        </w:rPr>
+      </w:pPr>
+    </w:p>
+    <w:p>
+      <w:pPr>
+        <w:rPr>
+          <w:rFonts w:ascii="Times New Roman" w:hAnsi="Times New Roman" w:cs="Times New Roman"/>
+          <w:sz w:val="24"/>
+          <w:szCs w:val="24"/>
+          <w:lang w:val="ro-RO"/>
+        </w:rPr>
+      </w:pPr>
+    </w:p>
+    <w:p>
+      <w:pPr>
+        <w:rPr>
+          <w:rFonts w:ascii="Times New Roman" w:hAnsi="Times New Roman" w:cs="Times New Roman"/>
+          <w:sz w:val="24"/>
+          <w:szCs w:val="24"/>
+          <w:lang w:val="ro-RO"/>
+        </w:rPr>
+      </w:pPr>
+    </w:p>
+    <w:p>
+      <w:pPr>
+        <w:rPr>
+          <w:rFonts w:ascii="Times New Roman" w:hAnsi="Times New Roman" w:cs="Times New Roman"/>
+          <w:sz w:val="24"/>
+          <w:szCs w:val="24"/>
+          <w:lang w:val="ro-RO"/>
+        </w:rPr>
+      </w:pPr>
+    </w:p>
+    <w:p>
+      <w:pPr>
+        <w:rPr>
+          <w:rFonts w:ascii="Times New Roman" w:hAnsi="Times New Roman" w:cs="Times New Roman"/>
+          <w:sz w:val="24"/>
+          <w:szCs w:val="24"/>
+          <w:lang w:val="ro-RO"/>
+        </w:rPr>
+      </w:pPr>
+    </w:p>
+    <w:p>
+      <w:pPr>
+        <w:rPr>
+          <w:rFonts w:ascii="Times New Roman" w:hAnsi="Times New Roman" w:cs="Times New Roman"/>
+          <w:sz w:val="24"/>
+          <w:szCs w:val="24"/>
+          <w:lang w:val="ro-RO"/>
+        </w:rPr>
+      </w:pPr>
+    </w:p>
+    <w:p>
+      <w:pPr>
+        <w:rPr>
+          <w:rFonts w:ascii="Times New Roman" w:hAnsi="Times New Roman" w:cs="Times New Roman"/>
+          <w:sz w:val="24"/>
+          <w:szCs w:val="24"/>
+          <w:lang w:val="ro-RO"/>
+        </w:rPr>
+      </w:pPr>
+    </w:p>
+    <w:p>
+      <w:pPr>
+        <w:rPr>
+          <w:rFonts w:ascii="Times New Roman" w:hAnsi="Times New Roman" w:cs="Times New Roman"/>
+          <w:sz w:val="24"/>
+          <w:szCs w:val="24"/>
+          <w:lang w:val="ro-RO"/>
+        </w:rPr>
+      </w:pPr>
+      <w:r>
+        <w:rPr>
+          <w:noProof/>
+        </w:rPr>
+        <w:drawing>
+          <wp:anchor distT="0" distB="0" distL="114300" distR="114300" simplePos="0" relativeHeight="251763200" behindDoc="1" locked="0" layoutInCell="1" allowOverlap="1" wp14:anchorId="4F0FF23D" wp14:editId="0E46355A">
+            <wp:simplePos x="0" y="0"/>
+            <wp:positionH relativeFrom="column">
+              <wp:posOffset>1739265</wp:posOffset>
+            </wp:positionH>
+            <wp:positionV relativeFrom="paragraph">
+              <wp:posOffset>299720</wp:posOffset>
+            </wp:positionV>
+            <wp:extent cx="3503295" cy="1243330"/>
+            <wp:effectExtent l="0" t="0" r="0" b="0"/>
+            <wp:wrapTight wrapText="bothSides">
+              <wp:wrapPolygon edited="0">
+                <wp:start x="0" y="0"/>
+                <wp:lineTo x="0" y="21181"/>
+                <wp:lineTo x="21494" y="21181"/>
+                <wp:lineTo x="21494" y="0"/>
+                <wp:lineTo x="0" y="0"/>
+              </wp:wrapPolygon>
+            </wp:wrapTight>
+            <wp:docPr id="1168059914" name="Picture 1"/>
+            <wp:cNvGraphicFramePr>
+              <a:graphicFrameLocks xmlns:a="http://schemas.openxmlformats.org/drawingml/2006/main" noChangeAspect="1"/>
+            </wp:cNvGraphicFramePr>
+            <a:graphic xmlns:a="http://schemas.openxmlformats.org/drawingml/2006/main">
+              <a:graphicData uri="http://schemas.openxmlformats.org/drawingml/2006/picture">
+                <pic:pic xmlns:pic="http://schemas.openxmlformats.org/drawingml/2006/picture">
+                  <pic:nvPicPr>
+                    <pic:cNvPr id="1168059914" name=""/>
+                    <pic:cNvPicPr/>
+                  </pic:nvPicPr>
+                  <pic:blipFill>
+                    <a:blip r:embed="rId25">
+                      <a:extLst>
+                        <a:ext uri="{28A0092B-C50C-407E-A947-70E740481C1C}">
+                          <a14:useLocalDpi xmlns:a14="http://schemas.microsoft.com/office/drawing/2010/main" val="0"/>
+                        </a:ext>
+                      </a:extLst>
+                    </a:blip>
+                    <a:stretch>
+                      <a:fillRect/>
+                    </a:stretch>
+                  </pic:blipFill>
+                  <pic:spPr>
+                    <a:xfrm>
+                      <a:off x="0" y="0"/>
+                      <a:ext cx="3503295" cy="1243330"/>
+                    </a:xfrm>
+                    <a:prstGeom prst="rect">
+                      <a:avLst/>
+                    </a:prstGeom>
+                  </pic:spPr>
+                </pic:pic>
+              </a:graphicData>
+            </a:graphic>
+            <wp14:sizeRelH relativeFrom="margin">
+              <wp14:pctWidth>0</wp14:pctWidth>
+            </wp14:sizeRelH>
+            <wp14:sizeRelV relativeFrom="margin">
+              <wp14:pctHeight>0</wp14:pctHeight>
+            </wp14:sizeRelV>
+          </wp:anchor>
+        </w:drawing>
+      </w:r>
+      <w:r>
+        <w:rPr>
+          <w:noProof/>
+        </w:rPr>
+        <w:drawing>
+          <wp:anchor distT="0" distB="0" distL="114300" distR="114300" simplePos="0" relativeHeight="251751936" behindDoc="1" locked="0" layoutInCell="1" allowOverlap="1" wp14:anchorId="05650C4D" wp14:editId="1A6EF055">
+            <wp:simplePos x="0" y="0"/>
+            <wp:positionH relativeFrom="column">
+              <wp:posOffset>-2076450</wp:posOffset>
+            </wp:positionH>
+            <wp:positionV relativeFrom="paragraph">
+              <wp:posOffset>284480</wp:posOffset>
+            </wp:positionV>
+            <wp:extent cx="3764280" cy="1280160"/>
+            <wp:effectExtent l="0" t="0" r="0" b="0"/>
+            <wp:wrapTight wrapText="bothSides">
+              <wp:wrapPolygon edited="0">
+                <wp:start x="0" y="0"/>
+                <wp:lineTo x="0" y="21214"/>
+                <wp:lineTo x="21534" y="21214"/>
+                <wp:lineTo x="21534" y="0"/>
+                <wp:lineTo x="0" y="0"/>
+              </wp:wrapPolygon>
+            </wp:wrapTight>
+            <wp:docPr id="348826271" name="Picture 1"/>
+            <wp:cNvGraphicFramePr>
+              <a:graphicFrameLocks xmlns:a="http://schemas.openxmlformats.org/drawingml/2006/main" noChangeAspect="1"/>
+            </wp:cNvGraphicFramePr>
+            <a:graphic xmlns:a="http://schemas.openxmlformats.org/drawingml/2006/main">
+              <a:graphicData uri="http://schemas.openxmlformats.org/drawingml/2006/picture">
+                <pic:pic xmlns:pic="http://schemas.openxmlformats.org/drawingml/2006/picture">
+                  <pic:nvPicPr>
+                    <pic:cNvPr id="348826271" name=""/>
+                    <pic:cNvPicPr/>
+                  </pic:nvPicPr>
+                  <pic:blipFill>
+                    <a:blip r:embed="rId26">
+                      <a:extLst>
+                        <a:ext uri="{28A0092B-C50C-407E-A947-70E740481C1C}">
+                          <a14:useLocalDpi xmlns:a14="http://schemas.microsoft.com/office/drawing/2010/main" val="0"/>
+                        </a:ext>
+                      </a:extLst>
+                    </a:blip>
+                    <a:stretch>
+                      <a:fillRect/>
+                    </a:stretch>
+                  </pic:blipFill>
+                  <pic:spPr>
+                    <a:xfrm>
+                      <a:off x="0" y="0"/>
+                      <a:ext cx="3764280" cy="1280160"/>
+                    </a:xfrm>
+                    <a:prstGeom prst="rect">
+                      <a:avLst/>
+                    </a:prstGeom>
+                  </pic:spPr>
+                </pic:pic>
+              </a:graphicData>
+            </a:graphic>
+            <wp14:sizeRelH relativeFrom="margin">
+              <wp14:pctWidth>0</wp14:pctWidth>
+            </wp14:sizeRelH>
+            <wp14:sizeRelV relativeFrom="margin">
+              <wp14:pctHeight>0</wp14:pctHeight>
+            </wp14:sizeRelV>
+          </wp:anchor>
+        </w:drawing>
+      </w:r>
+    </w:p>
+    <w:p>
+      <w:pPr>
+        <w:rPr>
+          <w:rFonts w:ascii="Times New Roman" w:hAnsi="Times New Roman" w:cs="Times New Roman"/>
+          <w:sz w:val="24"/>
+          <w:szCs w:val="24"/>
+          <w:lang w:val="ro-RO"/>
+        </w:rPr>
+      </w:pPr>
+    </w:p>
+    <w:p>
+      <w:pPr>
+        <w:rPr>
+          <w:rFonts w:ascii="Times New Roman" w:hAnsi="Times New Roman" w:cs="Times New Roman"/>
+          <w:b/>
+          <w:bCs/>
+          <w:sz w:val="24"/>
+          <w:szCs w:val="24"/>
+          <w:lang w:val="ro-RO"/>
+        </w:rPr>
+      </w:pPr>
+      <w:r>
+        <w:rPr>
+          <w:noProof/>
+        </w:rPr>
+        <w:drawing>
+          <wp:anchor distT="0" distB="0" distL="114300" distR="114300" simplePos="0" relativeHeight="251642368" behindDoc="1" locked="0" layoutInCell="1" allowOverlap="1" wp14:anchorId="2B54A974" wp14:editId="58B1C906">
+            <wp:simplePos x="0" y="0"/>
+            <wp:positionH relativeFrom="column">
+              <wp:posOffset>1295400</wp:posOffset>
+            </wp:positionH>
+            <wp:positionV relativeFrom="paragraph">
+              <wp:posOffset>11430</wp:posOffset>
+            </wp:positionV>
+            <wp:extent cx="3343275" cy="1428750"/>
+            <wp:effectExtent l="0" t="0" r="0" b="0"/>
+            <wp:wrapTight wrapText="bothSides">
+              <wp:wrapPolygon edited="0">
+                <wp:start x="0" y="0"/>
+                <wp:lineTo x="0" y="21312"/>
+                <wp:lineTo x="21538" y="21312"/>
+                <wp:lineTo x="21538" y="0"/>
+                <wp:lineTo x="0" y="0"/>
+              </wp:wrapPolygon>
+            </wp:wrapTight>
+            <wp:docPr id="1282717657" name="Picture 1"/>
+            <wp:cNvGraphicFramePr>
+              <a:graphicFrameLocks xmlns:a="http://schemas.openxmlformats.org/drawingml/2006/main" noChangeAspect="1"/>
+            </wp:cNvGraphicFramePr>
+            <a:graphic xmlns:a="http://schemas.openxmlformats.org/drawingml/2006/main">
+              <a:graphicData uri="http://schemas.openxmlformats.org/drawingml/2006/picture">
+                <pic:pic xmlns:pic="http://schemas.openxmlformats.org/drawingml/2006/picture">
+                  <pic:nvPicPr>
+                    <pic:cNvPr id="1282717657" name=""/>
+                    <pic:cNvPicPr/>
+                  </pic:nvPicPr>
+                  <pic:blipFill>
+                    <a:blip r:embed="rId27">
+                      <a:extLst>
+                        <a:ext uri="{28A0092B-C50C-407E-A947-70E740481C1C}">
+                          <a14:useLocalDpi xmlns:a14="http://schemas.microsoft.com/office/drawing/2010/main" val="0"/>
+                        </a:ext>
+                      </a:extLst>
+                    </a:blip>
+                    <a:stretch>
+                      <a:fillRect/>
+                    </a:stretch>
+                  </pic:blipFill>
+                  <pic:spPr>
+                    <a:xfrm>
+                      <a:off x="0" y="0"/>
+                      <a:ext cx="3343275" cy="1428750"/>
+                    </a:xfrm>
+                    <a:prstGeom prst="rect">
+                      <a:avLst/>
+                    </a:prstGeom>
+                  </pic:spPr>
+                </pic:pic>
+              </a:graphicData>
+            </a:graphic>
+          </wp:anchor>
+        </w:drawing>
+      </w:r>
+    </w:p>
+    <w:p>
+      <w:pPr>
+        <w:ind w:firstLine="720"/>
+        <w:rPr>
+          <w:rFonts w:ascii="Times New Roman" w:hAnsi="Times New Roman" w:cs="Times New Roman"/>
+          <w:sz w:val="24"/>
+          <w:szCs w:val="24"/>
+          <w:lang w:val="ro-RO"/>
+        </w:rPr>
+      </w:pPr>
+    </w:p>
+    <w:p>
+      <w:pPr>
+        <w:rPr>
+          <w:rFonts w:ascii="Times New Roman" w:hAnsi="Times New Roman" w:cs="Times New Roman"/>
+          <w:sz w:val="24"/>
+          <w:szCs w:val="24"/>
+          <w:lang w:val="ro-RO"/>
+        </w:rPr>
+      </w:pPr>
+    </w:p>
+    <w:p>
+      <w:pPr>
+        <w:rPr>
+          <w:rFonts w:ascii="Times New Roman" w:hAnsi="Times New Roman" w:cs="Times New Roman"/>
+          <w:sz w:val="24"/>
+          <w:szCs w:val="24"/>
+          <w:lang w:val="ro-RO"/>
+        </w:rPr>
+      </w:pPr>
+    </w:p>
+    <w:p>
+      <w:pPr>
+        <w:rPr>
+          <w:rFonts w:ascii="Times New Roman" w:hAnsi="Times New Roman" w:cs="Times New Roman"/>
+          <w:sz w:val="24"/>
+          <w:szCs w:val="24"/>
+          <w:lang w:val="ro-RO"/>
+        </w:rPr>
+      </w:pPr>
+    </w:p>
+    <w:p>
+      <w:pPr>
+        <w:rPr>
+          <w:rFonts w:ascii="Times New Roman" w:hAnsi="Times New Roman" w:cs="Times New Roman"/>
+          <w:sz w:val="24"/>
+          <w:szCs w:val="24"/>
+          <w:lang w:val="ro-RO"/>
+        </w:rPr>
+      </w:pPr>
+    </w:p>
+    <w:p>
+      <w:pPr>
+        <w:rPr>
+          <w:rFonts w:ascii="Times New Roman" w:hAnsi="Times New Roman" w:cs="Times New Roman"/>
+          <w:sz w:val="24"/>
+          <w:szCs w:val="24"/>
+          <w:lang w:val="ro-RO"/>
+        </w:rPr>
+      </w:pPr>
+      <w:r>
+        <w:rPr>
+          <w:rFonts w:ascii="Times New Roman" w:hAnsi="Times New Roman" w:cs="Times New Roman"/>
+          <w:sz w:val="24"/>
+          <w:szCs w:val="24"/>
+          <w:lang w:val="ro-RO"/>
+        </w:rPr>
+        <w:br w:type="page"/>
+      </w:r>
+    </w:p>
+    <w:p>
+      <w:pPr>
+        <w:pStyle w:val="da"/>
+      </w:pPr>
+      <w:bookmarkStart w:id="11" w:name="_Toc135254932"/>
+      <w:r>
+        <w:lastRenderedPageBreak/>
+        <w:t xml:space="preserve">Cerința </w:t>
+      </w:r>
+      <w:r>
+        <w:t>1</w:t>
+      </w:r>
+      <w:r>
+        <w:t>2</w:t>
+      </w:r>
+      <w:r>
+        <w:t>.</w:t>
+      </w:r>
+      <w:bookmarkEnd w:id="11"/>
+    </w:p>
+    <w:p>
+      <w:pPr>
+        <w:rPr>
+          <w:rFonts w:ascii="Times New Roman" w:hAnsi="Times New Roman" w:cs="Times New Roman"/>
+          <w:b/>
+          <w:bCs/>
+          <w:sz w:val="24"/>
+          <w:szCs w:val="24"/>
+        </w:rPr>
+      </w:pPr>
+      <w:proofErr w:type="spellStart"/>
+      <w:r>
+        <w:rPr>
+          <w:rFonts w:ascii="Times New Roman" w:hAnsi="Times New Roman" w:cs="Times New Roman"/>
+          <w:b/>
+          <w:bCs/>
+          <w:sz w:val="24"/>
+          <w:szCs w:val="24"/>
+        </w:rPr>
+        <w:t>Formulați</w:t>
+      </w:r>
+      <w:proofErr w:type="spellEnd"/>
+      <w:r>
+        <w:rPr>
+          <w:rFonts w:ascii="Times New Roman" w:hAnsi="Times New Roman" w:cs="Times New Roman"/>
+          <w:b/>
+          <w:bCs/>
+          <w:sz w:val="24"/>
+          <w:szCs w:val="24"/>
+        </w:rPr>
+        <w:t xml:space="preserve"> </w:t>
+      </w:r>
+      <w:proofErr w:type="spellStart"/>
+      <w:r>
+        <w:rPr>
+          <w:rFonts w:ascii="Times New Roman" w:hAnsi="Times New Roman" w:cs="Times New Roman"/>
+          <w:b/>
+          <w:bCs/>
+          <w:sz w:val="24"/>
+          <w:szCs w:val="24"/>
+        </w:rPr>
+        <w:t>în</w:t>
+      </w:r>
+      <w:proofErr w:type="spellEnd"/>
+      <w:r>
+        <w:rPr>
+          <w:rFonts w:ascii="Times New Roman" w:hAnsi="Times New Roman" w:cs="Times New Roman"/>
+          <w:b/>
+          <w:bCs/>
+          <w:sz w:val="24"/>
+          <w:szCs w:val="24"/>
+        </w:rPr>
+        <w:t xml:space="preserve"> </w:t>
+      </w:r>
+      <w:proofErr w:type="spellStart"/>
+      <w:r>
+        <w:rPr>
+          <w:rFonts w:ascii="Times New Roman" w:hAnsi="Times New Roman" w:cs="Times New Roman"/>
+          <w:b/>
+          <w:bCs/>
+          <w:sz w:val="24"/>
+          <w:szCs w:val="24"/>
+        </w:rPr>
+        <w:t>limbaj</w:t>
+      </w:r>
+      <w:proofErr w:type="spellEnd"/>
+      <w:r>
+        <w:rPr>
+          <w:rFonts w:ascii="Times New Roman" w:hAnsi="Times New Roman" w:cs="Times New Roman"/>
+          <w:b/>
+          <w:bCs/>
+          <w:sz w:val="24"/>
+          <w:szCs w:val="24"/>
+        </w:rPr>
+        <w:t xml:space="preserve"> natural și implementați 5 </w:t>
+      </w:r>
+      <w:proofErr w:type="spellStart"/>
+      <w:r>
+        <w:rPr>
+          <w:rFonts w:ascii="Times New Roman" w:hAnsi="Times New Roman" w:cs="Times New Roman"/>
+          <w:b/>
+          <w:bCs/>
+          <w:sz w:val="24"/>
+          <w:szCs w:val="24"/>
+        </w:rPr>
+        <w:t>cereri</w:t>
+      </w:r>
+      <w:proofErr w:type="spellEnd"/>
+      <w:r>
+        <w:rPr>
+          <w:rFonts w:ascii="Times New Roman" w:hAnsi="Times New Roman" w:cs="Times New Roman"/>
+          <w:b/>
+          <w:bCs/>
+          <w:sz w:val="24"/>
+          <w:szCs w:val="24"/>
+        </w:rPr>
+        <w:t xml:space="preserve"> SQL </w:t>
+      </w:r>
+      <w:proofErr w:type="spellStart"/>
+      <w:r>
+        <w:rPr>
+          <w:rFonts w:ascii="Times New Roman" w:hAnsi="Times New Roman" w:cs="Times New Roman"/>
+          <w:b/>
+          <w:bCs/>
+          <w:sz w:val="24"/>
+          <w:szCs w:val="24"/>
+        </w:rPr>
+        <w:t>complexe</w:t>
+      </w:r>
+      <w:proofErr w:type="spellEnd"/>
+      <w:r>
+        <w:rPr>
+          <w:rFonts w:ascii="Times New Roman" w:hAnsi="Times New Roman" w:cs="Times New Roman"/>
+          <w:b/>
+          <w:bCs/>
+          <w:sz w:val="24"/>
+          <w:szCs w:val="24"/>
+        </w:rPr>
+        <w:t>.</w:t>
+      </w:r>
+    </w:p>
+    <w:p>
+      <w:pPr>
+        <w:rPr>
+          <w:b/>
+          <w:bCs/>
+        </w:rPr>
+      </w:pPr>
+    </w:p>
+    <w:p>
+      <w:pPr>
+        <w:pStyle w:val="Default"/>
+      </w:pPr>
+      <w:r>
+        <w:rPr>
+          <w:noProof/>
+        </w:rPr>
+        <w:drawing>
+          <wp:anchor distT="0" distB="0" distL="114300" distR="114300" simplePos="0" relativeHeight="251777536" behindDoc="0" locked="0" layoutInCell="1" allowOverlap="1" wp14:anchorId="67CFA83C" wp14:editId="323A420B">
+            <wp:simplePos x="0" y="0"/>
+            <wp:positionH relativeFrom="column">
+              <wp:posOffset>0</wp:posOffset>
+            </wp:positionH>
+            <wp:positionV relativeFrom="paragraph">
+              <wp:posOffset>1270</wp:posOffset>
+            </wp:positionV>
+            <wp:extent cx="5369560" cy="3260090"/>
+            <wp:effectExtent l="0" t="0" r="0" b="0"/>
+            <wp:wrapSquare wrapText="bothSides"/>
+            <wp:docPr id="1262748462" name="Picture 1"/>
+            <wp:cNvGraphicFramePr>
+              <a:graphicFrameLocks xmlns:a="http://schemas.openxmlformats.org/drawingml/2006/main" noChangeAspect="1"/>
+            </wp:cNvGraphicFramePr>
+            <a:graphic xmlns:a="http://schemas.openxmlformats.org/drawingml/2006/main">
+              <a:graphicData uri="http://schemas.openxmlformats.org/drawingml/2006/picture">
+                <pic:pic xmlns:pic="http://schemas.openxmlformats.org/drawingml/2006/picture">
+                  <pic:nvPicPr>
+                    <pic:cNvPr id="1262748462" name=""/>
+                    <pic:cNvPicPr/>
+                  </pic:nvPicPr>
+                  <pic:blipFill>
+                    <a:blip r:embed="rId28">
+                      <a:extLst>
+                        <a:ext uri="{28A0092B-C50C-407E-A947-70E740481C1C}">
+                          <a14:useLocalDpi xmlns:a14="http://schemas.microsoft.com/office/drawing/2010/main" val="0"/>
+                        </a:ext>
+                      </a:extLst>
+                    </a:blip>
+                    <a:stretch>
+                      <a:fillRect/>
+                    </a:stretch>
+                  </pic:blipFill>
+                  <pic:spPr>
+                    <a:xfrm>
+                      <a:off x="0" y="0"/>
+                      <a:ext cx="5369560" cy="3260090"/>
+                    </a:xfrm>
+                    <a:prstGeom prst="rect">
+                      <a:avLst/>
+                    </a:prstGeom>
+                  </pic:spPr>
+                </pic:pic>
+              </a:graphicData>
+            </a:graphic>
+            <wp14:sizeRelH relativeFrom="margin">
+              <wp14:pctWidth>0</wp14:pctWidth>
+            </wp14:sizeRelH>
+            <wp14:sizeRelV relativeFrom="margin">
+              <wp14:pctHeight>0</wp14:pctHeight>
+            </wp14:sizeRelV>
+          </wp:anchor>
+        </w:drawing>
+      </w:r>
+    </w:p>
+    <w:p>
+      <w:pPr>
+        <w:pStyle w:val="Default"/>
+      </w:pPr>
+    </w:p>
+    <w:p>
+      <w:pPr>
+        <w:pStyle w:val="Default"/>
+      </w:pPr>
+    </w:p>
+    <w:p>
+      <w:pPr>
+        <w:pStyle w:val="Default"/>
+        <w:rPr>
+          <w:b/>
+          <w:bCs/>
+        </w:rPr>
+      </w:pPr>
+    </w:p>
+    <w:p>
+      <w:pPr>
+        <w:rPr>
+          <w:rFonts w:ascii="Times New Roman" w:hAnsi="Times New Roman" w:cs="Times New Roman"/>
+          <w:sz w:val="24"/>
+          <w:szCs w:val="24"/>
+          <w:lang w:val="ro-RO"/>
+        </w:rPr>
+      </w:pPr>
+    </w:p>
+    <w:p>
+      <w:pPr>
+        <w:tabs>
+          <w:tab w:val="left" w:pos="3912"/>
+        </w:tabs>
+        <w:rPr>
+          <w:rFonts w:ascii="Times New Roman" w:hAnsi="Times New Roman" w:cs="Times New Roman"/>
+          <w:sz w:val="24"/>
+          <w:szCs w:val="24"/>
+          <w:lang w:val="ro-RO"/>
+        </w:rPr>
+      </w:pPr>
+      <w:r>
+        <w:rPr>
+          <w:rFonts w:ascii="Times New Roman" w:hAnsi="Times New Roman" w:cs="Times New Roman"/>
+          <w:sz w:val="24"/>
+          <w:szCs w:val="24"/>
+          <w:lang w:val="ro-RO"/>
+        </w:rPr>
+        <w:tab/>
+      </w:r>
+    </w:p>
+    <w:p>
+      <w:pPr>
+        <w:tabs>
+          <w:tab w:val="left" w:pos="3912"/>
+        </w:tabs>
+        <w:rPr>
+          <w:rFonts w:ascii="Times New Roman" w:hAnsi="Times New Roman" w:cs="Times New Roman"/>
+          <w:sz w:val="24"/>
+          <w:szCs w:val="24"/>
+          <w:lang w:val="ro-RO"/>
+        </w:rPr>
+      </w:pPr>
+    </w:p>
+    <w:p>
+      <w:pPr>
+        <w:tabs>
+          <w:tab w:val="left" w:pos="3912"/>
+        </w:tabs>
+        <w:rPr>
+          <w:rFonts w:ascii="Times New Roman" w:hAnsi="Times New Roman" w:cs="Times New Roman"/>
+          <w:sz w:val="24"/>
+          <w:szCs w:val="24"/>
+          <w:lang w:val="ro-RO"/>
+        </w:rPr>
+      </w:pPr>
+    </w:p>
+    <w:p>
+      <w:pPr>
+        <w:tabs>
+          <w:tab w:val="left" w:pos="3912"/>
+        </w:tabs>
+        <w:rPr>
+          <w:rFonts w:ascii="Times New Roman" w:hAnsi="Times New Roman" w:cs="Times New Roman"/>
+          <w:sz w:val="24"/>
+          <w:szCs w:val="24"/>
+          <w:lang w:val="ro-RO"/>
+        </w:rPr>
+      </w:pPr>
+    </w:p>
+    <w:p>
+      <w:pPr>
+        <w:tabs>
+          <w:tab w:val="left" w:pos="3912"/>
+        </w:tabs>
+        <w:rPr>
+          <w:rFonts w:ascii="Times New Roman" w:hAnsi="Times New Roman" w:cs="Times New Roman"/>
+          <w:sz w:val="24"/>
+          <w:szCs w:val="24"/>
+          <w:lang w:val="ro-RO"/>
+        </w:rPr>
+      </w:pPr>
+    </w:p>
+    <w:p>
+      <w:pPr>
+        <w:tabs>
+          <w:tab w:val="left" w:pos="3912"/>
+        </w:tabs>
+        <w:rPr>
+          <w:rFonts w:ascii="Times New Roman" w:hAnsi="Times New Roman" w:cs="Times New Roman"/>
+          <w:sz w:val="24"/>
+          <w:szCs w:val="24"/>
+          <w:lang w:val="ro-RO"/>
+        </w:rPr>
+      </w:pPr>
+    </w:p>
+    <w:p>
+      <w:pPr>
+        <w:tabs>
+          <w:tab w:val="left" w:pos="3912"/>
+        </w:tabs>
+        <w:rPr>
+          <w:rFonts w:ascii="Times New Roman" w:hAnsi="Times New Roman" w:cs="Times New Roman"/>
+          <w:sz w:val="24"/>
+          <w:szCs w:val="24"/>
+          <w:lang w:val="ro-RO"/>
+        </w:rPr>
+      </w:pPr>
+    </w:p>
+    <w:p>
+      <w:pPr>
+        <w:tabs>
+          <w:tab w:val="left" w:pos="3912"/>
+        </w:tabs>
+        <w:rPr>
+          <w:rFonts w:ascii="Times New Roman" w:hAnsi="Times New Roman" w:cs="Times New Roman"/>
+          <w:sz w:val="24"/>
+          <w:szCs w:val="24"/>
+          <w:lang w:val="ro-RO"/>
+        </w:rPr>
+      </w:pPr>
+    </w:p>
+    <w:p>
+      <w:pPr>
+        <w:tabs>
+          <w:tab w:val="left" w:pos="3912"/>
+        </w:tabs>
+        <w:rPr>
+          <w:rFonts w:ascii="Times New Roman" w:hAnsi="Times New Roman" w:cs="Times New Roman"/>
+          <w:sz w:val="24"/>
+          <w:szCs w:val="24"/>
+          <w:lang w:val="ro-RO"/>
+        </w:rPr>
+      </w:pPr>
+      <w:r>
+        <w:rPr>
+          <w:noProof/>
+        </w:rPr>
+        <w:drawing>
+          <wp:anchor distT="0" distB="0" distL="114300" distR="114300" simplePos="0" relativeHeight="251768320" behindDoc="1" locked="0" layoutInCell="1" allowOverlap="1" wp14:anchorId="3DBD5D01" wp14:editId="1F6280A6">
+            <wp:simplePos x="0" y="0"/>
+            <wp:positionH relativeFrom="column">
+              <wp:posOffset>-218440</wp:posOffset>
+            </wp:positionH>
+            <wp:positionV relativeFrom="paragraph">
+              <wp:posOffset>294640</wp:posOffset>
+            </wp:positionV>
+            <wp:extent cx="5450840" cy="4320540"/>
+            <wp:effectExtent l="0" t="0" r="0" b="0"/>
+            <wp:wrapTight wrapText="bothSides">
+              <wp:wrapPolygon edited="0">
+                <wp:start x="0" y="0"/>
+                <wp:lineTo x="0" y="21524"/>
+                <wp:lineTo x="21514" y="21524"/>
+                <wp:lineTo x="21514" y="0"/>
+                <wp:lineTo x="0" y="0"/>
+              </wp:wrapPolygon>
+            </wp:wrapTight>
+            <wp:docPr id="514893303" name="Picture 1"/>
+            <wp:cNvGraphicFramePr>
+              <a:graphicFrameLocks xmlns:a="http://schemas.openxmlformats.org/drawingml/2006/main" noChangeAspect="1"/>
+            </wp:cNvGraphicFramePr>
+            <a:graphic xmlns:a="http://schemas.openxmlformats.org/drawingml/2006/main">
+              <a:graphicData uri="http://schemas.openxmlformats.org/drawingml/2006/picture">
+                <pic:pic xmlns:pic="http://schemas.openxmlformats.org/drawingml/2006/picture">
+                  <pic:nvPicPr>
+                    <pic:cNvPr id="514893303" name=""/>
+                    <pic:cNvPicPr/>
+                  </pic:nvPicPr>
+                  <pic:blipFill>
+                    <a:blip r:embed="rId29">
+                      <a:extLst>
+                        <a:ext uri="{28A0092B-C50C-407E-A947-70E740481C1C}">
+                          <a14:useLocalDpi xmlns:a14="http://schemas.microsoft.com/office/drawing/2010/main" val="0"/>
+                        </a:ext>
+                      </a:extLst>
+                    </a:blip>
+                    <a:stretch>
+                      <a:fillRect/>
+                    </a:stretch>
+                  </pic:blipFill>
+                  <pic:spPr>
+                    <a:xfrm>
+                      <a:off x="0" y="0"/>
+                      <a:ext cx="5450840" cy="4320540"/>
+                    </a:xfrm>
+                    <a:prstGeom prst="rect">
+                      <a:avLst/>
+                    </a:prstGeom>
+                  </pic:spPr>
+                </pic:pic>
+              </a:graphicData>
+            </a:graphic>
+          </wp:anchor>
+        </w:drawing>
+      </w:r>
+    </w:p>
+    <w:p>
+      <w:pPr>
+        <w:tabs>
+          <w:tab w:val="left" w:pos="3912"/>
+        </w:tabs>
+        <w:rPr>
+          <w:rFonts w:ascii="Times New Roman" w:hAnsi="Times New Roman" w:cs="Times New Roman"/>
+          <w:sz w:val="24"/>
+          <w:szCs w:val="24"/>
+          <w:lang w:val="ro-RO"/>
+        </w:rPr>
+      </w:pPr>
+      <w:r>
+        <w:rPr>
+          <w:noProof/>
+        </w:rPr>
+        <w:lastRenderedPageBreak/>
+        <w:drawing>
+          <wp:anchor distT="0" distB="0" distL="114300" distR="114300" simplePos="0" relativeHeight="251772416" behindDoc="0" locked="0" layoutInCell="1" allowOverlap="1" wp14:anchorId="5273E114" wp14:editId="0C85BA39">
+            <wp:simplePos x="0" y="0"/>
+            <wp:positionH relativeFrom="column">
+              <wp:posOffset>-897467</wp:posOffset>
+            </wp:positionH>
+            <wp:positionV relativeFrom="paragraph">
+              <wp:posOffset>4254922</wp:posOffset>
+            </wp:positionV>
+            <wp:extent cx="7747000" cy="4950711"/>
+            <wp:effectExtent l="0" t="0" r="0" b="0"/>
+            <wp:wrapSquare wrapText="bothSides"/>
+            <wp:docPr id="1486331933" name="Picture 1"/>
+            <wp:cNvGraphicFramePr>
+              <a:graphicFrameLocks xmlns:a="http://schemas.openxmlformats.org/drawingml/2006/main" noChangeAspect="1"/>
+            </wp:cNvGraphicFramePr>
+            <a:graphic xmlns:a="http://schemas.openxmlformats.org/drawingml/2006/main">
+              <a:graphicData uri="http://schemas.openxmlformats.org/drawingml/2006/picture">
+                <pic:pic xmlns:pic="http://schemas.openxmlformats.org/drawingml/2006/picture">
+                  <pic:nvPicPr>
+                    <pic:cNvPr id="1486331933" name=""/>
+                    <pic:cNvPicPr/>
+                  </pic:nvPicPr>
+                  <pic:blipFill>
+                    <a:blip r:embed="rId30">
+                      <a:extLst>
+                        <a:ext uri="{28A0092B-C50C-407E-A947-70E740481C1C}">
+                          <a14:useLocalDpi xmlns:a14="http://schemas.microsoft.com/office/drawing/2010/main" val="0"/>
+                        </a:ext>
+                      </a:extLst>
+                    </a:blip>
+                    <a:stretch>
+                      <a:fillRect/>
+                    </a:stretch>
+                  </pic:blipFill>
+                  <pic:spPr>
+                    <a:xfrm>
+                      <a:off x="0" y="0"/>
+                      <a:ext cx="7750947" cy="4953233"/>
+                    </a:xfrm>
+                    <a:prstGeom prst="rect">
+                      <a:avLst/>
+                    </a:prstGeom>
+                  </pic:spPr>
+                </pic:pic>
+              </a:graphicData>
+            </a:graphic>
+            <wp14:sizeRelH relativeFrom="margin">
+              <wp14:pctWidth>0</wp14:pctWidth>
+            </wp14:sizeRelH>
+            <wp14:sizeRelV relativeFrom="margin">
+              <wp14:pctHeight>0</wp14:pctHeight>
+            </wp14:sizeRelV>
+          </wp:anchor>
+        </w:drawing>
+      </w:r>
+      <w:r>
+        <w:rPr>
+          <w:noProof/>
+        </w:rPr>
+        <w:drawing>
+          <wp:anchor distT="0" distB="0" distL="114300" distR="114300" simplePos="0" relativeHeight="251770368" behindDoc="1" locked="0" layoutInCell="1" allowOverlap="1" wp14:anchorId="168A1A08" wp14:editId="0E79B062">
+            <wp:simplePos x="0" y="0"/>
+            <wp:positionH relativeFrom="column">
+              <wp:posOffset>-974090</wp:posOffset>
+            </wp:positionH>
+            <wp:positionV relativeFrom="paragraph">
+              <wp:posOffset>-55245</wp:posOffset>
+            </wp:positionV>
+            <wp:extent cx="7754620" cy="4192270"/>
+            <wp:effectExtent l="0" t="0" r="0" b="0"/>
+            <wp:wrapTight wrapText="bothSides">
+              <wp:wrapPolygon edited="0">
+                <wp:start x="0" y="0"/>
+                <wp:lineTo x="0" y="21495"/>
+                <wp:lineTo x="21543" y="21495"/>
+                <wp:lineTo x="21543" y="0"/>
+                <wp:lineTo x="0" y="0"/>
+              </wp:wrapPolygon>
+            </wp:wrapTight>
+            <wp:docPr id="1697568970" name="Picture 1"/>
+            <wp:cNvGraphicFramePr>
+              <a:graphicFrameLocks xmlns:a="http://schemas.openxmlformats.org/drawingml/2006/main" noChangeAspect="1"/>
+            </wp:cNvGraphicFramePr>
+            <a:graphic xmlns:a="http://schemas.openxmlformats.org/drawingml/2006/main">
+              <a:graphicData uri="http://schemas.openxmlformats.org/drawingml/2006/picture">
+                <pic:pic xmlns:pic="http://schemas.openxmlformats.org/drawingml/2006/picture">
+                  <pic:nvPicPr>
+                    <pic:cNvPr id="1697568970" name=""/>
+                    <pic:cNvPicPr/>
+                  </pic:nvPicPr>
+                  <pic:blipFill>
+                    <a:blip r:embed="rId31">
+                      <a:extLst>
+                        <a:ext uri="{28A0092B-C50C-407E-A947-70E740481C1C}">
+                          <a14:useLocalDpi xmlns:a14="http://schemas.microsoft.com/office/drawing/2010/main" val="0"/>
+                        </a:ext>
+                      </a:extLst>
+                    </a:blip>
+                    <a:stretch>
+                      <a:fillRect/>
+                    </a:stretch>
+                  </pic:blipFill>
+                  <pic:spPr>
+                    <a:xfrm>
+                      <a:off x="0" y="0"/>
+                      <a:ext cx="7754620" cy="4192270"/>
+                    </a:xfrm>
+                    <a:prstGeom prst="rect">
+                      <a:avLst/>
+                    </a:prstGeom>
+                  </pic:spPr>
+                </pic:pic>
+              </a:graphicData>
+            </a:graphic>
+            <wp14:sizeRelH relativeFrom="margin">
+              <wp14:pctWidth>0</wp14:pctWidth>
+            </wp14:sizeRelH>
+            <wp14:sizeRelV relativeFrom="margin">
+              <wp14:pctHeight>0</wp14:pctHeight>
+            </wp14:sizeRelV>
+          </wp:anchor>
+        </w:drawing>
+      </w:r>
+    </w:p>
+    <w:p>
+      <w:pPr>
+        <w:tabs>
+          <w:tab w:val="left" w:pos="3912"/>
+        </w:tabs>
+        <w:rPr>
+          <w:rFonts w:ascii="Times New Roman" w:hAnsi="Times New Roman" w:cs="Times New Roman"/>
+          <w:sz w:val="24"/>
+          <w:szCs w:val="24"/>
+          <w:lang w:val="ro-RO"/>
+        </w:rPr>
+      </w:pPr>
+      <w:r>
+        <w:rPr>
+          <w:noProof/>
+        </w:rPr>
+        <w:lastRenderedPageBreak/>
+        <w:drawing>
+          <wp:anchor distT="0" distB="0" distL="114300" distR="114300" simplePos="0" relativeHeight="251775488" behindDoc="0" locked="0" layoutInCell="1" allowOverlap="1" wp14:anchorId="56570766" wp14:editId="33F45DE0">
+            <wp:simplePos x="0" y="0"/>
+            <wp:positionH relativeFrom="column">
+              <wp:posOffset>-916940</wp:posOffset>
+            </wp:positionH>
+            <wp:positionV relativeFrom="paragraph">
+              <wp:posOffset>-88900</wp:posOffset>
+            </wp:positionV>
+            <wp:extent cx="7777480" cy="4935220"/>
+            <wp:effectExtent l="0" t="0" r="0" b="0"/>
+            <wp:wrapSquare wrapText="bothSides"/>
+            <wp:docPr id="324847476" name="Picture 1"/>
+            <wp:cNvGraphicFramePr>
+              <a:graphicFrameLocks xmlns:a="http://schemas.openxmlformats.org/drawingml/2006/main" noChangeAspect="1"/>
+            </wp:cNvGraphicFramePr>
+            <a:graphic xmlns:a="http://schemas.openxmlformats.org/drawingml/2006/main">
+              <a:graphicData uri="http://schemas.openxmlformats.org/drawingml/2006/picture">
+                <pic:pic xmlns:pic="http://schemas.openxmlformats.org/drawingml/2006/picture">
+                  <pic:nvPicPr>
+                    <pic:cNvPr id="324847476" name=""/>
+                    <pic:cNvPicPr/>
+                  </pic:nvPicPr>
+                  <pic:blipFill>
+                    <a:blip r:embed="rId32">
+                      <a:extLst>
+                        <a:ext uri="{28A0092B-C50C-407E-A947-70E740481C1C}">
+                          <a14:useLocalDpi xmlns:a14="http://schemas.microsoft.com/office/drawing/2010/main" val="0"/>
+                        </a:ext>
+                      </a:extLst>
+                    </a:blip>
+                    <a:stretch>
+                      <a:fillRect/>
+                    </a:stretch>
+                  </pic:blipFill>
+                  <pic:spPr>
+                    <a:xfrm>
+                      <a:off x="0" y="0"/>
+                      <a:ext cx="7777480" cy="4935220"/>
+                    </a:xfrm>
+                    <a:prstGeom prst="rect">
+                      <a:avLst/>
+                    </a:prstGeom>
+                  </pic:spPr>
+                </pic:pic>
+              </a:graphicData>
+            </a:graphic>
+            <wp14:sizeRelH relativeFrom="margin">
+              <wp14:pctWidth>0</wp14:pctWidth>
+            </wp14:sizeRelH>
+            <wp14:sizeRelV relativeFrom="margin">
+              <wp14:pctHeight>0</wp14:pctHeight>
+            </wp14:sizeRelV>
+          </wp:anchor>
+        </w:drawing>
+      </w:r>
+    </w:p>
+    <w:p>
+      <w:pPr>
+        <w:tabs>
+          <w:tab w:val="left" w:pos="3912"/>
+        </w:tabs>
+        <w:rPr>
+          <w:rFonts w:ascii="Times New Roman" w:hAnsi="Times New Roman" w:cs="Times New Roman"/>
+          <w:sz w:val="24"/>
+          <w:szCs w:val="24"/>
+          <w:lang w:val="ro-RO"/>
+        </w:rPr>
+      </w:pPr>
+    </w:p>
+    <w:p>
+      <w:pPr>
+        <w:tabs>
+          <w:tab w:val="left" w:pos="3912"/>
+        </w:tabs>
+        <w:rPr>
+          <w:rFonts w:ascii="Times New Roman" w:hAnsi="Times New Roman" w:cs="Times New Roman"/>
+          <w:sz w:val="24"/>
+          <w:szCs w:val="24"/>
+          <w:lang w:val="ro-RO"/>
+        </w:rPr>
+      </w:pPr>
+    </w:p>
+    <w:p>
+      <w:pPr>
+        <w:rPr>
+          <w:rFonts w:ascii="Times New Roman" w:hAnsi="Times New Roman"/>
+          <w:b/>
+          <w:sz w:val="24"/>
+          <w:lang w:val="ro-RO"/>
+        </w:rPr>
+      </w:pPr>
+      <w:r>
+        <w:br w:type="page"/>
+      </w:r>
+    </w:p>
+    <w:p>
+      <w:pPr>
+        <w:pStyle w:val="da"/>
+      </w:pPr>
+      <w:bookmarkStart w:id="12" w:name="_Toc135254933"/>
+      <w:r>
+        <w:lastRenderedPageBreak/>
+        <w:t xml:space="preserve">Cerința </w:t>
+      </w:r>
+      <w:r>
+        <w:t>1</w:t>
+      </w:r>
+      <w:r>
+        <w:t>3</w:t>
+      </w:r>
+      <w:r>
+        <w:t>.</w:t>
+      </w:r>
+      <w:bookmarkEnd w:id="12"/>
+    </w:p>
+    <w:p>
+      <w:pPr>
+        <w:pStyle w:val="da"/>
+      </w:pPr>
+    </w:p>
     <w:sectPr>
-      <w:headerReference w:type="default" r:id="rId14"/>
-      <w:footerReference w:type="default" r:id="rId15"/>
+      <w:headerReference w:type="default" r:id="rId33"/>
+      <w:footerReference w:type="default" r:id="rId34"/>
       <w:pgSz w:w="12240" w:h="15840"/>
       <w:pgMar w:top="1440" w:right="1440" w:bottom="1440" w:left="1440" w:header="720" w:footer="720" w:gutter="0"/>
       <w:cols w:space="720"/>
@@ -11212,6 +13192,57 @@
 <file path=word/numbering.xml><?xml version="1.0" encoding="utf-8"?>
 <w:numbering xmlns:wpc="http://schemas.microsoft.com/office/word/2010/wordprocessingCanvas" xmlns:cx="http://schemas.microsoft.com/office/drawing/2014/chartex" xmlns:cx1="http://schemas.microsoft.com/office/drawing/2015/9/8/chartex" xmlns:cx2="http://schemas.microsoft.com/office/drawing/2015/10/21/chartex" xmlns:cx3="http://schemas.microsoft.com/office/drawing/2016/5/9/chartex" xmlns:cx4="http://schemas.microsoft.com/office/drawing/2016/5/10/chartex" xmlns:cx5="http://schemas.microsoft.com/office/drawing/2016/5/11/chartex" xmlns:cx6="http://schemas.microsoft.com/office/drawing/2016/5/12/chartex" xmlns:cx7="http://schemas.microsoft.com/office/drawing/2016/5/13/chartex" xmlns:cx8="http://schemas.microsoft.com/office/drawing/2016/5/14/chartex" xmlns:mc="http://schemas.openxmlformats.org/markup-compatibility/2006" xmlns:aink="http://schemas.microsoft.com/office/drawing/2016/ink" xmlns:am3d="http://schemas.microsoft.com/office/drawing/2017/model3d" xmlns:o="urn:schemas-microsoft-com:office:office" xmlns:oel="http://schemas.microsoft.com/office/2019/extlst" xmlns:r="http://schemas.openxmlformats.org/officeDocument/2006/relationships" xmlns:m="http://schemas.openxmlformats.org/officeDocument/2006/math" xmlns:v="urn:schemas-microsoft-com:vml" xmlns:wp14="http://schemas.microsoft.com/office/word/2010/wordprocessingDrawing" xmlns:wp="http://schemas.openxmlformats.org/drawingml/2006/wordprocessingDrawing" xmlns:w10="urn:schemas-microsoft-com:office:word" xmlns:w="http://schemas.openxmlformats.org/wordprocessingml/2006/main" xmlns:w14="http://schemas.microsoft.com/office/word/2010/wordml" xmlns:w15="http://schemas.microsoft.com/office/word/2012/wordml" xmlns:w16cex="http://schemas.microsoft.com/office/word/2018/wordml/cex" xmlns:w16cid="http://schemas.microsoft.com/office/word/2016/wordml/cid" xmlns:w16="http://schemas.microsoft.com/office/word/2018/wordml" xmlns:w16du="http://schemas.microsoft.com/office/word/2023/wordml/word16du" xmlns:w16sdtdh="http://schemas.microsoft.com/office/word/2020/wordml/sdtdatahash" xmlns:w16se="http://schemas.microsoft.com/office/word/2015/wordml/symex" xmlns:wpg="http://schemas.microsoft.com/office/word/2010/wordprocessingGroup" xmlns:wpi="http://schemas.microsoft.com/office/word/2010/wordprocessingInk" xmlns:wne="http://schemas.microsoft.com/office/word/2006/wordml" xmlns:wps="http://schemas.microsoft.com/office/word/2010/wordprocessingShape" mc:Ignorable="w14 w15 w16se w16cid w16 w16cex w16sdtdh wp14">
   <w:abstractNum w:abstractNumId="0" w15:restartNumberingAfterBreak="0">
+    <w:nsid w:val="C4830149"/>
+    <w:multiLevelType w:val="hybridMultilevel"/>
+    <w:tmpl w:val="FFFFFFFF"/>
+    <w:lvl w:ilvl="0" w:tplc="FFFFFFFF">
+      <w:start w:val="1"/>
+      <w:numFmt w:val="ideographDigital"/>
+      <w:lvlText w:val=""/>
+      <w:lvlJc w:val="left"/>
+    </w:lvl>
+    <w:lvl w:ilvl="1" w:tplc="FFFFFFFF">
+      <w:numFmt w:val="decimal"/>
+      <w:lvlText w:val=""/>
+      <w:lvlJc w:val="left"/>
+    </w:lvl>
+    <w:lvl w:ilvl="2" w:tplc="FFFFFFFF">
+      <w:numFmt w:val="decimal"/>
+      <w:lvlText w:val=""/>
+      <w:lvlJc w:val="left"/>
+    </w:lvl>
+    <w:lvl w:ilvl="3" w:tplc="FFFFFFFF">
+      <w:numFmt w:val="decimal"/>
+      <w:lvlText w:val=""/>
+      <w:lvlJc w:val="left"/>
+    </w:lvl>
+    <w:lvl w:ilvl="4" w:tplc="FFFFFFFF">
+      <w:numFmt w:val="decimal"/>
+      <w:lvlText w:val=""/>
+      <w:lvlJc w:val="left"/>
+    </w:lvl>
+    <w:lvl w:ilvl="5" w:tplc="FFFFFFFF">
+      <w:numFmt w:val="decimal"/>
+      <w:lvlText w:val=""/>
+      <w:lvlJc w:val="left"/>
+    </w:lvl>
+    <w:lvl w:ilvl="6" w:tplc="FFFFFFFF">
+      <w:numFmt w:val="decimal"/>
+      <w:lvlText w:val=""/>
+      <w:lvlJc w:val="left"/>
+    </w:lvl>
+    <w:lvl w:ilvl="7" w:tplc="FFFFFFFF">
+      <w:numFmt w:val="decimal"/>
+      <w:lvlText w:val=""/>
+      <w:lvlJc w:val="left"/>
+    </w:lvl>
+    <w:lvl w:ilvl="8" w:tplc="FFFFFFFF">
+      <w:numFmt w:val="decimal"/>
+      <w:lvlText w:val=""/>
+      <w:lvlJc w:val="left"/>
+    </w:lvl>
+  </w:abstractNum>
+  <w:abstractNum w:abstractNumId="1" w15:restartNumberingAfterBreak="0">
     <w:nsid w:val="0CD330A5"/>
     <w:multiLevelType w:val="hybridMultilevel"/>
     <w:tmpl w:val="DF30D312"/>
@@ -11300,7 +13331,7 @@
       </w:pPr>
     </w:lvl>
   </w:abstractNum>
-  <w:abstractNum w:abstractNumId="1" w15:restartNumberingAfterBreak="0">
+  <w:abstractNum w:abstractNumId="2" w15:restartNumberingAfterBreak="0">
     <w:nsid w:val="0DD13F8E"/>
     <w:multiLevelType w:val="hybridMultilevel"/>
     <w:tmpl w:val="E058267C"/>
@@ -11413,7 +13444,7 @@
       </w:rPr>
     </w:lvl>
   </w:abstractNum>
-  <w:abstractNum w:abstractNumId="2" w15:restartNumberingAfterBreak="0">
+  <w:abstractNum w:abstractNumId="3" w15:restartNumberingAfterBreak="0">
     <w:nsid w:val="19FA42EE"/>
     <w:multiLevelType w:val="hybridMultilevel"/>
     <w:tmpl w:val="C15C7FF6"/>
@@ -11526,7 +13557,7 @@
       </w:rPr>
     </w:lvl>
   </w:abstractNum>
-  <w:abstractNum w:abstractNumId="3" w15:restartNumberingAfterBreak="0">
+  <w:abstractNum w:abstractNumId="4" w15:restartNumberingAfterBreak="0">
     <w:nsid w:val="1AD21312"/>
     <w:multiLevelType w:val="hybridMultilevel"/>
     <w:tmpl w:val="2A6E29DC"/>
@@ -11618,7 +13649,7 @@
       </w:pPr>
     </w:lvl>
   </w:abstractNum>
-  <w:abstractNum w:abstractNumId="4" w15:restartNumberingAfterBreak="0">
+  <w:abstractNum w:abstractNumId="5" w15:restartNumberingAfterBreak="0">
     <w:nsid w:val="39856073"/>
     <w:multiLevelType w:val="hybridMultilevel"/>
     <w:tmpl w:val="339442EE"/>
@@ -11708,19 +13739,22 @@
     </w:lvl>
   </w:abstractNum>
   <w:num w:numId="1" w16cid:durableId="1972782634">
+    <w:abstractNumId w:val="2"/>
+  </w:num>
+  <w:num w:numId="2" w16cid:durableId="1292247122">
+    <w:abstractNumId w:val="3"/>
+  </w:num>
+  <w:num w:numId="3" w16cid:durableId="771052312">
+    <w:abstractNumId w:val="5"/>
+  </w:num>
+  <w:num w:numId="4" w16cid:durableId="1991209817">
     <w:abstractNumId w:val="1"/>
   </w:num>
-  <w:num w:numId="2" w16cid:durableId="1292247122">
-    <w:abstractNumId w:val="2"/>
-  </w:num>
-  <w:num w:numId="3" w16cid:durableId="771052312">
+  <w:num w:numId="5" w16cid:durableId="2021660607">
     <w:abstractNumId w:val="4"/>
   </w:num>
-  <w:num w:numId="4" w16cid:durableId="1991209817">
+  <w:num w:numId="6" w16cid:durableId="834808756">
     <w:abstractNumId w:val="0"/>
-  </w:num>
-  <w:num w:numId="5" w16cid:durableId="2021660607">
-    <w:abstractNumId w:val="3"/>
   </w:num>
 </w:numbering>
 </file>

--- a/143_Huma_Stefan-proiect.docx
+++ b/143_Huma_Stefan-proiect.docx
@@ -12341,10 +12341,7 @@
         <w:t xml:space="preserve">Cerința </w:t>
       </w:r>
       <w:r>
-        <w:t>1</w:t>
-      </w:r>
-      <w:r>
-        <w:t>2</w:t>
+        <w:t>12</w:t>
       </w:r>
       <w:r>
         <w:t>.</w:t>
@@ -12425,7 +12422,51 @@
           <w:sz w:val="24"/>
           <w:szCs w:val="24"/>
         </w:rPr>
-        <w:t xml:space="preserve"> natural și implementați 5 </w:t>
+        <w:t xml:space="preserve"> natural </w:t>
+      </w:r>
+      <w:proofErr w:type="spellStart"/>
+      <w:r>
+        <w:rPr>
+          <w:rFonts w:ascii="Times New Roman" w:hAnsi="Times New Roman" w:cs="Times New Roman"/>
+          <w:b/>
+          <w:bCs/>
+          <w:sz w:val="24"/>
+          <w:szCs w:val="24"/>
+        </w:rPr>
+        <w:t>și</w:t>
+      </w:r>
+      <w:proofErr w:type="spellEnd"/>
+      <w:r>
+        <w:rPr>
+          <w:rFonts w:ascii="Times New Roman" w:hAnsi="Times New Roman" w:cs="Times New Roman"/>
+          <w:b/>
+          <w:bCs/>
+          <w:sz w:val="24"/>
+          <w:szCs w:val="24"/>
+        </w:rPr>
+        <w:t xml:space="preserve"> </w:t>
+      </w:r>
+      <w:proofErr w:type="spellStart"/>
+      <w:r>
+        <w:rPr>
+          <w:rFonts w:ascii="Times New Roman" w:hAnsi="Times New Roman" w:cs="Times New Roman"/>
+          <w:b/>
+          <w:bCs/>
+          <w:sz w:val="24"/>
+          <w:szCs w:val="24"/>
+        </w:rPr>
+        <w:t>implementați</w:t>
+      </w:r>
+      <w:proofErr w:type="spellEnd"/>
+      <w:r>
+        <w:rPr>
+          <w:rFonts w:ascii="Times New Roman" w:hAnsi="Times New Roman" w:cs="Times New Roman"/>
+          <w:b/>
+          <w:bCs/>
+          <w:sz w:val="24"/>
+          <w:szCs w:val="24"/>
+        </w:rPr>
+        <w:t xml:space="preserve"> 5 </w:t>
       </w:r>
       <w:proofErr w:type="spellStart"/>
       <w:r>
@@ -13027,24 +13068,289 @@
         <w:t xml:space="preserve">Cerința </w:t>
       </w:r>
       <w:r>
+        <w:t>13</w:t>
+      </w:r>
+      <w:r>
+        <w:t>.</w:t>
+      </w:r>
+      <w:bookmarkEnd w:id="12"/>
+    </w:p>
+    <w:p>
+      <w:pPr>
+        <w:pStyle w:val="Default"/>
+        <w:rPr>
+          <w:b/>
+          <w:bCs/>
+        </w:rPr>
+      </w:pPr>
+      <w:proofErr w:type="spellStart"/>
+      <w:r>
+        <w:rPr>
+          <w:b/>
+          <w:bCs/>
+        </w:rPr>
+        <w:t>Implementarea</w:t>
+      </w:r>
+      <w:proofErr w:type="spellEnd"/>
+      <w:r>
+        <w:rPr>
+          <w:b/>
+          <w:bCs/>
+        </w:rPr>
+        <w:t xml:space="preserve"> a 3 </w:t>
+      </w:r>
+      <w:proofErr w:type="spellStart"/>
+      <w:r>
+        <w:rPr>
+          <w:b/>
+          <w:bCs/>
+        </w:rPr>
+        <w:t>operații</w:t>
+      </w:r>
+      <w:proofErr w:type="spellEnd"/>
+      <w:r>
+        <w:rPr>
+          <w:b/>
+          <w:bCs/>
+        </w:rPr>
+        <w:t xml:space="preserve"> de </w:t>
+      </w:r>
+      <w:proofErr w:type="spellStart"/>
+      <w:r>
+        <w:rPr>
+          <w:b/>
+          <w:bCs/>
+        </w:rPr>
+        <w:t>actualizare</w:t>
+      </w:r>
+      <w:proofErr w:type="spellEnd"/>
+      <w:r>
+        <w:rPr>
+          <w:b/>
+          <w:bCs/>
+        </w:rPr>
+        <w:t xml:space="preserve"> </w:t>
+      </w:r>
+      <w:proofErr w:type="spellStart"/>
+      <w:r>
+        <w:rPr>
+          <w:b/>
+          <w:bCs/>
+        </w:rPr>
+        <w:t>și</w:t>
+      </w:r>
+      <w:proofErr w:type="spellEnd"/>
+      <w:r>
+        <w:rPr>
+          <w:b/>
+          <w:bCs/>
+        </w:rPr>
+        <w:t xml:space="preserve"> de </w:t>
+      </w:r>
+      <w:proofErr w:type="spellStart"/>
+      <w:r>
+        <w:rPr>
+          <w:b/>
+          <w:bCs/>
+        </w:rPr>
+        <w:t>suprimare</w:t>
+      </w:r>
+      <w:proofErr w:type="spellEnd"/>
+      <w:r>
+        <w:rPr>
+          <w:b/>
+          <w:bCs/>
+        </w:rPr>
+        <w:t xml:space="preserve"> a </w:t>
+      </w:r>
+      <w:proofErr w:type="spellStart"/>
+      <w:r>
+        <w:rPr>
+          <w:b/>
+          <w:bCs/>
+        </w:rPr>
+        <w:t>datelor</w:t>
+      </w:r>
+      <w:proofErr w:type="spellEnd"/>
+      <w:r>
+        <w:rPr>
+          <w:b/>
+          <w:bCs/>
+        </w:rPr>
+        <w:t xml:space="preserve"> </w:t>
+      </w:r>
+      <w:proofErr w:type="spellStart"/>
+      <w:r>
+        <w:rPr>
+          <w:b/>
+          <w:bCs/>
+        </w:rPr>
+        <w:t>utilizând</w:t>
+      </w:r>
+      <w:proofErr w:type="spellEnd"/>
+      <w:r>
+        <w:rPr>
+          <w:b/>
+          <w:bCs/>
+        </w:rPr>
+        <w:t xml:space="preserve"> </w:t>
+      </w:r>
+      <w:proofErr w:type="spellStart"/>
+      <w:r>
+        <w:rPr>
+          <w:b/>
+          <w:bCs/>
+        </w:rPr>
+        <w:t>subcereri</w:t>
+      </w:r>
+      <w:proofErr w:type="spellEnd"/>
+      <w:r>
+        <w:rPr>
+          <w:b/>
+          <w:bCs/>
+        </w:rPr>
+        <w:t xml:space="preserve">. </w:t>
+      </w:r>
+    </w:p>
+    <w:p>
+      <w:pPr>
+        <w:pStyle w:val="da"/>
+      </w:pPr>
+    </w:p>
+    <w:p>
+      <w:pPr>
+        <w:pStyle w:val="da"/>
+      </w:pPr>
+    </w:p>
+    <w:p>
+      <w:pPr>
+        <w:pStyle w:val="da"/>
+      </w:pPr>
+    </w:p>
+    <w:p>
+      <w:pPr>
+        <w:pStyle w:val="da"/>
+      </w:pPr>
+      <w:r>
+        <w:rPr>
+          <w:noProof/>
+        </w:rPr>
+        <w:drawing>
+          <wp:inline distT="0" distB="0" distL="0" distR="0" wp14:anchorId="2B399526" wp14:editId="45C2DE81">
+            <wp:extent cx="5943600" cy="5103495"/>
+            <wp:effectExtent l="0" t="0" r="0" b="0"/>
+            <wp:docPr id="1166910294" name="Picture 1"/>
+            <wp:cNvGraphicFramePr>
+              <a:graphicFrameLocks xmlns:a="http://schemas.openxmlformats.org/drawingml/2006/main" noChangeAspect="1"/>
+            </wp:cNvGraphicFramePr>
+            <a:graphic xmlns:a="http://schemas.openxmlformats.org/drawingml/2006/main">
+              <a:graphicData uri="http://schemas.openxmlformats.org/drawingml/2006/picture">
+                <pic:pic xmlns:pic="http://schemas.openxmlformats.org/drawingml/2006/picture">
+                  <pic:nvPicPr>
+                    <pic:cNvPr id="1166910294" name=""/>
+                    <pic:cNvPicPr/>
+                  </pic:nvPicPr>
+                  <pic:blipFill>
+                    <a:blip r:embed="rId33"/>
+                    <a:stretch>
+                      <a:fillRect/>
+                    </a:stretch>
+                  </pic:blipFill>
+                  <pic:spPr>
+                    <a:xfrm>
+                      <a:off x="0" y="0"/>
+                      <a:ext cx="5943600" cy="5103495"/>
+                    </a:xfrm>
+                    <a:prstGeom prst="rect">
+                      <a:avLst/>
+                    </a:prstGeom>
+                  </pic:spPr>
+                </pic:pic>
+              </a:graphicData>
+            </a:graphic>
+          </wp:inline>
+        </w:drawing>
+      </w:r>
+    </w:p>
+    <w:p>
+      <w:pPr>
+        <w:pStyle w:val="da"/>
+      </w:pPr>
+    </w:p>
+    <w:p>
+      <w:pPr>
+        <w:pStyle w:val="da"/>
+      </w:pPr>
+    </w:p>
+    <w:p>
+      <w:pPr>
+        <w:rPr>
+          <w:rFonts w:ascii="Times New Roman" w:hAnsi="Times New Roman"/>
+          <w:b/>
+          <w:sz w:val="24"/>
+          <w:lang w:val="ro-RO"/>
+        </w:rPr>
+      </w:pPr>
+      <w:r>
+        <w:br w:type="page"/>
+      </w:r>
+    </w:p>
+    <w:p>
+      <w:pPr>
+        <w:pStyle w:val="da"/>
+      </w:pPr>
+      <w:r>
+        <w:lastRenderedPageBreak/>
+        <w:t xml:space="preserve">Cerința </w:t>
+      </w:r>
+      <w:r>
         <w:t>1</w:t>
       </w:r>
       <w:r>
-        <w:t>3</w:t>
+        <w:t>4</w:t>
       </w:r>
       <w:r>
         <w:t>.</w:t>
       </w:r>
-      <w:bookmarkEnd w:id="12"/>
     </w:p>
     <w:p>
       <w:pPr>
         <w:pStyle w:val="da"/>
       </w:pPr>
     </w:p>
+    <w:p>
+      <w:pPr>
+        <w:pStyle w:val="da"/>
+      </w:pPr>
+    </w:p>
+    <w:p>
+      <w:pPr>
+        <w:pStyle w:val="da"/>
+      </w:pPr>
+    </w:p>
+    <w:p>
+      <w:pPr>
+        <w:pStyle w:val="da"/>
+      </w:pPr>
+    </w:p>
+    <w:p>
+      <w:pPr>
+        <w:pStyle w:val="da"/>
+      </w:pPr>
+    </w:p>
+    <w:p>
+      <w:pPr>
+        <w:pStyle w:val="da"/>
+      </w:pPr>
+    </w:p>
+    <w:p>
+      <w:pPr>
+        <w:pStyle w:val="da"/>
+      </w:pPr>
+    </w:p>
     <w:sectPr>
-      <w:headerReference w:type="default" r:id="rId33"/>
-      <w:footerReference w:type="default" r:id="rId34"/>
+      <w:headerReference w:type="default" r:id="rId34"/>
+      <w:footerReference w:type="default" r:id="rId35"/>
       <w:pgSz w:w="12240" w:h="15840"/>
       <w:pgMar w:top="1440" w:right="1440" w:bottom="1440" w:left="1440" w:header="720" w:footer="720" w:gutter="0"/>
       <w:cols w:space="720"/>

--- a/143_Huma_Stefan-proiect.docx
+++ b/143_Huma_Stefan-proiect.docx
@@ -14,6 +14,8 @@
           <w:lang w:val="ro-RO"/>
         </w:rPr>
       </w:pPr>
+      <w:bookmarkStart w:id="0" w:name="_Hlk135393327"/>
+      <w:bookmarkEnd w:id="0"/>
     </w:p>
     <w:p>
       <w:pPr>
@@ -1344,11 +1346,11 @@
       <w:pPr>
         <w:pStyle w:val="da"/>
       </w:pPr>
-      <w:bookmarkStart w:id="0" w:name="_Toc135254921"/>
+      <w:bookmarkStart w:id="1" w:name="_Toc135254921"/>
       <w:r>
         <w:t>Cerința 1.</w:t>
       </w:r>
-      <w:bookmarkEnd w:id="0"/>
+      <w:bookmarkEnd w:id="1"/>
     </w:p>
     <w:p>
       <w:pPr>
@@ -2497,12 +2499,12 @@
       <w:pPr>
         <w:pStyle w:val="da"/>
       </w:pPr>
-      <w:bookmarkStart w:id="1" w:name="_Toc135254922"/>
+      <w:bookmarkStart w:id="2" w:name="_Toc135254922"/>
       <w:r>
         <w:lastRenderedPageBreak/>
         <w:t>Cerința 2.</w:t>
       </w:r>
-      <w:bookmarkEnd w:id="1"/>
+      <w:bookmarkEnd w:id="2"/>
     </w:p>
     <w:p>
       <w:pPr>
@@ -3094,12 +3096,12 @@
       <w:pPr>
         <w:pStyle w:val="da"/>
       </w:pPr>
-      <w:bookmarkStart w:id="2" w:name="_Toc135254923"/>
+      <w:bookmarkStart w:id="3" w:name="_Toc135254923"/>
       <w:r>
         <w:lastRenderedPageBreak/>
         <w:t>Cerința 3.</w:t>
       </w:r>
-      <w:bookmarkEnd w:id="2"/>
+      <w:bookmarkEnd w:id="3"/>
     </w:p>
     <w:p>
       <w:pPr>
@@ -3920,12 +3922,12 @@
       <w:pPr>
         <w:pStyle w:val="da"/>
       </w:pPr>
-      <w:bookmarkStart w:id="3" w:name="_Toc135254924"/>
+      <w:bookmarkStart w:id="4" w:name="_Toc135254924"/>
       <w:r>
         <w:lastRenderedPageBreak/>
         <w:t>Cerința 4.</w:t>
       </w:r>
-      <w:bookmarkEnd w:id="3"/>
+      <w:bookmarkEnd w:id="4"/>
     </w:p>
     <w:p>
       <w:pPr>
@@ -4939,12 +4941,12 @@
       <w:pPr>
         <w:pStyle w:val="da"/>
       </w:pPr>
-      <w:bookmarkStart w:id="4" w:name="_Toc135254925"/>
+      <w:bookmarkStart w:id="5" w:name="_Toc135254925"/>
       <w:r>
         <w:lastRenderedPageBreak/>
         <w:t>Cerința 5.</w:t>
       </w:r>
-      <w:bookmarkEnd w:id="4"/>
+      <w:bookmarkEnd w:id="5"/>
     </w:p>
     <w:p>
       <w:pPr>
@@ -6967,7 +6969,7 @@
       <w:pPr>
         <w:pStyle w:val="da"/>
       </w:pPr>
-      <w:bookmarkStart w:id="5" w:name="_Toc135254926"/>
+      <w:bookmarkStart w:id="6" w:name="_Toc135254926"/>
       <w:r>
         <w:lastRenderedPageBreak/>
         <w:t xml:space="preserve">Cerința </w:t>
@@ -6978,7 +6980,7 @@
       <w:r>
         <w:t>.</w:t>
       </w:r>
-      <w:bookmarkEnd w:id="5"/>
+      <w:bookmarkEnd w:id="6"/>
     </w:p>
     <w:p>
       <w:pPr>
@@ -7116,12 +7118,12 @@
       <w:pPr>
         <w:pStyle w:val="da"/>
       </w:pPr>
-      <w:bookmarkStart w:id="6" w:name="_Toc135254927"/>
+      <w:bookmarkStart w:id="7" w:name="_Toc135254927"/>
       <w:r>
         <w:lastRenderedPageBreak/>
         <w:t>Cerința 7.</w:t>
       </w:r>
-      <w:bookmarkEnd w:id="6"/>
+      <w:bookmarkEnd w:id="7"/>
     </w:p>
     <w:p>
       <w:pPr>
@@ -7427,7 +7429,7 @@
           <w:szCs w:val="24"/>
         </w:rPr>
       </w:pPr>
-      <w:bookmarkStart w:id="7" w:name="_Toc135254928"/>
+      <w:bookmarkStart w:id="8" w:name="_Toc135254928"/>
       <w:r>
         <w:t xml:space="preserve">Cerința </w:t>
       </w:r>
@@ -7437,7 +7439,7 @@
       <w:r>
         <w:t>.</w:t>
       </w:r>
-      <w:bookmarkEnd w:id="7"/>
+      <w:bookmarkEnd w:id="8"/>
       <w:r>
         <w:tab/>
       </w:r>
@@ -7918,7 +7920,7 @@
       <w:pPr>
         <w:pStyle w:val="da"/>
       </w:pPr>
-      <w:bookmarkStart w:id="8" w:name="_Toc135254929"/>
+      <w:bookmarkStart w:id="9" w:name="_Toc135254929"/>
       <w:r>
         <w:lastRenderedPageBreak/>
         <w:t xml:space="preserve">Cerința </w:t>
@@ -7929,7 +7931,7 @@
       <w:r>
         <w:t>.</w:t>
       </w:r>
-      <w:bookmarkEnd w:id="8"/>
+      <w:bookmarkEnd w:id="9"/>
     </w:p>
     <w:p>
       <w:pPr>
@@ -10588,7 +10590,7 @@
       <w:pPr>
         <w:pStyle w:val="da"/>
       </w:pPr>
-      <w:bookmarkStart w:id="9" w:name="_Toc135254930"/>
+      <w:bookmarkStart w:id="10" w:name="_Toc135254930"/>
       <w:r>
         <w:lastRenderedPageBreak/>
         <w:t xml:space="preserve">Cerința </w:t>
@@ -10599,7 +10601,7 @@
       <w:r>
         <w:t>.</w:t>
       </w:r>
-      <w:bookmarkEnd w:id="9"/>
+      <w:bookmarkEnd w:id="10"/>
     </w:p>
     <w:p>
       <w:pPr>
@@ -10839,7 +10841,7 @@
       <w:pPr>
         <w:pStyle w:val="da"/>
       </w:pPr>
-      <w:bookmarkStart w:id="10" w:name="_Toc135254931"/>
+      <w:bookmarkStart w:id="11" w:name="_Toc135254931"/>
       <w:r>
         <w:lastRenderedPageBreak/>
         <w:t xml:space="preserve">Cerința </w:t>
@@ -10850,7 +10852,7 @@
       <w:r>
         <w:t>.</w:t>
       </w:r>
-      <w:bookmarkEnd w:id="10"/>
+      <w:bookmarkEnd w:id="11"/>
     </w:p>
     <w:p>
       <w:pPr>
@@ -12335,7 +12337,7 @@
       <w:pPr>
         <w:pStyle w:val="da"/>
       </w:pPr>
-      <w:bookmarkStart w:id="11" w:name="_Toc135254932"/>
+      <w:bookmarkStart w:id="12" w:name="_Toc135254932"/>
       <w:r>
         <w:lastRenderedPageBreak/>
         <w:t xml:space="preserve">Cerința </w:t>
@@ -12346,7 +12348,7 @@
       <w:r>
         <w:t>.</w:t>
       </w:r>
-      <w:bookmarkEnd w:id="11"/>
+      <w:bookmarkEnd w:id="12"/>
     </w:p>
     <w:p>
       <w:pPr>
@@ -13062,7 +13064,7 @@
       <w:pPr>
         <w:pStyle w:val="da"/>
       </w:pPr>
-      <w:bookmarkStart w:id="12" w:name="_Toc135254933"/>
+      <w:bookmarkStart w:id="13" w:name="_Toc135254933"/>
       <w:r>
         <w:lastRenderedPageBreak/>
         <w:t xml:space="preserve">Cerința </w:t>
@@ -13073,7 +13075,7 @@
       <w:r>
         <w:t>.</w:t>
       </w:r>
-      <w:bookmarkEnd w:id="12"/>
+      <w:bookmarkEnd w:id="13"/>
     </w:p>
     <w:p>
       <w:pPr>
@@ -13304,10 +13306,394 @@
         <w:t xml:space="preserve">Cerința </w:t>
       </w:r>
       <w:r>
+        <w:t>14</w:t>
+      </w:r>
+      <w:r>
+        <w:t>.</w:t>
+      </w:r>
+    </w:p>
+    <w:p>
+      <w:pPr>
+        <w:pStyle w:val="Default"/>
+        <w:rPr>
+          <w:b/>
+          <w:bCs/>
+        </w:rPr>
+      </w:pPr>
+      <w:r>
+        <w:rPr>
+          <w:noProof/>
+        </w:rPr>
+        <w:drawing>
+          <wp:anchor distT="0" distB="0" distL="114300" distR="114300" simplePos="0" relativeHeight="251658752" behindDoc="0" locked="0" layoutInCell="1" allowOverlap="1" wp14:anchorId="44BF802C" wp14:editId="04BCDA8E">
+            <wp:simplePos x="0" y="0"/>
+            <wp:positionH relativeFrom="column">
+              <wp:posOffset>-914400</wp:posOffset>
+            </wp:positionH>
+            <wp:positionV relativeFrom="paragraph">
+              <wp:posOffset>484505</wp:posOffset>
+            </wp:positionV>
+            <wp:extent cx="7740015" cy="3426460"/>
+            <wp:effectExtent l="0" t="0" r="0" b="0"/>
+            <wp:wrapSquare wrapText="bothSides"/>
+            <wp:docPr id="124950891" name="Picture 1"/>
+            <wp:cNvGraphicFramePr>
+              <a:graphicFrameLocks xmlns:a="http://schemas.openxmlformats.org/drawingml/2006/main" noChangeAspect="1"/>
+            </wp:cNvGraphicFramePr>
+            <a:graphic xmlns:a="http://schemas.openxmlformats.org/drawingml/2006/main">
+              <a:graphicData uri="http://schemas.openxmlformats.org/drawingml/2006/picture">
+                <pic:pic xmlns:pic="http://schemas.openxmlformats.org/drawingml/2006/picture">
+                  <pic:nvPicPr>
+                    <pic:cNvPr id="124950891" name=""/>
+                    <pic:cNvPicPr/>
+                  </pic:nvPicPr>
+                  <pic:blipFill>
+                    <a:blip r:embed="rId34">
+                      <a:extLst>
+                        <a:ext uri="{28A0092B-C50C-407E-A947-70E740481C1C}">
+                          <a14:useLocalDpi xmlns:a14="http://schemas.microsoft.com/office/drawing/2010/main" val="0"/>
+                        </a:ext>
+                      </a:extLst>
+                    </a:blip>
+                    <a:stretch>
+                      <a:fillRect/>
+                    </a:stretch>
+                  </pic:blipFill>
+                  <pic:spPr>
+                    <a:xfrm>
+                      <a:off x="0" y="0"/>
+                      <a:ext cx="7740015" cy="3426460"/>
+                    </a:xfrm>
+                    <a:prstGeom prst="rect">
+                      <a:avLst/>
+                    </a:prstGeom>
+                  </pic:spPr>
+                </pic:pic>
+              </a:graphicData>
+            </a:graphic>
+            <wp14:sizeRelH relativeFrom="margin">
+              <wp14:pctWidth>0</wp14:pctWidth>
+            </wp14:sizeRelH>
+            <wp14:sizeRelV relativeFrom="margin">
+              <wp14:pctHeight>0</wp14:pctHeight>
+            </wp14:sizeRelV>
+          </wp:anchor>
+        </w:drawing>
+      </w:r>
+      <w:proofErr w:type="spellStart"/>
+      <w:r>
+        <w:rPr>
+          <w:b/>
+          <w:bCs/>
+        </w:rPr>
+        <w:t>Crearea</w:t>
+      </w:r>
+      <w:proofErr w:type="spellEnd"/>
+      <w:r>
+        <w:rPr>
+          <w:b/>
+          <w:bCs/>
+        </w:rPr>
+        <w:t xml:space="preserve"> </w:t>
+      </w:r>
+      <w:proofErr w:type="spellStart"/>
+      <w:r>
+        <w:rPr>
+          <w:b/>
+          <w:bCs/>
+        </w:rPr>
+        <w:t>unei</w:t>
+      </w:r>
+      <w:proofErr w:type="spellEnd"/>
+      <w:r>
+        <w:rPr>
+          <w:b/>
+          <w:bCs/>
+        </w:rPr>
+        <w:t xml:space="preserve"> </w:t>
+      </w:r>
+      <w:proofErr w:type="spellStart"/>
+      <w:r>
+        <w:rPr>
+          <w:b/>
+          <w:bCs/>
+        </w:rPr>
+        <w:t>vizualizări</w:t>
+      </w:r>
+      <w:proofErr w:type="spellEnd"/>
+      <w:r>
+        <w:rPr>
+          <w:b/>
+          <w:bCs/>
+        </w:rPr>
+        <w:t xml:space="preserve"> </w:t>
+      </w:r>
+      <w:proofErr w:type="spellStart"/>
+      <w:r>
+        <w:rPr>
+          <w:b/>
+          <w:bCs/>
+        </w:rPr>
+        <w:t>complexe</w:t>
+      </w:r>
+      <w:proofErr w:type="spellEnd"/>
+      <w:r>
+        <w:rPr>
+          <w:b/>
+          <w:bCs/>
+        </w:rPr>
+        <w:t xml:space="preserve">. </w:t>
+      </w:r>
+      <w:proofErr w:type="spellStart"/>
+      <w:r>
+        <w:rPr>
+          <w:b/>
+          <w:bCs/>
+        </w:rPr>
+        <w:t>Dați</w:t>
+      </w:r>
+      <w:proofErr w:type="spellEnd"/>
+      <w:r>
+        <w:rPr>
+          <w:b/>
+          <w:bCs/>
+        </w:rPr>
+        <w:t xml:space="preserve"> un </w:t>
+      </w:r>
+      <w:proofErr w:type="spellStart"/>
+      <w:r>
+        <w:rPr>
+          <w:b/>
+          <w:bCs/>
+        </w:rPr>
+        <w:t>exemplu</w:t>
+      </w:r>
+      <w:proofErr w:type="spellEnd"/>
+      <w:r>
+        <w:rPr>
+          <w:b/>
+          <w:bCs/>
+        </w:rPr>
+        <w:t xml:space="preserve"> de </w:t>
+      </w:r>
+      <w:proofErr w:type="spellStart"/>
+      <w:r>
+        <w:rPr>
+          <w:b/>
+          <w:bCs/>
+        </w:rPr>
+        <w:t>operație</w:t>
+      </w:r>
+      <w:proofErr w:type="spellEnd"/>
+      <w:r>
+        <w:rPr>
+          <w:b/>
+          <w:bCs/>
+        </w:rPr>
+        <w:t xml:space="preserve"> LMD </w:t>
+      </w:r>
+      <w:proofErr w:type="spellStart"/>
+      <w:r>
+        <w:rPr>
+          <w:b/>
+          <w:bCs/>
+        </w:rPr>
+        <w:t>permisă</w:t>
+      </w:r>
+      <w:proofErr w:type="spellEnd"/>
+      <w:r>
+        <w:rPr>
+          <w:b/>
+          <w:bCs/>
+        </w:rPr>
+        <w:t xml:space="preserve"> pe </w:t>
+      </w:r>
+      <w:proofErr w:type="spellStart"/>
+      <w:r>
+        <w:rPr>
+          <w:b/>
+          <w:bCs/>
+        </w:rPr>
+        <w:t>vizualizarea</w:t>
+      </w:r>
+      <w:proofErr w:type="spellEnd"/>
+      <w:r>
+        <w:rPr>
+          <w:b/>
+          <w:bCs/>
+        </w:rPr>
+        <w:t xml:space="preserve"> </w:t>
+      </w:r>
+      <w:proofErr w:type="spellStart"/>
+      <w:r>
+        <w:rPr>
+          <w:b/>
+          <w:bCs/>
+        </w:rPr>
+        <w:t>respectivă</w:t>
+      </w:r>
+      <w:proofErr w:type="spellEnd"/>
+      <w:r>
+        <w:rPr>
+          <w:b/>
+          <w:bCs/>
+        </w:rPr>
+        <w:t xml:space="preserve"> </w:t>
+      </w:r>
+      <w:proofErr w:type="spellStart"/>
+      <w:r>
+        <w:rPr>
+          <w:b/>
+          <w:bCs/>
+        </w:rPr>
+        <w:t>și</w:t>
+      </w:r>
+      <w:proofErr w:type="spellEnd"/>
+      <w:r>
+        <w:rPr>
+          <w:b/>
+          <w:bCs/>
+        </w:rPr>
+        <w:t xml:space="preserve"> un </w:t>
+      </w:r>
+      <w:proofErr w:type="spellStart"/>
+      <w:r>
+        <w:rPr>
+          <w:b/>
+          <w:bCs/>
+        </w:rPr>
+        <w:t>exemplu</w:t>
+      </w:r>
+      <w:proofErr w:type="spellEnd"/>
+      <w:r>
+        <w:rPr>
+          <w:b/>
+          <w:bCs/>
+        </w:rPr>
+        <w:t xml:space="preserve"> de </w:t>
+      </w:r>
+      <w:proofErr w:type="spellStart"/>
+      <w:r>
+        <w:rPr>
+          <w:b/>
+          <w:bCs/>
+        </w:rPr>
+        <w:t>operație</w:t>
+      </w:r>
+      <w:proofErr w:type="spellEnd"/>
+      <w:r>
+        <w:rPr>
+          <w:b/>
+          <w:bCs/>
+        </w:rPr>
+        <w:t xml:space="preserve"> LMD </w:t>
+      </w:r>
+      <w:proofErr w:type="spellStart"/>
+      <w:r>
+        <w:rPr>
+          <w:b/>
+          <w:bCs/>
+        </w:rPr>
+        <w:t>nepermisă</w:t>
+      </w:r>
+      <w:proofErr w:type="spellEnd"/>
+      <w:r>
+        <w:rPr>
+          <w:b/>
+          <w:bCs/>
+        </w:rPr>
+        <w:t>.</w:t>
+      </w:r>
+    </w:p>
+    <w:p>
+      <w:pPr>
+        <w:pStyle w:val="Default"/>
+        <w:rPr>
+          <w:b/>
+          <w:bCs/>
+        </w:rPr>
+      </w:pPr>
+    </w:p>
+    <w:p>
+      <w:pPr>
+        <w:pStyle w:val="Default"/>
+        <w:rPr>
+          <w:b/>
+          <w:bCs/>
+        </w:rPr>
+      </w:pPr>
+    </w:p>
+    <w:p>
+      <w:pPr>
+        <w:pStyle w:val="da"/>
+      </w:pPr>
+      <w:r>
+        <w:rPr>
+          <w:noProof/>
+        </w:rPr>
+        <w:drawing>
+          <wp:inline distT="0" distB="0" distL="0" distR="0" wp14:anchorId="573C4289" wp14:editId="3DD15517">
+            <wp:extent cx="5762625" cy="3219450"/>
+            <wp:effectExtent l="0" t="0" r="9525" b="0"/>
+            <wp:docPr id="1925074536" name="Picture 1"/>
+            <wp:cNvGraphicFramePr>
+              <a:graphicFrameLocks xmlns:a="http://schemas.openxmlformats.org/drawingml/2006/main" noChangeAspect="1"/>
+            </wp:cNvGraphicFramePr>
+            <a:graphic xmlns:a="http://schemas.openxmlformats.org/drawingml/2006/main">
+              <a:graphicData uri="http://schemas.openxmlformats.org/drawingml/2006/picture">
+                <pic:pic xmlns:pic="http://schemas.openxmlformats.org/drawingml/2006/picture">
+                  <pic:nvPicPr>
+                    <pic:cNvPr id="1925074536" name=""/>
+                    <pic:cNvPicPr/>
+                  </pic:nvPicPr>
+                  <pic:blipFill>
+                    <a:blip r:embed="rId35"/>
+                    <a:stretch>
+                      <a:fillRect/>
+                    </a:stretch>
+                  </pic:blipFill>
+                  <pic:spPr>
+                    <a:xfrm>
+                      <a:off x="0" y="0"/>
+                      <a:ext cx="5762625" cy="3219450"/>
+                    </a:xfrm>
+                    <a:prstGeom prst="rect">
+                      <a:avLst/>
+                    </a:prstGeom>
+                  </pic:spPr>
+                </pic:pic>
+              </a:graphicData>
+            </a:graphic>
+          </wp:inline>
+        </w:drawing>
+      </w:r>
+    </w:p>
+    <w:p>
+      <w:pPr>
+        <w:rPr>
+          <w:rFonts w:ascii="Times New Roman" w:hAnsi="Times New Roman"/>
+          <w:b/>
+          <w:sz w:val="24"/>
+          <w:lang w:val="ro-RO"/>
+        </w:rPr>
+      </w:pPr>
+      <w:r>
+        <w:br w:type="page"/>
+      </w:r>
+    </w:p>
+    <w:p>
+      <w:pPr>
+        <w:pStyle w:val="da"/>
+      </w:pPr>
+      <w:r>
+        <w:lastRenderedPageBreak/>
+        <w:t xml:space="preserve">Cerința </w:t>
+      </w:r>
+      <w:r>
         <w:t>1</w:t>
       </w:r>
       <w:r>
-        <w:t>4</w:t>
+        <w:t>5</w:t>
       </w:r>
       <w:r>
         <w:t>.</w:t>
@@ -13348,9 +13734,19 @@
         <w:pStyle w:val="da"/>
       </w:pPr>
     </w:p>
+    <w:p>
+      <w:pPr>
+        <w:pStyle w:val="da"/>
+      </w:pPr>
+    </w:p>
+    <w:p>
+      <w:pPr>
+        <w:pStyle w:val="da"/>
+      </w:pPr>
+    </w:p>
     <w:sectPr>
-      <w:headerReference w:type="default" r:id="rId34"/>
-      <w:footerReference w:type="default" r:id="rId35"/>
+      <w:headerReference w:type="default" r:id="rId36"/>
+      <w:footerReference w:type="default" r:id="rId37"/>
       <w:pgSz w:w="12240" w:h="15840"/>
       <w:pgMar w:top="1440" w:right="1440" w:bottom="1440" w:left="1440" w:header="720" w:footer="720" w:gutter="0"/>
       <w:cols w:space="720"/>

--- a/143_Huma_Stefan-proiect.docx
+++ b/143_Huma_Stefan-proiect.docx
@@ -1,6 +1,6 @@
 
 <file path=word/document.xml><?xml version="1.0" encoding="utf-8"?>
-<w:document xmlns:wpc="http://schemas.microsoft.com/office/word/2010/wordprocessingCanvas" xmlns:cx="http://schemas.microsoft.com/office/drawing/2014/chartex" xmlns:cx1="http://schemas.microsoft.com/office/drawing/2015/9/8/chartex" xmlns:cx2="http://schemas.microsoft.com/office/drawing/2015/10/21/chartex" xmlns:cx3="http://schemas.microsoft.com/office/drawing/2016/5/9/chartex" xmlns:cx4="http://schemas.microsoft.com/office/drawing/2016/5/10/chartex" xmlns:cx5="http://schemas.microsoft.com/office/drawing/2016/5/11/chartex" xmlns:cx6="http://schemas.microsoft.com/office/drawing/2016/5/12/chartex" xmlns:cx7="http://schemas.microsoft.com/office/drawing/2016/5/13/chartex" xmlns:cx8="http://schemas.microsoft.com/office/drawing/2016/5/14/chartex" xmlns:mc="http://schemas.openxmlformats.org/markup-compatibility/2006" xmlns:aink="http://schemas.microsoft.com/office/drawing/2016/ink" xmlns:am3d="http://schemas.microsoft.com/office/drawing/2017/model3d" xmlns:o="urn:schemas-microsoft-com:office:office" xmlns:oel="http://schemas.microsoft.com/office/2019/extlst" xmlns:r="http://schemas.openxmlformats.org/officeDocument/2006/relationships" xmlns:m="http://schemas.openxmlformats.org/officeDocument/2006/math" xmlns:v="urn:schemas-microsoft-com:vml" xmlns:wp14="http://schemas.microsoft.com/office/word/2010/wordprocessingDrawing" xmlns:wp="http://schemas.openxmlformats.org/drawingml/2006/wordprocessingDrawing" xmlns:w10="urn:schemas-microsoft-com:office:word" xmlns:w="http://schemas.openxmlformats.org/wordprocessingml/2006/main" xmlns:w14="http://schemas.microsoft.com/office/word/2010/wordml" xmlns:w15="http://schemas.microsoft.com/office/word/2012/wordml" xmlns:w16cex="http://schemas.microsoft.com/office/word/2018/wordml/cex" xmlns:w16cid="http://schemas.microsoft.com/office/word/2016/wordml/cid" xmlns:w16="http://schemas.microsoft.com/office/word/2018/wordml" xmlns:w16du="http://schemas.microsoft.com/office/word/2023/wordml/word16du" xmlns:w16sdtdh="http://schemas.microsoft.com/office/word/2020/wordml/sdtdatahash" xmlns:w16se="http://schemas.microsoft.com/office/word/2015/wordml/symex" xmlns:wpg="http://schemas.microsoft.com/office/word/2010/wordprocessingGroup" xmlns:wpi="http://schemas.microsoft.com/office/word/2010/wordprocessingInk" xmlns:wne="http://schemas.microsoft.com/office/word/2006/wordml" xmlns:wps="http://schemas.microsoft.com/office/word/2010/wordprocessingShape" mc:Ignorable="w14 w15 w16se w16cid w16 w16cex w16sdtdh wp14">
+<w:document xmlns:wpc="http://schemas.microsoft.com/office/word/2010/wordprocessingCanvas" xmlns:cx="http://schemas.microsoft.com/office/drawing/2014/chartex" xmlns:cx1="http://schemas.microsoft.com/office/drawing/2015/9/8/chartex" xmlns:cx2="http://schemas.microsoft.com/office/drawing/2015/10/21/chartex" xmlns:cx3="http://schemas.microsoft.com/office/drawing/2016/5/9/chartex" xmlns:cx4="http://schemas.microsoft.com/office/drawing/2016/5/10/chartex" xmlns:cx5="http://schemas.microsoft.com/office/drawing/2016/5/11/chartex" xmlns:cx6="http://schemas.microsoft.com/office/drawing/2016/5/12/chartex" xmlns:cx7="http://schemas.microsoft.com/office/drawing/2016/5/13/chartex" xmlns:cx8="http://schemas.microsoft.com/office/drawing/2016/5/14/chartex" xmlns:mc="http://schemas.openxmlformats.org/markup-compatibility/2006" xmlns:aink="http://schemas.microsoft.com/office/drawing/2016/ink" xmlns:am3d="http://schemas.microsoft.com/office/drawing/2017/model3d" xmlns:o="urn:schemas-microsoft-com:office:office" xmlns:oel="http://schemas.microsoft.com/office/2019/extlst" xmlns:r="http://schemas.openxmlformats.org/officeDocument/2006/relationships" xmlns:m="http://schemas.openxmlformats.org/officeDocument/2006/math" xmlns:v="urn:schemas-microsoft-com:vml" xmlns:wp14="http://schemas.microsoft.com/office/word/2010/wordprocessingDrawing" xmlns:wp="http://schemas.openxmlformats.org/drawingml/2006/wordprocessingDrawing" xmlns:w10="urn:schemas-microsoft-com:office:word" xmlns:w="http://schemas.openxmlformats.org/wordprocessingml/2006/main" xmlns:w14="http://schemas.microsoft.com/office/word/2010/wordml" xmlns:w15="http://schemas.microsoft.com/office/word/2012/wordml" xmlns:w16cex="http://schemas.microsoft.com/office/word/2018/wordml/cex" xmlns:w16cid="http://schemas.microsoft.com/office/word/2016/wordml/cid" xmlns:w16="http://schemas.microsoft.com/office/word/2018/wordml" xmlns:w16sdtdh="http://schemas.microsoft.com/office/word/2020/wordml/sdtdatahash" xmlns:w16se="http://schemas.microsoft.com/office/word/2015/wordml/symex" xmlns:wpg="http://schemas.microsoft.com/office/word/2010/wordprocessingGroup" xmlns:wpi="http://schemas.microsoft.com/office/word/2010/wordprocessingInk" xmlns:wne="http://schemas.microsoft.com/office/word/2006/wordml" xmlns:wps="http://schemas.microsoft.com/office/word/2010/wordprocessingShape" mc:Ignorable="w14 w15 w16se w16cid w16 w16cex w16sdtdh wp14">
   <w:body>
     <w:p>
       <w:pPr>
@@ -183,7 +183,7 @@
           <w:lang w:val="ro-RO"/>
         </w:rPr>
         <w:drawing>
-          <wp:anchor distT="0" distB="0" distL="114300" distR="114300" simplePos="0" relativeHeight="251657216" behindDoc="1" locked="0" layoutInCell="1" allowOverlap="1" wp14:anchorId="1A32E7E6" wp14:editId="70C8420E">
+          <wp:anchor distT="0" distB="0" distL="114300" distR="114300" simplePos="0" relativeHeight="251656704" behindDoc="1" locked="0" layoutInCell="1" allowOverlap="1" wp14:anchorId="1A32E7E6" wp14:editId="70C8420E">
             <wp:simplePos x="0" y="0"/>
             <wp:positionH relativeFrom="margin">
               <wp:align>left</wp:align>
@@ -346,7 +346,7 @@
         </w:rPr>
         <w:fldChar w:fldCharType="separate"/>
       </w:r>
-      <w:hyperlink w:anchor="_Toc135254921" w:history="1">
+      <w:hyperlink w:anchor="_Toc135658978" w:history="1">
         <w:r>
           <w:rPr>
             <w:rStyle w:val="Hyperlink"/>
@@ -373,7 +373,7 @@
             <w:noProof/>
             <w:webHidden/>
           </w:rPr>
-          <w:instrText xml:space="preserve"> PAGEREF _Toc135254921 \h </w:instrText>
+          <w:instrText xml:space="preserve"> PAGEREF _Toc135658978 \h </w:instrText>
         </w:r>
         <w:r>
           <w:rPr>
@@ -419,7 +419,7 @@
           <w14:ligatures w14:val="standardContextual"/>
         </w:rPr>
       </w:pPr>
-      <w:hyperlink w:anchor="_Toc135254922" w:history="1">
+      <w:hyperlink w:anchor="_Toc135658979" w:history="1">
         <w:r>
           <w:rPr>
             <w:rStyle w:val="Hyperlink"/>
@@ -446,7 +446,7 @@
             <w:noProof/>
             <w:webHidden/>
           </w:rPr>
-          <w:instrText xml:space="preserve"> PAGEREF _Toc135254922 \h </w:instrText>
+          <w:instrText xml:space="preserve"> PAGEREF _Toc135658979 \h </w:instrText>
         </w:r>
         <w:r>
           <w:rPr>
@@ -492,7 +492,7 @@
           <w14:ligatures w14:val="standardContextual"/>
         </w:rPr>
       </w:pPr>
-      <w:hyperlink w:anchor="_Toc135254923" w:history="1">
+      <w:hyperlink w:anchor="_Toc135658980" w:history="1">
         <w:r>
           <w:rPr>
             <w:rStyle w:val="Hyperlink"/>
@@ -519,7 +519,7 @@
             <w:noProof/>
             <w:webHidden/>
           </w:rPr>
-          <w:instrText xml:space="preserve"> PAGEREF _Toc135254923 \h </w:instrText>
+          <w:instrText xml:space="preserve"> PAGEREF _Toc135658980 \h </w:instrText>
         </w:r>
         <w:r>
           <w:rPr>
@@ -565,7 +565,7 @@
           <w14:ligatures w14:val="standardContextual"/>
         </w:rPr>
       </w:pPr>
-      <w:hyperlink w:anchor="_Toc135254924" w:history="1">
+      <w:hyperlink w:anchor="_Toc135658981" w:history="1">
         <w:r>
           <w:rPr>
             <w:rStyle w:val="Hyperlink"/>
@@ -592,7 +592,7 @@
             <w:noProof/>
             <w:webHidden/>
           </w:rPr>
-          <w:instrText xml:space="preserve"> PAGEREF _Toc135254924 \h </w:instrText>
+          <w:instrText xml:space="preserve"> PAGEREF _Toc135658981 \h </w:instrText>
         </w:r>
         <w:r>
           <w:rPr>
@@ -638,7 +638,7 @@
           <w14:ligatures w14:val="standardContextual"/>
         </w:rPr>
       </w:pPr>
-      <w:hyperlink w:anchor="_Toc135254925" w:history="1">
+      <w:hyperlink w:anchor="_Toc135658982" w:history="1">
         <w:r>
           <w:rPr>
             <w:rStyle w:val="Hyperlink"/>
@@ -665,7 +665,7 @@
             <w:noProof/>
             <w:webHidden/>
           </w:rPr>
-          <w:instrText xml:space="preserve"> PAGEREF _Toc135254925 \h </w:instrText>
+          <w:instrText xml:space="preserve"> PAGEREF _Toc135658982 \h </w:instrText>
         </w:r>
         <w:r>
           <w:rPr>
@@ -711,7 +711,7 @@
           <w14:ligatures w14:val="standardContextual"/>
         </w:rPr>
       </w:pPr>
-      <w:hyperlink w:anchor="_Toc135254926" w:history="1">
+      <w:hyperlink w:anchor="_Toc135658983" w:history="1">
         <w:r>
           <w:rPr>
             <w:rStyle w:val="Hyperlink"/>
@@ -738,7 +738,7 @@
             <w:noProof/>
             <w:webHidden/>
           </w:rPr>
-          <w:instrText xml:space="preserve"> PAGEREF _Toc135254926 \h </w:instrText>
+          <w:instrText xml:space="preserve"> PAGEREF _Toc135658983 \h </w:instrText>
         </w:r>
         <w:r>
           <w:rPr>
@@ -784,7 +784,7 @@
           <w14:ligatures w14:val="standardContextual"/>
         </w:rPr>
       </w:pPr>
-      <w:hyperlink w:anchor="_Toc135254927" w:history="1">
+      <w:hyperlink w:anchor="_Toc135658984" w:history="1">
         <w:r>
           <w:rPr>
             <w:rStyle w:val="Hyperlink"/>
@@ -811,7 +811,7 @@
             <w:noProof/>
             <w:webHidden/>
           </w:rPr>
-          <w:instrText xml:space="preserve"> PAGEREF _Toc135254927 \h </w:instrText>
+          <w:instrText xml:space="preserve"> PAGEREF _Toc135658984 \h </w:instrText>
         </w:r>
         <w:r>
           <w:rPr>
@@ -857,7 +857,7 @@
           <w14:ligatures w14:val="standardContextual"/>
         </w:rPr>
       </w:pPr>
-      <w:hyperlink w:anchor="_Toc135254928" w:history="1">
+      <w:hyperlink w:anchor="_Toc135658985" w:history="1">
         <w:r>
           <w:rPr>
             <w:rStyle w:val="Hyperlink"/>
@@ -884,7 +884,7 @@
             <w:noProof/>
             <w:webHidden/>
           </w:rPr>
-          <w:instrText xml:space="preserve"> PAGEREF _Toc135254928 \h </w:instrText>
+          <w:instrText xml:space="preserve"> PAGEREF _Toc135658985 \h </w:instrText>
         </w:r>
         <w:r>
           <w:rPr>
@@ -930,7 +930,7 @@
           <w14:ligatures w14:val="standardContextual"/>
         </w:rPr>
       </w:pPr>
-      <w:hyperlink w:anchor="_Toc135254929" w:history="1">
+      <w:hyperlink w:anchor="_Toc135658986" w:history="1">
         <w:r>
           <w:rPr>
             <w:rStyle w:val="Hyperlink"/>
@@ -957,7 +957,7 @@
             <w:noProof/>
             <w:webHidden/>
           </w:rPr>
-          <w:instrText xml:space="preserve"> PAGEREF _Toc135254929 \h </w:instrText>
+          <w:instrText xml:space="preserve"> PAGEREF _Toc135658986 \h </w:instrText>
         </w:r>
         <w:r>
           <w:rPr>
@@ -1003,7 +1003,7 @@
           <w14:ligatures w14:val="standardContextual"/>
         </w:rPr>
       </w:pPr>
-      <w:hyperlink w:anchor="_Toc135254930" w:history="1">
+      <w:hyperlink w:anchor="_Toc135658987" w:history="1">
         <w:r>
           <w:rPr>
             <w:rStyle w:val="Hyperlink"/>
@@ -1030,7 +1030,7 @@
             <w:noProof/>
             <w:webHidden/>
           </w:rPr>
-          <w:instrText xml:space="preserve"> PAGEREF _Toc135254930 \h </w:instrText>
+          <w:instrText xml:space="preserve"> PAGEREF _Toc135658987 \h </w:instrText>
         </w:r>
         <w:r>
           <w:rPr>
@@ -1076,7 +1076,7 @@
           <w14:ligatures w14:val="standardContextual"/>
         </w:rPr>
       </w:pPr>
-      <w:hyperlink w:anchor="_Toc135254931" w:history="1">
+      <w:hyperlink w:anchor="_Toc135658988" w:history="1">
         <w:r>
           <w:rPr>
             <w:rStyle w:val="Hyperlink"/>
@@ -1103,7 +1103,7 @@
             <w:noProof/>
             <w:webHidden/>
           </w:rPr>
-          <w:instrText xml:space="preserve"> PAGEREF _Toc135254931 \h </w:instrText>
+          <w:instrText xml:space="preserve"> PAGEREF _Toc135658988 \h </w:instrText>
         </w:r>
         <w:r>
           <w:rPr>
@@ -1149,7 +1149,7 @@
           <w14:ligatures w14:val="standardContextual"/>
         </w:rPr>
       </w:pPr>
-      <w:hyperlink w:anchor="_Toc135254932" w:history="1">
+      <w:hyperlink w:anchor="_Toc135658989" w:history="1">
         <w:r>
           <w:rPr>
             <w:rStyle w:val="Hyperlink"/>
@@ -1176,7 +1176,7 @@
             <w:noProof/>
             <w:webHidden/>
           </w:rPr>
-          <w:instrText xml:space="preserve"> PAGEREF _Toc135254932 \h </w:instrText>
+          <w:instrText xml:space="preserve"> PAGEREF _Toc135658989 \h </w:instrText>
         </w:r>
         <w:r>
           <w:rPr>
@@ -1222,7 +1222,7 @@
           <w14:ligatures w14:val="standardContextual"/>
         </w:rPr>
       </w:pPr>
-      <w:hyperlink w:anchor="_Toc135254933" w:history="1">
+      <w:hyperlink w:anchor="_Toc135658990" w:history="1">
         <w:r>
           <w:rPr>
             <w:rStyle w:val="Hyperlink"/>
@@ -1249,7 +1249,7 @@
             <w:noProof/>
             <w:webHidden/>
           </w:rPr>
-          <w:instrText xml:space="preserve"> PAGEREF _Toc135254933 \h </w:instrText>
+          <w:instrText xml:space="preserve"> PAGEREF _Toc135658990 \h </w:instrText>
         </w:r>
         <w:r>
           <w:rPr>
@@ -1282,6 +1282,239 @@
     </w:p>
     <w:p>
       <w:pPr>
+        <w:pStyle w:val="TOC1"/>
+        <w:rPr>
+          <w:rFonts w:asciiTheme="minorHAnsi" w:hAnsiTheme="minorHAnsi" w:cstheme="minorBidi"/>
+          <w:b w:val="0"/>
+          <w:bCs w:val="0"/>
+          <w:noProof/>
+          <w:kern w:val="2"/>
+          <w:sz w:val="22"/>
+          <w:szCs w:val="22"/>
+          <w:lang w:val="en-US"/>
+          <w14:ligatures w14:val="standardContextual"/>
+        </w:rPr>
+      </w:pPr>
+      <w:hyperlink w:anchor="_Toc135658991" w:history="1">
+        <w:r>
+          <w:rPr>
+            <w:rStyle w:val="Hyperlink"/>
+            <w:noProof/>
+          </w:rPr>
+          <w:t>Cerința 14.</w:t>
+        </w:r>
+        <w:r>
+          <w:rPr>
+            <w:noProof/>
+            <w:webHidden/>
+          </w:rPr>
+          <w:tab/>
+        </w:r>
+        <w:r>
+          <w:rPr>
+            <w:noProof/>
+            <w:webHidden/>
+          </w:rPr>
+          <w:fldChar w:fldCharType="begin"/>
+        </w:r>
+        <w:r>
+          <w:rPr>
+            <w:noProof/>
+            <w:webHidden/>
+          </w:rPr>
+          <w:instrText xml:space="preserve"> PAGEREF _Toc135658991 \h </w:instrText>
+        </w:r>
+        <w:r>
+          <w:rPr>
+            <w:noProof/>
+            <w:webHidden/>
+          </w:rPr>
+        </w:r>
+        <w:r>
+          <w:rPr>
+            <w:noProof/>
+            <w:webHidden/>
+          </w:rPr>
+          <w:fldChar w:fldCharType="separate"/>
+        </w:r>
+        <w:r>
+          <w:rPr>
+            <w:noProof/>
+            <w:webHidden/>
+          </w:rPr>
+          <w:t>23</w:t>
+        </w:r>
+        <w:r>
+          <w:rPr>
+            <w:noProof/>
+            <w:webHidden/>
+          </w:rPr>
+          <w:fldChar w:fldCharType="end"/>
+        </w:r>
+      </w:hyperlink>
+    </w:p>
+    <w:p>
+      <w:pPr>
+        <w:pStyle w:val="TOC1"/>
+        <w:rPr>
+          <w:rFonts w:asciiTheme="minorHAnsi" w:hAnsiTheme="minorHAnsi" w:cstheme="minorBidi"/>
+          <w:b w:val="0"/>
+          <w:bCs w:val="0"/>
+          <w:noProof/>
+          <w:kern w:val="2"/>
+          <w:sz w:val="22"/>
+          <w:szCs w:val="22"/>
+          <w:lang w:val="en-US"/>
+          <w14:ligatures w14:val="standardContextual"/>
+        </w:rPr>
+      </w:pPr>
+      <w:hyperlink w:anchor="_Toc135658992" w:history="1">
+        <w:r>
+          <w:rPr>
+            <w:rStyle w:val="Hyperlink"/>
+            <w:noProof/>
+          </w:rPr>
+          <w:t>Cerința 15.</w:t>
+        </w:r>
+        <w:r>
+          <w:rPr>
+            <w:noProof/>
+            <w:webHidden/>
+          </w:rPr>
+          <w:tab/>
+        </w:r>
+        <w:r>
+          <w:rPr>
+            <w:noProof/>
+            <w:webHidden/>
+          </w:rPr>
+          <w:fldChar w:fldCharType="begin"/>
+        </w:r>
+        <w:r>
+          <w:rPr>
+            <w:noProof/>
+            <w:webHidden/>
+          </w:rPr>
+          <w:instrText xml:space="preserve"> PAGEREF _Toc135658992 \h </w:instrText>
+        </w:r>
+        <w:r>
+          <w:rPr>
+            <w:noProof/>
+            <w:webHidden/>
+          </w:rPr>
+        </w:r>
+        <w:r>
+          <w:rPr>
+            <w:noProof/>
+            <w:webHidden/>
+          </w:rPr>
+          <w:fldChar w:fldCharType="separate"/>
+        </w:r>
+        <w:r>
+          <w:rPr>
+            <w:noProof/>
+            <w:webHidden/>
+          </w:rPr>
+          <w:t>24</w:t>
+        </w:r>
+        <w:r>
+          <w:rPr>
+            <w:noProof/>
+            <w:webHidden/>
+          </w:rPr>
+          <w:fldChar w:fldCharType="end"/>
+        </w:r>
+      </w:hyperlink>
+    </w:p>
+    <w:p>
+      <w:pPr>
+        <w:pStyle w:val="TOC1"/>
+        <w:rPr>
+          <w:rFonts w:asciiTheme="minorHAnsi" w:hAnsiTheme="minorHAnsi" w:cstheme="minorBidi"/>
+          <w:b w:val="0"/>
+          <w:bCs w:val="0"/>
+          <w:noProof/>
+          <w:kern w:val="2"/>
+          <w:sz w:val="22"/>
+          <w:szCs w:val="22"/>
+          <w:lang w:val="en-US"/>
+          <w14:ligatures w14:val="standardContextual"/>
+        </w:rPr>
+      </w:pPr>
+      <w:hyperlink w:anchor="_Toc135658993" w:history="1">
+        <w:r>
+          <w:rPr>
+            <w:rStyle w:val="Hyperlink"/>
+            <w:noProof/>
+          </w:rPr>
+          <w:t xml:space="preserve">Cerința </w:t>
+        </w:r>
+        <w:r>
+          <w:rPr>
+            <w:rStyle w:val="Hyperlink"/>
+            <w:noProof/>
+          </w:rPr>
+          <w:t>1</w:t>
+        </w:r>
+        <w:r>
+          <w:rPr>
+            <w:rStyle w:val="Hyperlink"/>
+            <w:noProof/>
+          </w:rPr>
+          <w:t>6.</w:t>
+        </w:r>
+        <w:r>
+          <w:rPr>
+            <w:noProof/>
+            <w:webHidden/>
+          </w:rPr>
+          <w:tab/>
+        </w:r>
+        <w:r>
+          <w:rPr>
+            <w:noProof/>
+            <w:webHidden/>
+          </w:rPr>
+          <w:fldChar w:fldCharType="begin"/>
+        </w:r>
+        <w:r>
+          <w:rPr>
+            <w:noProof/>
+            <w:webHidden/>
+          </w:rPr>
+          <w:instrText xml:space="preserve"> PAGEREF _Toc135658993 \h </w:instrText>
+        </w:r>
+        <w:r>
+          <w:rPr>
+            <w:noProof/>
+            <w:webHidden/>
+          </w:rPr>
+        </w:r>
+        <w:r>
+          <w:rPr>
+            <w:noProof/>
+            <w:webHidden/>
+          </w:rPr>
+          <w:fldChar w:fldCharType="separate"/>
+        </w:r>
+        <w:r>
+          <w:rPr>
+            <w:noProof/>
+            <w:webHidden/>
+          </w:rPr>
+          <w:t>26</w:t>
+        </w:r>
+        <w:r>
+          <w:rPr>
+            <w:noProof/>
+            <w:webHidden/>
+          </w:rPr>
+          <w:fldChar w:fldCharType="end"/>
+        </w:r>
+      </w:hyperlink>
+    </w:p>
+    <w:p>
+      <w:pPr>
         <w:rPr>
           <w:rFonts w:ascii="Times New Roman" w:hAnsi="Times New Roman" w:cs="Times New Roman"/>
           <w:b/>
@@ -1346,7 +1579,7 @@
       <w:pPr>
         <w:pStyle w:val="da"/>
       </w:pPr>
-      <w:bookmarkStart w:id="1" w:name="_Toc135254921"/>
+      <w:bookmarkStart w:id="1" w:name="_Toc135658978"/>
       <w:r>
         <w:t>Cerința 1.</w:t>
       </w:r>
@@ -2499,7 +2732,7 @@
       <w:pPr>
         <w:pStyle w:val="da"/>
       </w:pPr>
-      <w:bookmarkStart w:id="2" w:name="_Toc135254922"/>
+      <w:bookmarkStart w:id="2" w:name="_Toc135658979"/>
       <w:r>
         <w:lastRenderedPageBreak/>
         <w:t>Cerința 2.</w:t>
@@ -3096,7 +3329,7 @@
       <w:pPr>
         <w:pStyle w:val="da"/>
       </w:pPr>
-      <w:bookmarkStart w:id="3" w:name="_Toc135254923"/>
+      <w:bookmarkStart w:id="3" w:name="_Toc135658980"/>
       <w:r>
         <w:lastRenderedPageBreak/>
         <w:t>Cerința 3.</w:t>
@@ -3922,7 +4155,7 @@
       <w:pPr>
         <w:pStyle w:val="da"/>
       </w:pPr>
-      <w:bookmarkStart w:id="4" w:name="_Toc135254924"/>
+      <w:bookmarkStart w:id="4" w:name="_Toc135658981"/>
       <w:r>
         <w:lastRenderedPageBreak/>
         <w:t>Cerința 4.</w:t>
@@ -4941,7 +5174,7 @@
       <w:pPr>
         <w:pStyle w:val="da"/>
       </w:pPr>
-      <w:bookmarkStart w:id="5" w:name="_Toc135254925"/>
+      <w:bookmarkStart w:id="5" w:name="_Toc135658982"/>
       <w:r>
         <w:lastRenderedPageBreak/>
         <w:t>Cerința 5.</w:t>
@@ -6969,7 +7202,7 @@
       <w:pPr>
         <w:pStyle w:val="da"/>
       </w:pPr>
-      <w:bookmarkStart w:id="6" w:name="_Toc135254926"/>
+      <w:bookmarkStart w:id="6" w:name="_Toc135658983"/>
       <w:r>
         <w:lastRenderedPageBreak/>
         <w:t xml:space="preserve">Cerința </w:t>
@@ -7031,7 +7264,7 @@
           <w:lang w:val="ro-RO"/>
         </w:rPr>
         <w:drawing>
-          <wp:anchor distT="91440" distB="0" distL="0" distR="0" simplePos="0" relativeHeight="251634176" behindDoc="0" locked="0" layoutInCell="1" allowOverlap="1" wp14:anchorId="3DAD2A8E" wp14:editId="4845ED2A">
+          <wp:anchor distT="91440" distB="0" distL="0" distR="0" simplePos="0" relativeHeight="251648000" behindDoc="0" locked="0" layoutInCell="1" allowOverlap="1" wp14:anchorId="3DAD2A8E" wp14:editId="4845ED2A">
             <wp:simplePos x="0" y="0"/>
             <wp:positionH relativeFrom="page">
               <wp:align>left</wp:align>
@@ -7118,7 +7351,7 @@
       <w:pPr>
         <w:pStyle w:val="da"/>
       </w:pPr>
-      <w:bookmarkStart w:id="7" w:name="_Toc135254927"/>
+      <w:bookmarkStart w:id="7" w:name="_Toc135658984"/>
       <w:r>
         <w:lastRenderedPageBreak/>
         <w:t>Cerința 7.</w:t>
@@ -7336,7 +7569,7 @@
           <w:lang w:val="ro-RO"/>
         </w:rPr>
         <w:drawing>
-          <wp:anchor distT="0" distB="0" distL="114300" distR="114300" simplePos="0" relativeHeight="251638272" behindDoc="0" locked="0" layoutInCell="1" allowOverlap="1" wp14:anchorId="23107662" wp14:editId="7A157A3E">
+          <wp:anchor distT="0" distB="0" distL="114300" distR="114300" simplePos="0" relativeHeight="251654144" behindDoc="0" locked="0" layoutInCell="1" allowOverlap="1" wp14:anchorId="23107662" wp14:editId="7A157A3E">
             <wp:simplePos x="0" y="0"/>
             <wp:positionH relativeFrom="page">
               <wp:align>left</wp:align>
@@ -7429,7 +7662,7 @@
           <w:szCs w:val="24"/>
         </w:rPr>
       </w:pPr>
-      <w:bookmarkStart w:id="8" w:name="_Toc135254928"/>
+      <w:bookmarkStart w:id="8" w:name="_Toc135658985"/>
       <w:r>
         <w:t xml:space="preserve">Cerința </w:t>
       </w:r>
@@ -7920,7 +8153,7 @@
       <w:pPr>
         <w:pStyle w:val="da"/>
       </w:pPr>
-      <w:bookmarkStart w:id="9" w:name="_Toc135254929"/>
+      <w:bookmarkStart w:id="9" w:name="_Toc135658986"/>
       <w:r>
         <w:lastRenderedPageBreak/>
         <w:t xml:space="preserve">Cerința </w:t>
@@ -7950,7 +8183,7 @@
           <w:szCs w:val="24"/>
         </w:rPr>
         <w:drawing>
-          <wp:anchor distT="0" distB="0" distL="114300" distR="114300" simplePos="0" relativeHeight="251636224" behindDoc="0" locked="0" layoutInCell="1" allowOverlap="1" wp14:anchorId="1667DFD6" wp14:editId="3DA83C13">
+          <wp:anchor distT="0" distB="0" distL="114300" distR="114300" simplePos="0" relativeHeight="251651072" behindDoc="0" locked="0" layoutInCell="1" allowOverlap="1" wp14:anchorId="1667DFD6" wp14:editId="3DA83C13">
             <wp:simplePos x="0" y="0"/>
             <wp:positionH relativeFrom="column">
               <wp:posOffset>-837656</wp:posOffset>
@@ -10590,7 +10823,7 @@
       <w:pPr>
         <w:pStyle w:val="da"/>
       </w:pPr>
-      <w:bookmarkStart w:id="10" w:name="_Toc135254930"/>
+      <w:bookmarkStart w:id="10" w:name="_Toc135658987"/>
       <w:r>
         <w:lastRenderedPageBreak/>
         <w:t xml:space="preserve">Cerința </w:t>
@@ -10841,7 +11074,7 @@
       <w:pPr>
         <w:pStyle w:val="da"/>
       </w:pPr>
-      <w:bookmarkStart w:id="11" w:name="_Toc135254931"/>
+      <w:bookmarkStart w:id="11" w:name="_Toc135658988"/>
       <w:r>
         <w:lastRenderedPageBreak/>
         <w:t xml:space="preserve">Cerința </w:t>
@@ -10894,7 +11127,7 @@
           <w:noProof/>
         </w:rPr>
         <w:drawing>
-          <wp:anchor distT="0" distB="0" distL="114300" distR="114300" simplePos="0" relativeHeight="251557376" behindDoc="0" locked="0" layoutInCell="1" allowOverlap="1" wp14:anchorId="29DD13A6" wp14:editId="14B777E5">
+          <wp:anchor distT="0" distB="0" distL="114300" distR="114300" simplePos="0" relativeHeight="251629568" behindDoc="0" locked="0" layoutInCell="1" allowOverlap="1" wp14:anchorId="29DD13A6" wp14:editId="14B777E5">
             <wp:simplePos x="0" y="0"/>
             <wp:positionH relativeFrom="column">
               <wp:posOffset>1894840</wp:posOffset>
@@ -10961,7 +11194,7 @@
           <w:noProof/>
         </w:rPr>
         <w:drawing>
-          <wp:anchor distT="0" distB="0" distL="114300" distR="114300" simplePos="0" relativeHeight="251547136" behindDoc="0" locked="0" layoutInCell="1" allowOverlap="1" wp14:anchorId="6186500F" wp14:editId="66D1998C">
+          <wp:anchor distT="0" distB="0" distL="114300" distR="114300" simplePos="0" relativeHeight="251626496" behindDoc="0" locked="0" layoutInCell="1" allowOverlap="1" wp14:anchorId="6186500F" wp14:editId="66D1998C">
             <wp:simplePos x="0" y="0"/>
             <wp:positionH relativeFrom="column">
               <wp:posOffset>0</wp:posOffset>
@@ -11030,7 +11263,7 @@
           <w:noProof/>
         </w:rPr>
         <w:drawing>
-          <wp:anchor distT="0" distB="0" distL="114300" distR="114300" simplePos="0" relativeHeight="251640320" behindDoc="0" locked="0" layoutInCell="1" allowOverlap="1" wp14:anchorId="06C75E05" wp14:editId="0F0D222A">
+          <wp:anchor distT="0" distB="0" distL="114300" distR="114300" simplePos="0" relativeHeight="251657216" behindDoc="0" locked="0" layoutInCell="1" allowOverlap="1" wp14:anchorId="06C75E05" wp14:editId="0F0D222A">
             <wp:simplePos x="0" y="0"/>
             <wp:positionH relativeFrom="column">
               <wp:posOffset>29210</wp:posOffset>
@@ -11180,7 +11413,7 @@
           <w:noProof/>
         </w:rPr>
         <w:drawing>
-          <wp:anchor distT="0" distB="0" distL="114300" distR="114300" simplePos="0" relativeHeight="251562496" behindDoc="1" locked="0" layoutInCell="1" allowOverlap="1" wp14:anchorId="5E3EC4F7" wp14:editId="541926AE">
+          <wp:anchor distT="0" distB="0" distL="114300" distR="114300" simplePos="0" relativeHeight="251632640" behindDoc="1" locked="0" layoutInCell="1" allowOverlap="1" wp14:anchorId="5E3EC4F7" wp14:editId="541926AE">
             <wp:simplePos x="0" y="0"/>
             <wp:positionH relativeFrom="column">
               <wp:posOffset>-617855</wp:posOffset>
@@ -11371,7 +11604,7 @@
         </w:rPr>
         <w:lastRenderedPageBreak/>
         <w:drawing>
-          <wp:anchor distT="0" distB="0" distL="114300" distR="114300" simplePos="0" relativeHeight="251570688" behindDoc="1" locked="0" layoutInCell="1" allowOverlap="1" wp14:anchorId="763A109F" wp14:editId="24058207">
+          <wp:anchor distT="0" distB="0" distL="114300" distR="114300" simplePos="0" relativeHeight="251638784" behindDoc="1" locked="0" layoutInCell="1" allowOverlap="1" wp14:anchorId="763A109F" wp14:editId="24058207">
             <wp:simplePos x="0" y="0"/>
             <wp:positionH relativeFrom="column">
               <wp:posOffset>-358775</wp:posOffset>
@@ -11439,7 +11672,7 @@
           <w:noProof/>
         </w:rPr>
         <w:drawing>
-          <wp:anchor distT="0" distB="0" distL="114300" distR="114300" simplePos="0" relativeHeight="251566592" behindDoc="1" locked="0" layoutInCell="1" allowOverlap="1" wp14:anchorId="263019B5" wp14:editId="3FAFDB81">
+          <wp:anchor distT="0" distB="0" distL="114300" distR="114300" simplePos="0" relativeHeight="251635712" behindDoc="1" locked="0" layoutInCell="1" allowOverlap="1" wp14:anchorId="263019B5" wp14:editId="3FAFDB81">
             <wp:simplePos x="0" y="0"/>
             <wp:positionH relativeFrom="column">
               <wp:posOffset>-381635</wp:posOffset>
@@ -11693,7 +11926,7 @@
         </w:rPr>
         <w:lastRenderedPageBreak/>
         <w:drawing>
-          <wp:anchor distT="0" distB="0" distL="114300" distR="114300" simplePos="0" relativeHeight="251632128" behindDoc="1" locked="0" layoutInCell="1" allowOverlap="1" wp14:anchorId="1D26E47B" wp14:editId="4AD7915C">
+          <wp:anchor distT="0" distB="0" distL="114300" distR="114300" simplePos="0" relativeHeight="251644928" behindDoc="1" locked="0" layoutInCell="1" allowOverlap="1" wp14:anchorId="1D26E47B" wp14:editId="4AD7915C">
             <wp:simplePos x="0" y="0"/>
             <wp:positionH relativeFrom="column">
               <wp:posOffset>-853440</wp:posOffset>
@@ -11755,7 +11988,7 @@
           <w:noProof/>
         </w:rPr>
         <w:drawing>
-          <wp:anchor distT="0" distB="0" distL="114300" distR="114300" simplePos="0" relativeHeight="251690496" behindDoc="1" locked="0" layoutInCell="1" allowOverlap="1" wp14:anchorId="672D8D5A" wp14:editId="1DE48D5F">
+          <wp:anchor distT="0" distB="0" distL="114300" distR="114300" simplePos="0" relativeHeight="251666432" behindDoc="1" locked="0" layoutInCell="1" allowOverlap="1" wp14:anchorId="672D8D5A" wp14:editId="1DE48D5F">
             <wp:simplePos x="0" y="0"/>
             <wp:positionH relativeFrom="column">
               <wp:posOffset>1889760</wp:posOffset>
@@ -11817,7 +12050,7 @@
           <w:noProof/>
         </w:rPr>
         <w:drawing>
-          <wp:anchor distT="0" distB="0" distL="114300" distR="114300" simplePos="0" relativeHeight="251738624" behindDoc="1" locked="0" layoutInCell="1" allowOverlap="1" wp14:anchorId="79366CBE" wp14:editId="27024A2E">
+          <wp:anchor distT="0" distB="0" distL="114300" distR="114300" simplePos="0" relativeHeight="251669504" behindDoc="1" locked="0" layoutInCell="1" allowOverlap="1" wp14:anchorId="79366CBE" wp14:editId="27024A2E">
             <wp:simplePos x="0" y="0"/>
             <wp:positionH relativeFrom="column">
               <wp:posOffset>4541520</wp:posOffset>
@@ -11879,7 +12112,7 @@
           <w:noProof/>
         </w:rPr>
         <w:drawing>
-          <wp:anchor distT="0" distB="0" distL="114300" distR="114300" simplePos="0" relativeHeight="251581952" behindDoc="1" locked="0" layoutInCell="1" allowOverlap="1" wp14:anchorId="036F7481" wp14:editId="29AC17C9">
+          <wp:anchor distT="0" distB="0" distL="114300" distR="114300" simplePos="0" relativeHeight="251641856" behindDoc="1" locked="0" layoutInCell="1" allowOverlap="1" wp14:anchorId="036F7481" wp14:editId="29AC17C9">
             <wp:simplePos x="0" y="0"/>
             <wp:positionH relativeFrom="column">
               <wp:posOffset>-822960</wp:posOffset>
@@ -12047,7 +12280,7 @@
           <w:noProof/>
         </w:rPr>
         <w:drawing>
-          <wp:anchor distT="0" distB="0" distL="114300" distR="114300" simplePos="0" relativeHeight="251763200" behindDoc="1" locked="0" layoutInCell="1" allowOverlap="1" wp14:anchorId="4F0FF23D" wp14:editId="0E46355A">
+          <wp:anchor distT="0" distB="0" distL="114300" distR="114300" simplePos="0" relativeHeight="251675648" behindDoc="1" locked="0" layoutInCell="1" allowOverlap="1" wp14:anchorId="4F0FF23D" wp14:editId="0E46355A">
             <wp:simplePos x="0" y="0"/>
             <wp:positionH relativeFrom="column">
               <wp:posOffset>1739265</wp:posOffset>
@@ -12115,7 +12348,7 @@
           <w:noProof/>
         </w:rPr>
         <w:drawing>
-          <wp:anchor distT="0" distB="0" distL="114300" distR="114300" simplePos="0" relativeHeight="251751936" behindDoc="1" locked="0" layoutInCell="1" allowOverlap="1" wp14:anchorId="05650C4D" wp14:editId="1A6EF055">
+          <wp:anchor distT="0" distB="0" distL="114300" distR="114300" simplePos="0" relativeHeight="251672576" behindDoc="1" locked="0" layoutInCell="1" allowOverlap="1" wp14:anchorId="05650C4D" wp14:editId="1A6EF055">
             <wp:simplePos x="0" y="0"/>
             <wp:positionH relativeFrom="column">
               <wp:posOffset>-2076450</wp:posOffset>
@@ -12205,7 +12438,7 @@
           <w:noProof/>
         </w:rPr>
         <w:drawing>
-          <wp:anchor distT="0" distB="0" distL="114300" distR="114300" simplePos="0" relativeHeight="251642368" behindDoc="1" locked="0" layoutInCell="1" allowOverlap="1" wp14:anchorId="2B54A974" wp14:editId="58B1C906">
+          <wp:anchor distT="0" distB="0" distL="114300" distR="114300" simplePos="0" relativeHeight="251660288" behindDoc="1" locked="0" layoutInCell="1" allowOverlap="1" wp14:anchorId="2B54A974" wp14:editId="58B1C906">
             <wp:simplePos x="0" y="0"/>
             <wp:positionH relativeFrom="column">
               <wp:posOffset>1295400</wp:posOffset>
@@ -12337,7 +12570,7 @@
       <w:pPr>
         <w:pStyle w:val="da"/>
       </w:pPr>
-      <w:bookmarkStart w:id="12" w:name="_Toc135254932"/>
+      <w:bookmarkStart w:id="12" w:name="_Toc135658989"/>
       <w:r>
         <w:lastRenderedPageBreak/>
         <w:t xml:space="preserve">Cerința </w:t>
@@ -12532,7 +12765,7 @@
           <w:noProof/>
         </w:rPr>
         <w:drawing>
-          <wp:anchor distT="0" distB="0" distL="114300" distR="114300" simplePos="0" relativeHeight="251777536" behindDoc="0" locked="0" layoutInCell="1" allowOverlap="1" wp14:anchorId="67CFA83C" wp14:editId="323A420B">
+          <wp:anchor distT="0" distB="0" distL="114300" distR="114300" simplePos="0" relativeHeight="251691008" behindDoc="0" locked="0" layoutInCell="1" allowOverlap="1" wp14:anchorId="67CFA83C" wp14:editId="323A420B">
             <wp:simplePos x="0" y="0"/>
             <wp:positionH relativeFrom="column">
               <wp:posOffset>0</wp:posOffset>
@@ -12747,7 +12980,7 @@
           <w:noProof/>
         </w:rPr>
         <w:drawing>
-          <wp:anchor distT="0" distB="0" distL="114300" distR="114300" simplePos="0" relativeHeight="251768320" behindDoc="1" locked="0" layoutInCell="1" allowOverlap="1" wp14:anchorId="3DBD5D01" wp14:editId="1F6280A6">
+          <wp:anchor distT="0" distB="0" distL="114300" distR="114300" simplePos="0" relativeHeight="251678720" behindDoc="1" locked="0" layoutInCell="1" allowOverlap="1" wp14:anchorId="3DBD5D01" wp14:editId="1F6280A6">
             <wp:simplePos x="0" y="0"/>
             <wp:positionH relativeFrom="column">
               <wp:posOffset>-218440</wp:posOffset>
@@ -12823,7 +13056,7 @@
         </w:rPr>
         <w:lastRenderedPageBreak/>
         <w:drawing>
-          <wp:anchor distT="0" distB="0" distL="114300" distR="114300" simplePos="0" relativeHeight="251772416" behindDoc="0" locked="0" layoutInCell="1" allowOverlap="1" wp14:anchorId="5273E114" wp14:editId="0C85BA39">
+          <wp:anchor distT="0" distB="0" distL="114300" distR="114300" simplePos="0" relativeHeight="251684864" behindDoc="0" locked="0" layoutInCell="1" allowOverlap="1" wp14:anchorId="5273E114" wp14:editId="0C85BA39">
             <wp:simplePos x="0" y="0"/>
             <wp:positionH relativeFrom="column">
               <wp:posOffset>-897467</wp:posOffset>
@@ -12883,7 +13116,7 @@
           <w:noProof/>
         </w:rPr>
         <w:drawing>
-          <wp:anchor distT="0" distB="0" distL="114300" distR="114300" simplePos="0" relativeHeight="251770368" behindDoc="1" locked="0" layoutInCell="1" allowOverlap="1" wp14:anchorId="168A1A08" wp14:editId="0E79B062">
+          <wp:anchor distT="0" distB="0" distL="114300" distR="114300" simplePos="0" relativeHeight="251681792" behindDoc="1" locked="0" layoutInCell="1" allowOverlap="1" wp14:anchorId="168A1A08" wp14:editId="0E79B062">
             <wp:simplePos x="0" y="0"/>
             <wp:positionH relativeFrom="column">
               <wp:posOffset>-974090</wp:posOffset>
@@ -12965,7 +13198,7 @@
         </w:rPr>
         <w:lastRenderedPageBreak/>
         <w:drawing>
-          <wp:anchor distT="0" distB="0" distL="114300" distR="114300" simplePos="0" relativeHeight="251775488" behindDoc="0" locked="0" layoutInCell="1" allowOverlap="1" wp14:anchorId="56570766" wp14:editId="33F45DE0">
+          <wp:anchor distT="0" distB="0" distL="114300" distR="114300" simplePos="0" relativeHeight="251687936" behindDoc="0" locked="0" layoutInCell="1" allowOverlap="1" wp14:anchorId="56570766" wp14:editId="33F45DE0">
             <wp:simplePos x="0" y="0"/>
             <wp:positionH relativeFrom="column">
               <wp:posOffset>-916940</wp:posOffset>
@@ -13064,7 +13297,7 @@
       <w:pPr>
         <w:pStyle w:val="da"/>
       </w:pPr>
-      <w:bookmarkStart w:id="13" w:name="_Toc135254933"/>
+      <w:bookmarkStart w:id="13" w:name="_Toc135658990"/>
       <w:r>
         <w:lastRenderedPageBreak/>
         <w:t xml:space="preserve">Cerința </w:t>
@@ -13230,9 +13463,6 @@
       </w:pPr>
     </w:p>
     <w:p>
-      <w:pPr>
-        <w:pStyle w:val="da"/>
-      </w:pPr>
       <w:r>
         <w:rPr>
           <w:noProof/>
@@ -13301,6 +13531,7 @@
       <w:pPr>
         <w:pStyle w:val="da"/>
       </w:pPr>
+      <w:bookmarkStart w:id="14" w:name="_Toc135658991"/>
       <w:r>
         <w:lastRenderedPageBreak/>
         <w:t xml:space="preserve">Cerința </w:t>
@@ -13311,6 +13542,7 @@
       <w:r>
         <w:t>.</w:t>
       </w:r>
+      <w:bookmarkEnd w:id="14"/>
     </w:p>
     <w:p>
       <w:pPr>
@@ -13325,7 +13557,7 @@
           <w:noProof/>
         </w:rPr>
         <w:drawing>
-          <wp:anchor distT="0" distB="0" distL="114300" distR="114300" simplePos="0" relativeHeight="251658752" behindDoc="0" locked="0" layoutInCell="1" allowOverlap="1" wp14:anchorId="44BF802C" wp14:editId="04BCDA8E">
+          <wp:anchor distT="0" distB="0" distL="114300" distR="114300" simplePos="0" relativeHeight="251663360" behindDoc="0" locked="0" layoutInCell="1" allowOverlap="1" wp14:anchorId="44BF802C" wp14:editId="04BCDA8E">
             <wp:simplePos x="0" y="0"/>
             <wp:positionH relativeFrom="column">
               <wp:posOffset>-914400</wp:posOffset>
@@ -13624,9 +13856,6 @@
       </w:pPr>
     </w:p>
     <w:p>
-      <w:pPr>
-        <w:pStyle w:val="da"/>
-      </w:pPr>
       <w:r>
         <w:rPr>
           <w:noProof/>
@@ -13685,19 +13914,273 @@
       <w:pPr>
         <w:pStyle w:val="da"/>
       </w:pPr>
+      <w:bookmarkStart w:id="15" w:name="_Toc135658992"/>
       <w:r>
         <w:lastRenderedPageBreak/>
         <w:t xml:space="preserve">Cerința </w:t>
       </w:r>
       <w:r>
+        <w:t>15</w:t>
+      </w:r>
+      <w:r>
+        <w:t>.</w:t>
+      </w:r>
+      <w:bookmarkEnd w:id="15"/>
+    </w:p>
+    <w:p>
+      <w:pPr>
+        <w:rPr>
+          <w:rFonts w:ascii="Times New Roman" w:hAnsi="Times New Roman" w:cs="Times New Roman"/>
+          <w:b/>
+          <w:bCs/>
+          <w:sz w:val="24"/>
+          <w:szCs w:val="24"/>
+        </w:rPr>
+      </w:pPr>
+      <w:proofErr w:type="spellStart"/>
+      <w:r>
+        <w:rPr>
+          <w:rFonts w:ascii="Times New Roman" w:hAnsi="Times New Roman" w:cs="Times New Roman"/>
+          <w:b/>
+          <w:bCs/>
+          <w:sz w:val="24"/>
+          <w:szCs w:val="24"/>
+        </w:rPr>
+        <w:t>I</w:t>
+      </w:r>
+      <w:r>
+        <w:rPr>
+          <w:rFonts w:ascii="Times New Roman" w:hAnsi="Times New Roman" w:cs="Times New Roman"/>
+          <w:b/>
+          <w:bCs/>
+          <w:sz w:val="24"/>
+          <w:szCs w:val="24"/>
+        </w:rPr>
+        <w:t>mplementați</w:t>
+      </w:r>
+      <w:proofErr w:type="spellEnd"/>
+      <w:r>
+        <w:rPr>
+          <w:rFonts w:ascii="Times New Roman" w:hAnsi="Times New Roman" w:cs="Times New Roman"/>
+          <w:b/>
+          <w:bCs/>
+          <w:sz w:val="24"/>
+          <w:szCs w:val="24"/>
+        </w:rPr>
+        <w:t xml:space="preserve"> în SQL: o cerere ce utilizează operația outer-join pe minimum 4 tabele, o cerere ce utilizează operația division și o cerere care implementează analiza top-n. </w:t>
+      </w:r>
+    </w:p>
+    <w:p>
+      <w:pPr>
+        <w:rPr>
+          <w:rFonts w:ascii="Times New Roman" w:hAnsi="Times New Roman" w:cs="Times New Roman"/>
+          <w:b/>
+          <w:bCs/>
+          <w:sz w:val="24"/>
+          <w:szCs w:val="24"/>
+        </w:rPr>
+      </w:pPr>
+    </w:p>
+    <w:p>
+      <w:pPr>
+        <w:jc w:val="center"/>
+        <w:rPr>
+          <w:rFonts w:ascii="Times New Roman" w:hAnsi="Times New Roman" w:cs="Times New Roman"/>
+          <w:b/>
+          <w:bCs/>
+          <w:sz w:val="24"/>
+          <w:szCs w:val="24"/>
+        </w:rPr>
+      </w:pPr>
+      <w:r>
+        <w:rPr>
+          <w:noProof/>
+        </w:rPr>
+        <w:drawing>
+          <wp:inline distT="0" distB="0" distL="0" distR="0" wp14:anchorId="004CDE69" wp14:editId="6179212B">
+            <wp:extent cx="5195690" cy="3409950"/>
+            <wp:effectExtent l="0" t="0" r="0" b="0"/>
+            <wp:docPr id="705981471" name="Picture 1"/>
+            <wp:cNvGraphicFramePr>
+              <a:graphicFrameLocks xmlns:a="http://schemas.openxmlformats.org/drawingml/2006/main" noChangeAspect="1"/>
+            </wp:cNvGraphicFramePr>
+            <a:graphic xmlns:a="http://schemas.openxmlformats.org/drawingml/2006/main">
+              <a:graphicData uri="http://schemas.openxmlformats.org/drawingml/2006/picture">
+                <pic:pic xmlns:pic="http://schemas.openxmlformats.org/drawingml/2006/picture">
+                  <pic:nvPicPr>
+                    <pic:cNvPr id="705981471" name=""/>
+                    <pic:cNvPicPr/>
+                  </pic:nvPicPr>
+                  <pic:blipFill>
+                    <a:blip r:embed="rId36"/>
+                    <a:stretch>
+                      <a:fillRect/>
+                    </a:stretch>
+                  </pic:blipFill>
+                  <pic:spPr>
+                    <a:xfrm>
+                      <a:off x="0" y="0"/>
+                      <a:ext cx="5212639" cy="3421074"/>
+                    </a:xfrm>
+                    <a:prstGeom prst="rect">
+                      <a:avLst/>
+                    </a:prstGeom>
+                  </pic:spPr>
+                </pic:pic>
+              </a:graphicData>
+            </a:graphic>
+          </wp:inline>
+        </w:drawing>
+      </w:r>
+    </w:p>
+    <w:p>
+      <w:pPr>
+        <w:jc w:val="center"/>
+        <w:rPr>
+          <w:rFonts w:ascii="Times New Roman" w:hAnsi="Times New Roman" w:cs="Times New Roman"/>
+          <w:b/>
+          <w:bCs/>
+          <w:sz w:val="24"/>
+          <w:szCs w:val="24"/>
+        </w:rPr>
+      </w:pPr>
+    </w:p>
+    <w:p>
+      <w:pPr>
+        <w:jc w:val="center"/>
+        <w:rPr>
+          <w:rFonts w:ascii="Times New Roman" w:hAnsi="Times New Roman" w:cs="Times New Roman"/>
+          <w:b/>
+          <w:bCs/>
+          <w:sz w:val="24"/>
+          <w:szCs w:val="24"/>
+        </w:rPr>
+      </w:pPr>
+      <w:r>
+        <w:rPr>
+          <w:noProof/>
+        </w:rPr>
+        <w:drawing>
+          <wp:inline distT="0" distB="0" distL="0" distR="0" wp14:anchorId="3E755CC3" wp14:editId="0B274089">
+            <wp:extent cx="5423036" cy="2930525"/>
+            <wp:effectExtent l="0" t="0" r="0" b="0"/>
+            <wp:docPr id="1640430919" name="Picture 1"/>
+            <wp:cNvGraphicFramePr>
+              <a:graphicFrameLocks xmlns:a="http://schemas.openxmlformats.org/drawingml/2006/main" noChangeAspect="1"/>
+            </wp:cNvGraphicFramePr>
+            <a:graphic xmlns:a="http://schemas.openxmlformats.org/drawingml/2006/main">
+              <a:graphicData uri="http://schemas.openxmlformats.org/drawingml/2006/picture">
+                <pic:pic xmlns:pic="http://schemas.openxmlformats.org/drawingml/2006/picture">
+                  <pic:nvPicPr>
+                    <pic:cNvPr id="1640430919" name=""/>
+                    <pic:cNvPicPr/>
+                  </pic:nvPicPr>
+                  <pic:blipFill>
+                    <a:blip r:embed="rId37"/>
+                    <a:stretch>
+                      <a:fillRect/>
+                    </a:stretch>
+                  </pic:blipFill>
+                  <pic:spPr>
+                    <a:xfrm>
+                      <a:off x="0" y="0"/>
+                      <a:ext cx="5441394" cy="2940446"/>
+                    </a:xfrm>
+                    <a:prstGeom prst="rect">
+                      <a:avLst/>
+                    </a:prstGeom>
+                  </pic:spPr>
+                </pic:pic>
+              </a:graphicData>
+            </a:graphic>
+          </wp:inline>
+        </w:drawing>
+      </w:r>
+    </w:p>
+    <w:p>
+      <w:pPr>
+        <w:pStyle w:val="da"/>
+      </w:pPr>
+    </w:p>
+    <w:p>
+      <w:pPr>
+        <w:pStyle w:val="Default"/>
+      </w:pPr>
+    </w:p>
+    <w:p>
+      <w:r>
+        <w:rPr>
+          <w:noProof/>
+        </w:rPr>
+        <w:drawing>
+          <wp:inline distT="0" distB="0" distL="0" distR="0" wp14:anchorId="07FC9C2D" wp14:editId="79F0C584">
+            <wp:extent cx="5943600" cy="3914140"/>
+            <wp:effectExtent l="0" t="0" r="0" b="0"/>
+            <wp:docPr id="1575638437" name="Picture 1"/>
+            <wp:cNvGraphicFramePr>
+              <a:graphicFrameLocks xmlns:a="http://schemas.openxmlformats.org/drawingml/2006/main" noChangeAspect="1"/>
+            </wp:cNvGraphicFramePr>
+            <a:graphic xmlns:a="http://schemas.openxmlformats.org/drawingml/2006/main">
+              <a:graphicData uri="http://schemas.openxmlformats.org/drawingml/2006/picture">
+                <pic:pic xmlns:pic="http://schemas.openxmlformats.org/drawingml/2006/picture">
+                  <pic:nvPicPr>
+                    <pic:cNvPr id="1575638437" name=""/>
+                    <pic:cNvPicPr/>
+                  </pic:nvPicPr>
+                  <pic:blipFill>
+                    <a:blip r:embed="rId38"/>
+                    <a:stretch>
+                      <a:fillRect/>
+                    </a:stretch>
+                  </pic:blipFill>
+                  <pic:spPr>
+                    <a:xfrm>
+                      <a:off x="0" y="0"/>
+                      <a:ext cx="5943600" cy="3914140"/>
+                    </a:xfrm>
+                    <a:prstGeom prst="rect">
+                      <a:avLst/>
+                    </a:prstGeom>
+                  </pic:spPr>
+                </pic:pic>
+              </a:graphicData>
+            </a:graphic>
+          </wp:inline>
+        </w:drawing>
+      </w:r>
+    </w:p>
+    <w:p>
+      <w:pPr>
+        <w:rPr>
+          <w:rFonts w:ascii="Times New Roman" w:hAnsi="Times New Roman"/>
+          <w:b/>
+          <w:sz w:val="24"/>
+          <w:lang w:val="ro-RO"/>
+        </w:rPr>
+      </w:pPr>
+      <w:r>
+        <w:br w:type="page"/>
+      </w:r>
+    </w:p>
+    <w:p>
+      <w:pPr>
+        <w:pStyle w:val="da"/>
+      </w:pPr>
+      <w:bookmarkStart w:id="16" w:name="_Toc135658993"/>
+      <w:r>
+        <w:lastRenderedPageBreak/>
+        <w:t xml:space="preserve">Cerința </w:t>
+      </w:r>
+      <w:r>
         <w:t>1</w:t>
       </w:r>
       <w:r>
-        <w:t>5</w:t>
+        <w:t>6</w:t>
       </w:r>
       <w:r>
         <w:t>.</w:t>
       </w:r>
+      <w:bookmarkEnd w:id="16"/>
     </w:p>
     <w:p>
       <w:pPr>
@@ -13739,14 +14222,9 @@
         <w:pStyle w:val="da"/>
       </w:pPr>
     </w:p>
-    <w:p>
-      <w:pPr>
-        <w:pStyle w:val="da"/>
-      </w:pPr>
-    </w:p>
     <w:sectPr>
-      <w:headerReference w:type="default" r:id="rId36"/>
-      <w:footerReference w:type="default" r:id="rId37"/>
+      <w:headerReference w:type="default" r:id="rId39"/>
+      <w:footerReference w:type="default" r:id="rId40"/>
       <w:pgSz w:w="12240" w:h="15840"/>
       <w:pgMar w:top="1440" w:right="1440" w:bottom="1440" w:left="1440" w:header="720" w:footer="720" w:gutter="0"/>
       <w:cols w:space="720"/>
@@ -13757,7 +14235,7 @@
 </file>
 
 <file path=word/endnotes.xml><?xml version="1.0" encoding="utf-8"?>
-<w:endnotes xmlns:wpc="http://schemas.microsoft.com/office/word/2010/wordprocessingCanvas" xmlns:cx="http://schemas.microsoft.com/office/drawing/2014/chartex" xmlns:cx1="http://schemas.microsoft.com/office/drawing/2015/9/8/chartex" xmlns:cx2="http://schemas.microsoft.com/office/drawing/2015/10/21/chartex" xmlns:cx3="http://schemas.microsoft.com/office/drawing/2016/5/9/chartex" xmlns:cx4="http://schemas.microsoft.com/office/drawing/2016/5/10/chartex" xmlns:cx5="http://schemas.microsoft.com/office/drawing/2016/5/11/chartex" xmlns:cx6="http://schemas.microsoft.com/office/drawing/2016/5/12/chartex" xmlns:cx7="http://schemas.microsoft.com/office/drawing/2016/5/13/chartex" xmlns:cx8="http://schemas.microsoft.com/office/drawing/2016/5/14/chartex" xmlns:mc="http://schemas.openxmlformats.org/markup-compatibility/2006" xmlns:aink="http://schemas.microsoft.com/office/drawing/2016/ink" xmlns:am3d="http://schemas.microsoft.com/office/drawing/2017/model3d" xmlns:o="urn:schemas-microsoft-com:office:office" xmlns:oel="http://schemas.microsoft.com/office/2019/extlst" xmlns:r="http://schemas.openxmlformats.org/officeDocument/2006/relationships" xmlns:m="http://schemas.openxmlformats.org/officeDocument/2006/math" xmlns:v="urn:schemas-microsoft-com:vml" xmlns:wp14="http://schemas.microsoft.com/office/word/2010/wordprocessingDrawing" xmlns:wp="http://schemas.openxmlformats.org/drawingml/2006/wordprocessingDrawing" xmlns:w10="urn:schemas-microsoft-com:office:word" xmlns:w="http://schemas.openxmlformats.org/wordprocessingml/2006/main" xmlns:w14="http://schemas.microsoft.com/office/word/2010/wordml" xmlns:w15="http://schemas.microsoft.com/office/word/2012/wordml" xmlns:w16cex="http://schemas.microsoft.com/office/word/2018/wordml/cex" xmlns:w16cid="http://schemas.microsoft.com/office/word/2016/wordml/cid" xmlns:w16="http://schemas.microsoft.com/office/word/2018/wordml" xmlns:w16du="http://schemas.microsoft.com/office/word/2023/wordml/word16du" xmlns:w16sdtdh="http://schemas.microsoft.com/office/word/2020/wordml/sdtdatahash" xmlns:w16se="http://schemas.microsoft.com/office/word/2015/wordml/symex" xmlns:wpg="http://schemas.microsoft.com/office/word/2010/wordprocessingGroup" xmlns:wpi="http://schemas.microsoft.com/office/word/2010/wordprocessingInk" xmlns:wne="http://schemas.microsoft.com/office/word/2006/wordml" xmlns:wps="http://schemas.microsoft.com/office/word/2010/wordprocessingShape" mc:Ignorable="w14 w15 w16se w16cid w16 w16cex w16sdtdh wp14">
+<w:endnotes xmlns:wpc="http://schemas.microsoft.com/office/word/2010/wordprocessingCanvas" xmlns:cx="http://schemas.microsoft.com/office/drawing/2014/chartex" xmlns:cx1="http://schemas.microsoft.com/office/drawing/2015/9/8/chartex" xmlns:cx2="http://schemas.microsoft.com/office/drawing/2015/10/21/chartex" xmlns:cx3="http://schemas.microsoft.com/office/drawing/2016/5/9/chartex" xmlns:cx4="http://schemas.microsoft.com/office/drawing/2016/5/10/chartex" xmlns:cx5="http://schemas.microsoft.com/office/drawing/2016/5/11/chartex" xmlns:cx6="http://schemas.microsoft.com/office/drawing/2016/5/12/chartex" xmlns:cx7="http://schemas.microsoft.com/office/drawing/2016/5/13/chartex" xmlns:cx8="http://schemas.microsoft.com/office/drawing/2016/5/14/chartex" xmlns:mc="http://schemas.openxmlformats.org/markup-compatibility/2006" xmlns:aink="http://schemas.microsoft.com/office/drawing/2016/ink" xmlns:am3d="http://schemas.microsoft.com/office/drawing/2017/model3d" xmlns:o="urn:schemas-microsoft-com:office:office" xmlns:oel="http://schemas.microsoft.com/office/2019/extlst" xmlns:r="http://schemas.openxmlformats.org/officeDocument/2006/relationships" xmlns:m="http://schemas.openxmlformats.org/officeDocument/2006/math" xmlns:v="urn:schemas-microsoft-com:vml" xmlns:wp14="http://schemas.microsoft.com/office/word/2010/wordprocessingDrawing" xmlns:wp="http://schemas.openxmlformats.org/drawingml/2006/wordprocessingDrawing" xmlns:w10="urn:schemas-microsoft-com:office:word" xmlns:w="http://schemas.openxmlformats.org/wordprocessingml/2006/main" xmlns:w14="http://schemas.microsoft.com/office/word/2010/wordml" xmlns:w15="http://schemas.microsoft.com/office/word/2012/wordml" xmlns:w16cex="http://schemas.microsoft.com/office/word/2018/wordml/cex" xmlns:w16cid="http://schemas.microsoft.com/office/word/2016/wordml/cid" xmlns:w16="http://schemas.microsoft.com/office/word/2018/wordml" xmlns:w16sdtdh="http://schemas.microsoft.com/office/word/2020/wordml/sdtdatahash" xmlns:w16se="http://schemas.microsoft.com/office/word/2015/wordml/symex" xmlns:wpg="http://schemas.microsoft.com/office/word/2010/wordprocessingGroup" xmlns:wpi="http://schemas.microsoft.com/office/word/2010/wordprocessingInk" xmlns:wne="http://schemas.microsoft.com/office/word/2006/wordml" xmlns:wps="http://schemas.microsoft.com/office/word/2010/wordprocessingShape" mc:Ignorable="w14 w15 w16se w16cid w16 w16cex w16sdtdh wp14">
   <w:endnote w:type="separator" w:id="-1">
     <w:p>
       <w:pPr>
@@ -13782,7 +14260,7 @@
 </file>
 
 <file path=word/footer1.xml><?xml version="1.0" encoding="utf-8"?>
-<w:ftr xmlns:wpc="http://schemas.microsoft.com/office/word/2010/wordprocessingCanvas" xmlns:cx="http://schemas.microsoft.com/office/drawing/2014/chartex" xmlns:cx1="http://schemas.microsoft.com/office/drawing/2015/9/8/chartex" xmlns:cx2="http://schemas.microsoft.com/office/drawing/2015/10/21/chartex" xmlns:cx3="http://schemas.microsoft.com/office/drawing/2016/5/9/chartex" xmlns:cx4="http://schemas.microsoft.com/office/drawing/2016/5/10/chartex" xmlns:cx5="http://schemas.microsoft.com/office/drawing/2016/5/11/chartex" xmlns:cx6="http://schemas.microsoft.com/office/drawing/2016/5/12/chartex" xmlns:cx7="http://schemas.microsoft.com/office/drawing/2016/5/13/chartex" xmlns:cx8="http://schemas.microsoft.com/office/drawing/2016/5/14/chartex" xmlns:mc="http://schemas.openxmlformats.org/markup-compatibility/2006" xmlns:aink="http://schemas.microsoft.com/office/drawing/2016/ink" xmlns:am3d="http://schemas.microsoft.com/office/drawing/2017/model3d" xmlns:o="urn:schemas-microsoft-com:office:office" xmlns:oel="http://schemas.microsoft.com/office/2019/extlst" xmlns:r="http://schemas.openxmlformats.org/officeDocument/2006/relationships" xmlns:m="http://schemas.openxmlformats.org/officeDocument/2006/math" xmlns:v="urn:schemas-microsoft-com:vml" xmlns:wp14="http://schemas.microsoft.com/office/word/2010/wordprocessingDrawing" xmlns:wp="http://schemas.openxmlformats.org/drawingml/2006/wordprocessingDrawing" xmlns:w10="urn:schemas-microsoft-com:office:word" xmlns:w="http://schemas.openxmlformats.org/wordprocessingml/2006/main" xmlns:w14="http://schemas.microsoft.com/office/word/2010/wordml" xmlns:w15="http://schemas.microsoft.com/office/word/2012/wordml" xmlns:w16cex="http://schemas.microsoft.com/office/word/2018/wordml/cex" xmlns:w16cid="http://schemas.microsoft.com/office/word/2016/wordml/cid" xmlns:w16="http://schemas.microsoft.com/office/word/2018/wordml" xmlns:w16du="http://schemas.microsoft.com/office/word/2023/wordml/word16du" xmlns:w16sdtdh="http://schemas.microsoft.com/office/word/2020/wordml/sdtdatahash" xmlns:w16se="http://schemas.microsoft.com/office/word/2015/wordml/symex" xmlns:wpg="http://schemas.microsoft.com/office/word/2010/wordprocessingGroup" xmlns:wpi="http://schemas.microsoft.com/office/word/2010/wordprocessingInk" xmlns:wne="http://schemas.microsoft.com/office/word/2006/wordml" xmlns:wps="http://schemas.microsoft.com/office/word/2010/wordprocessingShape" mc:Ignorable="w14 w15 w16se w16cid w16 w16cex w16sdtdh wp14">
+<w:ftr xmlns:wpc="http://schemas.microsoft.com/office/word/2010/wordprocessingCanvas" xmlns:cx="http://schemas.microsoft.com/office/drawing/2014/chartex" xmlns:cx1="http://schemas.microsoft.com/office/drawing/2015/9/8/chartex" xmlns:cx2="http://schemas.microsoft.com/office/drawing/2015/10/21/chartex" xmlns:cx3="http://schemas.microsoft.com/office/drawing/2016/5/9/chartex" xmlns:cx4="http://schemas.microsoft.com/office/drawing/2016/5/10/chartex" xmlns:cx5="http://schemas.microsoft.com/office/drawing/2016/5/11/chartex" xmlns:cx6="http://schemas.microsoft.com/office/drawing/2016/5/12/chartex" xmlns:cx7="http://schemas.microsoft.com/office/drawing/2016/5/13/chartex" xmlns:cx8="http://schemas.microsoft.com/office/drawing/2016/5/14/chartex" xmlns:mc="http://schemas.openxmlformats.org/markup-compatibility/2006" xmlns:aink="http://schemas.microsoft.com/office/drawing/2016/ink" xmlns:am3d="http://schemas.microsoft.com/office/drawing/2017/model3d" xmlns:o="urn:schemas-microsoft-com:office:office" xmlns:oel="http://schemas.microsoft.com/office/2019/extlst" xmlns:r="http://schemas.openxmlformats.org/officeDocument/2006/relationships" xmlns:m="http://schemas.openxmlformats.org/officeDocument/2006/math" xmlns:v="urn:schemas-microsoft-com:vml" xmlns:wp14="http://schemas.microsoft.com/office/word/2010/wordprocessingDrawing" xmlns:wp="http://schemas.openxmlformats.org/drawingml/2006/wordprocessingDrawing" xmlns:w10="urn:schemas-microsoft-com:office:word" xmlns:w="http://schemas.openxmlformats.org/wordprocessingml/2006/main" xmlns:w14="http://schemas.microsoft.com/office/word/2010/wordml" xmlns:w15="http://schemas.microsoft.com/office/word/2012/wordml" xmlns:w16cex="http://schemas.microsoft.com/office/word/2018/wordml/cex" xmlns:w16cid="http://schemas.microsoft.com/office/word/2016/wordml/cid" xmlns:w16="http://schemas.microsoft.com/office/word/2018/wordml" xmlns:w16sdtdh="http://schemas.microsoft.com/office/word/2020/wordml/sdtdatahash" xmlns:w16se="http://schemas.microsoft.com/office/word/2015/wordml/symex" xmlns:wpg="http://schemas.microsoft.com/office/word/2010/wordprocessingGroup" xmlns:wpi="http://schemas.microsoft.com/office/word/2010/wordprocessingInk" xmlns:wne="http://schemas.microsoft.com/office/word/2006/wordml" xmlns:wps="http://schemas.microsoft.com/office/word/2010/wordprocessingShape" mc:Ignorable="w14 w15 w16se w16cid w16 w16cex w16sdtdh wp14">
   <w:sdt>
     <w:sdtPr>
       <w:id w:val="1897084548"/>
@@ -13836,7 +14314,7 @@
 </file>
 
 <file path=word/footnotes.xml><?xml version="1.0" encoding="utf-8"?>
-<w:footnotes xmlns:wpc="http://schemas.microsoft.com/office/word/2010/wordprocessingCanvas" xmlns:cx="http://schemas.microsoft.com/office/drawing/2014/chartex" xmlns:cx1="http://schemas.microsoft.com/office/drawing/2015/9/8/chartex" xmlns:cx2="http://schemas.microsoft.com/office/drawing/2015/10/21/chartex" xmlns:cx3="http://schemas.microsoft.com/office/drawing/2016/5/9/chartex" xmlns:cx4="http://schemas.microsoft.com/office/drawing/2016/5/10/chartex" xmlns:cx5="http://schemas.microsoft.com/office/drawing/2016/5/11/chartex" xmlns:cx6="http://schemas.microsoft.com/office/drawing/2016/5/12/chartex" xmlns:cx7="http://schemas.microsoft.com/office/drawing/2016/5/13/chartex" xmlns:cx8="http://schemas.microsoft.com/office/drawing/2016/5/14/chartex" xmlns:mc="http://schemas.openxmlformats.org/markup-compatibility/2006" xmlns:aink="http://schemas.microsoft.com/office/drawing/2016/ink" xmlns:am3d="http://schemas.microsoft.com/office/drawing/2017/model3d" xmlns:o="urn:schemas-microsoft-com:office:office" xmlns:oel="http://schemas.microsoft.com/office/2019/extlst" xmlns:r="http://schemas.openxmlformats.org/officeDocument/2006/relationships" xmlns:m="http://schemas.openxmlformats.org/officeDocument/2006/math" xmlns:v="urn:schemas-microsoft-com:vml" xmlns:wp14="http://schemas.microsoft.com/office/word/2010/wordprocessingDrawing" xmlns:wp="http://schemas.openxmlformats.org/drawingml/2006/wordprocessingDrawing" xmlns:w10="urn:schemas-microsoft-com:office:word" xmlns:w="http://schemas.openxmlformats.org/wordprocessingml/2006/main" xmlns:w14="http://schemas.microsoft.com/office/word/2010/wordml" xmlns:w15="http://schemas.microsoft.com/office/word/2012/wordml" xmlns:w16cex="http://schemas.microsoft.com/office/word/2018/wordml/cex" xmlns:w16cid="http://schemas.microsoft.com/office/word/2016/wordml/cid" xmlns:w16="http://schemas.microsoft.com/office/word/2018/wordml" xmlns:w16du="http://schemas.microsoft.com/office/word/2023/wordml/word16du" xmlns:w16sdtdh="http://schemas.microsoft.com/office/word/2020/wordml/sdtdatahash" xmlns:w16se="http://schemas.microsoft.com/office/word/2015/wordml/symex" xmlns:wpg="http://schemas.microsoft.com/office/word/2010/wordprocessingGroup" xmlns:wpi="http://schemas.microsoft.com/office/word/2010/wordprocessingInk" xmlns:wne="http://schemas.microsoft.com/office/word/2006/wordml" xmlns:wps="http://schemas.microsoft.com/office/word/2010/wordprocessingShape" mc:Ignorable="w14 w15 w16se w16cid w16 w16cex w16sdtdh wp14">
+<w:footnotes xmlns:wpc="http://schemas.microsoft.com/office/word/2010/wordprocessingCanvas" xmlns:cx="http://schemas.microsoft.com/office/drawing/2014/chartex" xmlns:cx1="http://schemas.microsoft.com/office/drawing/2015/9/8/chartex" xmlns:cx2="http://schemas.microsoft.com/office/drawing/2015/10/21/chartex" xmlns:cx3="http://schemas.microsoft.com/office/drawing/2016/5/9/chartex" xmlns:cx4="http://schemas.microsoft.com/office/drawing/2016/5/10/chartex" xmlns:cx5="http://schemas.microsoft.com/office/drawing/2016/5/11/chartex" xmlns:cx6="http://schemas.microsoft.com/office/drawing/2016/5/12/chartex" xmlns:cx7="http://schemas.microsoft.com/office/drawing/2016/5/13/chartex" xmlns:cx8="http://schemas.microsoft.com/office/drawing/2016/5/14/chartex" xmlns:mc="http://schemas.openxmlformats.org/markup-compatibility/2006" xmlns:aink="http://schemas.microsoft.com/office/drawing/2016/ink" xmlns:am3d="http://schemas.microsoft.com/office/drawing/2017/model3d" xmlns:o="urn:schemas-microsoft-com:office:office" xmlns:oel="http://schemas.microsoft.com/office/2019/extlst" xmlns:r="http://schemas.openxmlformats.org/officeDocument/2006/relationships" xmlns:m="http://schemas.openxmlformats.org/officeDocument/2006/math" xmlns:v="urn:schemas-microsoft-com:vml" xmlns:wp14="http://schemas.microsoft.com/office/word/2010/wordprocessingDrawing" xmlns:wp="http://schemas.openxmlformats.org/drawingml/2006/wordprocessingDrawing" xmlns:w10="urn:schemas-microsoft-com:office:word" xmlns:w="http://schemas.openxmlformats.org/wordprocessingml/2006/main" xmlns:w14="http://schemas.microsoft.com/office/word/2010/wordml" xmlns:w15="http://schemas.microsoft.com/office/word/2012/wordml" xmlns:w16cex="http://schemas.microsoft.com/office/word/2018/wordml/cex" xmlns:w16cid="http://schemas.microsoft.com/office/word/2016/wordml/cid" xmlns:w16="http://schemas.microsoft.com/office/word/2018/wordml" xmlns:w16sdtdh="http://schemas.microsoft.com/office/word/2020/wordml/sdtdatahash" xmlns:w16se="http://schemas.microsoft.com/office/word/2015/wordml/symex" xmlns:wpg="http://schemas.microsoft.com/office/word/2010/wordprocessingGroup" xmlns:wpi="http://schemas.microsoft.com/office/word/2010/wordprocessingInk" xmlns:wne="http://schemas.microsoft.com/office/word/2006/wordml" xmlns:wps="http://schemas.microsoft.com/office/word/2010/wordprocessingShape" mc:Ignorable="w14 w15 w16se w16cid w16 w16cex w16sdtdh wp14">
   <w:footnote w:type="separator" w:id="-1">
     <w:p>
       <w:pPr>
@@ -13861,7 +14339,7 @@
 </file>
 
 <file path=word/header1.xml><?xml version="1.0" encoding="utf-8"?>
-<w:hdr xmlns:wpc="http://schemas.microsoft.com/office/word/2010/wordprocessingCanvas" xmlns:cx="http://schemas.microsoft.com/office/drawing/2014/chartex" xmlns:cx1="http://schemas.microsoft.com/office/drawing/2015/9/8/chartex" xmlns:cx2="http://schemas.microsoft.com/office/drawing/2015/10/21/chartex" xmlns:cx3="http://schemas.microsoft.com/office/drawing/2016/5/9/chartex" xmlns:cx4="http://schemas.microsoft.com/office/drawing/2016/5/10/chartex" xmlns:cx5="http://schemas.microsoft.com/office/drawing/2016/5/11/chartex" xmlns:cx6="http://schemas.microsoft.com/office/drawing/2016/5/12/chartex" xmlns:cx7="http://schemas.microsoft.com/office/drawing/2016/5/13/chartex" xmlns:cx8="http://schemas.microsoft.com/office/drawing/2016/5/14/chartex" xmlns:mc="http://schemas.openxmlformats.org/markup-compatibility/2006" xmlns:aink="http://schemas.microsoft.com/office/drawing/2016/ink" xmlns:am3d="http://schemas.microsoft.com/office/drawing/2017/model3d" xmlns:o="urn:schemas-microsoft-com:office:office" xmlns:oel="http://schemas.microsoft.com/office/2019/extlst" xmlns:r="http://schemas.openxmlformats.org/officeDocument/2006/relationships" xmlns:m="http://schemas.openxmlformats.org/officeDocument/2006/math" xmlns:v="urn:schemas-microsoft-com:vml" xmlns:wp14="http://schemas.microsoft.com/office/word/2010/wordprocessingDrawing" xmlns:wp="http://schemas.openxmlformats.org/drawingml/2006/wordprocessingDrawing" xmlns:w10="urn:schemas-microsoft-com:office:word" xmlns:w="http://schemas.openxmlformats.org/wordprocessingml/2006/main" xmlns:w14="http://schemas.microsoft.com/office/word/2010/wordml" xmlns:w15="http://schemas.microsoft.com/office/word/2012/wordml" xmlns:w16cex="http://schemas.microsoft.com/office/word/2018/wordml/cex" xmlns:w16cid="http://schemas.microsoft.com/office/word/2016/wordml/cid" xmlns:w16="http://schemas.microsoft.com/office/word/2018/wordml" xmlns:w16du="http://schemas.microsoft.com/office/word/2023/wordml/word16du" xmlns:w16sdtdh="http://schemas.microsoft.com/office/word/2020/wordml/sdtdatahash" xmlns:w16se="http://schemas.microsoft.com/office/word/2015/wordml/symex" xmlns:wpg="http://schemas.microsoft.com/office/word/2010/wordprocessingGroup" xmlns:wpi="http://schemas.microsoft.com/office/word/2010/wordprocessingInk" xmlns:wne="http://schemas.microsoft.com/office/word/2006/wordml" xmlns:wps="http://schemas.microsoft.com/office/word/2010/wordprocessingShape" mc:Ignorable="w14 w15 w16se w16cid w16 w16cex w16sdtdh wp14">
+<w:hdr xmlns:wpc="http://schemas.microsoft.com/office/word/2010/wordprocessingCanvas" xmlns:cx="http://schemas.microsoft.com/office/drawing/2014/chartex" xmlns:cx1="http://schemas.microsoft.com/office/drawing/2015/9/8/chartex" xmlns:cx2="http://schemas.microsoft.com/office/drawing/2015/10/21/chartex" xmlns:cx3="http://schemas.microsoft.com/office/drawing/2016/5/9/chartex" xmlns:cx4="http://schemas.microsoft.com/office/drawing/2016/5/10/chartex" xmlns:cx5="http://schemas.microsoft.com/office/drawing/2016/5/11/chartex" xmlns:cx6="http://schemas.microsoft.com/office/drawing/2016/5/12/chartex" xmlns:cx7="http://schemas.microsoft.com/office/drawing/2016/5/13/chartex" xmlns:cx8="http://schemas.microsoft.com/office/drawing/2016/5/14/chartex" xmlns:mc="http://schemas.openxmlformats.org/markup-compatibility/2006" xmlns:aink="http://schemas.microsoft.com/office/drawing/2016/ink" xmlns:am3d="http://schemas.microsoft.com/office/drawing/2017/model3d" xmlns:o="urn:schemas-microsoft-com:office:office" xmlns:oel="http://schemas.microsoft.com/office/2019/extlst" xmlns:r="http://schemas.openxmlformats.org/officeDocument/2006/relationships" xmlns:m="http://schemas.openxmlformats.org/officeDocument/2006/math" xmlns:v="urn:schemas-microsoft-com:vml" xmlns:wp14="http://schemas.microsoft.com/office/word/2010/wordprocessingDrawing" xmlns:wp="http://schemas.openxmlformats.org/drawingml/2006/wordprocessingDrawing" xmlns:w10="urn:schemas-microsoft-com:office:word" xmlns:w="http://schemas.openxmlformats.org/wordprocessingml/2006/main" xmlns:w14="http://schemas.microsoft.com/office/word/2010/wordml" xmlns:w15="http://schemas.microsoft.com/office/word/2012/wordml" xmlns:w16cex="http://schemas.microsoft.com/office/word/2018/wordml/cex" xmlns:w16cid="http://schemas.microsoft.com/office/word/2016/wordml/cid" xmlns:w16="http://schemas.microsoft.com/office/word/2018/wordml" xmlns:w16sdtdh="http://schemas.microsoft.com/office/word/2020/wordml/sdtdatahash" xmlns:w16se="http://schemas.microsoft.com/office/word/2015/wordml/symex" xmlns:wpg="http://schemas.microsoft.com/office/word/2010/wordprocessingGroup" xmlns:wpi="http://schemas.microsoft.com/office/word/2010/wordprocessingInk" xmlns:wne="http://schemas.microsoft.com/office/word/2006/wordml" xmlns:wps="http://schemas.microsoft.com/office/word/2010/wordprocessingShape" mc:Ignorable="w14 w15 w16se w16cid w16 w16cex w16sdtdh wp14">
   <w:p>
     <w:pPr>
       <w:pStyle w:val="Header"/>
@@ -13892,7 +14370,7 @@
 </file>
 
 <file path=word/numbering.xml><?xml version="1.0" encoding="utf-8"?>
-<w:numbering xmlns:wpc="http://schemas.microsoft.com/office/word/2010/wordprocessingCanvas" xmlns:cx="http://schemas.microsoft.com/office/drawing/2014/chartex" xmlns:cx1="http://schemas.microsoft.com/office/drawing/2015/9/8/chartex" xmlns:cx2="http://schemas.microsoft.com/office/drawing/2015/10/21/chartex" xmlns:cx3="http://schemas.microsoft.com/office/drawing/2016/5/9/chartex" xmlns:cx4="http://schemas.microsoft.com/office/drawing/2016/5/10/chartex" xmlns:cx5="http://schemas.microsoft.com/office/drawing/2016/5/11/chartex" xmlns:cx6="http://schemas.microsoft.com/office/drawing/2016/5/12/chartex" xmlns:cx7="http://schemas.microsoft.com/office/drawing/2016/5/13/chartex" xmlns:cx8="http://schemas.microsoft.com/office/drawing/2016/5/14/chartex" xmlns:mc="http://schemas.openxmlformats.org/markup-compatibility/2006" xmlns:aink="http://schemas.microsoft.com/office/drawing/2016/ink" xmlns:am3d="http://schemas.microsoft.com/office/drawing/2017/model3d" xmlns:o="urn:schemas-microsoft-com:office:office" xmlns:oel="http://schemas.microsoft.com/office/2019/extlst" xmlns:r="http://schemas.openxmlformats.org/officeDocument/2006/relationships" xmlns:m="http://schemas.openxmlformats.org/officeDocument/2006/math" xmlns:v="urn:schemas-microsoft-com:vml" xmlns:wp14="http://schemas.microsoft.com/office/word/2010/wordprocessingDrawing" xmlns:wp="http://schemas.openxmlformats.org/drawingml/2006/wordprocessingDrawing" xmlns:w10="urn:schemas-microsoft-com:office:word" xmlns:w="http://schemas.openxmlformats.org/wordprocessingml/2006/main" xmlns:w14="http://schemas.microsoft.com/office/word/2010/wordml" xmlns:w15="http://schemas.microsoft.com/office/word/2012/wordml" xmlns:w16cex="http://schemas.microsoft.com/office/word/2018/wordml/cex" xmlns:w16cid="http://schemas.microsoft.com/office/word/2016/wordml/cid" xmlns:w16="http://schemas.microsoft.com/office/word/2018/wordml" xmlns:w16du="http://schemas.microsoft.com/office/word/2023/wordml/word16du" xmlns:w16sdtdh="http://schemas.microsoft.com/office/word/2020/wordml/sdtdatahash" xmlns:w16se="http://schemas.microsoft.com/office/word/2015/wordml/symex" xmlns:wpg="http://schemas.microsoft.com/office/word/2010/wordprocessingGroup" xmlns:wpi="http://schemas.microsoft.com/office/word/2010/wordprocessingInk" xmlns:wne="http://schemas.microsoft.com/office/word/2006/wordml" xmlns:wps="http://schemas.microsoft.com/office/word/2010/wordprocessingShape" mc:Ignorable="w14 w15 w16se w16cid w16 w16cex w16sdtdh wp14">
+<w:numbering xmlns:wpc="http://schemas.microsoft.com/office/word/2010/wordprocessingCanvas" xmlns:cx="http://schemas.microsoft.com/office/drawing/2014/chartex" xmlns:cx1="http://schemas.microsoft.com/office/drawing/2015/9/8/chartex" xmlns:cx2="http://schemas.microsoft.com/office/drawing/2015/10/21/chartex" xmlns:cx3="http://schemas.microsoft.com/office/drawing/2016/5/9/chartex" xmlns:cx4="http://schemas.microsoft.com/office/drawing/2016/5/10/chartex" xmlns:cx5="http://schemas.microsoft.com/office/drawing/2016/5/11/chartex" xmlns:cx6="http://schemas.microsoft.com/office/drawing/2016/5/12/chartex" xmlns:cx7="http://schemas.microsoft.com/office/drawing/2016/5/13/chartex" xmlns:cx8="http://schemas.microsoft.com/office/drawing/2016/5/14/chartex" xmlns:mc="http://schemas.openxmlformats.org/markup-compatibility/2006" xmlns:aink="http://schemas.microsoft.com/office/drawing/2016/ink" xmlns:am3d="http://schemas.microsoft.com/office/drawing/2017/model3d" xmlns:o="urn:schemas-microsoft-com:office:office" xmlns:oel="http://schemas.microsoft.com/office/2019/extlst" xmlns:r="http://schemas.openxmlformats.org/officeDocument/2006/relationships" xmlns:m="http://schemas.openxmlformats.org/officeDocument/2006/math" xmlns:v="urn:schemas-microsoft-com:vml" xmlns:wp14="http://schemas.microsoft.com/office/word/2010/wordprocessingDrawing" xmlns:wp="http://schemas.openxmlformats.org/drawingml/2006/wordprocessingDrawing" xmlns:w10="urn:schemas-microsoft-com:office:word" xmlns:w="http://schemas.openxmlformats.org/wordprocessingml/2006/main" xmlns:w14="http://schemas.microsoft.com/office/word/2010/wordml" xmlns:w15="http://schemas.microsoft.com/office/word/2012/wordml" xmlns:w16cex="http://schemas.microsoft.com/office/word/2018/wordml/cex" xmlns:w16cid="http://schemas.microsoft.com/office/word/2016/wordml/cid" xmlns:w16="http://schemas.microsoft.com/office/word/2018/wordml" xmlns:w16sdtdh="http://schemas.microsoft.com/office/word/2020/wordml/sdtdatahash" xmlns:w16se="http://schemas.microsoft.com/office/word/2015/wordml/symex" xmlns:wpg="http://schemas.microsoft.com/office/word/2010/wordprocessingGroup" xmlns:wpi="http://schemas.microsoft.com/office/word/2010/wordprocessingInk" xmlns:wne="http://schemas.microsoft.com/office/word/2006/wordml" xmlns:wps="http://schemas.microsoft.com/office/word/2010/wordprocessingShape" mc:Ignorable="w14 w15 w16se w16cid w16 w16cex w16sdtdh wp14">
   <w:abstractNum w:abstractNumId="0" w15:restartNumberingAfterBreak="0">
     <w:nsid w:val="C4830149"/>
     <w:multiLevelType w:val="hybridMultilevel"/>
@@ -14440,6 +14918,118 @@
       </w:pPr>
     </w:lvl>
   </w:abstractNum>
+  <w:abstractNum w:abstractNumId="6" w15:restartNumberingAfterBreak="0">
+    <w:nsid w:val="70524A72"/>
+    <w:multiLevelType w:val="hybridMultilevel"/>
+    <w:tmpl w:val="FDF0966E"/>
+    <w:lvl w:ilvl="0" w:tplc="F2788E78">
+      <w:numFmt w:val="bullet"/>
+      <w:lvlText w:val="-"/>
+      <w:lvlJc w:val="left"/>
+      <w:pPr>
+        <w:ind w:left="720" w:hanging="360"/>
+      </w:pPr>
+      <w:rPr>
+        <w:rFonts w:ascii="Times New Roman" w:eastAsiaTheme="minorHAnsi" w:hAnsi="Times New Roman" w:cs="Times New Roman" w:hint="default"/>
+      </w:rPr>
+    </w:lvl>
+    <w:lvl w:ilvl="1" w:tplc="04090003" w:tentative="1">
+      <w:start w:val="1"/>
+      <w:numFmt w:val="bullet"/>
+      <w:lvlText w:val="o"/>
+      <w:lvlJc w:val="left"/>
+      <w:pPr>
+        <w:ind w:left="1440" w:hanging="360"/>
+      </w:pPr>
+      <w:rPr>
+        <w:rFonts w:ascii="Courier New" w:hAnsi="Courier New" w:cs="Courier New" w:hint="default"/>
+      </w:rPr>
+    </w:lvl>
+    <w:lvl w:ilvl="2" w:tplc="04090005" w:tentative="1">
+      <w:start w:val="1"/>
+      <w:numFmt w:val="bullet"/>
+      <w:lvlText w:val=""/>
+      <w:lvlJc w:val="left"/>
+      <w:pPr>
+        <w:ind w:left="2160" w:hanging="360"/>
+      </w:pPr>
+      <w:rPr>
+        <w:rFonts w:ascii="Wingdings" w:hAnsi="Wingdings" w:hint="default"/>
+      </w:rPr>
+    </w:lvl>
+    <w:lvl w:ilvl="3" w:tplc="04090001" w:tentative="1">
+      <w:start w:val="1"/>
+      <w:numFmt w:val="bullet"/>
+      <w:lvlText w:val=""/>
+      <w:lvlJc w:val="left"/>
+      <w:pPr>
+        <w:ind w:left="2880" w:hanging="360"/>
+      </w:pPr>
+      <w:rPr>
+        <w:rFonts w:ascii="Symbol" w:hAnsi="Symbol" w:hint="default"/>
+      </w:rPr>
+    </w:lvl>
+    <w:lvl w:ilvl="4" w:tplc="04090003" w:tentative="1">
+      <w:start w:val="1"/>
+      <w:numFmt w:val="bullet"/>
+      <w:lvlText w:val="o"/>
+      <w:lvlJc w:val="left"/>
+      <w:pPr>
+        <w:ind w:left="3600" w:hanging="360"/>
+      </w:pPr>
+      <w:rPr>
+        <w:rFonts w:ascii="Courier New" w:hAnsi="Courier New" w:cs="Courier New" w:hint="default"/>
+      </w:rPr>
+    </w:lvl>
+    <w:lvl w:ilvl="5" w:tplc="04090005" w:tentative="1">
+      <w:start w:val="1"/>
+      <w:numFmt w:val="bullet"/>
+      <w:lvlText w:val=""/>
+      <w:lvlJc w:val="left"/>
+      <w:pPr>
+        <w:ind w:left="4320" w:hanging="360"/>
+      </w:pPr>
+      <w:rPr>
+        <w:rFonts w:ascii="Wingdings" w:hAnsi="Wingdings" w:hint="default"/>
+      </w:rPr>
+    </w:lvl>
+    <w:lvl w:ilvl="6" w:tplc="04090001" w:tentative="1">
+      <w:start w:val="1"/>
+      <w:numFmt w:val="bullet"/>
+      <w:lvlText w:val=""/>
+      <w:lvlJc w:val="left"/>
+      <w:pPr>
+        <w:ind w:left="5040" w:hanging="360"/>
+      </w:pPr>
+      <w:rPr>
+        <w:rFonts w:ascii="Symbol" w:hAnsi="Symbol" w:hint="default"/>
+      </w:rPr>
+    </w:lvl>
+    <w:lvl w:ilvl="7" w:tplc="04090003" w:tentative="1">
+      <w:start w:val="1"/>
+      <w:numFmt w:val="bullet"/>
+      <w:lvlText w:val="o"/>
+      <w:lvlJc w:val="left"/>
+      <w:pPr>
+        <w:ind w:left="5760" w:hanging="360"/>
+      </w:pPr>
+      <w:rPr>
+        <w:rFonts w:ascii="Courier New" w:hAnsi="Courier New" w:cs="Courier New" w:hint="default"/>
+      </w:rPr>
+    </w:lvl>
+    <w:lvl w:ilvl="8" w:tplc="04090005" w:tentative="1">
+      <w:start w:val="1"/>
+      <w:numFmt w:val="bullet"/>
+      <w:lvlText w:val=""/>
+      <w:lvlJc w:val="left"/>
+      <w:pPr>
+        <w:ind w:left="6480" w:hanging="360"/>
+      </w:pPr>
+      <w:rPr>
+        <w:rFonts w:ascii="Wingdings" w:hAnsi="Wingdings" w:hint="default"/>
+      </w:rPr>
+    </w:lvl>
+  </w:abstractNum>
   <w:num w:numId="1" w16cid:durableId="1972782634">
     <w:abstractNumId w:val="2"/>
   </w:num>
@@ -14457,6 +15047,9 @@
   </w:num>
   <w:num w:numId="6" w16cid:durableId="834808756">
     <w:abstractNumId w:val="0"/>
+  </w:num>
+  <w:num w:numId="7" w16cid:durableId="1778327106">
+    <w:abstractNumId w:val="6"/>
   </w:num>
 </w:numbering>
 </file>

--- a/143_Huma_Stefan-proiect.docx
+++ b/143_Huma_Stefan-proiect.docx
@@ -1,6 +1,6 @@
 
 <file path=word/document.xml><?xml version="1.0" encoding="utf-8"?>
-<w:document xmlns:wpc="http://schemas.microsoft.com/office/word/2010/wordprocessingCanvas" xmlns:cx="http://schemas.microsoft.com/office/drawing/2014/chartex" xmlns:cx1="http://schemas.microsoft.com/office/drawing/2015/9/8/chartex" xmlns:cx2="http://schemas.microsoft.com/office/drawing/2015/10/21/chartex" xmlns:cx3="http://schemas.microsoft.com/office/drawing/2016/5/9/chartex" xmlns:cx4="http://schemas.microsoft.com/office/drawing/2016/5/10/chartex" xmlns:cx5="http://schemas.microsoft.com/office/drawing/2016/5/11/chartex" xmlns:cx6="http://schemas.microsoft.com/office/drawing/2016/5/12/chartex" xmlns:cx7="http://schemas.microsoft.com/office/drawing/2016/5/13/chartex" xmlns:cx8="http://schemas.microsoft.com/office/drawing/2016/5/14/chartex" xmlns:mc="http://schemas.openxmlformats.org/markup-compatibility/2006" xmlns:aink="http://schemas.microsoft.com/office/drawing/2016/ink" xmlns:am3d="http://schemas.microsoft.com/office/drawing/2017/model3d" xmlns:o="urn:schemas-microsoft-com:office:office" xmlns:oel="http://schemas.microsoft.com/office/2019/extlst" xmlns:r="http://schemas.openxmlformats.org/officeDocument/2006/relationships" xmlns:m="http://schemas.openxmlformats.org/officeDocument/2006/math" xmlns:v="urn:schemas-microsoft-com:vml" xmlns:wp14="http://schemas.microsoft.com/office/word/2010/wordprocessingDrawing" xmlns:wp="http://schemas.openxmlformats.org/drawingml/2006/wordprocessingDrawing" xmlns:w10="urn:schemas-microsoft-com:office:word" xmlns:w="http://schemas.openxmlformats.org/wordprocessingml/2006/main" xmlns:w14="http://schemas.microsoft.com/office/word/2010/wordml" xmlns:w15="http://schemas.microsoft.com/office/word/2012/wordml" xmlns:w16cex="http://schemas.microsoft.com/office/word/2018/wordml/cex" xmlns:w16cid="http://schemas.microsoft.com/office/word/2016/wordml/cid" xmlns:w16="http://schemas.microsoft.com/office/word/2018/wordml" xmlns:w16sdtdh="http://schemas.microsoft.com/office/word/2020/wordml/sdtdatahash" xmlns:w16se="http://schemas.microsoft.com/office/word/2015/wordml/symex" xmlns:wpg="http://schemas.microsoft.com/office/word/2010/wordprocessingGroup" xmlns:wpi="http://schemas.microsoft.com/office/word/2010/wordprocessingInk" xmlns:wne="http://schemas.microsoft.com/office/word/2006/wordml" xmlns:wps="http://schemas.microsoft.com/office/word/2010/wordprocessingShape" mc:Ignorable="w14 w15 w16se w16cid w16 w16cex w16sdtdh wp14">
+<w:document xmlns:wpc="http://schemas.microsoft.com/office/word/2010/wordprocessingCanvas" xmlns:cx="http://schemas.microsoft.com/office/drawing/2014/chartex" xmlns:cx1="http://schemas.microsoft.com/office/drawing/2015/9/8/chartex" xmlns:cx2="http://schemas.microsoft.com/office/drawing/2015/10/21/chartex" xmlns:cx3="http://schemas.microsoft.com/office/drawing/2016/5/9/chartex" xmlns:cx4="http://schemas.microsoft.com/office/drawing/2016/5/10/chartex" xmlns:cx5="http://schemas.microsoft.com/office/drawing/2016/5/11/chartex" xmlns:cx6="http://schemas.microsoft.com/office/drawing/2016/5/12/chartex" xmlns:cx7="http://schemas.microsoft.com/office/drawing/2016/5/13/chartex" xmlns:cx8="http://schemas.microsoft.com/office/drawing/2016/5/14/chartex" xmlns:mc="http://schemas.openxmlformats.org/markup-compatibility/2006" xmlns:aink="http://schemas.microsoft.com/office/drawing/2016/ink" xmlns:am3d="http://schemas.microsoft.com/office/drawing/2017/model3d" xmlns:o="urn:schemas-microsoft-com:office:office" xmlns:oel="http://schemas.microsoft.com/office/2019/extlst" xmlns:r="http://schemas.openxmlformats.org/officeDocument/2006/relationships" xmlns:m="http://schemas.openxmlformats.org/officeDocument/2006/math" xmlns:v="urn:schemas-microsoft-com:vml" xmlns:wp14="http://schemas.microsoft.com/office/word/2010/wordprocessingDrawing" xmlns:wp="http://schemas.openxmlformats.org/drawingml/2006/wordprocessingDrawing" xmlns:w10="urn:schemas-microsoft-com:office:word" xmlns:w="http://schemas.openxmlformats.org/wordprocessingml/2006/main" xmlns:w14="http://schemas.microsoft.com/office/word/2010/wordml" xmlns:w15="http://schemas.microsoft.com/office/word/2012/wordml" xmlns:w16cex="http://schemas.microsoft.com/office/word/2018/wordml/cex" xmlns:w16cid="http://schemas.microsoft.com/office/word/2016/wordml/cid" xmlns:w16="http://schemas.microsoft.com/office/word/2018/wordml" xmlns:w16du="http://schemas.microsoft.com/office/word/2023/wordml/word16du" xmlns:w16sdtdh="http://schemas.microsoft.com/office/word/2020/wordml/sdtdatahash" xmlns:w16se="http://schemas.microsoft.com/office/word/2015/wordml/symex" xmlns:wpg="http://schemas.microsoft.com/office/word/2010/wordprocessingGroup" xmlns:wpi="http://schemas.microsoft.com/office/word/2010/wordprocessingInk" xmlns:wne="http://schemas.microsoft.com/office/word/2006/wordml" xmlns:wps="http://schemas.microsoft.com/office/word/2010/wordprocessingShape" mc:Ignorable="w14 w15 w16se w16cid w16 w16cex w16sdtdh wp14">
   <w:body>
     <w:p>
       <w:pPr>
@@ -346,7 +346,7 @@
         </w:rPr>
         <w:fldChar w:fldCharType="separate"/>
       </w:r>
-      <w:hyperlink w:anchor="_Toc135658978" w:history="1">
+      <w:hyperlink w:anchor="_Toc135910932" w:history="1">
         <w:r>
           <w:rPr>
             <w:rStyle w:val="Hyperlink"/>
@@ -373,7 +373,7 @@
             <w:noProof/>
             <w:webHidden/>
           </w:rPr>
-          <w:instrText xml:space="preserve"> PAGEREF _Toc135658978 \h </w:instrText>
+          <w:instrText xml:space="preserve"> PAGEREF _Toc135910932 \h </w:instrText>
         </w:r>
         <w:r>
           <w:rPr>
@@ -419,7 +419,7 @@
           <w14:ligatures w14:val="standardContextual"/>
         </w:rPr>
       </w:pPr>
-      <w:hyperlink w:anchor="_Toc135658979" w:history="1">
+      <w:hyperlink w:anchor="_Toc135910933" w:history="1">
         <w:r>
           <w:rPr>
             <w:rStyle w:val="Hyperlink"/>
@@ -446,7 +446,7 @@
             <w:noProof/>
             <w:webHidden/>
           </w:rPr>
-          <w:instrText xml:space="preserve"> PAGEREF _Toc135658979 \h </w:instrText>
+          <w:instrText xml:space="preserve"> PAGEREF _Toc135910933 \h </w:instrText>
         </w:r>
         <w:r>
           <w:rPr>
@@ -492,7 +492,7 @@
           <w14:ligatures w14:val="standardContextual"/>
         </w:rPr>
       </w:pPr>
-      <w:hyperlink w:anchor="_Toc135658980" w:history="1">
+      <w:hyperlink w:anchor="_Toc135910934" w:history="1">
         <w:r>
           <w:rPr>
             <w:rStyle w:val="Hyperlink"/>
@@ -519,7 +519,7 @@
             <w:noProof/>
             <w:webHidden/>
           </w:rPr>
-          <w:instrText xml:space="preserve"> PAGEREF _Toc135658980 \h </w:instrText>
+          <w:instrText xml:space="preserve"> PAGEREF _Toc135910934 \h </w:instrText>
         </w:r>
         <w:r>
           <w:rPr>
@@ -565,7 +565,7 @@
           <w14:ligatures w14:val="standardContextual"/>
         </w:rPr>
       </w:pPr>
-      <w:hyperlink w:anchor="_Toc135658981" w:history="1">
+      <w:hyperlink w:anchor="_Toc135910935" w:history="1">
         <w:r>
           <w:rPr>
             <w:rStyle w:val="Hyperlink"/>
@@ -592,7 +592,7 @@
             <w:noProof/>
             <w:webHidden/>
           </w:rPr>
-          <w:instrText xml:space="preserve"> PAGEREF _Toc135658981 \h </w:instrText>
+          <w:instrText xml:space="preserve"> PAGEREF _Toc135910935 \h </w:instrText>
         </w:r>
         <w:r>
           <w:rPr>
@@ -638,7 +638,7 @@
           <w14:ligatures w14:val="standardContextual"/>
         </w:rPr>
       </w:pPr>
-      <w:hyperlink w:anchor="_Toc135658982" w:history="1">
+      <w:hyperlink w:anchor="_Toc135910936" w:history="1">
         <w:r>
           <w:rPr>
             <w:rStyle w:val="Hyperlink"/>
@@ -665,7 +665,7 @@
             <w:noProof/>
             <w:webHidden/>
           </w:rPr>
-          <w:instrText xml:space="preserve"> PAGEREF _Toc135658982 \h </w:instrText>
+          <w:instrText xml:space="preserve"> PAGEREF _Toc135910936 \h </w:instrText>
         </w:r>
         <w:r>
           <w:rPr>
@@ -711,7 +711,7 @@
           <w14:ligatures w14:val="standardContextual"/>
         </w:rPr>
       </w:pPr>
-      <w:hyperlink w:anchor="_Toc135658983" w:history="1">
+      <w:hyperlink w:anchor="_Toc135910937" w:history="1">
         <w:r>
           <w:rPr>
             <w:rStyle w:val="Hyperlink"/>
@@ -738,7 +738,7 @@
             <w:noProof/>
             <w:webHidden/>
           </w:rPr>
-          <w:instrText xml:space="preserve"> PAGEREF _Toc135658983 \h </w:instrText>
+          <w:instrText xml:space="preserve"> PAGEREF _Toc135910937 \h </w:instrText>
         </w:r>
         <w:r>
           <w:rPr>
@@ -784,7 +784,7 @@
           <w14:ligatures w14:val="standardContextual"/>
         </w:rPr>
       </w:pPr>
-      <w:hyperlink w:anchor="_Toc135658984" w:history="1">
+      <w:hyperlink w:anchor="_Toc135910938" w:history="1">
         <w:r>
           <w:rPr>
             <w:rStyle w:val="Hyperlink"/>
@@ -811,7 +811,7 @@
             <w:noProof/>
             <w:webHidden/>
           </w:rPr>
-          <w:instrText xml:space="preserve"> PAGEREF _Toc135658984 \h </w:instrText>
+          <w:instrText xml:space="preserve"> PAGEREF _Toc135910938 \h </w:instrText>
         </w:r>
         <w:r>
           <w:rPr>
@@ -857,7 +857,7 @@
           <w14:ligatures w14:val="standardContextual"/>
         </w:rPr>
       </w:pPr>
-      <w:hyperlink w:anchor="_Toc135658985" w:history="1">
+      <w:hyperlink w:anchor="_Toc135910939" w:history="1">
         <w:r>
           <w:rPr>
             <w:rStyle w:val="Hyperlink"/>
@@ -884,7 +884,7 @@
             <w:noProof/>
             <w:webHidden/>
           </w:rPr>
-          <w:instrText xml:space="preserve"> PAGEREF _Toc135658985 \h </w:instrText>
+          <w:instrText xml:space="preserve"> PAGEREF _Toc135910939 \h </w:instrText>
         </w:r>
         <w:r>
           <w:rPr>
@@ -930,7 +930,7 @@
           <w14:ligatures w14:val="standardContextual"/>
         </w:rPr>
       </w:pPr>
-      <w:hyperlink w:anchor="_Toc135658986" w:history="1">
+      <w:hyperlink w:anchor="_Toc135910940" w:history="1">
         <w:r>
           <w:rPr>
             <w:rStyle w:val="Hyperlink"/>
@@ -957,7 +957,7 @@
             <w:noProof/>
             <w:webHidden/>
           </w:rPr>
-          <w:instrText xml:space="preserve"> PAGEREF _Toc135658986 \h </w:instrText>
+          <w:instrText xml:space="preserve"> PAGEREF _Toc135910940 \h </w:instrText>
         </w:r>
         <w:r>
           <w:rPr>
@@ -1003,7 +1003,7 @@
           <w14:ligatures w14:val="standardContextual"/>
         </w:rPr>
       </w:pPr>
-      <w:hyperlink w:anchor="_Toc135658987" w:history="1">
+      <w:hyperlink w:anchor="_Toc135910941" w:history="1">
         <w:r>
           <w:rPr>
             <w:rStyle w:val="Hyperlink"/>
@@ -1030,7 +1030,7 @@
             <w:noProof/>
             <w:webHidden/>
           </w:rPr>
-          <w:instrText xml:space="preserve"> PAGEREF _Toc135658987 \h </w:instrText>
+          <w:instrText xml:space="preserve"> PAGEREF _Toc135910941 \h </w:instrText>
         </w:r>
         <w:r>
           <w:rPr>
@@ -1076,7 +1076,7 @@
           <w14:ligatures w14:val="standardContextual"/>
         </w:rPr>
       </w:pPr>
-      <w:hyperlink w:anchor="_Toc135658988" w:history="1">
+      <w:hyperlink w:anchor="_Toc135910942" w:history="1">
         <w:r>
           <w:rPr>
             <w:rStyle w:val="Hyperlink"/>
@@ -1103,7 +1103,7 @@
             <w:noProof/>
             <w:webHidden/>
           </w:rPr>
-          <w:instrText xml:space="preserve"> PAGEREF _Toc135658988 \h </w:instrText>
+          <w:instrText xml:space="preserve"> PAGEREF _Toc135910942 \h </w:instrText>
         </w:r>
         <w:r>
           <w:rPr>
@@ -1149,7 +1149,7 @@
           <w14:ligatures w14:val="standardContextual"/>
         </w:rPr>
       </w:pPr>
-      <w:hyperlink w:anchor="_Toc135658989" w:history="1">
+      <w:hyperlink w:anchor="_Toc135910943" w:history="1">
         <w:r>
           <w:rPr>
             <w:rStyle w:val="Hyperlink"/>
@@ -1176,7 +1176,7 @@
             <w:noProof/>
             <w:webHidden/>
           </w:rPr>
-          <w:instrText xml:space="preserve"> PAGEREF _Toc135658989 \h </w:instrText>
+          <w:instrText xml:space="preserve"> PAGEREF _Toc135910943 \h </w:instrText>
         </w:r>
         <w:r>
           <w:rPr>
@@ -1222,7 +1222,7 @@
           <w14:ligatures w14:val="standardContextual"/>
         </w:rPr>
       </w:pPr>
-      <w:hyperlink w:anchor="_Toc135658990" w:history="1">
+      <w:hyperlink w:anchor="_Toc135910944" w:history="1">
         <w:r>
           <w:rPr>
             <w:rStyle w:val="Hyperlink"/>
@@ -1249,7 +1249,7 @@
             <w:noProof/>
             <w:webHidden/>
           </w:rPr>
-          <w:instrText xml:space="preserve"> PAGEREF _Toc135658990 \h </w:instrText>
+          <w:instrText xml:space="preserve"> PAGEREF _Toc135910944 \h </w:instrText>
         </w:r>
         <w:r>
           <w:rPr>
@@ -1295,7 +1295,7 @@
           <w14:ligatures w14:val="standardContextual"/>
         </w:rPr>
       </w:pPr>
-      <w:hyperlink w:anchor="_Toc135658991" w:history="1">
+      <w:hyperlink w:anchor="_Toc135910945" w:history="1">
         <w:r>
           <w:rPr>
             <w:rStyle w:val="Hyperlink"/>
@@ -1322,7 +1322,7 @@
             <w:noProof/>
             <w:webHidden/>
           </w:rPr>
-          <w:instrText xml:space="preserve"> PAGEREF _Toc135658991 \h </w:instrText>
+          <w:instrText xml:space="preserve"> PAGEREF _Toc135910945 \h </w:instrText>
         </w:r>
         <w:r>
           <w:rPr>
@@ -1368,13 +1368,27 @@
           <w14:ligatures w14:val="standardContextual"/>
         </w:rPr>
       </w:pPr>
-      <w:hyperlink w:anchor="_Toc135658992" w:history="1">
+      <w:hyperlink w:anchor="_Toc135910946" w:history="1">
         <w:r>
           <w:rPr>
             <w:rStyle w:val="Hyperlink"/>
             <w:noProof/>
           </w:rPr>
-          <w:t>Cerința 15.</w:t>
+          <w:t>Ceri</w:t>
+        </w:r>
+        <w:r>
+          <w:rPr>
+            <w:rStyle w:val="Hyperlink"/>
+            <w:noProof/>
+          </w:rPr>
+          <w:t>n</w:t>
+        </w:r>
+        <w:r>
+          <w:rPr>
+            <w:rStyle w:val="Hyperlink"/>
+            <w:noProof/>
+          </w:rPr>
+          <w:t>ța 15.</w:t>
         </w:r>
         <w:r>
           <w:rPr>
@@ -1395,7 +1409,7 @@
             <w:noProof/>
             <w:webHidden/>
           </w:rPr>
-          <w:instrText xml:space="preserve"> PAGEREF _Toc135658992 \h </w:instrText>
+          <w:instrText xml:space="preserve"> PAGEREF _Toc135910946 \h </w:instrText>
         </w:r>
         <w:r>
           <w:rPr>
@@ -1441,27 +1455,159 @@
           <w14:ligatures w14:val="standardContextual"/>
         </w:rPr>
       </w:pPr>
-      <w:hyperlink w:anchor="_Toc135658993" w:history="1">
+      <w:hyperlink w:anchor="_Toc135910947" w:history="1">
         <w:r>
           <w:rPr>
             <w:rStyle w:val="Hyperlink"/>
             <w:noProof/>
           </w:rPr>
-          <w:t xml:space="preserve">Cerința </w:t>
-        </w:r>
+          <w:t>Cerința 16.</w:t>
+        </w:r>
+        <w:r>
+          <w:rPr>
+            <w:noProof/>
+            <w:webHidden/>
+          </w:rPr>
+          <w:tab/>
+        </w:r>
+        <w:r>
+          <w:rPr>
+            <w:noProof/>
+            <w:webHidden/>
+          </w:rPr>
+          <w:fldChar w:fldCharType="begin"/>
+        </w:r>
+        <w:r>
+          <w:rPr>
+            <w:noProof/>
+            <w:webHidden/>
+          </w:rPr>
+          <w:instrText xml:space="preserve"> PAGEREF _Toc135910947 \h </w:instrText>
+        </w:r>
+        <w:r>
+          <w:rPr>
+            <w:noProof/>
+            <w:webHidden/>
+          </w:rPr>
+        </w:r>
+        <w:r>
+          <w:rPr>
+            <w:noProof/>
+            <w:webHidden/>
+          </w:rPr>
+          <w:fldChar w:fldCharType="separate"/>
+        </w:r>
+        <w:r>
+          <w:rPr>
+            <w:noProof/>
+            <w:webHidden/>
+          </w:rPr>
+          <w:t>26</w:t>
+        </w:r>
+        <w:r>
+          <w:rPr>
+            <w:noProof/>
+            <w:webHidden/>
+          </w:rPr>
+          <w:fldChar w:fldCharType="end"/>
+        </w:r>
+      </w:hyperlink>
+    </w:p>
+    <w:p>
+      <w:pPr>
+        <w:pStyle w:val="TOC1"/>
+        <w:rPr>
+          <w:rFonts w:asciiTheme="minorHAnsi" w:hAnsiTheme="minorHAnsi" w:cstheme="minorBidi"/>
+          <w:b w:val="0"/>
+          <w:bCs w:val="0"/>
+          <w:noProof/>
+          <w:kern w:val="2"/>
+          <w:sz w:val="22"/>
+          <w:szCs w:val="22"/>
+          <w:lang w:val="en-US"/>
+          <w14:ligatures w14:val="standardContextual"/>
+        </w:rPr>
+      </w:pPr>
+      <w:hyperlink w:anchor="_Toc135910948" w:history="1">
         <w:r>
           <w:rPr>
             <w:rStyle w:val="Hyperlink"/>
             <w:noProof/>
           </w:rPr>
-          <w:t>1</w:t>
-        </w:r>
+          <w:t>Cerinta 17</w:t>
+        </w:r>
+        <w:r>
+          <w:rPr>
+            <w:noProof/>
+            <w:webHidden/>
+          </w:rPr>
+          <w:tab/>
+        </w:r>
+        <w:r>
+          <w:rPr>
+            <w:noProof/>
+            <w:webHidden/>
+          </w:rPr>
+          <w:fldChar w:fldCharType="begin"/>
+        </w:r>
+        <w:r>
+          <w:rPr>
+            <w:noProof/>
+            <w:webHidden/>
+          </w:rPr>
+          <w:instrText xml:space="preserve"> PAGEREF _Toc135910948 \h </w:instrText>
+        </w:r>
+        <w:r>
+          <w:rPr>
+            <w:noProof/>
+            <w:webHidden/>
+          </w:rPr>
+        </w:r>
+        <w:r>
+          <w:rPr>
+            <w:noProof/>
+            <w:webHidden/>
+          </w:rPr>
+          <w:fldChar w:fldCharType="separate"/>
+        </w:r>
+        <w:r>
+          <w:rPr>
+            <w:noProof/>
+            <w:webHidden/>
+          </w:rPr>
+          <w:t>28</w:t>
+        </w:r>
+        <w:r>
+          <w:rPr>
+            <w:noProof/>
+            <w:webHidden/>
+          </w:rPr>
+          <w:fldChar w:fldCharType="end"/>
+        </w:r>
+      </w:hyperlink>
+    </w:p>
+    <w:p>
+      <w:pPr>
+        <w:pStyle w:val="TOC1"/>
+        <w:rPr>
+          <w:rFonts w:asciiTheme="minorHAnsi" w:hAnsiTheme="minorHAnsi" w:cstheme="minorBidi"/>
+          <w:b w:val="0"/>
+          <w:bCs w:val="0"/>
+          <w:noProof/>
+          <w:kern w:val="2"/>
+          <w:sz w:val="22"/>
+          <w:szCs w:val="22"/>
+          <w:lang w:val="en-US"/>
+          <w14:ligatures w14:val="standardContextual"/>
+        </w:rPr>
+      </w:pPr>
+      <w:hyperlink w:anchor="_Toc135910949" w:history="1">
         <w:r>
           <w:rPr>
             <w:rStyle w:val="Hyperlink"/>
             <w:noProof/>
           </w:rPr>
-          <w:t>6.</w:t>
+          <w:t>Cerinta 18</w:t>
         </w:r>
         <w:r>
           <w:rPr>
@@ -1482,7 +1628,7 @@
             <w:noProof/>
             <w:webHidden/>
           </w:rPr>
-          <w:instrText xml:space="preserve"> PAGEREF _Toc135658993 \h </w:instrText>
+          <w:instrText xml:space="preserve"> PAGEREF _Toc135910949 \h </w:instrText>
         </w:r>
         <w:r>
           <w:rPr>
@@ -1502,7 +1648,7 @@
             <w:noProof/>
             <w:webHidden/>
           </w:rPr>
-          <w:t>26</w:t>
+          <w:t>29</w:t>
         </w:r>
         <w:r>
           <w:rPr>
@@ -1515,6 +1661,79 @@
     </w:p>
     <w:p>
       <w:pPr>
+        <w:pStyle w:val="TOC1"/>
+        <w:rPr>
+          <w:rFonts w:asciiTheme="minorHAnsi" w:hAnsiTheme="minorHAnsi" w:cstheme="minorBidi"/>
+          <w:b w:val="0"/>
+          <w:bCs w:val="0"/>
+          <w:noProof/>
+          <w:kern w:val="2"/>
+          <w:sz w:val="22"/>
+          <w:szCs w:val="22"/>
+          <w:lang w:val="en-US"/>
+          <w14:ligatures w14:val="standardContextual"/>
+        </w:rPr>
+      </w:pPr>
+      <w:hyperlink w:anchor="_Toc135910950" w:history="1">
+        <w:r>
+          <w:rPr>
+            <w:rStyle w:val="Hyperlink"/>
+            <w:noProof/>
+          </w:rPr>
+          <w:t>Cerinta 19</w:t>
+        </w:r>
+        <w:r>
+          <w:rPr>
+            <w:noProof/>
+            <w:webHidden/>
+          </w:rPr>
+          <w:tab/>
+        </w:r>
+        <w:r>
+          <w:rPr>
+            <w:noProof/>
+            <w:webHidden/>
+          </w:rPr>
+          <w:fldChar w:fldCharType="begin"/>
+        </w:r>
+        <w:r>
+          <w:rPr>
+            <w:noProof/>
+            <w:webHidden/>
+          </w:rPr>
+          <w:instrText xml:space="preserve"> PAGEREF _Toc135910950 \h </w:instrText>
+        </w:r>
+        <w:r>
+          <w:rPr>
+            <w:noProof/>
+            <w:webHidden/>
+          </w:rPr>
+        </w:r>
+        <w:r>
+          <w:rPr>
+            <w:noProof/>
+            <w:webHidden/>
+          </w:rPr>
+          <w:fldChar w:fldCharType="separate"/>
+        </w:r>
+        <w:r>
+          <w:rPr>
+            <w:noProof/>
+            <w:webHidden/>
+          </w:rPr>
+          <w:t>30</w:t>
+        </w:r>
+        <w:r>
+          <w:rPr>
+            <w:noProof/>
+            <w:webHidden/>
+          </w:rPr>
+          <w:fldChar w:fldCharType="end"/>
+        </w:r>
+      </w:hyperlink>
+    </w:p>
+    <w:p>
+      <w:pPr>
         <w:rPr>
           <w:rFonts w:ascii="Times New Roman" w:hAnsi="Times New Roman" w:cs="Times New Roman"/>
           <w:b/>
@@ -1579,7 +1798,7 @@
       <w:pPr>
         <w:pStyle w:val="da"/>
       </w:pPr>
-      <w:bookmarkStart w:id="1" w:name="_Toc135658978"/>
+      <w:bookmarkStart w:id="1" w:name="_Toc135910932"/>
       <w:r>
         <w:t>Cerința 1.</w:t>
       </w:r>
@@ -2732,7 +2951,7 @@
       <w:pPr>
         <w:pStyle w:val="da"/>
       </w:pPr>
-      <w:bookmarkStart w:id="2" w:name="_Toc135658979"/>
+      <w:bookmarkStart w:id="2" w:name="_Toc135910933"/>
       <w:r>
         <w:lastRenderedPageBreak/>
         <w:t>Cerința 2.</w:t>
@@ -3329,7 +3548,7 @@
       <w:pPr>
         <w:pStyle w:val="da"/>
       </w:pPr>
-      <w:bookmarkStart w:id="3" w:name="_Toc135658980"/>
+      <w:bookmarkStart w:id="3" w:name="_Toc135910934"/>
       <w:r>
         <w:lastRenderedPageBreak/>
         <w:t>Cerința 3.</w:t>
@@ -4155,7 +4374,7 @@
       <w:pPr>
         <w:pStyle w:val="da"/>
       </w:pPr>
-      <w:bookmarkStart w:id="4" w:name="_Toc135658981"/>
+      <w:bookmarkStart w:id="4" w:name="_Toc135910935"/>
       <w:r>
         <w:lastRenderedPageBreak/>
         <w:t>Cerința 4.</w:t>
@@ -5174,7 +5393,7 @@
       <w:pPr>
         <w:pStyle w:val="da"/>
       </w:pPr>
-      <w:bookmarkStart w:id="5" w:name="_Toc135658982"/>
+      <w:bookmarkStart w:id="5" w:name="_Toc135910936"/>
       <w:r>
         <w:lastRenderedPageBreak/>
         <w:t>Cerința 5.</w:t>
@@ -7202,7 +7421,7 @@
       <w:pPr>
         <w:pStyle w:val="da"/>
       </w:pPr>
-      <w:bookmarkStart w:id="6" w:name="_Toc135658983"/>
+      <w:bookmarkStart w:id="6" w:name="_Toc135910937"/>
       <w:r>
         <w:lastRenderedPageBreak/>
         <w:t xml:space="preserve">Cerința </w:t>
@@ -7264,7 +7483,7 @@
           <w:lang w:val="ro-RO"/>
         </w:rPr>
         <w:drawing>
-          <wp:anchor distT="91440" distB="0" distL="0" distR="0" simplePos="0" relativeHeight="251648000" behindDoc="0" locked="0" layoutInCell="1" allowOverlap="1" wp14:anchorId="3DAD2A8E" wp14:editId="4845ED2A">
+          <wp:anchor distT="91440" distB="0" distL="0" distR="0" simplePos="0" relativeHeight="251651072" behindDoc="0" locked="0" layoutInCell="1" allowOverlap="1" wp14:anchorId="3DAD2A8E" wp14:editId="4845ED2A">
             <wp:simplePos x="0" y="0"/>
             <wp:positionH relativeFrom="page">
               <wp:align>left</wp:align>
@@ -7351,7 +7570,7 @@
       <w:pPr>
         <w:pStyle w:val="da"/>
       </w:pPr>
-      <w:bookmarkStart w:id="7" w:name="_Toc135658984"/>
+      <w:bookmarkStart w:id="7" w:name="_Toc135910938"/>
       <w:r>
         <w:lastRenderedPageBreak/>
         <w:t>Cerința 7.</w:t>
@@ -7368,181 +7587,15 @@
           <w:szCs w:val="24"/>
         </w:rPr>
       </w:pPr>
-      <w:proofErr w:type="spellStart"/>
-      <w:r>
-        <w:rPr>
-          <w:rFonts w:ascii="Times New Roman" w:hAnsi="Times New Roman" w:cs="Times New Roman"/>
-          <w:b/>
-          <w:bCs/>
-          <w:sz w:val="24"/>
-          <w:szCs w:val="24"/>
-        </w:rPr>
-        <w:t>Realizarea</w:t>
-      </w:r>
-      <w:proofErr w:type="spellEnd"/>
-      <w:r>
-        <w:rPr>
-          <w:rFonts w:ascii="Times New Roman" w:hAnsi="Times New Roman" w:cs="Times New Roman"/>
-          <w:b/>
-          <w:bCs/>
-          <w:sz w:val="24"/>
-          <w:szCs w:val="24"/>
-        </w:rPr>
-        <w:t xml:space="preserve"> </w:t>
-      </w:r>
-      <w:proofErr w:type="spellStart"/>
-      <w:r>
-        <w:rPr>
-          <w:rFonts w:ascii="Times New Roman" w:hAnsi="Times New Roman" w:cs="Times New Roman"/>
-          <w:b/>
-          <w:bCs/>
-          <w:sz w:val="24"/>
-          <w:szCs w:val="24"/>
-        </w:rPr>
-        <w:t>diagramei</w:t>
-      </w:r>
-      <w:proofErr w:type="spellEnd"/>
-      <w:r>
-        <w:rPr>
-          <w:rFonts w:ascii="Times New Roman" w:hAnsi="Times New Roman" w:cs="Times New Roman"/>
-          <w:b/>
-          <w:bCs/>
-          <w:sz w:val="24"/>
-          <w:szCs w:val="24"/>
-        </w:rPr>
-        <w:t xml:space="preserve"> </w:t>
-      </w:r>
-      <w:proofErr w:type="spellStart"/>
-      <w:r>
-        <w:rPr>
-          <w:rFonts w:ascii="Times New Roman" w:hAnsi="Times New Roman" w:cs="Times New Roman"/>
-          <w:b/>
-          <w:bCs/>
-          <w:sz w:val="24"/>
-          <w:szCs w:val="24"/>
-        </w:rPr>
-        <w:t>conceptuale</w:t>
-      </w:r>
-      <w:proofErr w:type="spellEnd"/>
-      <w:r>
-        <w:rPr>
-          <w:rFonts w:ascii="Times New Roman" w:hAnsi="Times New Roman" w:cs="Times New Roman"/>
-          <w:b/>
-          <w:bCs/>
-          <w:sz w:val="24"/>
-          <w:szCs w:val="24"/>
-        </w:rPr>
-        <w:t xml:space="preserve"> </w:t>
-      </w:r>
-      <w:proofErr w:type="spellStart"/>
-      <w:r>
-        <w:rPr>
-          <w:rFonts w:ascii="Times New Roman" w:hAnsi="Times New Roman" w:cs="Times New Roman"/>
-          <w:b/>
-          <w:bCs/>
-          <w:sz w:val="24"/>
-          <w:szCs w:val="24"/>
-        </w:rPr>
-        <w:t>corespunzătoare</w:t>
-      </w:r>
-      <w:proofErr w:type="spellEnd"/>
-      <w:r>
-        <w:rPr>
-          <w:rFonts w:ascii="Times New Roman" w:hAnsi="Times New Roman" w:cs="Times New Roman"/>
-          <w:b/>
-          <w:bCs/>
-          <w:sz w:val="24"/>
-          <w:szCs w:val="24"/>
-        </w:rPr>
-        <w:t xml:space="preserve"> </w:t>
-      </w:r>
-      <w:proofErr w:type="spellStart"/>
-      <w:r>
-        <w:rPr>
-          <w:rFonts w:ascii="Times New Roman" w:hAnsi="Times New Roman" w:cs="Times New Roman"/>
-          <w:b/>
-          <w:bCs/>
-          <w:sz w:val="24"/>
-          <w:szCs w:val="24"/>
-        </w:rPr>
-        <w:t>diagramei</w:t>
-      </w:r>
-      <w:proofErr w:type="spellEnd"/>
-      <w:r>
-        <w:rPr>
-          <w:rFonts w:ascii="Times New Roman" w:hAnsi="Times New Roman" w:cs="Times New Roman"/>
-          <w:b/>
-          <w:bCs/>
-          <w:sz w:val="24"/>
-          <w:szCs w:val="24"/>
-        </w:rPr>
-        <w:t xml:space="preserve"> </w:t>
-      </w:r>
-      <w:proofErr w:type="spellStart"/>
-      <w:r>
-        <w:rPr>
-          <w:rFonts w:ascii="Times New Roman" w:hAnsi="Times New Roman" w:cs="Times New Roman"/>
-          <w:b/>
-          <w:bCs/>
-          <w:sz w:val="24"/>
-          <w:szCs w:val="24"/>
-        </w:rPr>
-        <w:t>entitate-relație</w:t>
-      </w:r>
-      <w:proofErr w:type="spellEnd"/>
-      <w:r>
-        <w:rPr>
-          <w:rFonts w:ascii="Times New Roman" w:hAnsi="Times New Roman" w:cs="Times New Roman"/>
-          <w:b/>
-          <w:bCs/>
-          <w:sz w:val="24"/>
-          <w:szCs w:val="24"/>
-        </w:rPr>
-        <w:t xml:space="preserve"> </w:t>
-      </w:r>
-      <w:proofErr w:type="spellStart"/>
-      <w:r>
-        <w:rPr>
-          <w:rFonts w:ascii="Times New Roman" w:hAnsi="Times New Roman" w:cs="Times New Roman"/>
-          <w:b/>
-          <w:bCs/>
-          <w:sz w:val="24"/>
-          <w:szCs w:val="24"/>
-        </w:rPr>
-        <w:t>proiectate</w:t>
-      </w:r>
-      <w:proofErr w:type="spellEnd"/>
-      <w:r>
-        <w:rPr>
-          <w:rFonts w:ascii="Times New Roman" w:hAnsi="Times New Roman" w:cs="Times New Roman"/>
-          <w:b/>
-          <w:bCs/>
-          <w:sz w:val="24"/>
-          <w:szCs w:val="24"/>
-        </w:rPr>
-        <w:t xml:space="preserve"> la </w:t>
-      </w:r>
-      <w:proofErr w:type="spellStart"/>
-      <w:r>
-        <w:rPr>
-          <w:rFonts w:ascii="Times New Roman" w:hAnsi="Times New Roman" w:cs="Times New Roman"/>
-          <w:b/>
-          <w:bCs/>
-          <w:sz w:val="24"/>
-          <w:szCs w:val="24"/>
-        </w:rPr>
-        <w:t>punctul</w:t>
-      </w:r>
-      <w:proofErr w:type="spellEnd"/>
-      <w:r>
-        <w:rPr>
-          <w:rFonts w:ascii="Times New Roman" w:hAnsi="Times New Roman" w:cs="Times New Roman"/>
-          <w:b/>
-          <w:bCs/>
-          <w:sz w:val="24"/>
-          <w:szCs w:val="24"/>
-        </w:rPr>
-        <w:t xml:space="preserve"> 6.</w:t>
+      <w:r>
+        <w:rPr>
+          <w:rFonts w:ascii="Times New Roman" w:hAnsi="Times New Roman" w:cs="Times New Roman"/>
+          <w:b/>
+          <w:bCs/>
+          <w:sz w:val="24"/>
+          <w:szCs w:val="24"/>
+        </w:rPr>
+        <w:t>Realizarea diagramei conceptuale corespunzătoare diagramei entitate-relație proiectate la punctul 6.</w:t>
       </w:r>
     </w:p>
     <w:p>
@@ -7569,7 +7622,7 @@
           <w:lang w:val="ro-RO"/>
         </w:rPr>
         <w:drawing>
-          <wp:anchor distT="0" distB="0" distL="114300" distR="114300" simplePos="0" relativeHeight="251654144" behindDoc="0" locked="0" layoutInCell="1" allowOverlap="1" wp14:anchorId="23107662" wp14:editId="7A157A3E">
+          <wp:anchor distT="0" distB="0" distL="114300" distR="114300" simplePos="0" relativeHeight="251655168" behindDoc="0" locked="0" layoutInCell="1" allowOverlap="1" wp14:anchorId="23107662" wp14:editId="7A157A3E">
             <wp:simplePos x="0" y="0"/>
             <wp:positionH relativeFrom="page">
               <wp:align>left</wp:align>
@@ -7662,7 +7715,7 @@
           <w:szCs w:val="24"/>
         </w:rPr>
       </w:pPr>
-      <w:bookmarkStart w:id="8" w:name="_Toc135658985"/>
+      <w:bookmarkStart w:id="8" w:name="_Toc135910939"/>
       <w:r>
         <w:t xml:space="preserve">Cerința </w:t>
       </w:r>
@@ -7685,133 +7738,12 @@
           <w:bCs/>
         </w:rPr>
       </w:pPr>
-      <w:proofErr w:type="spellStart"/>
-      <w:r>
-        <w:rPr>
-          <w:b/>
-          <w:bCs/>
-        </w:rPr>
-        <w:t>Enumerarea</w:t>
-      </w:r>
-      <w:proofErr w:type="spellEnd"/>
-      <w:r>
-        <w:rPr>
-          <w:b/>
-          <w:bCs/>
-        </w:rPr>
-        <w:t xml:space="preserve"> </w:t>
-      </w:r>
-      <w:proofErr w:type="spellStart"/>
-      <w:r>
-        <w:rPr>
-          <w:b/>
-          <w:bCs/>
-        </w:rPr>
-        <w:t>schemelor</w:t>
-      </w:r>
-      <w:proofErr w:type="spellEnd"/>
-      <w:r>
-        <w:rPr>
-          <w:b/>
-          <w:bCs/>
-        </w:rPr>
-        <w:t xml:space="preserve"> </w:t>
-      </w:r>
-      <w:proofErr w:type="spellStart"/>
-      <w:r>
-        <w:rPr>
-          <w:b/>
-          <w:bCs/>
-        </w:rPr>
-        <w:t>relaționale</w:t>
-      </w:r>
-      <w:proofErr w:type="spellEnd"/>
-      <w:r>
-        <w:rPr>
-          <w:b/>
-          <w:bCs/>
-        </w:rPr>
-        <w:t xml:space="preserve"> </w:t>
-      </w:r>
-      <w:proofErr w:type="spellStart"/>
-      <w:r>
-        <w:rPr>
-          <w:b/>
-          <w:bCs/>
-        </w:rPr>
-        <w:t>corespunzătoare</w:t>
-      </w:r>
-      <w:proofErr w:type="spellEnd"/>
-      <w:r>
-        <w:rPr>
-          <w:b/>
-          <w:bCs/>
-        </w:rPr>
-        <w:t xml:space="preserve"> </w:t>
-      </w:r>
-      <w:proofErr w:type="spellStart"/>
-      <w:r>
-        <w:rPr>
-          <w:b/>
-          <w:bCs/>
-        </w:rPr>
-        <w:t>diagramei</w:t>
-      </w:r>
-      <w:proofErr w:type="spellEnd"/>
-      <w:r>
-        <w:rPr>
-          <w:b/>
-          <w:bCs/>
-        </w:rPr>
-        <w:t xml:space="preserve"> </w:t>
-      </w:r>
-      <w:proofErr w:type="spellStart"/>
-      <w:r>
-        <w:rPr>
-          <w:b/>
-          <w:bCs/>
-        </w:rPr>
-        <w:t>conceptuale</w:t>
-      </w:r>
-      <w:proofErr w:type="spellEnd"/>
-      <w:r>
-        <w:rPr>
-          <w:b/>
-          <w:bCs/>
-        </w:rPr>
-        <w:t xml:space="preserve"> </w:t>
-      </w:r>
-      <w:proofErr w:type="spellStart"/>
-      <w:r>
-        <w:rPr>
-          <w:b/>
-          <w:bCs/>
-        </w:rPr>
-        <w:t>proiectate</w:t>
-      </w:r>
-      <w:proofErr w:type="spellEnd"/>
-      <w:r>
-        <w:rPr>
-          <w:b/>
-          <w:bCs/>
-        </w:rPr>
-        <w:t xml:space="preserve"> la </w:t>
-      </w:r>
-      <w:proofErr w:type="spellStart"/>
-      <w:r>
-        <w:rPr>
-          <w:b/>
-          <w:bCs/>
-        </w:rPr>
-        <w:t>punctul</w:t>
-      </w:r>
-      <w:proofErr w:type="spellEnd"/>
-      <w:r>
-        <w:rPr>
-          <w:b/>
-          <w:bCs/>
-        </w:rPr>
-        <w:t xml:space="preserve"> 7. </w:t>
+      <w:r>
+        <w:rPr>
+          <w:b/>
+          <w:bCs/>
+        </w:rPr>
+        <w:t xml:space="preserve">Enumerarea schemelor relaționale corespunzătoare diagramei conceptuale proiectate la punctul 7. </w:t>
       </w:r>
     </w:p>
     <w:p>
@@ -8153,7 +8085,7 @@
       <w:pPr>
         <w:pStyle w:val="da"/>
       </w:pPr>
-      <w:bookmarkStart w:id="9" w:name="_Toc135658986"/>
+      <w:bookmarkStart w:id="9" w:name="_Toc135910940"/>
       <w:r>
         <w:lastRenderedPageBreak/>
         <w:t xml:space="preserve">Cerința </w:t>
@@ -8183,7 +8115,7 @@
           <w:szCs w:val="24"/>
         </w:rPr>
         <w:drawing>
-          <wp:anchor distT="0" distB="0" distL="114300" distR="114300" simplePos="0" relativeHeight="251651072" behindDoc="0" locked="0" layoutInCell="1" allowOverlap="1" wp14:anchorId="1667DFD6" wp14:editId="3DA83C13">
+          <wp:anchor distT="0" distB="0" distL="114300" distR="114300" simplePos="0" relativeHeight="251653120" behindDoc="0" locked="0" layoutInCell="1" allowOverlap="1" wp14:anchorId="1667DFD6" wp14:editId="3DA83C13">
             <wp:simplePos x="0" y="0"/>
             <wp:positionH relativeFrom="column">
               <wp:posOffset>-837656</wp:posOffset>
@@ -8270,74 +8202,352 @@
           <w:sz w:val="24"/>
           <w:szCs w:val="24"/>
         </w:rPr>
-        <w:t xml:space="preserve">Prima </w:t>
-      </w:r>
-      <w:proofErr w:type="spellStart"/>
-      <w:r>
-        <w:rPr>
-          <w:rFonts w:ascii="Times New Roman" w:hAnsi="Times New Roman" w:cs="Times New Roman"/>
-          <w:b/>
-          <w:bCs/>
-          <w:sz w:val="24"/>
-          <w:szCs w:val="24"/>
-        </w:rPr>
-        <w:t>formă</w:t>
-      </w:r>
-      <w:proofErr w:type="spellEnd"/>
-      <w:r>
-        <w:rPr>
-          <w:rFonts w:ascii="Times New Roman" w:hAnsi="Times New Roman" w:cs="Times New Roman"/>
-          <w:b/>
-          <w:bCs/>
+        <w:t>Prima formă normală</w:t>
+      </w:r>
+      <w:r>
+        <w:rPr>
+          <w:rFonts w:ascii="Times New Roman" w:hAnsi="Times New Roman" w:cs="Times New Roman"/>
+          <w:b/>
+          <w:bCs/>
+          <w:sz w:val="24"/>
+          <w:szCs w:val="24"/>
+        </w:rPr>
+        <w:t xml:space="preserve"> (FN1)</w:t>
+      </w:r>
+      <w:r>
+        <w:rPr>
+          <w:rFonts w:ascii="Times New Roman" w:hAnsi="Times New Roman" w:cs="Times New Roman"/>
+          <w:b/>
+          <w:bCs/>
+          <w:sz w:val="24"/>
+          <w:szCs w:val="24"/>
+        </w:rPr>
+        <w:t xml:space="preserve"> :</w:t>
+      </w:r>
+    </w:p>
+    <w:p>
+      <w:pPr>
+        <w:spacing w:line="276" w:lineRule="auto"/>
+        <w:jc w:val="both"/>
+        <w:rPr>
+          <w:rFonts w:ascii="Times New Roman" w:hAnsi="Times New Roman" w:cs="Times New Roman"/>
+          <w:b/>
+          <w:bCs/>
+          <w:sz w:val="24"/>
+          <w:szCs w:val="24"/>
+        </w:rPr>
+      </w:pPr>
+      <w:r>
+        <w:rPr>
+          <w:rFonts w:ascii="Times New Roman" w:hAnsi="Times New Roman" w:cs="Times New Roman"/>
+          <w:sz w:val="24"/>
+          <w:szCs w:val="24"/>
+        </w:rPr>
+        <w:t>O relaţie este în FN1 dacă domeniile pe care sunt definite atributele relaţiei sunt constituite numai din valori atomice. Un tuplu nu trebuie să conţină atribute sau grupuri de atribute repetitive. Aducerea relaţiilor în FN1 presupune eliminarea atributelor compuse şi a celor repetitive.</w:t>
+      </w:r>
+    </w:p>
+    <w:p>
+      <w:pPr>
+        <w:spacing w:line="276" w:lineRule="auto"/>
+        <w:jc w:val="both"/>
+        <w:rPr>
+          <w:rFonts w:ascii="Times New Roman" w:hAnsi="Times New Roman" w:cs="Times New Roman"/>
+          <w:sz w:val="24"/>
+          <w:szCs w:val="24"/>
+        </w:rPr>
+      </w:pPr>
+      <w:r>
+        <w:rPr>
+          <w:rFonts w:ascii="Times New Roman" w:hAnsi="Times New Roman" w:cs="Times New Roman"/>
+          <w:sz w:val="24"/>
+          <w:szCs w:val="24"/>
+        </w:rPr>
+        <w:t>Deoarece o comand</w:t>
+      </w:r>
+      <w:r>
+        <w:rPr>
+          <w:rFonts w:ascii="Times New Roman" w:hAnsi="Times New Roman" w:cs="Times New Roman"/>
+          <w:sz w:val="24"/>
+          <w:szCs w:val="24"/>
+          <w:lang w:val="ro-RO"/>
+        </w:rPr>
+        <w:t>ă</w:t>
+      </w:r>
+      <w:r>
+        <w:rPr>
+          <w:rFonts w:ascii="Times New Roman" w:hAnsi="Times New Roman" w:cs="Times New Roman"/>
+          <w:sz w:val="24"/>
+          <w:szCs w:val="24"/>
+        </w:rPr>
+        <w:t xml:space="preserve"> poate avea unul sau mai multe produse, informaţiile legate de produse vor fi separate într-un alt tabel.</w:t>
+      </w:r>
+    </w:p>
+    <w:p>
+      <w:pPr>
+        <w:spacing w:line="276" w:lineRule="auto"/>
+        <w:jc w:val="both"/>
+        <w:rPr>
+          <w:rFonts w:ascii="Times New Roman" w:hAnsi="Times New Roman" w:cs="Times New Roman"/>
+          <w:sz w:val="24"/>
+          <w:szCs w:val="24"/>
+        </w:rPr>
+      </w:pPr>
+    </w:p>
+    <w:p>
+      <w:pPr>
+        <w:spacing w:line="276" w:lineRule="auto"/>
+        <w:jc w:val="both"/>
+        <w:rPr>
+          <w:rFonts w:ascii="Times New Roman" w:hAnsi="Times New Roman" w:cs="Times New Roman"/>
+          <w:b/>
+          <w:bCs/>
+          <w:sz w:val="24"/>
+          <w:szCs w:val="24"/>
+        </w:rPr>
+      </w:pPr>
+      <w:r>
+        <w:rPr>
+          <w:rFonts w:ascii="Times New Roman" w:hAnsi="Times New Roman" w:cs="Times New Roman"/>
+          <w:b/>
+          <w:bCs/>
+          <w:sz w:val="24"/>
+          <w:szCs w:val="24"/>
+        </w:rPr>
+        <w:t>A doua</w:t>
+      </w:r>
+      <w:r>
+        <w:rPr>
+          <w:rFonts w:ascii="Times New Roman" w:hAnsi="Times New Roman" w:cs="Times New Roman"/>
+          <w:b/>
+          <w:bCs/>
+          <w:sz w:val="24"/>
+          <w:szCs w:val="24"/>
+        </w:rPr>
+        <w:t xml:space="preserve"> formă normală</w:t>
+      </w:r>
+      <w:r>
+        <w:rPr>
+          <w:rFonts w:ascii="Times New Roman" w:hAnsi="Times New Roman" w:cs="Times New Roman"/>
+          <w:b/>
+          <w:bCs/>
+          <w:sz w:val="24"/>
+          <w:szCs w:val="24"/>
+        </w:rPr>
+        <w:t xml:space="preserve"> (FN2)</w:t>
+      </w:r>
+      <w:r>
+        <w:rPr>
+          <w:rFonts w:ascii="Times New Roman" w:hAnsi="Times New Roman" w:cs="Times New Roman"/>
+          <w:b/>
+          <w:bCs/>
+          <w:sz w:val="24"/>
+          <w:szCs w:val="24"/>
+        </w:rPr>
+        <w:t xml:space="preserve"> :</w:t>
+      </w:r>
+    </w:p>
+    <w:p>
+      <w:pPr>
+        <w:spacing w:line="276" w:lineRule="auto"/>
+        <w:jc w:val="both"/>
+        <w:rPr>
+          <w:rFonts w:ascii="Times New Roman" w:hAnsi="Times New Roman" w:cs="Times New Roman"/>
+          <w:sz w:val="24"/>
+          <w:szCs w:val="24"/>
+        </w:rPr>
+      </w:pPr>
+      <w:r>
+        <w:rPr>
+          <w:rFonts w:ascii="Times New Roman" w:hAnsi="Times New Roman" w:cs="Times New Roman"/>
+          <w:sz w:val="24"/>
+          <w:szCs w:val="24"/>
+        </w:rPr>
+        <w:t>O relaţie se află în a doua formă normală FN2 dacă:</w:t>
+      </w:r>
+    </w:p>
+    <w:p>
+      <w:pPr>
+        <w:spacing w:line="276" w:lineRule="auto"/>
+        <w:jc w:val="both"/>
+        <w:rPr>
+          <w:rFonts w:ascii="Times New Roman" w:hAnsi="Times New Roman" w:cs="Times New Roman"/>
+          <w:sz w:val="24"/>
+          <w:szCs w:val="24"/>
+        </w:rPr>
+      </w:pPr>
+      <w:r>
+        <w:rPr>
+          <w:rFonts w:ascii="Times New Roman" w:hAnsi="Times New Roman" w:cs="Times New Roman"/>
+          <w:sz w:val="24"/>
+          <w:szCs w:val="24"/>
+        </w:rPr>
+        <w:t xml:space="preserve">1. se află în forma normală FN1 </w:t>
+      </w:r>
+    </w:p>
+    <w:p>
+      <w:pPr>
+        <w:spacing w:line="276" w:lineRule="auto"/>
+        <w:jc w:val="both"/>
+        <w:rPr>
+          <w:rFonts w:ascii="Times New Roman" w:hAnsi="Times New Roman" w:cs="Times New Roman"/>
+          <w:sz w:val="24"/>
+          <w:szCs w:val="24"/>
+        </w:rPr>
+      </w:pPr>
+      <w:r>
+        <w:rPr>
+          <w:rFonts w:ascii="Times New Roman" w:hAnsi="Times New Roman" w:cs="Times New Roman"/>
+          <w:sz w:val="24"/>
+          <w:szCs w:val="24"/>
+        </w:rPr>
+        <w:t>2. fiecare atribut care nu este cheie este dependent de întreaga cheie primară.</w:t>
+      </w:r>
+    </w:p>
+    <w:p>
+      <w:pPr>
+        <w:spacing w:line="276" w:lineRule="auto"/>
+        <w:jc w:val="both"/>
+        <w:rPr>
+          <w:rFonts w:ascii="Times New Roman" w:hAnsi="Times New Roman" w:cs="Times New Roman"/>
+          <w:sz w:val="24"/>
+          <w:szCs w:val="24"/>
+        </w:rPr>
+      </w:pPr>
+      <w:r>
+        <w:rPr>
+          <w:rFonts w:ascii="Times New Roman" w:hAnsi="Times New Roman" w:cs="Times New Roman"/>
+          <w:sz w:val="24"/>
+          <w:szCs w:val="24"/>
+        </w:rPr>
+        <w:t>Deoarece nume_produs, descri</w:t>
+      </w:r>
+      <w:r>
+        <w:rPr>
+          <w:rFonts w:ascii="Times New Roman" w:hAnsi="Times New Roman" w:cs="Times New Roman"/>
+          <w:sz w:val="24"/>
+          <w:szCs w:val="24"/>
+        </w:rPr>
+        <w:t>e</w:t>
+      </w:r>
+      <w:r>
+        <w:rPr>
+          <w:rFonts w:ascii="Times New Roman" w:hAnsi="Times New Roman" w:cs="Times New Roman"/>
+          <w:sz w:val="24"/>
+          <w:szCs w:val="24"/>
+        </w:rPr>
+        <w:t>re_produs, pret_produs si stoc_produs depinde doar de id_produs, se va adăuga un tabel separat.</w:t>
+      </w:r>
+    </w:p>
+    <w:p>
+      <w:pPr>
+        <w:spacing w:line="276" w:lineRule="auto"/>
+        <w:jc w:val="both"/>
+        <w:rPr>
+          <w:rFonts w:ascii="Times New Roman" w:hAnsi="Times New Roman" w:cs="Times New Roman"/>
+          <w:b/>
+          <w:bCs/>
+          <w:sz w:val="24"/>
+          <w:szCs w:val="24"/>
+        </w:rPr>
+      </w:pPr>
+      <w:r>
+        <w:rPr>
+          <w:rFonts w:ascii="Times New Roman" w:hAnsi="Times New Roman" w:cs="Times New Roman"/>
+          <w:b/>
+          <w:bCs/>
+          <w:sz w:val="24"/>
+          <w:szCs w:val="24"/>
+        </w:rPr>
+        <w:lastRenderedPageBreak/>
+        <w:t>A treia</w:t>
+      </w:r>
+      <w:r>
+        <w:rPr>
+          <w:rFonts w:ascii="Times New Roman" w:hAnsi="Times New Roman" w:cs="Times New Roman"/>
+          <w:b/>
+          <w:bCs/>
+          <w:sz w:val="24"/>
+          <w:szCs w:val="24"/>
+        </w:rPr>
+        <w:t xml:space="preserve"> formă normală</w:t>
+      </w:r>
+      <w:r>
+        <w:rPr>
+          <w:rFonts w:ascii="Times New Roman" w:hAnsi="Times New Roman" w:cs="Times New Roman"/>
+          <w:b/>
+          <w:bCs/>
+          <w:sz w:val="24"/>
+          <w:szCs w:val="24"/>
+        </w:rPr>
+        <w:t xml:space="preserve"> (FN3) :</w:t>
+      </w:r>
+    </w:p>
+    <w:p>
+      <w:pPr>
+        <w:rPr>
+          <w:rFonts w:ascii="Times New Roman" w:hAnsi="Times New Roman" w:cs="Times New Roman"/>
+          <w:sz w:val="24"/>
+          <w:szCs w:val="24"/>
+        </w:rPr>
+      </w:pPr>
+      <w:r>
+        <w:rPr>
+          <w:rFonts w:ascii="Times New Roman" w:hAnsi="Times New Roman" w:cs="Times New Roman"/>
+          <w:sz w:val="24"/>
+          <w:szCs w:val="24"/>
+        </w:rPr>
+        <w:t>O relaţie este în forma normală trei FN3 dacă:</w:t>
+      </w:r>
+    </w:p>
+    <w:p>
+      <w:pPr>
+        <w:rPr>
+          <w:rFonts w:ascii="Times New Roman" w:hAnsi="Times New Roman" w:cs="Times New Roman"/>
+          <w:sz w:val="24"/>
+          <w:szCs w:val="24"/>
+        </w:rPr>
+      </w:pPr>
+      <w:r>
+        <w:rPr>
+          <w:rFonts w:ascii="Times New Roman" w:hAnsi="Times New Roman" w:cs="Times New Roman"/>
+          <w:sz w:val="24"/>
+          <w:szCs w:val="24"/>
+        </w:rPr>
+        <w:t xml:space="preserve">1. se găseşte în FN2 </w:t>
+      </w:r>
+    </w:p>
+    <w:p>
+      <w:pPr>
+        <w:rPr>
+          <w:rFonts w:ascii="Times New Roman" w:hAnsi="Times New Roman" w:cs="Times New Roman"/>
+          <w:sz w:val="24"/>
+          <w:szCs w:val="24"/>
+        </w:rPr>
+      </w:pPr>
+      <w:r>
+        <w:rPr>
+          <w:rFonts w:ascii="Times New Roman" w:hAnsi="Times New Roman" w:cs="Times New Roman"/>
+          <w:sz w:val="24"/>
+          <w:szCs w:val="24"/>
+        </w:rPr>
+        <w:t>2. fiecare atribut care nu este cheie depinde direct de</w:t>
+      </w:r>
+      <w:r>
+        <w:rPr>
+          <w:rFonts w:ascii="Times New Roman" w:hAnsi="Times New Roman" w:cs="Times New Roman"/>
           <w:sz w:val="24"/>
           <w:szCs w:val="24"/>
         </w:rPr>
         <w:t xml:space="preserve"> </w:t>
       </w:r>
-      <w:proofErr w:type="spellStart"/>
-      <w:r>
-        <w:rPr>
-          <w:rFonts w:ascii="Times New Roman" w:hAnsi="Times New Roman" w:cs="Times New Roman"/>
-          <w:b/>
-          <w:bCs/>
-          <w:sz w:val="24"/>
-          <w:szCs w:val="24"/>
-        </w:rPr>
-        <w:t>normală</w:t>
-      </w:r>
-      <w:proofErr w:type="spellEnd"/>
-      <w:r>
-        <w:rPr>
-          <w:rFonts w:ascii="Times New Roman" w:hAnsi="Times New Roman" w:cs="Times New Roman"/>
-          <w:b/>
-          <w:bCs/>
-          <w:sz w:val="24"/>
-          <w:szCs w:val="24"/>
-        </w:rPr>
-        <w:t xml:space="preserve"> (FN1</w:t>
-      </w:r>
-      <w:proofErr w:type="gramStart"/>
-      <w:r>
-        <w:rPr>
-          <w:rFonts w:ascii="Times New Roman" w:hAnsi="Times New Roman" w:cs="Times New Roman"/>
-          <w:b/>
-          <w:bCs/>
-          <w:sz w:val="24"/>
-          <w:szCs w:val="24"/>
-        </w:rPr>
-        <w:t>)</w:t>
-      </w:r>
-      <w:r>
-        <w:rPr>
-          <w:rFonts w:ascii="Times New Roman" w:hAnsi="Times New Roman" w:cs="Times New Roman"/>
-          <w:b/>
-          <w:bCs/>
-          <w:sz w:val="24"/>
-          <w:szCs w:val="24"/>
-        </w:rPr>
-        <w:t xml:space="preserve"> :</w:t>
-      </w:r>
-      <w:proofErr w:type="gramEnd"/>
+      <w:r>
+        <w:rPr>
+          <w:rFonts w:ascii="Times New Roman" w:hAnsi="Times New Roman" w:cs="Times New Roman"/>
+          <w:sz w:val="24"/>
+          <w:szCs w:val="24"/>
+        </w:rPr>
+        <w:t>cheia primară.</w:t>
+      </w:r>
     </w:p>
     <w:p>
       <w:pPr>
@@ -8345,523 +8555,17 @@
         <w:jc w:val="both"/>
         <w:rPr>
           <w:rFonts w:ascii="Times New Roman" w:hAnsi="Times New Roman" w:cs="Times New Roman"/>
-          <w:b/>
-          <w:bCs/>
-          <w:sz w:val="24"/>
-          <w:szCs w:val="24"/>
-        </w:rPr>
-      </w:pPr>
-      <w:r>
-        <w:rPr>
-          <w:rFonts w:ascii="Times New Roman" w:hAnsi="Times New Roman" w:cs="Times New Roman"/>
-          <w:sz w:val="24"/>
-          <w:szCs w:val="24"/>
-        </w:rPr>
-        <w:t xml:space="preserve">O </w:t>
-      </w:r>
-      <w:proofErr w:type="spellStart"/>
-      <w:r>
-        <w:rPr>
-          <w:rFonts w:ascii="Times New Roman" w:hAnsi="Times New Roman" w:cs="Times New Roman"/>
-          <w:sz w:val="24"/>
-          <w:szCs w:val="24"/>
-        </w:rPr>
-        <w:t>relaţie</w:t>
-      </w:r>
-      <w:proofErr w:type="spellEnd"/>
-      <w:r>
-        <w:rPr>
-          <w:rFonts w:ascii="Times New Roman" w:hAnsi="Times New Roman" w:cs="Times New Roman"/>
-          <w:sz w:val="24"/>
-          <w:szCs w:val="24"/>
-        </w:rPr>
-        <w:t xml:space="preserve"> </w:t>
-      </w:r>
-      <w:proofErr w:type="spellStart"/>
-      <w:r>
-        <w:rPr>
-          <w:rFonts w:ascii="Times New Roman" w:hAnsi="Times New Roman" w:cs="Times New Roman"/>
-          <w:sz w:val="24"/>
-          <w:szCs w:val="24"/>
-        </w:rPr>
-        <w:t>este</w:t>
-      </w:r>
-      <w:proofErr w:type="spellEnd"/>
-      <w:r>
-        <w:rPr>
-          <w:rFonts w:ascii="Times New Roman" w:hAnsi="Times New Roman" w:cs="Times New Roman"/>
-          <w:sz w:val="24"/>
-          <w:szCs w:val="24"/>
-        </w:rPr>
-        <w:t xml:space="preserve"> </w:t>
-      </w:r>
-      <w:proofErr w:type="spellStart"/>
-      <w:r>
-        <w:rPr>
-          <w:rFonts w:ascii="Times New Roman" w:hAnsi="Times New Roman" w:cs="Times New Roman"/>
-          <w:sz w:val="24"/>
-          <w:szCs w:val="24"/>
-        </w:rPr>
-        <w:t>în</w:t>
-      </w:r>
-      <w:proofErr w:type="spellEnd"/>
-      <w:r>
-        <w:rPr>
-          <w:rFonts w:ascii="Times New Roman" w:hAnsi="Times New Roman" w:cs="Times New Roman"/>
-          <w:sz w:val="24"/>
-          <w:szCs w:val="24"/>
-        </w:rPr>
-        <w:t xml:space="preserve"> FN1 </w:t>
-      </w:r>
-      <w:proofErr w:type="spellStart"/>
-      <w:r>
-        <w:rPr>
-          <w:rFonts w:ascii="Times New Roman" w:hAnsi="Times New Roman" w:cs="Times New Roman"/>
-          <w:sz w:val="24"/>
-          <w:szCs w:val="24"/>
-        </w:rPr>
-        <w:t>dacă</w:t>
-      </w:r>
-      <w:proofErr w:type="spellEnd"/>
-      <w:r>
-        <w:rPr>
-          <w:rFonts w:ascii="Times New Roman" w:hAnsi="Times New Roman" w:cs="Times New Roman"/>
-          <w:sz w:val="24"/>
-          <w:szCs w:val="24"/>
-        </w:rPr>
-        <w:t xml:space="preserve"> </w:t>
-      </w:r>
-      <w:proofErr w:type="spellStart"/>
-      <w:r>
-        <w:rPr>
-          <w:rFonts w:ascii="Times New Roman" w:hAnsi="Times New Roman" w:cs="Times New Roman"/>
-          <w:sz w:val="24"/>
-          <w:szCs w:val="24"/>
-        </w:rPr>
-        <w:t>domeniile</w:t>
-      </w:r>
-      <w:proofErr w:type="spellEnd"/>
-      <w:r>
-        <w:rPr>
-          <w:rFonts w:ascii="Times New Roman" w:hAnsi="Times New Roman" w:cs="Times New Roman"/>
-          <w:sz w:val="24"/>
-          <w:szCs w:val="24"/>
-        </w:rPr>
-        <w:t xml:space="preserve"> pe care sunt definite </w:t>
-      </w:r>
-      <w:proofErr w:type="spellStart"/>
-      <w:r>
-        <w:rPr>
-          <w:rFonts w:ascii="Times New Roman" w:hAnsi="Times New Roman" w:cs="Times New Roman"/>
-          <w:sz w:val="24"/>
-          <w:szCs w:val="24"/>
-        </w:rPr>
-        <w:t>atributele</w:t>
-      </w:r>
-      <w:proofErr w:type="spellEnd"/>
-      <w:r>
-        <w:rPr>
-          <w:rFonts w:ascii="Times New Roman" w:hAnsi="Times New Roman" w:cs="Times New Roman"/>
-          <w:sz w:val="24"/>
-          <w:szCs w:val="24"/>
-        </w:rPr>
-        <w:t xml:space="preserve"> </w:t>
-      </w:r>
-      <w:proofErr w:type="spellStart"/>
-      <w:r>
-        <w:rPr>
-          <w:rFonts w:ascii="Times New Roman" w:hAnsi="Times New Roman" w:cs="Times New Roman"/>
-          <w:sz w:val="24"/>
-          <w:szCs w:val="24"/>
-        </w:rPr>
-        <w:t>relaţiei</w:t>
-      </w:r>
-      <w:proofErr w:type="spellEnd"/>
-      <w:r>
-        <w:rPr>
-          <w:rFonts w:ascii="Times New Roman" w:hAnsi="Times New Roman" w:cs="Times New Roman"/>
-          <w:sz w:val="24"/>
-          <w:szCs w:val="24"/>
-        </w:rPr>
-        <w:t xml:space="preserve"> sunt </w:t>
-      </w:r>
-      <w:proofErr w:type="spellStart"/>
-      <w:r>
-        <w:rPr>
-          <w:rFonts w:ascii="Times New Roman" w:hAnsi="Times New Roman" w:cs="Times New Roman"/>
-          <w:sz w:val="24"/>
-          <w:szCs w:val="24"/>
-        </w:rPr>
-        <w:t>constituite</w:t>
-      </w:r>
-      <w:proofErr w:type="spellEnd"/>
-      <w:r>
-        <w:rPr>
-          <w:rFonts w:ascii="Times New Roman" w:hAnsi="Times New Roman" w:cs="Times New Roman"/>
-          <w:sz w:val="24"/>
-          <w:szCs w:val="24"/>
-        </w:rPr>
-        <w:t xml:space="preserve"> </w:t>
-      </w:r>
-      <w:proofErr w:type="spellStart"/>
-      <w:r>
-        <w:rPr>
-          <w:rFonts w:ascii="Times New Roman" w:hAnsi="Times New Roman" w:cs="Times New Roman"/>
-          <w:sz w:val="24"/>
-          <w:szCs w:val="24"/>
-        </w:rPr>
-        <w:t>numai</w:t>
-      </w:r>
-      <w:proofErr w:type="spellEnd"/>
-      <w:r>
-        <w:rPr>
-          <w:rFonts w:ascii="Times New Roman" w:hAnsi="Times New Roman" w:cs="Times New Roman"/>
-          <w:sz w:val="24"/>
-          <w:szCs w:val="24"/>
-        </w:rPr>
-        <w:t xml:space="preserve"> din </w:t>
-      </w:r>
-      <w:proofErr w:type="spellStart"/>
-      <w:r>
-        <w:rPr>
-          <w:rFonts w:ascii="Times New Roman" w:hAnsi="Times New Roman" w:cs="Times New Roman"/>
-          <w:sz w:val="24"/>
-          <w:szCs w:val="24"/>
-        </w:rPr>
-        <w:t>valori</w:t>
-      </w:r>
-      <w:proofErr w:type="spellEnd"/>
-      <w:r>
-        <w:rPr>
-          <w:rFonts w:ascii="Times New Roman" w:hAnsi="Times New Roman" w:cs="Times New Roman"/>
-          <w:sz w:val="24"/>
-          <w:szCs w:val="24"/>
-        </w:rPr>
-        <w:t xml:space="preserve"> </w:t>
-      </w:r>
-      <w:proofErr w:type="spellStart"/>
-      <w:r>
-        <w:rPr>
-          <w:rFonts w:ascii="Times New Roman" w:hAnsi="Times New Roman" w:cs="Times New Roman"/>
-          <w:sz w:val="24"/>
-          <w:szCs w:val="24"/>
-        </w:rPr>
-        <w:t>atomice</w:t>
-      </w:r>
-      <w:proofErr w:type="spellEnd"/>
-      <w:r>
-        <w:rPr>
-          <w:rFonts w:ascii="Times New Roman" w:hAnsi="Times New Roman" w:cs="Times New Roman"/>
-          <w:sz w:val="24"/>
-          <w:szCs w:val="24"/>
-        </w:rPr>
-        <w:t xml:space="preserve">. Un </w:t>
-      </w:r>
-      <w:proofErr w:type="spellStart"/>
-      <w:r>
-        <w:rPr>
-          <w:rFonts w:ascii="Times New Roman" w:hAnsi="Times New Roman" w:cs="Times New Roman"/>
-          <w:sz w:val="24"/>
-          <w:szCs w:val="24"/>
-        </w:rPr>
-        <w:t>tuplu</w:t>
-      </w:r>
-      <w:proofErr w:type="spellEnd"/>
-      <w:r>
-        <w:rPr>
-          <w:rFonts w:ascii="Times New Roman" w:hAnsi="Times New Roman" w:cs="Times New Roman"/>
-          <w:sz w:val="24"/>
-          <w:szCs w:val="24"/>
-        </w:rPr>
-        <w:t xml:space="preserve"> nu </w:t>
-      </w:r>
-      <w:proofErr w:type="spellStart"/>
-      <w:r>
-        <w:rPr>
-          <w:rFonts w:ascii="Times New Roman" w:hAnsi="Times New Roman" w:cs="Times New Roman"/>
-          <w:sz w:val="24"/>
-          <w:szCs w:val="24"/>
-        </w:rPr>
-        <w:t>trebuie</w:t>
-      </w:r>
-      <w:proofErr w:type="spellEnd"/>
-      <w:r>
-        <w:rPr>
-          <w:rFonts w:ascii="Times New Roman" w:hAnsi="Times New Roman" w:cs="Times New Roman"/>
-          <w:sz w:val="24"/>
-          <w:szCs w:val="24"/>
-        </w:rPr>
-        <w:t xml:space="preserve"> </w:t>
-      </w:r>
-      <w:proofErr w:type="spellStart"/>
-      <w:r>
-        <w:rPr>
-          <w:rFonts w:ascii="Times New Roman" w:hAnsi="Times New Roman" w:cs="Times New Roman"/>
-          <w:sz w:val="24"/>
-          <w:szCs w:val="24"/>
-        </w:rPr>
-        <w:t>să</w:t>
-      </w:r>
-      <w:proofErr w:type="spellEnd"/>
-      <w:r>
-        <w:rPr>
-          <w:rFonts w:ascii="Times New Roman" w:hAnsi="Times New Roman" w:cs="Times New Roman"/>
-          <w:sz w:val="24"/>
-          <w:szCs w:val="24"/>
-        </w:rPr>
-        <w:t xml:space="preserve"> </w:t>
-      </w:r>
-      <w:proofErr w:type="spellStart"/>
-      <w:r>
-        <w:rPr>
-          <w:rFonts w:ascii="Times New Roman" w:hAnsi="Times New Roman" w:cs="Times New Roman"/>
-          <w:sz w:val="24"/>
-          <w:szCs w:val="24"/>
-        </w:rPr>
-        <w:t>conţină</w:t>
-      </w:r>
-      <w:proofErr w:type="spellEnd"/>
-      <w:r>
-        <w:rPr>
-          <w:rFonts w:ascii="Times New Roman" w:hAnsi="Times New Roman" w:cs="Times New Roman"/>
-          <w:sz w:val="24"/>
-          <w:szCs w:val="24"/>
-        </w:rPr>
-        <w:t xml:space="preserve"> </w:t>
-      </w:r>
-      <w:proofErr w:type="spellStart"/>
-      <w:r>
-        <w:rPr>
-          <w:rFonts w:ascii="Times New Roman" w:hAnsi="Times New Roman" w:cs="Times New Roman"/>
-          <w:sz w:val="24"/>
-          <w:szCs w:val="24"/>
-        </w:rPr>
-        <w:t>atribute</w:t>
-      </w:r>
-      <w:proofErr w:type="spellEnd"/>
-      <w:r>
-        <w:rPr>
-          <w:rFonts w:ascii="Times New Roman" w:hAnsi="Times New Roman" w:cs="Times New Roman"/>
-          <w:sz w:val="24"/>
-          <w:szCs w:val="24"/>
-        </w:rPr>
-        <w:t xml:space="preserve"> </w:t>
-      </w:r>
-      <w:proofErr w:type="spellStart"/>
-      <w:r>
-        <w:rPr>
-          <w:rFonts w:ascii="Times New Roman" w:hAnsi="Times New Roman" w:cs="Times New Roman"/>
-          <w:sz w:val="24"/>
-          <w:szCs w:val="24"/>
-        </w:rPr>
-        <w:t>sau</w:t>
-      </w:r>
-      <w:proofErr w:type="spellEnd"/>
-      <w:r>
-        <w:rPr>
-          <w:rFonts w:ascii="Times New Roman" w:hAnsi="Times New Roman" w:cs="Times New Roman"/>
-          <w:sz w:val="24"/>
-          <w:szCs w:val="24"/>
-        </w:rPr>
-        <w:t xml:space="preserve"> </w:t>
-      </w:r>
-      <w:proofErr w:type="spellStart"/>
-      <w:r>
-        <w:rPr>
-          <w:rFonts w:ascii="Times New Roman" w:hAnsi="Times New Roman" w:cs="Times New Roman"/>
-          <w:sz w:val="24"/>
-          <w:szCs w:val="24"/>
-        </w:rPr>
-        <w:t>grupuri</w:t>
-      </w:r>
-      <w:proofErr w:type="spellEnd"/>
-      <w:r>
-        <w:rPr>
-          <w:rFonts w:ascii="Times New Roman" w:hAnsi="Times New Roman" w:cs="Times New Roman"/>
-          <w:sz w:val="24"/>
-          <w:szCs w:val="24"/>
-        </w:rPr>
-        <w:t xml:space="preserve"> de </w:t>
-      </w:r>
-      <w:proofErr w:type="spellStart"/>
-      <w:r>
-        <w:rPr>
-          <w:rFonts w:ascii="Times New Roman" w:hAnsi="Times New Roman" w:cs="Times New Roman"/>
-          <w:sz w:val="24"/>
-          <w:szCs w:val="24"/>
-        </w:rPr>
-        <w:t>atribute</w:t>
-      </w:r>
-      <w:proofErr w:type="spellEnd"/>
-      <w:r>
-        <w:rPr>
-          <w:rFonts w:ascii="Times New Roman" w:hAnsi="Times New Roman" w:cs="Times New Roman"/>
-          <w:sz w:val="24"/>
-          <w:szCs w:val="24"/>
-        </w:rPr>
-        <w:t xml:space="preserve"> repetitive. </w:t>
-      </w:r>
-      <w:proofErr w:type="spellStart"/>
-      <w:r>
-        <w:rPr>
-          <w:rFonts w:ascii="Times New Roman" w:hAnsi="Times New Roman" w:cs="Times New Roman"/>
-          <w:sz w:val="24"/>
-          <w:szCs w:val="24"/>
-        </w:rPr>
-        <w:t>Aducerea</w:t>
-      </w:r>
-      <w:proofErr w:type="spellEnd"/>
-      <w:r>
-        <w:rPr>
-          <w:rFonts w:ascii="Times New Roman" w:hAnsi="Times New Roman" w:cs="Times New Roman"/>
-          <w:sz w:val="24"/>
-          <w:szCs w:val="24"/>
-        </w:rPr>
-        <w:t xml:space="preserve"> </w:t>
-      </w:r>
-      <w:proofErr w:type="spellStart"/>
-      <w:r>
-        <w:rPr>
-          <w:rFonts w:ascii="Times New Roman" w:hAnsi="Times New Roman" w:cs="Times New Roman"/>
-          <w:sz w:val="24"/>
-          <w:szCs w:val="24"/>
-        </w:rPr>
-        <w:t>relaţiilor</w:t>
-      </w:r>
-      <w:proofErr w:type="spellEnd"/>
-      <w:r>
-        <w:rPr>
-          <w:rFonts w:ascii="Times New Roman" w:hAnsi="Times New Roman" w:cs="Times New Roman"/>
-          <w:sz w:val="24"/>
-          <w:szCs w:val="24"/>
-        </w:rPr>
-        <w:t xml:space="preserve"> </w:t>
-      </w:r>
-      <w:proofErr w:type="spellStart"/>
-      <w:r>
-        <w:rPr>
-          <w:rFonts w:ascii="Times New Roman" w:hAnsi="Times New Roman" w:cs="Times New Roman"/>
-          <w:sz w:val="24"/>
-          <w:szCs w:val="24"/>
-        </w:rPr>
-        <w:t>în</w:t>
-      </w:r>
-      <w:proofErr w:type="spellEnd"/>
-      <w:r>
-        <w:rPr>
-          <w:rFonts w:ascii="Times New Roman" w:hAnsi="Times New Roman" w:cs="Times New Roman"/>
-          <w:sz w:val="24"/>
-          <w:szCs w:val="24"/>
-        </w:rPr>
-        <w:t xml:space="preserve"> FN1 </w:t>
-      </w:r>
-      <w:proofErr w:type="spellStart"/>
-      <w:r>
-        <w:rPr>
-          <w:rFonts w:ascii="Times New Roman" w:hAnsi="Times New Roman" w:cs="Times New Roman"/>
-          <w:sz w:val="24"/>
-          <w:szCs w:val="24"/>
-        </w:rPr>
-        <w:t>presupune</w:t>
-      </w:r>
-      <w:proofErr w:type="spellEnd"/>
-      <w:r>
-        <w:rPr>
-          <w:rFonts w:ascii="Times New Roman" w:hAnsi="Times New Roman" w:cs="Times New Roman"/>
-          <w:sz w:val="24"/>
-          <w:szCs w:val="24"/>
-        </w:rPr>
-        <w:t xml:space="preserve"> </w:t>
-      </w:r>
-      <w:proofErr w:type="spellStart"/>
-      <w:r>
-        <w:rPr>
-          <w:rFonts w:ascii="Times New Roman" w:hAnsi="Times New Roman" w:cs="Times New Roman"/>
-          <w:sz w:val="24"/>
-          <w:szCs w:val="24"/>
-        </w:rPr>
-        <w:t>eliminarea</w:t>
-      </w:r>
-      <w:proofErr w:type="spellEnd"/>
-      <w:r>
-        <w:rPr>
-          <w:rFonts w:ascii="Times New Roman" w:hAnsi="Times New Roman" w:cs="Times New Roman"/>
-          <w:sz w:val="24"/>
-          <w:szCs w:val="24"/>
-        </w:rPr>
-        <w:t xml:space="preserve"> </w:t>
-      </w:r>
-      <w:proofErr w:type="spellStart"/>
-      <w:r>
-        <w:rPr>
-          <w:rFonts w:ascii="Times New Roman" w:hAnsi="Times New Roman" w:cs="Times New Roman"/>
-          <w:sz w:val="24"/>
-          <w:szCs w:val="24"/>
-        </w:rPr>
-        <w:t>atributelor</w:t>
-      </w:r>
-      <w:proofErr w:type="spellEnd"/>
-      <w:r>
-        <w:rPr>
-          <w:rFonts w:ascii="Times New Roman" w:hAnsi="Times New Roman" w:cs="Times New Roman"/>
-          <w:sz w:val="24"/>
-          <w:szCs w:val="24"/>
-        </w:rPr>
-        <w:t xml:space="preserve"> </w:t>
-      </w:r>
-      <w:proofErr w:type="spellStart"/>
-      <w:r>
-        <w:rPr>
-          <w:rFonts w:ascii="Times New Roman" w:hAnsi="Times New Roman" w:cs="Times New Roman"/>
-          <w:sz w:val="24"/>
-          <w:szCs w:val="24"/>
-        </w:rPr>
-        <w:t>compuse</w:t>
-      </w:r>
-      <w:proofErr w:type="spellEnd"/>
-      <w:r>
-        <w:rPr>
-          <w:rFonts w:ascii="Times New Roman" w:hAnsi="Times New Roman" w:cs="Times New Roman"/>
-          <w:sz w:val="24"/>
-          <w:szCs w:val="24"/>
-        </w:rPr>
-        <w:t xml:space="preserve"> </w:t>
-      </w:r>
-      <w:proofErr w:type="spellStart"/>
-      <w:r>
-        <w:rPr>
-          <w:rFonts w:ascii="Times New Roman" w:hAnsi="Times New Roman" w:cs="Times New Roman"/>
-          <w:sz w:val="24"/>
-          <w:szCs w:val="24"/>
-        </w:rPr>
-        <w:t>şi</w:t>
-      </w:r>
-      <w:proofErr w:type="spellEnd"/>
-      <w:r>
-        <w:rPr>
-          <w:rFonts w:ascii="Times New Roman" w:hAnsi="Times New Roman" w:cs="Times New Roman"/>
-          <w:sz w:val="24"/>
-          <w:szCs w:val="24"/>
-        </w:rPr>
-        <w:t xml:space="preserve"> a </w:t>
-      </w:r>
-      <w:proofErr w:type="spellStart"/>
-      <w:r>
-        <w:rPr>
-          <w:rFonts w:ascii="Times New Roman" w:hAnsi="Times New Roman" w:cs="Times New Roman"/>
-          <w:sz w:val="24"/>
-          <w:szCs w:val="24"/>
-        </w:rPr>
-        <w:t>celor</w:t>
-      </w:r>
-      <w:proofErr w:type="spellEnd"/>
-      <w:r>
-        <w:rPr>
-          <w:rFonts w:ascii="Times New Roman" w:hAnsi="Times New Roman" w:cs="Times New Roman"/>
-          <w:sz w:val="24"/>
-          <w:szCs w:val="24"/>
-        </w:rPr>
-        <w:t xml:space="preserve"> repetitive.</w:t>
+          <w:sz w:val="24"/>
+          <w:szCs w:val="24"/>
+        </w:rPr>
+      </w:pPr>
+      <w:r>
+        <w:rPr>
+          <w:rFonts w:ascii="Times New Roman" w:hAnsi="Times New Roman" w:cs="Times New Roman"/>
+          <w:sz w:val="24"/>
+          <w:szCs w:val="24"/>
+        </w:rPr>
+        <w:t>In tabelul COMENZI se observa ca atributul id_client determina in mod unic atributele : nume_client, prenume_client, email_client, telefon_client, data_inregistrare. Astfel se va adauga un nou tabel numit CLIENTI cu cheie primara id_client avand atributele mentionate.</w:t>
       </w:r>
     </w:p>
     <w:p>
@@ -8870,1934 +8574,6 @@
         <w:jc w:val="both"/>
         <w:rPr>
           <w:rFonts w:ascii="Times New Roman" w:hAnsi="Times New Roman" w:cs="Times New Roman"/>
-          <w:sz w:val="24"/>
-          <w:szCs w:val="24"/>
-        </w:rPr>
-      </w:pPr>
-      <w:proofErr w:type="spellStart"/>
-      <w:r>
-        <w:rPr>
-          <w:rFonts w:ascii="Times New Roman" w:hAnsi="Times New Roman" w:cs="Times New Roman"/>
-          <w:sz w:val="24"/>
-          <w:szCs w:val="24"/>
-        </w:rPr>
-        <w:t>Deoarece</w:t>
-      </w:r>
-      <w:proofErr w:type="spellEnd"/>
-      <w:r>
-        <w:rPr>
-          <w:rFonts w:ascii="Times New Roman" w:hAnsi="Times New Roman" w:cs="Times New Roman"/>
-          <w:sz w:val="24"/>
-          <w:szCs w:val="24"/>
-        </w:rPr>
-        <w:t xml:space="preserve"> o </w:t>
-      </w:r>
-      <w:proofErr w:type="spellStart"/>
-      <w:r>
-        <w:rPr>
-          <w:rFonts w:ascii="Times New Roman" w:hAnsi="Times New Roman" w:cs="Times New Roman"/>
-          <w:sz w:val="24"/>
-          <w:szCs w:val="24"/>
-        </w:rPr>
-        <w:t>comand</w:t>
-      </w:r>
-      <w:proofErr w:type="spellEnd"/>
-      <w:r>
-        <w:rPr>
-          <w:rFonts w:ascii="Times New Roman" w:hAnsi="Times New Roman" w:cs="Times New Roman"/>
-          <w:sz w:val="24"/>
-          <w:szCs w:val="24"/>
-          <w:lang w:val="ro-RO"/>
-        </w:rPr>
-        <w:t>ă</w:t>
-      </w:r>
-      <w:r>
-        <w:rPr>
-          <w:rFonts w:ascii="Times New Roman" w:hAnsi="Times New Roman" w:cs="Times New Roman"/>
-          <w:sz w:val="24"/>
-          <w:szCs w:val="24"/>
-        </w:rPr>
-        <w:t xml:space="preserve"> </w:t>
-      </w:r>
-      <w:proofErr w:type="spellStart"/>
-      <w:r>
-        <w:rPr>
-          <w:rFonts w:ascii="Times New Roman" w:hAnsi="Times New Roman" w:cs="Times New Roman"/>
-          <w:sz w:val="24"/>
-          <w:szCs w:val="24"/>
-        </w:rPr>
-        <w:t>poate</w:t>
-      </w:r>
-      <w:proofErr w:type="spellEnd"/>
-      <w:r>
-        <w:rPr>
-          <w:rFonts w:ascii="Times New Roman" w:hAnsi="Times New Roman" w:cs="Times New Roman"/>
-          <w:sz w:val="24"/>
-          <w:szCs w:val="24"/>
-        </w:rPr>
-        <w:t xml:space="preserve"> </w:t>
-      </w:r>
-      <w:proofErr w:type="spellStart"/>
-      <w:r>
-        <w:rPr>
-          <w:rFonts w:ascii="Times New Roman" w:hAnsi="Times New Roman" w:cs="Times New Roman"/>
-          <w:sz w:val="24"/>
-          <w:szCs w:val="24"/>
-        </w:rPr>
-        <w:t>avea</w:t>
-      </w:r>
-      <w:proofErr w:type="spellEnd"/>
-      <w:r>
-        <w:rPr>
-          <w:rFonts w:ascii="Times New Roman" w:hAnsi="Times New Roman" w:cs="Times New Roman"/>
-          <w:sz w:val="24"/>
-          <w:szCs w:val="24"/>
-        </w:rPr>
-        <w:t xml:space="preserve"> </w:t>
-      </w:r>
-      <w:proofErr w:type="spellStart"/>
-      <w:r>
-        <w:rPr>
-          <w:rFonts w:ascii="Times New Roman" w:hAnsi="Times New Roman" w:cs="Times New Roman"/>
-          <w:sz w:val="24"/>
-          <w:szCs w:val="24"/>
-        </w:rPr>
-        <w:t>unul</w:t>
-      </w:r>
-      <w:proofErr w:type="spellEnd"/>
-      <w:r>
-        <w:rPr>
-          <w:rFonts w:ascii="Times New Roman" w:hAnsi="Times New Roman" w:cs="Times New Roman"/>
-          <w:sz w:val="24"/>
-          <w:szCs w:val="24"/>
-        </w:rPr>
-        <w:t xml:space="preserve"> </w:t>
-      </w:r>
-      <w:proofErr w:type="spellStart"/>
-      <w:r>
-        <w:rPr>
-          <w:rFonts w:ascii="Times New Roman" w:hAnsi="Times New Roman" w:cs="Times New Roman"/>
-          <w:sz w:val="24"/>
-          <w:szCs w:val="24"/>
-        </w:rPr>
-        <w:t>sau</w:t>
-      </w:r>
-      <w:proofErr w:type="spellEnd"/>
-      <w:r>
-        <w:rPr>
-          <w:rFonts w:ascii="Times New Roman" w:hAnsi="Times New Roman" w:cs="Times New Roman"/>
-          <w:sz w:val="24"/>
-          <w:szCs w:val="24"/>
-        </w:rPr>
-        <w:t xml:space="preserve"> </w:t>
-      </w:r>
-      <w:proofErr w:type="spellStart"/>
-      <w:r>
-        <w:rPr>
-          <w:rFonts w:ascii="Times New Roman" w:hAnsi="Times New Roman" w:cs="Times New Roman"/>
-          <w:sz w:val="24"/>
-          <w:szCs w:val="24"/>
-        </w:rPr>
-        <w:t>mai</w:t>
-      </w:r>
-      <w:proofErr w:type="spellEnd"/>
-      <w:r>
-        <w:rPr>
-          <w:rFonts w:ascii="Times New Roman" w:hAnsi="Times New Roman" w:cs="Times New Roman"/>
-          <w:sz w:val="24"/>
-          <w:szCs w:val="24"/>
-        </w:rPr>
-        <w:t xml:space="preserve"> </w:t>
-      </w:r>
-      <w:proofErr w:type="spellStart"/>
-      <w:r>
-        <w:rPr>
-          <w:rFonts w:ascii="Times New Roman" w:hAnsi="Times New Roman" w:cs="Times New Roman"/>
-          <w:sz w:val="24"/>
-          <w:szCs w:val="24"/>
-        </w:rPr>
-        <w:t>multe</w:t>
-      </w:r>
-      <w:proofErr w:type="spellEnd"/>
-      <w:r>
-        <w:rPr>
-          <w:rFonts w:ascii="Times New Roman" w:hAnsi="Times New Roman" w:cs="Times New Roman"/>
-          <w:sz w:val="24"/>
-          <w:szCs w:val="24"/>
-        </w:rPr>
-        <w:t xml:space="preserve"> </w:t>
-      </w:r>
-      <w:proofErr w:type="spellStart"/>
-      <w:r>
-        <w:rPr>
-          <w:rFonts w:ascii="Times New Roman" w:hAnsi="Times New Roman" w:cs="Times New Roman"/>
-          <w:sz w:val="24"/>
-          <w:szCs w:val="24"/>
-        </w:rPr>
-        <w:t>produse</w:t>
-      </w:r>
-      <w:proofErr w:type="spellEnd"/>
-      <w:r>
-        <w:rPr>
-          <w:rFonts w:ascii="Times New Roman" w:hAnsi="Times New Roman" w:cs="Times New Roman"/>
-          <w:sz w:val="24"/>
-          <w:szCs w:val="24"/>
-        </w:rPr>
-        <w:t xml:space="preserve">, </w:t>
-      </w:r>
-      <w:proofErr w:type="spellStart"/>
-      <w:r>
-        <w:rPr>
-          <w:rFonts w:ascii="Times New Roman" w:hAnsi="Times New Roman" w:cs="Times New Roman"/>
-          <w:sz w:val="24"/>
-          <w:szCs w:val="24"/>
-        </w:rPr>
-        <w:t>informaţiile</w:t>
-      </w:r>
-      <w:proofErr w:type="spellEnd"/>
-      <w:r>
-        <w:rPr>
-          <w:rFonts w:ascii="Times New Roman" w:hAnsi="Times New Roman" w:cs="Times New Roman"/>
-          <w:sz w:val="24"/>
-          <w:szCs w:val="24"/>
-        </w:rPr>
-        <w:t xml:space="preserve"> legate de </w:t>
-      </w:r>
-      <w:proofErr w:type="spellStart"/>
-      <w:r>
-        <w:rPr>
-          <w:rFonts w:ascii="Times New Roman" w:hAnsi="Times New Roman" w:cs="Times New Roman"/>
-          <w:sz w:val="24"/>
-          <w:szCs w:val="24"/>
-        </w:rPr>
-        <w:t>produse</w:t>
-      </w:r>
-      <w:proofErr w:type="spellEnd"/>
-      <w:r>
-        <w:rPr>
-          <w:rFonts w:ascii="Times New Roman" w:hAnsi="Times New Roman" w:cs="Times New Roman"/>
-          <w:sz w:val="24"/>
-          <w:szCs w:val="24"/>
-        </w:rPr>
-        <w:t xml:space="preserve"> </w:t>
-      </w:r>
-      <w:proofErr w:type="spellStart"/>
-      <w:r>
-        <w:rPr>
-          <w:rFonts w:ascii="Times New Roman" w:hAnsi="Times New Roman" w:cs="Times New Roman"/>
-          <w:sz w:val="24"/>
-          <w:szCs w:val="24"/>
-        </w:rPr>
-        <w:t>vor</w:t>
-      </w:r>
-      <w:proofErr w:type="spellEnd"/>
-      <w:r>
-        <w:rPr>
-          <w:rFonts w:ascii="Times New Roman" w:hAnsi="Times New Roman" w:cs="Times New Roman"/>
-          <w:sz w:val="24"/>
-          <w:szCs w:val="24"/>
-        </w:rPr>
-        <w:t xml:space="preserve"> fi separate </w:t>
-      </w:r>
-      <w:proofErr w:type="spellStart"/>
-      <w:r>
-        <w:rPr>
-          <w:rFonts w:ascii="Times New Roman" w:hAnsi="Times New Roman" w:cs="Times New Roman"/>
-          <w:sz w:val="24"/>
-          <w:szCs w:val="24"/>
-        </w:rPr>
-        <w:t>într</w:t>
-      </w:r>
-      <w:proofErr w:type="spellEnd"/>
-      <w:r>
-        <w:rPr>
-          <w:rFonts w:ascii="Times New Roman" w:hAnsi="Times New Roman" w:cs="Times New Roman"/>
-          <w:sz w:val="24"/>
-          <w:szCs w:val="24"/>
-        </w:rPr>
-        <w:t xml:space="preserve">-un alt </w:t>
-      </w:r>
-      <w:proofErr w:type="spellStart"/>
-      <w:r>
-        <w:rPr>
-          <w:rFonts w:ascii="Times New Roman" w:hAnsi="Times New Roman" w:cs="Times New Roman"/>
-          <w:sz w:val="24"/>
-          <w:szCs w:val="24"/>
-        </w:rPr>
-        <w:t>tabel</w:t>
-      </w:r>
-      <w:proofErr w:type="spellEnd"/>
-      <w:r>
-        <w:rPr>
-          <w:rFonts w:ascii="Times New Roman" w:hAnsi="Times New Roman" w:cs="Times New Roman"/>
-          <w:sz w:val="24"/>
-          <w:szCs w:val="24"/>
-        </w:rPr>
-        <w:t>.</w:t>
-      </w:r>
-    </w:p>
-    <w:p>
-      <w:pPr>
-        <w:spacing w:line="276" w:lineRule="auto"/>
-        <w:jc w:val="both"/>
-        <w:rPr>
-          <w:rFonts w:ascii="Times New Roman" w:hAnsi="Times New Roman" w:cs="Times New Roman"/>
-          <w:sz w:val="24"/>
-          <w:szCs w:val="24"/>
-        </w:rPr>
-      </w:pPr>
-    </w:p>
-    <w:p>
-      <w:pPr>
-        <w:spacing w:line="276" w:lineRule="auto"/>
-        <w:jc w:val="both"/>
-        <w:rPr>
-          <w:rFonts w:ascii="Times New Roman" w:hAnsi="Times New Roman" w:cs="Times New Roman"/>
-          <w:b/>
-          <w:bCs/>
-          <w:sz w:val="24"/>
-          <w:szCs w:val="24"/>
-        </w:rPr>
-      </w:pPr>
-      <w:r>
-        <w:rPr>
-          <w:rFonts w:ascii="Times New Roman" w:hAnsi="Times New Roman" w:cs="Times New Roman"/>
-          <w:b/>
-          <w:bCs/>
-          <w:sz w:val="24"/>
-          <w:szCs w:val="24"/>
-        </w:rPr>
-        <w:t xml:space="preserve">A </w:t>
-      </w:r>
-      <w:proofErr w:type="spellStart"/>
-      <w:r>
-        <w:rPr>
-          <w:rFonts w:ascii="Times New Roman" w:hAnsi="Times New Roman" w:cs="Times New Roman"/>
-          <w:b/>
-          <w:bCs/>
-          <w:sz w:val="24"/>
-          <w:szCs w:val="24"/>
-        </w:rPr>
-        <w:t>doua</w:t>
-      </w:r>
-      <w:proofErr w:type="spellEnd"/>
-      <w:r>
-        <w:rPr>
-          <w:rFonts w:ascii="Times New Roman" w:hAnsi="Times New Roman" w:cs="Times New Roman"/>
-          <w:b/>
-          <w:bCs/>
-          <w:sz w:val="24"/>
-          <w:szCs w:val="24"/>
-        </w:rPr>
-        <w:t xml:space="preserve"> </w:t>
-      </w:r>
-      <w:proofErr w:type="spellStart"/>
-      <w:r>
-        <w:rPr>
-          <w:rFonts w:ascii="Times New Roman" w:hAnsi="Times New Roman" w:cs="Times New Roman"/>
-          <w:b/>
-          <w:bCs/>
-          <w:sz w:val="24"/>
-          <w:szCs w:val="24"/>
-        </w:rPr>
-        <w:t>formă</w:t>
-      </w:r>
-      <w:proofErr w:type="spellEnd"/>
-      <w:r>
-        <w:rPr>
-          <w:rFonts w:ascii="Times New Roman" w:hAnsi="Times New Roman" w:cs="Times New Roman"/>
-          <w:b/>
-          <w:bCs/>
-          <w:sz w:val="24"/>
-          <w:szCs w:val="24"/>
-        </w:rPr>
-        <w:t xml:space="preserve"> </w:t>
-      </w:r>
-      <w:proofErr w:type="spellStart"/>
-      <w:r>
-        <w:rPr>
-          <w:rFonts w:ascii="Times New Roman" w:hAnsi="Times New Roman" w:cs="Times New Roman"/>
-          <w:b/>
-          <w:bCs/>
-          <w:sz w:val="24"/>
-          <w:szCs w:val="24"/>
-        </w:rPr>
-        <w:t>normală</w:t>
-      </w:r>
-      <w:proofErr w:type="spellEnd"/>
-      <w:r>
-        <w:rPr>
-          <w:rFonts w:ascii="Times New Roman" w:hAnsi="Times New Roman" w:cs="Times New Roman"/>
-          <w:b/>
-          <w:bCs/>
-          <w:sz w:val="24"/>
-          <w:szCs w:val="24"/>
-        </w:rPr>
-        <w:t xml:space="preserve"> (FN2</w:t>
-      </w:r>
-      <w:proofErr w:type="gramStart"/>
-      <w:r>
-        <w:rPr>
-          <w:rFonts w:ascii="Times New Roman" w:hAnsi="Times New Roman" w:cs="Times New Roman"/>
-          <w:b/>
-          <w:bCs/>
-          <w:sz w:val="24"/>
-          <w:szCs w:val="24"/>
-        </w:rPr>
-        <w:t>)</w:t>
-      </w:r>
-      <w:r>
-        <w:rPr>
-          <w:rFonts w:ascii="Times New Roman" w:hAnsi="Times New Roman" w:cs="Times New Roman"/>
-          <w:b/>
-          <w:bCs/>
-          <w:sz w:val="24"/>
-          <w:szCs w:val="24"/>
-        </w:rPr>
-        <w:t xml:space="preserve"> :</w:t>
-      </w:r>
-      <w:proofErr w:type="gramEnd"/>
-    </w:p>
-    <w:p>
-      <w:pPr>
-        <w:spacing w:line="276" w:lineRule="auto"/>
-        <w:jc w:val="both"/>
-        <w:rPr>
-          <w:rFonts w:ascii="Times New Roman" w:hAnsi="Times New Roman" w:cs="Times New Roman"/>
-          <w:sz w:val="24"/>
-          <w:szCs w:val="24"/>
-        </w:rPr>
-      </w:pPr>
-      <w:r>
-        <w:rPr>
-          <w:rFonts w:ascii="Times New Roman" w:hAnsi="Times New Roman" w:cs="Times New Roman"/>
-          <w:sz w:val="24"/>
-          <w:szCs w:val="24"/>
-        </w:rPr>
-        <w:t xml:space="preserve">O </w:t>
-      </w:r>
-      <w:proofErr w:type="spellStart"/>
-      <w:r>
-        <w:rPr>
-          <w:rFonts w:ascii="Times New Roman" w:hAnsi="Times New Roman" w:cs="Times New Roman"/>
-          <w:sz w:val="24"/>
-          <w:szCs w:val="24"/>
-        </w:rPr>
-        <w:t>relaţie</w:t>
-      </w:r>
-      <w:proofErr w:type="spellEnd"/>
-      <w:r>
-        <w:rPr>
-          <w:rFonts w:ascii="Times New Roman" w:hAnsi="Times New Roman" w:cs="Times New Roman"/>
-          <w:sz w:val="24"/>
-          <w:szCs w:val="24"/>
-        </w:rPr>
-        <w:t xml:space="preserve"> se </w:t>
-      </w:r>
-      <w:proofErr w:type="spellStart"/>
-      <w:r>
-        <w:rPr>
-          <w:rFonts w:ascii="Times New Roman" w:hAnsi="Times New Roman" w:cs="Times New Roman"/>
-          <w:sz w:val="24"/>
-          <w:szCs w:val="24"/>
-        </w:rPr>
-        <w:t>află</w:t>
-      </w:r>
-      <w:proofErr w:type="spellEnd"/>
-      <w:r>
-        <w:rPr>
-          <w:rFonts w:ascii="Times New Roman" w:hAnsi="Times New Roman" w:cs="Times New Roman"/>
-          <w:sz w:val="24"/>
-          <w:szCs w:val="24"/>
-        </w:rPr>
-        <w:t xml:space="preserve"> </w:t>
-      </w:r>
-      <w:proofErr w:type="spellStart"/>
-      <w:r>
-        <w:rPr>
-          <w:rFonts w:ascii="Times New Roman" w:hAnsi="Times New Roman" w:cs="Times New Roman"/>
-          <w:sz w:val="24"/>
-          <w:szCs w:val="24"/>
-        </w:rPr>
-        <w:t>în</w:t>
-      </w:r>
-      <w:proofErr w:type="spellEnd"/>
-      <w:r>
-        <w:rPr>
-          <w:rFonts w:ascii="Times New Roman" w:hAnsi="Times New Roman" w:cs="Times New Roman"/>
-          <w:sz w:val="24"/>
-          <w:szCs w:val="24"/>
-        </w:rPr>
-        <w:t xml:space="preserve"> a </w:t>
-      </w:r>
-      <w:proofErr w:type="spellStart"/>
-      <w:r>
-        <w:rPr>
-          <w:rFonts w:ascii="Times New Roman" w:hAnsi="Times New Roman" w:cs="Times New Roman"/>
-          <w:sz w:val="24"/>
-          <w:szCs w:val="24"/>
-        </w:rPr>
-        <w:t>doua</w:t>
-      </w:r>
-      <w:proofErr w:type="spellEnd"/>
-      <w:r>
-        <w:rPr>
-          <w:rFonts w:ascii="Times New Roman" w:hAnsi="Times New Roman" w:cs="Times New Roman"/>
-          <w:sz w:val="24"/>
-          <w:szCs w:val="24"/>
-        </w:rPr>
-        <w:t xml:space="preserve"> </w:t>
-      </w:r>
-      <w:proofErr w:type="spellStart"/>
-      <w:r>
-        <w:rPr>
-          <w:rFonts w:ascii="Times New Roman" w:hAnsi="Times New Roman" w:cs="Times New Roman"/>
-          <w:sz w:val="24"/>
-          <w:szCs w:val="24"/>
-        </w:rPr>
-        <w:t>formă</w:t>
-      </w:r>
-      <w:proofErr w:type="spellEnd"/>
-      <w:r>
-        <w:rPr>
-          <w:rFonts w:ascii="Times New Roman" w:hAnsi="Times New Roman" w:cs="Times New Roman"/>
-          <w:sz w:val="24"/>
-          <w:szCs w:val="24"/>
-        </w:rPr>
-        <w:t xml:space="preserve"> </w:t>
-      </w:r>
-      <w:proofErr w:type="spellStart"/>
-      <w:r>
-        <w:rPr>
-          <w:rFonts w:ascii="Times New Roman" w:hAnsi="Times New Roman" w:cs="Times New Roman"/>
-          <w:sz w:val="24"/>
-          <w:szCs w:val="24"/>
-        </w:rPr>
-        <w:t>normală</w:t>
-      </w:r>
-      <w:proofErr w:type="spellEnd"/>
-      <w:r>
-        <w:rPr>
-          <w:rFonts w:ascii="Times New Roman" w:hAnsi="Times New Roman" w:cs="Times New Roman"/>
-          <w:sz w:val="24"/>
-          <w:szCs w:val="24"/>
-        </w:rPr>
-        <w:t xml:space="preserve"> FN2 </w:t>
-      </w:r>
-      <w:proofErr w:type="spellStart"/>
-      <w:r>
-        <w:rPr>
-          <w:rFonts w:ascii="Times New Roman" w:hAnsi="Times New Roman" w:cs="Times New Roman"/>
-          <w:sz w:val="24"/>
-          <w:szCs w:val="24"/>
-        </w:rPr>
-        <w:t>dacă</w:t>
-      </w:r>
-      <w:proofErr w:type="spellEnd"/>
-      <w:r>
-        <w:rPr>
-          <w:rFonts w:ascii="Times New Roman" w:hAnsi="Times New Roman" w:cs="Times New Roman"/>
-          <w:sz w:val="24"/>
-          <w:szCs w:val="24"/>
-        </w:rPr>
-        <w:t>:</w:t>
-      </w:r>
-    </w:p>
-    <w:p>
-      <w:pPr>
-        <w:spacing w:line="276" w:lineRule="auto"/>
-        <w:jc w:val="both"/>
-        <w:rPr>
-          <w:rFonts w:ascii="Times New Roman" w:hAnsi="Times New Roman" w:cs="Times New Roman"/>
-          <w:sz w:val="24"/>
-          <w:szCs w:val="24"/>
-        </w:rPr>
-      </w:pPr>
-      <w:r>
-        <w:rPr>
-          <w:rFonts w:ascii="Times New Roman" w:hAnsi="Times New Roman" w:cs="Times New Roman"/>
-          <w:sz w:val="24"/>
-          <w:szCs w:val="24"/>
-        </w:rPr>
-        <w:t xml:space="preserve">1. se </w:t>
-      </w:r>
-      <w:proofErr w:type="spellStart"/>
-      <w:r>
-        <w:rPr>
-          <w:rFonts w:ascii="Times New Roman" w:hAnsi="Times New Roman" w:cs="Times New Roman"/>
-          <w:sz w:val="24"/>
-          <w:szCs w:val="24"/>
-        </w:rPr>
-        <w:t>află</w:t>
-      </w:r>
-      <w:proofErr w:type="spellEnd"/>
-      <w:r>
-        <w:rPr>
-          <w:rFonts w:ascii="Times New Roman" w:hAnsi="Times New Roman" w:cs="Times New Roman"/>
-          <w:sz w:val="24"/>
-          <w:szCs w:val="24"/>
-        </w:rPr>
-        <w:t xml:space="preserve"> </w:t>
-      </w:r>
-      <w:proofErr w:type="spellStart"/>
-      <w:r>
-        <w:rPr>
-          <w:rFonts w:ascii="Times New Roman" w:hAnsi="Times New Roman" w:cs="Times New Roman"/>
-          <w:sz w:val="24"/>
-          <w:szCs w:val="24"/>
-        </w:rPr>
-        <w:t>în</w:t>
-      </w:r>
-      <w:proofErr w:type="spellEnd"/>
-      <w:r>
-        <w:rPr>
-          <w:rFonts w:ascii="Times New Roman" w:hAnsi="Times New Roman" w:cs="Times New Roman"/>
-          <w:sz w:val="24"/>
-          <w:szCs w:val="24"/>
-        </w:rPr>
-        <w:t xml:space="preserve"> forma </w:t>
-      </w:r>
-      <w:proofErr w:type="spellStart"/>
-      <w:r>
-        <w:rPr>
-          <w:rFonts w:ascii="Times New Roman" w:hAnsi="Times New Roman" w:cs="Times New Roman"/>
-          <w:sz w:val="24"/>
-          <w:szCs w:val="24"/>
-        </w:rPr>
-        <w:t>normală</w:t>
-      </w:r>
-      <w:proofErr w:type="spellEnd"/>
-      <w:r>
-        <w:rPr>
-          <w:rFonts w:ascii="Times New Roman" w:hAnsi="Times New Roman" w:cs="Times New Roman"/>
-          <w:sz w:val="24"/>
-          <w:szCs w:val="24"/>
-        </w:rPr>
-        <w:t xml:space="preserve"> FN1 </w:t>
-      </w:r>
-    </w:p>
-    <w:p>
-      <w:pPr>
-        <w:spacing w:line="276" w:lineRule="auto"/>
-        <w:jc w:val="both"/>
-        <w:rPr>
-          <w:rFonts w:ascii="Times New Roman" w:hAnsi="Times New Roman" w:cs="Times New Roman"/>
-          <w:sz w:val="24"/>
-          <w:szCs w:val="24"/>
-        </w:rPr>
-      </w:pPr>
-      <w:r>
-        <w:rPr>
-          <w:rFonts w:ascii="Times New Roman" w:hAnsi="Times New Roman" w:cs="Times New Roman"/>
-          <w:sz w:val="24"/>
-          <w:szCs w:val="24"/>
-        </w:rPr>
-        <w:t xml:space="preserve">2. </w:t>
-      </w:r>
-      <w:proofErr w:type="spellStart"/>
-      <w:r>
-        <w:rPr>
-          <w:rFonts w:ascii="Times New Roman" w:hAnsi="Times New Roman" w:cs="Times New Roman"/>
-          <w:sz w:val="24"/>
-          <w:szCs w:val="24"/>
-        </w:rPr>
-        <w:t>fiecare</w:t>
-      </w:r>
-      <w:proofErr w:type="spellEnd"/>
-      <w:r>
-        <w:rPr>
-          <w:rFonts w:ascii="Times New Roman" w:hAnsi="Times New Roman" w:cs="Times New Roman"/>
-          <w:sz w:val="24"/>
-          <w:szCs w:val="24"/>
-        </w:rPr>
-        <w:t xml:space="preserve"> </w:t>
-      </w:r>
-      <w:proofErr w:type="spellStart"/>
-      <w:r>
-        <w:rPr>
-          <w:rFonts w:ascii="Times New Roman" w:hAnsi="Times New Roman" w:cs="Times New Roman"/>
-          <w:sz w:val="24"/>
-          <w:szCs w:val="24"/>
-        </w:rPr>
-        <w:t>atribut</w:t>
-      </w:r>
-      <w:proofErr w:type="spellEnd"/>
-      <w:r>
-        <w:rPr>
-          <w:rFonts w:ascii="Times New Roman" w:hAnsi="Times New Roman" w:cs="Times New Roman"/>
-          <w:sz w:val="24"/>
-          <w:szCs w:val="24"/>
-        </w:rPr>
-        <w:t xml:space="preserve"> care nu </w:t>
-      </w:r>
-      <w:proofErr w:type="spellStart"/>
-      <w:r>
-        <w:rPr>
-          <w:rFonts w:ascii="Times New Roman" w:hAnsi="Times New Roman" w:cs="Times New Roman"/>
-          <w:sz w:val="24"/>
-          <w:szCs w:val="24"/>
-        </w:rPr>
-        <w:t>este</w:t>
-      </w:r>
-      <w:proofErr w:type="spellEnd"/>
-      <w:r>
-        <w:rPr>
-          <w:rFonts w:ascii="Times New Roman" w:hAnsi="Times New Roman" w:cs="Times New Roman"/>
-          <w:sz w:val="24"/>
-          <w:szCs w:val="24"/>
-        </w:rPr>
-        <w:t xml:space="preserve"> </w:t>
-      </w:r>
-      <w:proofErr w:type="spellStart"/>
-      <w:r>
-        <w:rPr>
-          <w:rFonts w:ascii="Times New Roman" w:hAnsi="Times New Roman" w:cs="Times New Roman"/>
-          <w:sz w:val="24"/>
-          <w:szCs w:val="24"/>
-        </w:rPr>
-        <w:t>cheie</w:t>
-      </w:r>
-      <w:proofErr w:type="spellEnd"/>
-      <w:r>
-        <w:rPr>
-          <w:rFonts w:ascii="Times New Roman" w:hAnsi="Times New Roman" w:cs="Times New Roman"/>
-          <w:sz w:val="24"/>
-          <w:szCs w:val="24"/>
-        </w:rPr>
-        <w:t xml:space="preserve"> </w:t>
-      </w:r>
-      <w:proofErr w:type="spellStart"/>
-      <w:r>
-        <w:rPr>
-          <w:rFonts w:ascii="Times New Roman" w:hAnsi="Times New Roman" w:cs="Times New Roman"/>
-          <w:sz w:val="24"/>
-          <w:szCs w:val="24"/>
-        </w:rPr>
-        <w:t>este</w:t>
-      </w:r>
-      <w:proofErr w:type="spellEnd"/>
-      <w:r>
-        <w:rPr>
-          <w:rFonts w:ascii="Times New Roman" w:hAnsi="Times New Roman" w:cs="Times New Roman"/>
-          <w:sz w:val="24"/>
-          <w:szCs w:val="24"/>
-        </w:rPr>
-        <w:t xml:space="preserve"> dependent de </w:t>
-      </w:r>
-      <w:proofErr w:type="spellStart"/>
-      <w:r>
-        <w:rPr>
-          <w:rFonts w:ascii="Times New Roman" w:hAnsi="Times New Roman" w:cs="Times New Roman"/>
-          <w:sz w:val="24"/>
-          <w:szCs w:val="24"/>
-        </w:rPr>
-        <w:t>întreaga</w:t>
-      </w:r>
-      <w:proofErr w:type="spellEnd"/>
-      <w:r>
-        <w:rPr>
-          <w:rFonts w:ascii="Times New Roman" w:hAnsi="Times New Roman" w:cs="Times New Roman"/>
-          <w:sz w:val="24"/>
-          <w:szCs w:val="24"/>
-        </w:rPr>
-        <w:t xml:space="preserve"> </w:t>
-      </w:r>
-      <w:proofErr w:type="spellStart"/>
-      <w:r>
-        <w:rPr>
-          <w:rFonts w:ascii="Times New Roman" w:hAnsi="Times New Roman" w:cs="Times New Roman"/>
-          <w:sz w:val="24"/>
-          <w:szCs w:val="24"/>
-        </w:rPr>
-        <w:t>cheie</w:t>
-      </w:r>
-      <w:proofErr w:type="spellEnd"/>
-      <w:r>
-        <w:rPr>
-          <w:rFonts w:ascii="Times New Roman" w:hAnsi="Times New Roman" w:cs="Times New Roman"/>
-          <w:sz w:val="24"/>
-          <w:szCs w:val="24"/>
-        </w:rPr>
-        <w:t xml:space="preserve"> </w:t>
-      </w:r>
-      <w:proofErr w:type="spellStart"/>
-      <w:r>
-        <w:rPr>
-          <w:rFonts w:ascii="Times New Roman" w:hAnsi="Times New Roman" w:cs="Times New Roman"/>
-          <w:sz w:val="24"/>
-          <w:szCs w:val="24"/>
-        </w:rPr>
-        <w:t>primară</w:t>
-      </w:r>
-      <w:proofErr w:type="spellEnd"/>
-      <w:r>
-        <w:rPr>
-          <w:rFonts w:ascii="Times New Roman" w:hAnsi="Times New Roman" w:cs="Times New Roman"/>
-          <w:sz w:val="24"/>
-          <w:szCs w:val="24"/>
-        </w:rPr>
-        <w:t>.</w:t>
-      </w:r>
-    </w:p>
-    <w:p>
-      <w:pPr>
-        <w:spacing w:line="276" w:lineRule="auto"/>
-        <w:jc w:val="both"/>
-        <w:rPr>
-          <w:rFonts w:ascii="Times New Roman" w:hAnsi="Times New Roman" w:cs="Times New Roman"/>
-          <w:sz w:val="24"/>
-          <w:szCs w:val="24"/>
-        </w:rPr>
-      </w:pPr>
-      <w:proofErr w:type="spellStart"/>
-      <w:r>
-        <w:rPr>
-          <w:rFonts w:ascii="Times New Roman" w:hAnsi="Times New Roman" w:cs="Times New Roman"/>
-          <w:sz w:val="24"/>
-          <w:szCs w:val="24"/>
-        </w:rPr>
-        <w:t>Deoarece</w:t>
-      </w:r>
-      <w:proofErr w:type="spellEnd"/>
-      <w:r>
-        <w:rPr>
-          <w:rFonts w:ascii="Times New Roman" w:hAnsi="Times New Roman" w:cs="Times New Roman"/>
-          <w:sz w:val="24"/>
-          <w:szCs w:val="24"/>
-        </w:rPr>
-        <w:t xml:space="preserve"> </w:t>
-      </w:r>
-      <w:proofErr w:type="spellStart"/>
-      <w:r>
-        <w:rPr>
-          <w:rFonts w:ascii="Times New Roman" w:hAnsi="Times New Roman" w:cs="Times New Roman"/>
-          <w:sz w:val="24"/>
-          <w:szCs w:val="24"/>
-        </w:rPr>
-        <w:t>nume_produs</w:t>
-      </w:r>
-      <w:proofErr w:type="spellEnd"/>
-      <w:r>
-        <w:rPr>
-          <w:rFonts w:ascii="Times New Roman" w:hAnsi="Times New Roman" w:cs="Times New Roman"/>
-          <w:sz w:val="24"/>
-          <w:szCs w:val="24"/>
-        </w:rPr>
-        <w:t xml:space="preserve">, </w:t>
-      </w:r>
-      <w:proofErr w:type="spellStart"/>
-      <w:r>
-        <w:rPr>
-          <w:rFonts w:ascii="Times New Roman" w:hAnsi="Times New Roman" w:cs="Times New Roman"/>
-          <w:sz w:val="24"/>
-          <w:szCs w:val="24"/>
-        </w:rPr>
-        <w:t>descri</w:t>
-      </w:r>
-      <w:r>
-        <w:rPr>
-          <w:rFonts w:ascii="Times New Roman" w:hAnsi="Times New Roman" w:cs="Times New Roman"/>
-          <w:sz w:val="24"/>
-          <w:szCs w:val="24"/>
-        </w:rPr>
-        <w:t>e</w:t>
-      </w:r>
-      <w:r>
-        <w:rPr>
-          <w:rFonts w:ascii="Times New Roman" w:hAnsi="Times New Roman" w:cs="Times New Roman"/>
-          <w:sz w:val="24"/>
-          <w:szCs w:val="24"/>
-        </w:rPr>
-        <w:t>re_produs</w:t>
-      </w:r>
-      <w:proofErr w:type="spellEnd"/>
-      <w:r>
-        <w:rPr>
-          <w:rFonts w:ascii="Times New Roman" w:hAnsi="Times New Roman" w:cs="Times New Roman"/>
-          <w:sz w:val="24"/>
-          <w:szCs w:val="24"/>
-        </w:rPr>
-        <w:t xml:space="preserve">, </w:t>
-      </w:r>
-      <w:proofErr w:type="spellStart"/>
-      <w:r>
-        <w:rPr>
-          <w:rFonts w:ascii="Times New Roman" w:hAnsi="Times New Roman" w:cs="Times New Roman"/>
-          <w:sz w:val="24"/>
-          <w:szCs w:val="24"/>
-        </w:rPr>
-        <w:t>pret_produs</w:t>
-      </w:r>
-      <w:proofErr w:type="spellEnd"/>
-      <w:r>
-        <w:rPr>
-          <w:rFonts w:ascii="Times New Roman" w:hAnsi="Times New Roman" w:cs="Times New Roman"/>
-          <w:sz w:val="24"/>
-          <w:szCs w:val="24"/>
-        </w:rPr>
-        <w:t xml:space="preserve"> </w:t>
-      </w:r>
-      <w:proofErr w:type="spellStart"/>
-      <w:r>
-        <w:rPr>
-          <w:rFonts w:ascii="Times New Roman" w:hAnsi="Times New Roman" w:cs="Times New Roman"/>
-          <w:sz w:val="24"/>
-          <w:szCs w:val="24"/>
-        </w:rPr>
-        <w:t>si</w:t>
-      </w:r>
-      <w:proofErr w:type="spellEnd"/>
-      <w:r>
-        <w:rPr>
-          <w:rFonts w:ascii="Times New Roman" w:hAnsi="Times New Roman" w:cs="Times New Roman"/>
-          <w:sz w:val="24"/>
-          <w:szCs w:val="24"/>
-        </w:rPr>
-        <w:t xml:space="preserve"> </w:t>
-      </w:r>
-      <w:proofErr w:type="spellStart"/>
-      <w:r>
-        <w:rPr>
-          <w:rFonts w:ascii="Times New Roman" w:hAnsi="Times New Roman" w:cs="Times New Roman"/>
-          <w:sz w:val="24"/>
-          <w:szCs w:val="24"/>
-        </w:rPr>
-        <w:t>stoc_produs</w:t>
-      </w:r>
-      <w:proofErr w:type="spellEnd"/>
-      <w:r>
-        <w:rPr>
-          <w:rFonts w:ascii="Times New Roman" w:hAnsi="Times New Roman" w:cs="Times New Roman"/>
-          <w:sz w:val="24"/>
-          <w:szCs w:val="24"/>
-        </w:rPr>
-        <w:t xml:space="preserve"> </w:t>
-      </w:r>
-      <w:proofErr w:type="spellStart"/>
-      <w:r>
-        <w:rPr>
-          <w:rFonts w:ascii="Times New Roman" w:hAnsi="Times New Roman" w:cs="Times New Roman"/>
-          <w:sz w:val="24"/>
-          <w:szCs w:val="24"/>
-        </w:rPr>
-        <w:t>depinde</w:t>
-      </w:r>
-      <w:proofErr w:type="spellEnd"/>
-      <w:r>
-        <w:rPr>
-          <w:rFonts w:ascii="Times New Roman" w:hAnsi="Times New Roman" w:cs="Times New Roman"/>
-          <w:sz w:val="24"/>
-          <w:szCs w:val="24"/>
-        </w:rPr>
-        <w:t xml:space="preserve"> </w:t>
-      </w:r>
-      <w:proofErr w:type="spellStart"/>
-      <w:r>
-        <w:rPr>
-          <w:rFonts w:ascii="Times New Roman" w:hAnsi="Times New Roman" w:cs="Times New Roman"/>
-          <w:sz w:val="24"/>
-          <w:szCs w:val="24"/>
-        </w:rPr>
-        <w:t>doar</w:t>
-      </w:r>
-      <w:proofErr w:type="spellEnd"/>
-      <w:r>
-        <w:rPr>
-          <w:rFonts w:ascii="Times New Roman" w:hAnsi="Times New Roman" w:cs="Times New Roman"/>
-          <w:sz w:val="24"/>
-          <w:szCs w:val="24"/>
-        </w:rPr>
-        <w:t xml:space="preserve"> de </w:t>
-      </w:r>
-      <w:proofErr w:type="spellStart"/>
-      <w:r>
-        <w:rPr>
-          <w:rFonts w:ascii="Times New Roman" w:hAnsi="Times New Roman" w:cs="Times New Roman"/>
-          <w:sz w:val="24"/>
-          <w:szCs w:val="24"/>
-        </w:rPr>
-        <w:t>id_produs</w:t>
-      </w:r>
-      <w:proofErr w:type="spellEnd"/>
-      <w:r>
-        <w:rPr>
-          <w:rFonts w:ascii="Times New Roman" w:hAnsi="Times New Roman" w:cs="Times New Roman"/>
-          <w:sz w:val="24"/>
-          <w:szCs w:val="24"/>
-        </w:rPr>
-        <w:t xml:space="preserve">, se </w:t>
-      </w:r>
-      <w:proofErr w:type="spellStart"/>
-      <w:r>
-        <w:rPr>
-          <w:rFonts w:ascii="Times New Roman" w:hAnsi="Times New Roman" w:cs="Times New Roman"/>
-          <w:sz w:val="24"/>
-          <w:szCs w:val="24"/>
-        </w:rPr>
-        <w:t>va</w:t>
-      </w:r>
-      <w:proofErr w:type="spellEnd"/>
-      <w:r>
-        <w:rPr>
-          <w:rFonts w:ascii="Times New Roman" w:hAnsi="Times New Roman" w:cs="Times New Roman"/>
-          <w:sz w:val="24"/>
-          <w:szCs w:val="24"/>
-        </w:rPr>
-        <w:t xml:space="preserve"> </w:t>
-      </w:r>
-      <w:proofErr w:type="spellStart"/>
-      <w:r>
-        <w:rPr>
-          <w:rFonts w:ascii="Times New Roman" w:hAnsi="Times New Roman" w:cs="Times New Roman"/>
-          <w:sz w:val="24"/>
-          <w:szCs w:val="24"/>
-        </w:rPr>
-        <w:t>adăuga</w:t>
-      </w:r>
-      <w:proofErr w:type="spellEnd"/>
-      <w:r>
-        <w:rPr>
-          <w:rFonts w:ascii="Times New Roman" w:hAnsi="Times New Roman" w:cs="Times New Roman"/>
-          <w:sz w:val="24"/>
-          <w:szCs w:val="24"/>
-        </w:rPr>
-        <w:t xml:space="preserve"> un </w:t>
-      </w:r>
-      <w:proofErr w:type="spellStart"/>
-      <w:r>
-        <w:rPr>
-          <w:rFonts w:ascii="Times New Roman" w:hAnsi="Times New Roman" w:cs="Times New Roman"/>
-          <w:sz w:val="24"/>
-          <w:szCs w:val="24"/>
-        </w:rPr>
-        <w:t>tabel</w:t>
-      </w:r>
-      <w:proofErr w:type="spellEnd"/>
-      <w:r>
-        <w:rPr>
-          <w:rFonts w:ascii="Times New Roman" w:hAnsi="Times New Roman" w:cs="Times New Roman"/>
-          <w:sz w:val="24"/>
-          <w:szCs w:val="24"/>
-        </w:rPr>
-        <w:t xml:space="preserve"> </w:t>
-      </w:r>
-      <w:proofErr w:type="spellStart"/>
-      <w:r>
-        <w:rPr>
-          <w:rFonts w:ascii="Times New Roman" w:hAnsi="Times New Roman" w:cs="Times New Roman"/>
-          <w:sz w:val="24"/>
-          <w:szCs w:val="24"/>
-        </w:rPr>
-        <w:t>separat</w:t>
-      </w:r>
-      <w:proofErr w:type="spellEnd"/>
-      <w:r>
-        <w:rPr>
-          <w:rFonts w:ascii="Times New Roman" w:hAnsi="Times New Roman" w:cs="Times New Roman"/>
-          <w:sz w:val="24"/>
-          <w:szCs w:val="24"/>
-        </w:rPr>
-        <w:t>.</w:t>
-      </w:r>
-    </w:p>
-    <w:p>
-      <w:pPr>
-        <w:spacing w:line="276" w:lineRule="auto"/>
-        <w:jc w:val="both"/>
-        <w:rPr>
-          <w:rFonts w:ascii="Times New Roman" w:hAnsi="Times New Roman" w:cs="Times New Roman"/>
-          <w:b/>
-          <w:bCs/>
-          <w:sz w:val="24"/>
-          <w:szCs w:val="24"/>
-        </w:rPr>
-      </w:pPr>
-      <w:r>
-        <w:rPr>
-          <w:rFonts w:ascii="Times New Roman" w:hAnsi="Times New Roman" w:cs="Times New Roman"/>
-          <w:b/>
-          <w:bCs/>
-          <w:sz w:val="24"/>
-          <w:szCs w:val="24"/>
-        </w:rPr>
-        <w:lastRenderedPageBreak/>
-        <w:t xml:space="preserve">A </w:t>
-      </w:r>
-      <w:proofErr w:type="spellStart"/>
-      <w:r>
-        <w:rPr>
-          <w:rFonts w:ascii="Times New Roman" w:hAnsi="Times New Roman" w:cs="Times New Roman"/>
-          <w:b/>
-          <w:bCs/>
-          <w:sz w:val="24"/>
-          <w:szCs w:val="24"/>
-        </w:rPr>
-        <w:t>treia</w:t>
-      </w:r>
-      <w:proofErr w:type="spellEnd"/>
-      <w:r>
-        <w:rPr>
-          <w:rFonts w:ascii="Times New Roman" w:hAnsi="Times New Roman" w:cs="Times New Roman"/>
-          <w:b/>
-          <w:bCs/>
-          <w:sz w:val="24"/>
-          <w:szCs w:val="24"/>
-        </w:rPr>
-        <w:t xml:space="preserve"> </w:t>
-      </w:r>
-      <w:proofErr w:type="spellStart"/>
-      <w:r>
-        <w:rPr>
-          <w:rFonts w:ascii="Times New Roman" w:hAnsi="Times New Roman" w:cs="Times New Roman"/>
-          <w:b/>
-          <w:bCs/>
-          <w:sz w:val="24"/>
-          <w:szCs w:val="24"/>
-        </w:rPr>
-        <w:t>formă</w:t>
-      </w:r>
-      <w:proofErr w:type="spellEnd"/>
-      <w:r>
-        <w:rPr>
-          <w:rFonts w:ascii="Times New Roman" w:hAnsi="Times New Roman" w:cs="Times New Roman"/>
-          <w:b/>
-          <w:bCs/>
-          <w:sz w:val="24"/>
-          <w:szCs w:val="24"/>
-        </w:rPr>
-        <w:t xml:space="preserve"> </w:t>
-      </w:r>
-      <w:proofErr w:type="spellStart"/>
-      <w:r>
-        <w:rPr>
-          <w:rFonts w:ascii="Times New Roman" w:hAnsi="Times New Roman" w:cs="Times New Roman"/>
-          <w:b/>
-          <w:bCs/>
-          <w:sz w:val="24"/>
-          <w:szCs w:val="24"/>
-        </w:rPr>
-        <w:t>normală</w:t>
-      </w:r>
-      <w:proofErr w:type="spellEnd"/>
-      <w:r>
-        <w:rPr>
-          <w:rFonts w:ascii="Times New Roman" w:hAnsi="Times New Roman" w:cs="Times New Roman"/>
-          <w:b/>
-          <w:bCs/>
-          <w:sz w:val="24"/>
-          <w:szCs w:val="24"/>
-        </w:rPr>
-        <w:t xml:space="preserve"> (FN3</w:t>
-      </w:r>
-      <w:proofErr w:type="gramStart"/>
-      <w:r>
-        <w:rPr>
-          <w:rFonts w:ascii="Times New Roman" w:hAnsi="Times New Roman" w:cs="Times New Roman"/>
-          <w:b/>
-          <w:bCs/>
-          <w:sz w:val="24"/>
-          <w:szCs w:val="24"/>
-        </w:rPr>
-        <w:t>) :</w:t>
-      </w:r>
-      <w:proofErr w:type="gramEnd"/>
-    </w:p>
-    <w:p>
-      <w:pPr>
-        <w:rPr>
-          <w:rFonts w:ascii="Times New Roman" w:hAnsi="Times New Roman" w:cs="Times New Roman"/>
-          <w:sz w:val="24"/>
-          <w:szCs w:val="24"/>
-        </w:rPr>
-      </w:pPr>
-      <w:r>
-        <w:rPr>
-          <w:rFonts w:ascii="Times New Roman" w:hAnsi="Times New Roman" w:cs="Times New Roman"/>
-          <w:sz w:val="24"/>
-          <w:szCs w:val="24"/>
-        </w:rPr>
-        <w:t xml:space="preserve">O </w:t>
-      </w:r>
-      <w:proofErr w:type="spellStart"/>
-      <w:r>
-        <w:rPr>
-          <w:rFonts w:ascii="Times New Roman" w:hAnsi="Times New Roman" w:cs="Times New Roman"/>
-          <w:sz w:val="24"/>
-          <w:szCs w:val="24"/>
-        </w:rPr>
-        <w:t>relaţie</w:t>
-      </w:r>
-      <w:proofErr w:type="spellEnd"/>
-      <w:r>
-        <w:rPr>
-          <w:rFonts w:ascii="Times New Roman" w:hAnsi="Times New Roman" w:cs="Times New Roman"/>
-          <w:sz w:val="24"/>
-          <w:szCs w:val="24"/>
-        </w:rPr>
-        <w:t xml:space="preserve"> </w:t>
-      </w:r>
-      <w:proofErr w:type="spellStart"/>
-      <w:r>
-        <w:rPr>
-          <w:rFonts w:ascii="Times New Roman" w:hAnsi="Times New Roman" w:cs="Times New Roman"/>
-          <w:sz w:val="24"/>
-          <w:szCs w:val="24"/>
-        </w:rPr>
-        <w:t>este</w:t>
-      </w:r>
-      <w:proofErr w:type="spellEnd"/>
-      <w:r>
-        <w:rPr>
-          <w:rFonts w:ascii="Times New Roman" w:hAnsi="Times New Roman" w:cs="Times New Roman"/>
-          <w:sz w:val="24"/>
-          <w:szCs w:val="24"/>
-        </w:rPr>
-        <w:t xml:space="preserve"> </w:t>
-      </w:r>
-      <w:proofErr w:type="spellStart"/>
-      <w:r>
-        <w:rPr>
-          <w:rFonts w:ascii="Times New Roman" w:hAnsi="Times New Roman" w:cs="Times New Roman"/>
-          <w:sz w:val="24"/>
-          <w:szCs w:val="24"/>
-        </w:rPr>
-        <w:t>în</w:t>
-      </w:r>
-      <w:proofErr w:type="spellEnd"/>
-      <w:r>
-        <w:rPr>
-          <w:rFonts w:ascii="Times New Roman" w:hAnsi="Times New Roman" w:cs="Times New Roman"/>
-          <w:sz w:val="24"/>
-          <w:szCs w:val="24"/>
-        </w:rPr>
-        <w:t xml:space="preserve"> forma </w:t>
-      </w:r>
-      <w:proofErr w:type="spellStart"/>
-      <w:r>
-        <w:rPr>
-          <w:rFonts w:ascii="Times New Roman" w:hAnsi="Times New Roman" w:cs="Times New Roman"/>
-          <w:sz w:val="24"/>
-          <w:szCs w:val="24"/>
-        </w:rPr>
-        <w:t>normală</w:t>
-      </w:r>
-      <w:proofErr w:type="spellEnd"/>
-      <w:r>
-        <w:rPr>
-          <w:rFonts w:ascii="Times New Roman" w:hAnsi="Times New Roman" w:cs="Times New Roman"/>
-          <w:sz w:val="24"/>
-          <w:szCs w:val="24"/>
-        </w:rPr>
-        <w:t xml:space="preserve"> </w:t>
-      </w:r>
-      <w:proofErr w:type="spellStart"/>
-      <w:r>
-        <w:rPr>
-          <w:rFonts w:ascii="Times New Roman" w:hAnsi="Times New Roman" w:cs="Times New Roman"/>
-          <w:sz w:val="24"/>
-          <w:szCs w:val="24"/>
-        </w:rPr>
-        <w:t>trei</w:t>
-      </w:r>
-      <w:proofErr w:type="spellEnd"/>
-      <w:r>
-        <w:rPr>
-          <w:rFonts w:ascii="Times New Roman" w:hAnsi="Times New Roman" w:cs="Times New Roman"/>
-          <w:sz w:val="24"/>
-          <w:szCs w:val="24"/>
-        </w:rPr>
-        <w:t xml:space="preserve"> FN3 </w:t>
-      </w:r>
-      <w:proofErr w:type="spellStart"/>
-      <w:r>
-        <w:rPr>
-          <w:rFonts w:ascii="Times New Roman" w:hAnsi="Times New Roman" w:cs="Times New Roman"/>
-          <w:sz w:val="24"/>
-          <w:szCs w:val="24"/>
-        </w:rPr>
-        <w:t>dacă</w:t>
-      </w:r>
-      <w:proofErr w:type="spellEnd"/>
-      <w:r>
-        <w:rPr>
-          <w:rFonts w:ascii="Times New Roman" w:hAnsi="Times New Roman" w:cs="Times New Roman"/>
-          <w:sz w:val="24"/>
-          <w:szCs w:val="24"/>
-        </w:rPr>
-        <w:t>:</w:t>
-      </w:r>
-    </w:p>
-    <w:p>
-      <w:pPr>
-        <w:rPr>
-          <w:rFonts w:ascii="Times New Roman" w:hAnsi="Times New Roman" w:cs="Times New Roman"/>
-          <w:sz w:val="24"/>
-          <w:szCs w:val="24"/>
-        </w:rPr>
-      </w:pPr>
-      <w:r>
-        <w:rPr>
-          <w:rFonts w:ascii="Times New Roman" w:hAnsi="Times New Roman" w:cs="Times New Roman"/>
-          <w:sz w:val="24"/>
-          <w:szCs w:val="24"/>
-        </w:rPr>
-        <w:t xml:space="preserve">1. se </w:t>
-      </w:r>
-      <w:proofErr w:type="spellStart"/>
-      <w:r>
-        <w:rPr>
-          <w:rFonts w:ascii="Times New Roman" w:hAnsi="Times New Roman" w:cs="Times New Roman"/>
-          <w:sz w:val="24"/>
-          <w:szCs w:val="24"/>
-        </w:rPr>
-        <w:t>găseşte</w:t>
-      </w:r>
-      <w:proofErr w:type="spellEnd"/>
-      <w:r>
-        <w:rPr>
-          <w:rFonts w:ascii="Times New Roman" w:hAnsi="Times New Roman" w:cs="Times New Roman"/>
-          <w:sz w:val="24"/>
-          <w:szCs w:val="24"/>
-        </w:rPr>
-        <w:t xml:space="preserve"> </w:t>
-      </w:r>
-      <w:proofErr w:type="spellStart"/>
-      <w:r>
-        <w:rPr>
-          <w:rFonts w:ascii="Times New Roman" w:hAnsi="Times New Roman" w:cs="Times New Roman"/>
-          <w:sz w:val="24"/>
-          <w:szCs w:val="24"/>
-        </w:rPr>
-        <w:t>în</w:t>
-      </w:r>
-      <w:proofErr w:type="spellEnd"/>
-      <w:r>
-        <w:rPr>
-          <w:rFonts w:ascii="Times New Roman" w:hAnsi="Times New Roman" w:cs="Times New Roman"/>
-          <w:sz w:val="24"/>
-          <w:szCs w:val="24"/>
-        </w:rPr>
-        <w:t xml:space="preserve"> FN2 </w:t>
-      </w:r>
-    </w:p>
-    <w:p>
-      <w:pPr>
-        <w:rPr>
-          <w:rFonts w:ascii="Times New Roman" w:hAnsi="Times New Roman" w:cs="Times New Roman"/>
-          <w:sz w:val="24"/>
-          <w:szCs w:val="24"/>
-        </w:rPr>
-      </w:pPr>
-      <w:r>
-        <w:rPr>
-          <w:rFonts w:ascii="Times New Roman" w:hAnsi="Times New Roman" w:cs="Times New Roman"/>
-          <w:sz w:val="24"/>
-          <w:szCs w:val="24"/>
-        </w:rPr>
-        <w:t xml:space="preserve">2. </w:t>
-      </w:r>
-      <w:proofErr w:type="spellStart"/>
-      <w:r>
-        <w:rPr>
-          <w:rFonts w:ascii="Times New Roman" w:hAnsi="Times New Roman" w:cs="Times New Roman"/>
-          <w:sz w:val="24"/>
-          <w:szCs w:val="24"/>
-        </w:rPr>
-        <w:t>fiecare</w:t>
-      </w:r>
-      <w:proofErr w:type="spellEnd"/>
-      <w:r>
-        <w:rPr>
-          <w:rFonts w:ascii="Times New Roman" w:hAnsi="Times New Roman" w:cs="Times New Roman"/>
-          <w:sz w:val="24"/>
-          <w:szCs w:val="24"/>
-        </w:rPr>
-        <w:t xml:space="preserve"> </w:t>
-      </w:r>
-      <w:proofErr w:type="spellStart"/>
-      <w:r>
-        <w:rPr>
-          <w:rFonts w:ascii="Times New Roman" w:hAnsi="Times New Roman" w:cs="Times New Roman"/>
-          <w:sz w:val="24"/>
-          <w:szCs w:val="24"/>
-        </w:rPr>
-        <w:t>atribut</w:t>
-      </w:r>
-      <w:proofErr w:type="spellEnd"/>
-      <w:r>
-        <w:rPr>
-          <w:rFonts w:ascii="Times New Roman" w:hAnsi="Times New Roman" w:cs="Times New Roman"/>
-          <w:sz w:val="24"/>
-          <w:szCs w:val="24"/>
-        </w:rPr>
-        <w:t xml:space="preserve"> care nu </w:t>
-      </w:r>
-      <w:proofErr w:type="spellStart"/>
-      <w:r>
-        <w:rPr>
-          <w:rFonts w:ascii="Times New Roman" w:hAnsi="Times New Roman" w:cs="Times New Roman"/>
-          <w:sz w:val="24"/>
-          <w:szCs w:val="24"/>
-        </w:rPr>
-        <w:t>este</w:t>
-      </w:r>
-      <w:proofErr w:type="spellEnd"/>
-      <w:r>
-        <w:rPr>
-          <w:rFonts w:ascii="Times New Roman" w:hAnsi="Times New Roman" w:cs="Times New Roman"/>
-          <w:sz w:val="24"/>
-          <w:szCs w:val="24"/>
-        </w:rPr>
-        <w:t xml:space="preserve"> </w:t>
-      </w:r>
-      <w:proofErr w:type="spellStart"/>
-      <w:r>
-        <w:rPr>
-          <w:rFonts w:ascii="Times New Roman" w:hAnsi="Times New Roman" w:cs="Times New Roman"/>
-          <w:sz w:val="24"/>
-          <w:szCs w:val="24"/>
-        </w:rPr>
-        <w:t>cheie</w:t>
-      </w:r>
-      <w:proofErr w:type="spellEnd"/>
-      <w:r>
-        <w:rPr>
-          <w:rFonts w:ascii="Times New Roman" w:hAnsi="Times New Roman" w:cs="Times New Roman"/>
-          <w:sz w:val="24"/>
-          <w:szCs w:val="24"/>
-        </w:rPr>
-        <w:t xml:space="preserve"> </w:t>
-      </w:r>
-      <w:proofErr w:type="spellStart"/>
-      <w:r>
-        <w:rPr>
-          <w:rFonts w:ascii="Times New Roman" w:hAnsi="Times New Roman" w:cs="Times New Roman"/>
-          <w:sz w:val="24"/>
-          <w:szCs w:val="24"/>
-        </w:rPr>
-        <w:t>depinde</w:t>
-      </w:r>
-      <w:proofErr w:type="spellEnd"/>
-      <w:r>
-        <w:rPr>
-          <w:rFonts w:ascii="Times New Roman" w:hAnsi="Times New Roman" w:cs="Times New Roman"/>
-          <w:sz w:val="24"/>
-          <w:szCs w:val="24"/>
-        </w:rPr>
-        <w:t xml:space="preserve"> direct de</w:t>
-      </w:r>
-      <w:r>
-        <w:rPr>
-          <w:rFonts w:ascii="Times New Roman" w:hAnsi="Times New Roman" w:cs="Times New Roman"/>
-          <w:sz w:val="24"/>
-          <w:szCs w:val="24"/>
-        </w:rPr>
-        <w:t xml:space="preserve"> </w:t>
-      </w:r>
-      <w:proofErr w:type="spellStart"/>
-      <w:r>
-        <w:rPr>
-          <w:rFonts w:ascii="Times New Roman" w:hAnsi="Times New Roman" w:cs="Times New Roman"/>
-          <w:sz w:val="24"/>
-          <w:szCs w:val="24"/>
-        </w:rPr>
-        <w:t>cheia</w:t>
-      </w:r>
-      <w:proofErr w:type="spellEnd"/>
-      <w:r>
-        <w:rPr>
-          <w:rFonts w:ascii="Times New Roman" w:hAnsi="Times New Roman" w:cs="Times New Roman"/>
-          <w:sz w:val="24"/>
-          <w:szCs w:val="24"/>
-        </w:rPr>
-        <w:t xml:space="preserve"> </w:t>
-      </w:r>
-      <w:proofErr w:type="spellStart"/>
-      <w:r>
-        <w:rPr>
-          <w:rFonts w:ascii="Times New Roman" w:hAnsi="Times New Roman" w:cs="Times New Roman"/>
-          <w:sz w:val="24"/>
-          <w:szCs w:val="24"/>
-        </w:rPr>
-        <w:t>primară</w:t>
-      </w:r>
-      <w:proofErr w:type="spellEnd"/>
-      <w:r>
-        <w:rPr>
-          <w:rFonts w:ascii="Times New Roman" w:hAnsi="Times New Roman" w:cs="Times New Roman"/>
-          <w:sz w:val="24"/>
-          <w:szCs w:val="24"/>
-        </w:rPr>
-        <w:t>.</w:t>
-      </w:r>
-    </w:p>
-    <w:p>
-      <w:pPr>
-        <w:spacing w:line="276" w:lineRule="auto"/>
-        <w:jc w:val="both"/>
-        <w:rPr>
-          <w:rFonts w:ascii="Times New Roman" w:hAnsi="Times New Roman" w:cs="Times New Roman"/>
-          <w:sz w:val="24"/>
-          <w:szCs w:val="24"/>
-        </w:rPr>
-      </w:pPr>
-      <w:r>
-        <w:rPr>
-          <w:rFonts w:ascii="Times New Roman" w:hAnsi="Times New Roman" w:cs="Times New Roman"/>
-          <w:sz w:val="24"/>
-          <w:szCs w:val="24"/>
-        </w:rPr>
-        <w:t xml:space="preserve">In </w:t>
-      </w:r>
-      <w:proofErr w:type="spellStart"/>
-      <w:r>
-        <w:rPr>
-          <w:rFonts w:ascii="Times New Roman" w:hAnsi="Times New Roman" w:cs="Times New Roman"/>
-          <w:sz w:val="24"/>
-          <w:szCs w:val="24"/>
-        </w:rPr>
-        <w:t>tabelul</w:t>
-      </w:r>
-      <w:proofErr w:type="spellEnd"/>
-      <w:r>
-        <w:rPr>
-          <w:rFonts w:ascii="Times New Roman" w:hAnsi="Times New Roman" w:cs="Times New Roman"/>
-          <w:sz w:val="24"/>
-          <w:szCs w:val="24"/>
-        </w:rPr>
-        <w:t xml:space="preserve"> COMENZI se </w:t>
-      </w:r>
-      <w:proofErr w:type="spellStart"/>
-      <w:r>
-        <w:rPr>
-          <w:rFonts w:ascii="Times New Roman" w:hAnsi="Times New Roman" w:cs="Times New Roman"/>
-          <w:sz w:val="24"/>
-          <w:szCs w:val="24"/>
-        </w:rPr>
-        <w:t>observa</w:t>
-      </w:r>
-      <w:proofErr w:type="spellEnd"/>
-      <w:r>
-        <w:rPr>
-          <w:rFonts w:ascii="Times New Roman" w:hAnsi="Times New Roman" w:cs="Times New Roman"/>
-          <w:sz w:val="24"/>
-          <w:szCs w:val="24"/>
-        </w:rPr>
-        <w:t xml:space="preserve"> ca </w:t>
-      </w:r>
-      <w:proofErr w:type="spellStart"/>
-      <w:r>
-        <w:rPr>
-          <w:rFonts w:ascii="Times New Roman" w:hAnsi="Times New Roman" w:cs="Times New Roman"/>
-          <w:sz w:val="24"/>
-          <w:szCs w:val="24"/>
-        </w:rPr>
-        <w:t>atributul</w:t>
-      </w:r>
-      <w:proofErr w:type="spellEnd"/>
-      <w:r>
-        <w:rPr>
-          <w:rFonts w:ascii="Times New Roman" w:hAnsi="Times New Roman" w:cs="Times New Roman"/>
-          <w:sz w:val="24"/>
-          <w:szCs w:val="24"/>
-        </w:rPr>
-        <w:t xml:space="preserve"> </w:t>
-      </w:r>
-      <w:proofErr w:type="spellStart"/>
-      <w:r>
-        <w:rPr>
-          <w:rFonts w:ascii="Times New Roman" w:hAnsi="Times New Roman" w:cs="Times New Roman"/>
-          <w:sz w:val="24"/>
-          <w:szCs w:val="24"/>
-        </w:rPr>
-        <w:t>id_client</w:t>
-      </w:r>
-      <w:proofErr w:type="spellEnd"/>
-      <w:r>
-        <w:rPr>
-          <w:rFonts w:ascii="Times New Roman" w:hAnsi="Times New Roman" w:cs="Times New Roman"/>
-          <w:sz w:val="24"/>
-          <w:szCs w:val="24"/>
-        </w:rPr>
-        <w:t xml:space="preserve"> </w:t>
-      </w:r>
-      <w:proofErr w:type="spellStart"/>
-      <w:r>
-        <w:rPr>
-          <w:rFonts w:ascii="Times New Roman" w:hAnsi="Times New Roman" w:cs="Times New Roman"/>
-          <w:sz w:val="24"/>
-          <w:szCs w:val="24"/>
-        </w:rPr>
-        <w:t>determina</w:t>
-      </w:r>
-      <w:proofErr w:type="spellEnd"/>
-      <w:r>
-        <w:rPr>
-          <w:rFonts w:ascii="Times New Roman" w:hAnsi="Times New Roman" w:cs="Times New Roman"/>
-          <w:sz w:val="24"/>
-          <w:szCs w:val="24"/>
-        </w:rPr>
-        <w:t xml:space="preserve"> in mod </w:t>
-      </w:r>
-      <w:proofErr w:type="spellStart"/>
-      <w:r>
-        <w:rPr>
-          <w:rFonts w:ascii="Times New Roman" w:hAnsi="Times New Roman" w:cs="Times New Roman"/>
-          <w:sz w:val="24"/>
-          <w:szCs w:val="24"/>
-        </w:rPr>
-        <w:t>unic</w:t>
-      </w:r>
-      <w:proofErr w:type="spellEnd"/>
-      <w:r>
-        <w:rPr>
-          <w:rFonts w:ascii="Times New Roman" w:hAnsi="Times New Roman" w:cs="Times New Roman"/>
-          <w:sz w:val="24"/>
-          <w:szCs w:val="24"/>
-        </w:rPr>
-        <w:t xml:space="preserve"> </w:t>
-      </w:r>
-      <w:proofErr w:type="spellStart"/>
-      <w:proofErr w:type="gramStart"/>
-      <w:r>
-        <w:rPr>
-          <w:rFonts w:ascii="Times New Roman" w:hAnsi="Times New Roman" w:cs="Times New Roman"/>
-          <w:sz w:val="24"/>
-          <w:szCs w:val="24"/>
-        </w:rPr>
-        <w:t>atributele</w:t>
-      </w:r>
-      <w:proofErr w:type="spellEnd"/>
-      <w:r>
-        <w:rPr>
-          <w:rFonts w:ascii="Times New Roman" w:hAnsi="Times New Roman" w:cs="Times New Roman"/>
-          <w:sz w:val="24"/>
-          <w:szCs w:val="24"/>
-        </w:rPr>
-        <w:t xml:space="preserve"> :</w:t>
-      </w:r>
-      <w:proofErr w:type="gramEnd"/>
-      <w:r>
-        <w:rPr>
-          <w:rFonts w:ascii="Times New Roman" w:hAnsi="Times New Roman" w:cs="Times New Roman"/>
-          <w:sz w:val="24"/>
-          <w:szCs w:val="24"/>
-        </w:rPr>
-        <w:t xml:space="preserve"> </w:t>
-      </w:r>
-      <w:proofErr w:type="spellStart"/>
-      <w:r>
-        <w:rPr>
-          <w:rFonts w:ascii="Times New Roman" w:hAnsi="Times New Roman" w:cs="Times New Roman"/>
-          <w:sz w:val="24"/>
-          <w:szCs w:val="24"/>
-        </w:rPr>
-        <w:t>nume_client</w:t>
-      </w:r>
-      <w:proofErr w:type="spellEnd"/>
-      <w:r>
-        <w:rPr>
-          <w:rFonts w:ascii="Times New Roman" w:hAnsi="Times New Roman" w:cs="Times New Roman"/>
-          <w:sz w:val="24"/>
-          <w:szCs w:val="24"/>
-        </w:rPr>
-        <w:t xml:space="preserve">, </w:t>
-      </w:r>
-      <w:proofErr w:type="spellStart"/>
-      <w:r>
-        <w:rPr>
-          <w:rFonts w:ascii="Times New Roman" w:hAnsi="Times New Roman" w:cs="Times New Roman"/>
-          <w:sz w:val="24"/>
-          <w:szCs w:val="24"/>
-        </w:rPr>
-        <w:t>prenume_client</w:t>
-      </w:r>
-      <w:proofErr w:type="spellEnd"/>
-      <w:r>
-        <w:rPr>
-          <w:rFonts w:ascii="Times New Roman" w:hAnsi="Times New Roman" w:cs="Times New Roman"/>
-          <w:sz w:val="24"/>
-          <w:szCs w:val="24"/>
-        </w:rPr>
-        <w:t xml:space="preserve">, </w:t>
-      </w:r>
-      <w:proofErr w:type="spellStart"/>
-      <w:r>
-        <w:rPr>
-          <w:rFonts w:ascii="Times New Roman" w:hAnsi="Times New Roman" w:cs="Times New Roman"/>
-          <w:sz w:val="24"/>
-          <w:szCs w:val="24"/>
-        </w:rPr>
-        <w:t>email_client</w:t>
-      </w:r>
-      <w:proofErr w:type="spellEnd"/>
-      <w:r>
-        <w:rPr>
-          <w:rFonts w:ascii="Times New Roman" w:hAnsi="Times New Roman" w:cs="Times New Roman"/>
-          <w:sz w:val="24"/>
-          <w:szCs w:val="24"/>
-        </w:rPr>
-        <w:t xml:space="preserve">, </w:t>
-      </w:r>
-      <w:proofErr w:type="spellStart"/>
-      <w:r>
-        <w:rPr>
-          <w:rFonts w:ascii="Times New Roman" w:hAnsi="Times New Roman" w:cs="Times New Roman"/>
-          <w:sz w:val="24"/>
-          <w:szCs w:val="24"/>
-        </w:rPr>
-        <w:t>telefon_client</w:t>
-      </w:r>
-      <w:proofErr w:type="spellEnd"/>
-      <w:r>
-        <w:rPr>
-          <w:rFonts w:ascii="Times New Roman" w:hAnsi="Times New Roman" w:cs="Times New Roman"/>
-          <w:sz w:val="24"/>
-          <w:szCs w:val="24"/>
-        </w:rPr>
-        <w:t xml:space="preserve">, </w:t>
-      </w:r>
-      <w:proofErr w:type="spellStart"/>
-      <w:r>
-        <w:rPr>
-          <w:rFonts w:ascii="Times New Roman" w:hAnsi="Times New Roman" w:cs="Times New Roman"/>
-          <w:sz w:val="24"/>
-          <w:szCs w:val="24"/>
-        </w:rPr>
-        <w:t>data_inregistrare</w:t>
-      </w:r>
-      <w:proofErr w:type="spellEnd"/>
-      <w:r>
-        <w:rPr>
-          <w:rFonts w:ascii="Times New Roman" w:hAnsi="Times New Roman" w:cs="Times New Roman"/>
-          <w:sz w:val="24"/>
-          <w:szCs w:val="24"/>
-        </w:rPr>
-        <w:t xml:space="preserve">. </w:t>
-      </w:r>
-      <w:proofErr w:type="spellStart"/>
-      <w:r>
-        <w:rPr>
-          <w:rFonts w:ascii="Times New Roman" w:hAnsi="Times New Roman" w:cs="Times New Roman"/>
-          <w:sz w:val="24"/>
-          <w:szCs w:val="24"/>
-        </w:rPr>
-        <w:t>Astfel</w:t>
-      </w:r>
-      <w:proofErr w:type="spellEnd"/>
-      <w:r>
-        <w:rPr>
-          <w:rFonts w:ascii="Times New Roman" w:hAnsi="Times New Roman" w:cs="Times New Roman"/>
-          <w:sz w:val="24"/>
-          <w:szCs w:val="24"/>
-        </w:rPr>
-        <w:t xml:space="preserve"> se </w:t>
-      </w:r>
-      <w:proofErr w:type="spellStart"/>
-      <w:r>
-        <w:rPr>
-          <w:rFonts w:ascii="Times New Roman" w:hAnsi="Times New Roman" w:cs="Times New Roman"/>
-          <w:sz w:val="24"/>
-          <w:szCs w:val="24"/>
-        </w:rPr>
-        <w:t>va</w:t>
-      </w:r>
-      <w:proofErr w:type="spellEnd"/>
-      <w:r>
-        <w:rPr>
-          <w:rFonts w:ascii="Times New Roman" w:hAnsi="Times New Roman" w:cs="Times New Roman"/>
-          <w:sz w:val="24"/>
-          <w:szCs w:val="24"/>
-        </w:rPr>
-        <w:t xml:space="preserve"> </w:t>
-      </w:r>
-      <w:proofErr w:type="spellStart"/>
-      <w:r>
-        <w:rPr>
-          <w:rFonts w:ascii="Times New Roman" w:hAnsi="Times New Roman" w:cs="Times New Roman"/>
-          <w:sz w:val="24"/>
-          <w:szCs w:val="24"/>
-        </w:rPr>
-        <w:t>adauga</w:t>
-      </w:r>
-      <w:proofErr w:type="spellEnd"/>
-      <w:r>
-        <w:rPr>
-          <w:rFonts w:ascii="Times New Roman" w:hAnsi="Times New Roman" w:cs="Times New Roman"/>
-          <w:sz w:val="24"/>
-          <w:szCs w:val="24"/>
-        </w:rPr>
-        <w:t xml:space="preserve"> un </w:t>
-      </w:r>
-      <w:proofErr w:type="spellStart"/>
-      <w:r>
-        <w:rPr>
-          <w:rFonts w:ascii="Times New Roman" w:hAnsi="Times New Roman" w:cs="Times New Roman"/>
-          <w:sz w:val="24"/>
-          <w:szCs w:val="24"/>
-        </w:rPr>
-        <w:t>nou</w:t>
-      </w:r>
-      <w:proofErr w:type="spellEnd"/>
-      <w:r>
-        <w:rPr>
-          <w:rFonts w:ascii="Times New Roman" w:hAnsi="Times New Roman" w:cs="Times New Roman"/>
-          <w:sz w:val="24"/>
-          <w:szCs w:val="24"/>
-        </w:rPr>
-        <w:t xml:space="preserve"> </w:t>
-      </w:r>
-      <w:proofErr w:type="spellStart"/>
-      <w:r>
-        <w:rPr>
-          <w:rFonts w:ascii="Times New Roman" w:hAnsi="Times New Roman" w:cs="Times New Roman"/>
-          <w:sz w:val="24"/>
-          <w:szCs w:val="24"/>
-        </w:rPr>
-        <w:t>tabel</w:t>
-      </w:r>
-      <w:proofErr w:type="spellEnd"/>
-      <w:r>
-        <w:rPr>
-          <w:rFonts w:ascii="Times New Roman" w:hAnsi="Times New Roman" w:cs="Times New Roman"/>
-          <w:sz w:val="24"/>
-          <w:szCs w:val="24"/>
-        </w:rPr>
-        <w:t xml:space="preserve"> </w:t>
-      </w:r>
-      <w:proofErr w:type="spellStart"/>
-      <w:r>
-        <w:rPr>
-          <w:rFonts w:ascii="Times New Roman" w:hAnsi="Times New Roman" w:cs="Times New Roman"/>
-          <w:sz w:val="24"/>
-          <w:szCs w:val="24"/>
-        </w:rPr>
-        <w:t>numit</w:t>
-      </w:r>
-      <w:proofErr w:type="spellEnd"/>
-      <w:r>
-        <w:rPr>
-          <w:rFonts w:ascii="Times New Roman" w:hAnsi="Times New Roman" w:cs="Times New Roman"/>
-          <w:sz w:val="24"/>
-          <w:szCs w:val="24"/>
-        </w:rPr>
-        <w:t xml:space="preserve"> CLIENTI cu </w:t>
-      </w:r>
-      <w:proofErr w:type="spellStart"/>
-      <w:r>
-        <w:rPr>
-          <w:rFonts w:ascii="Times New Roman" w:hAnsi="Times New Roman" w:cs="Times New Roman"/>
-          <w:sz w:val="24"/>
-          <w:szCs w:val="24"/>
-        </w:rPr>
-        <w:t>cheie</w:t>
-      </w:r>
-      <w:proofErr w:type="spellEnd"/>
-      <w:r>
-        <w:rPr>
-          <w:rFonts w:ascii="Times New Roman" w:hAnsi="Times New Roman" w:cs="Times New Roman"/>
-          <w:sz w:val="24"/>
-          <w:szCs w:val="24"/>
-        </w:rPr>
-        <w:t xml:space="preserve"> </w:t>
-      </w:r>
-      <w:proofErr w:type="spellStart"/>
-      <w:r>
-        <w:rPr>
-          <w:rFonts w:ascii="Times New Roman" w:hAnsi="Times New Roman" w:cs="Times New Roman"/>
-          <w:sz w:val="24"/>
-          <w:szCs w:val="24"/>
-        </w:rPr>
-        <w:t>primara</w:t>
-      </w:r>
-      <w:proofErr w:type="spellEnd"/>
-      <w:r>
-        <w:rPr>
-          <w:rFonts w:ascii="Times New Roman" w:hAnsi="Times New Roman" w:cs="Times New Roman"/>
-          <w:sz w:val="24"/>
-          <w:szCs w:val="24"/>
-        </w:rPr>
-        <w:t xml:space="preserve"> </w:t>
-      </w:r>
-      <w:proofErr w:type="spellStart"/>
-      <w:r>
-        <w:rPr>
-          <w:rFonts w:ascii="Times New Roman" w:hAnsi="Times New Roman" w:cs="Times New Roman"/>
-          <w:sz w:val="24"/>
-          <w:szCs w:val="24"/>
-        </w:rPr>
-        <w:t>id_client</w:t>
-      </w:r>
-      <w:proofErr w:type="spellEnd"/>
-      <w:r>
-        <w:rPr>
-          <w:rFonts w:ascii="Times New Roman" w:hAnsi="Times New Roman" w:cs="Times New Roman"/>
-          <w:sz w:val="24"/>
-          <w:szCs w:val="24"/>
-        </w:rPr>
-        <w:t xml:space="preserve"> </w:t>
-      </w:r>
-      <w:proofErr w:type="spellStart"/>
-      <w:r>
-        <w:rPr>
-          <w:rFonts w:ascii="Times New Roman" w:hAnsi="Times New Roman" w:cs="Times New Roman"/>
-          <w:sz w:val="24"/>
-          <w:szCs w:val="24"/>
-        </w:rPr>
-        <w:t>avand</w:t>
-      </w:r>
-      <w:proofErr w:type="spellEnd"/>
-      <w:r>
-        <w:rPr>
-          <w:rFonts w:ascii="Times New Roman" w:hAnsi="Times New Roman" w:cs="Times New Roman"/>
-          <w:sz w:val="24"/>
-          <w:szCs w:val="24"/>
-        </w:rPr>
-        <w:t xml:space="preserve"> </w:t>
-      </w:r>
-      <w:proofErr w:type="spellStart"/>
-      <w:r>
-        <w:rPr>
-          <w:rFonts w:ascii="Times New Roman" w:hAnsi="Times New Roman" w:cs="Times New Roman"/>
-          <w:sz w:val="24"/>
-          <w:szCs w:val="24"/>
-        </w:rPr>
-        <w:t>atributele</w:t>
-      </w:r>
-      <w:proofErr w:type="spellEnd"/>
-      <w:r>
-        <w:rPr>
-          <w:rFonts w:ascii="Times New Roman" w:hAnsi="Times New Roman" w:cs="Times New Roman"/>
-          <w:sz w:val="24"/>
-          <w:szCs w:val="24"/>
-        </w:rPr>
-        <w:t xml:space="preserve"> </w:t>
-      </w:r>
-      <w:proofErr w:type="spellStart"/>
-      <w:r>
-        <w:rPr>
-          <w:rFonts w:ascii="Times New Roman" w:hAnsi="Times New Roman" w:cs="Times New Roman"/>
-          <w:sz w:val="24"/>
-          <w:szCs w:val="24"/>
-        </w:rPr>
-        <w:t>mentionate</w:t>
-      </w:r>
-      <w:proofErr w:type="spellEnd"/>
-      <w:r>
-        <w:rPr>
-          <w:rFonts w:ascii="Times New Roman" w:hAnsi="Times New Roman" w:cs="Times New Roman"/>
-          <w:sz w:val="24"/>
-          <w:szCs w:val="24"/>
-        </w:rPr>
-        <w:t>.</w:t>
-      </w:r>
-    </w:p>
-    <w:p>
-      <w:pPr>
-        <w:spacing w:line="276" w:lineRule="auto"/>
-        <w:jc w:val="both"/>
-        <w:rPr>
-          <w:rFonts w:ascii="Times New Roman" w:hAnsi="Times New Roman" w:cs="Times New Roman"/>
           <w:b/>
           <w:bCs/>
           <w:sz w:val="24"/>
@@ -10823,7 +8599,7 @@
       <w:pPr>
         <w:pStyle w:val="da"/>
       </w:pPr>
-      <w:bookmarkStart w:id="10" w:name="_Toc135658987"/>
+      <w:bookmarkStart w:id="10" w:name="_Toc135910941"/>
       <w:r>
         <w:lastRenderedPageBreak/>
         <w:t xml:space="preserve">Cerința </w:t>
@@ -11074,7 +8850,7 @@
       <w:pPr>
         <w:pStyle w:val="da"/>
       </w:pPr>
-      <w:bookmarkStart w:id="11" w:name="_Toc135658988"/>
+      <w:bookmarkStart w:id="11" w:name="_Toc135910942"/>
       <w:r>
         <w:lastRenderedPageBreak/>
         <w:t xml:space="preserve">Cerința </w:t>
@@ -11127,7 +8903,7 @@
           <w:noProof/>
         </w:rPr>
         <w:drawing>
-          <wp:anchor distT="0" distB="0" distL="114300" distR="114300" simplePos="0" relativeHeight="251629568" behindDoc="0" locked="0" layoutInCell="1" allowOverlap="1" wp14:anchorId="29DD13A6" wp14:editId="14B777E5">
+          <wp:anchor distT="0" distB="0" distL="114300" distR="114300" simplePos="0" relativeHeight="251638784" behindDoc="0" locked="0" layoutInCell="1" allowOverlap="1" wp14:anchorId="29DD13A6" wp14:editId="14B777E5">
             <wp:simplePos x="0" y="0"/>
             <wp:positionH relativeFrom="column">
               <wp:posOffset>1894840</wp:posOffset>
@@ -11194,7 +8970,7 @@
           <w:noProof/>
         </w:rPr>
         <w:drawing>
-          <wp:anchor distT="0" distB="0" distL="114300" distR="114300" simplePos="0" relativeHeight="251626496" behindDoc="0" locked="0" layoutInCell="1" allowOverlap="1" wp14:anchorId="6186500F" wp14:editId="66D1998C">
+          <wp:anchor distT="0" distB="0" distL="114300" distR="114300" simplePos="0" relativeHeight="251636736" behindDoc="0" locked="0" layoutInCell="1" allowOverlap="1" wp14:anchorId="6186500F" wp14:editId="66D1998C">
             <wp:simplePos x="0" y="0"/>
             <wp:positionH relativeFrom="column">
               <wp:posOffset>0</wp:posOffset>
@@ -11263,7 +9039,7 @@
           <w:noProof/>
         </w:rPr>
         <w:drawing>
-          <wp:anchor distT="0" distB="0" distL="114300" distR="114300" simplePos="0" relativeHeight="251657216" behindDoc="0" locked="0" layoutInCell="1" allowOverlap="1" wp14:anchorId="06C75E05" wp14:editId="0F0D222A">
+          <wp:anchor distT="0" distB="0" distL="114300" distR="114300" simplePos="0" relativeHeight="251656192" behindDoc="0" locked="0" layoutInCell="1" allowOverlap="1" wp14:anchorId="06C75E05" wp14:editId="0F0D222A">
             <wp:simplePos x="0" y="0"/>
             <wp:positionH relativeFrom="column">
               <wp:posOffset>29210</wp:posOffset>
@@ -11413,7 +9189,7 @@
           <w:noProof/>
         </w:rPr>
         <w:drawing>
-          <wp:anchor distT="0" distB="0" distL="114300" distR="114300" simplePos="0" relativeHeight="251632640" behindDoc="1" locked="0" layoutInCell="1" allowOverlap="1" wp14:anchorId="5E3EC4F7" wp14:editId="541926AE">
+          <wp:anchor distT="0" distB="0" distL="114300" distR="114300" simplePos="0" relativeHeight="251640832" behindDoc="1" locked="0" layoutInCell="1" allowOverlap="1" wp14:anchorId="5E3EC4F7" wp14:editId="541926AE">
             <wp:simplePos x="0" y="0"/>
             <wp:positionH relativeFrom="column">
               <wp:posOffset>-617855</wp:posOffset>
@@ -11604,7 +9380,7 @@
         </w:rPr>
         <w:lastRenderedPageBreak/>
         <w:drawing>
-          <wp:anchor distT="0" distB="0" distL="114300" distR="114300" simplePos="0" relativeHeight="251638784" behindDoc="1" locked="0" layoutInCell="1" allowOverlap="1" wp14:anchorId="763A109F" wp14:editId="24058207">
+          <wp:anchor distT="0" distB="0" distL="114300" distR="114300" simplePos="0" relativeHeight="251644928" behindDoc="1" locked="0" layoutInCell="1" allowOverlap="1" wp14:anchorId="763A109F" wp14:editId="24058207">
             <wp:simplePos x="0" y="0"/>
             <wp:positionH relativeFrom="column">
               <wp:posOffset>-358775</wp:posOffset>
@@ -11672,7 +9448,7 @@
           <w:noProof/>
         </w:rPr>
         <w:drawing>
-          <wp:anchor distT="0" distB="0" distL="114300" distR="114300" simplePos="0" relativeHeight="251635712" behindDoc="1" locked="0" layoutInCell="1" allowOverlap="1" wp14:anchorId="263019B5" wp14:editId="3FAFDB81">
+          <wp:anchor distT="0" distB="0" distL="114300" distR="114300" simplePos="0" relativeHeight="251642880" behindDoc="1" locked="0" layoutInCell="1" allowOverlap="1" wp14:anchorId="263019B5" wp14:editId="3FAFDB81">
             <wp:simplePos x="0" y="0"/>
             <wp:positionH relativeFrom="column">
               <wp:posOffset>-381635</wp:posOffset>
@@ -11926,7 +9702,7 @@
         </w:rPr>
         <w:lastRenderedPageBreak/>
         <w:drawing>
-          <wp:anchor distT="0" distB="0" distL="114300" distR="114300" simplePos="0" relativeHeight="251644928" behindDoc="1" locked="0" layoutInCell="1" allowOverlap="1" wp14:anchorId="1D26E47B" wp14:editId="4AD7915C">
+          <wp:anchor distT="0" distB="0" distL="114300" distR="114300" simplePos="0" relativeHeight="251649024" behindDoc="1" locked="0" layoutInCell="1" allowOverlap="1" wp14:anchorId="1D26E47B" wp14:editId="4AD7915C">
             <wp:simplePos x="0" y="0"/>
             <wp:positionH relativeFrom="column">
               <wp:posOffset>-853440</wp:posOffset>
@@ -11988,7 +9764,7 @@
           <w:noProof/>
         </w:rPr>
         <w:drawing>
-          <wp:anchor distT="0" distB="0" distL="114300" distR="114300" simplePos="0" relativeHeight="251666432" behindDoc="1" locked="0" layoutInCell="1" allowOverlap="1" wp14:anchorId="672D8D5A" wp14:editId="1DE48D5F">
+          <wp:anchor distT="0" distB="0" distL="114300" distR="114300" simplePos="0" relativeHeight="251663360" behindDoc="1" locked="0" layoutInCell="1" allowOverlap="1" wp14:anchorId="672D8D5A" wp14:editId="1DE48D5F">
             <wp:simplePos x="0" y="0"/>
             <wp:positionH relativeFrom="column">
               <wp:posOffset>1889760</wp:posOffset>
@@ -12050,7 +9826,7 @@
           <w:noProof/>
         </w:rPr>
         <w:drawing>
-          <wp:anchor distT="0" distB="0" distL="114300" distR="114300" simplePos="0" relativeHeight="251669504" behindDoc="1" locked="0" layoutInCell="1" allowOverlap="1" wp14:anchorId="79366CBE" wp14:editId="27024A2E">
+          <wp:anchor distT="0" distB="0" distL="114300" distR="114300" simplePos="0" relativeHeight="251665408" behindDoc="1" locked="0" layoutInCell="1" allowOverlap="1" wp14:anchorId="79366CBE" wp14:editId="27024A2E">
             <wp:simplePos x="0" y="0"/>
             <wp:positionH relativeFrom="column">
               <wp:posOffset>4541520</wp:posOffset>
@@ -12112,7 +9888,7 @@
           <w:noProof/>
         </w:rPr>
         <w:drawing>
-          <wp:anchor distT="0" distB="0" distL="114300" distR="114300" simplePos="0" relativeHeight="251641856" behindDoc="1" locked="0" layoutInCell="1" allowOverlap="1" wp14:anchorId="036F7481" wp14:editId="29AC17C9">
+          <wp:anchor distT="0" distB="0" distL="114300" distR="114300" simplePos="0" relativeHeight="251646976" behindDoc="1" locked="0" layoutInCell="1" allowOverlap="1" wp14:anchorId="036F7481" wp14:editId="29AC17C9">
             <wp:simplePos x="0" y="0"/>
             <wp:positionH relativeFrom="column">
               <wp:posOffset>-822960</wp:posOffset>
@@ -12280,7 +10056,7 @@
           <w:noProof/>
         </w:rPr>
         <w:drawing>
-          <wp:anchor distT="0" distB="0" distL="114300" distR="114300" simplePos="0" relativeHeight="251675648" behindDoc="1" locked="0" layoutInCell="1" allowOverlap="1" wp14:anchorId="4F0FF23D" wp14:editId="0E46355A">
+          <wp:anchor distT="0" distB="0" distL="114300" distR="114300" simplePos="0" relativeHeight="251669504" behindDoc="1" locked="0" layoutInCell="1" allowOverlap="1" wp14:anchorId="4F0FF23D" wp14:editId="0E46355A">
             <wp:simplePos x="0" y="0"/>
             <wp:positionH relativeFrom="column">
               <wp:posOffset>1739265</wp:posOffset>
@@ -12348,7 +10124,7 @@
           <w:noProof/>
         </w:rPr>
         <w:drawing>
-          <wp:anchor distT="0" distB="0" distL="114300" distR="114300" simplePos="0" relativeHeight="251672576" behindDoc="1" locked="0" layoutInCell="1" allowOverlap="1" wp14:anchorId="05650C4D" wp14:editId="1A6EF055">
+          <wp:anchor distT="0" distB="0" distL="114300" distR="114300" simplePos="0" relativeHeight="251667456" behindDoc="1" locked="0" layoutInCell="1" allowOverlap="1" wp14:anchorId="05650C4D" wp14:editId="1A6EF055">
             <wp:simplePos x="0" y="0"/>
             <wp:positionH relativeFrom="column">
               <wp:posOffset>-2076450</wp:posOffset>
@@ -12438,7 +10214,7 @@
           <w:noProof/>
         </w:rPr>
         <w:drawing>
-          <wp:anchor distT="0" distB="0" distL="114300" distR="114300" simplePos="0" relativeHeight="251660288" behindDoc="1" locked="0" layoutInCell="1" allowOverlap="1" wp14:anchorId="2B54A974" wp14:editId="58B1C906">
+          <wp:anchor distT="0" distB="0" distL="114300" distR="114300" simplePos="0" relativeHeight="251659264" behindDoc="1" locked="0" layoutInCell="1" allowOverlap="1" wp14:anchorId="2B54A974" wp14:editId="58B1C906">
             <wp:simplePos x="0" y="0"/>
             <wp:positionH relativeFrom="column">
               <wp:posOffset>1295400</wp:posOffset>
@@ -12570,7 +10346,7 @@
       <w:pPr>
         <w:pStyle w:val="da"/>
       </w:pPr>
-      <w:bookmarkStart w:id="12" w:name="_Toc135658989"/>
+      <w:bookmarkStart w:id="12" w:name="_Toc135910943"/>
       <w:r>
         <w:lastRenderedPageBreak/>
         <w:t xml:space="preserve">Cerința </w:t>
@@ -12593,150 +10369,16 @@
           <w:szCs w:val="24"/>
         </w:rPr>
       </w:pPr>
-      <w:proofErr w:type="spellStart"/>
-      <w:r>
-        <w:rPr>
-          <w:rFonts w:ascii="Times New Roman" w:hAnsi="Times New Roman" w:cs="Times New Roman"/>
-          <w:b/>
-          <w:bCs/>
-          <w:sz w:val="24"/>
-          <w:szCs w:val="24"/>
-        </w:rPr>
-        <w:t>Formulați</w:t>
-      </w:r>
-      <w:proofErr w:type="spellEnd"/>
-      <w:r>
-        <w:rPr>
-          <w:rFonts w:ascii="Times New Roman" w:hAnsi="Times New Roman" w:cs="Times New Roman"/>
-          <w:b/>
-          <w:bCs/>
-          <w:sz w:val="24"/>
-          <w:szCs w:val="24"/>
-        </w:rPr>
-        <w:t xml:space="preserve"> </w:t>
-      </w:r>
-      <w:proofErr w:type="spellStart"/>
-      <w:r>
-        <w:rPr>
-          <w:rFonts w:ascii="Times New Roman" w:hAnsi="Times New Roman" w:cs="Times New Roman"/>
-          <w:b/>
-          <w:bCs/>
-          <w:sz w:val="24"/>
-          <w:szCs w:val="24"/>
-        </w:rPr>
-        <w:t>în</w:t>
-      </w:r>
-      <w:proofErr w:type="spellEnd"/>
-      <w:r>
-        <w:rPr>
-          <w:rFonts w:ascii="Times New Roman" w:hAnsi="Times New Roman" w:cs="Times New Roman"/>
-          <w:b/>
-          <w:bCs/>
-          <w:sz w:val="24"/>
-          <w:szCs w:val="24"/>
-        </w:rPr>
-        <w:t xml:space="preserve"> </w:t>
-      </w:r>
-      <w:proofErr w:type="spellStart"/>
-      <w:r>
-        <w:rPr>
-          <w:rFonts w:ascii="Times New Roman" w:hAnsi="Times New Roman" w:cs="Times New Roman"/>
-          <w:b/>
-          <w:bCs/>
-          <w:sz w:val="24"/>
-          <w:szCs w:val="24"/>
-        </w:rPr>
-        <w:t>limbaj</w:t>
-      </w:r>
-      <w:proofErr w:type="spellEnd"/>
-      <w:r>
-        <w:rPr>
-          <w:rFonts w:ascii="Times New Roman" w:hAnsi="Times New Roman" w:cs="Times New Roman"/>
-          <w:b/>
-          <w:bCs/>
-          <w:sz w:val="24"/>
-          <w:szCs w:val="24"/>
-        </w:rPr>
-        <w:t xml:space="preserve"> natural </w:t>
-      </w:r>
-      <w:proofErr w:type="spellStart"/>
-      <w:r>
-        <w:rPr>
-          <w:rFonts w:ascii="Times New Roman" w:hAnsi="Times New Roman" w:cs="Times New Roman"/>
-          <w:b/>
-          <w:bCs/>
-          <w:sz w:val="24"/>
-          <w:szCs w:val="24"/>
-        </w:rPr>
-        <w:t>și</w:t>
-      </w:r>
-      <w:proofErr w:type="spellEnd"/>
-      <w:r>
-        <w:rPr>
-          <w:rFonts w:ascii="Times New Roman" w:hAnsi="Times New Roman" w:cs="Times New Roman"/>
-          <w:b/>
-          <w:bCs/>
-          <w:sz w:val="24"/>
-          <w:szCs w:val="24"/>
-        </w:rPr>
-        <w:t xml:space="preserve"> </w:t>
-      </w:r>
-      <w:proofErr w:type="spellStart"/>
-      <w:r>
-        <w:rPr>
-          <w:rFonts w:ascii="Times New Roman" w:hAnsi="Times New Roman" w:cs="Times New Roman"/>
-          <w:b/>
-          <w:bCs/>
-          <w:sz w:val="24"/>
-          <w:szCs w:val="24"/>
-        </w:rPr>
-        <w:t>implementați</w:t>
-      </w:r>
-      <w:proofErr w:type="spellEnd"/>
-      <w:r>
-        <w:rPr>
-          <w:rFonts w:ascii="Times New Roman" w:hAnsi="Times New Roman" w:cs="Times New Roman"/>
-          <w:b/>
-          <w:bCs/>
-          <w:sz w:val="24"/>
-          <w:szCs w:val="24"/>
-        </w:rPr>
-        <w:t xml:space="preserve"> 5 </w:t>
-      </w:r>
-      <w:proofErr w:type="spellStart"/>
-      <w:r>
-        <w:rPr>
-          <w:rFonts w:ascii="Times New Roman" w:hAnsi="Times New Roman" w:cs="Times New Roman"/>
-          <w:b/>
-          <w:bCs/>
-          <w:sz w:val="24"/>
-          <w:szCs w:val="24"/>
-        </w:rPr>
-        <w:t>cereri</w:t>
-      </w:r>
-      <w:proofErr w:type="spellEnd"/>
-      <w:r>
-        <w:rPr>
-          <w:rFonts w:ascii="Times New Roman" w:hAnsi="Times New Roman" w:cs="Times New Roman"/>
-          <w:b/>
-          <w:bCs/>
-          <w:sz w:val="24"/>
-          <w:szCs w:val="24"/>
-        </w:rPr>
-        <w:t xml:space="preserve"> SQL </w:t>
-      </w:r>
-      <w:proofErr w:type="spellStart"/>
-      <w:r>
-        <w:rPr>
-          <w:rFonts w:ascii="Times New Roman" w:hAnsi="Times New Roman" w:cs="Times New Roman"/>
-          <w:b/>
-          <w:bCs/>
-          <w:sz w:val="24"/>
-          <w:szCs w:val="24"/>
-        </w:rPr>
-        <w:t>complexe</w:t>
-      </w:r>
-      <w:proofErr w:type="spellEnd"/>
+      <w:r>
+        <w:rPr>
+          <w:rFonts w:ascii="Times New Roman" w:hAnsi="Times New Roman" w:cs="Times New Roman"/>
+          <w:b/>
+          <w:bCs/>
+          <w:sz w:val="24"/>
+          <w:szCs w:val="24"/>
+        </w:rPr>
+        <w:t>Formulați în limbaj natural și implementați 5 cereri SQL complexe</w:t>
+      </w:r>
       <w:r>
         <w:rPr>
           <w:rFonts w:ascii="Times New Roman" w:hAnsi="Times New Roman" w:cs="Times New Roman"/>
@@ -12765,7 +10407,7 @@
           <w:noProof/>
         </w:rPr>
         <w:drawing>
-          <wp:anchor distT="0" distB="0" distL="114300" distR="114300" simplePos="0" relativeHeight="251691008" behindDoc="0" locked="0" layoutInCell="1" allowOverlap="1" wp14:anchorId="67CFA83C" wp14:editId="323A420B">
+          <wp:anchor distT="0" distB="0" distL="114300" distR="114300" simplePos="0" relativeHeight="251679744" behindDoc="0" locked="0" layoutInCell="1" allowOverlap="1" wp14:anchorId="67CFA83C" wp14:editId="323A420B">
             <wp:simplePos x="0" y="0"/>
             <wp:positionH relativeFrom="column">
               <wp:posOffset>0</wp:posOffset>
@@ -12980,7 +10622,7 @@
           <w:noProof/>
         </w:rPr>
         <w:drawing>
-          <wp:anchor distT="0" distB="0" distL="114300" distR="114300" simplePos="0" relativeHeight="251678720" behindDoc="1" locked="0" layoutInCell="1" allowOverlap="1" wp14:anchorId="3DBD5D01" wp14:editId="1F6280A6">
+          <wp:anchor distT="0" distB="0" distL="114300" distR="114300" simplePos="0" relativeHeight="251671552" behindDoc="1" locked="0" layoutInCell="1" allowOverlap="1" wp14:anchorId="3DBD5D01" wp14:editId="1F6280A6">
             <wp:simplePos x="0" y="0"/>
             <wp:positionH relativeFrom="column">
               <wp:posOffset>-218440</wp:posOffset>
@@ -13056,7 +10698,7 @@
         </w:rPr>
         <w:lastRenderedPageBreak/>
         <w:drawing>
-          <wp:anchor distT="0" distB="0" distL="114300" distR="114300" simplePos="0" relativeHeight="251684864" behindDoc="0" locked="0" layoutInCell="1" allowOverlap="1" wp14:anchorId="5273E114" wp14:editId="0C85BA39">
+          <wp:anchor distT="0" distB="0" distL="114300" distR="114300" simplePos="0" relativeHeight="251675648" behindDoc="0" locked="0" layoutInCell="1" allowOverlap="1" wp14:anchorId="5273E114" wp14:editId="0C85BA39">
             <wp:simplePos x="0" y="0"/>
             <wp:positionH relativeFrom="column">
               <wp:posOffset>-897467</wp:posOffset>
@@ -13116,7 +10758,7 @@
           <w:noProof/>
         </w:rPr>
         <w:drawing>
-          <wp:anchor distT="0" distB="0" distL="114300" distR="114300" simplePos="0" relativeHeight="251681792" behindDoc="1" locked="0" layoutInCell="1" allowOverlap="1" wp14:anchorId="168A1A08" wp14:editId="0E79B062">
+          <wp:anchor distT="0" distB="0" distL="114300" distR="114300" simplePos="0" relativeHeight="251673600" behindDoc="1" locked="0" layoutInCell="1" allowOverlap="1" wp14:anchorId="168A1A08" wp14:editId="0E79B062">
             <wp:simplePos x="0" y="0"/>
             <wp:positionH relativeFrom="column">
               <wp:posOffset>-974090</wp:posOffset>
@@ -13198,7 +10840,7 @@
         </w:rPr>
         <w:lastRenderedPageBreak/>
         <w:drawing>
-          <wp:anchor distT="0" distB="0" distL="114300" distR="114300" simplePos="0" relativeHeight="251687936" behindDoc="0" locked="0" layoutInCell="1" allowOverlap="1" wp14:anchorId="56570766" wp14:editId="33F45DE0">
+          <wp:anchor distT="0" distB="0" distL="114300" distR="114300" simplePos="0" relativeHeight="251677696" behindDoc="0" locked="0" layoutInCell="1" allowOverlap="1" wp14:anchorId="56570766" wp14:editId="33F45DE0">
             <wp:simplePos x="0" y="0"/>
             <wp:positionH relativeFrom="column">
               <wp:posOffset>-916940</wp:posOffset>
@@ -13297,7 +10939,7 @@
       <w:pPr>
         <w:pStyle w:val="da"/>
       </w:pPr>
-      <w:bookmarkStart w:id="13" w:name="_Toc135658990"/>
+      <w:bookmarkStart w:id="13" w:name="_Toc135910944"/>
       <w:r>
         <w:lastRenderedPageBreak/>
         <w:t xml:space="preserve">Cerința </w:t>
@@ -13318,133 +10960,12 @@
           <w:bCs/>
         </w:rPr>
       </w:pPr>
-      <w:proofErr w:type="spellStart"/>
-      <w:r>
-        <w:rPr>
-          <w:b/>
-          <w:bCs/>
-        </w:rPr>
-        <w:t>Implementarea</w:t>
-      </w:r>
-      <w:proofErr w:type="spellEnd"/>
-      <w:r>
-        <w:rPr>
-          <w:b/>
-          <w:bCs/>
-        </w:rPr>
-        <w:t xml:space="preserve"> a 3 </w:t>
-      </w:r>
-      <w:proofErr w:type="spellStart"/>
-      <w:r>
-        <w:rPr>
-          <w:b/>
-          <w:bCs/>
-        </w:rPr>
-        <w:t>operații</w:t>
-      </w:r>
-      <w:proofErr w:type="spellEnd"/>
-      <w:r>
-        <w:rPr>
-          <w:b/>
-          <w:bCs/>
-        </w:rPr>
-        <w:t xml:space="preserve"> de </w:t>
-      </w:r>
-      <w:proofErr w:type="spellStart"/>
-      <w:r>
-        <w:rPr>
-          <w:b/>
-          <w:bCs/>
-        </w:rPr>
-        <w:t>actualizare</w:t>
-      </w:r>
-      <w:proofErr w:type="spellEnd"/>
-      <w:r>
-        <w:rPr>
-          <w:b/>
-          <w:bCs/>
-        </w:rPr>
-        <w:t xml:space="preserve"> </w:t>
-      </w:r>
-      <w:proofErr w:type="spellStart"/>
-      <w:r>
-        <w:rPr>
-          <w:b/>
-          <w:bCs/>
-        </w:rPr>
-        <w:t>și</w:t>
-      </w:r>
-      <w:proofErr w:type="spellEnd"/>
-      <w:r>
-        <w:rPr>
-          <w:b/>
-          <w:bCs/>
-        </w:rPr>
-        <w:t xml:space="preserve"> de </w:t>
-      </w:r>
-      <w:proofErr w:type="spellStart"/>
-      <w:r>
-        <w:rPr>
-          <w:b/>
-          <w:bCs/>
-        </w:rPr>
-        <w:t>suprimare</w:t>
-      </w:r>
-      <w:proofErr w:type="spellEnd"/>
-      <w:r>
-        <w:rPr>
-          <w:b/>
-          <w:bCs/>
-        </w:rPr>
-        <w:t xml:space="preserve"> a </w:t>
-      </w:r>
-      <w:proofErr w:type="spellStart"/>
-      <w:r>
-        <w:rPr>
-          <w:b/>
-          <w:bCs/>
-        </w:rPr>
-        <w:t>datelor</w:t>
-      </w:r>
-      <w:proofErr w:type="spellEnd"/>
-      <w:r>
-        <w:rPr>
-          <w:b/>
-          <w:bCs/>
-        </w:rPr>
-        <w:t xml:space="preserve"> </w:t>
-      </w:r>
-      <w:proofErr w:type="spellStart"/>
-      <w:r>
-        <w:rPr>
-          <w:b/>
-          <w:bCs/>
-        </w:rPr>
-        <w:t>utilizând</w:t>
-      </w:r>
-      <w:proofErr w:type="spellEnd"/>
-      <w:r>
-        <w:rPr>
-          <w:b/>
-          <w:bCs/>
-        </w:rPr>
-        <w:t xml:space="preserve"> </w:t>
-      </w:r>
-      <w:proofErr w:type="spellStart"/>
-      <w:r>
-        <w:rPr>
-          <w:b/>
-          <w:bCs/>
-        </w:rPr>
-        <w:t>subcereri</w:t>
-      </w:r>
-      <w:proofErr w:type="spellEnd"/>
-      <w:r>
-        <w:rPr>
-          <w:b/>
-          <w:bCs/>
-        </w:rPr>
-        <w:t xml:space="preserve">. </w:t>
+      <w:r>
+        <w:rPr>
+          <w:b/>
+          <w:bCs/>
+        </w:rPr>
+        <w:t xml:space="preserve">Implementarea a 3 operații de actualizare și de suprimare a datelor utilizând subcereri. </w:t>
       </w:r>
     </w:p>
     <w:p>
@@ -13531,7 +11052,7 @@
       <w:pPr>
         <w:pStyle w:val="da"/>
       </w:pPr>
-      <w:bookmarkStart w:id="14" w:name="_Toc135658991"/>
+      <w:bookmarkStart w:id="14" w:name="_Toc135910945"/>
       <w:r>
         <w:lastRenderedPageBreak/>
         <w:t xml:space="preserve">Cerința </w:t>
@@ -13557,7 +11078,7 @@
           <w:noProof/>
         </w:rPr>
         <w:drawing>
-          <wp:anchor distT="0" distB="0" distL="114300" distR="114300" simplePos="0" relativeHeight="251663360" behindDoc="0" locked="0" layoutInCell="1" allowOverlap="1" wp14:anchorId="44BF802C" wp14:editId="04BCDA8E">
+          <wp:anchor distT="0" distB="0" distL="114300" distR="114300" simplePos="0" relativeHeight="251661312" behindDoc="0" locked="0" layoutInCell="1" allowOverlap="1" wp14:anchorId="44BF802C" wp14:editId="04BCDA8E">
             <wp:simplePos x="0" y="0"/>
             <wp:positionH relativeFrom="column">
               <wp:posOffset>-914400</wp:posOffset>
@@ -13612,229 +11133,12 @@
           </wp:anchor>
         </w:drawing>
       </w:r>
-      <w:proofErr w:type="spellStart"/>
-      <w:r>
-        <w:rPr>
-          <w:b/>
-          <w:bCs/>
-        </w:rPr>
-        <w:t>Crearea</w:t>
-      </w:r>
-      <w:proofErr w:type="spellEnd"/>
-      <w:r>
-        <w:rPr>
-          <w:b/>
-          <w:bCs/>
-        </w:rPr>
-        <w:t xml:space="preserve"> </w:t>
-      </w:r>
-      <w:proofErr w:type="spellStart"/>
-      <w:r>
-        <w:rPr>
-          <w:b/>
-          <w:bCs/>
-        </w:rPr>
-        <w:t>unei</w:t>
-      </w:r>
-      <w:proofErr w:type="spellEnd"/>
-      <w:r>
-        <w:rPr>
-          <w:b/>
-          <w:bCs/>
-        </w:rPr>
-        <w:t xml:space="preserve"> </w:t>
-      </w:r>
-      <w:proofErr w:type="spellStart"/>
-      <w:r>
-        <w:rPr>
-          <w:b/>
-          <w:bCs/>
-        </w:rPr>
-        <w:t>vizualizări</w:t>
-      </w:r>
-      <w:proofErr w:type="spellEnd"/>
-      <w:r>
-        <w:rPr>
-          <w:b/>
-          <w:bCs/>
-        </w:rPr>
-        <w:t xml:space="preserve"> </w:t>
-      </w:r>
-      <w:proofErr w:type="spellStart"/>
-      <w:r>
-        <w:rPr>
-          <w:b/>
-          <w:bCs/>
-        </w:rPr>
-        <w:t>complexe</w:t>
-      </w:r>
-      <w:proofErr w:type="spellEnd"/>
-      <w:r>
-        <w:rPr>
-          <w:b/>
-          <w:bCs/>
-        </w:rPr>
-        <w:t xml:space="preserve">. </w:t>
-      </w:r>
-      <w:proofErr w:type="spellStart"/>
-      <w:r>
-        <w:rPr>
-          <w:b/>
-          <w:bCs/>
-        </w:rPr>
-        <w:t>Dați</w:t>
-      </w:r>
-      <w:proofErr w:type="spellEnd"/>
-      <w:r>
-        <w:rPr>
-          <w:b/>
-          <w:bCs/>
-        </w:rPr>
-        <w:t xml:space="preserve"> un </w:t>
-      </w:r>
-      <w:proofErr w:type="spellStart"/>
-      <w:r>
-        <w:rPr>
-          <w:b/>
-          <w:bCs/>
-        </w:rPr>
-        <w:t>exemplu</w:t>
-      </w:r>
-      <w:proofErr w:type="spellEnd"/>
-      <w:r>
-        <w:rPr>
-          <w:b/>
-          <w:bCs/>
-        </w:rPr>
-        <w:t xml:space="preserve"> de </w:t>
-      </w:r>
-      <w:proofErr w:type="spellStart"/>
-      <w:r>
-        <w:rPr>
-          <w:b/>
-          <w:bCs/>
-        </w:rPr>
-        <w:t>operație</w:t>
-      </w:r>
-      <w:proofErr w:type="spellEnd"/>
-      <w:r>
-        <w:rPr>
-          <w:b/>
-          <w:bCs/>
-        </w:rPr>
-        <w:t xml:space="preserve"> LMD </w:t>
-      </w:r>
-      <w:proofErr w:type="spellStart"/>
-      <w:r>
-        <w:rPr>
-          <w:b/>
-          <w:bCs/>
-        </w:rPr>
-        <w:t>permisă</w:t>
-      </w:r>
-      <w:proofErr w:type="spellEnd"/>
-      <w:r>
-        <w:rPr>
-          <w:b/>
-          <w:bCs/>
-        </w:rPr>
-        <w:t xml:space="preserve"> pe </w:t>
-      </w:r>
-      <w:proofErr w:type="spellStart"/>
-      <w:r>
-        <w:rPr>
-          <w:b/>
-          <w:bCs/>
-        </w:rPr>
-        <w:t>vizualizarea</w:t>
-      </w:r>
-      <w:proofErr w:type="spellEnd"/>
-      <w:r>
-        <w:rPr>
-          <w:b/>
-          <w:bCs/>
-        </w:rPr>
-        <w:t xml:space="preserve"> </w:t>
-      </w:r>
-      <w:proofErr w:type="spellStart"/>
-      <w:r>
-        <w:rPr>
-          <w:b/>
-          <w:bCs/>
-        </w:rPr>
-        <w:t>respectivă</w:t>
-      </w:r>
-      <w:proofErr w:type="spellEnd"/>
-      <w:r>
-        <w:rPr>
-          <w:b/>
-          <w:bCs/>
-        </w:rPr>
-        <w:t xml:space="preserve"> </w:t>
-      </w:r>
-      <w:proofErr w:type="spellStart"/>
-      <w:r>
-        <w:rPr>
-          <w:b/>
-          <w:bCs/>
-        </w:rPr>
-        <w:t>și</w:t>
-      </w:r>
-      <w:proofErr w:type="spellEnd"/>
-      <w:r>
-        <w:rPr>
-          <w:b/>
-          <w:bCs/>
-        </w:rPr>
-        <w:t xml:space="preserve"> un </w:t>
-      </w:r>
-      <w:proofErr w:type="spellStart"/>
-      <w:r>
-        <w:rPr>
-          <w:b/>
-          <w:bCs/>
-        </w:rPr>
-        <w:t>exemplu</w:t>
-      </w:r>
-      <w:proofErr w:type="spellEnd"/>
-      <w:r>
-        <w:rPr>
-          <w:b/>
-          <w:bCs/>
-        </w:rPr>
-        <w:t xml:space="preserve"> de </w:t>
-      </w:r>
-      <w:proofErr w:type="spellStart"/>
-      <w:r>
-        <w:rPr>
-          <w:b/>
-          <w:bCs/>
-        </w:rPr>
-        <w:t>operație</w:t>
-      </w:r>
-      <w:proofErr w:type="spellEnd"/>
-      <w:r>
-        <w:rPr>
-          <w:b/>
-          <w:bCs/>
-        </w:rPr>
-        <w:t xml:space="preserve"> LMD </w:t>
-      </w:r>
-      <w:proofErr w:type="spellStart"/>
-      <w:r>
-        <w:rPr>
-          <w:b/>
-          <w:bCs/>
-        </w:rPr>
-        <w:t>nepermisă</w:t>
-      </w:r>
-      <w:proofErr w:type="spellEnd"/>
-      <w:r>
-        <w:rPr>
-          <w:b/>
-          <w:bCs/>
-        </w:rPr>
-        <w:t>.</w:t>
+      <w:r>
+        <w:rPr>
+          <w:b/>
+          <w:bCs/>
+        </w:rPr>
+        <w:t>Crearea unei vizualizări complexe. Dați un exemplu de operație LMD permisă pe vizualizarea respectivă și un exemplu de operație LMD nepermisă.</w:t>
       </w:r>
     </w:p>
     <w:p>
@@ -13914,7 +11218,7 @@
       <w:pPr>
         <w:pStyle w:val="da"/>
       </w:pPr>
-      <w:bookmarkStart w:id="15" w:name="_Toc135658992"/>
+      <w:bookmarkStart w:id="15" w:name="_Toc135910946"/>
       <w:r>
         <w:lastRenderedPageBreak/>
         <w:t xml:space="preserve">Cerința </w:t>
@@ -13937,7 +11241,6 @@
           <w:szCs w:val="24"/>
         </w:rPr>
       </w:pPr>
-      <w:proofErr w:type="spellStart"/>
       <w:r>
         <w:rPr>
           <w:rFonts w:ascii="Times New Roman" w:hAnsi="Times New Roman" w:cs="Times New Roman"/>
@@ -13956,18 +11259,7 @@
           <w:sz w:val="24"/>
           <w:szCs w:val="24"/>
         </w:rPr>
-        <w:t>mplementați</w:t>
-      </w:r>
-      <w:proofErr w:type="spellEnd"/>
-      <w:r>
-        <w:rPr>
-          <w:rFonts w:ascii="Times New Roman" w:hAnsi="Times New Roman" w:cs="Times New Roman"/>
-          <w:b/>
-          <w:bCs/>
-          <w:sz w:val="24"/>
-          <w:szCs w:val="24"/>
-        </w:rPr>
-        <w:t xml:space="preserve"> în SQL: o cerere ce utilizează operația outer-join pe minimum 4 tabele, o cerere ce utilizează operația division și o cerere care implementează analiza top-n. </w:t>
+        <w:t xml:space="preserve">mplementați în SQL: o cerere ce utilizează operația outer-join pe minimum 4 tabele, o cerere ce utilizează operația division și o cerere care implementează analiza top-n. </w:t>
       </w:r>
     </w:p>
     <w:p>
@@ -14044,27 +11336,15 @@
           <w:szCs w:val="24"/>
         </w:rPr>
       </w:pPr>
-    </w:p>
-    <w:p>
-      <w:pPr>
-        <w:jc w:val="center"/>
-        <w:rPr>
-          <w:rFonts w:ascii="Times New Roman" w:hAnsi="Times New Roman" w:cs="Times New Roman"/>
-          <w:b/>
-          <w:bCs/>
-          <w:sz w:val="24"/>
-          <w:szCs w:val="24"/>
-        </w:rPr>
-      </w:pPr>
       <w:r>
         <w:rPr>
           <w:noProof/>
         </w:rPr>
         <w:drawing>
-          <wp:inline distT="0" distB="0" distL="0" distR="0" wp14:anchorId="3E755CC3" wp14:editId="0B274089">
-            <wp:extent cx="5423036" cy="2930525"/>
+          <wp:inline distT="0" distB="0" distL="0" distR="0" wp14:anchorId="0A156C00" wp14:editId="265F902C">
+            <wp:extent cx="5166360" cy="3402291"/>
             <wp:effectExtent l="0" t="0" r="0" b="0"/>
-            <wp:docPr id="1640430919" name="Picture 1"/>
+            <wp:docPr id="1575638437" name="Picture 1" descr="A screenshot of a computer&#10;&#10;Description automatically generated with medium confidence"/>
             <wp:cNvGraphicFramePr>
               <a:graphicFrameLocks xmlns:a="http://schemas.openxmlformats.org/drawingml/2006/main" noChangeAspect="1"/>
             </wp:cNvGraphicFramePr>
@@ -14072,7 +11352,7 @@
               <a:graphicData uri="http://schemas.openxmlformats.org/drawingml/2006/picture">
                 <pic:pic xmlns:pic="http://schemas.openxmlformats.org/drawingml/2006/picture">
                   <pic:nvPicPr>
-                    <pic:cNvPr id="1640430919" name=""/>
+                    <pic:cNvPr id="1575638437" name="Picture 1" descr="A screenshot of a computer&#10;&#10;Description automatically generated with medium confidence"/>
                     <pic:cNvPicPr/>
                   </pic:nvPicPr>
                   <pic:blipFill>
@@ -14084,7 +11364,7 @@
                   <pic:spPr>
                     <a:xfrm>
                       <a:off x="0" y="0"/>
-                      <a:ext cx="5441394" cy="2940446"/>
+                      <a:ext cx="5171114" cy="3405422"/>
                     </a:xfrm>
                     <a:prstGeom prst="rect">
                       <a:avLst/>
@@ -14099,24 +11379,25 @@
     </w:p>
     <w:p>
       <w:pPr>
-        <w:pStyle w:val="da"/>
-      </w:pPr>
-    </w:p>
-    <w:p>
-      <w:pPr>
-        <w:pStyle w:val="Default"/>
-      </w:pPr>
-    </w:p>
-    <w:p>
+        <w:jc w:val="center"/>
+        <w:rPr>
+          <w:rFonts w:ascii="Times New Roman" w:hAnsi="Times New Roman" w:cs="Times New Roman"/>
+          <w:b/>
+          <w:bCs/>
+          <w:sz w:val="24"/>
+          <w:szCs w:val="24"/>
+        </w:rPr>
+      </w:pPr>
       <w:r>
         <w:rPr>
           <w:noProof/>
         </w:rPr>
+        <w:lastRenderedPageBreak/>
         <w:drawing>
-          <wp:inline distT="0" distB="0" distL="0" distR="0" wp14:anchorId="07FC9C2D" wp14:editId="79F0C584">
-            <wp:extent cx="5943600" cy="3914140"/>
+          <wp:inline distT="0" distB="0" distL="0" distR="0" wp14:anchorId="305E38A0" wp14:editId="4F872120">
+            <wp:extent cx="5337175" cy="4667177"/>
             <wp:effectExtent l="0" t="0" r="0" b="0"/>
-            <wp:docPr id="1575638437" name="Picture 1"/>
+            <wp:docPr id="528023109" name="Picture 1" descr="A screenshot of a computer&#10;&#10;Description automatically generated with medium confidence"/>
             <wp:cNvGraphicFramePr>
               <a:graphicFrameLocks xmlns:a="http://schemas.openxmlformats.org/drawingml/2006/main" noChangeAspect="1"/>
             </wp:cNvGraphicFramePr>
@@ -14124,7 +11405,7 @@
               <a:graphicData uri="http://schemas.openxmlformats.org/drawingml/2006/picture">
                 <pic:pic xmlns:pic="http://schemas.openxmlformats.org/drawingml/2006/picture">
                   <pic:nvPicPr>
-                    <pic:cNvPr id="1575638437" name=""/>
+                    <pic:cNvPr id="528023109" name="Picture 1" descr="A screenshot of a computer&#10;&#10;Description automatically generated with medium confidence"/>
                     <pic:cNvPicPr/>
                   </pic:nvPicPr>
                   <pic:blipFill>
@@ -14136,7 +11417,7 @@
                   <pic:spPr>
                     <a:xfrm>
                       <a:off x="0" y="0"/>
-                      <a:ext cx="5943600" cy="3914140"/>
+                      <a:ext cx="5357628" cy="4685062"/>
                     </a:xfrm>
                     <a:prstGeom prst="rect">
                       <a:avLst/>
@@ -14151,6 +11432,17 @@
     </w:p>
     <w:p>
       <w:pPr>
+        <w:pStyle w:val="da"/>
+      </w:pPr>
+    </w:p>
+    <w:p>
+      <w:pPr>
+        <w:pStyle w:val="Default"/>
+      </w:pPr>
+    </w:p>
+    <w:p/>
+    <w:p>
+      <w:pPr>
         <w:rPr>
           <w:rFonts w:ascii="Times New Roman" w:hAnsi="Times New Roman"/>
           <w:b/>
@@ -14166,16 +11458,13 @@
       <w:pPr>
         <w:pStyle w:val="da"/>
       </w:pPr>
-      <w:bookmarkStart w:id="16" w:name="_Toc135658993"/>
+      <w:bookmarkStart w:id="16" w:name="_Toc135910947"/>
       <w:r>
         <w:lastRenderedPageBreak/>
         <w:t xml:space="preserve">Cerința </w:t>
       </w:r>
       <w:r>
-        <w:t>1</w:t>
-      </w:r>
-      <w:r>
-        <w:t>6</w:t>
+        <w:t>16</w:t>
       </w:r>
       <w:r>
         <w:t>.</w:t>
@@ -14184,6 +11473,310 @@
     </w:p>
     <w:p>
       <w:pPr>
+        <w:rPr>
+          <w:rFonts w:ascii="Times New Roman" w:hAnsi="Times New Roman" w:cs="Times New Roman"/>
+          <w:b/>
+          <w:bCs/>
+          <w:sz w:val="24"/>
+          <w:szCs w:val="24"/>
+        </w:rPr>
+      </w:pPr>
+      <w:r>
+        <w:rPr>
+          <w:rFonts w:ascii="Times New Roman" w:hAnsi="Times New Roman" w:cs="Times New Roman"/>
+          <w:b/>
+          <w:bCs/>
+          <w:sz w:val="24"/>
+          <w:szCs w:val="24"/>
+        </w:rPr>
+        <w:t>D</w:t>
+      </w:r>
+      <w:r>
+        <w:rPr>
+          <w:rFonts w:ascii="Times New Roman" w:hAnsi="Times New Roman" w:cs="Times New Roman"/>
+          <w:b/>
+          <w:bCs/>
+          <w:sz w:val="24"/>
+          <w:szCs w:val="24"/>
+        </w:rPr>
+        <w:t>ouă instrucțiuni select echivalente</w:t>
+      </w:r>
+      <w:r>
+        <w:rPr>
+          <w:rFonts w:ascii="Times New Roman" w:hAnsi="Times New Roman" w:cs="Times New Roman"/>
+          <w:b/>
+          <w:bCs/>
+          <w:sz w:val="24"/>
+          <w:szCs w:val="24"/>
+        </w:rPr>
+        <w:t xml:space="preserve"> </w:t>
+      </w:r>
+      <w:r>
+        <w:rPr>
+          <w:rFonts w:ascii="Times New Roman" w:hAnsi="Times New Roman" w:cs="Times New Roman"/>
+          <w:b/>
+          <w:bCs/>
+          <w:sz w:val="24"/>
+          <w:szCs w:val="24"/>
+        </w:rPr>
+        <w:t>semantic, de comparat din punct de vedere a</w:t>
+      </w:r>
+      <w:r>
+        <w:rPr>
+          <w:rFonts w:ascii="Times New Roman" w:hAnsi="Times New Roman" w:cs="Times New Roman"/>
+          <w:b/>
+          <w:bCs/>
+          <w:sz w:val="24"/>
+          <w:szCs w:val="24"/>
+        </w:rPr>
+        <w:t xml:space="preserve">l </w:t>
+      </w:r>
+      <w:r>
+        <w:rPr>
+          <w:rFonts w:ascii="Times New Roman" w:hAnsi="Times New Roman" w:cs="Times New Roman"/>
+          <w:b/>
+          <w:bCs/>
+          <w:sz w:val="24"/>
+          <w:szCs w:val="24"/>
+        </w:rPr>
+        <w:t>execuției</w:t>
+      </w:r>
+      <w:r>
+        <w:rPr>
+          <w:rFonts w:ascii="Times New Roman" w:hAnsi="Times New Roman" w:cs="Times New Roman"/>
+          <w:b/>
+          <w:bCs/>
+          <w:sz w:val="24"/>
+          <w:szCs w:val="24"/>
+        </w:rPr>
+        <w:t>.</w:t>
+      </w:r>
+    </w:p>
+    <w:p>
+      <w:pPr>
+        <w:rPr>
+          <w:rFonts w:ascii="Times New Roman" w:hAnsi="Times New Roman" w:cs="Times New Roman"/>
+          <w:b/>
+          <w:bCs/>
+          <w:sz w:val="24"/>
+          <w:szCs w:val="24"/>
+        </w:rPr>
+      </w:pPr>
+    </w:p>
+    <w:p>
+      <w:pPr>
+        <w:rPr>
+          <w:rFonts w:ascii="Times New Roman" w:hAnsi="Times New Roman" w:cs="Times New Roman"/>
+          <w:b/>
+          <w:bCs/>
+          <w:sz w:val="24"/>
+          <w:szCs w:val="24"/>
+        </w:rPr>
+      </w:pPr>
+    </w:p>
+    <w:p>
+      <w:pPr>
+        <w:rPr>
+          <w:rFonts w:ascii="Times New Roman" w:hAnsi="Times New Roman" w:cs="Times New Roman"/>
+          <w:b/>
+          <w:bCs/>
+          <w:sz w:val="24"/>
+          <w:szCs w:val="24"/>
+        </w:rPr>
+      </w:pPr>
+      <w:r>
+        <w:rPr>
+          <w:noProof/>
+        </w:rPr>
+        <w:drawing>
+          <wp:inline distT="0" distB="0" distL="0" distR="0" wp14:anchorId="2C43902A" wp14:editId="670F5AA3">
+            <wp:extent cx="5943600" cy="5480050"/>
+            <wp:effectExtent l="0" t="0" r="0" b="0"/>
+            <wp:docPr id="753526862" name="Picture 1" descr="A screenshot of a computer&#10;&#10;Description automatically generated"/>
+            <wp:cNvGraphicFramePr>
+              <a:graphicFrameLocks xmlns:a="http://schemas.openxmlformats.org/drawingml/2006/main" noChangeAspect="1"/>
+            </wp:cNvGraphicFramePr>
+            <a:graphic xmlns:a="http://schemas.openxmlformats.org/drawingml/2006/main">
+              <a:graphicData uri="http://schemas.openxmlformats.org/drawingml/2006/picture">
+                <pic:pic xmlns:pic="http://schemas.openxmlformats.org/drawingml/2006/picture">
+                  <pic:nvPicPr>
+                    <pic:cNvPr id="753526862" name="Picture 1" descr="A screenshot of a computer&#10;&#10;Description automatically generated"/>
+                    <pic:cNvPicPr/>
+                  </pic:nvPicPr>
+                  <pic:blipFill>
+                    <a:blip r:embed="rId39"/>
+                    <a:stretch>
+                      <a:fillRect/>
+                    </a:stretch>
+                  </pic:blipFill>
+                  <pic:spPr>
+                    <a:xfrm>
+                      <a:off x="0" y="0"/>
+                      <a:ext cx="5943600" cy="5480050"/>
+                    </a:xfrm>
+                    <a:prstGeom prst="rect">
+                      <a:avLst/>
+                    </a:prstGeom>
+                  </pic:spPr>
+                </pic:pic>
+              </a:graphicData>
+            </a:graphic>
+          </wp:inline>
+        </w:drawing>
+      </w:r>
+    </w:p>
+    <w:p>
+      <w:pPr>
+        <w:rPr>
+          <w:rFonts w:ascii="Times New Roman" w:hAnsi="Times New Roman" w:cs="Times New Roman"/>
+          <w:b/>
+          <w:bCs/>
+          <w:sz w:val="24"/>
+          <w:szCs w:val="24"/>
+        </w:rPr>
+      </w:pPr>
+    </w:p>
+    <w:p>
+      <w:pPr>
+        <w:rPr>
+          <w:rFonts w:ascii="Times New Roman" w:hAnsi="Times New Roman" w:cs="Times New Roman"/>
+          <w:b/>
+          <w:bCs/>
+          <w:sz w:val="24"/>
+          <w:szCs w:val="24"/>
+        </w:rPr>
+      </w:pPr>
+    </w:p>
+    <w:p>
+      <w:pPr>
+        <w:rPr>
+          <w:rFonts w:ascii="Times New Roman" w:hAnsi="Times New Roman" w:cs="Times New Roman"/>
+          <w:b/>
+          <w:bCs/>
+          <w:sz w:val="24"/>
+          <w:szCs w:val="24"/>
+        </w:rPr>
+      </w:pPr>
+    </w:p>
+    <w:p>
+      <w:pPr>
+        <w:rPr>
+          <w:rFonts w:ascii="Times New Roman" w:hAnsi="Times New Roman" w:cs="Times New Roman"/>
+          <w:b/>
+          <w:bCs/>
+          <w:sz w:val="24"/>
+          <w:szCs w:val="24"/>
+        </w:rPr>
+      </w:pPr>
+    </w:p>
+    <w:p>
+      <w:pPr>
+        <w:rPr>
+          <w:rFonts w:ascii="Times New Roman" w:hAnsi="Times New Roman" w:cs="Times New Roman"/>
+          <w:b/>
+          <w:bCs/>
+          <w:sz w:val="24"/>
+          <w:szCs w:val="24"/>
+        </w:rPr>
+      </w:pPr>
+    </w:p>
+    <w:p>
+      <w:pPr>
+        <w:rPr>
+          <w:rFonts w:ascii="Times New Roman" w:hAnsi="Times New Roman" w:cs="Times New Roman"/>
+          <w:b/>
+          <w:bCs/>
+          <w:sz w:val="24"/>
+          <w:szCs w:val="24"/>
+        </w:rPr>
+      </w:pPr>
+      <w:r>
+        <w:rPr>
+          <w:rFonts w:ascii="Times New Roman" w:hAnsi="Times New Roman" w:cs="Times New Roman"/>
+          <w:b/>
+          <w:bCs/>
+          <w:sz w:val="24"/>
+          <w:szCs w:val="24"/>
+        </w:rPr>
+        <w:lastRenderedPageBreak/>
+        <w:t>Plan de executie:</w:t>
+      </w:r>
+    </w:p>
+    <w:p>
+      <w:pPr>
+        <w:rPr>
+          <w:rFonts w:ascii="Times New Roman" w:hAnsi="Times New Roman" w:cs="Times New Roman"/>
+          <w:b/>
+          <w:bCs/>
+          <w:sz w:val="24"/>
+          <w:szCs w:val="24"/>
+        </w:rPr>
+      </w:pPr>
+    </w:p>
+    <w:p>
+      <w:pPr>
+        <w:rPr>
+          <w:rFonts w:ascii="Times New Roman" w:hAnsi="Times New Roman" w:cs="Times New Roman"/>
+          <w:b/>
+          <w:bCs/>
+          <w:sz w:val="24"/>
+          <w:szCs w:val="24"/>
+        </w:rPr>
+      </w:pPr>
+      <w:r>
+        <w:rPr>
+          <w:rFonts w:ascii="Times New Roman" w:hAnsi="Times New Roman" w:cs="Times New Roman"/>
+          <w:b/>
+          <w:bCs/>
+          <w:noProof/>
+          <w:sz w:val="24"/>
+          <w:szCs w:val="24"/>
+        </w:rPr>
+        <w:drawing>
+          <wp:inline distT="0" distB="0" distL="0" distR="0" wp14:anchorId="375115CB" wp14:editId="44F0AF96">
+            <wp:extent cx="5943600" cy="4457700"/>
+            <wp:effectExtent l="0" t="0" r="0" b="0"/>
+            <wp:docPr id="1449877246" name="Picture 1" descr="A picture containing diagram, text, screenshot, line&#10;&#10;Description automatically generated"/>
+            <wp:cNvGraphicFramePr>
+              <a:graphicFrameLocks xmlns:a="http://schemas.openxmlformats.org/drawingml/2006/main" noChangeAspect="1"/>
+            </wp:cNvGraphicFramePr>
+            <a:graphic xmlns:a="http://schemas.openxmlformats.org/drawingml/2006/main">
+              <a:graphicData uri="http://schemas.openxmlformats.org/drawingml/2006/picture">
+                <pic:pic xmlns:pic="http://schemas.openxmlformats.org/drawingml/2006/picture">
+                  <pic:nvPicPr>
+                    <pic:cNvPr id="1449877246" name="Picture 1" descr="A picture containing diagram, text, screenshot, line&#10;&#10;Description automatically generated"/>
+                    <pic:cNvPicPr/>
+                  </pic:nvPicPr>
+                  <pic:blipFill>
+                    <a:blip r:embed="rId40">
+                      <a:extLst>
+                        <a:ext uri="{28A0092B-C50C-407E-A947-70E740481C1C}">
+                          <a14:useLocalDpi xmlns:a14="http://schemas.microsoft.com/office/drawing/2010/main" val="0"/>
+                        </a:ext>
+                      </a:extLst>
+                    </a:blip>
+                    <a:stretch>
+                      <a:fillRect/>
+                    </a:stretch>
+                  </pic:blipFill>
+                  <pic:spPr>
+                    <a:xfrm>
+                      <a:off x="0" y="0"/>
+                      <a:ext cx="5943600" cy="4457700"/>
+                    </a:xfrm>
+                    <a:prstGeom prst="rect">
+                      <a:avLst/>
+                    </a:prstGeom>
+                  </pic:spPr>
+                </pic:pic>
+              </a:graphicData>
+            </a:graphic>
+          </wp:inline>
+        </w:drawing>
+      </w:r>
+    </w:p>
+    <w:p>
+      <w:pPr>
         <w:pStyle w:val="da"/>
       </w:pPr>
     </w:p>
@@ -14222,9 +11815,360 @@
         <w:pStyle w:val="da"/>
       </w:pPr>
     </w:p>
+    <w:p>
+      <w:pPr>
+        <w:pStyle w:val="da"/>
+      </w:pPr>
+    </w:p>
+    <w:p>
+      <w:pPr>
+        <w:rPr>
+          <w:rFonts w:ascii="Times New Roman" w:hAnsi="Times New Roman"/>
+          <w:b/>
+          <w:sz w:val="24"/>
+          <w:lang w:val="ro-RO"/>
+        </w:rPr>
+      </w:pPr>
+      <w:r>
+        <w:br w:type="page"/>
+      </w:r>
+    </w:p>
+    <w:p>
+      <w:pPr>
+        <w:pStyle w:val="da"/>
+      </w:pPr>
+      <w:bookmarkStart w:id="17" w:name="_Toc135910948"/>
+      <w:r>
+        <w:lastRenderedPageBreak/>
+        <w:t>Cerinta 17</w:t>
+      </w:r>
+      <w:bookmarkEnd w:id="17"/>
+      <w:r>
+        <w:t>.</w:t>
+      </w:r>
+    </w:p>
+    <w:p>
+      <w:pPr>
+        <w:pStyle w:val="da"/>
+      </w:pPr>
+    </w:p>
+    <w:p>
+      <w:pPr>
+        <w:pStyle w:val="da"/>
+      </w:pPr>
+    </w:p>
+    <w:p>
+      <w:pPr>
+        <w:pStyle w:val="da"/>
+      </w:pPr>
+    </w:p>
+    <w:p>
+      <w:pPr>
+        <w:pStyle w:val="da"/>
+      </w:pPr>
+    </w:p>
+    <w:p>
+      <w:pPr>
+        <w:pStyle w:val="da"/>
+      </w:pPr>
+    </w:p>
+    <w:p>
+      <w:pPr>
+        <w:pStyle w:val="da"/>
+      </w:pPr>
+    </w:p>
+    <w:p>
+      <w:pPr>
+        <w:pStyle w:val="da"/>
+      </w:pPr>
+    </w:p>
+    <w:p>
+      <w:pPr>
+        <w:pStyle w:val="da"/>
+      </w:pPr>
+    </w:p>
+    <w:p>
+      <w:pPr>
+        <w:pStyle w:val="da"/>
+      </w:pPr>
+    </w:p>
+    <w:p>
+      <w:pPr>
+        <w:pStyle w:val="da"/>
+      </w:pPr>
+    </w:p>
+    <w:p>
+      <w:pPr>
+        <w:pStyle w:val="da"/>
+      </w:pPr>
+    </w:p>
+    <w:p>
+      <w:pPr>
+        <w:pStyle w:val="da"/>
+      </w:pPr>
+    </w:p>
+    <w:p>
+      <w:pPr>
+        <w:pStyle w:val="da"/>
+      </w:pPr>
+    </w:p>
+    <w:p>
+      <w:pPr>
+        <w:pStyle w:val="da"/>
+      </w:pPr>
+    </w:p>
+    <w:p>
+      <w:pPr>
+        <w:pStyle w:val="da"/>
+      </w:pPr>
+    </w:p>
+    <w:p>
+      <w:pPr>
+        <w:pStyle w:val="da"/>
+      </w:pPr>
+    </w:p>
+    <w:p>
+      <w:pPr>
+        <w:pStyle w:val="da"/>
+      </w:pPr>
+    </w:p>
+    <w:p>
+      <w:pPr>
+        <w:pStyle w:val="da"/>
+      </w:pPr>
+    </w:p>
+    <w:p>
+      <w:pPr>
+        <w:pStyle w:val="da"/>
+      </w:pPr>
+    </w:p>
+    <w:p>
+      <w:pPr>
+        <w:pStyle w:val="da"/>
+      </w:pPr>
+    </w:p>
+    <w:p>
+      <w:pPr>
+        <w:pStyle w:val="da"/>
+      </w:pPr>
+    </w:p>
+    <w:p>
+      <w:pPr>
+        <w:pStyle w:val="da"/>
+      </w:pPr>
+    </w:p>
+    <w:p>
+      <w:pPr>
+        <w:pStyle w:val="da"/>
+      </w:pPr>
+    </w:p>
+    <w:p>
+      <w:pPr>
+        <w:pStyle w:val="da"/>
+      </w:pPr>
+    </w:p>
+    <w:p>
+      <w:pPr>
+        <w:pStyle w:val="da"/>
+      </w:pPr>
+    </w:p>
+    <w:p>
+      <w:pPr>
+        <w:pStyle w:val="da"/>
+      </w:pPr>
+    </w:p>
+    <w:p>
+      <w:pPr>
+        <w:rPr>
+          <w:rFonts w:ascii="Times New Roman" w:hAnsi="Times New Roman"/>
+          <w:b/>
+          <w:sz w:val="24"/>
+          <w:lang w:val="ro-RO"/>
+        </w:rPr>
+      </w:pPr>
+      <w:r>
+        <w:br w:type="page"/>
+      </w:r>
+    </w:p>
+    <w:p>
+      <w:pPr>
+        <w:pStyle w:val="da"/>
+      </w:pPr>
+      <w:bookmarkStart w:id="18" w:name="_Toc135910949"/>
+      <w:r>
+        <w:lastRenderedPageBreak/>
+        <w:t>Cerinta 18</w:t>
+      </w:r>
+      <w:bookmarkEnd w:id="18"/>
+      <w:r>
+        <w:t>.</w:t>
+      </w:r>
+    </w:p>
+    <w:p>
+      <w:pPr>
+        <w:pStyle w:val="da"/>
+      </w:pPr>
+    </w:p>
+    <w:p>
+      <w:pPr>
+        <w:pStyle w:val="da"/>
+      </w:pPr>
+    </w:p>
+    <w:p>
+      <w:pPr>
+        <w:pStyle w:val="da"/>
+      </w:pPr>
+    </w:p>
+    <w:p>
+      <w:pPr>
+        <w:pStyle w:val="da"/>
+      </w:pPr>
+    </w:p>
+    <w:p>
+      <w:pPr>
+        <w:pStyle w:val="da"/>
+      </w:pPr>
+    </w:p>
+    <w:p>
+      <w:pPr>
+        <w:pStyle w:val="da"/>
+      </w:pPr>
+    </w:p>
+    <w:p>
+      <w:pPr>
+        <w:pStyle w:val="da"/>
+      </w:pPr>
+    </w:p>
+    <w:p>
+      <w:pPr>
+        <w:pStyle w:val="da"/>
+      </w:pPr>
+    </w:p>
+    <w:p>
+      <w:pPr>
+        <w:pStyle w:val="da"/>
+      </w:pPr>
+    </w:p>
+    <w:p>
+      <w:pPr>
+        <w:pStyle w:val="da"/>
+      </w:pPr>
+    </w:p>
+    <w:p>
+      <w:pPr>
+        <w:pStyle w:val="da"/>
+      </w:pPr>
+    </w:p>
+    <w:p>
+      <w:pPr>
+        <w:pStyle w:val="da"/>
+      </w:pPr>
+    </w:p>
+    <w:p>
+      <w:pPr>
+        <w:pStyle w:val="da"/>
+      </w:pPr>
+    </w:p>
+    <w:p>
+      <w:pPr>
+        <w:pStyle w:val="da"/>
+      </w:pPr>
+    </w:p>
+    <w:p>
+      <w:pPr>
+        <w:pStyle w:val="da"/>
+      </w:pPr>
+    </w:p>
+    <w:p>
+      <w:pPr>
+        <w:pStyle w:val="da"/>
+      </w:pPr>
+    </w:p>
+    <w:p>
+      <w:pPr>
+        <w:pStyle w:val="da"/>
+      </w:pPr>
+    </w:p>
+    <w:p>
+      <w:pPr>
+        <w:pStyle w:val="da"/>
+      </w:pPr>
+    </w:p>
+    <w:p>
+      <w:pPr>
+        <w:pStyle w:val="da"/>
+      </w:pPr>
+    </w:p>
+    <w:p>
+      <w:pPr>
+        <w:pStyle w:val="da"/>
+      </w:pPr>
+    </w:p>
+    <w:p>
+      <w:pPr>
+        <w:pStyle w:val="da"/>
+      </w:pPr>
+    </w:p>
+    <w:p>
+      <w:pPr>
+        <w:pStyle w:val="da"/>
+      </w:pPr>
+    </w:p>
+    <w:p>
+      <w:pPr>
+        <w:pStyle w:val="da"/>
+      </w:pPr>
+    </w:p>
+    <w:p>
+      <w:pPr>
+        <w:pStyle w:val="da"/>
+      </w:pPr>
+    </w:p>
+    <w:p>
+      <w:pPr>
+        <w:pStyle w:val="da"/>
+      </w:pPr>
+    </w:p>
+    <w:p>
+      <w:pPr>
+        <w:pStyle w:val="da"/>
+      </w:pPr>
+    </w:p>
+    <w:p>
+      <w:pPr>
+        <w:rPr>
+          <w:rFonts w:ascii="Times New Roman" w:hAnsi="Times New Roman"/>
+          <w:b/>
+          <w:sz w:val="24"/>
+          <w:lang w:val="ro-RO"/>
+        </w:rPr>
+      </w:pPr>
+      <w:r>
+        <w:br w:type="page"/>
+      </w:r>
+    </w:p>
+    <w:p>
+      <w:pPr>
+        <w:pStyle w:val="da"/>
+      </w:pPr>
+      <w:bookmarkStart w:id="19" w:name="_Toc135910950"/>
+      <w:r>
+        <w:lastRenderedPageBreak/>
+        <w:t>Cerinta 19</w:t>
+      </w:r>
+      <w:bookmarkEnd w:id="19"/>
+      <w:r>
+        <w:t>.</w:t>
+      </w:r>
+    </w:p>
+    <w:p>
+      <w:pPr>
+        <w:pStyle w:val="da"/>
+      </w:pPr>
+    </w:p>
     <w:sectPr>
-      <w:headerReference w:type="default" r:id="rId39"/>
-      <w:footerReference w:type="default" r:id="rId40"/>
+      <w:headerReference w:type="default" r:id="rId41"/>
+      <w:footerReference w:type="default" r:id="rId42"/>
       <w:pgSz w:w="12240" w:h="15840"/>
       <w:pgMar w:top="1440" w:right="1440" w:bottom="1440" w:left="1440" w:header="720" w:footer="720" w:gutter="0"/>
       <w:cols w:space="720"/>
@@ -14235,7 +12179,7 @@
 </file>
 
 <file path=word/endnotes.xml><?xml version="1.0" encoding="utf-8"?>
-<w:endnotes xmlns:wpc="http://schemas.microsoft.com/office/word/2010/wordprocessingCanvas" xmlns:cx="http://schemas.microsoft.com/office/drawing/2014/chartex" xmlns:cx1="http://schemas.microsoft.com/office/drawing/2015/9/8/chartex" xmlns:cx2="http://schemas.microsoft.com/office/drawing/2015/10/21/chartex" xmlns:cx3="http://schemas.microsoft.com/office/drawing/2016/5/9/chartex" xmlns:cx4="http://schemas.microsoft.com/office/drawing/2016/5/10/chartex" xmlns:cx5="http://schemas.microsoft.com/office/drawing/2016/5/11/chartex" xmlns:cx6="http://schemas.microsoft.com/office/drawing/2016/5/12/chartex" xmlns:cx7="http://schemas.microsoft.com/office/drawing/2016/5/13/chartex" xmlns:cx8="http://schemas.microsoft.com/office/drawing/2016/5/14/chartex" xmlns:mc="http://schemas.openxmlformats.org/markup-compatibility/2006" xmlns:aink="http://schemas.microsoft.com/office/drawing/2016/ink" xmlns:am3d="http://schemas.microsoft.com/office/drawing/2017/model3d" xmlns:o="urn:schemas-microsoft-com:office:office" xmlns:oel="http://schemas.microsoft.com/office/2019/extlst" xmlns:r="http://schemas.openxmlformats.org/officeDocument/2006/relationships" xmlns:m="http://schemas.openxmlformats.org/officeDocument/2006/math" xmlns:v="urn:schemas-microsoft-com:vml" xmlns:wp14="http://schemas.microsoft.com/office/word/2010/wordprocessingDrawing" xmlns:wp="http://schemas.openxmlformats.org/drawingml/2006/wordprocessingDrawing" xmlns:w10="urn:schemas-microsoft-com:office:word" xmlns:w="http://schemas.openxmlformats.org/wordprocessingml/2006/main" xmlns:w14="http://schemas.microsoft.com/office/word/2010/wordml" xmlns:w15="http://schemas.microsoft.com/office/word/2012/wordml" xmlns:w16cex="http://schemas.microsoft.com/office/word/2018/wordml/cex" xmlns:w16cid="http://schemas.microsoft.com/office/word/2016/wordml/cid" xmlns:w16="http://schemas.microsoft.com/office/word/2018/wordml" xmlns:w16sdtdh="http://schemas.microsoft.com/office/word/2020/wordml/sdtdatahash" xmlns:w16se="http://schemas.microsoft.com/office/word/2015/wordml/symex" xmlns:wpg="http://schemas.microsoft.com/office/word/2010/wordprocessingGroup" xmlns:wpi="http://schemas.microsoft.com/office/word/2010/wordprocessingInk" xmlns:wne="http://schemas.microsoft.com/office/word/2006/wordml" xmlns:wps="http://schemas.microsoft.com/office/word/2010/wordprocessingShape" mc:Ignorable="w14 w15 w16se w16cid w16 w16cex w16sdtdh wp14">
+<w:endnotes xmlns:wpc="http://schemas.microsoft.com/office/word/2010/wordprocessingCanvas" xmlns:cx="http://schemas.microsoft.com/office/drawing/2014/chartex" xmlns:cx1="http://schemas.microsoft.com/office/drawing/2015/9/8/chartex" xmlns:cx2="http://schemas.microsoft.com/office/drawing/2015/10/21/chartex" xmlns:cx3="http://schemas.microsoft.com/office/drawing/2016/5/9/chartex" xmlns:cx4="http://schemas.microsoft.com/office/drawing/2016/5/10/chartex" xmlns:cx5="http://schemas.microsoft.com/office/drawing/2016/5/11/chartex" xmlns:cx6="http://schemas.microsoft.com/office/drawing/2016/5/12/chartex" xmlns:cx7="http://schemas.microsoft.com/office/drawing/2016/5/13/chartex" xmlns:cx8="http://schemas.microsoft.com/office/drawing/2016/5/14/chartex" xmlns:mc="http://schemas.openxmlformats.org/markup-compatibility/2006" xmlns:aink="http://schemas.microsoft.com/office/drawing/2016/ink" xmlns:am3d="http://schemas.microsoft.com/office/drawing/2017/model3d" xmlns:o="urn:schemas-microsoft-com:office:office" xmlns:oel="http://schemas.microsoft.com/office/2019/extlst" xmlns:r="http://schemas.openxmlformats.org/officeDocument/2006/relationships" xmlns:m="http://schemas.openxmlformats.org/officeDocument/2006/math" xmlns:v="urn:schemas-microsoft-com:vml" xmlns:wp14="http://schemas.microsoft.com/office/word/2010/wordprocessingDrawing" xmlns:wp="http://schemas.openxmlformats.org/drawingml/2006/wordprocessingDrawing" xmlns:w10="urn:schemas-microsoft-com:office:word" xmlns:w="http://schemas.openxmlformats.org/wordprocessingml/2006/main" xmlns:w14="http://schemas.microsoft.com/office/word/2010/wordml" xmlns:w15="http://schemas.microsoft.com/office/word/2012/wordml" xmlns:w16cex="http://schemas.microsoft.com/office/word/2018/wordml/cex" xmlns:w16cid="http://schemas.microsoft.com/office/word/2016/wordml/cid" xmlns:w16="http://schemas.microsoft.com/office/word/2018/wordml" xmlns:w16du="http://schemas.microsoft.com/office/word/2023/wordml/word16du" xmlns:w16sdtdh="http://schemas.microsoft.com/office/word/2020/wordml/sdtdatahash" xmlns:w16se="http://schemas.microsoft.com/office/word/2015/wordml/symex" xmlns:wpg="http://schemas.microsoft.com/office/word/2010/wordprocessingGroup" xmlns:wpi="http://schemas.microsoft.com/office/word/2010/wordprocessingInk" xmlns:wne="http://schemas.microsoft.com/office/word/2006/wordml" xmlns:wps="http://schemas.microsoft.com/office/word/2010/wordprocessingShape" mc:Ignorable="w14 w15 w16se w16cid w16 w16cex w16sdtdh wp14">
   <w:endnote w:type="separator" w:id="-1">
     <w:p>
       <w:pPr>
@@ -14260,7 +12204,7 @@
 </file>
 
 <file path=word/footer1.xml><?xml version="1.0" encoding="utf-8"?>
-<w:ftr xmlns:wpc="http://schemas.microsoft.com/office/word/2010/wordprocessingCanvas" xmlns:cx="http://schemas.microsoft.com/office/drawing/2014/chartex" xmlns:cx1="http://schemas.microsoft.com/office/drawing/2015/9/8/chartex" xmlns:cx2="http://schemas.microsoft.com/office/drawing/2015/10/21/chartex" xmlns:cx3="http://schemas.microsoft.com/office/drawing/2016/5/9/chartex" xmlns:cx4="http://schemas.microsoft.com/office/drawing/2016/5/10/chartex" xmlns:cx5="http://schemas.microsoft.com/office/drawing/2016/5/11/chartex" xmlns:cx6="http://schemas.microsoft.com/office/drawing/2016/5/12/chartex" xmlns:cx7="http://schemas.microsoft.com/office/drawing/2016/5/13/chartex" xmlns:cx8="http://schemas.microsoft.com/office/drawing/2016/5/14/chartex" xmlns:mc="http://schemas.openxmlformats.org/markup-compatibility/2006" xmlns:aink="http://schemas.microsoft.com/office/drawing/2016/ink" xmlns:am3d="http://schemas.microsoft.com/office/drawing/2017/model3d" xmlns:o="urn:schemas-microsoft-com:office:office" xmlns:oel="http://schemas.microsoft.com/office/2019/extlst" xmlns:r="http://schemas.openxmlformats.org/officeDocument/2006/relationships" xmlns:m="http://schemas.openxmlformats.org/officeDocument/2006/math" xmlns:v="urn:schemas-microsoft-com:vml" xmlns:wp14="http://schemas.microsoft.com/office/word/2010/wordprocessingDrawing" xmlns:wp="http://schemas.openxmlformats.org/drawingml/2006/wordprocessingDrawing" xmlns:w10="urn:schemas-microsoft-com:office:word" xmlns:w="http://schemas.openxmlformats.org/wordprocessingml/2006/main" xmlns:w14="http://schemas.microsoft.com/office/word/2010/wordml" xmlns:w15="http://schemas.microsoft.com/office/word/2012/wordml" xmlns:w16cex="http://schemas.microsoft.com/office/word/2018/wordml/cex" xmlns:w16cid="http://schemas.microsoft.com/office/word/2016/wordml/cid" xmlns:w16="http://schemas.microsoft.com/office/word/2018/wordml" xmlns:w16sdtdh="http://schemas.microsoft.com/office/word/2020/wordml/sdtdatahash" xmlns:w16se="http://schemas.microsoft.com/office/word/2015/wordml/symex" xmlns:wpg="http://schemas.microsoft.com/office/word/2010/wordprocessingGroup" xmlns:wpi="http://schemas.microsoft.com/office/word/2010/wordprocessingInk" xmlns:wne="http://schemas.microsoft.com/office/word/2006/wordml" xmlns:wps="http://schemas.microsoft.com/office/word/2010/wordprocessingShape" mc:Ignorable="w14 w15 w16se w16cid w16 w16cex w16sdtdh wp14">
+<w:ftr xmlns:wpc="http://schemas.microsoft.com/office/word/2010/wordprocessingCanvas" xmlns:cx="http://schemas.microsoft.com/office/drawing/2014/chartex" xmlns:cx1="http://schemas.microsoft.com/office/drawing/2015/9/8/chartex" xmlns:cx2="http://schemas.microsoft.com/office/drawing/2015/10/21/chartex" xmlns:cx3="http://schemas.microsoft.com/office/drawing/2016/5/9/chartex" xmlns:cx4="http://schemas.microsoft.com/office/drawing/2016/5/10/chartex" xmlns:cx5="http://schemas.microsoft.com/office/drawing/2016/5/11/chartex" xmlns:cx6="http://schemas.microsoft.com/office/drawing/2016/5/12/chartex" xmlns:cx7="http://schemas.microsoft.com/office/drawing/2016/5/13/chartex" xmlns:cx8="http://schemas.microsoft.com/office/drawing/2016/5/14/chartex" xmlns:mc="http://schemas.openxmlformats.org/markup-compatibility/2006" xmlns:aink="http://schemas.microsoft.com/office/drawing/2016/ink" xmlns:am3d="http://schemas.microsoft.com/office/drawing/2017/model3d" xmlns:o="urn:schemas-microsoft-com:office:office" xmlns:oel="http://schemas.microsoft.com/office/2019/extlst" xmlns:r="http://schemas.openxmlformats.org/officeDocument/2006/relationships" xmlns:m="http://schemas.openxmlformats.org/officeDocument/2006/math" xmlns:v="urn:schemas-microsoft-com:vml" xmlns:wp14="http://schemas.microsoft.com/office/word/2010/wordprocessingDrawing" xmlns:wp="http://schemas.openxmlformats.org/drawingml/2006/wordprocessingDrawing" xmlns:w10="urn:schemas-microsoft-com:office:word" xmlns:w="http://schemas.openxmlformats.org/wordprocessingml/2006/main" xmlns:w14="http://schemas.microsoft.com/office/word/2010/wordml" xmlns:w15="http://schemas.microsoft.com/office/word/2012/wordml" xmlns:w16cex="http://schemas.microsoft.com/office/word/2018/wordml/cex" xmlns:w16cid="http://schemas.microsoft.com/office/word/2016/wordml/cid" xmlns:w16="http://schemas.microsoft.com/office/word/2018/wordml" xmlns:w16du="http://schemas.microsoft.com/office/word/2023/wordml/word16du" xmlns:w16sdtdh="http://schemas.microsoft.com/office/word/2020/wordml/sdtdatahash" xmlns:w16se="http://schemas.microsoft.com/office/word/2015/wordml/symex" xmlns:wpg="http://schemas.microsoft.com/office/word/2010/wordprocessingGroup" xmlns:wpi="http://schemas.microsoft.com/office/word/2010/wordprocessingInk" xmlns:wne="http://schemas.microsoft.com/office/word/2006/wordml" xmlns:wps="http://schemas.microsoft.com/office/word/2010/wordprocessingShape" mc:Ignorable="w14 w15 w16se w16cid w16 w16cex w16sdtdh wp14">
   <w:sdt>
     <w:sdtPr>
       <w:id w:val="1897084548"/>
@@ -14314,7 +12258,7 @@
 </file>
 
 <file path=word/footnotes.xml><?xml version="1.0" encoding="utf-8"?>
-<w:footnotes xmlns:wpc="http://schemas.microsoft.com/office/word/2010/wordprocessingCanvas" xmlns:cx="http://schemas.microsoft.com/office/drawing/2014/chartex" xmlns:cx1="http://schemas.microsoft.com/office/drawing/2015/9/8/chartex" xmlns:cx2="http://schemas.microsoft.com/office/drawing/2015/10/21/chartex" xmlns:cx3="http://schemas.microsoft.com/office/drawing/2016/5/9/chartex" xmlns:cx4="http://schemas.microsoft.com/office/drawing/2016/5/10/chartex" xmlns:cx5="http://schemas.microsoft.com/office/drawing/2016/5/11/chartex" xmlns:cx6="http://schemas.microsoft.com/office/drawing/2016/5/12/chartex" xmlns:cx7="http://schemas.microsoft.com/office/drawing/2016/5/13/chartex" xmlns:cx8="http://schemas.microsoft.com/office/drawing/2016/5/14/chartex" xmlns:mc="http://schemas.openxmlformats.org/markup-compatibility/2006" xmlns:aink="http://schemas.microsoft.com/office/drawing/2016/ink" xmlns:am3d="http://schemas.microsoft.com/office/drawing/2017/model3d" xmlns:o="urn:schemas-microsoft-com:office:office" xmlns:oel="http://schemas.microsoft.com/office/2019/extlst" xmlns:r="http://schemas.openxmlformats.org/officeDocument/2006/relationships" xmlns:m="http://schemas.openxmlformats.org/officeDocument/2006/math" xmlns:v="urn:schemas-microsoft-com:vml" xmlns:wp14="http://schemas.microsoft.com/office/word/2010/wordprocessingDrawing" xmlns:wp="http://schemas.openxmlformats.org/drawingml/2006/wordprocessingDrawing" xmlns:w10="urn:schemas-microsoft-com:office:word" xmlns:w="http://schemas.openxmlformats.org/wordprocessingml/2006/main" xmlns:w14="http://schemas.microsoft.com/office/word/2010/wordml" xmlns:w15="http://schemas.microsoft.com/office/word/2012/wordml" xmlns:w16cex="http://schemas.microsoft.com/office/word/2018/wordml/cex" xmlns:w16cid="http://schemas.microsoft.com/office/word/2016/wordml/cid" xmlns:w16="http://schemas.microsoft.com/office/word/2018/wordml" xmlns:w16sdtdh="http://schemas.microsoft.com/office/word/2020/wordml/sdtdatahash" xmlns:w16se="http://schemas.microsoft.com/office/word/2015/wordml/symex" xmlns:wpg="http://schemas.microsoft.com/office/word/2010/wordprocessingGroup" xmlns:wpi="http://schemas.microsoft.com/office/word/2010/wordprocessingInk" xmlns:wne="http://schemas.microsoft.com/office/word/2006/wordml" xmlns:wps="http://schemas.microsoft.com/office/word/2010/wordprocessingShape" mc:Ignorable="w14 w15 w16se w16cid w16 w16cex w16sdtdh wp14">
+<w:footnotes xmlns:wpc="http://schemas.microsoft.com/office/word/2010/wordprocessingCanvas" xmlns:cx="http://schemas.microsoft.com/office/drawing/2014/chartex" xmlns:cx1="http://schemas.microsoft.com/office/drawing/2015/9/8/chartex" xmlns:cx2="http://schemas.microsoft.com/office/drawing/2015/10/21/chartex" xmlns:cx3="http://schemas.microsoft.com/office/drawing/2016/5/9/chartex" xmlns:cx4="http://schemas.microsoft.com/office/drawing/2016/5/10/chartex" xmlns:cx5="http://schemas.microsoft.com/office/drawing/2016/5/11/chartex" xmlns:cx6="http://schemas.microsoft.com/office/drawing/2016/5/12/chartex" xmlns:cx7="http://schemas.microsoft.com/office/drawing/2016/5/13/chartex" xmlns:cx8="http://schemas.microsoft.com/office/drawing/2016/5/14/chartex" xmlns:mc="http://schemas.openxmlformats.org/markup-compatibility/2006" xmlns:aink="http://schemas.microsoft.com/office/drawing/2016/ink" xmlns:am3d="http://schemas.microsoft.com/office/drawing/2017/model3d" xmlns:o="urn:schemas-microsoft-com:office:office" xmlns:oel="http://schemas.microsoft.com/office/2019/extlst" xmlns:r="http://schemas.openxmlformats.org/officeDocument/2006/relationships" xmlns:m="http://schemas.openxmlformats.org/officeDocument/2006/math" xmlns:v="urn:schemas-microsoft-com:vml" xmlns:wp14="http://schemas.microsoft.com/office/word/2010/wordprocessingDrawing" xmlns:wp="http://schemas.openxmlformats.org/drawingml/2006/wordprocessingDrawing" xmlns:w10="urn:schemas-microsoft-com:office:word" xmlns:w="http://schemas.openxmlformats.org/wordprocessingml/2006/main" xmlns:w14="http://schemas.microsoft.com/office/word/2010/wordml" xmlns:w15="http://schemas.microsoft.com/office/word/2012/wordml" xmlns:w16cex="http://schemas.microsoft.com/office/word/2018/wordml/cex" xmlns:w16cid="http://schemas.microsoft.com/office/word/2016/wordml/cid" xmlns:w16="http://schemas.microsoft.com/office/word/2018/wordml" xmlns:w16du="http://schemas.microsoft.com/office/word/2023/wordml/word16du" xmlns:w16sdtdh="http://schemas.microsoft.com/office/word/2020/wordml/sdtdatahash" xmlns:w16se="http://schemas.microsoft.com/office/word/2015/wordml/symex" xmlns:wpg="http://schemas.microsoft.com/office/word/2010/wordprocessingGroup" xmlns:wpi="http://schemas.microsoft.com/office/word/2010/wordprocessingInk" xmlns:wne="http://schemas.microsoft.com/office/word/2006/wordml" xmlns:wps="http://schemas.microsoft.com/office/word/2010/wordprocessingShape" mc:Ignorable="w14 w15 w16se w16cid w16 w16cex w16sdtdh wp14">
   <w:footnote w:type="separator" w:id="-1">
     <w:p>
       <w:pPr>
@@ -14339,18 +12283,13 @@
 </file>
 
 <file path=word/header1.xml><?xml version="1.0" encoding="utf-8"?>
-<w:hdr xmlns:wpc="http://schemas.microsoft.com/office/word/2010/wordprocessingCanvas" xmlns:cx="http://schemas.microsoft.com/office/drawing/2014/chartex" xmlns:cx1="http://schemas.microsoft.com/office/drawing/2015/9/8/chartex" xmlns:cx2="http://schemas.microsoft.com/office/drawing/2015/10/21/chartex" xmlns:cx3="http://schemas.microsoft.com/office/drawing/2016/5/9/chartex" xmlns:cx4="http://schemas.microsoft.com/office/drawing/2016/5/10/chartex" xmlns:cx5="http://schemas.microsoft.com/office/drawing/2016/5/11/chartex" xmlns:cx6="http://schemas.microsoft.com/office/drawing/2016/5/12/chartex" xmlns:cx7="http://schemas.microsoft.com/office/drawing/2016/5/13/chartex" xmlns:cx8="http://schemas.microsoft.com/office/drawing/2016/5/14/chartex" xmlns:mc="http://schemas.openxmlformats.org/markup-compatibility/2006" xmlns:aink="http://schemas.microsoft.com/office/drawing/2016/ink" xmlns:am3d="http://schemas.microsoft.com/office/drawing/2017/model3d" xmlns:o="urn:schemas-microsoft-com:office:office" xmlns:oel="http://schemas.microsoft.com/office/2019/extlst" xmlns:r="http://schemas.openxmlformats.org/officeDocument/2006/relationships" xmlns:m="http://schemas.openxmlformats.org/officeDocument/2006/math" xmlns:v="urn:schemas-microsoft-com:vml" xmlns:wp14="http://schemas.microsoft.com/office/word/2010/wordprocessingDrawing" xmlns:wp="http://schemas.openxmlformats.org/drawingml/2006/wordprocessingDrawing" xmlns:w10="urn:schemas-microsoft-com:office:word" xmlns:w="http://schemas.openxmlformats.org/wordprocessingml/2006/main" xmlns:w14="http://schemas.microsoft.com/office/word/2010/wordml" xmlns:w15="http://schemas.microsoft.com/office/word/2012/wordml" xmlns:w16cex="http://schemas.microsoft.com/office/word/2018/wordml/cex" xmlns:w16cid="http://schemas.microsoft.com/office/word/2016/wordml/cid" xmlns:w16="http://schemas.microsoft.com/office/word/2018/wordml" xmlns:w16sdtdh="http://schemas.microsoft.com/office/word/2020/wordml/sdtdatahash" xmlns:w16se="http://schemas.microsoft.com/office/word/2015/wordml/symex" xmlns:wpg="http://schemas.microsoft.com/office/word/2010/wordprocessingGroup" xmlns:wpi="http://schemas.microsoft.com/office/word/2010/wordprocessingInk" xmlns:wne="http://schemas.microsoft.com/office/word/2006/wordml" xmlns:wps="http://schemas.microsoft.com/office/word/2010/wordprocessingShape" mc:Ignorable="w14 w15 w16se w16cid w16 w16cex w16sdtdh wp14">
+<w:hdr xmlns:wpc="http://schemas.microsoft.com/office/word/2010/wordprocessingCanvas" xmlns:cx="http://schemas.microsoft.com/office/drawing/2014/chartex" xmlns:cx1="http://schemas.microsoft.com/office/drawing/2015/9/8/chartex" xmlns:cx2="http://schemas.microsoft.com/office/drawing/2015/10/21/chartex" xmlns:cx3="http://schemas.microsoft.com/office/drawing/2016/5/9/chartex" xmlns:cx4="http://schemas.microsoft.com/office/drawing/2016/5/10/chartex" xmlns:cx5="http://schemas.microsoft.com/office/drawing/2016/5/11/chartex" xmlns:cx6="http://schemas.microsoft.com/office/drawing/2016/5/12/chartex" xmlns:cx7="http://schemas.microsoft.com/office/drawing/2016/5/13/chartex" xmlns:cx8="http://schemas.microsoft.com/office/drawing/2016/5/14/chartex" xmlns:mc="http://schemas.openxmlformats.org/markup-compatibility/2006" xmlns:aink="http://schemas.microsoft.com/office/drawing/2016/ink" xmlns:am3d="http://schemas.microsoft.com/office/drawing/2017/model3d" xmlns:o="urn:schemas-microsoft-com:office:office" xmlns:oel="http://schemas.microsoft.com/office/2019/extlst" xmlns:r="http://schemas.openxmlformats.org/officeDocument/2006/relationships" xmlns:m="http://schemas.openxmlformats.org/officeDocument/2006/math" xmlns:v="urn:schemas-microsoft-com:vml" xmlns:wp14="http://schemas.microsoft.com/office/word/2010/wordprocessingDrawing" xmlns:wp="http://schemas.openxmlformats.org/drawingml/2006/wordprocessingDrawing" xmlns:w10="urn:schemas-microsoft-com:office:word" xmlns:w="http://schemas.openxmlformats.org/wordprocessingml/2006/main" xmlns:w14="http://schemas.microsoft.com/office/word/2010/wordml" xmlns:w15="http://schemas.microsoft.com/office/word/2012/wordml" xmlns:w16cex="http://schemas.microsoft.com/office/word/2018/wordml/cex" xmlns:w16cid="http://schemas.microsoft.com/office/word/2016/wordml/cid" xmlns:w16="http://schemas.microsoft.com/office/word/2018/wordml" xmlns:w16du="http://schemas.microsoft.com/office/word/2023/wordml/word16du" xmlns:w16sdtdh="http://schemas.microsoft.com/office/word/2020/wordml/sdtdatahash" xmlns:w16se="http://schemas.microsoft.com/office/word/2015/wordml/symex" xmlns:wpg="http://schemas.microsoft.com/office/word/2010/wordprocessingGroup" xmlns:wpi="http://schemas.microsoft.com/office/word/2010/wordprocessingInk" xmlns:wne="http://schemas.microsoft.com/office/word/2006/wordml" xmlns:wps="http://schemas.microsoft.com/office/word/2010/wordprocessingShape" mc:Ignorable="w14 w15 w16se w16cid w16 w16cex w16sdtdh wp14">
   <w:p>
     <w:pPr>
       <w:pStyle w:val="Header"/>
     </w:pPr>
-    <w:proofErr w:type="spellStart"/>
     <w:r>
-      <w:t>Humă</w:t>
-    </w:r>
-    <w:proofErr w:type="spellEnd"/>
-    <w:r>
-      <w:t xml:space="preserve"> Ștefan-Dorian </w:t>
+      <w:t xml:space="preserve">Humă Ștefan-Dorian </w:t>
     </w:r>
   </w:p>
   <w:p>
@@ -14370,7 +12309,7 @@
 </file>
 
 <file path=word/numbering.xml><?xml version="1.0" encoding="utf-8"?>
-<w:numbering xmlns:wpc="http://schemas.microsoft.com/office/word/2010/wordprocessingCanvas" xmlns:cx="http://schemas.microsoft.com/office/drawing/2014/chartex" xmlns:cx1="http://schemas.microsoft.com/office/drawing/2015/9/8/chartex" xmlns:cx2="http://schemas.microsoft.com/office/drawing/2015/10/21/chartex" xmlns:cx3="http://schemas.microsoft.com/office/drawing/2016/5/9/chartex" xmlns:cx4="http://schemas.microsoft.com/office/drawing/2016/5/10/chartex" xmlns:cx5="http://schemas.microsoft.com/office/drawing/2016/5/11/chartex" xmlns:cx6="http://schemas.microsoft.com/office/drawing/2016/5/12/chartex" xmlns:cx7="http://schemas.microsoft.com/office/drawing/2016/5/13/chartex" xmlns:cx8="http://schemas.microsoft.com/office/drawing/2016/5/14/chartex" xmlns:mc="http://schemas.openxmlformats.org/markup-compatibility/2006" xmlns:aink="http://schemas.microsoft.com/office/drawing/2016/ink" xmlns:am3d="http://schemas.microsoft.com/office/drawing/2017/model3d" xmlns:o="urn:schemas-microsoft-com:office:office" xmlns:oel="http://schemas.microsoft.com/office/2019/extlst" xmlns:r="http://schemas.openxmlformats.org/officeDocument/2006/relationships" xmlns:m="http://schemas.openxmlformats.org/officeDocument/2006/math" xmlns:v="urn:schemas-microsoft-com:vml" xmlns:wp14="http://schemas.microsoft.com/office/word/2010/wordprocessingDrawing" xmlns:wp="http://schemas.openxmlformats.org/drawingml/2006/wordprocessingDrawing" xmlns:w10="urn:schemas-microsoft-com:office:word" xmlns:w="http://schemas.openxmlformats.org/wordprocessingml/2006/main" xmlns:w14="http://schemas.microsoft.com/office/word/2010/wordml" xmlns:w15="http://schemas.microsoft.com/office/word/2012/wordml" xmlns:w16cex="http://schemas.microsoft.com/office/word/2018/wordml/cex" xmlns:w16cid="http://schemas.microsoft.com/office/word/2016/wordml/cid" xmlns:w16="http://schemas.microsoft.com/office/word/2018/wordml" xmlns:w16sdtdh="http://schemas.microsoft.com/office/word/2020/wordml/sdtdatahash" xmlns:w16se="http://schemas.microsoft.com/office/word/2015/wordml/symex" xmlns:wpg="http://schemas.microsoft.com/office/word/2010/wordprocessingGroup" xmlns:wpi="http://schemas.microsoft.com/office/word/2010/wordprocessingInk" xmlns:wne="http://schemas.microsoft.com/office/word/2006/wordml" xmlns:wps="http://schemas.microsoft.com/office/word/2010/wordprocessingShape" mc:Ignorable="w14 w15 w16se w16cid w16 w16cex w16sdtdh wp14">
+<w:numbering xmlns:wpc="http://schemas.microsoft.com/office/word/2010/wordprocessingCanvas" xmlns:cx="http://schemas.microsoft.com/office/drawing/2014/chartex" xmlns:cx1="http://schemas.microsoft.com/office/drawing/2015/9/8/chartex" xmlns:cx2="http://schemas.microsoft.com/office/drawing/2015/10/21/chartex" xmlns:cx3="http://schemas.microsoft.com/office/drawing/2016/5/9/chartex" xmlns:cx4="http://schemas.microsoft.com/office/drawing/2016/5/10/chartex" xmlns:cx5="http://schemas.microsoft.com/office/drawing/2016/5/11/chartex" xmlns:cx6="http://schemas.microsoft.com/office/drawing/2016/5/12/chartex" xmlns:cx7="http://schemas.microsoft.com/office/drawing/2016/5/13/chartex" xmlns:cx8="http://schemas.microsoft.com/office/drawing/2016/5/14/chartex" xmlns:mc="http://schemas.openxmlformats.org/markup-compatibility/2006" xmlns:aink="http://schemas.microsoft.com/office/drawing/2016/ink" xmlns:am3d="http://schemas.microsoft.com/office/drawing/2017/model3d" xmlns:o="urn:schemas-microsoft-com:office:office" xmlns:oel="http://schemas.microsoft.com/office/2019/extlst" xmlns:r="http://schemas.openxmlformats.org/officeDocument/2006/relationships" xmlns:m="http://schemas.openxmlformats.org/officeDocument/2006/math" xmlns:v="urn:schemas-microsoft-com:vml" xmlns:wp14="http://schemas.microsoft.com/office/word/2010/wordprocessingDrawing" xmlns:wp="http://schemas.openxmlformats.org/drawingml/2006/wordprocessingDrawing" xmlns:w10="urn:schemas-microsoft-com:office:word" xmlns:w="http://schemas.openxmlformats.org/wordprocessingml/2006/main" xmlns:w14="http://schemas.microsoft.com/office/word/2010/wordml" xmlns:w15="http://schemas.microsoft.com/office/word/2012/wordml" xmlns:w16cex="http://schemas.microsoft.com/office/word/2018/wordml/cex" xmlns:w16cid="http://schemas.microsoft.com/office/word/2016/wordml/cid" xmlns:w16="http://schemas.microsoft.com/office/word/2018/wordml" xmlns:w16du="http://schemas.microsoft.com/office/word/2023/wordml/word16du" xmlns:w16sdtdh="http://schemas.microsoft.com/office/word/2020/wordml/sdtdatahash" xmlns:w16se="http://schemas.microsoft.com/office/word/2015/wordml/symex" xmlns:wpg="http://schemas.microsoft.com/office/word/2010/wordprocessingGroup" xmlns:wpi="http://schemas.microsoft.com/office/word/2010/wordprocessingInk" xmlns:wne="http://schemas.microsoft.com/office/word/2006/wordml" xmlns:wps="http://schemas.microsoft.com/office/word/2010/wordprocessingShape" mc:Ignorable="w14 w15 w16se w16cid w16 w16cex w16sdtdh wp14">
   <w:abstractNum w:abstractNumId="0" w15:restartNumberingAfterBreak="0">
     <w:nsid w:val="C4830149"/>
     <w:multiLevelType w:val="hybridMultilevel"/>

--- a/143_Huma_Stefan-proiect.docx
+++ b/143_Huma_Stefan-proiect.docx
@@ -346,7 +346,7 @@
         </w:rPr>
         <w:fldChar w:fldCharType="separate"/>
       </w:r>
-      <w:hyperlink w:anchor="_Toc135910932" w:history="1">
+      <w:hyperlink w:anchor="_Toc135914955" w:history="1">
         <w:r>
           <w:rPr>
             <w:rStyle w:val="Hyperlink"/>
@@ -373,7 +373,7 @@
             <w:noProof/>
             <w:webHidden/>
           </w:rPr>
-          <w:instrText xml:space="preserve"> PAGEREF _Toc135910932 \h </w:instrText>
+          <w:instrText xml:space="preserve"> PAGEREF _Toc135914955 \h </w:instrText>
         </w:r>
         <w:r>
           <w:rPr>
@@ -419,7 +419,7 @@
           <w14:ligatures w14:val="standardContextual"/>
         </w:rPr>
       </w:pPr>
-      <w:hyperlink w:anchor="_Toc135910933" w:history="1">
+      <w:hyperlink w:anchor="_Toc135914956" w:history="1">
         <w:r>
           <w:rPr>
             <w:rStyle w:val="Hyperlink"/>
@@ -446,7 +446,7 @@
             <w:noProof/>
             <w:webHidden/>
           </w:rPr>
-          <w:instrText xml:space="preserve"> PAGEREF _Toc135910933 \h </w:instrText>
+          <w:instrText xml:space="preserve"> PAGEREF _Toc135914956 \h </w:instrText>
         </w:r>
         <w:r>
           <w:rPr>
@@ -492,7 +492,7 @@
           <w14:ligatures w14:val="standardContextual"/>
         </w:rPr>
       </w:pPr>
-      <w:hyperlink w:anchor="_Toc135910934" w:history="1">
+      <w:hyperlink w:anchor="_Toc135914957" w:history="1">
         <w:r>
           <w:rPr>
             <w:rStyle w:val="Hyperlink"/>
@@ -519,7 +519,7 @@
             <w:noProof/>
             <w:webHidden/>
           </w:rPr>
-          <w:instrText xml:space="preserve"> PAGEREF _Toc135910934 \h </w:instrText>
+          <w:instrText xml:space="preserve"> PAGEREF _Toc135914957 \h </w:instrText>
         </w:r>
         <w:r>
           <w:rPr>
@@ -565,7 +565,7 @@
           <w14:ligatures w14:val="standardContextual"/>
         </w:rPr>
       </w:pPr>
-      <w:hyperlink w:anchor="_Toc135910935" w:history="1">
+      <w:hyperlink w:anchor="_Toc135914958" w:history="1">
         <w:r>
           <w:rPr>
             <w:rStyle w:val="Hyperlink"/>
@@ -592,7 +592,7 @@
             <w:noProof/>
             <w:webHidden/>
           </w:rPr>
-          <w:instrText xml:space="preserve"> PAGEREF _Toc135910935 \h </w:instrText>
+          <w:instrText xml:space="preserve"> PAGEREF _Toc135914958 \h </w:instrText>
         </w:r>
         <w:r>
           <w:rPr>
@@ -638,7 +638,7 @@
           <w14:ligatures w14:val="standardContextual"/>
         </w:rPr>
       </w:pPr>
-      <w:hyperlink w:anchor="_Toc135910936" w:history="1">
+      <w:hyperlink w:anchor="_Toc135914959" w:history="1">
         <w:r>
           <w:rPr>
             <w:rStyle w:val="Hyperlink"/>
@@ -665,7 +665,7 @@
             <w:noProof/>
             <w:webHidden/>
           </w:rPr>
-          <w:instrText xml:space="preserve"> PAGEREF _Toc135910936 \h </w:instrText>
+          <w:instrText xml:space="preserve"> PAGEREF _Toc135914959 \h </w:instrText>
         </w:r>
         <w:r>
           <w:rPr>
@@ -711,7 +711,7 @@
           <w14:ligatures w14:val="standardContextual"/>
         </w:rPr>
       </w:pPr>
-      <w:hyperlink w:anchor="_Toc135910937" w:history="1">
+      <w:hyperlink w:anchor="_Toc135914960" w:history="1">
         <w:r>
           <w:rPr>
             <w:rStyle w:val="Hyperlink"/>
@@ -738,7 +738,7 @@
             <w:noProof/>
             <w:webHidden/>
           </w:rPr>
-          <w:instrText xml:space="preserve"> PAGEREF _Toc135910937 \h </w:instrText>
+          <w:instrText xml:space="preserve"> PAGEREF _Toc135914960 \h </w:instrText>
         </w:r>
         <w:r>
           <w:rPr>
@@ -784,7 +784,7 @@
           <w14:ligatures w14:val="standardContextual"/>
         </w:rPr>
       </w:pPr>
-      <w:hyperlink w:anchor="_Toc135910938" w:history="1">
+      <w:hyperlink w:anchor="_Toc135914961" w:history="1">
         <w:r>
           <w:rPr>
             <w:rStyle w:val="Hyperlink"/>
@@ -811,7 +811,7 @@
             <w:noProof/>
             <w:webHidden/>
           </w:rPr>
-          <w:instrText xml:space="preserve"> PAGEREF _Toc135910938 \h </w:instrText>
+          <w:instrText xml:space="preserve"> PAGEREF _Toc135914961 \h </w:instrText>
         </w:r>
         <w:r>
           <w:rPr>
@@ -857,7 +857,7 @@
           <w14:ligatures w14:val="standardContextual"/>
         </w:rPr>
       </w:pPr>
-      <w:hyperlink w:anchor="_Toc135910939" w:history="1">
+      <w:hyperlink w:anchor="_Toc135914962" w:history="1">
         <w:r>
           <w:rPr>
             <w:rStyle w:val="Hyperlink"/>
@@ -884,7 +884,7 @@
             <w:noProof/>
             <w:webHidden/>
           </w:rPr>
-          <w:instrText xml:space="preserve"> PAGEREF _Toc135910939 \h </w:instrText>
+          <w:instrText xml:space="preserve"> PAGEREF _Toc135914962 \h </w:instrText>
         </w:r>
         <w:r>
           <w:rPr>
@@ -930,7 +930,7 @@
           <w14:ligatures w14:val="standardContextual"/>
         </w:rPr>
       </w:pPr>
-      <w:hyperlink w:anchor="_Toc135910940" w:history="1">
+      <w:hyperlink w:anchor="_Toc135914963" w:history="1">
         <w:r>
           <w:rPr>
             <w:rStyle w:val="Hyperlink"/>
@@ -957,7 +957,7 @@
             <w:noProof/>
             <w:webHidden/>
           </w:rPr>
-          <w:instrText xml:space="preserve"> PAGEREF _Toc135910940 \h </w:instrText>
+          <w:instrText xml:space="preserve"> PAGEREF _Toc135914963 \h </w:instrText>
         </w:r>
         <w:r>
           <w:rPr>
@@ -1003,7 +1003,7 @@
           <w14:ligatures w14:val="standardContextual"/>
         </w:rPr>
       </w:pPr>
-      <w:hyperlink w:anchor="_Toc135910941" w:history="1">
+      <w:hyperlink w:anchor="_Toc135914964" w:history="1">
         <w:r>
           <w:rPr>
             <w:rStyle w:val="Hyperlink"/>
@@ -1030,7 +1030,7 @@
             <w:noProof/>
             <w:webHidden/>
           </w:rPr>
-          <w:instrText xml:space="preserve"> PAGEREF _Toc135910941 \h </w:instrText>
+          <w:instrText xml:space="preserve"> PAGEREF _Toc135914964 \h </w:instrText>
         </w:r>
         <w:r>
           <w:rPr>
@@ -1076,7 +1076,7 @@
           <w14:ligatures w14:val="standardContextual"/>
         </w:rPr>
       </w:pPr>
-      <w:hyperlink w:anchor="_Toc135910942" w:history="1">
+      <w:hyperlink w:anchor="_Toc135914965" w:history="1">
         <w:r>
           <w:rPr>
             <w:rStyle w:val="Hyperlink"/>
@@ -1103,7 +1103,7 @@
             <w:noProof/>
             <w:webHidden/>
           </w:rPr>
-          <w:instrText xml:space="preserve"> PAGEREF _Toc135910942 \h </w:instrText>
+          <w:instrText xml:space="preserve"> PAGEREF _Toc135914965 \h </w:instrText>
         </w:r>
         <w:r>
           <w:rPr>
@@ -1149,7 +1149,7 @@
           <w14:ligatures w14:val="standardContextual"/>
         </w:rPr>
       </w:pPr>
-      <w:hyperlink w:anchor="_Toc135910943" w:history="1">
+      <w:hyperlink w:anchor="_Toc135914966" w:history="1">
         <w:r>
           <w:rPr>
             <w:rStyle w:val="Hyperlink"/>
@@ -1176,7 +1176,7 @@
             <w:noProof/>
             <w:webHidden/>
           </w:rPr>
-          <w:instrText xml:space="preserve"> PAGEREF _Toc135910943 \h </w:instrText>
+          <w:instrText xml:space="preserve"> PAGEREF _Toc135914966 \h </w:instrText>
         </w:r>
         <w:r>
           <w:rPr>
@@ -1222,7 +1222,7 @@
           <w14:ligatures w14:val="standardContextual"/>
         </w:rPr>
       </w:pPr>
-      <w:hyperlink w:anchor="_Toc135910944" w:history="1">
+      <w:hyperlink w:anchor="_Toc135914967" w:history="1">
         <w:r>
           <w:rPr>
             <w:rStyle w:val="Hyperlink"/>
@@ -1249,7 +1249,7 @@
             <w:noProof/>
             <w:webHidden/>
           </w:rPr>
-          <w:instrText xml:space="preserve"> PAGEREF _Toc135910944 \h </w:instrText>
+          <w:instrText xml:space="preserve"> PAGEREF _Toc135914967 \h </w:instrText>
         </w:r>
         <w:r>
           <w:rPr>
@@ -1295,7 +1295,7 @@
           <w14:ligatures w14:val="standardContextual"/>
         </w:rPr>
       </w:pPr>
-      <w:hyperlink w:anchor="_Toc135910945" w:history="1">
+      <w:hyperlink w:anchor="_Toc135914968" w:history="1">
         <w:r>
           <w:rPr>
             <w:rStyle w:val="Hyperlink"/>
@@ -1322,7 +1322,7 @@
             <w:noProof/>
             <w:webHidden/>
           </w:rPr>
-          <w:instrText xml:space="preserve"> PAGEREF _Toc135910945 \h </w:instrText>
+          <w:instrText xml:space="preserve"> PAGEREF _Toc135914968 \h </w:instrText>
         </w:r>
         <w:r>
           <w:rPr>
@@ -1368,27 +1368,13 @@
           <w14:ligatures w14:val="standardContextual"/>
         </w:rPr>
       </w:pPr>
-      <w:hyperlink w:anchor="_Toc135910946" w:history="1">
+      <w:hyperlink w:anchor="_Toc135914969" w:history="1">
         <w:r>
           <w:rPr>
             <w:rStyle w:val="Hyperlink"/>
             <w:noProof/>
           </w:rPr>
-          <w:t>Ceri</w:t>
-        </w:r>
-        <w:r>
-          <w:rPr>
-            <w:rStyle w:val="Hyperlink"/>
-            <w:noProof/>
-          </w:rPr>
-          <w:t>n</w:t>
-        </w:r>
-        <w:r>
-          <w:rPr>
-            <w:rStyle w:val="Hyperlink"/>
-            <w:noProof/>
-          </w:rPr>
-          <w:t>ța 15.</w:t>
+          <w:t>Cerința 15.</w:t>
         </w:r>
         <w:r>
           <w:rPr>
@@ -1409,7 +1395,7 @@
             <w:noProof/>
             <w:webHidden/>
           </w:rPr>
-          <w:instrText xml:space="preserve"> PAGEREF _Toc135910946 \h </w:instrText>
+          <w:instrText xml:space="preserve"> PAGEREF _Toc135914969 \h </w:instrText>
         </w:r>
         <w:r>
           <w:rPr>
@@ -1455,7 +1441,7 @@
           <w14:ligatures w14:val="standardContextual"/>
         </w:rPr>
       </w:pPr>
-      <w:hyperlink w:anchor="_Toc135910947" w:history="1">
+      <w:hyperlink w:anchor="_Toc135914970" w:history="1">
         <w:r>
           <w:rPr>
             <w:rStyle w:val="Hyperlink"/>
@@ -1482,7 +1468,7 @@
             <w:noProof/>
             <w:webHidden/>
           </w:rPr>
-          <w:instrText xml:space="preserve"> PAGEREF _Toc135910947 \h </w:instrText>
+          <w:instrText xml:space="preserve"> PAGEREF _Toc135914970 \h </w:instrText>
         </w:r>
         <w:r>
           <w:rPr>
@@ -1528,13 +1514,13 @@
           <w14:ligatures w14:val="standardContextual"/>
         </w:rPr>
       </w:pPr>
-      <w:hyperlink w:anchor="_Toc135910948" w:history="1">
+      <w:hyperlink w:anchor="_Toc135914971" w:history="1">
         <w:r>
           <w:rPr>
             <w:rStyle w:val="Hyperlink"/>
             <w:noProof/>
           </w:rPr>
-          <w:t>Cerinta 17</w:t>
+          <w:t>Cerinta 17.</w:t>
         </w:r>
         <w:r>
           <w:rPr>
@@ -1555,7 +1541,7 @@
             <w:noProof/>
             <w:webHidden/>
           </w:rPr>
-          <w:instrText xml:space="preserve"> PAGEREF _Toc135910948 \h </w:instrText>
+          <w:instrText xml:space="preserve"> PAGEREF _Toc135914971 \h </w:instrText>
         </w:r>
         <w:r>
           <w:rPr>
@@ -1601,13 +1587,13 @@
           <w14:ligatures w14:val="standardContextual"/>
         </w:rPr>
       </w:pPr>
-      <w:hyperlink w:anchor="_Toc135910949" w:history="1">
+      <w:hyperlink w:anchor="_Toc135914972" w:history="1">
         <w:r>
           <w:rPr>
             <w:rStyle w:val="Hyperlink"/>
             <w:noProof/>
           </w:rPr>
-          <w:t>Cerinta 18</w:t>
+          <w:t>Cerinta 18.</w:t>
         </w:r>
         <w:r>
           <w:rPr>
@@ -1628,7 +1614,7 @@
             <w:noProof/>
             <w:webHidden/>
           </w:rPr>
-          <w:instrText xml:space="preserve"> PAGEREF _Toc135910949 \h </w:instrText>
+          <w:instrText xml:space="preserve"> PAGEREF _Toc135914972 \h </w:instrText>
         </w:r>
         <w:r>
           <w:rPr>
@@ -1674,13 +1660,13 @@
           <w14:ligatures w14:val="standardContextual"/>
         </w:rPr>
       </w:pPr>
-      <w:hyperlink w:anchor="_Toc135910950" w:history="1">
+      <w:hyperlink w:anchor="_Toc135914973" w:history="1">
         <w:r>
           <w:rPr>
             <w:rStyle w:val="Hyperlink"/>
             <w:noProof/>
           </w:rPr>
-          <w:t>Cerinta 19</w:t>
+          <w:t>Cerinta 19.</w:t>
         </w:r>
         <w:r>
           <w:rPr>
@@ -1701,7 +1687,7 @@
             <w:noProof/>
             <w:webHidden/>
           </w:rPr>
-          <w:instrText xml:space="preserve"> PAGEREF _Toc135910950 \h </w:instrText>
+          <w:instrText xml:space="preserve"> PAGEREF _Toc135914973 \h </w:instrText>
         </w:r>
         <w:r>
           <w:rPr>
@@ -1721,7 +1707,7 @@
             <w:noProof/>
             <w:webHidden/>
           </w:rPr>
-          <w:t>30</w:t>
+          <w:t>31</w:t>
         </w:r>
         <w:r>
           <w:rPr>
@@ -1798,7 +1784,7 @@
       <w:pPr>
         <w:pStyle w:val="da"/>
       </w:pPr>
-      <w:bookmarkStart w:id="1" w:name="_Toc135910932"/>
+      <w:bookmarkStart w:id="1" w:name="_Toc135914955"/>
       <w:r>
         <w:t>Cerința 1.</w:t>
       </w:r>
@@ -2951,7 +2937,7 @@
       <w:pPr>
         <w:pStyle w:val="da"/>
       </w:pPr>
-      <w:bookmarkStart w:id="2" w:name="_Toc135910933"/>
+      <w:bookmarkStart w:id="2" w:name="_Toc135914956"/>
       <w:r>
         <w:lastRenderedPageBreak/>
         <w:t>Cerința 2.</w:t>
@@ -3548,7 +3534,7 @@
       <w:pPr>
         <w:pStyle w:val="da"/>
       </w:pPr>
-      <w:bookmarkStart w:id="3" w:name="_Toc135910934"/>
+      <w:bookmarkStart w:id="3" w:name="_Toc135914957"/>
       <w:r>
         <w:lastRenderedPageBreak/>
         <w:t>Cerința 3.</w:t>
@@ -4374,7 +4360,7 @@
       <w:pPr>
         <w:pStyle w:val="da"/>
       </w:pPr>
-      <w:bookmarkStart w:id="4" w:name="_Toc135910935"/>
+      <w:bookmarkStart w:id="4" w:name="_Toc135914958"/>
       <w:r>
         <w:lastRenderedPageBreak/>
         <w:t>Cerința 4.</w:t>
@@ -5393,7 +5379,7 @@
       <w:pPr>
         <w:pStyle w:val="da"/>
       </w:pPr>
-      <w:bookmarkStart w:id="5" w:name="_Toc135910936"/>
+      <w:bookmarkStart w:id="5" w:name="_Toc135914959"/>
       <w:r>
         <w:lastRenderedPageBreak/>
         <w:t>Cerința 5.</w:t>
@@ -7421,7 +7407,7 @@
       <w:pPr>
         <w:pStyle w:val="da"/>
       </w:pPr>
-      <w:bookmarkStart w:id="6" w:name="_Toc135910937"/>
+      <w:bookmarkStart w:id="6" w:name="_Toc135914960"/>
       <w:r>
         <w:lastRenderedPageBreak/>
         <w:t xml:space="preserve">Cerința </w:t>
@@ -7570,7 +7556,7 @@
       <w:pPr>
         <w:pStyle w:val="da"/>
       </w:pPr>
-      <w:bookmarkStart w:id="7" w:name="_Toc135910938"/>
+      <w:bookmarkStart w:id="7" w:name="_Toc135914961"/>
       <w:r>
         <w:lastRenderedPageBreak/>
         <w:t>Cerința 7.</w:t>
@@ -7587,15 +7573,181 @@
           <w:szCs w:val="24"/>
         </w:rPr>
       </w:pPr>
-      <w:r>
-        <w:rPr>
-          <w:rFonts w:ascii="Times New Roman" w:hAnsi="Times New Roman" w:cs="Times New Roman"/>
-          <w:b/>
-          <w:bCs/>
-          <w:sz w:val="24"/>
-          <w:szCs w:val="24"/>
-        </w:rPr>
-        <w:t>Realizarea diagramei conceptuale corespunzătoare diagramei entitate-relație proiectate la punctul 6.</w:t>
+      <w:proofErr w:type="spellStart"/>
+      <w:r>
+        <w:rPr>
+          <w:rFonts w:ascii="Times New Roman" w:hAnsi="Times New Roman" w:cs="Times New Roman"/>
+          <w:b/>
+          <w:bCs/>
+          <w:sz w:val="24"/>
+          <w:szCs w:val="24"/>
+        </w:rPr>
+        <w:t>Realizarea</w:t>
+      </w:r>
+      <w:proofErr w:type="spellEnd"/>
+      <w:r>
+        <w:rPr>
+          <w:rFonts w:ascii="Times New Roman" w:hAnsi="Times New Roman" w:cs="Times New Roman"/>
+          <w:b/>
+          <w:bCs/>
+          <w:sz w:val="24"/>
+          <w:szCs w:val="24"/>
+        </w:rPr>
+        <w:t xml:space="preserve"> </w:t>
+      </w:r>
+      <w:proofErr w:type="spellStart"/>
+      <w:r>
+        <w:rPr>
+          <w:rFonts w:ascii="Times New Roman" w:hAnsi="Times New Roman" w:cs="Times New Roman"/>
+          <w:b/>
+          <w:bCs/>
+          <w:sz w:val="24"/>
+          <w:szCs w:val="24"/>
+        </w:rPr>
+        <w:t>diagramei</w:t>
+      </w:r>
+      <w:proofErr w:type="spellEnd"/>
+      <w:r>
+        <w:rPr>
+          <w:rFonts w:ascii="Times New Roman" w:hAnsi="Times New Roman" w:cs="Times New Roman"/>
+          <w:b/>
+          <w:bCs/>
+          <w:sz w:val="24"/>
+          <w:szCs w:val="24"/>
+        </w:rPr>
+        <w:t xml:space="preserve"> </w:t>
+      </w:r>
+      <w:proofErr w:type="spellStart"/>
+      <w:r>
+        <w:rPr>
+          <w:rFonts w:ascii="Times New Roman" w:hAnsi="Times New Roman" w:cs="Times New Roman"/>
+          <w:b/>
+          <w:bCs/>
+          <w:sz w:val="24"/>
+          <w:szCs w:val="24"/>
+        </w:rPr>
+        <w:t>conceptuale</w:t>
+      </w:r>
+      <w:proofErr w:type="spellEnd"/>
+      <w:r>
+        <w:rPr>
+          <w:rFonts w:ascii="Times New Roman" w:hAnsi="Times New Roman" w:cs="Times New Roman"/>
+          <w:b/>
+          <w:bCs/>
+          <w:sz w:val="24"/>
+          <w:szCs w:val="24"/>
+        </w:rPr>
+        <w:t xml:space="preserve"> </w:t>
+      </w:r>
+      <w:proofErr w:type="spellStart"/>
+      <w:r>
+        <w:rPr>
+          <w:rFonts w:ascii="Times New Roman" w:hAnsi="Times New Roman" w:cs="Times New Roman"/>
+          <w:b/>
+          <w:bCs/>
+          <w:sz w:val="24"/>
+          <w:szCs w:val="24"/>
+        </w:rPr>
+        <w:t>corespunzătoare</w:t>
+      </w:r>
+      <w:proofErr w:type="spellEnd"/>
+      <w:r>
+        <w:rPr>
+          <w:rFonts w:ascii="Times New Roman" w:hAnsi="Times New Roman" w:cs="Times New Roman"/>
+          <w:b/>
+          <w:bCs/>
+          <w:sz w:val="24"/>
+          <w:szCs w:val="24"/>
+        </w:rPr>
+        <w:t xml:space="preserve"> </w:t>
+      </w:r>
+      <w:proofErr w:type="spellStart"/>
+      <w:r>
+        <w:rPr>
+          <w:rFonts w:ascii="Times New Roman" w:hAnsi="Times New Roman" w:cs="Times New Roman"/>
+          <w:b/>
+          <w:bCs/>
+          <w:sz w:val="24"/>
+          <w:szCs w:val="24"/>
+        </w:rPr>
+        <w:t>diagramei</w:t>
+      </w:r>
+      <w:proofErr w:type="spellEnd"/>
+      <w:r>
+        <w:rPr>
+          <w:rFonts w:ascii="Times New Roman" w:hAnsi="Times New Roman" w:cs="Times New Roman"/>
+          <w:b/>
+          <w:bCs/>
+          <w:sz w:val="24"/>
+          <w:szCs w:val="24"/>
+        </w:rPr>
+        <w:t xml:space="preserve"> </w:t>
+      </w:r>
+      <w:proofErr w:type="spellStart"/>
+      <w:r>
+        <w:rPr>
+          <w:rFonts w:ascii="Times New Roman" w:hAnsi="Times New Roman" w:cs="Times New Roman"/>
+          <w:b/>
+          <w:bCs/>
+          <w:sz w:val="24"/>
+          <w:szCs w:val="24"/>
+        </w:rPr>
+        <w:t>entitate-relație</w:t>
+      </w:r>
+      <w:proofErr w:type="spellEnd"/>
+      <w:r>
+        <w:rPr>
+          <w:rFonts w:ascii="Times New Roman" w:hAnsi="Times New Roman" w:cs="Times New Roman"/>
+          <w:b/>
+          <w:bCs/>
+          <w:sz w:val="24"/>
+          <w:szCs w:val="24"/>
+        </w:rPr>
+        <w:t xml:space="preserve"> </w:t>
+      </w:r>
+      <w:proofErr w:type="spellStart"/>
+      <w:r>
+        <w:rPr>
+          <w:rFonts w:ascii="Times New Roman" w:hAnsi="Times New Roman" w:cs="Times New Roman"/>
+          <w:b/>
+          <w:bCs/>
+          <w:sz w:val="24"/>
+          <w:szCs w:val="24"/>
+        </w:rPr>
+        <w:t>proiectate</w:t>
+      </w:r>
+      <w:proofErr w:type="spellEnd"/>
+      <w:r>
+        <w:rPr>
+          <w:rFonts w:ascii="Times New Roman" w:hAnsi="Times New Roman" w:cs="Times New Roman"/>
+          <w:b/>
+          <w:bCs/>
+          <w:sz w:val="24"/>
+          <w:szCs w:val="24"/>
+        </w:rPr>
+        <w:t xml:space="preserve"> la </w:t>
+      </w:r>
+      <w:proofErr w:type="spellStart"/>
+      <w:r>
+        <w:rPr>
+          <w:rFonts w:ascii="Times New Roman" w:hAnsi="Times New Roman" w:cs="Times New Roman"/>
+          <w:b/>
+          <w:bCs/>
+          <w:sz w:val="24"/>
+          <w:szCs w:val="24"/>
+        </w:rPr>
+        <w:t>punctul</w:t>
+      </w:r>
+      <w:proofErr w:type="spellEnd"/>
+      <w:r>
+        <w:rPr>
+          <w:rFonts w:ascii="Times New Roman" w:hAnsi="Times New Roman" w:cs="Times New Roman"/>
+          <w:b/>
+          <w:bCs/>
+          <w:sz w:val="24"/>
+          <w:szCs w:val="24"/>
+        </w:rPr>
+        <w:t xml:space="preserve"> 6.</w:t>
       </w:r>
     </w:p>
     <w:p>
@@ -7715,7 +7867,7 @@
           <w:szCs w:val="24"/>
         </w:rPr>
       </w:pPr>
-      <w:bookmarkStart w:id="8" w:name="_Toc135910939"/>
+      <w:bookmarkStart w:id="8" w:name="_Toc135914962"/>
       <w:r>
         <w:t xml:space="preserve">Cerința </w:t>
       </w:r>
@@ -7738,12 +7890,133 @@
           <w:bCs/>
         </w:rPr>
       </w:pPr>
-      <w:r>
-        <w:rPr>
-          <w:b/>
-          <w:bCs/>
-        </w:rPr>
-        <w:t xml:space="preserve">Enumerarea schemelor relaționale corespunzătoare diagramei conceptuale proiectate la punctul 7. </w:t>
+      <w:proofErr w:type="spellStart"/>
+      <w:r>
+        <w:rPr>
+          <w:b/>
+          <w:bCs/>
+        </w:rPr>
+        <w:t>Enumerarea</w:t>
+      </w:r>
+      <w:proofErr w:type="spellEnd"/>
+      <w:r>
+        <w:rPr>
+          <w:b/>
+          <w:bCs/>
+        </w:rPr>
+        <w:t xml:space="preserve"> </w:t>
+      </w:r>
+      <w:proofErr w:type="spellStart"/>
+      <w:r>
+        <w:rPr>
+          <w:b/>
+          <w:bCs/>
+        </w:rPr>
+        <w:t>schemelor</w:t>
+      </w:r>
+      <w:proofErr w:type="spellEnd"/>
+      <w:r>
+        <w:rPr>
+          <w:b/>
+          <w:bCs/>
+        </w:rPr>
+        <w:t xml:space="preserve"> </w:t>
+      </w:r>
+      <w:proofErr w:type="spellStart"/>
+      <w:r>
+        <w:rPr>
+          <w:b/>
+          <w:bCs/>
+        </w:rPr>
+        <w:t>relaționale</w:t>
+      </w:r>
+      <w:proofErr w:type="spellEnd"/>
+      <w:r>
+        <w:rPr>
+          <w:b/>
+          <w:bCs/>
+        </w:rPr>
+        <w:t xml:space="preserve"> </w:t>
+      </w:r>
+      <w:proofErr w:type="spellStart"/>
+      <w:r>
+        <w:rPr>
+          <w:b/>
+          <w:bCs/>
+        </w:rPr>
+        <w:t>corespunzătoare</w:t>
+      </w:r>
+      <w:proofErr w:type="spellEnd"/>
+      <w:r>
+        <w:rPr>
+          <w:b/>
+          <w:bCs/>
+        </w:rPr>
+        <w:t xml:space="preserve"> </w:t>
+      </w:r>
+      <w:proofErr w:type="spellStart"/>
+      <w:r>
+        <w:rPr>
+          <w:b/>
+          <w:bCs/>
+        </w:rPr>
+        <w:t>diagramei</w:t>
+      </w:r>
+      <w:proofErr w:type="spellEnd"/>
+      <w:r>
+        <w:rPr>
+          <w:b/>
+          <w:bCs/>
+        </w:rPr>
+        <w:t xml:space="preserve"> </w:t>
+      </w:r>
+      <w:proofErr w:type="spellStart"/>
+      <w:r>
+        <w:rPr>
+          <w:b/>
+          <w:bCs/>
+        </w:rPr>
+        <w:t>conceptuale</w:t>
+      </w:r>
+      <w:proofErr w:type="spellEnd"/>
+      <w:r>
+        <w:rPr>
+          <w:b/>
+          <w:bCs/>
+        </w:rPr>
+        <w:t xml:space="preserve"> </w:t>
+      </w:r>
+      <w:proofErr w:type="spellStart"/>
+      <w:r>
+        <w:rPr>
+          <w:b/>
+          <w:bCs/>
+        </w:rPr>
+        <w:t>proiectate</w:t>
+      </w:r>
+      <w:proofErr w:type="spellEnd"/>
+      <w:r>
+        <w:rPr>
+          <w:b/>
+          <w:bCs/>
+        </w:rPr>
+        <w:t xml:space="preserve"> la </w:t>
+      </w:r>
+      <w:proofErr w:type="spellStart"/>
+      <w:r>
+        <w:rPr>
+          <w:b/>
+          <w:bCs/>
+        </w:rPr>
+        <w:t>punctul</w:t>
+      </w:r>
+      <w:proofErr w:type="spellEnd"/>
+      <w:r>
+        <w:rPr>
+          <w:b/>
+          <w:bCs/>
+        </w:rPr>
+        <w:t xml:space="preserve"> 7. </w:t>
       </w:r>
     </w:p>
     <w:p>
@@ -8085,7 +8358,7 @@
       <w:pPr>
         <w:pStyle w:val="da"/>
       </w:pPr>
-      <w:bookmarkStart w:id="9" w:name="_Toc135910940"/>
+      <w:bookmarkStart w:id="9" w:name="_Toc135914963"/>
       <w:r>
         <w:lastRenderedPageBreak/>
         <w:t xml:space="preserve">Cerința </w:t>
@@ -8202,17 +8475,62 @@
           <w:sz w:val="24"/>
           <w:szCs w:val="24"/>
         </w:rPr>
-        <w:t>Prima formă normală</w:t>
-      </w:r>
-      <w:r>
-        <w:rPr>
-          <w:rFonts w:ascii="Times New Roman" w:hAnsi="Times New Roman" w:cs="Times New Roman"/>
-          <w:b/>
-          <w:bCs/>
-          <w:sz w:val="24"/>
-          <w:szCs w:val="24"/>
-        </w:rPr>
-        <w:t xml:space="preserve"> (FN1)</w:t>
+        <w:t xml:space="preserve">Prima </w:t>
+      </w:r>
+      <w:proofErr w:type="spellStart"/>
+      <w:r>
+        <w:rPr>
+          <w:rFonts w:ascii="Times New Roman" w:hAnsi="Times New Roman" w:cs="Times New Roman"/>
+          <w:b/>
+          <w:bCs/>
+          <w:sz w:val="24"/>
+          <w:szCs w:val="24"/>
+        </w:rPr>
+        <w:t>formă</w:t>
+      </w:r>
+      <w:proofErr w:type="spellEnd"/>
+      <w:r>
+        <w:rPr>
+          <w:rFonts w:ascii="Times New Roman" w:hAnsi="Times New Roman" w:cs="Times New Roman"/>
+          <w:b/>
+          <w:bCs/>
+          <w:sz w:val="24"/>
+          <w:szCs w:val="24"/>
+        </w:rPr>
+        <w:t xml:space="preserve"> </w:t>
+      </w:r>
+      <w:proofErr w:type="spellStart"/>
+      <w:r>
+        <w:rPr>
+          <w:rFonts w:ascii="Times New Roman" w:hAnsi="Times New Roman" w:cs="Times New Roman"/>
+          <w:b/>
+          <w:bCs/>
+          <w:sz w:val="24"/>
+          <w:szCs w:val="24"/>
+        </w:rPr>
+        <w:t>normală</w:t>
+      </w:r>
+      <w:proofErr w:type="spellEnd"/>
+      <w:r>
+        <w:rPr>
+          <w:rFonts w:ascii="Times New Roman" w:hAnsi="Times New Roman" w:cs="Times New Roman"/>
+          <w:b/>
+          <w:bCs/>
+          <w:sz w:val="24"/>
+          <w:szCs w:val="24"/>
+        </w:rPr>
+        <w:t xml:space="preserve"> (FN1</w:t>
+      </w:r>
+      <w:proofErr w:type="gramStart"/>
+      <w:r>
+        <w:rPr>
+          <w:rFonts w:ascii="Times New Roman" w:hAnsi="Times New Roman" w:cs="Times New Roman"/>
+          <w:b/>
+          <w:bCs/>
+          <w:sz w:val="24"/>
+          <w:szCs w:val="24"/>
+        </w:rPr>
+        <w:t>)</w:t>
       </w:r>
       <w:r>
         <w:rPr>
@@ -8224,6 +8542,7 @@
         </w:rPr>
         <w:t xml:space="preserve"> :</w:t>
       </w:r>
+      <w:proofErr w:type="gramEnd"/>
     </w:p>
     <w:p>
       <w:pPr>
@@ -8243,7 +8562,511 @@
           <w:sz w:val="24"/>
           <w:szCs w:val="24"/>
         </w:rPr>
-        <w:t>O relaţie este în FN1 dacă domeniile pe care sunt definite atributele relaţiei sunt constituite numai din valori atomice. Un tuplu nu trebuie să conţină atribute sau grupuri de atribute repetitive. Aducerea relaţiilor în FN1 presupune eliminarea atributelor compuse şi a celor repetitive.</w:t>
+        <w:t xml:space="preserve">O </w:t>
+      </w:r>
+      <w:proofErr w:type="spellStart"/>
+      <w:r>
+        <w:rPr>
+          <w:rFonts w:ascii="Times New Roman" w:hAnsi="Times New Roman" w:cs="Times New Roman"/>
+          <w:sz w:val="24"/>
+          <w:szCs w:val="24"/>
+        </w:rPr>
+        <w:t>relaţie</w:t>
+      </w:r>
+      <w:proofErr w:type="spellEnd"/>
+      <w:r>
+        <w:rPr>
+          <w:rFonts w:ascii="Times New Roman" w:hAnsi="Times New Roman" w:cs="Times New Roman"/>
+          <w:sz w:val="24"/>
+          <w:szCs w:val="24"/>
+        </w:rPr>
+        <w:t xml:space="preserve"> </w:t>
+      </w:r>
+      <w:proofErr w:type="spellStart"/>
+      <w:r>
+        <w:rPr>
+          <w:rFonts w:ascii="Times New Roman" w:hAnsi="Times New Roman" w:cs="Times New Roman"/>
+          <w:sz w:val="24"/>
+          <w:szCs w:val="24"/>
+        </w:rPr>
+        <w:t>este</w:t>
+      </w:r>
+      <w:proofErr w:type="spellEnd"/>
+      <w:r>
+        <w:rPr>
+          <w:rFonts w:ascii="Times New Roman" w:hAnsi="Times New Roman" w:cs="Times New Roman"/>
+          <w:sz w:val="24"/>
+          <w:szCs w:val="24"/>
+        </w:rPr>
+        <w:t xml:space="preserve"> </w:t>
+      </w:r>
+      <w:proofErr w:type="spellStart"/>
+      <w:r>
+        <w:rPr>
+          <w:rFonts w:ascii="Times New Roman" w:hAnsi="Times New Roman" w:cs="Times New Roman"/>
+          <w:sz w:val="24"/>
+          <w:szCs w:val="24"/>
+        </w:rPr>
+        <w:t>în</w:t>
+      </w:r>
+      <w:proofErr w:type="spellEnd"/>
+      <w:r>
+        <w:rPr>
+          <w:rFonts w:ascii="Times New Roman" w:hAnsi="Times New Roman" w:cs="Times New Roman"/>
+          <w:sz w:val="24"/>
+          <w:szCs w:val="24"/>
+        </w:rPr>
+        <w:t xml:space="preserve"> FN1 </w:t>
+      </w:r>
+      <w:proofErr w:type="spellStart"/>
+      <w:r>
+        <w:rPr>
+          <w:rFonts w:ascii="Times New Roman" w:hAnsi="Times New Roman" w:cs="Times New Roman"/>
+          <w:sz w:val="24"/>
+          <w:szCs w:val="24"/>
+        </w:rPr>
+        <w:t>dacă</w:t>
+      </w:r>
+      <w:proofErr w:type="spellEnd"/>
+      <w:r>
+        <w:rPr>
+          <w:rFonts w:ascii="Times New Roman" w:hAnsi="Times New Roman" w:cs="Times New Roman"/>
+          <w:sz w:val="24"/>
+          <w:szCs w:val="24"/>
+        </w:rPr>
+        <w:t xml:space="preserve"> </w:t>
+      </w:r>
+      <w:proofErr w:type="spellStart"/>
+      <w:r>
+        <w:rPr>
+          <w:rFonts w:ascii="Times New Roman" w:hAnsi="Times New Roman" w:cs="Times New Roman"/>
+          <w:sz w:val="24"/>
+          <w:szCs w:val="24"/>
+        </w:rPr>
+        <w:t>domeniile</w:t>
+      </w:r>
+      <w:proofErr w:type="spellEnd"/>
+      <w:r>
+        <w:rPr>
+          <w:rFonts w:ascii="Times New Roman" w:hAnsi="Times New Roman" w:cs="Times New Roman"/>
+          <w:sz w:val="24"/>
+          <w:szCs w:val="24"/>
+        </w:rPr>
+        <w:t xml:space="preserve"> pe care sunt definite </w:t>
+      </w:r>
+      <w:proofErr w:type="spellStart"/>
+      <w:r>
+        <w:rPr>
+          <w:rFonts w:ascii="Times New Roman" w:hAnsi="Times New Roman" w:cs="Times New Roman"/>
+          <w:sz w:val="24"/>
+          <w:szCs w:val="24"/>
+        </w:rPr>
+        <w:t>atributele</w:t>
+      </w:r>
+      <w:proofErr w:type="spellEnd"/>
+      <w:r>
+        <w:rPr>
+          <w:rFonts w:ascii="Times New Roman" w:hAnsi="Times New Roman" w:cs="Times New Roman"/>
+          <w:sz w:val="24"/>
+          <w:szCs w:val="24"/>
+        </w:rPr>
+        <w:t xml:space="preserve"> </w:t>
+      </w:r>
+      <w:proofErr w:type="spellStart"/>
+      <w:r>
+        <w:rPr>
+          <w:rFonts w:ascii="Times New Roman" w:hAnsi="Times New Roman" w:cs="Times New Roman"/>
+          <w:sz w:val="24"/>
+          <w:szCs w:val="24"/>
+        </w:rPr>
+        <w:t>relaţiei</w:t>
+      </w:r>
+      <w:proofErr w:type="spellEnd"/>
+      <w:r>
+        <w:rPr>
+          <w:rFonts w:ascii="Times New Roman" w:hAnsi="Times New Roman" w:cs="Times New Roman"/>
+          <w:sz w:val="24"/>
+          <w:szCs w:val="24"/>
+        </w:rPr>
+        <w:t xml:space="preserve"> sunt </w:t>
+      </w:r>
+      <w:proofErr w:type="spellStart"/>
+      <w:r>
+        <w:rPr>
+          <w:rFonts w:ascii="Times New Roman" w:hAnsi="Times New Roman" w:cs="Times New Roman"/>
+          <w:sz w:val="24"/>
+          <w:szCs w:val="24"/>
+        </w:rPr>
+        <w:t>constituite</w:t>
+      </w:r>
+      <w:proofErr w:type="spellEnd"/>
+      <w:r>
+        <w:rPr>
+          <w:rFonts w:ascii="Times New Roman" w:hAnsi="Times New Roman" w:cs="Times New Roman"/>
+          <w:sz w:val="24"/>
+          <w:szCs w:val="24"/>
+        </w:rPr>
+        <w:t xml:space="preserve"> </w:t>
+      </w:r>
+      <w:proofErr w:type="spellStart"/>
+      <w:r>
+        <w:rPr>
+          <w:rFonts w:ascii="Times New Roman" w:hAnsi="Times New Roman" w:cs="Times New Roman"/>
+          <w:sz w:val="24"/>
+          <w:szCs w:val="24"/>
+        </w:rPr>
+        <w:t>numai</w:t>
+      </w:r>
+      <w:proofErr w:type="spellEnd"/>
+      <w:r>
+        <w:rPr>
+          <w:rFonts w:ascii="Times New Roman" w:hAnsi="Times New Roman" w:cs="Times New Roman"/>
+          <w:sz w:val="24"/>
+          <w:szCs w:val="24"/>
+        </w:rPr>
+        <w:t xml:space="preserve"> din </w:t>
+      </w:r>
+      <w:proofErr w:type="spellStart"/>
+      <w:r>
+        <w:rPr>
+          <w:rFonts w:ascii="Times New Roman" w:hAnsi="Times New Roman" w:cs="Times New Roman"/>
+          <w:sz w:val="24"/>
+          <w:szCs w:val="24"/>
+        </w:rPr>
+        <w:t>valori</w:t>
+      </w:r>
+      <w:proofErr w:type="spellEnd"/>
+      <w:r>
+        <w:rPr>
+          <w:rFonts w:ascii="Times New Roman" w:hAnsi="Times New Roman" w:cs="Times New Roman"/>
+          <w:sz w:val="24"/>
+          <w:szCs w:val="24"/>
+        </w:rPr>
+        <w:t xml:space="preserve"> </w:t>
+      </w:r>
+      <w:proofErr w:type="spellStart"/>
+      <w:r>
+        <w:rPr>
+          <w:rFonts w:ascii="Times New Roman" w:hAnsi="Times New Roman" w:cs="Times New Roman"/>
+          <w:sz w:val="24"/>
+          <w:szCs w:val="24"/>
+        </w:rPr>
+        <w:t>atomice</w:t>
+      </w:r>
+      <w:proofErr w:type="spellEnd"/>
+      <w:r>
+        <w:rPr>
+          <w:rFonts w:ascii="Times New Roman" w:hAnsi="Times New Roman" w:cs="Times New Roman"/>
+          <w:sz w:val="24"/>
+          <w:szCs w:val="24"/>
+        </w:rPr>
+        <w:t xml:space="preserve">. Un </w:t>
+      </w:r>
+      <w:proofErr w:type="spellStart"/>
+      <w:r>
+        <w:rPr>
+          <w:rFonts w:ascii="Times New Roman" w:hAnsi="Times New Roman" w:cs="Times New Roman"/>
+          <w:sz w:val="24"/>
+          <w:szCs w:val="24"/>
+        </w:rPr>
+        <w:t>tuplu</w:t>
+      </w:r>
+      <w:proofErr w:type="spellEnd"/>
+      <w:r>
+        <w:rPr>
+          <w:rFonts w:ascii="Times New Roman" w:hAnsi="Times New Roman" w:cs="Times New Roman"/>
+          <w:sz w:val="24"/>
+          <w:szCs w:val="24"/>
+        </w:rPr>
+        <w:t xml:space="preserve"> nu </w:t>
+      </w:r>
+      <w:proofErr w:type="spellStart"/>
+      <w:r>
+        <w:rPr>
+          <w:rFonts w:ascii="Times New Roman" w:hAnsi="Times New Roman" w:cs="Times New Roman"/>
+          <w:sz w:val="24"/>
+          <w:szCs w:val="24"/>
+        </w:rPr>
+        <w:t>trebuie</w:t>
+      </w:r>
+      <w:proofErr w:type="spellEnd"/>
+      <w:r>
+        <w:rPr>
+          <w:rFonts w:ascii="Times New Roman" w:hAnsi="Times New Roman" w:cs="Times New Roman"/>
+          <w:sz w:val="24"/>
+          <w:szCs w:val="24"/>
+        </w:rPr>
+        <w:t xml:space="preserve"> </w:t>
+      </w:r>
+      <w:proofErr w:type="spellStart"/>
+      <w:r>
+        <w:rPr>
+          <w:rFonts w:ascii="Times New Roman" w:hAnsi="Times New Roman" w:cs="Times New Roman"/>
+          <w:sz w:val="24"/>
+          <w:szCs w:val="24"/>
+        </w:rPr>
+        <w:t>să</w:t>
+      </w:r>
+      <w:proofErr w:type="spellEnd"/>
+      <w:r>
+        <w:rPr>
+          <w:rFonts w:ascii="Times New Roman" w:hAnsi="Times New Roman" w:cs="Times New Roman"/>
+          <w:sz w:val="24"/>
+          <w:szCs w:val="24"/>
+        </w:rPr>
+        <w:t xml:space="preserve"> </w:t>
+      </w:r>
+      <w:proofErr w:type="spellStart"/>
+      <w:r>
+        <w:rPr>
+          <w:rFonts w:ascii="Times New Roman" w:hAnsi="Times New Roman" w:cs="Times New Roman"/>
+          <w:sz w:val="24"/>
+          <w:szCs w:val="24"/>
+        </w:rPr>
+        <w:t>conţină</w:t>
+      </w:r>
+      <w:proofErr w:type="spellEnd"/>
+      <w:r>
+        <w:rPr>
+          <w:rFonts w:ascii="Times New Roman" w:hAnsi="Times New Roman" w:cs="Times New Roman"/>
+          <w:sz w:val="24"/>
+          <w:szCs w:val="24"/>
+        </w:rPr>
+        <w:t xml:space="preserve"> </w:t>
+      </w:r>
+      <w:proofErr w:type="spellStart"/>
+      <w:r>
+        <w:rPr>
+          <w:rFonts w:ascii="Times New Roman" w:hAnsi="Times New Roman" w:cs="Times New Roman"/>
+          <w:sz w:val="24"/>
+          <w:szCs w:val="24"/>
+        </w:rPr>
+        <w:t>atribute</w:t>
+      </w:r>
+      <w:proofErr w:type="spellEnd"/>
+      <w:r>
+        <w:rPr>
+          <w:rFonts w:ascii="Times New Roman" w:hAnsi="Times New Roman" w:cs="Times New Roman"/>
+          <w:sz w:val="24"/>
+          <w:szCs w:val="24"/>
+        </w:rPr>
+        <w:t xml:space="preserve"> </w:t>
+      </w:r>
+      <w:proofErr w:type="spellStart"/>
+      <w:r>
+        <w:rPr>
+          <w:rFonts w:ascii="Times New Roman" w:hAnsi="Times New Roman" w:cs="Times New Roman"/>
+          <w:sz w:val="24"/>
+          <w:szCs w:val="24"/>
+        </w:rPr>
+        <w:t>sau</w:t>
+      </w:r>
+      <w:proofErr w:type="spellEnd"/>
+      <w:r>
+        <w:rPr>
+          <w:rFonts w:ascii="Times New Roman" w:hAnsi="Times New Roman" w:cs="Times New Roman"/>
+          <w:sz w:val="24"/>
+          <w:szCs w:val="24"/>
+        </w:rPr>
+        <w:t xml:space="preserve"> </w:t>
+      </w:r>
+      <w:proofErr w:type="spellStart"/>
+      <w:r>
+        <w:rPr>
+          <w:rFonts w:ascii="Times New Roman" w:hAnsi="Times New Roman" w:cs="Times New Roman"/>
+          <w:sz w:val="24"/>
+          <w:szCs w:val="24"/>
+        </w:rPr>
+        <w:t>grupuri</w:t>
+      </w:r>
+      <w:proofErr w:type="spellEnd"/>
+      <w:r>
+        <w:rPr>
+          <w:rFonts w:ascii="Times New Roman" w:hAnsi="Times New Roman" w:cs="Times New Roman"/>
+          <w:sz w:val="24"/>
+          <w:szCs w:val="24"/>
+        </w:rPr>
+        <w:t xml:space="preserve"> de </w:t>
+      </w:r>
+      <w:proofErr w:type="spellStart"/>
+      <w:r>
+        <w:rPr>
+          <w:rFonts w:ascii="Times New Roman" w:hAnsi="Times New Roman" w:cs="Times New Roman"/>
+          <w:sz w:val="24"/>
+          <w:szCs w:val="24"/>
+        </w:rPr>
+        <w:t>atribute</w:t>
+      </w:r>
+      <w:proofErr w:type="spellEnd"/>
+      <w:r>
+        <w:rPr>
+          <w:rFonts w:ascii="Times New Roman" w:hAnsi="Times New Roman" w:cs="Times New Roman"/>
+          <w:sz w:val="24"/>
+          <w:szCs w:val="24"/>
+        </w:rPr>
+        <w:t xml:space="preserve"> repetitive. </w:t>
+      </w:r>
+      <w:proofErr w:type="spellStart"/>
+      <w:r>
+        <w:rPr>
+          <w:rFonts w:ascii="Times New Roman" w:hAnsi="Times New Roman" w:cs="Times New Roman"/>
+          <w:sz w:val="24"/>
+          <w:szCs w:val="24"/>
+        </w:rPr>
+        <w:t>Aducerea</w:t>
+      </w:r>
+      <w:proofErr w:type="spellEnd"/>
+      <w:r>
+        <w:rPr>
+          <w:rFonts w:ascii="Times New Roman" w:hAnsi="Times New Roman" w:cs="Times New Roman"/>
+          <w:sz w:val="24"/>
+          <w:szCs w:val="24"/>
+        </w:rPr>
+        <w:t xml:space="preserve"> </w:t>
+      </w:r>
+      <w:proofErr w:type="spellStart"/>
+      <w:r>
+        <w:rPr>
+          <w:rFonts w:ascii="Times New Roman" w:hAnsi="Times New Roman" w:cs="Times New Roman"/>
+          <w:sz w:val="24"/>
+          <w:szCs w:val="24"/>
+        </w:rPr>
+        <w:t>relaţiilor</w:t>
+      </w:r>
+      <w:proofErr w:type="spellEnd"/>
+      <w:r>
+        <w:rPr>
+          <w:rFonts w:ascii="Times New Roman" w:hAnsi="Times New Roman" w:cs="Times New Roman"/>
+          <w:sz w:val="24"/>
+          <w:szCs w:val="24"/>
+        </w:rPr>
+        <w:t xml:space="preserve"> </w:t>
+      </w:r>
+      <w:proofErr w:type="spellStart"/>
+      <w:r>
+        <w:rPr>
+          <w:rFonts w:ascii="Times New Roman" w:hAnsi="Times New Roman" w:cs="Times New Roman"/>
+          <w:sz w:val="24"/>
+          <w:szCs w:val="24"/>
+        </w:rPr>
+        <w:t>în</w:t>
+      </w:r>
+      <w:proofErr w:type="spellEnd"/>
+      <w:r>
+        <w:rPr>
+          <w:rFonts w:ascii="Times New Roman" w:hAnsi="Times New Roman" w:cs="Times New Roman"/>
+          <w:sz w:val="24"/>
+          <w:szCs w:val="24"/>
+        </w:rPr>
+        <w:t xml:space="preserve"> FN1 </w:t>
+      </w:r>
+      <w:proofErr w:type="spellStart"/>
+      <w:r>
+        <w:rPr>
+          <w:rFonts w:ascii="Times New Roman" w:hAnsi="Times New Roman" w:cs="Times New Roman"/>
+          <w:sz w:val="24"/>
+          <w:szCs w:val="24"/>
+        </w:rPr>
+        <w:t>presupune</w:t>
+      </w:r>
+      <w:proofErr w:type="spellEnd"/>
+      <w:r>
+        <w:rPr>
+          <w:rFonts w:ascii="Times New Roman" w:hAnsi="Times New Roman" w:cs="Times New Roman"/>
+          <w:sz w:val="24"/>
+          <w:szCs w:val="24"/>
+        </w:rPr>
+        <w:t xml:space="preserve"> </w:t>
+      </w:r>
+      <w:proofErr w:type="spellStart"/>
+      <w:r>
+        <w:rPr>
+          <w:rFonts w:ascii="Times New Roman" w:hAnsi="Times New Roman" w:cs="Times New Roman"/>
+          <w:sz w:val="24"/>
+          <w:szCs w:val="24"/>
+        </w:rPr>
+        <w:t>eliminarea</w:t>
+      </w:r>
+      <w:proofErr w:type="spellEnd"/>
+      <w:r>
+        <w:rPr>
+          <w:rFonts w:ascii="Times New Roman" w:hAnsi="Times New Roman" w:cs="Times New Roman"/>
+          <w:sz w:val="24"/>
+          <w:szCs w:val="24"/>
+        </w:rPr>
+        <w:t xml:space="preserve"> </w:t>
+      </w:r>
+      <w:proofErr w:type="spellStart"/>
+      <w:r>
+        <w:rPr>
+          <w:rFonts w:ascii="Times New Roman" w:hAnsi="Times New Roman" w:cs="Times New Roman"/>
+          <w:sz w:val="24"/>
+          <w:szCs w:val="24"/>
+        </w:rPr>
+        <w:t>atributelor</w:t>
+      </w:r>
+      <w:proofErr w:type="spellEnd"/>
+      <w:r>
+        <w:rPr>
+          <w:rFonts w:ascii="Times New Roman" w:hAnsi="Times New Roman" w:cs="Times New Roman"/>
+          <w:sz w:val="24"/>
+          <w:szCs w:val="24"/>
+        </w:rPr>
+        <w:t xml:space="preserve"> </w:t>
+      </w:r>
+      <w:proofErr w:type="spellStart"/>
+      <w:r>
+        <w:rPr>
+          <w:rFonts w:ascii="Times New Roman" w:hAnsi="Times New Roman" w:cs="Times New Roman"/>
+          <w:sz w:val="24"/>
+          <w:szCs w:val="24"/>
+        </w:rPr>
+        <w:t>compuse</w:t>
+      </w:r>
+      <w:proofErr w:type="spellEnd"/>
+      <w:r>
+        <w:rPr>
+          <w:rFonts w:ascii="Times New Roman" w:hAnsi="Times New Roman" w:cs="Times New Roman"/>
+          <w:sz w:val="24"/>
+          <w:szCs w:val="24"/>
+        </w:rPr>
+        <w:t xml:space="preserve"> </w:t>
+      </w:r>
+      <w:proofErr w:type="spellStart"/>
+      <w:r>
+        <w:rPr>
+          <w:rFonts w:ascii="Times New Roman" w:hAnsi="Times New Roman" w:cs="Times New Roman"/>
+          <w:sz w:val="24"/>
+          <w:szCs w:val="24"/>
+        </w:rPr>
+        <w:t>şi</w:t>
+      </w:r>
+      <w:proofErr w:type="spellEnd"/>
+      <w:r>
+        <w:rPr>
+          <w:rFonts w:ascii="Times New Roman" w:hAnsi="Times New Roman" w:cs="Times New Roman"/>
+          <w:sz w:val="24"/>
+          <w:szCs w:val="24"/>
+        </w:rPr>
+        <w:t xml:space="preserve"> a </w:t>
+      </w:r>
+      <w:proofErr w:type="spellStart"/>
+      <w:r>
+        <w:rPr>
+          <w:rFonts w:ascii="Times New Roman" w:hAnsi="Times New Roman" w:cs="Times New Roman"/>
+          <w:sz w:val="24"/>
+          <w:szCs w:val="24"/>
+        </w:rPr>
+        <w:t>celor</w:t>
+      </w:r>
+      <w:proofErr w:type="spellEnd"/>
+      <w:r>
+        <w:rPr>
+          <w:rFonts w:ascii="Times New Roman" w:hAnsi="Times New Roman" w:cs="Times New Roman"/>
+          <w:sz w:val="24"/>
+          <w:szCs w:val="24"/>
+        </w:rPr>
+        <w:t xml:space="preserve"> repetitive.</w:t>
       </w:r>
     </w:p>
     <w:p>
@@ -8256,14 +9079,34 @@
           <w:szCs w:val="24"/>
         </w:rPr>
       </w:pPr>
-      <w:r>
-        <w:rPr>
-          <w:rFonts w:ascii="Times New Roman" w:hAnsi="Times New Roman" w:cs="Times New Roman"/>
-          <w:sz w:val="24"/>
-          <w:szCs w:val="24"/>
-        </w:rPr>
-        <w:t>Deoarece o comand</w:t>
-      </w:r>
+      <w:proofErr w:type="spellStart"/>
+      <w:r>
+        <w:rPr>
+          <w:rFonts w:ascii="Times New Roman" w:hAnsi="Times New Roman" w:cs="Times New Roman"/>
+          <w:sz w:val="24"/>
+          <w:szCs w:val="24"/>
+        </w:rPr>
+        <w:t>Deoarece</w:t>
+      </w:r>
+      <w:proofErr w:type="spellEnd"/>
+      <w:r>
+        <w:rPr>
+          <w:rFonts w:ascii="Times New Roman" w:hAnsi="Times New Roman" w:cs="Times New Roman"/>
+          <w:sz w:val="24"/>
+          <w:szCs w:val="24"/>
+        </w:rPr>
+        <w:t xml:space="preserve"> o </w:t>
+      </w:r>
+      <w:proofErr w:type="spellStart"/>
+      <w:r>
+        <w:rPr>
+          <w:rFonts w:ascii="Times New Roman" w:hAnsi="Times New Roman" w:cs="Times New Roman"/>
+          <w:sz w:val="24"/>
+          <w:szCs w:val="24"/>
+        </w:rPr>
+        <w:t>comand</w:t>
+      </w:r>
+      <w:proofErr w:type="spellEnd"/>
       <w:r>
         <w:rPr>
           <w:rFonts w:ascii="Times New Roman" w:hAnsi="Times New Roman" w:cs="Times New Roman"/>
@@ -8279,7 +9122,223 @@
           <w:sz w:val="24"/>
           <w:szCs w:val="24"/>
         </w:rPr>
-        <w:t xml:space="preserve"> poate avea unul sau mai multe produse, informaţiile legate de produse vor fi separate într-un alt tabel.</w:t>
+        <w:t xml:space="preserve"> </w:t>
+      </w:r>
+      <w:proofErr w:type="spellStart"/>
+      <w:r>
+        <w:rPr>
+          <w:rFonts w:ascii="Times New Roman" w:hAnsi="Times New Roman" w:cs="Times New Roman"/>
+          <w:sz w:val="24"/>
+          <w:szCs w:val="24"/>
+        </w:rPr>
+        <w:t>poate</w:t>
+      </w:r>
+      <w:proofErr w:type="spellEnd"/>
+      <w:r>
+        <w:rPr>
+          <w:rFonts w:ascii="Times New Roman" w:hAnsi="Times New Roman" w:cs="Times New Roman"/>
+          <w:sz w:val="24"/>
+          <w:szCs w:val="24"/>
+        </w:rPr>
+        <w:t xml:space="preserve"> </w:t>
+      </w:r>
+      <w:proofErr w:type="spellStart"/>
+      <w:r>
+        <w:rPr>
+          <w:rFonts w:ascii="Times New Roman" w:hAnsi="Times New Roman" w:cs="Times New Roman"/>
+          <w:sz w:val="24"/>
+          <w:szCs w:val="24"/>
+        </w:rPr>
+        <w:t>avea</w:t>
+      </w:r>
+      <w:proofErr w:type="spellEnd"/>
+      <w:r>
+        <w:rPr>
+          <w:rFonts w:ascii="Times New Roman" w:hAnsi="Times New Roman" w:cs="Times New Roman"/>
+          <w:sz w:val="24"/>
+          <w:szCs w:val="24"/>
+        </w:rPr>
+        <w:t xml:space="preserve"> </w:t>
+      </w:r>
+      <w:proofErr w:type="spellStart"/>
+      <w:r>
+        <w:rPr>
+          <w:rFonts w:ascii="Times New Roman" w:hAnsi="Times New Roman" w:cs="Times New Roman"/>
+          <w:sz w:val="24"/>
+          <w:szCs w:val="24"/>
+        </w:rPr>
+        <w:t>unul</w:t>
+      </w:r>
+      <w:proofErr w:type="spellEnd"/>
+      <w:r>
+        <w:rPr>
+          <w:rFonts w:ascii="Times New Roman" w:hAnsi="Times New Roman" w:cs="Times New Roman"/>
+          <w:sz w:val="24"/>
+          <w:szCs w:val="24"/>
+        </w:rPr>
+        <w:t xml:space="preserve"> </w:t>
+      </w:r>
+      <w:proofErr w:type="spellStart"/>
+      <w:r>
+        <w:rPr>
+          <w:rFonts w:ascii="Times New Roman" w:hAnsi="Times New Roman" w:cs="Times New Roman"/>
+          <w:sz w:val="24"/>
+          <w:szCs w:val="24"/>
+        </w:rPr>
+        <w:t>sau</w:t>
+      </w:r>
+      <w:proofErr w:type="spellEnd"/>
+      <w:r>
+        <w:rPr>
+          <w:rFonts w:ascii="Times New Roman" w:hAnsi="Times New Roman" w:cs="Times New Roman"/>
+          <w:sz w:val="24"/>
+          <w:szCs w:val="24"/>
+        </w:rPr>
+        <w:t xml:space="preserve"> </w:t>
+      </w:r>
+      <w:proofErr w:type="spellStart"/>
+      <w:r>
+        <w:rPr>
+          <w:rFonts w:ascii="Times New Roman" w:hAnsi="Times New Roman" w:cs="Times New Roman"/>
+          <w:sz w:val="24"/>
+          <w:szCs w:val="24"/>
+        </w:rPr>
+        <w:t>mai</w:t>
+      </w:r>
+      <w:proofErr w:type="spellEnd"/>
+      <w:r>
+        <w:rPr>
+          <w:rFonts w:ascii="Times New Roman" w:hAnsi="Times New Roman" w:cs="Times New Roman"/>
+          <w:sz w:val="24"/>
+          <w:szCs w:val="24"/>
+        </w:rPr>
+        <w:t xml:space="preserve"> </w:t>
+      </w:r>
+      <w:proofErr w:type="spellStart"/>
+      <w:r>
+        <w:rPr>
+          <w:rFonts w:ascii="Times New Roman" w:hAnsi="Times New Roman" w:cs="Times New Roman"/>
+          <w:sz w:val="24"/>
+          <w:szCs w:val="24"/>
+        </w:rPr>
+        <w:t>multe</w:t>
+      </w:r>
+      <w:proofErr w:type="spellEnd"/>
+      <w:r>
+        <w:rPr>
+          <w:rFonts w:ascii="Times New Roman" w:hAnsi="Times New Roman" w:cs="Times New Roman"/>
+          <w:sz w:val="24"/>
+          <w:szCs w:val="24"/>
+        </w:rPr>
+        <w:t xml:space="preserve"> </w:t>
+      </w:r>
+      <w:proofErr w:type="spellStart"/>
+      <w:r>
+        <w:rPr>
+          <w:rFonts w:ascii="Times New Roman" w:hAnsi="Times New Roman" w:cs="Times New Roman"/>
+          <w:sz w:val="24"/>
+          <w:szCs w:val="24"/>
+        </w:rPr>
+        <w:t>produse</w:t>
+      </w:r>
+      <w:proofErr w:type="spellEnd"/>
+      <w:r>
+        <w:rPr>
+          <w:rFonts w:ascii="Times New Roman" w:hAnsi="Times New Roman" w:cs="Times New Roman"/>
+          <w:sz w:val="24"/>
+          <w:szCs w:val="24"/>
+        </w:rPr>
+        <w:t xml:space="preserve">, </w:t>
+      </w:r>
+      <w:proofErr w:type="spellStart"/>
+      <w:r>
+        <w:rPr>
+          <w:rFonts w:ascii="Times New Roman" w:hAnsi="Times New Roman" w:cs="Times New Roman"/>
+          <w:sz w:val="24"/>
+          <w:szCs w:val="24"/>
+        </w:rPr>
+        <w:t>informaţiile</w:t>
+      </w:r>
+      <w:proofErr w:type="spellEnd"/>
+      <w:r>
+        <w:rPr>
+          <w:rFonts w:ascii="Times New Roman" w:hAnsi="Times New Roman" w:cs="Times New Roman"/>
+          <w:sz w:val="24"/>
+          <w:szCs w:val="24"/>
+        </w:rPr>
+        <w:t xml:space="preserve"> legate de </w:t>
+      </w:r>
+      <w:proofErr w:type="spellStart"/>
+      <w:r>
+        <w:rPr>
+          <w:rFonts w:ascii="Times New Roman" w:hAnsi="Times New Roman" w:cs="Times New Roman"/>
+          <w:sz w:val="24"/>
+          <w:szCs w:val="24"/>
+        </w:rPr>
+        <w:t>produse</w:t>
+      </w:r>
+      <w:proofErr w:type="spellEnd"/>
+      <w:r>
+        <w:rPr>
+          <w:rFonts w:ascii="Times New Roman" w:hAnsi="Times New Roman" w:cs="Times New Roman"/>
+          <w:sz w:val="24"/>
+          <w:szCs w:val="24"/>
+        </w:rPr>
+        <w:t xml:space="preserve"> </w:t>
+      </w:r>
+      <w:proofErr w:type="spellStart"/>
+      <w:r>
+        <w:rPr>
+          <w:rFonts w:ascii="Times New Roman" w:hAnsi="Times New Roman" w:cs="Times New Roman"/>
+          <w:sz w:val="24"/>
+          <w:szCs w:val="24"/>
+        </w:rPr>
+        <w:t>vor</w:t>
+      </w:r>
+      <w:proofErr w:type="spellEnd"/>
+      <w:r>
+        <w:rPr>
+          <w:rFonts w:ascii="Times New Roman" w:hAnsi="Times New Roman" w:cs="Times New Roman"/>
+          <w:sz w:val="24"/>
+          <w:szCs w:val="24"/>
+        </w:rPr>
+        <w:t xml:space="preserve"> fi separate </w:t>
+      </w:r>
+      <w:proofErr w:type="spellStart"/>
+      <w:r>
+        <w:rPr>
+          <w:rFonts w:ascii="Times New Roman" w:hAnsi="Times New Roman" w:cs="Times New Roman"/>
+          <w:sz w:val="24"/>
+          <w:szCs w:val="24"/>
+        </w:rPr>
+        <w:t>într</w:t>
+      </w:r>
+      <w:proofErr w:type="spellEnd"/>
+      <w:r>
+        <w:rPr>
+          <w:rFonts w:ascii="Times New Roman" w:hAnsi="Times New Roman" w:cs="Times New Roman"/>
+          <w:sz w:val="24"/>
+          <w:szCs w:val="24"/>
+        </w:rPr>
+        <w:t xml:space="preserve">-un alt </w:t>
+      </w:r>
+      <w:proofErr w:type="spellStart"/>
+      <w:r>
+        <w:rPr>
+          <w:rFonts w:ascii="Times New Roman" w:hAnsi="Times New Roman" w:cs="Times New Roman"/>
+          <w:sz w:val="24"/>
+          <w:szCs w:val="24"/>
+        </w:rPr>
+        <w:t>tabel</w:t>
+      </w:r>
+      <w:proofErr w:type="spellEnd"/>
+      <w:r>
+        <w:rPr>
+          <w:rFonts w:ascii="Times New Roman" w:hAnsi="Times New Roman" w:cs="Times New Roman"/>
+          <w:sz w:val="24"/>
+          <w:szCs w:val="24"/>
+        </w:rPr>
+        <w:t>.</w:t>
       </w:r>
     </w:p>
     <w:p>
@@ -8313,27 +9372,84 @@
           <w:sz w:val="24"/>
           <w:szCs w:val="24"/>
         </w:rPr>
-        <w:t>A doua</w:t>
-      </w:r>
-      <w:r>
-        <w:rPr>
-          <w:rFonts w:ascii="Times New Roman" w:hAnsi="Times New Roman" w:cs="Times New Roman"/>
-          <w:b/>
-          <w:bCs/>
-          <w:sz w:val="24"/>
-          <w:szCs w:val="24"/>
-        </w:rPr>
-        <w:t xml:space="preserve"> formă normală</w:t>
-      </w:r>
-      <w:r>
-        <w:rPr>
-          <w:rFonts w:ascii="Times New Roman" w:hAnsi="Times New Roman" w:cs="Times New Roman"/>
-          <w:b/>
-          <w:bCs/>
-          <w:sz w:val="24"/>
-          <w:szCs w:val="24"/>
-        </w:rPr>
-        <w:t xml:space="preserve"> (FN2)</w:t>
+        <w:t xml:space="preserve">A </w:t>
+      </w:r>
+      <w:proofErr w:type="spellStart"/>
+      <w:r>
+        <w:rPr>
+          <w:rFonts w:ascii="Times New Roman" w:hAnsi="Times New Roman" w:cs="Times New Roman"/>
+          <w:b/>
+          <w:bCs/>
+          <w:sz w:val="24"/>
+          <w:szCs w:val="24"/>
+        </w:rPr>
+        <w:t>doua</w:t>
+      </w:r>
+      <w:proofErr w:type="spellEnd"/>
+      <w:r>
+        <w:rPr>
+          <w:rFonts w:ascii="Times New Roman" w:hAnsi="Times New Roman" w:cs="Times New Roman"/>
+          <w:b/>
+          <w:bCs/>
+          <w:sz w:val="24"/>
+          <w:szCs w:val="24"/>
+        </w:rPr>
+        <w:t xml:space="preserve"> </w:t>
+      </w:r>
+      <w:proofErr w:type="spellStart"/>
+      <w:r>
+        <w:rPr>
+          <w:rFonts w:ascii="Times New Roman" w:hAnsi="Times New Roman" w:cs="Times New Roman"/>
+          <w:b/>
+          <w:bCs/>
+          <w:sz w:val="24"/>
+          <w:szCs w:val="24"/>
+        </w:rPr>
+        <w:t>formă</w:t>
+      </w:r>
+      <w:proofErr w:type="spellEnd"/>
+      <w:r>
+        <w:rPr>
+          <w:rFonts w:ascii="Times New Roman" w:hAnsi="Times New Roman" w:cs="Times New Roman"/>
+          <w:b/>
+          <w:bCs/>
+          <w:sz w:val="24"/>
+          <w:szCs w:val="24"/>
+        </w:rPr>
+        <w:t xml:space="preserve"> </w:t>
+      </w:r>
+      <w:proofErr w:type="spellStart"/>
+      <w:r>
+        <w:rPr>
+          <w:rFonts w:ascii="Times New Roman" w:hAnsi="Times New Roman" w:cs="Times New Roman"/>
+          <w:b/>
+          <w:bCs/>
+          <w:sz w:val="24"/>
+          <w:szCs w:val="24"/>
+        </w:rPr>
+        <w:t>normală</w:t>
+      </w:r>
+      <w:proofErr w:type="spellEnd"/>
+      <w:r>
+        <w:rPr>
+          <w:rFonts w:ascii="Times New Roman" w:hAnsi="Times New Roman" w:cs="Times New Roman"/>
+          <w:b/>
+          <w:bCs/>
+          <w:sz w:val="24"/>
+          <w:szCs w:val="24"/>
+        </w:rPr>
+        <w:t xml:space="preserve"> (FN2</w:t>
+      </w:r>
+      <w:proofErr w:type="gramStart"/>
+      <w:r>
+        <w:rPr>
+          <w:rFonts w:ascii="Times New Roman" w:hAnsi="Times New Roman" w:cs="Times New Roman"/>
+          <w:b/>
+          <w:bCs/>
+          <w:sz w:val="24"/>
+          <w:szCs w:val="24"/>
+        </w:rPr>
+        <w:t>)</w:t>
       </w:r>
       <w:r>
         <w:rPr>
@@ -8345,6 +9461,7 @@
         </w:rPr>
         <w:t xml:space="preserve"> :</w:t>
       </w:r>
+      <w:proofErr w:type="gramEnd"/>
     </w:p>
     <w:p>
       <w:pPr>
@@ -8362,7 +9479,133 @@
           <w:sz w:val="24"/>
           <w:szCs w:val="24"/>
         </w:rPr>
-        <w:t>O relaţie se află în a doua formă normală FN2 dacă:</w:t>
+        <w:t xml:space="preserve">O </w:t>
+      </w:r>
+      <w:proofErr w:type="spellStart"/>
+      <w:r>
+        <w:rPr>
+          <w:rFonts w:ascii="Times New Roman" w:hAnsi="Times New Roman" w:cs="Times New Roman"/>
+          <w:sz w:val="24"/>
+          <w:szCs w:val="24"/>
+        </w:rPr>
+        <w:t>relaţie</w:t>
+      </w:r>
+      <w:proofErr w:type="spellEnd"/>
+      <w:r>
+        <w:rPr>
+          <w:rFonts w:ascii="Times New Roman" w:hAnsi="Times New Roman" w:cs="Times New Roman"/>
+          <w:sz w:val="24"/>
+          <w:szCs w:val="24"/>
+        </w:rPr>
+        <w:t xml:space="preserve"> se </w:t>
+      </w:r>
+      <w:proofErr w:type="spellStart"/>
+      <w:r>
+        <w:rPr>
+          <w:rFonts w:ascii="Times New Roman" w:hAnsi="Times New Roman" w:cs="Times New Roman"/>
+          <w:sz w:val="24"/>
+          <w:szCs w:val="24"/>
+        </w:rPr>
+        <w:t>află</w:t>
+      </w:r>
+      <w:proofErr w:type="spellEnd"/>
+      <w:r>
+        <w:rPr>
+          <w:rFonts w:ascii="Times New Roman" w:hAnsi="Times New Roman" w:cs="Times New Roman"/>
+          <w:sz w:val="24"/>
+          <w:szCs w:val="24"/>
+        </w:rPr>
+        <w:t xml:space="preserve"> </w:t>
+      </w:r>
+      <w:proofErr w:type="spellStart"/>
+      <w:r>
+        <w:rPr>
+          <w:rFonts w:ascii="Times New Roman" w:hAnsi="Times New Roman" w:cs="Times New Roman"/>
+          <w:sz w:val="24"/>
+          <w:szCs w:val="24"/>
+        </w:rPr>
+        <w:t>în</w:t>
+      </w:r>
+      <w:proofErr w:type="spellEnd"/>
+      <w:r>
+        <w:rPr>
+          <w:rFonts w:ascii="Times New Roman" w:hAnsi="Times New Roman" w:cs="Times New Roman"/>
+          <w:sz w:val="24"/>
+          <w:szCs w:val="24"/>
+        </w:rPr>
+        <w:t xml:space="preserve"> a </w:t>
+      </w:r>
+      <w:proofErr w:type="spellStart"/>
+      <w:r>
+        <w:rPr>
+          <w:rFonts w:ascii="Times New Roman" w:hAnsi="Times New Roman" w:cs="Times New Roman"/>
+          <w:sz w:val="24"/>
+          <w:szCs w:val="24"/>
+        </w:rPr>
+        <w:t>doua</w:t>
+      </w:r>
+      <w:proofErr w:type="spellEnd"/>
+      <w:r>
+        <w:rPr>
+          <w:rFonts w:ascii="Times New Roman" w:hAnsi="Times New Roman" w:cs="Times New Roman"/>
+          <w:sz w:val="24"/>
+          <w:szCs w:val="24"/>
+        </w:rPr>
+        <w:t xml:space="preserve"> </w:t>
+      </w:r>
+      <w:proofErr w:type="spellStart"/>
+      <w:r>
+        <w:rPr>
+          <w:rFonts w:ascii="Times New Roman" w:hAnsi="Times New Roman" w:cs="Times New Roman"/>
+          <w:sz w:val="24"/>
+          <w:szCs w:val="24"/>
+        </w:rPr>
+        <w:t>formă</w:t>
+      </w:r>
+      <w:proofErr w:type="spellEnd"/>
+      <w:r>
+        <w:rPr>
+          <w:rFonts w:ascii="Times New Roman" w:hAnsi="Times New Roman" w:cs="Times New Roman"/>
+          <w:sz w:val="24"/>
+          <w:szCs w:val="24"/>
+        </w:rPr>
+        <w:t xml:space="preserve"> </w:t>
+      </w:r>
+      <w:proofErr w:type="spellStart"/>
+      <w:r>
+        <w:rPr>
+          <w:rFonts w:ascii="Times New Roman" w:hAnsi="Times New Roman" w:cs="Times New Roman"/>
+          <w:sz w:val="24"/>
+          <w:szCs w:val="24"/>
+        </w:rPr>
+        <w:t>normală</w:t>
+      </w:r>
+      <w:proofErr w:type="spellEnd"/>
+      <w:r>
+        <w:rPr>
+          <w:rFonts w:ascii="Times New Roman" w:hAnsi="Times New Roman" w:cs="Times New Roman"/>
+          <w:sz w:val="24"/>
+          <w:szCs w:val="24"/>
+        </w:rPr>
+        <w:t xml:space="preserve"> FN2 </w:t>
+      </w:r>
+      <w:proofErr w:type="spellStart"/>
+      <w:r>
+        <w:rPr>
+          <w:rFonts w:ascii="Times New Roman" w:hAnsi="Times New Roman" w:cs="Times New Roman"/>
+          <w:sz w:val="24"/>
+          <w:szCs w:val="24"/>
+        </w:rPr>
+        <w:t>dacă</w:t>
+      </w:r>
+      <w:proofErr w:type="spellEnd"/>
+      <w:r>
+        <w:rPr>
+          <w:rFonts w:ascii="Times New Roman" w:hAnsi="Times New Roman" w:cs="Times New Roman"/>
+          <w:sz w:val="24"/>
+          <w:szCs w:val="24"/>
+        </w:rPr>
+        <w:t>:</w:t>
       </w:r>
     </w:p>
     <w:p>
@@ -8381,7 +9624,61 @@
           <w:sz w:val="24"/>
           <w:szCs w:val="24"/>
         </w:rPr>
-        <w:t xml:space="preserve">1. se află în forma normală FN1 </w:t>
+        <w:t xml:space="preserve">1. se </w:t>
+      </w:r>
+      <w:proofErr w:type="spellStart"/>
+      <w:r>
+        <w:rPr>
+          <w:rFonts w:ascii="Times New Roman" w:hAnsi="Times New Roman" w:cs="Times New Roman"/>
+          <w:sz w:val="24"/>
+          <w:szCs w:val="24"/>
+        </w:rPr>
+        <w:t>află</w:t>
+      </w:r>
+      <w:proofErr w:type="spellEnd"/>
+      <w:r>
+        <w:rPr>
+          <w:rFonts w:ascii="Times New Roman" w:hAnsi="Times New Roman" w:cs="Times New Roman"/>
+          <w:sz w:val="24"/>
+          <w:szCs w:val="24"/>
+        </w:rPr>
+        <w:t xml:space="preserve"> </w:t>
+      </w:r>
+      <w:proofErr w:type="spellStart"/>
+      <w:r>
+        <w:rPr>
+          <w:rFonts w:ascii="Times New Roman" w:hAnsi="Times New Roman" w:cs="Times New Roman"/>
+          <w:sz w:val="24"/>
+          <w:szCs w:val="24"/>
+        </w:rPr>
+        <w:t>în</w:t>
+      </w:r>
+      <w:proofErr w:type="spellEnd"/>
+      <w:r>
+        <w:rPr>
+          <w:rFonts w:ascii="Times New Roman" w:hAnsi="Times New Roman" w:cs="Times New Roman"/>
+          <w:sz w:val="24"/>
+          <w:szCs w:val="24"/>
+        </w:rPr>
+        <w:t xml:space="preserve"> forma </w:t>
+      </w:r>
+      <w:proofErr w:type="spellStart"/>
+      <w:r>
+        <w:rPr>
+          <w:rFonts w:ascii="Times New Roman" w:hAnsi="Times New Roman" w:cs="Times New Roman"/>
+          <w:sz w:val="24"/>
+          <w:szCs w:val="24"/>
+        </w:rPr>
+        <w:t>normală</w:t>
+      </w:r>
+      <w:proofErr w:type="spellEnd"/>
+      <w:r>
+        <w:rPr>
+          <w:rFonts w:ascii="Times New Roman" w:hAnsi="Times New Roman" w:cs="Times New Roman"/>
+          <w:sz w:val="24"/>
+          <w:szCs w:val="24"/>
+        </w:rPr>
+        <w:t xml:space="preserve"> FN1 </w:t>
       </w:r>
     </w:p>
     <w:p>
@@ -8400,7 +9697,151 @@
           <w:sz w:val="24"/>
           <w:szCs w:val="24"/>
         </w:rPr>
-        <w:t>2. fiecare atribut care nu este cheie este dependent de întreaga cheie primară.</w:t>
+        <w:t xml:space="preserve">2. </w:t>
+      </w:r>
+      <w:proofErr w:type="spellStart"/>
+      <w:r>
+        <w:rPr>
+          <w:rFonts w:ascii="Times New Roman" w:hAnsi="Times New Roman" w:cs="Times New Roman"/>
+          <w:sz w:val="24"/>
+          <w:szCs w:val="24"/>
+        </w:rPr>
+        <w:t>fiecare</w:t>
+      </w:r>
+      <w:proofErr w:type="spellEnd"/>
+      <w:r>
+        <w:rPr>
+          <w:rFonts w:ascii="Times New Roman" w:hAnsi="Times New Roman" w:cs="Times New Roman"/>
+          <w:sz w:val="24"/>
+          <w:szCs w:val="24"/>
+        </w:rPr>
+        <w:t xml:space="preserve"> </w:t>
+      </w:r>
+      <w:proofErr w:type="spellStart"/>
+      <w:r>
+        <w:rPr>
+          <w:rFonts w:ascii="Times New Roman" w:hAnsi="Times New Roman" w:cs="Times New Roman"/>
+          <w:sz w:val="24"/>
+          <w:szCs w:val="24"/>
+        </w:rPr>
+        <w:t>atribut</w:t>
+      </w:r>
+      <w:proofErr w:type="spellEnd"/>
+      <w:r>
+        <w:rPr>
+          <w:rFonts w:ascii="Times New Roman" w:hAnsi="Times New Roman" w:cs="Times New Roman"/>
+          <w:sz w:val="24"/>
+          <w:szCs w:val="24"/>
+        </w:rPr>
+        <w:t xml:space="preserve"> care nu </w:t>
+      </w:r>
+      <w:proofErr w:type="spellStart"/>
+      <w:r>
+        <w:rPr>
+          <w:rFonts w:ascii="Times New Roman" w:hAnsi="Times New Roman" w:cs="Times New Roman"/>
+          <w:sz w:val="24"/>
+          <w:szCs w:val="24"/>
+        </w:rPr>
+        <w:t>este</w:t>
+      </w:r>
+      <w:proofErr w:type="spellEnd"/>
+      <w:r>
+        <w:rPr>
+          <w:rFonts w:ascii="Times New Roman" w:hAnsi="Times New Roman" w:cs="Times New Roman"/>
+          <w:sz w:val="24"/>
+          <w:szCs w:val="24"/>
+        </w:rPr>
+        <w:t xml:space="preserve"> </w:t>
+      </w:r>
+      <w:proofErr w:type="spellStart"/>
+      <w:r>
+        <w:rPr>
+          <w:rFonts w:ascii="Times New Roman" w:hAnsi="Times New Roman" w:cs="Times New Roman"/>
+          <w:sz w:val="24"/>
+          <w:szCs w:val="24"/>
+        </w:rPr>
+        <w:t>cheie</w:t>
+      </w:r>
+      <w:proofErr w:type="spellEnd"/>
+      <w:r>
+        <w:rPr>
+          <w:rFonts w:ascii="Times New Roman" w:hAnsi="Times New Roman" w:cs="Times New Roman"/>
+          <w:sz w:val="24"/>
+          <w:szCs w:val="24"/>
+        </w:rPr>
+        <w:t xml:space="preserve"> </w:t>
+      </w:r>
+      <w:proofErr w:type="spellStart"/>
+      <w:r>
+        <w:rPr>
+          <w:rFonts w:ascii="Times New Roman" w:hAnsi="Times New Roman" w:cs="Times New Roman"/>
+          <w:sz w:val="24"/>
+          <w:szCs w:val="24"/>
+        </w:rPr>
+        <w:t>este</w:t>
+      </w:r>
+      <w:proofErr w:type="spellEnd"/>
+      <w:r>
+        <w:rPr>
+          <w:rFonts w:ascii="Times New Roman" w:hAnsi="Times New Roman" w:cs="Times New Roman"/>
+          <w:sz w:val="24"/>
+          <w:szCs w:val="24"/>
+        </w:rPr>
+        <w:t xml:space="preserve"> dependent de </w:t>
+      </w:r>
+      <w:proofErr w:type="spellStart"/>
+      <w:r>
+        <w:rPr>
+          <w:rFonts w:ascii="Times New Roman" w:hAnsi="Times New Roman" w:cs="Times New Roman"/>
+          <w:sz w:val="24"/>
+          <w:szCs w:val="24"/>
+        </w:rPr>
+        <w:t>întreaga</w:t>
+      </w:r>
+      <w:proofErr w:type="spellEnd"/>
+      <w:r>
+        <w:rPr>
+          <w:rFonts w:ascii="Times New Roman" w:hAnsi="Times New Roman" w:cs="Times New Roman"/>
+          <w:sz w:val="24"/>
+          <w:szCs w:val="24"/>
+        </w:rPr>
+        <w:t xml:space="preserve"> </w:t>
+      </w:r>
+      <w:proofErr w:type="spellStart"/>
+      <w:r>
+        <w:rPr>
+          <w:rFonts w:ascii="Times New Roman" w:hAnsi="Times New Roman" w:cs="Times New Roman"/>
+          <w:sz w:val="24"/>
+          <w:szCs w:val="24"/>
+        </w:rPr>
+        <w:t>cheie</w:t>
+      </w:r>
+      <w:proofErr w:type="spellEnd"/>
+      <w:r>
+        <w:rPr>
+          <w:rFonts w:ascii="Times New Roman" w:hAnsi="Times New Roman" w:cs="Times New Roman"/>
+          <w:sz w:val="24"/>
+          <w:szCs w:val="24"/>
+        </w:rPr>
+        <w:t xml:space="preserve"> </w:t>
+      </w:r>
+      <w:proofErr w:type="spellStart"/>
+      <w:r>
+        <w:rPr>
+          <w:rFonts w:ascii="Times New Roman" w:hAnsi="Times New Roman" w:cs="Times New Roman"/>
+          <w:sz w:val="24"/>
+          <w:szCs w:val="24"/>
+        </w:rPr>
+        <w:t>primară</w:t>
+      </w:r>
+      <w:proofErr w:type="spellEnd"/>
+      <w:r>
+        <w:rPr>
+          <w:rFonts w:ascii="Times New Roman" w:hAnsi="Times New Roman" w:cs="Times New Roman"/>
+          <w:sz w:val="24"/>
+          <w:szCs w:val="24"/>
+        </w:rPr>
+        <w:t>.</w:t>
       </w:r>
     </w:p>
     <w:p>
@@ -8413,13 +9854,50 @@
           <w:szCs w:val="24"/>
         </w:rPr>
       </w:pPr>
-      <w:r>
-        <w:rPr>
-          <w:rFonts w:ascii="Times New Roman" w:hAnsi="Times New Roman" w:cs="Times New Roman"/>
-          <w:sz w:val="24"/>
-          <w:szCs w:val="24"/>
-        </w:rPr>
-        <w:t>Deoarece nume_produs, descri</w:t>
+      <w:proofErr w:type="spellStart"/>
+      <w:r>
+        <w:rPr>
+          <w:rFonts w:ascii="Times New Roman" w:hAnsi="Times New Roman" w:cs="Times New Roman"/>
+          <w:sz w:val="24"/>
+          <w:szCs w:val="24"/>
+        </w:rPr>
+        <w:t>Deoarece</w:t>
+      </w:r>
+      <w:proofErr w:type="spellEnd"/>
+      <w:r>
+        <w:rPr>
+          <w:rFonts w:ascii="Times New Roman" w:hAnsi="Times New Roman" w:cs="Times New Roman"/>
+          <w:sz w:val="24"/>
+          <w:szCs w:val="24"/>
+        </w:rPr>
+        <w:t xml:space="preserve"> </w:t>
+      </w:r>
+      <w:proofErr w:type="spellStart"/>
+      <w:r>
+        <w:rPr>
+          <w:rFonts w:ascii="Times New Roman" w:hAnsi="Times New Roman" w:cs="Times New Roman"/>
+          <w:sz w:val="24"/>
+          <w:szCs w:val="24"/>
+        </w:rPr>
+        <w:t>nume_produs</w:t>
+      </w:r>
+      <w:proofErr w:type="spellEnd"/>
+      <w:r>
+        <w:rPr>
+          <w:rFonts w:ascii="Times New Roman" w:hAnsi="Times New Roman" w:cs="Times New Roman"/>
+          <w:sz w:val="24"/>
+          <w:szCs w:val="24"/>
+        </w:rPr>
+        <w:t xml:space="preserve">, </w:t>
+      </w:r>
+      <w:proofErr w:type="spellStart"/>
+      <w:r>
+        <w:rPr>
+          <w:rFonts w:ascii="Times New Roman" w:hAnsi="Times New Roman" w:cs="Times New Roman"/>
+          <w:sz w:val="24"/>
+          <w:szCs w:val="24"/>
+        </w:rPr>
+        <w:t>descri</w:t>
       </w:r>
       <w:r>
         <w:rPr>
@@ -8435,7 +9913,196 @@
           <w:sz w:val="24"/>
           <w:szCs w:val="24"/>
         </w:rPr>
-        <w:t>re_produs, pret_produs si stoc_produs depinde doar de id_produs, se va adăuga un tabel separat.</w:t>
+        <w:t>re_produs</w:t>
+      </w:r>
+      <w:proofErr w:type="spellEnd"/>
+      <w:r>
+        <w:rPr>
+          <w:rFonts w:ascii="Times New Roman" w:hAnsi="Times New Roman" w:cs="Times New Roman"/>
+          <w:sz w:val="24"/>
+          <w:szCs w:val="24"/>
+        </w:rPr>
+        <w:t xml:space="preserve">, </w:t>
+      </w:r>
+      <w:proofErr w:type="spellStart"/>
+      <w:r>
+        <w:rPr>
+          <w:rFonts w:ascii="Times New Roman" w:hAnsi="Times New Roman" w:cs="Times New Roman"/>
+          <w:sz w:val="24"/>
+          <w:szCs w:val="24"/>
+        </w:rPr>
+        <w:t>pret_produs</w:t>
+      </w:r>
+      <w:proofErr w:type="spellEnd"/>
+      <w:r>
+        <w:rPr>
+          <w:rFonts w:ascii="Times New Roman" w:hAnsi="Times New Roman" w:cs="Times New Roman"/>
+          <w:sz w:val="24"/>
+          <w:szCs w:val="24"/>
+        </w:rPr>
+        <w:t xml:space="preserve"> </w:t>
+      </w:r>
+      <w:proofErr w:type="spellStart"/>
+      <w:r>
+        <w:rPr>
+          <w:rFonts w:ascii="Times New Roman" w:hAnsi="Times New Roman" w:cs="Times New Roman"/>
+          <w:sz w:val="24"/>
+          <w:szCs w:val="24"/>
+        </w:rPr>
+        <w:t>si</w:t>
+      </w:r>
+      <w:proofErr w:type="spellEnd"/>
+      <w:r>
+        <w:rPr>
+          <w:rFonts w:ascii="Times New Roman" w:hAnsi="Times New Roman" w:cs="Times New Roman"/>
+          <w:sz w:val="24"/>
+          <w:szCs w:val="24"/>
+        </w:rPr>
+        <w:t xml:space="preserve"> </w:t>
+      </w:r>
+      <w:proofErr w:type="spellStart"/>
+      <w:r>
+        <w:rPr>
+          <w:rFonts w:ascii="Times New Roman" w:hAnsi="Times New Roman" w:cs="Times New Roman"/>
+          <w:sz w:val="24"/>
+          <w:szCs w:val="24"/>
+        </w:rPr>
+        <w:t>stoc_produs</w:t>
+      </w:r>
+      <w:proofErr w:type="spellEnd"/>
+      <w:r>
+        <w:rPr>
+          <w:rFonts w:ascii="Times New Roman" w:hAnsi="Times New Roman" w:cs="Times New Roman"/>
+          <w:sz w:val="24"/>
+          <w:szCs w:val="24"/>
+        </w:rPr>
+        <w:t xml:space="preserve"> </w:t>
+      </w:r>
+      <w:proofErr w:type="spellStart"/>
+      <w:r>
+        <w:rPr>
+          <w:rFonts w:ascii="Times New Roman" w:hAnsi="Times New Roman" w:cs="Times New Roman"/>
+          <w:sz w:val="24"/>
+          <w:szCs w:val="24"/>
+        </w:rPr>
+        <w:t>depinde</w:t>
+      </w:r>
+      <w:proofErr w:type="spellEnd"/>
+      <w:r>
+        <w:rPr>
+          <w:rFonts w:ascii="Times New Roman" w:hAnsi="Times New Roman" w:cs="Times New Roman"/>
+          <w:sz w:val="24"/>
+          <w:szCs w:val="24"/>
+        </w:rPr>
+        <w:t xml:space="preserve"> </w:t>
+      </w:r>
+      <w:proofErr w:type="spellStart"/>
+      <w:r>
+        <w:rPr>
+          <w:rFonts w:ascii="Times New Roman" w:hAnsi="Times New Roman" w:cs="Times New Roman"/>
+          <w:sz w:val="24"/>
+          <w:szCs w:val="24"/>
+        </w:rPr>
+        <w:t>doar</w:t>
+      </w:r>
+      <w:proofErr w:type="spellEnd"/>
+      <w:r>
+        <w:rPr>
+          <w:rFonts w:ascii="Times New Roman" w:hAnsi="Times New Roman" w:cs="Times New Roman"/>
+          <w:sz w:val="24"/>
+          <w:szCs w:val="24"/>
+        </w:rPr>
+        <w:t xml:space="preserve"> de </w:t>
+      </w:r>
+      <w:proofErr w:type="spellStart"/>
+      <w:r>
+        <w:rPr>
+          <w:rFonts w:ascii="Times New Roman" w:hAnsi="Times New Roman" w:cs="Times New Roman"/>
+          <w:sz w:val="24"/>
+          <w:szCs w:val="24"/>
+        </w:rPr>
+        <w:t>id_produs</w:t>
+      </w:r>
+      <w:proofErr w:type="spellEnd"/>
+      <w:r>
+        <w:rPr>
+          <w:rFonts w:ascii="Times New Roman" w:hAnsi="Times New Roman" w:cs="Times New Roman"/>
+          <w:sz w:val="24"/>
+          <w:szCs w:val="24"/>
+        </w:rPr>
+        <w:t xml:space="preserve">, se </w:t>
+      </w:r>
+      <w:proofErr w:type="spellStart"/>
+      <w:r>
+        <w:rPr>
+          <w:rFonts w:ascii="Times New Roman" w:hAnsi="Times New Roman" w:cs="Times New Roman"/>
+          <w:sz w:val="24"/>
+          <w:szCs w:val="24"/>
+        </w:rPr>
+        <w:t>va</w:t>
+      </w:r>
+      <w:proofErr w:type="spellEnd"/>
+      <w:r>
+        <w:rPr>
+          <w:rFonts w:ascii="Times New Roman" w:hAnsi="Times New Roman" w:cs="Times New Roman"/>
+          <w:sz w:val="24"/>
+          <w:szCs w:val="24"/>
+        </w:rPr>
+        <w:t xml:space="preserve"> </w:t>
+      </w:r>
+      <w:proofErr w:type="spellStart"/>
+      <w:r>
+        <w:rPr>
+          <w:rFonts w:ascii="Times New Roman" w:hAnsi="Times New Roman" w:cs="Times New Roman"/>
+          <w:sz w:val="24"/>
+          <w:szCs w:val="24"/>
+        </w:rPr>
+        <w:t>adăuga</w:t>
+      </w:r>
+      <w:proofErr w:type="spellEnd"/>
+      <w:r>
+        <w:rPr>
+          <w:rFonts w:ascii="Times New Roman" w:hAnsi="Times New Roman" w:cs="Times New Roman"/>
+          <w:sz w:val="24"/>
+          <w:szCs w:val="24"/>
+        </w:rPr>
+        <w:t xml:space="preserve"> un </w:t>
+      </w:r>
+      <w:proofErr w:type="spellStart"/>
+      <w:r>
+        <w:rPr>
+          <w:rFonts w:ascii="Times New Roman" w:hAnsi="Times New Roman" w:cs="Times New Roman"/>
+          <w:sz w:val="24"/>
+          <w:szCs w:val="24"/>
+        </w:rPr>
+        <w:t>tabel</w:t>
+      </w:r>
+      <w:proofErr w:type="spellEnd"/>
+      <w:r>
+        <w:rPr>
+          <w:rFonts w:ascii="Times New Roman" w:hAnsi="Times New Roman" w:cs="Times New Roman"/>
+          <w:sz w:val="24"/>
+          <w:szCs w:val="24"/>
+        </w:rPr>
+        <w:t xml:space="preserve"> </w:t>
+      </w:r>
+      <w:proofErr w:type="spellStart"/>
+      <w:r>
+        <w:rPr>
+          <w:rFonts w:ascii="Times New Roman" w:hAnsi="Times New Roman" w:cs="Times New Roman"/>
+          <w:sz w:val="24"/>
+          <w:szCs w:val="24"/>
+        </w:rPr>
+        <w:t>separat</w:t>
+      </w:r>
+      <w:proofErr w:type="spellEnd"/>
+      <w:r>
+        <w:rPr>
+          <w:rFonts w:ascii="Times New Roman" w:hAnsi="Times New Roman" w:cs="Times New Roman"/>
+          <w:sz w:val="24"/>
+          <w:szCs w:val="24"/>
+        </w:rPr>
+        <w:t>.</w:t>
       </w:r>
     </w:p>
     <w:p>
@@ -8459,94 +10126,414 @@
           <w:szCs w:val="24"/>
         </w:rPr>
         <w:lastRenderedPageBreak/>
-        <w:t>A treia</w:t>
-      </w:r>
-      <w:r>
-        <w:rPr>
-          <w:rFonts w:ascii="Times New Roman" w:hAnsi="Times New Roman" w:cs="Times New Roman"/>
-          <w:b/>
-          <w:bCs/>
-          <w:sz w:val="24"/>
-          <w:szCs w:val="24"/>
-        </w:rPr>
-        <w:t xml:space="preserve"> formă normală</w:t>
-      </w:r>
-      <w:r>
-        <w:rPr>
-          <w:rFonts w:ascii="Times New Roman" w:hAnsi="Times New Roman" w:cs="Times New Roman"/>
-          <w:b/>
-          <w:bCs/>
-          <w:sz w:val="24"/>
-          <w:szCs w:val="24"/>
-        </w:rPr>
-        <w:t xml:space="preserve"> (FN3) :</w:t>
-      </w:r>
-    </w:p>
-    <w:p>
-      <w:pPr>
-        <w:rPr>
-          <w:rFonts w:ascii="Times New Roman" w:hAnsi="Times New Roman" w:cs="Times New Roman"/>
-          <w:sz w:val="24"/>
-          <w:szCs w:val="24"/>
-        </w:rPr>
-      </w:pPr>
-      <w:r>
-        <w:rPr>
-          <w:rFonts w:ascii="Times New Roman" w:hAnsi="Times New Roman" w:cs="Times New Roman"/>
-          <w:sz w:val="24"/>
-          <w:szCs w:val="24"/>
-        </w:rPr>
-        <w:t>O relaţie este în forma normală trei FN3 dacă:</w:t>
-      </w:r>
-    </w:p>
-    <w:p>
-      <w:pPr>
-        <w:rPr>
-          <w:rFonts w:ascii="Times New Roman" w:hAnsi="Times New Roman" w:cs="Times New Roman"/>
-          <w:sz w:val="24"/>
-          <w:szCs w:val="24"/>
-        </w:rPr>
-      </w:pPr>
-      <w:r>
-        <w:rPr>
-          <w:rFonts w:ascii="Times New Roman" w:hAnsi="Times New Roman" w:cs="Times New Roman"/>
-          <w:sz w:val="24"/>
-          <w:szCs w:val="24"/>
-        </w:rPr>
-        <w:t xml:space="preserve">1. se găseşte în FN2 </w:t>
-      </w:r>
-    </w:p>
-    <w:p>
-      <w:pPr>
-        <w:rPr>
-          <w:rFonts w:ascii="Times New Roman" w:hAnsi="Times New Roman" w:cs="Times New Roman"/>
-          <w:sz w:val="24"/>
-          <w:szCs w:val="24"/>
-        </w:rPr>
-      </w:pPr>
-      <w:r>
-        <w:rPr>
-          <w:rFonts w:ascii="Times New Roman" w:hAnsi="Times New Roman" w:cs="Times New Roman"/>
-          <w:sz w:val="24"/>
-          <w:szCs w:val="24"/>
-        </w:rPr>
-        <w:t>2. fiecare atribut care nu este cheie depinde direct de</w:t>
-      </w:r>
-      <w:r>
-        <w:rPr>
-          <w:rFonts w:ascii="Times New Roman" w:hAnsi="Times New Roman" w:cs="Times New Roman"/>
+        <w:t xml:space="preserve">A </w:t>
+      </w:r>
+      <w:proofErr w:type="spellStart"/>
+      <w:r>
+        <w:rPr>
+          <w:rFonts w:ascii="Times New Roman" w:hAnsi="Times New Roman" w:cs="Times New Roman"/>
+          <w:b/>
+          <w:bCs/>
+          <w:sz w:val="24"/>
+          <w:szCs w:val="24"/>
+        </w:rPr>
+        <w:t>treia</w:t>
+      </w:r>
+      <w:proofErr w:type="spellEnd"/>
+      <w:r>
+        <w:rPr>
+          <w:rFonts w:ascii="Times New Roman" w:hAnsi="Times New Roman" w:cs="Times New Roman"/>
+          <w:b/>
+          <w:bCs/>
           <w:sz w:val="24"/>
           <w:szCs w:val="24"/>
         </w:rPr>
         <w:t xml:space="preserve"> </w:t>
       </w:r>
-      <w:r>
-        <w:rPr>
-          <w:rFonts w:ascii="Times New Roman" w:hAnsi="Times New Roman" w:cs="Times New Roman"/>
-          <w:sz w:val="24"/>
-          <w:szCs w:val="24"/>
-        </w:rPr>
-        <w:t>cheia primară.</w:t>
+      <w:proofErr w:type="spellStart"/>
+      <w:r>
+        <w:rPr>
+          <w:rFonts w:ascii="Times New Roman" w:hAnsi="Times New Roman" w:cs="Times New Roman"/>
+          <w:b/>
+          <w:bCs/>
+          <w:sz w:val="24"/>
+          <w:szCs w:val="24"/>
+        </w:rPr>
+        <w:t>formă</w:t>
+      </w:r>
+      <w:proofErr w:type="spellEnd"/>
+      <w:r>
+        <w:rPr>
+          <w:rFonts w:ascii="Times New Roman" w:hAnsi="Times New Roman" w:cs="Times New Roman"/>
+          <w:b/>
+          <w:bCs/>
+          <w:sz w:val="24"/>
+          <w:szCs w:val="24"/>
+        </w:rPr>
+        <w:t xml:space="preserve"> </w:t>
+      </w:r>
+      <w:proofErr w:type="spellStart"/>
+      <w:r>
+        <w:rPr>
+          <w:rFonts w:ascii="Times New Roman" w:hAnsi="Times New Roman" w:cs="Times New Roman"/>
+          <w:b/>
+          <w:bCs/>
+          <w:sz w:val="24"/>
+          <w:szCs w:val="24"/>
+        </w:rPr>
+        <w:t>normală</w:t>
+      </w:r>
+      <w:proofErr w:type="spellEnd"/>
+      <w:r>
+        <w:rPr>
+          <w:rFonts w:ascii="Times New Roman" w:hAnsi="Times New Roman" w:cs="Times New Roman"/>
+          <w:b/>
+          <w:bCs/>
+          <w:sz w:val="24"/>
+          <w:szCs w:val="24"/>
+        </w:rPr>
+        <w:t xml:space="preserve"> (FN3</w:t>
+      </w:r>
+      <w:proofErr w:type="gramStart"/>
+      <w:r>
+        <w:rPr>
+          <w:rFonts w:ascii="Times New Roman" w:hAnsi="Times New Roman" w:cs="Times New Roman"/>
+          <w:b/>
+          <w:bCs/>
+          <w:sz w:val="24"/>
+          <w:szCs w:val="24"/>
+        </w:rPr>
+        <w:t>) :</w:t>
+      </w:r>
+      <w:proofErr w:type="gramEnd"/>
+    </w:p>
+    <w:p>
+      <w:pPr>
+        <w:rPr>
+          <w:rFonts w:ascii="Times New Roman" w:hAnsi="Times New Roman" w:cs="Times New Roman"/>
+          <w:sz w:val="24"/>
+          <w:szCs w:val="24"/>
+        </w:rPr>
+      </w:pPr>
+      <w:r>
+        <w:rPr>
+          <w:rFonts w:ascii="Times New Roman" w:hAnsi="Times New Roman" w:cs="Times New Roman"/>
+          <w:sz w:val="24"/>
+          <w:szCs w:val="24"/>
+        </w:rPr>
+        <w:t xml:space="preserve">O </w:t>
+      </w:r>
+      <w:proofErr w:type="spellStart"/>
+      <w:r>
+        <w:rPr>
+          <w:rFonts w:ascii="Times New Roman" w:hAnsi="Times New Roman" w:cs="Times New Roman"/>
+          <w:sz w:val="24"/>
+          <w:szCs w:val="24"/>
+        </w:rPr>
+        <w:t>relaţie</w:t>
+      </w:r>
+      <w:proofErr w:type="spellEnd"/>
+      <w:r>
+        <w:rPr>
+          <w:rFonts w:ascii="Times New Roman" w:hAnsi="Times New Roman" w:cs="Times New Roman"/>
+          <w:sz w:val="24"/>
+          <w:szCs w:val="24"/>
+        </w:rPr>
+        <w:t xml:space="preserve"> </w:t>
+      </w:r>
+      <w:proofErr w:type="spellStart"/>
+      <w:r>
+        <w:rPr>
+          <w:rFonts w:ascii="Times New Roman" w:hAnsi="Times New Roman" w:cs="Times New Roman"/>
+          <w:sz w:val="24"/>
+          <w:szCs w:val="24"/>
+        </w:rPr>
+        <w:t>este</w:t>
+      </w:r>
+      <w:proofErr w:type="spellEnd"/>
+      <w:r>
+        <w:rPr>
+          <w:rFonts w:ascii="Times New Roman" w:hAnsi="Times New Roman" w:cs="Times New Roman"/>
+          <w:sz w:val="24"/>
+          <w:szCs w:val="24"/>
+        </w:rPr>
+        <w:t xml:space="preserve"> </w:t>
+      </w:r>
+      <w:proofErr w:type="spellStart"/>
+      <w:r>
+        <w:rPr>
+          <w:rFonts w:ascii="Times New Roman" w:hAnsi="Times New Roman" w:cs="Times New Roman"/>
+          <w:sz w:val="24"/>
+          <w:szCs w:val="24"/>
+        </w:rPr>
+        <w:t>în</w:t>
+      </w:r>
+      <w:proofErr w:type="spellEnd"/>
+      <w:r>
+        <w:rPr>
+          <w:rFonts w:ascii="Times New Roman" w:hAnsi="Times New Roman" w:cs="Times New Roman"/>
+          <w:sz w:val="24"/>
+          <w:szCs w:val="24"/>
+        </w:rPr>
+        <w:t xml:space="preserve"> forma </w:t>
+      </w:r>
+      <w:proofErr w:type="spellStart"/>
+      <w:r>
+        <w:rPr>
+          <w:rFonts w:ascii="Times New Roman" w:hAnsi="Times New Roman" w:cs="Times New Roman"/>
+          <w:sz w:val="24"/>
+          <w:szCs w:val="24"/>
+        </w:rPr>
+        <w:t>normală</w:t>
+      </w:r>
+      <w:proofErr w:type="spellEnd"/>
+      <w:r>
+        <w:rPr>
+          <w:rFonts w:ascii="Times New Roman" w:hAnsi="Times New Roman" w:cs="Times New Roman"/>
+          <w:sz w:val="24"/>
+          <w:szCs w:val="24"/>
+        </w:rPr>
+        <w:t xml:space="preserve"> </w:t>
+      </w:r>
+      <w:proofErr w:type="spellStart"/>
+      <w:r>
+        <w:rPr>
+          <w:rFonts w:ascii="Times New Roman" w:hAnsi="Times New Roman" w:cs="Times New Roman"/>
+          <w:sz w:val="24"/>
+          <w:szCs w:val="24"/>
+        </w:rPr>
+        <w:t>trei</w:t>
+      </w:r>
+      <w:proofErr w:type="spellEnd"/>
+      <w:r>
+        <w:rPr>
+          <w:rFonts w:ascii="Times New Roman" w:hAnsi="Times New Roman" w:cs="Times New Roman"/>
+          <w:sz w:val="24"/>
+          <w:szCs w:val="24"/>
+        </w:rPr>
+        <w:t xml:space="preserve"> FN3 </w:t>
+      </w:r>
+      <w:proofErr w:type="spellStart"/>
+      <w:r>
+        <w:rPr>
+          <w:rFonts w:ascii="Times New Roman" w:hAnsi="Times New Roman" w:cs="Times New Roman"/>
+          <w:sz w:val="24"/>
+          <w:szCs w:val="24"/>
+        </w:rPr>
+        <w:t>dacă</w:t>
+      </w:r>
+      <w:proofErr w:type="spellEnd"/>
+      <w:r>
+        <w:rPr>
+          <w:rFonts w:ascii="Times New Roman" w:hAnsi="Times New Roman" w:cs="Times New Roman"/>
+          <w:sz w:val="24"/>
+          <w:szCs w:val="24"/>
+        </w:rPr>
+        <w:t>:</w:t>
+      </w:r>
+    </w:p>
+    <w:p>
+      <w:pPr>
+        <w:rPr>
+          <w:rFonts w:ascii="Times New Roman" w:hAnsi="Times New Roman" w:cs="Times New Roman"/>
+          <w:sz w:val="24"/>
+          <w:szCs w:val="24"/>
+        </w:rPr>
+      </w:pPr>
+      <w:r>
+        <w:rPr>
+          <w:rFonts w:ascii="Times New Roman" w:hAnsi="Times New Roman" w:cs="Times New Roman"/>
+          <w:sz w:val="24"/>
+          <w:szCs w:val="24"/>
+        </w:rPr>
+        <w:t xml:space="preserve">1. se </w:t>
+      </w:r>
+      <w:proofErr w:type="spellStart"/>
+      <w:r>
+        <w:rPr>
+          <w:rFonts w:ascii="Times New Roman" w:hAnsi="Times New Roman" w:cs="Times New Roman"/>
+          <w:sz w:val="24"/>
+          <w:szCs w:val="24"/>
+        </w:rPr>
+        <w:t>găseşte</w:t>
+      </w:r>
+      <w:proofErr w:type="spellEnd"/>
+      <w:r>
+        <w:rPr>
+          <w:rFonts w:ascii="Times New Roman" w:hAnsi="Times New Roman" w:cs="Times New Roman"/>
+          <w:sz w:val="24"/>
+          <w:szCs w:val="24"/>
+        </w:rPr>
+        <w:t xml:space="preserve"> </w:t>
+      </w:r>
+      <w:proofErr w:type="spellStart"/>
+      <w:r>
+        <w:rPr>
+          <w:rFonts w:ascii="Times New Roman" w:hAnsi="Times New Roman" w:cs="Times New Roman"/>
+          <w:sz w:val="24"/>
+          <w:szCs w:val="24"/>
+        </w:rPr>
+        <w:t>în</w:t>
+      </w:r>
+      <w:proofErr w:type="spellEnd"/>
+      <w:r>
+        <w:rPr>
+          <w:rFonts w:ascii="Times New Roman" w:hAnsi="Times New Roman" w:cs="Times New Roman"/>
+          <w:sz w:val="24"/>
+          <w:szCs w:val="24"/>
+        </w:rPr>
+        <w:t xml:space="preserve"> FN2 </w:t>
+      </w:r>
+    </w:p>
+    <w:p>
+      <w:pPr>
+        <w:rPr>
+          <w:rFonts w:ascii="Times New Roman" w:hAnsi="Times New Roman" w:cs="Times New Roman"/>
+          <w:sz w:val="24"/>
+          <w:szCs w:val="24"/>
+        </w:rPr>
+      </w:pPr>
+      <w:r>
+        <w:rPr>
+          <w:rFonts w:ascii="Times New Roman" w:hAnsi="Times New Roman" w:cs="Times New Roman"/>
+          <w:sz w:val="24"/>
+          <w:szCs w:val="24"/>
+        </w:rPr>
+        <w:t xml:space="preserve">2. </w:t>
+      </w:r>
+      <w:proofErr w:type="spellStart"/>
+      <w:r>
+        <w:rPr>
+          <w:rFonts w:ascii="Times New Roman" w:hAnsi="Times New Roman" w:cs="Times New Roman"/>
+          <w:sz w:val="24"/>
+          <w:szCs w:val="24"/>
+        </w:rPr>
+        <w:t>fiecare</w:t>
+      </w:r>
+      <w:proofErr w:type="spellEnd"/>
+      <w:r>
+        <w:rPr>
+          <w:rFonts w:ascii="Times New Roman" w:hAnsi="Times New Roman" w:cs="Times New Roman"/>
+          <w:sz w:val="24"/>
+          <w:szCs w:val="24"/>
+        </w:rPr>
+        <w:t xml:space="preserve"> </w:t>
+      </w:r>
+      <w:proofErr w:type="spellStart"/>
+      <w:r>
+        <w:rPr>
+          <w:rFonts w:ascii="Times New Roman" w:hAnsi="Times New Roman" w:cs="Times New Roman"/>
+          <w:sz w:val="24"/>
+          <w:szCs w:val="24"/>
+        </w:rPr>
+        <w:t>atribut</w:t>
+      </w:r>
+      <w:proofErr w:type="spellEnd"/>
+      <w:r>
+        <w:rPr>
+          <w:rFonts w:ascii="Times New Roman" w:hAnsi="Times New Roman" w:cs="Times New Roman"/>
+          <w:sz w:val="24"/>
+          <w:szCs w:val="24"/>
+        </w:rPr>
+        <w:t xml:space="preserve"> care nu </w:t>
+      </w:r>
+      <w:proofErr w:type="spellStart"/>
+      <w:r>
+        <w:rPr>
+          <w:rFonts w:ascii="Times New Roman" w:hAnsi="Times New Roman" w:cs="Times New Roman"/>
+          <w:sz w:val="24"/>
+          <w:szCs w:val="24"/>
+        </w:rPr>
+        <w:t>este</w:t>
+      </w:r>
+      <w:proofErr w:type="spellEnd"/>
+      <w:r>
+        <w:rPr>
+          <w:rFonts w:ascii="Times New Roman" w:hAnsi="Times New Roman" w:cs="Times New Roman"/>
+          <w:sz w:val="24"/>
+          <w:szCs w:val="24"/>
+        </w:rPr>
+        <w:t xml:space="preserve"> </w:t>
+      </w:r>
+      <w:proofErr w:type="spellStart"/>
+      <w:r>
+        <w:rPr>
+          <w:rFonts w:ascii="Times New Roman" w:hAnsi="Times New Roman" w:cs="Times New Roman"/>
+          <w:sz w:val="24"/>
+          <w:szCs w:val="24"/>
+        </w:rPr>
+        <w:t>cheie</w:t>
+      </w:r>
+      <w:proofErr w:type="spellEnd"/>
+      <w:r>
+        <w:rPr>
+          <w:rFonts w:ascii="Times New Roman" w:hAnsi="Times New Roman" w:cs="Times New Roman"/>
+          <w:sz w:val="24"/>
+          <w:szCs w:val="24"/>
+        </w:rPr>
+        <w:t xml:space="preserve"> </w:t>
+      </w:r>
+      <w:proofErr w:type="spellStart"/>
+      <w:r>
+        <w:rPr>
+          <w:rFonts w:ascii="Times New Roman" w:hAnsi="Times New Roman" w:cs="Times New Roman"/>
+          <w:sz w:val="24"/>
+          <w:szCs w:val="24"/>
+        </w:rPr>
+        <w:t>depinde</w:t>
+      </w:r>
+      <w:proofErr w:type="spellEnd"/>
+      <w:r>
+        <w:rPr>
+          <w:rFonts w:ascii="Times New Roman" w:hAnsi="Times New Roman" w:cs="Times New Roman"/>
+          <w:sz w:val="24"/>
+          <w:szCs w:val="24"/>
+        </w:rPr>
+        <w:t xml:space="preserve"> direct de</w:t>
+      </w:r>
+      <w:r>
+        <w:rPr>
+          <w:rFonts w:ascii="Times New Roman" w:hAnsi="Times New Roman" w:cs="Times New Roman"/>
+          <w:sz w:val="24"/>
+          <w:szCs w:val="24"/>
+        </w:rPr>
+        <w:t xml:space="preserve"> </w:t>
+      </w:r>
+      <w:proofErr w:type="spellStart"/>
+      <w:r>
+        <w:rPr>
+          <w:rFonts w:ascii="Times New Roman" w:hAnsi="Times New Roman" w:cs="Times New Roman"/>
+          <w:sz w:val="24"/>
+          <w:szCs w:val="24"/>
+        </w:rPr>
+        <w:t>cheia</w:t>
+      </w:r>
+      <w:proofErr w:type="spellEnd"/>
+      <w:r>
+        <w:rPr>
+          <w:rFonts w:ascii="Times New Roman" w:hAnsi="Times New Roman" w:cs="Times New Roman"/>
+          <w:sz w:val="24"/>
+          <w:szCs w:val="24"/>
+        </w:rPr>
+        <w:t xml:space="preserve"> </w:t>
+      </w:r>
+      <w:proofErr w:type="spellStart"/>
+      <w:r>
+        <w:rPr>
+          <w:rFonts w:ascii="Times New Roman" w:hAnsi="Times New Roman" w:cs="Times New Roman"/>
+          <w:sz w:val="24"/>
+          <w:szCs w:val="24"/>
+        </w:rPr>
+        <w:t>primară</w:t>
+      </w:r>
+      <w:proofErr w:type="spellEnd"/>
+      <w:r>
+        <w:rPr>
+          <w:rFonts w:ascii="Times New Roman" w:hAnsi="Times New Roman" w:cs="Times New Roman"/>
+          <w:sz w:val="24"/>
+          <w:szCs w:val="24"/>
+        </w:rPr>
+        <w:t>.</w:t>
       </w:r>
     </w:p>
     <w:p>
@@ -8565,7 +10552,449 @@
           <w:sz w:val="24"/>
           <w:szCs w:val="24"/>
         </w:rPr>
-        <w:t>In tabelul COMENZI se observa ca atributul id_client determina in mod unic atributele : nume_client, prenume_client, email_client, telefon_client, data_inregistrare. Astfel se va adauga un nou tabel numit CLIENTI cu cheie primara id_client avand atributele mentionate.</w:t>
+        <w:t xml:space="preserve">In </w:t>
+      </w:r>
+      <w:proofErr w:type="spellStart"/>
+      <w:r>
+        <w:rPr>
+          <w:rFonts w:ascii="Times New Roman" w:hAnsi="Times New Roman" w:cs="Times New Roman"/>
+          <w:sz w:val="24"/>
+          <w:szCs w:val="24"/>
+        </w:rPr>
+        <w:t>tabelul</w:t>
+      </w:r>
+      <w:proofErr w:type="spellEnd"/>
+      <w:r>
+        <w:rPr>
+          <w:rFonts w:ascii="Times New Roman" w:hAnsi="Times New Roman" w:cs="Times New Roman"/>
+          <w:sz w:val="24"/>
+          <w:szCs w:val="24"/>
+        </w:rPr>
+        <w:t xml:space="preserve"> COMENZI se </w:t>
+      </w:r>
+      <w:proofErr w:type="spellStart"/>
+      <w:r>
+        <w:rPr>
+          <w:rFonts w:ascii="Times New Roman" w:hAnsi="Times New Roman" w:cs="Times New Roman"/>
+          <w:sz w:val="24"/>
+          <w:szCs w:val="24"/>
+        </w:rPr>
+        <w:t>observa</w:t>
+      </w:r>
+      <w:proofErr w:type="spellEnd"/>
+      <w:r>
+        <w:rPr>
+          <w:rFonts w:ascii="Times New Roman" w:hAnsi="Times New Roman" w:cs="Times New Roman"/>
+          <w:sz w:val="24"/>
+          <w:szCs w:val="24"/>
+        </w:rPr>
+        <w:t xml:space="preserve"> ca </w:t>
+      </w:r>
+      <w:proofErr w:type="spellStart"/>
+      <w:r>
+        <w:rPr>
+          <w:rFonts w:ascii="Times New Roman" w:hAnsi="Times New Roman" w:cs="Times New Roman"/>
+          <w:sz w:val="24"/>
+          <w:szCs w:val="24"/>
+        </w:rPr>
+        <w:t>atributul</w:t>
+      </w:r>
+      <w:proofErr w:type="spellEnd"/>
+      <w:r>
+        <w:rPr>
+          <w:rFonts w:ascii="Times New Roman" w:hAnsi="Times New Roman" w:cs="Times New Roman"/>
+          <w:sz w:val="24"/>
+          <w:szCs w:val="24"/>
+        </w:rPr>
+        <w:t xml:space="preserve"> </w:t>
+      </w:r>
+      <w:proofErr w:type="spellStart"/>
+      <w:r>
+        <w:rPr>
+          <w:rFonts w:ascii="Times New Roman" w:hAnsi="Times New Roman" w:cs="Times New Roman"/>
+          <w:sz w:val="24"/>
+          <w:szCs w:val="24"/>
+        </w:rPr>
+        <w:t>id_client</w:t>
+      </w:r>
+      <w:proofErr w:type="spellEnd"/>
+      <w:r>
+        <w:rPr>
+          <w:rFonts w:ascii="Times New Roman" w:hAnsi="Times New Roman" w:cs="Times New Roman"/>
+          <w:sz w:val="24"/>
+          <w:szCs w:val="24"/>
+        </w:rPr>
+        <w:t xml:space="preserve"> </w:t>
+      </w:r>
+      <w:proofErr w:type="spellStart"/>
+      <w:r>
+        <w:rPr>
+          <w:rFonts w:ascii="Times New Roman" w:hAnsi="Times New Roman" w:cs="Times New Roman"/>
+          <w:sz w:val="24"/>
+          <w:szCs w:val="24"/>
+        </w:rPr>
+        <w:t>determina</w:t>
+      </w:r>
+      <w:proofErr w:type="spellEnd"/>
+      <w:r>
+        <w:rPr>
+          <w:rFonts w:ascii="Times New Roman" w:hAnsi="Times New Roman" w:cs="Times New Roman"/>
+          <w:sz w:val="24"/>
+          <w:szCs w:val="24"/>
+        </w:rPr>
+        <w:t xml:space="preserve"> in mod </w:t>
+      </w:r>
+      <w:proofErr w:type="spellStart"/>
+      <w:r>
+        <w:rPr>
+          <w:rFonts w:ascii="Times New Roman" w:hAnsi="Times New Roman" w:cs="Times New Roman"/>
+          <w:sz w:val="24"/>
+          <w:szCs w:val="24"/>
+        </w:rPr>
+        <w:t>unic</w:t>
+      </w:r>
+      <w:proofErr w:type="spellEnd"/>
+      <w:r>
+        <w:rPr>
+          <w:rFonts w:ascii="Times New Roman" w:hAnsi="Times New Roman" w:cs="Times New Roman"/>
+          <w:sz w:val="24"/>
+          <w:szCs w:val="24"/>
+        </w:rPr>
+        <w:t xml:space="preserve"> </w:t>
+      </w:r>
+      <w:proofErr w:type="spellStart"/>
+      <w:proofErr w:type="gramStart"/>
+      <w:r>
+        <w:rPr>
+          <w:rFonts w:ascii="Times New Roman" w:hAnsi="Times New Roman" w:cs="Times New Roman"/>
+          <w:sz w:val="24"/>
+          <w:szCs w:val="24"/>
+        </w:rPr>
+        <w:t>atributele</w:t>
+      </w:r>
+      <w:proofErr w:type="spellEnd"/>
+      <w:r>
+        <w:rPr>
+          <w:rFonts w:ascii="Times New Roman" w:hAnsi="Times New Roman" w:cs="Times New Roman"/>
+          <w:sz w:val="24"/>
+          <w:szCs w:val="24"/>
+        </w:rPr>
+        <w:t xml:space="preserve"> :</w:t>
+      </w:r>
+      <w:proofErr w:type="gramEnd"/>
+      <w:r>
+        <w:rPr>
+          <w:rFonts w:ascii="Times New Roman" w:hAnsi="Times New Roman" w:cs="Times New Roman"/>
+          <w:sz w:val="24"/>
+          <w:szCs w:val="24"/>
+        </w:rPr>
+        <w:t xml:space="preserve"> </w:t>
+      </w:r>
+      <w:proofErr w:type="spellStart"/>
+      <w:r>
+        <w:rPr>
+          <w:rFonts w:ascii="Times New Roman" w:hAnsi="Times New Roman" w:cs="Times New Roman"/>
+          <w:sz w:val="24"/>
+          <w:szCs w:val="24"/>
+        </w:rPr>
+        <w:t>nume_client</w:t>
+      </w:r>
+      <w:proofErr w:type="spellEnd"/>
+      <w:r>
+        <w:rPr>
+          <w:rFonts w:ascii="Times New Roman" w:hAnsi="Times New Roman" w:cs="Times New Roman"/>
+          <w:sz w:val="24"/>
+          <w:szCs w:val="24"/>
+        </w:rPr>
+        <w:t xml:space="preserve">, </w:t>
+      </w:r>
+      <w:proofErr w:type="spellStart"/>
+      <w:r>
+        <w:rPr>
+          <w:rFonts w:ascii="Times New Roman" w:hAnsi="Times New Roman" w:cs="Times New Roman"/>
+          <w:sz w:val="24"/>
+          <w:szCs w:val="24"/>
+        </w:rPr>
+        <w:t>prenume_client</w:t>
+      </w:r>
+      <w:proofErr w:type="spellEnd"/>
+      <w:r>
+        <w:rPr>
+          <w:rFonts w:ascii="Times New Roman" w:hAnsi="Times New Roman" w:cs="Times New Roman"/>
+          <w:sz w:val="24"/>
+          <w:szCs w:val="24"/>
+        </w:rPr>
+        <w:t xml:space="preserve">, </w:t>
+      </w:r>
+      <w:proofErr w:type="spellStart"/>
+      <w:r>
+        <w:rPr>
+          <w:rFonts w:ascii="Times New Roman" w:hAnsi="Times New Roman" w:cs="Times New Roman"/>
+          <w:sz w:val="24"/>
+          <w:szCs w:val="24"/>
+        </w:rPr>
+        <w:t>email_client</w:t>
+      </w:r>
+      <w:proofErr w:type="spellEnd"/>
+      <w:r>
+        <w:rPr>
+          <w:rFonts w:ascii="Times New Roman" w:hAnsi="Times New Roman" w:cs="Times New Roman"/>
+          <w:sz w:val="24"/>
+          <w:szCs w:val="24"/>
+        </w:rPr>
+        <w:t xml:space="preserve">, </w:t>
+      </w:r>
+      <w:proofErr w:type="spellStart"/>
+      <w:r>
+        <w:rPr>
+          <w:rFonts w:ascii="Times New Roman" w:hAnsi="Times New Roman" w:cs="Times New Roman"/>
+          <w:sz w:val="24"/>
+          <w:szCs w:val="24"/>
+        </w:rPr>
+        <w:t>telefon_client</w:t>
+      </w:r>
+      <w:proofErr w:type="spellEnd"/>
+      <w:r>
+        <w:rPr>
+          <w:rFonts w:ascii="Times New Roman" w:hAnsi="Times New Roman" w:cs="Times New Roman"/>
+          <w:sz w:val="24"/>
+          <w:szCs w:val="24"/>
+        </w:rPr>
+        <w:t xml:space="preserve">, </w:t>
+      </w:r>
+      <w:proofErr w:type="spellStart"/>
+      <w:r>
+        <w:rPr>
+          <w:rFonts w:ascii="Times New Roman" w:hAnsi="Times New Roman" w:cs="Times New Roman"/>
+          <w:sz w:val="24"/>
+          <w:szCs w:val="24"/>
+        </w:rPr>
+        <w:t>data_inregistrare</w:t>
+      </w:r>
+      <w:proofErr w:type="spellEnd"/>
+      <w:r>
+        <w:rPr>
+          <w:rFonts w:ascii="Times New Roman" w:hAnsi="Times New Roman" w:cs="Times New Roman"/>
+          <w:sz w:val="24"/>
+          <w:szCs w:val="24"/>
+        </w:rPr>
+        <w:t xml:space="preserve">. </w:t>
+      </w:r>
+      <w:proofErr w:type="spellStart"/>
+      <w:r>
+        <w:rPr>
+          <w:rFonts w:ascii="Times New Roman" w:hAnsi="Times New Roman" w:cs="Times New Roman"/>
+          <w:sz w:val="24"/>
+          <w:szCs w:val="24"/>
+        </w:rPr>
+        <w:t>Astfel</w:t>
+      </w:r>
+      <w:proofErr w:type="spellEnd"/>
+      <w:r>
+        <w:rPr>
+          <w:rFonts w:ascii="Times New Roman" w:hAnsi="Times New Roman" w:cs="Times New Roman"/>
+          <w:sz w:val="24"/>
+          <w:szCs w:val="24"/>
+        </w:rPr>
+        <w:t xml:space="preserve"> se </w:t>
+      </w:r>
+      <w:proofErr w:type="spellStart"/>
+      <w:r>
+        <w:rPr>
+          <w:rFonts w:ascii="Times New Roman" w:hAnsi="Times New Roman" w:cs="Times New Roman"/>
+          <w:sz w:val="24"/>
+          <w:szCs w:val="24"/>
+        </w:rPr>
+        <w:t>va</w:t>
+      </w:r>
+      <w:proofErr w:type="spellEnd"/>
+      <w:r>
+        <w:rPr>
+          <w:rFonts w:ascii="Times New Roman" w:hAnsi="Times New Roman" w:cs="Times New Roman"/>
+          <w:sz w:val="24"/>
+          <w:szCs w:val="24"/>
+        </w:rPr>
+        <w:t xml:space="preserve"> </w:t>
+      </w:r>
+      <w:proofErr w:type="spellStart"/>
+      <w:r>
+        <w:rPr>
+          <w:rFonts w:ascii="Times New Roman" w:hAnsi="Times New Roman" w:cs="Times New Roman"/>
+          <w:sz w:val="24"/>
+          <w:szCs w:val="24"/>
+        </w:rPr>
+        <w:t>adauga</w:t>
+      </w:r>
+      <w:proofErr w:type="spellEnd"/>
+      <w:r>
+        <w:rPr>
+          <w:rFonts w:ascii="Times New Roman" w:hAnsi="Times New Roman" w:cs="Times New Roman"/>
+          <w:sz w:val="24"/>
+          <w:szCs w:val="24"/>
+        </w:rPr>
+        <w:t xml:space="preserve"> un </w:t>
+      </w:r>
+      <w:proofErr w:type="spellStart"/>
+      <w:r>
+        <w:rPr>
+          <w:rFonts w:ascii="Times New Roman" w:hAnsi="Times New Roman" w:cs="Times New Roman"/>
+          <w:sz w:val="24"/>
+          <w:szCs w:val="24"/>
+        </w:rPr>
+        <w:t>nou</w:t>
+      </w:r>
+      <w:proofErr w:type="spellEnd"/>
+      <w:r>
+        <w:rPr>
+          <w:rFonts w:ascii="Times New Roman" w:hAnsi="Times New Roman" w:cs="Times New Roman"/>
+          <w:sz w:val="24"/>
+          <w:szCs w:val="24"/>
+        </w:rPr>
+        <w:t xml:space="preserve"> </w:t>
+      </w:r>
+      <w:proofErr w:type="spellStart"/>
+      <w:r>
+        <w:rPr>
+          <w:rFonts w:ascii="Times New Roman" w:hAnsi="Times New Roman" w:cs="Times New Roman"/>
+          <w:sz w:val="24"/>
+          <w:szCs w:val="24"/>
+        </w:rPr>
+        <w:t>tabel</w:t>
+      </w:r>
+      <w:proofErr w:type="spellEnd"/>
+      <w:r>
+        <w:rPr>
+          <w:rFonts w:ascii="Times New Roman" w:hAnsi="Times New Roman" w:cs="Times New Roman"/>
+          <w:sz w:val="24"/>
+          <w:szCs w:val="24"/>
+        </w:rPr>
+        <w:t xml:space="preserve"> </w:t>
+      </w:r>
+      <w:proofErr w:type="spellStart"/>
+      <w:r>
+        <w:rPr>
+          <w:rFonts w:ascii="Times New Roman" w:hAnsi="Times New Roman" w:cs="Times New Roman"/>
+          <w:sz w:val="24"/>
+          <w:szCs w:val="24"/>
+        </w:rPr>
+        <w:t>numit</w:t>
+      </w:r>
+      <w:proofErr w:type="spellEnd"/>
+      <w:r>
+        <w:rPr>
+          <w:rFonts w:ascii="Times New Roman" w:hAnsi="Times New Roman" w:cs="Times New Roman"/>
+          <w:sz w:val="24"/>
+          <w:szCs w:val="24"/>
+        </w:rPr>
+        <w:t xml:space="preserve"> CLIENTI cu </w:t>
+      </w:r>
+      <w:proofErr w:type="spellStart"/>
+      <w:r>
+        <w:rPr>
+          <w:rFonts w:ascii="Times New Roman" w:hAnsi="Times New Roman" w:cs="Times New Roman"/>
+          <w:sz w:val="24"/>
+          <w:szCs w:val="24"/>
+        </w:rPr>
+        <w:t>cheie</w:t>
+      </w:r>
+      <w:proofErr w:type="spellEnd"/>
+      <w:r>
+        <w:rPr>
+          <w:rFonts w:ascii="Times New Roman" w:hAnsi="Times New Roman" w:cs="Times New Roman"/>
+          <w:sz w:val="24"/>
+          <w:szCs w:val="24"/>
+        </w:rPr>
+        <w:t xml:space="preserve"> </w:t>
+      </w:r>
+      <w:proofErr w:type="spellStart"/>
+      <w:r>
+        <w:rPr>
+          <w:rFonts w:ascii="Times New Roman" w:hAnsi="Times New Roman" w:cs="Times New Roman"/>
+          <w:sz w:val="24"/>
+          <w:szCs w:val="24"/>
+        </w:rPr>
+        <w:t>primara</w:t>
+      </w:r>
+      <w:proofErr w:type="spellEnd"/>
+      <w:r>
+        <w:rPr>
+          <w:rFonts w:ascii="Times New Roman" w:hAnsi="Times New Roman" w:cs="Times New Roman"/>
+          <w:sz w:val="24"/>
+          <w:szCs w:val="24"/>
+        </w:rPr>
+        <w:t xml:space="preserve"> </w:t>
+      </w:r>
+      <w:proofErr w:type="spellStart"/>
+      <w:r>
+        <w:rPr>
+          <w:rFonts w:ascii="Times New Roman" w:hAnsi="Times New Roman" w:cs="Times New Roman"/>
+          <w:sz w:val="24"/>
+          <w:szCs w:val="24"/>
+        </w:rPr>
+        <w:t>id_client</w:t>
+      </w:r>
+      <w:proofErr w:type="spellEnd"/>
+      <w:r>
+        <w:rPr>
+          <w:rFonts w:ascii="Times New Roman" w:hAnsi="Times New Roman" w:cs="Times New Roman"/>
+          <w:sz w:val="24"/>
+          <w:szCs w:val="24"/>
+        </w:rPr>
+        <w:t xml:space="preserve"> </w:t>
+      </w:r>
+      <w:proofErr w:type="spellStart"/>
+      <w:r>
+        <w:rPr>
+          <w:rFonts w:ascii="Times New Roman" w:hAnsi="Times New Roman" w:cs="Times New Roman"/>
+          <w:sz w:val="24"/>
+          <w:szCs w:val="24"/>
+        </w:rPr>
+        <w:t>avand</w:t>
+      </w:r>
+      <w:proofErr w:type="spellEnd"/>
+      <w:r>
+        <w:rPr>
+          <w:rFonts w:ascii="Times New Roman" w:hAnsi="Times New Roman" w:cs="Times New Roman"/>
+          <w:sz w:val="24"/>
+          <w:szCs w:val="24"/>
+        </w:rPr>
+        <w:t xml:space="preserve"> </w:t>
+      </w:r>
+      <w:proofErr w:type="spellStart"/>
+      <w:r>
+        <w:rPr>
+          <w:rFonts w:ascii="Times New Roman" w:hAnsi="Times New Roman" w:cs="Times New Roman"/>
+          <w:sz w:val="24"/>
+          <w:szCs w:val="24"/>
+        </w:rPr>
+        <w:t>atributele</w:t>
+      </w:r>
+      <w:proofErr w:type="spellEnd"/>
+      <w:r>
+        <w:rPr>
+          <w:rFonts w:ascii="Times New Roman" w:hAnsi="Times New Roman" w:cs="Times New Roman"/>
+          <w:sz w:val="24"/>
+          <w:szCs w:val="24"/>
+        </w:rPr>
+        <w:t xml:space="preserve"> </w:t>
+      </w:r>
+      <w:proofErr w:type="spellStart"/>
+      <w:r>
+        <w:rPr>
+          <w:rFonts w:ascii="Times New Roman" w:hAnsi="Times New Roman" w:cs="Times New Roman"/>
+          <w:sz w:val="24"/>
+          <w:szCs w:val="24"/>
+        </w:rPr>
+        <w:t>mentionate</w:t>
+      </w:r>
+      <w:proofErr w:type="spellEnd"/>
+      <w:r>
+        <w:rPr>
+          <w:rFonts w:ascii="Times New Roman" w:hAnsi="Times New Roman" w:cs="Times New Roman"/>
+          <w:sz w:val="24"/>
+          <w:szCs w:val="24"/>
+        </w:rPr>
+        <w:t>.</w:t>
       </w:r>
     </w:p>
     <w:p>
@@ -8599,7 +11028,7 @@
       <w:pPr>
         <w:pStyle w:val="da"/>
       </w:pPr>
-      <w:bookmarkStart w:id="10" w:name="_Toc135910941"/>
+      <w:bookmarkStart w:id="10" w:name="_Toc135914964"/>
       <w:r>
         <w:lastRenderedPageBreak/>
         <w:t xml:space="preserve">Cerința </w:t>
@@ -8850,7 +11279,7 @@
       <w:pPr>
         <w:pStyle w:val="da"/>
       </w:pPr>
-      <w:bookmarkStart w:id="11" w:name="_Toc135910942"/>
+      <w:bookmarkStart w:id="11" w:name="_Toc135914965"/>
       <w:r>
         <w:lastRenderedPageBreak/>
         <w:t xml:space="preserve">Cerința </w:t>
@@ -10346,7 +12775,7 @@
       <w:pPr>
         <w:pStyle w:val="da"/>
       </w:pPr>
-      <w:bookmarkStart w:id="12" w:name="_Toc135910943"/>
+      <w:bookmarkStart w:id="12" w:name="_Toc135914966"/>
       <w:r>
         <w:lastRenderedPageBreak/>
         <w:t xml:space="preserve">Cerința </w:t>
@@ -10369,16 +12798,150 @@
           <w:szCs w:val="24"/>
         </w:rPr>
       </w:pPr>
-      <w:r>
-        <w:rPr>
-          <w:rFonts w:ascii="Times New Roman" w:hAnsi="Times New Roman" w:cs="Times New Roman"/>
-          <w:b/>
-          <w:bCs/>
-          <w:sz w:val="24"/>
-          <w:szCs w:val="24"/>
-        </w:rPr>
-        <w:t>Formulați în limbaj natural și implementați 5 cereri SQL complexe</w:t>
-      </w:r>
+      <w:proofErr w:type="spellStart"/>
+      <w:r>
+        <w:rPr>
+          <w:rFonts w:ascii="Times New Roman" w:hAnsi="Times New Roman" w:cs="Times New Roman"/>
+          <w:b/>
+          <w:bCs/>
+          <w:sz w:val="24"/>
+          <w:szCs w:val="24"/>
+        </w:rPr>
+        <w:t>Formulați</w:t>
+      </w:r>
+      <w:proofErr w:type="spellEnd"/>
+      <w:r>
+        <w:rPr>
+          <w:rFonts w:ascii="Times New Roman" w:hAnsi="Times New Roman" w:cs="Times New Roman"/>
+          <w:b/>
+          <w:bCs/>
+          <w:sz w:val="24"/>
+          <w:szCs w:val="24"/>
+        </w:rPr>
+        <w:t xml:space="preserve"> </w:t>
+      </w:r>
+      <w:proofErr w:type="spellStart"/>
+      <w:r>
+        <w:rPr>
+          <w:rFonts w:ascii="Times New Roman" w:hAnsi="Times New Roman" w:cs="Times New Roman"/>
+          <w:b/>
+          <w:bCs/>
+          <w:sz w:val="24"/>
+          <w:szCs w:val="24"/>
+        </w:rPr>
+        <w:t>în</w:t>
+      </w:r>
+      <w:proofErr w:type="spellEnd"/>
+      <w:r>
+        <w:rPr>
+          <w:rFonts w:ascii="Times New Roman" w:hAnsi="Times New Roman" w:cs="Times New Roman"/>
+          <w:b/>
+          <w:bCs/>
+          <w:sz w:val="24"/>
+          <w:szCs w:val="24"/>
+        </w:rPr>
+        <w:t xml:space="preserve"> </w:t>
+      </w:r>
+      <w:proofErr w:type="spellStart"/>
+      <w:r>
+        <w:rPr>
+          <w:rFonts w:ascii="Times New Roman" w:hAnsi="Times New Roman" w:cs="Times New Roman"/>
+          <w:b/>
+          <w:bCs/>
+          <w:sz w:val="24"/>
+          <w:szCs w:val="24"/>
+        </w:rPr>
+        <w:t>limbaj</w:t>
+      </w:r>
+      <w:proofErr w:type="spellEnd"/>
+      <w:r>
+        <w:rPr>
+          <w:rFonts w:ascii="Times New Roman" w:hAnsi="Times New Roman" w:cs="Times New Roman"/>
+          <w:b/>
+          <w:bCs/>
+          <w:sz w:val="24"/>
+          <w:szCs w:val="24"/>
+        </w:rPr>
+        <w:t xml:space="preserve"> natural </w:t>
+      </w:r>
+      <w:proofErr w:type="spellStart"/>
+      <w:r>
+        <w:rPr>
+          <w:rFonts w:ascii="Times New Roman" w:hAnsi="Times New Roman" w:cs="Times New Roman"/>
+          <w:b/>
+          <w:bCs/>
+          <w:sz w:val="24"/>
+          <w:szCs w:val="24"/>
+        </w:rPr>
+        <w:t>și</w:t>
+      </w:r>
+      <w:proofErr w:type="spellEnd"/>
+      <w:r>
+        <w:rPr>
+          <w:rFonts w:ascii="Times New Roman" w:hAnsi="Times New Roman" w:cs="Times New Roman"/>
+          <w:b/>
+          <w:bCs/>
+          <w:sz w:val="24"/>
+          <w:szCs w:val="24"/>
+        </w:rPr>
+        <w:t xml:space="preserve"> </w:t>
+      </w:r>
+      <w:proofErr w:type="spellStart"/>
+      <w:r>
+        <w:rPr>
+          <w:rFonts w:ascii="Times New Roman" w:hAnsi="Times New Roman" w:cs="Times New Roman"/>
+          <w:b/>
+          <w:bCs/>
+          <w:sz w:val="24"/>
+          <w:szCs w:val="24"/>
+        </w:rPr>
+        <w:t>implementați</w:t>
+      </w:r>
+      <w:proofErr w:type="spellEnd"/>
+      <w:r>
+        <w:rPr>
+          <w:rFonts w:ascii="Times New Roman" w:hAnsi="Times New Roman" w:cs="Times New Roman"/>
+          <w:b/>
+          <w:bCs/>
+          <w:sz w:val="24"/>
+          <w:szCs w:val="24"/>
+        </w:rPr>
+        <w:t xml:space="preserve"> 5 </w:t>
+      </w:r>
+      <w:proofErr w:type="spellStart"/>
+      <w:r>
+        <w:rPr>
+          <w:rFonts w:ascii="Times New Roman" w:hAnsi="Times New Roman" w:cs="Times New Roman"/>
+          <w:b/>
+          <w:bCs/>
+          <w:sz w:val="24"/>
+          <w:szCs w:val="24"/>
+        </w:rPr>
+        <w:t>cereri</w:t>
+      </w:r>
+      <w:proofErr w:type="spellEnd"/>
+      <w:r>
+        <w:rPr>
+          <w:rFonts w:ascii="Times New Roman" w:hAnsi="Times New Roman" w:cs="Times New Roman"/>
+          <w:b/>
+          <w:bCs/>
+          <w:sz w:val="24"/>
+          <w:szCs w:val="24"/>
+        </w:rPr>
+        <w:t xml:space="preserve"> SQL </w:t>
+      </w:r>
+      <w:proofErr w:type="spellStart"/>
+      <w:r>
+        <w:rPr>
+          <w:rFonts w:ascii="Times New Roman" w:hAnsi="Times New Roman" w:cs="Times New Roman"/>
+          <w:b/>
+          <w:bCs/>
+          <w:sz w:val="24"/>
+          <w:szCs w:val="24"/>
+        </w:rPr>
+        <w:t>complexe</w:t>
+      </w:r>
+      <w:proofErr w:type="spellEnd"/>
       <w:r>
         <w:rPr>
           <w:rFonts w:ascii="Times New Roman" w:hAnsi="Times New Roman" w:cs="Times New Roman"/>
@@ -10939,7 +13502,7 @@
       <w:pPr>
         <w:pStyle w:val="da"/>
       </w:pPr>
-      <w:bookmarkStart w:id="13" w:name="_Toc135910944"/>
+      <w:bookmarkStart w:id="13" w:name="_Toc135914967"/>
       <w:r>
         <w:lastRenderedPageBreak/>
         <w:t xml:space="preserve">Cerința </w:t>
@@ -10960,12 +13523,133 @@
           <w:bCs/>
         </w:rPr>
       </w:pPr>
-      <w:r>
-        <w:rPr>
-          <w:b/>
-          <w:bCs/>
-        </w:rPr>
-        <w:t xml:space="preserve">Implementarea a 3 operații de actualizare și de suprimare a datelor utilizând subcereri. </w:t>
+      <w:proofErr w:type="spellStart"/>
+      <w:r>
+        <w:rPr>
+          <w:b/>
+          <w:bCs/>
+        </w:rPr>
+        <w:t>Implementarea</w:t>
+      </w:r>
+      <w:proofErr w:type="spellEnd"/>
+      <w:r>
+        <w:rPr>
+          <w:b/>
+          <w:bCs/>
+        </w:rPr>
+        <w:t xml:space="preserve"> a 3 </w:t>
+      </w:r>
+      <w:proofErr w:type="spellStart"/>
+      <w:r>
+        <w:rPr>
+          <w:b/>
+          <w:bCs/>
+        </w:rPr>
+        <w:t>operații</w:t>
+      </w:r>
+      <w:proofErr w:type="spellEnd"/>
+      <w:r>
+        <w:rPr>
+          <w:b/>
+          <w:bCs/>
+        </w:rPr>
+        <w:t xml:space="preserve"> de </w:t>
+      </w:r>
+      <w:proofErr w:type="spellStart"/>
+      <w:r>
+        <w:rPr>
+          <w:b/>
+          <w:bCs/>
+        </w:rPr>
+        <w:t>actualizare</w:t>
+      </w:r>
+      <w:proofErr w:type="spellEnd"/>
+      <w:r>
+        <w:rPr>
+          <w:b/>
+          <w:bCs/>
+        </w:rPr>
+        <w:t xml:space="preserve"> </w:t>
+      </w:r>
+      <w:proofErr w:type="spellStart"/>
+      <w:r>
+        <w:rPr>
+          <w:b/>
+          <w:bCs/>
+        </w:rPr>
+        <w:t>și</w:t>
+      </w:r>
+      <w:proofErr w:type="spellEnd"/>
+      <w:r>
+        <w:rPr>
+          <w:b/>
+          <w:bCs/>
+        </w:rPr>
+        <w:t xml:space="preserve"> de </w:t>
+      </w:r>
+      <w:proofErr w:type="spellStart"/>
+      <w:r>
+        <w:rPr>
+          <w:b/>
+          <w:bCs/>
+        </w:rPr>
+        <w:t>suprimare</w:t>
+      </w:r>
+      <w:proofErr w:type="spellEnd"/>
+      <w:r>
+        <w:rPr>
+          <w:b/>
+          <w:bCs/>
+        </w:rPr>
+        <w:t xml:space="preserve"> a </w:t>
+      </w:r>
+      <w:proofErr w:type="spellStart"/>
+      <w:r>
+        <w:rPr>
+          <w:b/>
+          <w:bCs/>
+        </w:rPr>
+        <w:t>datelor</w:t>
+      </w:r>
+      <w:proofErr w:type="spellEnd"/>
+      <w:r>
+        <w:rPr>
+          <w:b/>
+          <w:bCs/>
+        </w:rPr>
+        <w:t xml:space="preserve"> </w:t>
+      </w:r>
+      <w:proofErr w:type="spellStart"/>
+      <w:r>
+        <w:rPr>
+          <w:b/>
+          <w:bCs/>
+        </w:rPr>
+        <w:t>utilizând</w:t>
+      </w:r>
+      <w:proofErr w:type="spellEnd"/>
+      <w:r>
+        <w:rPr>
+          <w:b/>
+          <w:bCs/>
+        </w:rPr>
+        <w:t xml:space="preserve"> </w:t>
+      </w:r>
+      <w:proofErr w:type="spellStart"/>
+      <w:r>
+        <w:rPr>
+          <w:b/>
+          <w:bCs/>
+        </w:rPr>
+        <w:t>subcereri</w:t>
+      </w:r>
+      <w:proofErr w:type="spellEnd"/>
+      <w:r>
+        <w:rPr>
+          <w:b/>
+          <w:bCs/>
+        </w:rPr>
+        <w:t xml:space="preserve">. </w:t>
       </w:r>
     </w:p>
     <w:p>
@@ -11052,7 +13736,7 @@
       <w:pPr>
         <w:pStyle w:val="da"/>
       </w:pPr>
-      <w:bookmarkStart w:id="14" w:name="_Toc135910945"/>
+      <w:bookmarkStart w:id="14" w:name="_Toc135914968"/>
       <w:r>
         <w:lastRenderedPageBreak/>
         <w:t xml:space="preserve">Cerința </w:t>
@@ -11133,12 +13817,229 @@
           </wp:anchor>
         </w:drawing>
       </w:r>
-      <w:r>
-        <w:rPr>
-          <w:b/>
-          <w:bCs/>
-        </w:rPr>
-        <w:t>Crearea unei vizualizări complexe. Dați un exemplu de operație LMD permisă pe vizualizarea respectivă și un exemplu de operație LMD nepermisă.</w:t>
+      <w:proofErr w:type="spellStart"/>
+      <w:r>
+        <w:rPr>
+          <w:b/>
+          <w:bCs/>
+        </w:rPr>
+        <w:t>Crearea</w:t>
+      </w:r>
+      <w:proofErr w:type="spellEnd"/>
+      <w:r>
+        <w:rPr>
+          <w:b/>
+          <w:bCs/>
+        </w:rPr>
+        <w:t xml:space="preserve"> </w:t>
+      </w:r>
+      <w:proofErr w:type="spellStart"/>
+      <w:r>
+        <w:rPr>
+          <w:b/>
+          <w:bCs/>
+        </w:rPr>
+        <w:t>unei</w:t>
+      </w:r>
+      <w:proofErr w:type="spellEnd"/>
+      <w:r>
+        <w:rPr>
+          <w:b/>
+          <w:bCs/>
+        </w:rPr>
+        <w:t xml:space="preserve"> </w:t>
+      </w:r>
+      <w:proofErr w:type="spellStart"/>
+      <w:r>
+        <w:rPr>
+          <w:b/>
+          <w:bCs/>
+        </w:rPr>
+        <w:t>vizualizări</w:t>
+      </w:r>
+      <w:proofErr w:type="spellEnd"/>
+      <w:r>
+        <w:rPr>
+          <w:b/>
+          <w:bCs/>
+        </w:rPr>
+        <w:t xml:space="preserve"> </w:t>
+      </w:r>
+      <w:proofErr w:type="spellStart"/>
+      <w:r>
+        <w:rPr>
+          <w:b/>
+          <w:bCs/>
+        </w:rPr>
+        <w:t>complexe</w:t>
+      </w:r>
+      <w:proofErr w:type="spellEnd"/>
+      <w:r>
+        <w:rPr>
+          <w:b/>
+          <w:bCs/>
+        </w:rPr>
+        <w:t xml:space="preserve">. </w:t>
+      </w:r>
+      <w:proofErr w:type="spellStart"/>
+      <w:r>
+        <w:rPr>
+          <w:b/>
+          <w:bCs/>
+        </w:rPr>
+        <w:t>Dați</w:t>
+      </w:r>
+      <w:proofErr w:type="spellEnd"/>
+      <w:r>
+        <w:rPr>
+          <w:b/>
+          <w:bCs/>
+        </w:rPr>
+        <w:t xml:space="preserve"> un </w:t>
+      </w:r>
+      <w:proofErr w:type="spellStart"/>
+      <w:r>
+        <w:rPr>
+          <w:b/>
+          <w:bCs/>
+        </w:rPr>
+        <w:t>exemplu</w:t>
+      </w:r>
+      <w:proofErr w:type="spellEnd"/>
+      <w:r>
+        <w:rPr>
+          <w:b/>
+          <w:bCs/>
+        </w:rPr>
+        <w:t xml:space="preserve"> de </w:t>
+      </w:r>
+      <w:proofErr w:type="spellStart"/>
+      <w:r>
+        <w:rPr>
+          <w:b/>
+          <w:bCs/>
+        </w:rPr>
+        <w:t>operație</w:t>
+      </w:r>
+      <w:proofErr w:type="spellEnd"/>
+      <w:r>
+        <w:rPr>
+          <w:b/>
+          <w:bCs/>
+        </w:rPr>
+        <w:t xml:space="preserve"> LMD </w:t>
+      </w:r>
+      <w:proofErr w:type="spellStart"/>
+      <w:r>
+        <w:rPr>
+          <w:b/>
+          <w:bCs/>
+        </w:rPr>
+        <w:t>permisă</w:t>
+      </w:r>
+      <w:proofErr w:type="spellEnd"/>
+      <w:r>
+        <w:rPr>
+          <w:b/>
+          <w:bCs/>
+        </w:rPr>
+        <w:t xml:space="preserve"> pe </w:t>
+      </w:r>
+      <w:proofErr w:type="spellStart"/>
+      <w:r>
+        <w:rPr>
+          <w:b/>
+          <w:bCs/>
+        </w:rPr>
+        <w:t>vizualizarea</w:t>
+      </w:r>
+      <w:proofErr w:type="spellEnd"/>
+      <w:r>
+        <w:rPr>
+          <w:b/>
+          <w:bCs/>
+        </w:rPr>
+        <w:t xml:space="preserve"> </w:t>
+      </w:r>
+      <w:proofErr w:type="spellStart"/>
+      <w:r>
+        <w:rPr>
+          <w:b/>
+          <w:bCs/>
+        </w:rPr>
+        <w:t>respectivă</w:t>
+      </w:r>
+      <w:proofErr w:type="spellEnd"/>
+      <w:r>
+        <w:rPr>
+          <w:b/>
+          <w:bCs/>
+        </w:rPr>
+        <w:t xml:space="preserve"> </w:t>
+      </w:r>
+      <w:proofErr w:type="spellStart"/>
+      <w:r>
+        <w:rPr>
+          <w:b/>
+          <w:bCs/>
+        </w:rPr>
+        <w:t>și</w:t>
+      </w:r>
+      <w:proofErr w:type="spellEnd"/>
+      <w:r>
+        <w:rPr>
+          <w:b/>
+          <w:bCs/>
+        </w:rPr>
+        <w:t xml:space="preserve"> un </w:t>
+      </w:r>
+      <w:proofErr w:type="spellStart"/>
+      <w:r>
+        <w:rPr>
+          <w:b/>
+          <w:bCs/>
+        </w:rPr>
+        <w:t>exemplu</w:t>
+      </w:r>
+      <w:proofErr w:type="spellEnd"/>
+      <w:r>
+        <w:rPr>
+          <w:b/>
+          <w:bCs/>
+        </w:rPr>
+        <w:t xml:space="preserve"> de </w:t>
+      </w:r>
+      <w:proofErr w:type="spellStart"/>
+      <w:r>
+        <w:rPr>
+          <w:b/>
+          <w:bCs/>
+        </w:rPr>
+        <w:t>operație</w:t>
+      </w:r>
+      <w:proofErr w:type="spellEnd"/>
+      <w:r>
+        <w:rPr>
+          <w:b/>
+          <w:bCs/>
+        </w:rPr>
+        <w:t xml:space="preserve"> LMD </w:t>
+      </w:r>
+      <w:proofErr w:type="spellStart"/>
+      <w:r>
+        <w:rPr>
+          <w:b/>
+          <w:bCs/>
+        </w:rPr>
+        <w:t>nepermisă</w:t>
+      </w:r>
+      <w:proofErr w:type="spellEnd"/>
+      <w:r>
+        <w:rPr>
+          <w:b/>
+          <w:bCs/>
+        </w:rPr>
+        <w:t>.</w:t>
       </w:r>
     </w:p>
     <w:p>
@@ -11218,7 +14119,7 @@
       <w:pPr>
         <w:pStyle w:val="da"/>
       </w:pPr>
-      <w:bookmarkStart w:id="15" w:name="_Toc135910946"/>
+      <w:bookmarkStart w:id="15" w:name="_Toc135914969"/>
       <w:r>
         <w:lastRenderedPageBreak/>
         <w:t xml:space="preserve">Cerința </w:t>
@@ -11241,6 +14142,7 @@
           <w:szCs w:val="24"/>
         </w:rPr>
       </w:pPr>
+      <w:proofErr w:type="spellStart"/>
       <w:r>
         <w:rPr>
           <w:rFonts w:ascii="Times New Roman" w:hAnsi="Times New Roman" w:cs="Times New Roman"/>
@@ -11259,7 +14161,326 @@
           <w:sz w:val="24"/>
           <w:szCs w:val="24"/>
         </w:rPr>
-        <w:t xml:space="preserve">mplementați în SQL: o cerere ce utilizează operația outer-join pe minimum 4 tabele, o cerere ce utilizează operația division și o cerere care implementează analiza top-n. </w:t>
+        <w:t>mplementați</w:t>
+      </w:r>
+      <w:proofErr w:type="spellEnd"/>
+      <w:r>
+        <w:rPr>
+          <w:rFonts w:ascii="Times New Roman" w:hAnsi="Times New Roman" w:cs="Times New Roman"/>
+          <w:b/>
+          <w:bCs/>
+          <w:sz w:val="24"/>
+          <w:szCs w:val="24"/>
+        </w:rPr>
+        <w:t xml:space="preserve"> </w:t>
+      </w:r>
+      <w:proofErr w:type="spellStart"/>
+      <w:r>
+        <w:rPr>
+          <w:rFonts w:ascii="Times New Roman" w:hAnsi="Times New Roman" w:cs="Times New Roman"/>
+          <w:b/>
+          <w:bCs/>
+          <w:sz w:val="24"/>
+          <w:szCs w:val="24"/>
+        </w:rPr>
+        <w:t>în</w:t>
+      </w:r>
+      <w:proofErr w:type="spellEnd"/>
+      <w:r>
+        <w:rPr>
+          <w:rFonts w:ascii="Times New Roman" w:hAnsi="Times New Roman" w:cs="Times New Roman"/>
+          <w:b/>
+          <w:bCs/>
+          <w:sz w:val="24"/>
+          <w:szCs w:val="24"/>
+        </w:rPr>
+        <w:t xml:space="preserve"> SQL: o </w:t>
+      </w:r>
+      <w:proofErr w:type="spellStart"/>
+      <w:r>
+        <w:rPr>
+          <w:rFonts w:ascii="Times New Roman" w:hAnsi="Times New Roman" w:cs="Times New Roman"/>
+          <w:b/>
+          <w:bCs/>
+          <w:sz w:val="24"/>
+          <w:szCs w:val="24"/>
+        </w:rPr>
+        <w:t>cerere</w:t>
+      </w:r>
+      <w:proofErr w:type="spellEnd"/>
+      <w:r>
+        <w:rPr>
+          <w:rFonts w:ascii="Times New Roman" w:hAnsi="Times New Roman" w:cs="Times New Roman"/>
+          <w:b/>
+          <w:bCs/>
+          <w:sz w:val="24"/>
+          <w:szCs w:val="24"/>
+        </w:rPr>
+        <w:t xml:space="preserve"> </w:t>
+      </w:r>
+      <w:proofErr w:type="spellStart"/>
+      <w:r>
+        <w:rPr>
+          <w:rFonts w:ascii="Times New Roman" w:hAnsi="Times New Roman" w:cs="Times New Roman"/>
+          <w:b/>
+          <w:bCs/>
+          <w:sz w:val="24"/>
+          <w:szCs w:val="24"/>
+        </w:rPr>
+        <w:t>ce</w:t>
+      </w:r>
+      <w:proofErr w:type="spellEnd"/>
+      <w:r>
+        <w:rPr>
+          <w:rFonts w:ascii="Times New Roman" w:hAnsi="Times New Roman" w:cs="Times New Roman"/>
+          <w:b/>
+          <w:bCs/>
+          <w:sz w:val="24"/>
+          <w:szCs w:val="24"/>
+        </w:rPr>
+        <w:t xml:space="preserve"> </w:t>
+      </w:r>
+      <w:proofErr w:type="spellStart"/>
+      <w:r>
+        <w:rPr>
+          <w:rFonts w:ascii="Times New Roman" w:hAnsi="Times New Roman" w:cs="Times New Roman"/>
+          <w:b/>
+          <w:bCs/>
+          <w:sz w:val="24"/>
+          <w:szCs w:val="24"/>
+        </w:rPr>
+        <w:t>utilizează</w:t>
+      </w:r>
+      <w:proofErr w:type="spellEnd"/>
+      <w:r>
+        <w:rPr>
+          <w:rFonts w:ascii="Times New Roman" w:hAnsi="Times New Roman" w:cs="Times New Roman"/>
+          <w:b/>
+          <w:bCs/>
+          <w:sz w:val="24"/>
+          <w:szCs w:val="24"/>
+        </w:rPr>
+        <w:t xml:space="preserve"> </w:t>
+      </w:r>
+      <w:proofErr w:type="spellStart"/>
+      <w:r>
+        <w:rPr>
+          <w:rFonts w:ascii="Times New Roman" w:hAnsi="Times New Roman" w:cs="Times New Roman"/>
+          <w:b/>
+          <w:bCs/>
+          <w:sz w:val="24"/>
+          <w:szCs w:val="24"/>
+        </w:rPr>
+        <w:t>operația</w:t>
+      </w:r>
+      <w:proofErr w:type="spellEnd"/>
+      <w:r>
+        <w:rPr>
+          <w:rFonts w:ascii="Times New Roman" w:hAnsi="Times New Roman" w:cs="Times New Roman"/>
+          <w:b/>
+          <w:bCs/>
+          <w:sz w:val="24"/>
+          <w:szCs w:val="24"/>
+        </w:rPr>
+        <w:t xml:space="preserve"> outer-join pe minimum 4 </w:t>
+      </w:r>
+      <w:proofErr w:type="spellStart"/>
+      <w:r>
+        <w:rPr>
+          <w:rFonts w:ascii="Times New Roman" w:hAnsi="Times New Roman" w:cs="Times New Roman"/>
+          <w:b/>
+          <w:bCs/>
+          <w:sz w:val="24"/>
+          <w:szCs w:val="24"/>
+        </w:rPr>
+        <w:t>tabele</w:t>
+      </w:r>
+      <w:proofErr w:type="spellEnd"/>
+      <w:r>
+        <w:rPr>
+          <w:rFonts w:ascii="Times New Roman" w:hAnsi="Times New Roman" w:cs="Times New Roman"/>
+          <w:b/>
+          <w:bCs/>
+          <w:sz w:val="24"/>
+          <w:szCs w:val="24"/>
+        </w:rPr>
+        <w:t xml:space="preserve">, o </w:t>
+      </w:r>
+      <w:proofErr w:type="spellStart"/>
+      <w:r>
+        <w:rPr>
+          <w:rFonts w:ascii="Times New Roman" w:hAnsi="Times New Roman" w:cs="Times New Roman"/>
+          <w:b/>
+          <w:bCs/>
+          <w:sz w:val="24"/>
+          <w:szCs w:val="24"/>
+        </w:rPr>
+        <w:t>cerere</w:t>
+      </w:r>
+      <w:proofErr w:type="spellEnd"/>
+      <w:r>
+        <w:rPr>
+          <w:rFonts w:ascii="Times New Roman" w:hAnsi="Times New Roman" w:cs="Times New Roman"/>
+          <w:b/>
+          <w:bCs/>
+          <w:sz w:val="24"/>
+          <w:szCs w:val="24"/>
+        </w:rPr>
+        <w:t xml:space="preserve"> </w:t>
+      </w:r>
+      <w:proofErr w:type="spellStart"/>
+      <w:r>
+        <w:rPr>
+          <w:rFonts w:ascii="Times New Roman" w:hAnsi="Times New Roman" w:cs="Times New Roman"/>
+          <w:b/>
+          <w:bCs/>
+          <w:sz w:val="24"/>
+          <w:szCs w:val="24"/>
+        </w:rPr>
+        <w:t>ce</w:t>
+      </w:r>
+      <w:proofErr w:type="spellEnd"/>
+      <w:r>
+        <w:rPr>
+          <w:rFonts w:ascii="Times New Roman" w:hAnsi="Times New Roman" w:cs="Times New Roman"/>
+          <w:b/>
+          <w:bCs/>
+          <w:sz w:val="24"/>
+          <w:szCs w:val="24"/>
+        </w:rPr>
+        <w:t xml:space="preserve"> </w:t>
+      </w:r>
+      <w:proofErr w:type="spellStart"/>
+      <w:r>
+        <w:rPr>
+          <w:rFonts w:ascii="Times New Roman" w:hAnsi="Times New Roman" w:cs="Times New Roman"/>
+          <w:b/>
+          <w:bCs/>
+          <w:sz w:val="24"/>
+          <w:szCs w:val="24"/>
+        </w:rPr>
+        <w:t>utilizează</w:t>
+      </w:r>
+      <w:proofErr w:type="spellEnd"/>
+      <w:r>
+        <w:rPr>
+          <w:rFonts w:ascii="Times New Roman" w:hAnsi="Times New Roman" w:cs="Times New Roman"/>
+          <w:b/>
+          <w:bCs/>
+          <w:sz w:val="24"/>
+          <w:szCs w:val="24"/>
+        </w:rPr>
+        <w:t xml:space="preserve"> </w:t>
+      </w:r>
+      <w:proofErr w:type="spellStart"/>
+      <w:r>
+        <w:rPr>
+          <w:rFonts w:ascii="Times New Roman" w:hAnsi="Times New Roman" w:cs="Times New Roman"/>
+          <w:b/>
+          <w:bCs/>
+          <w:sz w:val="24"/>
+          <w:szCs w:val="24"/>
+        </w:rPr>
+        <w:t>operația</w:t>
+      </w:r>
+      <w:proofErr w:type="spellEnd"/>
+      <w:r>
+        <w:rPr>
+          <w:rFonts w:ascii="Times New Roman" w:hAnsi="Times New Roman" w:cs="Times New Roman"/>
+          <w:b/>
+          <w:bCs/>
+          <w:sz w:val="24"/>
+          <w:szCs w:val="24"/>
+        </w:rPr>
+        <w:t xml:space="preserve"> division </w:t>
+      </w:r>
+      <w:proofErr w:type="spellStart"/>
+      <w:r>
+        <w:rPr>
+          <w:rFonts w:ascii="Times New Roman" w:hAnsi="Times New Roman" w:cs="Times New Roman"/>
+          <w:b/>
+          <w:bCs/>
+          <w:sz w:val="24"/>
+          <w:szCs w:val="24"/>
+        </w:rPr>
+        <w:t>și</w:t>
+      </w:r>
+      <w:proofErr w:type="spellEnd"/>
+      <w:r>
+        <w:rPr>
+          <w:rFonts w:ascii="Times New Roman" w:hAnsi="Times New Roman" w:cs="Times New Roman"/>
+          <w:b/>
+          <w:bCs/>
+          <w:sz w:val="24"/>
+          <w:szCs w:val="24"/>
+        </w:rPr>
+        <w:t xml:space="preserve"> o </w:t>
+      </w:r>
+      <w:proofErr w:type="spellStart"/>
+      <w:r>
+        <w:rPr>
+          <w:rFonts w:ascii="Times New Roman" w:hAnsi="Times New Roman" w:cs="Times New Roman"/>
+          <w:b/>
+          <w:bCs/>
+          <w:sz w:val="24"/>
+          <w:szCs w:val="24"/>
+        </w:rPr>
+        <w:t>cerere</w:t>
+      </w:r>
+      <w:proofErr w:type="spellEnd"/>
+      <w:r>
+        <w:rPr>
+          <w:rFonts w:ascii="Times New Roman" w:hAnsi="Times New Roman" w:cs="Times New Roman"/>
+          <w:b/>
+          <w:bCs/>
+          <w:sz w:val="24"/>
+          <w:szCs w:val="24"/>
+        </w:rPr>
+        <w:t xml:space="preserve"> care </w:t>
+      </w:r>
+      <w:proofErr w:type="spellStart"/>
+      <w:r>
+        <w:rPr>
+          <w:rFonts w:ascii="Times New Roman" w:hAnsi="Times New Roman" w:cs="Times New Roman"/>
+          <w:b/>
+          <w:bCs/>
+          <w:sz w:val="24"/>
+          <w:szCs w:val="24"/>
+        </w:rPr>
+        <w:t>implementează</w:t>
+      </w:r>
+      <w:proofErr w:type="spellEnd"/>
+      <w:r>
+        <w:rPr>
+          <w:rFonts w:ascii="Times New Roman" w:hAnsi="Times New Roman" w:cs="Times New Roman"/>
+          <w:b/>
+          <w:bCs/>
+          <w:sz w:val="24"/>
+          <w:szCs w:val="24"/>
+        </w:rPr>
+        <w:t xml:space="preserve"> </w:t>
+      </w:r>
+      <w:proofErr w:type="spellStart"/>
+      <w:r>
+        <w:rPr>
+          <w:rFonts w:ascii="Times New Roman" w:hAnsi="Times New Roman" w:cs="Times New Roman"/>
+          <w:b/>
+          <w:bCs/>
+          <w:sz w:val="24"/>
+          <w:szCs w:val="24"/>
+        </w:rPr>
+        <w:t>analiza</w:t>
+      </w:r>
+      <w:proofErr w:type="spellEnd"/>
+      <w:r>
+        <w:rPr>
+          <w:rFonts w:ascii="Times New Roman" w:hAnsi="Times New Roman" w:cs="Times New Roman"/>
+          <w:b/>
+          <w:bCs/>
+          <w:sz w:val="24"/>
+          <w:szCs w:val="24"/>
+        </w:rPr>
+        <w:t xml:space="preserve"> top-n. </w:t>
       </w:r>
     </w:p>
     <w:p>
@@ -11458,7 +14679,7 @@
       <w:pPr>
         <w:pStyle w:val="da"/>
       </w:pPr>
-      <w:bookmarkStart w:id="16" w:name="_Toc135910947"/>
+      <w:bookmarkStart w:id="16" w:name="_Toc135914970"/>
       <w:r>
         <w:lastRenderedPageBreak/>
         <w:t xml:space="preserve">Cerința </w:t>
@@ -11481,26 +14702,18 @@
           <w:szCs w:val="24"/>
         </w:rPr>
       </w:pPr>
-      <w:r>
-        <w:rPr>
-          <w:rFonts w:ascii="Times New Roman" w:hAnsi="Times New Roman" w:cs="Times New Roman"/>
-          <w:b/>
-          <w:bCs/>
-          <w:sz w:val="24"/>
-          <w:szCs w:val="24"/>
-        </w:rPr>
-        <w:t>D</w:t>
-      </w:r>
-      <w:r>
-        <w:rPr>
-          <w:rFonts w:ascii="Times New Roman" w:hAnsi="Times New Roman" w:cs="Times New Roman"/>
-          <w:b/>
-          <w:bCs/>
-          <w:sz w:val="24"/>
-          <w:szCs w:val="24"/>
-        </w:rPr>
-        <w:t>ouă instrucțiuni select echivalente</w:t>
-      </w:r>
+      <w:proofErr w:type="spellStart"/>
+      <w:r>
+        <w:rPr>
+          <w:rFonts w:ascii="Times New Roman" w:hAnsi="Times New Roman" w:cs="Times New Roman"/>
+          <w:b/>
+          <w:bCs/>
+          <w:sz w:val="24"/>
+          <w:szCs w:val="24"/>
+        </w:rPr>
+        <w:t>Două</w:t>
+      </w:r>
+      <w:proofErr w:type="spellEnd"/>
       <w:r>
         <w:rPr>
           <w:rFonts w:ascii="Times New Roman" w:hAnsi="Times New Roman" w:cs="Times New Roman"/>
@@ -11511,15 +14724,125 @@
         </w:rPr>
         <w:t xml:space="preserve"> </w:t>
       </w:r>
-      <w:r>
-        <w:rPr>
-          <w:rFonts w:ascii="Times New Roman" w:hAnsi="Times New Roman" w:cs="Times New Roman"/>
-          <w:b/>
-          <w:bCs/>
-          <w:sz w:val="24"/>
-          <w:szCs w:val="24"/>
-        </w:rPr>
-        <w:t>semantic, de comparat din punct de vedere a</w:t>
+      <w:proofErr w:type="spellStart"/>
+      <w:r>
+        <w:rPr>
+          <w:rFonts w:ascii="Times New Roman" w:hAnsi="Times New Roman" w:cs="Times New Roman"/>
+          <w:b/>
+          <w:bCs/>
+          <w:sz w:val="24"/>
+          <w:szCs w:val="24"/>
+        </w:rPr>
+        <w:t>instrucțiuni</w:t>
+      </w:r>
+      <w:proofErr w:type="spellEnd"/>
+      <w:r>
+        <w:rPr>
+          <w:rFonts w:ascii="Times New Roman" w:hAnsi="Times New Roman" w:cs="Times New Roman"/>
+          <w:b/>
+          <w:bCs/>
+          <w:sz w:val="24"/>
+          <w:szCs w:val="24"/>
+        </w:rPr>
+        <w:t xml:space="preserve"> select </w:t>
+      </w:r>
+      <w:proofErr w:type="spellStart"/>
+      <w:r>
+        <w:rPr>
+          <w:rFonts w:ascii="Times New Roman" w:hAnsi="Times New Roman" w:cs="Times New Roman"/>
+          <w:b/>
+          <w:bCs/>
+          <w:sz w:val="24"/>
+          <w:szCs w:val="24"/>
+        </w:rPr>
+        <w:t>echivalente</w:t>
+      </w:r>
+      <w:proofErr w:type="spellEnd"/>
+      <w:r>
+        <w:rPr>
+          <w:rFonts w:ascii="Times New Roman" w:hAnsi="Times New Roman" w:cs="Times New Roman"/>
+          <w:b/>
+          <w:bCs/>
+          <w:sz w:val="24"/>
+          <w:szCs w:val="24"/>
+        </w:rPr>
+        <w:t xml:space="preserve"> </w:t>
+      </w:r>
+      <w:r>
+        <w:rPr>
+          <w:rFonts w:ascii="Times New Roman" w:hAnsi="Times New Roman" w:cs="Times New Roman"/>
+          <w:b/>
+          <w:bCs/>
+          <w:sz w:val="24"/>
+          <w:szCs w:val="24"/>
+        </w:rPr>
+        <w:t xml:space="preserve">semantic, de </w:t>
+      </w:r>
+      <w:proofErr w:type="spellStart"/>
+      <w:r>
+        <w:rPr>
+          <w:rFonts w:ascii="Times New Roman" w:hAnsi="Times New Roman" w:cs="Times New Roman"/>
+          <w:b/>
+          <w:bCs/>
+          <w:sz w:val="24"/>
+          <w:szCs w:val="24"/>
+        </w:rPr>
+        <w:t>comparat</w:t>
+      </w:r>
+      <w:proofErr w:type="spellEnd"/>
+      <w:r>
+        <w:rPr>
+          <w:rFonts w:ascii="Times New Roman" w:hAnsi="Times New Roman" w:cs="Times New Roman"/>
+          <w:b/>
+          <w:bCs/>
+          <w:sz w:val="24"/>
+          <w:szCs w:val="24"/>
+        </w:rPr>
+        <w:t xml:space="preserve"> din </w:t>
+      </w:r>
+      <w:proofErr w:type="spellStart"/>
+      <w:r>
+        <w:rPr>
+          <w:rFonts w:ascii="Times New Roman" w:hAnsi="Times New Roman" w:cs="Times New Roman"/>
+          <w:b/>
+          <w:bCs/>
+          <w:sz w:val="24"/>
+          <w:szCs w:val="24"/>
+        </w:rPr>
+        <w:t>punct</w:t>
+      </w:r>
+      <w:proofErr w:type="spellEnd"/>
+      <w:r>
+        <w:rPr>
+          <w:rFonts w:ascii="Times New Roman" w:hAnsi="Times New Roman" w:cs="Times New Roman"/>
+          <w:b/>
+          <w:bCs/>
+          <w:sz w:val="24"/>
+          <w:szCs w:val="24"/>
+        </w:rPr>
+        <w:t xml:space="preserve"> de </w:t>
+      </w:r>
+      <w:proofErr w:type="spellStart"/>
+      <w:r>
+        <w:rPr>
+          <w:rFonts w:ascii="Times New Roman" w:hAnsi="Times New Roman" w:cs="Times New Roman"/>
+          <w:b/>
+          <w:bCs/>
+          <w:sz w:val="24"/>
+          <w:szCs w:val="24"/>
+        </w:rPr>
+        <w:t>vedere</w:t>
+      </w:r>
+      <w:proofErr w:type="spellEnd"/>
+      <w:r>
+        <w:rPr>
+          <w:rFonts w:ascii="Times New Roman" w:hAnsi="Times New Roman" w:cs="Times New Roman"/>
+          <w:b/>
+          <w:bCs/>
+          <w:sz w:val="24"/>
+          <w:szCs w:val="24"/>
+        </w:rPr>
+        <w:t xml:space="preserve"> a</w:t>
       </w:r>
       <w:r>
         <w:rPr>
@@ -11531,6 +14854,7 @@
         </w:rPr>
         <w:t xml:space="preserve">l </w:t>
       </w:r>
+      <w:proofErr w:type="spellStart"/>
       <w:r>
         <w:rPr>
           <w:rFonts w:ascii="Times New Roman" w:hAnsi="Times New Roman" w:cs="Times New Roman"/>
@@ -11541,6 +14865,7 @@
         </w:rPr>
         <w:t>execuției</w:t>
       </w:r>
+      <w:proofErr w:type="spellEnd"/>
       <w:r>
         <w:rPr>
           <w:rFonts w:ascii="Times New Roman" w:hAnsi="Times New Roman" w:cs="Times New Roman"/>
@@ -11699,7 +15024,29 @@
           <w:szCs w:val="24"/>
         </w:rPr>
         <w:lastRenderedPageBreak/>
-        <w:t>Plan de executie:</w:t>
+        <w:t xml:space="preserve">Plan de </w:t>
+      </w:r>
+      <w:proofErr w:type="spellStart"/>
+      <w:r>
+        <w:rPr>
+          <w:rFonts w:ascii="Times New Roman" w:hAnsi="Times New Roman" w:cs="Times New Roman"/>
+          <w:b/>
+          <w:bCs/>
+          <w:sz w:val="24"/>
+          <w:szCs w:val="24"/>
+        </w:rPr>
+        <w:t>executie</w:t>
+      </w:r>
+      <w:proofErr w:type="spellEnd"/>
+      <w:r>
+        <w:rPr>
+          <w:rFonts w:ascii="Times New Roman" w:hAnsi="Times New Roman" w:cs="Times New Roman"/>
+          <w:b/>
+          <w:bCs/>
+          <w:sz w:val="24"/>
+          <w:szCs w:val="24"/>
+        </w:rPr>
+        <w:t>:</w:t>
       </w:r>
     </w:p>
     <w:p>
@@ -11837,15 +15184,15 @@
       <w:pPr>
         <w:pStyle w:val="da"/>
       </w:pPr>
-      <w:bookmarkStart w:id="17" w:name="_Toc135910948"/>
+      <w:bookmarkStart w:id="17" w:name="_Toc135914971"/>
       <w:r>
         <w:lastRenderedPageBreak/>
         <w:t>Cerinta 17</w:t>
       </w:r>
+      <w:r>
+        <w:t>.</w:t>
+      </w:r>
       <w:bookmarkEnd w:id="17"/>
-      <w:r>
-        <w:t>.</w:t>
-      </w:r>
     </w:p>
     <w:p>
       <w:pPr>
@@ -11994,15 +15341,356 @@
       <w:pPr>
         <w:pStyle w:val="da"/>
       </w:pPr>
-      <w:bookmarkStart w:id="18" w:name="_Toc135910949"/>
+      <w:bookmarkStart w:id="18" w:name="_Toc135914972"/>
       <w:r>
         <w:lastRenderedPageBreak/>
         <w:t>Cerinta 18</w:t>
       </w:r>
+      <w:r>
+        <w:t>.</w:t>
+      </w:r>
       <w:bookmarkEnd w:id="18"/>
-      <w:r>
-        <w:t>.</w:t>
-      </w:r>
+    </w:p>
+    <w:p>
+      <w:pPr>
+        <w:rPr>
+          <w:rFonts w:ascii="Times New Roman" w:hAnsi="Times New Roman" w:cs="Times New Roman"/>
+          <w:b/>
+          <w:bCs/>
+          <w:shd w:val="clear" w:color="auto" w:fill="FAF9F8"/>
+        </w:rPr>
+      </w:pPr>
+      <w:proofErr w:type="spellStart"/>
+      <w:r>
+        <w:rPr>
+          <w:rFonts w:ascii="Times New Roman" w:hAnsi="Times New Roman" w:cs="Times New Roman"/>
+          <w:b/>
+          <w:bCs/>
+          <w:shd w:val="clear" w:color="auto" w:fill="FAF9F8"/>
+        </w:rPr>
+        <w:t>Tranzacții</w:t>
+      </w:r>
+      <w:proofErr w:type="spellEnd"/>
+      <w:r>
+        <w:rPr>
+          <w:rFonts w:ascii="Times New Roman" w:hAnsi="Times New Roman" w:cs="Times New Roman"/>
+          <w:b/>
+          <w:bCs/>
+          <w:shd w:val="clear" w:color="auto" w:fill="FAF9F8"/>
+        </w:rPr>
+        <w:t xml:space="preserve">: </w:t>
+      </w:r>
+      <w:proofErr w:type="spellStart"/>
+      <w:r>
+        <w:rPr>
+          <w:rFonts w:ascii="Times New Roman" w:hAnsi="Times New Roman" w:cs="Times New Roman"/>
+          <w:b/>
+          <w:bCs/>
+          <w:shd w:val="clear" w:color="auto" w:fill="FAF9F8"/>
+        </w:rPr>
+        <w:t>ilustrarea</w:t>
+      </w:r>
+      <w:proofErr w:type="spellEnd"/>
+      <w:r>
+        <w:rPr>
+          <w:rFonts w:ascii="Times New Roman" w:hAnsi="Times New Roman" w:cs="Times New Roman"/>
+          <w:b/>
+          <w:bCs/>
+          <w:shd w:val="clear" w:color="auto" w:fill="FAF9F8"/>
+        </w:rPr>
+        <w:t xml:space="preserve"> </w:t>
+      </w:r>
+      <w:r>
+        <w:rPr>
+          <w:rFonts w:ascii="Times New Roman" w:hAnsi="Times New Roman" w:cs="Times New Roman"/>
+          <w:b/>
+          <w:bCs/>
+          <w:shd w:val="clear" w:color="auto" w:fill="FAF9F8"/>
+        </w:rPr>
+        <w:t>consistency levels</w:t>
+      </w:r>
+      <w:r>
+        <w:rPr>
+          <w:rFonts w:ascii="Times New Roman" w:hAnsi="Times New Roman" w:cs="Times New Roman"/>
+          <w:b/>
+          <w:bCs/>
+          <w:shd w:val="clear" w:color="auto" w:fill="FAF9F8"/>
+        </w:rPr>
+        <w:t xml:space="preserve"> </w:t>
+      </w:r>
+      <w:r>
+        <w:rPr>
+          <w:rFonts w:ascii="Times New Roman" w:hAnsi="Times New Roman" w:cs="Times New Roman"/>
+          <w:b/>
+          <w:bCs/>
+          <w:shd w:val="clear" w:color="auto" w:fill="FAF9F8"/>
+        </w:rPr>
+        <w:t>in Oracle</w:t>
+      </w:r>
+      <w:r>
+        <w:rPr>
+          <w:rFonts w:ascii="Times New Roman" w:hAnsi="Times New Roman" w:cs="Times New Roman"/>
+          <w:b/>
+          <w:bCs/>
+          <w:shd w:val="clear" w:color="auto" w:fill="FAF9F8"/>
+        </w:rPr>
+        <w:t xml:space="preserve"> </w:t>
+      </w:r>
+      <w:proofErr w:type="gramStart"/>
+      <w:r>
+        <w:rPr>
+          <w:rFonts w:ascii="Times New Roman" w:hAnsi="Times New Roman" w:cs="Times New Roman"/>
+          <w:b/>
+          <w:bCs/>
+          <w:shd w:val="clear" w:color="auto" w:fill="FAF9F8"/>
+        </w:rPr>
+        <w:t xml:space="preserve">cu  </w:t>
+      </w:r>
+      <w:proofErr w:type="spellStart"/>
+      <w:r>
+        <w:rPr>
+          <w:rFonts w:ascii="Times New Roman" w:hAnsi="Times New Roman" w:cs="Times New Roman"/>
+          <w:b/>
+          <w:bCs/>
+          <w:shd w:val="clear" w:color="auto" w:fill="FAF9F8"/>
+        </w:rPr>
+        <w:t>tranzacții</w:t>
+      </w:r>
+      <w:proofErr w:type="spellEnd"/>
+      <w:proofErr w:type="gramEnd"/>
+      <w:r>
+        <w:rPr>
+          <w:rFonts w:ascii="Times New Roman" w:hAnsi="Times New Roman" w:cs="Times New Roman"/>
+          <w:b/>
+          <w:bCs/>
+          <w:shd w:val="clear" w:color="auto" w:fill="FAF9F8"/>
+        </w:rPr>
+        <w:t xml:space="preserve"> care  </w:t>
+      </w:r>
+      <w:proofErr w:type="spellStart"/>
+      <w:r>
+        <w:rPr>
+          <w:rFonts w:ascii="Times New Roman" w:hAnsi="Times New Roman" w:cs="Times New Roman"/>
+          <w:b/>
+          <w:bCs/>
+          <w:shd w:val="clear" w:color="auto" w:fill="FAF9F8"/>
+        </w:rPr>
+        <w:t>operează</w:t>
+      </w:r>
+      <w:proofErr w:type="spellEnd"/>
+      <w:r>
+        <w:rPr>
+          <w:rFonts w:ascii="Times New Roman" w:hAnsi="Times New Roman" w:cs="Times New Roman"/>
+          <w:b/>
+          <w:bCs/>
+          <w:shd w:val="clear" w:color="auto" w:fill="FAF9F8"/>
+        </w:rPr>
+        <w:t xml:space="preserve">  </w:t>
+      </w:r>
+      <w:proofErr w:type="spellStart"/>
+      <w:r>
+        <w:rPr>
+          <w:rFonts w:ascii="Times New Roman" w:hAnsi="Times New Roman" w:cs="Times New Roman"/>
+          <w:b/>
+          <w:bCs/>
+          <w:shd w:val="clear" w:color="auto" w:fill="FAF9F8"/>
+        </w:rPr>
+        <w:t>asupra</w:t>
+      </w:r>
+      <w:proofErr w:type="spellEnd"/>
+      <w:r>
+        <w:rPr>
+          <w:rFonts w:ascii="Times New Roman" w:hAnsi="Times New Roman" w:cs="Times New Roman"/>
+          <w:b/>
+          <w:bCs/>
+          <w:shd w:val="clear" w:color="auto" w:fill="FAF9F8"/>
+        </w:rPr>
+        <w:t xml:space="preserve"> </w:t>
+      </w:r>
+      <w:proofErr w:type="spellStart"/>
+      <w:r>
+        <w:rPr>
+          <w:rFonts w:ascii="Times New Roman" w:hAnsi="Times New Roman" w:cs="Times New Roman"/>
+          <w:b/>
+          <w:bCs/>
+          <w:shd w:val="clear" w:color="auto" w:fill="FAF9F8"/>
+        </w:rPr>
+        <w:t>modelului</w:t>
+      </w:r>
+      <w:proofErr w:type="spellEnd"/>
+      <w:r>
+        <w:rPr>
+          <w:rFonts w:ascii="Times New Roman" w:hAnsi="Times New Roman" w:cs="Times New Roman"/>
+          <w:b/>
+          <w:bCs/>
+          <w:shd w:val="clear" w:color="auto" w:fill="FAF9F8"/>
+        </w:rPr>
+        <w:t xml:space="preserve"> ales.</w:t>
+      </w:r>
+    </w:p>
+    <w:p>
+      <w:pPr>
+        <w:jc w:val="center"/>
+        <w:rPr>
+          <w:rFonts w:ascii="Times New Roman" w:hAnsi="Times New Roman" w:cs="Times New Roman"/>
+          <w:b/>
+          <w:bCs/>
+          <w:sz w:val="24"/>
+          <w:szCs w:val="24"/>
+        </w:rPr>
+      </w:pPr>
+      <w:r>
+        <w:rPr>
+          <w:noProof/>
+        </w:rPr>
+        <w:drawing>
+          <wp:inline distT="0" distB="0" distL="0" distR="0" wp14:anchorId="65AC9AF6" wp14:editId="29C1ADDA">
+            <wp:extent cx="4619625" cy="6705600"/>
+            <wp:effectExtent l="0" t="0" r="9525" b="0"/>
+            <wp:docPr id="1259904156" name="Picture 1" descr="A screenshot of a computer screen&#10;&#10;Description automatically generated with low confidence"/>
+            <wp:cNvGraphicFramePr>
+              <a:graphicFrameLocks xmlns:a="http://schemas.openxmlformats.org/drawingml/2006/main" noChangeAspect="1"/>
+            </wp:cNvGraphicFramePr>
+            <a:graphic xmlns:a="http://schemas.openxmlformats.org/drawingml/2006/main">
+              <a:graphicData uri="http://schemas.openxmlformats.org/drawingml/2006/picture">
+                <pic:pic xmlns:pic="http://schemas.openxmlformats.org/drawingml/2006/picture">
+                  <pic:nvPicPr>
+                    <pic:cNvPr id="1259904156" name="Picture 1" descr="A screenshot of a computer screen&#10;&#10;Description automatically generated with low confidence"/>
+                    <pic:cNvPicPr/>
+                  </pic:nvPicPr>
+                  <pic:blipFill>
+                    <a:blip r:embed="rId41"/>
+                    <a:stretch>
+                      <a:fillRect/>
+                    </a:stretch>
+                  </pic:blipFill>
+                  <pic:spPr>
+                    <a:xfrm>
+                      <a:off x="0" y="0"/>
+                      <a:ext cx="4619625" cy="6705600"/>
+                    </a:xfrm>
+                    <a:prstGeom prst="rect">
+                      <a:avLst/>
+                    </a:prstGeom>
+                  </pic:spPr>
+                </pic:pic>
+              </a:graphicData>
+            </a:graphic>
+          </wp:inline>
+        </w:drawing>
+      </w:r>
+    </w:p>
+    <w:p>
+      <w:pPr>
+        <w:jc w:val="center"/>
+        <w:rPr>
+          <w:rFonts w:ascii="Times New Roman" w:hAnsi="Times New Roman" w:cs="Times New Roman"/>
+          <w:b/>
+          <w:bCs/>
+          <w:sz w:val="24"/>
+          <w:szCs w:val="24"/>
+        </w:rPr>
+      </w:pPr>
+    </w:p>
+    <w:p>
+      <w:pPr>
+        <w:jc w:val="center"/>
+        <w:rPr>
+          <w:rFonts w:ascii="Times New Roman" w:hAnsi="Times New Roman" w:cs="Times New Roman"/>
+          <w:b/>
+          <w:bCs/>
+          <w:sz w:val="24"/>
+          <w:szCs w:val="24"/>
+        </w:rPr>
+      </w:pPr>
+    </w:p>
+    <w:p>
+      <w:pPr>
+        <w:jc w:val="center"/>
+        <w:rPr>
+          <w:rFonts w:ascii="Times New Roman" w:hAnsi="Times New Roman" w:cs="Times New Roman"/>
+          <w:b/>
+          <w:bCs/>
+          <w:sz w:val="24"/>
+          <w:szCs w:val="24"/>
+        </w:rPr>
+      </w:pPr>
+    </w:p>
+    <w:p>
+      <w:pPr>
+        <w:jc w:val="center"/>
+        <w:rPr>
+          <w:rFonts w:ascii="Times New Roman" w:hAnsi="Times New Roman" w:cs="Times New Roman"/>
+          <w:b/>
+          <w:bCs/>
+          <w:sz w:val="24"/>
+          <w:szCs w:val="24"/>
+        </w:rPr>
+      </w:pPr>
+    </w:p>
+    <w:p>
+      <w:pPr>
+        <w:jc w:val="center"/>
+        <w:rPr>
+          <w:rFonts w:ascii="Times New Roman" w:hAnsi="Times New Roman" w:cs="Times New Roman"/>
+          <w:b/>
+          <w:bCs/>
+          <w:sz w:val="24"/>
+          <w:szCs w:val="24"/>
+        </w:rPr>
+      </w:pPr>
+      <w:r>
+        <w:rPr>
+          <w:noProof/>
+        </w:rPr>
+        <w:drawing>
+          <wp:inline distT="0" distB="0" distL="0" distR="0" wp14:anchorId="2FFACABE" wp14:editId="4340A98C">
+            <wp:extent cx="4552950" cy="5457825"/>
+            <wp:effectExtent l="0" t="0" r="0" b="9525"/>
+            <wp:docPr id="790713292" name="Picture 1" descr="A screenshot of a computer code&#10;&#10;Description automatically generated with medium confidence"/>
+            <wp:cNvGraphicFramePr>
+              <a:graphicFrameLocks xmlns:a="http://schemas.openxmlformats.org/drawingml/2006/main" noChangeAspect="1"/>
+            </wp:cNvGraphicFramePr>
+            <a:graphic xmlns:a="http://schemas.openxmlformats.org/drawingml/2006/main">
+              <a:graphicData uri="http://schemas.openxmlformats.org/drawingml/2006/picture">
+                <pic:pic xmlns:pic="http://schemas.openxmlformats.org/drawingml/2006/picture">
+                  <pic:nvPicPr>
+                    <pic:cNvPr id="790713292" name="Picture 1" descr="A screenshot of a computer code&#10;&#10;Description automatically generated with medium confidence"/>
+                    <pic:cNvPicPr/>
+                  </pic:nvPicPr>
+                  <pic:blipFill>
+                    <a:blip r:embed="rId42"/>
+                    <a:stretch>
+                      <a:fillRect/>
+                    </a:stretch>
+                  </pic:blipFill>
+                  <pic:spPr>
+                    <a:xfrm>
+                      <a:off x="0" y="0"/>
+                      <a:ext cx="4552950" cy="5457825"/>
+                    </a:xfrm>
+                    <a:prstGeom prst="rect">
+                      <a:avLst/>
+                    </a:prstGeom>
+                  </pic:spPr>
+                </pic:pic>
+              </a:graphicData>
+            </a:graphic>
+          </wp:inline>
+        </w:drawing>
+      </w:r>
+    </w:p>
+    <w:p>
+      <w:pPr>
+        <w:jc w:val="center"/>
+        <w:rPr>
+          <w:rFonts w:ascii="Times New Roman" w:hAnsi="Times New Roman" w:cs="Times New Roman"/>
+          <w:b/>
+          <w:bCs/>
+          <w:sz w:val="24"/>
+          <w:szCs w:val="24"/>
+        </w:rPr>
+      </w:pPr>
     </w:p>
     <w:p>
       <w:pPr>
@@ -12026,140 +15714,40 @@
     </w:p>
     <w:p>
       <w:pPr>
+        <w:rPr>
+          <w:rFonts w:ascii="Times New Roman" w:hAnsi="Times New Roman"/>
+          <w:b/>
+          <w:sz w:val="24"/>
+          <w:lang w:val="ro-RO"/>
+        </w:rPr>
+      </w:pPr>
+    </w:p>
+    <w:p>
+      <w:pPr>
+        <w:rPr>
+          <w:rFonts w:ascii="Times New Roman" w:hAnsi="Times New Roman"/>
+          <w:b/>
+          <w:sz w:val="24"/>
+          <w:lang w:val="ro-RO"/>
+        </w:rPr>
+      </w:pPr>
+      <w:r>
+        <w:br w:type="page"/>
+      </w:r>
+    </w:p>
+    <w:p>
+      <w:pPr>
         <w:pStyle w:val="da"/>
       </w:pPr>
-    </w:p>
-    <w:p>
-      <w:pPr>
-        <w:pStyle w:val="da"/>
-      </w:pPr>
-    </w:p>
-    <w:p>
-      <w:pPr>
-        <w:pStyle w:val="da"/>
-      </w:pPr>
-    </w:p>
-    <w:p>
-      <w:pPr>
-        <w:pStyle w:val="da"/>
-      </w:pPr>
-    </w:p>
-    <w:p>
-      <w:pPr>
-        <w:pStyle w:val="da"/>
-      </w:pPr>
-    </w:p>
-    <w:p>
-      <w:pPr>
-        <w:pStyle w:val="da"/>
-      </w:pPr>
-    </w:p>
-    <w:p>
-      <w:pPr>
-        <w:pStyle w:val="da"/>
-      </w:pPr>
-    </w:p>
-    <w:p>
-      <w:pPr>
-        <w:pStyle w:val="da"/>
-      </w:pPr>
-    </w:p>
-    <w:p>
-      <w:pPr>
-        <w:pStyle w:val="da"/>
-      </w:pPr>
-    </w:p>
-    <w:p>
-      <w:pPr>
-        <w:pStyle w:val="da"/>
-      </w:pPr>
-    </w:p>
-    <w:p>
-      <w:pPr>
-        <w:pStyle w:val="da"/>
-      </w:pPr>
-    </w:p>
-    <w:p>
-      <w:pPr>
-        <w:pStyle w:val="da"/>
-      </w:pPr>
-    </w:p>
-    <w:p>
-      <w:pPr>
-        <w:pStyle w:val="da"/>
-      </w:pPr>
-    </w:p>
-    <w:p>
-      <w:pPr>
-        <w:pStyle w:val="da"/>
-      </w:pPr>
-    </w:p>
-    <w:p>
-      <w:pPr>
-        <w:pStyle w:val="da"/>
-      </w:pPr>
-    </w:p>
-    <w:p>
-      <w:pPr>
-        <w:pStyle w:val="da"/>
-      </w:pPr>
-    </w:p>
-    <w:p>
-      <w:pPr>
-        <w:pStyle w:val="da"/>
-      </w:pPr>
-    </w:p>
-    <w:p>
-      <w:pPr>
-        <w:pStyle w:val="da"/>
-      </w:pPr>
-    </w:p>
-    <w:p>
-      <w:pPr>
-        <w:pStyle w:val="da"/>
-      </w:pPr>
-    </w:p>
-    <w:p>
-      <w:pPr>
-        <w:pStyle w:val="da"/>
-      </w:pPr>
-    </w:p>
-    <w:p>
-      <w:pPr>
-        <w:pStyle w:val="da"/>
-      </w:pPr>
-    </w:p>
-    <w:p>
-      <w:pPr>
-        <w:pStyle w:val="da"/>
-      </w:pPr>
-    </w:p>
-    <w:p>
-      <w:pPr>
-        <w:rPr>
-          <w:rFonts w:ascii="Times New Roman" w:hAnsi="Times New Roman"/>
-          <w:b/>
-          <w:sz w:val="24"/>
-          <w:lang w:val="ro-RO"/>
-        </w:rPr>
-      </w:pPr>
-      <w:r>
-        <w:br w:type="page"/>
-      </w:r>
-    </w:p>
-    <w:p>
-      <w:pPr>
-        <w:pStyle w:val="da"/>
-      </w:pPr>
-      <w:bookmarkStart w:id="19" w:name="_Toc135910950"/>
+      <w:bookmarkStart w:id="19" w:name="_Toc135914973"/>
       <w:r>
         <w:lastRenderedPageBreak/>
         <w:t>Cerinta 19</w:t>
       </w:r>
+      <w:r>
+        <w:t>.</w:t>
+      </w:r>
       <w:bookmarkEnd w:id="19"/>
-      <w:r>
-        <w:t>.</w:t>
-      </w:r>
     </w:p>
     <w:p>
       <w:pPr>
@@ -12167,8 +15755,8 @@
       </w:pPr>
     </w:p>
     <w:sectPr>
-      <w:headerReference w:type="default" r:id="rId41"/>
-      <w:footerReference w:type="default" r:id="rId42"/>
+      <w:headerReference w:type="default" r:id="rId43"/>
+      <w:footerReference w:type="default" r:id="rId44"/>
       <w:pgSz w:w="12240" w:h="15840"/>
       <w:pgMar w:top="1440" w:right="1440" w:bottom="1440" w:left="1440" w:header="720" w:footer="720" w:gutter="0"/>
       <w:cols w:space="720"/>
@@ -12288,16 +15876,34 @@
     <w:pPr>
       <w:pStyle w:val="Header"/>
     </w:pPr>
+    <w:proofErr w:type="spellStart"/>
     <w:r>
-      <w:t xml:space="preserve">Humă Ștefan-Dorian </w:t>
+      <w:t>Humă</w:t>
+    </w:r>
+    <w:proofErr w:type="spellEnd"/>
+    <w:r>
+      <w:t xml:space="preserve"> </w:t>
+    </w:r>
+    <w:proofErr w:type="spellStart"/>
+    <w:r>
+      <w:t>Ștefan</w:t>
+    </w:r>
+    <w:proofErr w:type="spellEnd"/>
+    <w:r>
+      <w:t xml:space="preserve">-Dorian </w:t>
     </w:r>
   </w:p>
   <w:p>
     <w:pPr>
       <w:pStyle w:val="Header"/>
     </w:pPr>
+    <w:proofErr w:type="spellStart"/>
     <w:r>
-      <w:t>Grupa 143</w:t>
+      <w:t>Grupa</w:t>
+    </w:r>
+    <w:proofErr w:type="spellEnd"/>
+    <w:r>
+      <w:t xml:space="preserve"> 143</w:t>
     </w:r>
   </w:p>
   <w:p>

--- a/143_Huma_Stefan-proiect.docx
+++ b/143_Huma_Stefan-proiect.docx
@@ -346,7 +346,7 @@
         </w:rPr>
         <w:fldChar w:fldCharType="separate"/>
       </w:r>
-      <w:hyperlink w:anchor="_Toc135914955" w:history="1">
+      <w:hyperlink w:anchor="_Toc135934309" w:history="1">
         <w:r>
           <w:rPr>
             <w:rStyle w:val="Hyperlink"/>
@@ -373,7 +373,7 @@
             <w:noProof/>
             <w:webHidden/>
           </w:rPr>
-          <w:instrText xml:space="preserve"> PAGEREF _Toc135914955 \h </w:instrText>
+          <w:instrText xml:space="preserve"> PAGEREF _Toc135934309 \h </w:instrText>
         </w:r>
         <w:r>
           <w:rPr>
@@ -419,7 +419,7 @@
           <w14:ligatures w14:val="standardContextual"/>
         </w:rPr>
       </w:pPr>
-      <w:hyperlink w:anchor="_Toc135914956" w:history="1">
+      <w:hyperlink w:anchor="_Toc135934310" w:history="1">
         <w:r>
           <w:rPr>
             <w:rStyle w:val="Hyperlink"/>
@@ -446,7 +446,7 @@
             <w:noProof/>
             <w:webHidden/>
           </w:rPr>
-          <w:instrText xml:space="preserve"> PAGEREF _Toc135914956 \h </w:instrText>
+          <w:instrText xml:space="preserve"> PAGEREF _Toc135934310 \h </w:instrText>
         </w:r>
         <w:r>
           <w:rPr>
@@ -492,7 +492,7 @@
           <w14:ligatures w14:val="standardContextual"/>
         </w:rPr>
       </w:pPr>
-      <w:hyperlink w:anchor="_Toc135914957" w:history="1">
+      <w:hyperlink w:anchor="_Toc135934311" w:history="1">
         <w:r>
           <w:rPr>
             <w:rStyle w:val="Hyperlink"/>
@@ -519,7 +519,7 @@
             <w:noProof/>
             <w:webHidden/>
           </w:rPr>
-          <w:instrText xml:space="preserve"> PAGEREF _Toc135914957 \h </w:instrText>
+          <w:instrText xml:space="preserve"> PAGEREF _Toc135934311 \h </w:instrText>
         </w:r>
         <w:r>
           <w:rPr>
@@ -565,7 +565,7 @@
           <w14:ligatures w14:val="standardContextual"/>
         </w:rPr>
       </w:pPr>
-      <w:hyperlink w:anchor="_Toc135914958" w:history="1">
+      <w:hyperlink w:anchor="_Toc135934312" w:history="1">
         <w:r>
           <w:rPr>
             <w:rStyle w:val="Hyperlink"/>
@@ -592,7 +592,7 @@
             <w:noProof/>
             <w:webHidden/>
           </w:rPr>
-          <w:instrText xml:space="preserve"> PAGEREF _Toc135914958 \h </w:instrText>
+          <w:instrText xml:space="preserve"> PAGEREF _Toc135934312 \h </w:instrText>
         </w:r>
         <w:r>
           <w:rPr>
@@ -638,7 +638,7 @@
           <w14:ligatures w14:val="standardContextual"/>
         </w:rPr>
       </w:pPr>
-      <w:hyperlink w:anchor="_Toc135914959" w:history="1">
+      <w:hyperlink w:anchor="_Toc135934313" w:history="1">
         <w:r>
           <w:rPr>
             <w:rStyle w:val="Hyperlink"/>
@@ -665,7 +665,7 @@
             <w:noProof/>
             <w:webHidden/>
           </w:rPr>
-          <w:instrText xml:space="preserve"> PAGEREF _Toc135914959 \h </w:instrText>
+          <w:instrText xml:space="preserve"> PAGEREF _Toc135934313 \h </w:instrText>
         </w:r>
         <w:r>
           <w:rPr>
@@ -711,7 +711,7 @@
           <w14:ligatures w14:val="standardContextual"/>
         </w:rPr>
       </w:pPr>
-      <w:hyperlink w:anchor="_Toc135914960" w:history="1">
+      <w:hyperlink w:anchor="_Toc135934314" w:history="1">
         <w:r>
           <w:rPr>
             <w:rStyle w:val="Hyperlink"/>
@@ -738,7 +738,7 @@
             <w:noProof/>
             <w:webHidden/>
           </w:rPr>
-          <w:instrText xml:space="preserve"> PAGEREF _Toc135914960 \h </w:instrText>
+          <w:instrText xml:space="preserve"> PAGEREF _Toc135934314 \h </w:instrText>
         </w:r>
         <w:r>
           <w:rPr>
@@ -784,7 +784,7 @@
           <w14:ligatures w14:val="standardContextual"/>
         </w:rPr>
       </w:pPr>
-      <w:hyperlink w:anchor="_Toc135914961" w:history="1">
+      <w:hyperlink w:anchor="_Toc135934315" w:history="1">
         <w:r>
           <w:rPr>
             <w:rStyle w:val="Hyperlink"/>
@@ -811,7 +811,7 @@
             <w:noProof/>
             <w:webHidden/>
           </w:rPr>
-          <w:instrText xml:space="preserve"> PAGEREF _Toc135914961 \h </w:instrText>
+          <w:instrText xml:space="preserve"> PAGEREF _Toc135934315 \h </w:instrText>
         </w:r>
         <w:r>
           <w:rPr>
@@ -857,7 +857,7 @@
           <w14:ligatures w14:val="standardContextual"/>
         </w:rPr>
       </w:pPr>
-      <w:hyperlink w:anchor="_Toc135914962" w:history="1">
+      <w:hyperlink w:anchor="_Toc135934316" w:history="1">
         <w:r>
           <w:rPr>
             <w:rStyle w:val="Hyperlink"/>
@@ -884,7 +884,7 @@
             <w:noProof/>
             <w:webHidden/>
           </w:rPr>
-          <w:instrText xml:space="preserve"> PAGEREF _Toc135914962 \h </w:instrText>
+          <w:instrText xml:space="preserve"> PAGEREF _Toc135934316 \h </w:instrText>
         </w:r>
         <w:r>
           <w:rPr>
@@ -930,7 +930,7 @@
           <w14:ligatures w14:val="standardContextual"/>
         </w:rPr>
       </w:pPr>
-      <w:hyperlink w:anchor="_Toc135914963" w:history="1">
+      <w:hyperlink w:anchor="_Toc135934317" w:history="1">
         <w:r>
           <w:rPr>
             <w:rStyle w:val="Hyperlink"/>
@@ -957,7 +957,7 @@
             <w:noProof/>
             <w:webHidden/>
           </w:rPr>
-          <w:instrText xml:space="preserve"> PAGEREF _Toc135914963 \h </w:instrText>
+          <w:instrText xml:space="preserve"> PAGEREF _Toc135934317 \h </w:instrText>
         </w:r>
         <w:r>
           <w:rPr>
@@ -1003,7 +1003,7 @@
           <w14:ligatures w14:val="standardContextual"/>
         </w:rPr>
       </w:pPr>
-      <w:hyperlink w:anchor="_Toc135914964" w:history="1">
+      <w:hyperlink w:anchor="_Toc135934318" w:history="1">
         <w:r>
           <w:rPr>
             <w:rStyle w:val="Hyperlink"/>
@@ -1030,7 +1030,7 @@
             <w:noProof/>
             <w:webHidden/>
           </w:rPr>
-          <w:instrText xml:space="preserve"> PAGEREF _Toc135914964 \h </w:instrText>
+          <w:instrText xml:space="preserve"> PAGEREF _Toc135934318 \h </w:instrText>
         </w:r>
         <w:r>
           <w:rPr>
@@ -1076,7 +1076,7 @@
           <w14:ligatures w14:val="standardContextual"/>
         </w:rPr>
       </w:pPr>
-      <w:hyperlink w:anchor="_Toc135914965" w:history="1">
+      <w:hyperlink w:anchor="_Toc135934319" w:history="1">
         <w:r>
           <w:rPr>
             <w:rStyle w:val="Hyperlink"/>
@@ -1103,7 +1103,7 @@
             <w:noProof/>
             <w:webHidden/>
           </w:rPr>
-          <w:instrText xml:space="preserve"> PAGEREF _Toc135914965 \h </w:instrText>
+          <w:instrText xml:space="preserve"> PAGEREF _Toc135934319 \h </w:instrText>
         </w:r>
         <w:r>
           <w:rPr>
@@ -1149,7 +1149,7 @@
           <w14:ligatures w14:val="standardContextual"/>
         </w:rPr>
       </w:pPr>
-      <w:hyperlink w:anchor="_Toc135914966" w:history="1">
+      <w:hyperlink w:anchor="_Toc135934320" w:history="1">
         <w:r>
           <w:rPr>
             <w:rStyle w:val="Hyperlink"/>
@@ -1176,7 +1176,7 @@
             <w:noProof/>
             <w:webHidden/>
           </w:rPr>
-          <w:instrText xml:space="preserve"> PAGEREF _Toc135914966 \h </w:instrText>
+          <w:instrText xml:space="preserve"> PAGEREF _Toc135934320 \h </w:instrText>
         </w:r>
         <w:r>
           <w:rPr>
@@ -1222,7 +1222,7 @@
           <w14:ligatures w14:val="standardContextual"/>
         </w:rPr>
       </w:pPr>
-      <w:hyperlink w:anchor="_Toc135914967" w:history="1">
+      <w:hyperlink w:anchor="_Toc135934321" w:history="1">
         <w:r>
           <w:rPr>
             <w:rStyle w:val="Hyperlink"/>
@@ -1249,7 +1249,7 @@
             <w:noProof/>
             <w:webHidden/>
           </w:rPr>
-          <w:instrText xml:space="preserve"> PAGEREF _Toc135914967 \h </w:instrText>
+          <w:instrText xml:space="preserve"> PAGEREF _Toc135934321 \h </w:instrText>
         </w:r>
         <w:r>
           <w:rPr>
@@ -1295,7 +1295,7 @@
           <w14:ligatures w14:val="standardContextual"/>
         </w:rPr>
       </w:pPr>
-      <w:hyperlink w:anchor="_Toc135914968" w:history="1">
+      <w:hyperlink w:anchor="_Toc135934322" w:history="1">
         <w:r>
           <w:rPr>
             <w:rStyle w:val="Hyperlink"/>
@@ -1322,7 +1322,7 @@
             <w:noProof/>
             <w:webHidden/>
           </w:rPr>
-          <w:instrText xml:space="preserve"> PAGEREF _Toc135914968 \h </w:instrText>
+          <w:instrText xml:space="preserve"> PAGEREF _Toc135934322 \h </w:instrText>
         </w:r>
         <w:r>
           <w:rPr>
@@ -1368,7 +1368,7 @@
           <w14:ligatures w14:val="standardContextual"/>
         </w:rPr>
       </w:pPr>
-      <w:hyperlink w:anchor="_Toc135914969" w:history="1">
+      <w:hyperlink w:anchor="_Toc135934323" w:history="1">
         <w:r>
           <w:rPr>
             <w:rStyle w:val="Hyperlink"/>
@@ -1395,7 +1395,7 @@
             <w:noProof/>
             <w:webHidden/>
           </w:rPr>
-          <w:instrText xml:space="preserve"> PAGEREF _Toc135914969 \h </w:instrText>
+          <w:instrText xml:space="preserve"> PAGEREF _Toc135934323 \h </w:instrText>
         </w:r>
         <w:r>
           <w:rPr>
@@ -1441,7 +1441,7 @@
           <w14:ligatures w14:val="standardContextual"/>
         </w:rPr>
       </w:pPr>
-      <w:hyperlink w:anchor="_Toc135914970" w:history="1">
+      <w:hyperlink w:anchor="_Toc135934324" w:history="1">
         <w:r>
           <w:rPr>
             <w:rStyle w:val="Hyperlink"/>
@@ -1468,7 +1468,7 @@
             <w:noProof/>
             <w:webHidden/>
           </w:rPr>
-          <w:instrText xml:space="preserve"> PAGEREF _Toc135914970 \h </w:instrText>
+          <w:instrText xml:space="preserve"> PAGEREF _Toc135934324 \h </w:instrText>
         </w:r>
         <w:r>
           <w:rPr>
@@ -1514,7 +1514,7 @@
           <w14:ligatures w14:val="standardContextual"/>
         </w:rPr>
       </w:pPr>
-      <w:hyperlink w:anchor="_Toc135914971" w:history="1">
+      <w:hyperlink w:anchor="_Toc135934325" w:history="1">
         <w:r>
           <w:rPr>
             <w:rStyle w:val="Hyperlink"/>
@@ -1541,7 +1541,7 @@
             <w:noProof/>
             <w:webHidden/>
           </w:rPr>
-          <w:instrText xml:space="preserve"> PAGEREF _Toc135914971 \h </w:instrText>
+          <w:instrText xml:space="preserve"> PAGEREF _Toc135934325 \h </w:instrText>
         </w:r>
         <w:r>
           <w:rPr>
@@ -1587,7 +1587,7 @@
           <w14:ligatures w14:val="standardContextual"/>
         </w:rPr>
       </w:pPr>
-      <w:hyperlink w:anchor="_Toc135914972" w:history="1">
+      <w:hyperlink w:anchor="_Toc135934326" w:history="1">
         <w:r>
           <w:rPr>
             <w:rStyle w:val="Hyperlink"/>
@@ -1614,7 +1614,7 @@
             <w:noProof/>
             <w:webHidden/>
           </w:rPr>
-          <w:instrText xml:space="preserve"> PAGEREF _Toc135914972 \h </w:instrText>
+          <w:instrText xml:space="preserve"> PAGEREF _Toc135934326 \h </w:instrText>
         </w:r>
         <w:r>
           <w:rPr>
@@ -1660,7 +1660,7 @@
           <w14:ligatures w14:val="standardContextual"/>
         </w:rPr>
       </w:pPr>
-      <w:hyperlink w:anchor="_Toc135914973" w:history="1">
+      <w:hyperlink w:anchor="_Toc135934327" w:history="1">
         <w:r>
           <w:rPr>
             <w:rStyle w:val="Hyperlink"/>
@@ -1687,7 +1687,7 @@
             <w:noProof/>
             <w:webHidden/>
           </w:rPr>
-          <w:instrText xml:space="preserve"> PAGEREF _Toc135914973 \h </w:instrText>
+          <w:instrText xml:space="preserve"> PAGEREF _Toc135934327 \h </w:instrText>
         </w:r>
         <w:r>
           <w:rPr>
@@ -1784,7 +1784,7 @@
       <w:pPr>
         <w:pStyle w:val="da"/>
       </w:pPr>
-      <w:bookmarkStart w:id="1" w:name="_Toc135914955"/>
+      <w:bookmarkStart w:id="1" w:name="_Toc135934309"/>
       <w:r>
         <w:t>Cerința 1.</w:t>
       </w:r>
@@ -2937,7 +2937,7 @@
       <w:pPr>
         <w:pStyle w:val="da"/>
       </w:pPr>
-      <w:bookmarkStart w:id="2" w:name="_Toc135914956"/>
+      <w:bookmarkStart w:id="2" w:name="_Toc135934310"/>
       <w:r>
         <w:lastRenderedPageBreak/>
         <w:t>Cerința 2.</w:t>
@@ -3534,7 +3534,7 @@
       <w:pPr>
         <w:pStyle w:val="da"/>
       </w:pPr>
-      <w:bookmarkStart w:id="3" w:name="_Toc135914957"/>
+      <w:bookmarkStart w:id="3" w:name="_Toc135934311"/>
       <w:r>
         <w:lastRenderedPageBreak/>
         <w:t>Cerința 3.</w:t>
@@ -4360,7 +4360,7 @@
       <w:pPr>
         <w:pStyle w:val="da"/>
       </w:pPr>
-      <w:bookmarkStart w:id="4" w:name="_Toc135914958"/>
+      <w:bookmarkStart w:id="4" w:name="_Toc135934312"/>
       <w:r>
         <w:lastRenderedPageBreak/>
         <w:t>Cerința 4.</w:t>
@@ -5379,7 +5379,7 @@
       <w:pPr>
         <w:pStyle w:val="da"/>
       </w:pPr>
-      <w:bookmarkStart w:id="5" w:name="_Toc135914959"/>
+      <w:bookmarkStart w:id="5" w:name="_Toc135934313"/>
       <w:r>
         <w:lastRenderedPageBreak/>
         <w:t>Cerința 5.</w:t>
@@ -7407,7 +7407,7 @@
       <w:pPr>
         <w:pStyle w:val="da"/>
       </w:pPr>
-      <w:bookmarkStart w:id="6" w:name="_Toc135914960"/>
+      <w:bookmarkStart w:id="6" w:name="_Toc135934314"/>
       <w:r>
         <w:lastRenderedPageBreak/>
         <w:t xml:space="preserve">Cerința </w:t>
@@ -7469,7 +7469,7 @@
           <w:lang w:val="ro-RO"/>
         </w:rPr>
         <w:drawing>
-          <wp:anchor distT="91440" distB="0" distL="0" distR="0" simplePos="0" relativeHeight="251651072" behindDoc="0" locked="0" layoutInCell="1" allowOverlap="1" wp14:anchorId="3DAD2A8E" wp14:editId="4845ED2A">
+          <wp:anchor distT="91440" distB="0" distL="0" distR="0" simplePos="0" relativeHeight="251650048" behindDoc="0" locked="0" layoutInCell="1" allowOverlap="1" wp14:anchorId="3DAD2A8E" wp14:editId="4845ED2A">
             <wp:simplePos x="0" y="0"/>
             <wp:positionH relativeFrom="page">
               <wp:align>left</wp:align>
@@ -7556,7 +7556,7 @@
       <w:pPr>
         <w:pStyle w:val="da"/>
       </w:pPr>
-      <w:bookmarkStart w:id="7" w:name="_Toc135914961"/>
+      <w:bookmarkStart w:id="7" w:name="_Toc135934315"/>
       <w:r>
         <w:lastRenderedPageBreak/>
         <w:t>Cerința 7.</w:t>
@@ -7774,7 +7774,7 @@
           <w:lang w:val="ro-RO"/>
         </w:rPr>
         <w:drawing>
-          <wp:anchor distT="0" distB="0" distL="114300" distR="114300" simplePos="0" relativeHeight="251655168" behindDoc="0" locked="0" layoutInCell="1" allowOverlap="1" wp14:anchorId="23107662" wp14:editId="7A157A3E">
+          <wp:anchor distT="0" distB="0" distL="114300" distR="114300" simplePos="0" relativeHeight="251654144" behindDoc="0" locked="0" layoutInCell="1" allowOverlap="1" wp14:anchorId="23107662" wp14:editId="7A157A3E">
             <wp:simplePos x="0" y="0"/>
             <wp:positionH relativeFrom="page">
               <wp:align>left</wp:align>
@@ -7867,7 +7867,7 @@
           <w:szCs w:val="24"/>
         </w:rPr>
       </w:pPr>
-      <w:bookmarkStart w:id="8" w:name="_Toc135914962"/>
+      <w:bookmarkStart w:id="8" w:name="_Toc135934316"/>
       <w:r>
         <w:t xml:space="preserve">Cerința </w:t>
       </w:r>
@@ -8358,7 +8358,7 @@
       <w:pPr>
         <w:pStyle w:val="da"/>
       </w:pPr>
-      <w:bookmarkStart w:id="9" w:name="_Toc135914963"/>
+      <w:bookmarkStart w:id="9" w:name="_Toc135934317"/>
       <w:r>
         <w:lastRenderedPageBreak/>
         <w:t xml:space="preserve">Cerința </w:t>
@@ -8388,7 +8388,7 @@
           <w:szCs w:val="24"/>
         </w:rPr>
         <w:drawing>
-          <wp:anchor distT="0" distB="0" distL="114300" distR="114300" simplePos="0" relativeHeight="251653120" behindDoc="0" locked="0" layoutInCell="1" allowOverlap="1" wp14:anchorId="1667DFD6" wp14:editId="3DA83C13">
+          <wp:anchor distT="0" distB="0" distL="114300" distR="114300" simplePos="0" relativeHeight="251652096" behindDoc="0" locked="0" layoutInCell="1" allowOverlap="1" wp14:anchorId="1667DFD6" wp14:editId="3DA83C13">
             <wp:simplePos x="0" y="0"/>
             <wp:positionH relativeFrom="column">
               <wp:posOffset>-837656</wp:posOffset>
@@ -11028,7 +11028,7 @@
       <w:pPr>
         <w:pStyle w:val="da"/>
       </w:pPr>
-      <w:bookmarkStart w:id="10" w:name="_Toc135914964"/>
+      <w:bookmarkStart w:id="10" w:name="_Toc135934318"/>
       <w:r>
         <w:lastRenderedPageBreak/>
         <w:t xml:space="preserve">Cerința </w:t>
@@ -11279,7 +11279,7 @@
       <w:pPr>
         <w:pStyle w:val="da"/>
       </w:pPr>
-      <w:bookmarkStart w:id="11" w:name="_Toc135914965"/>
+      <w:bookmarkStart w:id="11" w:name="_Toc135934319"/>
       <w:r>
         <w:lastRenderedPageBreak/>
         <w:t xml:space="preserve">Cerința </w:t>
@@ -11332,7 +11332,7 @@
           <w:noProof/>
         </w:rPr>
         <w:drawing>
-          <wp:anchor distT="0" distB="0" distL="114300" distR="114300" simplePos="0" relativeHeight="251638784" behindDoc="0" locked="0" layoutInCell="1" allowOverlap="1" wp14:anchorId="29DD13A6" wp14:editId="14B777E5">
+          <wp:anchor distT="0" distB="0" distL="114300" distR="114300" simplePos="0" relativeHeight="251637760" behindDoc="0" locked="0" layoutInCell="1" allowOverlap="1" wp14:anchorId="29DD13A6" wp14:editId="14B777E5">
             <wp:simplePos x="0" y="0"/>
             <wp:positionH relativeFrom="column">
               <wp:posOffset>1894840</wp:posOffset>
@@ -11399,7 +11399,7 @@
           <w:noProof/>
         </w:rPr>
         <w:drawing>
-          <wp:anchor distT="0" distB="0" distL="114300" distR="114300" simplePos="0" relativeHeight="251636736" behindDoc="0" locked="0" layoutInCell="1" allowOverlap="1" wp14:anchorId="6186500F" wp14:editId="66D1998C">
+          <wp:anchor distT="0" distB="0" distL="114300" distR="114300" simplePos="0" relativeHeight="251635712" behindDoc="0" locked="0" layoutInCell="1" allowOverlap="1" wp14:anchorId="6186500F" wp14:editId="66D1998C">
             <wp:simplePos x="0" y="0"/>
             <wp:positionH relativeFrom="column">
               <wp:posOffset>0</wp:posOffset>
@@ -11468,7 +11468,7 @@
           <w:noProof/>
         </w:rPr>
         <w:drawing>
-          <wp:anchor distT="0" distB="0" distL="114300" distR="114300" simplePos="0" relativeHeight="251656192" behindDoc="0" locked="0" layoutInCell="1" allowOverlap="1" wp14:anchorId="06C75E05" wp14:editId="0F0D222A">
+          <wp:anchor distT="0" distB="0" distL="114300" distR="114300" simplePos="0" relativeHeight="251657216" behindDoc="0" locked="0" layoutInCell="1" allowOverlap="1" wp14:anchorId="06C75E05" wp14:editId="0F0D222A">
             <wp:simplePos x="0" y="0"/>
             <wp:positionH relativeFrom="column">
               <wp:posOffset>29210</wp:posOffset>
@@ -11618,7 +11618,7 @@
           <w:noProof/>
         </w:rPr>
         <w:drawing>
-          <wp:anchor distT="0" distB="0" distL="114300" distR="114300" simplePos="0" relativeHeight="251640832" behindDoc="1" locked="0" layoutInCell="1" allowOverlap="1" wp14:anchorId="5E3EC4F7" wp14:editId="541926AE">
+          <wp:anchor distT="0" distB="0" distL="114300" distR="114300" simplePos="0" relativeHeight="251639808" behindDoc="1" locked="0" layoutInCell="1" allowOverlap="1" wp14:anchorId="5E3EC4F7" wp14:editId="541926AE">
             <wp:simplePos x="0" y="0"/>
             <wp:positionH relativeFrom="column">
               <wp:posOffset>-617855</wp:posOffset>
@@ -11809,7 +11809,7 @@
         </w:rPr>
         <w:lastRenderedPageBreak/>
         <w:drawing>
-          <wp:anchor distT="0" distB="0" distL="114300" distR="114300" simplePos="0" relativeHeight="251644928" behindDoc="1" locked="0" layoutInCell="1" allowOverlap="1" wp14:anchorId="763A109F" wp14:editId="24058207">
+          <wp:anchor distT="0" distB="0" distL="114300" distR="114300" simplePos="0" relativeHeight="251643904" behindDoc="1" locked="0" layoutInCell="1" allowOverlap="1" wp14:anchorId="763A109F" wp14:editId="24058207">
             <wp:simplePos x="0" y="0"/>
             <wp:positionH relativeFrom="column">
               <wp:posOffset>-358775</wp:posOffset>
@@ -11877,7 +11877,7 @@
           <w:noProof/>
         </w:rPr>
         <w:drawing>
-          <wp:anchor distT="0" distB="0" distL="114300" distR="114300" simplePos="0" relativeHeight="251642880" behindDoc="1" locked="0" layoutInCell="1" allowOverlap="1" wp14:anchorId="263019B5" wp14:editId="3FAFDB81">
+          <wp:anchor distT="0" distB="0" distL="114300" distR="114300" simplePos="0" relativeHeight="251641856" behindDoc="1" locked="0" layoutInCell="1" allowOverlap="1" wp14:anchorId="263019B5" wp14:editId="3FAFDB81">
             <wp:simplePos x="0" y="0"/>
             <wp:positionH relativeFrom="column">
               <wp:posOffset>-381635</wp:posOffset>
@@ -12131,7 +12131,7 @@
         </w:rPr>
         <w:lastRenderedPageBreak/>
         <w:drawing>
-          <wp:anchor distT="0" distB="0" distL="114300" distR="114300" simplePos="0" relativeHeight="251649024" behindDoc="1" locked="0" layoutInCell="1" allowOverlap="1" wp14:anchorId="1D26E47B" wp14:editId="4AD7915C">
+          <wp:anchor distT="0" distB="0" distL="114300" distR="114300" simplePos="0" relativeHeight="251648000" behindDoc="1" locked="0" layoutInCell="1" allowOverlap="1" wp14:anchorId="1D26E47B" wp14:editId="4AD7915C">
             <wp:simplePos x="0" y="0"/>
             <wp:positionH relativeFrom="column">
               <wp:posOffset>-853440</wp:posOffset>
@@ -12193,7 +12193,7 @@
           <w:noProof/>
         </w:rPr>
         <w:drawing>
-          <wp:anchor distT="0" distB="0" distL="114300" distR="114300" simplePos="0" relativeHeight="251663360" behindDoc="1" locked="0" layoutInCell="1" allowOverlap="1" wp14:anchorId="672D8D5A" wp14:editId="1DE48D5F">
+          <wp:anchor distT="0" distB="0" distL="114300" distR="114300" simplePos="0" relativeHeight="251662336" behindDoc="1" locked="0" layoutInCell="1" allowOverlap="1" wp14:anchorId="672D8D5A" wp14:editId="1DE48D5F">
             <wp:simplePos x="0" y="0"/>
             <wp:positionH relativeFrom="column">
               <wp:posOffset>1889760</wp:posOffset>
@@ -12255,7 +12255,7 @@
           <w:noProof/>
         </w:rPr>
         <w:drawing>
-          <wp:anchor distT="0" distB="0" distL="114300" distR="114300" simplePos="0" relativeHeight="251665408" behindDoc="1" locked="0" layoutInCell="1" allowOverlap="1" wp14:anchorId="79366CBE" wp14:editId="27024A2E">
+          <wp:anchor distT="0" distB="0" distL="114300" distR="114300" simplePos="0" relativeHeight="251664384" behindDoc="1" locked="0" layoutInCell="1" allowOverlap="1" wp14:anchorId="79366CBE" wp14:editId="27024A2E">
             <wp:simplePos x="0" y="0"/>
             <wp:positionH relativeFrom="column">
               <wp:posOffset>4541520</wp:posOffset>
@@ -12317,7 +12317,7 @@
           <w:noProof/>
         </w:rPr>
         <w:drawing>
-          <wp:anchor distT="0" distB="0" distL="114300" distR="114300" simplePos="0" relativeHeight="251646976" behindDoc="1" locked="0" layoutInCell="1" allowOverlap="1" wp14:anchorId="036F7481" wp14:editId="29AC17C9">
+          <wp:anchor distT="0" distB="0" distL="114300" distR="114300" simplePos="0" relativeHeight="251645952" behindDoc="1" locked="0" layoutInCell="1" allowOverlap="1" wp14:anchorId="036F7481" wp14:editId="29AC17C9">
             <wp:simplePos x="0" y="0"/>
             <wp:positionH relativeFrom="column">
               <wp:posOffset>-822960</wp:posOffset>
@@ -12485,7 +12485,7 @@
           <w:noProof/>
         </w:rPr>
         <w:drawing>
-          <wp:anchor distT="0" distB="0" distL="114300" distR="114300" simplePos="0" relativeHeight="251669504" behindDoc="1" locked="0" layoutInCell="1" allowOverlap="1" wp14:anchorId="4F0FF23D" wp14:editId="0E46355A">
+          <wp:anchor distT="0" distB="0" distL="114300" distR="114300" simplePos="0" relativeHeight="251668480" behindDoc="1" locked="0" layoutInCell="1" allowOverlap="1" wp14:anchorId="4F0FF23D" wp14:editId="0E46355A">
             <wp:simplePos x="0" y="0"/>
             <wp:positionH relativeFrom="column">
               <wp:posOffset>1739265</wp:posOffset>
@@ -12553,7 +12553,7 @@
           <w:noProof/>
         </w:rPr>
         <w:drawing>
-          <wp:anchor distT="0" distB="0" distL="114300" distR="114300" simplePos="0" relativeHeight="251667456" behindDoc="1" locked="0" layoutInCell="1" allowOverlap="1" wp14:anchorId="05650C4D" wp14:editId="1A6EF055">
+          <wp:anchor distT="0" distB="0" distL="114300" distR="114300" simplePos="0" relativeHeight="251666432" behindDoc="1" locked="0" layoutInCell="1" allowOverlap="1" wp14:anchorId="05650C4D" wp14:editId="1A6EF055">
             <wp:simplePos x="0" y="0"/>
             <wp:positionH relativeFrom="column">
               <wp:posOffset>-2076450</wp:posOffset>
@@ -12643,7 +12643,7 @@
           <w:noProof/>
         </w:rPr>
         <w:drawing>
-          <wp:anchor distT="0" distB="0" distL="114300" distR="114300" simplePos="0" relativeHeight="251659264" behindDoc="1" locked="0" layoutInCell="1" allowOverlap="1" wp14:anchorId="2B54A974" wp14:editId="58B1C906">
+          <wp:anchor distT="0" distB="0" distL="114300" distR="114300" simplePos="0" relativeHeight="251658240" behindDoc="1" locked="0" layoutInCell="1" allowOverlap="1" wp14:anchorId="2B54A974" wp14:editId="58B1C906">
             <wp:simplePos x="0" y="0"/>
             <wp:positionH relativeFrom="column">
               <wp:posOffset>1295400</wp:posOffset>
@@ -12775,7 +12775,7 @@
       <w:pPr>
         <w:pStyle w:val="da"/>
       </w:pPr>
-      <w:bookmarkStart w:id="12" w:name="_Toc135914966"/>
+      <w:bookmarkStart w:id="12" w:name="_Toc135934320"/>
       <w:r>
         <w:lastRenderedPageBreak/>
         <w:t xml:space="preserve">Cerința </w:t>
@@ -12970,7 +12970,7 @@
           <w:noProof/>
         </w:rPr>
         <w:drawing>
-          <wp:anchor distT="0" distB="0" distL="114300" distR="114300" simplePos="0" relativeHeight="251679744" behindDoc="0" locked="0" layoutInCell="1" allowOverlap="1" wp14:anchorId="67CFA83C" wp14:editId="323A420B">
+          <wp:anchor distT="0" distB="0" distL="114300" distR="114300" simplePos="0" relativeHeight="251678720" behindDoc="0" locked="0" layoutInCell="1" allowOverlap="1" wp14:anchorId="67CFA83C" wp14:editId="323A420B">
             <wp:simplePos x="0" y="0"/>
             <wp:positionH relativeFrom="column">
               <wp:posOffset>0</wp:posOffset>
@@ -13185,7 +13185,7 @@
           <w:noProof/>
         </w:rPr>
         <w:drawing>
-          <wp:anchor distT="0" distB="0" distL="114300" distR="114300" simplePos="0" relativeHeight="251671552" behindDoc="1" locked="0" layoutInCell="1" allowOverlap="1" wp14:anchorId="3DBD5D01" wp14:editId="1F6280A6">
+          <wp:anchor distT="0" distB="0" distL="114300" distR="114300" simplePos="0" relativeHeight="251670528" behindDoc="1" locked="0" layoutInCell="1" allowOverlap="1" wp14:anchorId="3DBD5D01" wp14:editId="1F6280A6">
             <wp:simplePos x="0" y="0"/>
             <wp:positionH relativeFrom="column">
               <wp:posOffset>-218440</wp:posOffset>
@@ -13261,7 +13261,7 @@
         </w:rPr>
         <w:lastRenderedPageBreak/>
         <w:drawing>
-          <wp:anchor distT="0" distB="0" distL="114300" distR="114300" simplePos="0" relativeHeight="251675648" behindDoc="0" locked="0" layoutInCell="1" allowOverlap="1" wp14:anchorId="5273E114" wp14:editId="0C85BA39">
+          <wp:anchor distT="0" distB="0" distL="114300" distR="114300" simplePos="0" relativeHeight="251674624" behindDoc="0" locked="0" layoutInCell="1" allowOverlap="1" wp14:anchorId="5273E114" wp14:editId="0C85BA39">
             <wp:simplePos x="0" y="0"/>
             <wp:positionH relativeFrom="column">
               <wp:posOffset>-897467</wp:posOffset>
@@ -13321,7 +13321,7 @@
           <w:noProof/>
         </w:rPr>
         <w:drawing>
-          <wp:anchor distT="0" distB="0" distL="114300" distR="114300" simplePos="0" relativeHeight="251673600" behindDoc="1" locked="0" layoutInCell="1" allowOverlap="1" wp14:anchorId="168A1A08" wp14:editId="0E79B062">
+          <wp:anchor distT="0" distB="0" distL="114300" distR="114300" simplePos="0" relativeHeight="251672576" behindDoc="1" locked="0" layoutInCell="1" allowOverlap="1" wp14:anchorId="168A1A08" wp14:editId="0E79B062">
             <wp:simplePos x="0" y="0"/>
             <wp:positionH relativeFrom="column">
               <wp:posOffset>-974090</wp:posOffset>
@@ -13403,7 +13403,7 @@
         </w:rPr>
         <w:lastRenderedPageBreak/>
         <w:drawing>
-          <wp:anchor distT="0" distB="0" distL="114300" distR="114300" simplePos="0" relativeHeight="251677696" behindDoc="0" locked="0" layoutInCell="1" allowOverlap="1" wp14:anchorId="56570766" wp14:editId="33F45DE0">
+          <wp:anchor distT="0" distB="0" distL="114300" distR="114300" simplePos="0" relativeHeight="251676672" behindDoc="0" locked="0" layoutInCell="1" allowOverlap="1" wp14:anchorId="56570766" wp14:editId="33F45DE0">
             <wp:simplePos x="0" y="0"/>
             <wp:positionH relativeFrom="column">
               <wp:posOffset>-916940</wp:posOffset>
@@ -13502,7 +13502,7 @@
       <w:pPr>
         <w:pStyle w:val="da"/>
       </w:pPr>
-      <w:bookmarkStart w:id="13" w:name="_Toc135914967"/>
+      <w:bookmarkStart w:id="13" w:name="_Toc135934321"/>
       <w:r>
         <w:lastRenderedPageBreak/>
         <w:t xml:space="preserve">Cerința </w:t>
@@ -13736,7 +13736,7 @@
       <w:pPr>
         <w:pStyle w:val="da"/>
       </w:pPr>
-      <w:bookmarkStart w:id="14" w:name="_Toc135914968"/>
+      <w:bookmarkStart w:id="14" w:name="_Toc135934322"/>
       <w:r>
         <w:lastRenderedPageBreak/>
         <w:t xml:space="preserve">Cerința </w:t>
@@ -13762,7 +13762,7 @@
           <w:noProof/>
         </w:rPr>
         <w:drawing>
-          <wp:anchor distT="0" distB="0" distL="114300" distR="114300" simplePos="0" relativeHeight="251661312" behindDoc="0" locked="0" layoutInCell="1" allowOverlap="1" wp14:anchorId="44BF802C" wp14:editId="04BCDA8E">
+          <wp:anchor distT="0" distB="0" distL="114300" distR="114300" simplePos="0" relativeHeight="251660288" behindDoc="0" locked="0" layoutInCell="1" allowOverlap="1" wp14:anchorId="44BF802C" wp14:editId="04BCDA8E">
             <wp:simplePos x="0" y="0"/>
             <wp:positionH relativeFrom="column">
               <wp:posOffset>-914400</wp:posOffset>
@@ -14119,7 +14119,7 @@
       <w:pPr>
         <w:pStyle w:val="da"/>
       </w:pPr>
-      <w:bookmarkStart w:id="15" w:name="_Toc135914969"/>
+      <w:bookmarkStart w:id="15" w:name="_Toc135934323"/>
       <w:r>
         <w:lastRenderedPageBreak/>
         <w:t xml:space="preserve">Cerința </w:t>
@@ -14679,7 +14679,7 @@
       <w:pPr>
         <w:pStyle w:val="da"/>
       </w:pPr>
-      <w:bookmarkStart w:id="16" w:name="_Toc135914970"/>
+      <w:bookmarkStart w:id="16" w:name="_Toc135934324"/>
       <w:r>
         <w:lastRenderedPageBreak/>
         <w:t xml:space="preserve">Cerința </w:t>
@@ -15184,7 +15184,7 @@
       <w:pPr>
         <w:pStyle w:val="da"/>
       </w:pPr>
-      <w:bookmarkStart w:id="17" w:name="_Toc135914971"/>
+      <w:bookmarkStart w:id="17" w:name="_Toc135934325"/>
       <w:r>
         <w:lastRenderedPageBreak/>
         <w:t>Cerinta 17</w:t>
@@ -15341,7 +15341,7 @@
       <w:pPr>
         <w:pStyle w:val="da"/>
       </w:pPr>
-      <w:bookmarkStart w:id="18" w:name="_Toc135914972"/>
+      <w:bookmarkStart w:id="18" w:name="_Toc135934326"/>
       <w:r>
         <w:lastRenderedPageBreak/>
         <w:t>Cerinta 18</w:t>
@@ -15739,7 +15739,7 @@
       <w:pPr>
         <w:pStyle w:val="da"/>
       </w:pPr>
-      <w:bookmarkStart w:id="19" w:name="_Toc135914973"/>
+      <w:bookmarkStart w:id="19" w:name="_Toc135934327"/>
       <w:r>
         <w:lastRenderedPageBreak/>
         <w:t>Cerinta 19</w:t>
@@ -15751,12 +15751,152 @@
     </w:p>
     <w:p>
       <w:pPr>
-        <w:pStyle w:val="da"/>
-      </w:pPr>
+        <w:rPr>
+          <w:b/>
+          <w:bCs/>
+        </w:rPr>
+      </w:pPr>
+      <w:r>
+        <w:rPr>
+          <w:b/>
+          <w:bCs/>
+        </w:rPr>
+        <w:t xml:space="preserve">Optimizarea a </w:t>
+      </w:r>
+      <w:proofErr w:type="spellStart"/>
+      <w:r>
+        <w:rPr>
+          <w:b/>
+          <w:bCs/>
+        </w:rPr>
+        <w:t>două</w:t>
+      </w:r>
+      <w:proofErr w:type="spellEnd"/>
+      <w:r>
+        <w:rPr>
+          <w:b/>
+          <w:bCs/>
+        </w:rPr>
+        <w:t xml:space="preserve"> </w:t>
+      </w:r>
+      <w:proofErr w:type="spellStart"/>
+      <w:r>
+        <w:rPr>
+          <w:b/>
+          <w:bCs/>
+        </w:rPr>
+        <w:t>cereri</w:t>
+      </w:r>
+      <w:proofErr w:type="spellEnd"/>
+      <w:r>
+        <w:rPr>
+          <w:b/>
+          <w:bCs/>
+        </w:rPr>
+        <w:t xml:space="preserve"> </w:t>
+      </w:r>
+      <w:proofErr w:type="spellStart"/>
+      <w:r>
+        <w:rPr>
+          <w:b/>
+          <w:bCs/>
+        </w:rPr>
+        <w:t>utilizând</w:t>
+      </w:r>
+      <w:proofErr w:type="spellEnd"/>
+      <w:r>
+        <w:rPr>
+          <w:b/>
+          <w:bCs/>
+        </w:rPr>
+        <w:t xml:space="preserve"> </w:t>
+      </w:r>
+      <w:proofErr w:type="spellStart"/>
+      <w:r>
+        <w:rPr>
+          <w:b/>
+          <w:bCs/>
+        </w:rPr>
+        <w:t>indexare</w:t>
+      </w:r>
+      <w:proofErr w:type="spellEnd"/>
+      <w:r>
+        <w:rPr>
+          <w:b/>
+          <w:bCs/>
+        </w:rPr>
+        <w:t>.</w:t>
+      </w:r>
+    </w:p>
+    <w:p>
+      <w:pPr>
+        <w:rPr>
+          <w:b/>
+          <w:bCs/>
+        </w:rPr>
+      </w:pPr>
+    </w:p>
+    <w:p>
+      <w:pPr>
+        <w:rPr>
+          <w:b/>
+          <w:bCs/>
+        </w:rPr>
+      </w:pPr>
+    </w:p>
+    <w:p>
+      <w:pPr>
+        <w:rPr>
+          <w:b/>
+          <w:bCs/>
+        </w:rPr>
+      </w:pPr>
+    </w:p>
+    <w:p>
+      <w:r>
+        <w:rPr>
+          <w:noProof/>
+        </w:rPr>
+        <w:drawing>
+          <wp:inline distT="0" distB="0" distL="0" distR="0" wp14:anchorId="7CA8E44C" wp14:editId="6FA720B4">
+            <wp:extent cx="5943600" cy="3597910"/>
+            <wp:effectExtent l="0" t="0" r="0" b="0"/>
+            <wp:docPr id="1744864989" name="Picture 1" descr="A screenshot of a computer code&#10;&#10;Description automatically generated with medium confidence"/>
+            <wp:cNvGraphicFramePr>
+              <a:graphicFrameLocks xmlns:a="http://schemas.openxmlformats.org/drawingml/2006/main" noChangeAspect="1"/>
+            </wp:cNvGraphicFramePr>
+            <a:graphic xmlns:a="http://schemas.openxmlformats.org/drawingml/2006/main">
+              <a:graphicData uri="http://schemas.openxmlformats.org/drawingml/2006/picture">
+                <pic:pic xmlns:pic="http://schemas.openxmlformats.org/drawingml/2006/picture">
+                  <pic:nvPicPr>
+                    <pic:cNvPr id="1744864989" name="Picture 1" descr="A screenshot of a computer code&#10;&#10;Description automatically generated with medium confidence"/>
+                    <pic:cNvPicPr/>
+                  </pic:nvPicPr>
+                  <pic:blipFill>
+                    <a:blip r:embed="rId43"/>
+                    <a:stretch>
+                      <a:fillRect/>
+                    </a:stretch>
+                  </pic:blipFill>
+                  <pic:spPr>
+                    <a:xfrm>
+                      <a:off x="0" y="0"/>
+                      <a:ext cx="5943600" cy="3597910"/>
+                    </a:xfrm>
+                    <a:prstGeom prst="rect">
+                      <a:avLst/>
+                    </a:prstGeom>
+                  </pic:spPr>
+                </pic:pic>
+              </a:graphicData>
+            </a:graphic>
+          </wp:inline>
+        </w:drawing>
+      </w:r>
     </w:p>
     <w:sectPr>
-      <w:headerReference w:type="default" r:id="rId43"/>
-      <w:footerReference w:type="default" r:id="rId44"/>
+      <w:headerReference w:type="default" r:id="rId44"/>
+      <w:footerReference w:type="default" r:id="rId45"/>
       <w:pgSz w:w="12240" w:h="15840"/>
       <w:pgMar w:top="1440" w:right="1440" w:bottom="1440" w:left="1440" w:header="720" w:footer="720" w:gutter="0"/>
       <w:cols w:space="720"/>

--- a/143_Huma_Stefan-proiect.docx
+++ b/143_Huma_Stefan-proiect.docx
@@ -346,7 +346,7 @@
         </w:rPr>
         <w:fldChar w:fldCharType="separate"/>
       </w:r>
-      <w:hyperlink w:anchor="_Toc135934309" w:history="1">
+      <w:hyperlink w:anchor="_Toc136005223" w:history="1">
         <w:r>
           <w:rPr>
             <w:rStyle w:val="Hyperlink"/>
@@ -373,7 +373,7 @@
             <w:noProof/>
             <w:webHidden/>
           </w:rPr>
-          <w:instrText xml:space="preserve"> PAGEREF _Toc135934309 \h </w:instrText>
+          <w:instrText xml:space="preserve"> PAGEREF _Toc136005223 \h </w:instrText>
         </w:r>
         <w:r>
           <w:rPr>
@@ -419,7 +419,7 @@
           <w14:ligatures w14:val="standardContextual"/>
         </w:rPr>
       </w:pPr>
-      <w:hyperlink w:anchor="_Toc135934310" w:history="1">
+      <w:hyperlink w:anchor="_Toc136005224" w:history="1">
         <w:r>
           <w:rPr>
             <w:rStyle w:val="Hyperlink"/>
@@ -446,7 +446,7 @@
             <w:noProof/>
             <w:webHidden/>
           </w:rPr>
-          <w:instrText xml:space="preserve"> PAGEREF _Toc135934310 \h </w:instrText>
+          <w:instrText xml:space="preserve"> PAGEREF _Toc136005224 \h </w:instrText>
         </w:r>
         <w:r>
           <w:rPr>
@@ -492,7 +492,7 @@
           <w14:ligatures w14:val="standardContextual"/>
         </w:rPr>
       </w:pPr>
-      <w:hyperlink w:anchor="_Toc135934311" w:history="1">
+      <w:hyperlink w:anchor="_Toc136005225" w:history="1">
         <w:r>
           <w:rPr>
             <w:rStyle w:val="Hyperlink"/>
@@ -519,7 +519,7 @@
             <w:noProof/>
             <w:webHidden/>
           </w:rPr>
-          <w:instrText xml:space="preserve"> PAGEREF _Toc135934311 \h </w:instrText>
+          <w:instrText xml:space="preserve"> PAGEREF _Toc136005225 \h </w:instrText>
         </w:r>
         <w:r>
           <w:rPr>
@@ -565,7 +565,7 @@
           <w14:ligatures w14:val="standardContextual"/>
         </w:rPr>
       </w:pPr>
-      <w:hyperlink w:anchor="_Toc135934312" w:history="1">
+      <w:hyperlink w:anchor="_Toc136005226" w:history="1">
         <w:r>
           <w:rPr>
             <w:rStyle w:val="Hyperlink"/>
@@ -592,7 +592,7 @@
             <w:noProof/>
             <w:webHidden/>
           </w:rPr>
-          <w:instrText xml:space="preserve"> PAGEREF _Toc135934312 \h </w:instrText>
+          <w:instrText xml:space="preserve"> PAGEREF _Toc136005226 \h </w:instrText>
         </w:r>
         <w:r>
           <w:rPr>
@@ -638,7 +638,7 @@
           <w14:ligatures w14:val="standardContextual"/>
         </w:rPr>
       </w:pPr>
-      <w:hyperlink w:anchor="_Toc135934313" w:history="1">
+      <w:hyperlink w:anchor="_Toc136005227" w:history="1">
         <w:r>
           <w:rPr>
             <w:rStyle w:val="Hyperlink"/>
@@ -665,7 +665,7 @@
             <w:noProof/>
             <w:webHidden/>
           </w:rPr>
-          <w:instrText xml:space="preserve"> PAGEREF _Toc135934313 \h </w:instrText>
+          <w:instrText xml:space="preserve"> PAGEREF _Toc136005227 \h </w:instrText>
         </w:r>
         <w:r>
           <w:rPr>
@@ -711,7 +711,7 @@
           <w14:ligatures w14:val="standardContextual"/>
         </w:rPr>
       </w:pPr>
-      <w:hyperlink w:anchor="_Toc135934314" w:history="1">
+      <w:hyperlink w:anchor="_Toc136005228" w:history="1">
         <w:r>
           <w:rPr>
             <w:rStyle w:val="Hyperlink"/>
@@ -738,7 +738,7 @@
             <w:noProof/>
             <w:webHidden/>
           </w:rPr>
-          <w:instrText xml:space="preserve"> PAGEREF _Toc135934314 \h </w:instrText>
+          <w:instrText xml:space="preserve"> PAGEREF _Toc136005228 \h </w:instrText>
         </w:r>
         <w:r>
           <w:rPr>
@@ -784,7 +784,7 @@
           <w14:ligatures w14:val="standardContextual"/>
         </w:rPr>
       </w:pPr>
-      <w:hyperlink w:anchor="_Toc135934315" w:history="1">
+      <w:hyperlink w:anchor="_Toc136005229" w:history="1">
         <w:r>
           <w:rPr>
             <w:rStyle w:val="Hyperlink"/>
@@ -811,7 +811,7 @@
             <w:noProof/>
             <w:webHidden/>
           </w:rPr>
-          <w:instrText xml:space="preserve"> PAGEREF _Toc135934315 \h </w:instrText>
+          <w:instrText xml:space="preserve"> PAGEREF _Toc136005229 \h </w:instrText>
         </w:r>
         <w:r>
           <w:rPr>
@@ -857,7 +857,7 @@
           <w14:ligatures w14:val="standardContextual"/>
         </w:rPr>
       </w:pPr>
-      <w:hyperlink w:anchor="_Toc135934316" w:history="1">
+      <w:hyperlink w:anchor="_Toc136005230" w:history="1">
         <w:r>
           <w:rPr>
             <w:rStyle w:val="Hyperlink"/>
@@ -884,7 +884,7 @@
             <w:noProof/>
             <w:webHidden/>
           </w:rPr>
-          <w:instrText xml:space="preserve"> PAGEREF _Toc135934316 \h </w:instrText>
+          <w:instrText xml:space="preserve"> PAGEREF _Toc136005230 \h </w:instrText>
         </w:r>
         <w:r>
           <w:rPr>
@@ -930,7 +930,7 @@
           <w14:ligatures w14:val="standardContextual"/>
         </w:rPr>
       </w:pPr>
-      <w:hyperlink w:anchor="_Toc135934317" w:history="1">
+      <w:hyperlink w:anchor="_Toc136005231" w:history="1">
         <w:r>
           <w:rPr>
             <w:rStyle w:val="Hyperlink"/>
@@ -957,7 +957,7 @@
             <w:noProof/>
             <w:webHidden/>
           </w:rPr>
-          <w:instrText xml:space="preserve"> PAGEREF _Toc135934317 \h </w:instrText>
+          <w:instrText xml:space="preserve"> PAGEREF _Toc136005231 \h </w:instrText>
         </w:r>
         <w:r>
           <w:rPr>
@@ -1003,7 +1003,7 @@
           <w14:ligatures w14:val="standardContextual"/>
         </w:rPr>
       </w:pPr>
-      <w:hyperlink w:anchor="_Toc135934318" w:history="1">
+      <w:hyperlink w:anchor="_Toc136005232" w:history="1">
         <w:r>
           <w:rPr>
             <w:rStyle w:val="Hyperlink"/>
@@ -1030,7 +1030,7 @@
             <w:noProof/>
             <w:webHidden/>
           </w:rPr>
-          <w:instrText xml:space="preserve"> PAGEREF _Toc135934318 \h </w:instrText>
+          <w:instrText xml:space="preserve"> PAGEREF _Toc136005232 \h </w:instrText>
         </w:r>
         <w:r>
           <w:rPr>
@@ -1076,7 +1076,7 @@
           <w14:ligatures w14:val="standardContextual"/>
         </w:rPr>
       </w:pPr>
-      <w:hyperlink w:anchor="_Toc135934319" w:history="1">
+      <w:hyperlink w:anchor="_Toc136005233" w:history="1">
         <w:r>
           <w:rPr>
             <w:rStyle w:val="Hyperlink"/>
@@ -1103,7 +1103,7 @@
             <w:noProof/>
             <w:webHidden/>
           </w:rPr>
-          <w:instrText xml:space="preserve"> PAGEREF _Toc135934319 \h </w:instrText>
+          <w:instrText xml:space="preserve"> PAGEREF _Toc136005233 \h </w:instrText>
         </w:r>
         <w:r>
           <w:rPr>
@@ -1149,7 +1149,7 @@
           <w14:ligatures w14:val="standardContextual"/>
         </w:rPr>
       </w:pPr>
-      <w:hyperlink w:anchor="_Toc135934320" w:history="1">
+      <w:hyperlink w:anchor="_Toc136005234" w:history="1">
         <w:r>
           <w:rPr>
             <w:rStyle w:val="Hyperlink"/>
@@ -1176,7 +1176,7 @@
             <w:noProof/>
             <w:webHidden/>
           </w:rPr>
-          <w:instrText xml:space="preserve"> PAGEREF _Toc135934320 \h </w:instrText>
+          <w:instrText xml:space="preserve"> PAGEREF _Toc136005234 \h </w:instrText>
         </w:r>
         <w:r>
           <w:rPr>
@@ -1222,7 +1222,7 @@
           <w14:ligatures w14:val="standardContextual"/>
         </w:rPr>
       </w:pPr>
-      <w:hyperlink w:anchor="_Toc135934321" w:history="1">
+      <w:hyperlink w:anchor="_Toc136005235" w:history="1">
         <w:r>
           <w:rPr>
             <w:rStyle w:val="Hyperlink"/>
@@ -1249,7 +1249,7 @@
             <w:noProof/>
             <w:webHidden/>
           </w:rPr>
-          <w:instrText xml:space="preserve"> PAGEREF _Toc135934321 \h </w:instrText>
+          <w:instrText xml:space="preserve"> PAGEREF _Toc136005235 \h </w:instrText>
         </w:r>
         <w:r>
           <w:rPr>
@@ -1295,13 +1295,27 @@
           <w14:ligatures w14:val="standardContextual"/>
         </w:rPr>
       </w:pPr>
-      <w:hyperlink w:anchor="_Toc135934322" w:history="1">
+      <w:hyperlink w:anchor="_Toc136005236" w:history="1">
         <w:r>
           <w:rPr>
             <w:rStyle w:val="Hyperlink"/>
             <w:noProof/>
           </w:rPr>
-          <w:t>Cerința 14.</w:t>
+          <w:t>Cerinț</w:t>
+        </w:r>
+        <w:r>
+          <w:rPr>
+            <w:rStyle w:val="Hyperlink"/>
+            <w:noProof/>
+          </w:rPr>
+          <w:t>a</w:t>
+        </w:r>
+        <w:r>
+          <w:rPr>
+            <w:rStyle w:val="Hyperlink"/>
+            <w:noProof/>
+          </w:rPr>
+          <w:t xml:space="preserve"> 14.</w:t>
         </w:r>
         <w:r>
           <w:rPr>
@@ -1322,7 +1336,7 @@
             <w:noProof/>
             <w:webHidden/>
           </w:rPr>
-          <w:instrText xml:space="preserve"> PAGEREF _Toc135934322 \h </w:instrText>
+          <w:instrText xml:space="preserve"> PAGEREF _Toc136005236 \h </w:instrText>
         </w:r>
         <w:r>
           <w:rPr>
@@ -1368,7 +1382,7 @@
           <w14:ligatures w14:val="standardContextual"/>
         </w:rPr>
       </w:pPr>
-      <w:hyperlink w:anchor="_Toc135934323" w:history="1">
+      <w:hyperlink w:anchor="_Toc136005237" w:history="1">
         <w:r>
           <w:rPr>
             <w:rStyle w:val="Hyperlink"/>
@@ -1395,7 +1409,7 @@
             <w:noProof/>
             <w:webHidden/>
           </w:rPr>
-          <w:instrText xml:space="preserve"> PAGEREF _Toc135934323 \h </w:instrText>
+          <w:instrText xml:space="preserve"> PAGEREF _Toc136005237 \h </w:instrText>
         </w:r>
         <w:r>
           <w:rPr>
@@ -1441,7 +1455,7 @@
           <w14:ligatures w14:val="standardContextual"/>
         </w:rPr>
       </w:pPr>
-      <w:hyperlink w:anchor="_Toc135934324" w:history="1">
+      <w:hyperlink w:anchor="_Toc136005238" w:history="1">
         <w:r>
           <w:rPr>
             <w:rStyle w:val="Hyperlink"/>
@@ -1468,7 +1482,7 @@
             <w:noProof/>
             <w:webHidden/>
           </w:rPr>
-          <w:instrText xml:space="preserve"> PAGEREF _Toc135934324 \h </w:instrText>
+          <w:instrText xml:space="preserve"> PAGEREF _Toc136005238 \h </w:instrText>
         </w:r>
         <w:r>
           <w:rPr>
@@ -1514,7 +1528,7 @@
           <w14:ligatures w14:val="standardContextual"/>
         </w:rPr>
       </w:pPr>
-      <w:hyperlink w:anchor="_Toc135934325" w:history="1">
+      <w:hyperlink w:anchor="_Toc136005239" w:history="1">
         <w:r>
           <w:rPr>
             <w:rStyle w:val="Hyperlink"/>
@@ -1541,7 +1555,7 @@
             <w:noProof/>
             <w:webHidden/>
           </w:rPr>
-          <w:instrText xml:space="preserve"> PAGEREF _Toc135934325 \h </w:instrText>
+          <w:instrText xml:space="preserve"> PAGEREF _Toc136005239 \h </w:instrText>
         </w:r>
         <w:r>
           <w:rPr>
@@ -1587,7 +1601,7 @@
           <w14:ligatures w14:val="standardContextual"/>
         </w:rPr>
       </w:pPr>
-      <w:hyperlink w:anchor="_Toc135934326" w:history="1">
+      <w:hyperlink w:anchor="_Toc136005240" w:history="1">
         <w:r>
           <w:rPr>
             <w:rStyle w:val="Hyperlink"/>
@@ -1614,7 +1628,7 @@
             <w:noProof/>
             <w:webHidden/>
           </w:rPr>
-          <w:instrText xml:space="preserve"> PAGEREF _Toc135934326 \h </w:instrText>
+          <w:instrText xml:space="preserve"> PAGEREF _Toc136005240 \h </w:instrText>
         </w:r>
         <w:r>
           <w:rPr>
@@ -1634,7 +1648,7 @@
             <w:noProof/>
             <w:webHidden/>
           </w:rPr>
-          <w:t>29</w:t>
+          <w:t>30</w:t>
         </w:r>
         <w:r>
           <w:rPr>
@@ -1660,7 +1674,7 @@
           <w14:ligatures w14:val="standardContextual"/>
         </w:rPr>
       </w:pPr>
-      <w:hyperlink w:anchor="_Toc135934327" w:history="1">
+      <w:hyperlink w:anchor="_Toc136005241" w:history="1">
         <w:r>
           <w:rPr>
             <w:rStyle w:val="Hyperlink"/>
@@ -1687,7 +1701,7 @@
             <w:noProof/>
             <w:webHidden/>
           </w:rPr>
-          <w:instrText xml:space="preserve"> PAGEREF _Toc135934327 \h </w:instrText>
+          <w:instrText xml:space="preserve"> PAGEREF _Toc136005241 \h </w:instrText>
         </w:r>
         <w:r>
           <w:rPr>
@@ -1707,7 +1721,7 @@
             <w:noProof/>
             <w:webHidden/>
           </w:rPr>
-          <w:t>31</w:t>
+          <w:t>32</w:t>
         </w:r>
         <w:r>
           <w:rPr>
@@ -1784,7 +1798,7 @@
       <w:pPr>
         <w:pStyle w:val="da"/>
       </w:pPr>
-      <w:bookmarkStart w:id="1" w:name="_Toc135934309"/>
+      <w:bookmarkStart w:id="1" w:name="_Toc136005223"/>
       <w:r>
         <w:t>Cerința 1.</w:t>
       </w:r>
@@ -2937,7 +2951,7 @@
       <w:pPr>
         <w:pStyle w:val="da"/>
       </w:pPr>
-      <w:bookmarkStart w:id="2" w:name="_Toc135934310"/>
+      <w:bookmarkStart w:id="2" w:name="_Toc136005224"/>
       <w:r>
         <w:lastRenderedPageBreak/>
         <w:t>Cerința 2.</w:t>
@@ -3534,7 +3548,7 @@
       <w:pPr>
         <w:pStyle w:val="da"/>
       </w:pPr>
-      <w:bookmarkStart w:id="3" w:name="_Toc135934311"/>
+      <w:bookmarkStart w:id="3" w:name="_Toc136005225"/>
       <w:r>
         <w:lastRenderedPageBreak/>
         <w:t>Cerința 3.</w:t>
@@ -4360,7 +4374,7 @@
       <w:pPr>
         <w:pStyle w:val="da"/>
       </w:pPr>
-      <w:bookmarkStart w:id="4" w:name="_Toc135934312"/>
+      <w:bookmarkStart w:id="4" w:name="_Toc136005226"/>
       <w:r>
         <w:lastRenderedPageBreak/>
         <w:t>Cerința 4.</w:t>
@@ -5379,7 +5393,7 @@
       <w:pPr>
         <w:pStyle w:val="da"/>
       </w:pPr>
-      <w:bookmarkStart w:id="5" w:name="_Toc135934313"/>
+      <w:bookmarkStart w:id="5" w:name="_Toc136005227"/>
       <w:r>
         <w:lastRenderedPageBreak/>
         <w:t>Cerința 5.</w:t>
@@ -7407,7 +7421,7 @@
       <w:pPr>
         <w:pStyle w:val="da"/>
       </w:pPr>
-      <w:bookmarkStart w:id="6" w:name="_Toc135934314"/>
+      <w:bookmarkStart w:id="6" w:name="_Toc136005228"/>
       <w:r>
         <w:lastRenderedPageBreak/>
         <w:t xml:space="preserve">Cerința </w:t>
@@ -7556,7 +7570,7 @@
       <w:pPr>
         <w:pStyle w:val="da"/>
       </w:pPr>
-      <w:bookmarkStart w:id="7" w:name="_Toc135934315"/>
+      <w:bookmarkStart w:id="7" w:name="_Toc136005229"/>
       <w:r>
         <w:lastRenderedPageBreak/>
         <w:t>Cerința 7.</w:t>
@@ -7867,7 +7881,7 @@
           <w:szCs w:val="24"/>
         </w:rPr>
       </w:pPr>
-      <w:bookmarkStart w:id="8" w:name="_Toc135934316"/>
+      <w:bookmarkStart w:id="8" w:name="_Toc136005230"/>
       <w:r>
         <w:t xml:space="preserve">Cerința </w:t>
       </w:r>
@@ -8358,7 +8372,7 @@
       <w:pPr>
         <w:pStyle w:val="da"/>
       </w:pPr>
-      <w:bookmarkStart w:id="9" w:name="_Toc135934317"/>
+      <w:bookmarkStart w:id="9" w:name="_Toc136005231"/>
       <w:r>
         <w:lastRenderedPageBreak/>
         <w:t xml:space="preserve">Cerința </w:t>
@@ -11028,7 +11042,7 @@
       <w:pPr>
         <w:pStyle w:val="da"/>
       </w:pPr>
-      <w:bookmarkStart w:id="10" w:name="_Toc135934318"/>
+      <w:bookmarkStart w:id="10" w:name="_Toc136005232"/>
       <w:r>
         <w:lastRenderedPageBreak/>
         <w:t xml:space="preserve">Cerința </w:t>
@@ -11279,7 +11293,7 @@
       <w:pPr>
         <w:pStyle w:val="da"/>
       </w:pPr>
-      <w:bookmarkStart w:id="11" w:name="_Toc135934319"/>
+      <w:bookmarkStart w:id="11" w:name="_Toc136005233"/>
       <w:r>
         <w:lastRenderedPageBreak/>
         <w:t xml:space="preserve">Cerința </w:t>
@@ -12775,7 +12789,7 @@
       <w:pPr>
         <w:pStyle w:val="da"/>
       </w:pPr>
-      <w:bookmarkStart w:id="12" w:name="_Toc135934320"/>
+      <w:bookmarkStart w:id="12" w:name="_Toc136005234"/>
       <w:r>
         <w:lastRenderedPageBreak/>
         <w:t xml:space="preserve">Cerința </w:t>
@@ -13502,7 +13516,7 @@
       <w:pPr>
         <w:pStyle w:val="da"/>
       </w:pPr>
-      <w:bookmarkStart w:id="13" w:name="_Toc135934321"/>
+      <w:bookmarkStart w:id="13" w:name="_Toc136005235"/>
       <w:r>
         <w:lastRenderedPageBreak/>
         <w:t xml:space="preserve">Cerința </w:t>
@@ -13736,7 +13750,7 @@
       <w:pPr>
         <w:pStyle w:val="da"/>
       </w:pPr>
-      <w:bookmarkStart w:id="14" w:name="_Toc135934322"/>
+      <w:bookmarkStart w:id="14" w:name="_Toc136005236"/>
       <w:r>
         <w:lastRenderedPageBreak/>
         <w:t xml:space="preserve">Cerința </w:t>
@@ -14119,7 +14133,7 @@
       <w:pPr>
         <w:pStyle w:val="da"/>
       </w:pPr>
-      <w:bookmarkStart w:id="15" w:name="_Toc135934323"/>
+      <w:bookmarkStart w:id="15" w:name="_Toc136005237"/>
       <w:r>
         <w:lastRenderedPageBreak/>
         <w:t xml:space="preserve">Cerința </w:t>
@@ -14679,7 +14693,7 @@
       <w:pPr>
         <w:pStyle w:val="da"/>
       </w:pPr>
-      <w:bookmarkStart w:id="16" w:name="_Toc135934324"/>
+      <w:bookmarkStart w:id="16" w:name="_Toc136005238"/>
       <w:r>
         <w:lastRenderedPageBreak/>
         <w:t xml:space="preserve">Cerința </w:t>
@@ -15184,7 +15198,7 @@
       <w:pPr>
         <w:pStyle w:val="da"/>
       </w:pPr>
-      <w:bookmarkStart w:id="17" w:name="_Toc135934325"/>
+      <w:bookmarkStart w:id="17" w:name="_Toc136005239"/>
       <w:r>
         <w:lastRenderedPageBreak/>
         <w:t>Cerinta 17</w:t>
@@ -15196,13 +15210,534 @@
     </w:p>
     <w:p>
       <w:pPr>
+        <w:pStyle w:val="Default"/>
+        <w:numPr>
+          <w:ilvl w:val="0"/>
+          <w:numId w:val="8"/>
+        </w:numPr>
+        <w:rPr>
+          <w:b/>
+          <w:bCs/>
+        </w:rPr>
+      </w:pPr>
+      <w:proofErr w:type="spellStart"/>
+      <w:r>
+        <w:rPr>
+          <w:b/>
+          <w:bCs/>
+        </w:rPr>
+        <w:t>Realizarea</w:t>
+      </w:r>
+      <w:proofErr w:type="spellEnd"/>
+      <w:r>
+        <w:rPr>
+          <w:b/>
+          <w:bCs/>
+        </w:rPr>
+        <w:t xml:space="preserve"> </w:t>
+      </w:r>
+      <w:proofErr w:type="spellStart"/>
+      <w:r>
+        <w:rPr>
+          <w:b/>
+          <w:bCs/>
+        </w:rPr>
+        <w:t>normalizării</w:t>
+      </w:r>
+      <w:proofErr w:type="spellEnd"/>
+      <w:r>
+        <w:rPr>
+          <w:b/>
+          <w:bCs/>
+        </w:rPr>
+        <w:t xml:space="preserve"> BCNF </w:t>
+      </w:r>
+    </w:p>
+    <w:p>
+      <w:pPr>
+        <w:pStyle w:val="Default"/>
+        <w:ind w:left="720"/>
+        <w:rPr>
+          <w:b/>
+          <w:bCs/>
+        </w:rPr>
+      </w:pPr>
+    </w:p>
+    <w:p>
+      <w:pPr>
+        <w:rPr>
+          <w:rFonts w:ascii="Times New Roman" w:hAnsi="Times New Roman" w:cs="Times New Roman"/>
+          <w:sz w:val="24"/>
+          <w:szCs w:val="24"/>
+        </w:rPr>
+      </w:pPr>
+      <w:r>
+        <w:rPr>
+          <w:rFonts w:ascii="Times New Roman" w:hAnsi="Times New Roman" w:cs="Times New Roman"/>
+          <w:sz w:val="24"/>
+          <w:szCs w:val="24"/>
+        </w:rPr>
+        <w:t>-</w:t>
+      </w:r>
+      <w:r>
+        <w:rPr>
+          <w:rFonts w:ascii="Times New Roman" w:hAnsi="Times New Roman" w:cs="Times New Roman"/>
+          <w:sz w:val="24"/>
+          <w:szCs w:val="24"/>
+        </w:rPr>
+        <w:t>pentru tabel</w:t>
+      </w:r>
+      <w:r>
+        <w:rPr>
+          <w:rFonts w:ascii="Times New Roman" w:hAnsi="Times New Roman" w:cs="Times New Roman"/>
+          <w:sz w:val="24"/>
+          <w:szCs w:val="24"/>
+        </w:rPr>
+        <w:t>ele</w:t>
+      </w:r>
+      <w:r>
+        <w:rPr>
+          <w:rFonts w:ascii="Times New Roman" w:hAnsi="Times New Roman" w:cs="Times New Roman"/>
+          <w:sz w:val="24"/>
+          <w:szCs w:val="24"/>
+        </w:rPr>
+        <w:t xml:space="preserve"> </w:t>
+      </w:r>
+      <w:proofErr w:type="gramStart"/>
+      <w:r>
+        <w:rPr>
+          <w:rFonts w:ascii="Times New Roman" w:hAnsi="Times New Roman" w:cs="Times New Roman"/>
+          <w:sz w:val="24"/>
+          <w:szCs w:val="24"/>
+        </w:rPr>
+        <w:t>PRODUSE,CATEGORII</w:t>
+      </w:r>
+      <w:proofErr w:type="gramEnd"/>
+      <w:r>
+        <w:rPr>
+          <w:rFonts w:ascii="Times New Roman" w:hAnsi="Times New Roman" w:cs="Times New Roman"/>
+          <w:sz w:val="24"/>
+          <w:szCs w:val="24"/>
+        </w:rPr>
+        <w:t>,PRODUCATORI (se afla in forma BCNF)</w:t>
+      </w:r>
+      <w:r>
+        <w:rPr>
+          <w:rFonts w:ascii="Times New Roman" w:hAnsi="Times New Roman" w:cs="Times New Roman"/>
+          <w:sz w:val="24"/>
+          <w:szCs w:val="24"/>
+        </w:rPr>
+        <w:t>, dar presupun ca exista un singur tabel PRODUSE care cuprinde toate atributele.</w:t>
+      </w:r>
+    </w:p>
+    <w:p>
+      <w:pPr>
         <w:pStyle w:val="da"/>
-      </w:pPr>
+        <w:rPr>
+          <w:b w:val="0"/>
+          <w:bCs/>
+        </w:rPr>
+      </w:pPr>
+    </w:p>
+    <w:p>
+      <w:pPr>
+        <w:rPr>
+          <w:rFonts w:ascii="Times New Roman" w:hAnsi="Times New Roman" w:cs="Times New Roman"/>
+          <w:b/>
+          <w:bCs/>
+          <w:sz w:val="24"/>
+          <w:szCs w:val="24"/>
+        </w:rPr>
+      </w:pPr>
+      <w:r>
+        <w:rPr>
+          <w:rFonts w:ascii="Times New Roman" w:hAnsi="Times New Roman" w:cs="Times New Roman"/>
+          <w:b/>
+          <w:bCs/>
+          <w:sz w:val="24"/>
+          <w:szCs w:val="24"/>
+        </w:rPr>
+        <w:t>D</w:t>
+      </w:r>
+      <w:r>
+        <w:rPr>
+          <w:rFonts w:ascii="Times New Roman" w:hAnsi="Times New Roman" w:cs="Times New Roman"/>
+          <w:b/>
+          <w:bCs/>
+          <w:sz w:val="24"/>
+          <w:szCs w:val="24"/>
+        </w:rPr>
+        <w:t>ependente functionale</w:t>
+      </w:r>
+      <w:r>
+        <w:rPr>
+          <w:rFonts w:ascii="Times New Roman" w:hAnsi="Times New Roman" w:cs="Times New Roman"/>
+          <w:b/>
+          <w:bCs/>
+          <w:sz w:val="24"/>
+          <w:szCs w:val="24"/>
+        </w:rPr>
+        <w:t>:</w:t>
+      </w:r>
+    </w:p>
+    <w:p>
+      <w:pPr>
+        <w:rPr>
+          <w:rFonts w:ascii="Times New Roman" w:hAnsi="Times New Roman" w:cs="Times New Roman"/>
+          <w:sz w:val="24"/>
+          <w:szCs w:val="24"/>
+        </w:rPr>
+      </w:pPr>
+      <w:r>
+        <w:rPr>
+          <w:rFonts w:ascii="Times New Roman" w:hAnsi="Times New Roman" w:cs="Times New Roman"/>
+          <w:sz w:val="24"/>
+          <w:szCs w:val="24"/>
+        </w:rPr>
+        <w:t xml:space="preserve">id_produs </w:t>
+      </w:r>
+      <w:r>
+        <w:rPr>
+          <w:rFonts w:ascii="Times New Roman" w:hAnsi="Times New Roman" w:cs="Times New Roman"/>
+          <w:b/>
+          <w:sz w:val="24"/>
+          <w:szCs w:val="24"/>
+        </w:rPr>
+        <w:sym w:font="Wingdings" w:char="F0E0"/>
+      </w:r>
+      <w:r>
+        <w:rPr>
+          <w:rFonts w:ascii="Times New Roman" w:hAnsi="Times New Roman" w:cs="Times New Roman"/>
+          <w:sz w:val="24"/>
+          <w:szCs w:val="24"/>
+        </w:rPr>
+        <w:t xml:space="preserve"> nume_produs, descriere_produs, pret_produs, stoc_produs, id_producator, id_categorie</w:t>
+      </w:r>
+    </w:p>
+    <w:p>
+      <w:pPr>
+        <w:rPr>
+          <w:rFonts w:ascii="Times New Roman" w:hAnsi="Times New Roman" w:cs="Times New Roman"/>
+          <w:sz w:val="24"/>
+          <w:szCs w:val="24"/>
+        </w:rPr>
+      </w:pPr>
+      <w:r>
+        <w:rPr>
+          <w:rFonts w:ascii="Times New Roman" w:hAnsi="Times New Roman" w:cs="Times New Roman"/>
+          <w:sz w:val="24"/>
+          <w:szCs w:val="24"/>
+        </w:rPr>
+        <w:t xml:space="preserve">id_producator </w:t>
+      </w:r>
+      <w:r>
+        <w:rPr>
+          <w:rFonts w:ascii="Times New Roman" w:hAnsi="Times New Roman" w:cs="Times New Roman"/>
+          <w:b/>
+          <w:sz w:val="24"/>
+          <w:szCs w:val="24"/>
+        </w:rPr>
+        <w:sym w:font="Wingdings" w:char="F0E0"/>
+      </w:r>
+      <w:r>
+        <w:rPr>
+          <w:rFonts w:ascii="Times New Roman" w:hAnsi="Times New Roman" w:cs="Times New Roman"/>
+          <w:sz w:val="24"/>
+          <w:szCs w:val="24"/>
+        </w:rPr>
+        <w:t xml:space="preserve"> nume_producator, tara_producator</w:t>
+      </w:r>
+    </w:p>
+    <w:p>
+      <w:pPr>
+        <w:rPr>
+          <w:rFonts w:ascii="Times New Roman" w:hAnsi="Times New Roman" w:cs="Times New Roman"/>
+          <w:b/>
+          <w:sz w:val="24"/>
+          <w:szCs w:val="24"/>
+        </w:rPr>
+      </w:pPr>
+      <w:r>
+        <w:rPr>
+          <w:rFonts w:ascii="Times New Roman" w:hAnsi="Times New Roman" w:cs="Times New Roman"/>
+          <w:sz w:val="24"/>
+          <w:szCs w:val="24"/>
+        </w:rPr>
+        <w:t xml:space="preserve">id_categorie </w:t>
+      </w:r>
+      <w:r>
+        <w:rPr>
+          <w:rFonts w:ascii="Times New Roman" w:hAnsi="Times New Roman" w:cs="Times New Roman"/>
+          <w:b/>
+          <w:sz w:val="24"/>
+          <w:szCs w:val="24"/>
+        </w:rPr>
+        <w:sym w:font="Wingdings" w:char="F0E0"/>
+      </w:r>
+      <w:r>
+        <w:rPr>
+          <w:rFonts w:ascii="Times New Roman" w:hAnsi="Times New Roman" w:cs="Times New Roman"/>
+          <w:sz w:val="24"/>
+          <w:szCs w:val="24"/>
+        </w:rPr>
+        <w:t xml:space="preserve"> nume_categorie, descriere_categorie</w:t>
+      </w:r>
     </w:p>
     <w:p>
       <w:pPr>
         <w:pStyle w:val="da"/>
-      </w:pPr>
+        <w:rPr>
+          <w:b w:val="0"/>
+          <w:bCs/>
+        </w:rPr>
+      </w:pPr>
+    </w:p>
+    <w:p>
+      <w:pPr>
+        <w:rPr>
+          <w:rFonts w:ascii="Times New Roman" w:hAnsi="Times New Roman" w:cs="Times New Roman"/>
+          <w:b/>
+          <w:bCs/>
+          <w:sz w:val="24"/>
+          <w:szCs w:val="24"/>
+        </w:rPr>
+      </w:pPr>
+      <w:r>
+        <w:rPr>
+          <w:rFonts w:ascii="Times New Roman" w:hAnsi="Times New Roman" w:cs="Times New Roman"/>
+          <w:b/>
+          <w:bCs/>
+          <w:sz w:val="24"/>
+          <w:szCs w:val="24"/>
+        </w:rPr>
+        <w:t>Descompune</w:t>
+      </w:r>
+      <w:r>
+        <w:rPr>
+          <w:rFonts w:ascii="Times New Roman" w:hAnsi="Times New Roman" w:cs="Times New Roman"/>
+          <w:b/>
+          <w:bCs/>
+          <w:sz w:val="24"/>
+          <w:szCs w:val="24"/>
+        </w:rPr>
+        <w:t>rea</w:t>
+      </w:r>
+      <w:r>
+        <w:rPr>
+          <w:rFonts w:ascii="Times New Roman" w:hAnsi="Times New Roman" w:cs="Times New Roman"/>
+          <w:b/>
+          <w:bCs/>
+          <w:sz w:val="24"/>
+          <w:szCs w:val="24"/>
+        </w:rPr>
+        <w:t xml:space="preserve"> tab</w:t>
+      </w:r>
+      <w:r>
+        <w:rPr>
+          <w:rFonts w:ascii="Times New Roman" w:hAnsi="Times New Roman" w:cs="Times New Roman"/>
+          <w:b/>
+          <w:bCs/>
+          <w:sz w:val="24"/>
+          <w:szCs w:val="24"/>
+        </w:rPr>
+        <w:t>e</w:t>
+      </w:r>
+      <w:r>
+        <w:rPr>
+          <w:rFonts w:ascii="Times New Roman" w:hAnsi="Times New Roman" w:cs="Times New Roman"/>
+          <w:b/>
+          <w:bCs/>
+          <w:sz w:val="24"/>
+          <w:szCs w:val="24"/>
+        </w:rPr>
+        <w:t>l</w:t>
+      </w:r>
+      <w:r>
+        <w:rPr>
+          <w:rFonts w:ascii="Times New Roman" w:hAnsi="Times New Roman" w:cs="Times New Roman"/>
+          <w:b/>
+          <w:bCs/>
+          <w:sz w:val="24"/>
+          <w:szCs w:val="24"/>
+        </w:rPr>
+        <w:t>el</w:t>
+      </w:r>
+      <w:r>
+        <w:rPr>
+          <w:rFonts w:ascii="Times New Roman" w:hAnsi="Times New Roman" w:cs="Times New Roman"/>
+          <w:b/>
+          <w:bCs/>
+          <w:sz w:val="24"/>
+          <w:szCs w:val="24"/>
+        </w:rPr>
+        <w:t>or</w:t>
+      </w:r>
+      <w:r>
+        <w:rPr>
+          <w:rFonts w:ascii="Times New Roman" w:hAnsi="Times New Roman" w:cs="Times New Roman"/>
+          <w:b/>
+          <w:bCs/>
+          <w:sz w:val="24"/>
+          <w:szCs w:val="24"/>
+        </w:rPr>
+        <w:t xml:space="preserve"> </w:t>
+      </w:r>
+      <w:r>
+        <w:rPr>
+          <w:rFonts w:ascii="Times New Roman" w:hAnsi="Times New Roman" w:cs="Times New Roman"/>
+          <w:b/>
+          <w:bCs/>
+          <w:sz w:val="24"/>
+          <w:szCs w:val="24"/>
+        </w:rPr>
+        <w:t>i</w:t>
+      </w:r>
+      <w:r>
+        <w:rPr>
+          <w:rFonts w:ascii="Times New Roman" w:hAnsi="Times New Roman" w:cs="Times New Roman"/>
+          <w:b/>
+          <w:bCs/>
+          <w:sz w:val="24"/>
+          <w:szCs w:val="24"/>
+        </w:rPr>
+        <w:t>n func</w:t>
+      </w:r>
+      <w:r>
+        <w:rPr>
+          <w:rFonts w:ascii="Times New Roman" w:hAnsi="Times New Roman" w:cs="Times New Roman"/>
+          <w:b/>
+          <w:bCs/>
+          <w:sz w:val="24"/>
+          <w:szCs w:val="24"/>
+        </w:rPr>
+        <w:t>t</w:t>
+      </w:r>
+      <w:r>
+        <w:rPr>
+          <w:rFonts w:ascii="Times New Roman" w:hAnsi="Times New Roman" w:cs="Times New Roman"/>
+          <w:b/>
+          <w:bCs/>
+          <w:sz w:val="24"/>
+          <w:szCs w:val="24"/>
+        </w:rPr>
+        <w:t xml:space="preserve">ie de </w:t>
+      </w:r>
+      <w:proofErr w:type="spellStart"/>
+      <w:r>
+        <w:rPr>
+          <w:rFonts w:ascii="Times New Roman" w:hAnsi="Times New Roman" w:cs="Times New Roman"/>
+          <w:b/>
+          <w:bCs/>
+          <w:sz w:val="24"/>
+          <w:szCs w:val="24"/>
+        </w:rPr>
+        <w:t>dependen</w:t>
+      </w:r>
+      <w:r>
+        <w:rPr>
+          <w:rFonts w:ascii="Times New Roman" w:hAnsi="Times New Roman" w:cs="Times New Roman"/>
+          <w:b/>
+          <w:bCs/>
+          <w:sz w:val="24"/>
+          <w:szCs w:val="24"/>
+        </w:rPr>
+        <w:t>t</w:t>
+      </w:r>
+      <w:r>
+        <w:rPr>
+          <w:rFonts w:ascii="Times New Roman" w:hAnsi="Times New Roman" w:cs="Times New Roman"/>
+          <w:b/>
+          <w:bCs/>
+          <w:sz w:val="24"/>
+          <w:szCs w:val="24"/>
+        </w:rPr>
+        <w:t>ele</w:t>
+      </w:r>
+      <w:proofErr w:type="spellEnd"/>
+      <w:r>
+        <w:rPr>
+          <w:rFonts w:ascii="Times New Roman" w:hAnsi="Times New Roman" w:cs="Times New Roman"/>
+          <w:b/>
+          <w:bCs/>
+          <w:sz w:val="24"/>
+          <w:szCs w:val="24"/>
+        </w:rPr>
+        <w:t xml:space="preserve"> </w:t>
+      </w:r>
+      <w:proofErr w:type="spellStart"/>
+      <w:r>
+        <w:rPr>
+          <w:rFonts w:ascii="Times New Roman" w:hAnsi="Times New Roman" w:cs="Times New Roman"/>
+          <w:b/>
+          <w:bCs/>
+          <w:sz w:val="24"/>
+          <w:szCs w:val="24"/>
+        </w:rPr>
+        <w:t>func</w:t>
+      </w:r>
+      <w:r>
+        <w:rPr>
+          <w:rFonts w:ascii="Times New Roman" w:hAnsi="Times New Roman" w:cs="Times New Roman"/>
+          <w:b/>
+          <w:bCs/>
+          <w:sz w:val="24"/>
+          <w:szCs w:val="24"/>
+        </w:rPr>
+        <w:t>t</w:t>
+      </w:r>
+      <w:r>
+        <w:rPr>
+          <w:rFonts w:ascii="Times New Roman" w:hAnsi="Times New Roman" w:cs="Times New Roman"/>
+          <w:b/>
+          <w:bCs/>
+          <w:sz w:val="24"/>
+          <w:szCs w:val="24"/>
+        </w:rPr>
+        <w:t>ionale</w:t>
+      </w:r>
+      <w:proofErr w:type="spellEnd"/>
+      <w:r>
+        <w:rPr>
+          <w:rFonts w:ascii="Times New Roman" w:hAnsi="Times New Roman" w:cs="Times New Roman"/>
+          <w:b/>
+          <w:bCs/>
+          <w:sz w:val="24"/>
+          <w:szCs w:val="24"/>
+        </w:rPr>
+        <w:t>:</w:t>
+      </w:r>
+      <w:r>
+        <w:rPr>
+          <w:rFonts w:ascii="Times New Roman" w:hAnsi="Times New Roman" w:cs="Times New Roman"/>
+          <w:b/>
+          <w:bCs/>
+          <w:sz w:val="24"/>
+          <w:szCs w:val="24"/>
+        </w:rPr>
+        <w:t xml:space="preserve"> </w:t>
+      </w:r>
+      <w:proofErr w:type="gramStart"/>
+      <w:r>
+        <w:rPr>
+          <w:rFonts w:ascii="Times New Roman" w:hAnsi="Times New Roman" w:cs="Times New Roman"/>
+          <w:b/>
+          <w:bCs/>
+          <w:sz w:val="24"/>
+          <w:szCs w:val="24"/>
+        </w:rPr>
+        <w:t>PRODUSE,CATEGORII</w:t>
+      </w:r>
+      <w:proofErr w:type="gramEnd"/>
+      <w:r>
+        <w:rPr>
+          <w:rFonts w:ascii="Times New Roman" w:hAnsi="Times New Roman" w:cs="Times New Roman"/>
+          <w:b/>
+          <w:bCs/>
+          <w:sz w:val="24"/>
+          <w:szCs w:val="24"/>
+        </w:rPr>
+        <w:t>,PRODUCATORI.</w:t>
+      </w:r>
     </w:p>
     <w:p>
       <w:pPr>
@@ -15216,6 +15751,51 @@
     </w:p>
     <w:p>
       <w:pPr>
+        <w:jc w:val="center"/>
+      </w:pPr>
+      <w:r>
+        <w:rPr>
+          <w:noProof/>
+        </w:rPr>
+        <w:drawing>
+          <wp:inline distT="0" distB="0" distL="0" distR="0" wp14:anchorId="6E151C13" wp14:editId="5492F2D6">
+            <wp:extent cx="2832100" cy="1964393"/>
+            <wp:effectExtent l="0" t="0" r="0" b="0"/>
+            <wp:docPr id="828077799" name="Picture 1"/>
+            <wp:cNvGraphicFramePr>
+              <a:graphicFrameLocks xmlns:a="http://schemas.openxmlformats.org/drawingml/2006/main" noChangeAspect="1"/>
+            </wp:cNvGraphicFramePr>
+            <a:graphic xmlns:a="http://schemas.openxmlformats.org/drawingml/2006/main">
+              <a:graphicData uri="http://schemas.openxmlformats.org/drawingml/2006/picture">
+                <pic:pic xmlns:pic="http://schemas.openxmlformats.org/drawingml/2006/picture">
+                  <pic:nvPicPr>
+                    <pic:cNvPr id="828077799" name=""/>
+                    <pic:cNvPicPr/>
+                  </pic:nvPicPr>
+                  <pic:blipFill>
+                    <a:blip r:embed="rId41"/>
+                    <a:stretch>
+                      <a:fillRect/>
+                    </a:stretch>
+                  </pic:blipFill>
+                  <pic:spPr>
+                    <a:xfrm>
+                      <a:off x="0" y="0"/>
+                      <a:ext cx="2840790" cy="1970421"/>
+                    </a:xfrm>
+                    <a:prstGeom prst="rect">
+                      <a:avLst/>
+                    </a:prstGeom>
+                  </pic:spPr>
+                </pic:pic>
+              </a:graphicData>
+            </a:graphic>
+          </wp:inline>
+        </w:drawing>
+      </w:r>
+    </w:p>
+    <w:p>
+      <w:pPr>
         <w:pStyle w:val="da"/>
       </w:pPr>
     </w:p>
@@ -15251,6 +15831,91 @@
     </w:p>
     <w:p>
       <w:pPr>
+        <w:pStyle w:val="ListParagraph"/>
+        <w:numPr>
+          <w:ilvl w:val="0"/>
+          <w:numId w:val="8"/>
+        </w:numPr>
+        <w:rPr>
+          <w:rFonts w:ascii="Times New Roman" w:hAnsi="Times New Roman" w:cs="Times New Roman"/>
+          <w:b/>
+          <w:bCs/>
+          <w:sz w:val="24"/>
+          <w:szCs w:val="24"/>
+        </w:rPr>
+      </w:pPr>
+      <w:proofErr w:type="spellStart"/>
+      <w:r>
+        <w:rPr>
+          <w:rFonts w:ascii="Times New Roman" w:hAnsi="Times New Roman" w:cs="Times New Roman"/>
+          <w:b/>
+          <w:bCs/>
+          <w:sz w:val="24"/>
+          <w:szCs w:val="24"/>
+        </w:rPr>
+        <w:lastRenderedPageBreak/>
+        <w:t>alegerea</w:t>
+      </w:r>
+      <w:proofErr w:type="spellEnd"/>
+      <w:r>
+        <w:rPr>
+          <w:rFonts w:ascii="Times New Roman" w:hAnsi="Times New Roman" w:cs="Times New Roman"/>
+          <w:b/>
+          <w:bCs/>
+          <w:sz w:val="24"/>
+          <w:szCs w:val="24"/>
+        </w:rPr>
+        <w:t xml:space="preserve"> unor relații/join-uri din model și reprezentarea acestora într-o </w:t>
+      </w:r>
+      <w:proofErr w:type="spellStart"/>
+      <w:r>
+        <w:rPr>
+          <w:rFonts w:ascii="Times New Roman" w:hAnsi="Times New Roman" w:cs="Times New Roman"/>
+          <w:b/>
+          <w:bCs/>
+          <w:sz w:val="24"/>
+          <w:szCs w:val="24"/>
+        </w:rPr>
+        <w:t>bază</w:t>
+      </w:r>
+      <w:proofErr w:type="spellEnd"/>
+      <w:r>
+        <w:rPr>
+          <w:rFonts w:ascii="Times New Roman" w:hAnsi="Times New Roman" w:cs="Times New Roman"/>
+          <w:b/>
+          <w:bCs/>
+          <w:sz w:val="24"/>
+          <w:szCs w:val="24"/>
+        </w:rPr>
+        <w:t xml:space="preserve"> de date </w:t>
+      </w:r>
+      <w:proofErr w:type="spellStart"/>
+      <w:r>
+        <w:rPr>
+          <w:rFonts w:ascii="Times New Roman" w:hAnsi="Times New Roman" w:cs="Times New Roman"/>
+          <w:b/>
+          <w:bCs/>
+          <w:sz w:val="24"/>
+          <w:szCs w:val="24"/>
+        </w:rPr>
+        <w:t>NoSql</w:t>
+      </w:r>
+      <w:proofErr w:type="spellEnd"/>
+    </w:p>
+    <w:p>
+      <w:pPr>
+        <w:ind w:left="360"/>
+        <w:rPr>
+          <w:rFonts w:ascii="Times New Roman" w:hAnsi="Times New Roman" w:cs="Times New Roman"/>
+          <w:b/>
+          <w:bCs/>
+          <w:sz w:val="24"/>
+          <w:szCs w:val="24"/>
+        </w:rPr>
+      </w:pPr>
+    </w:p>
+    <w:p>
+      <w:pPr>
         <w:pStyle w:val="da"/>
       </w:pPr>
     </w:p>
@@ -15316,32 +15981,22 @@
     </w:p>
     <w:p>
       <w:pPr>
+        <w:rPr>
+          <w:rFonts w:ascii="Times New Roman" w:hAnsi="Times New Roman"/>
+          <w:b/>
+          <w:sz w:val="24"/>
+          <w:lang w:val="ro-RO"/>
+        </w:rPr>
+      </w:pPr>
+      <w:r>
+        <w:br w:type="page"/>
+      </w:r>
+    </w:p>
+    <w:p>
+      <w:pPr>
         <w:pStyle w:val="da"/>
       </w:pPr>
-    </w:p>
-    <w:p>
-      <w:pPr>
-        <w:pStyle w:val="da"/>
-      </w:pPr>
-    </w:p>
-    <w:p>
-      <w:pPr>
-        <w:rPr>
-          <w:rFonts w:ascii="Times New Roman" w:hAnsi="Times New Roman"/>
-          <w:b/>
-          <w:sz w:val="24"/>
-          <w:lang w:val="ro-RO"/>
-        </w:rPr>
-      </w:pPr>
-      <w:r>
-        <w:br w:type="page"/>
-      </w:r>
-    </w:p>
-    <w:p>
-      <w:pPr>
-        <w:pStyle w:val="da"/>
-      </w:pPr>
-      <w:bookmarkStart w:id="18" w:name="_Toc135934326"/>
+      <w:bookmarkStart w:id="18" w:name="_Toc136005240"/>
       <w:r>
         <w:lastRenderedPageBreak/>
         <w:t>Cerinta 18</w:t>
@@ -15559,7 +16214,7 @@
                     <pic:cNvPicPr/>
                   </pic:nvPicPr>
                   <pic:blipFill>
-                    <a:blip r:embed="rId41"/>
+                    <a:blip r:embed="rId42"/>
                     <a:stretch>
                       <a:fillRect/>
                     </a:stretch>
@@ -15659,7 +16314,7 @@
                     <pic:cNvPicPr/>
                   </pic:nvPicPr>
                   <pic:blipFill>
-                    <a:blip r:embed="rId42"/>
+                    <a:blip r:embed="rId43"/>
                     <a:stretch>
                       <a:fillRect/>
                     </a:stretch>
@@ -15739,7 +16394,7 @@
       <w:pPr>
         <w:pStyle w:val="da"/>
       </w:pPr>
-      <w:bookmarkStart w:id="19" w:name="_Toc135934327"/>
+      <w:bookmarkStart w:id="19" w:name="_Toc136005241"/>
       <w:r>
         <w:lastRenderedPageBreak/>
         <w:t>Cerinta 19</w:t>
@@ -15756,12 +16411,21 @@
           <w:bCs/>
         </w:rPr>
       </w:pPr>
-      <w:r>
-        <w:rPr>
-          <w:b/>
-          <w:bCs/>
-        </w:rPr>
-        <w:t xml:space="preserve">Optimizarea a </w:t>
+      <w:proofErr w:type="spellStart"/>
+      <w:r>
+        <w:rPr>
+          <w:b/>
+          <w:bCs/>
+        </w:rPr>
+        <w:t>Optimizarea</w:t>
+      </w:r>
+      <w:proofErr w:type="spellEnd"/>
+      <w:r>
+        <w:rPr>
+          <w:b/>
+          <w:bCs/>
+        </w:rPr>
+        <w:t xml:space="preserve"> a </w:t>
       </w:r>
       <w:proofErr w:type="spellStart"/>
       <w:r>
@@ -15873,7 +16537,7 @@
                     <pic:cNvPicPr/>
                   </pic:nvPicPr>
                   <pic:blipFill>
-                    <a:blip r:embed="rId43"/>
+                    <a:blip r:embed="rId44"/>
                     <a:stretch>
                       <a:fillRect/>
                     </a:stretch>
@@ -15895,8 +16559,8 @@
       </w:r>
     </w:p>
     <w:sectPr>
-      <w:headerReference w:type="default" r:id="rId44"/>
-      <w:footerReference w:type="default" r:id="rId45"/>
+      <w:headerReference w:type="default" r:id="rId45"/>
+      <w:footerReference w:type="default" r:id="rId46"/>
       <w:pgSz w:w="12240" w:h="15840"/>
       <w:pgMar w:top="1440" w:right="1440" w:bottom="1440" w:left="1440" w:header="720" w:footer="720" w:gutter="0"/>
       <w:cols w:space="720"/>
@@ -16604,6 +17268,95 @@
     </w:lvl>
   </w:abstractNum>
   <w:abstractNum w:abstractNumId="6" w15:restartNumberingAfterBreak="0">
+    <w:nsid w:val="65B47C20"/>
+    <w:multiLevelType w:val="hybridMultilevel"/>
+    <w:tmpl w:val="FDA2DAF8"/>
+    <w:lvl w:ilvl="0" w:tplc="04090019">
+      <w:start w:val="1"/>
+      <w:numFmt w:val="lowerLetter"/>
+      <w:lvlText w:val="%1."/>
+      <w:lvlJc w:val="left"/>
+      <w:pPr>
+        <w:ind w:left="720" w:hanging="360"/>
+      </w:pPr>
+      <w:rPr>
+        <w:rFonts w:hint="default"/>
+      </w:rPr>
+    </w:lvl>
+    <w:lvl w:ilvl="1" w:tplc="04090019" w:tentative="1">
+      <w:start w:val="1"/>
+      <w:numFmt w:val="lowerLetter"/>
+      <w:lvlText w:val="%2."/>
+      <w:lvlJc w:val="left"/>
+      <w:pPr>
+        <w:ind w:left="1440" w:hanging="360"/>
+      </w:pPr>
+    </w:lvl>
+    <w:lvl w:ilvl="2" w:tplc="0409001B" w:tentative="1">
+      <w:start w:val="1"/>
+      <w:numFmt w:val="lowerRoman"/>
+      <w:lvlText w:val="%3."/>
+      <w:lvlJc w:val="right"/>
+      <w:pPr>
+        <w:ind w:left="2160" w:hanging="180"/>
+      </w:pPr>
+    </w:lvl>
+    <w:lvl w:ilvl="3" w:tplc="0409000F" w:tentative="1">
+      <w:start w:val="1"/>
+      <w:numFmt w:val="decimal"/>
+      <w:lvlText w:val="%4."/>
+      <w:lvlJc w:val="left"/>
+      <w:pPr>
+        <w:ind w:left="2880" w:hanging="360"/>
+      </w:pPr>
+    </w:lvl>
+    <w:lvl w:ilvl="4" w:tplc="04090019" w:tentative="1">
+      <w:start w:val="1"/>
+      <w:numFmt w:val="lowerLetter"/>
+      <w:lvlText w:val="%5."/>
+      <w:lvlJc w:val="left"/>
+      <w:pPr>
+        <w:ind w:left="3600" w:hanging="360"/>
+      </w:pPr>
+    </w:lvl>
+    <w:lvl w:ilvl="5" w:tplc="0409001B" w:tentative="1">
+      <w:start w:val="1"/>
+      <w:numFmt w:val="lowerRoman"/>
+      <w:lvlText w:val="%6."/>
+      <w:lvlJc w:val="right"/>
+      <w:pPr>
+        <w:ind w:left="4320" w:hanging="180"/>
+      </w:pPr>
+    </w:lvl>
+    <w:lvl w:ilvl="6" w:tplc="0409000F" w:tentative="1">
+      <w:start w:val="1"/>
+      <w:numFmt w:val="decimal"/>
+      <w:lvlText w:val="%7."/>
+      <w:lvlJc w:val="left"/>
+      <w:pPr>
+        <w:ind w:left="5040" w:hanging="360"/>
+      </w:pPr>
+    </w:lvl>
+    <w:lvl w:ilvl="7" w:tplc="04090019" w:tentative="1">
+      <w:start w:val="1"/>
+      <w:numFmt w:val="lowerLetter"/>
+      <w:lvlText w:val="%8."/>
+      <w:lvlJc w:val="left"/>
+      <w:pPr>
+        <w:ind w:left="5760" w:hanging="360"/>
+      </w:pPr>
+    </w:lvl>
+    <w:lvl w:ilvl="8" w:tplc="0409001B" w:tentative="1">
+      <w:start w:val="1"/>
+      <w:numFmt w:val="lowerRoman"/>
+      <w:lvlText w:val="%9."/>
+      <w:lvlJc w:val="right"/>
+      <w:pPr>
+        <w:ind w:left="6480" w:hanging="180"/>
+      </w:pPr>
+    </w:lvl>
+  </w:abstractNum>
+  <w:abstractNum w:abstractNumId="7" w15:restartNumberingAfterBreak="0">
     <w:nsid w:val="70524A72"/>
     <w:multiLevelType w:val="hybridMultilevel"/>
     <w:tmpl w:val="FDF0966E"/>
@@ -16734,6 +17487,9 @@
     <w:abstractNumId w:val="0"/>
   </w:num>
   <w:num w:numId="7" w16cid:durableId="1778327106">
+    <w:abstractNumId w:val="7"/>
+  </w:num>
+  <w:num w:numId="8" w16cid:durableId="1703282440">
     <w:abstractNumId w:val="6"/>
   </w:num>
 </w:numbering>

--- a/143_Huma_Stefan-proiect.docx
+++ b/143_Huma_Stefan-proiect.docx
@@ -183,7 +183,7 @@
           <w:lang w:val="ro-RO"/>
         </w:rPr>
         <w:drawing>
-          <wp:anchor distT="0" distB="0" distL="114300" distR="114300" simplePos="0" relativeHeight="251656704" behindDoc="1" locked="0" layoutInCell="1" allowOverlap="1" wp14:anchorId="1A32E7E6" wp14:editId="70C8420E">
+          <wp:anchor distT="0" distB="0" distL="114300" distR="114300" simplePos="0" relativeHeight="251655680" behindDoc="1" locked="0" layoutInCell="1" allowOverlap="1" wp14:anchorId="1A32E7E6" wp14:editId="243EFE2C">
             <wp:simplePos x="0" y="0"/>
             <wp:positionH relativeFrom="margin">
               <wp:align>left</wp:align>
@@ -346,7 +346,7 @@
         </w:rPr>
         <w:fldChar w:fldCharType="separate"/>
       </w:r>
-      <w:hyperlink w:anchor="_Toc136005223" w:history="1">
+      <w:hyperlink w:anchor="_Toc136023673" w:history="1">
         <w:r>
           <w:rPr>
             <w:rStyle w:val="Hyperlink"/>
@@ -373,7 +373,7 @@
             <w:noProof/>
             <w:webHidden/>
           </w:rPr>
-          <w:instrText xml:space="preserve"> PAGEREF _Toc136005223 \h </w:instrText>
+          <w:instrText xml:space="preserve"> PAGEREF _Toc136023673 \h </w:instrText>
         </w:r>
         <w:r>
           <w:rPr>
@@ -419,7 +419,7 @@
           <w14:ligatures w14:val="standardContextual"/>
         </w:rPr>
       </w:pPr>
-      <w:hyperlink w:anchor="_Toc136005224" w:history="1">
+      <w:hyperlink w:anchor="_Toc136023674" w:history="1">
         <w:r>
           <w:rPr>
             <w:rStyle w:val="Hyperlink"/>
@@ -446,7 +446,7 @@
             <w:noProof/>
             <w:webHidden/>
           </w:rPr>
-          <w:instrText xml:space="preserve"> PAGEREF _Toc136005224 \h </w:instrText>
+          <w:instrText xml:space="preserve"> PAGEREF _Toc136023674 \h </w:instrText>
         </w:r>
         <w:r>
           <w:rPr>
@@ -492,7 +492,7 @@
           <w14:ligatures w14:val="standardContextual"/>
         </w:rPr>
       </w:pPr>
-      <w:hyperlink w:anchor="_Toc136005225" w:history="1">
+      <w:hyperlink w:anchor="_Toc136023675" w:history="1">
         <w:r>
           <w:rPr>
             <w:rStyle w:val="Hyperlink"/>
@@ -519,7 +519,7 @@
             <w:noProof/>
             <w:webHidden/>
           </w:rPr>
-          <w:instrText xml:space="preserve"> PAGEREF _Toc136005225 \h </w:instrText>
+          <w:instrText xml:space="preserve"> PAGEREF _Toc136023675 \h </w:instrText>
         </w:r>
         <w:r>
           <w:rPr>
@@ -565,7 +565,7 @@
           <w14:ligatures w14:val="standardContextual"/>
         </w:rPr>
       </w:pPr>
-      <w:hyperlink w:anchor="_Toc136005226" w:history="1">
+      <w:hyperlink w:anchor="_Toc136023676" w:history="1">
         <w:r>
           <w:rPr>
             <w:rStyle w:val="Hyperlink"/>
@@ -592,7 +592,7 @@
             <w:noProof/>
             <w:webHidden/>
           </w:rPr>
-          <w:instrText xml:space="preserve"> PAGEREF _Toc136005226 \h </w:instrText>
+          <w:instrText xml:space="preserve"> PAGEREF _Toc136023676 \h </w:instrText>
         </w:r>
         <w:r>
           <w:rPr>
@@ -638,7 +638,7 @@
           <w14:ligatures w14:val="standardContextual"/>
         </w:rPr>
       </w:pPr>
-      <w:hyperlink w:anchor="_Toc136005227" w:history="1">
+      <w:hyperlink w:anchor="_Toc136023677" w:history="1">
         <w:r>
           <w:rPr>
             <w:rStyle w:val="Hyperlink"/>
@@ -665,7 +665,7 @@
             <w:noProof/>
             <w:webHidden/>
           </w:rPr>
-          <w:instrText xml:space="preserve"> PAGEREF _Toc136005227 \h </w:instrText>
+          <w:instrText xml:space="preserve"> PAGEREF _Toc136023677 \h </w:instrText>
         </w:r>
         <w:r>
           <w:rPr>
@@ -711,7 +711,7 @@
           <w14:ligatures w14:val="standardContextual"/>
         </w:rPr>
       </w:pPr>
-      <w:hyperlink w:anchor="_Toc136005228" w:history="1">
+      <w:hyperlink w:anchor="_Toc136023678" w:history="1">
         <w:r>
           <w:rPr>
             <w:rStyle w:val="Hyperlink"/>
@@ -738,7 +738,7 @@
             <w:noProof/>
             <w:webHidden/>
           </w:rPr>
-          <w:instrText xml:space="preserve"> PAGEREF _Toc136005228 \h </w:instrText>
+          <w:instrText xml:space="preserve"> PAGEREF _Toc136023678 \h </w:instrText>
         </w:r>
         <w:r>
           <w:rPr>
@@ -784,7 +784,7 @@
           <w14:ligatures w14:val="standardContextual"/>
         </w:rPr>
       </w:pPr>
-      <w:hyperlink w:anchor="_Toc136005229" w:history="1">
+      <w:hyperlink w:anchor="_Toc136023679" w:history="1">
         <w:r>
           <w:rPr>
             <w:rStyle w:val="Hyperlink"/>
@@ -811,7 +811,7 @@
             <w:noProof/>
             <w:webHidden/>
           </w:rPr>
-          <w:instrText xml:space="preserve"> PAGEREF _Toc136005229 \h </w:instrText>
+          <w:instrText xml:space="preserve"> PAGEREF _Toc136023679 \h </w:instrText>
         </w:r>
         <w:r>
           <w:rPr>
@@ -857,7 +857,7 @@
           <w14:ligatures w14:val="standardContextual"/>
         </w:rPr>
       </w:pPr>
-      <w:hyperlink w:anchor="_Toc136005230" w:history="1">
+      <w:hyperlink w:anchor="_Toc136023680" w:history="1">
         <w:r>
           <w:rPr>
             <w:rStyle w:val="Hyperlink"/>
@@ -884,7 +884,7 @@
             <w:noProof/>
             <w:webHidden/>
           </w:rPr>
-          <w:instrText xml:space="preserve"> PAGEREF _Toc136005230 \h </w:instrText>
+          <w:instrText xml:space="preserve"> PAGEREF _Toc136023680 \h </w:instrText>
         </w:r>
         <w:r>
           <w:rPr>
@@ -930,7 +930,7 @@
           <w14:ligatures w14:val="standardContextual"/>
         </w:rPr>
       </w:pPr>
-      <w:hyperlink w:anchor="_Toc136005231" w:history="1">
+      <w:hyperlink w:anchor="_Toc136023681" w:history="1">
         <w:r>
           <w:rPr>
             <w:rStyle w:val="Hyperlink"/>
@@ -957,7 +957,7 @@
             <w:noProof/>
             <w:webHidden/>
           </w:rPr>
-          <w:instrText xml:space="preserve"> PAGEREF _Toc136005231 \h </w:instrText>
+          <w:instrText xml:space="preserve"> PAGEREF _Toc136023681 \h </w:instrText>
         </w:r>
         <w:r>
           <w:rPr>
@@ -1003,7 +1003,7 @@
           <w14:ligatures w14:val="standardContextual"/>
         </w:rPr>
       </w:pPr>
-      <w:hyperlink w:anchor="_Toc136005232" w:history="1">
+      <w:hyperlink w:anchor="_Toc136023682" w:history="1">
         <w:r>
           <w:rPr>
             <w:rStyle w:val="Hyperlink"/>
@@ -1030,7 +1030,7 @@
             <w:noProof/>
             <w:webHidden/>
           </w:rPr>
-          <w:instrText xml:space="preserve"> PAGEREF _Toc136005232 \h </w:instrText>
+          <w:instrText xml:space="preserve"> PAGEREF _Toc136023682 \h </w:instrText>
         </w:r>
         <w:r>
           <w:rPr>
@@ -1076,7 +1076,7 @@
           <w14:ligatures w14:val="standardContextual"/>
         </w:rPr>
       </w:pPr>
-      <w:hyperlink w:anchor="_Toc136005233" w:history="1">
+      <w:hyperlink w:anchor="_Toc136023683" w:history="1">
         <w:r>
           <w:rPr>
             <w:rStyle w:val="Hyperlink"/>
@@ -1103,7 +1103,7 @@
             <w:noProof/>
             <w:webHidden/>
           </w:rPr>
-          <w:instrText xml:space="preserve"> PAGEREF _Toc136005233 \h </w:instrText>
+          <w:instrText xml:space="preserve"> PAGEREF _Toc136023683 \h </w:instrText>
         </w:r>
         <w:r>
           <w:rPr>
@@ -1149,7 +1149,7 @@
           <w14:ligatures w14:val="standardContextual"/>
         </w:rPr>
       </w:pPr>
-      <w:hyperlink w:anchor="_Toc136005234" w:history="1">
+      <w:hyperlink w:anchor="_Toc136023684" w:history="1">
         <w:r>
           <w:rPr>
             <w:rStyle w:val="Hyperlink"/>
@@ -1176,7 +1176,7 @@
             <w:noProof/>
             <w:webHidden/>
           </w:rPr>
-          <w:instrText xml:space="preserve"> PAGEREF _Toc136005234 \h </w:instrText>
+          <w:instrText xml:space="preserve"> PAGEREF _Toc136023684 \h </w:instrText>
         </w:r>
         <w:r>
           <w:rPr>
@@ -1222,7 +1222,7 @@
           <w14:ligatures w14:val="standardContextual"/>
         </w:rPr>
       </w:pPr>
-      <w:hyperlink w:anchor="_Toc136005235" w:history="1">
+      <w:hyperlink w:anchor="_Toc136023685" w:history="1">
         <w:r>
           <w:rPr>
             <w:rStyle w:val="Hyperlink"/>
@@ -1249,7 +1249,7 @@
             <w:noProof/>
             <w:webHidden/>
           </w:rPr>
-          <w:instrText xml:space="preserve"> PAGEREF _Toc136005235 \h </w:instrText>
+          <w:instrText xml:space="preserve"> PAGEREF _Toc136023685 \h </w:instrText>
         </w:r>
         <w:r>
           <w:rPr>
@@ -1295,27 +1295,13 @@
           <w14:ligatures w14:val="standardContextual"/>
         </w:rPr>
       </w:pPr>
-      <w:hyperlink w:anchor="_Toc136005236" w:history="1">
+      <w:hyperlink w:anchor="_Toc136023686" w:history="1">
         <w:r>
           <w:rPr>
             <w:rStyle w:val="Hyperlink"/>
             <w:noProof/>
           </w:rPr>
-          <w:t>Cerinț</w:t>
-        </w:r>
-        <w:r>
-          <w:rPr>
-            <w:rStyle w:val="Hyperlink"/>
-            <w:noProof/>
-          </w:rPr>
-          <w:t>a</w:t>
-        </w:r>
-        <w:r>
-          <w:rPr>
-            <w:rStyle w:val="Hyperlink"/>
-            <w:noProof/>
-          </w:rPr>
-          <w:t xml:space="preserve"> 14.</w:t>
+          <w:t>Cerința 14.</w:t>
         </w:r>
         <w:r>
           <w:rPr>
@@ -1336,7 +1322,7 @@
             <w:noProof/>
             <w:webHidden/>
           </w:rPr>
-          <w:instrText xml:space="preserve"> PAGEREF _Toc136005236 \h </w:instrText>
+          <w:instrText xml:space="preserve"> PAGEREF _Toc136023686 \h </w:instrText>
         </w:r>
         <w:r>
           <w:rPr>
@@ -1382,7 +1368,7 @@
           <w14:ligatures w14:val="standardContextual"/>
         </w:rPr>
       </w:pPr>
-      <w:hyperlink w:anchor="_Toc136005237" w:history="1">
+      <w:hyperlink w:anchor="_Toc136023687" w:history="1">
         <w:r>
           <w:rPr>
             <w:rStyle w:val="Hyperlink"/>
@@ -1409,7 +1395,7 @@
             <w:noProof/>
             <w:webHidden/>
           </w:rPr>
-          <w:instrText xml:space="preserve"> PAGEREF _Toc136005237 \h </w:instrText>
+          <w:instrText xml:space="preserve"> PAGEREF _Toc136023687 \h </w:instrText>
         </w:r>
         <w:r>
           <w:rPr>
@@ -1455,7 +1441,7 @@
           <w14:ligatures w14:val="standardContextual"/>
         </w:rPr>
       </w:pPr>
-      <w:hyperlink w:anchor="_Toc136005238" w:history="1">
+      <w:hyperlink w:anchor="_Toc136023688" w:history="1">
         <w:r>
           <w:rPr>
             <w:rStyle w:val="Hyperlink"/>
@@ -1482,7 +1468,7 @@
             <w:noProof/>
             <w:webHidden/>
           </w:rPr>
-          <w:instrText xml:space="preserve"> PAGEREF _Toc136005238 \h </w:instrText>
+          <w:instrText xml:space="preserve"> PAGEREF _Toc136023688 \h </w:instrText>
         </w:r>
         <w:r>
           <w:rPr>
@@ -1528,7 +1514,7 @@
           <w14:ligatures w14:val="standardContextual"/>
         </w:rPr>
       </w:pPr>
-      <w:hyperlink w:anchor="_Toc136005239" w:history="1">
+      <w:hyperlink w:anchor="_Toc136023689" w:history="1">
         <w:r>
           <w:rPr>
             <w:rStyle w:val="Hyperlink"/>
@@ -1555,7 +1541,7 @@
             <w:noProof/>
             <w:webHidden/>
           </w:rPr>
-          <w:instrText xml:space="preserve"> PAGEREF _Toc136005239 \h </w:instrText>
+          <w:instrText xml:space="preserve"> PAGEREF _Toc136023689 \h </w:instrText>
         </w:r>
         <w:r>
           <w:rPr>
@@ -1601,7 +1587,7 @@
           <w14:ligatures w14:val="standardContextual"/>
         </w:rPr>
       </w:pPr>
-      <w:hyperlink w:anchor="_Toc136005240" w:history="1">
+      <w:hyperlink w:anchor="_Toc136023690" w:history="1">
         <w:r>
           <w:rPr>
             <w:rStyle w:val="Hyperlink"/>
@@ -1628,7 +1614,7 @@
             <w:noProof/>
             <w:webHidden/>
           </w:rPr>
-          <w:instrText xml:space="preserve"> PAGEREF _Toc136005240 \h </w:instrText>
+          <w:instrText xml:space="preserve"> PAGEREF _Toc136023690 \h </w:instrText>
         </w:r>
         <w:r>
           <w:rPr>
@@ -1674,7 +1660,7 @@
           <w14:ligatures w14:val="standardContextual"/>
         </w:rPr>
       </w:pPr>
-      <w:hyperlink w:anchor="_Toc136005241" w:history="1">
+      <w:hyperlink w:anchor="_Toc136023691" w:history="1">
         <w:r>
           <w:rPr>
             <w:rStyle w:val="Hyperlink"/>
@@ -1701,7 +1687,7 @@
             <w:noProof/>
             <w:webHidden/>
           </w:rPr>
-          <w:instrText xml:space="preserve"> PAGEREF _Toc136005241 \h </w:instrText>
+          <w:instrText xml:space="preserve"> PAGEREF _Toc136023691 \h </w:instrText>
         </w:r>
         <w:r>
           <w:rPr>
@@ -1798,7 +1784,7 @@
       <w:pPr>
         <w:pStyle w:val="da"/>
       </w:pPr>
-      <w:bookmarkStart w:id="1" w:name="_Toc136005223"/>
+      <w:bookmarkStart w:id="1" w:name="_Toc136023673"/>
       <w:r>
         <w:t>Cerința 1.</w:t>
       </w:r>
@@ -2951,7 +2937,7 @@
       <w:pPr>
         <w:pStyle w:val="da"/>
       </w:pPr>
-      <w:bookmarkStart w:id="2" w:name="_Toc136005224"/>
+      <w:bookmarkStart w:id="2" w:name="_Toc136023674"/>
       <w:r>
         <w:lastRenderedPageBreak/>
         <w:t>Cerința 2.</w:t>
@@ -3548,7 +3534,7 @@
       <w:pPr>
         <w:pStyle w:val="da"/>
       </w:pPr>
-      <w:bookmarkStart w:id="3" w:name="_Toc136005225"/>
+      <w:bookmarkStart w:id="3" w:name="_Toc136023675"/>
       <w:r>
         <w:lastRenderedPageBreak/>
         <w:t>Cerința 3.</w:t>
@@ -4374,7 +4360,7 @@
       <w:pPr>
         <w:pStyle w:val="da"/>
       </w:pPr>
-      <w:bookmarkStart w:id="4" w:name="_Toc136005226"/>
+      <w:bookmarkStart w:id="4" w:name="_Toc136023676"/>
       <w:r>
         <w:lastRenderedPageBreak/>
         <w:t>Cerința 4.</w:t>
@@ -5393,7 +5379,7 @@
       <w:pPr>
         <w:pStyle w:val="da"/>
       </w:pPr>
-      <w:bookmarkStart w:id="5" w:name="_Toc136005227"/>
+      <w:bookmarkStart w:id="5" w:name="_Toc136023677"/>
       <w:r>
         <w:lastRenderedPageBreak/>
         <w:t>Cerința 5.</w:t>
@@ -7421,7 +7407,7 @@
       <w:pPr>
         <w:pStyle w:val="da"/>
       </w:pPr>
-      <w:bookmarkStart w:id="6" w:name="_Toc136005228"/>
+      <w:bookmarkStart w:id="6" w:name="_Toc136023678"/>
       <w:r>
         <w:lastRenderedPageBreak/>
         <w:t xml:space="preserve">Cerința </w:t>
@@ -7483,7 +7469,7 @@
           <w:lang w:val="ro-RO"/>
         </w:rPr>
         <w:drawing>
-          <wp:anchor distT="91440" distB="0" distL="0" distR="0" simplePos="0" relativeHeight="251650048" behindDoc="0" locked="0" layoutInCell="1" allowOverlap="1" wp14:anchorId="3DAD2A8E" wp14:editId="4845ED2A">
+          <wp:anchor distT="91440" distB="0" distL="0" distR="0" simplePos="0" relativeHeight="251649024" behindDoc="0" locked="0" layoutInCell="1" allowOverlap="1" wp14:anchorId="3DAD2A8E" wp14:editId="41FF5D29">
             <wp:simplePos x="0" y="0"/>
             <wp:positionH relativeFrom="page">
               <wp:align>left</wp:align>
@@ -7570,7 +7556,7 @@
       <w:pPr>
         <w:pStyle w:val="da"/>
       </w:pPr>
-      <w:bookmarkStart w:id="7" w:name="_Toc136005229"/>
+      <w:bookmarkStart w:id="7" w:name="_Toc136023679"/>
       <w:r>
         <w:lastRenderedPageBreak/>
         <w:t>Cerința 7.</w:t>
@@ -7788,7 +7774,7 @@
           <w:lang w:val="ro-RO"/>
         </w:rPr>
         <w:drawing>
-          <wp:anchor distT="0" distB="0" distL="114300" distR="114300" simplePos="0" relativeHeight="251654144" behindDoc="0" locked="0" layoutInCell="1" allowOverlap="1" wp14:anchorId="23107662" wp14:editId="7A157A3E">
+          <wp:anchor distT="0" distB="0" distL="114300" distR="114300" simplePos="0" relativeHeight="251651072" behindDoc="0" locked="0" layoutInCell="1" allowOverlap="1" wp14:anchorId="23107662" wp14:editId="7F4564F5">
             <wp:simplePos x="0" y="0"/>
             <wp:positionH relativeFrom="page">
               <wp:align>left</wp:align>
@@ -7881,7 +7867,7 @@
           <w:szCs w:val="24"/>
         </w:rPr>
       </w:pPr>
-      <w:bookmarkStart w:id="8" w:name="_Toc136005230"/>
+      <w:bookmarkStart w:id="8" w:name="_Toc136023680"/>
       <w:r>
         <w:t xml:space="preserve">Cerința </w:t>
       </w:r>
@@ -8372,7 +8358,7 @@
       <w:pPr>
         <w:pStyle w:val="da"/>
       </w:pPr>
-      <w:bookmarkStart w:id="9" w:name="_Toc136005231"/>
+      <w:bookmarkStart w:id="9" w:name="_Toc136023681"/>
       <w:r>
         <w:lastRenderedPageBreak/>
         <w:t xml:space="preserve">Cerința </w:t>
@@ -8402,7 +8388,7 @@
           <w:szCs w:val="24"/>
         </w:rPr>
         <w:drawing>
-          <wp:anchor distT="0" distB="0" distL="114300" distR="114300" simplePos="0" relativeHeight="251652096" behindDoc="0" locked="0" layoutInCell="1" allowOverlap="1" wp14:anchorId="1667DFD6" wp14:editId="3DA83C13">
+          <wp:anchor distT="0" distB="0" distL="114300" distR="114300" simplePos="0" relativeHeight="251650048" behindDoc="0" locked="0" layoutInCell="1" allowOverlap="1" wp14:anchorId="1667DFD6" wp14:editId="7CA5CA0E">
             <wp:simplePos x="0" y="0"/>
             <wp:positionH relativeFrom="column">
               <wp:posOffset>-837656</wp:posOffset>
@@ -11042,7 +11028,7 @@
       <w:pPr>
         <w:pStyle w:val="da"/>
       </w:pPr>
-      <w:bookmarkStart w:id="10" w:name="_Toc136005232"/>
+      <w:bookmarkStart w:id="10" w:name="_Toc136023682"/>
       <w:r>
         <w:lastRenderedPageBreak/>
         <w:t xml:space="preserve">Cerința </w:t>
@@ -11293,7 +11279,7 @@
       <w:pPr>
         <w:pStyle w:val="da"/>
       </w:pPr>
-      <w:bookmarkStart w:id="11" w:name="_Toc136005233"/>
+      <w:bookmarkStart w:id="11" w:name="_Toc136023683"/>
       <w:r>
         <w:lastRenderedPageBreak/>
         <w:t xml:space="preserve">Cerința </w:t>
@@ -11346,7 +11332,7 @@
           <w:noProof/>
         </w:rPr>
         <w:drawing>
-          <wp:anchor distT="0" distB="0" distL="114300" distR="114300" simplePos="0" relativeHeight="251637760" behindDoc="0" locked="0" layoutInCell="1" allowOverlap="1" wp14:anchorId="29DD13A6" wp14:editId="14B777E5">
+          <wp:anchor distT="0" distB="0" distL="114300" distR="114300" simplePos="0" relativeHeight="251642880" behindDoc="0" locked="0" layoutInCell="1" allowOverlap="1" wp14:anchorId="29DD13A6" wp14:editId="01FB9F9C">
             <wp:simplePos x="0" y="0"/>
             <wp:positionH relativeFrom="column">
               <wp:posOffset>1894840</wp:posOffset>
@@ -11413,7 +11399,7 @@
           <w:noProof/>
         </w:rPr>
         <w:drawing>
-          <wp:anchor distT="0" distB="0" distL="114300" distR="114300" simplePos="0" relativeHeight="251635712" behindDoc="0" locked="0" layoutInCell="1" allowOverlap="1" wp14:anchorId="6186500F" wp14:editId="66D1998C">
+          <wp:anchor distT="0" distB="0" distL="114300" distR="114300" simplePos="0" relativeHeight="251641856" behindDoc="0" locked="0" layoutInCell="1" allowOverlap="1" wp14:anchorId="6186500F" wp14:editId="5C13E316">
             <wp:simplePos x="0" y="0"/>
             <wp:positionH relativeFrom="column">
               <wp:posOffset>0</wp:posOffset>
@@ -11482,7 +11468,7 @@
           <w:noProof/>
         </w:rPr>
         <w:drawing>
-          <wp:anchor distT="0" distB="0" distL="114300" distR="114300" simplePos="0" relativeHeight="251657216" behindDoc="0" locked="0" layoutInCell="1" allowOverlap="1" wp14:anchorId="06C75E05" wp14:editId="0F0D222A">
+          <wp:anchor distT="0" distB="0" distL="114300" distR="114300" simplePos="0" relativeHeight="251652096" behindDoc="0" locked="0" layoutInCell="1" allowOverlap="1" wp14:anchorId="06C75E05" wp14:editId="1FA99881">
             <wp:simplePos x="0" y="0"/>
             <wp:positionH relativeFrom="column">
               <wp:posOffset>29210</wp:posOffset>
@@ -11632,7 +11618,7 @@
           <w:noProof/>
         </w:rPr>
         <w:drawing>
-          <wp:anchor distT="0" distB="0" distL="114300" distR="114300" simplePos="0" relativeHeight="251639808" behindDoc="1" locked="0" layoutInCell="1" allowOverlap="1" wp14:anchorId="5E3EC4F7" wp14:editId="541926AE">
+          <wp:anchor distT="0" distB="0" distL="114300" distR="114300" simplePos="0" relativeHeight="251643904" behindDoc="1" locked="0" layoutInCell="1" allowOverlap="1" wp14:anchorId="5E3EC4F7" wp14:editId="2D26C444">
             <wp:simplePos x="0" y="0"/>
             <wp:positionH relativeFrom="column">
               <wp:posOffset>-617855</wp:posOffset>
@@ -11823,7 +11809,7 @@
         </w:rPr>
         <w:lastRenderedPageBreak/>
         <w:drawing>
-          <wp:anchor distT="0" distB="0" distL="114300" distR="114300" simplePos="0" relativeHeight="251643904" behindDoc="1" locked="0" layoutInCell="1" allowOverlap="1" wp14:anchorId="763A109F" wp14:editId="24058207">
+          <wp:anchor distT="0" distB="0" distL="114300" distR="114300" simplePos="0" relativeHeight="251645952" behindDoc="1" locked="0" layoutInCell="1" allowOverlap="1" wp14:anchorId="763A109F" wp14:editId="2C346244">
             <wp:simplePos x="0" y="0"/>
             <wp:positionH relativeFrom="column">
               <wp:posOffset>-358775</wp:posOffset>
@@ -11891,7 +11877,7 @@
           <w:noProof/>
         </w:rPr>
         <w:drawing>
-          <wp:anchor distT="0" distB="0" distL="114300" distR="114300" simplePos="0" relativeHeight="251641856" behindDoc="1" locked="0" layoutInCell="1" allowOverlap="1" wp14:anchorId="263019B5" wp14:editId="3FAFDB81">
+          <wp:anchor distT="0" distB="0" distL="114300" distR="114300" simplePos="0" relativeHeight="251644928" behindDoc="1" locked="0" layoutInCell="1" allowOverlap="1" wp14:anchorId="263019B5" wp14:editId="43443F12">
             <wp:simplePos x="0" y="0"/>
             <wp:positionH relativeFrom="column">
               <wp:posOffset>-381635</wp:posOffset>
@@ -12145,7 +12131,7 @@
         </w:rPr>
         <w:lastRenderedPageBreak/>
         <w:drawing>
-          <wp:anchor distT="0" distB="0" distL="114300" distR="114300" simplePos="0" relativeHeight="251648000" behindDoc="1" locked="0" layoutInCell="1" allowOverlap="1" wp14:anchorId="1D26E47B" wp14:editId="4AD7915C">
+          <wp:anchor distT="0" distB="0" distL="114300" distR="114300" simplePos="0" relativeHeight="251648000" behindDoc="1" locked="0" layoutInCell="1" allowOverlap="1" wp14:anchorId="1D26E47B" wp14:editId="5D773A2B">
             <wp:simplePos x="0" y="0"/>
             <wp:positionH relativeFrom="column">
               <wp:posOffset>-853440</wp:posOffset>
@@ -12207,7 +12193,7 @@
           <w:noProof/>
         </w:rPr>
         <w:drawing>
-          <wp:anchor distT="0" distB="0" distL="114300" distR="114300" simplePos="0" relativeHeight="251662336" behindDoc="1" locked="0" layoutInCell="1" allowOverlap="1" wp14:anchorId="672D8D5A" wp14:editId="1DE48D5F">
+          <wp:anchor distT="0" distB="0" distL="114300" distR="114300" simplePos="0" relativeHeight="251665408" behindDoc="1" locked="0" layoutInCell="1" allowOverlap="1" wp14:anchorId="672D8D5A" wp14:editId="1DEAD874">
             <wp:simplePos x="0" y="0"/>
             <wp:positionH relativeFrom="column">
               <wp:posOffset>1889760</wp:posOffset>
@@ -12269,7 +12255,7 @@
           <w:noProof/>
         </w:rPr>
         <w:drawing>
-          <wp:anchor distT="0" distB="0" distL="114300" distR="114300" simplePos="0" relativeHeight="251664384" behindDoc="1" locked="0" layoutInCell="1" allowOverlap="1" wp14:anchorId="79366CBE" wp14:editId="27024A2E">
+          <wp:anchor distT="0" distB="0" distL="114300" distR="114300" simplePos="0" relativeHeight="251666432" behindDoc="1" locked="0" layoutInCell="1" allowOverlap="1" wp14:anchorId="79366CBE" wp14:editId="557EAB49">
             <wp:simplePos x="0" y="0"/>
             <wp:positionH relativeFrom="column">
               <wp:posOffset>4541520</wp:posOffset>
@@ -12331,7 +12317,7 @@
           <w:noProof/>
         </w:rPr>
         <w:drawing>
-          <wp:anchor distT="0" distB="0" distL="114300" distR="114300" simplePos="0" relativeHeight="251645952" behindDoc="1" locked="0" layoutInCell="1" allowOverlap="1" wp14:anchorId="036F7481" wp14:editId="29AC17C9">
+          <wp:anchor distT="0" distB="0" distL="114300" distR="114300" simplePos="0" relativeHeight="251646976" behindDoc="1" locked="0" layoutInCell="1" allowOverlap="1" wp14:anchorId="036F7481" wp14:editId="70AAA48A">
             <wp:simplePos x="0" y="0"/>
             <wp:positionH relativeFrom="column">
               <wp:posOffset>-822960</wp:posOffset>
@@ -12499,7 +12485,7 @@
           <w:noProof/>
         </w:rPr>
         <w:drawing>
-          <wp:anchor distT="0" distB="0" distL="114300" distR="114300" simplePos="0" relativeHeight="251668480" behindDoc="1" locked="0" layoutInCell="1" allowOverlap="1" wp14:anchorId="4F0FF23D" wp14:editId="0E46355A">
+          <wp:anchor distT="0" distB="0" distL="114300" distR="114300" simplePos="0" relativeHeight="251668480" behindDoc="1" locked="0" layoutInCell="1" allowOverlap="1" wp14:anchorId="4F0FF23D" wp14:editId="388D30A2">
             <wp:simplePos x="0" y="0"/>
             <wp:positionH relativeFrom="column">
               <wp:posOffset>1739265</wp:posOffset>
@@ -12567,7 +12553,7 @@
           <w:noProof/>
         </w:rPr>
         <w:drawing>
-          <wp:anchor distT="0" distB="0" distL="114300" distR="114300" simplePos="0" relativeHeight="251666432" behindDoc="1" locked="0" layoutInCell="1" allowOverlap="1" wp14:anchorId="05650C4D" wp14:editId="1A6EF055">
+          <wp:anchor distT="0" distB="0" distL="114300" distR="114300" simplePos="0" relativeHeight="251667456" behindDoc="1" locked="0" layoutInCell="1" allowOverlap="1" wp14:anchorId="05650C4D" wp14:editId="777E04DB">
             <wp:simplePos x="0" y="0"/>
             <wp:positionH relativeFrom="column">
               <wp:posOffset>-2076450</wp:posOffset>
@@ -12657,7 +12643,7 @@
           <w:noProof/>
         </w:rPr>
         <w:drawing>
-          <wp:anchor distT="0" distB="0" distL="114300" distR="114300" simplePos="0" relativeHeight="251658240" behindDoc="1" locked="0" layoutInCell="1" allowOverlap="1" wp14:anchorId="2B54A974" wp14:editId="58B1C906">
+          <wp:anchor distT="0" distB="0" distL="114300" distR="114300" simplePos="0" relativeHeight="251653120" behindDoc="1" locked="0" layoutInCell="1" allowOverlap="1" wp14:anchorId="2B54A974" wp14:editId="484C6162">
             <wp:simplePos x="0" y="0"/>
             <wp:positionH relativeFrom="column">
               <wp:posOffset>1295400</wp:posOffset>
@@ -12789,7 +12775,7 @@
       <w:pPr>
         <w:pStyle w:val="da"/>
       </w:pPr>
-      <w:bookmarkStart w:id="12" w:name="_Toc136005234"/>
+      <w:bookmarkStart w:id="12" w:name="_Toc136023684"/>
       <w:r>
         <w:lastRenderedPageBreak/>
         <w:t xml:space="preserve">Cerința </w:t>
@@ -12984,7 +12970,7 @@
           <w:noProof/>
         </w:rPr>
         <w:drawing>
-          <wp:anchor distT="0" distB="0" distL="114300" distR="114300" simplePos="0" relativeHeight="251678720" behindDoc="0" locked="0" layoutInCell="1" allowOverlap="1" wp14:anchorId="67CFA83C" wp14:editId="323A420B">
+          <wp:anchor distT="0" distB="0" distL="114300" distR="114300" simplePos="0" relativeHeight="251673600" behindDoc="0" locked="0" layoutInCell="1" allowOverlap="1" wp14:anchorId="67CFA83C" wp14:editId="2AE8C228">
             <wp:simplePos x="0" y="0"/>
             <wp:positionH relativeFrom="column">
               <wp:posOffset>0</wp:posOffset>
@@ -13199,7 +13185,7 @@
           <w:noProof/>
         </w:rPr>
         <w:drawing>
-          <wp:anchor distT="0" distB="0" distL="114300" distR="114300" simplePos="0" relativeHeight="251670528" behindDoc="1" locked="0" layoutInCell="1" allowOverlap="1" wp14:anchorId="3DBD5D01" wp14:editId="1F6280A6">
+          <wp:anchor distT="0" distB="0" distL="114300" distR="114300" simplePos="0" relativeHeight="251669504" behindDoc="1" locked="0" layoutInCell="1" allowOverlap="1" wp14:anchorId="3DBD5D01" wp14:editId="1B8F800F">
             <wp:simplePos x="0" y="0"/>
             <wp:positionH relativeFrom="column">
               <wp:posOffset>-218440</wp:posOffset>
@@ -13275,7 +13261,7 @@
         </w:rPr>
         <w:lastRenderedPageBreak/>
         <w:drawing>
-          <wp:anchor distT="0" distB="0" distL="114300" distR="114300" simplePos="0" relativeHeight="251674624" behindDoc="0" locked="0" layoutInCell="1" allowOverlap="1" wp14:anchorId="5273E114" wp14:editId="0C85BA39">
+          <wp:anchor distT="0" distB="0" distL="114300" distR="114300" simplePos="0" relativeHeight="251671552" behindDoc="0" locked="0" layoutInCell="1" allowOverlap="1" wp14:anchorId="5273E114" wp14:editId="3F5F011F">
             <wp:simplePos x="0" y="0"/>
             <wp:positionH relativeFrom="column">
               <wp:posOffset>-897467</wp:posOffset>
@@ -13335,7 +13321,7 @@
           <w:noProof/>
         </w:rPr>
         <w:drawing>
-          <wp:anchor distT="0" distB="0" distL="114300" distR="114300" simplePos="0" relativeHeight="251672576" behindDoc="1" locked="0" layoutInCell="1" allowOverlap="1" wp14:anchorId="168A1A08" wp14:editId="0E79B062">
+          <wp:anchor distT="0" distB="0" distL="114300" distR="114300" simplePos="0" relativeHeight="251670528" behindDoc="1" locked="0" layoutInCell="1" allowOverlap="1" wp14:anchorId="168A1A08" wp14:editId="6B3084AE">
             <wp:simplePos x="0" y="0"/>
             <wp:positionH relativeFrom="column">
               <wp:posOffset>-974090</wp:posOffset>
@@ -13417,7 +13403,7 @@
         </w:rPr>
         <w:lastRenderedPageBreak/>
         <w:drawing>
-          <wp:anchor distT="0" distB="0" distL="114300" distR="114300" simplePos="0" relativeHeight="251676672" behindDoc="0" locked="0" layoutInCell="1" allowOverlap="1" wp14:anchorId="56570766" wp14:editId="33F45DE0">
+          <wp:anchor distT="0" distB="0" distL="114300" distR="114300" simplePos="0" relativeHeight="251672576" behindDoc="0" locked="0" layoutInCell="1" allowOverlap="1" wp14:anchorId="56570766" wp14:editId="3ABACA1E">
             <wp:simplePos x="0" y="0"/>
             <wp:positionH relativeFrom="column">
               <wp:posOffset>-916940</wp:posOffset>
@@ -13516,7 +13502,7 @@
       <w:pPr>
         <w:pStyle w:val="da"/>
       </w:pPr>
-      <w:bookmarkStart w:id="13" w:name="_Toc136005235"/>
+      <w:bookmarkStart w:id="13" w:name="_Toc136023685"/>
       <w:r>
         <w:lastRenderedPageBreak/>
         <w:t xml:space="preserve">Cerința </w:t>
@@ -13750,7 +13736,7 @@
       <w:pPr>
         <w:pStyle w:val="da"/>
       </w:pPr>
-      <w:bookmarkStart w:id="14" w:name="_Toc136005236"/>
+      <w:bookmarkStart w:id="14" w:name="_Toc136023686"/>
       <w:r>
         <w:lastRenderedPageBreak/>
         <w:t xml:space="preserve">Cerința </w:t>
@@ -13776,7 +13762,7 @@
           <w:noProof/>
         </w:rPr>
         <w:drawing>
-          <wp:anchor distT="0" distB="0" distL="114300" distR="114300" simplePos="0" relativeHeight="251660288" behindDoc="0" locked="0" layoutInCell="1" allowOverlap="1" wp14:anchorId="44BF802C" wp14:editId="04BCDA8E">
+          <wp:anchor distT="0" distB="0" distL="114300" distR="114300" simplePos="0" relativeHeight="251660288" behindDoc="0" locked="0" layoutInCell="1" allowOverlap="1" wp14:anchorId="44BF802C" wp14:editId="1068B5F8">
             <wp:simplePos x="0" y="0"/>
             <wp:positionH relativeFrom="column">
               <wp:posOffset>-914400</wp:posOffset>
@@ -14133,7 +14119,7 @@
       <w:pPr>
         <w:pStyle w:val="da"/>
       </w:pPr>
-      <w:bookmarkStart w:id="15" w:name="_Toc136005237"/>
+      <w:bookmarkStart w:id="15" w:name="_Toc136023687"/>
       <w:r>
         <w:lastRenderedPageBreak/>
         <w:t xml:space="preserve">Cerința </w:t>
@@ -14693,7 +14679,7 @@
       <w:pPr>
         <w:pStyle w:val="da"/>
       </w:pPr>
-      <w:bookmarkStart w:id="16" w:name="_Toc136005238"/>
+      <w:bookmarkStart w:id="16" w:name="_Toc136023688"/>
       <w:r>
         <w:lastRenderedPageBreak/>
         <w:t xml:space="preserve">Cerința </w:t>
@@ -15198,7 +15184,7 @@
       <w:pPr>
         <w:pStyle w:val="da"/>
       </w:pPr>
-      <w:bookmarkStart w:id="17" w:name="_Toc136005239"/>
+      <w:bookmarkStart w:id="17" w:name="_Toc136023689"/>
       <w:r>
         <w:lastRenderedPageBreak/>
         <w:t>Cerinta 17</w:t>
@@ -15277,15 +15263,7 @@
           <w:sz w:val="24"/>
           <w:szCs w:val="24"/>
         </w:rPr>
-        <w:t>-</w:t>
-      </w:r>
-      <w:r>
-        <w:rPr>
-          <w:rFonts w:ascii="Times New Roman" w:hAnsi="Times New Roman" w:cs="Times New Roman"/>
-          <w:sz w:val="24"/>
-          <w:szCs w:val="24"/>
-        </w:rPr>
-        <w:t>pentru tabel</w:t>
+        <w:t>-pentru tabel</w:t>
       </w:r>
       <w:r>
         <w:rPr>
@@ -15510,57 +15488,7 @@
           <w:sz w:val="24"/>
           <w:szCs w:val="24"/>
         </w:rPr>
-        <w:t>Descompune</w:t>
-      </w:r>
-      <w:r>
-        <w:rPr>
-          <w:rFonts w:ascii="Times New Roman" w:hAnsi="Times New Roman" w:cs="Times New Roman"/>
-          <w:b/>
-          <w:bCs/>
-          <w:sz w:val="24"/>
-          <w:szCs w:val="24"/>
-        </w:rPr>
-        <w:t>rea</w:t>
-      </w:r>
-      <w:r>
-        <w:rPr>
-          <w:rFonts w:ascii="Times New Roman" w:hAnsi="Times New Roman" w:cs="Times New Roman"/>
-          <w:b/>
-          <w:bCs/>
-          <w:sz w:val="24"/>
-          <w:szCs w:val="24"/>
-        </w:rPr>
-        <w:t xml:space="preserve"> tab</w:t>
-      </w:r>
-      <w:r>
-        <w:rPr>
-          <w:rFonts w:ascii="Times New Roman" w:hAnsi="Times New Roman" w:cs="Times New Roman"/>
-          <w:b/>
-          <w:bCs/>
-          <w:sz w:val="24"/>
-          <w:szCs w:val="24"/>
-        </w:rPr>
-        <w:t>e</w:t>
-      </w:r>
-      <w:r>
-        <w:rPr>
-          <w:rFonts w:ascii="Times New Roman" w:hAnsi="Times New Roman" w:cs="Times New Roman"/>
-          <w:b/>
-          <w:bCs/>
-          <w:sz w:val="24"/>
-          <w:szCs w:val="24"/>
-        </w:rPr>
-        <w:t>l</w:t>
-      </w:r>
-      <w:r>
-        <w:rPr>
-          <w:rFonts w:ascii="Times New Roman" w:hAnsi="Times New Roman" w:cs="Times New Roman"/>
-          <w:b/>
-          <w:bCs/>
-          <w:sz w:val="24"/>
-          <w:szCs w:val="24"/>
-        </w:rPr>
-        <w:t>el</w:t>
+        <w:t>Descompunerea tabelel</w:t>
       </w:r>
       <w:r>
         <w:rPr>
@@ -15600,7 +15528,40 @@
           <w:sz w:val="24"/>
           <w:szCs w:val="24"/>
         </w:rPr>
-        <w:t>n func</w:t>
+        <w:t xml:space="preserve">n </w:t>
+      </w:r>
+      <w:proofErr w:type="spellStart"/>
+      <w:r>
+        <w:rPr>
+          <w:rFonts w:ascii="Times New Roman" w:hAnsi="Times New Roman" w:cs="Times New Roman"/>
+          <w:b/>
+          <w:bCs/>
+          <w:sz w:val="24"/>
+          <w:szCs w:val="24"/>
+        </w:rPr>
+        <w:t>functie</w:t>
+      </w:r>
+      <w:proofErr w:type="spellEnd"/>
+      <w:r>
+        <w:rPr>
+          <w:rFonts w:ascii="Times New Roman" w:hAnsi="Times New Roman" w:cs="Times New Roman"/>
+          <w:b/>
+          <w:bCs/>
+          <w:sz w:val="24"/>
+          <w:szCs w:val="24"/>
+        </w:rPr>
+        <w:t xml:space="preserve"> de </w:t>
+      </w:r>
+      <w:proofErr w:type="spellStart"/>
+      <w:r>
+        <w:rPr>
+          <w:rFonts w:ascii="Times New Roman" w:hAnsi="Times New Roman" w:cs="Times New Roman"/>
+          <w:b/>
+          <w:bCs/>
+          <w:sz w:val="24"/>
+          <w:szCs w:val="24"/>
+        </w:rPr>
+        <w:t>dependen</w:t>
       </w:r>
       <w:r>
         <w:rPr>
@@ -15620,37 +15581,6 @@
           <w:sz w:val="24"/>
           <w:szCs w:val="24"/>
         </w:rPr>
-        <w:t xml:space="preserve">ie de </w:t>
-      </w:r>
-      <w:proofErr w:type="spellStart"/>
-      <w:r>
-        <w:rPr>
-          <w:rFonts w:ascii="Times New Roman" w:hAnsi="Times New Roman" w:cs="Times New Roman"/>
-          <w:b/>
-          <w:bCs/>
-          <w:sz w:val="24"/>
-          <w:szCs w:val="24"/>
-        </w:rPr>
-        <w:t>dependen</w:t>
-      </w:r>
-      <w:r>
-        <w:rPr>
-          <w:rFonts w:ascii="Times New Roman" w:hAnsi="Times New Roman" w:cs="Times New Roman"/>
-          <w:b/>
-          <w:bCs/>
-          <w:sz w:val="24"/>
-          <w:szCs w:val="24"/>
-        </w:rPr>
-        <w:t>t</w:t>
-      </w:r>
-      <w:r>
-        <w:rPr>
-          <w:rFonts w:ascii="Times New Roman" w:hAnsi="Times New Roman" w:cs="Times New Roman"/>
-          <w:b/>
-          <w:bCs/>
-          <w:sz w:val="24"/>
-          <w:szCs w:val="24"/>
-        </w:rPr>
         <w:t>ele</w:t>
       </w:r>
       <w:proofErr w:type="spellEnd"/>
@@ -15673,27 +15603,7 @@
           <w:sz w:val="24"/>
           <w:szCs w:val="24"/>
         </w:rPr>
-        <w:t>func</w:t>
-      </w:r>
-      <w:r>
-        <w:rPr>
-          <w:rFonts w:ascii="Times New Roman" w:hAnsi="Times New Roman" w:cs="Times New Roman"/>
-          <w:b/>
-          <w:bCs/>
-          <w:sz w:val="24"/>
-          <w:szCs w:val="24"/>
-        </w:rPr>
-        <w:t>t</w:t>
-      </w:r>
-      <w:r>
-        <w:rPr>
-          <w:rFonts w:ascii="Times New Roman" w:hAnsi="Times New Roman" w:cs="Times New Roman"/>
-          <w:b/>
-          <w:bCs/>
-          <w:sz w:val="24"/>
-          <w:szCs w:val="24"/>
-        </w:rPr>
-        <w:t>ionale</w:t>
+        <w:t>functionale</w:t>
       </w:r>
       <w:proofErr w:type="spellEnd"/>
       <w:r>
@@ -15865,7 +15775,139 @@
           <w:sz w:val="24"/>
           <w:szCs w:val="24"/>
         </w:rPr>
-        <w:t xml:space="preserve"> unor relații/join-uri din model și reprezentarea acestora într-o </w:t>
+        <w:t xml:space="preserve"> </w:t>
+      </w:r>
+      <w:proofErr w:type="spellStart"/>
+      <w:r>
+        <w:rPr>
+          <w:rFonts w:ascii="Times New Roman" w:hAnsi="Times New Roman" w:cs="Times New Roman"/>
+          <w:b/>
+          <w:bCs/>
+          <w:sz w:val="24"/>
+          <w:szCs w:val="24"/>
+        </w:rPr>
+        <w:t>unor</w:t>
+      </w:r>
+      <w:proofErr w:type="spellEnd"/>
+      <w:r>
+        <w:rPr>
+          <w:rFonts w:ascii="Times New Roman" w:hAnsi="Times New Roman" w:cs="Times New Roman"/>
+          <w:b/>
+          <w:bCs/>
+          <w:sz w:val="24"/>
+          <w:szCs w:val="24"/>
+        </w:rPr>
+        <w:t xml:space="preserve"> </w:t>
+      </w:r>
+      <w:proofErr w:type="spellStart"/>
+      <w:r>
+        <w:rPr>
+          <w:rFonts w:ascii="Times New Roman" w:hAnsi="Times New Roman" w:cs="Times New Roman"/>
+          <w:b/>
+          <w:bCs/>
+          <w:sz w:val="24"/>
+          <w:szCs w:val="24"/>
+        </w:rPr>
+        <w:t>relații</w:t>
+      </w:r>
+      <w:proofErr w:type="spellEnd"/>
+      <w:r>
+        <w:rPr>
+          <w:rFonts w:ascii="Times New Roman" w:hAnsi="Times New Roman" w:cs="Times New Roman"/>
+          <w:b/>
+          <w:bCs/>
+          <w:sz w:val="24"/>
+          <w:szCs w:val="24"/>
+        </w:rPr>
+        <w:t>/join-</w:t>
+      </w:r>
+      <w:proofErr w:type="spellStart"/>
+      <w:r>
+        <w:rPr>
+          <w:rFonts w:ascii="Times New Roman" w:hAnsi="Times New Roman" w:cs="Times New Roman"/>
+          <w:b/>
+          <w:bCs/>
+          <w:sz w:val="24"/>
+          <w:szCs w:val="24"/>
+        </w:rPr>
+        <w:t>uri</w:t>
+      </w:r>
+      <w:proofErr w:type="spellEnd"/>
+      <w:r>
+        <w:rPr>
+          <w:rFonts w:ascii="Times New Roman" w:hAnsi="Times New Roman" w:cs="Times New Roman"/>
+          <w:b/>
+          <w:bCs/>
+          <w:sz w:val="24"/>
+          <w:szCs w:val="24"/>
+        </w:rPr>
+        <w:t xml:space="preserve"> din model și </w:t>
+      </w:r>
+      <w:proofErr w:type="spellStart"/>
+      <w:r>
+        <w:rPr>
+          <w:rFonts w:ascii="Times New Roman" w:hAnsi="Times New Roman" w:cs="Times New Roman"/>
+          <w:b/>
+          <w:bCs/>
+          <w:sz w:val="24"/>
+          <w:szCs w:val="24"/>
+        </w:rPr>
+        <w:t>reprezentarea</w:t>
+      </w:r>
+      <w:proofErr w:type="spellEnd"/>
+      <w:r>
+        <w:rPr>
+          <w:rFonts w:ascii="Times New Roman" w:hAnsi="Times New Roman" w:cs="Times New Roman"/>
+          <w:b/>
+          <w:bCs/>
+          <w:sz w:val="24"/>
+          <w:szCs w:val="24"/>
+        </w:rPr>
+        <w:t xml:space="preserve"> </w:t>
+      </w:r>
+      <w:proofErr w:type="spellStart"/>
+      <w:r>
+        <w:rPr>
+          <w:rFonts w:ascii="Times New Roman" w:hAnsi="Times New Roman" w:cs="Times New Roman"/>
+          <w:b/>
+          <w:bCs/>
+          <w:sz w:val="24"/>
+          <w:szCs w:val="24"/>
+        </w:rPr>
+        <w:t>acestora</w:t>
+      </w:r>
+      <w:proofErr w:type="spellEnd"/>
+      <w:r>
+        <w:rPr>
+          <w:rFonts w:ascii="Times New Roman" w:hAnsi="Times New Roman" w:cs="Times New Roman"/>
+          <w:b/>
+          <w:bCs/>
+          <w:sz w:val="24"/>
+          <w:szCs w:val="24"/>
+        </w:rPr>
+        <w:t xml:space="preserve"> </w:t>
+      </w:r>
+      <w:proofErr w:type="spellStart"/>
+      <w:r>
+        <w:rPr>
+          <w:rFonts w:ascii="Times New Roman" w:hAnsi="Times New Roman" w:cs="Times New Roman"/>
+          <w:b/>
+          <w:bCs/>
+          <w:sz w:val="24"/>
+          <w:szCs w:val="24"/>
+        </w:rPr>
+        <w:t>într</w:t>
+      </w:r>
+      <w:proofErr w:type="spellEnd"/>
+      <w:r>
+        <w:rPr>
+          <w:rFonts w:ascii="Times New Roman" w:hAnsi="Times New Roman" w:cs="Times New Roman"/>
+          <w:b/>
+          <w:bCs/>
+          <w:sz w:val="24"/>
+          <w:szCs w:val="24"/>
+        </w:rPr>
+        <w:t xml:space="preserve">-o </w:t>
       </w:r>
       <w:proofErr w:type="spellStart"/>
       <w:r>
@@ -15901,18 +15943,363 @@
         <w:t>NoSql</w:t>
       </w:r>
       <w:proofErr w:type="spellEnd"/>
-    </w:p>
-    <w:p>
-      <w:pPr>
-        <w:ind w:left="360"/>
-        <w:rPr>
-          <w:rFonts w:ascii="Times New Roman" w:hAnsi="Times New Roman" w:cs="Times New Roman"/>
-          <w:b/>
-          <w:bCs/>
-          <w:sz w:val="24"/>
-          <w:szCs w:val="24"/>
-        </w:rPr>
-      </w:pPr>
+      <w:r>
+        <w:rPr>
+          <w:rFonts w:ascii="Times New Roman" w:hAnsi="Times New Roman" w:cs="Times New Roman"/>
+          <w:b/>
+          <w:bCs/>
+          <w:sz w:val="24"/>
+          <w:szCs w:val="24"/>
+        </w:rPr>
+        <w:t xml:space="preserve"> </w:t>
+      </w:r>
+    </w:p>
+    <w:p>
+      <w:pPr>
+        <w:rPr>
+          <w:rFonts w:ascii="Times New Roman" w:hAnsi="Times New Roman" w:cs="Times New Roman"/>
+          <w:sz w:val="24"/>
+          <w:szCs w:val="24"/>
+        </w:rPr>
+      </w:pPr>
+      <w:r>
+        <w:rPr>
+          <w:rFonts w:ascii="Times New Roman" w:hAnsi="Times New Roman" w:cs="Times New Roman"/>
+          <w:sz w:val="24"/>
+          <w:szCs w:val="24"/>
+        </w:rPr>
+        <w:t>(</w:t>
+      </w:r>
+      <w:proofErr w:type="gramStart"/>
+      <w:r>
+        <w:rPr>
+          <w:rFonts w:ascii="Times New Roman" w:hAnsi="Times New Roman" w:cs="Times New Roman"/>
+          <w:sz w:val="24"/>
+          <w:szCs w:val="24"/>
+        </w:rPr>
+        <w:t>am</w:t>
+      </w:r>
+      <w:proofErr w:type="gramEnd"/>
+      <w:r>
+        <w:rPr>
+          <w:rFonts w:ascii="Times New Roman" w:hAnsi="Times New Roman" w:cs="Times New Roman"/>
+          <w:sz w:val="24"/>
+          <w:szCs w:val="24"/>
+        </w:rPr>
+        <w:t xml:space="preserve"> </w:t>
+      </w:r>
+      <w:proofErr w:type="spellStart"/>
+      <w:r>
+        <w:rPr>
+          <w:rFonts w:ascii="Times New Roman" w:hAnsi="Times New Roman" w:cs="Times New Roman"/>
+          <w:sz w:val="24"/>
+          <w:szCs w:val="24"/>
+        </w:rPr>
+        <w:t>folosit</w:t>
+      </w:r>
+      <w:proofErr w:type="spellEnd"/>
+      <w:r>
+        <w:rPr>
+          <w:rFonts w:ascii="Times New Roman" w:hAnsi="Times New Roman" w:cs="Times New Roman"/>
+          <w:sz w:val="24"/>
+          <w:szCs w:val="24"/>
+        </w:rPr>
+        <w:t xml:space="preserve"> </w:t>
+      </w:r>
+      <w:proofErr w:type="spellStart"/>
+      <w:r>
+        <w:rPr>
+          <w:rFonts w:ascii="Times New Roman" w:hAnsi="Times New Roman" w:cs="Times New Roman"/>
+          <w:sz w:val="24"/>
+          <w:szCs w:val="24"/>
+        </w:rPr>
+        <w:t>VSCode</w:t>
+      </w:r>
+      <w:proofErr w:type="spellEnd"/>
+      <w:r>
+        <w:rPr>
+          <w:rFonts w:ascii="Times New Roman" w:hAnsi="Times New Roman" w:cs="Times New Roman"/>
+          <w:sz w:val="24"/>
+          <w:szCs w:val="24"/>
+        </w:rPr>
+        <w:t xml:space="preserve"> </w:t>
+      </w:r>
+      <w:proofErr w:type="spellStart"/>
+      <w:r>
+        <w:rPr>
+          <w:rFonts w:ascii="Times New Roman" w:hAnsi="Times New Roman" w:cs="Times New Roman"/>
+          <w:sz w:val="24"/>
+          <w:szCs w:val="24"/>
+        </w:rPr>
+        <w:t>si</w:t>
+      </w:r>
+      <w:proofErr w:type="spellEnd"/>
+      <w:r>
+        <w:rPr>
+          <w:rFonts w:ascii="Times New Roman" w:hAnsi="Times New Roman" w:cs="Times New Roman"/>
+          <w:sz w:val="24"/>
+          <w:szCs w:val="24"/>
+        </w:rPr>
+        <w:t xml:space="preserve"> MongoDB Atlas)</w:t>
+      </w:r>
+    </w:p>
+    <w:p>
+      <w:pPr>
+        <w:rPr>
+          <w:rFonts w:ascii="Times New Roman" w:hAnsi="Times New Roman" w:cs="Times New Roman"/>
+          <w:sz w:val="24"/>
+          <w:szCs w:val="24"/>
+        </w:rPr>
+      </w:pPr>
+      <w:proofErr w:type="spellStart"/>
+      <w:r>
+        <w:rPr>
+          <w:rFonts w:ascii="Times New Roman" w:hAnsi="Times New Roman" w:cs="Times New Roman"/>
+          <w:sz w:val="24"/>
+          <w:szCs w:val="24"/>
+        </w:rPr>
+        <w:t>Crearea</w:t>
+      </w:r>
+      <w:proofErr w:type="spellEnd"/>
+      <w:r>
+        <w:rPr>
+          <w:rFonts w:ascii="Times New Roman" w:hAnsi="Times New Roman" w:cs="Times New Roman"/>
+          <w:sz w:val="24"/>
+          <w:szCs w:val="24"/>
+        </w:rPr>
+        <w:t xml:space="preserve"> </w:t>
+      </w:r>
+      <w:proofErr w:type="spellStart"/>
+      <w:r>
+        <w:rPr>
+          <w:rFonts w:ascii="Times New Roman" w:hAnsi="Times New Roman" w:cs="Times New Roman"/>
+          <w:sz w:val="24"/>
+          <w:szCs w:val="24"/>
+        </w:rPr>
+        <w:t>si</w:t>
+      </w:r>
+      <w:proofErr w:type="spellEnd"/>
+      <w:r>
+        <w:rPr>
+          <w:rFonts w:ascii="Times New Roman" w:hAnsi="Times New Roman" w:cs="Times New Roman"/>
+          <w:sz w:val="24"/>
+          <w:szCs w:val="24"/>
+        </w:rPr>
+        <w:t xml:space="preserve"> </w:t>
+      </w:r>
+      <w:proofErr w:type="spellStart"/>
+      <w:r>
+        <w:rPr>
+          <w:rFonts w:ascii="Times New Roman" w:hAnsi="Times New Roman" w:cs="Times New Roman"/>
+          <w:sz w:val="24"/>
+          <w:szCs w:val="24"/>
+        </w:rPr>
+        <w:t>Inserarea</w:t>
+      </w:r>
+      <w:proofErr w:type="spellEnd"/>
+      <w:r>
+        <w:rPr>
+          <w:rFonts w:ascii="Times New Roman" w:hAnsi="Times New Roman" w:cs="Times New Roman"/>
+          <w:sz w:val="24"/>
+          <w:szCs w:val="24"/>
+        </w:rPr>
+        <w:t xml:space="preserve"> </w:t>
+      </w:r>
+      <w:proofErr w:type="spellStart"/>
+      <w:proofErr w:type="gramStart"/>
+      <w:r>
+        <w:rPr>
+          <w:rFonts w:ascii="Times New Roman" w:hAnsi="Times New Roman" w:cs="Times New Roman"/>
+          <w:sz w:val="24"/>
+          <w:szCs w:val="24"/>
+        </w:rPr>
+        <w:t>colectiilor</w:t>
+      </w:r>
+      <w:proofErr w:type="spellEnd"/>
+      <w:r>
+        <w:rPr>
+          <w:rFonts w:ascii="Times New Roman" w:hAnsi="Times New Roman" w:cs="Times New Roman"/>
+          <w:sz w:val="24"/>
+          <w:szCs w:val="24"/>
+        </w:rPr>
+        <w:t xml:space="preserve"> :</w:t>
+      </w:r>
+      <w:proofErr w:type="gramEnd"/>
+      <w:r>
+        <w:rPr>
+          <w:rFonts w:ascii="Times New Roman" w:hAnsi="Times New Roman" w:cs="Times New Roman"/>
+          <w:sz w:val="24"/>
+          <w:szCs w:val="24"/>
+        </w:rPr>
+        <w:t xml:space="preserve"> mongodb_creare_inserare.txt</w:t>
+      </w:r>
+    </w:p>
+    <w:p>
+      <w:pPr>
+        <w:rPr>
+          <w:rFonts w:ascii="Times New Roman" w:hAnsi="Times New Roman" w:cs="Times New Roman"/>
+          <w:sz w:val="24"/>
+          <w:szCs w:val="24"/>
+        </w:rPr>
+      </w:pPr>
+      <w:r>
+        <w:rPr>
+          <w:noProof/>
+        </w:rPr>
+        <w:drawing>
+          <wp:anchor distT="0" distB="0" distL="114300" distR="114300" simplePos="0" relativeHeight="251659264" behindDoc="0" locked="0" layoutInCell="1" allowOverlap="1" wp14:anchorId="405F0871" wp14:editId="3540C23F">
+            <wp:simplePos x="0" y="0"/>
+            <wp:positionH relativeFrom="column">
+              <wp:posOffset>-902335</wp:posOffset>
+            </wp:positionH>
+            <wp:positionV relativeFrom="paragraph">
+              <wp:posOffset>325755</wp:posOffset>
+            </wp:positionV>
+            <wp:extent cx="7724140" cy="4332605"/>
+            <wp:effectExtent l="0" t="0" r="0" b="0"/>
+            <wp:wrapSquare wrapText="bothSides"/>
+            <wp:docPr id="436288301" name="Picture 1" descr="A screenshot of a computer program&#10;&#10;Description automatically generated with medium confidence"/>
+            <wp:cNvGraphicFramePr>
+              <a:graphicFrameLocks xmlns:a="http://schemas.openxmlformats.org/drawingml/2006/main" noChangeAspect="1"/>
+            </wp:cNvGraphicFramePr>
+            <a:graphic xmlns:a="http://schemas.openxmlformats.org/drawingml/2006/main">
+              <a:graphicData uri="http://schemas.openxmlformats.org/drawingml/2006/picture">
+                <pic:pic xmlns:pic="http://schemas.openxmlformats.org/drawingml/2006/picture">
+                  <pic:nvPicPr>
+                    <pic:cNvPr id="436288301" name="Picture 1" descr="A screenshot of a computer program&#10;&#10;Description automatically generated with medium confidence"/>
+                    <pic:cNvPicPr/>
+                  </pic:nvPicPr>
+                  <pic:blipFill>
+                    <a:blip r:embed="rId42">
+                      <a:extLst>
+                        <a:ext uri="{28A0092B-C50C-407E-A947-70E740481C1C}">
+                          <a14:useLocalDpi xmlns:a14="http://schemas.microsoft.com/office/drawing/2010/main" val="0"/>
+                        </a:ext>
+                      </a:extLst>
+                    </a:blip>
+                    <a:stretch>
+                      <a:fillRect/>
+                    </a:stretch>
+                  </pic:blipFill>
+                  <pic:spPr>
+                    <a:xfrm>
+                      <a:off x="0" y="0"/>
+                      <a:ext cx="7724140" cy="4332605"/>
+                    </a:xfrm>
+                    <a:prstGeom prst="rect">
+                      <a:avLst/>
+                    </a:prstGeom>
+                  </pic:spPr>
+                </pic:pic>
+              </a:graphicData>
+            </a:graphic>
+            <wp14:sizeRelH relativeFrom="page">
+              <wp14:pctWidth>0</wp14:pctWidth>
+            </wp14:sizeRelH>
+            <wp14:sizeRelV relativeFrom="page">
+              <wp14:pctHeight>0</wp14:pctHeight>
+            </wp14:sizeRelV>
+          </wp:anchor>
+        </w:drawing>
+      </w:r>
+      <w:proofErr w:type="spellStart"/>
+      <w:proofErr w:type="gramStart"/>
+      <w:r>
+        <w:rPr>
+          <w:rFonts w:ascii="Times New Roman" w:hAnsi="Times New Roman" w:cs="Times New Roman"/>
+          <w:sz w:val="24"/>
+          <w:szCs w:val="24"/>
+        </w:rPr>
+        <w:t>Exemple</w:t>
+      </w:r>
+      <w:proofErr w:type="spellEnd"/>
+      <w:r>
+        <w:rPr>
+          <w:rFonts w:ascii="Times New Roman" w:hAnsi="Times New Roman" w:cs="Times New Roman"/>
+          <w:sz w:val="24"/>
+          <w:szCs w:val="24"/>
+        </w:rPr>
+        <w:t xml:space="preserve"> :</w:t>
+      </w:r>
+      <w:proofErr w:type="gramEnd"/>
+      <w:r>
+        <w:rPr>
+          <w:rFonts w:ascii="Times New Roman" w:hAnsi="Times New Roman" w:cs="Times New Roman"/>
+          <w:sz w:val="24"/>
+          <w:szCs w:val="24"/>
+        </w:rPr>
+        <w:t xml:space="preserve"> mongodb_exemple.txt</w:t>
+      </w:r>
+    </w:p>
+    <w:p>
+      <w:r>
+        <w:rPr>
+          <w:noProof/>
+        </w:rPr>
+        <w:drawing>
+          <wp:anchor distT="0" distB="0" distL="114300" distR="114300" simplePos="0" relativeHeight="251664384" behindDoc="1" locked="0" layoutInCell="1" allowOverlap="1" wp14:anchorId="405B422D" wp14:editId="1C199EB9">
+            <wp:simplePos x="0" y="0"/>
+            <wp:positionH relativeFrom="column">
+              <wp:posOffset>-660400</wp:posOffset>
+            </wp:positionH>
+            <wp:positionV relativeFrom="paragraph">
+              <wp:posOffset>4731524</wp:posOffset>
+            </wp:positionV>
+            <wp:extent cx="7724140" cy="1278716"/>
+            <wp:effectExtent l="0" t="0" r="0" b="0"/>
+            <wp:wrapTight wrapText="bothSides">
+              <wp:wrapPolygon edited="0">
+                <wp:start x="0" y="0"/>
+                <wp:lineTo x="0" y="21246"/>
+                <wp:lineTo x="21522" y="21246"/>
+                <wp:lineTo x="21522" y="0"/>
+                <wp:lineTo x="0" y="0"/>
+              </wp:wrapPolygon>
+            </wp:wrapTight>
+            <wp:docPr id="287057597" name="Picture 1" descr="A screen shot of a computer&#10;&#10;Description automatically generated with low confidence"/>
+            <wp:cNvGraphicFramePr>
+              <a:graphicFrameLocks xmlns:a="http://schemas.openxmlformats.org/drawingml/2006/main" noChangeAspect="1"/>
+            </wp:cNvGraphicFramePr>
+            <a:graphic xmlns:a="http://schemas.openxmlformats.org/drawingml/2006/main">
+              <a:graphicData uri="http://schemas.openxmlformats.org/drawingml/2006/picture">
+                <pic:pic xmlns:pic="http://schemas.openxmlformats.org/drawingml/2006/picture">
+                  <pic:nvPicPr>
+                    <pic:cNvPr id="287057597" name="Picture 1" descr="A screen shot of a computer&#10;&#10;Description automatically generated with low confidence"/>
+                    <pic:cNvPicPr/>
+                  </pic:nvPicPr>
+                  <pic:blipFill>
+                    <a:blip r:embed="rId43">
+                      <a:extLst>
+                        <a:ext uri="{28A0092B-C50C-407E-A947-70E740481C1C}">
+                          <a14:useLocalDpi xmlns:a14="http://schemas.microsoft.com/office/drawing/2010/main" val="0"/>
+                        </a:ext>
+                      </a:extLst>
+                    </a:blip>
+                    <a:stretch>
+                      <a:fillRect/>
+                    </a:stretch>
+                  </pic:blipFill>
+                  <pic:spPr>
+                    <a:xfrm>
+                      <a:off x="0" y="0"/>
+                      <a:ext cx="7792435" cy="1290022"/>
+                    </a:xfrm>
+                    <a:prstGeom prst="rect">
+                      <a:avLst/>
+                    </a:prstGeom>
+                  </pic:spPr>
+                </pic:pic>
+              </a:graphicData>
+            </a:graphic>
+            <wp14:sizeRelH relativeFrom="margin">
+              <wp14:pctWidth>0</wp14:pctWidth>
+            </wp14:sizeRelH>
+            <wp14:sizeRelV relativeFrom="margin">
+              <wp14:pctHeight>0</wp14:pctHeight>
+            </wp14:sizeRelV>
+          </wp:anchor>
+        </w:drawing>
+      </w:r>
     </w:p>
     <w:p>
       <w:pPr>
@@ -15926,77 +16313,22 @@
     </w:p>
     <w:p>
       <w:pPr>
+        <w:rPr>
+          <w:rFonts w:ascii="Times New Roman" w:hAnsi="Times New Roman"/>
+          <w:b/>
+          <w:sz w:val="24"/>
+          <w:lang w:val="ro-RO"/>
+        </w:rPr>
+      </w:pPr>
+      <w:r>
+        <w:br w:type="page"/>
+      </w:r>
+    </w:p>
+    <w:p>
+      <w:pPr>
         <w:pStyle w:val="da"/>
       </w:pPr>
-    </w:p>
-    <w:p>
-      <w:pPr>
-        <w:pStyle w:val="da"/>
-      </w:pPr>
-    </w:p>
-    <w:p>
-      <w:pPr>
-        <w:pStyle w:val="da"/>
-      </w:pPr>
-    </w:p>
-    <w:p>
-      <w:pPr>
-        <w:pStyle w:val="da"/>
-      </w:pPr>
-    </w:p>
-    <w:p>
-      <w:pPr>
-        <w:pStyle w:val="da"/>
-      </w:pPr>
-    </w:p>
-    <w:p>
-      <w:pPr>
-        <w:pStyle w:val="da"/>
-      </w:pPr>
-    </w:p>
-    <w:p>
-      <w:pPr>
-        <w:pStyle w:val="da"/>
-      </w:pPr>
-    </w:p>
-    <w:p>
-      <w:pPr>
-        <w:pStyle w:val="da"/>
-      </w:pPr>
-    </w:p>
-    <w:p>
-      <w:pPr>
-        <w:pStyle w:val="da"/>
-      </w:pPr>
-    </w:p>
-    <w:p>
-      <w:pPr>
-        <w:pStyle w:val="da"/>
-      </w:pPr>
-    </w:p>
-    <w:p>
-      <w:pPr>
-        <w:pStyle w:val="da"/>
-      </w:pPr>
-    </w:p>
-    <w:p>
-      <w:pPr>
-        <w:rPr>
-          <w:rFonts w:ascii="Times New Roman" w:hAnsi="Times New Roman"/>
-          <w:b/>
-          <w:sz w:val="24"/>
-          <w:lang w:val="ro-RO"/>
-        </w:rPr>
-      </w:pPr>
-      <w:r>
-        <w:br w:type="page"/>
-      </w:r>
-    </w:p>
-    <w:p>
-      <w:pPr>
-        <w:pStyle w:val="da"/>
-      </w:pPr>
-      <w:bookmarkStart w:id="18" w:name="_Toc136005240"/>
+      <w:bookmarkStart w:id="18" w:name="_Toc136023690"/>
       <w:r>
         <w:lastRenderedPageBreak/>
         <w:t>Cerinta 18</w:t>
@@ -16214,7 +16546,7 @@
                     <pic:cNvPicPr/>
                   </pic:nvPicPr>
                   <pic:blipFill>
-                    <a:blip r:embed="rId42"/>
+                    <a:blip r:embed="rId44"/>
                     <a:stretch>
                       <a:fillRect/>
                     </a:stretch>
@@ -16314,7 +16646,7 @@
                     <pic:cNvPicPr/>
                   </pic:nvPicPr>
                   <pic:blipFill>
-                    <a:blip r:embed="rId43"/>
+                    <a:blip r:embed="rId45"/>
                     <a:stretch>
                       <a:fillRect/>
                     </a:stretch>
@@ -16394,7 +16726,7 @@
       <w:pPr>
         <w:pStyle w:val="da"/>
       </w:pPr>
-      <w:bookmarkStart w:id="19" w:name="_Toc136005241"/>
+      <w:bookmarkStart w:id="19" w:name="_Toc136023691"/>
       <w:r>
         <w:lastRenderedPageBreak/>
         <w:t>Cerinta 19</w:t>
@@ -16537,7 +16869,7 @@
                     <pic:cNvPicPr/>
                   </pic:nvPicPr>
                   <pic:blipFill>
-                    <a:blip r:embed="rId44"/>
+                    <a:blip r:embed="rId46"/>
                     <a:stretch>
                       <a:fillRect/>
                     </a:stretch>
@@ -16559,8 +16891,8 @@
       </w:r>
     </w:p>
     <w:sectPr>
-      <w:headerReference w:type="default" r:id="rId45"/>
-      <w:footerReference w:type="default" r:id="rId46"/>
+      <w:headerReference w:type="default" r:id="rId47"/>
+      <w:footerReference w:type="default" r:id="rId48"/>
       <w:pgSz w:w="12240" w:h="15840"/>
       <w:pgMar w:top="1440" w:right="1440" w:bottom="1440" w:left="1440" w:header="720" w:footer="720" w:gutter="0"/>
       <w:cols w:space="720"/>
